--- a/Metroidvania/ReportDocs/ImplementationChapter.docx
+++ b/Metroidvania/ReportDocs/ImplementationChapter.docx
@@ -30,6 +30,911 @@
           <w:lang w:val="en-GB"/>
         </w:rPr>
       </w:pPr>
+    </w:p>
+    <w:p>
+      <w:pPr>
+        <w:pStyle w:val="Heading2"/>
+        <w:rPr>
+          <w:lang w:val="en-GB"/>
+        </w:rPr>
+      </w:pPr>
+      <w:r>
+        <w:rPr>
+          <w:lang w:val="en-GB"/>
+        </w:rPr>
+        <w:t>Sprite sheet</w:t>
+      </w:r>
+    </w:p>
+    <w:p>
+      <w:pPr>
+        <w:rPr>
+          <w:lang w:val="en-GB"/>
+        </w:rPr>
+      </w:pPr>
+      <w:r>
+        <w:rPr>
+          <w:lang w:val="en-GB"/>
+        </w:rPr>
+        <w:t xml:space="preserve">The player’s sprite sheet has been </w:t>
+      </w:r>
+      <w:r>
+        <w:rPr>
+          <w:lang w:val="en-GB"/>
+        </w:rPr>
+        <w:t>downloaded</w:t>
+      </w:r>
+      <w:r>
+        <w:rPr>
+          <w:lang w:val="en-GB"/>
+        </w:rPr>
+        <w:t xml:space="preserve"> from the Unity assets store, this came with different animations that weren’t set up properly</w:t>
+      </w:r>
+      <w:r>
+        <w:rPr>
+          <w:lang w:val="en-GB"/>
+        </w:rPr>
+        <w:t>, I fixed this by just re selecting the animation frames that went together</w:t>
+      </w:r>
+      <w:r>
+        <w:rPr>
+          <w:lang w:val="en-GB"/>
+        </w:rPr>
+        <w:t>.</w:t>
+      </w:r>
+    </w:p>
+    <w:p>
+      <w:pPr>
+        <w:rPr>
+          <w:lang w:val="en-GB"/>
+        </w:rPr>
+      </w:pPr>
+      <w:r>
+        <w:rPr>
+          <w:lang w:val="en-GB"/>
+        </w:rPr>
+        <w:t xml:space="preserve"> </w:t>
+      </w:r>
+      <w:r>
+        <w:rPr>
+          <w:noProof/>
+        </w:rPr>
+        <w:t xml:space="preserve"> </w:t>
+      </w:r>
+      <w:r>
+        <w:rPr>
+          <w:lang w:val="en-GB"/>
+        </w:rPr>
+        <w:drawing>
+          <wp:inline distT="0" distB="0" distL="0" distR="0" wp14:anchorId="6AEA660C" wp14:editId="7C7C333E">
+            <wp:extent cx="3048000" cy="1288143"/>
+            <wp:effectExtent l="0" t="0" r="0" b="7620"/>
+            <wp:docPr id="9" name="Picture 9" descr="Graphical user interface, text, application&#10;&#10;Description automatically generated"/>
+            <wp:cNvGraphicFramePr>
+              <a:graphicFrameLocks xmlns:a="http://schemas.openxmlformats.org/drawingml/2006/main" noChangeAspect="1"/>
+            </wp:cNvGraphicFramePr>
+            <a:graphic xmlns:a="http://schemas.openxmlformats.org/drawingml/2006/main">
+              <a:graphicData uri="http://schemas.openxmlformats.org/drawingml/2006/picture">
+                <pic:pic xmlns:pic="http://schemas.openxmlformats.org/drawingml/2006/picture">
+                  <pic:nvPicPr>
+                    <pic:cNvPr id="9" name="Picture 9" descr="Graphical user interface, text, application&#10;&#10;Description automatically generated"/>
+                    <pic:cNvPicPr/>
+                  </pic:nvPicPr>
+                  <pic:blipFill>
+                    <a:blip r:embed="rId4"/>
+                    <a:stretch>
+                      <a:fillRect/>
+                    </a:stretch>
+                  </pic:blipFill>
+                  <pic:spPr>
+                    <a:xfrm>
+                      <a:off x="0" y="0"/>
+                      <a:ext cx="3078523" cy="1301043"/>
+                    </a:xfrm>
+                    <a:prstGeom prst="rect">
+                      <a:avLst/>
+                    </a:prstGeom>
+                  </pic:spPr>
+                </pic:pic>
+              </a:graphicData>
+            </a:graphic>
+          </wp:inline>
+        </w:drawing>
+      </w:r>
+      <w:r>
+        <w:rPr>
+          <w:lang w:val="en-GB"/>
+        </w:rPr>
+        <w:drawing>
+          <wp:inline distT="0" distB="0" distL="0" distR="0" wp14:anchorId="72BA2BAA" wp14:editId="0FBA46CE">
+            <wp:extent cx="3152775" cy="1152525"/>
+            <wp:effectExtent l="0" t="0" r="9525" b="9525"/>
+            <wp:docPr id="10" name="Picture 10" descr="Graphical user interface, text, application&#10;&#10;Description automatically generated"/>
+            <wp:cNvGraphicFramePr>
+              <a:graphicFrameLocks xmlns:a="http://schemas.openxmlformats.org/drawingml/2006/main" noChangeAspect="1"/>
+            </wp:cNvGraphicFramePr>
+            <a:graphic xmlns:a="http://schemas.openxmlformats.org/drawingml/2006/main">
+              <a:graphicData uri="http://schemas.openxmlformats.org/drawingml/2006/picture">
+                <pic:pic xmlns:pic="http://schemas.openxmlformats.org/drawingml/2006/picture">
+                  <pic:nvPicPr>
+                    <pic:cNvPr id="10" name="Picture 10" descr="Graphical user interface, text, application&#10;&#10;Description automatically generated"/>
+                    <pic:cNvPicPr/>
+                  </pic:nvPicPr>
+                  <pic:blipFill>
+                    <a:blip r:embed="rId5"/>
+                    <a:stretch>
+                      <a:fillRect/>
+                    </a:stretch>
+                  </pic:blipFill>
+                  <pic:spPr>
+                    <a:xfrm>
+                      <a:off x="0" y="0"/>
+                      <a:ext cx="3153216" cy="1152686"/>
+                    </a:xfrm>
+                    <a:prstGeom prst="rect">
+                      <a:avLst/>
+                    </a:prstGeom>
+                  </pic:spPr>
+                </pic:pic>
+              </a:graphicData>
+            </a:graphic>
+          </wp:inline>
+        </w:drawing>
+      </w:r>
+    </w:p>
+    <w:p>
+      <w:pPr>
+        <w:pStyle w:val="Heading2"/>
+        <w:rPr>
+          <w:lang w:val="en-GB"/>
+        </w:rPr>
+      </w:pPr>
+      <w:r>
+        <w:rPr>
+          <w:noProof/>
+          <w:lang w:val="en-GB"/>
+        </w:rPr>
+        <w:lastRenderedPageBreak/>
+        <w:t>n</w:t>
+      </w:r>
+      <w:r>
+        <w:rPr>
+          <w:noProof/>
+          <w:lang w:val="en-GB"/>
+        </w:rPr>
+        <w:drawing>
+          <wp:inline distT="0" distB="0" distL="0" distR="0" wp14:anchorId="1AE627DE" wp14:editId="7AD968A0">
+            <wp:extent cx="4105275" cy="7417260"/>
+            <wp:effectExtent l="0" t="0" r="0" b="0"/>
+            <wp:docPr id="8" name="Picture 8"/>
+            <wp:cNvGraphicFramePr>
+              <a:graphicFrameLocks xmlns:a="http://schemas.openxmlformats.org/drawingml/2006/main" noChangeAspect="1"/>
+            </wp:cNvGraphicFramePr>
+            <a:graphic xmlns:a="http://schemas.openxmlformats.org/drawingml/2006/main">
+              <a:graphicData uri="http://schemas.openxmlformats.org/drawingml/2006/picture">
+                <pic:pic xmlns:pic="http://schemas.openxmlformats.org/drawingml/2006/picture">
+                  <pic:nvPicPr>
+                    <pic:cNvPr id="0" name="Picture 1"/>
+                    <pic:cNvPicPr>
+                      <a:picLocks noChangeAspect="1" noChangeArrowheads="1"/>
+                    </pic:cNvPicPr>
+                  </pic:nvPicPr>
+                  <pic:blipFill>
+                    <a:blip r:embed="rId6">
+                      <a:extLst>
+                        <a:ext uri="{28A0092B-C50C-407E-A947-70E740481C1C}">
+                          <a14:useLocalDpi xmlns:a14="http://schemas.microsoft.com/office/drawing/2010/main" val="0"/>
+                        </a:ext>
+                      </a:extLst>
+                    </a:blip>
+                    <a:srcRect/>
+                    <a:stretch>
+                      <a:fillRect/>
+                    </a:stretch>
+                  </pic:blipFill>
+                  <pic:spPr bwMode="auto">
+                    <a:xfrm>
+                      <a:off x="0" y="0"/>
+                      <a:ext cx="4122641" cy="7448637"/>
+                    </a:xfrm>
+                    <a:prstGeom prst="rect">
+                      <a:avLst/>
+                    </a:prstGeom>
+                    <a:noFill/>
+                    <a:ln>
+                      <a:noFill/>
+                    </a:ln>
+                  </pic:spPr>
+                </pic:pic>
+              </a:graphicData>
+            </a:graphic>
+          </wp:inline>
+        </w:drawing>
+      </w:r>
+    </w:p>
+    <w:p>
+      <w:pPr>
+        <w:rPr>
+          <w:rFonts w:asciiTheme="majorHAnsi" w:eastAsiaTheme="majorEastAsia" w:hAnsiTheme="majorHAnsi" w:cstheme="majorBidi"/>
+          <w:color w:val="2F5496" w:themeColor="accent1" w:themeShade="BF"/>
+          <w:sz w:val="26"/>
+          <w:szCs w:val="26"/>
+          <w:lang w:val="en-GB"/>
+        </w:rPr>
+      </w:pPr>
+      <w:r>
+        <w:rPr>
+          <w:lang w:val="en-GB"/>
+        </w:rPr>
+        <w:br w:type="page"/>
+      </w:r>
+    </w:p>
+    <w:p>
+      <w:pPr>
+        <w:pStyle w:val="Heading2"/>
+        <w:rPr>
+          <w:lang w:val="en-GB"/>
+        </w:rPr>
+      </w:pPr>
+      <w:r>
+        <w:rPr>
+          <w:lang w:val="en-GB"/>
+        </w:rPr>
+        <w:lastRenderedPageBreak/>
+        <w:t>Animation</w:t>
+      </w:r>
+    </w:p>
+    <w:p>
+      <w:pPr>
+        <w:rPr>
+          <w:lang w:val="en-GB"/>
+        </w:rPr>
+      </w:pPr>
+      <w:r>
+        <w:rPr>
+          <w:lang w:val="en-GB"/>
+        </w:rPr>
+        <w:t>I have “Idle”, “Jump”, “JumptoFall” and “Run” animations working so far</w:t>
+      </w:r>
+    </w:p>
+    <w:p>
+      <w:pPr>
+        <w:pStyle w:val="Heading2"/>
+        <w:rPr>
+          <w:lang w:val="en-GB"/>
+        </w:rPr>
+      </w:pPr>
+      <w:r>
+        <w:rPr>
+          <w:lang w:val="en-GB"/>
+        </w:rPr>
+        <w:drawing>
+          <wp:inline distT="0" distB="0" distL="0" distR="0" wp14:anchorId="4B2077A4" wp14:editId="100A9595">
+            <wp:extent cx="5731510" cy="1771015"/>
+            <wp:effectExtent l="0" t="0" r="2540" b="635"/>
+            <wp:docPr id="1" name="Picture 1" descr="A picture containing graphical user interface&#10;&#10;Description automatically generated"/>
+            <wp:cNvGraphicFramePr>
+              <a:graphicFrameLocks xmlns:a="http://schemas.openxmlformats.org/drawingml/2006/main" noChangeAspect="1"/>
+            </wp:cNvGraphicFramePr>
+            <a:graphic xmlns:a="http://schemas.openxmlformats.org/drawingml/2006/main">
+              <a:graphicData uri="http://schemas.openxmlformats.org/drawingml/2006/picture">
+                <pic:pic xmlns:pic="http://schemas.openxmlformats.org/drawingml/2006/picture">
+                  <pic:nvPicPr>
+                    <pic:cNvPr id="1" name="Picture 1" descr="A picture containing graphical user interface&#10;&#10;Description automatically generated"/>
+                    <pic:cNvPicPr/>
+                  </pic:nvPicPr>
+                  <pic:blipFill>
+                    <a:blip r:embed="rId7"/>
+                    <a:stretch>
+                      <a:fillRect/>
+                    </a:stretch>
+                  </pic:blipFill>
+                  <pic:spPr>
+                    <a:xfrm>
+                      <a:off x="0" y="0"/>
+                      <a:ext cx="5731510" cy="1771015"/>
+                    </a:xfrm>
+                    <a:prstGeom prst="rect">
+                      <a:avLst/>
+                    </a:prstGeom>
+                  </pic:spPr>
+                </pic:pic>
+              </a:graphicData>
+            </a:graphic>
+          </wp:inline>
+        </w:drawing>
+      </w:r>
+    </w:p>
+    <w:p>
+      <w:pPr>
+        <w:rPr>
+          <w:lang w:val="en-GB"/>
+        </w:rPr>
+      </w:pPr>
+      <w:r>
+        <w:rPr>
+          <w:lang w:val="en-GB"/>
+        </w:rPr>
+        <w:t>When the user doesn’t press any buttons and isn’t falling the idle animation will play, if the user presses the “A” or “D” key the run animation will play</w:t>
+      </w:r>
+      <w:r>
+        <w:rPr>
+          <w:lang w:val="en-GB"/>
+        </w:rPr>
+        <w:t>.</w:t>
+      </w:r>
+      <w:r>
+        <w:rPr>
+          <w:lang w:val="en-GB"/>
+        </w:rPr>
+        <w:t xml:space="preserve"> if the user presses the “jump” key</w:t>
+      </w:r>
+    </w:p>
+    <w:p>
+      <w:pPr>
+        <w:rPr>
+          <w:lang w:val="en-GB"/>
+        </w:rPr>
+      </w:pPr>
+      <w:r>
+        <w:rPr>
+          <w:lang w:val="en-GB"/>
+        </w:rPr>
+        <w:t xml:space="preserve">From idle to jump I need to have a condition that checks when </w:t>
+      </w:r>
+      <w:r>
+        <w:rPr>
+          <w:lang w:val="en-GB"/>
+        </w:rPr>
+        <w:t xml:space="preserve">the parameter </w:t>
+      </w:r>
+      <w:r>
+        <w:rPr>
+          <w:lang w:val="en-GB"/>
+        </w:rPr>
+        <w:t>“</w:t>
+      </w:r>
+      <w:r>
+        <w:rPr>
+          <w:lang w:val="en-GB"/>
+        </w:rPr>
+        <w:t>jump</w:t>
+      </w:r>
+      <w:r>
+        <w:rPr>
+          <w:lang w:val="en-GB"/>
+        </w:rPr>
+        <w:t>”</w:t>
+      </w:r>
+      <w:r>
+        <w:rPr>
+          <w:lang w:val="en-GB"/>
+        </w:rPr>
+        <w:t xml:space="preserve"> is toggled. </w:t>
+      </w:r>
+      <w:r>
+        <w:rPr>
+          <w:lang w:val="en-GB"/>
+        </w:rPr>
+        <w:t>Once the user reaches the peak of their jump the variable falling is set to true</w:t>
+      </w:r>
+    </w:p>
+    <w:p>
+      <w:pPr>
+        <w:rPr>
+          <w:lang w:val="en-GB"/>
+        </w:rPr>
+      </w:pPr>
+      <w:r>
+        <w:rPr>
+          <w:lang w:val="en-GB"/>
+        </w:rPr>
+        <w:drawing>
+          <wp:inline distT="0" distB="0" distL="0" distR="0" wp14:anchorId="4B49674C" wp14:editId="5A0CB449">
+            <wp:extent cx="4801270" cy="809738"/>
+            <wp:effectExtent l="0" t="0" r="0" b="9525"/>
+            <wp:docPr id="2" name="Picture 2" descr="Graphical user interface, application&#10;&#10;Description automatically generated"/>
+            <wp:cNvGraphicFramePr>
+              <a:graphicFrameLocks xmlns:a="http://schemas.openxmlformats.org/drawingml/2006/main" noChangeAspect="1"/>
+            </wp:cNvGraphicFramePr>
+            <a:graphic xmlns:a="http://schemas.openxmlformats.org/drawingml/2006/main">
+              <a:graphicData uri="http://schemas.openxmlformats.org/drawingml/2006/picture">
+                <pic:pic xmlns:pic="http://schemas.openxmlformats.org/drawingml/2006/picture">
+                  <pic:nvPicPr>
+                    <pic:cNvPr id="2" name="Picture 2" descr="Graphical user interface, application&#10;&#10;Description automatically generated"/>
+                    <pic:cNvPicPr/>
+                  </pic:nvPicPr>
+                  <pic:blipFill>
+                    <a:blip r:embed="rId8"/>
+                    <a:stretch>
+                      <a:fillRect/>
+                    </a:stretch>
+                  </pic:blipFill>
+                  <pic:spPr>
+                    <a:xfrm>
+                      <a:off x="0" y="0"/>
+                      <a:ext cx="4801270" cy="809738"/>
+                    </a:xfrm>
+                    <a:prstGeom prst="rect">
+                      <a:avLst/>
+                    </a:prstGeom>
+                  </pic:spPr>
+                </pic:pic>
+              </a:graphicData>
+            </a:graphic>
+          </wp:inline>
+        </w:drawing>
+      </w:r>
+    </w:p>
+    <w:p>
+      <w:pPr>
+        <w:rPr>
+          <w:lang w:val="en-GB"/>
+        </w:rPr>
+      </w:pPr>
+      <w:r>
+        <w:rPr>
+          <w:lang w:val="en-GB"/>
+        </w:rPr>
+        <w:t xml:space="preserve">When the user stops pressing the “Jump” key </w:t>
+      </w:r>
+      <w:r>
+        <w:rPr>
+          <w:lang w:val="en-GB"/>
+        </w:rPr>
+        <w:t xml:space="preserve">or when the user reaches the peak of their jump </w:t>
+      </w:r>
+      <w:r>
+        <w:rPr>
+          <w:lang w:val="en-GB"/>
+        </w:rPr>
+        <w:t>the “JumptoFall” animation will play</w:t>
+      </w:r>
+      <w:r>
+        <w:rPr>
+          <w:lang w:val="en-GB"/>
+        </w:rPr>
+        <w:t xml:space="preserve"> when the falling variable is set to true</w:t>
+      </w:r>
+    </w:p>
+    <w:p>
+      <w:pPr>
+        <w:rPr>
+          <w:lang w:val="en-GB"/>
+        </w:rPr>
+      </w:pPr>
+      <w:r>
+        <w:rPr>
+          <w:lang w:val="en-GB"/>
+        </w:rPr>
+        <w:drawing>
+          <wp:inline distT="0" distB="0" distL="0" distR="0" wp14:anchorId="1800CB6E" wp14:editId="7188FFAB">
+            <wp:extent cx="4791744" cy="743054"/>
+            <wp:effectExtent l="0" t="0" r="0" b="0"/>
+            <wp:docPr id="3" name="Picture 3" descr="Graphical user interface, application&#10;&#10;Description automatically generated"/>
+            <wp:cNvGraphicFramePr>
+              <a:graphicFrameLocks xmlns:a="http://schemas.openxmlformats.org/drawingml/2006/main" noChangeAspect="1"/>
+            </wp:cNvGraphicFramePr>
+            <a:graphic xmlns:a="http://schemas.openxmlformats.org/drawingml/2006/main">
+              <a:graphicData uri="http://schemas.openxmlformats.org/drawingml/2006/picture">
+                <pic:pic xmlns:pic="http://schemas.openxmlformats.org/drawingml/2006/picture">
+                  <pic:nvPicPr>
+                    <pic:cNvPr id="3" name="Picture 3" descr="Graphical user interface, application&#10;&#10;Description automatically generated"/>
+                    <pic:cNvPicPr/>
+                  </pic:nvPicPr>
+                  <pic:blipFill>
+                    <a:blip r:embed="rId9"/>
+                    <a:stretch>
+                      <a:fillRect/>
+                    </a:stretch>
+                  </pic:blipFill>
+                  <pic:spPr>
+                    <a:xfrm>
+                      <a:off x="0" y="0"/>
+                      <a:ext cx="4791744" cy="743054"/>
+                    </a:xfrm>
+                    <a:prstGeom prst="rect">
+                      <a:avLst/>
+                    </a:prstGeom>
+                  </pic:spPr>
+                </pic:pic>
+              </a:graphicData>
+            </a:graphic>
+          </wp:inline>
+        </w:drawing>
+      </w:r>
+    </w:p>
+    <w:p>
+      <w:pPr>
+        <w:rPr>
+          <w:lang w:val="en-GB"/>
+        </w:rPr>
+      </w:pPr>
+      <w:r>
+        <w:rPr>
+          <w:lang w:val="en-GB"/>
+        </w:rPr>
+        <w:t>Once the Character lands on the ground falling is set to false</w:t>
+      </w:r>
+      <w:r>
+        <w:rPr>
+          <w:lang w:val="en-GB"/>
+        </w:rPr>
+        <w:t xml:space="preserve"> </w:t>
+      </w:r>
+      <w:r>
+        <w:rPr>
+          <w:lang w:val="en-GB"/>
+        </w:rPr>
+        <w:t>and will no longer play the “JumptoFall” animation</w:t>
+      </w:r>
+      <w:r>
+        <w:rPr>
+          <w:lang w:val="en-GB"/>
+        </w:rPr>
+        <w:t>.</w:t>
+      </w:r>
+      <w:r>
+        <w:rPr>
+          <w:lang w:val="en-GB"/>
+        </w:rPr>
+        <w:t xml:space="preserve"> </w:t>
+      </w:r>
+    </w:p>
+    <w:p>
+      <w:pPr>
+        <w:rPr>
+          <w:lang w:val="en-GB"/>
+        </w:rPr>
+      </w:pPr>
+      <w:r>
+        <w:rPr>
+          <w:lang w:val="en-GB"/>
+        </w:rPr>
+        <w:drawing>
+          <wp:inline distT="0" distB="0" distL="0" distR="0" wp14:anchorId="3A3B8B4C" wp14:editId="195BA898">
+            <wp:extent cx="4753638" cy="695422"/>
+            <wp:effectExtent l="0" t="0" r="8890" b="9525"/>
+            <wp:docPr id="4" name="Picture 4" descr="Graphical user interface&#10;&#10;Description automatically generated"/>
+            <wp:cNvGraphicFramePr>
+              <a:graphicFrameLocks xmlns:a="http://schemas.openxmlformats.org/drawingml/2006/main" noChangeAspect="1"/>
+            </wp:cNvGraphicFramePr>
+            <a:graphic xmlns:a="http://schemas.openxmlformats.org/drawingml/2006/main">
+              <a:graphicData uri="http://schemas.openxmlformats.org/drawingml/2006/picture">
+                <pic:pic xmlns:pic="http://schemas.openxmlformats.org/drawingml/2006/picture">
+                  <pic:nvPicPr>
+                    <pic:cNvPr id="4" name="Picture 4" descr="Graphical user interface&#10;&#10;Description automatically generated"/>
+                    <pic:cNvPicPr/>
+                  </pic:nvPicPr>
+                  <pic:blipFill>
+                    <a:blip r:embed="rId10"/>
+                    <a:stretch>
+                      <a:fillRect/>
+                    </a:stretch>
+                  </pic:blipFill>
+                  <pic:spPr>
+                    <a:xfrm>
+                      <a:off x="0" y="0"/>
+                      <a:ext cx="4753638" cy="695422"/>
+                    </a:xfrm>
+                    <a:prstGeom prst="rect">
+                      <a:avLst/>
+                    </a:prstGeom>
+                  </pic:spPr>
+                </pic:pic>
+              </a:graphicData>
+            </a:graphic>
+          </wp:inline>
+        </w:drawing>
+      </w:r>
+    </w:p>
+    <w:p>
+      <w:pPr>
+        <w:rPr>
+          <w:lang w:val="en-GB"/>
+        </w:rPr>
+      </w:pPr>
+      <w:r>
+        <w:rPr>
+          <w:lang w:val="en-GB"/>
+        </w:rPr>
+        <w:t xml:space="preserve">If the user falls off a platform the “JumptoFall” animation will play </w:t>
+      </w:r>
+    </w:p>
+    <w:p>
+      <w:pPr>
+        <w:rPr>
+          <w:lang w:val="en-GB"/>
+        </w:rPr>
+      </w:pPr>
+      <w:r>
+        <w:rPr>
+          <w:lang w:val="en-GB"/>
+        </w:rPr>
+        <w:drawing>
+          <wp:inline distT="0" distB="0" distL="0" distR="0" wp14:anchorId="74C95BDB" wp14:editId="6BD5DDFC">
+            <wp:extent cx="4877481" cy="704948"/>
+            <wp:effectExtent l="0" t="0" r="0" b="0"/>
+            <wp:docPr id="5" name="Picture 5" descr="A screenshot of a computer&#10;&#10;Description automatically generated with low confidence"/>
+            <wp:cNvGraphicFramePr>
+              <a:graphicFrameLocks xmlns:a="http://schemas.openxmlformats.org/drawingml/2006/main" noChangeAspect="1"/>
+            </wp:cNvGraphicFramePr>
+            <a:graphic xmlns:a="http://schemas.openxmlformats.org/drawingml/2006/main">
+              <a:graphicData uri="http://schemas.openxmlformats.org/drawingml/2006/picture">
+                <pic:pic xmlns:pic="http://schemas.openxmlformats.org/drawingml/2006/picture">
+                  <pic:nvPicPr>
+                    <pic:cNvPr id="5" name="Picture 5" descr="A screenshot of a computer&#10;&#10;Description automatically generated with low confidence"/>
+                    <pic:cNvPicPr/>
+                  </pic:nvPicPr>
+                  <pic:blipFill>
+                    <a:blip r:embed="rId11"/>
+                    <a:stretch>
+                      <a:fillRect/>
+                    </a:stretch>
+                  </pic:blipFill>
+                  <pic:spPr>
+                    <a:xfrm>
+                      <a:off x="0" y="0"/>
+                      <a:ext cx="4877481" cy="704948"/>
+                    </a:xfrm>
+                    <a:prstGeom prst="rect">
+                      <a:avLst/>
+                    </a:prstGeom>
+                  </pic:spPr>
+                </pic:pic>
+              </a:graphicData>
+            </a:graphic>
+          </wp:inline>
+        </w:drawing>
+      </w:r>
+    </w:p>
+    <w:p>
+      <w:pPr>
+        <w:rPr>
+          <w:lang w:val="en-GB"/>
+        </w:rPr>
+      </w:pPr>
+      <w:bookmarkStart w:id="0" w:name="_Hlk128946528"/>
+      <w:r>
+        <w:rPr>
+          <w:lang w:val="en-GB"/>
+        </w:rPr>
+        <w:t xml:space="preserve">If the user presses the “A” or “D” key to move the “Run” animation will play. Checking if speed is </w:t>
+      </w:r>
+      <w:r>
+        <w:rPr>
+          <w:lang w:val="en-GB"/>
+        </w:rPr>
+        <w:t>greater</w:t>
+      </w:r>
+      <w:r>
+        <w:rPr>
+          <w:lang w:val="en-GB"/>
+        </w:rPr>
+        <w:t xml:space="preserve"> than 0.0001 is making the response a bit quicker</w:t>
+      </w:r>
+      <w:r>
+        <w:rPr>
+          <w:lang w:val="en-GB"/>
+        </w:rPr>
+        <w:t xml:space="preserve"> so the character will </w:t>
+      </w:r>
+      <w:r>
+        <w:rPr>
+          <w:lang w:val="en-GB"/>
+        </w:rPr>
+        <w:t>react</w:t>
+      </w:r>
+      <w:r>
+        <w:rPr>
+          <w:lang w:val="en-GB"/>
+        </w:rPr>
+        <w:t xml:space="preserve"> </w:t>
+      </w:r>
+      <w:r>
+        <w:rPr>
+          <w:lang w:val="en-GB"/>
+        </w:rPr>
+        <w:t>faster to the input of the user</w:t>
+      </w:r>
+      <w:r>
+        <w:rPr>
+          <w:lang w:val="en-GB"/>
+        </w:rPr>
+        <w:t>.</w:t>
+      </w:r>
+    </w:p>
+    <w:bookmarkEnd w:id="0"/>
+    <w:p>
+      <w:pPr>
+        <w:rPr>
+          <w:lang w:val="en-GB"/>
+        </w:rPr>
+      </w:pPr>
+      <w:r>
+        <w:rPr>
+          <w:lang w:val="en-GB"/>
+        </w:rPr>
+        <w:lastRenderedPageBreak/>
+        <w:drawing>
+          <wp:inline distT="0" distB="0" distL="0" distR="0" wp14:anchorId="6E44CF88" wp14:editId="60DA7630">
+            <wp:extent cx="4715533" cy="781159"/>
+            <wp:effectExtent l="0" t="0" r="8890" b="0"/>
+            <wp:docPr id="7" name="Picture 7" descr="Graphical user interface, application&#10;&#10;Description automatically generated"/>
+            <wp:cNvGraphicFramePr>
+              <a:graphicFrameLocks xmlns:a="http://schemas.openxmlformats.org/drawingml/2006/main" noChangeAspect="1"/>
+            </wp:cNvGraphicFramePr>
+            <a:graphic xmlns:a="http://schemas.openxmlformats.org/drawingml/2006/main">
+              <a:graphicData uri="http://schemas.openxmlformats.org/drawingml/2006/picture">
+                <pic:pic xmlns:pic="http://schemas.openxmlformats.org/drawingml/2006/picture">
+                  <pic:nvPicPr>
+                    <pic:cNvPr id="7" name="Picture 7" descr="Graphical user interface, application&#10;&#10;Description automatically generated"/>
+                    <pic:cNvPicPr/>
+                  </pic:nvPicPr>
+                  <pic:blipFill>
+                    <a:blip r:embed="rId12"/>
+                    <a:stretch>
+                      <a:fillRect/>
+                    </a:stretch>
+                  </pic:blipFill>
+                  <pic:spPr>
+                    <a:xfrm>
+                      <a:off x="0" y="0"/>
+                      <a:ext cx="4715533" cy="781159"/>
+                    </a:xfrm>
+                    <a:prstGeom prst="rect">
+                      <a:avLst/>
+                    </a:prstGeom>
+                  </pic:spPr>
+                </pic:pic>
+              </a:graphicData>
+            </a:graphic>
+          </wp:inline>
+        </w:drawing>
+      </w:r>
+    </w:p>
+    <w:p>
+      <w:pPr>
+        <w:rPr>
+          <w:lang w:val="en-GB"/>
+        </w:rPr>
+      </w:pPr>
+      <w:r>
+        <w:rPr>
+          <w:lang w:val="en-GB"/>
+        </w:rPr>
+        <w:t xml:space="preserve">If the user </w:t>
+      </w:r>
+      <w:r>
+        <w:rPr>
+          <w:lang w:val="en-GB"/>
+        </w:rPr>
+        <w:t xml:space="preserve">stops </w:t>
+      </w:r>
+      <w:r>
+        <w:rPr>
+          <w:lang w:val="en-GB"/>
+        </w:rPr>
+        <w:t>press</w:t>
+      </w:r>
+      <w:r>
+        <w:rPr>
+          <w:lang w:val="en-GB"/>
+        </w:rPr>
+        <w:t>ing</w:t>
+      </w:r>
+      <w:r>
+        <w:rPr>
+          <w:lang w:val="en-GB"/>
+        </w:rPr>
+        <w:t xml:space="preserve"> the “A” or “D” key</w:t>
+      </w:r>
+      <w:r>
+        <w:rPr>
+          <w:lang w:val="en-GB"/>
+        </w:rPr>
+        <w:t>s</w:t>
+      </w:r>
+      <w:r>
+        <w:rPr>
+          <w:lang w:val="en-GB"/>
+        </w:rPr>
+        <w:t xml:space="preserve"> the “Run” animation will </w:t>
+      </w:r>
+      <w:r>
+        <w:rPr>
+          <w:lang w:val="en-GB"/>
+        </w:rPr>
+        <w:t xml:space="preserve">stop </w:t>
+      </w:r>
+      <w:r>
+        <w:rPr>
+          <w:lang w:val="en-GB"/>
+        </w:rPr>
+        <w:t>play</w:t>
+      </w:r>
+      <w:r>
+        <w:rPr>
+          <w:lang w:val="en-GB"/>
+        </w:rPr>
+        <w:t>ing</w:t>
+      </w:r>
+      <w:r>
+        <w:rPr>
+          <w:lang w:val="en-GB"/>
+        </w:rPr>
+        <w:t xml:space="preserve">. Checking if speed is less than 0.0001 is making the </w:t>
+      </w:r>
+      <w:r>
+        <w:rPr>
+          <w:lang w:val="en-GB"/>
+        </w:rPr>
+        <w:t>player character</w:t>
+      </w:r>
+      <w:r>
+        <w:rPr>
+          <w:lang w:val="en-GB"/>
+        </w:rPr>
+        <w:t xml:space="preserve"> </w:t>
+      </w:r>
+      <w:r>
+        <w:rPr>
+          <w:lang w:val="en-GB"/>
+        </w:rPr>
+        <w:t xml:space="preserve">stop </w:t>
+      </w:r>
+      <w:r>
+        <w:rPr>
+          <w:lang w:val="en-GB"/>
+        </w:rPr>
+        <w:t>quicker.</w:t>
+      </w:r>
+    </w:p>
+    <w:p>
+      <w:pPr>
+        <w:rPr>
+          <w:lang w:val="en-GB"/>
+        </w:rPr>
+      </w:pPr>
+      <w:r>
+        <w:rPr>
+          <w:lang w:val="en-GB"/>
+        </w:rPr>
+        <w:drawing>
+          <wp:inline distT="0" distB="0" distL="0" distR="0" wp14:anchorId="07F73CCF" wp14:editId="32E47803">
+            <wp:extent cx="4829849" cy="828791"/>
+            <wp:effectExtent l="0" t="0" r="0" b="9525"/>
+            <wp:docPr id="6" name="Picture 6" descr="A picture containing accessory, case&#10;&#10;Description automatically generated"/>
+            <wp:cNvGraphicFramePr>
+              <a:graphicFrameLocks xmlns:a="http://schemas.openxmlformats.org/drawingml/2006/main" noChangeAspect="1"/>
+            </wp:cNvGraphicFramePr>
+            <a:graphic xmlns:a="http://schemas.openxmlformats.org/drawingml/2006/main">
+              <a:graphicData uri="http://schemas.openxmlformats.org/drawingml/2006/picture">
+                <pic:pic xmlns:pic="http://schemas.openxmlformats.org/drawingml/2006/picture">
+                  <pic:nvPicPr>
+                    <pic:cNvPr id="6" name="Picture 6" descr="A picture containing accessory, case&#10;&#10;Description automatically generated"/>
+                    <pic:cNvPicPr/>
+                  </pic:nvPicPr>
+                  <pic:blipFill>
+                    <a:blip r:embed="rId13"/>
+                    <a:stretch>
+                      <a:fillRect/>
+                    </a:stretch>
+                  </pic:blipFill>
+                  <pic:spPr>
+                    <a:xfrm>
+                      <a:off x="0" y="0"/>
+                      <a:ext cx="4829849" cy="828791"/>
+                    </a:xfrm>
+                    <a:prstGeom prst="rect">
+                      <a:avLst/>
+                    </a:prstGeom>
+                  </pic:spPr>
+                </pic:pic>
+              </a:graphicData>
+            </a:graphic>
+          </wp:inline>
+        </w:drawing>
+      </w:r>
     </w:p>
     <w:p>
       <w:pPr>
@@ -468,6 +1373,28 @@
       <w:szCs w:val="32"/>
     </w:rPr>
   </w:style>
+  <w:style w:type="paragraph" w:styleId="Heading2">
+    <w:name w:val="heading 2"/>
+    <w:basedOn w:val="Normal"/>
+    <w:next w:val="Normal"/>
+    <w:link w:val="Heading2Char"/>
+    <w:uiPriority w:val="9"/>
+    <w:unhideWhenUsed/>
+    <w:qFormat/>
+    <w:rsid w:val="00305C0C"/>
+    <w:pPr>
+      <w:keepNext/>
+      <w:keepLines/>
+      <w:spacing w:before="40" w:after="0"/>
+      <w:outlineLvl w:val="1"/>
+    </w:pPr>
+    <w:rPr>
+      <w:rFonts w:asciiTheme="majorHAnsi" w:eastAsiaTheme="majorEastAsia" w:hAnsiTheme="majorHAnsi" w:cstheme="majorBidi"/>
+      <w:color w:val="2F5496" w:themeColor="accent1" w:themeShade="BF"/>
+      <w:sz w:val="26"/>
+      <w:szCs w:val="26"/>
+    </w:rPr>
+  </w:style>
   <w:style w:type="character" w:default="1" w:styleId="DefaultParagraphFont">
     <w:name w:val="Default Paragraph Font"/>
     <w:uiPriority w:val="1"/>
@@ -506,6 +1433,19 @@
       <w:color w:val="2F5496" w:themeColor="accent1" w:themeShade="BF"/>
       <w:sz w:val="32"/>
       <w:szCs w:val="32"/>
+    </w:rPr>
+  </w:style>
+  <w:style w:type="character" w:customStyle="1" w:styleId="Heading2Char">
+    <w:name w:val="Heading 2 Char"/>
+    <w:basedOn w:val="DefaultParagraphFont"/>
+    <w:link w:val="Heading2"/>
+    <w:uiPriority w:val="9"/>
+    <w:rsid w:val="00305C0C"/>
+    <w:rPr>
+      <w:rFonts w:asciiTheme="majorHAnsi" w:eastAsiaTheme="majorEastAsia" w:hAnsiTheme="majorHAnsi" w:cstheme="majorBidi"/>
+      <w:color w:val="2F5496" w:themeColor="accent1" w:themeShade="BF"/>
+      <w:sz w:val="26"/>
+      <w:szCs w:val="26"/>
     </w:rPr>
   </w:style>
 </w:styles>

--- a/Metroidvania/ReportDocs/ImplementationChapter.docx
+++ b/Metroidvania/ReportDocs/ImplementationChapter.docx
@@ -42,6 +42,87 @@
         <w:rPr>
           <w:lang w:val="en-GB"/>
         </w:rPr>
+        <w:t>Tile map</w:t>
+      </w:r>
+    </w:p>
+    <w:p>
+      <w:pPr>
+        <w:rPr>
+          <w:lang w:val="en-GB"/>
+        </w:rPr>
+      </w:pPr>
+      <w:r>
+        <w:rPr>
+          <w:lang w:val="en-GB"/>
+        </w:rPr>
+        <w:t>Tile maps are used to create 2D worlds they allow the creator to select the tile they would like to place and draw the tiles into the scene.</w:t>
+      </w:r>
+    </w:p>
+    <w:p>
+      <w:pPr>
+        <w:rPr>
+          <w:lang w:val="en-GB"/>
+        </w:rPr>
+      </w:pPr>
+      <w:r>
+        <w:rPr>
+          <w:lang w:val="en-GB"/>
+        </w:rPr>
+        <w:drawing>
+          <wp:inline distT="0" distB="0" distL="0" distR="0" wp14:anchorId="2329A3D1" wp14:editId="0F7E5355">
+            <wp:extent cx="4877481" cy="3181794"/>
+            <wp:effectExtent l="0" t="0" r="0" b="0"/>
+            <wp:docPr id="11" name="Picture 11"/>
+            <wp:cNvGraphicFramePr>
+              <a:graphicFrameLocks xmlns:a="http://schemas.openxmlformats.org/drawingml/2006/main" noChangeAspect="1"/>
+            </wp:cNvGraphicFramePr>
+            <a:graphic xmlns:a="http://schemas.openxmlformats.org/drawingml/2006/main">
+              <a:graphicData uri="http://schemas.openxmlformats.org/drawingml/2006/picture">
+                <pic:pic xmlns:pic="http://schemas.openxmlformats.org/drawingml/2006/picture">
+                  <pic:nvPicPr>
+                    <pic:cNvPr id="1" name=""/>
+                    <pic:cNvPicPr/>
+                  </pic:nvPicPr>
+                  <pic:blipFill>
+                    <a:blip r:embed="rId4"/>
+                    <a:stretch>
+                      <a:fillRect/>
+                    </a:stretch>
+                  </pic:blipFill>
+                  <pic:spPr>
+                    <a:xfrm>
+                      <a:off x="0" y="0"/>
+                      <a:ext cx="4877481" cy="3181794"/>
+                    </a:xfrm>
+                    <a:prstGeom prst="rect">
+                      <a:avLst/>
+                    </a:prstGeom>
+                  </pic:spPr>
+                </pic:pic>
+              </a:graphicData>
+            </a:graphic>
+          </wp:inline>
+        </w:drawing>
+      </w:r>
+    </w:p>
+    <w:p>
+      <w:pPr>
+        <w:rPr>
+          <w:lang w:val="en-GB"/>
+        </w:rPr>
+      </w:pPr>
+    </w:p>
+    <w:p>
+      <w:pPr>
+        <w:pStyle w:val="Heading2"/>
+        <w:rPr>
+          <w:lang w:val="en-GB"/>
+        </w:rPr>
+      </w:pPr>
+      <w:r>
+        <w:rPr>
+          <w:lang w:val="en-GB"/>
+        </w:rPr>
         <w:t>Sprite sheet</w:t>
       </w:r>
     </w:p>
@@ -85,7 +166,7 @@
     <w:p>
       <w:pPr>
         <w:rPr>
-          <w:lang w:val="en-GB"/>
+          <w:noProof/>
         </w:rPr>
       </w:pPr>
       <w:r>
@@ -120,7 +201,7 @@
                     <pic:cNvPicPr/>
                   </pic:nvPicPr>
                   <pic:blipFill>
-                    <a:blip r:embed="rId4"/>
+                    <a:blip r:embed="rId5"/>
                     <a:stretch>
                       <a:fillRect/>
                     </a:stretch>
@@ -160,7 +241,7 @@
                     <pic:cNvPicPr/>
                   </pic:nvPicPr>
                   <pic:blipFill>
-                    <a:blip r:embed="rId5"/>
+                    <a:blip r:embed="rId6"/>
                     <a:stretch>
                       <a:fillRect/>
                     </a:stretch>
@@ -183,6 +264,13 @@
     </w:p>
     <w:p>
       <w:pPr>
+        <w:rPr>
+          <w:lang w:val="en-GB"/>
+        </w:rPr>
+      </w:pPr>
+    </w:p>
+    <w:p>
+      <w:pPr>
         <w:pStyle w:val="Heading2"/>
         <w:rPr>
           <w:lang w:val="en-GB"/>
@@ -219,7 +307,7 @@
                     </pic:cNvPicPr>
                   </pic:nvPicPr>
                   <pic:blipFill>
-                    <a:blip r:embed="rId6">
+                    <a:blip r:embed="rId7">
                       <a:extLst>
                         <a:ext uri="{28A0092B-C50C-407E-A947-70E740481C1C}">
                           <a14:useLocalDpi xmlns:a14="http://schemas.microsoft.com/office/drawing/2010/main" val="0"/>
@@ -323,7 +411,7 @@
                     <pic:cNvPicPr/>
                   </pic:nvPicPr>
                   <pic:blipFill>
-                    <a:blip r:embed="rId7"/>
+                    <a:blip r:embed="rId8"/>
                     <a:stretch>
                       <a:fillRect/>
                     </a:stretch>
@@ -444,7 +532,7 @@
                     <pic:cNvPicPr/>
                   </pic:nvPicPr>
                   <pic:blipFill>
-                    <a:blip r:embed="rId8"/>
+                    <a:blip r:embed="rId9"/>
                     <a:stretch>
                       <a:fillRect/>
                     </a:stretch>
@@ -522,7 +610,7 @@
                     <pic:cNvPicPr/>
                   </pic:nvPicPr>
                   <pic:blipFill>
-                    <a:blip r:embed="rId9"/>
+                    <a:blip r:embed="rId10"/>
                     <a:stretch>
                       <a:fillRect/>
                     </a:stretch>
@@ -606,7 +694,7 @@
                     <pic:cNvPicPr/>
                   </pic:nvPicPr>
                   <pic:blipFill>
-                    <a:blip r:embed="rId10"/>
+                    <a:blip r:embed="rId11"/>
                     <a:stretch>
                       <a:fillRect/>
                     </a:stretch>
@@ -666,7 +754,7 @@
                     <pic:cNvPicPr/>
                   </pic:nvPicPr>
                   <pic:blipFill>
-                    <a:blip r:embed="rId11"/>
+                    <a:blip r:embed="rId12"/>
                     <a:stretch>
                       <a:fillRect/>
                     </a:stretch>
@@ -771,7 +859,7 @@
                     <pic:cNvPicPr/>
                   </pic:nvPicPr>
                   <pic:blipFill>
-                    <a:blip r:embed="rId12"/>
+                    <a:blip r:embed="rId13"/>
                     <a:stretch>
                       <a:fillRect/>
                     </a:stretch>
@@ -915,7 +1003,7 @@
                     <pic:cNvPicPr/>
                   </pic:nvPicPr>
                   <pic:blipFill>
-                    <a:blip r:embed="rId13"/>
+                    <a:blip r:embed="rId14"/>
                     <a:stretch>
                       <a:fillRect/>
                     </a:stretch>

--- a/Metroidvania/ReportDocs/ImplementationChapter.docx
+++ b/Metroidvania/ReportDocs/ImplementationChapter.docx
@@ -42,6 +42,75 @@
         <w:rPr>
           <w:lang w:val="en-GB"/>
         </w:rPr>
+        <w:t>Player Movement</w:t>
+      </w:r>
+    </w:p>
+    <w:p>
+      <w:pPr>
+        <w:rPr>
+          <w:lang w:val="en-GB"/>
+        </w:rPr>
+      </w:pPr>
+    </w:p>
+    <w:p>
+      <w:pPr>
+        <w:pStyle w:val="Heading2"/>
+        <w:rPr>
+          <w:lang w:val="en-GB"/>
+        </w:rPr>
+      </w:pPr>
+      <w:r>
+        <w:rPr>
+          <w:lang w:val="en-GB"/>
+        </w:rPr>
+        <w:t>Player Jump</w:t>
+      </w:r>
+    </w:p>
+    <w:p>
+      <w:pPr>
+        <w:rPr>
+          <w:lang w:val="en-GB"/>
+        </w:rPr>
+      </w:pPr>
+    </w:p>
+    <w:p>
+      <w:pPr>
+        <w:pStyle w:val="Heading2"/>
+        <w:rPr>
+          <w:lang w:val="en-GB"/>
+        </w:rPr>
+      </w:pPr>
+      <w:r>
+        <w:rPr>
+          <w:lang w:val="en-GB"/>
+        </w:rPr>
+        <w:t>Double Jump</w:t>
+      </w:r>
+    </w:p>
+    <w:p>
+      <w:pPr>
+        <w:rPr>
+          <w:lang w:val="en-GB"/>
+        </w:rPr>
+      </w:pPr>
+      <w:r>
+        <w:rPr>
+          <w:lang w:val="en-GB"/>
+        </w:rPr>
+        <w:t xml:space="preserve"> </w:t>
+      </w:r>
+    </w:p>
+    <w:p>
+      <w:pPr>
+        <w:pStyle w:val="Heading2"/>
+        <w:rPr>
+          <w:lang w:val="en-GB"/>
+        </w:rPr>
+      </w:pPr>
+      <w:r>
+        <w:rPr>
+          <w:lang w:val="en-GB"/>
+        </w:rPr>
         <w:t>Tile map</w:t>
       </w:r>
     </w:p>
@@ -66,6 +135,7 @@
       </w:pPr>
       <w:r>
         <w:rPr>
+          <w:noProof/>
           <w:lang w:val="en-GB"/>
         </w:rPr>
         <w:drawing>
@@ -173,6 +243,7 @@
         <w:rPr>
           <w:lang w:val="en-GB"/>
         </w:rPr>
+        <w:lastRenderedPageBreak/>
         <w:t xml:space="preserve"> </w:t>
       </w:r>
       <w:r>
@@ -183,6 +254,7 @@
       </w:r>
       <w:r>
         <w:rPr>
+          <w:noProof/>
           <w:lang w:val="en-GB"/>
         </w:rPr>
         <w:drawing>
@@ -223,6 +295,7 @@
       </w:r>
       <w:r>
         <w:rPr>
+          <w:noProof/>
           <w:lang w:val="en-GB"/>
         </w:rPr>
         <w:drawing>
@@ -282,13 +355,6 @@
           <w:lang w:val="en-GB"/>
         </w:rPr>
         <w:lastRenderedPageBreak/>
-        <w:t>n</w:t>
-      </w:r>
-      <w:r>
-        <w:rPr>
-          <w:noProof/>
-          <w:lang w:val="en-GB"/>
-        </w:rPr>
         <w:drawing>
           <wp:inline distT="0" distB="0" distL="0" distR="0" wp14:anchorId="1AE627DE" wp14:editId="7AD968A0">
             <wp:extent cx="4105275" cy="7417260"/>
@@ -381,8 +447,30 @@
         <w:rPr>
           <w:lang w:val="en-GB"/>
         </w:rPr>
-        <w:t>I have “Idle”, “Jump”, “JumptoFall” and “Run” animations working so far</w:t>
-      </w:r>
+        <w:t>I have “Idle”, “Jump”, “</w:t>
+      </w:r>
+      <w:proofErr w:type="spellStart"/>
+      <w:r>
+        <w:rPr>
+          <w:lang w:val="en-GB"/>
+        </w:rPr>
+        <w:t>JumptoFall</w:t>
+      </w:r>
+      <w:proofErr w:type="spellEnd"/>
+      <w:r>
+        <w:rPr>
+          <w:lang w:val="en-GB"/>
+        </w:rPr>
+        <w:t xml:space="preserve">” and “Run” animations working so </w:t>
+      </w:r>
+      <w:proofErr w:type="gramStart"/>
+      <w:r>
+        <w:rPr>
+          <w:lang w:val="en-GB"/>
+        </w:rPr>
+        <w:t>far</w:t>
+      </w:r>
+      <w:proofErr w:type="gramEnd"/>
     </w:p>
     <w:p>
       <w:pPr>
@@ -393,6 +481,7 @@
       </w:pPr>
       <w:r>
         <w:rPr>
+          <w:noProof/>
           <w:lang w:val="en-GB"/>
         </w:rPr>
         <w:drawing>
@@ -514,6 +603,7 @@
       </w:pPr>
       <w:r>
         <w:rPr>
+          <w:noProof/>
           <w:lang w:val="en-GB"/>
         </w:rPr>
         <w:drawing>
@@ -575,7 +665,21 @@
         <w:rPr>
           <w:lang w:val="en-GB"/>
         </w:rPr>
-        <w:t>the “JumptoFall” animation will play</w:t>
+        <w:t>the “</w:t>
+      </w:r>
+      <w:proofErr w:type="spellStart"/>
+      <w:r>
+        <w:rPr>
+          <w:lang w:val="en-GB"/>
+        </w:rPr>
+        <w:t>JumptoFall</w:t>
+      </w:r>
+      <w:proofErr w:type="spellEnd"/>
+      <w:r>
+        <w:rPr>
+          <w:lang w:val="en-GB"/>
+        </w:rPr>
+        <w:t>” animation will play</w:t>
       </w:r>
       <w:r>
         <w:rPr>
@@ -592,6 +696,7 @@
       </w:pPr>
       <w:r>
         <w:rPr>
+          <w:noProof/>
           <w:lang w:val="en-GB"/>
         </w:rPr>
         <w:drawing>
@@ -653,7 +758,21 @@
         <w:rPr>
           <w:lang w:val="en-GB"/>
         </w:rPr>
-        <w:t>and will no longer play the “JumptoFall” animation</w:t>
+        <w:t>and will no longer play the “</w:t>
+      </w:r>
+      <w:proofErr w:type="spellStart"/>
+      <w:r>
+        <w:rPr>
+          <w:lang w:val="en-GB"/>
+        </w:rPr>
+        <w:t>JumptoFall</w:t>
+      </w:r>
+      <w:proofErr w:type="spellEnd"/>
+      <w:r>
+        <w:rPr>
+          <w:lang w:val="en-GB"/>
+        </w:rPr>
+        <w:t>” animation</w:t>
       </w:r>
       <w:r>
         <w:rPr>
@@ -676,6 +795,7 @@
       </w:pPr>
       <w:r>
         <w:rPr>
+          <w:noProof/>
           <w:lang w:val="en-GB"/>
         </w:rPr>
         <w:drawing>
@@ -725,17 +845,32 @@
         <w:rPr>
           <w:lang w:val="en-GB"/>
         </w:rPr>
-        <w:t xml:space="preserve">If the user falls off a platform the “JumptoFall” animation will play </w:t>
-      </w:r>
-    </w:p>
-    <w:p>
-      <w:pPr>
-        <w:rPr>
-          <w:lang w:val="en-GB"/>
-        </w:rPr>
-      </w:pPr>
-      <w:r>
-        <w:rPr>
+        <w:t>If the user falls off a platform the “</w:t>
+      </w:r>
+      <w:proofErr w:type="spellStart"/>
+      <w:r>
+        <w:rPr>
+          <w:lang w:val="en-GB"/>
+        </w:rPr>
+        <w:t>JumptoFall</w:t>
+      </w:r>
+      <w:proofErr w:type="spellEnd"/>
+      <w:r>
+        <w:rPr>
+          <w:lang w:val="en-GB"/>
+        </w:rPr>
+        <w:t xml:space="preserve">” animation will play </w:t>
+      </w:r>
+    </w:p>
+    <w:p>
+      <w:pPr>
+        <w:rPr>
+          <w:lang w:val="en-GB"/>
+        </w:rPr>
+      </w:pPr>
+      <w:r>
+        <w:rPr>
+          <w:noProof/>
           <w:lang w:val="en-GB"/>
         </w:rPr>
         <w:drawing>
@@ -840,6 +975,7 @@
       </w:pPr>
       <w:r>
         <w:rPr>
+          <w:noProof/>
           <w:lang w:val="en-GB"/>
         </w:rPr>
         <w:lastRenderedPageBreak/>
@@ -890,19 +1026,31 @@
         <w:rPr>
           <w:lang w:val="en-GB"/>
         </w:rPr>
-        <w:t xml:space="preserve">If the user </w:t>
-      </w:r>
-      <w:r>
-        <w:rPr>
-          <w:lang w:val="en-GB"/>
-        </w:rPr>
-        <w:t xml:space="preserve">stops </w:t>
-      </w:r>
-      <w:r>
-        <w:rPr>
-          <w:lang w:val="en-GB"/>
-        </w:rPr>
-        <w:t>press</w:t>
+        <w:t>If the user stops pressing the “A” or “D” key</w:t>
+      </w:r>
+      <w:r>
+        <w:rPr>
+          <w:lang w:val="en-GB"/>
+        </w:rPr>
+        <w:t>s</w:t>
+      </w:r>
+      <w:r>
+        <w:rPr>
+          <w:lang w:val="en-GB"/>
+        </w:rPr>
+        <w:t xml:space="preserve"> the “Run” animation will </w:t>
+      </w:r>
+      <w:r>
+        <w:rPr>
+          <w:lang w:val="en-GB"/>
+        </w:rPr>
+        <w:t xml:space="preserve">stop </w:t>
+      </w:r>
+      <w:r>
+        <w:rPr>
+          <w:lang w:val="en-GB"/>
+        </w:rPr>
+        <w:t>play</w:t>
       </w:r>
       <w:r>
         <w:rPr>
@@ -914,19 +1062,19 @@
         <w:rPr>
           <w:lang w:val="en-GB"/>
         </w:rPr>
-        <w:t xml:space="preserve"> the “A” or “D” key</w:t>
-      </w:r>
-      <w:r>
-        <w:rPr>
-          <w:lang w:val="en-GB"/>
-        </w:rPr>
-        <w:t>s</w:t>
-      </w:r>
-      <w:r>
-        <w:rPr>
-          <w:lang w:val="en-GB"/>
-        </w:rPr>
-        <w:t xml:space="preserve"> the “Run” animation will </w:t>
+        <w:t xml:space="preserve">. Checking if speed is less than 0.0001 is making the </w:t>
+      </w:r>
+      <w:r>
+        <w:rPr>
+          <w:lang w:val="en-GB"/>
+        </w:rPr>
+        <w:t>player character</w:t>
+      </w:r>
+      <w:r>
+        <w:rPr>
+          <w:lang w:val="en-GB"/>
+        </w:rPr>
+        <w:t xml:space="preserve"> </w:t>
       </w:r>
       <w:r>
         <w:rPr>
@@ -938,42 +1086,6 @@
         <w:rPr>
           <w:lang w:val="en-GB"/>
         </w:rPr>
-        <w:t>play</w:t>
-      </w:r>
-      <w:r>
-        <w:rPr>
-          <w:lang w:val="en-GB"/>
-        </w:rPr>
-        <w:t>ing</w:t>
-      </w:r>
-      <w:r>
-        <w:rPr>
-          <w:lang w:val="en-GB"/>
-        </w:rPr>
-        <w:t xml:space="preserve">. Checking if speed is less than 0.0001 is making the </w:t>
-      </w:r>
-      <w:r>
-        <w:rPr>
-          <w:lang w:val="en-GB"/>
-        </w:rPr>
-        <w:t>player character</w:t>
-      </w:r>
-      <w:r>
-        <w:rPr>
-          <w:lang w:val="en-GB"/>
-        </w:rPr>
-        <w:t xml:space="preserve"> </w:t>
-      </w:r>
-      <w:r>
-        <w:rPr>
-          <w:lang w:val="en-GB"/>
-        </w:rPr>
-        <w:t xml:space="preserve">stop </w:t>
-      </w:r>
-      <w:r>
-        <w:rPr>
-          <w:lang w:val="en-GB"/>
-        </w:rPr>
         <w:t>quicker.</w:t>
       </w:r>
     </w:p>
@@ -985,6 +1097,7 @@
       </w:pPr>
       <w:r>
         <w:rPr>
+          <w:noProof/>
           <w:lang w:val="en-GB"/>
         </w:rPr>
         <w:drawing>

--- a/Metroidvania/ReportDocs/ImplementationChapter.docx
+++ b/Metroidvania/ReportDocs/ImplementationChapter.docx
@@ -42,89 +42,182 @@
         <w:rPr>
           <w:lang w:val="en-GB"/>
         </w:rPr>
-        <w:t>Player Movement</w:t>
-      </w:r>
-    </w:p>
-    <w:p>
-      <w:pPr>
-        <w:rPr>
-          <w:lang w:val="en-GB"/>
-        </w:rPr>
-      </w:pPr>
-    </w:p>
-    <w:p>
-      <w:pPr>
-        <w:pStyle w:val="Heading2"/>
-        <w:rPr>
-          <w:lang w:val="en-GB"/>
-        </w:rPr>
-      </w:pPr>
-      <w:r>
-        <w:rPr>
-          <w:lang w:val="en-GB"/>
-        </w:rPr>
-        <w:t>Player Jump</w:t>
-      </w:r>
-    </w:p>
-    <w:p>
-      <w:pPr>
-        <w:rPr>
-          <w:lang w:val="en-GB"/>
-        </w:rPr>
-      </w:pPr>
-    </w:p>
-    <w:p>
-      <w:pPr>
-        <w:pStyle w:val="Heading2"/>
-        <w:rPr>
-          <w:lang w:val="en-GB"/>
-        </w:rPr>
-      </w:pPr>
-      <w:r>
-        <w:rPr>
-          <w:lang w:val="en-GB"/>
-        </w:rPr>
-        <w:t>Double Jump</w:t>
-      </w:r>
-    </w:p>
-    <w:p>
-      <w:pPr>
-        <w:rPr>
-          <w:lang w:val="en-GB"/>
-        </w:rPr>
-      </w:pPr>
-      <w:r>
-        <w:rPr>
-          <w:lang w:val="en-GB"/>
-        </w:rPr>
-        <w:t xml:space="preserve"> </w:t>
-      </w:r>
-    </w:p>
-    <w:p>
-      <w:pPr>
-        <w:pStyle w:val="Heading2"/>
-        <w:rPr>
-          <w:lang w:val="en-GB"/>
-        </w:rPr>
-      </w:pPr>
-      <w:r>
-        <w:rPr>
-          <w:lang w:val="en-GB"/>
-        </w:rPr>
-        <w:t>Tile map</w:t>
-      </w:r>
-    </w:p>
-    <w:p>
-      <w:pPr>
-        <w:rPr>
-          <w:lang w:val="en-GB"/>
-        </w:rPr>
-      </w:pPr>
-      <w:r>
-        <w:rPr>
-          <w:lang w:val="en-GB"/>
-        </w:rPr>
-        <w:t>Tile maps are used to create 2D worlds they allow the creator to select the tile they would like to place and draw the tiles into the scene.</w:t>
+        <w:t>isGrounded() Function</w:t>
+      </w:r>
+    </w:p>
+    <w:p>
+      <w:pPr>
+        <w:rPr>
+          <w:lang w:val="en-GB"/>
+        </w:rPr>
+      </w:pPr>
+      <w:r>
+        <w:rPr>
+          <w:lang w:val="en-GB"/>
+        </w:rPr>
+        <w:t xml:space="preserve">This function returns a Boolean variable, it uses the variables </w:t>
+      </w:r>
+      <w:r>
+        <w:rPr>
+          <w:lang w:val="en-GB"/>
+        </w:rPr>
+        <w:t>“</w:t>
+      </w:r>
+      <w:r>
+        <w:rPr>
+          <w:lang w:val="en-GB"/>
+        </w:rPr>
+        <w:t>groundCheck.position</w:t>
+      </w:r>
+      <w:r>
+        <w:rPr>
+          <w:lang w:val="en-GB"/>
+        </w:rPr>
+        <w:t>”</w:t>
+      </w:r>
+      <w:r>
+        <w:rPr>
+          <w:lang w:val="en-GB"/>
+        </w:rPr>
+        <w:t>, which is the position of the empty game object that is placed just under the player</w:t>
+      </w:r>
+      <w:r>
+        <w:rPr>
+          <w:lang w:val="en-GB"/>
+        </w:rPr>
+        <w:t>’</w:t>
+      </w:r>
+      <w:r>
+        <w:rPr>
+          <w:lang w:val="en-GB"/>
+        </w:rPr>
+        <w:t xml:space="preserve">s </w:t>
+      </w:r>
+      <w:r>
+        <w:rPr>
+          <w:lang w:val="en-GB"/>
+        </w:rPr>
+        <w:t>c</w:t>
+      </w:r>
+      <w:r>
+        <w:rPr>
+          <w:lang w:val="en-GB"/>
+        </w:rPr>
+        <w:t>ollider</w:t>
+      </w:r>
+      <w:r>
+        <w:rPr>
+          <w:lang w:val="en-GB"/>
+        </w:rPr>
+        <w:t xml:space="preserve">, </w:t>
+      </w:r>
+      <w:r>
+        <w:rPr>
+          <w:lang w:val="en-GB"/>
+        </w:rPr>
+        <w:t>“</w:t>
+      </w:r>
+      <w:r>
+        <w:rPr>
+          <w:lang w:val="en-GB"/>
+        </w:rPr>
+        <w:t>radOfCircle</w:t>
+      </w:r>
+      <w:r>
+        <w:rPr>
+          <w:lang w:val="en-GB"/>
+        </w:rPr>
+        <w:t>”</w:t>
+      </w:r>
+      <w:r>
+        <w:rPr>
+          <w:lang w:val="en-GB"/>
+        </w:rPr>
+        <w:t xml:space="preserve">, which is the radius of the circle, and the layer mask called </w:t>
+      </w:r>
+      <w:r>
+        <w:rPr>
+          <w:lang w:val="en-GB"/>
+        </w:rPr>
+        <w:t>“</w:t>
+      </w:r>
+      <w:r>
+        <w:rPr>
+          <w:lang w:val="en-GB"/>
+        </w:rPr>
+        <w:t>groundMask</w:t>
+      </w:r>
+      <w:r>
+        <w:rPr>
+          <w:lang w:val="en-GB"/>
+        </w:rPr>
+        <w:t>”</w:t>
+      </w:r>
+      <w:r>
+        <w:rPr>
+          <w:lang w:val="en-GB"/>
+        </w:rPr>
+        <w:t>. The ground mask is applied to all objects that are in the layer “Ground”</w:t>
+      </w:r>
+      <w:r>
+        <w:rPr>
+          <w:lang w:val="en-GB"/>
+        </w:rPr>
+        <w:t>.</w:t>
+      </w:r>
+      <w:r>
+        <w:rPr>
+          <w:lang w:val="en-GB"/>
+        </w:rPr>
+        <w:t xml:space="preserve"> The Boolean </w:t>
+      </w:r>
+      <w:r>
+        <w:rPr>
+          <w:lang w:val="en-GB"/>
+        </w:rPr>
+        <w:t xml:space="preserve">returns </w:t>
+      </w:r>
+      <w:r>
+        <w:rPr>
+          <w:lang w:val="en-GB"/>
+        </w:rPr>
+        <w:t xml:space="preserve">true if the ground mask </w:t>
+      </w:r>
+      <w:r>
+        <w:rPr>
+          <w:lang w:val="en-GB"/>
+        </w:rPr>
+        <w:t>overlaps</w:t>
+      </w:r>
+      <w:r>
+        <w:rPr>
+          <w:lang w:val="en-GB"/>
+        </w:rPr>
+        <w:t xml:space="preserve"> with the circle under the player’s </w:t>
+      </w:r>
+      <w:r>
+        <w:rPr>
+          <w:lang w:val="en-GB"/>
+        </w:rPr>
+        <w:t>c</w:t>
+      </w:r>
+      <w:r>
+        <w:rPr>
+          <w:lang w:val="en-GB"/>
+        </w:rPr>
+        <w:t>ollider</w:t>
+      </w:r>
+      <w:r>
+        <w:rPr>
+          <w:lang w:val="en-GB"/>
+        </w:rPr>
+        <w:t xml:space="preserve"> and false if it doesn’t</w:t>
+      </w:r>
+      <w:r>
+        <w:rPr>
+          <w:lang w:val="en-GB"/>
+        </w:rPr>
+        <w:t>.</w:t>
       </w:r>
     </w:p>
     <w:p>
@@ -136,13 +229,12 @@
       <w:r>
         <w:rPr>
           <w:noProof/>
-          <w:lang w:val="en-GB"/>
         </w:rPr>
         <w:drawing>
-          <wp:inline distT="0" distB="0" distL="0" distR="0" wp14:anchorId="2329A3D1" wp14:editId="0F7E5355">
-            <wp:extent cx="4877481" cy="3181794"/>
-            <wp:effectExtent l="0" t="0" r="0" b="0"/>
-            <wp:docPr id="11" name="Picture 11"/>
+          <wp:inline distT="0" distB="0" distL="0" distR="0" wp14:anchorId="0927403B" wp14:editId="41D7C1FE">
+            <wp:extent cx="1905266" cy="352474"/>
+            <wp:effectExtent l="0" t="0" r="0" b="9525"/>
+            <wp:docPr id="24" name="Picture 24"/>
             <wp:cNvGraphicFramePr>
               <a:graphicFrameLocks xmlns:a="http://schemas.openxmlformats.org/drawingml/2006/main" noChangeAspect="1"/>
             </wp:cNvGraphicFramePr>
@@ -162,6 +254,896 @@
                   <pic:spPr>
                     <a:xfrm>
                       <a:off x="0" y="0"/>
+                      <a:ext cx="1905266" cy="352474"/>
+                    </a:xfrm>
+                    <a:prstGeom prst="rect">
+                      <a:avLst/>
+                    </a:prstGeom>
+                  </pic:spPr>
+                </pic:pic>
+              </a:graphicData>
+            </a:graphic>
+          </wp:inline>
+        </w:drawing>
+      </w:r>
+      <w:r>
+        <w:rPr>
+          <w:noProof/>
+        </w:rPr>
+        <w:t xml:space="preserve"> </w:t>
+      </w:r>
+      <w:r>
+        <w:rPr>
+          <w:lang w:val="en-GB"/>
+        </w:rPr>
+        <w:drawing>
+          <wp:inline distT="0" distB="0" distL="0" distR="0" wp14:anchorId="6FA2D402" wp14:editId="54AC3162">
+            <wp:extent cx="1962424" cy="352474"/>
+            <wp:effectExtent l="0" t="0" r="0" b="9525"/>
+            <wp:docPr id="23" name="Picture 23"/>
+            <wp:cNvGraphicFramePr>
+              <a:graphicFrameLocks xmlns:a="http://schemas.openxmlformats.org/drawingml/2006/main" noChangeAspect="1"/>
+            </wp:cNvGraphicFramePr>
+            <a:graphic xmlns:a="http://schemas.openxmlformats.org/drawingml/2006/main">
+              <a:graphicData uri="http://schemas.openxmlformats.org/drawingml/2006/picture">
+                <pic:pic xmlns:pic="http://schemas.openxmlformats.org/drawingml/2006/picture">
+                  <pic:nvPicPr>
+                    <pic:cNvPr id="1" name=""/>
+                    <pic:cNvPicPr/>
+                  </pic:nvPicPr>
+                  <pic:blipFill>
+                    <a:blip r:embed="rId5"/>
+                    <a:stretch>
+                      <a:fillRect/>
+                    </a:stretch>
+                  </pic:blipFill>
+                  <pic:spPr>
+                    <a:xfrm>
+                      <a:off x="0" y="0"/>
+                      <a:ext cx="1962424" cy="352474"/>
+                    </a:xfrm>
+                    <a:prstGeom prst="rect">
+                      <a:avLst/>
+                    </a:prstGeom>
+                  </pic:spPr>
+                </pic:pic>
+              </a:graphicData>
+            </a:graphic>
+          </wp:inline>
+        </w:drawing>
+      </w:r>
+      <w:r>
+        <w:rPr>
+          <w:noProof/>
+        </w:rPr>
+        <w:t xml:space="preserve"> </w:t>
+      </w:r>
+    </w:p>
+    <w:p>
+      <w:pPr>
+        <w:rPr>
+          <w:lang w:val="en-GB"/>
+        </w:rPr>
+      </w:pPr>
+      <w:r>
+        <w:rPr>
+          <w:lang w:val="en-GB"/>
+        </w:rPr>
+        <w:drawing>
+          <wp:inline distT="0" distB="0" distL="0" distR="0" wp14:anchorId="5B4647A6" wp14:editId="06F7F5DF">
+            <wp:extent cx="5731510" cy="1179830"/>
+            <wp:effectExtent l="0" t="0" r="2540" b="1270"/>
+            <wp:docPr id="21" name="Picture 21" descr="Text&#10;&#10;Description automatically generated"/>
+            <wp:cNvGraphicFramePr>
+              <a:graphicFrameLocks xmlns:a="http://schemas.openxmlformats.org/drawingml/2006/main" noChangeAspect="1"/>
+            </wp:cNvGraphicFramePr>
+            <a:graphic xmlns:a="http://schemas.openxmlformats.org/drawingml/2006/main">
+              <a:graphicData uri="http://schemas.openxmlformats.org/drawingml/2006/picture">
+                <pic:pic xmlns:pic="http://schemas.openxmlformats.org/drawingml/2006/picture">
+                  <pic:nvPicPr>
+                    <pic:cNvPr id="21" name="Picture 21" descr="Text&#10;&#10;Description automatically generated"/>
+                    <pic:cNvPicPr/>
+                  </pic:nvPicPr>
+                  <pic:blipFill>
+                    <a:blip r:embed="rId6"/>
+                    <a:stretch>
+                      <a:fillRect/>
+                    </a:stretch>
+                  </pic:blipFill>
+                  <pic:spPr>
+                    <a:xfrm>
+                      <a:off x="0" y="0"/>
+                      <a:ext cx="5731510" cy="1179830"/>
+                    </a:xfrm>
+                    <a:prstGeom prst="rect">
+                      <a:avLst/>
+                    </a:prstGeom>
+                  </pic:spPr>
+                </pic:pic>
+              </a:graphicData>
+            </a:graphic>
+          </wp:inline>
+        </w:drawing>
+      </w:r>
+    </w:p>
+    <w:p>
+      <w:pPr>
+        <w:rPr>
+          <w:lang w:val="en-GB"/>
+        </w:rPr>
+      </w:pPr>
+      <w:r>
+        <w:rPr>
+          <w:lang w:val="en-GB"/>
+        </w:rPr>
+        <w:t>The author also draws a Gizmo which can be seen in the editor but not in game. This makes it easier to see where the ground is intersecting with the player.</w:t>
+      </w:r>
+    </w:p>
+    <w:p>
+      <w:pPr>
+        <w:rPr>
+          <w:lang w:val="en-GB"/>
+        </w:rPr>
+      </w:pPr>
+      <w:r>
+        <w:rPr>
+          <w:lang w:val="en-GB"/>
+        </w:rPr>
+        <w:drawing>
+          <wp:inline distT="0" distB="0" distL="0" distR="0" wp14:anchorId="68A6D19C" wp14:editId="62C44016">
+            <wp:extent cx="5096586" cy="971686"/>
+            <wp:effectExtent l="0" t="0" r="0" b="0"/>
+            <wp:docPr id="22" name="Picture 22" descr="Graphical user interface, text&#10;&#10;Description automatically generated"/>
+            <wp:cNvGraphicFramePr>
+              <a:graphicFrameLocks xmlns:a="http://schemas.openxmlformats.org/drawingml/2006/main" noChangeAspect="1"/>
+            </wp:cNvGraphicFramePr>
+            <a:graphic xmlns:a="http://schemas.openxmlformats.org/drawingml/2006/main">
+              <a:graphicData uri="http://schemas.openxmlformats.org/drawingml/2006/picture">
+                <pic:pic xmlns:pic="http://schemas.openxmlformats.org/drawingml/2006/picture">
+                  <pic:nvPicPr>
+                    <pic:cNvPr id="22" name="Picture 22" descr="Graphical user interface, text&#10;&#10;Description automatically generated"/>
+                    <pic:cNvPicPr/>
+                  </pic:nvPicPr>
+                  <pic:blipFill>
+                    <a:blip r:embed="rId7"/>
+                    <a:stretch>
+                      <a:fillRect/>
+                    </a:stretch>
+                  </pic:blipFill>
+                  <pic:spPr>
+                    <a:xfrm>
+                      <a:off x="0" y="0"/>
+                      <a:ext cx="5096586" cy="971686"/>
+                    </a:xfrm>
+                    <a:prstGeom prst="rect">
+                      <a:avLst/>
+                    </a:prstGeom>
+                  </pic:spPr>
+                </pic:pic>
+              </a:graphicData>
+            </a:graphic>
+          </wp:inline>
+        </w:drawing>
+      </w:r>
+    </w:p>
+    <w:p>
+      <w:pPr>
+        <w:rPr>
+          <w:lang w:val="en-GB"/>
+        </w:rPr>
+      </w:pPr>
+      <w:r>
+        <w:rPr>
+          <w:lang w:val="en-GB"/>
+        </w:rPr>
+        <w:lastRenderedPageBreak/>
+        <w:drawing>
+          <wp:inline distT="0" distB="0" distL="0" distR="0" wp14:anchorId="19487303" wp14:editId="2614A366">
+            <wp:extent cx="5731510" cy="4578985"/>
+            <wp:effectExtent l="0" t="0" r="2540" b="0"/>
+            <wp:docPr id="20" name="Picture 20" descr="Graphical user interface, text&#10;&#10;Description automatically generated"/>
+            <wp:cNvGraphicFramePr>
+              <a:graphicFrameLocks xmlns:a="http://schemas.openxmlformats.org/drawingml/2006/main" noChangeAspect="1"/>
+            </wp:cNvGraphicFramePr>
+            <a:graphic xmlns:a="http://schemas.openxmlformats.org/drawingml/2006/main">
+              <a:graphicData uri="http://schemas.openxmlformats.org/drawingml/2006/picture">
+                <pic:pic xmlns:pic="http://schemas.openxmlformats.org/drawingml/2006/picture">
+                  <pic:nvPicPr>
+                    <pic:cNvPr id="20" name="Picture 20" descr="Graphical user interface, text&#10;&#10;Description automatically generated"/>
+                    <pic:cNvPicPr/>
+                  </pic:nvPicPr>
+                  <pic:blipFill>
+                    <a:blip r:embed="rId8"/>
+                    <a:stretch>
+                      <a:fillRect/>
+                    </a:stretch>
+                  </pic:blipFill>
+                  <pic:spPr>
+                    <a:xfrm>
+                      <a:off x="0" y="0"/>
+                      <a:ext cx="5731510" cy="4578985"/>
+                    </a:xfrm>
+                    <a:prstGeom prst="rect">
+                      <a:avLst/>
+                    </a:prstGeom>
+                  </pic:spPr>
+                </pic:pic>
+              </a:graphicData>
+            </a:graphic>
+          </wp:inline>
+        </w:drawing>
+      </w:r>
+    </w:p>
+    <w:p>
+      <w:pPr>
+        <w:pStyle w:val="Heading2"/>
+        <w:rPr>
+          <w:lang w:val="en-GB"/>
+        </w:rPr>
+      </w:pPr>
+      <w:r>
+        <w:rPr>
+          <w:lang w:val="en-GB"/>
+        </w:rPr>
+        <w:t>Flip() Function</w:t>
+      </w:r>
+    </w:p>
+    <w:p>
+      <w:pPr>
+        <w:rPr>
+          <w:lang w:val="en-GB"/>
+        </w:rPr>
+      </w:pPr>
+      <w:r>
+        <w:rPr>
+          <w:lang w:val="en-GB"/>
+        </w:rPr>
+        <w:t>This function will change the direction of the object it is used on the author changes the scale of the object’s X value by multiplying it by -1 which just flips the direction the object is facing.</w:t>
+      </w:r>
+    </w:p>
+    <w:p>
+      <w:pPr>
+        <w:rPr>
+          <w:lang w:val="en-GB"/>
+        </w:rPr>
+      </w:pPr>
+      <w:r>
+        <w:rPr>
+          <w:lang w:val="en-GB"/>
+        </w:rPr>
+        <w:drawing>
+          <wp:inline distT="0" distB="0" distL="0" distR="0" wp14:anchorId="33FEB567" wp14:editId="4D8209F5">
+            <wp:extent cx="4544059" cy="1771897"/>
+            <wp:effectExtent l="0" t="0" r="9525" b="0"/>
+            <wp:docPr id="14" name="Picture 14" descr="Text&#10;&#10;Description automatically generated"/>
+            <wp:cNvGraphicFramePr>
+              <a:graphicFrameLocks xmlns:a="http://schemas.openxmlformats.org/drawingml/2006/main" noChangeAspect="1"/>
+            </wp:cNvGraphicFramePr>
+            <a:graphic xmlns:a="http://schemas.openxmlformats.org/drawingml/2006/main">
+              <a:graphicData uri="http://schemas.openxmlformats.org/drawingml/2006/picture">
+                <pic:pic xmlns:pic="http://schemas.openxmlformats.org/drawingml/2006/picture">
+                  <pic:nvPicPr>
+                    <pic:cNvPr id="14" name="Picture 14" descr="Text&#10;&#10;Description automatically generated"/>
+                    <pic:cNvPicPr/>
+                  </pic:nvPicPr>
+                  <pic:blipFill>
+                    <a:blip r:embed="rId9"/>
+                    <a:stretch>
+                      <a:fillRect/>
+                    </a:stretch>
+                  </pic:blipFill>
+                  <pic:spPr>
+                    <a:xfrm>
+                      <a:off x="0" y="0"/>
+                      <a:ext cx="4544059" cy="1771897"/>
+                    </a:xfrm>
+                    <a:prstGeom prst="rect">
+                      <a:avLst/>
+                    </a:prstGeom>
+                  </pic:spPr>
+                </pic:pic>
+              </a:graphicData>
+            </a:graphic>
+          </wp:inline>
+        </w:drawing>
+      </w:r>
+    </w:p>
+    <w:p>
+      <w:pPr>
+        <w:rPr>
+          <w:lang w:val="en-GB"/>
+        </w:rPr>
+      </w:pPr>
+      <w:r>
+        <w:rPr>
+          <w:lang w:val="en-GB"/>
+        </w:rPr>
+        <w:t xml:space="preserve">This is how the flip function is used In the “Update()” function. This checks if the object is not facing </w:t>
+      </w:r>
+      <w:r>
+        <w:rPr>
+          <w:lang w:val="en-GB"/>
+        </w:rPr>
+        <w:t>right,</w:t>
+      </w:r>
+      <w:r>
+        <w:rPr>
+          <w:lang w:val="en-GB"/>
+        </w:rPr>
+        <w:t xml:space="preserve"> and the direction value is greater than 0 then flip the object to the other direction and vice versa.</w:t>
+      </w:r>
+    </w:p>
+    <w:p>
+      <w:pPr>
+        <w:rPr>
+          <w:lang w:val="en-GB"/>
+        </w:rPr>
+      </w:pPr>
+      <w:r>
+        <w:rPr>
+          <w:lang w:val="en-GB"/>
+        </w:rPr>
+        <w:lastRenderedPageBreak/>
+        <w:drawing>
+          <wp:inline distT="0" distB="0" distL="0" distR="0" wp14:anchorId="40860EF0" wp14:editId="71F7EF6A">
+            <wp:extent cx="4315427" cy="1867161"/>
+            <wp:effectExtent l="0" t="0" r="0" b="0"/>
+            <wp:docPr id="15" name="Picture 15" descr="Text&#10;&#10;Description automatically generated"/>
+            <wp:cNvGraphicFramePr>
+              <a:graphicFrameLocks xmlns:a="http://schemas.openxmlformats.org/drawingml/2006/main" noChangeAspect="1"/>
+            </wp:cNvGraphicFramePr>
+            <a:graphic xmlns:a="http://schemas.openxmlformats.org/drawingml/2006/main">
+              <a:graphicData uri="http://schemas.openxmlformats.org/drawingml/2006/picture">
+                <pic:pic xmlns:pic="http://schemas.openxmlformats.org/drawingml/2006/picture">
+                  <pic:nvPicPr>
+                    <pic:cNvPr id="15" name="Picture 15" descr="Text&#10;&#10;Description automatically generated"/>
+                    <pic:cNvPicPr/>
+                  </pic:nvPicPr>
+                  <pic:blipFill>
+                    <a:blip r:embed="rId10"/>
+                    <a:stretch>
+                      <a:fillRect/>
+                    </a:stretch>
+                  </pic:blipFill>
+                  <pic:spPr>
+                    <a:xfrm>
+                      <a:off x="0" y="0"/>
+                      <a:ext cx="4315427" cy="1867161"/>
+                    </a:xfrm>
+                    <a:prstGeom prst="rect">
+                      <a:avLst/>
+                    </a:prstGeom>
+                  </pic:spPr>
+                </pic:pic>
+              </a:graphicData>
+            </a:graphic>
+          </wp:inline>
+        </w:drawing>
+      </w:r>
+    </w:p>
+    <w:p>
+      <w:pPr>
+        <w:pStyle w:val="Heading2"/>
+        <w:rPr>
+          <w:lang w:val="en-GB"/>
+        </w:rPr>
+      </w:pPr>
+      <w:r>
+        <w:rPr>
+          <w:lang w:val="en-GB"/>
+        </w:rPr>
+        <w:t>Player Movement</w:t>
+      </w:r>
+    </w:p>
+    <w:p>
+      <w:pPr>
+        <w:rPr>
+          <w:lang w:val="en-GB"/>
+        </w:rPr>
+      </w:pPr>
+      <w:r>
+        <w:rPr>
+          <w:lang w:val="en-GB"/>
+        </w:rPr>
+        <w:t xml:space="preserve">The author uses Unity’s new Input System </w:t>
+      </w:r>
+      <w:r>
+        <w:rPr>
+          <w:lang w:val="en-GB"/>
+        </w:rPr>
+        <w:t>for keyboard and mouse the player will use WASD to move direction, and Space to Jump.</w:t>
+      </w:r>
+    </w:p>
+    <w:p>
+      <w:pPr>
+        <w:rPr>
+          <w:lang w:val="en-GB"/>
+        </w:rPr>
+      </w:pPr>
+      <w:r>
+        <w:rPr>
+          <w:lang w:val="en-GB"/>
+        </w:rPr>
+        <w:drawing>
+          <wp:inline distT="0" distB="0" distL="0" distR="0" wp14:anchorId="1C929287" wp14:editId="3E0C167E">
+            <wp:extent cx="3496163" cy="2962688"/>
+            <wp:effectExtent l="0" t="0" r="9525" b="0"/>
+            <wp:docPr id="17" name="Picture 17" descr="Graphical user interface, application&#10;&#10;Description automatically generated"/>
+            <wp:cNvGraphicFramePr>
+              <a:graphicFrameLocks xmlns:a="http://schemas.openxmlformats.org/drawingml/2006/main" noChangeAspect="1"/>
+            </wp:cNvGraphicFramePr>
+            <a:graphic xmlns:a="http://schemas.openxmlformats.org/drawingml/2006/main">
+              <a:graphicData uri="http://schemas.openxmlformats.org/drawingml/2006/picture">
+                <pic:pic xmlns:pic="http://schemas.openxmlformats.org/drawingml/2006/picture">
+                  <pic:nvPicPr>
+                    <pic:cNvPr id="17" name="Picture 17" descr="Graphical user interface, application&#10;&#10;Description automatically generated"/>
+                    <pic:cNvPicPr/>
+                  </pic:nvPicPr>
+                  <pic:blipFill>
+                    <a:blip r:embed="rId11"/>
+                    <a:stretch>
+                      <a:fillRect/>
+                    </a:stretch>
+                  </pic:blipFill>
+                  <pic:spPr>
+                    <a:xfrm>
+                      <a:off x="0" y="0"/>
+                      <a:ext cx="3496163" cy="2962688"/>
+                    </a:xfrm>
+                    <a:prstGeom prst="rect">
+                      <a:avLst/>
+                    </a:prstGeom>
+                  </pic:spPr>
+                </pic:pic>
+              </a:graphicData>
+            </a:graphic>
+          </wp:inline>
+        </w:drawing>
+      </w:r>
+      <w:r>
+        <w:rPr>
+          <w:lang w:val="en-GB"/>
+        </w:rPr>
+        <w:drawing>
+          <wp:inline distT="0" distB="0" distL="0" distR="0" wp14:anchorId="42D3C277" wp14:editId="50D82E2A">
+            <wp:extent cx="4267796" cy="1629002"/>
+            <wp:effectExtent l="0" t="0" r="0" b="9525"/>
+            <wp:docPr id="16" name="Picture 16" descr="Graphical user interface, text, application&#10;&#10;Description automatically generated"/>
+            <wp:cNvGraphicFramePr>
+              <a:graphicFrameLocks xmlns:a="http://schemas.openxmlformats.org/drawingml/2006/main" noChangeAspect="1"/>
+            </wp:cNvGraphicFramePr>
+            <a:graphic xmlns:a="http://schemas.openxmlformats.org/drawingml/2006/main">
+              <a:graphicData uri="http://schemas.openxmlformats.org/drawingml/2006/picture">
+                <pic:pic xmlns:pic="http://schemas.openxmlformats.org/drawingml/2006/picture">
+                  <pic:nvPicPr>
+                    <pic:cNvPr id="16" name="Picture 16" descr="Graphical user interface, text, application&#10;&#10;Description automatically generated"/>
+                    <pic:cNvPicPr/>
+                  </pic:nvPicPr>
+                  <pic:blipFill>
+                    <a:blip r:embed="rId12"/>
+                    <a:stretch>
+                      <a:fillRect/>
+                    </a:stretch>
+                  </pic:blipFill>
+                  <pic:spPr>
+                    <a:xfrm>
+                      <a:off x="0" y="0"/>
+                      <a:ext cx="4267796" cy="1629002"/>
+                    </a:xfrm>
+                    <a:prstGeom prst="rect">
+                      <a:avLst/>
+                    </a:prstGeom>
+                  </pic:spPr>
+                </pic:pic>
+              </a:graphicData>
+            </a:graphic>
+          </wp:inline>
+        </w:drawing>
+      </w:r>
+    </w:p>
+    <w:p>
+      <w:pPr>
+        <w:rPr>
+          <w:lang w:val="en-GB"/>
+        </w:rPr>
+      </w:pPr>
+      <w:r>
+        <w:rPr>
+          <w:lang w:val="en-GB"/>
+        </w:rPr>
+        <w:t>In the Events tab the author has their PlayerMvt script that is also attached to the player. They use both the “Move” and “Jump” functions</w:t>
+      </w:r>
+      <w:r>
+        <w:rPr>
+          <w:lang w:val="en-GB"/>
+        </w:rPr>
+        <w:t>. For example when the space bar is pressed that button press is send through to the “Jump” function and it then makes the player jump.</w:t>
+      </w:r>
+      <w:r>
+        <w:rPr>
+          <w:lang w:val="en-GB"/>
+        </w:rPr>
+        <w:t xml:space="preserve"> Same for the movement</w:t>
+      </w:r>
+      <w:r>
+        <w:rPr>
+          <w:lang w:val="en-GB"/>
+        </w:rPr>
+        <w:t xml:space="preserve"> using “A” or “D”</w:t>
+      </w:r>
+      <w:r>
+        <w:rPr>
+          <w:lang w:val="en-GB"/>
+        </w:rPr>
+        <w:t>.</w:t>
+      </w:r>
+    </w:p>
+    <w:p>
+      <w:pPr>
+        <w:rPr>
+          <w:lang w:val="en-GB"/>
+        </w:rPr>
+      </w:pPr>
+      <w:r>
+        <w:rPr>
+          <w:lang w:val="en-GB"/>
+        </w:rPr>
+        <w:lastRenderedPageBreak/>
+        <w:drawing>
+          <wp:inline distT="0" distB="0" distL="0" distR="0" wp14:anchorId="517915CC" wp14:editId="2D460D79">
+            <wp:extent cx="4124901" cy="1314633"/>
+            <wp:effectExtent l="0" t="0" r="9525" b="0"/>
+            <wp:docPr id="18" name="Picture 18" descr="Graphical user interface, application&#10;&#10;Description automatically generated"/>
+            <wp:cNvGraphicFramePr>
+              <a:graphicFrameLocks xmlns:a="http://schemas.openxmlformats.org/drawingml/2006/main" noChangeAspect="1"/>
+            </wp:cNvGraphicFramePr>
+            <a:graphic xmlns:a="http://schemas.openxmlformats.org/drawingml/2006/main">
+              <a:graphicData uri="http://schemas.openxmlformats.org/drawingml/2006/picture">
+                <pic:pic xmlns:pic="http://schemas.openxmlformats.org/drawingml/2006/picture">
+                  <pic:nvPicPr>
+                    <pic:cNvPr id="18" name="Picture 18" descr="Graphical user interface, application&#10;&#10;Description automatically generated"/>
+                    <pic:cNvPicPr/>
+                  </pic:nvPicPr>
+                  <pic:blipFill>
+                    <a:blip r:embed="rId13"/>
+                    <a:stretch>
+                      <a:fillRect/>
+                    </a:stretch>
+                  </pic:blipFill>
+                  <pic:spPr>
+                    <a:xfrm>
+                      <a:off x="0" y="0"/>
+                      <a:ext cx="4124901" cy="1314633"/>
+                    </a:xfrm>
+                    <a:prstGeom prst="rect">
+                      <a:avLst/>
+                    </a:prstGeom>
+                  </pic:spPr>
+                </pic:pic>
+              </a:graphicData>
+            </a:graphic>
+          </wp:inline>
+        </w:drawing>
+      </w:r>
+      <w:r>
+        <w:rPr>
+          <w:lang w:val="en-GB"/>
+        </w:rPr>
+        <w:drawing>
+          <wp:inline distT="0" distB="0" distL="0" distR="0" wp14:anchorId="6458B28C" wp14:editId="39C684B2">
+            <wp:extent cx="4077269" cy="1028844"/>
+            <wp:effectExtent l="0" t="0" r="0" b="0"/>
+            <wp:docPr id="19" name="Picture 19" descr="Graphical user interface, application&#10;&#10;Description automatically generated"/>
+            <wp:cNvGraphicFramePr>
+              <a:graphicFrameLocks xmlns:a="http://schemas.openxmlformats.org/drawingml/2006/main" noChangeAspect="1"/>
+            </wp:cNvGraphicFramePr>
+            <a:graphic xmlns:a="http://schemas.openxmlformats.org/drawingml/2006/main">
+              <a:graphicData uri="http://schemas.openxmlformats.org/drawingml/2006/picture">
+                <pic:pic xmlns:pic="http://schemas.openxmlformats.org/drawingml/2006/picture">
+                  <pic:nvPicPr>
+                    <pic:cNvPr id="19" name="Picture 19" descr="Graphical user interface, application&#10;&#10;Description automatically generated"/>
+                    <pic:cNvPicPr/>
+                  </pic:nvPicPr>
+                  <pic:blipFill>
+                    <a:blip r:embed="rId14"/>
+                    <a:stretch>
+                      <a:fillRect/>
+                    </a:stretch>
+                  </pic:blipFill>
+                  <pic:spPr>
+                    <a:xfrm>
+                      <a:off x="0" y="0"/>
+                      <a:ext cx="4077269" cy="1028844"/>
+                    </a:xfrm>
+                    <a:prstGeom prst="rect">
+                      <a:avLst/>
+                    </a:prstGeom>
+                  </pic:spPr>
+                </pic:pic>
+              </a:graphicData>
+            </a:graphic>
+          </wp:inline>
+        </w:drawing>
+      </w:r>
+    </w:p>
+    <w:p>
+      <w:pPr>
+        <w:rPr>
+          <w:lang w:val="en-GB"/>
+        </w:rPr>
+      </w:pPr>
+      <w:r>
+        <w:rPr>
+          <w:lang w:val="en-GB"/>
+        </w:rPr>
+        <w:t>They created a Move function which gets the direction the player is trying to move (Left or Right). If the player is not moving the value is 0.</w:t>
+      </w:r>
+      <w:r>
+        <w:rPr>
+          <w:lang w:val="en-GB"/>
+        </w:rPr>
+        <w:t xml:space="preserve"> This function also starts the run animation which happens when speed is not 0</w:t>
+      </w:r>
+      <w:r>
+        <w:rPr>
+          <w:lang w:val="en-GB"/>
+        </w:rPr>
+        <w:t xml:space="preserve"> however the jump animation take priority over the run animation.</w:t>
+      </w:r>
+    </w:p>
+    <w:p>
+      <w:pPr>
+        <w:rPr>
+          <w:lang w:val="en-GB"/>
+        </w:rPr>
+      </w:pPr>
+      <w:r>
+        <w:rPr>
+          <w:lang w:val="en-GB"/>
+        </w:rPr>
+        <w:drawing>
+          <wp:inline distT="0" distB="0" distL="0" distR="0" wp14:anchorId="40A920CB" wp14:editId="335BEA3B">
+            <wp:extent cx="4229690" cy="1152686"/>
+            <wp:effectExtent l="0" t="0" r="0" b="9525"/>
+            <wp:docPr id="12" name="Picture 12" descr="Text&#10;&#10;Description automatically generated"/>
+            <wp:cNvGraphicFramePr>
+              <a:graphicFrameLocks xmlns:a="http://schemas.openxmlformats.org/drawingml/2006/main" noChangeAspect="1"/>
+            </wp:cNvGraphicFramePr>
+            <a:graphic xmlns:a="http://schemas.openxmlformats.org/drawingml/2006/main">
+              <a:graphicData uri="http://schemas.openxmlformats.org/drawingml/2006/picture">
+                <pic:pic xmlns:pic="http://schemas.openxmlformats.org/drawingml/2006/picture">
+                  <pic:nvPicPr>
+                    <pic:cNvPr id="12" name="Picture 12" descr="Text&#10;&#10;Description automatically generated"/>
+                    <pic:cNvPicPr/>
+                  </pic:nvPicPr>
+                  <pic:blipFill>
+                    <a:blip r:embed="rId15"/>
+                    <a:stretch>
+                      <a:fillRect/>
+                    </a:stretch>
+                  </pic:blipFill>
+                  <pic:spPr>
+                    <a:xfrm>
+                      <a:off x="0" y="0"/>
+                      <a:ext cx="4229690" cy="1152686"/>
+                    </a:xfrm>
+                    <a:prstGeom prst="rect">
+                      <a:avLst/>
+                    </a:prstGeom>
+                  </pic:spPr>
+                </pic:pic>
+              </a:graphicData>
+            </a:graphic>
+          </wp:inline>
+        </w:drawing>
+      </w:r>
+    </w:p>
+    <w:p>
+      <w:pPr>
+        <w:rPr>
+          <w:lang w:val="en-GB"/>
+        </w:rPr>
+      </w:pPr>
+      <w:r>
+        <w:rPr>
+          <w:lang w:val="en-GB"/>
+        </w:rPr>
+        <w:t xml:space="preserve">In the Update function the rigid body ( the player) is given a velocity which is a Vector 2 this value is the </w:t>
+      </w:r>
+      <w:r>
+        <w:rPr>
+          <w:lang w:val="en-GB"/>
+        </w:rPr>
+        <w:t>d</w:t>
+      </w:r>
+      <w:r>
+        <w:rPr>
+          <w:lang w:val="en-GB"/>
+        </w:rPr>
+        <w:t xml:space="preserve">irection multiplied by the </w:t>
+      </w:r>
+      <w:r>
+        <w:rPr>
+          <w:lang w:val="en-GB"/>
+        </w:rPr>
+        <w:t>“</w:t>
+      </w:r>
+      <w:r>
+        <w:rPr>
+          <w:lang w:val="en-GB"/>
+        </w:rPr>
+        <w:t>speed</w:t>
+      </w:r>
+      <w:r>
+        <w:rPr>
+          <w:lang w:val="en-GB"/>
+        </w:rPr>
+        <w:t>”</w:t>
+      </w:r>
+      <w:r>
+        <w:rPr>
+          <w:lang w:val="en-GB"/>
+        </w:rPr>
+        <w:t xml:space="preserve"> variable which is 8 by default.</w:t>
+      </w:r>
+      <w:r>
+        <w:rPr>
+          <w:lang w:val="en-GB"/>
+        </w:rPr>
+        <w:t xml:space="preserve"> Because this is only changing which direction the player moves the y value is not changed.</w:t>
+      </w:r>
+      <w:r>
+        <w:rPr>
+          <w:lang w:val="en-GB"/>
+        </w:rPr>
+        <w:drawing>
+          <wp:inline distT="0" distB="0" distL="0" distR="0" wp14:anchorId="1557CD72" wp14:editId="07D59F42">
+            <wp:extent cx="4838700" cy="3816087"/>
+            <wp:effectExtent l="0" t="0" r="0" b="0"/>
+            <wp:docPr id="13" name="Picture 13" descr="Text&#10;&#10;Description automatically generated"/>
+            <wp:cNvGraphicFramePr>
+              <a:graphicFrameLocks xmlns:a="http://schemas.openxmlformats.org/drawingml/2006/main" noChangeAspect="1"/>
+            </wp:cNvGraphicFramePr>
+            <a:graphic xmlns:a="http://schemas.openxmlformats.org/drawingml/2006/main">
+              <a:graphicData uri="http://schemas.openxmlformats.org/drawingml/2006/picture">
+                <pic:pic xmlns:pic="http://schemas.openxmlformats.org/drawingml/2006/picture">
+                  <pic:nvPicPr>
+                    <pic:cNvPr id="13" name="Picture 13" descr="Text&#10;&#10;Description automatically generated"/>
+                    <pic:cNvPicPr/>
+                  </pic:nvPicPr>
+                  <pic:blipFill>
+                    <a:blip r:embed="rId16"/>
+                    <a:stretch>
+                      <a:fillRect/>
+                    </a:stretch>
+                  </pic:blipFill>
+                  <pic:spPr>
+                    <a:xfrm>
+                      <a:off x="0" y="0"/>
+                      <a:ext cx="4847794" cy="3823259"/>
+                    </a:xfrm>
+                    <a:prstGeom prst="rect">
+                      <a:avLst/>
+                    </a:prstGeom>
+                  </pic:spPr>
+                </pic:pic>
+              </a:graphicData>
+            </a:graphic>
+          </wp:inline>
+        </w:drawing>
+      </w:r>
+    </w:p>
+    <w:p>
+      <w:pPr>
+        <w:pStyle w:val="Heading2"/>
+        <w:rPr>
+          <w:lang w:val="en-GB"/>
+        </w:rPr>
+      </w:pPr>
+      <w:r>
+        <w:rPr>
+          <w:lang w:val="en-GB"/>
+        </w:rPr>
+        <w:lastRenderedPageBreak/>
+        <w:t>Player Jump</w:t>
+      </w:r>
+    </w:p>
+    <w:p>
+      <w:pPr>
+        <w:rPr>
+          <w:lang w:val="en-GB"/>
+        </w:rPr>
+      </w:pPr>
+    </w:p>
+    <w:p>
+      <w:pPr>
+        <w:pStyle w:val="Heading2"/>
+        <w:rPr>
+          <w:lang w:val="en-GB"/>
+        </w:rPr>
+      </w:pPr>
+      <w:r>
+        <w:rPr>
+          <w:lang w:val="en-GB"/>
+        </w:rPr>
+        <w:t>Double Jump</w:t>
+      </w:r>
+    </w:p>
+    <w:p>
+      <w:pPr>
+        <w:rPr>
+          <w:lang w:val="en-GB"/>
+        </w:rPr>
+      </w:pPr>
+      <w:r>
+        <w:rPr>
+          <w:lang w:val="en-GB"/>
+        </w:rPr>
+        <w:t xml:space="preserve"> </w:t>
+      </w:r>
+    </w:p>
+    <w:p>
+      <w:pPr>
+        <w:pStyle w:val="Heading2"/>
+        <w:rPr>
+          <w:lang w:val="en-GB"/>
+        </w:rPr>
+      </w:pPr>
+      <w:r>
+        <w:rPr>
+          <w:lang w:val="en-GB"/>
+        </w:rPr>
+        <w:t>Tile map</w:t>
+      </w:r>
+    </w:p>
+    <w:p>
+      <w:pPr>
+        <w:rPr>
+          <w:lang w:val="en-GB"/>
+        </w:rPr>
+      </w:pPr>
+      <w:r>
+        <w:rPr>
+          <w:lang w:val="en-GB"/>
+        </w:rPr>
+        <w:t>Tile maps are used to create 2D worlds they allow the creator to select the tile they would like to place and draw the tiles into the scene.</w:t>
+      </w:r>
+    </w:p>
+    <w:p>
+      <w:pPr>
+        <w:rPr>
+          <w:lang w:val="en-GB"/>
+        </w:rPr>
+      </w:pPr>
+      <w:r>
+        <w:rPr>
+          <w:noProof/>
+          <w:lang w:val="en-GB"/>
+        </w:rPr>
+        <w:drawing>
+          <wp:inline distT="0" distB="0" distL="0" distR="0" wp14:anchorId="2329A3D1" wp14:editId="0F7E5355">
+            <wp:extent cx="4877481" cy="3181794"/>
+            <wp:effectExtent l="0" t="0" r="0" b="0"/>
+            <wp:docPr id="11" name="Picture 11"/>
+            <wp:cNvGraphicFramePr>
+              <a:graphicFrameLocks xmlns:a="http://schemas.openxmlformats.org/drawingml/2006/main" noChangeAspect="1"/>
+            </wp:cNvGraphicFramePr>
+            <a:graphic xmlns:a="http://schemas.openxmlformats.org/drawingml/2006/main">
+              <a:graphicData uri="http://schemas.openxmlformats.org/drawingml/2006/picture">
+                <pic:pic xmlns:pic="http://schemas.openxmlformats.org/drawingml/2006/picture">
+                  <pic:nvPicPr>
+                    <pic:cNvPr id="1" name=""/>
+                    <pic:cNvPicPr/>
+                  </pic:nvPicPr>
+                  <pic:blipFill>
+                    <a:blip r:embed="rId17"/>
+                    <a:stretch>
+                      <a:fillRect/>
+                    </a:stretch>
+                  </pic:blipFill>
+                  <pic:spPr>
+                    <a:xfrm>
+                      <a:off x="0" y="0"/>
                       <a:ext cx="4877481" cy="3181794"/>
                     </a:xfrm>
                     <a:prstGeom prst="rect">
@@ -243,7 +1225,6 @@
         <w:rPr>
           <w:lang w:val="en-GB"/>
         </w:rPr>
-        <w:lastRenderedPageBreak/>
         <w:t xml:space="preserve"> </w:t>
       </w:r>
       <w:r>
@@ -273,7 +1254,7 @@
                     <pic:cNvPicPr/>
                   </pic:nvPicPr>
                   <pic:blipFill>
-                    <a:blip r:embed="rId5"/>
+                    <a:blip r:embed="rId18"/>
                     <a:stretch>
                       <a:fillRect/>
                     </a:stretch>
@@ -314,7 +1295,7 @@
                     <pic:cNvPicPr/>
                   </pic:nvPicPr>
                   <pic:blipFill>
-                    <a:blip r:embed="rId6"/>
+                    <a:blip r:embed="rId19"/>
                     <a:stretch>
                       <a:fillRect/>
                     </a:stretch>
@@ -354,7 +1335,6 @@
           <w:noProof/>
           <w:lang w:val="en-GB"/>
         </w:rPr>
-        <w:lastRenderedPageBreak/>
         <w:drawing>
           <wp:inline distT="0" distB="0" distL="0" distR="0" wp14:anchorId="1AE627DE" wp14:editId="7AD968A0">
             <wp:extent cx="4105275" cy="7417260"/>
@@ -373,7 +1353,7 @@
                     </pic:cNvPicPr>
                   </pic:nvPicPr>
                   <pic:blipFill>
-                    <a:blip r:embed="rId7">
+                    <a:blip r:embed="rId20">
                       <a:extLst>
                         <a:ext uri="{28A0092B-C50C-407E-A947-70E740481C1C}">
                           <a14:useLocalDpi xmlns:a14="http://schemas.microsoft.com/office/drawing/2010/main" val="0"/>
@@ -447,30 +1427,8 @@
         <w:rPr>
           <w:lang w:val="en-GB"/>
         </w:rPr>
-        <w:t>I have “Idle”, “Jump”, “</w:t>
-      </w:r>
-      <w:proofErr w:type="spellStart"/>
-      <w:r>
-        <w:rPr>
-          <w:lang w:val="en-GB"/>
-        </w:rPr>
-        <w:t>JumptoFall</w:t>
-      </w:r>
-      <w:proofErr w:type="spellEnd"/>
-      <w:r>
-        <w:rPr>
-          <w:lang w:val="en-GB"/>
-        </w:rPr>
-        <w:t xml:space="preserve">” and “Run” animations working so </w:t>
-      </w:r>
-      <w:proofErr w:type="gramStart"/>
-      <w:r>
-        <w:rPr>
-          <w:lang w:val="en-GB"/>
-        </w:rPr>
-        <w:t>far</w:t>
-      </w:r>
-      <w:proofErr w:type="gramEnd"/>
+        <w:t>I have “Idle”, “Jump”, “JumptoFall” and “Run” animations working so far</w:t>
+      </w:r>
     </w:p>
     <w:p>
       <w:pPr>
@@ -500,7 +1458,7 @@
                     <pic:cNvPicPr/>
                   </pic:nvPicPr>
                   <pic:blipFill>
-                    <a:blip r:embed="rId8"/>
+                    <a:blip r:embed="rId21"/>
                     <a:stretch>
                       <a:fillRect/>
                     </a:stretch>
@@ -622,7 +1580,7 @@
                     <pic:cNvPicPr/>
                   </pic:nvPicPr>
                   <pic:blipFill>
-                    <a:blip r:embed="rId9"/>
+                    <a:blip r:embed="rId22"/>
                     <a:stretch>
                       <a:fillRect/>
                     </a:stretch>
@@ -665,21 +1623,7 @@
         <w:rPr>
           <w:lang w:val="en-GB"/>
         </w:rPr>
-        <w:t>the “</w:t>
-      </w:r>
-      <w:proofErr w:type="spellStart"/>
-      <w:r>
-        <w:rPr>
-          <w:lang w:val="en-GB"/>
-        </w:rPr>
-        <w:t>JumptoFall</w:t>
-      </w:r>
-      <w:proofErr w:type="spellEnd"/>
-      <w:r>
-        <w:rPr>
-          <w:lang w:val="en-GB"/>
-        </w:rPr>
-        <w:t>” animation will play</w:t>
+        <w:t>the “JumptoFall” animation will play</w:t>
       </w:r>
       <w:r>
         <w:rPr>
@@ -715,7 +1659,7 @@
                     <pic:cNvPicPr/>
                   </pic:nvPicPr>
                   <pic:blipFill>
-                    <a:blip r:embed="rId10"/>
+                    <a:blip r:embed="rId23"/>
                     <a:stretch>
                       <a:fillRect/>
                     </a:stretch>
@@ -758,21 +1702,7 @@
         <w:rPr>
           <w:lang w:val="en-GB"/>
         </w:rPr>
-        <w:t>and will no longer play the “</w:t>
-      </w:r>
-      <w:proofErr w:type="spellStart"/>
-      <w:r>
-        <w:rPr>
-          <w:lang w:val="en-GB"/>
-        </w:rPr>
-        <w:t>JumptoFall</w:t>
-      </w:r>
-      <w:proofErr w:type="spellEnd"/>
-      <w:r>
-        <w:rPr>
-          <w:lang w:val="en-GB"/>
-        </w:rPr>
-        <w:t>” animation</w:t>
+        <w:t>and will no longer play the “JumptoFall” animation</w:t>
       </w:r>
       <w:r>
         <w:rPr>
@@ -814,7 +1744,7 @@
                     <pic:cNvPicPr/>
                   </pic:nvPicPr>
                   <pic:blipFill>
-                    <a:blip r:embed="rId11"/>
+                    <a:blip r:embed="rId24"/>
                     <a:stretch>
                       <a:fillRect/>
                     </a:stretch>
@@ -845,21 +1775,7 @@
         <w:rPr>
           <w:lang w:val="en-GB"/>
         </w:rPr>
-        <w:t>If the user falls off a platform the “</w:t>
-      </w:r>
-      <w:proofErr w:type="spellStart"/>
-      <w:r>
-        <w:rPr>
-          <w:lang w:val="en-GB"/>
-        </w:rPr>
-        <w:t>JumptoFall</w:t>
-      </w:r>
-      <w:proofErr w:type="spellEnd"/>
-      <w:r>
-        <w:rPr>
-          <w:lang w:val="en-GB"/>
-        </w:rPr>
-        <w:t xml:space="preserve">” animation will play </w:t>
+        <w:t xml:space="preserve">If the user falls off a platform the “JumptoFall” animation will play </w:t>
       </w:r>
     </w:p>
     <w:p>
@@ -889,7 +1805,7 @@
                     <pic:cNvPicPr/>
                   </pic:nvPicPr>
                   <pic:blipFill>
-                    <a:blip r:embed="rId12"/>
+                    <a:blip r:embed="rId25"/>
                     <a:stretch>
                       <a:fillRect/>
                     </a:stretch>
@@ -995,7 +1911,7 @@
                     <pic:cNvPicPr/>
                   </pic:nvPicPr>
                   <pic:blipFill>
-                    <a:blip r:embed="rId13"/>
+                    <a:blip r:embed="rId26"/>
                     <a:stretch>
                       <a:fillRect/>
                     </a:stretch>
@@ -1116,7 +2032,7 @@
                     <pic:cNvPicPr/>
                   </pic:nvPicPr>
                   <pic:blipFill>
-                    <a:blip r:embed="rId14"/>
+                    <a:blip r:embed="rId27"/>
                     <a:stretch>
                       <a:fillRect/>
                     </a:stretch>

--- a/Metroidvania/ReportDocs/ImplementationChapter.docx
+++ b/Metroidvania/ReportDocs/ImplementationChapter.docx
@@ -274,6 +274,7 @@
       </w:r>
       <w:r>
         <w:rPr>
+          <w:noProof/>
           <w:lang w:val="en-GB"/>
         </w:rPr>
         <w:drawing>
@@ -327,6 +328,7 @@
       </w:pPr>
       <w:r>
         <w:rPr>
+          <w:noProof/>
           <w:lang w:val="en-GB"/>
         </w:rPr>
         <w:drawing>
@@ -387,6 +389,7 @@
       </w:pPr>
       <w:r>
         <w:rPr>
+          <w:noProof/>
           <w:lang w:val="en-GB"/>
         </w:rPr>
         <w:drawing>
@@ -434,6 +437,7 @@
       </w:pPr>
       <w:r>
         <w:rPr>
+          <w:noProof/>
           <w:lang w:val="en-GB"/>
         </w:rPr>
         <w:lastRenderedPageBreak/>
@@ -509,6 +513,7 @@
       </w:pPr>
       <w:r>
         <w:rPr>
+          <w:noProof/>
           <w:lang w:val="en-GB"/>
         </w:rPr>
         <w:drawing>
@@ -581,6 +586,7 @@
       </w:pPr>
       <w:r>
         <w:rPr>
+          <w:noProof/>
           <w:lang w:val="en-GB"/>
         </w:rPr>
         <w:lastRenderedPageBreak/>
@@ -662,6 +668,7 @@
       </w:pPr>
       <w:r>
         <w:rPr>
+          <w:noProof/>
           <w:lang w:val="en-GB"/>
         </w:rPr>
         <w:drawing>
@@ -702,6 +709,7 @@
       </w:r>
       <w:r>
         <w:rPr>
+          <w:noProof/>
           <w:lang w:val="en-GB"/>
         </w:rPr>
         <w:drawing>
@@ -786,6 +794,7 @@
       </w:pPr>
       <w:r>
         <w:rPr>
+          <w:noProof/>
           <w:lang w:val="en-GB"/>
         </w:rPr>
         <w:lastRenderedPageBreak/>
@@ -827,6 +836,7 @@
       </w:r>
       <w:r>
         <w:rPr>
+          <w:noProof/>
           <w:lang w:val="en-GB"/>
         </w:rPr>
         <w:drawing>
@@ -899,6 +909,7 @@
       </w:pPr>
       <w:r>
         <w:rPr>
+          <w:noProof/>
           <w:lang w:val="en-GB"/>
         </w:rPr>
         <w:drawing>
@@ -994,6 +1005,7 @@
       </w:r>
       <w:r>
         <w:rPr>
+          <w:noProof/>
           <w:lang w:val="en-GB"/>
         </w:rPr>
         <w:drawing>
@@ -1066,6 +1078,104 @@
         <w:rPr>
           <w:lang w:val="en-GB"/>
         </w:rPr>
+        <w:t>Coyote Time Jump</w:t>
+      </w:r>
+    </w:p>
+    <w:p>
+      <w:pPr>
+        <w:rPr>
+          <w:lang w:val="en-GB"/>
+        </w:rPr>
+      </w:pPr>
+      <w:r>
+        <w:rPr>
+          <w:lang w:val="en-GB"/>
+        </w:rPr>
+        <w:t xml:space="preserve">To make sure the player </w:t>
+      </w:r>
+      <w:r>
+        <w:rPr>
+          <w:lang w:val="en-GB"/>
+        </w:rPr>
+        <w:t>can’t</w:t>
+      </w:r>
+      <w:r>
+        <w:rPr>
+          <w:lang w:val="en-GB"/>
+        </w:rPr>
+        <w:t xml:space="preserve"> jump indefinitely</w:t>
+      </w:r>
+      <w:r>
+        <w:rPr>
+          <w:lang w:val="en-GB"/>
+        </w:rPr>
+        <w:t xml:space="preserve"> by pressing the jump button fast</w:t>
+      </w:r>
+      <w:r>
+        <w:rPr>
+          <w:lang w:val="en-GB"/>
+        </w:rPr>
+        <w:t xml:space="preserve"> the timer has to be set to 0 once the jump button is released.</w:t>
+      </w:r>
+    </w:p>
+    <w:p>
+      <w:pPr>
+        <w:rPr>
+          <w:lang w:val="en-GB"/>
+        </w:rPr>
+      </w:pPr>
+      <w:r>
+        <w:rPr>
+          <w:lang w:val="en-GB"/>
+        </w:rPr>
+        <w:drawing>
+          <wp:inline distT="0" distB="0" distL="0" distR="0" wp14:anchorId="119B250D" wp14:editId="4D9CAA74">
+            <wp:extent cx="5731510" cy="1242060"/>
+            <wp:effectExtent l="0" t="0" r="2540" b="0"/>
+            <wp:docPr id="25" name="Picture 25" descr="Text&#10;&#10;Description automatically generated"/>
+            <wp:cNvGraphicFramePr>
+              <a:graphicFrameLocks xmlns:a="http://schemas.openxmlformats.org/drawingml/2006/main" noChangeAspect="1"/>
+            </wp:cNvGraphicFramePr>
+            <a:graphic xmlns:a="http://schemas.openxmlformats.org/drawingml/2006/main">
+              <a:graphicData uri="http://schemas.openxmlformats.org/drawingml/2006/picture">
+                <pic:pic xmlns:pic="http://schemas.openxmlformats.org/drawingml/2006/picture">
+                  <pic:nvPicPr>
+                    <pic:cNvPr id="25" name="Picture 25" descr="Text&#10;&#10;Description automatically generated"/>
+                    <pic:cNvPicPr/>
+                  </pic:nvPicPr>
+                  <pic:blipFill>
+                    <a:blip r:embed="rId17"/>
+                    <a:stretch>
+                      <a:fillRect/>
+                    </a:stretch>
+                  </pic:blipFill>
+                  <pic:spPr>
+                    <a:xfrm>
+                      <a:off x="0" y="0"/>
+                      <a:ext cx="5731510" cy="1242060"/>
+                    </a:xfrm>
+                    <a:prstGeom prst="rect">
+                      <a:avLst/>
+                    </a:prstGeom>
+                  </pic:spPr>
+                </pic:pic>
+              </a:graphicData>
+            </a:graphic>
+          </wp:inline>
+        </w:drawing>
+      </w:r>
+    </w:p>
+    <w:p>
+      <w:pPr>
+        <w:pStyle w:val="Heading2"/>
+        <w:rPr>
+          <w:lang w:val="en-GB"/>
+        </w:rPr>
+      </w:pPr>
+      <w:r>
+        <w:rPr>
+          <w:lang w:val="en-GB"/>
+        </w:rPr>
         <w:t>Double Jump</w:t>
       </w:r>
     </w:p>
@@ -1136,7 +1246,7 @@
                     <pic:cNvPicPr/>
                   </pic:nvPicPr>
                   <pic:blipFill>
-                    <a:blip r:embed="rId17"/>
+                    <a:blip r:embed="rId18"/>
                     <a:stretch>
                       <a:fillRect/>
                     </a:stretch>
@@ -1225,6 +1335,7 @@
         <w:rPr>
           <w:lang w:val="en-GB"/>
         </w:rPr>
+        <w:lastRenderedPageBreak/>
         <w:t xml:space="preserve"> </w:t>
       </w:r>
       <w:r>
@@ -1254,7 +1365,7 @@
                     <pic:cNvPicPr/>
                   </pic:nvPicPr>
                   <pic:blipFill>
-                    <a:blip r:embed="rId18"/>
+                    <a:blip r:embed="rId19"/>
                     <a:stretch>
                       <a:fillRect/>
                     </a:stretch>
@@ -1295,7 +1406,7 @@
                     <pic:cNvPicPr/>
                   </pic:nvPicPr>
                   <pic:blipFill>
-                    <a:blip r:embed="rId19"/>
+                    <a:blip r:embed="rId20"/>
                     <a:stretch>
                       <a:fillRect/>
                     </a:stretch>
@@ -1335,6 +1446,7 @@
           <w:noProof/>
           <w:lang w:val="en-GB"/>
         </w:rPr>
+        <w:lastRenderedPageBreak/>
         <w:drawing>
           <wp:inline distT="0" distB="0" distL="0" distR="0" wp14:anchorId="1AE627DE" wp14:editId="7AD968A0">
             <wp:extent cx="4105275" cy="7417260"/>
@@ -1353,7 +1465,7 @@
                     </pic:cNvPicPr>
                   </pic:nvPicPr>
                   <pic:blipFill>
-                    <a:blip r:embed="rId20">
+                    <a:blip r:embed="rId21">
                       <a:extLst>
                         <a:ext uri="{28A0092B-C50C-407E-A947-70E740481C1C}">
                           <a14:useLocalDpi xmlns:a14="http://schemas.microsoft.com/office/drawing/2010/main" val="0"/>
@@ -1458,7 +1570,7 @@
                     <pic:cNvPicPr/>
                   </pic:nvPicPr>
                   <pic:blipFill>
-                    <a:blip r:embed="rId21"/>
+                    <a:blip r:embed="rId22"/>
                     <a:stretch>
                       <a:fillRect/>
                     </a:stretch>
@@ -1580,7 +1692,7 @@
                     <pic:cNvPicPr/>
                   </pic:nvPicPr>
                   <pic:blipFill>
-                    <a:blip r:embed="rId22"/>
+                    <a:blip r:embed="rId23"/>
                     <a:stretch>
                       <a:fillRect/>
                     </a:stretch>
@@ -1659,7 +1771,7 @@
                     <pic:cNvPicPr/>
                   </pic:nvPicPr>
                   <pic:blipFill>
-                    <a:blip r:embed="rId23"/>
+                    <a:blip r:embed="rId24"/>
                     <a:stretch>
                       <a:fillRect/>
                     </a:stretch>
@@ -1744,7 +1856,7 @@
                     <pic:cNvPicPr/>
                   </pic:nvPicPr>
                   <pic:blipFill>
-                    <a:blip r:embed="rId24"/>
+                    <a:blip r:embed="rId25"/>
                     <a:stretch>
                       <a:fillRect/>
                     </a:stretch>
@@ -1805,7 +1917,7 @@
                     <pic:cNvPicPr/>
                   </pic:nvPicPr>
                   <pic:blipFill>
-                    <a:blip r:embed="rId25"/>
+                    <a:blip r:embed="rId26"/>
                     <a:stretch>
                       <a:fillRect/>
                     </a:stretch>
@@ -1911,7 +2023,7 @@
                     <pic:cNvPicPr/>
                   </pic:nvPicPr>
                   <pic:blipFill>
-                    <a:blip r:embed="rId26"/>
+                    <a:blip r:embed="rId27"/>
                     <a:stretch>
                       <a:fillRect/>
                     </a:stretch>
@@ -2032,7 +2144,7 @@
                     <pic:cNvPicPr/>
                   </pic:nvPicPr>
                   <pic:blipFill>
-                    <a:blip r:embed="rId27"/>
+                    <a:blip r:embed="rId28"/>
                     <a:stretch>
                       <a:fillRect/>
                     </a:stretch>

--- a/Metroidvania/ReportDocs/ImplementationChapter.docx
+++ b/Metroidvania/ReportDocs/ImplementationChapter.docx
@@ -657,7 +657,97 @@
         <w:rPr>
           <w:lang w:val="en-GB"/>
         </w:rPr>
-        <w:t>for keyboard and mouse the player will use WASD to move direction, and Space to Jump.</w:t>
+        <w:t xml:space="preserve">for keyboard and mouse the player will use </w:t>
+      </w:r>
+      <w:r>
+        <w:rPr>
+          <w:lang w:val="en-GB"/>
+        </w:rPr>
+        <w:t xml:space="preserve">the </w:t>
+      </w:r>
+      <w:r>
+        <w:rPr>
+          <w:lang w:val="en-GB"/>
+        </w:rPr>
+        <w:t>“</w:t>
+      </w:r>
+      <w:r>
+        <w:rPr>
+          <w:lang w:val="en-GB"/>
+        </w:rPr>
+        <w:t>A</w:t>
+      </w:r>
+      <w:r>
+        <w:rPr>
+          <w:lang w:val="en-GB"/>
+        </w:rPr>
+        <w:t>”</w:t>
+      </w:r>
+      <w:r>
+        <w:rPr>
+          <w:lang w:val="en-GB"/>
+        </w:rPr>
+        <w:t xml:space="preserve"> and </w:t>
+      </w:r>
+      <w:r>
+        <w:rPr>
+          <w:lang w:val="en-GB"/>
+        </w:rPr>
+        <w:t>“</w:t>
+      </w:r>
+      <w:r>
+        <w:rPr>
+          <w:lang w:val="en-GB"/>
+        </w:rPr>
+        <w:t>D</w:t>
+      </w:r>
+      <w:r>
+        <w:rPr>
+          <w:lang w:val="en-GB"/>
+        </w:rPr>
+        <w:t>”</w:t>
+      </w:r>
+      <w:r>
+        <w:rPr>
+          <w:lang w:val="en-GB"/>
+        </w:rPr>
+        <w:t xml:space="preserve"> </w:t>
+      </w:r>
+      <w:r>
+        <w:rPr>
+          <w:lang w:val="en-GB"/>
+        </w:rPr>
+        <w:t xml:space="preserve">key </w:t>
+      </w:r>
+      <w:r>
+        <w:rPr>
+          <w:lang w:val="en-GB"/>
+        </w:rPr>
+        <w:t xml:space="preserve">to move direction, and </w:t>
+      </w:r>
+      <w:r>
+        <w:rPr>
+          <w:lang w:val="en-GB"/>
+        </w:rPr>
+        <w:t>the “</w:t>
+      </w:r>
+      <w:r>
+        <w:rPr>
+          <w:lang w:val="en-GB"/>
+        </w:rPr>
+        <w:t>Space</w:t>
+      </w:r>
+      <w:r>
+        <w:rPr>
+          <w:lang w:val="en-GB"/>
+        </w:rPr>
+        <w:t>” button</w:t>
+      </w:r>
+      <w:r>
+        <w:rPr>
+          <w:lang w:val="en-GB"/>
+        </w:rPr>
+        <w:t xml:space="preserve"> to Jump.</w:t>
       </w:r>
     </w:p>
     <w:p>
@@ -759,13 +849,49 @@
         <w:rPr>
           <w:lang w:val="en-GB"/>
         </w:rPr>
-        <w:t>In the Events tab the author has their PlayerMvt script that is also attached to the player. They use both the “Move” and “Jump” functions</w:t>
-      </w:r>
-      <w:r>
-        <w:rPr>
-          <w:lang w:val="en-GB"/>
-        </w:rPr>
-        <w:t>. For example when the space bar is pressed that button press is send through to the “Jump” function and it then makes the player jump.</w:t>
+        <w:t xml:space="preserve">In the Events tab the author has their </w:t>
+      </w:r>
+      <w:r>
+        <w:rPr>
+          <w:lang w:val="en-GB"/>
+        </w:rPr>
+        <w:t>“</w:t>
+      </w:r>
+      <w:r>
+        <w:rPr>
+          <w:lang w:val="en-GB"/>
+        </w:rPr>
+        <w:t>PlayerMvt</w:t>
+      </w:r>
+      <w:r>
+        <w:rPr>
+          <w:lang w:val="en-GB"/>
+        </w:rPr>
+        <w:t>”</w:t>
+      </w:r>
+      <w:r>
+        <w:rPr>
+          <w:lang w:val="en-GB"/>
+        </w:rPr>
+        <w:t xml:space="preserve"> script that is also attached to the player. They use both the “Move” and “Jump” functions</w:t>
+      </w:r>
+      <w:r>
+        <w:rPr>
+          <w:lang w:val="en-GB"/>
+        </w:rPr>
+        <w:t xml:space="preserve">. For </w:t>
+      </w:r>
+      <w:r>
+        <w:rPr>
+          <w:lang w:val="en-GB"/>
+        </w:rPr>
+        <w:t>example,</w:t>
+      </w:r>
+      <w:r>
+        <w:rPr>
+          <w:lang w:val="en-GB"/>
+        </w:rPr>
+        <w:t xml:space="preserve"> when the space bar is pressed that button press is send through to the “Jump” function and it then makes the player jump.</w:t>
       </w:r>
       <w:r>
         <w:rPr>
@@ -959,7 +1085,7 @@
         <w:rPr>
           <w:lang w:val="en-GB"/>
         </w:rPr>
-        <w:t xml:space="preserve">In the Update function the rigid body ( the player) is given a velocity which is a Vector 2 this value is the </w:t>
+        <w:t xml:space="preserve">In the Update function the rigid body (the player) is given a velocity which is a Vector 2 this value is the </w:t>
       </w:r>
       <w:r>
         <w:rPr>
@@ -1066,6 +1192,162 @@
           <w:lang w:val="en-GB"/>
         </w:rPr>
       </w:pPr>
+      <w:r>
+        <w:rPr>
+          <w:lang w:val="en-GB"/>
+        </w:rPr>
+        <w:t>As stated in the player movement section this is using Unity’s new Input System. The Jump function takes in an Input from the controller or keyboard. When the jump button is pressed and the player has more than 0 jumps left (a variable stores how many jumps the player has left) a vertical velocity</w:t>
+      </w:r>
+      <w:r>
+        <w:rPr>
+          <w:lang w:val="en-GB"/>
+        </w:rPr>
+        <w:t xml:space="preserve"> </w:t>
+      </w:r>
+      <w:r>
+        <w:rPr>
+          <w:lang w:val="en-GB"/>
+        </w:rPr>
+        <w:t>(</w:t>
+      </w:r>
+      <w:r>
+        <w:rPr>
+          <w:lang w:val="en-GB"/>
+        </w:rPr>
+        <w:t>“jumpForce”</w:t>
+      </w:r>
+      <w:r>
+        <w:rPr>
+          <w:lang w:val="en-GB"/>
+        </w:rPr>
+        <w:t>)</w:t>
+      </w:r>
+      <w:r>
+        <w:rPr>
+          <w:lang w:val="en-GB"/>
+        </w:rPr>
+        <w:t xml:space="preserve"> is applied to the</w:t>
+      </w:r>
+      <w:r>
+        <w:rPr>
+          <w:lang w:val="en-GB"/>
+        </w:rPr>
+        <w:t xml:space="preserve"> player and moves it up</w:t>
+      </w:r>
+      <w:r>
+        <w:rPr>
+          <w:lang w:val="en-GB"/>
+        </w:rPr>
+        <w:t xml:space="preserve">. </w:t>
+      </w:r>
+      <w:r>
+        <w:rPr>
+          <w:lang w:val="en-GB"/>
+        </w:rPr>
+        <w:t xml:space="preserve">The “jump” animation is played here. </w:t>
+      </w:r>
+      <w:r>
+        <w:rPr>
+          <w:lang w:val="en-GB"/>
+        </w:rPr>
+        <w:t>Once the player has jumped the “jumpsLeft” variable is now -1 of what it was</w:t>
+      </w:r>
+      <w:r>
+        <w:rPr>
+          <w:lang w:val="en-GB"/>
+        </w:rPr>
+        <w:t>.</w:t>
+      </w:r>
+    </w:p>
+    <w:p>
+      <w:pPr>
+        <w:rPr>
+          <w:lang w:val="en-GB"/>
+        </w:rPr>
+      </w:pPr>
+      <w:r>
+        <w:rPr>
+          <w:lang w:val="en-GB"/>
+        </w:rPr>
+        <w:t xml:space="preserve">If the player cancels the jump (lets go of the “jump” button) but their vertical velocity is greater than 0 </w:t>
+      </w:r>
+      <w:r>
+        <w:rPr>
+          <w:lang w:val="en-GB"/>
+        </w:rPr>
+        <w:t>i.e. they are still moving up. The velocity will be multiplied by .5 which lets the player choose how high they can jum</w:t>
+      </w:r>
+      <w:r>
+        <w:rPr>
+          <w:lang w:val="en-GB"/>
+        </w:rPr>
+        <w:t>p</w:t>
+      </w:r>
+      <w:r>
+        <w:rPr>
+          <w:lang w:val="en-GB"/>
+        </w:rPr>
+        <w:t xml:space="preserve">. The player can jump the highest by holding the “jump” </w:t>
+      </w:r>
+      <w:r>
+        <w:rPr>
+          <w:lang w:val="en-GB"/>
+        </w:rPr>
+        <w:t xml:space="preserve">button </w:t>
+      </w:r>
+      <w:r>
+        <w:rPr>
+          <w:lang w:val="en-GB"/>
+        </w:rPr>
+        <w:t>or they can choose to jump lower by letting go early.</w:t>
+      </w:r>
+    </w:p>
+    <w:p>
+      <w:pPr>
+        <w:rPr>
+          <w:lang w:val="en-GB"/>
+        </w:rPr>
+      </w:pPr>
+      <w:r>
+        <w:rPr>
+          <w:lang w:val="en-GB"/>
+        </w:rPr>
+        <w:drawing>
+          <wp:inline distT="0" distB="0" distL="0" distR="0" wp14:anchorId="3E9E8C31" wp14:editId="1B195EFF">
+            <wp:extent cx="5731510" cy="5873750"/>
+            <wp:effectExtent l="0" t="0" r="2540" b="0"/>
+            <wp:docPr id="29" name="Picture 29" descr="Text&#10;&#10;Description automatically generated"/>
+            <wp:cNvGraphicFramePr>
+              <a:graphicFrameLocks xmlns:a="http://schemas.openxmlformats.org/drawingml/2006/main" noChangeAspect="1"/>
+            </wp:cNvGraphicFramePr>
+            <a:graphic xmlns:a="http://schemas.openxmlformats.org/drawingml/2006/main">
+              <a:graphicData uri="http://schemas.openxmlformats.org/drawingml/2006/picture">
+                <pic:pic xmlns:pic="http://schemas.openxmlformats.org/drawingml/2006/picture">
+                  <pic:nvPicPr>
+                    <pic:cNvPr id="29" name="Picture 29" descr="Text&#10;&#10;Description automatically generated"/>
+                    <pic:cNvPicPr/>
+                  </pic:nvPicPr>
+                  <pic:blipFill>
+                    <a:blip r:embed="rId17"/>
+                    <a:stretch>
+                      <a:fillRect/>
+                    </a:stretch>
+                  </pic:blipFill>
+                  <pic:spPr>
+                    <a:xfrm>
+                      <a:off x="0" y="0"/>
+                      <a:ext cx="5731510" cy="5873750"/>
+                    </a:xfrm>
+                    <a:prstGeom prst="rect">
+                      <a:avLst/>
+                    </a:prstGeom>
+                  </pic:spPr>
+                </pic:pic>
+              </a:graphicData>
+            </a:graphic>
+          </wp:inline>
+        </w:drawing>
+      </w:r>
     </w:p>
     <w:p>
       <w:pPr>
@@ -1091,6 +1373,242 @@
         <w:rPr>
           <w:lang w:val="en-GB"/>
         </w:rPr>
+        <w:t>Coyote time is used to add a short window after the player leaves the ground to still be able to jump. This takes account for human error giving the player a .2 second window to jump after they leave the ground or a platform</w:t>
+      </w:r>
+      <w:r>
+        <w:rPr>
+          <w:lang w:val="en-GB"/>
+        </w:rPr>
+        <w:t xml:space="preserve">. </w:t>
+      </w:r>
+    </w:p>
+    <w:p>
+      <w:pPr>
+        <w:rPr>
+          <w:lang w:val="en-GB"/>
+        </w:rPr>
+      </w:pPr>
+      <w:r>
+        <w:rPr>
+          <w:lang w:val="en-GB"/>
+        </w:rPr>
+        <w:lastRenderedPageBreak/>
+        <w:t>Two variables are needed. One to store how long the error window will be and one that can be changed.</w:t>
+      </w:r>
+    </w:p>
+    <w:p>
+      <w:pPr>
+        <w:rPr>
+          <w:noProof/>
+        </w:rPr>
+      </w:pPr>
+      <w:r>
+        <w:rPr>
+          <w:noProof/>
+        </w:rPr>
+        <w:t xml:space="preserve"> </w:t>
+      </w:r>
+      <w:r>
+        <w:rPr>
+          <w:lang w:val="en-GB"/>
+        </w:rPr>
+        <w:drawing>
+          <wp:inline distT="0" distB="0" distL="0" distR="0" wp14:anchorId="740ADAA2" wp14:editId="5F727335">
+            <wp:extent cx="2715004" cy="685896"/>
+            <wp:effectExtent l="0" t="0" r="0" b="0"/>
+            <wp:docPr id="26" name="Picture 26" descr="Text&#10;&#10;Description automatically generated"/>
+            <wp:cNvGraphicFramePr>
+              <a:graphicFrameLocks xmlns:a="http://schemas.openxmlformats.org/drawingml/2006/main" noChangeAspect="1"/>
+            </wp:cNvGraphicFramePr>
+            <a:graphic xmlns:a="http://schemas.openxmlformats.org/drawingml/2006/main">
+              <a:graphicData uri="http://schemas.openxmlformats.org/drawingml/2006/picture">
+                <pic:pic xmlns:pic="http://schemas.openxmlformats.org/drawingml/2006/picture">
+                  <pic:nvPicPr>
+                    <pic:cNvPr id="26" name="Picture 26" descr="Text&#10;&#10;Description automatically generated"/>
+                    <pic:cNvPicPr/>
+                  </pic:nvPicPr>
+                  <pic:blipFill>
+                    <a:blip r:embed="rId18"/>
+                    <a:stretch>
+                      <a:fillRect/>
+                    </a:stretch>
+                  </pic:blipFill>
+                  <pic:spPr>
+                    <a:xfrm>
+                      <a:off x="0" y="0"/>
+                      <a:ext cx="2715004" cy="685896"/>
+                    </a:xfrm>
+                    <a:prstGeom prst="rect">
+                      <a:avLst/>
+                    </a:prstGeom>
+                  </pic:spPr>
+                </pic:pic>
+              </a:graphicData>
+            </a:graphic>
+          </wp:inline>
+        </w:drawing>
+      </w:r>
+    </w:p>
+    <w:p>
+      <w:pPr>
+        <w:rPr>
+          <w:noProof/>
+        </w:rPr>
+      </w:pPr>
+      <w:r>
+        <w:rPr>
+          <w:noProof/>
+        </w:rPr>
+        <w:t>In the “Update()” function when the player is on the ground the coyoteTime is assigned to the variable “coyoteTimeCounter”. Once the player leaves the ground the “coyoteTimeCounter</w:t>
+      </w:r>
+      <w:r>
+        <w:rPr>
+          <w:noProof/>
+        </w:rPr>
+        <w:t>” will count down</w:t>
+      </w:r>
+      <w:r>
+        <w:rPr>
+          <w:noProof/>
+        </w:rPr>
+        <w:t>, when the timer gets to 0 or less the player will no longer be able to use their first jump.</w:t>
+      </w:r>
+      <w:r>
+        <w:rPr>
+          <w:noProof/>
+        </w:rPr>
+        <w:t xml:space="preserve"> </w:t>
+      </w:r>
+    </w:p>
+    <w:p>
+      <w:pPr>
+        <w:rPr>
+          <w:noProof/>
+        </w:rPr>
+      </w:pPr>
+      <w:r>
+        <w:rPr>
+          <w:noProof/>
+        </w:rPr>
+        <w:drawing>
+          <wp:inline distT="0" distB="0" distL="0" distR="0" wp14:anchorId="4F31674B" wp14:editId="355491D2">
+            <wp:extent cx="5029902" cy="2953162"/>
+            <wp:effectExtent l="0" t="0" r="0" b="0"/>
+            <wp:docPr id="28" name="Picture 28" descr="Text&#10;&#10;Description automatically generated"/>
+            <wp:cNvGraphicFramePr>
+              <a:graphicFrameLocks xmlns:a="http://schemas.openxmlformats.org/drawingml/2006/main" noChangeAspect="1"/>
+            </wp:cNvGraphicFramePr>
+            <a:graphic xmlns:a="http://schemas.openxmlformats.org/drawingml/2006/main">
+              <a:graphicData uri="http://schemas.openxmlformats.org/drawingml/2006/picture">
+                <pic:pic xmlns:pic="http://schemas.openxmlformats.org/drawingml/2006/picture">
+                  <pic:nvPicPr>
+                    <pic:cNvPr id="28" name="Picture 28" descr="Text&#10;&#10;Description automatically generated"/>
+                    <pic:cNvPicPr/>
+                  </pic:nvPicPr>
+                  <pic:blipFill>
+                    <a:blip r:embed="rId19"/>
+                    <a:stretch>
+                      <a:fillRect/>
+                    </a:stretch>
+                  </pic:blipFill>
+                  <pic:spPr>
+                    <a:xfrm>
+                      <a:off x="0" y="0"/>
+                      <a:ext cx="5029902" cy="2953162"/>
+                    </a:xfrm>
+                    <a:prstGeom prst="rect">
+                      <a:avLst/>
+                    </a:prstGeom>
+                  </pic:spPr>
+                </pic:pic>
+              </a:graphicData>
+            </a:graphic>
+          </wp:inline>
+        </w:drawing>
+      </w:r>
+    </w:p>
+    <w:p>
+      <w:pPr>
+        <w:rPr>
+          <w:noProof/>
+        </w:rPr>
+      </w:pPr>
+      <w:r>
+        <w:rPr>
+          <w:noProof/>
+        </w:rPr>
+        <w:t>If the coyote timer is less than or equal to 0 then it will take away 1 jump from the “jumpsLeft” variable</w:t>
+      </w:r>
+      <w:r>
+        <w:rPr>
+          <w:noProof/>
+        </w:rPr>
+        <w:t>. This makes it so the player cant get extra jumps from the coyote timer.</w:t>
+      </w:r>
+      <w:r>
+        <w:rPr>
+          <w:noProof/>
+        </w:rPr>
+        <w:t xml:space="preserve"> </w:t>
+      </w:r>
+    </w:p>
+    <w:p>
+      <w:pPr>
+        <w:rPr>
+          <w:lang w:val="en-GB"/>
+        </w:rPr>
+      </w:pPr>
+      <w:r>
+        <w:rPr>
+          <w:lang w:val="en-GB"/>
+        </w:rPr>
+        <w:drawing>
+          <wp:inline distT="0" distB="0" distL="0" distR="0" wp14:anchorId="3EFE2A41" wp14:editId="37A7E4D8">
+            <wp:extent cx="5001323" cy="2581635"/>
+            <wp:effectExtent l="0" t="0" r="8890" b="9525"/>
+            <wp:docPr id="27" name="Picture 27" descr="Text&#10;&#10;Description automatically generated"/>
+            <wp:cNvGraphicFramePr>
+              <a:graphicFrameLocks xmlns:a="http://schemas.openxmlformats.org/drawingml/2006/main" noChangeAspect="1"/>
+            </wp:cNvGraphicFramePr>
+            <a:graphic xmlns:a="http://schemas.openxmlformats.org/drawingml/2006/main">
+              <a:graphicData uri="http://schemas.openxmlformats.org/drawingml/2006/picture">
+                <pic:pic xmlns:pic="http://schemas.openxmlformats.org/drawingml/2006/picture">
+                  <pic:nvPicPr>
+                    <pic:cNvPr id="27" name="Picture 27" descr="Text&#10;&#10;Description automatically generated"/>
+                    <pic:cNvPicPr/>
+                  </pic:nvPicPr>
+                  <pic:blipFill>
+                    <a:blip r:embed="rId20"/>
+                    <a:stretch>
+                      <a:fillRect/>
+                    </a:stretch>
+                  </pic:blipFill>
+                  <pic:spPr>
+                    <a:xfrm>
+                      <a:off x="0" y="0"/>
+                      <a:ext cx="5001323" cy="2581635"/>
+                    </a:xfrm>
+                    <a:prstGeom prst="rect">
+                      <a:avLst/>
+                    </a:prstGeom>
+                  </pic:spPr>
+                </pic:pic>
+              </a:graphicData>
+            </a:graphic>
+          </wp:inline>
+        </w:drawing>
+      </w:r>
+    </w:p>
+    <w:p>
+      <w:pPr>
+        <w:rPr>
+          <w:lang w:val="en-GB"/>
+        </w:rPr>
+      </w:pPr>
+      <w:r>
+        <w:rPr>
+          <w:lang w:val="en-GB"/>
+        </w:rPr>
         <w:t xml:space="preserve">To make sure the player </w:t>
       </w:r>
       <w:r>
@@ -1128,6 +1646,7 @@
         <w:rPr>
           <w:lang w:val="en-GB"/>
         </w:rPr>
+        <w:lastRenderedPageBreak/>
         <w:drawing>
           <wp:inline distT="0" distB="0" distL="0" distR="0" wp14:anchorId="119B250D" wp14:editId="4D9CAA74">
             <wp:extent cx="5731510" cy="1242060"/>
@@ -1144,7 +1663,7 @@
                     <pic:cNvPicPr/>
                   </pic:nvPicPr>
                   <pic:blipFill>
-                    <a:blip r:embed="rId17"/>
+                    <a:blip r:embed="rId21"/>
                     <a:stretch>
                       <a:fillRect/>
                     </a:stretch>
@@ -1246,7 +1765,7 @@
                     <pic:cNvPicPr/>
                   </pic:nvPicPr>
                   <pic:blipFill>
-                    <a:blip r:embed="rId18"/>
+                    <a:blip r:embed="rId22"/>
                     <a:stretch>
                       <a:fillRect/>
                     </a:stretch>
@@ -1365,7 +1884,7 @@
                     <pic:cNvPicPr/>
                   </pic:nvPicPr>
                   <pic:blipFill>
-                    <a:blip r:embed="rId19"/>
+                    <a:blip r:embed="rId23"/>
                     <a:stretch>
                       <a:fillRect/>
                     </a:stretch>
@@ -1406,7 +1925,7 @@
                     <pic:cNvPicPr/>
                   </pic:nvPicPr>
                   <pic:blipFill>
-                    <a:blip r:embed="rId20"/>
+                    <a:blip r:embed="rId24"/>
                     <a:stretch>
                       <a:fillRect/>
                     </a:stretch>
@@ -1465,7 +1984,7 @@
                     </pic:cNvPicPr>
                   </pic:nvPicPr>
                   <pic:blipFill>
-                    <a:blip r:embed="rId21">
+                    <a:blip r:embed="rId25">
                       <a:extLst>
                         <a:ext uri="{28A0092B-C50C-407E-A947-70E740481C1C}">
                           <a14:useLocalDpi xmlns:a14="http://schemas.microsoft.com/office/drawing/2010/main" val="0"/>
@@ -1570,7 +2089,7 @@
                     <pic:cNvPicPr/>
                   </pic:nvPicPr>
                   <pic:blipFill>
-                    <a:blip r:embed="rId22"/>
+                    <a:blip r:embed="rId26"/>
                     <a:stretch>
                       <a:fillRect/>
                     </a:stretch>
@@ -1692,7 +2211,7 @@
                     <pic:cNvPicPr/>
                   </pic:nvPicPr>
                   <pic:blipFill>
-                    <a:blip r:embed="rId23"/>
+                    <a:blip r:embed="rId27"/>
                     <a:stretch>
                       <a:fillRect/>
                     </a:stretch>
@@ -1771,7 +2290,7 @@
                     <pic:cNvPicPr/>
                   </pic:nvPicPr>
                   <pic:blipFill>
-                    <a:blip r:embed="rId24"/>
+                    <a:blip r:embed="rId28"/>
                     <a:stretch>
                       <a:fillRect/>
                     </a:stretch>
@@ -1856,7 +2375,7 @@
                     <pic:cNvPicPr/>
                   </pic:nvPicPr>
                   <pic:blipFill>
-                    <a:blip r:embed="rId25"/>
+                    <a:blip r:embed="rId29"/>
                     <a:stretch>
                       <a:fillRect/>
                     </a:stretch>
@@ -1917,7 +2436,7 @@
                     <pic:cNvPicPr/>
                   </pic:nvPicPr>
                   <pic:blipFill>
-                    <a:blip r:embed="rId26"/>
+                    <a:blip r:embed="rId30"/>
                     <a:stretch>
                       <a:fillRect/>
                     </a:stretch>
@@ -2023,7 +2542,7 @@
                     <pic:cNvPicPr/>
                   </pic:nvPicPr>
                   <pic:blipFill>
-                    <a:blip r:embed="rId27"/>
+                    <a:blip r:embed="rId31"/>
                     <a:stretch>
                       <a:fillRect/>
                     </a:stretch>
@@ -2144,7 +2663,7 @@
                     <pic:cNvPicPr/>
                   </pic:nvPicPr>
                   <pic:blipFill>
-                    <a:blip r:embed="rId28"/>
+                    <a:blip r:embed="rId32"/>
                     <a:stretch>
                       <a:fillRect/>
                     </a:stretch>

--- a/Metroidvania/ReportDocs/ImplementationChapter.docx
+++ b/Metroidvania/ReportDocs/ImplementationChapter.docx
@@ -1708,7 +1708,475 @@
         <w:rPr>
           <w:lang w:val="en-GB"/>
         </w:rPr>
+        <w:t>In “PlayerMvt.cs” the “Start()” function sets the number of jumps left equal to the “maxJumps” Variable</w:t>
+      </w:r>
+    </w:p>
+    <w:p>
+      <w:pPr>
+        <w:rPr>
+          <w:lang w:val="en-GB"/>
+        </w:rPr>
+      </w:pPr>
+      <w:r>
+        <w:rPr>
+          <w:lang w:val="en-GB"/>
+        </w:rPr>
+        <w:drawing>
+          <wp:inline distT="0" distB="0" distL="0" distR="0" wp14:anchorId="6CEA0360" wp14:editId="68905A3B">
+            <wp:extent cx="3591426" cy="1676634"/>
+            <wp:effectExtent l="0" t="0" r="9525" b="0"/>
+            <wp:docPr id="35" name="Picture 35" descr="Text&#10;&#10;Description automatically generated"/>
+            <wp:cNvGraphicFramePr>
+              <a:graphicFrameLocks xmlns:a="http://schemas.openxmlformats.org/drawingml/2006/main" noChangeAspect="1"/>
+            </wp:cNvGraphicFramePr>
+            <a:graphic xmlns:a="http://schemas.openxmlformats.org/drawingml/2006/main">
+              <a:graphicData uri="http://schemas.openxmlformats.org/drawingml/2006/picture">
+                <pic:pic xmlns:pic="http://schemas.openxmlformats.org/drawingml/2006/picture">
+                  <pic:nvPicPr>
+                    <pic:cNvPr id="35" name="Picture 35" descr="Text&#10;&#10;Description automatically generated"/>
+                    <pic:cNvPicPr/>
+                  </pic:nvPicPr>
+                  <pic:blipFill>
+                    <a:blip r:embed="rId22"/>
+                    <a:stretch>
+                      <a:fillRect/>
+                    </a:stretch>
+                  </pic:blipFill>
+                  <pic:spPr>
+                    <a:xfrm>
+                      <a:off x="0" y="0"/>
+                      <a:ext cx="3591426" cy="1676634"/>
+                    </a:xfrm>
+                    <a:prstGeom prst="rect">
+                      <a:avLst/>
+                    </a:prstGeom>
+                  </pic:spPr>
+                </pic:pic>
+              </a:graphicData>
+            </a:graphic>
+          </wp:inline>
+        </w:drawing>
+      </w:r>
+    </w:p>
+    <w:p>
+      <w:pPr>
+        <w:rPr>
+          <w:lang w:val="en-GB"/>
+        </w:rPr>
+      </w:pPr>
+      <w:r>
+        <w:rPr>
+          <w:lang w:val="en-GB"/>
+        </w:rPr>
+        <w:t>In the “Update()” function ever time the player is on the ground the “jumpsLeft” variable will reset to the max number of jumps.</w:t>
+      </w:r>
+    </w:p>
+    <w:p>
+      <w:pPr>
+        <w:rPr>
+          <w:lang w:val="en-GB"/>
+        </w:rPr>
+      </w:pPr>
+      <w:r>
+        <w:rPr>
+          <w:lang w:val="en-GB"/>
+        </w:rPr>
+        <w:drawing>
+          <wp:inline distT="0" distB="0" distL="0" distR="0" wp14:anchorId="1D2A84D2" wp14:editId="0336234A">
+            <wp:extent cx="5334744" cy="2095792"/>
+            <wp:effectExtent l="0" t="0" r="0" b="0"/>
+            <wp:docPr id="38" name="Picture 38" descr="Text&#10;&#10;Description automatically generated"/>
+            <wp:cNvGraphicFramePr>
+              <a:graphicFrameLocks xmlns:a="http://schemas.openxmlformats.org/drawingml/2006/main" noChangeAspect="1"/>
+            </wp:cNvGraphicFramePr>
+            <a:graphic xmlns:a="http://schemas.openxmlformats.org/drawingml/2006/main">
+              <a:graphicData uri="http://schemas.openxmlformats.org/drawingml/2006/picture">
+                <pic:pic xmlns:pic="http://schemas.openxmlformats.org/drawingml/2006/picture">
+                  <pic:nvPicPr>
+                    <pic:cNvPr id="38" name="Picture 38" descr="Text&#10;&#10;Description automatically generated"/>
+                    <pic:cNvPicPr/>
+                  </pic:nvPicPr>
+                  <pic:blipFill>
+                    <a:blip r:embed="rId23"/>
+                    <a:stretch>
+                      <a:fillRect/>
+                    </a:stretch>
+                  </pic:blipFill>
+                  <pic:spPr>
+                    <a:xfrm>
+                      <a:off x="0" y="0"/>
+                      <a:ext cx="5334744" cy="2095792"/>
+                    </a:xfrm>
+                    <a:prstGeom prst="rect">
+                      <a:avLst/>
+                    </a:prstGeom>
+                  </pic:spPr>
+                </pic:pic>
+              </a:graphicData>
+            </a:graphic>
+          </wp:inline>
+        </w:drawing>
+      </w:r>
+    </w:p>
+    <w:p>
+      <w:pPr>
+        <w:rPr>
+          <w:lang w:val="en-GB"/>
+        </w:rPr>
+      </w:pPr>
+      <w:r>
+        <w:rPr>
+          <w:lang w:val="en-GB"/>
+        </w:rPr>
+        <w:t>In the “Jump()” function as long as there is more than 0 “jumpsLeft” the player will be able to jump.</w:t>
+      </w:r>
+      <w:r>
+        <w:rPr>
+          <w:lang w:val="en-GB"/>
+        </w:rPr>
         <w:t xml:space="preserve"> </w:t>
+      </w:r>
+      <w:r>
+        <w:rPr>
+          <w:lang w:val="en-GB"/>
+        </w:rPr>
+        <w:t>So,</w:t>
+      </w:r>
+      <w:r>
+        <w:rPr>
+          <w:lang w:val="en-GB"/>
+        </w:rPr>
+        <w:t xml:space="preserve"> if “maxJumps” is at 2 the player will be able to double jump</w:t>
+      </w:r>
+    </w:p>
+    <w:p>
+      <w:pPr>
+        <w:rPr>
+          <w:lang w:val="en-GB"/>
+        </w:rPr>
+      </w:pPr>
+      <w:r>
+        <w:rPr>
+          <w:lang w:val="en-GB"/>
+        </w:rPr>
+        <w:drawing>
+          <wp:inline distT="0" distB="0" distL="0" distR="0" wp14:anchorId="38581D07" wp14:editId="275E7561">
+            <wp:extent cx="5630061" cy="1324160"/>
+            <wp:effectExtent l="0" t="0" r="0" b="9525"/>
+            <wp:docPr id="37" name="Picture 37" descr="Text&#10;&#10;Description automatically generated"/>
+            <wp:cNvGraphicFramePr>
+              <a:graphicFrameLocks xmlns:a="http://schemas.openxmlformats.org/drawingml/2006/main" noChangeAspect="1"/>
+            </wp:cNvGraphicFramePr>
+            <a:graphic xmlns:a="http://schemas.openxmlformats.org/drawingml/2006/main">
+              <a:graphicData uri="http://schemas.openxmlformats.org/drawingml/2006/picture">
+                <pic:pic xmlns:pic="http://schemas.openxmlformats.org/drawingml/2006/picture">
+                  <pic:nvPicPr>
+                    <pic:cNvPr id="37" name="Picture 37" descr="Text&#10;&#10;Description automatically generated"/>
+                    <pic:cNvPicPr/>
+                  </pic:nvPicPr>
+                  <pic:blipFill>
+                    <a:blip r:embed="rId24"/>
+                    <a:stretch>
+                      <a:fillRect/>
+                    </a:stretch>
+                  </pic:blipFill>
+                  <pic:spPr>
+                    <a:xfrm>
+                      <a:off x="0" y="0"/>
+                      <a:ext cx="5630061" cy="1324160"/>
+                    </a:xfrm>
+                    <a:prstGeom prst="rect">
+                      <a:avLst/>
+                    </a:prstGeom>
+                  </pic:spPr>
+                </pic:pic>
+              </a:graphicData>
+            </a:graphic>
+          </wp:inline>
+        </w:drawing>
+      </w:r>
+    </w:p>
+    <w:p>
+      <w:pPr>
+        <w:rPr>
+          <w:lang w:val="en-GB"/>
+        </w:rPr>
+      </w:pPr>
+      <w:r>
+        <w:rPr>
+          <w:lang w:val="en-GB"/>
+        </w:rPr>
+        <w:t xml:space="preserve">Once the jump is pressed the </w:t>
+      </w:r>
+      <w:r>
+        <w:rPr>
+          <w:lang w:val="en-GB"/>
+        </w:rPr>
+        <w:t>“</w:t>
+      </w:r>
+      <w:r>
+        <w:rPr>
+          <w:lang w:val="en-GB"/>
+        </w:rPr>
+        <w:t>jumpsLeft</w:t>
+      </w:r>
+      <w:r>
+        <w:rPr>
+          <w:lang w:val="en-GB"/>
+        </w:rPr>
+        <w:t>”</w:t>
+      </w:r>
+      <w:r>
+        <w:rPr>
+          <w:lang w:val="en-GB"/>
+        </w:rPr>
+        <w:t xml:space="preserve"> will be updated with the new number of jumps left which is 1 less.</w:t>
+      </w:r>
+    </w:p>
+    <w:p>
+      <w:pPr>
+        <w:rPr>
+          <w:lang w:val="en-GB"/>
+        </w:rPr>
+      </w:pPr>
+      <w:r>
+        <w:rPr>
+          <w:lang w:val="en-GB"/>
+        </w:rPr>
+        <w:lastRenderedPageBreak/>
+        <w:drawing>
+          <wp:inline distT="0" distB="0" distL="0" distR="0" wp14:anchorId="5D4C83D7" wp14:editId="5B6AC57E">
+            <wp:extent cx="4363059" cy="2562583"/>
+            <wp:effectExtent l="0" t="0" r="0" b="9525"/>
+            <wp:docPr id="39" name="Picture 39" descr="Text&#10;&#10;Description automatically generated"/>
+            <wp:cNvGraphicFramePr>
+              <a:graphicFrameLocks xmlns:a="http://schemas.openxmlformats.org/drawingml/2006/main" noChangeAspect="1"/>
+            </wp:cNvGraphicFramePr>
+            <a:graphic xmlns:a="http://schemas.openxmlformats.org/drawingml/2006/main">
+              <a:graphicData uri="http://schemas.openxmlformats.org/drawingml/2006/picture">
+                <pic:pic xmlns:pic="http://schemas.openxmlformats.org/drawingml/2006/picture">
+                  <pic:nvPicPr>
+                    <pic:cNvPr id="39" name="Picture 39" descr="Text&#10;&#10;Description automatically generated"/>
+                    <pic:cNvPicPr/>
+                  </pic:nvPicPr>
+                  <pic:blipFill>
+                    <a:blip r:embed="rId25"/>
+                    <a:stretch>
+                      <a:fillRect/>
+                    </a:stretch>
+                  </pic:blipFill>
+                  <pic:spPr>
+                    <a:xfrm>
+                      <a:off x="0" y="0"/>
+                      <a:ext cx="4363059" cy="2562583"/>
+                    </a:xfrm>
+                    <a:prstGeom prst="rect">
+                      <a:avLst/>
+                    </a:prstGeom>
+                  </pic:spPr>
+                </pic:pic>
+              </a:graphicData>
+            </a:graphic>
+          </wp:inline>
+        </w:drawing>
+      </w:r>
+    </w:p>
+    <w:p>
+      <w:pPr>
+        <w:rPr>
+          <w:lang w:val="en-GB"/>
+        </w:rPr>
+      </w:pPr>
+      <w:r>
+        <w:rPr>
+          <w:lang w:val="en-GB"/>
+        </w:rPr>
+        <w:t xml:space="preserve">In the “Update()” function </w:t>
+      </w:r>
+      <w:r>
+        <w:rPr>
+          <w:lang w:val="en-GB"/>
+        </w:rPr>
+        <w:t>“</w:t>
+      </w:r>
+      <w:r>
+        <w:rPr>
+          <w:lang w:val="en-GB"/>
+        </w:rPr>
+        <w:t>max</w:t>
+      </w:r>
+      <w:r>
+        <w:rPr>
+          <w:lang w:val="en-GB"/>
+        </w:rPr>
+        <w:t>J</w:t>
+      </w:r>
+      <w:r>
+        <w:rPr>
+          <w:lang w:val="en-GB"/>
+        </w:rPr>
+        <w:t>umps</w:t>
+      </w:r>
+      <w:r>
+        <w:rPr>
+          <w:lang w:val="en-GB"/>
+        </w:rPr>
+        <w:t>”</w:t>
+      </w:r>
+      <w:r>
+        <w:rPr>
+          <w:lang w:val="en-GB"/>
+        </w:rPr>
+        <w:t xml:space="preserve"> is set to </w:t>
+      </w:r>
+      <w:r>
+        <w:rPr>
+          <w:lang w:val="en-GB"/>
+        </w:rPr>
+        <w:t>“j</w:t>
+      </w:r>
+      <w:r>
+        <w:rPr>
+          <w:lang w:val="en-GB"/>
+        </w:rPr>
+        <w:t>umpsLeft</w:t>
+      </w:r>
+      <w:r>
+        <w:rPr>
+          <w:lang w:val="en-GB"/>
+        </w:rPr>
+        <w:t>”</w:t>
+      </w:r>
+      <w:r>
+        <w:rPr>
+          <w:lang w:val="en-GB"/>
+        </w:rPr>
+        <w:t xml:space="preserve"> when the player is on the ground.</w:t>
+      </w:r>
+      <w:r>
+        <w:rPr>
+          <w:lang w:val="en-GB"/>
+        </w:rPr>
+        <w:t xml:space="preserve"> This means the players </w:t>
+      </w:r>
+      <w:r>
+        <w:rPr>
+          <w:lang w:val="en-GB"/>
+        </w:rPr>
+        <w:t>“</w:t>
+      </w:r>
+      <w:r>
+        <w:rPr>
+          <w:lang w:val="en-GB"/>
+        </w:rPr>
+        <w:t>jump</w:t>
+      </w:r>
+      <w:r>
+        <w:rPr>
+          <w:lang w:val="en-GB"/>
+        </w:rPr>
+        <w:t>sL</w:t>
+      </w:r>
+      <w:r>
+        <w:rPr>
+          <w:lang w:val="en-GB"/>
+        </w:rPr>
+        <w:t>eft</w:t>
+      </w:r>
+      <w:r>
+        <w:rPr>
+          <w:lang w:val="en-GB"/>
+        </w:rPr>
+        <w:t>”</w:t>
+      </w:r>
+      <w:r>
+        <w:rPr>
+          <w:lang w:val="en-GB"/>
+        </w:rPr>
+        <w:t xml:space="preserve"> will reset to whatever value </w:t>
+      </w:r>
+      <w:r>
+        <w:rPr>
+          <w:lang w:val="en-GB"/>
+        </w:rPr>
+        <w:t xml:space="preserve">of </w:t>
+      </w:r>
+      <w:r>
+        <w:rPr>
+          <w:lang w:val="en-GB"/>
+        </w:rPr>
+        <w:t xml:space="preserve">“maxJumps” </w:t>
+      </w:r>
+      <w:r>
+        <w:rPr>
+          <w:lang w:val="en-GB"/>
+        </w:rPr>
+        <w:t xml:space="preserve">when they are on the </w:t>
+      </w:r>
+      <w:r>
+        <w:rPr>
+          <w:lang w:val="en-GB"/>
+        </w:rPr>
+        <w:t>ground.</w:t>
+      </w:r>
+      <w:r>
+        <w:rPr>
+          <w:lang w:val="en-GB"/>
+        </w:rPr>
+        <w:t xml:space="preserve"> </w:t>
+      </w:r>
+    </w:p>
+    <w:p>
+      <w:pPr>
+        <w:rPr>
+          <w:lang w:val="en-GB"/>
+        </w:rPr>
+      </w:pPr>
+      <w:r>
+        <w:rPr>
+          <w:lang w:val="en-GB"/>
+        </w:rPr>
+        <w:t xml:space="preserve"> </w:t>
+      </w:r>
+      <w:r>
+        <w:rPr>
+          <w:lang w:val="en-GB"/>
+        </w:rPr>
+        <w:drawing>
+          <wp:inline distT="0" distB="0" distL="0" distR="0" wp14:anchorId="3014C6FE" wp14:editId="2822C2D6">
+            <wp:extent cx="5201376" cy="1505160"/>
+            <wp:effectExtent l="0" t="0" r="0" b="0"/>
+            <wp:docPr id="30" name="Picture 30" descr="Text&#10;&#10;Description automatically generated"/>
+            <wp:cNvGraphicFramePr>
+              <a:graphicFrameLocks xmlns:a="http://schemas.openxmlformats.org/drawingml/2006/main" noChangeAspect="1"/>
+            </wp:cNvGraphicFramePr>
+            <a:graphic xmlns:a="http://schemas.openxmlformats.org/drawingml/2006/main">
+              <a:graphicData uri="http://schemas.openxmlformats.org/drawingml/2006/picture">
+                <pic:pic xmlns:pic="http://schemas.openxmlformats.org/drawingml/2006/picture">
+                  <pic:nvPicPr>
+                    <pic:cNvPr id="30" name="Picture 30" descr="Text&#10;&#10;Description automatically generated"/>
+                    <pic:cNvPicPr/>
+                  </pic:nvPicPr>
+                  <pic:blipFill>
+                    <a:blip r:embed="rId26"/>
+                    <a:stretch>
+                      <a:fillRect/>
+                    </a:stretch>
+                  </pic:blipFill>
+                  <pic:spPr>
+                    <a:xfrm>
+                      <a:off x="0" y="0"/>
+                      <a:ext cx="5201376" cy="1505160"/>
+                    </a:xfrm>
+                    <a:prstGeom prst="rect">
+                      <a:avLst/>
+                    </a:prstGeom>
+                  </pic:spPr>
+                </pic:pic>
+              </a:graphicData>
+            </a:graphic>
+          </wp:inline>
+        </w:drawing>
       </w:r>
     </w:p>
     <w:p>
@@ -1765,7 +2233,7 @@
                     <pic:cNvPicPr/>
                   </pic:nvPicPr>
                   <pic:blipFill>
-                    <a:blip r:embed="rId22"/>
+                    <a:blip r:embed="rId27"/>
                     <a:stretch>
                       <a:fillRect/>
                     </a:stretch>
@@ -1854,7 +2322,6 @@
         <w:rPr>
           <w:lang w:val="en-GB"/>
         </w:rPr>
-        <w:lastRenderedPageBreak/>
         <w:t xml:space="preserve"> </w:t>
       </w:r>
       <w:r>
@@ -1884,7 +2351,7 @@
                     <pic:cNvPicPr/>
                   </pic:nvPicPr>
                   <pic:blipFill>
-                    <a:blip r:embed="rId23"/>
+                    <a:blip r:embed="rId28"/>
                     <a:stretch>
                       <a:fillRect/>
                     </a:stretch>
@@ -1925,7 +2392,7 @@
                     <pic:cNvPicPr/>
                   </pic:nvPicPr>
                   <pic:blipFill>
-                    <a:blip r:embed="rId24"/>
+                    <a:blip r:embed="rId29"/>
                     <a:stretch>
                       <a:fillRect/>
                     </a:stretch>
@@ -1984,7 +2451,7 @@
                     </pic:cNvPicPr>
                   </pic:nvPicPr>
                   <pic:blipFill>
-                    <a:blip r:embed="rId25">
+                    <a:blip r:embed="rId30">
                       <a:extLst>
                         <a:ext uri="{28A0092B-C50C-407E-A947-70E740481C1C}">
                           <a14:useLocalDpi xmlns:a14="http://schemas.microsoft.com/office/drawing/2010/main" val="0"/>
@@ -2058,7 +2525,225 @@
         <w:rPr>
           <w:lang w:val="en-GB"/>
         </w:rPr>
-        <w:t>I have “Idle”, “Jump”, “JumptoFall” and “Run” animations working so far</w:t>
+        <w:t xml:space="preserve">In the </w:t>
+      </w:r>
+      <w:r>
+        <w:rPr>
+          <w:lang w:val="en-GB"/>
+        </w:rPr>
+        <w:t>“PlayerMvt</w:t>
+      </w:r>
+      <w:r>
+        <w:rPr>
+          <w:lang w:val="en-GB"/>
+        </w:rPr>
+        <w:t>.cs</w:t>
+      </w:r>
+      <w:r>
+        <w:rPr>
+          <w:lang w:val="en-GB"/>
+        </w:rPr>
+        <w:t>” “</w:t>
+      </w:r>
+      <w:r>
+        <w:rPr>
+          <w:lang w:val="en-GB"/>
+        </w:rPr>
+        <w:t>Update()</w:t>
+      </w:r>
+      <w:r>
+        <w:rPr>
+          <w:lang w:val="en-GB"/>
+        </w:rPr>
+        <w:t>”</w:t>
+      </w:r>
+      <w:r>
+        <w:rPr>
+          <w:lang w:val="en-GB"/>
+        </w:rPr>
+        <w:t xml:space="preserve"> function when the player is on the ground the falling Boolean is set to false this will stop the fall animation from continually playing after the player falls from anywhere. </w:t>
+      </w:r>
+    </w:p>
+    <w:p>
+      <w:pPr>
+        <w:rPr>
+          <w:lang w:val="en-GB"/>
+        </w:rPr>
+      </w:pPr>
+      <w:r>
+        <w:rPr>
+          <w:lang w:val="en-GB"/>
+        </w:rPr>
+        <w:drawing>
+          <wp:inline distT="0" distB="0" distL="0" distR="0" wp14:anchorId="01AF30C2" wp14:editId="4A5CFED3">
+            <wp:extent cx="5731510" cy="3000375"/>
+            <wp:effectExtent l="0" t="0" r="2540" b="9525"/>
+            <wp:docPr id="32" name="Picture 32" descr="Text&#10;&#10;Description automatically generated"/>
+            <wp:cNvGraphicFramePr>
+              <a:graphicFrameLocks xmlns:a="http://schemas.openxmlformats.org/drawingml/2006/main" noChangeAspect="1"/>
+            </wp:cNvGraphicFramePr>
+            <a:graphic xmlns:a="http://schemas.openxmlformats.org/drawingml/2006/main">
+              <a:graphicData uri="http://schemas.openxmlformats.org/drawingml/2006/picture">
+                <pic:pic xmlns:pic="http://schemas.openxmlformats.org/drawingml/2006/picture">
+                  <pic:nvPicPr>
+                    <pic:cNvPr id="32" name="Picture 32" descr="Text&#10;&#10;Description automatically generated"/>
+                    <pic:cNvPicPr/>
+                  </pic:nvPicPr>
+                  <pic:blipFill>
+                    <a:blip r:embed="rId31"/>
+                    <a:stretch>
+                      <a:fillRect/>
+                    </a:stretch>
+                  </pic:blipFill>
+                  <pic:spPr>
+                    <a:xfrm>
+                      <a:off x="0" y="0"/>
+                      <a:ext cx="5731510" cy="3000375"/>
+                    </a:xfrm>
+                    <a:prstGeom prst="rect">
+                      <a:avLst/>
+                    </a:prstGeom>
+                  </pic:spPr>
+                </pic:pic>
+              </a:graphicData>
+            </a:graphic>
+          </wp:inline>
+        </w:drawing>
+      </w:r>
+    </w:p>
+    <w:p>
+      <w:pPr>
+        <w:rPr>
+          <w:lang w:val="en-GB"/>
+        </w:rPr>
+      </w:pPr>
+      <w:r>
+        <w:rPr>
+          <w:lang w:val="en-GB"/>
+        </w:rPr>
+        <w:t>Once the player’s velocity is less than 0 the fall animation is played and the jump trigger is reset to make it so the player can jump again.</w:t>
+      </w:r>
+      <w:r>
+        <w:rPr>
+          <w:lang w:val="en-GB"/>
+        </w:rPr>
+        <w:t xml:space="preserve"> The nested if statement checking if “IsGrounded()” is true to stop the falling animation if the player is still holding one of the movement buttons </w:t>
+      </w:r>
+    </w:p>
+    <w:p>
+      <w:pPr>
+        <w:rPr>
+          <w:lang w:val="en-GB"/>
+        </w:rPr>
+      </w:pPr>
+      <w:r>
+        <w:rPr>
+          <w:lang w:val="en-GB"/>
+        </w:rPr>
+        <w:t>In “PlayerMvt.cs” in the “Jump()” function</w:t>
+      </w:r>
+      <w:r>
+        <w:rPr>
+          <w:lang w:val="en-GB"/>
+        </w:rPr>
+        <w:t xml:space="preserve"> when the player pressed the “Space” button the trigger variable jump is toggled and the Boolean variable “falling” is set to false</w:t>
+      </w:r>
+      <w:r>
+        <w:rPr>
+          <w:lang w:val="en-GB"/>
+        </w:rPr>
+        <w:t xml:space="preserve"> this will play the “Jump” animation</w:t>
+      </w:r>
+      <w:r>
+        <w:rPr>
+          <w:lang w:val="en-GB"/>
+        </w:rPr>
+        <w:t>.</w:t>
+      </w:r>
+      <w:r>
+        <w:rPr>
+          <w:lang w:val="en-GB"/>
+        </w:rPr>
+        <w:t xml:space="preserve"> When the “Space” key is let go the </w:t>
+      </w:r>
+      <w:r>
+        <w:rPr>
+          <w:lang w:val="en-GB"/>
+        </w:rPr>
+        <w:t>“Jump” trigger is reset and the “falling” variable is set to true.</w:t>
+      </w:r>
+    </w:p>
+    <w:p>
+      <w:pPr>
+        <w:rPr>
+          <w:lang w:val="en-GB"/>
+        </w:rPr>
+      </w:pPr>
+      <w:r>
+        <w:rPr>
+          <w:lang w:val="en-GB"/>
+        </w:rPr>
+        <w:lastRenderedPageBreak/>
+        <w:drawing>
+          <wp:inline distT="0" distB="0" distL="0" distR="0" wp14:anchorId="50C6F1A2" wp14:editId="7B30B34F">
+            <wp:extent cx="5649113" cy="5696745"/>
+            <wp:effectExtent l="0" t="0" r="8890" b="0"/>
+            <wp:docPr id="33" name="Picture 33" descr="Text&#10;&#10;Description automatically generated"/>
+            <wp:cNvGraphicFramePr>
+              <a:graphicFrameLocks xmlns:a="http://schemas.openxmlformats.org/drawingml/2006/main" noChangeAspect="1"/>
+            </wp:cNvGraphicFramePr>
+            <a:graphic xmlns:a="http://schemas.openxmlformats.org/drawingml/2006/main">
+              <a:graphicData uri="http://schemas.openxmlformats.org/drawingml/2006/picture">
+                <pic:pic xmlns:pic="http://schemas.openxmlformats.org/drawingml/2006/picture">
+                  <pic:nvPicPr>
+                    <pic:cNvPr id="33" name="Picture 33" descr="Text&#10;&#10;Description automatically generated"/>
+                    <pic:cNvPicPr/>
+                  </pic:nvPicPr>
+                  <pic:blipFill>
+                    <a:blip r:embed="rId32"/>
+                    <a:stretch>
+                      <a:fillRect/>
+                    </a:stretch>
+                  </pic:blipFill>
+                  <pic:spPr>
+                    <a:xfrm>
+                      <a:off x="0" y="0"/>
+                      <a:ext cx="5649113" cy="5696745"/>
+                    </a:xfrm>
+                    <a:prstGeom prst="rect">
+                      <a:avLst/>
+                    </a:prstGeom>
+                  </pic:spPr>
+                </pic:pic>
+              </a:graphicData>
+            </a:graphic>
+          </wp:inline>
+        </w:drawing>
+      </w:r>
+    </w:p>
+    <w:p>
+      <w:pPr>
+        <w:rPr>
+          <w:lang w:val="en-GB"/>
+        </w:rPr>
+      </w:pPr>
+      <w:r>
+        <w:rPr>
+          <w:lang w:val="en-GB"/>
+        </w:rPr>
+        <w:t xml:space="preserve">The </w:t>
+      </w:r>
+      <w:r>
+        <w:rPr>
+          <w:lang w:val="en-GB"/>
+        </w:rPr>
+        <w:t xml:space="preserve">“Idle”, “Jump”, “JumptoFall” and “Run” animations </w:t>
+      </w:r>
+      <w:r>
+        <w:rPr>
+          <w:lang w:val="en-GB"/>
+        </w:rPr>
+        <w:t>all work.</w:t>
       </w:r>
     </w:p>
     <w:p>
@@ -2089,7 +2774,7 @@
                     <pic:cNvPicPr/>
                   </pic:nvPicPr>
                   <pic:blipFill>
-                    <a:blip r:embed="rId26"/>
+                    <a:blip r:embed="rId33"/>
                     <a:stretch>
                       <a:fillRect/>
                     </a:stretch>
@@ -2145,7 +2830,67 @@
         <w:rPr>
           <w:lang w:val="en-GB"/>
         </w:rPr>
-        <w:t xml:space="preserve">From idle to jump I need to have a condition that checks when </w:t>
+        <w:t xml:space="preserve">From </w:t>
+      </w:r>
+      <w:r>
+        <w:rPr>
+          <w:lang w:val="en-GB"/>
+        </w:rPr>
+        <w:t>“I</w:t>
+      </w:r>
+      <w:r>
+        <w:rPr>
+          <w:lang w:val="en-GB"/>
+        </w:rPr>
+        <w:t>dle</w:t>
+      </w:r>
+      <w:r>
+        <w:rPr>
+          <w:lang w:val="en-GB"/>
+        </w:rPr>
+        <w:t>”</w:t>
+      </w:r>
+      <w:r>
+        <w:rPr>
+          <w:lang w:val="en-GB"/>
+        </w:rPr>
+        <w:t xml:space="preserve"> to </w:t>
+      </w:r>
+      <w:r>
+        <w:rPr>
+          <w:lang w:val="en-GB"/>
+        </w:rPr>
+        <w:t>“J</w:t>
+      </w:r>
+      <w:r>
+        <w:rPr>
+          <w:lang w:val="en-GB"/>
+        </w:rPr>
+        <w:t>ump</w:t>
+      </w:r>
+      <w:r>
+        <w:rPr>
+          <w:lang w:val="en-GB"/>
+        </w:rPr>
+        <w:t>”</w:t>
+      </w:r>
+      <w:r>
+        <w:rPr>
+          <w:lang w:val="en-GB"/>
+        </w:rPr>
+        <w:t xml:space="preserve"> a </w:t>
+      </w:r>
+      <w:r>
+        <w:rPr>
+          <w:lang w:val="en-GB"/>
+        </w:rPr>
+        <w:t xml:space="preserve">trigger </w:t>
+      </w:r>
+      <w:r>
+        <w:rPr>
+          <w:lang w:val="en-GB"/>
+        </w:rPr>
+        <w:t xml:space="preserve">condition that checks when </w:t>
       </w:r>
       <w:r>
         <w:rPr>
@@ -2175,13 +2920,49 @@
         <w:rPr>
           <w:lang w:val="en-GB"/>
         </w:rPr>
-        <w:t xml:space="preserve"> is toggled. </w:t>
-      </w:r>
-      <w:r>
-        <w:rPr>
-          <w:lang w:val="en-GB"/>
-        </w:rPr>
-        <w:t>Once the user reaches the peak of their jump the variable falling is set to true</w:t>
+        <w:t xml:space="preserve"> is toggled</w:t>
+      </w:r>
+      <w:r>
+        <w:rPr>
+          <w:lang w:val="en-GB"/>
+        </w:rPr>
+        <w:t xml:space="preserve"> is needed</w:t>
+      </w:r>
+      <w:r>
+        <w:rPr>
+          <w:lang w:val="en-GB"/>
+        </w:rPr>
+        <w:t xml:space="preserve">. </w:t>
+      </w:r>
+      <w:r>
+        <w:rPr>
+          <w:lang w:val="en-GB"/>
+        </w:rPr>
+        <w:t xml:space="preserve">Once the user reaches the peak of their jump the variable </w:t>
+      </w:r>
+      <w:r>
+        <w:rPr>
+          <w:lang w:val="en-GB"/>
+        </w:rPr>
+        <w:t>“</w:t>
+      </w:r>
+      <w:r>
+        <w:rPr>
+          <w:lang w:val="en-GB"/>
+        </w:rPr>
+        <w:t>falling</w:t>
+      </w:r>
+      <w:r>
+        <w:rPr>
+          <w:lang w:val="en-GB"/>
+        </w:rPr>
+        <w:t>”</w:t>
+      </w:r>
+      <w:r>
+        <w:rPr>
+          <w:lang w:val="en-GB"/>
+        </w:rPr>
+        <w:t xml:space="preserve"> is set to true</w:t>
       </w:r>
     </w:p>
     <w:p>
@@ -2195,6 +2976,7 @@
           <w:noProof/>
           <w:lang w:val="en-GB"/>
         </w:rPr>
+        <w:lastRenderedPageBreak/>
         <w:drawing>
           <wp:inline distT="0" distB="0" distL="0" distR="0" wp14:anchorId="4B49674C" wp14:editId="5A0CB449">
             <wp:extent cx="4801270" cy="809738"/>
@@ -2211,7 +2993,7 @@
                     <pic:cNvPicPr/>
                   </pic:nvPicPr>
                   <pic:blipFill>
-                    <a:blip r:embed="rId27"/>
+                    <a:blip r:embed="rId34"/>
                     <a:stretch>
                       <a:fillRect/>
                     </a:stretch>
@@ -2290,7 +3072,7 @@
                     <pic:cNvPicPr/>
                   </pic:nvPicPr>
                   <pic:blipFill>
-                    <a:blip r:embed="rId28"/>
+                    <a:blip r:embed="rId35"/>
                     <a:stretch>
                       <a:fillRect/>
                     </a:stretch>
@@ -2321,7 +3103,31 @@
         <w:rPr>
           <w:lang w:val="en-GB"/>
         </w:rPr>
-        <w:t>Once the Character lands on the ground falling is set to false</w:t>
+        <w:t xml:space="preserve">Once the Character lands on the ground </w:t>
+      </w:r>
+      <w:r>
+        <w:rPr>
+          <w:lang w:val="en-GB"/>
+        </w:rPr>
+        <w:t>“</w:t>
+      </w:r>
+      <w:r>
+        <w:rPr>
+          <w:lang w:val="en-GB"/>
+        </w:rPr>
+        <w:t>falling</w:t>
+      </w:r>
+      <w:r>
+        <w:rPr>
+          <w:lang w:val="en-GB"/>
+        </w:rPr>
+        <w:t>”</w:t>
+      </w:r>
+      <w:r>
+        <w:rPr>
+          <w:lang w:val="en-GB"/>
+        </w:rPr>
+        <w:t xml:space="preserve"> is set to false</w:t>
       </w:r>
       <w:r>
         <w:rPr>
@@ -2375,7 +3181,7 @@
                     <pic:cNvPicPr/>
                   </pic:nvPicPr>
                   <pic:blipFill>
-                    <a:blip r:embed="rId29"/>
+                    <a:blip r:embed="rId36"/>
                     <a:stretch>
                       <a:fillRect/>
                     </a:stretch>
@@ -2436,7 +3242,7 @@
                     <pic:cNvPicPr/>
                   </pic:nvPicPr>
                   <pic:blipFill>
-                    <a:blip r:embed="rId30"/>
+                    <a:blip r:embed="rId37"/>
                     <a:stretch>
                       <a:fillRect/>
                     </a:stretch>
@@ -2525,7 +3331,6 @@
           <w:noProof/>
           <w:lang w:val="en-GB"/>
         </w:rPr>
-        <w:lastRenderedPageBreak/>
         <w:drawing>
           <wp:inline distT="0" distB="0" distL="0" distR="0" wp14:anchorId="6E44CF88" wp14:editId="60DA7630">
             <wp:extent cx="4715533" cy="781159"/>
@@ -2542,7 +3347,7 @@
                     <pic:cNvPicPr/>
                   </pic:nvPicPr>
                   <pic:blipFill>
-                    <a:blip r:embed="rId31"/>
+                    <a:blip r:embed="rId38"/>
                     <a:stretch>
                       <a:fillRect/>
                     </a:stretch>
@@ -2663,7 +3468,7 @@
                     <pic:cNvPicPr/>
                   </pic:nvPicPr>
                   <pic:blipFill>
-                    <a:blip r:embed="rId32"/>
+                    <a:blip r:embed="rId39"/>
                     <a:stretch>
                       <a:fillRect/>
                     </a:stretch>
@@ -2690,6 +3495,78 @@
           <w:lang w:val="en-GB"/>
         </w:rPr>
       </w:pPr>
+      <w:r>
+        <w:rPr>
+          <w:lang w:val="en-GB"/>
+        </w:rPr>
+        <w:t xml:space="preserve">This is Updated so the JumpToFall will go back to idle at the correct time, and the player can go from “Run” to “JumpToFall” this makes it so the player isn’t running in </w:t>
+      </w:r>
+      <w:r>
+        <w:rPr>
+          <w:lang w:val="en-GB"/>
+        </w:rPr>
+        <w:t>mid-air</w:t>
+      </w:r>
+      <w:r>
+        <w:rPr>
+          <w:lang w:val="en-GB"/>
+        </w:rPr>
+        <w:t xml:space="preserve"> or falling while moving on the ground</w:t>
+      </w:r>
+      <w:r>
+        <w:rPr>
+          <w:lang w:val="en-GB"/>
+        </w:rPr>
+        <w:t>.</w:t>
+      </w:r>
+    </w:p>
+    <w:p>
+      <w:pPr>
+        <w:rPr>
+          <w:lang w:val="en-GB"/>
+        </w:rPr>
+      </w:pPr>
+      <w:r>
+        <w:rPr>
+          <w:lang w:val="en-GB"/>
+        </w:rPr>
+        <w:lastRenderedPageBreak/>
+        <w:drawing>
+          <wp:inline distT="0" distB="0" distL="0" distR="0" wp14:anchorId="07C05E3A" wp14:editId="4559DCC2">
+            <wp:extent cx="5731510" cy="1772920"/>
+            <wp:effectExtent l="0" t="0" r="2540" b="0"/>
+            <wp:docPr id="31" name="Picture 31" descr="A screenshot of a computer&#10;&#10;Description automatically generated with low confidence"/>
+            <wp:cNvGraphicFramePr>
+              <a:graphicFrameLocks xmlns:a="http://schemas.openxmlformats.org/drawingml/2006/main" noChangeAspect="1"/>
+            </wp:cNvGraphicFramePr>
+            <a:graphic xmlns:a="http://schemas.openxmlformats.org/drawingml/2006/main">
+              <a:graphicData uri="http://schemas.openxmlformats.org/drawingml/2006/picture">
+                <pic:pic xmlns:pic="http://schemas.openxmlformats.org/drawingml/2006/picture">
+                  <pic:nvPicPr>
+                    <pic:cNvPr id="31" name="Picture 31" descr="A screenshot of a computer&#10;&#10;Description automatically generated with low confidence"/>
+                    <pic:cNvPicPr/>
+                  </pic:nvPicPr>
+                  <pic:blipFill>
+                    <a:blip r:embed="rId40"/>
+                    <a:stretch>
+                      <a:fillRect/>
+                    </a:stretch>
+                  </pic:blipFill>
+                  <pic:spPr>
+                    <a:xfrm>
+                      <a:off x="0" y="0"/>
+                      <a:ext cx="5731510" cy="1772920"/>
+                    </a:xfrm>
+                    <a:prstGeom prst="rect">
+                      <a:avLst/>
+                    </a:prstGeom>
+                  </pic:spPr>
+                </pic:pic>
+              </a:graphicData>
+            </a:graphic>
+          </wp:inline>
+        </w:drawing>
+      </w:r>
     </w:p>
     <w:sectPr>
       <w:pgSz w:w="11906" w:h="16838"/>

--- a/Metroidvania/ReportDocs/ImplementationChapter.docx
+++ b/Metroidvania/ReportDocs/ImplementationChapter.docx
@@ -38,11 +38,27 @@
           <w:lang w:val="en-GB"/>
         </w:rPr>
       </w:pPr>
-      <w:r>
-        <w:rPr>
-          <w:lang w:val="en-GB"/>
-        </w:rPr>
-        <w:t>isGrounded() Function</w:t>
+      <w:proofErr w:type="spellStart"/>
+      <w:proofErr w:type="gramStart"/>
+      <w:r>
+        <w:rPr>
+          <w:lang w:val="en-GB"/>
+        </w:rPr>
+        <w:t>isGrounded</w:t>
+      </w:r>
+      <w:proofErr w:type="spellEnd"/>
+      <w:r>
+        <w:rPr>
+          <w:lang w:val="en-GB"/>
+        </w:rPr>
+        <w:t>(</w:t>
+      </w:r>
+      <w:proofErr w:type="gramEnd"/>
+      <w:r>
+        <w:rPr>
+          <w:lang w:val="en-GB"/>
+        </w:rPr>
+        <w:t>) Function</w:t>
       </w:r>
     </w:p>
     <w:p>
@@ -63,12 +79,14 @@
         </w:rPr>
         <w:t>“</w:t>
       </w:r>
+      <w:proofErr w:type="spellStart"/>
       <w:r>
         <w:rPr>
           <w:lang w:val="en-GB"/>
         </w:rPr>
         <w:t>groundCheck.position</w:t>
       </w:r>
+      <w:proofErr w:type="spellEnd"/>
       <w:r>
         <w:rPr>
           <w:lang w:val="en-GB"/>
@@ -117,12 +135,14 @@
         </w:rPr>
         <w:t>“</w:t>
       </w:r>
+      <w:proofErr w:type="spellStart"/>
       <w:r>
         <w:rPr>
           <w:lang w:val="en-GB"/>
         </w:rPr>
         <w:t>radOfCircle</w:t>
       </w:r>
+      <w:proofErr w:type="spellEnd"/>
       <w:r>
         <w:rPr>
           <w:lang w:val="en-GB"/>
@@ -141,12 +161,14 @@
         </w:rPr>
         <w:t>“</w:t>
       </w:r>
+      <w:proofErr w:type="spellStart"/>
       <w:r>
         <w:rPr>
           <w:lang w:val="en-GB"/>
         </w:rPr>
         <w:t>groundMask</w:t>
       </w:r>
+      <w:proofErr w:type="spellEnd"/>
       <w:r>
         <w:rPr>
           <w:lang w:val="en-GB"/>
@@ -485,11 +507,19 @@
           <w:lang w:val="en-GB"/>
         </w:rPr>
       </w:pPr>
-      <w:r>
-        <w:rPr>
-          <w:lang w:val="en-GB"/>
-        </w:rPr>
-        <w:t>Flip() Function</w:t>
+      <w:proofErr w:type="gramStart"/>
+      <w:r>
+        <w:rPr>
+          <w:lang w:val="en-GB"/>
+        </w:rPr>
+        <w:t>Flip(</w:t>
+      </w:r>
+      <w:proofErr w:type="gramEnd"/>
+      <w:r>
+        <w:rPr>
+          <w:lang w:val="en-GB"/>
+        </w:rPr>
+        <w:t>) Function</w:t>
       </w:r>
     </w:p>
     <w:p>
@@ -563,7 +593,21 @@
         <w:rPr>
           <w:lang w:val="en-GB"/>
         </w:rPr>
-        <w:t xml:space="preserve">This is how the flip function is used In the “Update()” function. This checks if the object is not facing </w:t>
+        <w:t>This is how the flip function is used In the “</w:t>
+      </w:r>
+      <w:proofErr w:type="gramStart"/>
+      <w:r>
+        <w:rPr>
+          <w:lang w:val="en-GB"/>
+        </w:rPr>
+        <w:t>Update(</w:t>
+      </w:r>
+      <w:proofErr w:type="gramEnd"/>
+      <w:r>
+        <w:rPr>
+          <w:lang w:val="en-GB"/>
+        </w:rPr>
+        <w:t xml:space="preserve">)” function. This checks if the object is not facing </w:t>
       </w:r>
       <w:r>
         <w:rPr>
@@ -857,12 +901,14 @@
         </w:rPr>
         <w:t>“</w:t>
       </w:r>
+      <w:proofErr w:type="spellStart"/>
       <w:r>
         <w:rPr>
           <w:lang w:val="en-GB"/>
         </w:rPr>
         <w:t>PlayerMvt</w:t>
       </w:r>
+      <w:proofErr w:type="spellEnd"/>
       <w:r>
         <w:rPr>
           <w:lang w:val="en-GB"/>
@@ -1214,7 +1260,21 @@
         <w:rPr>
           <w:lang w:val="en-GB"/>
         </w:rPr>
-        <w:t>“jumpForce”</w:t>
+        <w:t>“</w:t>
+      </w:r>
+      <w:proofErr w:type="spellStart"/>
+      <w:r>
+        <w:rPr>
+          <w:lang w:val="en-GB"/>
+        </w:rPr>
+        <w:t>jumpForce</w:t>
+      </w:r>
+      <w:proofErr w:type="spellEnd"/>
+      <w:r>
+        <w:rPr>
+          <w:lang w:val="en-GB"/>
+        </w:rPr>
+        <w:t>”</w:t>
       </w:r>
       <w:r>
         <w:rPr>
@@ -1250,7 +1310,21 @@
         <w:rPr>
           <w:lang w:val="en-GB"/>
         </w:rPr>
-        <w:t>Once the player has jumped the “jumpsLeft” variable is now -1 of what it was</w:t>
+        <w:t>Once the player has jumped the “</w:t>
+      </w:r>
+      <w:proofErr w:type="spellStart"/>
+      <w:r>
+        <w:rPr>
+          <w:lang w:val="en-GB"/>
+        </w:rPr>
+        <w:t>jumpsLeft</w:t>
+      </w:r>
+      <w:proofErr w:type="spellEnd"/>
+      <w:r>
+        <w:rPr>
+          <w:lang w:val="en-GB"/>
+        </w:rPr>
+        <w:t>” variable is now -1 of what it was</w:t>
       </w:r>
       <w:r>
         <w:rPr>
@@ -1708,7 +1782,49 @@
         <w:rPr>
           <w:lang w:val="en-GB"/>
         </w:rPr>
-        <w:t>In “PlayerMvt.cs” the “Start()” function sets the number of jumps left equal to the “maxJumps” Variable</w:t>
+        <w:t>In “</w:t>
+      </w:r>
+      <w:proofErr w:type="spellStart"/>
+      <w:r>
+        <w:rPr>
+          <w:lang w:val="en-GB"/>
+        </w:rPr>
+        <w:t>PlayerMvt.cs</w:t>
+      </w:r>
+      <w:proofErr w:type="spellEnd"/>
+      <w:r>
+        <w:rPr>
+          <w:lang w:val="en-GB"/>
+        </w:rPr>
+        <w:t>” the “</w:t>
+      </w:r>
+      <w:proofErr w:type="gramStart"/>
+      <w:r>
+        <w:rPr>
+          <w:lang w:val="en-GB"/>
+        </w:rPr>
+        <w:t>Start(</w:t>
+      </w:r>
+      <w:proofErr w:type="gramEnd"/>
+      <w:r>
+        <w:rPr>
+          <w:lang w:val="en-GB"/>
+        </w:rPr>
+        <w:t>)” function sets the number of jumps left equal to the “</w:t>
+      </w:r>
+      <w:proofErr w:type="spellStart"/>
+      <w:r>
+        <w:rPr>
+          <w:lang w:val="en-GB"/>
+        </w:rPr>
+        <w:t>maxJumps</w:t>
+      </w:r>
+      <w:proofErr w:type="spellEnd"/>
+      <w:r>
+        <w:rPr>
+          <w:lang w:val="en-GB"/>
+        </w:rPr>
+        <w:t>” Variable</w:t>
       </w:r>
     </w:p>
     <w:p>
@@ -1768,7 +1884,35 @@
         <w:rPr>
           <w:lang w:val="en-GB"/>
         </w:rPr>
-        <w:t>In the “Update()” function ever time the player is on the ground the “jumpsLeft” variable will reset to the max number of jumps.</w:t>
+        <w:t>In the “</w:t>
+      </w:r>
+      <w:proofErr w:type="gramStart"/>
+      <w:r>
+        <w:rPr>
+          <w:lang w:val="en-GB"/>
+        </w:rPr>
+        <w:t>Update(</w:t>
+      </w:r>
+      <w:proofErr w:type="gramEnd"/>
+      <w:r>
+        <w:rPr>
+          <w:lang w:val="en-GB"/>
+        </w:rPr>
+        <w:t>)” function ever time the player is on the ground the “</w:t>
+      </w:r>
+      <w:proofErr w:type="spellStart"/>
+      <w:r>
+        <w:rPr>
+          <w:lang w:val="en-GB"/>
+        </w:rPr>
+        <w:t>jumpsLeft</w:t>
+      </w:r>
+      <w:proofErr w:type="spellEnd"/>
+      <w:r>
+        <w:rPr>
+          <w:lang w:val="en-GB"/>
+        </w:rPr>
+        <w:t>” variable will reset to the max number of jumps.</w:t>
       </w:r>
     </w:p>
     <w:p>
@@ -1828,7 +1972,35 @@
         <w:rPr>
           <w:lang w:val="en-GB"/>
         </w:rPr>
-        <w:t>In the “Jump()” function as long as there is more than 0 “jumpsLeft” the player will be able to jump.</w:t>
+        <w:t>In the “</w:t>
+      </w:r>
+      <w:proofErr w:type="gramStart"/>
+      <w:r>
+        <w:rPr>
+          <w:lang w:val="en-GB"/>
+        </w:rPr>
+        <w:t>Jump(</w:t>
+      </w:r>
+      <w:proofErr w:type="gramEnd"/>
+      <w:r>
+        <w:rPr>
+          <w:lang w:val="en-GB"/>
+        </w:rPr>
+        <w:t>)” function as long as there is more than 0 “</w:t>
+      </w:r>
+      <w:proofErr w:type="spellStart"/>
+      <w:r>
+        <w:rPr>
+          <w:lang w:val="en-GB"/>
+        </w:rPr>
+        <w:t>jumpsLeft</w:t>
+      </w:r>
+      <w:proofErr w:type="spellEnd"/>
+      <w:r>
+        <w:rPr>
+          <w:lang w:val="en-GB"/>
+        </w:rPr>
+        <w:t>” the player will be able to jump.</w:t>
       </w:r>
       <w:r>
         <w:rPr>
@@ -1846,7 +2018,21 @@
         <w:rPr>
           <w:lang w:val="en-GB"/>
         </w:rPr>
-        <w:t xml:space="preserve"> if “maxJumps” is at 2 the player will be able to double jump</w:t>
+        <w:t xml:space="preserve"> if “</w:t>
+      </w:r>
+      <w:proofErr w:type="spellStart"/>
+      <w:r>
+        <w:rPr>
+          <w:lang w:val="en-GB"/>
+        </w:rPr>
+        <w:t>maxJumps</w:t>
+      </w:r>
+      <w:proofErr w:type="spellEnd"/>
+      <w:r>
+        <w:rPr>
+          <w:lang w:val="en-GB"/>
+        </w:rPr>
+        <w:t>” is at 2 the player will be able to double jump</w:t>
       </w:r>
     </w:p>
     <w:p>
@@ -1914,12 +2100,14 @@
         </w:rPr>
         <w:t>“</w:t>
       </w:r>
+      <w:proofErr w:type="spellStart"/>
       <w:r>
         <w:rPr>
           <w:lang w:val="en-GB"/>
         </w:rPr>
         <w:t>jumpsLeft</w:t>
       </w:r>
+      <w:proofErr w:type="spellEnd"/>
       <w:r>
         <w:rPr>
           <w:lang w:val="en-GB"/>
@@ -1991,7 +2179,21 @@
         <w:rPr>
           <w:lang w:val="en-GB"/>
         </w:rPr>
-        <w:t xml:space="preserve">In the “Update()” function </w:t>
+        <w:t>In the “</w:t>
+      </w:r>
+      <w:proofErr w:type="gramStart"/>
+      <w:r>
+        <w:rPr>
+          <w:lang w:val="en-GB"/>
+        </w:rPr>
+        <w:t>Update(</w:t>
+      </w:r>
+      <w:proofErr w:type="gramEnd"/>
+      <w:r>
+        <w:rPr>
+          <w:lang w:val="en-GB"/>
+        </w:rPr>
+        <w:t xml:space="preserve">)” function </w:t>
       </w:r>
       <w:r>
         <w:rPr>
@@ -1999,6 +2201,7 @@
         </w:rPr>
         <w:t>“</w:t>
       </w:r>
+      <w:proofErr w:type="spellStart"/>
       <w:r>
         <w:rPr>
           <w:lang w:val="en-GB"/>
@@ -2017,6 +2220,7 @@
         </w:rPr>
         <w:t>umps</w:t>
       </w:r>
+      <w:proofErr w:type="spellEnd"/>
       <w:r>
         <w:rPr>
           <w:lang w:val="en-GB"/>
@@ -2033,7 +2237,14 @@
         <w:rPr>
           <w:lang w:val="en-GB"/>
         </w:rPr>
-        <w:t>“j</w:t>
+        <w:t>“</w:t>
+      </w:r>
+      <w:proofErr w:type="spellStart"/>
+      <w:r>
+        <w:rPr>
+          <w:lang w:val="en-GB"/>
+        </w:rPr>
+        <w:t>j</w:t>
       </w:r>
       <w:r>
         <w:rPr>
@@ -2041,6 +2252,7 @@
         </w:rPr>
         <w:t>umpsLeft</w:t>
       </w:r>
+      <w:proofErr w:type="spellEnd"/>
       <w:r>
         <w:rPr>
           <w:lang w:val="en-GB"/>
@@ -2065,6 +2277,7 @@
         </w:rPr>
         <w:t>“</w:t>
       </w:r>
+      <w:proofErr w:type="spellStart"/>
       <w:r>
         <w:rPr>
           <w:lang w:val="en-GB"/>
@@ -2083,6 +2296,7 @@
         </w:rPr>
         <w:t>eft</w:t>
       </w:r>
+      <w:proofErr w:type="spellEnd"/>
       <w:r>
         <w:rPr>
           <w:lang w:val="en-GB"/>
@@ -2105,7 +2319,21 @@
         <w:rPr>
           <w:lang w:val="en-GB"/>
         </w:rPr>
-        <w:t xml:space="preserve">“maxJumps” </w:t>
+        <w:t>“</w:t>
+      </w:r>
+      <w:proofErr w:type="spellStart"/>
+      <w:r>
+        <w:rPr>
+          <w:lang w:val="en-GB"/>
+        </w:rPr>
+        <w:t>maxJumps</w:t>
+      </w:r>
+      <w:proofErr w:type="spellEnd"/>
+      <w:r>
+        <w:rPr>
+          <w:lang w:val="en-GB"/>
+        </w:rPr>
+        <w:t xml:space="preserve">” </w:t>
       </w:r>
       <w:r>
         <w:rPr>
@@ -2190,6 +2418,48 @@
         <w:rPr>
           <w:lang w:val="en-GB"/>
         </w:rPr>
+        <w:t>Wall Jump</w:t>
+      </w:r>
+    </w:p>
+    <w:p>
+      <w:pPr>
+        <w:rPr>
+          <w:lang w:val="en-GB"/>
+        </w:rPr>
+      </w:pPr>
+    </w:p>
+    <w:p>
+      <w:pPr>
+        <w:pStyle w:val="Heading2"/>
+        <w:rPr>
+          <w:lang w:val="en-GB"/>
+        </w:rPr>
+      </w:pPr>
+      <w:r>
+        <w:rPr>
+          <w:lang w:val="en-GB"/>
+        </w:rPr>
+        <w:t>Player Dash</w:t>
+      </w:r>
+    </w:p>
+    <w:p>
+      <w:pPr>
+        <w:rPr>
+          <w:lang w:val="en-GB"/>
+        </w:rPr>
+      </w:pPr>
+    </w:p>
+    <w:p>
+      <w:pPr>
+        <w:pStyle w:val="Heading2"/>
+        <w:rPr>
+          <w:lang w:val="en-GB"/>
+        </w:rPr>
+      </w:pPr>
+      <w:r>
+        <w:rPr>
+          <w:lang w:val="en-GB"/>
+        </w:rPr>
         <w:t>Tile map</w:t>
       </w:r>
     </w:p>
@@ -2217,6 +2487,7 @@
           <w:noProof/>
           <w:lang w:val="en-GB"/>
         </w:rPr>
+        <w:lastRenderedPageBreak/>
         <w:drawing>
           <wp:inline distT="0" distB="0" distL="0" distR="0" wp14:anchorId="2329A3D1" wp14:editId="0F7E5355">
             <wp:extent cx="4877481" cy="3181794"/>
@@ -2531,7 +2802,14 @@
         <w:rPr>
           <w:lang w:val="en-GB"/>
         </w:rPr>
-        <w:t>“PlayerMvt</w:t>
+        <w:t>“</w:t>
+      </w:r>
+      <w:proofErr w:type="spellStart"/>
+      <w:r>
+        <w:rPr>
+          <w:lang w:val="en-GB"/>
+        </w:rPr>
+        <w:t>PlayerMvt</w:t>
       </w:r>
       <w:r>
         <w:rPr>
@@ -2539,17 +2817,26 @@
         </w:rPr>
         <w:t>.cs</w:t>
       </w:r>
+      <w:proofErr w:type="spellEnd"/>
       <w:r>
         <w:rPr>
           <w:lang w:val="en-GB"/>
         </w:rPr>
         <w:t>” “</w:t>
       </w:r>
-      <w:r>
-        <w:rPr>
-          <w:lang w:val="en-GB"/>
-        </w:rPr>
-        <w:t>Update()</w:t>
+      <w:proofErr w:type="gramStart"/>
+      <w:r>
+        <w:rPr>
+          <w:lang w:val="en-GB"/>
+        </w:rPr>
+        <w:t>Update(</w:t>
+      </w:r>
+      <w:proofErr w:type="gramEnd"/>
+      <w:r>
+        <w:rPr>
+          <w:lang w:val="en-GB"/>
+        </w:rPr>
+        <w:t>)</w:t>
       </w:r>
       <w:r>
         <w:rPr>
@@ -2621,26 +2908,90 @@
         <w:rPr>
           <w:lang w:val="en-GB"/>
         </w:rPr>
-        <w:t>Once the player’s velocity is less than 0 the fall animation is played and the jump trigger is reset to make it so the player can jump again.</w:t>
-      </w:r>
-      <w:r>
-        <w:rPr>
-          <w:lang w:val="en-GB"/>
-        </w:rPr>
-        <w:t xml:space="preserve"> The nested if statement checking if “IsGrounded()” is true to stop the falling animation if the player is still holding one of the movement buttons </w:t>
-      </w:r>
-    </w:p>
-    <w:p>
-      <w:pPr>
-        <w:rPr>
-          <w:lang w:val="en-GB"/>
-        </w:rPr>
-      </w:pPr>
-      <w:r>
-        <w:rPr>
-          <w:lang w:val="en-GB"/>
-        </w:rPr>
-        <w:t>In “PlayerMvt.cs” in the “Jump()” function</w:t>
+        <w:t xml:space="preserve">Once the player’s velocity is less than 0 the fall animation is </w:t>
+      </w:r>
+      <w:proofErr w:type="gramStart"/>
+      <w:r>
+        <w:rPr>
+          <w:lang w:val="en-GB"/>
+        </w:rPr>
+        <w:t>played</w:t>
+      </w:r>
+      <w:proofErr w:type="gramEnd"/>
+      <w:r>
+        <w:rPr>
+          <w:lang w:val="en-GB"/>
+        </w:rPr>
+        <w:t xml:space="preserve"> and the jump trigger is reset to make it so the player can jump again.</w:t>
+      </w:r>
+      <w:r>
+        <w:rPr>
+          <w:lang w:val="en-GB"/>
+        </w:rPr>
+        <w:t xml:space="preserve"> The nested if statement checking if “</w:t>
+      </w:r>
+      <w:proofErr w:type="spellStart"/>
+      <w:proofErr w:type="gramStart"/>
+      <w:r>
+        <w:rPr>
+          <w:lang w:val="en-GB"/>
+        </w:rPr>
+        <w:t>IsGrounded</w:t>
+      </w:r>
+      <w:proofErr w:type="spellEnd"/>
+      <w:r>
+        <w:rPr>
+          <w:lang w:val="en-GB"/>
+        </w:rPr>
+        <w:t>(</w:t>
+      </w:r>
+      <w:proofErr w:type="gramEnd"/>
+      <w:r>
+        <w:rPr>
+          <w:lang w:val="en-GB"/>
+        </w:rPr>
+        <w:t xml:space="preserve">)” is true to stop the falling animation if the player is still holding one of the movement buttons </w:t>
+      </w:r>
+    </w:p>
+    <w:p>
+      <w:pPr>
+        <w:rPr>
+          <w:lang w:val="en-GB"/>
+        </w:rPr>
+      </w:pPr>
+      <w:r>
+        <w:rPr>
+          <w:lang w:val="en-GB"/>
+        </w:rPr>
+        <w:t>In “</w:t>
+      </w:r>
+      <w:proofErr w:type="spellStart"/>
+      <w:r>
+        <w:rPr>
+          <w:lang w:val="en-GB"/>
+        </w:rPr>
+        <w:t>PlayerMvt.cs</w:t>
+      </w:r>
+      <w:proofErr w:type="spellEnd"/>
+      <w:r>
+        <w:rPr>
+          <w:lang w:val="en-GB"/>
+        </w:rPr>
+        <w:t>” in the “</w:t>
+      </w:r>
+      <w:proofErr w:type="gramStart"/>
+      <w:r>
+        <w:rPr>
+          <w:lang w:val="en-GB"/>
+        </w:rPr>
+        <w:t>Jump(</w:t>
+      </w:r>
+      <w:proofErr w:type="gramEnd"/>
+      <w:r>
+        <w:rPr>
+          <w:lang w:val="en-GB"/>
+        </w:rPr>
+        <w:t>)” function</w:t>
       </w:r>
       <w:r>
         <w:rPr>
@@ -2737,7 +3088,21 @@
         <w:rPr>
           <w:lang w:val="en-GB"/>
         </w:rPr>
-        <w:t xml:space="preserve">“Idle”, “Jump”, “JumptoFall” and “Run” animations </w:t>
+        <w:t>“Idle”, “Jump”, “</w:t>
+      </w:r>
+      <w:proofErr w:type="spellStart"/>
+      <w:r>
+        <w:rPr>
+          <w:lang w:val="en-GB"/>
+        </w:rPr>
+        <w:t>JumptoFall</w:t>
+      </w:r>
+      <w:proofErr w:type="spellEnd"/>
+      <w:r>
+        <w:rPr>
+          <w:lang w:val="en-GB"/>
+        </w:rPr>
+        <w:t xml:space="preserve">” and “Run” animations </w:t>
       </w:r>
       <w:r>
         <w:rPr>
@@ -3036,7 +3401,21 @@
         <w:rPr>
           <w:lang w:val="en-GB"/>
         </w:rPr>
-        <w:t>the “JumptoFall” animation will play</w:t>
+        <w:t>the “</w:t>
+      </w:r>
+      <w:proofErr w:type="spellStart"/>
+      <w:r>
+        <w:rPr>
+          <w:lang w:val="en-GB"/>
+        </w:rPr>
+        <w:t>JumptoFall</w:t>
+      </w:r>
+      <w:proofErr w:type="spellEnd"/>
+      <w:r>
+        <w:rPr>
+          <w:lang w:val="en-GB"/>
+        </w:rPr>
+        <w:t>” animation will play</w:t>
       </w:r>
       <w:r>
         <w:rPr>
@@ -3139,7 +3518,21 @@
         <w:rPr>
           <w:lang w:val="en-GB"/>
         </w:rPr>
-        <w:t>and will no longer play the “JumptoFall” animation</w:t>
+        <w:t>and will no longer play the “</w:t>
+      </w:r>
+      <w:proofErr w:type="spellStart"/>
+      <w:r>
+        <w:rPr>
+          <w:lang w:val="en-GB"/>
+        </w:rPr>
+        <w:t>JumptoFall</w:t>
+      </w:r>
+      <w:proofErr w:type="spellEnd"/>
+      <w:r>
+        <w:rPr>
+          <w:lang w:val="en-GB"/>
+        </w:rPr>
+        <w:t>” animation</w:t>
       </w:r>
       <w:r>
         <w:rPr>
@@ -3212,7 +3605,21 @@
         <w:rPr>
           <w:lang w:val="en-GB"/>
         </w:rPr>
-        <w:t xml:space="preserve">If the user falls off a platform the “JumptoFall” animation will play </w:t>
+        <w:t>If the user falls off a platform the “</w:t>
+      </w:r>
+      <w:proofErr w:type="spellStart"/>
+      <w:r>
+        <w:rPr>
+          <w:lang w:val="en-GB"/>
+        </w:rPr>
+        <w:t>JumptoFall</w:t>
+      </w:r>
+      <w:proofErr w:type="spellEnd"/>
+      <w:r>
+        <w:rPr>
+          <w:lang w:val="en-GB"/>
+        </w:rPr>
+        <w:t xml:space="preserve">” animation will play </w:t>
       </w:r>
     </w:p>
     <w:p>
@@ -3499,7 +3906,49 @@
         <w:rPr>
           <w:lang w:val="en-GB"/>
         </w:rPr>
-        <w:t xml:space="preserve">This is Updated so the JumpToFall will go back to idle at the correct time, and the player can go from “Run” to “JumpToFall” this makes it so the player isn’t running in </w:t>
+        <w:t xml:space="preserve">This is Updated so the </w:t>
+      </w:r>
+      <w:proofErr w:type="spellStart"/>
+      <w:r>
+        <w:rPr>
+          <w:lang w:val="en-GB"/>
+        </w:rPr>
+        <w:t>JumpToFall</w:t>
+      </w:r>
+      <w:proofErr w:type="spellEnd"/>
+      <w:r>
+        <w:rPr>
+          <w:lang w:val="en-GB"/>
+        </w:rPr>
+        <w:t xml:space="preserve"> will go back to idle at the correct time, and the player can go from “Run” to “</w:t>
+      </w:r>
+      <w:proofErr w:type="spellStart"/>
+      <w:r>
+        <w:rPr>
+          <w:lang w:val="en-GB"/>
+        </w:rPr>
+        <w:t>JumpToFall</w:t>
+      </w:r>
+      <w:proofErr w:type="spellEnd"/>
+      <w:r>
+        <w:rPr>
+          <w:lang w:val="en-GB"/>
+        </w:rPr>
+        <w:t xml:space="preserve">” this makes </w:t>
+      </w:r>
+      <w:proofErr w:type="gramStart"/>
+      <w:r>
+        <w:rPr>
+          <w:lang w:val="en-GB"/>
+        </w:rPr>
+        <w:t>it</w:t>
+      </w:r>
+      <w:proofErr w:type="gramEnd"/>
+      <w:r>
+        <w:rPr>
+          <w:lang w:val="en-GB"/>
+        </w:rPr>
+        <w:t xml:space="preserve"> so the player isn’t running in </w:t>
       </w:r>
       <w:r>
         <w:rPr>

--- a/Metroidvania/ReportDocs/ImplementationChapter.docx
+++ b/Metroidvania/ReportDocs/ImplementationChapter.docx
@@ -38,27 +38,11 @@
           <w:lang w:val="en-GB"/>
         </w:rPr>
       </w:pPr>
-      <w:proofErr w:type="spellStart"/>
-      <w:proofErr w:type="gramStart"/>
-      <w:r>
-        <w:rPr>
-          <w:lang w:val="en-GB"/>
-        </w:rPr>
-        <w:t>isGrounded</w:t>
-      </w:r>
-      <w:proofErr w:type="spellEnd"/>
-      <w:r>
-        <w:rPr>
-          <w:lang w:val="en-GB"/>
-        </w:rPr>
-        <w:t>(</w:t>
-      </w:r>
-      <w:proofErr w:type="gramEnd"/>
-      <w:r>
-        <w:rPr>
-          <w:lang w:val="en-GB"/>
-        </w:rPr>
-        <w:t>) Function</w:t>
+      <w:r>
+        <w:rPr>
+          <w:lang w:val="en-GB"/>
+        </w:rPr>
+        <w:t>isGrounded() Function</w:t>
       </w:r>
     </w:p>
     <w:p>
@@ -79,14 +63,12 @@
         </w:rPr>
         <w:t>“</w:t>
       </w:r>
-      <w:proofErr w:type="spellStart"/>
       <w:r>
         <w:rPr>
           <w:lang w:val="en-GB"/>
         </w:rPr>
         <w:t>groundCheck.position</w:t>
       </w:r>
-      <w:proofErr w:type="spellEnd"/>
       <w:r>
         <w:rPr>
           <w:lang w:val="en-GB"/>
@@ -135,14 +117,12 @@
         </w:rPr>
         <w:t>“</w:t>
       </w:r>
-      <w:proofErr w:type="spellStart"/>
       <w:r>
         <w:rPr>
           <w:lang w:val="en-GB"/>
         </w:rPr>
         <w:t>radOfCircle</w:t>
       </w:r>
-      <w:proofErr w:type="spellEnd"/>
       <w:r>
         <w:rPr>
           <w:lang w:val="en-GB"/>
@@ -161,14 +141,12 @@
         </w:rPr>
         <w:t>“</w:t>
       </w:r>
-      <w:proofErr w:type="spellStart"/>
       <w:r>
         <w:rPr>
           <w:lang w:val="en-GB"/>
         </w:rPr>
         <w:t>groundMask</w:t>
       </w:r>
-      <w:proofErr w:type="spellEnd"/>
       <w:r>
         <w:rPr>
           <w:lang w:val="en-GB"/>
@@ -257,53 +235,6 @@
             <wp:extent cx="1905266" cy="352474"/>
             <wp:effectExtent l="0" t="0" r="0" b="9525"/>
             <wp:docPr id="24" name="Picture 24"/>
-            <wp:cNvGraphicFramePr>
-              <a:graphicFrameLocks xmlns:a="http://schemas.openxmlformats.org/drawingml/2006/main" noChangeAspect="1"/>
-            </wp:cNvGraphicFramePr>
-            <a:graphic xmlns:a="http://schemas.openxmlformats.org/drawingml/2006/main">
-              <a:graphicData uri="http://schemas.openxmlformats.org/drawingml/2006/picture">
-                <pic:pic xmlns:pic="http://schemas.openxmlformats.org/drawingml/2006/picture">
-                  <pic:nvPicPr>
-                    <pic:cNvPr id="1" name=""/>
-                    <pic:cNvPicPr/>
-                  </pic:nvPicPr>
-                  <pic:blipFill>
-                    <a:blip r:embed="rId4"/>
-                    <a:stretch>
-                      <a:fillRect/>
-                    </a:stretch>
-                  </pic:blipFill>
-                  <pic:spPr>
-                    <a:xfrm>
-                      <a:off x="0" y="0"/>
-                      <a:ext cx="1905266" cy="352474"/>
-                    </a:xfrm>
-                    <a:prstGeom prst="rect">
-                      <a:avLst/>
-                    </a:prstGeom>
-                  </pic:spPr>
-                </pic:pic>
-              </a:graphicData>
-            </a:graphic>
-          </wp:inline>
-        </w:drawing>
-      </w:r>
-      <w:r>
-        <w:rPr>
-          <w:noProof/>
-        </w:rPr>
-        <w:t xml:space="preserve"> </w:t>
-      </w:r>
-      <w:r>
-        <w:rPr>
-          <w:noProof/>
-          <w:lang w:val="en-GB"/>
-        </w:rPr>
-        <w:drawing>
-          <wp:inline distT="0" distB="0" distL="0" distR="0" wp14:anchorId="6FA2D402" wp14:editId="54AC3162">
-            <wp:extent cx="1962424" cy="352474"/>
-            <wp:effectExtent l="0" t="0" r="0" b="9525"/>
-            <wp:docPr id="23" name="Picture 23"/>
             <wp:cNvGraphicFramePr>
               <a:graphicFrameLocks xmlns:a="http://schemas.openxmlformats.org/drawingml/2006/main" noChangeAspect="1"/>
             </wp:cNvGraphicFramePr>
@@ -323,6 +254,53 @@
                   <pic:spPr>
                     <a:xfrm>
                       <a:off x="0" y="0"/>
+                      <a:ext cx="1905266" cy="352474"/>
+                    </a:xfrm>
+                    <a:prstGeom prst="rect">
+                      <a:avLst/>
+                    </a:prstGeom>
+                  </pic:spPr>
+                </pic:pic>
+              </a:graphicData>
+            </a:graphic>
+          </wp:inline>
+        </w:drawing>
+      </w:r>
+      <w:r>
+        <w:rPr>
+          <w:noProof/>
+        </w:rPr>
+        <w:t xml:space="preserve"> </w:t>
+      </w:r>
+      <w:r>
+        <w:rPr>
+          <w:noProof/>
+          <w:lang w:val="en-GB"/>
+        </w:rPr>
+        <w:drawing>
+          <wp:inline distT="0" distB="0" distL="0" distR="0" wp14:anchorId="6FA2D402" wp14:editId="54AC3162">
+            <wp:extent cx="1962424" cy="352474"/>
+            <wp:effectExtent l="0" t="0" r="0" b="9525"/>
+            <wp:docPr id="23" name="Picture 23"/>
+            <wp:cNvGraphicFramePr>
+              <a:graphicFrameLocks xmlns:a="http://schemas.openxmlformats.org/drawingml/2006/main" noChangeAspect="1"/>
+            </wp:cNvGraphicFramePr>
+            <a:graphic xmlns:a="http://schemas.openxmlformats.org/drawingml/2006/main">
+              <a:graphicData uri="http://schemas.openxmlformats.org/drawingml/2006/picture">
+                <pic:pic xmlns:pic="http://schemas.openxmlformats.org/drawingml/2006/picture">
+                  <pic:nvPicPr>
+                    <pic:cNvPr id="1" name=""/>
+                    <pic:cNvPicPr/>
+                  </pic:nvPicPr>
+                  <pic:blipFill>
+                    <a:blip r:embed="rId6"/>
+                    <a:stretch>
+                      <a:fillRect/>
+                    </a:stretch>
+                  </pic:blipFill>
+                  <pic:spPr>
+                    <a:xfrm>
+                      <a:off x="0" y="0"/>
                       <a:ext cx="1962424" cy="352474"/>
                     </a:xfrm>
                     <a:prstGeom prst="rect">
@@ -369,7 +347,7 @@
                     <pic:cNvPicPr/>
                   </pic:nvPicPr>
                   <pic:blipFill>
-                    <a:blip r:embed="rId6"/>
+                    <a:blip r:embed="rId7"/>
                     <a:stretch>
                       <a:fillRect/>
                     </a:stretch>
@@ -430,7 +408,7 @@
                     <pic:cNvPicPr/>
                   </pic:nvPicPr>
                   <pic:blipFill>
-                    <a:blip r:embed="rId7"/>
+                    <a:blip r:embed="rId8"/>
                     <a:stretch>
                       <a:fillRect/>
                     </a:stretch>
@@ -479,7 +457,7 @@
                     <pic:cNvPicPr/>
                   </pic:nvPicPr>
                   <pic:blipFill>
-                    <a:blip r:embed="rId8"/>
+                    <a:blip r:embed="rId9"/>
                     <a:stretch>
                       <a:fillRect/>
                     </a:stretch>
@@ -502,24 +480,30 @@
     </w:p>
     <w:p>
       <w:pPr>
+        <w:rPr>
+          <w:lang w:val="en-GB"/>
+        </w:rPr>
+      </w:pPr>
+    </w:p>
+    <w:p>
+      <w:pPr>
+        <w:rPr>
+          <w:lang w:val="en-GB"/>
+        </w:rPr>
+      </w:pPr>
+    </w:p>
+    <w:p>
+      <w:pPr>
         <w:pStyle w:val="Heading2"/>
         <w:rPr>
           <w:lang w:val="en-GB"/>
         </w:rPr>
       </w:pPr>
-      <w:proofErr w:type="gramStart"/>
-      <w:r>
-        <w:rPr>
-          <w:lang w:val="en-GB"/>
-        </w:rPr>
-        <w:t>Flip(</w:t>
-      </w:r>
-      <w:proofErr w:type="gramEnd"/>
-      <w:r>
-        <w:rPr>
-          <w:lang w:val="en-GB"/>
-        </w:rPr>
-        <w:t>) Function</w:t>
+      <w:r>
+        <w:rPr>
+          <w:lang w:val="en-GB"/>
+        </w:rPr>
+        <w:t>Flip() Function</w:t>
       </w:r>
     </w:p>
     <w:p>
@@ -562,7 +546,7 @@
                     <pic:cNvPicPr/>
                   </pic:nvPicPr>
                   <pic:blipFill>
-                    <a:blip r:embed="rId9"/>
+                    <a:blip r:embed="rId10"/>
                     <a:stretch>
                       <a:fillRect/>
                     </a:stretch>
@@ -593,21 +577,7 @@
         <w:rPr>
           <w:lang w:val="en-GB"/>
         </w:rPr>
-        <w:t>This is how the flip function is used In the “</w:t>
-      </w:r>
-      <w:proofErr w:type="gramStart"/>
-      <w:r>
-        <w:rPr>
-          <w:lang w:val="en-GB"/>
-        </w:rPr>
-        <w:t>Update(</w:t>
-      </w:r>
-      <w:proofErr w:type="gramEnd"/>
-      <w:r>
-        <w:rPr>
-          <w:lang w:val="en-GB"/>
-        </w:rPr>
-        <w:t xml:space="preserve">)” function. This checks if the object is not facing </w:t>
+        <w:t xml:space="preserve">This is how the flip function is used In the “Update()” function. This checks if the object is not facing </w:t>
       </w:r>
       <w:r>
         <w:rPr>
@@ -650,7 +620,7 @@
                     <pic:cNvPicPr/>
                   </pic:nvPicPr>
                   <pic:blipFill>
-                    <a:blip r:embed="rId10"/>
+                    <a:blip r:embed="rId11"/>
                     <a:stretch>
                       <a:fillRect/>
                     </a:stretch>
@@ -785,7 +755,13 @@
         <w:rPr>
           <w:lang w:val="en-GB"/>
         </w:rPr>
-        <w:t>” button</w:t>
+        <w:t xml:space="preserve">” </w:t>
+      </w:r>
+      <w:r>
+        <w:rPr>
+          <w:lang w:val="en-GB"/>
+        </w:rPr>
+        <w:t>key</w:t>
       </w:r>
       <w:r>
         <w:rPr>
@@ -821,7 +797,7 @@
                     <pic:cNvPicPr/>
                   </pic:nvPicPr>
                   <pic:blipFill>
-                    <a:blip r:embed="rId11"/>
+                    <a:blip r:embed="rId12"/>
                     <a:stretch>
                       <a:fillRect/>
                     </a:stretch>
@@ -862,7 +838,7 @@
                     <pic:cNvPicPr/>
                   </pic:nvPicPr>
                   <pic:blipFill>
-                    <a:blip r:embed="rId12"/>
+                    <a:blip r:embed="rId13"/>
                     <a:stretch>
                       <a:fillRect/>
                     </a:stretch>
@@ -901,14 +877,18 @@
         </w:rPr>
         <w:t>“</w:t>
       </w:r>
-      <w:proofErr w:type="spellStart"/>
-      <w:r>
-        <w:rPr>
-          <w:lang w:val="en-GB"/>
-        </w:rPr>
-        <w:t>PlayerMvt</w:t>
-      </w:r>
-      <w:proofErr w:type="spellEnd"/>
+      <w:r>
+        <w:rPr>
+          <w:lang w:val="en-GB"/>
+        </w:rPr>
+        <w:t>Player</w:t>
+      </w:r>
+      <w:r>
+        <w:rPr>
+          <w:lang w:val="en-GB"/>
+        </w:rPr>
+        <w:t>Script</w:t>
+      </w:r>
       <w:r>
         <w:rPr>
           <w:lang w:val="en-GB"/>
@@ -919,7 +899,67 @@
         <w:rPr>
           <w:lang w:val="en-GB"/>
         </w:rPr>
-        <w:t xml:space="preserve"> script that is also attached to the player. They use both the “Move” and “Jump” functions</w:t>
+        <w:t xml:space="preserve"> script that is attached to the player. They use the “Move</w:t>
+      </w:r>
+      <w:r>
+        <w:rPr>
+          <w:lang w:val="en-GB"/>
+        </w:rPr>
+        <w:t>()</w:t>
+      </w:r>
+      <w:r>
+        <w:rPr>
+          <w:lang w:val="en-GB"/>
+        </w:rPr>
+        <w:t>”</w:t>
+      </w:r>
+      <w:r>
+        <w:rPr>
+          <w:lang w:val="en-GB"/>
+        </w:rPr>
+        <w:t>,</w:t>
+      </w:r>
+      <w:r>
+        <w:rPr>
+          <w:lang w:val="en-GB"/>
+        </w:rPr>
+        <w:t xml:space="preserve"> “Jump</w:t>
+      </w:r>
+      <w:r>
+        <w:rPr>
+          <w:lang w:val="en-GB"/>
+        </w:rPr>
+        <w:t>()</w:t>
+      </w:r>
+      <w:r>
+        <w:rPr>
+          <w:lang w:val="en-GB"/>
+        </w:rPr>
+        <w:t>”</w:t>
+      </w:r>
+      <w:r>
+        <w:rPr>
+          <w:lang w:val="en-GB"/>
+        </w:rPr>
+        <w:t>,</w:t>
+      </w:r>
+      <w:r>
+        <w:rPr>
+          <w:lang w:val="en-GB"/>
+        </w:rPr>
+        <w:t xml:space="preserve"> “Dash(),</w:t>
+      </w:r>
+      <w:r>
+        <w:rPr>
+          <w:lang w:val="en-GB"/>
+        </w:rPr>
+        <w:t xml:space="preserve"> and “Fire()”</w:t>
+      </w:r>
+      <w:r>
+        <w:rPr>
+          <w:lang w:val="en-GB"/>
+        </w:rPr>
+        <w:t xml:space="preserve"> functions</w:t>
       </w:r>
       <w:r>
         <w:rPr>
@@ -937,25 +977,79 @@
         <w:rPr>
           <w:lang w:val="en-GB"/>
         </w:rPr>
-        <w:t xml:space="preserve"> when the space bar is pressed that button press is send through to the “Jump” function and it then makes the player jump.</w:t>
-      </w:r>
-      <w:r>
-        <w:rPr>
-          <w:lang w:val="en-GB"/>
-        </w:rPr>
-        <w:t xml:space="preserve"> Same for the movement</w:t>
-      </w:r>
-      <w:r>
-        <w:rPr>
-          <w:lang w:val="en-GB"/>
-        </w:rPr>
-        <w:t xml:space="preserve"> using “A” or “D”</w:t>
-      </w:r>
-      <w:r>
-        <w:rPr>
-          <w:lang w:val="en-GB"/>
-        </w:rPr>
-        <w:t>.</w:t>
+        <w:t xml:space="preserve"> when the space bar is pressed the “Jump</w:t>
+      </w:r>
+      <w:r>
+        <w:rPr>
+          <w:lang w:val="en-GB"/>
+        </w:rPr>
+        <w:t>()</w:t>
+      </w:r>
+      <w:r>
+        <w:rPr>
+          <w:lang w:val="en-GB"/>
+        </w:rPr>
+        <w:t xml:space="preserve">” </w:t>
+      </w:r>
+      <w:r>
+        <w:rPr>
+          <w:lang w:val="en-GB"/>
+        </w:rPr>
+        <w:t xml:space="preserve">function </w:t>
+      </w:r>
+      <w:r>
+        <w:rPr>
+          <w:lang w:val="en-GB"/>
+        </w:rPr>
+        <w:t>checks if the action was performed</w:t>
+      </w:r>
+      <w:r>
+        <w:rPr>
+          <w:lang w:val="en-GB"/>
+        </w:rPr>
+        <w:t xml:space="preserve"> and if the player has a jump available</w:t>
+      </w:r>
+      <w:r>
+        <w:rPr>
+          <w:lang w:val="en-GB"/>
+        </w:rPr>
+        <w:t>,</w:t>
+      </w:r>
+      <w:r>
+        <w:rPr>
+          <w:lang w:val="en-GB"/>
+        </w:rPr>
+        <w:t xml:space="preserve"> </w:t>
+      </w:r>
+      <w:r>
+        <w:rPr>
+          <w:lang w:val="en-GB"/>
+        </w:rPr>
+        <w:t xml:space="preserve">it </w:t>
+      </w:r>
+      <w:r>
+        <w:rPr>
+          <w:lang w:val="en-GB"/>
+        </w:rPr>
+        <w:t xml:space="preserve">will </w:t>
+      </w:r>
+      <w:r>
+        <w:rPr>
+          <w:lang w:val="en-GB"/>
+        </w:rPr>
+        <w:t>make the player jump.</w:t>
+      </w:r>
+      <w:r>
+        <w:rPr>
+          <w:lang w:val="en-GB"/>
+        </w:rPr>
+        <w:t xml:space="preserve"> </w:t>
+      </w:r>
+      <w:r>
+        <w:rPr>
+          <w:lang w:val="en-GB"/>
+        </w:rPr>
+        <w:t>The Author will go into more detail in the individual Functions later in this section.</w:t>
       </w:r>
     </w:p>
     <w:p>
@@ -971,10 +1065,10 @@
         </w:rPr>
         <w:lastRenderedPageBreak/>
         <w:drawing>
-          <wp:inline distT="0" distB="0" distL="0" distR="0" wp14:anchorId="517915CC" wp14:editId="2D460D79">
-            <wp:extent cx="4124901" cy="1314633"/>
+          <wp:inline distT="0" distB="0" distL="0" distR="0" wp14:anchorId="654FE373" wp14:editId="44D5B1DB">
+            <wp:extent cx="3972479" cy="990738"/>
             <wp:effectExtent l="0" t="0" r="9525" b="0"/>
-            <wp:docPr id="18" name="Picture 18" descr="Graphical user interface, application&#10;&#10;Description automatically generated"/>
+            <wp:docPr id="351919771" name="Picture 1" descr="A screenshot of a computer&#10;&#10;Description automatically generated"/>
             <wp:cNvGraphicFramePr>
               <a:graphicFrameLocks xmlns:a="http://schemas.openxmlformats.org/drawingml/2006/main" noChangeAspect="1"/>
             </wp:cNvGraphicFramePr>
@@ -982,48 +1076,7 @@
               <a:graphicData uri="http://schemas.openxmlformats.org/drawingml/2006/picture">
                 <pic:pic xmlns:pic="http://schemas.openxmlformats.org/drawingml/2006/picture">
                   <pic:nvPicPr>
-                    <pic:cNvPr id="18" name="Picture 18" descr="Graphical user interface, application&#10;&#10;Description automatically generated"/>
-                    <pic:cNvPicPr/>
-                  </pic:nvPicPr>
-                  <pic:blipFill>
-                    <a:blip r:embed="rId13"/>
-                    <a:stretch>
-                      <a:fillRect/>
-                    </a:stretch>
-                  </pic:blipFill>
-                  <pic:spPr>
-                    <a:xfrm>
-                      <a:off x="0" y="0"/>
-                      <a:ext cx="4124901" cy="1314633"/>
-                    </a:xfrm>
-                    <a:prstGeom prst="rect">
-                      <a:avLst/>
-                    </a:prstGeom>
-                  </pic:spPr>
-                </pic:pic>
-              </a:graphicData>
-            </a:graphic>
-          </wp:inline>
-        </w:drawing>
-      </w:r>
-      <w:r>
-        <w:rPr>
-          <w:noProof/>
-          <w:lang w:val="en-GB"/>
-        </w:rPr>
-        <w:drawing>
-          <wp:inline distT="0" distB="0" distL="0" distR="0" wp14:anchorId="6458B28C" wp14:editId="39C684B2">
-            <wp:extent cx="4077269" cy="1028844"/>
-            <wp:effectExtent l="0" t="0" r="0" b="0"/>
-            <wp:docPr id="19" name="Picture 19" descr="Graphical user interface, application&#10;&#10;Description automatically generated"/>
-            <wp:cNvGraphicFramePr>
-              <a:graphicFrameLocks xmlns:a="http://schemas.openxmlformats.org/drawingml/2006/main" noChangeAspect="1"/>
-            </wp:cNvGraphicFramePr>
-            <a:graphic xmlns:a="http://schemas.openxmlformats.org/drawingml/2006/main">
-              <a:graphicData uri="http://schemas.openxmlformats.org/drawingml/2006/picture">
-                <pic:pic xmlns:pic="http://schemas.openxmlformats.org/drawingml/2006/picture">
-                  <pic:nvPicPr>
-                    <pic:cNvPr id="19" name="Picture 19" descr="Graphical user interface, application&#10;&#10;Description automatically generated"/>
+                    <pic:cNvPr id="351919771" name="Picture 1" descr="A screenshot of a computer&#10;&#10;Description automatically generated"/>
                     <pic:cNvPicPr/>
                   </pic:nvPicPr>
                   <pic:blipFill>
@@ -1035,7 +1088,7 @@
                   <pic:spPr>
                     <a:xfrm>
                       <a:off x="0" y="0"/>
-                      <a:ext cx="4077269" cy="1028844"/>
+                      <a:ext cx="3972479" cy="990738"/>
                     </a:xfrm>
                     <a:prstGeom prst="rect">
                       <a:avLst/>
@@ -1047,18 +1100,176 @@
           </wp:inline>
         </w:drawing>
       </w:r>
-    </w:p>
-    <w:p>
-      <w:pPr>
-        <w:rPr>
-          <w:lang w:val="en-GB"/>
-        </w:rPr>
-      </w:pPr>
-      <w:r>
-        <w:rPr>
-          <w:lang w:val="en-GB"/>
-        </w:rPr>
-        <w:t>They created a Move function which gets the direction the player is trying to move (Left or Right). If the player is not moving the value is 0.</w:t>
+      <w:r>
+        <w:rPr>
+          <w:lang w:val="en-GB"/>
+        </w:rPr>
+        <w:drawing>
+          <wp:inline distT="0" distB="0" distL="0" distR="0" wp14:anchorId="010A1640" wp14:editId="7B04426E">
+            <wp:extent cx="4105848" cy="2019582"/>
+            <wp:effectExtent l="0" t="0" r="9525" b="0"/>
+            <wp:docPr id="1039481893" name="Picture 1" descr="A screenshot of a computer&#10;&#10;Description automatically generated"/>
+            <wp:cNvGraphicFramePr>
+              <a:graphicFrameLocks xmlns:a="http://schemas.openxmlformats.org/drawingml/2006/main" noChangeAspect="1"/>
+            </wp:cNvGraphicFramePr>
+            <a:graphic xmlns:a="http://schemas.openxmlformats.org/drawingml/2006/main">
+              <a:graphicData uri="http://schemas.openxmlformats.org/drawingml/2006/picture">
+                <pic:pic xmlns:pic="http://schemas.openxmlformats.org/drawingml/2006/picture">
+                  <pic:nvPicPr>
+                    <pic:cNvPr id="1039481893" name="Picture 1" descr="A screenshot of a computer&#10;&#10;Description automatically generated"/>
+                    <pic:cNvPicPr/>
+                  </pic:nvPicPr>
+                  <pic:blipFill>
+                    <a:blip r:embed="rId15"/>
+                    <a:stretch>
+                      <a:fillRect/>
+                    </a:stretch>
+                  </pic:blipFill>
+                  <pic:spPr>
+                    <a:xfrm>
+                      <a:off x="0" y="0"/>
+                      <a:ext cx="4105848" cy="2019582"/>
+                    </a:xfrm>
+                    <a:prstGeom prst="rect">
+                      <a:avLst/>
+                    </a:prstGeom>
+                  </pic:spPr>
+                </pic:pic>
+              </a:graphicData>
+            </a:graphic>
+          </wp:inline>
+        </w:drawing>
+      </w:r>
+      <w:r>
+        <w:rPr>
+          <w:lang w:val="en-GB"/>
+        </w:rPr>
+        <w:drawing>
+          <wp:inline distT="0" distB="0" distL="0" distR="0" wp14:anchorId="00D0461E" wp14:editId="511E9343">
+            <wp:extent cx="3991532" cy="1095528"/>
+            <wp:effectExtent l="0" t="0" r="9525" b="9525"/>
+            <wp:docPr id="1916476788" name="Picture 1" descr="A screenshot of a computer&#10;&#10;Description automatically generated"/>
+            <wp:cNvGraphicFramePr>
+              <a:graphicFrameLocks xmlns:a="http://schemas.openxmlformats.org/drawingml/2006/main" noChangeAspect="1"/>
+            </wp:cNvGraphicFramePr>
+            <a:graphic xmlns:a="http://schemas.openxmlformats.org/drawingml/2006/main">
+              <a:graphicData uri="http://schemas.openxmlformats.org/drawingml/2006/picture">
+                <pic:pic xmlns:pic="http://schemas.openxmlformats.org/drawingml/2006/picture">
+                  <pic:nvPicPr>
+                    <pic:cNvPr id="1916476788" name="Picture 1" descr="A screenshot of a computer&#10;&#10;Description automatically generated"/>
+                    <pic:cNvPicPr/>
+                  </pic:nvPicPr>
+                  <pic:blipFill>
+                    <a:blip r:embed="rId16"/>
+                    <a:stretch>
+                      <a:fillRect/>
+                    </a:stretch>
+                  </pic:blipFill>
+                  <pic:spPr>
+                    <a:xfrm>
+                      <a:off x="0" y="0"/>
+                      <a:ext cx="3991532" cy="1095528"/>
+                    </a:xfrm>
+                    <a:prstGeom prst="rect">
+                      <a:avLst/>
+                    </a:prstGeom>
+                  </pic:spPr>
+                </pic:pic>
+              </a:graphicData>
+            </a:graphic>
+          </wp:inline>
+        </w:drawing>
+      </w:r>
+    </w:p>
+    <w:p>
+      <w:pPr>
+        <w:rPr>
+          <w:lang w:val="en-GB"/>
+        </w:rPr>
+      </w:pPr>
+      <w:r>
+        <w:rPr>
+          <w:lang w:val="en-GB"/>
+        </w:rPr>
+        <w:t>The Author</w:t>
+      </w:r>
+      <w:r>
+        <w:rPr>
+          <w:lang w:val="en-GB"/>
+        </w:rPr>
+        <w:t xml:space="preserve"> created </w:t>
+      </w:r>
+      <w:r>
+        <w:rPr>
+          <w:lang w:val="en-GB"/>
+        </w:rPr>
+        <w:t>the</w:t>
+      </w:r>
+      <w:r>
+        <w:rPr>
+          <w:lang w:val="en-GB"/>
+        </w:rPr>
+        <w:t xml:space="preserve"> </w:t>
+      </w:r>
+      <w:r>
+        <w:rPr>
+          <w:lang w:val="en-GB"/>
+        </w:rPr>
+        <w:t>“</w:t>
+      </w:r>
+      <w:r>
+        <w:rPr>
+          <w:lang w:val="en-GB"/>
+        </w:rPr>
+        <w:t>Move</w:t>
+      </w:r>
+      <w:r>
+        <w:rPr>
+          <w:lang w:val="en-GB"/>
+        </w:rPr>
+        <w:t>()”</w:t>
+      </w:r>
+      <w:r>
+        <w:rPr>
+          <w:lang w:val="en-GB"/>
+        </w:rPr>
+        <w:t xml:space="preserve"> function which gets the direction the player is trying to move </w:t>
+      </w:r>
+      <w:r>
+        <w:rPr>
+          <w:lang w:val="en-GB"/>
+        </w:rPr>
+        <w:t xml:space="preserve">the direction is a </w:t>
+      </w:r>
+      <w:r>
+        <w:rPr>
+          <w:lang w:val="en-GB"/>
+        </w:rPr>
+        <w:t>value of</w:t>
+      </w:r>
+      <w:r>
+        <w:rPr>
+          <w:lang w:val="en-GB"/>
+        </w:rPr>
+        <w:t xml:space="preserve"> 1, -1 or 0</w:t>
+      </w:r>
+      <w:r>
+        <w:rPr>
+          <w:lang w:val="en-GB"/>
+        </w:rPr>
+        <w:t>. If the player is not moving the value is 0.</w:t>
+      </w:r>
+      <w:r>
+        <w:rPr>
+          <w:lang w:val="en-GB"/>
+        </w:rPr>
+        <w:t xml:space="preserve"> If the player is moving the value is 1 or -1 depending on the </w:t>
+      </w:r>
+      <w:r>
+        <w:rPr>
+          <w:lang w:val="en-GB"/>
+        </w:rPr>
+        <w:t>direction.</w:t>
       </w:r>
       <w:r>
         <w:rPr>
@@ -1072,6 +1283,513 @@
         </w:rPr>
         <w:t xml:space="preserve"> however the jump animation take priority over the run animation.</w:t>
       </w:r>
+      <w:r>
+        <w:rPr>
+          <w:lang w:val="en-GB"/>
+        </w:rPr>
+        <w:t xml:space="preserve"> For </w:t>
+      </w:r>
+      <w:r>
+        <w:rPr>
+          <w:lang w:val="en-GB"/>
+        </w:rPr>
+        <w:t>example,</w:t>
+      </w:r>
+      <w:r>
+        <w:rPr>
+          <w:lang w:val="en-GB"/>
+        </w:rPr>
+        <w:t xml:space="preserve"> if the player jumps and is moving to the side it will not play the run animation because the jump animation is being played.</w:t>
+      </w:r>
+    </w:p>
+    <w:p>
+      <w:pPr>
+        <w:rPr>
+          <w:lang w:val="en-GB"/>
+        </w:rPr>
+      </w:pPr>
+      <w:r>
+        <w:rPr>
+          <w:lang w:val="en-GB"/>
+        </w:rPr>
+        <w:t>The Author created the “Fire()” function</w:t>
+      </w:r>
+      <w:r>
+        <w:rPr>
+          <w:lang w:val="en-GB"/>
+        </w:rPr>
+        <w:t xml:space="preserve"> which</w:t>
+      </w:r>
+      <w:r>
+        <w:rPr>
+          <w:lang w:val="en-GB"/>
+        </w:rPr>
+        <w:t xml:space="preserve"> </w:t>
+      </w:r>
+      <w:r>
+        <w:rPr>
+          <w:lang w:val="en-GB"/>
+        </w:rPr>
+        <w:t>first</w:t>
+      </w:r>
+      <w:r>
+        <w:rPr>
+          <w:lang w:val="en-GB"/>
+        </w:rPr>
+        <w:t xml:space="preserve"> </w:t>
+      </w:r>
+      <w:r>
+        <w:rPr>
+          <w:lang w:val="en-GB"/>
+        </w:rPr>
+        <w:t>checks</w:t>
+      </w:r>
+    </w:p>
+    <w:p>
+      <w:pPr>
+        <w:pStyle w:val="ListParagraph"/>
+        <w:numPr>
+          <w:ilvl w:val="0"/>
+          <w:numId w:val="2"/>
+        </w:numPr>
+        <w:rPr>
+          <w:lang w:val="en-GB"/>
+        </w:rPr>
+      </w:pPr>
+      <w:r>
+        <w:rPr>
+          <w:lang w:val="en-GB"/>
+        </w:rPr>
+        <w:t xml:space="preserve"> if the player can attack and if they can, it will use the “Attack()” function which activates the “attack1” trigger</w:t>
+      </w:r>
+      <w:r>
+        <w:rPr>
+          <w:lang w:val="en-GB"/>
+        </w:rPr>
+        <w:t>,</w:t>
+      </w:r>
+      <w:r>
+        <w:rPr>
+          <w:lang w:val="en-GB"/>
+        </w:rPr>
+        <w:t xml:space="preserve"> this plays the attack animation, it is</w:t>
+      </w:r>
+      <w:r>
+        <w:rPr>
+          <w:lang w:val="en-GB"/>
+        </w:rPr>
+        <w:t xml:space="preserve"> called</w:t>
+      </w:r>
+      <w:r>
+        <w:rPr>
+          <w:lang w:val="en-GB"/>
+        </w:rPr>
+        <w:t xml:space="preserve"> attack1 because the author wants there to be two swings of the attack if the player presses attack in quick succession, this might not be implemented because of time constraints.</w:t>
+      </w:r>
+    </w:p>
+    <w:p>
+      <w:pPr>
+        <w:pStyle w:val="ListParagraph"/>
+        <w:numPr>
+          <w:ilvl w:val="0"/>
+          <w:numId w:val="2"/>
+        </w:numPr>
+        <w:rPr>
+          <w:lang w:val="en-GB"/>
+        </w:rPr>
+      </w:pPr>
+      <w:r>
+        <w:rPr>
+          <w:lang w:val="en-GB"/>
+        </w:rPr>
+        <w:t xml:space="preserve">Next the “Attack()” function will put all enemies that are in the attack range when the button is pressed into an array called “hitEnemies” </w:t>
+      </w:r>
+    </w:p>
+    <w:p>
+      <w:pPr>
+        <w:pStyle w:val="ListParagraph"/>
+        <w:numPr>
+          <w:ilvl w:val="0"/>
+          <w:numId w:val="2"/>
+        </w:numPr>
+        <w:rPr>
+          <w:lang w:val="en-GB"/>
+        </w:rPr>
+      </w:pPr>
+      <w:r>
+        <w:rPr>
+          <w:lang w:val="en-GB"/>
+        </w:rPr>
+        <w:t>it will run</w:t>
+      </w:r>
+      <w:r>
+        <w:rPr>
+          <w:lang w:val="en-GB"/>
+        </w:rPr>
+        <w:t xml:space="preserve"> the array</w:t>
+      </w:r>
+      <w:r>
+        <w:rPr>
+          <w:lang w:val="en-GB"/>
+        </w:rPr>
+        <w:t xml:space="preserve"> through a foreach loop that will deal damage to all the enemies hit</w:t>
+      </w:r>
+      <w:r>
+        <w:rPr>
+          <w:lang w:val="en-GB"/>
+        </w:rPr>
+        <w:t xml:space="preserve">. </w:t>
+      </w:r>
+    </w:p>
+    <w:p>
+      <w:pPr>
+        <w:pStyle w:val="ListParagraph"/>
+        <w:numPr>
+          <w:ilvl w:val="0"/>
+          <w:numId w:val="2"/>
+        </w:numPr>
+        <w:rPr>
+          <w:lang w:val="en-GB"/>
+        </w:rPr>
+      </w:pPr>
+      <w:r>
+        <w:rPr>
+          <w:lang w:val="en-GB"/>
+        </w:rPr>
+        <w:t>“Fire()” will then put the attack on a “Cooldown” where the player cannot attack again for about a second.</w:t>
+      </w:r>
+    </w:p>
+    <w:p>
+      <w:pPr>
+        <w:rPr>
+          <w:lang w:val="en-GB"/>
+        </w:rPr>
+      </w:pPr>
+      <w:r>
+        <w:rPr>
+          <w:lang w:val="en-GB"/>
+        </w:rPr>
+        <w:t>The Author created the “Jump()” function which will first check</w:t>
+      </w:r>
+    </w:p>
+    <w:p>
+      <w:pPr>
+        <w:pStyle w:val="ListParagraph"/>
+        <w:numPr>
+          <w:ilvl w:val="0"/>
+          <w:numId w:val="1"/>
+        </w:numPr>
+        <w:rPr>
+          <w:lang w:val="en-GB"/>
+        </w:rPr>
+      </w:pPr>
+      <w:r>
+        <w:rPr>
+          <w:lang w:val="en-GB"/>
+        </w:rPr>
+        <w:t xml:space="preserve"> if the player can wall jump, which is something the player can only do when they are touching a wall</w:t>
+      </w:r>
+      <w:r>
+        <w:rPr>
+          <w:lang w:val="en-GB"/>
+        </w:rPr>
+        <w:t>.</w:t>
+      </w:r>
+      <w:r>
+        <w:rPr>
+          <w:lang w:val="en-GB"/>
+        </w:rPr>
+        <w:t xml:space="preserve"> </w:t>
+      </w:r>
+      <w:r>
+        <w:rPr>
+          <w:lang w:val="en-GB"/>
+        </w:rPr>
+        <w:t xml:space="preserve">if </w:t>
+      </w:r>
+      <w:r>
+        <w:rPr>
+          <w:lang w:val="en-GB"/>
+        </w:rPr>
+        <w:t>true</w:t>
+      </w:r>
+      <w:r>
+        <w:rPr>
+          <w:lang w:val="en-GB"/>
+        </w:rPr>
+        <w:t xml:space="preserve"> </w:t>
+      </w:r>
+      <w:r>
+        <w:rPr>
+          <w:lang w:val="en-GB"/>
+        </w:rPr>
+        <w:t>this will start a “Coroutine” called “WallBounce()”</w:t>
+      </w:r>
+      <w:r>
+        <w:rPr>
+          <w:lang w:val="en-GB"/>
+        </w:rPr>
+        <w:t xml:space="preserve"> which will play the jump animation and set the players gravity</w:t>
+      </w:r>
+      <w:r>
+        <w:rPr>
+          <w:lang w:val="en-GB"/>
+        </w:rPr>
+        <w:t xml:space="preserve"> scale</w:t>
+      </w:r>
+      <w:r>
+        <w:rPr>
+          <w:lang w:val="en-GB"/>
+        </w:rPr>
+        <w:t xml:space="preserve"> to 0 so the wall jump isn’t affected by outside forces.</w:t>
+      </w:r>
+      <w:r>
+        <w:rPr>
+          <w:lang w:val="en-GB"/>
+        </w:rPr>
+        <w:t xml:space="preserve"> </w:t>
+      </w:r>
+      <w:r>
+        <w:rPr>
+          <w:lang w:val="en-GB"/>
+        </w:rPr>
+        <w:t>It then pushes the player away from the wall and up into the air as if they jumped off the wall. The players gravity scale is then reset back to its original value.</w:t>
+      </w:r>
+      <w:r>
+        <w:rPr>
+          <w:lang w:val="en-GB"/>
+        </w:rPr>
+        <w:t xml:space="preserve"> </w:t>
+      </w:r>
+    </w:p>
+    <w:p>
+      <w:pPr>
+        <w:pStyle w:val="ListParagraph"/>
+        <w:numPr>
+          <w:ilvl w:val="0"/>
+          <w:numId w:val="1"/>
+        </w:numPr>
+        <w:rPr>
+          <w:lang w:val="en-GB"/>
+        </w:rPr>
+      </w:pPr>
+      <w:r>
+        <w:rPr>
+          <w:lang w:val="en-GB"/>
+        </w:rPr>
+        <w:lastRenderedPageBreak/>
+        <w:t>Next if the player is not “isWallSliding” (the variable used to check if the player is sliding on the wall) and their max number of jumps is greater than the current number of jumps used. The variable “jumpForce” is applied to the player which makes the player jump.</w:t>
+      </w:r>
+      <w:r>
+        <w:rPr>
+          <w:lang w:val="en-GB"/>
+        </w:rPr>
+        <w:t xml:space="preserve"> This is also where the Coyote Timer is used which will be discussed later under “Coyote Time Jump”</w:t>
+      </w:r>
+      <w:r>
+        <w:rPr>
+          <w:lang w:val="en-GB"/>
+        </w:rPr>
+        <w:t>.</w:t>
+      </w:r>
+    </w:p>
+    <w:p>
+      <w:pPr>
+        <w:pStyle w:val="ListParagraph"/>
+        <w:numPr>
+          <w:ilvl w:val="0"/>
+          <w:numId w:val="1"/>
+        </w:numPr>
+        <w:rPr>
+          <w:lang w:val="en-GB"/>
+        </w:rPr>
+      </w:pPr>
+      <w:r>
+        <w:rPr>
+          <w:lang w:val="en-GB"/>
+        </w:rPr>
+        <w:t>Next “Jump()” will check if the “Jump” key was let go of or cance</w:t>
+      </w:r>
+      <w:r>
+        <w:rPr>
+          <w:lang w:val="en-GB"/>
+        </w:rPr>
+        <w:t>l</w:t>
+      </w:r>
+      <w:r>
+        <w:rPr>
+          <w:lang w:val="en-GB"/>
+        </w:rPr>
+        <w:t>led</w:t>
+      </w:r>
+      <w:r>
+        <w:rPr>
+          <w:lang w:val="en-GB"/>
+        </w:rPr>
+        <w:t xml:space="preserve"> while the player was moving up (y velocity greater than 0)</w:t>
+      </w:r>
+      <w:r>
+        <w:rPr>
+          <w:lang w:val="en-GB"/>
+        </w:rPr>
+        <w:t xml:space="preserve"> </w:t>
+      </w:r>
+      <w:r>
+        <w:rPr>
+          <w:lang w:val="en-GB"/>
+        </w:rPr>
+        <w:t>when this happens the y velocity is multiplied by 0.5 to make the player not instantly stop going up but look like they are slowing down, this allows the player to jump at different heights depending on how long they hold the “Jump” key for.</w:t>
+      </w:r>
+    </w:p>
+    <w:p>
+      <w:pPr>
+        <w:ind w:left="360"/>
+        <w:rPr>
+          <w:lang w:val="en-GB"/>
+        </w:rPr>
+      </w:pPr>
+      <w:r>
+        <w:rPr>
+          <w:lang w:val="en-GB"/>
+        </w:rPr>
+        <w:t>The Author created the “Dash()” function which first checks</w:t>
+      </w:r>
+    </w:p>
+    <w:p>
+      <w:pPr>
+        <w:pStyle w:val="ListParagraph"/>
+        <w:numPr>
+          <w:ilvl w:val="0"/>
+          <w:numId w:val="3"/>
+        </w:numPr>
+        <w:rPr>
+          <w:lang w:val="en-GB"/>
+        </w:rPr>
+      </w:pPr>
+      <w:r>
+        <w:rPr>
+          <w:lang w:val="en-GB"/>
+        </w:rPr>
+        <w:t>If the player can dash with the Boolean “canDash”</w:t>
+      </w:r>
+    </w:p>
+    <w:p>
+      <w:pPr>
+        <w:pStyle w:val="ListParagraph"/>
+        <w:numPr>
+          <w:ilvl w:val="0"/>
+          <w:numId w:val="3"/>
+        </w:numPr>
+        <w:rPr>
+          <w:lang w:val="en-GB"/>
+        </w:rPr>
+      </w:pPr>
+      <w:r>
+        <w:rPr>
+          <w:lang w:val="en-GB"/>
+        </w:rPr>
+        <w:t>If true it will start the “Coroutine” “Dash()”</w:t>
+      </w:r>
+    </w:p>
+    <w:p>
+      <w:pPr>
+        <w:pStyle w:val="ListParagraph"/>
+        <w:numPr>
+          <w:ilvl w:val="0"/>
+          <w:numId w:val="3"/>
+        </w:numPr>
+        <w:rPr>
+          <w:lang w:val="en-GB"/>
+        </w:rPr>
+      </w:pPr>
+      <w:r>
+        <w:rPr>
+          <w:lang w:val="en-GB"/>
+        </w:rPr>
+        <w:t xml:space="preserve">This “Coroutine” </w:t>
+      </w:r>
+      <w:r>
+        <w:rPr>
+          <w:lang w:val="en-GB"/>
+        </w:rPr>
+        <w:t>sets the “dashing” animation trigger, makes the players gravity scale 0, adds a velocity to the player and starts emitting a trail renderer.</w:t>
+      </w:r>
+      <w:r>
+        <w:rPr>
+          <w:lang w:val="en-GB"/>
+        </w:rPr>
+        <w:t xml:space="preserve"> It will wait for “dashingTime” seconds </w:t>
+      </w:r>
+    </w:p>
+    <w:p>
+      <w:pPr>
+        <w:pStyle w:val="ListParagraph"/>
+        <w:numPr>
+          <w:ilvl w:val="0"/>
+          <w:numId w:val="3"/>
+        </w:numPr>
+        <w:rPr>
+          <w:lang w:val="en-GB"/>
+        </w:rPr>
+      </w:pPr>
+      <w:r>
+        <w:rPr>
+          <w:lang w:val="en-GB"/>
+        </w:rPr>
+        <w:t>Once done waiting it will turn off the trail renderer, reset the players gravity scale and reset the “dashing” animation trigger.</w:t>
+      </w:r>
+      <w:r>
+        <w:rPr>
+          <w:lang w:val="en-GB"/>
+        </w:rPr>
+        <w:t xml:space="preserve"> It will then wait for (dashingCooldown) seconds before setting “canDash” back to true.</w:t>
+      </w:r>
+    </w:p>
+    <w:p>
+      <w:pPr>
+        <w:pStyle w:val="Heading2"/>
+        <w:rPr>
+          <w:lang w:val="en-GB"/>
+        </w:rPr>
+      </w:pPr>
+      <w:r>
+        <w:rPr>
+          <w:lang w:val="en-GB"/>
+        </w:rPr>
+        <w:t>Fire() Function</w:t>
+      </w:r>
+    </w:p>
+    <w:p>
+      <w:pPr>
+        <w:rPr>
+          <w:lang w:val="en-GB"/>
+        </w:rPr>
+      </w:pPr>
+      <w:r>
+        <w:rPr>
+          <w:lang w:val="en-GB"/>
+        </w:rPr>
+        <w:t>The “Fire()” function is using the new input system in Unity, when the specified input is pressed (J on keyboard</w:t>
+      </w:r>
+      <w:r>
+        <w:rPr>
+          <w:lang w:val="en-GB"/>
+        </w:rPr>
+        <w:t>, Right Trigger on gamepad</w:t>
+      </w:r>
+      <w:r>
+        <w:rPr>
+          <w:lang w:val="en-GB"/>
+        </w:rPr>
+        <w:t>)</w:t>
+      </w:r>
+    </w:p>
+    <w:p>
+      <w:pPr>
+        <w:rPr>
+          <w:lang w:val="en-GB"/>
+        </w:rPr>
+      </w:pPr>
     </w:p>
     <w:p>
       <w:pPr>
@@ -1100,7 +1818,7 @@
                     <pic:cNvPicPr/>
                   </pic:nvPicPr>
                   <pic:blipFill>
-                    <a:blip r:embed="rId15"/>
+                    <a:blip r:embed="rId17"/>
                     <a:stretch>
                       <a:fillRect/>
                     </a:stretch>
@@ -1173,7 +1891,14 @@
         <w:rPr>
           <w:lang w:val="en-GB"/>
         </w:rPr>
-        <w:t xml:space="preserve"> Because this is only changing which direction the player moves the y value is not changed.</w:t>
+        <w:t xml:space="preserve"> Because this is only changing </w:t>
+      </w:r>
+      <w:r>
+        <w:rPr>
+          <w:lang w:val="en-GB"/>
+        </w:rPr>
+        <w:lastRenderedPageBreak/>
+        <w:t>which direction the player moves the y value is not changed.</w:t>
       </w:r>
       <w:r>
         <w:rPr>
@@ -1196,7 +1921,7 @@
                     <pic:cNvPicPr/>
                   </pic:nvPicPr>
                   <pic:blipFill>
-                    <a:blip r:embed="rId16"/>
+                    <a:blip r:embed="rId18"/>
                     <a:stretch>
                       <a:fillRect/>
                     </a:stretch>
@@ -1228,164 +1953,125 @@
         <w:rPr>
           <w:lang w:val="en-GB"/>
         </w:rPr>
+        <w:t>Player Jump</w:t>
+      </w:r>
+    </w:p>
+    <w:p>
+      <w:pPr>
+        <w:rPr>
+          <w:lang w:val="en-GB"/>
+        </w:rPr>
+      </w:pPr>
+      <w:r>
+        <w:rPr>
+          <w:lang w:val="en-GB"/>
+        </w:rPr>
+        <w:t>As stated in the player movement section this is using Unity’s new Input System. The Jump function takes in an Input from the controller or keyboard. When the jump button is pressed and the player has more than 0 jumps left (a variable stores how many jumps the player has left) a vertical velocity</w:t>
+      </w:r>
+      <w:r>
+        <w:rPr>
+          <w:lang w:val="en-GB"/>
+        </w:rPr>
+        <w:t xml:space="preserve"> </w:t>
+      </w:r>
+      <w:r>
+        <w:rPr>
+          <w:lang w:val="en-GB"/>
+        </w:rPr>
+        <w:t>(“jumpForce”)</w:t>
+      </w:r>
+      <w:r>
+        <w:rPr>
+          <w:lang w:val="en-GB"/>
+        </w:rPr>
+        <w:t xml:space="preserve"> is applied to the</w:t>
+      </w:r>
+      <w:r>
+        <w:rPr>
+          <w:lang w:val="en-GB"/>
+        </w:rPr>
+        <w:t xml:space="preserve"> player and moves it up</w:t>
+      </w:r>
+      <w:r>
+        <w:rPr>
+          <w:lang w:val="en-GB"/>
+        </w:rPr>
+        <w:t xml:space="preserve">. </w:t>
+      </w:r>
+      <w:r>
+        <w:rPr>
+          <w:lang w:val="en-GB"/>
+        </w:rPr>
+        <w:t xml:space="preserve">The “jump” animation is played here. </w:t>
+      </w:r>
+      <w:r>
+        <w:rPr>
+          <w:lang w:val="en-GB"/>
+        </w:rPr>
+        <w:t>Once the player has jumped the “jumpsLeft” variable is now -1 of what it was</w:t>
+      </w:r>
+      <w:r>
+        <w:rPr>
+          <w:lang w:val="en-GB"/>
+        </w:rPr>
+        <w:t>.</w:t>
+      </w:r>
+    </w:p>
+    <w:p>
+      <w:pPr>
+        <w:rPr>
+          <w:lang w:val="en-GB"/>
+        </w:rPr>
+      </w:pPr>
+      <w:r>
+        <w:rPr>
+          <w:lang w:val="en-GB"/>
+        </w:rPr>
+        <w:t xml:space="preserve">If the player cancels the jump (lets go of the “jump” button) but their vertical velocity is greater than 0 </w:t>
+      </w:r>
+      <w:r>
+        <w:rPr>
+          <w:lang w:val="en-GB"/>
+        </w:rPr>
+        <w:t>i.e. they are still moving up. The velocity will be multiplied by .5 which lets the player choose how high they can jum</w:t>
+      </w:r>
+      <w:r>
+        <w:rPr>
+          <w:lang w:val="en-GB"/>
+        </w:rPr>
+        <w:t>p</w:t>
+      </w:r>
+      <w:r>
+        <w:rPr>
+          <w:lang w:val="en-GB"/>
+        </w:rPr>
+        <w:t xml:space="preserve">. The player can jump the highest by holding the “jump” </w:t>
+      </w:r>
+      <w:r>
+        <w:rPr>
+          <w:lang w:val="en-GB"/>
+        </w:rPr>
+        <w:t xml:space="preserve">button </w:t>
+      </w:r>
+      <w:r>
+        <w:rPr>
+          <w:lang w:val="en-GB"/>
+        </w:rPr>
+        <w:t>or they can choose to jump lower by letting go early.</w:t>
+      </w:r>
+    </w:p>
+    <w:p>
+      <w:pPr>
+        <w:rPr>
+          <w:lang w:val="en-GB"/>
+        </w:rPr>
+      </w:pPr>
+      <w:r>
+        <w:rPr>
+          <w:noProof/>
+          <w:lang w:val="en-GB"/>
+        </w:rPr>
         <w:lastRenderedPageBreak/>
-        <w:t>Player Jump</w:t>
-      </w:r>
-    </w:p>
-    <w:p>
-      <w:pPr>
-        <w:rPr>
-          <w:lang w:val="en-GB"/>
-        </w:rPr>
-      </w:pPr>
-      <w:r>
-        <w:rPr>
-          <w:lang w:val="en-GB"/>
-        </w:rPr>
-        <w:t>As stated in the player movement section this is using Unity’s new Input System. The Jump function takes in an Input from the controller or keyboard. When the jump button is pressed and the player has more than 0 jumps left (a variable stores how many jumps the player has left) a vertical velocity</w:t>
-      </w:r>
-      <w:r>
-        <w:rPr>
-          <w:lang w:val="en-GB"/>
-        </w:rPr>
-        <w:t xml:space="preserve"> </w:t>
-      </w:r>
-      <w:r>
-        <w:rPr>
-          <w:lang w:val="en-GB"/>
-        </w:rPr>
-        <w:t>(</w:t>
-      </w:r>
-      <w:r>
-        <w:rPr>
-          <w:lang w:val="en-GB"/>
-        </w:rPr>
-        <w:t>“</w:t>
-      </w:r>
-      <w:proofErr w:type="spellStart"/>
-      <w:r>
-        <w:rPr>
-          <w:lang w:val="en-GB"/>
-        </w:rPr>
-        <w:t>jumpForce</w:t>
-      </w:r>
-      <w:proofErr w:type="spellEnd"/>
-      <w:r>
-        <w:rPr>
-          <w:lang w:val="en-GB"/>
-        </w:rPr>
-        <w:t>”</w:t>
-      </w:r>
-      <w:r>
-        <w:rPr>
-          <w:lang w:val="en-GB"/>
-        </w:rPr>
-        <w:t>)</w:t>
-      </w:r>
-      <w:r>
-        <w:rPr>
-          <w:lang w:val="en-GB"/>
-        </w:rPr>
-        <w:t xml:space="preserve"> is applied to the</w:t>
-      </w:r>
-      <w:r>
-        <w:rPr>
-          <w:lang w:val="en-GB"/>
-        </w:rPr>
-        <w:t xml:space="preserve"> player and moves it up</w:t>
-      </w:r>
-      <w:r>
-        <w:rPr>
-          <w:lang w:val="en-GB"/>
-        </w:rPr>
-        <w:t xml:space="preserve">. </w:t>
-      </w:r>
-      <w:r>
-        <w:rPr>
-          <w:lang w:val="en-GB"/>
-        </w:rPr>
-        <w:t xml:space="preserve">The “jump” animation is played here. </w:t>
-      </w:r>
-      <w:r>
-        <w:rPr>
-          <w:lang w:val="en-GB"/>
-        </w:rPr>
-        <w:t>Once the player has jumped the “</w:t>
-      </w:r>
-      <w:proofErr w:type="spellStart"/>
-      <w:r>
-        <w:rPr>
-          <w:lang w:val="en-GB"/>
-        </w:rPr>
-        <w:t>jumpsLeft</w:t>
-      </w:r>
-      <w:proofErr w:type="spellEnd"/>
-      <w:r>
-        <w:rPr>
-          <w:lang w:val="en-GB"/>
-        </w:rPr>
-        <w:t>” variable is now -1 of what it was</w:t>
-      </w:r>
-      <w:r>
-        <w:rPr>
-          <w:lang w:val="en-GB"/>
-        </w:rPr>
-        <w:t>.</w:t>
-      </w:r>
-    </w:p>
-    <w:p>
-      <w:pPr>
-        <w:rPr>
-          <w:lang w:val="en-GB"/>
-        </w:rPr>
-      </w:pPr>
-      <w:r>
-        <w:rPr>
-          <w:lang w:val="en-GB"/>
-        </w:rPr>
-        <w:t xml:space="preserve">If the player cancels the jump (lets go of the “jump” button) but their vertical velocity is greater than 0 </w:t>
-      </w:r>
-      <w:r>
-        <w:rPr>
-          <w:lang w:val="en-GB"/>
-        </w:rPr>
-        <w:t>i.e. they are still moving up. The velocity will be multiplied by .5 which lets the player choose how high they can jum</w:t>
-      </w:r>
-      <w:r>
-        <w:rPr>
-          <w:lang w:val="en-GB"/>
-        </w:rPr>
-        <w:t>p</w:t>
-      </w:r>
-      <w:r>
-        <w:rPr>
-          <w:lang w:val="en-GB"/>
-        </w:rPr>
-        <w:t xml:space="preserve">. The player can jump the highest by holding the “jump” </w:t>
-      </w:r>
-      <w:r>
-        <w:rPr>
-          <w:lang w:val="en-GB"/>
-        </w:rPr>
-        <w:t xml:space="preserve">button </w:t>
-      </w:r>
-      <w:r>
-        <w:rPr>
-          <w:lang w:val="en-GB"/>
-        </w:rPr>
-        <w:t>or they can choose to jump lower by letting go early.</w:t>
-      </w:r>
-    </w:p>
-    <w:p>
-      <w:pPr>
-        <w:rPr>
-          <w:lang w:val="en-GB"/>
-        </w:rPr>
-      </w:pPr>
-      <w:r>
-        <w:rPr>
-          <w:lang w:val="en-GB"/>
-        </w:rPr>
         <w:drawing>
           <wp:inline distT="0" distB="0" distL="0" distR="0" wp14:anchorId="3E9E8C31" wp14:editId="1B195EFF">
             <wp:extent cx="5731510" cy="5873750"/>
@@ -1402,7 +2088,7 @@
                     <pic:cNvPicPr/>
                   </pic:nvPicPr>
                   <pic:blipFill>
-                    <a:blip r:embed="rId17"/>
+                    <a:blip r:embed="rId19"/>
                     <a:stretch>
                       <a:fillRect/>
                     </a:stretch>
@@ -1466,7 +2152,6 @@
         <w:rPr>
           <w:lang w:val="en-GB"/>
         </w:rPr>
-        <w:lastRenderedPageBreak/>
         <w:t>Two variables are needed. One to store how long the error window will be and one that can be changed.</w:t>
       </w:r>
     </w:p>
@@ -1484,6 +2169,7 @@
       </w:r>
       <w:r>
         <w:rPr>
+          <w:noProof/>
           <w:lang w:val="en-GB"/>
         </w:rPr>
         <w:drawing>
@@ -1502,7 +2188,7 @@
                     <pic:cNvPicPr/>
                   </pic:nvPicPr>
                   <pic:blipFill>
-                    <a:blip r:embed="rId18"/>
+                    <a:blip r:embed="rId20"/>
                     <a:stretch>
                       <a:fillRect/>
                     </a:stretch>
@@ -1564,6 +2250,7 @@
         <w:rPr>
           <w:noProof/>
         </w:rPr>
+        <w:lastRenderedPageBreak/>
         <w:drawing>
           <wp:inline distT="0" distB="0" distL="0" distR="0" wp14:anchorId="4F31674B" wp14:editId="355491D2">
             <wp:extent cx="5029902" cy="2953162"/>
@@ -1580,7 +2267,7 @@
                     <pic:cNvPicPr/>
                   </pic:nvPicPr>
                   <pic:blipFill>
-                    <a:blip r:embed="rId19"/>
+                    <a:blip r:embed="rId21"/>
                     <a:stretch>
                       <a:fillRect/>
                     </a:stretch>
@@ -1634,6 +2321,7 @@
       </w:pPr>
       <w:r>
         <w:rPr>
+          <w:noProof/>
           <w:lang w:val="en-GB"/>
         </w:rPr>
         <w:drawing>
@@ -1652,7 +2340,7 @@
                     <pic:cNvPicPr/>
                   </pic:nvPicPr>
                   <pic:blipFill>
-                    <a:blip r:embed="rId20"/>
+                    <a:blip r:embed="rId22"/>
                     <a:stretch>
                       <a:fillRect/>
                     </a:stretch>
@@ -1718,9 +2406,9 @@
       </w:pPr>
       <w:r>
         <w:rPr>
-          <w:lang w:val="en-GB"/>
-        </w:rPr>
-        <w:lastRenderedPageBreak/>
+          <w:noProof/>
+          <w:lang w:val="en-GB"/>
+        </w:rPr>
         <w:drawing>
           <wp:inline distT="0" distB="0" distL="0" distR="0" wp14:anchorId="119B250D" wp14:editId="4D9CAA74">
             <wp:extent cx="5731510" cy="1242060"/>
@@ -1737,7 +2425,7 @@
                     <pic:cNvPicPr/>
                   </pic:nvPicPr>
                   <pic:blipFill>
-                    <a:blip r:embed="rId21"/>
+                    <a:blip r:embed="rId23"/>
                     <a:stretch>
                       <a:fillRect/>
                     </a:stretch>
@@ -1782,61 +2470,21 @@
         <w:rPr>
           <w:lang w:val="en-GB"/>
         </w:rPr>
-        <w:t>In “</w:t>
-      </w:r>
-      <w:proofErr w:type="spellStart"/>
-      <w:r>
-        <w:rPr>
-          <w:lang w:val="en-GB"/>
-        </w:rPr>
-        <w:t>PlayerMvt.cs</w:t>
-      </w:r>
-      <w:proofErr w:type="spellEnd"/>
-      <w:r>
-        <w:rPr>
-          <w:lang w:val="en-GB"/>
-        </w:rPr>
-        <w:t>” the “</w:t>
-      </w:r>
-      <w:proofErr w:type="gramStart"/>
-      <w:r>
-        <w:rPr>
-          <w:lang w:val="en-GB"/>
-        </w:rPr>
-        <w:t>Start(</w:t>
-      </w:r>
-      <w:proofErr w:type="gramEnd"/>
-      <w:r>
-        <w:rPr>
-          <w:lang w:val="en-GB"/>
-        </w:rPr>
-        <w:t>)” function sets the number of jumps left equal to the “</w:t>
-      </w:r>
-      <w:proofErr w:type="spellStart"/>
-      <w:r>
-        <w:rPr>
-          <w:lang w:val="en-GB"/>
-        </w:rPr>
-        <w:t>maxJumps</w:t>
-      </w:r>
-      <w:proofErr w:type="spellEnd"/>
-      <w:r>
-        <w:rPr>
-          <w:lang w:val="en-GB"/>
-        </w:rPr>
-        <w:t>” Variable</w:t>
-      </w:r>
-    </w:p>
-    <w:p>
-      <w:pPr>
-        <w:rPr>
-          <w:lang w:val="en-GB"/>
-        </w:rPr>
-      </w:pPr>
-      <w:r>
-        <w:rPr>
-          <w:lang w:val="en-GB"/>
-        </w:rPr>
+        <w:t>In “PlayerMvt.cs” the “Start()” function sets the number of jumps left equal to the “maxJumps” Variable</w:t>
+      </w:r>
+    </w:p>
+    <w:p>
+      <w:pPr>
+        <w:rPr>
+          <w:lang w:val="en-GB"/>
+        </w:rPr>
+      </w:pPr>
+      <w:r>
+        <w:rPr>
+          <w:noProof/>
+          <w:lang w:val="en-GB"/>
+        </w:rPr>
+        <w:lastRenderedPageBreak/>
         <w:drawing>
           <wp:inline distT="0" distB="0" distL="0" distR="0" wp14:anchorId="6CEA0360" wp14:editId="68905A3B">
             <wp:extent cx="3591426" cy="1676634"/>
@@ -1853,7 +2501,7 @@
                     <pic:cNvPicPr/>
                   </pic:nvPicPr>
                   <pic:blipFill>
-                    <a:blip r:embed="rId22"/>
+                    <a:blip r:embed="rId24"/>
                     <a:stretch>
                       <a:fillRect/>
                     </a:stretch>
@@ -1884,45 +2532,18 @@
         <w:rPr>
           <w:lang w:val="en-GB"/>
         </w:rPr>
-        <w:t>In the “</w:t>
-      </w:r>
-      <w:proofErr w:type="gramStart"/>
-      <w:r>
-        <w:rPr>
-          <w:lang w:val="en-GB"/>
-        </w:rPr>
-        <w:t>Update(</w:t>
-      </w:r>
-      <w:proofErr w:type="gramEnd"/>
-      <w:r>
-        <w:rPr>
-          <w:lang w:val="en-GB"/>
-        </w:rPr>
-        <w:t>)” function ever time the player is on the ground the “</w:t>
-      </w:r>
-      <w:proofErr w:type="spellStart"/>
-      <w:r>
-        <w:rPr>
-          <w:lang w:val="en-GB"/>
-        </w:rPr>
-        <w:t>jumpsLeft</w:t>
-      </w:r>
-      <w:proofErr w:type="spellEnd"/>
-      <w:r>
-        <w:rPr>
-          <w:lang w:val="en-GB"/>
-        </w:rPr>
-        <w:t>” variable will reset to the max number of jumps.</w:t>
-      </w:r>
-    </w:p>
-    <w:p>
-      <w:pPr>
-        <w:rPr>
-          <w:lang w:val="en-GB"/>
-        </w:rPr>
-      </w:pPr>
-      <w:r>
-        <w:rPr>
+        <w:t>In the “Update()” function ever time the player is on the ground the “jumpsLeft” variable will reset to the max number of jumps.</w:t>
+      </w:r>
+    </w:p>
+    <w:p>
+      <w:pPr>
+        <w:rPr>
+          <w:lang w:val="en-GB"/>
+        </w:rPr>
+      </w:pPr>
+      <w:r>
+        <w:rPr>
+          <w:noProof/>
           <w:lang w:val="en-GB"/>
         </w:rPr>
         <w:drawing>
@@ -1941,7 +2562,7 @@
                     <pic:cNvPicPr/>
                   </pic:nvPicPr>
                   <pic:blipFill>
-                    <a:blip r:embed="rId23"/>
+                    <a:blip r:embed="rId25"/>
                     <a:stretch>
                       <a:fillRect/>
                     </a:stretch>
@@ -1972,35 +2593,7 @@
         <w:rPr>
           <w:lang w:val="en-GB"/>
         </w:rPr>
-        <w:t>In the “</w:t>
-      </w:r>
-      <w:proofErr w:type="gramStart"/>
-      <w:r>
-        <w:rPr>
-          <w:lang w:val="en-GB"/>
-        </w:rPr>
-        <w:t>Jump(</w:t>
-      </w:r>
-      <w:proofErr w:type="gramEnd"/>
-      <w:r>
-        <w:rPr>
-          <w:lang w:val="en-GB"/>
-        </w:rPr>
-        <w:t>)” function as long as there is more than 0 “</w:t>
-      </w:r>
-      <w:proofErr w:type="spellStart"/>
-      <w:r>
-        <w:rPr>
-          <w:lang w:val="en-GB"/>
-        </w:rPr>
-        <w:t>jumpsLeft</w:t>
-      </w:r>
-      <w:proofErr w:type="spellEnd"/>
-      <w:r>
-        <w:rPr>
-          <w:lang w:val="en-GB"/>
-        </w:rPr>
-        <w:t>” the player will be able to jump.</w:t>
+        <w:t>In the “Jump()” function as long as there is more than 0 “jumpsLeft” the player will be able to jump.</w:t>
       </w:r>
       <w:r>
         <w:rPr>
@@ -2018,31 +2611,18 @@
         <w:rPr>
           <w:lang w:val="en-GB"/>
         </w:rPr>
-        <w:t xml:space="preserve"> if “</w:t>
-      </w:r>
-      <w:proofErr w:type="spellStart"/>
-      <w:r>
-        <w:rPr>
-          <w:lang w:val="en-GB"/>
-        </w:rPr>
-        <w:t>maxJumps</w:t>
-      </w:r>
-      <w:proofErr w:type="spellEnd"/>
-      <w:r>
-        <w:rPr>
-          <w:lang w:val="en-GB"/>
-        </w:rPr>
-        <w:t>” is at 2 the player will be able to double jump</w:t>
-      </w:r>
-    </w:p>
-    <w:p>
-      <w:pPr>
-        <w:rPr>
-          <w:lang w:val="en-GB"/>
-        </w:rPr>
-      </w:pPr>
-      <w:r>
-        <w:rPr>
+        <w:t xml:space="preserve"> if “maxJumps” is at 2 the player will be able to double jump</w:t>
+      </w:r>
+    </w:p>
+    <w:p>
+      <w:pPr>
+        <w:rPr>
+          <w:lang w:val="en-GB"/>
+        </w:rPr>
+      </w:pPr>
+      <w:r>
+        <w:rPr>
+          <w:noProof/>
           <w:lang w:val="en-GB"/>
         </w:rPr>
         <w:drawing>
@@ -2061,7 +2641,7 @@
                     <pic:cNvPicPr/>
                   </pic:nvPicPr>
                   <pic:blipFill>
-                    <a:blip r:embed="rId24"/>
+                    <a:blip r:embed="rId26"/>
                     <a:stretch>
                       <a:fillRect/>
                     </a:stretch>
@@ -2100,14 +2680,12 @@
         </w:rPr>
         <w:t>“</w:t>
       </w:r>
-      <w:proofErr w:type="spellStart"/>
       <w:r>
         <w:rPr>
           <w:lang w:val="en-GB"/>
         </w:rPr>
         <w:t>jumpsLeft</w:t>
       </w:r>
-      <w:proofErr w:type="spellEnd"/>
       <w:r>
         <w:rPr>
           <w:lang w:val="en-GB"/>
@@ -2129,6 +2707,7 @@
       </w:pPr>
       <w:r>
         <w:rPr>
+          <w:noProof/>
           <w:lang w:val="en-GB"/>
         </w:rPr>
         <w:lastRenderedPageBreak/>
@@ -2148,7 +2727,7 @@
                     <pic:cNvPicPr/>
                   </pic:nvPicPr>
                   <pic:blipFill>
-                    <a:blip r:embed="rId25"/>
+                    <a:blip r:embed="rId27"/>
                     <a:stretch>
                       <a:fillRect/>
                     </a:stretch>
@@ -2179,21 +2758,7 @@
         <w:rPr>
           <w:lang w:val="en-GB"/>
         </w:rPr>
-        <w:t>In the “</w:t>
-      </w:r>
-      <w:proofErr w:type="gramStart"/>
-      <w:r>
-        <w:rPr>
-          <w:lang w:val="en-GB"/>
-        </w:rPr>
-        <w:t>Update(</w:t>
-      </w:r>
-      <w:proofErr w:type="gramEnd"/>
-      <w:r>
-        <w:rPr>
-          <w:lang w:val="en-GB"/>
-        </w:rPr>
-        <w:t xml:space="preserve">)” function </w:t>
+        <w:t xml:space="preserve">In the “Update()” function </w:t>
       </w:r>
       <w:r>
         <w:rPr>
@@ -2201,7 +2766,6 @@
         </w:rPr>
         <w:t>“</w:t>
       </w:r>
-      <w:proofErr w:type="spellStart"/>
       <w:r>
         <w:rPr>
           <w:lang w:val="en-GB"/>
@@ -2220,7 +2784,6 @@
         </w:rPr>
         <w:t>umps</w:t>
       </w:r>
-      <w:proofErr w:type="spellEnd"/>
       <w:r>
         <w:rPr>
           <w:lang w:val="en-GB"/>
@@ -2237,22 +2800,56 @@
         <w:rPr>
           <w:lang w:val="en-GB"/>
         </w:rPr>
+        <w:t>“j</w:t>
+      </w:r>
+      <w:r>
+        <w:rPr>
+          <w:lang w:val="en-GB"/>
+        </w:rPr>
+        <w:t>umpsLeft</w:t>
+      </w:r>
+      <w:r>
+        <w:rPr>
+          <w:lang w:val="en-GB"/>
+        </w:rPr>
+        <w:t>”</w:t>
+      </w:r>
+      <w:r>
+        <w:rPr>
+          <w:lang w:val="en-GB"/>
+        </w:rPr>
+        <w:t xml:space="preserve"> when the player is on the ground.</w:t>
+      </w:r>
+      <w:r>
+        <w:rPr>
+          <w:lang w:val="en-GB"/>
+        </w:rPr>
+        <w:t xml:space="preserve"> This means the players </w:t>
+      </w:r>
+      <w:r>
+        <w:rPr>
+          <w:lang w:val="en-GB"/>
+        </w:rPr>
         <w:t>“</w:t>
       </w:r>
-      <w:proofErr w:type="spellStart"/>
-      <w:r>
-        <w:rPr>
-          <w:lang w:val="en-GB"/>
-        </w:rPr>
-        <w:t>j</w:t>
-      </w:r>
-      <w:r>
-        <w:rPr>
-          <w:lang w:val="en-GB"/>
-        </w:rPr>
-        <w:t>umpsLeft</w:t>
-      </w:r>
-      <w:proofErr w:type="spellEnd"/>
+      <w:r>
+        <w:rPr>
+          <w:lang w:val="en-GB"/>
+        </w:rPr>
+        <w:t>jump</w:t>
+      </w:r>
+      <w:r>
+        <w:rPr>
+          <w:lang w:val="en-GB"/>
+        </w:rPr>
+        <w:t>sL</w:t>
+      </w:r>
+      <w:r>
+        <w:rPr>
+          <w:lang w:val="en-GB"/>
+        </w:rPr>
+        <w:t>eft</w:t>
+      </w:r>
       <w:r>
         <w:rPr>
           <w:lang w:val="en-GB"/>
@@ -2263,50 +2860,6 @@
         <w:rPr>
           <w:lang w:val="en-GB"/>
         </w:rPr>
-        <w:t xml:space="preserve"> when the player is on the ground.</w:t>
-      </w:r>
-      <w:r>
-        <w:rPr>
-          <w:lang w:val="en-GB"/>
-        </w:rPr>
-        <w:t xml:space="preserve"> This means the players </w:t>
-      </w:r>
-      <w:r>
-        <w:rPr>
-          <w:lang w:val="en-GB"/>
-        </w:rPr>
-        <w:t>“</w:t>
-      </w:r>
-      <w:proofErr w:type="spellStart"/>
-      <w:r>
-        <w:rPr>
-          <w:lang w:val="en-GB"/>
-        </w:rPr>
-        <w:t>jump</w:t>
-      </w:r>
-      <w:r>
-        <w:rPr>
-          <w:lang w:val="en-GB"/>
-        </w:rPr>
-        <w:t>sL</w:t>
-      </w:r>
-      <w:r>
-        <w:rPr>
-          <w:lang w:val="en-GB"/>
-        </w:rPr>
-        <w:t>eft</w:t>
-      </w:r>
-      <w:proofErr w:type="spellEnd"/>
-      <w:r>
-        <w:rPr>
-          <w:lang w:val="en-GB"/>
-        </w:rPr>
-        <w:t>”</w:t>
-      </w:r>
-      <w:r>
-        <w:rPr>
-          <w:lang w:val="en-GB"/>
-        </w:rPr>
         <w:t xml:space="preserve"> will reset to whatever value </w:t>
       </w:r>
       <w:r>
@@ -2319,21 +2872,7 @@
         <w:rPr>
           <w:lang w:val="en-GB"/>
         </w:rPr>
-        <w:t>“</w:t>
-      </w:r>
-      <w:proofErr w:type="spellStart"/>
-      <w:r>
-        <w:rPr>
-          <w:lang w:val="en-GB"/>
-        </w:rPr>
-        <w:t>maxJumps</w:t>
-      </w:r>
-      <w:proofErr w:type="spellEnd"/>
-      <w:r>
-        <w:rPr>
-          <w:lang w:val="en-GB"/>
-        </w:rPr>
-        <w:t xml:space="preserve">” </w:t>
+        <w:t xml:space="preserve">“maxJumps” </w:t>
       </w:r>
       <w:r>
         <w:rPr>
@@ -2368,6 +2907,7 @@
       </w:r>
       <w:r>
         <w:rPr>
+          <w:noProof/>
           <w:lang w:val="en-GB"/>
         </w:rPr>
         <w:drawing>
@@ -2386,7 +2926,7 @@
                     <pic:cNvPicPr/>
                   </pic:nvPicPr>
                   <pic:blipFill>
-                    <a:blip r:embed="rId26"/>
+                    <a:blip r:embed="rId28"/>
                     <a:stretch>
                       <a:fillRect/>
                     </a:stretch>
@@ -2504,7 +3044,7 @@
                     <pic:cNvPicPr/>
                   </pic:nvPicPr>
                   <pic:blipFill>
-                    <a:blip r:embed="rId27"/>
+                    <a:blip r:embed="rId29"/>
                     <a:stretch>
                       <a:fillRect/>
                     </a:stretch>
@@ -2622,7 +3162,7 @@
                     <pic:cNvPicPr/>
                   </pic:nvPicPr>
                   <pic:blipFill>
-                    <a:blip r:embed="rId28"/>
+                    <a:blip r:embed="rId30"/>
                     <a:stretch>
                       <a:fillRect/>
                     </a:stretch>
@@ -2663,7 +3203,7 @@
                     <pic:cNvPicPr/>
                   </pic:nvPicPr>
                   <pic:blipFill>
-                    <a:blip r:embed="rId29"/>
+                    <a:blip r:embed="rId31"/>
                     <a:stretch>
                       <a:fillRect/>
                     </a:stretch>
@@ -2722,7 +3262,7 @@
                     </pic:cNvPicPr>
                   </pic:nvPicPr>
                   <pic:blipFill>
-                    <a:blip r:embed="rId30">
+                    <a:blip r:embed="rId32">
                       <a:extLst>
                         <a:ext uri="{28A0092B-C50C-407E-A947-70E740481C1C}">
                           <a14:useLocalDpi xmlns:a14="http://schemas.microsoft.com/office/drawing/2010/main" val="0"/>
@@ -2802,14 +3342,7 @@
         <w:rPr>
           <w:lang w:val="en-GB"/>
         </w:rPr>
-        <w:t>“</w:t>
-      </w:r>
-      <w:proofErr w:type="spellStart"/>
-      <w:r>
-        <w:rPr>
-          <w:lang w:val="en-GB"/>
-        </w:rPr>
-        <w:t>PlayerMvt</w:t>
+        <w:t>“PlayerMvt</w:t>
       </w:r>
       <w:r>
         <w:rPr>
@@ -2817,26 +3350,17 @@
         </w:rPr>
         <w:t>.cs</w:t>
       </w:r>
-      <w:proofErr w:type="spellEnd"/>
       <w:r>
         <w:rPr>
           <w:lang w:val="en-GB"/>
         </w:rPr>
         <w:t>” “</w:t>
       </w:r>
-      <w:proofErr w:type="gramStart"/>
-      <w:r>
-        <w:rPr>
-          <w:lang w:val="en-GB"/>
-        </w:rPr>
-        <w:t>Update(</w:t>
-      </w:r>
-      <w:proofErr w:type="gramEnd"/>
-      <w:r>
-        <w:rPr>
-          <w:lang w:val="en-GB"/>
-        </w:rPr>
-        <w:t>)</w:t>
+      <w:r>
+        <w:rPr>
+          <w:lang w:val="en-GB"/>
+        </w:rPr>
+        <w:t>Update()</w:t>
       </w:r>
       <w:r>
         <w:rPr>
@@ -2859,6 +3383,7 @@
       </w:pPr>
       <w:r>
         <w:rPr>
+          <w:noProof/>
           <w:lang w:val="en-GB"/>
         </w:rPr>
         <w:drawing>
@@ -2877,7 +3402,7 @@
                     <pic:cNvPicPr/>
                   </pic:nvPicPr>
                   <pic:blipFill>
-                    <a:blip r:embed="rId31"/>
+                    <a:blip r:embed="rId33"/>
                     <a:stretch>
                       <a:fillRect/>
                     </a:stretch>
@@ -2908,90 +3433,26 @@
         <w:rPr>
           <w:lang w:val="en-GB"/>
         </w:rPr>
-        <w:t xml:space="preserve">Once the player’s velocity is less than 0 the fall animation is </w:t>
-      </w:r>
-      <w:proofErr w:type="gramStart"/>
-      <w:r>
-        <w:rPr>
-          <w:lang w:val="en-GB"/>
-        </w:rPr>
-        <w:t>played</w:t>
-      </w:r>
-      <w:proofErr w:type="gramEnd"/>
-      <w:r>
-        <w:rPr>
-          <w:lang w:val="en-GB"/>
-        </w:rPr>
-        <w:t xml:space="preserve"> and the jump trigger is reset to make it so the player can jump again.</w:t>
-      </w:r>
-      <w:r>
-        <w:rPr>
-          <w:lang w:val="en-GB"/>
-        </w:rPr>
-        <w:t xml:space="preserve"> The nested if statement checking if “</w:t>
-      </w:r>
-      <w:proofErr w:type="spellStart"/>
-      <w:proofErr w:type="gramStart"/>
-      <w:r>
-        <w:rPr>
-          <w:lang w:val="en-GB"/>
-        </w:rPr>
-        <w:t>IsGrounded</w:t>
-      </w:r>
-      <w:proofErr w:type="spellEnd"/>
-      <w:r>
-        <w:rPr>
-          <w:lang w:val="en-GB"/>
-        </w:rPr>
-        <w:t>(</w:t>
-      </w:r>
-      <w:proofErr w:type="gramEnd"/>
-      <w:r>
-        <w:rPr>
-          <w:lang w:val="en-GB"/>
-        </w:rPr>
-        <w:t xml:space="preserve">)” is true to stop the falling animation if the player is still holding one of the movement buttons </w:t>
-      </w:r>
-    </w:p>
-    <w:p>
-      <w:pPr>
-        <w:rPr>
-          <w:lang w:val="en-GB"/>
-        </w:rPr>
-      </w:pPr>
-      <w:r>
-        <w:rPr>
-          <w:lang w:val="en-GB"/>
-        </w:rPr>
-        <w:t>In “</w:t>
-      </w:r>
-      <w:proofErr w:type="spellStart"/>
-      <w:r>
-        <w:rPr>
-          <w:lang w:val="en-GB"/>
-        </w:rPr>
-        <w:t>PlayerMvt.cs</w:t>
-      </w:r>
-      <w:proofErr w:type="spellEnd"/>
-      <w:r>
-        <w:rPr>
-          <w:lang w:val="en-GB"/>
-        </w:rPr>
-        <w:t>” in the “</w:t>
-      </w:r>
-      <w:proofErr w:type="gramStart"/>
-      <w:r>
-        <w:rPr>
-          <w:lang w:val="en-GB"/>
-        </w:rPr>
-        <w:t>Jump(</w:t>
-      </w:r>
-      <w:proofErr w:type="gramEnd"/>
-      <w:r>
-        <w:rPr>
-          <w:lang w:val="en-GB"/>
-        </w:rPr>
-        <w:t>)” function</w:t>
+        <w:t>Once the player’s velocity is less than 0 the fall animation is played and the jump trigger is reset to make it so the player can jump again.</w:t>
+      </w:r>
+      <w:r>
+        <w:rPr>
+          <w:lang w:val="en-GB"/>
+        </w:rPr>
+        <w:t xml:space="preserve"> The nested if statement checking if “IsGrounded()” is true to stop the falling animation if the player is still holding one of the movement buttons </w:t>
+      </w:r>
+    </w:p>
+    <w:p>
+      <w:pPr>
+        <w:rPr>
+          <w:lang w:val="en-GB"/>
+        </w:rPr>
+      </w:pPr>
+      <w:r>
+        <w:rPr>
+          <w:lang w:val="en-GB"/>
+        </w:rPr>
+        <w:t>In “PlayerMvt.cs” in the “Jump()” function</w:t>
       </w:r>
       <w:r>
         <w:rPr>
@@ -3032,6 +3493,7 @@
       </w:pPr>
       <w:r>
         <w:rPr>
+          <w:noProof/>
           <w:lang w:val="en-GB"/>
         </w:rPr>
         <w:lastRenderedPageBreak/>
@@ -3051,7 +3513,7 @@
                     <pic:cNvPicPr/>
                   </pic:nvPicPr>
                   <pic:blipFill>
-                    <a:blip r:embed="rId32"/>
+                    <a:blip r:embed="rId34"/>
                     <a:stretch>
                       <a:fillRect/>
                     </a:stretch>
@@ -3088,21 +3550,7 @@
         <w:rPr>
           <w:lang w:val="en-GB"/>
         </w:rPr>
-        <w:t>“Idle”, “Jump”, “</w:t>
-      </w:r>
-      <w:proofErr w:type="spellStart"/>
-      <w:r>
-        <w:rPr>
-          <w:lang w:val="en-GB"/>
-        </w:rPr>
-        <w:t>JumptoFall</w:t>
-      </w:r>
-      <w:proofErr w:type="spellEnd"/>
-      <w:r>
-        <w:rPr>
-          <w:lang w:val="en-GB"/>
-        </w:rPr>
-        <w:t xml:space="preserve">” and “Run” animations </w:t>
+        <w:t xml:space="preserve">“Idle”, “Jump”, “JumptoFall” and “Run” animations </w:t>
       </w:r>
       <w:r>
         <w:rPr>
@@ -3139,7 +3587,7 @@
                     <pic:cNvPicPr/>
                   </pic:nvPicPr>
                   <pic:blipFill>
-                    <a:blip r:embed="rId33"/>
+                    <a:blip r:embed="rId35"/>
                     <a:stretch>
                       <a:fillRect/>
                     </a:stretch>
@@ -3358,7 +3806,7 @@
                     <pic:cNvPicPr/>
                   </pic:nvPicPr>
                   <pic:blipFill>
-                    <a:blip r:embed="rId34"/>
+                    <a:blip r:embed="rId36"/>
                     <a:stretch>
                       <a:fillRect/>
                     </a:stretch>
@@ -3401,21 +3849,7 @@
         <w:rPr>
           <w:lang w:val="en-GB"/>
         </w:rPr>
-        <w:t>the “</w:t>
-      </w:r>
-      <w:proofErr w:type="spellStart"/>
-      <w:r>
-        <w:rPr>
-          <w:lang w:val="en-GB"/>
-        </w:rPr>
-        <w:t>JumptoFall</w:t>
-      </w:r>
-      <w:proofErr w:type="spellEnd"/>
-      <w:r>
-        <w:rPr>
-          <w:lang w:val="en-GB"/>
-        </w:rPr>
-        <w:t>” animation will play</w:t>
+        <w:t>the “JumptoFall” animation will play</w:t>
       </w:r>
       <w:r>
         <w:rPr>
@@ -3451,7 +3885,7 @@
                     <pic:cNvPicPr/>
                   </pic:nvPicPr>
                   <pic:blipFill>
-                    <a:blip r:embed="rId35"/>
+                    <a:blip r:embed="rId37"/>
                     <a:stretch>
                       <a:fillRect/>
                     </a:stretch>
@@ -3518,21 +3952,7 @@
         <w:rPr>
           <w:lang w:val="en-GB"/>
         </w:rPr>
-        <w:t>and will no longer play the “</w:t>
-      </w:r>
-      <w:proofErr w:type="spellStart"/>
-      <w:r>
-        <w:rPr>
-          <w:lang w:val="en-GB"/>
-        </w:rPr>
-        <w:t>JumptoFall</w:t>
-      </w:r>
-      <w:proofErr w:type="spellEnd"/>
-      <w:r>
-        <w:rPr>
-          <w:lang w:val="en-GB"/>
-        </w:rPr>
-        <w:t>” animation</w:t>
+        <w:t>and will no longer play the “JumptoFall” animation</w:t>
       </w:r>
       <w:r>
         <w:rPr>
@@ -3574,7 +3994,7 @@
                     <pic:cNvPicPr/>
                   </pic:nvPicPr>
                   <pic:blipFill>
-                    <a:blip r:embed="rId36"/>
+                    <a:blip r:embed="rId38"/>
                     <a:stretch>
                       <a:fillRect/>
                     </a:stretch>
@@ -3605,21 +4025,7 @@
         <w:rPr>
           <w:lang w:val="en-GB"/>
         </w:rPr>
-        <w:t>If the user falls off a platform the “</w:t>
-      </w:r>
-      <w:proofErr w:type="spellStart"/>
-      <w:r>
-        <w:rPr>
-          <w:lang w:val="en-GB"/>
-        </w:rPr>
-        <w:t>JumptoFall</w:t>
-      </w:r>
-      <w:proofErr w:type="spellEnd"/>
-      <w:r>
-        <w:rPr>
-          <w:lang w:val="en-GB"/>
-        </w:rPr>
-        <w:t xml:space="preserve">” animation will play </w:t>
+        <w:t xml:space="preserve">If the user falls off a platform the “JumptoFall” animation will play </w:t>
       </w:r>
     </w:p>
     <w:p>
@@ -3649,7 +4055,7 @@
                     <pic:cNvPicPr/>
                   </pic:nvPicPr>
                   <pic:blipFill>
-                    <a:blip r:embed="rId37"/>
+                    <a:blip r:embed="rId39"/>
                     <a:stretch>
                       <a:fillRect/>
                     </a:stretch>
@@ -3754,7 +4160,7 @@
                     <pic:cNvPicPr/>
                   </pic:nvPicPr>
                   <pic:blipFill>
-                    <a:blip r:embed="rId38"/>
+                    <a:blip r:embed="rId40"/>
                     <a:stretch>
                       <a:fillRect/>
                     </a:stretch>
@@ -3875,7 +4281,7 @@
                     <pic:cNvPicPr/>
                   </pic:nvPicPr>
                   <pic:blipFill>
-                    <a:blip r:embed="rId39"/>
+                    <a:blip r:embed="rId41"/>
                     <a:stretch>
                       <a:fillRect/>
                     </a:stretch>
@@ -3906,49 +4312,7 @@
         <w:rPr>
           <w:lang w:val="en-GB"/>
         </w:rPr>
-        <w:t xml:space="preserve">This is Updated so the </w:t>
-      </w:r>
-      <w:proofErr w:type="spellStart"/>
-      <w:r>
-        <w:rPr>
-          <w:lang w:val="en-GB"/>
-        </w:rPr>
-        <w:t>JumpToFall</w:t>
-      </w:r>
-      <w:proofErr w:type="spellEnd"/>
-      <w:r>
-        <w:rPr>
-          <w:lang w:val="en-GB"/>
-        </w:rPr>
-        <w:t xml:space="preserve"> will go back to idle at the correct time, and the player can go from “Run” to “</w:t>
-      </w:r>
-      <w:proofErr w:type="spellStart"/>
-      <w:r>
-        <w:rPr>
-          <w:lang w:val="en-GB"/>
-        </w:rPr>
-        <w:t>JumpToFall</w:t>
-      </w:r>
-      <w:proofErr w:type="spellEnd"/>
-      <w:r>
-        <w:rPr>
-          <w:lang w:val="en-GB"/>
-        </w:rPr>
-        <w:t xml:space="preserve">” this makes </w:t>
-      </w:r>
-      <w:proofErr w:type="gramStart"/>
-      <w:r>
-        <w:rPr>
-          <w:lang w:val="en-GB"/>
-        </w:rPr>
-        <w:t>it</w:t>
-      </w:r>
-      <w:proofErr w:type="gramEnd"/>
-      <w:r>
-        <w:rPr>
-          <w:lang w:val="en-GB"/>
-        </w:rPr>
-        <w:t xml:space="preserve"> so the player isn’t running in </w:t>
+        <w:t xml:space="preserve">This is Updated so the JumpToFall will go back to idle at the correct time, and the player can go from “Run” to “JumpToFall” this makes it so the player isn’t running in </w:t>
       </w:r>
       <w:r>
         <w:rPr>
@@ -3977,6 +4341,7 @@
       </w:pPr>
       <w:r>
         <w:rPr>
+          <w:noProof/>
           <w:lang w:val="en-GB"/>
         </w:rPr>
         <w:lastRenderedPageBreak/>
@@ -3996,7 +4361,7 @@
                     <pic:cNvPicPr/>
                   </pic:nvPicPr>
                   <pic:blipFill>
-                    <a:blip r:embed="rId40"/>
+                    <a:blip r:embed="rId42"/>
                     <a:stretch>
                       <a:fillRect/>
                     </a:stretch>
@@ -4025,6 +4390,287 @@
     </w:sectPr>
   </w:body>
 </w:document>
+</file>
+
+<file path=word/numbering.xml><?xml version="1.0" encoding="utf-8"?>
+<w:numbering xmlns:wpc="http://schemas.microsoft.com/office/word/2010/wordprocessingCanvas" xmlns:cx="http://schemas.microsoft.com/office/drawing/2014/chartex" xmlns:cx1="http://schemas.microsoft.com/office/drawing/2015/9/8/chartex" xmlns:cx2="http://schemas.microsoft.com/office/drawing/2015/10/21/chartex" xmlns:cx3="http://schemas.microsoft.com/office/drawing/2016/5/9/chartex" xmlns:cx4="http://schemas.microsoft.com/office/drawing/2016/5/10/chartex" xmlns:cx5="http://schemas.microsoft.com/office/drawing/2016/5/11/chartex" xmlns:cx6="http://schemas.microsoft.com/office/drawing/2016/5/12/chartex" xmlns:cx7="http://schemas.microsoft.com/office/drawing/2016/5/13/chartex" xmlns:cx8="http://schemas.microsoft.com/office/drawing/2016/5/14/chartex" xmlns:mc="http://schemas.openxmlformats.org/markup-compatibility/2006" xmlns:aink="http://schemas.microsoft.com/office/drawing/2016/ink" xmlns:am3d="http://schemas.microsoft.com/office/drawing/2017/model3d" xmlns:o="urn:schemas-microsoft-com:office:office" xmlns:oel="http://schemas.microsoft.com/office/2019/extlst" xmlns:r="http://schemas.openxmlformats.org/officeDocument/2006/relationships" xmlns:m="http://schemas.openxmlformats.org/officeDocument/2006/math" xmlns:v="urn:schemas-microsoft-com:vml" xmlns:wp14="http://schemas.microsoft.com/office/word/2010/wordprocessingDrawing" xmlns:wp="http://schemas.openxmlformats.org/drawingml/2006/wordprocessingDrawing" xmlns:w10="urn:schemas-microsoft-com:office:word" xmlns:w="http://schemas.openxmlformats.org/wordprocessingml/2006/main" xmlns:w14="http://schemas.microsoft.com/office/word/2010/wordml" xmlns:w15="http://schemas.microsoft.com/office/word/2012/wordml" xmlns:w16cex="http://schemas.microsoft.com/office/word/2018/wordml/cex" xmlns:w16cid="http://schemas.microsoft.com/office/word/2016/wordml/cid" xmlns:w16="http://schemas.microsoft.com/office/word/2018/wordml" xmlns:w16sdtdh="http://schemas.microsoft.com/office/word/2020/wordml/sdtdatahash" xmlns:w16se="http://schemas.microsoft.com/office/word/2015/wordml/symex" xmlns:wpg="http://schemas.microsoft.com/office/word/2010/wordprocessingGroup" xmlns:wpi="http://schemas.microsoft.com/office/word/2010/wordprocessingInk" xmlns:wne="http://schemas.microsoft.com/office/word/2006/wordml" xmlns:wps="http://schemas.microsoft.com/office/word/2010/wordprocessingShape" mc:Ignorable="w14 w15 w16se w16cid w16 w16cex w16sdtdh wp14">
+  <w:abstractNum w:abstractNumId="0" w15:restartNumberingAfterBreak="0">
+    <w:nsid w:val="0CF125BD"/>
+    <w:multiLevelType w:val="hybridMultilevel"/>
+    <w:tmpl w:val="EEBC2964"/>
+    <w:lvl w:ilvl="0" w:tplc="1809000F">
+      <w:start w:val="1"/>
+      <w:numFmt w:val="decimal"/>
+      <w:lvlText w:val="%1."/>
+      <w:lvlJc w:val="left"/>
+      <w:pPr>
+        <w:ind w:left="720" w:hanging="360"/>
+      </w:pPr>
+      <w:rPr>
+        <w:rFonts w:hint="default"/>
+      </w:rPr>
+    </w:lvl>
+    <w:lvl w:ilvl="1" w:tplc="18090019" w:tentative="1">
+      <w:start w:val="1"/>
+      <w:numFmt w:val="lowerLetter"/>
+      <w:lvlText w:val="%2."/>
+      <w:lvlJc w:val="left"/>
+      <w:pPr>
+        <w:ind w:left="1440" w:hanging="360"/>
+      </w:pPr>
+    </w:lvl>
+    <w:lvl w:ilvl="2" w:tplc="1809001B" w:tentative="1">
+      <w:start w:val="1"/>
+      <w:numFmt w:val="lowerRoman"/>
+      <w:lvlText w:val="%3."/>
+      <w:lvlJc w:val="right"/>
+      <w:pPr>
+        <w:ind w:left="2160" w:hanging="180"/>
+      </w:pPr>
+    </w:lvl>
+    <w:lvl w:ilvl="3" w:tplc="1809000F" w:tentative="1">
+      <w:start w:val="1"/>
+      <w:numFmt w:val="decimal"/>
+      <w:lvlText w:val="%4."/>
+      <w:lvlJc w:val="left"/>
+      <w:pPr>
+        <w:ind w:left="2880" w:hanging="360"/>
+      </w:pPr>
+    </w:lvl>
+    <w:lvl w:ilvl="4" w:tplc="18090019" w:tentative="1">
+      <w:start w:val="1"/>
+      <w:numFmt w:val="lowerLetter"/>
+      <w:lvlText w:val="%5."/>
+      <w:lvlJc w:val="left"/>
+      <w:pPr>
+        <w:ind w:left="3600" w:hanging="360"/>
+      </w:pPr>
+    </w:lvl>
+    <w:lvl w:ilvl="5" w:tplc="1809001B" w:tentative="1">
+      <w:start w:val="1"/>
+      <w:numFmt w:val="lowerRoman"/>
+      <w:lvlText w:val="%6."/>
+      <w:lvlJc w:val="right"/>
+      <w:pPr>
+        <w:ind w:left="4320" w:hanging="180"/>
+      </w:pPr>
+    </w:lvl>
+    <w:lvl w:ilvl="6" w:tplc="1809000F" w:tentative="1">
+      <w:start w:val="1"/>
+      <w:numFmt w:val="decimal"/>
+      <w:lvlText w:val="%7."/>
+      <w:lvlJc w:val="left"/>
+      <w:pPr>
+        <w:ind w:left="5040" w:hanging="360"/>
+      </w:pPr>
+    </w:lvl>
+    <w:lvl w:ilvl="7" w:tplc="18090019" w:tentative="1">
+      <w:start w:val="1"/>
+      <w:numFmt w:val="lowerLetter"/>
+      <w:lvlText w:val="%8."/>
+      <w:lvlJc w:val="left"/>
+      <w:pPr>
+        <w:ind w:left="5760" w:hanging="360"/>
+      </w:pPr>
+    </w:lvl>
+    <w:lvl w:ilvl="8" w:tplc="1809001B" w:tentative="1">
+      <w:start w:val="1"/>
+      <w:numFmt w:val="lowerRoman"/>
+      <w:lvlText w:val="%9."/>
+      <w:lvlJc w:val="right"/>
+      <w:pPr>
+        <w:ind w:left="6480" w:hanging="180"/>
+      </w:pPr>
+    </w:lvl>
+  </w:abstractNum>
+  <w:abstractNum w:abstractNumId="1" w15:restartNumberingAfterBreak="0">
+    <w:nsid w:val="3D85465E"/>
+    <w:multiLevelType w:val="hybridMultilevel"/>
+    <w:tmpl w:val="C6E82E72"/>
+    <w:lvl w:ilvl="0" w:tplc="1809000F">
+      <w:start w:val="1"/>
+      <w:numFmt w:val="decimal"/>
+      <w:lvlText w:val="%1."/>
+      <w:lvlJc w:val="left"/>
+      <w:pPr>
+        <w:ind w:left="720" w:hanging="360"/>
+      </w:pPr>
+      <w:rPr>
+        <w:rFonts w:hint="default"/>
+      </w:rPr>
+    </w:lvl>
+    <w:lvl w:ilvl="1" w:tplc="18090019" w:tentative="1">
+      <w:start w:val="1"/>
+      <w:numFmt w:val="lowerLetter"/>
+      <w:lvlText w:val="%2."/>
+      <w:lvlJc w:val="left"/>
+      <w:pPr>
+        <w:ind w:left="1440" w:hanging="360"/>
+      </w:pPr>
+    </w:lvl>
+    <w:lvl w:ilvl="2" w:tplc="1809001B" w:tentative="1">
+      <w:start w:val="1"/>
+      <w:numFmt w:val="lowerRoman"/>
+      <w:lvlText w:val="%3."/>
+      <w:lvlJc w:val="right"/>
+      <w:pPr>
+        <w:ind w:left="2160" w:hanging="180"/>
+      </w:pPr>
+    </w:lvl>
+    <w:lvl w:ilvl="3" w:tplc="1809000F" w:tentative="1">
+      <w:start w:val="1"/>
+      <w:numFmt w:val="decimal"/>
+      <w:lvlText w:val="%4."/>
+      <w:lvlJc w:val="left"/>
+      <w:pPr>
+        <w:ind w:left="2880" w:hanging="360"/>
+      </w:pPr>
+    </w:lvl>
+    <w:lvl w:ilvl="4" w:tplc="18090019" w:tentative="1">
+      <w:start w:val="1"/>
+      <w:numFmt w:val="lowerLetter"/>
+      <w:lvlText w:val="%5."/>
+      <w:lvlJc w:val="left"/>
+      <w:pPr>
+        <w:ind w:left="3600" w:hanging="360"/>
+      </w:pPr>
+    </w:lvl>
+    <w:lvl w:ilvl="5" w:tplc="1809001B" w:tentative="1">
+      <w:start w:val="1"/>
+      <w:numFmt w:val="lowerRoman"/>
+      <w:lvlText w:val="%6."/>
+      <w:lvlJc w:val="right"/>
+      <w:pPr>
+        <w:ind w:left="4320" w:hanging="180"/>
+      </w:pPr>
+    </w:lvl>
+    <w:lvl w:ilvl="6" w:tplc="1809000F" w:tentative="1">
+      <w:start w:val="1"/>
+      <w:numFmt w:val="decimal"/>
+      <w:lvlText w:val="%7."/>
+      <w:lvlJc w:val="left"/>
+      <w:pPr>
+        <w:ind w:left="5040" w:hanging="360"/>
+      </w:pPr>
+    </w:lvl>
+    <w:lvl w:ilvl="7" w:tplc="18090019" w:tentative="1">
+      <w:start w:val="1"/>
+      <w:numFmt w:val="lowerLetter"/>
+      <w:lvlText w:val="%8."/>
+      <w:lvlJc w:val="left"/>
+      <w:pPr>
+        <w:ind w:left="5760" w:hanging="360"/>
+      </w:pPr>
+    </w:lvl>
+    <w:lvl w:ilvl="8" w:tplc="1809001B" w:tentative="1">
+      <w:start w:val="1"/>
+      <w:numFmt w:val="lowerRoman"/>
+      <w:lvlText w:val="%9."/>
+      <w:lvlJc w:val="right"/>
+      <w:pPr>
+        <w:ind w:left="6480" w:hanging="180"/>
+      </w:pPr>
+    </w:lvl>
+  </w:abstractNum>
+  <w:abstractNum w:abstractNumId="2" w15:restartNumberingAfterBreak="0">
+    <w:nsid w:val="6B555EAC"/>
+    <w:multiLevelType w:val="hybridMultilevel"/>
+    <w:tmpl w:val="DE002AE2"/>
+    <w:lvl w:ilvl="0" w:tplc="1809000F">
+      <w:start w:val="1"/>
+      <w:numFmt w:val="decimal"/>
+      <w:lvlText w:val="%1."/>
+      <w:lvlJc w:val="left"/>
+      <w:pPr>
+        <w:ind w:left="720" w:hanging="360"/>
+      </w:pPr>
+      <w:rPr>
+        <w:rFonts w:hint="default"/>
+      </w:rPr>
+    </w:lvl>
+    <w:lvl w:ilvl="1" w:tplc="18090019" w:tentative="1">
+      <w:start w:val="1"/>
+      <w:numFmt w:val="lowerLetter"/>
+      <w:lvlText w:val="%2."/>
+      <w:lvlJc w:val="left"/>
+      <w:pPr>
+        <w:ind w:left="1440" w:hanging="360"/>
+      </w:pPr>
+    </w:lvl>
+    <w:lvl w:ilvl="2" w:tplc="1809001B" w:tentative="1">
+      <w:start w:val="1"/>
+      <w:numFmt w:val="lowerRoman"/>
+      <w:lvlText w:val="%3."/>
+      <w:lvlJc w:val="right"/>
+      <w:pPr>
+        <w:ind w:left="2160" w:hanging="180"/>
+      </w:pPr>
+    </w:lvl>
+    <w:lvl w:ilvl="3" w:tplc="1809000F" w:tentative="1">
+      <w:start w:val="1"/>
+      <w:numFmt w:val="decimal"/>
+      <w:lvlText w:val="%4."/>
+      <w:lvlJc w:val="left"/>
+      <w:pPr>
+        <w:ind w:left="2880" w:hanging="360"/>
+      </w:pPr>
+    </w:lvl>
+    <w:lvl w:ilvl="4" w:tplc="18090019" w:tentative="1">
+      <w:start w:val="1"/>
+      <w:numFmt w:val="lowerLetter"/>
+      <w:lvlText w:val="%5."/>
+      <w:lvlJc w:val="left"/>
+      <w:pPr>
+        <w:ind w:left="3600" w:hanging="360"/>
+      </w:pPr>
+    </w:lvl>
+    <w:lvl w:ilvl="5" w:tplc="1809001B" w:tentative="1">
+      <w:start w:val="1"/>
+      <w:numFmt w:val="lowerRoman"/>
+      <w:lvlText w:val="%6."/>
+      <w:lvlJc w:val="right"/>
+      <w:pPr>
+        <w:ind w:left="4320" w:hanging="180"/>
+      </w:pPr>
+    </w:lvl>
+    <w:lvl w:ilvl="6" w:tplc="1809000F" w:tentative="1">
+      <w:start w:val="1"/>
+      <w:numFmt w:val="decimal"/>
+      <w:lvlText w:val="%7."/>
+      <w:lvlJc w:val="left"/>
+      <w:pPr>
+        <w:ind w:left="5040" w:hanging="360"/>
+      </w:pPr>
+    </w:lvl>
+    <w:lvl w:ilvl="7" w:tplc="18090019" w:tentative="1">
+      <w:start w:val="1"/>
+      <w:numFmt w:val="lowerLetter"/>
+      <w:lvlText w:val="%8."/>
+      <w:lvlJc w:val="left"/>
+      <w:pPr>
+        <w:ind w:left="5760" w:hanging="360"/>
+      </w:pPr>
+    </w:lvl>
+    <w:lvl w:ilvl="8" w:tplc="1809001B" w:tentative="1">
+      <w:start w:val="1"/>
+      <w:numFmt w:val="lowerRoman"/>
+      <w:lvlText w:val="%9."/>
+      <w:lvlJc w:val="right"/>
+      <w:pPr>
+        <w:ind w:left="6480" w:hanging="180"/>
+      </w:pPr>
+    </w:lvl>
+  </w:abstractNum>
+  <w:num w:numId="1" w16cid:durableId="1057165979">
+    <w:abstractNumId w:val="0"/>
+  </w:num>
+  <w:num w:numId="2" w16cid:durableId="2066097356">
+    <w:abstractNumId w:val="1"/>
+  </w:num>
+  <w:num w:numId="3" w16cid:durableId="1378091570">
+    <w:abstractNumId w:val="2"/>
+  </w:num>
+</w:numbering>
 </file>
 
 <file path=word/styles.xml><?xml version="1.0" encoding="utf-8"?>
@@ -4522,6 +5168,17 @@
       <w:szCs w:val="26"/>
     </w:rPr>
   </w:style>
+  <w:style w:type="paragraph" w:styleId="ListParagraph">
+    <w:name w:val="List Paragraph"/>
+    <w:basedOn w:val="Normal"/>
+    <w:uiPriority w:val="34"/>
+    <w:qFormat/>
+    <w:rsid w:val="009F2A5A"/>
+    <w:pPr>
+      <w:ind w:left="720"/>
+      <w:contextualSpacing/>
+    </w:pPr>
+  </w:style>
 </w:styles>
 </file>
 

--- a/Metroidvania/ReportDocs/ImplementationChapter.docx
+++ b/Metroidvania/ReportDocs/ImplementationChapter.docx
@@ -38,11 +38,19 @@
           <w:lang w:val="en-GB"/>
         </w:rPr>
       </w:pPr>
-      <w:r>
-        <w:rPr>
-          <w:lang w:val="en-GB"/>
-        </w:rPr>
-        <w:t>isGrounded() Function</w:t>
+      <w:proofErr w:type="spellStart"/>
+      <w:r>
+        <w:rPr>
+          <w:lang w:val="en-GB"/>
+        </w:rPr>
+        <w:t>isGrounded</w:t>
+      </w:r>
+      <w:proofErr w:type="spellEnd"/>
+      <w:r>
+        <w:rPr>
+          <w:lang w:val="en-GB"/>
+        </w:rPr>
+        <w:t>() Function</w:t>
       </w:r>
     </w:p>
     <w:p>
@@ -63,12 +71,14 @@
         </w:rPr>
         <w:t>“</w:t>
       </w:r>
+      <w:proofErr w:type="spellStart"/>
       <w:r>
         <w:rPr>
           <w:lang w:val="en-GB"/>
         </w:rPr>
         <w:t>groundCheck.position</w:t>
       </w:r>
+      <w:proofErr w:type="spellEnd"/>
       <w:r>
         <w:rPr>
           <w:lang w:val="en-GB"/>
@@ -117,12 +127,14 @@
         </w:rPr>
         <w:t>“</w:t>
       </w:r>
+      <w:proofErr w:type="spellStart"/>
       <w:r>
         <w:rPr>
           <w:lang w:val="en-GB"/>
         </w:rPr>
         <w:t>radOfCircle</w:t>
       </w:r>
+      <w:proofErr w:type="spellEnd"/>
       <w:r>
         <w:rPr>
           <w:lang w:val="en-GB"/>
@@ -141,12 +153,14 @@
         </w:rPr>
         <w:t>“</w:t>
       </w:r>
+      <w:proofErr w:type="spellStart"/>
       <w:r>
         <w:rPr>
           <w:lang w:val="en-GB"/>
         </w:rPr>
         <w:t>groundMask</w:t>
       </w:r>
+      <w:proofErr w:type="spellEnd"/>
       <w:r>
         <w:rPr>
           <w:lang w:val="en-GB"/>
@@ -877,6 +891,7 @@
         </w:rPr>
         <w:t>“</w:t>
       </w:r>
+      <w:proofErr w:type="spellStart"/>
       <w:r>
         <w:rPr>
           <w:lang w:val="en-GB"/>
@@ -889,6 +904,7 @@
         </w:rPr>
         <w:t>Script</w:t>
       </w:r>
+      <w:proofErr w:type="spellEnd"/>
       <w:r>
         <w:rPr>
           <w:lang w:val="en-GB"/>
@@ -1402,7 +1418,21 @@
         <w:rPr>
           <w:lang w:val="en-GB"/>
         </w:rPr>
-        <w:t xml:space="preserve">Next the “Attack()” function will put all enemies that are in the attack range when the button is pressed into an array called “hitEnemies” </w:t>
+        <w:t>Next the “Attack()” function will put all enemies that are in the attack range when the button is pressed into an array called “</w:t>
+      </w:r>
+      <w:proofErr w:type="spellStart"/>
+      <w:r>
+        <w:rPr>
+          <w:lang w:val="en-GB"/>
+        </w:rPr>
+        <w:t>hitEnemies</w:t>
+      </w:r>
+      <w:proofErr w:type="spellEnd"/>
+      <w:r>
+        <w:rPr>
+          <w:lang w:val="en-GB"/>
+        </w:rPr>
+        <w:t xml:space="preserve">” </w:t>
       </w:r>
     </w:p>
     <w:p>
@@ -1523,7 +1553,21 @@
         <w:rPr>
           <w:lang w:val="en-GB"/>
         </w:rPr>
-        <w:t>this will start a “Coroutine” called “WallBounce()”</w:t>
+        <w:t>this will start a “Coroutine” called “</w:t>
+      </w:r>
+      <w:proofErr w:type="spellStart"/>
+      <w:r>
+        <w:rPr>
+          <w:lang w:val="en-GB"/>
+        </w:rPr>
+        <w:t>WallBounce</w:t>
+      </w:r>
+      <w:proofErr w:type="spellEnd"/>
+      <w:r>
+        <w:rPr>
+          <w:lang w:val="en-GB"/>
+        </w:rPr>
+        <w:t>()”</w:t>
       </w:r>
       <w:r>
         <w:rPr>
@@ -1578,7 +1622,35 @@
           <w:lang w:val="en-GB"/>
         </w:rPr>
         <w:lastRenderedPageBreak/>
-        <w:t>Next if the player is not “isWallSliding” (the variable used to check if the player is sliding on the wall) and their max number of jumps is greater than the current number of jumps used. The variable “jumpForce” is applied to the player which makes the player jump.</w:t>
+        <w:t>Next if the player is not “</w:t>
+      </w:r>
+      <w:proofErr w:type="spellStart"/>
+      <w:r>
+        <w:rPr>
+          <w:lang w:val="en-GB"/>
+        </w:rPr>
+        <w:t>isWallSliding</w:t>
+      </w:r>
+      <w:proofErr w:type="spellEnd"/>
+      <w:r>
+        <w:rPr>
+          <w:lang w:val="en-GB"/>
+        </w:rPr>
+        <w:t>” (the variable used to check if the player is sliding on the wall) and their max number of jumps is greater than the current number of jumps used. The variable “</w:t>
+      </w:r>
+      <w:proofErr w:type="spellStart"/>
+      <w:r>
+        <w:rPr>
+          <w:lang w:val="en-GB"/>
+        </w:rPr>
+        <w:t>jumpForce</w:t>
+      </w:r>
+      <w:proofErr w:type="spellEnd"/>
+      <w:r>
+        <w:rPr>
+          <w:lang w:val="en-GB"/>
+        </w:rPr>
+        <w:t>” is applied to the player which makes the player jump.</w:t>
       </w:r>
       <w:r>
         <w:rPr>
@@ -1670,7 +1742,21 @@
         <w:rPr>
           <w:lang w:val="en-GB"/>
         </w:rPr>
-        <w:t>If the player can dash with the Boolean “canDash”</w:t>
+        <w:t>If the player can dash with the Boolean “</w:t>
+      </w:r>
+      <w:proofErr w:type="spellStart"/>
+      <w:r>
+        <w:rPr>
+          <w:lang w:val="en-GB"/>
+        </w:rPr>
+        <w:t>canDash</w:t>
+      </w:r>
+      <w:proofErr w:type="spellEnd"/>
+      <w:r>
+        <w:rPr>
+          <w:lang w:val="en-GB"/>
+        </w:rPr>
+        <w:t>”</w:t>
       </w:r>
     </w:p>
     <w:p>
@@ -1718,7 +1804,21 @@
         <w:rPr>
           <w:lang w:val="en-GB"/>
         </w:rPr>
-        <w:t xml:space="preserve"> It will wait for “dashingTime” seconds </w:t>
+        <w:t xml:space="preserve"> It will wait for “</w:t>
+      </w:r>
+      <w:proofErr w:type="spellStart"/>
+      <w:r>
+        <w:rPr>
+          <w:lang w:val="en-GB"/>
+        </w:rPr>
+        <w:t>dashingTime</w:t>
+      </w:r>
+      <w:proofErr w:type="spellEnd"/>
+      <w:r>
+        <w:rPr>
+          <w:lang w:val="en-GB"/>
+        </w:rPr>
+        <w:t xml:space="preserve">” seconds </w:t>
       </w:r>
     </w:p>
     <w:p>
@@ -1742,7 +1842,41 @@
         <w:rPr>
           <w:lang w:val="en-GB"/>
         </w:rPr>
-        <w:t xml:space="preserve"> It will then wait for (dashingCooldown) seconds before setting “canDash” back to true.</w:t>
+        <w:t xml:space="preserve"> It will then wait for (</w:t>
+      </w:r>
+      <w:proofErr w:type="spellStart"/>
+      <w:r>
+        <w:rPr>
+          <w:lang w:val="en-GB"/>
+        </w:rPr>
+        <w:t>dashingCooldown</w:t>
+      </w:r>
+      <w:proofErr w:type="spellEnd"/>
+      <w:r>
+        <w:rPr>
+          <w:lang w:val="en-GB"/>
+        </w:rPr>
+        <w:t>) seconds before setting “</w:t>
+      </w:r>
+      <w:proofErr w:type="spellStart"/>
+      <w:r>
+        <w:rPr>
+          <w:lang w:val="en-GB"/>
+        </w:rPr>
+        <w:t>canDash</w:t>
+      </w:r>
+      <w:proofErr w:type="spellEnd"/>
+      <w:r>
+        <w:rPr>
+          <w:lang w:val="en-GB"/>
+        </w:rPr>
+        <w:t>” back to true.</w:t>
+      </w:r>
+      <w:r>
+        <w:rPr>
+          <w:lang w:val="en-GB"/>
+        </w:rPr>
+        <w:t xml:space="preserve"> </w:t>
       </w:r>
     </w:p>
     <w:p>
@@ -1978,7 +2112,21 @@
         <w:rPr>
           <w:lang w:val="en-GB"/>
         </w:rPr>
-        <w:t>(“jumpForce”)</w:t>
+        <w:t>(“</w:t>
+      </w:r>
+      <w:proofErr w:type="spellStart"/>
+      <w:r>
+        <w:rPr>
+          <w:lang w:val="en-GB"/>
+        </w:rPr>
+        <w:t>jumpForce</w:t>
+      </w:r>
+      <w:proofErr w:type="spellEnd"/>
+      <w:r>
+        <w:rPr>
+          <w:lang w:val="en-GB"/>
+        </w:rPr>
+        <w:t>”)</w:t>
       </w:r>
       <w:r>
         <w:rPr>
@@ -2008,7 +2156,21 @@
         <w:rPr>
           <w:lang w:val="en-GB"/>
         </w:rPr>
-        <w:t>Once the player has jumped the “jumpsLeft” variable is now -1 of what it was</w:t>
+        <w:t>Once the player has jumped the “</w:t>
+      </w:r>
+      <w:proofErr w:type="spellStart"/>
+      <w:r>
+        <w:rPr>
+          <w:lang w:val="en-GB"/>
+        </w:rPr>
+        <w:t>jumpsLeft</w:t>
+      </w:r>
+      <w:proofErr w:type="spellEnd"/>
+      <w:r>
+        <w:rPr>
+          <w:lang w:val="en-GB"/>
+        </w:rPr>
+        <w:t>” variable is now -1 of what it was</w:t>
       </w:r>
       <w:r>
         <w:rPr>
@@ -2470,7 +2632,35 @@
         <w:rPr>
           <w:lang w:val="en-GB"/>
         </w:rPr>
-        <w:t>In “PlayerMvt.cs” the “Start()” function sets the number of jumps left equal to the “maxJumps” Variable</w:t>
+        <w:t>In “</w:t>
+      </w:r>
+      <w:proofErr w:type="spellStart"/>
+      <w:r>
+        <w:rPr>
+          <w:lang w:val="en-GB"/>
+        </w:rPr>
+        <w:t>PlayerMvt.cs</w:t>
+      </w:r>
+      <w:proofErr w:type="spellEnd"/>
+      <w:r>
+        <w:rPr>
+          <w:lang w:val="en-GB"/>
+        </w:rPr>
+        <w:t>” the “Start()” function sets the number of jumps left equal to the “</w:t>
+      </w:r>
+      <w:proofErr w:type="spellStart"/>
+      <w:r>
+        <w:rPr>
+          <w:lang w:val="en-GB"/>
+        </w:rPr>
+        <w:t>maxJumps</w:t>
+      </w:r>
+      <w:proofErr w:type="spellEnd"/>
+      <w:r>
+        <w:rPr>
+          <w:lang w:val="en-GB"/>
+        </w:rPr>
+        <w:t>” Variable</w:t>
       </w:r>
     </w:p>
     <w:p>
@@ -2532,7 +2722,21 @@
         <w:rPr>
           <w:lang w:val="en-GB"/>
         </w:rPr>
-        <w:t>In the “Update()” function ever time the player is on the ground the “jumpsLeft” variable will reset to the max number of jumps.</w:t>
+        <w:t>In the “Update()” function ever time the player is on the ground the “</w:t>
+      </w:r>
+      <w:proofErr w:type="spellStart"/>
+      <w:r>
+        <w:rPr>
+          <w:lang w:val="en-GB"/>
+        </w:rPr>
+        <w:t>jumpsLeft</w:t>
+      </w:r>
+      <w:proofErr w:type="spellEnd"/>
+      <w:r>
+        <w:rPr>
+          <w:lang w:val="en-GB"/>
+        </w:rPr>
+        <w:t>” variable will reset to the max number of jumps.</w:t>
       </w:r>
     </w:p>
     <w:p>
@@ -2593,7 +2797,21 @@
         <w:rPr>
           <w:lang w:val="en-GB"/>
         </w:rPr>
-        <w:t>In the “Jump()” function as long as there is more than 0 “jumpsLeft” the player will be able to jump.</w:t>
+        <w:t>In the “Jump()” function as long as there is more than 0 “</w:t>
+      </w:r>
+      <w:proofErr w:type="spellStart"/>
+      <w:r>
+        <w:rPr>
+          <w:lang w:val="en-GB"/>
+        </w:rPr>
+        <w:t>jumpsLeft</w:t>
+      </w:r>
+      <w:proofErr w:type="spellEnd"/>
+      <w:r>
+        <w:rPr>
+          <w:lang w:val="en-GB"/>
+        </w:rPr>
+        <w:t>” the player will be able to jump.</w:t>
       </w:r>
       <w:r>
         <w:rPr>
@@ -2611,7 +2829,21 @@
         <w:rPr>
           <w:lang w:val="en-GB"/>
         </w:rPr>
-        <w:t xml:space="preserve"> if “maxJumps” is at 2 the player will be able to double jump</w:t>
+        <w:t xml:space="preserve"> if “</w:t>
+      </w:r>
+      <w:proofErr w:type="spellStart"/>
+      <w:r>
+        <w:rPr>
+          <w:lang w:val="en-GB"/>
+        </w:rPr>
+        <w:t>maxJumps</w:t>
+      </w:r>
+      <w:proofErr w:type="spellEnd"/>
+      <w:r>
+        <w:rPr>
+          <w:lang w:val="en-GB"/>
+        </w:rPr>
+        <w:t>” is at 2 the player will be able to double jump</w:t>
       </w:r>
     </w:p>
     <w:p>
@@ -2680,12 +2912,14 @@
         </w:rPr>
         <w:t>“</w:t>
       </w:r>
+      <w:proofErr w:type="spellStart"/>
       <w:r>
         <w:rPr>
           <w:lang w:val="en-GB"/>
         </w:rPr>
         <w:t>jumpsLeft</w:t>
       </w:r>
+      <w:proofErr w:type="spellEnd"/>
       <w:r>
         <w:rPr>
           <w:lang w:val="en-GB"/>
@@ -2766,6 +3000,7 @@
         </w:rPr>
         <w:t>“</w:t>
       </w:r>
+      <w:proofErr w:type="spellStart"/>
       <w:r>
         <w:rPr>
           <w:lang w:val="en-GB"/>
@@ -2784,6 +3019,7 @@
         </w:rPr>
         <w:t>umps</w:t>
       </w:r>
+      <w:proofErr w:type="spellEnd"/>
       <w:r>
         <w:rPr>
           <w:lang w:val="en-GB"/>
@@ -2800,7 +3036,14 @@
         <w:rPr>
           <w:lang w:val="en-GB"/>
         </w:rPr>
-        <w:t>“j</w:t>
+        <w:t>“</w:t>
+      </w:r>
+      <w:proofErr w:type="spellStart"/>
+      <w:r>
+        <w:rPr>
+          <w:lang w:val="en-GB"/>
+        </w:rPr>
+        <w:t>j</w:t>
       </w:r>
       <w:r>
         <w:rPr>
@@ -2808,6 +3051,7 @@
         </w:rPr>
         <w:t>umpsLeft</w:t>
       </w:r>
+      <w:proofErr w:type="spellEnd"/>
       <w:r>
         <w:rPr>
           <w:lang w:val="en-GB"/>
@@ -2832,6 +3076,7 @@
         </w:rPr>
         <w:t>“</w:t>
       </w:r>
+      <w:proofErr w:type="spellStart"/>
       <w:r>
         <w:rPr>
           <w:lang w:val="en-GB"/>
@@ -2850,6 +3095,7 @@
         </w:rPr>
         <w:t>eft</w:t>
       </w:r>
+      <w:proofErr w:type="spellEnd"/>
       <w:r>
         <w:rPr>
           <w:lang w:val="en-GB"/>
@@ -2872,7 +3118,21 @@
         <w:rPr>
           <w:lang w:val="en-GB"/>
         </w:rPr>
-        <w:t xml:space="preserve">“maxJumps” </w:t>
+        <w:t>“</w:t>
+      </w:r>
+      <w:proofErr w:type="spellStart"/>
+      <w:r>
+        <w:rPr>
+          <w:lang w:val="en-GB"/>
+        </w:rPr>
+        <w:t>maxJumps</w:t>
+      </w:r>
+      <w:proofErr w:type="spellEnd"/>
+      <w:r>
+        <w:rPr>
+          <w:lang w:val="en-GB"/>
+        </w:rPr>
+        <w:t xml:space="preserve">” </w:t>
       </w:r>
       <w:r>
         <w:rPr>
@@ -3342,7 +3602,14 @@
         <w:rPr>
           <w:lang w:val="en-GB"/>
         </w:rPr>
-        <w:t>“PlayerMvt</w:t>
+        <w:t>“</w:t>
+      </w:r>
+      <w:proofErr w:type="spellStart"/>
+      <w:r>
+        <w:rPr>
+          <w:lang w:val="en-GB"/>
+        </w:rPr>
+        <w:t>PlayerMvt</w:t>
       </w:r>
       <w:r>
         <w:rPr>
@@ -3350,6 +3617,7 @@
         </w:rPr>
         <w:t>.cs</w:t>
       </w:r>
+      <w:proofErr w:type="spellEnd"/>
       <w:r>
         <w:rPr>
           <w:lang w:val="en-GB"/>
@@ -3439,20 +3707,48 @@
         <w:rPr>
           <w:lang w:val="en-GB"/>
         </w:rPr>
-        <w:t xml:space="preserve"> The nested if statement checking if “IsGrounded()” is true to stop the falling animation if the player is still holding one of the movement buttons </w:t>
-      </w:r>
-    </w:p>
-    <w:p>
-      <w:pPr>
-        <w:rPr>
-          <w:lang w:val="en-GB"/>
-        </w:rPr>
-      </w:pPr>
-      <w:r>
-        <w:rPr>
-          <w:lang w:val="en-GB"/>
-        </w:rPr>
-        <w:t>In “PlayerMvt.cs” in the “Jump()” function</w:t>
+        <w:t xml:space="preserve"> The nested if statement checking if “</w:t>
+      </w:r>
+      <w:proofErr w:type="spellStart"/>
+      <w:r>
+        <w:rPr>
+          <w:lang w:val="en-GB"/>
+        </w:rPr>
+        <w:t>IsGrounded</w:t>
+      </w:r>
+      <w:proofErr w:type="spellEnd"/>
+      <w:r>
+        <w:rPr>
+          <w:lang w:val="en-GB"/>
+        </w:rPr>
+        <w:t xml:space="preserve">()” is true to stop the falling animation if the player is still holding one of the movement buttons </w:t>
+      </w:r>
+    </w:p>
+    <w:p>
+      <w:pPr>
+        <w:rPr>
+          <w:lang w:val="en-GB"/>
+        </w:rPr>
+      </w:pPr>
+      <w:r>
+        <w:rPr>
+          <w:lang w:val="en-GB"/>
+        </w:rPr>
+        <w:t>In “</w:t>
+      </w:r>
+      <w:proofErr w:type="spellStart"/>
+      <w:r>
+        <w:rPr>
+          <w:lang w:val="en-GB"/>
+        </w:rPr>
+        <w:t>PlayerMvt.cs</w:t>
+      </w:r>
+      <w:proofErr w:type="spellEnd"/>
+      <w:r>
+        <w:rPr>
+          <w:lang w:val="en-GB"/>
+        </w:rPr>
+        <w:t>” in the “Jump()” function</w:t>
       </w:r>
       <w:r>
         <w:rPr>
@@ -3550,7 +3846,21 @@
         <w:rPr>
           <w:lang w:val="en-GB"/>
         </w:rPr>
-        <w:t xml:space="preserve">“Idle”, “Jump”, “JumptoFall” and “Run” animations </w:t>
+        <w:t>“Idle”, “Jump”, “</w:t>
+      </w:r>
+      <w:proofErr w:type="spellStart"/>
+      <w:r>
+        <w:rPr>
+          <w:lang w:val="en-GB"/>
+        </w:rPr>
+        <w:t>JumptoFall</w:t>
+      </w:r>
+      <w:proofErr w:type="spellEnd"/>
+      <w:r>
+        <w:rPr>
+          <w:lang w:val="en-GB"/>
+        </w:rPr>
+        <w:t xml:space="preserve">” and “Run” animations </w:t>
       </w:r>
       <w:r>
         <w:rPr>
@@ -3849,7 +4159,21 @@
         <w:rPr>
           <w:lang w:val="en-GB"/>
         </w:rPr>
-        <w:t>the “JumptoFall” animation will play</w:t>
+        <w:t>the “</w:t>
+      </w:r>
+      <w:proofErr w:type="spellStart"/>
+      <w:r>
+        <w:rPr>
+          <w:lang w:val="en-GB"/>
+        </w:rPr>
+        <w:t>JumptoFall</w:t>
+      </w:r>
+      <w:proofErr w:type="spellEnd"/>
+      <w:r>
+        <w:rPr>
+          <w:lang w:val="en-GB"/>
+        </w:rPr>
+        <w:t>” animation will play</w:t>
       </w:r>
       <w:r>
         <w:rPr>
@@ -3952,7 +4276,21 @@
         <w:rPr>
           <w:lang w:val="en-GB"/>
         </w:rPr>
-        <w:t>and will no longer play the “JumptoFall” animation</w:t>
+        <w:t>and will no longer play the “</w:t>
+      </w:r>
+      <w:proofErr w:type="spellStart"/>
+      <w:r>
+        <w:rPr>
+          <w:lang w:val="en-GB"/>
+        </w:rPr>
+        <w:t>JumptoFall</w:t>
+      </w:r>
+      <w:proofErr w:type="spellEnd"/>
+      <w:r>
+        <w:rPr>
+          <w:lang w:val="en-GB"/>
+        </w:rPr>
+        <w:t>” animation</w:t>
       </w:r>
       <w:r>
         <w:rPr>
@@ -4025,7 +4363,21 @@
         <w:rPr>
           <w:lang w:val="en-GB"/>
         </w:rPr>
-        <w:t xml:space="preserve">If the user falls off a platform the “JumptoFall” animation will play </w:t>
+        <w:t>If the user falls off a platform the “</w:t>
+      </w:r>
+      <w:proofErr w:type="spellStart"/>
+      <w:r>
+        <w:rPr>
+          <w:lang w:val="en-GB"/>
+        </w:rPr>
+        <w:t>JumptoFall</w:t>
+      </w:r>
+      <w:proofErr w:type="spellEnd"/>
+      <w:r>
+        <w:rPr>
+          <w:lang w:val="en-GB"/>
+        </w:rPr>
+        <w:t xml:space="preserve">” animation will play </w:t>
       </w:r>
     </w:p>
     <w:p>
@@ -4312,7 +4664,35 @@
         <w:rPr>
           <w:lang w:val="en-GB"/>
         </w:rPr>
-        <w:t xml:space="preserve">This is Updated so the JumpToFall will go back to idle at the correct time, and the player can go from “Run” to “JumpToFall” this makes it so the player isn’t running in </w:t>
+        <w:t xml:space="preserve">This is Updated so the </w:t>
+      </w:r>
+      <w:proofErr w:type="spellStart"/>
+      <w:r>
+        <w:rPr>
+          <w:lang w:val="en-GB"/>
+        </w:rPr>
+        <w:t>JumpToFall</w:t>
+      </w:r>
+      <w:proofErr w:type="spellEnd"/>
+      <w:r>
+        <w:rPr>
+          <w:lang w:val="en-GB"/>
+        </w:rPr>
+        <w:t xml:space="preserve"> will go back to idle at the correct time, and the player can go from “Run” to “</w:t>
+      </w:r>
+      <w:proofErr w:type="spellStart"/>
+      <w:r>
+        <w:rPr>
+          <w:lang w:val="en-GB"/>
+        </w:rPr>
+        <w:t>JumpToFall</w:t>
+      </w:r>
+      <w:proofErr w:type="spellEnd"/>
+      <w:r>
+        <w:rPr>
+          <w:lang w:val="en-GB"/>
+        </w:rPr>
+        <w:t xml:space="preserve">” this makes it so the player isn’t running in </w:t>
       </w:r>
       <w:r>
         <w:rPr>

--- a/Metroidvania/ReportDocs/ImplementationChapter.docx
+++ b/Metroidvania/ReportDocs/ImplementationChapter.docx
@@ -38,19 +38,442 @@
           <w:lang w:val="en-GB"/>
         </w:rPr>
       </w:pPr>
-      <w:proofErr w:type="spellStart"/>
-      <w:r>
-        <w:rPr>
-          <w:lang w:val="en-GB"/>
-        </w:rPr>
-        <w:t>isGrounded</w:t>
-      </w:r>
-      <w:proofErr w:type="spellEnd"/>
-      <w:r>
-        <w:rPr>
-          <w:lang w:val="en-GB"/>
-        </w:rPr>
-        <w:t>() Function</w:t>
+      <w:r>
+        <w:rPr>
+          <w:lang w:val="en-GB"/>
+        </w:rPr>
+        <w:t>IsWalled() function</w:t>
+      </w:r>
+    </w:p>
+    <w:p>
+      <w:pPr>
+        <w:rPr>
+          <w:lang w:val="en-GB"/>
+        </w:rPr>
+      </w:pPr>
+      <w:r>
+        <w:rPr>
+          <w:lang w:val="en-GB"/>
+        </w:rPr>
+        <w:t>This function will return a Boolean variable, it uses the variables “</w:t>
+      </w:r>
+      <w:r>
+        <w:rPr>
+          <w:lang w:val="en-GB"/>
+        </w:rPr>
+        <w:t xml:space="preserve">wallCheck” which is an empty game object that is placed on the side of the player, “wallLayer” which is a layer mask of all the walls with the Layer “Wall”. And </w:t>
+      </w:r>
+      <w:r>
+        <w:rPr>
+          <w:lang w:val="en-GB"/>
+        </w:rPr>
+        <w:t>“</w:t>
+      </w:r>
+      <w:r>
+        <w:rPr>
+          <w:lang w:val="en-GB"/>
+        </w:rPr>
+        <w:t>radOfCircle</w:t>
+      </w:r>
+      <w:r>
+        <w:rPr>
+          <w:lang w:val="en-GB"/>
+        </w:rPr>
+        <w:t>” (the same variable is used in “IsGrounded()”)</w:t>
+      </w:r>
+      <w:r>
+        <w:rPr>
+          <w:lang w:val="en-GB"/>
+        </w:rPr>
+        <w:t xml:space="preserve"> which is the radius used to check if the player and the wall are </w:t>
+      </w:r>
+      <w:r>
+        <w:rPr>
+          <w:lang w:val="en-GB"/>
+        </w:rPr>
+        <w:t>touching this circle.</w:t>
+      </w:r>
+    </w:p>
+    <w:p>
+      <w:pPr>
+        <w:rPr>
+          <w:lang w:val="en-GB"/>
+        </w:rPr>
+      </w:pPr>
+      <w:r>
+        <w:rPr>
+          <w:lang w:val="en-GB"/>
+        </w:rPr>
+        <w:drawing>
+          <wp:inline distT="0" distB="0" distL="0" distR="0" wp14:anchorId="27793924" wp14:editId="7091EAB3">
+            <wp:extent cx="3467584" cy="704948"/>
+            <wp:effectExtent l="0" t="0" r="0" b="0"/>
+            <wp:docPr id="315930574" name="Picture 1" descr="A black background with white text&#10;&#10;Description automatically generated"/>
+            <wp:cNvGraphicFramePr>
+              <a:graphicFrameLocks xmlns:a="http://schemas.openxmlformats.org/drawingml/2006/main" noChangeAspect="1"/>
+            </wp:cNvGraphicFramePr>
+            <a:graphic xmlns:a="http://schemas.openxmlformats.org/drawingml/2006/main">
+              <a:graphicData uri="http://schemas.openxmlformats.org/drawingml/2006/picture">
+                <pic:pic xmlns:pic="http://schemas.openxmlformats.org/drawingml/2006/picture">
+                  <pic:nvPicPr>
+                    <pic:cNvPr id="315930574" name="Picture 1" descr="A black background with white text&#10;&#10;Description automatically generated"/>
+                    <pic:cNvPicPr/>
+                  </pic:nvPicPr>
+                  <pic:blipFill>
+                    <a:blip r:embed="rId5"/>
+                    <a:stretch>
+                      <a:fillRect/>
+                    </a:stretch>
+                  </pic:blipFill>
+                  <pic:spPr>
+                    <a:xfrm>
+                      <a:off x="0" y="0"/>
+                      <a:ext cx="3467584" cy="704948"/>
+                    </a:xfrm>
+                    <a:prstGeom prst="rect">
+                      <a:avLst/>
+                    </a:prstGeom>
+                  </pic:spPr>
+                </pic:pic>
+              </a:graphicData>
+            </a:graphic>
+          </wp:inline>
+        </w:drawing>
+      </w:r>
+    </w:p>
+    <w:p>
+      <w:pPr>
+        <w:rPr>
+          <w:lang w:val="en-GB"/>
+        </w:rPr>
+      </w:pPr>
+      <w:r>
+        <w:rPr>
+          <w:lang w:val="en-GB"/>
+        </w:rPr>
+        <w:drawing>
+          <wp:inline distT="0" distB="0" distL="0" distR="0" wp14:anchorId="0D82467A" wp14:editId="5A7C944A">
+            <wp:extent cx="5731510" cy="898525"/>
+            <wp:effectExtent l="0" t="0" r="2540" b="0"/>
+            <wp:docPr id="2036438726" name="Picture 1" descr="A computer screen with white text&#10;&#10;Description automatically generated"/>
+            <wp:cNvGraphicFramePr>
+              <a:graphicFrameLocks xmlns:a="http://schemas.openxmlformats.org/drawingml/2006/main" noChangeAspect="1"/>
+            </wp:cNvGraphicFramePr>
+            <a:graphic xmlns:a="http://schemas.openxmlformats.org/drawingml/2006/main">
+              <a:graphicData uri="http://schemas.openxmlformats.org/drawingml/2006/picture">
+                <pic:pic xmlns:pic="http://schemas.openxmlformats.org/drawingml/2006/picture">
+                  <pic:nvPicPr>
+                    <pic:cNvPr id="2036438726" name="Picture 1" descr="A computer screen with white text&#10;&#10;Description automatically generated"/>
+                    <pic:cNvPicPr/>
+                  </pic:nvPicPr>
+                  <pic:blipFill>
+                    <a:blip r:embed="rId6"/>
+                    <a:stretch>
+                      <a:fillRect/>
+                    </a:stretch>
+                  </pic:blipFill>
+                  <pic:spPr>
+                    <a:xfrm>
+                      <a:off x="0" y="0"/>
+                      <a:ext cx="5731510" cy="898525"/>
+                    </a:xfrm>
+                    <a:prstGeom prst="rect">
+                      <a:avLst/>
+                    </a:prstGeom>
+                  </pic:spPr>
+                </pic:pic>
+              </a:graphicData>
+            </a:graphic>
+          </wp:inline>
+        </w:drawing>
+      </w:r>
+    </w:p>
+    <w:p>
+      <w:pPr>
+        <w:rPr>
+          <w:lang w:val="en-GB"/>
+        </w:rPr>
+      </w:pPr>
+      <w:r>
+        <w:rPr>
+          <w:lang w:val="en-GB"/>
+        </w:rPr>
+        <w:t xml:space="preserve">This is showing the </w:t>
+      </w:r>
+      <w:r>
+        <w:rPr>
+          <w:lang w:val="en-GB"/>
+        </w:rPr>
+        <w:t>“</w:t>
+      </w:r>
+      <w:r>
+        <w:rPr>
+          <w:lang w:val="en-GB"/>
+        </w:rPr>
+        <w:t>Walls</w:t>
+      </w:r>
+      <w:r>
+        <w:rPr>
+          <w:lang w:val="en-GB"/>
+        </w:rPr>
+        <w:t>”</w:t>
+      </w:r>
+      <w:r>
+        <w:rPr>
+          <w:lang w:val="en-GB"/>
+        </w:rPr>
+        <w:t xml:space="preserve"> object is tagged with the layer “Wall”</w:t>
+      </w:r>
+    </w:p>
+    <w:p>
+      <w:pPr>
+        <w:rPr>
+          <w:lang w:val="en-GB"/>
+        </w:rPr>
+      </w:pPr>
+      <w:r>
+        <w:rPr>
+          <w:lang w:val="en-GB"/>
+        </w:rPr>
+        <w:drawing>
+          <wp:inline distT="0" distB="0" distL="0" distR="0" wp14:anchorId="41177153" wp14:editId="3B634D07">
+            <wp:extent cx="3429479" cy="504895"/>
+            <wp:effectExtent l="0" t="0" r="0" b="0"/>
+            <wp:docPr id="1333084857" name="Picture 1" descr="A blue stripe on a black background&#10;&#10;Description automatically generated"/>
+            <wp:cNvGraphicFramePr>
+              <a:graphicFrameLocks xmlns:a="http://schemas.openxmlformats.org/drawingml/2006/main" noChangeAspect="1"/>
+            </wp:cNvGraphicFramePr>
+            <a:graphic xmlns:a="http://schemas.openxmlformats.org/drawingml/2006/main">
+              <a:graphicData uri="http://schemas.openxmlformats.org/drawingml/2006/picture">
+                <pic:pic xmlns:pic="http://schemas.openxmlformats.org/drawingml/2006/picture">
+                  <pic:nvPicPr>
+                    <pic:cNvPr id="1333084857" name="Picture 1" descr="A blue stripe on a black background&#10;&#10;Description automatically generated"/>
+                    <pic:cNvPicPr/>
+                  </pic:nvPicPr>
+                  <pic:blipFill>
+                    <a:blip r:embed="rId7"/>
+                    <a:stretch>
+                      <a:fillRect/>
+                    </a:stretch>
+                  </pic:blipFill>
+                  <pic:spPr>
+                    <a:xfrm>
+                      <a:off x="0" y="0"/>
+                      <a:ext cx="3429479" cy="504895"/>
+                    </a:xfrm>
+                    <a:prstGeom prst="rect">
+                      <a:avLst/>
+                    </a:prstGeom>
+                  </pic:spPr>
+                </pic:pic>
+              </a:graphicData>
+            </a:graphic>
+          </wp:inline>
+        </w:drawing>
+      </w:r>
+      <w:r>
+        <w:rPr>
+          <w:lang w:val="en-GB"/>
+        </w:rPr>
+        <w:drawing>
+          <wp:inline distT="0" distB="0" distL="0" distR="0" wp14:anchorId="32C47508" wp14:editId="35CA9098">
+            <wp:extent cx="1981477" cy="371527"/>
+            <wp:effectExtent l="0" t="0" r="0" b="9525"/>
+            <wp:docPr id="1195838327" name="Picture 1"/>
+            <wp:cNvGraphicFramePr>
+              <a:graphicFrameLocks xmlns:a="http://schemas.openxmlformats.org/drawingml/2006/main" noChangeAspect="1"/>
+            </wp:cNvGraphicFramePr>
+            <a:graphic xmlns:a="http://schemas.openxmlformats.org/drawingml/2006/main">
+              <a:graphicData uri="http://schemas.openxmlformats.org/drawingml/2006/picture">
+                <pic:pic xmlns:pic="http://schemas.openxmlformats.org/drawingml/2006/picture">
+                  <pic:nvPicPr>
+                    <pic:cNvPr id="1195838327" name=""/>
+                    <pic:cNvPicPr/>
+                  </pic:nvPicPr>
+                  <pic:blipFill>
+                    <a:blip r:embed="rId8"/>
+                    <a:stretch>
+                      <a:fillRect/>
+                    </a:stretch>
+                  </pic:blipFill>
+                  <pic:spPr>
+                    <a:xfrm>
+                      <a:off x="0" y="0"/>
+                      <a:ext cx="1981477" cy="371527"/>
+                    </a:xfrm>
+                    <a:prstGeom prst="rect">
+                      <a:avLst/>
+                    </a:prstGeom>
+                  </pic:spPr>
+                </pic:pic>
+              </a:graphicData>
+            </a:graphic>
+          </wp:inline>
+        </w:drawing>
+      </w:r>
+    </w:p>
+    <w:p>
+      <w:pPr>
+        <w:rPr>
+          <w:lang w:val="en-GB"/>
+        </w:rPr>
+      </w:pPr>
+      <w:r>
+        <w:rPr>
+          <w:lang w:val="en-GB"/>
+        </w:rPr>
+        <w:t xml:space="preserve">The Wall Check object is part of the player like </w:t>
+      </w:r>
+      <w:r>
+        <w:rPr>
+          <w:lang w:val="en-GB"/>
+        </w:rPr>
+        <w:t>G</w:t>
+      </w:r>
+      <w:r>
+        <w:rPr>
+          <w:lang w:val="en-GB"/>
+        </w:rPr>
+        <w:t xml:space="preserve">round </w:t>
+      </w:r>
+      <w:r>
+        <w:rPr>
+          <w:lang w:val="en-GB"/>
+        </w:rPr>
+        <w:t>C</w:t>
+      </w:r>
+      <w:r>
+        <w:rPr>
+          <w:lang w:val="en-GB"/>
+        </w:rPr>
+        <w:t>heck.</w:t>
+      </w:r>
+    </w:p>
+    <w:p>
+      <w:pPr>
+        <w:rPr>
+          <w:lang w:val="en-GB"/>
+        </w:rPr>
+      </w:pPr>
+      <w:r>
+        <w:rPr>
+          <w:lang w:val="en-GB"/>
+        </w:rPr>
+        <w:drawing>
+          <wp:inline distT="0" distB="0" distL="0" distR="0" wp14:anchorId="63363CC6" wp14:editId="32C65A29">
+            <wp:extent cx="3524742" cy="466790"/>
+            <wp:effectExtent l="0" t="0" r="0" b="9525"/>
+            <wp:docPr id="705261842" name="Picture 1"/>
+            <wp:cNvGraphicFramePr>
+              <a:graphicFrameLocks xmlns:a="http://schemas.openxmlformats.org/drawingml/2006/main" noChangeAspect="1"/>
+            </wp:cNvGraphicFramePr>
+            <a:graphic xmlns:a="http://schemas.openxmlformats.org/drawingml/2006/main">
+              <a:graphicData uri="http://schemas.openxmlformats.org/drawingml/2006/picture">
+                <pic:pic xmlns:pic="http://schemas.openxmlformats.org/drawingml/2006/picture">
+                  <pic:nvPicPr>
+                    <pic:cNvPr id="705261842" name=""/>
+                    <pic:cNvPicPr/>
+                  </pic:nvPicPr>
+                  <pic:blipFill>
+                    <a:blip r:embed="rId9"/>
+                    <a:stretch>
+                      <a:fillRect/>
+                    </a:stretch>
+                  </pic:blipFill>
+                  <pic:spPr>
+                    <a:xfrm>
+                      <a:off x="0" y="0"/>
+                      <a:ext cx="3524742" cy="466790"/>
+                    </a:xfrm>
+                    <a:prstGeom prst="rect">
+                      <a:avLst/>
+                    </a:prstGeom>
+                  </pic:spPr>
+                </pic:pic>
+              </a:graphicData>
+            </a:graphic>
+          </wp:inline>
+        </w:drawing>
+      </w:r>
+    </w:p>
+    <w:p>
+      <w:pPr>
+        <w:rPr>
+          <w:lang w:val="en-GB"/>
+        </w:rPr>
+      </w:pPr>
+      <w:r>
+        <w:rPr>
+          <w:lang w:val="en-GB"/>
+        </w:rPr>
+        <w:t>In the inspector the Wall Layer is set on “Wall” and the Wall Check object selected.</w:t>
+      </w:r>
+    </w:p>
+    <w:p>
+      <w:pPr>
+        <w:rPr>
+          <w:lang w:val="en-GB"/>
+        </w:rPr>
+      </w:pPr>
+      <w:r>
+        <w:rPr>
+          <w:lang w:val="en-GB"/>
+        </w:rPr>
+        <w:drawing>
+          <wp:inline distT="0" distB="0" distL="0" distR="0" wp14:anchorId="6BA92A6E" wp14:editId="53CD9F11">
+            <wp:extent cx="4286848" cy="733527"/>
+            <wp:effectExtent l="0" t="0" r="0" b="9525"/>
+            <wp:docPr id="832825610" name="Picture 1" descr="A screen shot of a computer&#10;&#10;Description automatically generated"/>
+            <wp:cNvGraphicFramePr>
+              <a:graphicFrameLocks xmlns:a="http://schemas.openxmlformats.org/drawingml/2006/main" noChangeAspect="1"/>
+            </wp:cNvGraphicFramePr>
+            <a:graphic xmlns:a="http://schemas.openxmlformats.org/drawingml/2006/main">
+              <a:graphicData uri="http://schemas.openxmlformats.org/drawingml/2006/picture">
+                <pic:pic xmlns:pic="http://schemas.openxmlformats.org/drawingml/2006/picture">
+                  <pic:nvPicPr>
+                    <pic:cNvPr id="832825610" name="Picture 1" descr="A screen shot of a computer&#10;&#10;Description automatically generated"/>
+                    <pic:cNvPicPr/>
+                  </pic:nvPicPr>
+                  <pic:blipFill>
+                    <a:blip r:embed="rId10"/>
+                    <a:stretch>
+                      <a:fillRect/>
+                    </a:stretch>
+                  </pic:blipFill>
+                  <pic:spPr>
+                    <a:xfrm>
+                      <a:off x="0" y="0"/>
+                      <a:ext cx="4286848" cy="733527"/>
+                    </a:xfrm>
+                    <a:prstGeom prst="rect">
+                      <a:avLst/>
+                    </a:prstGeom>
+                  </pic:spPr>
+                </pic:pic>
+              </a:graphicData>
+            </a:graphic>
+          </wp:inline>
+        </w:drawing>
+      </w:r>
+    </w:p>
+    <w:p>
+      <w:pPr>
+        <w:pStyle w:val="Heading2"/>
+        <w:rPr>
+          <w:lang w:val="en-GB"/>
+        </w:rPr>
+      </w:pPr>
+      <w:r>
+        <w:rPr>
+          <w:lang w:val="en-GB"/>
+        </w:rPr>
+        <w:t>I</w:t>
+      </w:r>
+      <w:r>
+        <w:rPr>
+          <w:lang w:val="en-GB"/>
+        </w:rPr>
+        <w:t>sGrounded() Function</w:t>
       </w:r>
     </w:p>
     <w:p>
@@ -71,14 +494,12 @@
         </w:rPr>
         <w:t>“</w:t>
       </w:r>
-      <w:proofErr w:type="spellStart"/>
-      <w:r>
-        <w:rPr>
-          <w:lang w:val="en-GB"/>
-        </w:rPr>
-        <w:t>groundCheck.position</w:t>
-      </w:r>
-      <w:proofErr w:type="spellEnd"/>
+      <w:r>
+        <w:rPr>
+          <w:lang w:val="en-GB"/>
+        </w:rPr>
+        <w:t>groundCheck</w:t>
+      </w:r>
       <w:r>
         <w:rPr>
           <w:lang w:val="en-GB"/>
@@ -89,7 +510,19 @@
         <w:rPr>
           <w:lang w:val="en-GB"/>
         </w:rPr>
-        <w:t>, which is the position of the empty game object that is placed just under the player</w:t>
+        <w:t xml:space="preserve">, the position of </w:t>
+      </w:r>
+      <w:r>
+        <w:rPr>
+          <w:lang w:val="en-GB"/>
+        </w:rPr>
+        <w:t xml:space="preserve">this </w:t>
+      </w:r>
+      <w:r>
+        <w:rPr>
+          <w:lang w:val="en-GB"/>
+        </w:rPr>
+        <w:t>is just under the player</w:t>
       </w:r>
       <w:r>
         <w:rPr>
@@ -127,14 +560,12 @@
         </w:rPr>
         <w:t>“</w:t>
       </w:r>
-      <w:proofErr w:type="spellStart"/>
       <w:r>
         <w:rPr>
           <w:lang w:val="en-GB"/>
         </w:rPr>
         <w:t>radOfCircle</w:t>
       </w:r>
-      <w:proofErr w:type="spellEnd"/>
       <w:r>
         <w:rPr>
           <w:lang w:val="en-GB"/>
@@ -153,14 +584,12 @@
         </w:rPr>
         <w:t>“</w:t>
       </w:r>
-      <w:proofErr w:type="spellStart"/>
       <w:r>
         <w:rPr>
           <w:lang w:val="en-GB"/>
         </w:rPr>
         <w:t>groundMask</w:t>
       </w:r>
-      <w:proofErr w:type="spellEnd"/>
       <w:r>
         <w:rPr>
           <w:lang w:val="en-GB"/>
@@ -260,7 +689,7 @@
                     <pic:cNvPicPr/>
                   </pic:nvPicPr>
                   <pic:blipFill>
-                    <a:blip r:embed="rId5"/>
+                    <a:blip r:embed="rId11"/>
                     <a:stretch>
                       <a:fillRect/>
                     </a:stretch>
@@ -307,7 +736,7 @@
                     <pic:cNvPicPr/>
                   </pic:nvPicPr>
                   <pic:blipFill>
-                    <a:blip r:embed="rId6"/>
+                    <a:blip r:embed="rId12"/>
                     <a:stretch>
                       <a:fillRect/>
                     </a:stretch>
@@ -345,6 +774,7 @@
           <w:noProof/>
           <w:lang w:val="en-GB"/>
         </w:rPr>
+        <w:lastRenderedPageBreak/>
         <w:drawing>
           <wp:inline distT="0" distB="0" distL="0" distR="0" wp14:anchorId="5B4647A6" wp14:editId="06F7F5DF">
             <wp:extent cx="5731510" cy="1179830"/>
@@ -361,7 +791,7 @@
                     <pic:cNvPicPr/>
                   </pic:nvPicPr>
                   <pic:blipFill>
-                    <a:blip r:embed="rId7"/>
+                    <a:blip r:embed="rId13"/>
                     <a:stretch>
                       <a:fillRect/>
                     </a:stretch>
@@ -422,7 +852,7 @@
                     <pic:cNvPicPr/>
                   </pic:nvPicPr>
                   <pic:blipFill>
-                    <a:blip r:embed="rId8"/>
+                    <a:blip r:embed="rId14"/>
                     <a:stretch>
                       <a:fillRect/>
                     </a:stretch>
@@ -454,7 +884,6 @@
           <w:noProof/>
           <w:lang w:val="en-GB"/>
         </w:rPr>
-        <w:lastRenderedPageBreak/>
         <w:drawing>
           <wp:inline distT="0" distB="0" distL="0" distR="0" wp14:anchorId="19487303" wp14:editId="2614A366">
             <wp:extent cx="5731510" cy="4578985"/>
@@ -471,7 +900,7 @@
                     <pic:cNvPicPr/>
                   </pic:nvPicPr>
                   <pic:blipFill>
-                    <a:blip r:embed="rId9"/>
+                    <a:blip r:embed="rId15"/>
                     <a:stretch>
                       <a:fillRect/>
                     </a:stretch>
@@ -501,10 +930,150 @@
     </w:p>
     <w:p>
       <w:pPr>
-        <w:rPr>
-          <w:lang w:val="en-GB"/>
-        </w:rPr>
-      </w:pPr>
+        <w:pStyle w:val="Heading2"/>
+        <w:rPr>
+          <w:lang w:val="en-GB"/>
+        </w:rPr>
+      </w:pPr>
+      <w:r>
+        <w:rPr>
+          <w:lang w:val="en-GB"/>
+        </w:rPr>
+        <w:t>“WallSlide()” Function</w:t>
+      </w:r>
+    </w:p>
+    <w:p>
+      <w:pPr>
+        <w:rPr>
+          <w:noProof/>
+        </w:rPr>
+      </w:pPr>
+      <w:r>
+        <w:rPr>
+          <w:lang w:val="en-GB"/>
+        </w:rPr>
+        <w:t>This function makes the player slowly slide down a wall when the move into it if they are not on the ground already. The “Y” velocity is Clamped to not go over a certain speed.</w:t>
+      </w:r>
+      <w:r>
+        <w:rPr>
+          <w:noProof/>
+        </w:rPr>
+        <w:t xml:space="preserve"> </w:t>
+      </w:r>
+      <w:r>
+        <w:rPr>
+          <w:noProof/>
+        </w:rPr>
+        <w:t>This function uses the “isWallSliding” Boolean and “wallSlidingSpeed” float which controlls the speed the player will fall at.</w:t>
+      </w:r>
+    </w:p>
+    <w:p>
+      <w:pPr>
+        <w:rPr>
+          <w:noProof/>
+        </w:rPr>
+      </w:pPr>
+      <w:r>
+        <w:rPr>
+          <w:noProof/>
+        </w:rPr>
+        <w:lastRenderedPageBreak/>
+        <w:t>The player will slide down the wall as long as the are moving towards the wall.</w:t>
+      </w:r>
+    </w:p>
+    <w:p>
+      <w:pPr>
+        <w:rPr>
+          <w:lang w:val="en-GB"/>
+        </w:rPr>
+      </w:pPr>
+      <w:r>
+        <w:rPr>
+          <w:lang w:val="en-GB"/>
+        </w:rPr>
+        <w:drawing>
+          <wp:inline distT="0" distB="0" distL="0" distR="0" wp14:anchorId="68B1C915" wp14:editId="077C14A8">
+            <wp:extent cx="2943636" cy="638264"/>
+            <wp:effectExtent l="0" t="0" r="9525" b="9525"/>
+            <wp:docPr id="2077811673" name="Picture 1" descr="A screenshot of a computer screen&#10;&#10;Description automatically generated"/>
+            <wp:cNvGraphicFramePr>
+              <a:graphicFrameLocks xmlns:a="http://schemas.openxmlformats.org/drawingml/2006/main" noChangeAspect="1"/>
+            </wp:cNvGraphicFramePr>
+            <a:graphic xmlns:a="http://schemas.openxmlformats.org/drawingml/2006/main">
+              <a:graphicData uri="http://schemas.openxmlformats.org/drawingml/2006/picture">
+                <pic:pic xmlns:pic="http://schemas.openxmlformats.org/drawingml/2006/picture">
+                  <pic:nvPicPr>
+                    <pic:cNvPr id="2077811673" name="Picture 1" descr="A screenshot of a computer screen&#10;&#10;Description automatically generated"/>
+                    <pic:cNvPicPr/>
+                  </pic:nvPicPr>
+                  <pic:blipFill>
+                    <a:blip r:embed="rId16"/>
+                    <a:stretch>
+                      <a:fillRect/>
+                    </a:stretch>
+                  </pic:blipFill>
+                  <pic:spPr>
+                    <a:xfrm>
+                      <a:off x="0" y="0"/>
+                      <a:ext cx="2943636" cy="638264"/>
+                    </a:xfrm>
+                    <a:prstGeom prst="rect">
+                      <a:avLst/>
+                    </a:prstGeom>
+                  </pic:spPr>
+                </pic:pic>
+              </a:graphicData>
+            </a:graphic>
+          </wp:inline>
+        </w:drawing>
+      </w:r>
+    </w:p>
+    <w:p>
+      <w:pPr>
+        <w:rPr>
+          <w:lang w:val="en-GB"/>
+        </w:rPr>
+      </w:pPr>
+      <w:r>
+        <w:rPr>
+          <w:lang w:val="en-GB"/>
+        </w:rPr>
+        <w:drawing>
+          <wp:inline distT="0" distB="0" distL="0" distR="0" wp14:anchorId="363262BE" wp14:editId="4602F601">
+            <wp:extent cx="5620534" cy="2915057"/>
+            <wp:effectExtent l="0" t="0" r="0" b="0"/>
+            <wp:docPr id="522211070" name="Picture 1" descr="A computer screen shot of a code&#10;&#10;Description automatically generated"/>
+            <wp:cNvGraphicFramePr>
+              <a:graphicFrameLocks xmlns:a="http://schemas.openxmlformats.org/drawingml/2006/main" noChangeAspect="1"/>
+            </wp:cNvGraphicFramePr>
+            <a:graphic xmlns:a="http://schemas.openxmlformats.org/drawingml/2006/main">
+              <a:graphicData uri="http://schemas.openxmlformats.org/drawingml/2006/picture">
+                <pic:pic xmlns:pic="http://schemas.openxmlformats.org/drawingml/2006/picture">
+                  <pic:nvPicPr>
+                    <pic:cNvPr id="522211070" name="Picture 1" descr="A computer screen shot of a code&#10;&#10;Description automatically generated"/>
+                    <pic:cNvPicPr/>
+                  </pic:nvPicPr>
+                  <pic:blipFill>
+                    <a:blip r:embed="rId17"/>
+                    <a:stretch>
+                      <a:fillRect/>
+                    </a:stretch>
+                  </pic:blipFill>
+                  <pic:spPr>
+                    <a:xfrm>
+                      <a:off x="0" y="0"/>
+                      <a:ext cx="5620534" cy="2915057"/>
+                    </a:xfrm>
+                    <a:prstGeom prst="rect">
+                      <a:avLst/>
+                    </a:prstGeom>
+                  </pic:spPr>
+                </pic:pic>
+              </a:graphicData>
+            </a:graphic>
+          </wp:inline>
+        </w:drawing>
+      </w:r>
     </w:p>
     <w:p>
       <w:pPr>
@@ -560,7 +1129,7 @@
                     <pic:cNvPicPr/>
                   </pic:nvPicPr>
                   <pic:blipFill>
-                    <a:blip r:embed="rId10"/>
+                    <a:blip r:embed="rId18"/>
                     <a:stretch>
                       <a:fillRect/>
                     </a:stretch>
@@ -634,7 +1203,7 @@
                     <pic:cNvPicPr/>
                   </pic:nvPicPr>
                   <pic:blipFill>
-                    <a:blip r:embed="rId11"/>
+                    <a:blip r:embed="rId19"/>
                     <a:stretch>
                       <a:fillRect/>
                     </a:stretch>
@@ -811,7 +1380,7 @@
                     <pic:cNvPicPr/>
                   </pic:nvPicPr>
                   <pic:blipFill>
-                    <a:blip r:embed="rId12"/>
+                    <a:blip r:embed="rId20"/>
                     <a:stretch>
                       <a:fillRect/>
                     </a:stretch>
@@ -852,7 +1421,7 @@
                     <pic:cNvPicPr/>
                   </pic:nvPicPr>
                   <pic:blipFill>
-                    <a:blip r:embed="rId13"/>
+                    <a:blip r:embed="rId21"/>
                     <a:stretch>
                       <a:fillRect/>
                     </a:stretch>
@@ -891,7 +1460,6 @@
         </w:rPr>
         <w:t>“</w:t>
       </w:r>
-      <w:proofErr w:type="spellStart"/>
       <w:r>
         <w:rPr>
           <w:lang w:val="en-GB"/>
@@ -904,7 +1472,6 @@
         </w:rPr>
         <w:t>Script</w:t>
       </w:r>
-      <w:proofErr w:type="spellEnd"/>
       <w:r>
         <w:rPr>
           <w:lang w:val="en-GB"/>
@@ -1096,7 +1663,7 @@
                     <pic:cNvPicPr/>
                   </pic:nvPicPr>
                   <pic:blipFill>
-                    <a:blip r:embed="rId14"/>
+                    <a:blip r:embed="rId22"/>
                     <a:stretch>
                       <a:fillRect/>
                     </a:stretch>
@@ -1118,6 +1685,7 @@
       </w:r>
       <w:r>
         <w:rPr>
+          <w:noProof/>
           <w:lang w:val="en-GB"/>
         </w:rPr>
         <w:drawing>
@@ -1136,7 +1704,7 @@
                     <pic:cNvPicPr/>
                   </pic:nvPicPr>
                   <pic:blipFill>
-                    <a:blip r:embed="rId15"/>
+                    <a:blip r:embed="rId23"/>
                     <a:stretch>
                       <a:fillRect/>
                     </a:stretch>
@@ -1158,6 +1726,7 @@
       </w:r>
       <w:r>
         <w:rPr>
+          <w:noProof/>
           <w:lang w:val="en-GB"/>
         </w:rPr>
         <w:drawing>
@@ -1176,7 +1745,7 @@
                     <pic:cNvPicPr/>
                   </pic:nvPicPr>
                   <pic:blipFill>
-                    <a:blip r:embed="rId16"/>
+                    <a:blip r:embed="rId24"/>
                     <a:stretch>
                       <a:fillRect/>
                     </a:stretch>
@@ -1320,6 +1889,20 @@
     </w:p>
     <w:p>
       <w:pPr>
+        <w:pStyle w:val="Heading3"/>
+        <w:rPr>
+          <w:lang w:val="en-GB"/>
+        </w:rPr>
+      </w:pPr>
+      <w:r>
+        <w:rPr>
+          <w:lang w:val="en-GB"/>
+        </w:rPr>
+        <w:t>Dash</w:t>
+      </w:r>
+    </w:p>
+    <w:p>
+      <w:pPr>
         <w:rPr>
           <w:lang w:val="en-GB"/>
         </w:rPr>
@@ -1418,21 +2001,7 @@
         <w:rPr>
           <w:lang w:val="en-GB"/>
         </w:rPr>
-        <w:t>Next the “Attack()” function will put all enemies that are in the attack range when the button is pressed into an array called “</w:t>
-      </w:r>
-      <w:proofErr w:type="spellStart"/>
-      <w:r>
-        <w:rPr>
-          <w:lang w:val="en-GB"/>
-        </w:rPr>
-        <w:t>hitEnemies</w:t>
-      </w:r>
-      <w:proofErr w:type="spellEnd"/>
-      <w:r>
-        <w:rPr>
-          <w:lang w:val="en-GB"/>
-        </w:rPr>
-        <w:t xml:space="preserve">” </w:t>
+        <w:t xml:space="preserve">Next the “Attack()” function will put all enemies that are in the attack range when the button is pressed into an array called “hitEnemies” </w:t>
       </w:r>
     </w:p>
     <w:p>
@@ -1491,6 +2060,20 @@
     </w:p>
     <w:p>
       <w:pPr>
+        <w:pStyle w:val="Heading3"/>
+        <w:rPr>
+          <w:lang w:val="en-GB"/>
+        </w:rPr>
+      </w:pPr>
+      <w:r>
+        <w:rPr>
+          <w:lang w:val="en-GB"/>
+        </w:rPr>
+        <w:t>Jump</w:t>
+      </w:r>
+    </w:p>
+    <w:p>
+      <w:pPr>
         <w:rPr>
           <w:lang w:val="en-GB"/>
         </w:rPr>
@@ -1553,21 +2136,7 @@
         <w:rPr>
           <w:lang w:val="en-GB"/>
         </w:rPr>
-        <w:t>this will start a “Coroutine” called “</w:t>
-      </w:r>
-      <w:proofErr w:type="spellStart"/>
-      <w:r>
-        <w:rPr>
-          <w:lang w:val="en-GB"/>
-        </w:rPr>
-        <w:t>WallBounce</w:t>
-      </w:r>
-      <w:proofErr w:type="spellEnd"/>
-      <w:r>
-        <w:rPr>
-          <w:lang w:val="en-GB"/>
-        </w:rPr>
-        <w:t>()”</w:t>
+        <w:t>this will start a “Coroutine” called “WallBounce()”</w:t>
       </w:r>
       <w:r>
         <w:rPr>
@@ -1585,7 +2154,14 @@
         <w:rPr>
           <w:lang w:val="en-GB"/>
         </w:rPr>
-        <w:t xml:space="preserve"> to 0 so the wall jump isn’t affected by outside forces.</w:t>
+        <w:t xml:space="preserve"> to 0 so the wall jump isn’t affected by </w:t>
+      </w:r>
+      <w:r>
+        <w:rPr>
+          <w:lang w:val="en-GB"/>
+        </w:rPr>
+        <w:lastRenderedPageBreak/>
+        <w:t>outside forces.</w:t>
       </w:r>
       <w:r>
         <w:rPr>
@@ -1621,36 +2197,7 @@
         <w:rPr>
           <w:lang w:val="en-GB"/>
         </w:rPr>
-        <w:lastRenderedPageBreak/>
-        <w:t>Next if the player is not “</w:t>
-      </w:r>
-      <w:proofErr w:type="spellStart"/>
-      <w:r>
-        <w:rPr>
-          <w:lang w:val="en-GB"/>
-        </w:rPr>
-        <w:t>isWallSliding</w:t>
-      </w:r>
-      <w:proofErr w:type="spellEnd"/>
-      <w:r>
-        <w:rPr>
-          <w:lang w:val="en-GB"/>
-        </w:rPr>
-        <w:t>” (the variable used to check if the player is sliding on the wall) and their max number of jumps is greater than the current number of jumps used. The variable “</w:t>
-      </w:r>
-      <w:proofErr w:type="spellStart"/>
-      <w:r>
-        <w:rPr>
-          <w:lang w:val="en-GB"/>
-        </w:rPr>
-        <w:t>jumpForce</w:t>
-      </w:r>
-      <w:proofErr w:type="spellEnd"/>
-      <w:r>
-        <w:rPr>
-          <w:lang w:val="en-GB"/>
-        </w:rPr>
-        <w:t>” is applied to the player which makes the player jump.</w:t>
+        <w:t>Next if the player is not “isWallSliding” (the variable used to check if the player is sliding on the wall) and their max number of jumps is greater than the current number of jumps used. The variable “jumpForce” is applied to the player which makes the player jump.</w:t>
       </w:r>
       <w:r>
         <w:rPr>
@@ -1715,6 +2262,20 @@
     </w:p>
     <w:p>
       <w:pPr>
+        <w:pStyle w:val="Heading3"/>
+        <w:rPr>
+          <w:lang w:val="en-GB"/>
+        </w:rPr>
+      </w:pPr>
+      <w:r>
+        <w:rPr>
+          <w:lang w:val="en-GB"/>
+        </w:rPr>
+        <w:t>Dash</w:t>
+      </w:r>
+    </w:p>
+    <w:p>
+      <w:pPr>
         <w:ind w:left="360"/>
         <w:rPr>
           <w:lang w:val="en-GB"/>
@@ -1742,21 +2303,7 @@
         <w:rPr>
           <w:lang w:val="en-GB"/>
         </w:rPr>
-        <w:t>If the player can dash with the Boolean “</w:t>
-      </w:r>
-      <w:proofErr w:type="spellStart"/>
-      <w:r>
-        <w:rPr>
-          <w:lang w:val="en-GB"/>
-        </w:rPr>
-        <w:t>canDash</w:t>
-      </w:r>
-      <w:proofErr w:type="spellEnd"/>
-      <w:r>
-        <w:rPr>
-          <w:lang w:val="en-GB"/>
-        </w:rPr>
-        <w:t>”</w:t>
+        <w:t>If the player can dash with the Boolean “canDash”</w:t>
       </w:r>
     </w:p>
     <w:p>
@@ -1804,21 +2351,7 @@
         <w:rPr>
           <w:lang w:val="en-GB"/>
         </w:rPr>
-        <w:t xml:space="preserve"> It will wait for “</w:t>
-      </w:r>
-      <w:proofErr w:type="spellStart"/>
-      <w:r>
-        <w:rPr>
-          <w:lang w:val="en-GB"/>
-        </w:rPr>
-        <w:t>dashingTime</w:t>
-      </w:r>
-      <w:proofErr w:type="spellEnd"/>
-      <w:r>
-        <w:rPr>
-          <w:lang w:val="en-GB"/>
-        </w:rPr>
-        <w:t xml:space="preserve">” seconds </w:t>
+        <w:t xml:space="preserve"> It will wait for “dashingTime” seconds </w:t>
       </w:r>
     </w:p>
     <w:p>
@@ -1842,35 +2375,7 @@
         <w:rPr>
           <w:lang w:val="en-GB"/>
         </w:rPr>
-        <w:t xml:space="preserve"> It will then wait for (</w:t>
-      </w:r>
-      <w:proofErr w:type="spellStart"/>
-      <w:r>
-        <w:rPr>
-          <w:lang w:val="en-GB"/>
-        </w:rPr>
-        <w:t>dashingCooldown</w:t>
-      </w:r>
-      <w:proofErr w:type="spellEnd"/>
-      <w:r>
-        <w:rPr>
-          <w:lang w:val="en-GB"/>
-        </w:rPr>
-        <w:t>) seconds before setting “</w:t>
-      </w:r>
-      <w:proofErr w:type="spellStart"/>
-      <w:r>
-        <w:rPr>
-          <w:lang w:val="en-GB"/>
-        </w:rPr>
-        <w:t>canDash</w:t>
-      </w:r>
-      <w:proofErr w:type="spellEnd"/>
-      <w:r>
-        <w:rPr>
-          <w:lang w:val="en-GB"/>
-        </w:rPr>
-        <w:t>” back to true.</w:t>
+        <w:t xml:space="preserve"> It will then wait for (dashingCooldown) seconds before setting “canDash” back to true.</w:t>
       </w:r>
       <w:r>
         <w:rPr>
@@ -1917,13 +2422,483 @@
         </w:rPr>
         <w:t>)</w:t>
       </w:r>
-    </w:p>
-    <w:p>
-      <w:pPr>
-        <w:rPr>
-          <w:lang w:val="en-GB"/>
-        </w:rPr>
-      </w:pPr>
+      <w:r>
+        <w:rPr>
+          <w:lang w:val="en-GB"/>
+        </w:rPr>
+        <w:t xml:space="preserve"> the player will attack. This function needs the following variables; “attackRange” this is the circumference of the circle that is where an enemy can be hit, “attackPoint” this is a transform, this is attached to the player object and will move with them. “enemyLayers” this layer mask </w:t>
+      </w:r>
+      <w:r>
+        <w:rPr>
+          <w:lang w:val="en-GB"/>
+        </w:rPr>
+        <w:t>will be used to check for any enemy’s that have the enemy layer hit in the attack range. “attackDamage” is how much damage the player will do to the enemy that’s hit. “attacking” is used to check if the player is attacking or not. The author was planning on having a two step swing where the first swing is a down swing and the second is an up swing, if attacking back to back the player would do the first attack then the second. But there was not enough time to implement this. “attackRate” is used for a cooldown on the player attack so the player cannot attack to quickly. And the “nex</w:t>
+      </w:r>
+      <w:r>
+        <w:rPr>
+          <w:lang w:val="en-GB"/>
+        </w:rPr>
+        <w:t>t</w:t>
+      </w:r>
+      <w:r>
+        <w:rPr>
+          <w:lang w:val="en-GB"/>
+        </w:rPr>
+        <w:t xml:space="preserve">AttackTime” variable is </w:t>
+      </w:r>
+      <w:r>
+        <w:rPr>
+          <w:lang w:val="en-GB"/>
+        </w:rPr>
+        <w:t>used</w:t>
+      </w:r>
+      <w:r>
+        <w:rPr>
+          <w:lang w:val="en-GB"/>
+        </w:rPr>
+        <w:t xml:space="preserve"> to check if the player </w:t>
+      </w:r>
+      <w:r>
+        <w:rPr>
+          <w:lang w:val="en-GB"/>
+        </w:rPr>
+        <w:t>can</w:t>
+      </w:r>
+      <w:r>
+        <w:rPr>
+          <w:lang w:val="en-GB"/>
+        </w:rPr>
+        <w:t xml:space="preserve"> do their next attack.</w:t>
+      </w:r>
+    </w:p>
+    <w:p>
+      <w:pPr>
+        <w:rPr>
+          <w:lang w:val="en-GB"/>
+        </w:rPr>
+      </w:pPr>
+      <w:r>
+        <w:rPr>
+          <w:lang w:val="en-GB"/>
+        </w:rPr>
+        <w:drawing>
+          <wp:inline distT="0" distB="0" distL="0" distR="0" wp14:anchorId="5F71AE48" wp14:editId="2737F366">
+            <wp:extent cx="3801005" cy="1762371"/>
+            <wp:effectExtent l="0" t="0" r="0" b="9525"/>
+            <wp:docPr id="697800076" name="Picture 1" descr="A screen shot of a computer program&#10;&#10;Description automatically generated"/>
+            <wp:cNvGraphicFramePr>
+              <a:graphicFrameLocks xmlns:a="http://schemas.openxmlformats.org/drawingml/2006/main" noChangeAspect="1"/>
+            </wp:cNvGraphicFramePr>
+            <a:graphic xmlns:a="http://schemas.openxmlformats.org/drawingml/2006/main">
+              <a:graphicData uri="http://schemas.openxmlformats.org/drawingml/2006/picture">
+                <pic:pic xmlns:pic="http://schemas.openxmlformats.org/drawingml/2006/picture">
+                  <pic:nvPicPr>
+                    <pic:cNvPr id="697800076" name="Picture 1" descr="A screen shot of a computer program&#10;&#10;Description automatically generated"/>
+                    <pic:cNvPicPr/>
+                  </pic:nvPicPr>
+                  <pic:blipFill>
+                    <a:blip r:embed="rId25"/>
+                    <a:stretch>
+                      <a:fillRect/>
+                    </a:stretch>
+                  </pic:blipFill>
+                  <pic:spPr>
+                    <a:xfrm>
+                      <a:off x="0" y="0"/>
+                      <a:ext cx="3801005" cy="1762371"/>
+                    </a:xfrm>
+                    <a:prstGeom prst="rect">
+                      <a:avLst/>
+                    </a:prstGeom>
+                  </pic:spPr>
+                </pic:pic>
+              </a:graphicData>
+            </a:graphic>
+          </wp:inline>
+        </w:drawing>
+      </w:r>
+    </w:p>
+    <w:p>
+      <w:pPr>
+        <w:rPr>
+          <w:lang w:val="en-GB"/>
+        </w:rPr>
+      </w:pPr>
+    </w:p>
+    <w:p>
+      <w:pPr>
+        <w:rPr>
+          <w:lang w:val="en-GB"/>
+        </w:rPr>
+      </w:pPr>
+      <w:r>
+        <w:rPr>
+          <w:lang w:val="en-GB"/>
+        </w:rPr>
+        <w:lastRenderedPageBreak/>
+        <w:t xml:space="preserve"> </w:t>
+      </w:r>
+      <w:r>
+        <w:rPr>
+          <w:lang w:val="en-GB"/>
+        </w:rPr>
+        <w:t>When the fire Input action (J key on keyboard, Right trigger on gamepad) is pressed it checks if the current time is greater than the next attack variable, this makes it so the player cant attack while the attack cooldown is in progress.</w:t>
+      </w:r>
+      <w:r>
+        <w:rPr>
+          <w:lang w:val="en-GB"/>
+        </w:rPr>
+        <w:t xml:space="preserve"> “Fire()” then uses the “Attack()” function which plays the attack animation, detects the enemies in the attack range and then damages them.</w:t>
+      </w:r>
+    </w:p>
+    <w:p>
+      <w:pPr>
+        <w:rPr>
+          <w:lang w:val="en-GB"/>
+        </w:rPr>
+      </w:pPr>
+      <w:r>
+        <w:rPr>
+          <w:lang w:val="en-GB"/>
+        </w:rPr>
+        <w:drawing>
+          <wp:inline distT="0" distB="0" distL="0" distR="0" wp14:anchorId="1E309E9D" wp14:editId="4A41BF28">
+            <wp:extent cx="4401164" cy="1562318"/>
+            <wp:effectExtent l="0" t="0" r="0" b="0"/>
+            <wp:docPr id="325610518" name="Picture 1" descr="A screen shot of a computer program&#10;&#10;Description automatically generated"/>
+            <wp:cNvGraphicFramePr>
+              <a:graphicFrameLocks xmlns:a="http://schemas.openxmlformats.org/drawingml/2006/main" noChangeAspect="1"/>
+            </wp:cNvGraphicFramePr>
+            <a:graphic xmlns:a="http://schemas.openxmlformats.org/drawingml/2006/main">
+              <a:graphicData uri="http://schemas.openxmlformats.org/drawingml/2006/picture">
+                <pic:pic xmlns:pic="http://schemas.openxmlformats.org/drawingml/2006/picture">
+                  <pic:nvPicPr>
+                    <pic:cNvPr id="325610518" name="Picture 1" descr="A screen shot of a computer program&#10;&#10;Description automatically generated"/>
+                    <pic:cNvPicPr/>
+                  </pic:nvPicPr>
+                  <pic:blipFill>
+                    <a:blip r:embed="rId26"/>
+                    <a:stretch>
+                      <a:fillRect/>
+                    </a:stretch>
+                  </pic:blipFill>
+                  <pic:spPr>
+                    <a:xfrm>
+                      <a:off x="0" y="0"/>
+                      <a:ext cx="4401164" cy="1562318"/>
+                    </a:xfrm>
+                    <a:prstGeom prst="rect">
+                      <a:avLst/>
+                    </a:prstGeom>
+                  </pic:spPr>
+                </pic:pic>
+              </a:graphicData>
+            </a:graphic>
+          </wp:inline>
+        </w:drawing>
+      </w:r>
+    </w:p>
+    <w:p>
+      <w:pPr>
+        <w:pStyle w:val="Heading3"/>
+        <w:rPr>
+          <w:lang w:val="en-GB"/>
+        </w:rPr>
+      </w:pPr>
+      <w:r>
+        <w:rPr>
+          <w:lang w:val="en-GB"/>
+        </w:rPr>
+        <w:t>Detecting the enemies</w:t>
+      </w:r>
+    </w:p>
+    <w:p>
+      <w:pPr>
+        <w:rPr>
+          <w:lang w:val="en-GB"/>
+        </w:rPr>
+      </w:pPr>
+      <w:r>
+        <w:rPr>
+          <w:lang w:val="en-GB"/>
+        </w:rPr>
+        <w:t xml:space="preserve">The “Collider2D[]” array “hitEnemies” stores any enemies that are tagged with the “enemyLayers” layer mask in the “attackRange” </w:t>
+      </w:r>
+    </w:p>
+    <w:p>
+      <w:pPr>
+        <w:pStyle w:val="Heading3"/>
+        <w:rPr>
+          <w:lang w:val="en-GB"/>
+        </w:rPr>
+      </w:pPr>
+      <w:r>
+        <w:rPr>
+          <w:lang w:val="en-GB"/>
+        </w:rPr>
+        <w:t xml:space="preserve">Damaging enemies </w:t>
+      </w:r>
+    </w:p>
+    <w:p>
+      <w:pPr>
+        <w:rPr>
+          <w:lang w:val="en-GB"/>
+        </w:rPr>
+      </w:pPr>
+      <w:r>
+        <w:rPr>
+          <w:lang w:val="en-GB"/>
+        </w:rPr>
+        <w:t>Running a “foreach” loop it iterates through each enemy in “hitEnemies” (the array that stored all enemies hit in the attack range)</w:t>
+      </w:r>
+      <w:r>
+        <w:rPr>
+          <w:lang w:val="en-GB"/>
+        </w:rPr>
+        <w:t xml:space="preserve"> then the function “TakeDamage()” is used to deal the attack damage variable amount to the enemy.</w:t>
+      </w:r>
+    </w:p>
+    <w:p>
+      <w:pPr>
+        <w:rPr>
+          <w:lang w:val="en-GB"/>
+        </w:rPr>
+      </w:pPr>
+      <w:r>
+        <w:rPr>
+          <w:lang w:val="en-GB"/>
+        </w:rPr>
+        <w:drawing>
+          <wp:inline distT="0" distB="0" distL="0" distR="0" wp14:anchorId="304D39C6" wp14:editId="140D6016">
+            <wp:extent cx="5731510" cy="3507105"/>
+            <wp:effectExtent l="0" t="0" r="2540" b="0"/>
+            <wp:docPr id="365710899" name="Picture 1" descr="A computer screen shot of a program code&#10;&#10;Description automatically generated"/>
+            <wp:cNvGraphicFramePr>
+              <a:graphicFrameLocks xmlns:a="http://schemas.openxmlformats.org/drawingml/2006/main" noChangeAspect="1"/>
+            </wp:cNvGraphicFramePr>
+            <a:graphic xmlns:a="http://schemas.openxmlformats.org/drawingml/2006/main">
+              <a:graphicData uri="http://schemas.openxmlformats.org/drawingml/2006/picture">
+                <pic:pic xmlns:pic="http://schemas.openxmlformats.org/drawingml/2006/picture">
+                  <pic:nvPicPr>
+                    <pic:cNvPr id="365710899" name="Picture 1" descr="A computer screen shot of a program code&#10;&#10;Description automatically generated"/>
+                    <pic:cNvPicPr/>
+                  </pic:nvPicPr>
+                  <pic:blipFill>
+                    <a:blip r:embed="rId27"/>
+                    <a:stretch>
+                      <a:fillRect/>
+                    </a:stretch>
+                  </pic:blipFill>
+                  <pic:spPr>
+                    <a:xfrm>
+                      <a:off x="0" y="0"/>
+                      <a:ext cx="5731510" cy="3507105"/>
+                    </a:xfrm>
+                    <a:prstGeom prst="rect">
+                      <a:avLst/>
+                    </a:prstGeom>
+                  </pic:spPr>
+                </pic:pic>
+              </a:graphicData>
+            </a:graphic>
+          </wp:inline>
+        </w:drawing>
+      </w:r>
+    </w:p>
+    <w:p>
+      <w:pPr>
+        <w:rPr>
+          <w:lang w:val="en-GB"/>
+        </w:rPr>
+      </w:pPr>
+      <w:r>
+        <w:rPr>
+          <w:lang w:val="en-GB"/>
+        </w:rPr>
+        <w:t>The “TakeDamage()” function takes in a float the damage done is taken away from the “currentHealth” variable that stores the current health of the character. This will be updated so that the player and enemies will share this function with inheritance. Once the damage is done, the animation for “Hurt” will trigger. If the health is less than 0 the character will “Die()”</w:t>
+      </w:r>
+    </w:p>
+    <w:p>
+      <w:pPr>
+        <w:rPr>
+          <w:lang w:val="en-GB"/>
+        </w:rPr>
+      </w:pPr>
+      <w:r>
+        <w:rPr>
+          <w:lang w:val="en-GB"/>
+        </w:rPr>
+        <w:lastRenderedPageBreak/>
+        <w:drawing>
+          <wp:inline distT="0" distB="0" distL="0" distR="0" wp14:anchorId="4A588D64" wp14:editId="42351FCD">
+            <wp:extent cx="3115110" cy="2391109"/>
+            <wp:effectExtent l="0" t="0" r="9525" b="9525"/>
+            <wp:docPr id="2123969543" name="Picture 1" descr="A computer screen shot of text&#10;&#10;Description automatically generated"/>
+            <wp:cNvGraphicFramePr>
+              <a:graphicFrameLocks xmlns:a="http://schemas.openxmlformats.org/drawingml/2006/main" noChangeAspect="1"/>
+            </wp:cNvGraphicFramePr>
+            <a:graphic xmlns:a="http://schemas.openxmlformats.org/drawingml/2006/main">
+              <a:graphicData uri="http://schemas.openxmlformats.org/drawingml/2006/picture">
+                <pic:pic xmlns:pic="http://schemas.openxmlformats.org/drawingml/2006/picture">
+                  <pic:nvPicPr>
+                    <pic:cNvPr id="2123969543" name="Picture 1" descr="A computer screen shot of text&#10;&#10;Description automatically generated"/>
+                    <pic:cNvPicPr/>
+                  </pic:nvPicPr>
+                  <pic:blipFill>
+                    <a:blip r:embed="rId28"/>
+                    <a:stretch>
+                      <a:fillRect/>
+                    </a:stretch>
+                  </pic:blipFill>
+                  <pic:spPr>
+                    <a:xfrm>
+                      <a:off x="0" y="0"/>
+                      <a:ext cx="3115110" cy="2391109"/>
+                    </a:xfrm>
+                    <a:prstGeom prst="rect">
+                      <a:avLst/>
+                    </a:prstGeom>
+                  </pic:spPr>
+                </pic:pic>
+              </a:graphicData>
+            </a:graphic>
+          </wp:inline>
+        </w:drawing>
+      </w:r>
+    </w:p>
+    <w:p>
+      <w:pPr>
+        <w:rPr>
+          <w:lang w:val="en-GB"/>
+        </w:rPr>
+      </w:pPr>
+      <w:r>
+        <w:rPr>
+          <w:lang w:val="en-GB"/>
+        </w:rPr>
+        <w:t>The “Die()” function will play the death animation, and start the “Coroutine” “DisableOnDeath()”</w:t>
+      </w:r>
+    </w:p>
+    <w:p>
+      <w:pPr>
+        <w:rPr>
+          <w:lang w:val="en-GB"/>
+        </w:rPr>
+      </w:pPr>
+      <w:r>
+        <w:rPr>
+          <w:lang w:val="en-GB"/>
+        </w:rPr>
+        <w:drawing>
+          <wp:inline distT="0" distB="0" distL="0" distR="0" wp14:anchorId="313A8EA0" wp14:editId="2E7E5C07">
+            <wp:extent cx="3134162" cy="1533739"/>
+            <wp:effectExtent l="0" t="0" r="9525" b="9525"/>
+            <wp:docPr id="1724078916" name="Picture 1" descr="A screen shot of a computer code&#10;&#10;Description automatically generated"/>
+            <wp:cNvGraphicFramePr>
+              <a:graphicFrameLocks xmlns:a="http://schemas.openxmlformats.org/drawingml/2006/main" noChangeAspect="1"/>
+            </wp:cNvGraphicFramePr>
+            <a:graphic xmlns:a="http://schemas.openxmlformats.org/drawingml/2006/main">
+              <a:graphicData uri="http://schemas.openxmlformats.org/drawingml/2006/picture">
+                <pic:pic xmlns:pic="http://schemas.openxmlformats.org/drawingml/2006/picture">
+                  <pic:nvPicPr>
+                    <pic:cNvPr id="1724078916" name="Picture 1" descr="A screen shot of a computer code&#10;&#10;Description automatically generated"/>
+                    <pic:cNvPicPr/>
+                  </pic:nvPicPr>
+                  <pic:blipFill>
+                    <a:blip r:embed="rId29"/>
+                    <a:stretch>
+                      <a:fillRect/>
+                    </a:stretch>
+                  </pic:blipFill>
+                  <pic:spPr>
+                    <a:xfrm>
+                      <a:off x="0" y="0"/>
+                      <a:ext cx="3134162" cy="1533739"/>
+                    </a:xfrm>
+                    <a:prstGeom prst="rect">
+                      <a:avLst/>
+                    </a:prstGeom>
+                  </pic:spPr>
+                </pic:pic>
+              </a:graphicData>
+            </a:graphic>
+          </wp:inline>
+        </w:drawing>
+      </w:r>
+    </w:p>
+    <w:p>
+      <w:pPr>
+        <w:rPr>
+          <w:lang w:val="en-GB"/>
+        </w:rPr>
+      </w:pPr>
+      <w:r>
+        <w:rPr>
+          <w:lang w:val="en-GB"/>
+        </w:rPr>
+        <w:t>The “DisableOnDeath()” Coroutine will wait for a duration for the death animation to finish then it will disable both the “Collider2D” and the “SpriteRenderer” this will make it so the object will turn invisible and not be collided with.</w:t>
+      </w:r>
+    </w:p>
+    <w:p>
+      <w:pPr>
+        <w:rPr>
+          <w:lang w:val="en-GB"/>
+        </w:rPr>
+      </w:pPr>
+      <w:r>
+        <w:rPr>
+          <w:lang w:val="en-GB"/>
+        </w:rPr>
+        <w:drawing>
+          <wp:inline distT="0" distB="0" distL="0" distR="0" wp14:anchorId="205BF668" wp14:editId="0308A756">
+            <wp:extent cx="3915321" cy="1590897"/>
+            <wp:effectExtent l="0" t="0" r="9525" b="9525"/>
+            <wp:docPr id="157137307" name="Picture 1" descr="A screen shot of a computer code&#10;&#10;Description automatically generated"/>
+            <wp:cNvGraphicFramePr>
+              <a:graphicFrameLocks xmlns:a="http://schemas.openxmlformats.org/drawingml/2006/main" noChangeAspect="1"/>
+            </wp:cNvGraphicFramePr>
+            <a:graphic xmlns:a="http://schemas.openxmlformats.org/drawingml/2006/main">
+              <a:graphicData uri="http://schemas.openxmlformats.org/drawingml/2006/picture">
+                <pic:pic xmlns:pic="http://schemas.openxmlformats.org/drawingml/2006/picture">
+                  <pic:nvPicPr>
+                    <pic:cNvPr id="157137307" name="Picture 1" descr="A screen shot of a computer code&#10;&#10;Description automatically generated"/>
+                    <pic:cNvPicPr/>
+                  </pic:nvPicPr>
+                  <pic:blipFill>
+                    <a:blip r:embed="rId30"/>
+                    <a:stretch>
+                      <a:fillRect/>
+                    </a:stretch>
+                  </pic:blipFill>
+                  <pic:spPr>
+                    <a:xfrm>
+                      <a:off x="0" y="0"/>
+                      <a:ext cx="3915321" cy="1590897"/>
+                    </a:xfrm>
+                    <a:prstGeom prst="rect">
+                      <a:avLst/>
+                    </a:prstGeom>
+                  </pic:spPr>
+                </pic:pic>
+              </a:graphicData>
+            </a:graphic>
+          </wp:inline>
+        </w:drawing>
+      </w:r>
+    </w:p>
+    <w:p>
+      <w:pPr>
+        <w:pStyle w:val="Heading2"/>
+        <w:rPr>
+          <w:lang w:val="en-GB"/>
+        </w:rPr>
+      </w:pPr>
+      <w:r>
+        <w:rPr>
+          <w:lang w:val="en-GB"/>
+        </w:rPr>
+        <w:t>Move() Function</w:t>
+      </w:r>
     </w:p>
     <w:p>
       <w:pPr>
@@ -1952,7 +2927,7 @@
                     <pic:cNvPicPr/>
                   </pic:nvPicPr>
                   <pic:blipFill>
-                    <a:blip r:embed="rId17"/>
+                    <a:blip r:embed="rId31"/>
                     <a:stretch>
                       <a:fillRect/>
                     </a:stretch>
@@ -2025,7 +3000,19 @@
         <w:rPr>
           <w:lang w:val="en-GB"/>
         </w:rPr>
-        <w:t xml:space="preserve"> Because this is only changing </w:t>
+        <w:t xml:space="preserve"> </w:t>
+      </w:r>
+      <w:r>
+        <w:rPr>
+          <w:lang w:val="en-GB"/>
+        </w:rPr>
+        <w:t>Since</w:t>
+      </w:r>
+      <w:r>
+        <w:rPr>
+          <w:lang w:val="en-GB"/>
+        </w:rPr>
+        <w:t xml:space="preserve"> this is only changing </w:t>
       </w:r>
       <w:r>
         <w:rPr>
@@ -2055,7 +3042,7 @@
                     <pic:cNvPicPr/>
                   </pic:nvPicPr>
                   <pic:blipFill>
-                    <a:blip r:embed="rId18"/>
+                    <a:blip r:embed="rId32"/>
                     <a:stretch>
                       <a:fillRect/>
                     </a:stretch>
@@ -2087,6 +3074,220 @@
         <w:rPr>
           <w:lang w:val="en-GB"/>
         </w:rPr>
+        <w:t>Updated Move() Function</w:t>
+      </w:r>
+    </w:p>
+    <w:p>
+      <w:pPr>
+        <w:rPr>
+          <w:lang w:val="en-GB"/>
+        </w:rPr>
+      </w:pPr>
+      <w:r>
+        <w:rPr>
+          <w:lang w:val="en-GB"/>
+        </w:rPr>
+        <w:t>This was moved to the “FixedUpdate()” function because it is better to deal with physics in the “FixedUpdate()”</w:t>
+      </w:r>
+      <w:r>
+        <w:rPr>
+          <w:lang w:val="en-GB"/>
+        </w:rPr>
+        <w:t xml:space="preserve"> the player would sometimes glitch through walls and objects.</w:t>
+      </w:r>
+      <w:r>
+        <w:rPr>
+          <w:lang w:val="en-GB"/>
+        </w:rPr>
+        <w:drawing>
+          <wp:inline distT="0" distB="0" distL="0" distR="0" wp14:anchorId="01572F21" wp14:editId="08B7B7DE">
+            <wp:extent cx="5563376" cy="1829055"/>
+            <wp:effectExtent l="0" t="0" r="0" b="0"/>
+            <wp:docPr id="728111185" name="Picture 1" descr="A computer code on a black background&#10;&#10;Description automatically generated"/>
+            <wp:cNvGraphicFramePr>
+              <a:graphicFrameLocks xmlns:a="http://schemas.openxmlformats.org/drawingml/2006/main" noChangeAspect="1"/>
+            </wp:cNvGraphicFramePr>
+            <a:graphic xmlns:a="http://schemas.openxmlformats.org/drawingml/2006/main">
+              <a:graphicData uri="http://schemas.openxmlformats.org/drawingml/2006/picture">
+                <pic:pic xmlns:pic="http://schemas.openxmlformats.org/drawingml/2006/picture">
+                  <pic:nvPicPr>
+                    <pic:cNvPr id="728111185" name="Picture 1" descr="A computer code on a black background&#10;&#10;Description automatically generated"/>
+                    <pic:cNvPicPr/>
+                  </pic:nvPicPr>
+                  <pic:blipFill>
+                    <a:blip r:embed="rId33"/>
+                    <a:stretch>
+                      <a:fillRect/>
+                    </a:stretch>
+                  </pic:blipFill>
+                  <pic:spPr>
+                    <a:xfrm>
+                      <a:off x="0" y="0"/>
+                      <a:ext cx="5563376" cy="1829055"/>
+                    </a:xfrm>
+                    <a:prstGeom prst="rect">
+                      <a:avLst/>
+                    </a:prstGeom>
+                  </pic:spPr>
+                </pic:pic>
+              </a:graphicData>
+            </a:graphic>
+          </wp:inline>
+        </w:drawing>
+      </w:r>
+    </w:p>
+    <w:p>
+      <w:pPr>
+        <w:rPr>
+          <w:lang w:val="en-GB"/>
+        </w:rPr>
+      </w:pPr>
+      <w:r>
+        <w:rPr>
+          <w:lang w:val="en-GB"/>
+        </w:rPr>
+        <w:t xml:space="preserve">The “Move()” function was updated because the player should not be able to move while wall jumping until the jump is finished. This code makes it so when the player tries to </w:t>
+      </w:r>
+      <w:r>
+        <w:rPr>
+          <w:lang w:val="en-GB"/>
+        </w:rPr>
+        <w:t>move,</w:t>
+      </w:r>
+      <w:r>
+        <w:rPr>
+          <w:lang w:val="en-GB"/>
+        </w:rPr>
+        <w:t xml:space="preserve"> they </w:t>
+      </w:r>
+      <w:r>
+        <w:rPr>
+          <w:lang w:val="en-GB"/>
+        </w:rPr>
+        <w:t>can’t</w:t>
+      </w:r>
+      <w:r>
+        <w:rPr>
+          <w:lang w:val="en-GB"/>
+        </w:rPr>
+        <w:t xml:space="preserve"> while wall jumping</w:t>
+      </w:r>
+      <w:r>
+        <w:rPr>
+          <w:lang w:val="en-GB"/>
+        </w:rPr>
+        <w:t>,</w:t>
+      </w:r>
+      <w:r>
+        <w:rPr>
+          <w:lang w:val="en-GB"/>
+        </w:rPr>
+        <w:t xml:space="preserve"> </w:t>
+      </w:r>
+      <w:r>
+        <w:rPr>
+          <w:lang w:val="en-GB"/>
+        </w:rPr>
+        <w:t>b</w:t>
+      </w:r>
+      <w:r>
+        <w:rPr>
+          <w:lang w:val="en-GB"/>
+        </w:rPr>
+        <w:t xml:space="preserve">ut can while not wall jumping. </w:t>
+      </w:r>
+    </w:p>
+    <w:p>
+      <w:pPr>
+        <w:rPr>
+          <w:lang w:val="en-GB"/>
+        </w:rPr>
+      </w:pPr>
+      <w:r>
+        <w:rPr>
+          <w:lang w:val="en-GB"/>
+        </w:rPr>
+        <w:t xml:space="preserve">The author also changed the speed to not be an absolute value this made the game more unique with slight physics speed up / slow down </w:t>
+      </w:r>
+      <w:r>
+        <w:rPr>
+          <w:lang w:val="en-GB"/>
+        </w:rPr>
+        <w:t>movement,</w:t>
+      </w:r>
+      <w:r>
+        <w:rPr>
+          <w:lang w:val="en-GB"/>
+        </w:rPr>
+        <w:t xml:space="preserve"> but the author preferred having snappy movement over this.</w:t>
+      </w:r>
+    </w:p>
+    <w:p>
+      <w:pPr>
+        <w:rPr>
+          <w:lang w:val="en-GB"/>
+        </w:rPr>
+      </w:pPr>
+      <w:r>
+        <w:rPr>
+          <w:lang w:val="en-GB"/>
+        </w:rPr>
+        <w:lastRenderedPageBreak/>
+        <w:drawing>
+          <wp:inline distT="0" distB="0" distL="0" distR="0" wp14:anchorId="2822BB20" wp14:editId="57717D03">
+            <wp:extent cx="4639322" cy="4982270"/>
+            <wp:effectExtent l="0" t="0" r="8890" b="8890"/>
+            <wp:docPr id="570621761" name="Picture 1" descr="A screen shot of a computer program&#10;&#10;Description automatically generated"/>
+            <wp:cNvGraphicFramePr>
+              <a:graphicFrameLocks xmlns:a="http://schemas.openxmlformats.org/drawingml/2006/main" noChangeAspect="1"/>
+            </wp:cNvGraphicFramePr>
+            <a:graphic xmlns:a="http://schemas.openxmlformats.org/drawingml/2006/main">
+              <a:graphicData uri="http://schemas.openxmlformats.org/drawingml/2006/picture">
+                <pic:pic xmlns:pic="http://schemas.openxmlformats.org/drawingml/2006/picture">
+                  <pic:nvPicPr>
+                    <pic:cNvPr id="570621761" name="Picture 1" descr="A screen shot of a computer program&#10;&#10;Description automatically generated"/>
+                    <pic:cNvPicPr/>
+                  </pic:nvPicPr>
+                  <pic:blipFill>
+                    <a:blip r:embed="rId34"/>
+                    <a:stretch>
+                      <a:fillRect/>
+                    </a:stretch>
+                  </pic:blipFill>
+                  <pic:spPr>
+                    <a:xfrm>
+                      <a:off x="0" y="0"/>
+                      <a:ext cx="4639322" cy="4982270"/>
+                    </a:xfrm>
+                    <a:prstGeom prst="rect">
+                      <a:avLst/>
+                    </a:prstGeom>
+                  </pic:spPr>
+                </pic:pic>
+              </a:graphicData>
+            </a:graphic>
+          </wp:inline>
+        </w:drawing>
+      </w:r>
+    </w:p>
+    <w:p>
+      <w:pPr>
+        <w:rPr>
+          <w:lang w:val="en-GB"/>
+        </w:rPr>
+      </w:pPr>
+    </w:p>
+    <w:p>
+      <w:pPr>
+        <w:pStyle w:val="Heading2"/>
+        <w:rPr>
+          <w:lang w:val="en-GB"/>
+        </w:rPr>
+      </w:pPr>
+      <w:r>
+        <w:rPr>
+          <w:lang w:val="en-GB"/>
+        </w:rPr>
         <w:t>Player Jump</w:t>
       </w:r>
     </w:p>
@@ -2112,21 +3313,7 @@
         <w:rPr>
           <w:lang w:val="en-GB"/>
         </w:rPr>
-        <w:t>(“</w:t>
-      </w:r>
-      <w:proofErr w:type="spellStart"/>
-      <w:r>
-        <w:rPr>
-          <w:lang w:val="en-GB"/>
-        </w:rPr>
-        <w:t>jumpForce</w:t>
-      </w:r>
-      <w:proofErr w:type="spellEnd"/>
-      <w:r>
-        <w:rPr>
-          <w:lang w:val="en-GB"/>
-        </w:rPr>
-        <w:t>”)</w:t>
+        <w:t>(“jumpForce”)</w:t>
       </w:r>
       <w:r>
         <w:rPr>
@@ -2156,21 +3343,7 @@
         <w:rPr>
           <w:lang w:val="en-GB"/>
         </w:rPr>
-        <w:t>Once the player has jumped the “</w:t>
-      </w:r>
-      <w:proofErr w:type="spellStart"/>
-      <w:r>
-        <w:rPr>
-          <w:lang w:val="en-GB"/>
-        </w:rPr>
-        <w:t>jumpsLeft</w:t>
-      </w:r>
-      <w:proofErr w:type="spellEnd"/>
-      <w:r>
-        <w:rPr>
-          <w:lang w:val="en-GB"/>
-        </w:rPr>
-        <w:t>” variable is now -1 of what it was</w:t>
+        <w:t>Once the player has jumped the “jumpsLeft” variable is now -1 of what it was</w:t>
       </w:r>
       <w:r>
         <w:rPr>
@@ -2250,7 +3423,7 @@
                     <pic:cNvPicPr/>
                   </pic:nvPicPr>
                   <pic:blipFill>
-                    <a:blip r:embed="rId19"/>
+                    <a:blip r:embed="rId35"/>
                     <a:stretch>
                       <a:fillRect/>
                     </a:stretch>
@@ -2282,6 +3455,334 @@
         <w:rPr>
           <w:lang w:val="en-GB"/>
         </w:rPr>
+        <w:t>Jump() function Updated</w:t>
+      </w:r>
+    </w:p>
+    <w:p>
+      <w:pPr>
+        <w:rPr>
+          <w:lang w:val="en-GB"/>
+        </w:rPr>
+      </w:pPr>
+      <w:r>
+        <w:rPr>
+          <w:lang w:val="en-GB"/>
+        </w:rPr>
+        <w:t>The jump function is almost the same but with added functionality, it now will not let the player jump while the game is paused. It will use the “Coroutine” “WallBounce()” if the jump button is pressed while “canWallJump” is true.</w:t>
+      </w:r>
+    </w:p>
+    <w:p>
+      <w:pPr>
+        <w:rPr>
+          <w:lang w:val="en-GB"/>
+        </w:rPr>
+      </w:pPr>
+      <w:r>
+        <w:rPr>
+          <w:lang w:val="en-GB"/>
+        </w:rPr>
+        <w:drawing>
+          <wp:inline distT="0" distB="0" distL="0" distR="0" wp14:anchorId="635FA5B9" wp14:editId="676593DB">
+            <wp:extent cx="5191850" cy="1619476"/>
+            <wp:effectExtent l="0" t="0" r="8890" b="0"/>
+            <wp:docPr id="475169952" name="Picture 1" descr="A screen shot of a computer program&#10;&#10;Description automatically generated"/>
+            <wp:cNvGraphicFramePr>
+              <a:graphicFrameLocks xmlns:a="http://schemas.openxmlformats.org/drawingml/2006/main" noChangeAspect="1"/>
+            </wp:cNvGraphicFramePr>
+            <a:graphic xmlns:a="http://schemas.openxmlformats.org/drawingml/2006/main">
+              <a:graphicData uri="http://schemas.openxmlformats.org/drawingml/2006/picture">
+                <pic:pic xmlns:pic="http://schemas.openxmlformats.org/drawingml/2006/picture">
+                  <pic:nvPicPr>
+                    <pic:cNvPr id="475169952" name="Picture 1" descr="A screen shot of a computer program&#10;&#10;Description automatically generated"/>
+                    <pic:cNvPicPr/>
+                  </pic:nvPicPr>
+                  <pic:blipFill>
+                    <a:blip r:embed="rId36"/>
+                    <a:stretch>
+                      <a:fillRect/>
+                    </a:stretch>
+                  </pic:blipFill>
+                  <pic:spPr>
+                    <a:xfrm>
+                      <a:off x="0" y="0"/>
+                      <a:ext cx="5191850" cy="1619476"/>
+                    </a:xfrm>
+                    <a:prstGeom prst="rect">
+                      <a:avLst/>
+                    </a:prstGeom>
+                  </pic:spPr>
+                </pic:pic>
+              </a:graphicData>
+            </a:graphic>
+          </wp:inline>
+        </w:drawing>
+      </w:r>
+    </w:p>
+    <w:p>
+      <w:pPr>
+        <w:rPr>
+          <w:lang w:val="en-GB"/>
+        </w:rPr>
+      </w:pPr>
+      <w:r>
+        <w:rPr>
+          <w:lang w:val="en-GB"/>
+        </w:rPr>
+        <w:lastRenderedPageBreak/>
+        <w:t xml:space="preserve">“WallBounce()” is explained in </w:t>
+      </w:r>
+      <w:r>
+        <w:rPr>
+          <w:lang w:val="en-GB"/>
+        </w:rPr>
+        <w:t xml:space="preserve">detail in </w:t>
+      </w:r>
+      <w:r>
+        <w:rPr>
+          <w:lang w:val="en-GB"/>
+        </w:rPr>
+        <w:t>the “WallBounce()” function later in this chapter.</w:t>
+      </w:r>
+      <w:r>
+        <w:rPr>
+          <w:lang w:val="en-GB"/>
+        </w:rPr>
+        <w:t xml:space="preserve"> </w:t>
+      </w:r>
+      <w:r>
+        <w:rPr>
+          <w:lang w:val="en-GB"/>
+        </w:rPr>
+        <w:t>Basically,</w:t>
+      </w:r>
+      <w:r>
+        <w:rPr>
+          <w:lang w:val="en-GB"/>
+        </w:rPr>
+        <w:t xml:space="preserve"> it lets the player wall jump</w:t>
+      </w:r>
+      <w:r>
+        <w:rPr>
+          <w:lang w:val="en-GB"/>
+        </w:rPr>
+        <w:t>.</w:t>
+      </w:r>
+      <w:r>
+        <w:rPr>
+          <w:lang w:val="en-GB"/>
+        </w:rPr>
+        <w:t xml:space="preserve"> </w:t>
+      </w:r>
+    </w:p>
+    <w:p>
+      <w:pPr>
+        <w:rPr>
+          <w:lang w:val="en-GB"/>
+        </w:rPr>
+      </w:pPr>
+      <w:r>
+        <w:rPr>
+          <w:lang w:val="en-GB"/>
+        </w:rPr>
+        <w:t>The “jumpsLeft” variable was changed to the more fitting name “</w:t>
+      </w:r>
+      <w:r>
+        <w:rPr>
+          <w:lang w:val="en-GB"/>
+        </w:rPr>
+        <w:t>jumps”.</w:t>
+      </w:r>
+    </w:p>
+    <w:p>
+      <w:pPr>
+        <w:rPr>
+          <w:lang w:val="en-GB"/>
+        </w:rPr>
+      </w:pPr>
+      <w:r>
+        <w:rPr>
+          <w:lang w:val="en-GB"/>
+        </w:rPr>
+        <w:t>When the “jump” button is pressed and “maxJumps” Is greater than “jumps” and the player isn’t wall sliding. The jump force is applied to the player rigidbody.</w:t>
+      </w:r>
+    </w:p>
+    <w:p>
+      <w:pPr>
+        <w:rPr>
+          <w:lang w:val="en-GB"/>
+        </w:rPr>
+      </w:pPr>
+      <w:r>
+        <w:rPr>
+          <w:lang w:val="en-GB"/>
+        </w:rPr>
+        <w:drawing>
+          <wp:inline distT="0" distB="0" distL="0" distR="0" wp14:anchorId="510053D1" wp14:editId="0FB44CF4">
+            <wp:extent cx="5731510" cy="3203575"/>
+            <wp:effectExtent l="0" t="0" r="2540" b="0"/>
+            <wp:docPr id="86709280" name="Picture 1" descr="A computer screen shot of text&#10;&#10;Description automatically generated"/>
+            <wp:cNvGraphicFramePr>
+              <a:graphicFrameLocks xmlns:a="http://schemas.openxmlformats.org/drawingml/2006/main" noChangeAspect="1"/>
+            </wp:cNvGraphicFramePr>
+            <a:graphic xmlns:a="http://schemas.openxmlformats.org/drawingml/2006/main">
+              <a:graphicData uri="http://schemas.openxmlformats.org/drawingml/2006/picture">
+                <pic:pic xmlns:pic="http://schemas.openxmlformats.org/drawingml/2006/picture">
+                  <pic:nvPicPr>
+                    <pic:cNvPr id="86709280" name="Picture 1" descr="A computer screen shot of text&#10;&#10;Description automatically generated"/>
+                    <pic:cNvPicPr/>
+                  </pic:nvPicPr>
+                  <pic:blipFill>
+                    <a:blip r:embed="rId37"/>
+                    <a:stretch>
+                      <a:fillRect/>
+                    </a:stretch>
+                  </pic:blipFill>
+                  <pic:spPr>
+                    <a:xfrm>
+                      <a:off x="0" y="0"/>
+                      <a:ext cx="5731510" cy="3203575"/>
+                    </a:xfrm>
+                    <a:prstGeom prst="rect">
+                      <a:avLst/>
+                    </a:prstGeom>
+                  </pic:spPr>
+                </pic:pic>
+              </a:graphicData>
+            </a:graphic>
+          </wp:inline>
+        </w:drawing>
+      </w:r>
+    </w:p>
+    <w:p>
+      <w:pPr>
+        <w:rPr>
+          <w:lang w:val="en-GB"/>
+        </w:rPr>
+      </w:pPr>
+      <w:r>
+        <w:rPr>
+          <w:lang w:val="en-GB"/>
+        </w:rPr>
+        <w:t xml:space="preserve">When the jump is cancelled while the player is moving up (while the jump is not yet complete) it will make the player slow down its upward </w:t>
+      </w:r>
+      <w:r>
+        <w:rPr>
+          <w:lang w:val="en-GB"/>
+        </w:rPr>
+        <w:t xml:space="preserve">velocity </w:t>
+      </w:r>
+      <w:r>
+        <w:rPr>
+          <w:lang w:val="en-GB"/>
+        </w:rPr>
+        <w:t>and start to fall.</w:t>
+      </w:r>
+    </w:p>
+    <w:p>
+      <w:pPr>
+        <w:rPr>
+          <w:lang w:val="en-GB"/>
+        </w:rPr>
+      </w:pPr>
+      <w:r>
+        <w:rPr>
+          <w:lang w:val="en-GB"/>
+        </w:rPr>
+        <w:drawing>
+          <wp:inline distT="0" distB="0" distL="0" distR="0" wp14:anchorId="0A5A0F62" wp14:editId="07F73419">
+            <wp:extent cx="5731510" cy="2138045"/>
+            <wp:effectExtent l="0" t="0" r="2540" b="0"/>
+            <wp:docPr id="847597771" name="Picture 1" descr="A computer screen shot of text&#10;&#10;Description automatically generated"/>
+            <wp:cNvGraphicFramePr>
+              <a:graphicFrameLocks xmlns:a="http://schemas.openxmlformats.org/drawingml/2006/main" noChangeAspect="1"/>
+            </wp:cNvGraphicFramePr>
+            <a:graphic xmlns:a="http://schemas.openxmlformats.org/drawingml/2006/main">
+              <a:graphicData uri="http://schemas.openxmlformats.org/drawingml/2006/picture">
+                <pic:pic xmlns:pic="http://schemas.openxmlformats.org/drawingml/2006/picture">
+                  <pic:nvPicPr>
+                    <pic:cNvPr id="847597771" name="Picture 1" descr="A computer screen shot of text&#10;&#10;Description automatically generated"/>
+                    <pic:cNvPicPr/>
+                  </pic:nvPicPr>
+                  <pic:blipFill>
+                    <a:blip r:embed="rId38"/>
+                    <a:stretch>
+                      <a:fillRect/>
+                    </a:stretch>
+                  </pic:blipFill>
+                  <pic:spPr>
+                    <a:xfrm>
+                      <a:off x="0" y="0"/>
+                      <a:ext cx="5731510" cy="2138045"/>
+                    </a:xfrm>
+                    <a:prstGeom prst="rect">
+                      <a:avLst/>
+                    </a:prstGeom>
+                  </pic:spPr>
+                </pic:pic>
+              </a:graphicData>
+            </a:graphic>
+          </wp:inline>
+        </w:drawing>
+      </w:r>
+      <w:r>
+        <w:rPr>
+          <w:lang w:val="en-GB"/>
+        </w:rPr>
+        <w:drawing>
+          <wp:inline distT="0" distB="0" distL="0" distR="0" wp14:anchorId="5F032F2C" wp14:editId="18359CE1">
+            <wp:extent cx="2581635" cy="1619476"/>
+            <wp:effectExtent l="0" t="0" r="9525" b="0"/>
+            <wp:docPr id="804320134" name="Picture 1" descr="A computer screen with white and blue text&#10;&#10;Description automatically generated"/>
+            <wp:cNvGraphicFramePr>
+              <a:graphicFrameLocks xmlns:a="http://schemas.openxmlformats.org/drawingml/2006/main" noChangeAspect="1"/>
+            </wp:cNvGraphicFramePr>
+            <a:graphic xmlns:a="http://schemas.openxmlformats.org/drawingml/2006/main">
+              <a:graphicData uri="http://schemas.openxmlformats.org/drawingml/2006/picture">
+                <pic:pic xmlns:pic="http://schemas.openxmlformats.org/drawingml/2006/picture">
+                  <pic:nvPicPr>
+                    <pic:cNvPr id="804320134" name="Picture 1" descr="A computer screen with white and blue text&#10;&#10;Description automatically generated"/>
+                    <pic:cNvPicPr/>
+                  </pic:nvPicPr>
+                  <pic:blipFill>
+                    <a:blip r:embed="rId39"/>
+                    <a:stretch>
+                      <a:fillRect/>
+                    </a:stretch>
+                  </pic:blipFill>
+                  <pic:spPr>
+                    <a:xfrm>
+                      <a:off x="0" y="0"/>
+                      <a:ext cx="2581635" cy="1619476"/>
+                    </a:xfrm>
+                    <a:prstGeom prst="rect">
+                      <a:avLst/>
+                    </a:prstGeom>
+                  </pic:spPr>
+                </pic:pic>
+              </a:graphicData>
+            </a:graphic>
+          </wp:inline>
+        </w:drawing>
+      </w:r>
+    </w:p>
+    <w:p>
+      <w:pPr>
+        <w:rPr>
+          <w:lang w:val="en-GB"/>
+        </w:rPr>
+      </w:pPr>
+    </w:p>
+    <w:p>
+      <w:pPr>
+        <w:pStyle w:val="Heading2"/>
+        <w:rPr>
+          <w:lang w:val="en-GB"/>
+        </w:rPr>
+      </w:pPr>
+      <w:r>
+        <w:rPr>
+          <w:lang w:val="en-GB"/>
+        </w:rPr>
         <w:t>Coyote Time Jump</w:t>
       </w:r>
     </w:p>
@@ -2350,7 +3851,7 @@
                     <pic:cNvPicPr/>
                   </pic:nvPicPr>
                   <pic:blipFill>
-                    <a:blip r:embed="rId20"/>
+                    <a:blip r:embed="rId40"/>
                     <a:stretch>
                       <a:fillRect/>
                     </a:stretch>
@@ -2412,7 +3913,6 @@
         <w:rPr>
           <w:noProof/>
         </w:rPr>
-        <w:lastRenderedPageBreak/>
         <w:drawing>
           <wp:inline distT="0" distB="0" distL="0" distR="0" wp14:anchorId="4F31674B" wp14:editId="355491D2">
             <wp:extent cx="5029902" cy="2953162"/>
@@ -2429,7 +3929,7 @@
                     <pic:cNvPicPr/>
                   </pic:nvPicPr>
                   <pic:blipFill>
-                    <a:blip r:embed="rId21"/>
+                    <a:blip r:embed="rId41"/>
                     <a:stretch>
                       <a:fillRect/>
                     </a:stretch>
@@ -2486,6 +3986,7 @@
           <w:noProof/>
           <w:lang w:val="en-GB"/>
         </w:rPr>
+        <w:lastRenderedPageBreak/>
         <w:drawing>
           <wp:inline distT="0" distB="0" distL="0" distR="0" wp14:anchorId="3EFE2A41" wp14:editId="37A7E4D8">
             <wp:extent cx="5001323" cy="2581635"/>
@@ -2502,7 +4003,7 @@
                     <pic:cNvPicPr/>
                   </pic:nvPicPr>
                   <pic:blipFill>
-                    <a:blip r:embed="rId22"/>
+                    <a:blip r:embed="rId42"/>
                     <a:stretch>
                       <a:fillRect/>
                     </a:stretch>
@@ -2587,7 +4088,7 @@
                     <pic:cNvPicPr/>
                   </pic:nvPicPr>
                   <pic:blipFill>
-                    <a:blip r:embed="rId23"/>
+                    <a:blip r:embed="rId43"/>
                     <a:stretch>
                       <a:fillRect/>
                     </a:stretch>
@@ -2610,7 +4111,309 @@
     </w:p>
     <w:p>
       <w:pPr>
+        <w:rPr>
+          <w:lang w:val="en-GB"/>
+        </w:rPr>
+      </w:pPr>
+      <w:r>
+        <w:rPr>
+          <w:lang w:val="en-GB"/>
+        </w:rPr>
+        <w:t>The “Jump()” Function was Updated but the Coyote Timer does the same thing</w:t>
+      </w:r>
+    </w:p>
+    <w:p>
+      <w:r>
+        <w:lastRenderedPageBreak/>
+        <w:drawing>
+          <wp:inline distT="0" distB="0" distL="0" distR="0" wp14:anchorId="0DA1EDBD" wp14:editId="5AC11BE4">
+            <wp:extent cx="5731510" cy="6729730"/>
+            <wp:effectExtent l="0" t="0" r="2540" b="0"/>
+            <wp:docPr id="1353378836" name="Picture 1" descr="A screenshot of a computer program&#10;&#10;Description automatically generated"/>
+            <wp:cNvGraphicFramePr>
+              <a:graphicFrameLocks xmlns:a="http://schemas.openxmlformats.org/drawingml/2006/main" noChangeAspect="1"/>
+            </wp:cNvGraphicFramePr>
+            <a:graphic xmlns:a="http://schemas.openxmlformats.org/drawingml/2006/main">
+              <a:graphicData uri="http://schemas.openxmlformats.org/drawingml/2006/picture">
+                <pic:pic xmlns:pic="http://schemas.openxmlformats.org/drawingml/2006/picture">
+                  <pic:nvPicPr>
+                    <pic:cNvPr id="1353378836" name="Picture 1" descr="A screenshot of a computer program&#10;&#10;Description automatically generated"/>
+                    <pic:cNvPicPr/>
+                  </pic:nvPicPr>
+                  <pic:blipFill>
+                    <a:blip r:embed="rId44"/>
+                    <a:stretch>
+                      <a:fillRect/>
+                    </a:stretch>
+                  </pic:blipFill>
+                  <pic:spPr>
+                    <a:xfrm>
+                      <a:off x="0" y="0"/>
+                      <a:ext cx="5731510" cy="6729730"/>
+                    </a:xfrm>
+                    <a:prstGeom prst="rect">
+                      <a:avLst/>
+                    </a:prstGeom>
+                  </pic:spPr>
+                </pic:pic>
+              </a:graphicData>
+            </a:graphic>
+          </wp:inline>
+        </w:drawing>
+      </w:r>
+    </w:p>
+    <w:p>
+      <w:pPr>
         <w:pStyle w:val="Heading2"/>
+      </w:pPr>
+      <w:r>
+        <w:t xml:space="preserve">WallBounce() </w:t>
+      </w:r>
+      <w:r>
+        <w:t>Coroutine function</w:t>
+      </w:r>
+    </w:p>
+    <w:p>
+      <w:r>
+        <w:t xml:space="preserve">This Coroutine is preformed in the “Jump()” function when the canWallJump variable is true. “WallBounce()” will make “canWallJump” false, “isWallJumping”, true and trigger the “jump” animation. it will set the players gravity scale to 0 and apply the velocity wallJumpingPower to the player, the direction the player is launched is opposite </w:t>
+      </w:r>
+      <w:r>
+        <w:t xml:space="preserve">to </w:t>
+      </w:r>
+      <w:r>
+        <w:t xml:space="preserve">the direction the player is facing. </w:t>
+      </w:r>
+      <w:r>
+        <w:t>Then it will wait for “wallJumpingTime” seconds before resetting the players gravity scale, changing “isWallJumping” to false and resetting the “jump” animation trigger.</w:t>
+      </w:r>
+    </w:p>
+    <w:p>
+      <w:r>
+        <w:lastRenderedPageBreak/>
+        <w:drawing>
+          <wp:inline distT="0" distB="0" distL="0" distR="0" wp14:anchorId="376BBD5F" wp14:editId="3B4CB829">
+            <wp:extent cx="5391902" cy="1638529"/>
+            <wp:effectExtent l="0" t="0" r="0" b="0"/>
+            <wp:docPr id="1152208182" name="Picture 1" descr="A screen shot of a computer code&#10;&#10;Description automatically generated"/>
+            <wp:cNvGraphicFramePr>
+              <a:graphicFrameLocks xmlns:a="http://schemas.openxmlformats.org/drawingml/2006/main" noChangeAspect="1"/>
+            </wp:cNvGraphicFramePr>
+            <a:graphic xmlns:a="http://schemas.openxmlformats.org/drawingml/2006/main">
+              <a:graphicData uri="http://schemas.openxmlformats.org/drawingml/2006/picture">
+                <pic:pic xmlns:pic="http://schemas.openxmlformats.org/drawingml/2006/picture">
+                  <pic:nvPicPr>
+                    <pic:cNvPr id="1152208182" name="Picture 1" descr="A screen shot of a computer code&#10;&#10;Description automatically generated"/>
+                    <pic:cNvPicPr/>
+                  </pic:nvPicPr>
+                  <pic:blipFill>
+                    <a:blip r:embed="rId45"/>
+                    <a:stretch>
+                      <a:fillRect/>
+                    </a:stretch>
+                  </pic:blipFill>
+                  <pic:spPr>
+                    <a:xfrm>
+                      <a:off x="0" y="0"/>
+                      <a:ext cx="5391902" cy="1638529"/>
+                    </a:xfrm>
+                    <a:prstGeom prst="rect">
+                      <a:avLst/>
+                    </a:prstGeom>
+                  </pic:spPr>
+                </pic:pic>
+              </a:graphicData>
+            </a:graphic>
+          </wp:inline>
+        </w:drawing>
+      </w:r>
+    </w:p>
+    <w:p>
+      <w:r>
+        <w:rPr>
+          <w:noProof/>
+        </w:rPr>
+        <w:t xml:space="preserve"> </w:t>
+      </w:r>
+      <w:r>
+        <w:drawing>
+          <wp:inline distT="0" distB="0" distL="0" distR="0" wp14:anchorId="150C0042" wp14:editId="08729908">
+            <wp:extent cx="4277322" cy="1867161"/>
+            <wp:effectExtent l="0" t="0" r="0" b="0"/>
+            <wp:docPr id="572180659" name="Picture 1" descr="A screen shot of a computer program&#10;&#10;Description automatically generated"/>
+            <wp:cNvGraphicFramePr>
+              <a:graphicFrameLocks xmlns:a="http://schemas.openxmlformats.org/drawingml/2006/main" noChangeAspect="1"/>
+            </wp:cNvGraphicFramePr>
+            <a:graphic xmlns:a="http://schemas.openxmlformats.org/drawingml/2006/main">
+              <a:graphicData uri="http://schemas.openxmlformats.org/drawingml/2006/picture">
+                <pic:pic xmlns:pic="http://schemas.openxmlformats.org/drawingml/2006/picture">
+                  <pic:nvPicPr>
+                    <pic:cNvPr id="572180659" name="Picture 1" descr="A screen shot of a computer program&#10;&#10;Description automatically generated"/>
+                    <pic:cNvPicPr/>
+                  </pic:nvPicPr>
+                  <pic:blipFill>
+                    <a:blip r:embed="rId46"/>
+                    <a:stretch>
+                      <a:fillRect/>
+                    </a:stretch>
+                  </pic:blipFill>
+                  <pic:spPr>
+                    <a:xfrm>
+                      <a:off x="0" y="0"/>
+                      <a:ext cx="4277322" cy="1867161"/>
+                    </a:xfrm>
+                    <a:prstGeom prst="rect">
+                      <a:avLst/>
+                    </a:prstGeom>
+                  </pic:spPr>
+                </pic:pic>
+              </a:graphicData>
+            </a:graphic>
+          </wp:inline>
+        </w:drawing>
+      </w:r>
+    </w:p>
+    <w:p>
+      <w:r>
+        <w:drawing>
+          <wp:inline distT="0" distB="0" distL="0" distR="0" wp14:anchorId="19427DCF" wp14:editId="26E130BD">
+            <wp:extent cx="5315692" cy="4248743"/>
+            <wp:effectExtent l="0" t="0" r="0" b="0"/>
+            <wp:docPr id="338512132" name="Picture 1" descr="A screen shot of a computer program&#10;&#10;Description automatically generated"/>
+            <wp:cNvGraphicFramePr>
+              <a:graphicFrameLocks xmlns:a="http://schemas.openxmlformats.org/drawingml/2006/main" noChangeAspect="1"/>
+            </wp:cNvGraphicFramePr>
+            <a:graphic xmlns:a="http://schemas.openxmlformats.org/drawingml/2006/main">
+              <a:graphicData uri="http://schemas.openxmlformats.org/drawingml/2006/picture">
+                <pic:pic xmlns:pic="http://schemas.openxmlformats.org/drawingml/2006/picture">
+                  <pic:nvPicPr>
+                    <pic:cNvPr id="338512132" name="Picture 1" descr="A screen shot of a computer program&#10;&#10;Description automatically generated"/>
+                    <pic:cNvPicPr/>
+                  </pic:nvPicPr>
+                  <pic:blipFill>
+                    <a:blip r:embed="rId47"/>
+                    <a:stretch>
+                      <a:fillRect/>
+                    </a:stretch>
+                  </pic:blipFill>
+                  <pic:spPr>
+                    <a:xfrm>
+                      <a:off x="0" y="0"/>
+                      <a:ext cx="5315692" cy="4248743"/>
+                    </a:xfrm>
+                    <a:prstGeom prst="rect">
+                      <a:avLst/>
+                    </a:prstGeom>
+                  </pic:spPr>
+                </pic:pic>
+              </a:graphicData>
+            </a:graphic>
+          </wp:inline>
+        </w:drawing>
+      </w:r>
+    </w:p>
+    <w:p>
+      <w:pPr>
+        <w:pStyle w:val="Heading3"/>
+      </w:pPr>
+      <w:r>
+        <w:t>WallJumpCooldown() Coroutine function</w:t>
+      </w:r>
+    </w:p>
+    <w:p>
+      <w:r>
+        <w:t>This function is used to make sure the first time the player jumps onto the wall and every time after, there will be a cooldown between jumps. In the “FixedUpdate()” it checks if the player “IsWalled()”</w:t>
+      </w:r>
+      <w:r>
+        <w:t xml:space="preserve"> if they are it will start the “WallJumpCooldown()” Coroutine</w:t>
+      </w:r>
+    </w:p>
+    <w:p>
+      <w:r>
+        <w:lastRenderedPageBreak/>
+        <w:drawing>
+          <wp:inline distT="0" distB="0" distL="0" distR="0" wp14:anchorId="0EBF2664" wp14:editId="563082E6">
+            <wp:extent cx="5439534" cy="1962424"/>
+            <wp:effectExtent l="0" t="0" r="8890" b="0"/>
+            <wp:docPr id="1074866353" name="Picture 1" descr="A screen shot of a computer code&#10;&#10;Description automatically generated"/>
+            <wp:cNvGraphicFramePr>
+              <a:graphicFrameLocks xmlns:a="http://schemas.openxmlformats.org/drawingml/2006/main" noChangeAspect="1"/>
+            </wp:cNvGraphicFramePr>
+            <a:graphic xmlns:a="http://schemas.openxmlformats.org/drawingml/2006/main">
+              <a:graphicData uri="http://schemas.openxmlformats.org/drawingml/2006/picture">
+                <pic:pic xmlns:pic="http://schemas.openxmlformats.org/drawingml/2006/picture">
+                  <pic:nvPicPr>
+                    <pic:cNvPr id="1074866353" name="Picture 1" descr="A screen shot of a computer code&#10;&#10;Description automatically generated"/>
+                    <pic:cNvPicPr/>
+                  </pic:nvPicPr>
+                  <pic:blipFill>
+                    <a:blip r:embed="rId48"/>
+                    <a:stretch>
+                      <a:fillRect/>
+                    </a:stretch>
+                  </pic:blipFill>
+                  <pic:spPr>
+                    <a:xfrm>
+                      <a:off x="0" y="0"/>
+                      <a:ext cx="5439534" cy="1962424"/>
+                    </a:xfrm>
+                    <a:prstGeom prst="rect">
+                      <a:avLst/>
+                    </a:prstGeom>
+                  </pic:spPr>
+                </pic:pic>
+              </a:graphicData>
+            </a:graphic>
+          </wp:inline>
+        </w:drawing>
+      </w:r>
+    </w:p>
+    <w:p>
+      <w:r>
+        <w:t>This Coroutine will wait for “wallJumpingCooldown” seconds before making “canWallJump” true again, which allows the player to jump.</w:t>
+      </w:r>
+    </w:p>
+    <w:p>
+      <w:r>
+        <w:drawing>
+          <wp:inline distT="0" distB="0" distL="0" distR="0" wp14:anchorId="04D3F204" wp14:editId="51F838A7">
+            <wp:extent cx="4753638" cy="1905266"/>
+            <wp:effectExtent l="0" t="0" r="0" b="0"/>
+            <wp:docPr id="1584528166" name="Picture 1" descr="A computer screen shot of a code&#10;&#10;Description automatically generated"/>
+            <wp:cNvGraphicFramePr>
+              <a:graphicFrameLocks xmlns:a="http://schemas.openxmlformats.org/drawingml/2006/main" noChangeAspect="1"/>
+            </wp:cNvGraphicFramePr>
+            <a:graphic xmlns:a="http://schemas.openxmlformats.org/drawingml/2006/main">
+              <a:graphicData uri="http://schemas.openxmlformats.org/drawingml/2006/picture">
+                <pic:pic xmlns:pic="http://schemas.openxmlformats.org/drawingml/2006/picture">
+                  <pic:nvPicPr>
+                    <pic:cNvPr id="1584528166" name="Picture 1" descr="A computer screen shot of a code&#10;&#10;Description automatically generated"/>
+                    <pic:cNvPicPr/>
+                  </pic:nvPicPr>
+                  <pic:blipFill>
+                    <a:blip r:embed="rId49"/>
+                    <a:stretch>
+                      <a:fillRect/>
+                    </a:stretch>
+                  </pic:blipFill>
+                  <pic:spPr>
+                    <a:xfrm>
+                      <a:off x="0" y="0"/>
+                      <a:ext cx="4753638" cy="1905266"/>
+                    </a:xfrm>
+                    <a:prstGeom prst="rect">
+                      <a:avLst/>
+                    </a:prstGeom>
+                  </pic:spPr>
+                </pic:pic>
+              </a:graphicData>
+            </a:graphic>
+          </wp:inline>
+        </w:drawing>
+      </w:r>
+    </w:p>
+    <w:p>
+      <w:pPr>
+        <w:pStyle w:val="Heading2"/>
         <w:rPr>
           <w:lang w:val="en-GB"/>
         </w:rPr>
@@ -2632,35 +4435,7 @@
         <w:rPr>
           <w:lang w:val="en-GB"/>
         </w:rPr>
-        <w:t>In “</w:t>
-      </w:r>
-      <w:proofErr w:type="spellStart"/>
-      <w:r>
-        <w:rPr>
-          <w:lang w:val="en-GB"/>
-        </w:rPr>
-        <w:t>PlayerMvt.cs</w:t>
-      </w:r>
-      <w:proofErr w:type="spellEnd"/>
-      <w:r>
-        <w:rPr>
-          <w:lang w:val="en-GB"/>
-        </w:rPr>
-        <w:t>” the “Start()” function sets the number of jumps left equal to the “</w:t>
-      </w:r>
-      <w:proofErr w:type="spellStart"/>
-      <w:r>
-        <w:rPr>
-          <w:lang w:val="en-GB"/>
-        </w:rPr>
-        <w:t>maxJumps</w:t>
-      </w:r>
-      <w:proofErr w:type="spellEnd"/>
-      <w:r>
-        <w:rPr>
-          <w:lang w:val="en-GB"/>
-        </w:rPr>
-        <w:t>” Variable</w:t>
+        <w:t>In “PlayerMvt.cs” the “Start()” function sets the number of jumps left equal to the “maxJumps” Variable</w:t>
       </w:r>
     </w:p>
     <w:p>
@@ -2674,7 +4449,6 @@
           <w:noProof/>
           <w:lang w:val="en-GB"/>
         </w:rPr>
-        <w:lastRenderedPageBreak/>
         <w:drawing>
           <wp:inline distT="0" distB="0" distL="0" distR="0" wp14:anchorId="6CEA0360" wp14:editId="68905A3B">
             <wp:extent cx="3591426" cy="1676634"/>
@@ -2691,7 +4465,7 @@
                     <pic:cNvPicPr/>
                   </pic:nvPicPr>
                   <pic:blipFill>
-                    <a:blip r:embed="rId24"/>
+                    <a:blip r:embed="rId50"/>
                     <a:stretch>
                       <a:fillRect/>
                     </a:stretch>
@@ -2722,21 +4496,7 @@
         <w:rPr>
           <w:lang w:val="en-GB"/>
         </w:rPr>
-        <w:t>In the “Update()” function ever time the player is on the ground the “</w:t>
-      </w:r>
-      <w:proofErr w:type="spellStart"/>
-      <w:r>
-        <w:rPr>
-          <w:lang w:val="en-GB"/>
-        </w:rPr>
-        <w:t>jumpsLeft</w:t>
-      </w:r>
-      <w:proofErr w:type="spellEnd"/>
-      <w:r>
-        <w:rPr>
-          <w:lang w:val="en-GB"/>
-        </w:rPr>
-        <w:t>” variable will reset to the max number of jumps.</w:t>
+        <w:t>In the “Update()” function ever time the player is on the ground the “jumpsLeft” variable will reset to the max number of jumps.</w:t>
       </w:r>
     </w:p>
     <w:p>
@@ -2750,6 +4510,7 @@
           <w:noProof/>
           <w:lang w:val="en-GB"/>
         </w:rPr>
+        <w:lastRenderedPageBreak/>
         <w:drawing>
           <wp:inline distT="0" distB="0" distL="0" distR="0" wp14:anchorId="1D2A84D2" wp14:editId="0336234A">
             <wp:extent cx="5334744" cy="2095792"/>
@@ -2766,7 +4527,7 @@
                     <pic:cNvPicPr/>
                   </pic:nvPicPr>
                   <pic:blipFill>
-                    <a:blip r:embed="rId25"/>
+                    <a:blip r:embed="rId51"/>
                     <a:stretch>
                       <a:fillRect/>
                     </a:stretch>
@@ -2797,21 +4558,7 @@
         <w:rPr>
           <w:lang w:val="en-GB"/>
         </w:rPr>
-        <w:t>In the “Jump()” function as long as there is more than 0 “</w:t>
-      </w:r>
-      <w:proofErr w:type="spellStart"/>
-      <w:r>
-        <w:rPr>
-          <w:lang w:val="en-GB"/>
-        </w:rPr>
-        <w:t>jumpsLeft</w:t>
-      </w:r>
-      <w:proofErr w:type="spellEnd"/>
-      <w:r>
-        <w:rPr>
-          <w:lang w:val="en-GB"/>
-        </w:rPr>
-        <w:t>” the player will be able to jump.</w:t>
+        <w:t>In the “Jump()” function as long as there is more than 0 “jumpsLeft” the player will be able to jump.</w:t>
       </w:r>
       <w:r>
         <w:rPr>
@@ -2829,21 +4576,7 @@
         <w:rPr>
           <w:lang w:val="en-GB"/>
         </w:rPr>
-        <w:t xml:space="preserve"> if “</w:t>
-      </w:r>
-      <w:proofErr w:type="spellStart"/>
-      <w:r>
-        <w:rPr>
-          <w:lang w:val="en-GB"/>
-        </w:rPr>
-        <w:t>maxJumps</w:t>
-      </w:r>
-      <w:proofErr w:type="spellEnd"/>
-      <w:r>
-        <w:rPr>
-          <w:lang w:val="en-GB"/>
-        </w:rPr>
-        <w:t>” is at 2 the player will be able to double jump</w:t>
+        <w:t xml:space="preserve"> if “maxJumps” is at 2 the player will be able to double jump</w:t>
       </w:r>
     </w:p>
     <w:p>
@@ -2873,7 +4606,7 @@
                     <pic:cNvPicPr/>
                   </pic:nvPicPr>
                   <pic:blipFill>
-                    <a:blip r:embed="rId26"/>
+                    <a:blip r:embed="rId52"/>
                     <a:stretch>
                       <a:fillRect/>
                     </a:stretch>
@@ -2912,14 +4645,12 @@
         </w:rPr>
         <w:t>“</w:t>
       </w:r>
-      <w:proofErr w:type="spellStart"/>
       <w:r>
         <w:rPr>
           <w:lang w:val="en-GB"/>
         </w:rPr>
         <w:t>jumpsLeft</w:t>
       </w:r>
-      <w:proofErr w:type="spellEnd"/>
       <w:r>
         <w:rPr>
           <w:lang w:val="en-GB"/>
@@ -2944,7 +4675,6 @@
           <w:noProof/>
           <w:lang w:val="en-GB"/>
         </w:rPr>
-        <w:lastRenderedPageBreak/>
         <w:drawing>
           <wp:inline distT="0" distB="0" distL="0" distR="0" wp14:anchorId="5D4C83D7" wp14:editId="5B6AC57E">
             <wp:extent cx="4363059" cy="2562583"/>
@@ -2961,7 +4691,7 @@
                     <pic:cNvPicPr/>
                   </pic:nvPicPr>
                   <pic:blipFill>
-                    <a:blip r:embed="rId27"/>
+                    <a:blip r:embed="rId53"/>
                     <a:stretch>
                       <a:fillRect/>
                     </a:stretch>
@@ -3000,7 +4730,6 @@
         </w:rPr>
         <w:t>“</w:t>
       </w:r>
-      <w:proofErr w:type="spellStart"/>
       <w:r>
         <w:rPr>
           <w:lang w:val="en-GB"/>
@@ -3019,7 +4748,6 @@
         </w:rPr>
         <w:t>umps</w:t>
       </w:r>
-      <w:proofErr w:type="spellEnd"/>
       <w:r>
         <w:rPr>
           <w:lang w:val="en-GB"/>
@@ -3036,22 +4764,56 @@
         <w:rPr>
           <w:lang w:val="en-GB"/>
         </w:rPr>
+        <w:t>“j</w:t>
+      </w:r>
+      <w:r>
+        <w:rPr>
+          <w:lang w:val="en-GB"/>
+        </w:rPr>
+        <w:t>umpsLeft</w:t>
+      </w:r>
+      <w:r>
+        <w:rPr>
+          <w:lang w:val="en-GB"/>
+        </w:rPr>
+        <w:t>”</w:t>
+      </w:r>
+      <w:r>
+        <w:rPr>
+          <w:lang w:val="en-GB"/>
+        </w:rPr>
+        <w:t xml:space="preserve"> when the player is on the ground.</w:t>
+      </w:r>
+      <w:r>
+        <w:rPr>
+          <w:lang w:val="en-GB"/>
+        </w:rPr>
+        <w:t xml:space="preserve"> This means the players </w:t>
+      </w:r>
+      <w:r>
+        <w:rPr>
+          <w:lang w:val="en-GB"/>
+        </w:rPr>
         <w:t>“</w:t>
       </w:r>
-      <w:proofErr w:type="spellStart"/>
-      <w:r>
-        <w:rPr>
-          <w:lang w:val="en-GB"/>
-        </w:rPr>
-        <w:t>j</w:t>
-      </w:r>
-      <w:r>
-        <w:rPr>
-          <w:lang w:val="en-GB"/>
-        </w:rPr>
-        <w:t>umpsLeft</w:t>
-      </w:r>
-      <w:proofErr w:type="spellEnd"/>
+      <w:r>
+        <w:rPr>
+          <w:lang w:val="en-GB"/>
+        </w:rPr>
+        <w:t>jump</w:t>
+      </w:r>
+      <w:r>
+        <w:rPr>
+          <w:lang w:val="en-GB"/>
+        </w:rPr>
+        <w:t>sL</w:t>
+      </w:r>
+      <w:r>
+        <w:rPr>
+          <w:lang w:val="en-GB"/>
+        </w:rPr>
+        <w:t>eft</w:t>
+      </w:r>
       <w:r>
         <w:rPr>
           <w:lang w:val="en-GB"/>
@@ -3062,50 +4824,6 @@
         <w:rPr>
           <w:lang w:val="en-GB"/>
         </w:rPr>
-        <w:t xml:space="preserve"> when the player is on the ground.</w:t>
-      </w:r>
-      <w:r>
-        <w:rPr>
-          <w:lang w:val="en-GB"/>
-        </w:rPr>
-        <w:t xml:space="preserve"> This means the players </w:t>
-      </w:r>
-      <w:r>
-        <w:rPr>
-          <w:lang w:val="en-GB"/>
-        </w:rPr>
-        <w:t>“</w:t>
-      </w:r>
-      <w:proofErr w:type="spellStart"/>
-      <w:r>
-        <w:rPr>
-          <w:lang w:val="en-GB"/>
-        </w:rPr>
-        <w:t>jump</w:t>
-      </w:r>
-      <w:r>
-        <w:rPr>
-          <w:lang w:val="en-GB"/>
-        </w:rPr>
-        <w:t>sL</w:t>
-      </w:r>
-      <w:r>
-        <w:rPr>
-          <w:lang w:val="en-GB"/>
-        </w:rPr>
-        <w:t>eft</w:t>
-      </w:r>
-      <w:proofErr w:type="spellEnd"/>
-      <w:r>
-        <w:rPr>
-          <w:lang w:val="en-GB"/>
-        </w:rPr>
-        <w:t>”</w:t>
-      </w:r>
-      <w:r>
-        <w:rPr>
-          <w:lang w:val="en-GB"/>
-        </w:rPr>
         <w:t xml:space="preserve"> will reset to whatever value </w:t>
       </w:r>
       <w:r>
@@ -3118,21 +4836,7 @@
         <w:rPr>
           <w:lang w:val="en-GB"/>
         </w:rPr>
-        <w:t>“</w:t>
-      </w:r>
-      <w:proofErr w:type="spellStart"/>
-      <w:r>
-        <w:rPr>
-          <w:lang w:val="en-GB"/>
-        </w:rPr>
-        <w:t>maxJumps</w:t>
-      </w:r>
-      <w:proofErr w:type="spellEnd"/>
-      <w:r>
-        <w:rPr>
-          <w:lang w:val="en-GB"/>
-        </w:rPr>
-        <w:t xml:space="preserve">” </w:t>
+        <w:t xml:space="preserve">“maxJumps” </w:t>
       </w:r>
       <w:r>
         <w:rPr>
@@ -3163,6 +4867,7 @@
         <w:rPr>
           <w:lang w:val="en-GB"/>
         </w:rPr>
+        <w:lastRenderedPageBreak/>
         <w:t xml:space="preserve"> </w:t>
       </w:r>
       <w:r>
@@ -3186,7 +4891,7 @@
                     <pic:cNvPicPr/>
                   </pic:nvPicPr>
                   <pic:blipFill>
-                    <a:blip r:embed="rId28"/>
+                    <a:blip r:embed="rId54"/>
                     <a:stretch>
                       <a:fillRect/>
                     </a:stretch>
@@ -3260,6 +4965,345 @@
         <w:rPr>
           <w:lang w:val="en-GB"/>
         </w:rPr>
+        <w:t>Interact() Function</w:t>
+      </w:r>
+    </w:p>
+    <w:p>
+      <w:pPr>
+        <w:rPr>
+          <w:lang w:val="en-GB"/>
+        </w:rPr>
+      </w:pPr>
+      <w:r>
+        <w:rPr>
+          <w:lang w:val="en-GB"/>
+        </w:rPr>
+        <w:t>The “Interact()” function can be improved still but for now it does its job. The author will explain how they will make it better at the end of this section. The button to Interact on Keyboard is “E” and on Gamepad is the north button on the right side.</w:t>
+      </w:r>
+      <w:r>
+        <w:rPr>
+          <w:lang w:val="en-GB"/>
+        </w:rPr>
+        <w:t xml:space="preserve"> When preformed the Function “CheckInteractions()” used. The Variables that will be used in the “PlayerScript.cs” are “interactRange”, this will be the radius of the circle that surrounds the NPC or interactable object. “NPCLayers” is</w:t>
+      </w:r>
+      <w:r>
+        <w:rPr>
+          <w:lang w:val="en-GB"/>
+        </w:rPr>
+        <w:t xml:space="preserve"> a layer mask</w:t>
+      </w:r>
+      <w:r>
+        <w:rPr>
+          <w:lang w:val="en-GB"/>
+        </w:rPr>
+        <w:t xml:space="preserve"> used to check if the player </w:t>
+      </w:r>
+      <w:r>
+        <w:rPr>
+          <w:lang w:val="en-GB"/>
+        </w:rPr>
+        <w:t xml:space="preserve">is overlapping the </w:t>
+      </w:r>
+      <w:r>
+        <w:rPr>
+          <w:lang w:val="en-GB"/>
+        </w:rPr>
+        <w:t>“</w:t>
+      </w:r>
+      <w:r>
+        <w:rPr>
+          <w:lang w:val="en-GB"/>
+        </w:rPr>
+        <w:t>interactRange</w:t>
+      </w:r>
+      <w:r>
+        <w:rPr>
+          <w:lang w:val="en-GB"/>
+        </w:rPr>
+        <w:t xml:space="preserve">” </w:t>
+      </w:r>
+      <w:r>
+        <w:rPr>
+          <w:lang w:val="en-GB"/>
+        </w:rPr>
+        <w:t>of any NPC or Interactable object</w:t>
+      </w:r>
+      <w:r>
+        <w:rPr>
+          <w:lang w:val="en-GB"/>
+        </w:rPr>
+        <w:t>.</w:t>
+      </w:r>
+      <w:r>
+        <w:rPr>
+          <w:lang w:val="en-GB"/>
+        </w:rPr>
+        <w:t xml:space="preserve"> </w:t>
+      </w:r>
+    </w:p>
+    <w:p>
+      <w:pPr>
+        <w:rPr>
+          <w:lang w:val="en-GB"/>
+        </w:rPr>
+      </w:pPr>
+      <w:r>
+        <w:rPr>
+          <w:lang w:val="en-GB"/>
+        </w:rPr>
+        <w:drawing>
+          <wp:inline distT="0" distB="0" distL="0" distR="0" wp14:anchorId="6DBF2DB0" wp14:editId="5A48BB03">
+            <wp:extent cx="3591426" cy="657317"/>
+            <wp:effectExtent l="0" t="0" r="0" b="9525"/>
+            <wp:docPr id="331053528" name="Picture 1" descr="A black background with white text&#10;&#10;Description automatically generated"/>
+            <wp:cNvGraphicFramePr>
+              <a:graphicFrameLocks xmlns:a="http://schemas.openxmlformats.org/drawingml/2006/main" noChangeAspect="1"/>
+            </wp:cNvGraphicFramePr>
+            <a:graphic xmlns:a="http://schemas.openxmlformats.org/drawingml/2006/main">
+              <a:graphicData uri="http://schemas.openxmlformats.org/drawingml/2006/picture">
+                <pic:pic xmlns:pic="http://schemas.openxmlformats.org/drawingml/2006/picture">
+                  <pic:nvPicPr>
+                    <pic:cNvPr id="331053528" name="Picture 1" descr="A black background with white text&#10;&#10;Description automatically generated"/>
+                    <pic:cNvPicPr/>
+                  </pic:nvPicPr>
+                  <pic:blipFill>
+                    <a:blip r:embed="rId55"/>
+                    <a:stretch>
+                      <a:fillRect/>
+                    </a:stretch>
+                  </pic:blipFill>
+                  <pic:spPr>
+                    <a:xfrm>
+                      <a:off x="0" y="0"/>
+                      <a:ext cx="3591426" cy="657317"/>
+                    </a:xfrm>
+                    <a:prstGeom prst="rect">
+                      <a:avLst/>
+                    </a:prstGeom>
+                  </pic:spPr>
+                </pic:pic>
+              </a:graphicData>
+            </a:graphic>
+          </wp:inline>
+        </w:drawing>
+      </w:r>
+    </w:p>
+    <w:p>
+      <w:pPr>
+        <w:rPr>
+          <w:lang w:val="en-GB"/>
+        </w:rPr>
+      </w:pPr>
+      <w:r>
+        <w:rPr>
+          <w:lang w:val="en-GB"/>
+        </w:rPr>
+        <w:drawing>
+          <wp:inline distT="0" distB="0" distL="0" distR="0" wp14:anchorId="725ECB93" wp14:editId="39B4B752">
+            <wp:extent cx="4505954" cy="1971950"/>
+            <wp:effectExtent l="0" t="0" r="9525" b="9525"/>
+            <wp:docPr id="1598243088" name="Picture 1" descr="A screen shot of a computer program&#10;&#10;Description automatically generated"/>
+            <wp:cNvGraphicFramePr>
+              <a:graphicFrameLocks xmlns:a="http://schemas.openxmlformats.org/drawingml/2006/main" noChangeAspect="1"/>
+            </wp:cNvGraphicFramePr>
+            <a:graphic xmlns:a="http://schemas.openxmlformats.org/drawingml/2006/main">
+              <a:graphicData uri="http://schemas.openxmlformats.org/drawingml/2006/picture">
+                <pic:pic xmlns:pic="http://schemas.openxmlformats.org/drawingml/2006/picture">
+                  <pic:nvPicPr>
+                    <pic:cNvPr id="1598243088" name="Picture 1" descr="A screen shot of a computer program&#10;&#10;Description automatically generated"/>
+                    <pic:cNvPicPr/>
+                  </pic:nvPicPr>
+                  <pic:blipFill>
+                    <a:blip r:embed="rId56"/>
+                    <a:stretch>
+                      <a:fillRect/>
+                    </a:stretch>
+                  </pic:blipFill>
+                  <pic:spPr>
+                    <a:xfrm>
+                      <a:off x="0" y="0"/>
+                      <a:ext cx="4505954" cy="1971950"/>
+                    </a:xfrm>
+                    <a:prstGeom prst="rect">
+                      <a:avLst/>
+                    </a:prstGeom>
+                  </pic:spPr>
+                </pic:pic>
+              </a:graphicData>
+            </a:graphic>
+          </wp:inline>
+        </w:drawing>
+      </w:r>
+    </w:p>
+    <w:p>
+      <w:pPr>
+        <w:pStyle w:val="Heading3"/>
+        <w:rPr>
+          <w:lang w:val="en-GB"/>
+        </w:rPr>
+      </w:pPr>
+      <w:r>
+        <w:rPr>
+          <w:lang w:val="en-GB"/>
+        </w:rPr>
+        <w:t>CheckInteractions() Function</w:t>
+      </w:r>
+    </w:p>
+    <w:p>
+      <w:pPr>
+        <w:rPr>
+          <w:lang w:val="en-GB"/>
+        </w:rPr>
+      </w:pPr>
+      <w:r>
+        <w:rPr>
+          <w:lang w:val="en-GB"/>
+        </w:rPr>
+        <w:t xml:space="preserve">This function gets an array of colliders </w:t>
+      </w:r>
+      <w:r>
+        <w:rPr>
+          <w:lang w:val="en-GB"/>
+        </w:rPr>
+        <w:t xml:space="preserve">that the player is beside </w:t>
+      </w:r>
+      <w:r>
+        <w:rPr>
+          <w:lang w:val="en-GB"/>
+        </w:rPr>
+        <w:t xml:space="preserve">(Collider2D) </w:t>
+      </w:r>
+      <w:r>
+        <w:rPr>
+          <w:lang w:val="en-GB"/>
+        </w:rPr>
+        <w:t>and stores them in a variabl</w:t>
+      </w:r>
+      <w:r>
+        <w:rPr>
+          <w:lang w:val="en-GB"/>
+        </w:rPr>
+        <w:t xml:space="preserve">e. Then uses a “foreach” loop to iterate through each “Collider2D” in the array and uses the Unity Function “TryGetComponent()” </w:t>
+      </w:r>
+    </w:p>
+    <w:p>
+      <w:pPr>
+        <w:rPr>
+          <w:lang w:val="en-GB"/>
+        </w:rPr>
+      </w:pPr>
+      <w:r>
+        <w:rPr>
+          <w:lang w:val="en-GB"/>
+        </w:rPr>
+        <w:t>The author has Created a C# script “NPCInteractable.cs” which is attached to NPCs. This script will be explained after this section.</w:t>
+      </w:r>
+    </w:p>
+    <w:p>
+      <w:pPr>
+        <w:rPr>
+          <w:lang w:val="en-GB"/>
+        </w:rPr>
+      </w:pPr>
+      <w:r>
+        <w:rPr>
+          <w:lang w:val="en-GB"/>
+        </w:rPr>
+        <w:t>If it gets the component it will use the “Interact()” function from that script.</w:t>
+      </w:r>
+    </w:p>
+    <w:p>
+      <w:pPr>
+        <w:rPr>
+          <w:lang w:val="en-GB"/>
+        </w:rPr>
+      </w:pPr>
+    </w:p>
+    <w:p>
+      <w:pPr>
+        <w:rPr>
+          <w:lang w:val="en-GB"/>
+        </w:rPr>
+      </w:pPr>
+      <w:r>
+        <w:rPr>
+          <w:lang w:val="en-GB"/>
+        </w:rPr>
+        <w:drawing>
+          <wp:inline distT="0" distB="0" distL="0" distR="0" wp14:anchorId="37D1FF1E" wp14:editId="3E65A4F2">
+            <wp:extent cx="5731510" cy="2556510"/>
+            <wp:effectExtent l="0" t="0" r="2540" b="0"/>
+            <wp:docPr id="965371873" name="Picture 1" descr="A screen shot of a computer program&#10;&#10;Description automatically generated"/>
+            <wp:cNvGraphicFramePr>
+              <a:graphicFrameLocks xmlns:a="http://schemas.openxmlformats.org/drawingml/2006/main" noChangeAspect="1"/>
+            </wp:cNvGraphicFramePr>
+            <a:graphic xmlns:a="http://schemas.openxmlformats.org/drawingml/2006/main">
+              <a:graphicData uri="http://schemas.openxmlformats.org/drawingml/2006/picture">
+                <pic:pic xmlns:pic="http://schemas.openxmlformats.org/drawingml/2006/picture">
+                  <pic:nvPicPr>
+                    <pic:cNvPr id="965371873" name="Picture 1" descr="A screen shot of a computer program&#10;&#10;Description automatically generated"/>
+                    <pic:cNvPicPr/>
+                  </pic:nvPicPr>
+                  <pic:blipFill>
+                    <a:blip r:embed="rId57"/>
+                    <a:stretch>
+                      <a:fillRect/>
+                    </a:stretch>
+                  </pic:blipFill>
+                  <pic:spPr>
+                    <a:xfrm>
+                      <a:off x="0" y="0"/>
+                      <a:ext cx="5731510" cy="2556510"/>
+                    </a:xfrm>
+                    <a:prstGeom prst="rect">
+                      <a:avLst/>
+                    </a:prstGeom>
+                  </pic:spPr>
+                </pic:pic>
+              </a:graphicData>
+            </a:graphic>
+          </wp:inline>
+        </w:drawing>
+      </w:r>
+    </w:p>
+    <w:p>
+      <w:pPr>
+        <w:pStyle w:val="Heading2"/>
+        <w:rPr>
+          <w:lang w:val="en-GB"/>
+        </w:rPr>
+      </w:pPr>
+      <w:r>
+        <w:rPr>
+          <w:lang w:val="en-GB"/>
+        </w:rPr>
+        <w:t>NPCInteractable.cs</w:t>
+      </w:r>
+    </w:p>
+    <w:p>
+      <w:pPr>
+        <w:rPr>
+          <w:lang w:val="en-GB"/>
+        </w:rPr>
+      </w:pPr>
+      <w:r>
+        <w:rPr>
+          <w:lang w:val="en-GB"/>
+        </w:rPr>
+        <w:t>This script was created to allow the player to interact with characters, through text, but in the future can be changed to also include object interactions but the author does not have enough time with the project time constraints.</w:t>
+      </w:r>
+    </w:p>
+    <w:p>
+      <w:pPr>
+        <w:pStyle w:val="Heading2"/>
+        <w:rPr>
+          <w:lang w:val="en-GB"/>
+        </w:rPr>
+      </w:pPr>
+      <w:r>
+        <w:rPr>
+          <w:lang w:val="en-GB"/>
+        </w:rPr>
         <w:t>Tile map</w:t>
       </w:r>
     </w:p>
@@ -3274,6 +5318,53 @@
           <w:lang w:val="en-GB"/>
         </w:rPr>
         <w:t>Tile maps are used to create 2D worlds they allow the creator to select the tile they would like to place and draw the tiles into the scene.</w:t>
+      </w:r>
+    </w:p>
+    <w:p>
+      <w:pPr>
+        <w:rPr>
+          <w:lang w:val="en-GB"/>
+        </w:rPr>
+      </w:pPr>
+      <w:r>
+        <w:rPr>
+          <w:lang w:val="en-GB"/>
+        </w:rPr>
+        <w:drawing>
+          <wp:inline distT="0" distB="0" distL="0" distR="0" wp14:anchorId="467EE860" wp14:editId="0DA5961A">
+            <wp:extent cx="4429743" cy="3743847"/>
+            <wp:effectExtent l="0" t="0" r="9525" b="9525"/>
+            <wp:docPr id="1874339579" name="Picture 1" descr="A screenshot of a video game&#10;&#10;Description automatically generated"/>
+            <wp:cNvGraphicFramePr>
+              <a:graphicFrameLocks xmlns:a="http://schemas.openxmlformats.org/drawingml/2006/main" noChangeAspect="1"/>
+            </wp:cNvGraphicFramePr>
+            <a:graphic xmlns:a="http://schemas.openxmlformats.org/drawingml/2006/main">
+              <a:graphicData uri="http://schemas.openxmlformats.org/drawingml/2006/picture">
+                <pic:pic xmlns:pic="http://schemas.openxmlformats.org/drawingml/2006/picture">
+                  <pic:nvPicPr>
+                    <pic:cNvPr id="1874339579" name="Picture 1" descr="A screenshot of a video game&#10;&#10;Description automatically generated"/>
+                    <pic:cNvPicPr/>
+                  </pic:nvPicPr>
+                  <pic:blipFill>
+                    <a:blip r:embed="rId58"/>
+                    <a:stretch>
+                      <a:fillRect/>
+                    </a:stretch>
+                  </pic:blipFill>
+                  <pic:spPr>
+                    <a:xfrm>
+                      <a:off x="0" y="0"/>
+                      <a:ext cx="4429743" cy="3743847"/>
+                    </a:xfrm>
+                    <a:prstGeom prst="rect">
+                      <a:avLst/>
+                    </a:prstGeom>
+                  </pic:spPr>
+                </pic:pic>
+              </a:graphicData>
+            </a:graphic>
+          </wp:inline>
+        </w:drawing>
       </w:r>
     </w:p>
     <w:p>
@@ -3304,7 +5395,7 @@
                     <pic:cNvPicPr/>
                   </pic:nvPicPr>
                   <pic:blipFill>
-                    <a:blip r:embed="rId29"/>
+                    <a:blip r:embed="rId59"/>
                     <a:stretch>
                       <a:fillRect/>
                     </a:stretch>
@@ -3422,7 +5513,7 @@
                     <pic:cNvPicPr/>
                   </pic:nvPicPr>
                   <pic:blipFill>
-                    <a:blip r:embed="rId30"/>
+                    <a:blip r:embed="rId60"/>
                     <a:stretch>
                       <a:fillRect/>
                     </a:stretch>
@@ -3463,7 +5554,7 @@
                     <pic:cNvPicPr/>
                   </pic:nvPicPr>
                   <pic:blipFill>
-                    <a:blip r:embed="rId31"/>
+                    <a:blip r:embed="rId61"/>
                     <a:stretch>
                       <a:fillRect/>
                     </a:stretch>
@@ -3522,7 +5613,7 @@
                     </pic:cNvPicPr>
                   </pic:nvPicPr>
                   <pic:blipFill>
-                    <a:blip r:embed="rId32">
+                    <a:blip r:embed="rId62">
                       <a:extLst>
                         <a:ext uri="{28A0092B-C50C-407E-A947-70E740481C1C}">
                           <a14:useLocalDpi xmlns:a14="http://schemas.microsoft.com/office/drawing/2010/main" val="0"/>
@@ -3602,14 +5693,7 @@
         <w:rPr>
           <w:lang w:val="en-GB"/>
         </w:rPr>
-        <w:t>“</w:t>
-      </w:r>
-      <w:proofErr w:type="spellStart"/>
-      <w:r>
-        <w:rPr>
-          <w:lang w:val="en-GB"/>
-        </w:rPr>
-        <w:t>PlayerMvt</w:t>
+        <w:t>“PlayerMvt</w:t>
       </w:r>
       <w:r>
         <w:rPr>
@@ -3617,7 +5701,6 @@
         </w:rPr>
         <w:t>.cs</w:t>
       </w:r>
-      <w:proofErr w:type="spellEnd"/>
       <w:r>
         <w:rPr>
           <w:lang w:val="en-GB"/>
@@ -3670,7 +5753,7 @@
                     <pic:cNvPicPr/>
                   </pic:nvPicPr>
                   <pic:blipFill>
-                    <a:blip r:embed="rId33"/>
+                    <a:blip r:embed="rId63"/>
                     <a:stretch>
                       <a:fillRect/>
                     </a:stretch>
@@ -3707,48 +5790,20 @@
         <w:rPr>
           <w:lang w:val="en-GB"/>
         </w:rPr>
-        <w:t xml:space="preserve"> The nested if statement checking if “</w:t>
-      </w:r>
-      <w:proofErr w:type="spellStart"/>
-      <w:r>
-        <w:rPr>
-          <w:lang w:val="en-GB"/>
-        </w:rPr>
-        <w:t>IsGrounded</w:t>
-      </w:r>
-      <w:proofErr w:type="spellEnd"/>
-      <w:r>
-        <w:rPr>
-          <w:lang w:val="en-GB"/>
-        </w:rPr>
-        <w:t xml:space="preserve">()” is true to stop the falling animation if the player is still holding one of the movement buttons </w:t>
-      </w:r>
-    </w:p>
-    <w:p>
-      <w:pPr>
-        <w:rPr>
-          <w:lang w:val="en-GB"/>
-        </w:rPr>
-      </w:pPr>
-      <w:r>
-        <w:rPr>
-          <w:lang w:val="en-GB"/>
-        </w:rPr>
-        <w:t>In “</w:t>
-      </w:r>
-      <w:proofErr w:type="spellStart"/>
-      <w:r>
-        <w:rPr>
-          <w:lang w:val="en-GB"/>
-        </w:rPr>
-        <w:t>PlayerMvt.cs</w:t>
-      </w:r>
-      <w:proofErr w:type="spellEnd"/>
-      <w:r>
-        <w:rPr>
-          <w:lang w:val="en-GB"/>
-        </w:rPr>
-        <w:t>” in the “Jump()” function</w:t>
+        <w:t xml:space="preserve"> The nested if statement checking if “IsGrounded()” is true to stop the falling animation if the player is still holding one of the movement buttons </w:t>
+      </w:r>
+    </w:p>
+    <w:p>
+      <w:pPr>
+        <w:rPr>
+          <w:lang w:val="en-GB"/>
+        </w:rPr>
+      </w:pPr>
+      <w:r>
+        <w:rPr>
+          <w:lang w:val="en-GB"/>
+        </w:rPr>
+        <w:t>In “PlayerMvt.cs” in the “Jump()” function</w:t>
       </w:r>
       <w:r>
         <w:rPr>
@@ -3809,7 +5864,7 @@
                     <pic:cNvPicPr/>
                   </pic:nvPicPr>
                   <pic:blipFill>
-                    <a:blip r:embed="rId34"/>
+                    <a:blip r:embed="rId64"/>
                     <a:stretch>
                       <a:fillRect/>
                     </a:stretch>
@@ -3846,21 +5901,7 @@
         <w:rPr>
           <w:lang w:val="en-GB"/>
         </w:rPr>
-        <w:t>“Idle”, “Jump”, “</w:t>
-      </w:r>
-      <w:proofErr w:type="spellStart"/>
-      <w:r>
-        <w:rPr>
-          <w:lang w:val="en-GB"/>
-        </w:rPr>
-        <w:t>JumptoFall</w:t>
-      </w:r>
-      <w:proofErr w:type="spellEnd"/>
-      <w:r>
-        <w:rPr>
-          <w:lang w:val="en-GB"/>
-        </w:rPr>
-        <w:t xml:space="preserve">” and “Run” animations </w:t>
+        <w:t xml:space="preserve">“Idle”, “Jump”, “JumptoFall” and “Run” animations </w:t>
       </w:r>
       <w:r>
         <w:rPr>
@@ -3897,7 +5938,7 @@
                     <pic:cNvPicPr/>
                   </pic:nvPicPr>
                   <pic:blipFill>
-                    <a:blip r:embed="rId35"/>
+                    <a:blip r:embed="rId65"/>
                     <a:stretch>
                       <a:fillRect/>
                     </a:stretch>
@@ -4116,7 +6157,7 @@
                     <pic:cNvPicPr/>
                   </pic:nvPicPr>
                   <pic:blipFill>
-                    <a:blip r:embed="rId36"/>
+                    <a:blip r:embed="rId66"/>
                     <a:stretch>
                       <a:fillRect/>
                     </a:stretch>
@@ -4159,21 +6200,7 @@
         <w:rPr>
           <w:lang w:val="en-GB"/>
         </w:rPr>
-        <w:t>the “</w:t>
-      </w:r>
-      <w:proofErr w:type="spellStart"/>
-      <w:r>
-        <w:rPr>
-          <w:lang w:val="en-GB"/>
-        </w:rPr>
-        <w:t>JumptoFall</w:t>
-      </w:r>
-      <w:proofErr w:type="spellEnd"/>
-      <w:r>
-        <w:rPr>
-          <w:lang w:val="en-GB"/>
-        </w:rPr>
-        <w:t>” animation will play</w:t>
+        <w:t>the “JumptoFall” animation will play</w:t>
       </w:r>
       <w:r>
         <w:rPr>
@@ -4209,7 +6236,7 @@
                     <pic:cNvPicPr/>
                   </pic:nvPicPr>
                   <pic:blipFill>
-                    <a:blip r:embed="rId37"/>
+                    <a:blip r:embed="rId67"/>
                     <a:stretch>
                       <a:fillRect/>
                     </a:stretch>
@@ -4276,21 +6303,7 @@
         <w:rPr>
           <w:lang w:val="en-GB"/>
         </w:rPr>
-        <w:t>and will no longer play the “</w:t>
-      </w:r>
-      <w:proofErr w:type="spellStart"/>
-      <w:r>
-        <w:rPr>
-          <w:lang w:val="en-GB"/>
-        </w:rPr>
-        <w:t>JumptoFall</w:t>
-      </w:r>
-      <w:proofErr w:type="spellEnd"/>
-      <w:r>
-        <w:rPr>
-          <w:lang w:val="en-GB"/>
-        </w:rPr>
-        <w:t>” animation</w:t>
+        <w:t>and will no longer play the “JumptoFall” animation</w:t>
       </w:r>
       <w:r>
         <w:rPr>
@@ -4332,7 +6345,7 @@
                     <pic:cNvPicPr/>
                   </pic:nvPicPr>
                   <pic:blipFill>
-                    <a:blip r:embed="rId38"/>
+                    <a:blip r:embed="rId68"/>
                     <a:stretch>
                       <a:fillRect/>
                     </a:stretch>
@@ -4363,21 +6376,7 @@
         <w:rPr>
           <w:lang w:val="en-GB"/>
         </w:rPr>
-        <w:t>If the user falls off a platform the “</w:t>
-      </w:r>
-      <w:proofErr w:type="spellStart"/>
-      <w:r>
-        <w:rPr>
-          <w:lang w:val="en-GB"/>
-        </w:rPr>
-        <w:t>JumptoFall</w:t>
-      </w:r>
-      <w:proofErr w:type="spellEnd"/>
-      <w:r>
-        <w:rPr>
-          <w:lang w:val="en-GB"/>
-        </w:rPr>
-        <w:t xml:space="preserve">” animation will play </w:t>
+        <w:t xml:space="preserve">If the user falls off a platform the “JumptoFall” animation will play </w:t>
       </w:r>
     </w:p>
     <w:p>
@@ -4407,7 +6406,7 @@
                     <pic:cNvPicPr/>
                   </pic:nvPicPr>
                   <pic:blipFill>
-                    <a:blip r:embed="rId39"/>
+                    <a:blip r:embed="rId69"/>
                     <a:stretch>
                       <a:fillRect/>
                     </a:stretch>
@@ -4512,7 +6511,7 @@
                     <pic:cNvPicPr/>
                   </pic:nvPicPr>
                   <pic:blipFill>
-                    <a:blip r:embed="rId40"/>
+                    <a:blip r:embed="rId70"/>
                     <a:stretch>
                       <a:fillRect/>
                     </a:stretch>
@@ -4633,7 +6632,7 @@
                     <pic:cNvPicPr/>
                   </pic:nvPicPr>
                   <pic:blipFill>
-                    <a:blip r:embed="rId41"/>
+                    <a:blip r:embed="rId71"/>
                     <a:stretch>
                       <a:fillRect/>
                     </a:stretch>
@@ -4664,35 +6663,7 @@
         <w:rPr>
           <w:lang w:val="en-GB"/>
         </w:rPr>
-        <w:t xml:space="preserve">This is Updated so the </w:t>
-      </w:r>
-      <w:proofErr w:type="spellStart"/>
-      <w:r>
-        <w:rPr>
-          <w:lang w:val="en-GB"/>
-        </w:rPr>
-        <w:t>JumpToFall</w:t>
-      </w:r>
-      <w:proofErr w:type="spellEnd"/>
-      <w:r>
-        <w:rPr>
-          <w:lang w:val="en-GB"/>
-        </w:rPr>
-        <w:t xml:space="preserve"> will go back to idle at the correct time, and the player can go from “Run” to “</w:t>
-      </w:r>
-      <w:proofErr w:type="spellStart"/>
-      <w:r>
-        <w:rPr>
-          <w:lang w:val="en-GB"/>
-        </w:rPr>
-        <w:t>JumpToFall</w:t>
-      </w:r>
-      <w:proofErr w:type="spellEnd"/>
-      <w:r>
-        <w:rPr>
-          <w:lang w:val="en-GB"/>
-        </w:rPr>
-        <w:t xml:space="preserve">” this makes it so the player isn’t running in </w:t>
+        <w:t xml:space="preserve">This is Updated so the JumpToFall will go back to idle at the correct time, and the player can go from “Run” to “JumpToFall” this makes it so the player isn’t running in </w:t>
       </w:r>
       <w:r>
         <w:rPr>
@@ -4741,7 +6712,7 @@
                     <pic:cNvPicPr/>
                   </pic:nvPicPr>
                   <pic:blipFill>
-                    <a:blip r:embed="rId42"/>
+                    <a:blip r:embed="rId72"/>
                     <a:stretch>
                       <a:fillRect/>
                     </a:stretch>
@@ -5495,6 +7466,28 @@
       <w:szCs w:val="26"/>
     </w:rPr>
   </w:style>
+  <w:style w:type="paragraph" w:styleId="Heading3">
+    <w:name w:val="heading 3"/>
+    <w:basedOn w:val="Normal"/>
+    <w:next w:val="Normal"/>
+    <w:link w:val="Heading3Char"/>
+    <w:uiPriority w:val="9"/>
+    <w:unhideWhenUsed/>
+    <w:qFormat/>
+    <w:rsid w:val="009479FD"/>
+    <w:pPr>
+      <w:keepNext/>
+      <w:keepLines/>
+      <w:spacing w:before="40" w:after="0"/>
+      <w:outlineLvl w:val="2"/>
+    </w:pPr>
+    <w:rPr>
+      <w:rFonts w:asciiTheme="majorHAnsi" w:eastAsiaTheme="majorEastAsia" w:hAnsiTheme="majorHAnsi" w:cstheme="majorBidi"/>
+      <w:color w:val="1F3763" w:themeColor="accent1" w:themeShade="7F"/>
+      <w:sz w:val="24"/>
+      <w:szCs w:val="24"/>
+    </w:rPr>
+  </w:style>
   <w:style w:type="character" w:default="1" w:styleId="DefaultParagraphFont">
     <w:name w:val="Default Paragraph Font"/>
     <w:uiPriority w:val="1"/>
@@ -5558,6 +7551,19 @@
       <w:ind w:left="720"/>
       <w:contextualSpacing/>
     </w:pPr>
+  </w:style>
+  <w:style w:type="character" w:customStyle="1" w:styleId="Heading3Char">
+    <w:name w:val="Heading 3 Char"/>
+    <w:basedOn w:val="DefaultParagraphFont"/>
+    <w:link w:val="Heading3"/>
+    <w:uiPriority w:val="9"/>
+    <w:rsid w:val="009479FD"/>
+    <w:rPr>
+      <w:rFonts w:asciiTheme="majorHAnsi" w:eastAsiaTheme="majorEastAsia" w:hAnsiTheme="majorHAnsi" w:cstheme="majorBidi"/>
+      <w:color w:val="1F3763" w:themeColor="accent1" w:themeShade="7F"/>
+      <w:sz w:val="24"/>
+      <w:szCs w:val="24"/>
+    </w:rPr>
   </w:style>
 </w:styles>
 </file>

--- a/Metroidvania/ReportDocs/ImplementationChapter.docx
+++ b/Metroidvania/ReportDocs/ImplementationChapter.docx
@@ -26,23 +26,32 @@
     </w:p>
     <w:p>
       <w:pPr>
-        <w:rPr>
-          <w:lang w:val="en-GB"/>
-        </w:rPr>
-      </w:pPr>
-    </w:p>
-    <w:p>
-      <w:pPr>
         <w:pStyle w:val="Heading2"/>
         <w:rPr>
           <w:lang w:val="en-GB"/>
         </w:rPr>
       </w:pPr>
-      <w:r>
-        <w:rPr>
-          <w:lang w:val="en-GB"/>
-        </w:rPr>
-        <w:t>IsWalled() function</w:t>
+    </w:p>
+    <w:p>
+      <w:pPr>
+        <w:pStyle w:val="Heading2"/>
+        <w:rPr>
+          <w:lang w:val="en-GB"/>
+        </w:rPr>
+      </w:pPr>
+      <w:proofErr w:type="spellStart"/>
+      <w:r>
+        <w:rPr>
+          <w:lang w:val="en-GB"/>
+        </w:rPr>
+        <w:t>IsWalled</w:t>
+      </w:r>
+      <w:proofErr w:type="spellEnd"/>
+      <w:r>
+        <w:rPr>
+          <w:lang w:val="en-GB"/>
+        </w:rPr>
+        <w:t>() function</w:t>
       </w:r>
     </w:p>
     <w:p>
@@ -57,11 +66,33 @@
         </w:rPr>
         <w:t>This function will return a Boolean variable, it uses the variables “</w:t>
       </w:r>
-      <w:r>
-        <w:rPr>
-          <w:lang w:val="en-GB"/>
-        </w:rPr>
-        <w:t xml:space="preserve">wallCheck” which is an empty game object that is placed on the side of the player, “wallLayer” which is a layer mask of all the walls with the Layer “Wall”. And </w:t>
+      <w:proofErr w:type="spellStart"/>
+      <w:r>
+        <w:rPr>
+          <w:lang w:val="en-GB"/>
+        </w:rPr>
+        <w:t>wallCheck</w:t>
+      </w:r>
+      <w:proofErr w:type="spellEnd"/>
+      <w:r>
+        <w:rPr>
+          <w:lang w:val="en-GB"/>
+        </w:rPr>
+        <w:t>” which is an empty game object that is placed on the side of the player, “</w:t>
+      </w:r>
+      <w:proofErr w:type="spellStart"/>
+      <w:r>
+        <w:rPr>
+          <w:lang w:val="en-GB"/>
+        </w:rPr>
+        <w:t>wallLayer</w:t>
+      </w:r>
+      <w:proofErr w:type="spellEnd"/>
+      <w:r>
+        <w:rPr>
+          <w:lang w:val="en-GB"/>
+        </w:rPr>
+        <w:t xml:space="preserve">” which is a layer mask of all the walls with the Layer “Wall”. And </w:t>
       </w:r>
       <w:r>
         <w:rPr>
@@ -69,17 +100,33 @@
         </w:rPr>
         <w:t>“</w:t>
       </w:r>
+      <w:proofErr w:type="spellStart"/>
       <w:r>
         <w:rPr>
           <w:lang w:val="en-GB"/>
         </w:rPr>
         <w:t>radOfCircle</w:t>
       </w:r>
-      <w:r>
-        <w:rPr>
-          <w:lang w:val="en-GB"/>
-        </w:rPr>
-        <w:t>” (the same variable is used in “IsGrounded()”)</w:t>
+      <w:proofErr w:type="spellEnd"/>
+      <w:r>
+        <w:rPr>
+          <w:lang w:val="en-GB"/>
+        </w:rPr>
+        <w:t>” (the same variable is used in “</w:t>
+      </w:r>
+      <w:proofErr w:type="spellStart"/>
+      <w:r>
+        <w:rPr>
+          <w:lang w:val="en-GB"/>
+        </w:rPr>
+        <w:t>IsGrounded</w:t>
+      </w:r>
+      <w:proofErr w:type="spellEnd"/>
+      <w:r>
+        <w:rPr>
+          <w:lang w:val="en-GB"/>
+        </w:rPr>
+        <w:t>()”)</w:t>
       </w:r>
       <w:r>
         <w:rPr>
@@ -102,6 +149,7 @@
       </w:pPr>
       <w:r>
         <w:rPr>
+          <w:noProof/>
           <w:lang w:val="en-GB"/>
         </w:rPr>
         <w:drawing>
@@ -149,6 +197,7 @@
       </w:pPr>
       <w:r>
         <w:rPr>
+          <w:noProof/>
           <w:lang w:val="en-GB"/>
         </w:rPr>
         <w:drawing>
@@ -233,6 +282,7 @@
       </w:pPr>
       <w:r>
         <w:rPr>
+          <w:noProof/>
           <w:lang w:val="en-GB"/>
         </w:rPr>
         <w:drawing>
@@ -273,6 +323,7 @@
       </w:r>
       <w:r>
         <w:rPr>
+          <w:noProof/>
           <w:lang w:val="en-GB"/>
         </w:rPr>
         <w:drawing>
@@ -357,6 +408,7 @@
       </w:pPr>
       <w:r>
         <w:rPr>
+          <w:noProof/>
           <w:lang w:val="en-GB"/>
         </w:rPr>
         <w:drawing>
@@ -417,6 +469,7 @@
       </w:pPr>
       <w:r>
         <w:rPr>
+          <w:noProof/>
           <w:lang w:val="en-GB"/>
         </w:rPr>
         <w:drawing>
@@ -463,6 +516,7 @@
           <w:lang w:val="en-GB"/>
         </w:rPr>
       </w:pPr>
+      <w:proofErr w:type="spellStart"/>
       <w:r>
         <w:rPr>
           <w:lang w:val="en-GB"/>
@@ -473,7 +527,14 @@
         <w:rPr>
           <w:lang w:val="en-GB"/>
         </w:rPr>
-        <w:t>sGrounded() Function</w:t>
+        <w:t>sGrounded</w:t>
+      </w:r>
+      <w:proofErr w:type="spellEnd"/>
+      <w:r>
+        <w:rPr>
+          <w:lang w:val="en-GB"/>
+        </w:rPr>
+        <w:t>() Function</w:t>
       </w:r>
     </w:p>
     <w:p>
@@ -494,12 +555,14 @@
         </w:rPr>
         <w:t>“</w:t>
       </w:r>
+      <w:proofErr w:type="spellStart"/>
       <w:r>
         <w:rPr>
           <w:lang w:val="en-GB"/>
         </w:rPr>
         <w:t>groundCheck</w:t>
       </w:r>
+      <w:proofErr w:type="spellEnd"/>
       <w:r>
         <w:rPr>
           <w:lang w:val="en-GB"/>
@@ -560,12 +623,14 @@
         </w:rPr>
         <w:t>“</w:t>
       </w:r>
+      <w:proofErr w:type="spellStart"/>
       <w:r>
         <w:rPr>
           <w:lang w:val="en-GB"/>
         </w:rPr>
         <w:t>radOfCircle</w:t>
       </w:r>
+      <w:proofErr w:type="spellEnd"/>
       <w:r>
         <w:rPr>
           <w:lang w:val="en-GB"/>
@@ -584,12 +649,14 @@
         </w:rPr>
         <w:t>“</w:t>
       </w:r>
+      <w:proofErr w:type="spellStart"/>
       <w:r>
         <w:rPr>
           <w:lang w:val="en-GB"/>
         </w:rPr>
         <w:t>groundMask</w:t>
       </w:r>
+      <w:proofErr w:type="spellEnd"/>
       <w:r>
         <w:rPr>
           <w:lang w:val="en-GB"/>
@@ -939,7 +1006,21 @@
         <w:rPr>
           <w:lang w:val="en-GB"/>
         </w:rPr>
-        <w:t>“WallSlide()” Function</w:t>
+        <w:t>“</w:t>
+      </w:r>
+      <w:proofErr w:type="spellStart"/>
+      <w:r>
+        <w:rPr>
+          <w:lang w:val="en-GB"/>
+        </w:rPr>
+        <w:t>WallSlide</w:t>
+      </w:r>
+      <w:proofErr w:type="spellEnd"/>
+      <w:r>
+        <w:rPr>
+          <w:lang w:val="en-GB"/>
+        </w:rPr>
+        <w:t>()” Function</w:t>
       </w:r>
     </w:p>
     <w:p>
@@ -989,6 +1070,7 @@
       </w:pPr>
       <w:r>
         <w:rPr>
+          <w:noProof/>
           <w:lang w:val="en-GB"/>
         </w:rPr>
         <w:drawing>
@@ -1036,6 +1118,7 @@
       </w:pPr>
       <w:r>
         <w:rPr>
+          <w:noProof/>
           <w:lang w:val="en-GB"/>
         </w:rPr>
         <w:drawing>
@@ -1460,6 +1543,7 @@
         </w:rPr>
         <w:t>“</w:t>
       </w:r>
+      <w:proofErr w:type="spellStart"/>
       <w:r>
         <w:rPr>
           <w:lang w:val="en-GB"/>
@@ -1472,6 +1556,7 @@
         </w:rPr>
         <w:t>Script</w:t>
       </w:r>
+      <w:proofErr w:type="spellEnd"/>
       <w:r>
         <w:rPr>
           <w:lang w:val="en-GB"/>
@@ -1765,6 +1850,46 @@
           </wp:inline>
         </w:drawing>
       </w:r>
+      <w:r>
+        <w:rPr>
+          <w:lang w:val="en-GB"/>
+        </w:rPr>
+        <w:drawing>
+          <wp:inline distT="0" distB="0" distL="0" distR="0" wp14:anchorId="66C6810B" wp14:editId="68517509">
+            <wp:extent cx="4134427" cy="962159"/>
+            <wp:effectExtent l="0" t="0" r="0" b="9525"/>
+            <wp:docPr id="1947040433" name="Picture 1" descr="A grey rectangular box with white text&#10;&#10;Description automatically generated"/>
+            <wp:cNvGraphicFramePr>
+              <a:graphicFrameLocks xmlns:a="http://schemas.openxmlformats.org/drawingml/2006/main" noChangeAspect="1"/>
+            </wp:cNvGraphicFramePr>
+            <a:graphic xmlns:a="http://schemas.openxmlformats.org/drawingml/2006/main">
+              <a:graphicData uri="http://schemas.openxmlformats.org/drawingml/2006/picture">
+                <pic:pic xmlns:pic="http://schemas.openxmlformats.org/drawingml/2006/picture">
+                  <pic:nvPicPr>
+                    <pic:cNvPr id="1947040433" name="Picture 1" descr="A grey rectangular box with white text&#10;&#10;Description automatically generated"/>
+                    <pic:cNvPicPr/>
+                  </pic:nvPicPr>
+                  <pic:blipFill>
+                    <a:blip r:embed="rId25"/>
+                    <a:stretch>
+                      <a:fillRect/>
+                    </a:stretch>
+                  </pic:blipFill>
+                  <pic:spPr>
+                    <a:xfrm>
+                      <a:off x="0" y="0"/>
+                      <a:ext cx="4134427" cy="962159"/>
+                    </a:xfrm>
+                    <a:prstGeom prst="rect">
+                      <a:avLst/>
+                    </a:prstGeom>
+                  </pic:spPr>
+                </pic:pic>
+              </a:graphicData>
+            </a:graphic>
+          </wp:inline>
+        </w:drawing>
+      </w:r>
     </w:p>
     <w:p>
       <w:pPr>
@@ -2001,7 +2126,21 @@
         <w:rPr>
           <w:lang w:val="en-GB"/>
         </w:rPr>
-        <w:t xml:space="preserve">Next the “Attack()” function will put all enemies that are in the attack range when the button is pressed into an array called “hitEnemies” </w:t>
+        <w:t>Next the “Attack()” function will put all enemies that are in the attack range when the button is pressed into an array called “</w:t>
+      </w:r>
+      <w:proofErr w:type="spellStart"/>
+      <w:r>
+        <w:rPr>
+          <w:lang w:val="en-GB"/>
+        </w:rPr>
+        <w:t>hitEnemies</w:t>
+      </w:r>
+      <w:proofErr w:type="spellEnd"/>
+      <w:r>
+        <w:rPr>
+          <w:lang w:val="en-GB"/>
+        </w:rPr>
+        <w:t xml:space="preserve">” </w:t>
       </w:r>
     </w:p>
     <w:p>
@@ -2069,6 +2208,7 @@
         <w:rPr>
           <w:lang w:val="en-GB"/>
         </w:rPr>
+        <w:lastRenderedPageBreak/>
         <w:t>Jump</w:t>
       </w:r>
     </w:p>
@@ -2136,7 +2276,21 @@
         <w:rPr>
           <w:lang w:val="en-GB"/>
         </w:rPr>
-        <w:t>this will start a “Coroutine” called “WallBounce()”</w:t>
+        <w:t>this will start a “Coroutine” called “</w:t>
+      </w:r>
+      <w:proofErr w:type="spellStart"/>
+      <w:r>
+        <w:rPr>
+          <w:lang w:val="en-GB"/>
+        </w:rPr>
+        <w:t>WallBounce</w:t>
+      </w:r>
+      <w:proofErr w:type="spellEnd"/>
+      <w:r>
+        <w:rPr>
+          <w:lang w:val="en-GB"/>
+        </w:rPr>
+        <w:t>()”</w:t>
       </w:r>
       <w:r>
         <w:rPr>
@@ -2154,14 +2308,7 @@
         <w:rPr>
           <w:lang w:val="en-GB"/>
         </w:rPr>
-        <w:t xml:space="preserve"> to 0 so the wall jump isn’t affected by </w:t>
-      </w:r>
-      <w:r>
-        <w:rPr>
-          <w:lang w:val="en-GB"/>
-        </w:rPr>
-        <w:lastRenderedPageBreak/>
-        <w:t>outside forces.</w:t>
+        <w:t xml:space="preserve"> to 0 so the wall jump isn’t affected by outside forces.</w:t>
       </w:r>
       <w:r>
         <w:rPr>
@@ -2197,7 +2344,35 @@
         <w:rPr>
           <w:lang w:val="en-GB"/>
         </w:rPr>
-        <w:t>Next if the player is not “isWallSliding” (the variable used to check if the player is sliding on the wall) and their max number of jumps is greater than the current number of jumps used. The variable “jumpForce” is applied to the player which makes the player jump.</w:t>
+        <w:t>Next if the player is not “</w:t>
+      </w:r>
+      <w:proofErr w:type="spellStart"/>
+      <w:r>
+        <w:rPr>
+          <w:lang w:val="en-GB"/>
+        </w:rPr>
+        <w:t>isWallSliding</w:t>
+      </w:r>
+      <w:proofErr w:type="spellEnd"/>
+      <w:r>
+        <w:rPr>
+          <w:lang w:val="en-GB"/>
+        </w:rPr>
+        <w:t>” (the variable used to check if the player is sliding on the wall) and their max number of jumps is greater than the current number of jumps used. The variable “</w:t>
+      </w:r>
+      <w:proofErr w:type="spellStart"/>
+      <w:r>
+        <w:rPr>
+          <w:lang w:val="en-GB"/>
+        </w:rPr>
+        <w:t>jumpForce</w:t>
+      </w:r>
+      <w:proofErr w:type="spellEnd"/>
+      <w:r>
+        <w:rPr>
+          <w:lang w:val="en-GB"/>
+        </w:rPr>
+        <w:t>” is applied to the player which makes the player jump.</w:t>
       </w:r>
       <w:r>
         <w:rPr>
@@ -2303,7 +2478,21 @@
         <w:rPr>
           <w:lang w:val="en-GB"/>
         </w:rPr>
-        <w:t>If the player can dash with the Boolean “canDash”</w:t>
+        <w:t>If the player can dash with the Boolean “</w:t>
+      </w:r>
+      <w:proofErr w:type="spellStart"/>
+      <w:r>
+        <w:rPr>
+          <w:lang w:val="en-GB"/>
+        </w:rPr>
+        <w:t>canDash</w:t>
+      </w:r>
+      <w:proofErr w:type="spellEnd"/>
+      <w:r>
+        <w:rPr>
+          <w:lang w:val="en-GB"/>
+        </w:rPr>
+        <w:t>”</w:t>
       </w:r>
     </w:p>
     <w:p>
@@ -2351,7 +2540,21 @@
         <w:rPr>
           <w:lang w:val="en-GB"/>
         </w:rPr>
-        <w:t xml:space="preserve"> It will wait for “dashingTime” seconds </w:t>
+        <w:t xml:space="preserve"> It will wait for “</w:t>
+      </w:r>
+      <w:proofErr w:type="spellStart"/>
+      <w:r>
+        <w:rPr>
+          <w:lang w:val="en-GB"/>
+        </w:rPr>
+        <w:t>dashingTime</w:t>
+      </w:r>
+      <w:proofErr w:type="spellEnd"/>
+      <w:r>
+        <w:rPr>
+          <w:lang w:val="en-GB"/>
+        </w:rPr>
+        <w:t xml:space="preserve">” seconds </w:t>
       </w:r>
     </w:p>
     <w:p>
@@ -2375,7 +2578,35 @@
         <w:rPr>
           <w:lang w:val="en-GB"/>
         </w:rPr>
-        <w:t xml:space="preserve"> It will then wait for (dashingCooldown) seconds before setting “canDash” back to true.</w:t>
+        <w:t xml:space="preserve"> It will then wait for (</w:t>
+      </w:r>
+      <w:proofErr w:type="spellStart"/>
+      <w:r>
+        <w:rPr>
+          <w:lang w:val="en-GB"/>
+        </w:rPr>
+        <w:t>dashingCooldown</w:t>
+      </w:r>
+      <w:proofErr w:type="spellEnd"/>
+      <w:r>
+        <w:rPr>
+          <w:lang w:val="en-GB"/>
+        </w:rPr>
+        <w:t>) seconds before setting “</w:t>
+      </w:r>
+      <w:proofErr w:type="spellStart"/>
+      <w:r>
+        <w:rPr>
+          <w:lang w:val="en-GB"/>
+        </w:rPr>
+        <w:t>canDash</w:t>
+      </w:r>
+      <w:proofErr w:type="spellEnd"/>
+      <w:r>
+        <w:rPr>
+          <w:lang w:val="en-GB"/>
+        </w:rPr>
+        <w:t>” back to true.</w:t>
       </w:r>
       <w:r>
         <w:rPr>
@@ -2426,13 +2657,132 @@
         <w:rPr>
           <w:lang w:val="en-GB"/>
         </w:rPr>
-        <w:t xml:space="preserve"> the player will attack. This function needs the following variables; “attackRange” this is the circumference of the circle that is where an enemy can be hit, “attackPoint” this is a transform, this is attached to the player object and will move with them. “enemyLayers” this layer mask </w:t>
-      </w:r>
-      <w:r>
-        <w:rPr>
-          <w:lang w:val="en-GB"/>
-        </w:rPr>
-        <w:t>will be used to check for any enemy’s that have the enemy layer hit in the attack range. “attackDamage” is how much damage the player will do to the enemy that’s hit. “attacking” is used to check if the player is attacking or not. The author was planning on having a two step swing where the first swing is a down swing and the second is an up swing, if attacking back to back the player would do the first attack then the second. But there was not enough time to implement this. “attackRate” is used for a cooldown on the player attack so the player cannot attack to quickly. And the “nex</w:t>
+        <w:t xml:space="preserve"> the player will attack. This function needs the following variables; “</w:t>
+      </w:r>
+      <w:proofErr w:type="spellStart"/>
+      <w:r>
+        <w:rPr>
+          <w:lang w:val="en-GB"/>
+        </w:rPr>
+        <w:t>attackRange</w:t>
+      </w:r>
+      <w:proofErr w:type="spellEnd"/>
+      <w:r>
+        <w:rPr>
+          <w:lang w:val="en-GB"/>
+        </w:rPr>
+        <w:t>” this is the circumference of the circle that is where an enemy can be hit, “</w:t>
+      </w:r>
+      <w:proofErr w:type="spellStart"/>
+      <w:r>
+        <w:rPr>
+          <w:lang w:val="en-GB"/>
+        </w:rPr>
+        <w:t>attackPoint</w:t>
+      </w:r>
+      <w:proofErr w:type="spellEnd"/>
+      <w:r>
+        <w:rPr>
+          <w:lang w:val="en-GB"/>
+        </w:rPr>
+        <w:t>” this is a transform, this is attached to the player object and will move with them. “</w:t>
+      </w:r>
+      <w:proofErr w:type="spellStart"/>
+      <w:r>
+        <w:rPr>
+          <w:lang w:val="en-GB"/>
+        </w:rPr>
+        <w:t>enemyLayers</w:t>
+      </w:r>
+      <w:proofErr w:type="spellEnd"/>
+      <w:r>
+        <w:rPr>
+          <w:lang w:val="en-GB"/>
+        </w:rPr>
+        <w:t xml:space="preserve">” this layer mask </w:t>
+      </w:r>
+      <w:r>
+        <w:rPr>
+          <w:lang w:val="en-GB"/>
+        </w:rPr>
+        <w:t>will be used to check for any enemy’s that have the enemy layer hit in the attack range. “</w:t>
+      </w:r>
+      <w:proofErr w:type="spellStart"/>
+      <w:r>
+        <w:rPr>
+          <w:lang w:val="en-GB"/>
+        </w:rPr>
+        <w:t>attackDamage</w:t>
+      </w:r>
+      <w:proofErr w:type="spellEnd"/>
+      <w:r>
+        <w:rPr>
+          <w:lang w:val="en-GB"/>
+        </w:rPr>
+        <w:t xml:space="preserve">” is how much damage the player will do to the enemy that’s hit. “attacking” is used to check if the player is attacking or not. The author was planning on having a </w:t>
+      </w:r>
+      <w:proofErr w:type="spellStart"/>
+      <w:r>
+        <w:rPr>
+          <w:lang w:val="en-GB"/>
+        </w:rPr>
+        <w:t>two step</w:t>
+      </w:r>
+      <w:proofErr w:type="spellEnd"/>
+      <w:r>
+        <w:rPr>
+          <w:lang w:val="en-GB"/>
+        </w:rPr>
+        <w:t xml:space="preserve"> swing where the first swing is a down swing and the second is an </w:t>
+      </w:r>
+      <w:proofErr w:type="spellStart"/>
+      <w:r>
+        <w:rPr>
+          <w:lang w:val="en-GB"/>
+        </w:rPr>
+        <w:t>up swing</w:t>
+      </w:r>
+      <w:proofErr w:type="spellEnd"/>
+      <w:r>
+        <w:rPr>
+          <w:lang w:val="en-GB"/>
+        </w:rPr>
+        <w:t>, if attacking back to back the player would do the first attack then the second. But there was not enough time to implement this. “</w:t>
+      </w:r>
+      <w:proofErr w:type="spellStart"/>
+      <w:r>
+        <w:rPr>
+          <w:lang w:val="en-GB"/>
+        </w:rPr>
+        <w:t>attackRate</w:t>
+      </w:r>
+      <w:proofErr w:type="spellEnd"/>
+      <w:r>
+        <w:rPr>
+          <w:lang w:val="en-GB"/>
+        </w:rPr>
+        <w:t xml:space="preserve">” is used for a cooldown on the player attack so the player cannot attack </w:t>
+      </w:r>
+      <w:proofErr w:type="spellStart"/>
+      <w:r>
+        <w:rPr>
+          <w:lang w:val="en-GB"/>
+        </w:rPr>
+        <w:t>to</w:t>
+      </w:r>
+      <w:proofErr w:type="spellEnd"/>
+      <w:r>
+        <w:rPr>
+          <w:lang w:val="en-GB"/>
+        </w:rPr>
+        <w:t xml:space="preserve"> quickly. And the “</w:t>
+      </w:r>
+      <w:proofErr w:type="spellStart"/>
+      <w:r>
+        <w:rPr>
+          <w:lang w:val="en-GB"/>
+        </w:rPr>
+        <w:t>nex</w:t>
       </w:r>
       <w:r>
         <w:rPr>
@@ -2444,7 +2794,14 @@
         <w:rPr>
           <w:lang w:val="en-GB"/>
         </w:rPr>
-        <w:t xml:space="preserve">AttackTime” variable is </w:t>
+        <w:t>AttackTime</w:t>
+      </w:r>
+      <w:proofErr w:type="spellEnd"/>
+      <w:r>
+        <w:rPr>
+          <w:lang w:val="en-GB"/>
+        </w:rPr>
+        <w:t xml:space="preserve">” variable is </w:t>
       </w:r>
       <w:r>
         <w:rPr>
@@ -2479,8 +2836,10 @@
       </w:pPr>
       <w:r>
         <w:rPr>
-          <w:lang w:val="en-GB"/>
-        </w:rPr>
+          <w:noProof/>
+          <w:lang w:val="en-GB"/>
+        </w:rPr>
+        <w:lastRenderedPageBreak/>
         <w:drawing>
           <wp:inline distT="0" distB="0" distL="0" distR="0" wp14:anchorId="5F71AE48" wp14:editId="2737F366">
             <wp:extent cx="3801005" cy="1762371"/>
@@ -2497,7 +2856,7 @@
                     <pic:cNvPicPr/>
                   </pic:nvPicPr>
                   <pic:blipFill>
-                    <a:blip r:embed="rId25"/>
+                    <a:blip r:embed="rId26"/>
                     <a:stretch>
                       <a:fillRect/>
                     </a:stretch>
@@ -2535,7 +2894,6 @@
         <w:rPr>
           <w:lang w:val="en-GB"/>
         </w:rPr>
-        <w:lastRenderedPageBreak/>
         <w:t xml:space="preserve"> </w:t>
       </w:r>
       <w:r>
@@ -2559,6 +2917,7 @@
       </w:pPr>
       <w:r>
         <w:rPr>
+          <w:noProof/>
           <w:lang w:val="en-GB"/>
         </w:rPr>
         <w:drawing>
@@ -2577,7 +2936,7 @@
                     <pic:cNvPicPr/>
                   </pic:nvPicPr>
                   <pic:blipFill>
-                    <a:blip r:embed="rId26"/>
+                    <a:blip r:embed="rId27"/>
                     <a:stretch>
                       <a:fillRect/>
                     </a:stretch>
@@ -2622,7 +2981,49 @@
         <w:rPr>
           <w:lang w:val="en-GB"/>
         </w:rPr>
-        <w:t xml:space="preserve">The “Collider2D[]” array “hitEnemies” stores any enemies that are tagged with the “enemyLayers” layer mask in the “attackRange” </w:t>
+        <w:t>The “Collider2D[]” array “</w:t>
+      </w:r>
+      <w:proofErr w:type="spellStart"/>
+      <w:r>
+        <w:rPr>
+          <w:lang w:val="en-GB"/>
+        </w:rPr>
+        <w:t>hitEnemies</w:t>
+      </w:r>
+      <w:proofErr w:type="spellEnd"/>
+      <w:r>
+        <w:rPr>
+          <w:lang w:val="en-GB"/>
+        </w:rPr>
+        <w:t>” stores any enemies that are tagged with the “</w:t>
+      </w:r>
+      <w:proofErr w:type="spellStart"/>
+      <w:r>
+        <w:rPr>
+          <w:lang w:val="en-GB"/>
+        </w:rPr>
+        <w:t>enemyLayers</w:t>
+      </w:r>
+      <w:proofErr w:type="spellEnd"/>
+      <w:r>
+        <w:rPr>
+          <w:lang w:val="en-GB"/>
+        </w:rPr>
+        <w:t>” layer mask in the “</w:t>
+      </w:r>
+      <w:proofErr w:type="spellStart"/>
+      <w:r>
+        <w:rPr>
+          <w:lang w:val="en-GB"/>
+        </w:rPr>
+        <w:t>attackRange</w:t>
+      </w:r>
+      <w:proofErr w:type="spellEnd"/>
+      <w:r>
+        <w:rPr>
+          <w:lang w:val="en-GB"/>
+        </w:rPr>
+        <w:t xml:space="preserve">” </w:t>
       </w:r>
     </w:p>
     <w:p>
@@ -2649,25 +3050,55 @@
         <w:rPr>
           <w:lang w:val="en-GB"/>
         </w:rPr>
-        <w:t>Running a “foreach” loop it iterates through each enemy in “hitEnemies” (the array that stored all enemies hit in the attack range)</w:t>
-      </w:r>
-      <w:r>
-        <w:rPr>
-          <w:lang w:val="en-GB"/>
-        </w:rPr>
-        <w:t xml:space="preserve"> then the function “TakeDamage()” is used to deal the attack damage variable amount to the enemy.</w:t>
-      </w:r>
-    </w:p>
-    <w:p>
-      <w:pPr>
-        <w:rPr>
-          <w:lang w:val="en-GB"/>
-        </w:rPr>
-      </w:pPr>
-      <w:r>
-        <w:rPr>
-          <w:lang w:val="en-GB"/>
-        </w:rPr>
+        <w:t>Running a “foreach” loop it iterates through each enemy in “</w:t>
+      </w:r>
+      <w:proofErr w:type="spellStart"/>
+      <w:r>
+        <w:rPr>
+          <w:lang w:val="en-GB"/>
+        </w:rPr>
+        <w:t>hitEnemies</w:t>
+      </w:r>
+      <w:proofErr w:type="spellEnd"/>
+      <w:r>
+        <w:rPr>
+          <w:lang w:val="en-GB"/>
+        </w:rPr>
+        <w:t>” (the array that stored all enemies hit in the attack range)</w:t>
+      </w:r>
+      <w:r>
+        <w:rPr>
+          <w:lang w:val="en-GB"/>
+        </w:rPr>
+        <w:t xml:space="preserve"> then the function “</w:t>
+      </w:r>
+      <w:proofErr w:type="spellStart"/>
+      <w:r>
+        <w:rPr>
+          <w:lang w:val="en-GB"/>
+        </w:rPr>
+        <w:t>TakeDamage</w:t>
+      </w:r>
+      <w:proofErr w:type="spellEnd"/>
+      <w:r>
+        <w:rPr>
+          <w:lang w:val="en-GB"/>
+        </w:rPr>
+        <w:t>()” is used to deal the attack damage variable amount to the enemy.</w:t>
+      </w:r>
+    </w:p>
+    <w:p>
+      <w:pPr>
+        <w:rPr>
+          <w:lang w:val="en-GB"/>
+        </w:rPr>
+      </w:pPr>
+      <w:r>
+        <w:rPr>
+          <w:noProof/>
+          <w:lang w:val="en-GB"/>
+        </w:rPr>
+        <w:lastRenderedPageBreak/>
         <w:drawing>
           <wp:inline distT="0" distB="0" distL="0" distR="0" wp14:anchorId="304D39C6" wp14:editId="140D6016">
             <wp:extent cx="5731510" cy="3507105"/>
@@ -2684,7 +3115,7 @@
                     <pic:cNvPicPr/>
                   </pic:nvPicPr>
                   <pic:blipFill>
-                    <a:blip r:embed="rId27"/>
+                    <a:blip r:embed="rId28"/>
                     <a:stretch>
                       <a:fillRect/>
                     </a:stretch>
@@ -2715,20 +3146,80 @@
         <w:rPr>
           <w:lang w:val="en-GB"/>
         </w:rPr>
-        <w:t>The “TakeDamage()” function takes in a float the damage done is taken away from the “currentHealth” variable that stores the current health of the character. This will be updated so that the player and enemies will share this function with inheritance. Once the damage is done, the animation for “Hurt” will trigger. If the health is less than 0 the character will “Die()”</w:t>
-      </w:r>
-    </w:p>
-    <w:p>
-      <w:pPr>
-        <w:rPr>
-          <w:lang w:val="en-GB"/>
-        </w:rPr>
-      </w:pPr>
-      <w:r>
-        <w:rPr>
-          <w:lang w:val="en-GB"/>
-        </w:rPr>
-        <w:lastRenderedPageBreak/>
+        <w:t>The “</w:t>
+      </w:r>
+      <w:proofErr w:type="spellStart"/>
+      <w:r>
+        <w:rPr>
+          <w:lang w:val="en-GB"/>
+        </w:rPr>
+        <w:t>TakeDamage</w:t>
+      </w:r>
+      <w:proofErr w:type="spellEnd"/>
+      <w:r>
+        <w:rPr>
+          <w:lang w:val="en-GB"/>
+        </w:rPr>
+        <w:t xml:space="preserve">()” function </w:t>
+      </w:r>
+      <w:r>
+        <w:rPr>
+          <w:lang w:val="en-GB"/>
+        </w:rPr>
+        <w:t>from “</w:t>
+      </w:r>
+      <w:proofErr w:type="spellStart"/>
+      <w:r>
+        <w:rPr>
+          <w:lang w:val="en-GB"/>
+        </w:rPr>
+        <w:t>EnemyScript.cs</w:t>
+      </w:r>
+      <w:proofErr w:type="spellEnd"/>
+      <w:r>
+        <w:rPr>
+          <w:lang w:val="en-GB"/>
+        </w:rPr>
+        <w:t>”</w:t>
+      </w:r>
+      <w:r>
+        <w:rPr>
+          <w:lang w:val="en-GB"/>
+        </w:rPr>
+        <w:t xml:space="preserve"> </w:t>
+      </w:r>
+      <w:r>
+        <w:rPr>
+          <w:lang w:val="en-GB"/>
+        </w:rPr>
+        <w:t>takes in a float the damage done is taken away from the “</w:t>
+      </w:r>
+      <w:proofErr w:type="spellStart"/>
+      <w:r>
+        <w:rPr>
+          <w:lang w:val="en-GB"/>
+        </w:rPr>
+        <w:t>currentHealth</w:t>
+      </w:r>
+      <w:proofErr w:type="spellEnd"/>
+      <w:r>
+        <w:rPr>
+          <w:lang w:val="en-GB"/>
+        </w:rPr>
+        <w:t>” variable that stores the current health of the character. This will be updated so that the player and enemies will share this function with inheritance. Once the damage is done, the animation for “Hurt” will trigger. If the health is less than 0 the character will “Die()”</w:t>
+      </w:r>
+    </w:p>
+    <w:p>
+      <w:pPr>
+        <w:rPr>
+          <w:lang w:val="en-GB"/>
+        </w:rPr>
+      </w:pPr>
+      <w:r>
+        <w:rPr>
+          <w:noProof/>
+          <w:lang w:val="en-GB"/>
+        </w:rPr>
         <w:drawing>
           <wp:inline distT="0" distB="0" distL="0" distR="0" wp14:anchorId="4A588D64" wp14:editId="42351FCD">
             <wp:extent cx="3115110" cy="2391109"/>
@@ -2745,7 +3236,7 @@
                     <pic:cNvPicPr/>
                   </pic:nvPicPr>
                   <pic:blipFill>
-                    <a:blip r:embed="rId28"/>
+                    <a:blip r:embed="rId29"/>
                     <a:stretch>
                       <a:fillRect/>
                     </a:stretch>
@@ -2776,19 +3267,67 @@
         <w:rPr>
           <w:lang w:val="en-GB"/>
         </w:rPr>
-        <w:t>The “Die()” function will play the death animation, and start the “Coroutine” “DisableOnDeath()”</w:t>
-      </w:r>
-    </w:p>
-    <w:p>
-      <w:pPr>
-        <w:rPr>
-          <w:lang w:val="en-GB"/>
-        </w:rPr>
-      </w:pPr>
-      <w:r>
-        <w:rPr>
-          <w:lang w:val="en-GB"/>
-        </w:rPr>
+        <w:t xml:space="preserve">The “Die()” function </w:t>
+      </w:r>
+      <w:r>
+        <w:rPr>
+          <w:lang w:val="en-GB"/>
+        </w:rPr>
+        <w:t>from “</w:t>
+      </w:r>
+      <w:proofErr w:type="spellStart"/>
+      <w:r>
+        <w:rPr>
+          <w:lang w:val="en-GB"/>
+        </w:rPr>
+        <w:t>EnemyScript.cs</w:t>
+      </w:r>
+      <w:proofErr w:type="spellEnd"/>
+      <w:r>
+        <w:rPr>
+          <w:lang w:val="en-GB"/>
+        </w:rPr>
+        <w:t>”</w:t>
+      </w:r>
+      <w:r>
+        <w:rPr>
+          <w:lang w:val="en-GB"/>
+        </w:rPr>
+        <w:t xml:space="preserve"> </w:t>
+      </w:r>
+      <w:r>
+        <w:rPr>
+          <w:lang w:val="en-GB"/>
+        </w:rPr>
+        <w:t>will play the death animation, and start the “Coroutine” “</w:t>
+      </w:r>
+      <w:proofErr w:type="spellStart"/>
+      <w:r>
+        <w:rPr>
+          <w:lang w:val="en-GB"/>
+        </w:rPr>
+        <w:t>DisableOnDeath</w:t>
+      </w:r>
+      <w:proofErr w:type="spellEnd"/>
+      <w:r>
+        <w:rPr>
+          <w:lang w:val="en-GB"/>
+        </w:rPr>
+        <w:t>()”</w:t>
+      </w:r>
+    </w:p>
+    <w:p>
+      <w:pPr>
+        <w:rPr>
+          <w:lang w:val="en-GB"/>
+        </w:rPr>
+      </w:pPr>
+      <w:r>
+        <w:rPr>
+          <w:noProof/>
+          <w:lang w:val="en-GB"/>
+        </w:rPr>
+        <w:lastRenderedPageBreak/>
         <w:drawing>
           <wp:inline distT="0" distB="0" distL="0" distR="0" wp14:anchorId="313A8EA0" wp14:editId="2E7E5C07">
             <wp:extent cx="3134162" cy="1533739"/>
@@ -2805,7 +3344,7 @@
                     <pic:cNvPicPr/>
                   </pic:nvPicPr>
                   <pic:blipFill>
-                    <a:blip r:embed="rId29"/>
+                    <a:blip r:embed="rId30"/>
                     <a:stretch>
                       <a:fillRect/>
                     </a:stretch>
@@ -2836,17 +3375,72 @@
         <w:rPr>
           <w:lang w:val="en-GB"/>
         </w:rPr>
-        <w:t>The “DisableOnDeath()” Coroutine will wait for a duration for the death animation to finish then it will disable both the “Collider2D” and the “SpriteRenderer” this will make it so the object will turn invisible and not be collided with.</w:t>
-      </w:r>
-    </w:p>
-    <w:p>
-      <w:pPr>
-        <w:rPr>
-          <w:lang w:val="en-GB"/>
-        </w:rPr>
-      </w:pPr>
-      <w:r>
-        <w:rPr>
+        <w:t>The “</w:t>
+      </w:r>
+      <w:proofErr w:type="spellStart"/>
+      <w:r>
+        <w:rPr>
+          <w:lang w:val="en-GB"/>
+        </w:rPr>
+        <w:t>DisableOnDeath</w:t>
+      </w:r>
+      <w:proofErr w:type="spellEnd"/>
+      <w:r>
+        <w:rPr>
+          <w:lang w:val="en-GB"/>
+        </w:rPr>
+        <w:t>()” Coroutine</w:t>
+      </w:r>
+      <w:r>
+        <w:rPr>
+          <w:lang w:val="en-GB"/>
+        </w:rPr>
+        <w:t xml:space="preserve"> from “</w:t>
+      </w:r>
+      <w:proofErr w:type="spellStart"/>
+      <w:r>
+        <w:rPr>
+          <w:lang w:val="en-GB"/>
+        </w:rPr>
+        <w:t>EnemyScript.cs</w:t>
+      </w:r>
+      <w:proofErr w:type="spellEnd"/>
+      <w:r>
+        <w:rPr>
+          <w:lang w:val="en-GB"/>
+        </w:rPr>
+        <w:t>”</w:t>
+      </w:r>
+      <w:r>
+        <w:rPr>
+          <w:lang w:val="en-GB"/>
+        </w:rPr>
+        <w:t xml:space="preserve"> will wait for a duration for the death animation to finish then it will disable both the “Collider2D” and the “</w:t>
+      </w:r>
+      <w:proofErr w:type="spellStart"/>
+      <w:r>
+        <w:rPr>
+          <w:lang w:val="en-GB"/>
+        </w:rPr>
+        <w:t>SpriteRenderer</w:t>
+      </w:r>
+      <w:proofErr w:type="spellEnd"/>
+      <w:r>
+        <w:rPr>
+          <w:lang w:val="en-GB"/>
+        </w:rPr>
+        <w:t>” this will make it so the object will turn invisible and not be collided with.</w:t>
+      </w:r>
+    </w:p>
+    <w:p>
+      <w:pPr>
+        <w:rPr>
+          <w:lang w:val="en-GB"/>
+        </w:rPr>
+      </w:pPr>
+      <w:r>
+        <w:rPr>
+          <w:noProof/>
           <w:lang w:val="en-GB"/>
         </w:rPr>
         <w:drawing>
@@ -2865,7 +3459,7 @@
                     <pic:cNvPicPr/>
                   </pic:nvPicPr>
                   <pic:blipFill>
-                    <a:blip r:embed="rId30"/>
+                    <a:blip r:embed="rId31"/>
                     <a:stretch>
                       <a:fillRect/>
                     </a:stretch>
@@ -2927,7 +3521,7 @@
                     <pic:cNvPicPr/>
                   </pic:nvPicPr>
                   <pic:blipFill>
-                    <a:blip r:embed="rId31"/>
+                    <a:blip r:embed="rId32"/>
                     <a:stretch>
                       <a:fillRect/>
                     </a:stretch>
@@ -3012,20 +3606,33 @@
         <w:rPr>
           <w:lang w:val="en-GB"/>
         </w:rPr>
-        <w:t xml:space="preserve"> this is only changing </w:t>
-      </w:r>
-      <w:r>
-        <w:rPr>
+        <w:t xml:space="preserve"> this is only changing</w:t>
+      </w:r>
+      <w:r>
+        <w:rPr>
+          <w:lang w:val="en-GB"/>
+        </w:rPr>
+        <w:t xml:space="preserve"> w</w:t>
+      </w:r>
+      <w:r>
+        <w:rPr>
+          <w:lang w:val="en-GB"/>
+        </w:rPr>
+        <w:t>hich direction the player moves the y value is not changed.</w:t>
+      </w:r>
+    </w:p>
+    <w:p>
+      <w:pPr>
+        <w:rPr>
+          <w:lang w:val="en-GB"/>
+        </w:rPr>
+      </w:pPr>
+      <w:r>
+        <w:rPr>
+          <w:noProof/>
           <w:lang w:val="en-GB"/>
         </w:rPr>
         <w:lastRenderedPageBreak/>
-        <w:t>which direction the player moves the y value is not changed.</w:t>
-      </w:r>
-      <w:r>
-        <w:rPr>
-          <w:noProof/>
-          <w:lang w:val="en-GB"/>
-        </w:rPr>
         <w:drawing>
           <wp:inline distT="0" distB="0" distL="0" distR="0" wp14:anchorId="1557CD72" wp14:editId="07D59F42">
             <wp:extent cx="4838700" cy="3816087"/>
@@ -3042,7 +3649,7 @@
                     <pic:cNvPicPr/>
                   </pic:nvPicPr>
                   <pic:blipFill>
-                    <a:blip r:embed="rId32"/>
+                    <a:blip r:embed="rId33"/>
                     <a:stretch>
                       <a:fillRect/>
                     </a:stretch>
@@ -3087,7 +3694,35 @@
         <w:rPr>
           <w:lang w:val="en-GB"/>
         </w:rPr>
-        <w:t>This was moved to the “FixedUpdate()” function because it is better to deal with physics in the “FixedUpdate()”</w:t>
+        <w:t>This was moved to the “</w:t>
+      </w:r>
+      <w:proofErr w:type="spellStart"/>
+      <w:r>
+        <w:rPr>
+          <w:lang w:val="en-GB"/>
+        </w:rPr>
+        <w:t>FixedUpdate</w:t>
+      </w:r>
+      <w:proofErr w:type="spellEnd"/>
+      <w:r>
+        <w:rPr>
+          <w:lang w:val="en-GB"/>
+        </w:rPr>
+        <w:t>()” function because it is better to deal with physics in the “</w:t>
+      </w:r>
+      <w:proofErr w:type="spellStart"/>
+      <w:r>
+        <w:rPr>
+          <w:lang w:val="en-GB"/>
+        </w:rPr>
+        <w:t>FixedUpdate</w:t>
+      </w:r>
+      <w:proofErr w:type="spellEnd"/>
+      <w:r>
+        <w:rPr>
+          <w:lang w:val="en-GB"/>
+        </w:rPr>
+        <w:t>()”</w:t>
       </w:r>
       <w:r>
         <w:rPr>
@@ -3097,6 +3732,7 @@
       </w:r>
       <w:r>
         <w:rPr>
+          <w:noProof/>
           <w:lang w:val="en-GB"/>
         </w:rPr>
         <w:drawing>
@@ -3115,7 +3751,7 @@
                     <pic:cNvPicPr/>
                   </pic:nvPicPr>
                   <pic:blipFill>
-                    <a:blip r:embed="rId33"/>
+                    <a:blip r:embed="rId34"/>
                     <a:stretch>
                       <a:fillRect/>
                     </a:stretch>
@@ -3230,6 +3866,7 @@
       </w:pPr>
       <w:r>
         <w:rPr>
+          <w:noProof/>
           <w:lang w:val="en-GB"/>
         </w:rPr>
         <w:lastRenderedPageBreak/>
@@ -3249,7 +3886,7 @@
                     <pic:cNvPicPr/>
                   </pic:nvPicPr>
                   <pic:blipFill>
-                    <a:blip r:embed="rId34"/>
+                    <a:blip r:embed="rId35"/>
                     <a:stretch>
                       <a:fillRect/>
                     </a:stretch>
@@ -3301,7 +3938,19 @@
         <w:rPr>
           <w:lang w:val="en-GB"/>
         </w:rPr>
-        <w:t>As stated in the player movement section this is using Unity’s new Input System. The Jump function takes in an Input from the controller or keyboard. When the jump button is pressed and the player has more than 0 jumps left (a variable stores how many jumps the player has left) a vertical velocity</w:t>
+        <w:t xml:space="preserve">As stated in the player movement section this is using Unity’s new Input System. The Jump function takes in an Input from the controller or keyboard. When the jump button is </w:t>
+      </w:r>
+      <w:r>
+        <w:rPr>
+          <w:lang w:val="en-GB"/>
+        </w:rPr>
+        <w:t>pressed,</w:t>
+      </w:r>
+      <w:r>
+        <w:rPr>
+          <w:lang w:val="en-GB"/>
+        </w:rPr>
+        <w:t xml:space="preserve"> and the player has more than 0 jumps left (a variable stores how many jumps the player has left) a vertical velocity</w:t>
       </w:r>
       <w:r>
         <w:rPr>
@@ -3313,7 +3962,21 @@
         <w:rPr>
           <w:lang w:val="en-GB"/>
         </w:rPr>
-        <w:t>(“jumpForce”)</w:t>
+        <w:t>(“</w:t>
+      </w:r>
+      <w:proofErr w:type="spellStart"/>
+      <w:r>
+        <w:rPr>
+          <w:lang w:val="en-GB"/>
+        </w:rPr>
+        <w:t>jumpForce</w:t>
+      </w:r>
+      <w:proofErr w:type="spellEnd"/>
+      <w:r>
+        <w:rPr>
+          <w:lang w:val="en-GB"/>
+        </w:rPr>
+        <w:t>”)</w:t>
       </w:r>
       <w:r>
         <w:rPr>
@@ -3343,7 +4006,21 @@
         <w:rPr>
           <w:lang w:val="en-GB"/>
         </w:rPr>
-        <w:t>Once the player has jumped the “jumpsLeft” variable is now -1 of what it was</w:t>
+        <w:t>Once the player has jumped the “</w:t>
+      </w:r>
+      <w:proofErr w:type="spellStart"/>
+      <w:r>
+        <w:rPr>
+          <w:lang w:val="en-GB"/>
+        </w:rPr>
+        <w:t>jumpsLeft</w:t>
+      </w:r>
+      <w:proofErr w:type="spellEnd"/>
+      <w:r>
+        <w:rPr>
+          <w:lang w:val="en-GB"/>
+        </w:rPr>
+        <w:t>” variable is now -1 of what it was</w:t>
       </w:r>
       <w:r>
         <w:rPr>
@@ -3423,7 +4100,7 @@
                     <pic:cNvPicPr/>
                   </pic:nvPicPr>
                   <pic:blipFill>
-                    <a:blip r:embed="rId35"/>
+                    <a:blip r:embed="rId36"/>
                     <a:stretch>
                       <a:fillRect/>
                     </a:stretch>
@@ -3468,17 +4145,46 @@
         <w:rPr>
           <w:lang w:val="en-GB"/>
         </w:rPr>
-        <w:t>The jump function is almost the same but with added functionality, it now will not let the player jump while the game is paused. It will use the “Coroutine” “WallBounce()” if the jump button is pressed while “canWallJump” is true.</w:t>
-      </w:r>
-    </w:p>
-    <w:p>
-      <w:pPr>
-        <w:rPr>
-          <w:lang w:val="en-GB"/>
-        </w:rPr>
-      </w:pPr>
-      <w:r>
-        <w:rPr>
+        <w:t>The jump function is almost the same but with added functionality, it now will not let the player jump while the game is paused. It will use the “Coroutine” “</w:t>
+      </w:r>
+      <w:proofErr w:type="spellStart"/>
+      <w:r>
+        <w:rPr>
+          <w:lang w:val="en-GB"/>
+        </w:rPr>
+        <w:t>WallBounce</w:t>
+      </w:r>
+      <w:proofErr w:type="spellEnd"/>
+      <w:r>
+        <w:rPr>
+          <w:lang w:val="en-GB"/>
+        </w:rPr>
+        <w:t>()” if the jump button is pressed while “</w:t>
+      </w:r>
+      <w:proofErr w:type="spellStart"/>
+      <w:r>
+        <w:rPr>
+          <w:lang w:val="en-GB"/>
+        </w:rPr>
+        <w:t>canWallJump</w:t>
+      </w:r>
+      <w:proofErr w:type="spellEnd"/>
+      <w:r>
+        <w:rPr>
+          <w:lang w:val="en-GB"/>
+        </w:rPr>
+        <w:t>” is true.</w:t>
+      </w:r>
+    </w:p>
+    <w:p>
+      <w:pPr>
+        <w:rPr>
+          <w:lang w:val="en-GB"/>
+        </w:rPr>
+      </w:pPr>
+      <w:r>
+        <w:rPr>
+          <w:noProof/>
           <w:lang w:val="en-GB"/>
         </w:rPr>
         <w:drawing>
@@ -3497,7 +4203,7 @@
                     <pic:cNvPicPr/>
                   </pic:nvPicPr>
                   <pic:blipFill>
-                    <a:blip r:embed="rId36"/>
+                    <a:blip r:embed="rId37"/>
                     <a:stretch>
                       <a:fillRect/>
                     </a:stretch>
@@ -3529,7 +4235,21 @@
           <w:lang w:val="en-GB"/>
         </w:rPr>
         <w:lastRenderedPageBreak/>
-        <w:t xml:space="preserve">“WallBounce()” is explained in </w:t>
+        <w:t>“</w:t>
+      </w:r>
+      <w:proofErr w:type="spellStart"/>
+      <w:r>
+        <w:rPr>
+          <w:lang w:val="en-GB"/>
+        </w:rPr>
+        <w:t>WallBounce</w:t>
+      </w:r>
+      <w:proofErr w:type="spellEnd"/>
+      <w:r>
+        <w:rPr>
+          <w:lang w:val="en-GB"/>
+        </w:rPr>
+        <w:t xml:space="preserve">()” is explained in </w:t>
       </w:r>
       <w:r>
         <w:rPr>
@@ -3541,7 +4261,21 @@
         <w:rPr>
           <w:lang w:val="en-GB"/>
         </w:rPr>
-        <w:t>the “WallBounce()” function later in this chapter.</w:t>
+        <w:t>the “</w:t>
+      </w:r>
+      <w:proofErr w:type="spellStart"/>
+      <w:r>
+        <w:rPr>
+          <w:lang w:val="en-GB"/>
+        </w:rPr>
+        <w:t>WallBounce</w:t>
+      </w:r>
+      <w:proofErr w:type="spellEnd"/>
+      <w:r>
+        <w:rPr>
+          <w:lang w:val="en-GB"/>
+        </w:rPr>
+        <w:t>()” function later in this chapter.</w:t>
       </w:r>
       <w:r>
         <w:rPr>
@@ -3584,7 +4318,21 @@
         <w:rPr>
           <w:lang w:val="en-GB"/>
         </w:rPr>
-        <w:t>The “jumpsLeft” variable was changed to the more fitting name “</w:t>
+        <w:t>The “</w:t>
+      </w:r>
+      <w:proofErr w:type="spellStart"/>
+      <w:r>
+        <w:rPr>
+          <w:lang w:val="en-GB"/>
+        </w:rPr>
+        <w:t>jumpsLeft</w:t>
+      </w:r>
+      <w:proofErr w:type="spellEnd"/>
+      <w:r>
+        <w:rPr>
+          <w:lang w:val="en-GB"/>
+        </w:rPr>
+        <w:t>” variable was changed to the more fitting name “</w:t>
       </w:r>
       <w:r>
         <w:rPr>
@@ -3603,17 +4351,52 @@
         <w:rPr>
           <w:lang w:val="en-GB"/>
         </w:rPr>
-        <w:t>When the “jump” button is pressed and “maxJumps” Is greater than “jumps” and the player isn’t wall sliding. The jump force is applied to the player rigidbody.</w:t>
-      </w:r>
-    </w:p>
-    <w:p>
-      <w:pPr>
-        <w:rPr>
-          <w:lang w:val="en-GB"/>
-        </w:rPr>
-      </w:pPr>
-      <w:r>
-        <w:rPr>
+        <w:t>When the “jump” button is pressed and “</w:t>
+      </w:r>
+      <w:proofErr w:type="spellStart"/>
+      <w:r>
+        <w:rPr>
+          <w:lang w:val="en-GB"/>
+        </w:rPr>
+        <w:t>maxJumps</w:t>
+      </w:r>
+      <w:proofErr w:type="spellEnd"/>
+      <w:r>
+        <w:rPr>
+          <w:lang w:val="en-GB"/>
+        </w:rPr>
+        <w:t xml:space="preserve">” Is greater than “jumps” and the player isn’t wall sliding. The jump force is applied to the player </w:t>
+      </w:r>
+      <w:proofErr w:type="spellStart"/>
+      <w:r>
+        <w:rPr>
+          <w:lang w:val="en-GB"/>
+        </w:rPr>
+        <w:t>rigidbody</w:t>
+      </w:r>
+      <w:proofErr w:type="spellEnd"/>
+      <w:r>
+        <w:rPr>
+          <w:lang w:val="en-GB"/>
+        </w:rPr>
+        <w:t>.</w:t>
+      </w:r>
+      <w:r>
+        <w:rPr>
+          <w:lang w:val="en-GB"/>
+        </w:rPr>
+        <w:t xml:space="preserve"> Then the “jumps” increases by 1 until the player touches the ground.</w:t>
+      </w:r>
+    </w:p>
+    <w:p>
+      <w:pPr>
+        <w:rPr>
+          <w:lang w:val="en-GB"/>
+        </w:rPr>
+      </w:pPr>
+      <w:r>
+        <w:rPr>
+          <w:noProof/>
           <w:lang w:val="en-GB"/>
         </w:rPr>
         <w:drawing>
@@ -3632,7 +4415,7 @@
                     <pic:cNvPicPr/>
                   </pic:nvPicPr>
                   <pic:blipFill>
-                    <a:blip r:embed="rId37"/>
+                    <a:blip r:embed="rId38"/>
                     <a:stretch>
                       <a:fillRect/>
                     </a:stretch>
@@ -3686,8 +4469,10 @@
       </w:pPr>
       <w:r>
         <w:rPr>
-          <w:lang w:val="en-GB"/>
-        </w:rPr>
+          <w:noProof/>
+          <w:lang w:val="en-GB"/>
+        </w:rPr>
+        <w:lastRenderedPageBreak/>
         <w:drawing>
           <wp:inline distT="0" distB="0" distL="0" distR="0" wp14:anchorId="0A5A0F62" wp14:editId="07F73419">
             <wp:extent cx="5731510" cy="2138045"/>
@@ -3704,7 +4489,7 @@
                     <pic:cNvPicPr/>
                   </pic:nvPicPr>
                   <pic:blipFill>
-                    <a:blip r:embed="rId38"/>
+                    <a:blip r:embed="rId39"/>
                     <a:stretch>
                       <a:fillRect/>
                     </a:stretch>
@@ -3726,6 +4511,7 @@
       </w:r>
       <w:r>
         <w:rPr>
+          <w:noProof/>
           <w:lang w:val="en-GB"/>
         </w:rPr>
         <w:drawing>
@@ -3744,7 +4530,7 @@
                     <pic:cNvPicPr/>
                   </pic:nvPicPr>
                   <pic:blipFill>
-                    <a:blip r:embed="rId39"/>
+                    <a:blip r:embed="rId40"/>
                     <a:stretch>
                       <a:fillRect/>
                     </a:stretch>
@@ -3851,7 +4637,7 @@
                     <pic:cNvPicPr/>
                   </pic:nvPicPr>
                   <pic:blipFill>
-                    <a:blip r:embed="rId40"/>
+                    <a:blip r:embed="rId41"/>
                     <a:stretch>
                       <a:fillRect/>
                     </a:stretch>
@@ -3913,6 +4699,7 @@
         <w:rPr>
           <w:noProof/>
         </w:rPr>
+        <w:lastRenderedPageBreak/>
         <w:drawing>
           <wp:inline distT="0" distB="0" distL="0" distR="0" wp14:anchorId="4F31674B" wp14:editId="355491D2">
             <wp:extent cx="5029902" cy="2953162"/>
@@ -3929,7 +4716,7 @@
                     <pic:cNvPicPr/>
                   </pic:nvPicPr>
                   <pic:blipFill>
-                    <a:blip r:embed="rId41"/>
+                    <a:blip r:embed="rId42"/>
                     <a:stretch>
                       <a:fillRect/>
                     </a:stretch>
@@ -3986,7 +4773,6 @@
           <w:noProof/>
           <w:lang w:val="en-GB"/>
         </w:rPr>
-        <w:lastRenderedPageBreak/>
         <w:drawing>
           <wp:inline distT="0" distB="0" distL="0" distR="0" wp14:anchorId="3EFE2A41" wp14:editId="37A7E4D8">
             <wp:extent cx="5001323" cy="2581635"/>
@@ -4003,7 +4789,7 @@
                     <pic:cNvPicPr/>
                   </pic:nvPicPr>
                   <pic:blipFill>
-                    <a:blip r:embed="rId42"/>
+                    <a:blip r:embed="rId43"/>
                     <a:stretch>
                       <a:fillRect/>
                     </a:stretch>
@@ -4088,7 +4874,7 @@
                     <pic:cNvPicPr/>
                   </pic:nvPicPr>
                   <pic:blipFill>
-                    <a:blip r:embed="rId43"/>
+                    <a:blip r:embed="rId44"/>
                     <a:stretch>
                       <a:fillRect/>
                     </a:stretch>
@@ -4124,6 +4910,9 @@
     </w:p>
     <w:p>
       <w:r>
+        <w:rPr>
+          <w:noProof/>
+        </w:rPr>
         <w:lastRenderedPageBreak/>
         <w:drawing>
           <wp:inline distT="0" distB="0" distL="0" distR="0" wp14:anchorId="0DA1EDBD" wp14:editId="5AC11BE4">
@@ -4141,7 +4930,7 @@
                     <pic:cNvPicPr/>
                   </pic:nvPicPr>
                   <pic:blipFill>
-                    <a:blip r:embed="rId44"/>
+                    <a:blip r:embed="rId45"/>
                     <a:stretch>
                       <a:fillRect/>
                     </a:stretch>
@@ -4166,16 +4955,69 @@
       <w:pPr>
         <w:pStyle w:val="Heading2"/>
       </w:pPr>
-      <w:r>
-        <w:t xml:space="preserve">WallBounce() </w:t>
-      </w:r>
-      <w:r>
-        <w:t>Coroutine function</w:t>
-      </w:r>
-    </w:p>
-    <w:p>
-      <w:r>
-        <w:t xml:space="preserve">This Coroutine is preformed in the “Jump()” function when the canWallJump variable is true. “WallBounce()” will make “canWallJump” false, “isWallJumping”, true and trigger the “jump” animation. it will set the players gravity scale to 0 and apply the velocity wallJumpingPower to the player, the direction the player is launched is opposite </w:t>
+      <w:proofErr w:type="spellStart"/>
+      <w:r>
+        <w:t>WallBounce</w:t>
+      </w:r>
+      <w:proofErr w:type="spellEnd"/>
+      <w:r>
+        <w:t>() Coroutine function</w:t>
+      </w:r>
+      <w:r>
+        <w:t xml:space="preserve"> or Wall Jump</w:t>
+      </w:r>
+    </w:p>
+    <w:p>
+      <w:r>
+        <w:t xml:space="preserve">This Coroutine is </w:t>
+      </w:r>
+      <w:proofErr w:type="spellStart"/>
+      <w:r>
+        <w:t>preformed</w:t>
+      </w:r>
+      <w:proofErr w:type="spellEnd"/>
+      <w:r>
+        <w:t xml:space="preserve"> in the “Jump()” function when the </w:t>
+      </w:r>
+      <w:proofErr w:type="spellStart"/>
+      <w:r>
+        <w:t>canWallJump</w:t>
+      </w:r>
+      <w:proofErr w:type="spellEnd"/>
+      <w:r>
+        <w:t xml:space="preserve"> variable is true. “</w:t>
+      </w:r>
+      <w:proofErr w:type="spellStart"/>
+      <w:r>
+        <w:t>WallBounce</w:t>
+      </w:r>
+      <w:proofErr w:type="spellEnd"/>
+      <w:r>
+        <w:t>()” will make “</w:t>
+      </w:r>
+      <w:proofErr w:type="spellStart"/>
+      <w:r>
+        <w:t>canWallJump</w:t>
+      </w:r>
+      <w:proofErr w:type="spellEnd"/>
+      <w:r>
+        <w:t>” false, “</w:t>
+      </w:r>
+      <w:proofErr w:type="spellStart"/>
+      <w:r>
+        <w:t>isWallJumping</w:t>
+      </w:r>
+      <w:proofErr w:type="spellEnd"/>
+      <w:r>
+        <w:t xml:space="preserve">”, true and trigger the “jump” animation. it will set the players gravity scale to 0 and apply the velocity </w:t>
+      </w:r>
+      <w:proofErr w:type="spellStart"/>
+      <w:r>
+        <w:t>wallJumpingPower</w:t>
+      </w:r>
+      <w:proofErr w:type="spellEnd"/>
+      <w:r>
+        <w:t xml:space="preserve"> to the player, the direction the player is launched is opposite </w:t>
       </w:r>
       <w:r>
         <w:t xml:space="preserve">to </w:t>
@@ -4184,11 +5026,30 @@
         <w:t xml:space="preserve">the direction the player is facing. </w:t>
       </w:r>
       <w:r>
-        <w:t>Then it will wait for “wallJumpingTime” seconds before resetting the players gravity scale, changing “isWallJumping” to false and resetting the “jump” animation trigger.</w:t>
-      </w:r>
-    </w:p>
-    <w:p>
-      <w:r>
+        <w:t>Then it will wait for “</w:t>
+      </w:r>
+      <w:proofErr w:type="spellStart"/>
+      <w:r>
+        <w:t>wallJumpingTime</w:t>
+      </w:r>
+      <w:proofErr w:type="spellEnd"/>
+      <w:r>
+        <w:t>” seconds before resetting the players gravity scale, changing “</w:t>
+      </w:r>
+      <w:proofErr w:type="spellStart"/>
+      <w:r>
+        <w:t>isWallJumping</w:t>
+      </w:r>
+      <w:proofErr w:type="spellEnd"/>
+      <w:r>
+        <w:t>” to false and resetting the “jump” animation trigger.</w:t>
+      </w:r>
+    </w:p>
+    <w:p>
+      <w:r>
+        <w:rPr>
+          <w:noProof/>
+        </w:rPr>
         <w:lastRenderedPageBreak/>
         <w:drawing>
           <wp:inline distT="0" distB="0" distL="0" distR="0" wp14:anchorId="376BBD5F" wp14:editId="3B4CB829">
@@ -4206,7 +5067,7 @@
                     <pic:cNvPicPr/>
                   </pic:nvPicPr>
                   <pic:blipFill>
-                    <a:blip r:embed="rId45"/>
+                    <a:blip r:embed="rId46"/>
                     <a:stretch>
                       <a:fillRect/>
                     </a:stretch>
@@ -4235,6 +5096,9 @@
         <w:t xml:space="preserve"> </w:t>
       </w:r>
       <w:r>
+        <w:rPr>
+          <w:noProof/>
+        </w:rPr>
         <w:drawing>
           <wp:inline distT="0" distB="0" distL="0" distR="0" wp14:anchorId="150C0042" wp14:editId="08729908">
             <wp:extent cx="4277322" cy="1867161"/>
@@ -4251,7 +5115,7 @@
                     <pic:cNvPicPr/>
                   </pic:nvPicPr>
                   <pic:blipFill>
-                    <a:blip r:embed="rId46"/>
+                    <a:blip r:embed="rId47"/>
                     <a:stretch>
                       <a:fillRect/>
                     </a:stretch>
@@ -4274,6 +5138,9 @@
     </w:p>
     <w:p>
       <w:r>
+        <w:rPr>
+          <w:noProof/>
+        </w:rPr>
         <w:drawing>
           <wp:inline distT="0" distB="0" distL="0" distR="0" wp14:anchorId="19427DCF" wp14:editId="26E130BD">
             <wp:extent cx="5315692" cy="4248743"/>
@@ -4290,7 +5157,7 @@
                     <pic:cNvPicPr/>
                   </pic:nvPicPr>
                   <pic:blipFill>
-                    <a:blip r:embed="rId47"/>
+                    <a:blip r:embed="rId48"/>
                     <a:stretch>
                       <a:fillRect/>
                     </a:stretch>
@@ -4311,25 +5178,118 @@
         </w:drawing>
       </w:r>
     </w:p>
+    <w:p/>
+    <w:p>
+      <w:r>
+        <w:t>In the Update() function the “</w:t>
+      </w:r>
+      <w:proofErr w:type="spellStart"/>
+      <w:r>
+        <w:t>wallJumpingDirection</w:t>
+      </w:r>
+      <w:proofErr w:type="spellEnd"/>
+      <w:r>
+        <w:t>” is set to the opposite of the current direction, and “</w:t>
+      </w:r>
+      <w:proofErr w:type="spellStart"/>
+      <w:r>
+        <w:t>wallJumpingTime</w:t>
+      </w:r>
+      <w:proofErr w:type="spellEnd"/>
+      <w:r>
+        <w:t xml:space="preserve">” is assigned while the player is touching the wall. </w:t>
+      </w:r>
+    </w:p>
+    <w:p>
+      <w:r>
+        <w:lastRenderedPageBreak/>
+        <w:drawing>
+          <wp:inline distT="0" distB="0" distL="0" distR="0" wp14:anchorId="062D18A9" wp14:editId="0B17CDEF">
+            <wp:extent cx="3496163" cy="2305372"/>
+            <wp:effectExtent l="0" t="0" r="9525" b="0"/>
+            <wp:docPr id="495864290" name="Picture 1" descr="A computer screen shot of white text&#10;&#10;Description automatically generated"/>
+            <wp:cNvGraphicFramePr>
+              <a:graphicFrameLocks xmlns:a="http://schemas.openxmlformats.org/drawingml/2006/main" noChangeAspect="1"/>
+            </wp:cNvGraphicFramePr>
+            <a:graphic xmlns:a="http://schemas.openxmlformats.org/drawingml/2006/main">
+              <a:graphicData uri="http://schemas.openxmlformats.org/drawingml/2006/picture">
+                <pic:pic xmlns:pic="http://schemas.openxmlformats.org/drawingml/2006/picture">
+                  <pic:nvPicPr>
+                    <pic:cNvPr id="495864290" name="Picture 1" descr="A computer screen shot of white text&#10;&#10;Description automatically generated"/>
+                    <pic:cNvPicPr/>
+                  </pic:nvPicPr>
+                  <pic:blipFill>
+                    <a:blip r:embed="rId49"/>
+                    <a:stretch>
+                      <a:fillRect/>
+                    </a:stretch>
+                  </pic:blipFill>
+                  <pic:spPr>
+                    <a:xfrm>
+                      <a:off x="0" y="0"/>
+                      <a:ext cx="3496163" cy="2305372"/>
+                    </a:xfrm>
+                    <a:prstGeom prst="rect">
+                      <a:avLst/>
+                    </a:prstGeom>
+                  </pic:spPr>
+                </pic:pic>
+              </a:graphicData>
+            </a:graphic>
+          </wp:inline>
+        </w:drawing>
+      </w:r>
+    </w:p>
     <w:p>
       <w:pPr>
         <w:pStyle w:val="Heading3"/>
       </w:pPr>
-      <w:r>
-        <w:t>WallJumpCooldown() Coroutine function</w:t>
-      </w:r>
-    </w:p>
-    <w:p>
-      <w:r>
-        <w:t>This function is used to make sure the first time the player jumps onto the wall and every time after, there will be a cooldown between jumps. In the “FixedUpdate()” it checks if the player “IsWalled()”</w:t>
-      </w:r>
-      <w:r>
-        <w:t xml:space="preserve"> if they are it will start the “WallJumpCooldown()” Coroutine</w:t>
-      </w:r>
-    </w:p>
-    <w:p>
-      <w:r>
-        <w:lastRenderedPageBreak/>
+      <w:proofErr w:type="spellStart"/>
+      <w:r>
+        <w:t>WallJumpCooldown</w:t>
+      </w:r>
+      <w:proofErr w:type="spellEnd"/>
+      <w:r>
+        <w:t>() Coroutine function</w:t>
+      </w:r>
+    </w:p>
+    <w:p>
+      <w:r>
+        <w:t>This function is used to make sure the first time the player jumps onto the wall and every time after, there will be a cooldown between jumps. In the “</w:t>
+      </w:r>
+      <w:proofErr w:type="spellStart"/>
+      <w:r>
+        <w:t>FixedUpdate</w:t>
+      </w:r>
+      <w:proofErr w:type="spellEnd"/>
+      <w:r>
+        <w:t>()” it checks if the player “</w:t>
+      </w:r>
+      <w:proofErr w:type="spellStart"/>
+      <w:r>
+        <w:t>IsWalled</w:t>
+      </w:r>
+      <w:proofErr w:type="spellEnd"/>
+      <w:r>
+        <w:t>()”</w:t>
+      </w:r>
+      <w:r>
+        <w:t xml:space="preserve"> if they are it will start the “</w:t>
+      </w:r>
+      <w:proofErr w:type="spellStart"/>
+      <w:r>
+        <w:t>WallJumpCooldown</w:t>
+      </w:r>
+      <w:proofErr w:type="spellEnd"/>
+      <w:r>
+        <w:t>()” Coroutine</w:t>
+      </w:r>
+    </w:p>
+    <w:p>
+      <w:r>
+        <w:rPr>
+          <w:noProof/>
+        </w:rPr>
         <w:drawing>
           <wp:inline distT="0" distB="0" distL="0" distR="0" wp14:anchorId="0EBF2664" wp14:editId="563082E6">
             <wp:extent cx="5439534" cy="1962424"/>
@@ -4346,7 +5306,7 @@
                     <pic:cNvPicPr/>
                   </pic:nvPicPr>
                   <pic:blipFill>
-                    <a:blip r:embed="rId48"/>
+                    <a:blip r:embed="rId50"/>
                     <a:stretch>
                       <a:fillRect/>
                     </a:stretch>
@@ -4369,11 +5329,30 @@
     </w:p>
     <w:p>
       <w:r>
-        <w:t>This Coroutine will wait for “wallJumpingCooldown” seconds before making “canWallJump” true again, which allows the player to jump.</w:t>
-      </w:r>
-    </w:p>
-    <w:p>
-      <w:r>
+        <w:t>This Coroutine will wait for “</w:t>
+      </w:r>
+      <w:proofErr w:type="spellStart"/>
+      <w:r>
+        <w:t>wallJumpingCooldown</w:t>
+      </w:r>
+      <w:proofErr w:type="spellEnd"/>
+      <w:r>
+        <w:t>” seconds before making “</w:t>
+      </w:r>
+      <w:proofErr w:type="spellStart"/>
+      <w:r>
+        <w:t>canWallJump</w:t>
+      </w:r>
+      <w:proofErr w:type="spellEnd"/>
+      <w:r>
+        <w:t>” true again, which allows the player to jump.</w:t>
+      </w:r>
+    </w:p>
+    <w:p>
+      <w:r>
+        <w:rPr>
+          <w:noProof/>
+        </w:rPr>
         <w:drawing>
           <wp:inline distT="0" distB="0" distL="0" distR="0" wp14:anchorId="04D3F204" wp14:editId="51F838A7">
             <wp:extent cx="4753638" cy="1905266"/>
@@ -4390,7 +5369,7 @@
                     <pic:cNvPicPr/>
                   </pic:nvPicPr>
                   <pic:blipFill>
-                    <a:blip r:embed="rId49"/>
+                    <a:blip r:embed="rId51"/>
                     <a:stretch>
                       <a:fillRect/>
                     </a:stretch>
@@ -4435,20 +5414,49 @@
         <w:rPr>
           <w:lang w:val="en-GB"/>
         </w:rPr>
-        <w:t>In “PlayerMvt.cs” the “Start()” function sets the number of jumps left equal to the “maxJumps” Variable</w:t>
-      </w:r>
-    </w:p>
-    <w:p>
-      <w:pPr>
-        <w:rPr>
-          <w:lang w:val="en-GB"/>
-        </w:rPr>
-      </w:pPr>
-      <w:r>
-        <w:rPr>
-          <w:noProof/>
-          <w:lang w:val="en-GB"/>
-        </w:rPr>
+        <w:t>In “</w:t>
+      </w:r>
+      <w:proofErr w:type="spellStart"/>
+      <w:r>
+        <w:rPr>
+          <w:lang w:val="en-GB"/>
+        </w:rPr>
+        <w:t>PlayerMvt.cs</w:t>
+      </w:r>
+      <w:proofErr w:type="spellEnd"/>
+      <w:r>
+        <w:rPr>
+          <w:lang w:val="en-GB"/>
+        </w:rPr>
+        <w:t>” the “Start()” function sets the number of jumps left equal to the “</w:t>
+      </w:r>
+      <w:proofErr w:type="spellStart"/>
+      <w:r>
+        <w:rPr>
+          <w:lang w:val="en-GB"/>
+        </w:rPr>
+        <w:t>maxJumps</w:t>
+      </w:r>
+      <w:proofErr w:type="spellEnd"/>
+      <w:r>
+        <w:rPr>
+          <w:lang w:val="en-GB"/>
+        </w:rPr>
+        <w:t>” Variable</w:t>
+      </w:r>
+    </w:p>
+    <w:p>
+      <w:pPr>
+        <w:rPr>
+          <w:lang w:val="en-GB"/>
+        </w:rPr>
+      </w:pPr>
+      <w:r>
+        <w:rPr>
+          <w:noProof/>
+          <w:lang w:val="en-GB"/>
+        </w:rPr>
+        <w:lastRenderedPageBreak/>
         <w:drawing>
           <wp:inline distT="0" distB="0" distL="0" distR="0" wp14:anchorId="6CEA0360" wp14:editId="68905A3B">
             <wp:extent cx="3591426" cy="1676634"/>
@@ -4465,7 +5473,7 @@
                     <pic:cNvPicPr/>
                   </pic:nvPicPr>
                   <pic:blipFill>
-                    <a:blip r:embed="rId50"/>
+                    <a:blip r:embed="rId52"/>
                     <a:stretch>
                       <a:fillRect/>
                     </a:stretch>
@@ -4496,21 +5504,34 @@
         <w:rPr>
           <w:lang w:val="en-GB"/>
         </w:rPr>
-        <w:t>In the “Update()” function ever time the player is on the ground the “jumpsLeft” variable will reset to the max number of jumps.</w:t>
-      </w:r>
-    </w:p>
-    <w:p>
-      <w:pPr>
-        <w:rPr>
-          <w:lang w:val="en-GB"/>
-        </w:rPr>
-      </w:pPr>
-      <w:r>
-        <w:rPr>
-          <w:noProof/>
-          <w:lang w:val="en-GB"/>
-        </w:rPr>
-        <w:lastRenderedPageBreak/>
+        <w:t>In the “Update()” function ever time the player is on the ground the “</w:t>
+      </w:r>
+      <w:proofErr w:type="spellStart"/>
+      <w:r>
+        <w:rPr>
+          <w:lang w:val="en-GB"/>
+        </w:rPr>
+        <w:t>jumpsLeft</w:t>
+      </w:r>
+      <w:proofErr w:type="spellEnd"/>
+      <w:r>
+        <w:rPr>
+          <w:lang w:val="en-GB"/>
+        </w:rPr>
+        <w:t>” variable will reset to the max number of jumps.</w:t>
+      </w:r>
+    </w:p>
+    <w:p>
+      <w:pPr>
+        <w:rPr>
+          <w:lang w:val="en-GB"/>
+        </w:rPr>
+      </w:pPr>
+      <w:r>
+        <w:rPr>
+          <w:noProof/>
+          <w:lang w:val="en-GB"/>
+        </w:rPr>
         <w:drawing>
           <wp:inline distT="0" distB="0" distL="0" distR="0" wp14:anchorId="1D2A84D2" wp14:editId="0336234A">
             <wp:extent cx="5334744" cy="2095792"/>
@@ -4527,7 +5548,7 @@
                     <pic:cNvPicPr/>
                   </pic:nvPicPr>
                   <pic:blipFill>
-                    <a:blip r:embed="rId51"/>
+                    <a:blip r:embed="rId53"/>
                     <a:stretch>
                       <a:fillRect/>
                     </a:stretch>
@@ -4558,7 +5579,21 @@
         <w:rPr>
           <w:lang w:val="en-GB"/>
         </w:rPr>
-        <w:t>In the “Jump()” function as long as there is more than 0 “jumpsLeft” the player will be able to jump.</w:t>
+        <w:t>In the “Jump()” function as long as there is more than 0 “</w:t>
+      </w:r>
+      <w:proofErr w:type="spellStart"/>
+      <w:r>
+        <w:rPr>
+          <w:lang w:val="en-GB"/>
+        </w:rPr>
+        <w:t>jumpsLeft</w:t>
+      </w:r>
+      <w:proofErr w:type="spellEnd"/>
+      <w:r>
+        <w:rPr>
+          <w:lang w:val="en-GB"/>
+        </w:rPr>
+        <w:t>” the player will be able to jump.</w:t>
       </w:r>
       <w:r>
         <w:rPr>
@@ -4576,7 +5611,21 @@
         <w:rPr>
           <w:lang w:val="en-GB"/>
         </w:rPr>
-        <w:t xml:space="preserve"> if “maxJumps” is at 2 the player will be able to double jump</w:t>
+        <w:t xml:space="preserve"> if “</w:t>
+      </w:r>
+      <w:proofErr w:type="spellStart"/>
+      <w:r>
+        <w:rPr>
+          <w:lang w:val="en-GB"/>
+        </w:rPr>
+        <w:t>maxJumps</w:t>
+      </w:r>
+      <w:proofErr w:type="spellEnd"/>
+      <w:r>
+        <w:rPr>
+          <w:lang w:val="en-GB"/>
+        </w:rPr>
+        <w:t>” is at 2 the player will be able to double jump</w:t>
       </w:r>
     </w:p>
     <w:p>
@@ -4606,7 +5655,7 @@
                     <pic:cNvPicPr/>
                   </pic:nvPicPr>
                   <pic:blipFill>
-                    <a:blip r:embed="rId52"/>
+                    <a:blip r:embed="rId54"/>
                     <a:stretch>
                       <a:fillRect/>
                     </a:stretch>
@@ -4645,12 +5694,14 @@
         </w:rPr>
         <w:t>“</w:t>
       </w:r>
+      <w:proofErr w:type="spellStart"/>
       <w:r>
         <w:rPr>
           <w:lang w:val="en-GB"/>
         </w:rPr>
         <w:t>jumpsLeft</w:t>
       </w:r>
+      <w:proofErr w:type="spellEnd"/>
       <w:r>
         <w:rPr>
           <w:lang w:val="en-GB"/>
@@ -4675,6 +5726,7 @@
           <w:noProof/>
           <w:lang w:val="en-GB"/>
         </w:rPr>
+        <w:lastRenderedPageBreak/>
         <w:drawing>
           <wp:inline distT="0" distB="0" distL="0" distR="0" wp14:anchorId="5D4C83D7" wp14:editId="5B6AC57E">
             <wp:extent cx="4363059" cy="2562583"/>
@@ -4691,7 +5743,7 @@
                     <pic:cNvPicPr/>
                   </pic:nvPicPr>
                   <pic:blipFill>
-                    <a:blip r:embed="rId53"/>
+                    <a:blip r:embed="rId55"/>
                     <a:stretch>
                       <a:fillRect/>
                     </a:stretch>
@@ -4730,6 +5782,7 @@
         </w:rPr>
         <w:t>“</w:t>
       </w:r>
+      <w:proofErr w:type="spellStart"/>
       <w:r>
         <w:rPr>
           <w:lang w:val="en-GB"/>
@@ -4748,6 +5801,7 @@
         </w:rPr>
         <w:t>umps</w:t>
       </w:r>
+      <w:proofErr w:type="spellEnd"/>
       <w:r>
         <w:rPr>
           <w:lang w:val="en-GB"/>
@@ -4764,7 +5818,14 @@
         <w:rPr>
           <w:lang w:val="en-GB"/>
         </w:rPr>
-        <w:t>“j</w:t>
+        <w:t>“</w:t>
+      </w:r>
+      <w:proofErr w:type="spellStart"/>
+      <w:r>
+        <w:rPr>
+          <w:lang w:val="en-GB"/>
+        </w:rPr>
+        <w:t>j</w:t>
       </w:r>
       <w:r>
         <w:rPr>
@@ -4772,6 +5833,7 @@
         </w:rPr>
         <w:t>umpsLeft</w:t>
       </w:r>
+      <w:proofErr w:type="spellEnd"/>
       <w:r>
         <w:rPr>
           <w:lang w:val="en-GB"/>
@@ -4796,6 +5858,7 @@
         </w:rPr>
         <w:t>“</w:t>
       </w:r>
+      <w:proofErr w:type="spellStart"/>
       <w:r>
         <w:rPr>
           <w:lang w:val="en-GB"/>
@@ -4814,6 +5877,7 @@
         </w:rPr>
         <w:t>eft</w:t>
       </w:r>
+      <w:proofErr w:type="spellEnd"/>
       <w:r>
         <w:rPr>
           <w:lang w:val="en-GB"/>
@@ -4836,7 +5900,21 @@
         <w:rPr>
           <w:lang w:val="en-GB"/>
         </w:rPr>
-        <w:t xml:space="preserve">“maxJumps” </w:t>
+        <w:t>“</w:t>
+      </w:r>
+      <w:proofErr w:type="spellStart"/>
+      <w:r>
+        <w:rPr>
+          <w:lang w:val="en-GB"/>
+        </w:rPr>
+        <w:t>maxJumps</w:t>
+      </w:r>
+      <w:proofErr w:type="spellEnd"/>
+      <w:r>
+        <w:rPr>
+          <w:lang w:val="en-GB"/>
+        </w:rPr>
+        <w:t xml:space="preserve">” </w:t>
       </w:r>
       <w:r>
         <w:rPr>
@@ -4867,7 +5945,6 @@
         <w:rPr>
           <w:lang w:val="en-GB"/>
         </w:rPr>
-        <w:lastRenderedPageBreak/>
         <w:t xml:space="preserve"> </w:t>
       </w:r>
       <w:r>
@@ -4891,7 +5968,7 @@
                     <pic:cNvPicPr/>
                   </pic:nvPicPr>
                   <pic:blipFill>
-                    <a:blip r:embed="rId54"/>
+                    <a:blip r:embed="rId56"/>
                     <a:stretch>
                       <a:fillRect/>
                     </a:stretch>
@@ -4914,6 +5991,13 @@
     </w:p>
     <w:p>
       <w:pPr>
+        <w:rPr>
+          <w:lang w:val="en-GB"/>
+        </w:rPr>
+      </w:pPr>
+    </w:p>
+    <w:p>
+      <w:pPr>
         <w:pStyle w:val="Heading2"/>
         <w:rPr>
           <w:lang w:val="en-GB"/>
@@ -4923,7 +6007,7 @@
         <w:rPr>
           <w:lang w:val="en-GB"/>
         </w:rPr>
-        <w:t>Wall Jump</w:t>
+        <w:t>Player Dash</w:t>
       </w:r>
     </w:p>
     <w:p>
@@ -4944,27 +6028,6 @@
         <w:rPr>
           <w:lang w:val="en-GB"/>
         </w:rPr>
-        <w:t>Player Dash</w:t>
-      </w:r>
-    </w:p>
-    <w:p>
-      <w:pPr>
-        <w:rPr>
-          <w:lang w:val="en-GB"/>
-        </w:rPr>
-      </w:pPr>
-    </w:p>
-    <w:p>
-      <w:pPr>
-        <w:pStyle w:val="Heading2"/>
-        <w:rPr>
-          <w:lang w:val="en-GB"/>
-        </w:rPr>
-      </w:pPr>
-      <w:r>
-        <w:rPr>
-          <w:lang w:val="en-GB"/>
-        </w:rPr>
         <w:t>Interact() Function</w:t>
       </w:r>
     </w:p>
@@ -4984,7 +6047,63 @@
         <w:rPr>
           <w:lang w:val="en-GB"/>
         </w:rPr>
-        <w:t xml:space="preserve"> When preformed the Function “CheckInteractions()” used. The Variables that will be used in the “PlayerScript.cs” are “interactRange”, this will be the radius of the circle that surrounds the NPC or interactable object. “NPCLayers” is</w:t>
+        <w:t xml:space="preserve"> When preformed the Function “</w:t>
+      </w:r>
+      <w:proofErr w:type="spellStart"/>
+      <w:r>
+        <w:rPr>
+          <w:lang w:val="en-GB"/>
+        </w:rPr>
+        <w:t>CheckInteractions</w:t>
+      </w:r>
+      <w:proofErr w:type="spellEnd"/>
+      <w:r>
+        <w:rPr>
+          <w:lang w:val="en-GB"/>
+        </w:rPr>
+        <w:t>()” used. The Variables that will be used in the “</w:t>
+      </w:r>
+      <w:proofErr w:type="spellStart"/>
+      <w:r>
+        <w:rPr>
+          <w:lang w:val="en-GB"/>
+        </w:rPr>
+        <w:t>PlayerScript.cs</w:t>
+      </w:r>
+      <w:proofErr w:type="spellEnd"/>
+      <w:r>
+        <w:rPr>
+          <w:lang w:val="en-GB"/>
+        </w:rPr>
+        <w:t>” are “</w:t>
+      </w:r>
+      <w:proofErr w:type="spellStart"/>
+      <w:r>
+        <w:rPr>
+          <w:lang w:val="en-GB"/>
+        </w:rPr>
+        <w:t>interactRange</w:t>
+      </w:r>
+      <w:proofErr w:type="spellEnd"/>
+      <w:r>
+        <w:rPr>
+          <w:lang w:val="en-GB"/>
+        </w:rPr>
+        <w:t>”, this will be the radius of the circle that surrounds the NPC or interactable object. “</w:t>
+      </w:r>
+      <w:proofErr w:type="spellStart"/>
+      <w:r>
+        <w:rPr>
+          <w:lang w:val="en-GB"/>
+        </w:rPr>
+        <w:t>NPCLayers</w:t>
+      </w:r>
+      <w:proofErr w:type="spellEnd"/>
+      <w:r>
+        <w:rPr>
+          <w:lang w:val="en-GB"/>
+        </w:rPr>
+        <w:t>” is</w:t>
       </w:r>
       <w:r>
         <w:rPr>
@@ -5010,12 +6129,14 @@
         </w:rPr>
         <w:t>“</w:t>
       </w:r>
+      <w:proofErr w:type="spellStart"/>
       <w:r>
         <w:rPr>
           <w:lang w:val="en-GB"/>
         </w:rPr>
         <w:t>interactRange</w:t>
       </w:r>
+      <w:proofErr w:type="spellEnd"/>
       <w:r>
         <w:rPr>
           <w:lang w:val="en-GB"/>
@@ -5049,6 +6170,7 @@
       </w:pPr>
       <w:r>
         <w:rPr>
+          <w:noProof/>
           <w:lang w:val="en-GB"/>
         </w:rPr>
         <w:drawing>
@@ -5067,7 +6189,7 @@
                     <pic:cNvPicPr/>
                   </pic:nvPicPr>
                   <pic:blipFill>
-                    <a:blip r:embed="rId55"/>
+                    <a:blip r:embed="rId57"/>
                     <a:stretch>
                       <a:fillRect/>
                     </a:stretch>
@@ -5096,8 +6218,10 @@
       </w:pPr>
       <w:r>
         <w:rPr>
-          <w:lang w:val="en-GB"/>
-        </w:rPr>
+          <w:noProof/>
+          <w:lang w:val="en-GB"/>
+        </w:rPr>
+        <w:lastRenderedPageBreak/>
         <w:drawing>
           <wp:inline distT="0" distB="0" distL="0" distR="0" wp14:anchorId="725ECB93" wp14:editId="39B4B752">
             <wp:extent cx="4505954" cy="1971950"/>
@@ -5114,7 +6238,7 @@
                     <pic:cNvPicPr/>
                   </pic:nvPicPr>
                   <pic:blipFill>
-                    <a:blip r:embed="rId56"/>
+                    <a:blip r:embed="rId58"/>
                     <a:stretch>
                       <a:fillRect/>
                     </a:stretch>
@@ -5142,11 +6266,19 @@
           <w:lang w:val="en-GB"/>
         </w:rPr>
       </w:pPr>
-      <w:r>
-        <w:rPr>
-          <w:lang w:val="en-GB"/>
-        </w:rPr>
-        <w:t>CheckInteractions() Function</w:t>
+      <w:proofErr w:type="spellStart"/>
+      <w:r>
+        <w:rPr>
+          <w:lang w:val="en-GB"/>
+        </w:rPr>
+        <w:t>CheckInteractions</w:t>
+      </w:r>
+      <w:proofErr w:type="spellEnd"/>
+      <w:r>
+        <w:rPr>
+          <w:lang w:val="en-GB"/>
+        </w:rPr>
+        <w:t>() Function</w:t>
       </w:r>
     </w:p>
     <w:p>
@@ -5183,20 +6315,48 @@
         <w:rPr>
           <w:lang w:val="en-GB"/>
         </w:rPr>
-        <w:t xml:space="preserve">e. Then uses a “foreach” loop to iterate through each “Collider2D” in the array and uses the Unity Function “TryGetComponent()” </w:t>
-      </w:r>
-    </w:p>
-    <w:p>
-      <w:pPr>
-        <w:rPr>
-          <w:lang w:val="en-GB"/>
-        </w:rPr>
-      </w:pPr>
-      <w:r>
-        <w:rPr>
-          <w:lang w:val="en-GB"/>
-        </w:rPr>
-        <w:t>The author has Created a C# script “NPCInteractable.cs” which is attached to NPCs. This script will be explained after this section.</w:t>
+        <w:t>e. Then uses a “foreach” loop to iterate through each “Collider2D” in the array and uses the Unity Function “</w:t>
+      </w:r>
+      <w:proofErr w:type="spellStart"/>
+      <w:r>
+        <w:rPr>
+          <w:lang w:val="en-GB"/>
+        </w:rPr>
+        <w:t>TryGetComponent</w:t>
+      </w:r>
+      <w:proofErr w:type="spellEnd"/>
+      <w:r>
+        <w:rPr>
+          <w:lang w:val="en-GB"/>
+        </w:rPr>
+        <w:t xml:space="preserve">()” </w:t>
+      </w:r>
+    </w:p>
+    <w:p>
+      <w:pPr>
+        <w:rPr>
+          <w:lang w:val="en-GB"/>
+        </w:rPr>
+      </w:pPr>
+      <w:r>
+        <w:rPr>
+          <w:lang w:val="en-GB"/>
+        </w:rPr>
+        <w:t>The author has Created a C# script “</w:t>
+      </w:r>
+      <w:proofErr w:type="spellStart"/>
+      <w:r>
+        <w:rPr>
+          <w:lang w:val="en-GB"/>
+        </w:rPr>
+        <w:t>NPCInteractable.cs</w:t>
+      </w:r>
+      <w:proofErr w:type="spellEnd"/>
+      <w:r>
+        <w:rPr>
+          <w:lang w:val="en-GB"/>
+        </w:rPr>
+        <w:t>” which is attached to NPCs. This script will be explained after this section.</w:t>
       </w:r>
     </w:p>
     <w:p>
@@ -5227,6 +6387,7 @@
       </w:pPr>
       <w:r>
         <w:rPr>
+          <w:noProof/>
           <w:lang w:val="en-GB"/>
         </w:rPr>
         <w:drawing>
@@ -5245,7 +6406,7 @@
                     <pic:cNvPicPr/>
                   </pic:nvPicPr>
                   <pic:blipFill>
-                    <a:blip r:embed="rId57"/>
+                    <a:blip r:embed="rId59"/>
                     <a:stretch>
                       <a:fillRect/>
                     </a:stretch>
@@ -5273,12 +6434,14 @@
           <w:lang w:val="en-GB"/>
         </w:rPr>
       </w:pPr>
+      <w:proofErr w:type="spellStart"/>
       <w:r>
         <w:rPr>
           <w:lang w:val="en-GB"/>
         </w:rPr>
         <w:t>NPCInteractable.cs</w:t>
       </w:r>
+      <w:proofErr w:type="spellEnd"/>
     </w:p>
     <w:p>
       <w:pPr>
@@ -5304,6 +6467,1704 @@
         <w:rPr>
           <w:lang w:val="en-GB"/>
         </w:rPr>
+        <w:t>One Way platforms</w:t>
+      </w:r>
+    </w:p>
+    <w:p>
+      <w:pPr>
+        <w:rPr>
+          <w:lang w:val="en-GB"/>
+        </w:rPr>
+      </w:pPr>
+      <w:r>
+        <w:rPr>
+          <w:lang w:val="en-GB"/>
+        </w:rPr>
+        <w:t xml:space="preserve">The </w:t>
+      </w:r>
+      <w:r>
+        <w:rPr>
+          <w:lang w:val="en-GB"/>
+        </w:rPr>
+        <w:t>one-way</w:t>
+      </w:r>
+      <w:r>
+        <w:rPr>
+          <w:lang w:val="en-GB"/>
+        </w:rPr>
+        <w:t xml:space="preserve"> platforms use the variable “</w:t>
+      </w:r>
+      <w:proofErr w:type="spellStart"/>
+      <w:r>
+        <w:rPr>
+          <w:lang w:val="en-GB"/>
+        </w:rPr>
+        <w:t>fallThrough</w:t>
+      </w:r>
+      <w:proofErr w:type="spellEnd"/>
+      <w:r>
+        <w:rPr>
+          <w:lang w:val="en-GB"/>
+        </w:rPr>
+        <w:t>” this will be a toggle</w:t>
+      </w:r>
+      <w:r>
+        <w:rPr>
+          <w:lang w:val="en-GB"/>
+        </w:rPr>
+        <w:t>able Boolean</w:t>
+      </w:r>
+      <w:r>
+        <w:rPr>
+          <w:lang w:val="en-GB"/>
+        </w:rPr>
+        <w:t xml:space="preserve"> for weather the player can fall through the object or not.</w:t>
+      </w:r>
+    </w:p>
+    <w:p>
+      <w:pPr>
+        <w:rPr>
+          <w:lang w:val="en-GB"/>
+        </w:rPr>
+      </w:pPr>
+    </w:p>
+    <w:p>
+      <w:pPr>
+        <w:rPr>
+          <w:lang w:val="en-GB"/>
+        </w:rPr>
+      </w:pPr>
+      <w:r>
+        <w:rPr>
+          <w:lang w:val="en-GB"/>
+        </w:rPr>
+        <w:lastRenderedPageBreak/>
+        <w:drawing>
+          <wp:inline distT="0" distB="0" distL="0" distR="0" wp14:anchorId="0844F93F" wp14:editId="591A8D4C">
+            <wp:extent cx="2638793" cy="638264"/>
+            <wp:effectExtent l="0" t="0" r="9525" b="9525"/>
+            <wp:docPr id="2037441337" name="Picture 1" descr="A black background with white text&#10;&#10;Description automatically generated"/>
+            <wp:cNvGraphicFramePr>
+              <a:graphicFrameLocks xmlns:a="http://schemas.openxmlformats.org/drawingml/2006/main" noChangeAspect="1"/>
+            </wp:cNvGraphicFramePr>
+            <a:graphic xmlns:a="http://schemas.openxmlformats.org/drawingml/2006/main">
+              <a:graphicData uri="http://schemas.openxmlformats.org/drawingml/2006/picture">
+                <pic:pic xmlns:pic="http://schemas.openxmlformats.org/drawingml/2006/picture">
+                  <pic:nvPicPr>
+                    <pic:cNvPr id="2037441337" name="Picture 1" descr="A black background with white text&#10;&#10;Description automatically generated"/>
+                    <pic:cNvPicPr/>
+                  </pic:nvPicPr>
+                  <pic:blipFill>
+                    <a:blip r:embed="rId60"/>
+                    <a:stretch>
+                      <a:fillRect/>
+                    </a:stretch>
+                  </pic:blipFill>
+                  <pic:spPr>
+                    <a:xfrm>
+                      <a:off x="0" y="0"/>
+                      <a:ext cx="2638793" cy="638264"/>
+                    </a:xfrm>
+                    <a:prstGeom prst="rect">
+                      <a:avLst/>
+                    </a:prstGeom>
+                  </pic:spPr>
+                </pic:pic>
+              </a:graphicData>
+            </a:graphic>
+          </wp:inline>
+        </w:drawing>
+      </w:r>
+    </w:p>
+    <w:p>
+      <w:pPr>
+        <w:rPr>
+          <w:lang w:val="en-GB"/>
+        </w:rPr>
+      </w:pPr>
+      <w:r>
+        <w:rPr>
+          <w:lang w:val="en-GB"/>
+        </w:rPr>
+        <w:t>This is currently only working for keyboard, when the player presses the down arrow or “S” key the player will fall through the object.</w:t>
+      </w:r>
+    </w:p>
+    <w:p>
+      <w:pPr>
+        <w:rPr>
+          <w:lang w:val="en-GB"/>
+        </w:rPr>
+      </w:pPr>
+      <w:r>
+        <w:rPr>
+          <w:lang w:val="en-GB"/>
+        </w:rPr>
+        <w:drawing>
+          <wp:inline distT="0" distB="0" distL="0" distR="0" wp14:anchorId="2557C529" wp14:editId="2DE79795">
+            <wp:extent cx="5731510" cy="2056765"/>
+            <wp:effectExtent l="0" t="0" r="2540" b="635"/>
+            <wp:docPr id="1854017959" name="Picture 1" descr="A computer screen shot of a computer error&#10;&#10;Description automatically generated"/>
+            <wp:cNvGraphicFramePr>
+              <a:graphicFrameLocks xmlns:a="http://schemas.openxmlformats.org/drawingml/2006/main" noChangeAspect="1"/>
+            </wp:cNvGraphicFramePr>
+            <a:graphic xmlns:a="http://schemas.openxmlformats.org/drawingml/2006/main">
+              <a:graphicData uri="http://schemas.openxmlformats.org/drawingml/2006/picture">
+                <pic:pic xmlns:pic="http://schemas.openxmlformats.org/drawingml/2006/picture">
+                  <pic:nvPicPr>
+                    <pic:cNvPr id="1854017959" name="Picture 1" descr="A computer screen shot of a computer error&#10;&#10;Description automatically generated"/>
+                    <pic:cNvPicPr/>
+                  </pic:nvPicPr>
+                  <pic:blipFill>
+                    <a:blip r:embed="rId61"/>
+                    <a:stretch>
+                      <a:fillRect/>
+                    </a:stretch>
+                  </pic:blipFill>
+                  <pic:spPr>
+                    <a:xfrm>
+                      <a:off x="0" y="0"/>
+                      <a:ext cx="5731510" cy="2056765"/>
+                    </a:xfrm>
+                    <a:prstGeom prst="rect">
+                      <a:avLst/>
+                    </a:prstGeom>
+                  </pic:spPr>
+                </pic:pic>
+              </a:graphicData>
+            </a:graphic>
+          </wp:inline>
+        </w:drawing>
+      </w:r>
+    </w:p>
+    <w:p>
+      <w:pPr>
+        <w:pStyle w:val="Heading2"/>
+        <w:rPr>
+          <w:lang w:val="en-GB"/>
+        </w:rPr>
+      </w:pPr>
+      <w:proofErr w:type="spellStart"/>
+      <w:r>
+        <w:rPr>
+          <w:lang w:val="en-GB"/>
+        </w:rPr>
+        <w:t>OneWayPlatform.cs</w:t>
+      </w:r>
+      <w:proofErr w:type="spellEnd"/>
+      <w:r>
+        <w:rPr>
+          <w:lang w:val="en-GB"/>
+        </w:rPr>
+        <w:t xml:space="preserve"> script</w:t>
+      </w:r>
+    </w:p>
+    <w:p>
+      <w:pPr>
+        <w:rPr>
+          <w:lang w:val="en-GB"/>
+        </w:rPr>
+      </w:pPr>
+      <w:r>
+        <w:rPr>
+          <w:lang w:val="en-GB"/>
+        </w:rPr>
+        <w:t xml:space="preserve">This script will first get the </w:t>
+      </w:r>
+      <w:r>
+        <w:rPr>
+          <w:lang w:val="en-GB"/>
+        </w:rPr>
+        <w:t>“</w:t>
+      </w:r>
+      <w:r>
+        <w:rPr>
+          <w:lang w:val="en-GB"/>
+        </w:rPr>
+        <w:t>BoxCollider2D</w:t>
+      </w:r>
+      <w:r>
+        <w:rPr>
+          <w:lang w:val="en-GB"/>
+        </w:rPr>
+        <w:t>” from the object it is placed on</w:t>
+      </w:r>
+    </w:p>
+    <w:p>
+      <w:pPr>
+        <w:rPr>
+          <w:lang w:val="en-GB"/>
+        </w:rPr>
+      </w:pPr>
+      <w:r>
+        <w:rPr>
+          <w:lang w:val="en-GB"/>
+        </w:rPr>
+        <w:drawing>
+          <wp:inline distT="0" distB="0" distL="0" distR="0" wp14:anchorId="45C7405A" wp14:editId="07FC9890">
+            <wp:extent cx="3153215" cy="1124107"/>
+            <wp:effectExtent l="0" t="0" r="9525" b="0"/>
+            <wp:docPr id="133628459" name="Picture 1" descr="A black background with white text&#10;&#10;Description automatically generated"/>
+            <wp:cNvGraphicFramePr>
+              <a:graphicFrameLocks xmlns:a="http://schemas.openxmlformats.org/drawingml/2006/main" noChangeAspect="1"/>
+            </wp:cNvGraphicFramePr>
+            <a:graphic xmlns:a="http://schemas.openxmlformats.org/drawingml/2006/main">
+              <a:graphicData uri="http://schemas.openxmlformats.org/drawingml/2006/picture">
+                <pic:pic xmlns:pic="http://schemas.openxmlformats.org/drawingml/2006/picture">
+                  <pic:nvPicPr>
+                    <pic:cNvPr id="133628459" name="Picture 1" descr="A black background with white text&#10;&#10;Description automatically generated"/>
+                    <pic:cNvPicPr/>
+                  </pic:nvPicPr>
+                  <pic:blipFill>
+                    <a:blip r:embed="rId62"/>
+                    <a:stretch>
+                      <a:fillRect/>
+                    </a:stretch>
+                  </pic:blipFill>
+                  <pic:spPr>
+                    <a:xfrm>
+                      <a:off x="0" y="0"/>
+                      <a:ext cx="3153215" cy="1124107"/>
+                    </a:xfrm>
+                    <a:prstGeom prst="rect">
+                      <a:avLst/>
+                    </a:prstGeom>
+                  </pic:spPr>
+                </pic:pic>
+              </a:graphicData>
+            </a:graphic>
+          </wp:inline>
+        </w:drawing>
+      </w:r>
+    </w:p>
+    <w:p>
+      <w:pPr>
+        <w:rPr>
+          <w:lang w:val="en-GB"/>
+        </w:rPr>
+      </w:pPr>
+      <w:r>
+        <w:rPr>
+          <w:lang w:val="en-GB"/>
+        </w:rPr>
+        <w:t xml:space="preserve">When another object </w:t>
+      </w:r>
+      <w:r>
+        <w:rPr>
+          <w:lang w:val="en-GB"/>
+        </w:rPr>
+        <w:t xml:space="preserve">first </w:t>
+      </w:r>
+      <w:r>
+        <w:rPr>
+          <w:lang w:val="en-GB"/>
+        </w:rPr>
+        <w:t xml:space="preserve">collides with </w:t>
+      </w:r>
+      <w:r>
+        <w:rPr>
+          <w:lang w:val="en-GB"/>
+        </w:rPr>
+        <w:t xml:space="preserve">this object it checks for the </w:t>
+      </w:r>
+      <w:r>
+        <w:rPr>
+          <w:lang w:val="en-GB"/>
+        </w:rPr>
+        <w:t>Tag</w:t>
+      </w:r>
+      <w:r>
+        <w:rPr>
+          <w:lang w:val="en-GB"/>
+        </w:rPr>
+        <w:t xml:space="preserve"> “</w:t>
+      </w:r>
+      <w:r>
+        <w:rPr>
+          <w:lang w:val="en-GB"/>
+        </w:rPr>
+        <w:t xml:space="preserve">Player </w:t>
+      </w:r>
+      <w:r>
+        <w:rPr>
+          <w:lang w:val="en-GB"/>
+        </w:rPr>
+        <w:t>“.</w:t>
+      </w:r>
+    </w:p>
+    <w:p>
+      <w:pPr>
+        <w:rPr>
+          <w:lang w:val="en-GB"/>
+        </w:rPr>
+      </w:pPr>
+      <w:r>
+        <w:rPr>
+          <w:lang w:val="en-GB"/>
+        </w:rPr>
+        <w:drawing>
+          <wp:inline distT="0" distB="0" distL="0" distR="0" wp14:anchorId="29653CEC" wp14:editId="0B617B43">
+            <wp:extent cx="5731510" cy="1253490"/>
+            <wp:effectExtent l="0" t="0" r="2540" b="3810"/>
+            <wp:docPr id="1259442351" name="Picture 1" descr="A screen shot of a computer program&#10;&#10;Description automatically generated"/>
+            <wp:cNvGraphicFramePr>
+              <a:graphicFrameLocks xmlns:a="http://schemas.openxmlformats.org/drawingml/2006/main" noChangeAspect="1"/>
+            </wp:cNvGraphicFramePr>
+            <a:graphic xmlns:a="http://schemas.openxmlformats.org/drawingml/2006/main">
+              <a:graphicData uri="http://schemas.openxmlformats.org/drawingml/2006/picture">
+                <pic:pic xmlns:pic="http://schemas.openxmlformats.org/drawingml/2006/picture">
+                  <pic:nvPicPr>
+                    <pic:cNvPr id="1259442351" name="Picture 1" descr="A screen shot of a computer program&#10;&#10;Description automatically generated"/>
+                    <pic:cNvPicPr/>
+                  </pic:nvPicPr>
+                  <pic:blipFill>
+                    <a:blip r:embed="rId63"/>
+                    <a:stretch>
+                      <a:fillRect/>
+                    </a:stretch>
+                  </pic:blipFill>
+                  <pic:spPr>
+                    <a:xfrm>
+                      <a:off x="0" y="0"/>
+                      <a:ext cx="5731510" cy="1253490"/>
+                    </a:xfrm>
+                    <a:prstGeom prst="rect">
+                      <a:avLst/>
+                    </a:prstGeom>
+                  </pic:spPr>
+                </pic:pic>
+              </a:graphicData>
+            </a:graphic>
+          </wp:inline>
+        </w:drawing>
+      </w:r>
+    </w:p>
+    <w:p>
+      <w:pPr>
+        <w:rPr>
+          <w:lang w:val="en-GB"/>
+        </w:rPr>
+      </w:pPr>
+      <w:r>
+        <w:rPr>
+          <w:lang w:val="en-GB"/>
+        </w:rPr>
+        <w:t>When the player is still in contact with this object and the variable “</w:t>
+      </w:r>
+      <w:proofErr w:type="spellStart"/>
+      <w:r>
+        <w:rPr>
+          <w:lang w:val="en-GB"/>
+        </w:rPr>
+        <w:t>fallThrough</w:t>
+      </w:r>
+      <w:proofErr w:type="spellEnd"/>
+      <w:r>
+        <w:rPr>
+          <w:lang w:val="en-GB"/>
+        </w:rPr>
+        <w:t>” from “</w:t>
+      </w:r>
+      <w:proofErr w:type="spellStart"/>
+      <w:r>
+        <w:rPr>
+          <w:lang w:val="en-GB"/>
+        </w:rPr>
+        <w:t>PlayerScript.cs</w:t>
+      </w:r>
+      <w:proofErr w:type="spellEnd"/>
+      <w:r>
+        <w:rPr>
+          <w:lang w:val="en-GB"/>
+        </w:rPr>
+        <w:t>” is true, the “Coroutine” “</w:t>
+      </w:r>
+      <w:proofErr w:type="spellStart"/>
+      <w:r>
+        <w:rPr>
+          <w:lang w:val="en-GB"/>
+        </w:rPr>
+        <w:t>DisableCollision</w:t>
+      </w:r>
+      <w:proofErr w:type="spellEnd"/>
+      <w:r>
+        <w:rPr>
+          <w:lang w:val="en-GB"/>
+        </w:rPr>
+        <w:t>()” will start.</w:t>
+      </w:r>
+    </w:p>
+    <w:p>
+      <w:pPr>
+        <w:rPr>
+          <w:lang w:val="en-GB"/>
+        </w:rPr>
+      </w:pPr>
+      <w:r>
+        <w:rPr>
+          <w:lang w:val="en-GB"/>
+        </w:rPr>
+        <w:lastRenderedPageBreak/>
+        <w:drawing>
+          <wp:inline distT="0" distB="0" distL="0" distR="0" wp14:anchorId="17B2024B" wp14:editId="7110BA6A">
+            <wp:extent cx="4191585" cy="1714739"/>
+            <wp:effectExtent l="0" t="0" r="0" b="0"/>
+            <wp:docPr id="469439228" name="Picture 1" descr="A computer screen with text&#10;&#10;Description automatically generated"/>
+            <wp:cNvGraphicFramePr>
+              <a:graphicFrameLocks xmlns:a="http://schemas.openxmlformats.org/drawingml/2006/main" noChangeAspect="1"/>
+            </wp:cNvGraphicFramePr>
+            <a:graphic xmlns:a="http://schemas.openxmlformats.org/drawingml/2006/main">
+              <a:graphicData uri="http://schemas.openxmlformats.org/drawingml/2006/picture">
+                <pic:pic xmlns:pic="http://schemas.openxmlformats.org/drawingml/2006/picture">
+                  <pic:nvPicPr>
+                    <pic:cNvPr id="469439228" name="Picture 1" descr="A computer screen with text&#10;&#10;Description automatically generated"/>
+                    <pic:cNvPicPr/>
+                  </pic:nvPicPr>
+                  <pic:blipFill>
+                    <a:blip r:embed="rId64"/>
+                    <a:stretch>
+                      <a:fillRect/>
+                    </a:stretch>
+                  </pic:blipFill>
+                  <pic:spPr>
+                    <a:xfrm>
+                      <a:off x="0" y="0"/>
+                      <a:ext cx="4191585" cy="1714739"/>
+                    </a:xfrm>
+                    <a:prstGeom prst="rect">
+                      <a:avLst/>
+                    </a:prstGeom>
+                  </pic:spPr>
+                </pic:pic>
+              </a:graphicData>
+            </a:graphic>
+          </wp:inline>
+        </w:drawing>
+      </w:r>
+    </w:p>
+    <w:p>
+      <w:pPr>
+        <w:rPr>
+          <w:lang w:val="en-GB"/>
+        </w:rPr>
+      </w:pPr>
+      <w:r>
+        <w:rPr>
+          <w:lang w:val="en-GB"/>
+        </w:rPr>
+        <w:t>The “</w:t>
+      </w:r>
+      <w:proofErr w:type="spellStart"/>
+      <w:r>
+        <w:rPr>
+          <w:lang w:val="en-GB"/>
+        </w:rPr>
+        <w:t>DisableCollision</w:t>
+      </w:r>
+      <w:proofErr w:type="spellEnd"/>
+      <w:r>
+        <w:rPr>
+          <w:lang w:val="en-GB"/>
+        </w:rPr>
+        <w:t xml:space="preserve">()” function disables the “box” which will turn off the </w:t>
+      </w:r>
+      <w:r>
+        <w:rPr>
+          <w:lang w:val="en-GB"/>
+        </w:rPr>
+        <w:t xml:space="preserve">box collider </w:t>
+      </w:r>
+      <w:r>
+        <w:rPr>
+          <w:lang w:val="en-GB"/>
+        </w:rPr>
+        <w:t>of the object after half a second the object</w:t>
+      </w:r>
+      <w:r>
+        <w:rPr>
+          <w:lang w:val="en-GB"/>
+        </w:rPr>
+        <w:t>’s “box” will be enabled again. And the “</w:t>
+      </w:r>
+      <w:proofErr w:type="spellStart"/>
+      <w:r>
+        <w:rPr>
+          <w:lang w:val="en-GB"/>
+        </w:rPr>
+        <w:t>playerControls</w:t>
+      </w:r>
+      <w:proofErr w:type="spellEnd"/>
+      <w:r>
+        <w:rPr>
+          <w:lang w:val="en-GB"/>
+        </w:rPr>
+        <w:t>” is set back to null to not allow the player to fall through the object again.</w:t>
+      </w:r>
+    </w:p>
+    <w:p>
+      <w:pPr>
+        <w:rPr>
+          <w:lang w:val="en-GB"/>
+        </w:rPr>
+      </w:pPr>
+      <w:r>
+        <w:rPr>
+          <w:lang w:val="en-GB"/>
+        </w:rPr>
+        <w:drawing>
+          <wp:inline distT="0" distB="0" distL="0" distR="0" wp14:anchorId="1C164325" wp14:editId="1D1A9279">
+            <wp:extent cx="3286584" cy="1752845"/>
+            <wp:effectExtent l="0" t="0" r="9525" b="0"/>
+            <wp:docPr id="178325162" name="Picture 1" descr="A screen shot of a computer program&#10;&#10;Description automatically generated"/>
+            <wp:cNvGraphicFramePr>
+              <a:graphicFrameLocks xmlns:a="http://schemas.openxmlformats.org/drawingml/2006/main" noChangeAspect="1"/>
+            </wp:cNvGraphicFramePr>
+            <a:graphic xmlns:a="http://schemas.openxmlformats.org/drawingml/2006/main">
+              <a:graphicData uri="http://schemas.openxmlformats.org/drawingml/2006/picture">
+                <pic:pic xmlns:pic="http://schemas.openxmlformats.org/drawingml/2006/picture">
+                  <pic:nvPicPr>
+                    <pic:cNvPr id="178325162" name="Picture 1" descr="A screen shot of a computer program&#10;&#10;Description automatically generated"/>
+                    <pic:cNvPicPr/>
+                  </pic:nvPicPr>
+                  <pic:blipFill>
+                    <a:blip r:embed="rId65"/>
+                    <a:stretch>
+                      <a:fillRect/>
+                    </a:stretch>
+                  </pic:blipFill>
+                  <pic:spPr>
+                    <a:xfrm>
+                      <a:off x="0" y="0"/>
+                      <a:ext cx="3286584" cy="1752845"/>
+                    </a:xfrm>
+                    <a:prstGeom prst="rect">
+                      <a:avLst/>
+                    </a:prstGeom>
+                  </pic:spPr>
+                </pic:pic>
+              </a:graphicData>
+            </a:graphic>
+          </wp:inline>
+        </w:drawing>
+      </w:r>
+    </w:p>
+    <w:p>
+      <w:pPr>
+        <w:rPr>
+          <w:lang w:val="en-GB"/>
+        </w:rPr>
+      </w:pPr>
+      <w:r>
+        <w:rPr>
+          <w:lang w:val="en-GB"/>
+        </w:rPr>
+        <w:t xml:space="preserve">The object’s box collider </w:t>
+      </w:r>
+      <w:r>
+        <w:rPr>
+          <w:lang w:val="en-GB"/>
+        </w:rPr>
+        <w:t xml:space="preserve">must have </w:t>
+      </w:r>
+      <w:r>
+        <w:rPr>
+          <w:lang w:val="en-GB"/>
+        </w:rPr>
+        <w:t>“</w:t>
+      </w:r>
+      <w:r>
+        <w:rPr>
+          <w:lang w:val="en-GB"/>
+        </w:rPr>
+        <w:t>Used By Effector</w:t>
+      </w:r>
+      <w:r>
+        <w:rPr>
+          <w:lang w:val="en-GB"/>
+        </w:rPr>
+        <w:t>”</w:t>
+      </w:r>
+      <w:r>
+        <w:rPr>
+          <w:lang w:val="en-GB"/>
+        </w:rPr>
+        <w:t xml:space="preserve"> ticked.</w:t>
+      </w:r>
+    </w:p>
+    <w:p>
+      <w:pPr>
+        <w:rPr>
+          <w:lang w:val="en-GB"/>
+        </w:rPr>
+      </w:pPr>
+      <w:r>
+        <w:rPr>
+          <w:lang w:val="en-GB"/>
+        </w:rPr>
+        <w:drawing>
+          <wp:inline distT="0" distB="0" distL="0" distR="0" wp14:anchorId="11F100F5" wp14:editId="65BE6E60">
+            <wp:extent cx="4353533" cy="2295845"/>
+            <wp:effectExtent l="0" t="0" r="9525" b="0"/>
+            <wp:docPr id="600902971" name="Picture 1" descr="A screenshot of a computer&#10;&#10;Description automatically generated"/>
+            <wp:cNvGraphicFramePr>
+              <a:graphicFrameLocks xmlns:a="http://schemas.openxmlformats.org/drawingml/2006/main" noChangeAspect="1"/>
+            </wp:cNvGraphicFramePr>
+            <a:graphic xmlns:a="http://schemas.openxmlformats.org/drawingml/2006/main">
+              <a:graphicData uri="http://schemas.openxmlformats.org/drawingml/2006/picture">
+                <pic:pic xmlns:pic="http://schemas.openxmlformats.org/drawingml/2006/picture">
+                  <pic:nvPicPr>
+                    <pic:cNvPr id="600902971" name="Picture 1" descr="A screenshot of a computer&#10;&#10;Description automatically generated"/>
+                    <pic:cNvPicPr/>
+                  </pic:nvPicPr>
+                  <pic:blipFill>
+                    <a:blip r:embed="rId66"/>
+                    <a:stretch>
+                      <a:fillRect/>
+                    </a:stretch>
+                  </pic:blipFill>
+                  <pic:spPr>
+                    <a:xfrm>
+                      <a:off x="0" y="0"/>
+                      <a:ext cx="4353533" cy="2295845"/>
+                    </a:xfrm>
+                    <a:prstGeom prst="rect">
+                      <a:avLst/>
+                    </a:prstGeom>
+                  </pic:spPr>
+                </pic:pic>
+              </a:graphicData>
+            </a:graphic>
+          </wp:inline>
+        </w:drawing>
+      </w:r>
+    </w:p>
+    <w:p>
+      <w:pPr>
+        <w:rPr>
+          <w:lang w:val="en-GB"/>
+        </w:rPr>
+      </w:pPr>
+      <w:r>
+        <w:rPr>
+          <w:lang w:val="en-GB"/>
+        </w:rPr>
+        <w:t xml:space="preserve">The Platform Effector 2D makes it so the player can jump onto the object but only if the player is landing on the object from the specified angle </w:t>
+      </w:r>
+      <w:r>
+        <w:rPr>
+          <w:lang w:val="en-GB"/>
+        </w:rPr>
+        <w:t>e.g.,</w:t>
+      </w:r>
+      <w:r>
+        <w:rPr>
+          <w:lang w:val="en-GB"/>
+        </w:rPr>
+        <w:t xml:space="preserve"> below is 90 Degrees.</w:t>
+      </w:r>
+      <w:r>
+        <w:rPr>
+          <w:lang w:val="en-GB"/>
+        </w:rPr>
+        <w:t xml:space="preserve"> This allows the player the jump up through the object but not down unless the down button is pressed while in contact with it.</w:t>
+      </w:r>
+    </w:p>
+    <w:p>
+      <w:pPr>
+        <w:rPr>
+          <w:lang w:val="en-GB"/>
+        </w:rPr>
+      </w:pPr>
+      <w:r>
+        <w:rPr>
+          <w:lang w:val="en-GB"/>
+        </w:rPr>
+        <w:lastRenderedPageBreak/>
+        <w:drawing>
+          <wp:inline distT="0" distB="0" distL="0" distR="0" wp14:anchorId="49536653" wp14:editId="1F896242">
+            <wp:extent cx="2476846" cy="2715004"/>
+            <wp:effectExtent l="0" t="0" r="0" b="9525"/>
+            <wp:docPr id="744902572" name="Picture 1" descr="A screenshot of a video game&#10;&#10;Description automatically generated"/>
+            <wp:cNvGraphicFramePr>
+              <a:graphicFrameLocks xmlns:a="http://schemas.openxmlformats.org/drawingml/2006/main" noChangeAspect="1"/>
+            </wp:cNvGraphicFramePr>
+            <a:graphic xmlns:a="http://schemas.openxmlformats.org/drawingml/2006/main">
+              <a:graphicData uri="http://schemas.openxmlformats.org/drawingml/2006/picture">
+                <pic:pic xmlns:pic="http://schemas.openxmlformats.org/drawingml/2006/picture">
+                  <pic:nvPicPr>
+                    <pic:cNvPr id="744902572" name="Picture 1" descr="A screenshot of a video game&#10;&#10;Description automatically generated"/>
+                    <pic:cNvPicPr/>
+                  </pic:nvPicPr>
+                  <pic:blipFill>
+                    <a:blip r:embed="rId67"/>
+                    <a:stretch>
+                      <a:fillRect/>
+                    </a:stretch>
+                  </pic:blipFill>
+                  <pic:spPr>
+                    <a:xfrm>
+                      <a:off x="0" y="0"/>
+                      <a:ext cx="2476846" cy="2715004"/>
+                    </a:xfrm>
+                    <a:prstGeom prst="rect">
+                      <a:avLst/>
+                    </a:prstGeom>
+                  </pic:spPr>
+                </pic:pic>
+              </a:graphicData>
+            </a:graphic>
+          </wp:inline>
+        </w:drawing>
+      </w:r>
+    </w:p>
+    <w:p>
+      <w:pPr>
+        <w:rPr>
+          <w:lang w:val="en-GB"/>
+        </w:rPr>
+      </w:pPr>
+      <w:r>
+        <w:rPr>
+          <w:lang w:val="en-GB"/>
+        </w:rPr>
+        <w:drawing>
+          <wp:inline distT="0" distB="0" distL="0" distR="0" wp14:anchorId="6014BF53" wp14:editId="16FCCF29">
+            <wp:extent cx="4344006" cy="1952898"/>
+            <wp:effectExtent l="0" t="0" r="0" b="9525"/>
+            <wp:docPr id="1366026015" name="Picture 1" descr="A screenshot of a computer&#10;&#10;Description automatically generated"/>
+            <wp:cNvGraphicFramePr>
+              <a:graphicFrameLocks xmlns:a="http://schemas.openxmlformats.org/drawingml/2006/main" noChangeAspect="1"/>
+            </wp:cNvGraphicFramePr>
+            <a:graphic xmlns:a="http://schemas.openxmlformats.org/drawingml/2006/main">
+              <a:graphicData uri="http://schemas.openxmlformats.org/drawingml/2006/picture">
+                <pic:pic xmlns:pic="http://schemas.openxmlformats.org/drawingml/2006/picture">
+                  <pic:nvPicPr>
+                    <pic:cNvPr id="1366026015" name="Picture 1" descr="A screenshot of a computer&#10;&#10;Description automatically generated"/>
+                    <pic:cNvPicPr/>
+                  </pic:nvPicPr>
+                  <pic:blipFill>
+                    <a:blip r:embed="rId68"/>
+                    <a:stretch>
+                      <a:fillRect/>
+                    </a:stretch>
+                  </pic:blipFill>
+                  <pic:spPr>
+                    <a:xfrm>
+                      <a:off x="0" y="0"/>
+                      <a:ext cx="4344006" cy="1952898"/>
+                    </a:xfrm>
+                    <a:prstGeom prst="rect">
+                      <a:avLst/>
+                    </a:prstGeom>
+                  </pic:spPr>
+                </pic:pic>
+              </a:graphicData>
+            </a:graphic>
+          </wp:inline>
+        </w:drawing>
+      </w:r>
+    </w:p>
+    <w:p>
+      <w:pPr>
+        <w:pStyle w:val="Heading2"/>
+        <w:rPr>
+          <w:lang w:val="en-GB"/>
+        </w:rPr>
+      </w:pPr>
+      <w:proofErr w:type="spellStart"/>
+      <w:r>
+        <w:rPr>
+          <w:lang w:val="en-GB"/>
+        </w:rPr>
+        <w:t>PauseScript.cs</w:t>
+      </w:r>
+      <w:proofErr w:type="spellEnd"/>
+    </w:p>
+    <w:p>
+      <w:pPr>
+        <w:rPr>
+          <w:lang w:val="en-GB"/>
+        </w:rPr>
+      </w:pPr>
+      <w:r>
+        <w:rPr>
+          <w:lang w:val="en-GB"/>
+        </w:rPr>
+        <w:t xml:space="preserve">This pause script is put on the empty menu controller </w:t>
+      </w:r>
+      <w:r>
+        <w:rPr>
+          <w:lang w:val="en-GB"/>
+        </w:rPr>
+        <w:t>object.</w:t>
+      </w:r>
+    </w:p>
+    <w:p>
+      <w:pPr>
+        <w:rPr>
+          <w:noProof/>
+        </w:rPr>
+      </w:pPr>
+      <w:r>
+        <w:rPr>
+          <w:lang w:val="en-GB"/>
+        </w:rPr>
+        <w:drawing>
+          <wp:inline distT="0" distB="0" distL="0" distR="0" wp14:anchorId="594C47D9" wp14:editId="5E6D2D6B">
+            <wp:extent cx="1886213" cy="209579"/>
+            <wp:effectExtent l="0" t="0" r="0" b="0"/>
+            <wp:docPr id="487557198" name="Picture 1"/>
+            <wp:cNvGraphicFramePr>
+              <a:graphicFrameLocks xmlns:a="http://schemas.openxmlformats.org/drawingml/2006/main" noChangeAspect="1"/>
+            </wp:cNvGraphicFramePr>
+            <a:graphic xmlns:a="http://schemas.openxmlformats.org/drawingml/2006/main">
+              <a:graphicData uri="http://schemas.openxmlformats.org/drawingml/2006/picture">
+                <pic:pic xmlns:pic="http://schemas.openxmlformats.org/drawingml/2006/picture">
+                  <pic:nvPicPr>
+                    <pic:cNvPr id="487557198" name=""/>
+                    <pic:cNvPicPr/>
+                  </pic:nvPicPr>
+                  <pic:blipFill>
+                    <a:blip r:embed="rId69"/>
+                    <a:stretch>
+                      <a:fillRect/>
+                    </a:stretch>
+                  </pic:blipFill>
+                  <pic:spPr>
+                    <a:xfrm>
+                      <a:off x="0" y="0"/>
+                      <a:ext cx="1886213" cy="209579"/>
+                    </a:xfrm>
+                    <a:prstGeom prst="rect">
+                      <a:avLst/>
+                    </a:prstGeom>
+                  </pic:spPr>
+                </pic:pic>
+              </a:graphicData>
+            </a:graphic>
+          </wp:inline>
+        </w:drawing>
+      </w:r>
+      <w:r>
+        <w:rPr>
+          <w:noProof/>
+        </w:rPr>
+        <w:t xml:space="preserve"> </w:t>
+      </w:r>
+    </w:p>
+    <w:p>
+      <w:pPr>
+        <w:rPr>
+          <w:noProof/>
+        </w:rPr>
+      </w:pPr>
+      <w:r>
+        <w:rPr>
+          <w:noProof/>
+        </w:rPr>
+        <w:t>The variables used in this script are the GameObject Pause Menu</w:t>
+      </w:r>
+      <w:r>
+        <w:rPr>
+          <w:noProof/>
+        </w:rPr>
+        <w:t xml:space="preserve"> </w:t>
+      </w:r>
+      <w:r>
+        <w:rPr>
+          <w:noProof/>
+        </w:rPr>
+        <w:t>and an “isPaused” which will enable / disable actions dependion on its state.</w:t>
+      </w:r>
+      <w:r>
+        <w:rPr>
+          <w:noProof/>
+        </w:rPr>
+        <w:t xml:space="preserve"> A reference to “playerControls” is also used.</w:t>
+      </w:r>
+    </w:p>
+    <w:p>
+      <w:pPr>
+        <w:rPr>
+          <w:noProof/>
+        </w:rPr>
+      </w:pPr>
+      <w:r>
+        <w:rPr>
+          <w:noProof/>
+        </w:rPr>
+        <w:drawing>
+          <wp:inline distT="0" distB="0" distL="0" distR="0" wp14:anchorId="7E78932E" wp14:editId="72B34864">
+            <wp:extent cx="4210638" cy="866896"/>
+            <wp:effectExtent l="0" t="0" r="0" b="9525"/>
+            <wp:docPr id="2123589750" name="Picture 1" descr="A screenshot of a computer screen&#10;&#10;Description automatically generated"/>
+            <wp:cNvGraphicFramePr>
+              <a:graphicFrameLocks xmlns:a="http://schemas.openxmlformats.org/drawingml/2006/main" noChangeAspect="1"/>
+            </wp:cNvGraphicFramePr>
+            <a:graphic xmlns:a="http://schemas.openxmlformats.org/drawingml/2006/main">
+              <a:graphicData uri="http://schemas.openxmlformats.org/drawingml/2006/picture">
+                <pic:pic xmlns:pic="http://schemas.openxmlformats.org/drawingml/2006/picture">
+                  <pic:nvPicPr>
+                    <pic:cNvPr id="2123589750" name="Picture 1" descr="A screenshot of a computer screen&#10;&#10;Description automatically generated"/>
+                    <pic:cNvPicPr/>
+                  </pic:nvPicPr>
+                  <pic:blipFill>
+                    <a:blip r:embed="rId70"/>
+                    <a:stretch>
+                      <a:fillRect/>
+                    </a:stretch>
+                  </pic:blipFill>
+                  <pic:spPr>
+                    <a:xfrm>
+                      <a:off x="0" y="0"/>
+                      <a:ext cx="4210638" cy="866896"/>
+                    </a:xfrm>
+                    <a:prstGeom prst="rect">
+                      <a:avLst/>
+                    </a:prstGeom>
+                  </pic:spPr>
+                </pic:pic>
+              </a:graphicData>
+            </a:graphic>
+          </wp:inline>
+        </w:drawing>
+      </w:r>
+    </w:p>
+    <w:p>
+      <w:pPr>
+        <w:rPr>
+          <w:noProof/>
+        </w:rPr>
+      </w:pPr>
+      <w:r>
+        <w:rPr>
+          <w:noProof/>
+        </w:rPr>
+        <w:drawing>
+          <wp:inline distT="0" distB="0" distL="0" distR="0" wp14:anchorId="5D2985BB" wp14:editId="1CFC4F32">
+            <wp:extent cx="3334215" cy="1038370"/>
+            <wp:effectExtent l="0" t="0" r="0" b="9525"/>
+            <wp:docPr id="653910903" name="Picture 1" descr="A black screen with white text&#10;&#10;Description automatically generated"/>
+            <wp:cNvGraphicFramePr>
+              <a:graphicFrameLocks xmlns:a="http://schemas.openxmlformats.org/drawingml/2006/main" noChangeAspect="1"/>
+            </wp:cNvGraphicFramePr>
+            <a:graphic xmlns:a="http://schemas.openxmlformats.org/drawingml/2006/main">
+              <a:graphicData uri="http://schemas.openxmlformats.org/drawingml/2006/picture">
+                <pic:pic xmlns:pic="http://schemas.openxmlformats.org/drawingml/2006/picture">
+                  <pic:nvPicPr>
+                    <pic:cNvPr id="653910903" name="Picture 1" descr="A black screen with white text&#10;&#10;Description automatically generated"/>
+                    <pic:cNvPicPr/>
+                  </pic:nvPicPr>
+                  <pic:blipFill>
+                    <a:blip r:embed="rId71"/>
+                    <a:stretch>
+                      <a:fillRect/>
+                    </a:stretch>
+                  </pic:blipFill>
+                  <pic:spPr>
+                    <a:xfrm>
+                      <a:off x="0" y="0"/>
+                      <a:ext cx="3334215" cy="1038370"/>
+                    </a:xfrm>
+                    <a:prstGeom prst="rect">
+                      <a:avLst/>
+                    </a:prstGeom>
+                  </pic:spPr>
+                </pic:pic>
+              </a:graphicData>
+            </a:graphic>
+          </wp:inline>
+        </w:drawing>
+      </w:r>
+      <w:r>
+        <w:rPr>
+          <w:noProof/>
+        </w:rPr>
+        <w:t xml:space="preserve"> </w:t>
+      </w:r>
+    </w:p>
+    <w:p>
+      <w:pPr>
+        <w:rPr>
+          <w:noProof/>
+        </w:rPr>
+      </w:pPr>
+      <w:r>
+        <w:rPr>
+          <w:noProof/>
+        </w:rPr>
+        <w:t>When the player presses escape</w:t>
+      </w:r>
+      <w:r>
+        <w:rPr>
+          <w:noProof/>
+        </w:rPr>
+        <w:t xml:space="preserve"> the “PauseCheck()” function will run</w:t>
+      </w:r>
+    </w:p>
+    <w:p>
+      <w:pPr>
+        <w:rPr>
+          <w:noProof/>
+        </w:rPr>
+      </w:pPr>
+      <w:r>
+        <w:rPr>
+          <w:noProof/>
+        </w:rPr>
+        <w:lastRenderedPageBreak/>
+        <w:drawing>
+          <wp:inline distT="0" distB="0" distL="0" distR="0" wp14:anchorId="61CADEB6" wp14:editId="3ECEE2CE">
+            <wp:extent cx="4944165" cy="1105054"/>
+            <wp:effectExtent l="0" t="0" r="8890" b="0"/>
+            <wp:docPr id="1508188412" name="Picture 1"/>
+            <wp:cNvGraphicFramePr>
+              <a:graphicFrameLocks xmlns:a="http://schemas.openxmlformats.org/drawingml/2006/main" noChangeAspect="1"/>
+            </wp:cNvGraphicFramePr>
+            <a:graphic xmlns:a="http://schemas.openxmlformats.org/drawingml/2006/main">
+              <a:graphicData uri="http://schemas.openxmlformats.org/drawingml/2006/picture">
+                <pic:pic xmlns:pic="http://schemas.openxmlformats.org/drawingml/2006/picture">
+                  <pic:nvPicPr>
+                    <pic:cNvPr id="1508188412" name=""/>
+                    <pic:cNvPicPr/>
+                  </pic:nvPicPr>
+                  <pic:blipFill>
+                    <a:blip r:embed="rId72"/>
+                    <a:stretch>
+                      <a:fillRect/>
+                    </a:stretch>
+                  </pic:blipFill>
+                  <pic:spPr>
+                    <a:xfrm>
+                      <a:off x="0" y="0"/>
+                      <a:ext cx="4944165" cy="1105054"/>
+                    </a:xfrm>
+                    <a:prstGeom prst="rect">
+                      <a:avLst/>
+                    </a:prstGeom>
+                  </pic:spPr>
+                </pic:pic>
+              </a:graphicData>
+            </a:graphic>
+          </wp:inline>
+        </w:drawing>
+      </w:r>
+    </w:p>
+    <w:p>
+      <w:pPr>
+        <w:rPr>
+          <w:noProof/>
+        </w:rPr>
+      </w:pPr>
+      <w:r>
+        <w:rPr>
+          <w:noProof/>
+        </w:rPr>
+        <w:t>“PauseCheck()” will check if the “isPaused” variable is true or false. If it is true it will run the “ResumeGame()” function otherwise it will run the “PauseGame()” function</w:t>
+      </w:r>
+    </w:p>
+    <w:p>
+      <w:pPr>
+        <w:rPr>
+          <w:noProof/>
+        </w:rPr>
+      </w:pPr>
+      <w:r>
+        <w:rPr>
+          <w:noProof/>
+        </w:rPr>
+        <w:drawing>
+          <wp:inline distT="0" distB="0" distL="0" distR="0" wp14:anchorId="2563FD9A" wp14:editId="0804D224">
+            <wp:extent cx="2076740" cy="2162477"/>
+            <wp:effectExtent l="0" t="0" r="0" b="9525"/>
+            <wp:docPr id="1808432592" name="Picture 1"/>
+            <wp:cNvGraphicFramePr>
+              <a:graphicFrameLocks xmlns:a="http://schemas.openxmlformats.org/drawingml/2006/main" noChangeAspect="1"/>
+            </wp:cNvGraphicFramePr>
+            <a:graphic xmlns:a="http://schemas.openxmlformats.org/drawingml/2006/main">
+              <a:graphicData uri="http://schemas.openxmlformats.org/drawingml/2006/picture">
+                <pic:pic xmlns:pic="http://schemas.openxmlformats.org/drawingml/2006/picture">
+                  <pic:nvPicPr>
+                    <pic:cNvPr id="1808432592" name=""/>
+                    <pic:cNvPicPr/>
+                  </pic:nvPicPr>
+                  <pic:blipFill>
+                    <a:blip r:embed="rId73"/>
+                    <a:stretch>
+                      <a:fillRect/>
+                    </a:stretch>
+                  </pic:blipFill>
+                  <pic:spPr>
+                    <a:xfrm>
+                      <a:off x="0" y="0"/>
+                      <a:ext cx="2076740" cy="2162477"/>
+                    </a:xfrm>
+                    <a:prstGeom prst="rect">
+                      <a:avLst/>
+                    </a:prstGeom>
+                  </pic:spPr>
+                </pic:pic>
+              </a:graphicData>
+            </a:graphic>
+          </wp:inline>
+        </w:drawing>
+      </w:r>
+    </w:p>
+    <w:p>
+      <w:pPr>
+        <w:rPr>
+          <w:noProof/>
+        </w:rPr>
+      </w:pPr>
+      <w:r>
+        <w:rPr>
+          <w:noProof/>
+        </w:rPr>
+        <w:drawing>
+          <wp:inline distT="0" distB="0" distL="0" distR="0" wp14:anchorId="6F9B8DE2" wp14:editId="3D9F065F">
+            <wp:extent cx="2372056" cy="1695687"/>
+            <wp:effectExtent l="0" t="0" r="0" b="0"/>
+            <wp:docPr id="1093091617" name="Picture 1" descr="A screen shot of a computer program&#10;&#10;Description automatically generated"/>
+            <wp:cNvGraphicFramePr>
+              <a:graphicFrameLocks xmlns:a="http://schemas.openxmlformats.org/drawingml/2006/main" noChangeAspect="1"/>
+            </wp:cNvGraphicFramePr>
+            <a:graphic xmlns:a="http://schemas.openxmlformats.org/drawingml/2006/main">
+              <a:graphicData uri="http://schemas.openxmlformats.org/drawingml/2006/picture">
+                <pic:pic xmlns:pic="http://schemas.openxmlformats.org/drawingml/2006/picture">
+                  <pic:nvPicPr>
+                    <pic:cNvPr id="1093091617" name="Picture 1" descr="A screen shot of a computer program&#10;&#10;Description automatically generated"/>
+                    <pic:cNvPicPr/>
+                  </pic:nvPicPr>
+                  <pic:blipFill>
+                    <a:blip r:embed="rId74"/>
+                    <a:stretch>
+                      <a:fillRect/>
+                    </a:stretch>
+                  </pic:blipFill>
+                  <pic:spPr>
+                    <a:xfrm>
+                      <a:off x="0" y="0"/>
+                      <a:ext cx="2372056" cy="1695687"/>
+                    </a:xfrm>
+                    <a:prstGeom prst="rect">
+                      <a:avLst/>
+                    </a:prstGeom>
+                  </pic:spPr>
+                </pic:pic>
+              </a:graphicData>
+            </a:graphic>
+          </wp:inline>
+        </w:drawing>
+      </w:r>
+      <w:r>
+        <w:rPr>
+          <w:noProof/>
+        </w:rPr>
+        <w:t xml:space="preserve"> </w:t>
+      </w:r>
+    </w:p>
+    <w:p>
+      <w:pPr>
+        <w:rPr>
+          <w:noProof/>
+        </w:rPr>
+      </w:pPr>
+      <w:r>
+        <w:rPr>
+          <w:noProof/>
+        </w:rPr>
+        <w:t xml:space="preserve">“PauseGame()” sets the Time scale to 0 stops the audio listeners and sets “isPaused” to true, then enables the </w:t>
+      </w:r>
+      <w:r>
+        <w:rPr>
+          <w:noProof/>
+        </w:rPr>
+        <w:t xml:space="preserve">Pause Menu </w:t>
+      </w:r>
+      <w:r>
+        <w:rPr>
+          <w:noProof/>
+        </w:rPr>
+        <w:t>UI</w:t>
+      </w:r>
+      <w:r>
+        <w:rPr>
+          <w:noProof/>
+        </w:rPr>
+        <w:t>.</w:t>
+      </w:r>
+      <w:r>
+        <w:rPr>
+          <w:noProof/>
+        </w:rPr>
+        <w:t xml:space="preserve"> </w:t>
+      </w:r>
+    </w:p>
+    <w:p>
+      <w:pPr>
+        <w:rPr>
+          <w:noProof/>
+        </w:rPr>
+      </w:pPr>
+      <w:r>
+        <w:rPr>
+          <w:noProof/>
+        </w:rPr>
+        <w:drawing>
+          <wp:inline distT="0" distB="0" distL="0" distR="0" wp14:anchorId="2971A5A8" wp14:editId="07ECD64E">
+            <wp:extent cx="2562583" cy="1524213"/>
+            <wp:effectExtent l="0" t="0" r="9525" b="0"/>
+            <wp:docPr id="763500814" name="Picture 1" descr="A computer screen shot of a program code&#10;&#10;Description automatically generated"/>
+            <wp:cNvGraphicFramePr>
+              <a:graphicFrameLocks xmlns:a="http://schemas.openxmlformats.org/drawingml/2006/main" noChangeAspect="1"/>
+            </wp:cNvGraphicFramePr>
+            <a:graphic xmlns:a="http://schemas.openxmlformats.org/drawingml/2006/main">
+              <a:graphicData uri="http://schemas.openxmlformats.org/drawingml/2006/picture">
+                <pic:pic xmlns:pic="http://schemas.openxmlformats.org/drawingml/2006/picture">
+                  <pic:nvPicPr>
+                    <pic:cNvPr id="763500814" name="Picture 1" descr="A computer screen shot of a program code&#10;&#10;Description automatically generated"/>
+                    <pic:cNvPicPr/>
+                  </pic:nvPicPr>
+                  <pic:blipFill>
+                    <a:blip r:embed="rId75"/>
+                    <a:stretch>
+                      <a:fillRect/>
+                    </a:stretch>
+                  </pic:blipFill>
+                  <pic:spPr>
+                    <a:xfrm>
+                      <a:off x="0" y="0"/>
+                      <a:ext cx="2562583" cy="1524213"/>
+                    </a:xfrm>
+                    <a:prstGeom prst="rect">
+                      <a:avLst/>
+                    </a:prstGeom>
+                  </pic:spPr>
+                </pic:pic>
+              </a:graphicData>
+            </a:graphic>
+          </wp:inline>
+        </w:drawing>
+      </w:r>
+      <w:r>
+        <w:rPr>
+          <w:lang w:val="en-GB"/>
+        </w:rPr>
+        <w:drawing>
+          <wp:inline distT="0" distB="0" distL="0" distR="0" wp14:anchorId="3072BDBC" wp14:editId="3CE5B4FB">
+            <wp:extent cx="2772162" cy="943107"/>
+            <wp:effectExtent l="0" t="0" r="0" b="9525"/>
+            <wp:docPr id="1882291623" name="Picture 1" descr="A screenshot of a computer menu&#10;&#10;Description automatically generated"/>
+            <wp:cNvGraphicFramePr>
+              <a:graphicFrameLocks xmlns:a="http://schemas.openxmlformats.org/drawingml/2006/main" noChangeAspect="1"/>
+            </wp:cNvGraphicFramePr>
+            <a:graphic xmlns:a="http://schemas.openxmlformats.org/drawingml/2006/main">
+              <a:graphicData uri="http://schemas.openxmlformats.org/drawingml/2006/picture">
+                <pic:pic xmlns:pic="http://schemas.openxmlformats.org/drawingml/2006/picture">
+                  <pic:nvPicPr>
+                    <pic:cNvPr id="1882291623" name="Picture 1" descr="A screenshot of a computer menu&#10;&#10;Description automatically generated"/>
+                    <pic:cNvPicPr/>
+                  </pic:nvPicPr>
+                  <pic:blipFill>
+                    <a:blip r:embed="rId76"/>
+                    <a:stretch>
+                      <a:fillRect/>
+                    </a:stretch>
+                  </pic:blipFill>
+                  <pic:spPr>
+                    <a:xfrm>
+                      <a:off x="0" y="0"/>
+                      <a:ext cx="2772162" cy="943107"/>
+                    </a:xfrm>
+                    <a:prstGeom prst="rect">
+                      <a:avLst/>
+                    </a:prstGeom>
+                  </pic:spPr>
+                </pic:pic>
+              </a:graphicData>
+            </a:graphic>
+          </wp:inline>
+        </w:drawing>
+      </w:r>
+    </w:p>
+    <w:p>
+      <w:pPr>
+        <w:rPr>
+          <w:noProof/>
+        </w:rPr>
+      </w:pPr>
+      <w:r>
+        <w:rPr>
+          <w:noProof/>
+        </w:rPr>
+        <w:t>“ResumeGame()” Sets the Time scale back to 1, enables the audio listeners, sets “isPaused” to false</w:t>
+      </w:r>
+      <w:r>
+        <w:rPr>
+          <w:noProof/>
+        </w:rPr>
+        <w:t xml:space="preserve"> and disables the Pause Menu </w:t>
+      </w:r>
+      <w:r>
+        <w:rPr>
+          <w:noProof/>
+        </w:rPr>
+        <w:t>UI</w:t>
+      </w:r>
+      <w:r>
+        <w:rPr>
+          <w:noProof/>
+        </w:rPr>
+        <w:t>.</w:t>
+      </w:r>
+    </w:p>
+    <w:p>
+      <w:pPr>
+        <w:rPr>
+          <w:noProof/>
+        </w:rPr>
+      </w:pPr>
+      <w:r>
+        <w:rPr>
+          <w:noProof/>
+        </w:rPr>
+        <w:lastRenderedPageBreak/>
+        <w:drawing>
+          <wp:inline distT="0" distB="0" distL="0" distR="0" wp14:anchorId="10D6A90F" wp14:editId="16206A83">
+            <wp:extent cx="2495898" cy="1419423"/>
+            <wp:effectExtent l="0" t="0" r="0" b="9525"/>
+            <wp:docPr id="1982521099" name="Picture 1" descr="A computer screen shot of a program code&#10;&#10;Description automatically generated"/>
+            <wp:cNvGraphicFramePr>
+              <a:graphicFrameLocks xmlns:a="http://schemas.openxmlformats.org/drawingml/2006/main" noChangeAspect="1"/>
+            </wp:cNvGraphicFramePr>
+            <a:graphic xmlns:a="http://schemas.openxmlformats.org/drawingml/2006/main">
+              <a:graphicData uri="http://schemas.openxmlformats.org/drawingml/2006/picture">
+                <pic:pic xmlns:pic="http://schemas.openxmlformats.org/drawingml/2006/picture">
+                  <pic:nvPicPr>
+                    <pic:cNvPr id="1982521099" name="Picture 1" descr="A computer screen shot of a program code&#10;&#10;Description automatically generated"/>
+                    <pic:cNvPicPr/>
+                  </pic:nvPicPr>
+                  <pic:blipFill>
+                    <a:blip r:embed="rId77"/>
+                    <a:stretch>
+                      <a:fillRect/>
+                    </a:stretch>
+                  </pic:blipFill>
+                  <pic:spPr>
+                    <a:xfrm>
+                      <a:off x="0" y="0"/>
+                      <a:ext cx="2495898" cy="1419423"/>
+                    </a:xfrm>
+                    <a:prstGeom prst="rect">
+                      <a:avLst/>
+                    </a:prstGeom>
+                  </pic:spPr>
+                </pic:pic>
+              </a:graphicData>
+            </a:graphic>
+          </wp:inline>
+        </w:drawing>
+      </w:r>
+    </w:p>
+    <w:p>
+      <w:pPr>
+        <w:rPr>
+          <w:lang w:val="en-GB"/>
+        </w:rPr>
+      </w:pPr>
+      <w:r>
+        <w:rPr>
+          <w:lang w:val="en-GB"/>
+        </w:rPr>
+        <w:drawing>
+          <wp:inline distT="0" distB="0" distL="0" distR="0" wp14:anchorId="61C2F520" wp14:editId="0F42C33D">
+            <wp:extent cx="4420217" cy="914528"/>
+            <wp:effectExtent l="0" t="0" r="0" b="0"/>
+            <wp:docPr id="475101148" name="Picture 1" descr="A screenshot of a menu&#10;&#10;Description automatically generated"/>
+            <wp:cNvGraphicFramePr>
+              <a:graphicFrameLocks xmlns:a="http://schemas.openxmlformats.org/drawingml/2006/main" noChangeAspect="1"/>
+            </wp:cNvGraphicFramePr>
+            <a:graphic xmlns:a="http://schemas.openxmlformats.org/drawingml/2006/main">
+              <a:graphicData uri="http://schemas.openxmlformats.org/drawingml/2006/picture">
+                <pic:pic xmlns:pic="http://schemas.openxmlformats.org/drawingml/2006/picture">
+                  <pic:nvPicPr>
+                    <pic:cNvPr id="475101148" name="Picture 1" descr="A screenshot of a menu&#10;&#10;Description automatically generated"/>
+                    <pic:cNvPicPr/>
+                  </pic:nvPicPr>
+                  <pic:blipFill>
+                    <a:blip r:embed="rId78"/>
+                    <a:stretch>
+                      <a:fillRect/>
+                    </a:stretch>
+                  </pic:blipFill>
+                  <pic:spPr>
+                    <a:xfrm>
+                      <a:off x="0" y="0"/>
+                      <a:ext cx="4420217" cy="914528"/>
+                    </a:xfrm>
+                    <a:prstGeom prst="rect">
+                      <a:avLst/>
+                    </a:prstGeom>
+                  </pic:spPr>
+                </pic:pic>
+              </a:graphicData>
+            </a:graphic>
+          </wp:inline>
+        </w:drawing>
+      </w:r>
+    </w:p>
+    <w:p>
+      <w:pPr>
+        <w:rPr>
+          <w:lang w:val="en-GB"/>
+        </w:rPr>
+      </w:pPr>
+      <w:r>
+        <w:rPr>
+          <w:lang w:val="en-GB"/>
+        </w:rPr>
+        <w:t>The Menu Input system from the new input system.</w:t>
+      </w:r>
+    </w:p>
+    <w:p>
+      <w:pPr>
+        <w:rPr>
+          <w:lang w:val="en-GB"/>
+        </w:rPr>
+      </w:pPr>
+      <w:r>
+        <w:rPr>
+          <w:lang w:val="en-GB"/>
+        </w:rPr>
+        <w:lastRenderedPageBreak/>
+        <w:drawing>
+          <wp:inline distT="0" distB="0" distL="0" distR="0" wp14:anchorId="6CA7F800" wp14:editId="02E1FB49">
+            <wp:extent cx="4372585" cy="3467584"/>
+            <wp:effectExtent l="0" t="0" r="9525" b="0"/>
+            <wp:docPr id="1326506656" name="Picture 1" descr="A screenshot of a program&#10;&#10;Description automatically generated"/>
+            <wp:cNvGraphicFramePr>
+              <a:graphicFrameLocks xmlns:a="http://schemas.openxmlformats.org/drawingml/2006/main" noChangeAspect="1"/>
+            </wp:cNvGraphicFramePr>
+            <a:graphic xmlns:a="http://schemas.openxmlformats.org/drawingml/2006/main">
+              <a:graphicData uri="http://schemas.openxmlformats.org/drawingml/2006/picture">
+                <pic:pic xmlns:pic="http://schemas.openxmlformats.org/drawingml/2006/picture">
+                  <pic:nvPicPr>
+                    <pic:cNvPr id="1326506656" name="Picture 1" descr="A screenshot of a program&#10;&#10;Description automatically generated"/>
+                    <pic:cNvPicPr/>
+                  </pic:nvPicPr>
+                  <pic:blipFill>
+                    <a:blip r:embed="rId79"/>
+                    <a:stretch>
+                      <a:fillRect/>
+                    </a:stretch>
+                  </pic:blipFill>
+                  <pic:spPr>
+                    <a:xfrm>
+                      <a:off x="0" y="0"/>
+                      <a:ext cx="4372585" cy="3467584"/>
+                    </a:xfrm>
+                    <a:prstGeom prst="rect">
+                      <a:avLst/>
+                    </a:prstGeom>
+                  </pic:spPr>
+                </pic:pic>
+              </a:graphicData>
+            </a:graphic>
+          </wp:inline>
+        </w:drawing>
+      </w:r>
+      <w:r>
+        <w:rPr>
+          <w:lang w:val="en-GB"/>
+        </w:rPr>
+        <w:t xml:space="preserve"> </w:t>
+      </w:r>
+      <w:r>
+        <w:rPr>
+          <w:lang w:val="en-GB"/>
+        </w:rPr>
+        <w:drawing>
+          <wp:inline distT="0" distB="0" distL="0" distR="0" wp14:anchorId="6F5AFE3E" wp14:editId="10D87C59">
+            <wp:extent cx="4734586" cy="3096057"/>
+            <wp:effectExtent l="0" t="0" r="8890" b="9525"/>
+            <wp:docPr id="674115368" name="Picture 1" descr="A screenshot of a computer&#10;&#10;Description automatically generated"/>
+            <wp:cNvGraphicFramePr>
+              <a:graphicFrameLocks xmlns:a="http://schemas.openxmlformats.org/drawingml/2006/main" noChangeAspect="1"/>
+            </wp:cNvGraphicFramePr>
+            <a:graphic xmlns:a="http://schemas.openxmlformats.org/drawingml/2006/main">
+              <a:graphicData uri="http://schemas.openxmlformats.org/drawingml/2006/picture">
+                <pic:pic xmlns:pic="http://schemas.openxmlformats.org/drawingml/2006/picture">
+                  <pic:nvPicPr>
+                    <pic:cNvPr id="674115368" name="Picture 1" descr="A screenshot of a computer&#10;&#10;Description automatically generated"/>
+                    <pic:cNvPicPr/>
+                  </pic:nvPicPr>
+                  <pic:blipFill>
+                    <a:blip r:embed="rId80"/>
+                    <a:stretch>
+                      <a:fillRect/>
+                    </a:stretch>
+                  </pic:blipFill>
+                  <pic:spPr>
+                    <a:xfrm>
+                      <a:off x="0" y="0"/>
+                      <a:ext cx="4734586" cy="3096057"/>
+                    </a:xfrm>
+                    <a:prstGeom prst="rect">
+                      <a:avLst/>
+                    </a:prstGeom>
+                  </pic:spPr>
+                </pic:pic>
+              </a:graphicData>
+            </a:graphic>
+          </wp:inline>
+        </w:drawing>
+      </w:r>
+    </w:p>
+    <w:p>
+      <w:pPr>
+        <w:pStyle w:val="Heading2"/>
+        <w:rPr>
+          <w:lang w:val="en-GB"/>
+        </w:rPr>
+      </w:pPr>
+      <w:proofErr w:type="spellStart"/>
+      <w:r>
+        <w:rPr>
+          <w:lang w:val="en-GB"/>
+        </w:rPr>
+        <w:t>EnemyScript.cs</w:t>
+      </w:r>
+      <w:proofErr w:type="spellEnd"/>
+    </w:p>
+    <w:p>
+      <w:pPr>
+        <w:rPr>
+          <w:lang w:val="en-GB"/>
+        </w:rPr>
+      </w:pPr>
+      <w:r>
+        <w:rPr>
+          <w:lang w:val="en-GB"/>
+        </w:rPr>
+        <w:t>All of the functions in this script have been explained previously in the “Fire()”. This script is placed on enemies it gets their rigid body and animator components, the “</w:t>
+      </w:r>
+      <w:proofErr w:type="spellStart"/>
+      <w:r>
+        <w:rPr>
+          <w:lang w:val="en-GB"/>
+        </w:rPr>
+        <w:t>maxHealth</w:t>
+      </w:r>
+      <w:proofErr w:type="spellEnd"/>
+      <w:r>
+        <w:rPr>
+          <w:lang w:val="en-GB"/>
+        </w:rPr>
+        <w:t>” can be changed</w:t>
+      </w:r>
+      <w:r>
+        <w:rPr>
+          <w:lang w:val="en-GB"/>
+        </w:rPr>
+        <w:t xml:space="preserve"> in the inspector.</w:t>
+      </w:r>
+      <w:r>
+        <w:rPr>
+          <w:lang w:val="en-GB"/>
+        </w:rPr>
+        <w:t xml:space="preserve"> This script will be combined with the “</w:t>
+      </w:r>
+      <w:proofErr w:type="spellStart"/>
+      <w:r>
+        <w:rPr>
+          <w:lang w:val="en-GB"/>
+        </w:rPr>
+        <w:t>PlayerScript.cs</w:t>
+      </w:r>
+      <w:proofErr w:type="spellEnd"/>
+      <w:r>
+        <w:rPr>
+          <w:lang w:val="en-GB"/>
+        </w:rPr>
+        <w:t xml:space="preserve">” once Inheritance is implemented </w:t>
+      </w:r>
+      <w:r>
+        <w:rPr>
+          <w:lang w:val="en-GB"/>
+        </w:rPr>
+        <w:t xml:space="preserve">as they both should use </w:t>
+      </w:r>
+      <w:r>
+        <w:rPr>
+          <w:lang w:val="en-GB"/>
+        </w:rPr>
+        <w:t>all</w:t>
+      </w:r>
+      <w:r>
+        <w:rPr>
+          <w:lang w:val="en-GB"/>
+        </w:rPr>
+        <w:t xml:space="preserve"> these functions and variables.</w:t>
+      </w:r>
+    </w:p>
+    <w:p>
+      <w:pPr>
+        <w:rPr>
+          <w:lang w:val="en-GB"/>
+        </w:rPr>
+      </w:pPr>
+      <w:r>
+        <w:rPr>
+          <w:lang w:val="en-GB"/>
+        </w:rPr>
+        <w:lastRenderedPageBreak/>
+        <w:drawing>
+          <wp:inline distT="0" distB="0" distL="0" distR="0" wp14:anchorId="6FDACC3C" wp14:editId="37DA0D69">
+            <wp:extent cx="3877216" cy="2810267"/>
+            <wp:effectExtent l="0" t="0" r="9525" b="9525"/>
+            <wp:docPr id="1157350690" name="Picture 1" descr="A computer screen with text&#10;&#10;Description automatically generated"/>
+            <wp:cNvGraphicFramePr>
+              <a:graphicFrameLocks xmlns:a="http://schemas.openxmlformats.org/drawingml/2006/main" noChangeAspect="1"/>
+            </wp:cNvGraphicFramePr>
+            <a:graphic xmlns:a="http://schemas.openxmlformats.org/drawingml/2006/main">
+              <a:graphicData uri="http://schemas.openxmlformats.org/drawingml/2006/picture">
+                <pic:pic xmlns:pic="http://schemas.openxmlformats.org/drawingml/2006/picture">
+                  <pic:nvPicPr>
+                    <pic:cNvPr id="1157350690" name="Picture 1" descr="A computer screen with text&#10;&#10;Description automatically generated"/>
+                    <pic:cNvPicPr/>
+                  </pic:nvPicPr>
+                  <pic:blipFill>
+                    <a:blip r:embed="rId81"/>
+                    <a:stretch>
+                      <a:fillRect/>
+                    </a:stretch>
+                  </pic:blipFill>
+                  <pic:spPr>
+                    <a:xfrm>
+                      <a:off x="0" y="0"/>
+                      <a:ext cx="3877216" cy="2810267"/>
+                    </a:xfrm>
+                    <a:prstGeom prst="rect">
+                      <a:avLst/>
+                    </a:prstGeom>
+                  </pic:spPr>
+                </pic:pic>
+              </a:graphicData>
+            </a:graphic>
+          </wp:inline>
+        </w:drawing>
+      </w:r>
+    </w:p>
+    <w:p>
+      <w:pPr>
+        <w:pStyle w:val="Heading2"/>
+        <w:rPr>
+          <w:lang w:val="en-GB"/>
+        </w:rPr>
+      </w:pPr>
+      <w:r>
+        <w:rPr>
+          <w:lang w:val="en-GB"/>
+        </w:rPr>
         <w:t>Tile map</w:t>
       </w:r>
     </w:p>
@@ -5328,6 +8189,7 @@
       </w:pPr>
       <w:r>
         <w:rPr>
+          <w:noProof/>
           <w:lang w:val="en-GB"/>
         </w:rPr>
         <w:drawing>
@@ -5346,7 +8208,7 @@
                     <pic:cNvPicPr/>
                   </pic:nvPicPr>
                   <pic:blipFill>
-                    <a:blip r:embed="rId58"/>
+                    <a:blip r:embed="rId82"/>
                     <a:stretch>
                       <a:fillRect/>
                     </a:stretch>
@@ -5395,7 +8257,7 @@
                     <pic:cNvPicPr/>
                   </pic:nvPicPr>
                   <pic:blipFill>
-                    <a:blip r:embed="rId59"/>
+                    <a:blip r:embed="rId83"/>
                     <a:stretch>
                       <a:fillRect/>
                     </a:stretch>
@@ -5513,7 +8375,7 @@
                     <pic:cNvPicPr/>
                   </pic:nvPicPr>
                   <pic:blipFill>
-                    <a:blip r:embed="rId60"/>
+                    <a:blip r:embed="rId84"/>
                     <a:stretch>
                       <a:fillRect/>
                     </a:stretch>
@@ -5554,7 +8416,7 @@
                     <pic:cNvPicPr/>
                   </pic:nvPicPr>
                   <pic:blipFill>
-                    <a:blip r:embed="rId61"/>
+                    <a:blip r:embed="rId85"/>
                     <a:stretch>
                       <a:fillRect/>
                     </a:stretch>
@@ -5613,7 +8475,7 @@
                     </pic:cNvPicPr>
                   </pic:nvPicPr>
                   <pic:blipFill>
-                    <a:blip r:embed="rId62">
+                    <a:blip r:embed="rId86">
                       <a:extLst>
                         <a:ext uri="{28A0092B-C50C-407E-A947-70E740481C1C}">
                           <a14:useLocalDpi xmlns:a14="http://schemas.microsoft.com/office/drawing/2010/main" val="0"/>
@@ -5674,6 +8536,742 @@
           <w:lang w:val="en-GB"/>
         </w:rPr>
         <w:lastRenderedPageBreak/>
+        <w:t>Camera</w:t>
+      </w:r>
+    </w:p>
+    <w:p>
+      <w:pPr>
+        <w:rPr>
+          <w:lang w:val="en-GB"/>
+        </w:rPr>
+      </w:pPr>
+      <w:r>
+        <w:rPr>
+          <w:lang w:val="en-GB"/>
+        </w:rPr>
+        <w:t xml:space="preserve">The camera plays a huge part in a lot of </w:t>
+      </w:r>
+      <w:proofErr w:type="spellStart"/>
+      <w:r>
+        <w:rPr>
+          <w:lang w:val="en-GB"/>
+        </w:rPr>
+        <w:t>Metroidvania</w:t>
+      </w:r>
+      <w:proofErr w:type="spellEnd"/>
+      <w:r>
+        <w:rPr>
+          <w:lang w:val="en-GB"/>
+        </w:rPr>
+        <w:t xml:space="preserve"> games, The package the author uses to mauver the camera is </w:t>
+      </w:r>
+      <w:proofErr w:type="spellStart"/>
+      <w:r>
+        <w:rPr>
+          <w:lang w:val="en-GB"/>
+        </w:rPr>
+        <w:t>Cinemachine</w:t>
+      </w:r>
+      <w:proofErr w:type="spellEnd"/>
+      <w:r>
+        <w:rPr>
+          <w:lang w:val="en-GB"/>
+        </w:rPr>
+        <w:t>.</w:t>
+      </w:r>
+    </w:p>
+    <w:p>
+      <w:pPr>
+        <w:pStyle w:val="Heading3"/>
+        <w:rPr>
+          <w:lang w:val="en-GB"/>
+        </w:rPr>
+      </w:pPr>
+      <w:proofErr w:type="spellStart"/>
+      <w:r>
+        <w:rPr>
+          <w:lang w:val="en-GB"/>
+        </w:rPr>
+        <w:t>Cinemachine</w:t>
+      </w:r>
+      <w:proofErr w:type="spellEnd"/>
+      <w:r>
+        <w:rPr>
+          <w:lang w:val="en-GB"/>
+        </w:rPr>
+        <w:t xml:space="preserve"> settings</w:t>
+      </w:r>
+    </w:p>
+    <w:p>
+      <w:pPr>
+        <w:rPr>
+          <w:lang w:val="en-GB"/>
+        </w:rPr>
+      </w:pPr>
+    </w:p>
+    <w:p>
+      <w:pPr>
+        <w:pStyle w:val="Heading2"/>
+        <w:rPr>
+          <w:lang w:val="en-GB"/>
+        </w:rPr>
+      </w:pPr>
+      <w:r>
+        <w:rPr>
+          <w:lang w:val="en-GB"/>
+        </w:rPr>
+        <w:t>Parallax</w:t>
+      </w:r>
+    </w:p>
+    <w:p>
+      <w:pPr>
+        <w:rPr>
+          <w:noProof/>
+        </w:rPr>
+      </w:pPr>
+      <w:r>
+        <w:rPr>
+          <w:lang w:val="en-GB"/>
+        </w:rPr>
+        <w:t>The author uses Parallax to give depth to 2D game they are creating.</w:t>
+      </w:r>
+      <w:r>
+        <w:rPr>
+          <w:noProof/>
+        </w:rPr>
+        <w:t xml:space="preserve"> </w:t>
+      </w:r>
+      <w:r>
+        <w:rPr>
+          <w:noProof/>
+        </w:rPr>
+        <w:t>In the image below is an example of how they get depth in their game. The layer labled “A” is the layer the playe</w:t>
+      </w:r>
+      <w:r>
+        <w:rPr>
+          <w:noProof/>
+        </w:rPr>
+        <w:t xml:space="preserve">r. In the Parallax.cs script the background behind the player layer will move as the player moves depending on how far away from the player layer they are. </w:t>
+      </w:r>
+    </w:p>
+    <w:p>
+      <w:pPr>
+        <w:pStyle w:val="Heading3"/>
+        <w:rPr>
+          <w:lang w:val="en-GB"/>
+        </w:rPr>
+      </w:pPr>
+      <w:r>
+        <w:rPr>
+          <w:lang w:val="en-GB"/>
+        </w:rPr>
+        <w:drawing>
+          <wp:inline distT="0" distB="0" distL="0" distR="0" wp14:anchorId="21994E16" wp14:editId="11555386">
+            <wp:extent cx="5239481" cy="3200847"/>
+            <wp:effectExtent l="0" t="0" r="0" b="0"/>
+            <wp:docPr id="409311575" name="Picture 1" descr="A screenshot of a video game&#10;&#10;Description automatically generated"/>
+            <wp:cNvGraphicFramePr>
+              <a:graphicFrameLocks xmlns:a="http://schemas.openxmlformats.org/drawingml/2006/main" noChangeAspect="1"/>
+            </wp:cNvGraphicFramePr>
+            <a:graphic xmlns:a="http://schemas.openxmlformats.org/drawingml/2006/main">
+              <a:graphicData uri="http://schemas.openxmlformats.org/drawingml/2006/picture">
+                <pic:pic xmlns:pic="http://schemas.openxmlformats.org/drawingml/2006/picture">
+                  <pic:nvPicPr>
+                    <pic:cNvPr id="409311575" name="Picture 1" descr="A screenshot of a video game&#10;&#10;Description automatically generated"/>
+                    <pic:cNvPicPr/>
+                  </pic:nvPicPr>
+                  <pic:blipFill>
+                    <a:blip r:embed="rId87"/>
+                    <a:stretch>
+                      <a:fillRect/>
+                    </a:stretch>
+                  </pic:blipFill>
+                  <pic:spPr>
+                    <a:xfrm>
+                      <a:off x="0" y="0"/>
+                      <a:ext cx="5239481" cy="3200847"/>
+                    </a:xfrm>
+                    <a:prstGeom prst="rect">
+                      <a:avLst/>
+                    </a:prstGeom>
+                  </pic:spPr>
+                </pic:pic>
+              </a:graphicData>
+            </a:graphic>
+          </wp:inline>
+        </w:drawing>
+      </w:r>
+    </w:p>
+    <w:p>
+      <w:pPr>
+        <w:pStyle w:val="Heading3"/>
+        <w:rPr>
+          <w:lang w:val="en-GB"/>
+        </w:rPr>
+      </w:pPr>
+      <w:proofErr w:type="spellStart"/>
+      <w:r>
+        <w:rPr>
+          <w:lang w:val="en-GB"/>
+        </w:rPr>
+        <w:t>Parallax.cs</w:t>
+      </w:r>
+      <w:proofErr w:type="spellEnd"/>
+    </w:p>
+    <w:p>
+      <w:pPr>
+        <w:rPr>
+          <w:lang w:val="en-GB"/>
+        </w:rPr>
+      </w:pPr>
+      <w:r>
+        <w:rPr>
+          <w:lang w:val="en-GB"/>
+        </w:rPr>
+        <w:t>This script uses the Main Camera object and the players transform to determine how the background scene will move.</w:t>
+      </w:r>
+    </w:p>
+    <w:p>
+      <w:pPr>
+        <w:rPr>
+          <w:lang w:val="en-GB"/>
+        </w:rPr>
+      </w:pPr>
+      <w:r>
+        <w:rPr>
+          <w:lang w:val="en-GB"/>
+        </w:rPr>
+        <w:drawing>
+          <wp:inline distT="0" distB="0" distL="0" distR="0" wp14:anchorId="7B360678" wp14:editId="7306128C">
+            <wp:extent cx="4467849" cy="943107"/>
+            <wp:effectExtent l="0" t="0" r="0" b="9525"/>
+            <wp:docPr id="685086381" name="Picture 1" descr="A screenshot of a computer&#10;&#10;Description automatically generated"/>
+            <wp:cNvGraphicFramePr>
+              <a:graphicFrameLocks xmlns:a="http://schemas.openxmlformats.org/drawingml/2006/main" noChangeAspect="1"/>
+            </wp:cNvGraphicFramePr>
+            <a:graphic xmlns:a="http://schemas.openxmlformats.org/drawingml/2006/main">
+              <a:graphicData uri="http://schemas.openxmlformats.org/drawingml/2006/picture">
+                <pic:pic xmlns:pic="http://schemas.openxmlformats.org/drawingml/2006/picture">
+                  <pic:nvPicPr>
+                    <pic:cNvPr id="685086381" name="Picture 1" descr="A screenshot of a computer&#10;&#10;Description automatically generated"/>
+                    <pic:cNvPicPr/>
+                  </pic:nvPicPr>
+                  <pic:blipFill>
+                    <a:blip r:embed="rId88"/>
+                    <a:stretch>
+                      <a:fillRect/>
+                    </a:stretch>
+                  </pic:blipFill>
+                  <pic:spPr>
+                    <a:xfrm>
+                      <a:off x="0" y="0"/>
+                      <a:ext cx="4467849" cy="943107"/>
+                    </a:xfrm>
+                    <a:prstGeom prst="rect">
+                      <a:avLst/>
+                    </a:prstGeom>
+                  </pic:spPr>
+                </pic:pic>
+              </a:graphicData>
+            </a:graphic>
+          </wp:inline>
+        </w:drawing>
+      </w:r>
+    </w:p>
+    <w:p>
+      <w:pPr>
+        <w:rPr>
+          <w:lang w:val="en-GB"/>
+        </w:rPr>
+      </w:pPr>
+      <w:r>
+        <w:rPr>
+          <w:lang w:val="en-GB"/>
+        </w:rPr>
+        <w:t xml:space="preserve">The </w:t>
+      </w:r>
+      <w:r>
+        <w:rPr>
+          <w:lang w:val="en-GB"/>
+        </w:rPr>
+        <w:t>“</w:t>
+      </w:r>
+      <w:r>
+        <w:rPr>
+          <w:lang w:val="en-GB"/>
+        </w:rPr>
+        <w:t>Start()</w:t>
+      </w:r>
+      <w:r>
+        <w:rPr>
+          <w:lang w:val="en-GB"/>
+        </w:rPr>
+        <w:t>”</w:t>
+      </w:r>
+      <w:r>
+        <w:rPr>
+          <w:lang w:val="en-GB"/>
+        </w:rPr>
+        <w:t xml:space="preserve"> function </w:t>
+      </w:r>
+      <w:r>
+        <w:rPr>
+          <w:lang w:val="en-GB"/>
+        </w:rPr>
+        <w:t xml:space="preserve">assigns the </w:t>
+      </w:r>
+      <w:proofErr w:type="spellStart"/>
+      <w:r>
+        <w:rPr>
+          <w:lang w:val="en-GB"/>
+        </w:rPr>
+        <w:t>startPosition</w:t>
+      </w:r>
+      <w:proofErr w:type="spellEnd"/>
+      <w:r>
+        <w:rPr>
+          <w:lang w:val="en-GB"/>
+        </w:rPr>
+        <w:t xml:space="preserve"> and </w:t>
+      </w:r>
+      <w:proofErr w:type="spellStart"/>
+      <w:r>
+        <w:rPr>
+          <w:lang w:val="en-GB"/>
+        </w:rPr>
+        <w:t>startZ</w:t>
+      </w:r>
+      <w:proofErr w:type="spellEnd"/>
+      <w:r>
+        <w:rPr>
+          <w:lang w:val="en-GB"/>
+        </w:rPr>
+        <w:t xml:space="preserve"> variables.</w:t>
+      </w:r>
+    </w:p>
+    <w:p>
+      <w:pPr>
+        <w:rPr>
+          <w:lang w:val="en-GB"/>
+        </w:rPr>
+      </w:pPr>
+      <w:r>
+        <w:rPr>
+          <w:lang w:val="en-GB"/>
+        </w:rPr>
+        <w:lastRenderedPageBreak/>
+        <w:drawing>
+          <wp:inline distT="0" distB="0" distL="0" distR="0" wp14:anchorId="3A5008D1" wp14:editId="2B6F18B6">
+            <wp:extent cx="3096057" cy="1448002"/>
+            <wp:effectExtent l="0" t="0" r="9525" b="0"/>
+            <wp:docPr id="1229935656" name="Picture 1" descr="A screen shot of a computer program&#10;&#10;Description automatically generated"/>
+            <wp:cNvGraphicFramePr>
+              <a:graphicFrameLocks xmlns:a="http://schemas.openxmlformats.org/drawingml/2006/main" noChangeAspect="1"/>
+            </wp:cNvGraphicFramePr>
+            <a:graphic xmlns:a="http://schemas.openxmlformats.org/drawingml/2006/main">
+              <a:graphicData uri="http://schemas.openxmlformats.org/drawingml/2006/picture">
+                <pic:pic xmlns:pic="http://schemas.openxmlformats.org/drawingml/2006/picture">
+                  <pic:nvPicPr>
+                    <pic:cNvPr id="1229935656" name="Picture 1" descr="A screen shot of a computer program&#10;&#10;Description automatically generated"/>
+                    <pic:cNvPicPr/>
+                  </pic:nvPicPr>
+                  <pic:blipFill>
+                    <a:blip r:embed="rId89"/>
+                    <a:stretch>
+                      <a:fillRect/>
+                    </a:stretch>
+                  </pic:blipFill>
+                  <pic:spPr>
+                    <a:xfrm>
+                      <a:off x="0" y="0"/>
+                      <a:ext cx="3096057" cy="1448002"/>
+                    </a:xfrm>
+                    <a:prstGeom prst="rect">
+                      <a:avLst/>
+                    </a:prstGeom>
+                  </pic:spPr>
+                </pic:pic>
+              </a:graphicData>
+            </a:graphic>
+          </wp:inline>
+        </w:drawing>
+      </w:r>
+    </w:p>
+    <w:p>
+      <w:pPr>
+        <w:rPr>
+          <w:lang w:val="en-GB"/>
+        </w:rPr>
+      </w:pPr>
+      <w:r>
+        <w:rPr>
+          <w:lang w:val="en-GB"/>
+        </w:rPr>
+        <w:t>The “Vector2” variable “travel” is calculated each time the variable needs to be used. It holds the distance the camera has travelled from the “</w:t>
+      </w:r>
+      <w:proofErr w:type="spellStart"/>
+      <w:r>
+        <w:rPr>
+          <w:lang w:val="en-GB"/>
+        </w:rPr>
+        <w:t>startPosition</w:t>
+      </w:r>
+      <w:proofErr w:type="spellEnd"/>
+      <w:r>
+        <w:rPr>
+          <w:lang w:val="en-GB"/>
+        </w:rPr>
+        <w:t xml:space="preserve">”. </w:t>
+      </w:r>
+    </w:p>
+    <w:p>
+      <w:pPr>
+        <w:rPr>
+          <w:lang w:val="en-GB"/>
+        </w:rPr>
+      </w:pPr>
+      <w:r>
+        <w:rPr>
+          <w:lang w:val="en-GB"/>
+        </w:rPr>
+        <w:t>The float “</w:t>
+      </w:r>
+      <w:proofErr w:type="spellStart"/>
+      <w:r>
+        <w:rPr>
+          <w:lang w:val="en-GB"/>
+        </w:rPr>
+        <w:t>distanceFromSubject</w:t>
+      </w:r>
+      <w:proofErr w:type="spellEnd"/>
+      <w:r>
+        <w:rPr>
+          <w:lang w:val="en-GB"/>
+        </w:rPr>
+        <w:t xml:space="preserve">” </w:t>
+      </w:r>
+      <w:r>
+        <w:rPr>
+          <w:lang w:val="en-GB"/>
+        </w:rPr>
+        <w:t>is also calculated each time it is used, this distance is along the Z axis because the further behind the “subject” the background is then the less it should move.</w:t>
+      </w:r>
+    </w:p>
+    <w:p>
+      <w:pPr>
+        <w:rPr>
+          <w:lang w:val="en-GB"/>
+        </w:rPr>
+      </w:pPr>
+      <w:r>
+        <w:rPr>
+          <w:lang w:val="en-GB"/>
+        </w:rPr>
+        <w:t>The float “</w:t>
+      </w:r>
+      <w:proofErr w:type="spellStart"/>
+      <w:r>
+        <w:rPr>
+          <w:lang w:val="en-GB"/>
+        </w:rPr>
+        <w:t>clippingPlane</w:t>
+      </w:r>
+      <w:proofErr w:type="spellEnd"/>
+      <w:r>
+        <w:rPr>
+          <w:lang w:val="en-GB"/>
+        </w:rPr>
+        <w:t>” is also calculated each time it is used, if the “</w:t>
+      </w:r>
+      <w:proofErr w:type="spellStart"/>
+      <w:r>
+        <w:rPr>
+          <w:lang w:val="en-GB"/>
+        </w:rPr>
+        <w:t>distanceFromSubject</w:t>
+      </w:r>
+      <w:proofErr w:type="spellEnd"/>
+      <w:r>
+        <w:rPr>
+          <w:lang w:val="en-GB"/>
+        </w:rPr>
+        <w:t xml:space="preserve">” variable is greater than 0 (its behind the subject) add the </w:t>
+      </w:r>
+      <w:r>
+        <w:rPr>
+          <w:lang w:val="en-GB"/>
+        </w:rPr>
+        <w:t>z position of the cam</w:t>
+      </w:r>
+      <w:r>
+        <w:rPr>
+          <w:lang w:val="en-GB"/>
+        </w:rPr>
+        <w:t xml:space="preserve"> to the “</w:t>
+      </w:r>
+      <w:proofErr w:type="spellStart"/>
+      <w:r>
+        <w:rPr>
+          <w:lang w:val="en-GB"/>
+        </w:rPr>
+        <w:t>cam.farClipPlane</w:t>
+      </w:r>
+      <w:proofErr w:type="spellEnd"/>
+      <w:r>
+        <w:rPr>
+          <w:lang w:val="en-GB"/>
+        </w:rPr>
+        <w:t xml:space="preserve">” otherwise add </w:t>
+      </w:r>
+      <w:r>
+        <w:rPr>
+          <w:lang w:val="en-GB"/>
+        </w:rPr>
+        <w:t xml:space="preserve">the </w:t>
+      </w:r>
+      <w:r>
+        <w:rPr>
+          <w:lang w:val="en-GB"/>
+        </w:rPr>
+        <w:t xml:space="preserve">z position of the cam </w:t>
+      </w:r>
+      <w:r>
+        <w:rPr>
+          <w:lang w:val="en-GB"/>
+        </w:rPr>
+        <w:t>to “</w:t>
+      </w:r>
+      <w:proofErr w:type="spellStart"/>
+      <w:r>
+        <w:rPr>
+          <w:lang w:val="en-GB"/>
+        </w:rPr>
+        <w:t>cam.nearClipPlane</w:t>
+      </w:r>
+      <w:proofErr w:type="spellEnd"/>
+      <w:r>
+        <w:rPr>
+          <w:lang w:val="en-GB"/>
+        </w:rPr>
+        <w:t>”</w:t>
+      </w:r>
+    </w:p>
+    <w:p>
+      <w:pPr>
+        <w:rPr>
+          <w:lang w:val="en-GB"/>
+        </w:rPr>
+      </w:pPr>
+      <w:r>
+        <w:rPr>
+          <w:lang w:val="en-GB"/>
+        </w:rPr>
+        <w:t>To get the parallax factor the float “</w:t>
+      </w:r>
+      <w:proofErr w:type="spellStart"/>
+      <w:r>
+        <w:rPr>
+          <w:lang w:val="en-GB"/>
+        </w:rPr>
+        <w:t>parallaxFactor</w:t>
+      </w:r>
+      <w:proofErr w:type="spellEnd"/>
+      <w:r>
+        <w:rPr>
+          <w:lang w:val="en-GB"/>
+        </w:rPr>
+        <w:t>” is used and calculates what it is by dividing the “</w:t>
+      </w:r>
+      <w:proofErr w:type="spellStart"/>
+      <w:r>
+        <w:rPr>
+          <w:lang w:val="en-GB"/>
+        </w:rPr>
+        <w:t>distanceFromSubject</w:t>
+      </w:r>
+      <w:proofErr w:type="spellEnd"/>
+      <w:r>
+        <w:rPr>
+          <w:lang w:val="en-GB"/>
+        </w:rPr>
+        <w:t>” by the “</w:t>
+      </w:r>
+      <w:proofErr w:type="spellStart"/>
+      <w:r>
+        <w:rPr>
+          <w:lang w:val="en-GB"/>
+        </w:rPr>
+        <w:t>clippingPlane</w:t>
+      </w:r>
+      <w:proofErr w:type="spellEnd"/>
+      <w:r>
+        <w:rPr>
+          <w:lang w:val="en-GB"/>
+        </w:rPr>
+        <w:t>”.</w:t>
+      </w:r>
+    </w:p>
+    <w:p>
+      <w:pPr>
+        <w:rPr>
+          <w:lang w:val="en-GB"/>
+        </w:rPr>
+      </w:pPr>
+      <w:r>
+        <w:rPr>
+          <w:lang w:val="en-GB"/>
+        </w:rPr>
+        <w:drawing>
+          <wp:inline distT="0" distB="0" distL="0" distR="0" wp14:anchorId="73254855" wp14:editId="00C85363">
+            <wp:extent cx="5731510" cy="4004310"/>
+            <wp:effectExtent l="0" t="0" r="2540" b="0"/>
+            <wp:docPr id="283287827" name="Picture 1" descr="A computer screen shot of a program code&#10;&#10;Description automatically generated"/>
+            <wp:cNvGraphicFramePr>
+              <a:graphicFrameLocks xmlns:a="http://schemas.openxmlformats.org/drawingml/2006/main" noChangeAspect="1"/>
+            </wp:cNvGraphicFramePr>
+            <a:graphic xmlns:a="http://schemas.openxmlformats.org/drawingml/2006/main">
+              <a:graphicData uri="http://schemas.openxmlformats.org/drawingml/2006/picture">
+                <pic:pic xmlns:pic="http://schemas.openxmlformats.org/drawingml/2006/picture">
+                  <pic:nvPicPr>
+                    <pic:cNvPr id="283287827" name="Picture 1" descr="A computer screen shot of a program code&#10;&#10;Description automatically generated"/>
+                    <pic:cNvPicPr/>
+                  </pic:nvPicPr>
+                  <pic:blipFill>
+                    <a:blip r:embed="rId90"/>
+                    <a:stretch>
+                      <a:fillRect/>
+                    </a:stretch>
+                  </pic:blipFill>
+                  <pic:spPr>
+                    <a:xfrm>
+                      <a:off x="0" y="0"/>
+                      <a:ext cx="5731510" cy="4004310"/>
+                    </a:xfrm>
+                    <a:prstGeom prst="rect">
+                      <a:avLst/>
+                    </a:prstGeom>
+                  </pic:spPr>
+                </pic:pic>
+              </a:graphicData>
+            </a:graphic>
+          </wp:inline>
+        </w:drawing>
+      </w:r>
+    </w:p>
+    <w:p>
+      <w:pPr>
+        <w:rPr>
+          <w:lang w:val="en-GB"/>
+        </w:rPr>
+      </w:pPr>
+      <w:r>
+        <w:rPr>
+          <w:lang w:val="en-GB"/>
+        </w:rPr>
+        <w:t>In the “</w:t>
+      </w:r>
+      <w:proofErr w:type="spellStart"/>
+      <w:r>
+        <w:rPr>
+          <w:lang w:val="en-GB"/>
+        </w:rPr>
+        <w:t>FixedUpdate</w:t>
+      </w:r>
+      <w:proofErr w:type="spellEnd"/>
+      <w:r>
+        <w:rPr>
+          <w:lang w:val="en-GB"/>
+        </w:rPr>
+        <w:t>()” function a new “Vector2” called “</w:t>
+      </w:r>
+      <w:proofErr w:type="spellStart"/>
+      <w:r>
+        <w:rPr>
+          <w:lang w:val="en-GB"/>
+        </w:rPr>
+        <w:t>newPos</w:t>
+      </w:r>
+      <w:proofErr w:type="spellEnd"/>
+      <w:r>
+        <w:rPr>
+          <w:lang w:val="en-GB"/>
+        </w:rPr>
+        <w:t>” is used to calculate where the new position should be. And then it is moved there using a “</w:t>
+      </w:r>
+      <w:proofErr w:type="spellStart"/>
+      <w:r>
+        <w:rPr>
+          <w:lang w:val="en-GB"/>
+        </w:rPr>
+        <w:t>transform.position</w:t>
+      </w:r>
+      <w:proofErr w:type="spellEnd"/>
+      <w:r>
+        <w:rPr>
+          <w:lang w:val="en-GB"/>
+        </w:rPr>
+        <w:t xml:space="preserve">” </w:t>
+      </w:r>
+    </w:p>
+    <w:p>
+      <w:pPr>
+        <w:rPr>
+          <w:lang w:val="en-GB"/>
+        </w:rPr>
+      </w:pPr>
+      <w:r>
+        <w:rPr>
+          <w:lang w:val="en-GB"/>
+        </w:rPr>
+        <w:lastRenderedPageBreak/>
+        <w:drawing>
+          <wp:inline distT="0" distB="0" distL="0" distR="0" wp14:anchorId="7BB6E2C8" wp14:editId="32271795">
+            <wp:extent cx="5372850" cy="1314633"/>
+            <wp:effectExtent l="0" t="0" r="0" b="0"/>
+            <wp:docPr id="1040077206" name="Picture 1" descr="A screen shot of a computer&#10;&#10;Description automatically generated"/>
+            <wp:cNvGraphicFramePr>
+              <a:graphicFrameLocks xmlns:a="http://schemas.openxmlformats.org/drawingml/2006/main" noChangeAspect="1"/>
+            </wp:cNvGraphicFramePr>
+            <a:graphic xmlns:a="http://schemas.openxmlformats.org/drawingml/2006/main">
+              <a:graphicData uri="http://schemas.openxmlformats.org/drawingml/2006/picture">
+                <pic:pic xmlns:pic="http://schemas.openxmlformats.org/drawingml/2006/picture">
+                  <pic:nvPicPr>
+                    <pic:cNvPr id="1040077206" name="Picture 1" descr="A screen shot of a computer&#10;&#10;Description automatically generated"/>
+                    <pic:cNvPicPr/>
+                  </pic:nvPicPr>
+                  <pic:blipFill>
+                    <a:blip r:embed="rId91"/>
+                    <a:stretch>
+                      <a:fillRect/>
+                    </a:stretch>
+                  </pic:blipFill>
+                  <pic:spPr>
+                    <a:xfrm>
+                      <a:off x="0" y="0"/>
+                      <a:ext cx="5372850" cy="1314633"/>
+                    </a:xfrm>
+                    <a:prstGeom prst="rect">
+                      <a:avLst/>
+                    </a:prstGeom>
+                  </pic:spPr>
+                </pic:pic>
+              </a:graphicData>
+            </a:graphic>
+          </wp:inline>
+        </w:drawing>
+      </w:r>
+    </w:p>
+    <w:p>
+      <w:pPr>
+        <w:pStyle w:val="Heading2"/>
+        <w:rPr>
+          <w:lang w:val="en-GB"/>
+        </w:rPr>
+      </w:pPr>
+      <w:r>
+        <w:rPr>
+          <w:lang w:val="en-GB"/>
+        </w:rPr>
         <w:t>Animation</w:t>
       </w:r>
     </w:p>
@@ -5693,7 +9291,14 @@
         <w:rPr>
           <w:lang w:val="en-GB"/>
         </w:rPr>
-        <w:t>“PlayerMvt</w:t>
+        <w:t>“</w:t>
+      </w:r>
+      <w:proofErr w:type="spellStart"/>
+      <w:r>
+        <w:rPr>
+          <w:lang w:val="en-GB"/>
+        </w:rPr>
+        <w:t>PlayerMvt</w:t>
       </w:r>
       <w:r>
         <w:rPr>
@@ -5701,6 +9306,7 @@
         </w:rPr>
         <w:t>.cs</w:t>
       </w:r>
+      <w:proofErr w:type="spellEnd"/>
       <w:r>
         <w:rPr>
           <w:lang w:val="en-GB"/>
@@ -5753,7 +9359,7 @@
                     <pic:cNvPicPr/>
                   </pic:nvPicPr>
                   <pic:blipFill>
-                    <a:blip r:embed="rId63"/>
+                    <a:blip r:embed="rId92"/>
                     <a:stretch>
                       <a:fillRect/>
                     </a:stretch>
@@ -5790,20 +9396,48 @@
         <w:rPr>
           <w:lang w:val="en-GB"/>
         </w:rPr>
-        <w:t xml:space="preserve"> The nested if statement checking if “IsGrounded()” is true to stop the falling animation if the player is still holding one of the movement buttons </w:t>
-      </w:r>
-    </w:p>
-    <w:p>
-      <w:pPr>
-        <w:rPr>
-          <w:lang w:val="en-GB"/>
-        </w:rPr>
-      </w:pPr>
-      <w:r>
-        <w:rPr>
-          <w:lang w:val="en-GB"/>
-        </w:rPr>
-        <w:t>In “PlayerMvt.cs” in the “Jump()” function</w:t>
+        <w:t xml:space="preserve"> The nested if statement checking if “</w:t>
+      </w:r>
+      <w:proofErr w:type="spellStart"/>
+      <w:r>
+        <w:rPr>
+          <w:lang w:val="en-GB"/>
+        </w:rPr>
+        <w:t>IsGrounded</w:t>
+      </w:r>
+      <w:proofErr w:type="spellEnd"/>
+      <w:r>
+        <w:rPr>
+          <w:lang w:val="en-GB"/>
+        </w:rPr>
+        <w:t xml:space="preserve">()” is true to stop the falling animation if the player is still holding one of the movement buttons </w:t>
+      </w:r>
+    </w:p>
+    <w:p>
+      <w:pPr>
+        <w:rPr>
+          <w:lang w:val="en-GB"/>
+        </w:rPr>
+      </w:pPr>
+      <w:r>
+        <w:rPr>
+          <w:lang w:val="en-GB"/>
+        </w:rPr>
+        <w:t>In “</w:t>
+      </w:r>
+      <w:proofErr w:type="spellStart"/>
+      <w:r>
+        <w:rPr>
+          <w:lang w:val="en-GB"/>
+        </w:rPr>
+        <w:t>PlayerMvt.cs</w:t>
+      </w:r>
+      <w:proofErr w:type="spellEnd"/>
+      <w:r>
+        <w:rPr>
+          <w:lang w:val="en-GB"/>
+        </w:rPr>
+        <w:t>” in the “Jump()” function</w:t>
       </w:r>
       <w:r>
         <w:rPr>
@@ -5864,7 +9498,7 @@
                     <pic:cNvPicPr/>
                   </pic:nvPicPr>
                   <pic:blipFill>
-                    <a:blip r:embed="rId64"/>
+                    <a:blip r:embed="rId93"/>
                     <a:stretch>
                       <a:fillRect/>
                     </a:stretch>
@@ -5901,7 +9535,21 @@
         <w:rPr>
           <w:lang w:val="en-GB"/>
         </w:rPr>
-        <w:t xml:space="preserve">“Idle”, “Jump”, “JumptoFall” and “Run” animations </w:t>
+        <w:t>“Idle”, “Jump”, “</w:t>
+      </w:r>
+      <w:proofErr w:type="spellStart"/>
+      <w:r>
+        <w:rPr>
+          <w:lang w:val="en-GB"/>
+        </w:rPr>
+        <w:t>JumptoFall</w:t>
+      </w:r>
+      <w:proofErr w:type="spellEnd"/>
+      <w:r>
+        <w:rPr>
+          <w:lang w:val="en-GB"/>
+        </w:rPr>
+        <w:t xml:space="preserve">” and “Run” animations </w:t>
       </w:r>
       <w:r>
         <w:rPr>
@@ -5938,7 +9586,7 @@
                     <pic:cNvPicPr/>
                   </pic:nvPicPr>
                   <pic:blipFill>
-                    <a:blip r:embed="rId65"/>
+                    <a:blip r:embed="rId94"/>
                     <a:stretch>
                       <a:fillRect/>
                     </a:stretch>
@@ -6157,7 +9805,7 @@
                     <pic:cNvPicPr/>
                   </pic:nvPicPr>
                   <pic:blipFill>
-                    <a:blip r:embed="rId66"/>
+                    <a:blip r:embed="rId95"/>
                     <a:stretch>
                       <a:fillRect/>
                     </a:stretch>
@@ -6200,7 +9848,21 @@
         <w:rPr>
           <w:lang w:val="en-GB"/>
         </w:rPr>
-        <w:t>the “JumptoFall” animation will play</w:t>
+        <w:t>the “</w:t>
+      </w:r>
+      <w:proofErr w:type="spellStart"/>
+      <w:r>
+        <w:rPr>
+          <w:lang w:val="en-GB"/>
+        </w:rPr>
+        <w:t>JumptoFall</w:t>
+      </w:r>
+      <w:proofErr w:type="spellEnd"/>
+      <w:r>
+        <w:rPr>
+          <w:lang w:val="en-GB"/>
+        </w:rPr>
+        <w:t>” animation will play</w:t>
       </w:r>
       <w:r>
         <w:rPr>
@@ -6236,7 +9898,7 @@
                     <pic:cNvPicPr/>
                   </pic:nvPicPr>
                   <pic:blipFill>
-                    <a:blip r:embed="rId67"/>
+                    <a:blip r:embed="rId96"/>
                     <a:stretch>
                       <a:fillRect/>
                     </a:stretch>
@@ -6303,7 +9965,21 @@
         <w:rPr>
           <w:lang w:val="en-GB"/>
         </w:rPr>
-        <w:t>and will no longer play the “JumptoFall” animation</w:t>
+        <w:t>and will no longer play the “</w:t>
+      </w:r>
+      <w:proofErr w:type="spellStart"/>
+      <w:r>
+        <w:rPr>
+          <w:lang w:val="en-GB"/>
+        </w:rPr>
+        <w:t>JumptoFall</w:t>
+      </w:r>
+      <w:proofErr w:type="spellEnd"/>
+      <w:r>
+        <w:rPr>
+          <w:lang w:val="en-GB"/>
+        </w:rPr>
+        <w:t>” animation</w:t>
       </w:r>
       <w:r>
         <w:rPr>
@@ -6345,7 +10021,7 @@
                     <pic:cNvPicPr/>
                   </pic:nvPicPr>
                   <pic:blipFill>
-                    <a:blip r:embed="rId68"/>
+                    <a:blip r:embed="rId97"/>
                     <a:stretch>
                       <a:fillRect/>
                     </a:stretch>
@@ -6376,7 +10052,21 @@
         <w:rPr>
           <w:lang w:val="en-GB"/>
         </w:rPr>
-        <w:t xml:space="preserve">If the user falls off a platform the “JumptoFall” animation will play </w:t>
+        <w:t>If the user falls off a platform the “</w:t>
+      </w:r>
+      <w:proofErr w:type="spellStart"/>
+      <w:r>
+        <w:rPr>
+          <w:lang w:val="en-GB"/>
+        </w:rPr>
+        <w:t>JumptoFall</w:t>
+      </w:r>
+      <w:proofErr w:type="spellEnd"/>
+      <w:r>
+        <w:rPr>
+          <w:lang w:val="en-GB"/>
+        </w:rPr>
+        <w:t xml:space="preserve">” animation will play </w:t>
       </w:r>
     </w:p>
     <w:p>
@@ -6406,7 +10096,7 @@
                     <pic:cNvPicPr/>
                   </pic:nvPicPr>
                   <pic:blipFill>
-                    <a:blip r:embed="rId69"/>
+                    <a:blip r:embed="rId98"/>
                     <a:stretch>
                       <a:fillRect/>
                     </a:stretch>
@@ -6511,7 +10201,7 @@
                     <pic:cNvPicPr/>
                   </pic:nvPicPr>
                   <pic:blipFill>
-                    <a:blip r:embed="rId70"/>
+                    <a:blip r:embed="rId99"/>
                     <a:stretch>
                       <a:fillRect/>
                     </a:stretch>
@@ -6632,7 +10322,7 @@
                     <pic:cNvPicPr/>
                   </pic:nvPicPr>
                   <pic:blipFill>
-                    <a:blip r:embed="rId71"/>
+                    <a:blip r:embed="rId100"/>
                     <a:stretch>
                       <a:fillRect/>
                     </a:stretch>
@@ -6663,7 +10353,35 @@
         <w:rPr>
           <w:lang w:val="en-GB"/>
         </w:rPr>
-        <w:t xml:space="preserve">This is Updated so the JumpToFall will go back to idle at the correct time, and the player can go from “Run” to “JumpToFall” this makes it so the player isn’t running in </w:t>
+        <w:t xml:space="preserve">This is Updated so the </w:t>
+      </w:r>
+      <w:proofErr w:type="spellStart"/>
+      <w:r>
+        <w:rPr>
+          <w:lang w:val="en-GB"/>
+        </w:rPr>
+        <w:t>JumpToFall</w:t>
+      </w:r>
+      <w:proofErr w:type="spellEnd"/>
+      <w:r>
+        <w:rPr>
+          <w:lang w:val="en-GB"/>
+        </w:rPr>
+        <w:t xml:space="preserve"> will go back to idle at the correct time, and the player can go from “Run” to “</w:t>
+      </w:r>
+      <w:proofErr w:type="spellStart"/>
+      <w:r>
+        <w:rPr>
+          <w:lang w:val="en-GB"/>
+        </w:rPr>
+        <w:t>JumpToFall</w:t>
+      </w:r>
+      <w:proofErr w:type="spellEnd"/>
+      <w:r>
+        <w:rPr>
+          <w:lang w:val="en-GB"/>
+        </w:rPr>
+        <w:t xml:space="preserve">” this makes it so the player isn’t running in </w:t>
       </w:r>
       <w:r>
         <w:rPr>
@@ -6712,7 +10430,7 @@
                     <pic:cNvPicPr/>
                   </pic:nvPicPr>
                   <pic:blipFill>
-                    <a:blip r:embed="rId72"/>
+                    <a:blip r:embed="rId101"/>
                     <a:stretch>
                       <a:fillRect/>
                     </a:stretch>

--- a/Metroidvania/ReportDocs/ImplementationChapter.docx
+++ b/Metroidvania/ReportDocs/ImplementationChapter.docx
@@ -1852,6 +1852,7 @@
       </w:r>
       <w:r>
         <w:rPr>
+          <w:noProof/>
           <w:lang w:val="en-GB"/>
         </w:rPr>
         <w:drawing>
@@ -3180,13 +3181,7 @@
         <w:rPr>
           <w:lang w:val="en-GB"/>
         </w:rPr>
-        <w:t>”</w:t>
-      </w:r>
-      <w:r>
-        <w:rPr>
-          <w:lang w:val="en-GB"/>
-        </w:rPr>
-        <w:t xml:space="preserve"> </w:t>
+        <w:t xml:space="preserve">” </w:t>
       </w:r>
       <w:r>
         <w:rPr>
@@ -3287,13 +3282,7 @@
         <w:rPr>
           <w:lang w:val="en-GB"/>
         </w:rPr>
-        <w:t>”</w:t>
-      </w:r>
-      <w:r>
-        <w:rPr>
-          <w:lang w:val="en-GB"/>
-        </w:rPr>
-        <w:t xml:space="preserve"> </w:t>
+        <w:t xml:space="preserve">” </w:t>
       </w:r>
       <w:r>
         <w:rPr>
@@ -5202,6 +5191,9 @@
     </w:p>
     <w:p>
       <w:r>
+        <w:rPr>
+          <w:noProof/>
+        </w:rPr>
         <w:lastRenderedPageBreak/>
         <w:drawing>
           <wp:inline distT="0" distB="0" distL="0" distR="0" wp14:anchorId="062D18A9" wp14:editId="0B17CDEF">
@@ -6536,6 +6528,7 @@
       </w:pPr>
       <w:r>
         <w:rPr>
+          <w:noProof/>
           <w:lang w:val="en-GB"/>
         </w:rPr>
         <w:lastRenderedPageBreak/>
@@ -6597,6 +6590,7 @@
       </w:pPr>
       <w:r>
         <w:rPr>
+          <w:noProof/>
           <w:lang w:val="en-GB"/>
         </w:rPr>
         <w:drawing>
@@ -6697,6 +6691,7 @@
       </w:pPr>
       <w:r>
         <w:rPr>
+          <w:noProof/>
           <w:lang w:val="en-GB"/>
         </w:rPr>
         <w:drawing>
@@ -6770,13 +6765,7 @@
         <w:rPr>
           <w:lang w:val="en-GB"/>
         </w:rPr>
-        <w:t>Tag</w:t>
-      </w:r>
-      <w:r>
-        <w:rPr>
-          <w:lang w:val="en-GB"/>
-        </w:rPr>
-        <w:t xml:space="preserve"> “</w:t>
+        <w:t>Tag “</w:t>
       </w:r>
       <w:r>
         <w:rPr>
@@ -6799,6 +6788,7 @@
       </w:pPr>
       <w:r>
         <w:rPr>
+          <w:noProof/>
           <w:lang w:val="en-GB"/>
         </w:rPr>
         <w:drawing>
@@ -6901,6 +6891,7 @@
       </w:pPr>
       <w:r>
         <w:rPr>
+          <w:noProof/>
           <w:lang w:val="en-GB"/>
         </w:rPr>
         <w:lastRenderedPageBreak/>
@@ -7008,6 +6999,7 @@
       </w:pPr>
       <w:r>
         <w:rPr>
+          <w:noProof/>
           <w:lang w:val="en-GB"/>
         </w:rPr>
         <w:drawing>
@@ -7098,6 +7090,7 @@
       </w:pPr>
       <w:r>
         <w:rPr>
+          <w:noProof/>
           <w:lang w:val="en-GB"/>
         </w:rPr>
         <w:drawing>
@@ -7176,6 +7169,7 @@
       </w:pPr>
       <w:r>
         <w:rPr>
+          <w:noProof/>
           <w:lang w:val="en-GB"/>
         </w:rPr>
         <w:lastRenderedPageBreak/>
@@ -7224,6 +7218,7 @@
       </w:pPr>
       <w:r>
         <w:rPr>
+          <w:noProof/>
           <w:lang w:val="en-GB"/>
         </w:rPr>
         <w:drawing>
@@ -7275,6 +7270,427 @@
         <w:rPr>
           <w:lang w:val="en-GB"/>
         </w:rPr>
+        <w:t>RespawnScript.cs</w:t>
+      </w:r>
+      <w:proofErr w:type="spellEnd"/>
+    </w:p>
+    <w:p>
+      <w:pPr>
+        <w:rPr>
+          <w:lang w:val="en-GB"/>
+        </w:rPr>
+      </w:pPr>
+      <w:r>
+        <w:rPr>
+          <w:lang w:val="en-GB"/>
+        </w:rPr>
+        <w:t>This script uses the player position and the respawn point position.</w:t>
+      </w:r>
+    </w:p>
+    <w:p>
+      <w:pPr>
+        <w:rPr>
+          <w:lang w:val="en-GB"/>
+        </w:rPr>
+      </w:pPr>
+      <w:r>
+        <w:rPr>
+          <w:lang w:val="en-GB"/>
+        </w:rPr>
+        <w:drawing>
+          <wp:inline distT="0" distB="0" distL="0" distR="0" wp14:anchorId="06AE5136" wp14:editId="686E35EB">
+            <wp:extent cx="5163271" cy="1514686"/>
+            <wp:effectExtent l="0" t="0" r="0" b="9525"/>
+            <wp:docPr id="2001500132" name="Picture 1" descr="A screen shot of a computer program&#10;&#10;Description automatically generated"/>
+            <wp:cNvGraphicFramePr>
+              <a:graphicFrameLocks xmlns:a="http://schemas.openxmlformats.org/drawingml/2006/main" noChangeAspect="1"/>
+            </wp:cNvGraphicFramePr>
+            <a:graphic xmlns:a="http://schemas.openxmlformats.org/drawingml/2006/main">
+              <a:graphicData uri="http://schemas.openxmlformats.org/drawingml/2006/picture">
+                <pic:pic xmlns:pic="http://schemas.openxmlformats.org/drawingml/2006/picture">
+                  <pic:nvPicPr>
+                    <pic:cNvPr id="2001500132" name="Picture 1" descr="A screen shot of a computer program&#10;&#10;Description automatically generated"/>
+                    <pic:cNvPicPr/>
+                  </pic:nvPicPr>
+                  <pic:blipFill>
+                    <a:blip r:embed="rId69"/>
+                    <a:stretch>
+                      <a:fillRect/>
+                    </a:stretch>
+                  </pic:blipFill>
+                  <pic:spPr>
+                    <a:xfrm>
+                      <a:off x="0" y="0"/>
+                      <a:ext cx="5163271" cy="1514686"/>
+                    </a:xfrm>
+                    <a:prstGeom prst="rect">
+                      <a:avLst/>
+                    </a:prstGeom>
+                  </pic:spPr>
+                </pic:pic>
+              </a:graphicData>
+            </a:graphic>
+          </wp:inline>
+        </w:drawing>
+      </w:r>
+    </w:p>
+    <w:p>
+      <w:pPr>
+        <w:rPr>
+          <w:lang w:val="en-GB"/>
+        </w:rPr>
+      </w:pPr>
+    </w:p>
+    <w:p>
+      <w:pPr>
+        <w:rPr>
+          <w:lang w:val="en-GB"/>
+        </w:rPr>
+      </w:pPr>
+      <w:r>
+        <w:rPr>
+          <w:lang w:val="en-GB"/>
+        </w:rPr>
+        <w:t>This script is placed on the “</w:t>
+      </w:r>
+      <w:proofErr w:type="spellStart"/>
+      <w:r>
+        <w:rPr>
+          <w:lang w:val="en-GB"/>
+        </w:rPr>
+        <w:t>RespawnCollider</w:t>
+      </w:r>
+      <w:proofErr w:type="spellEnd"/>
+      <w:r>
+        <w:rPr>
+          <w:lang w:val="en-GB"/>
+        </w:rPr>
+        <w:t>” object the box collider’s “Is Trigger” is checked</w:t>
+      </w:r>
+      <w:r>
+        <w:rPr>
+          <w:lang w:val="en-GB"/>
+        </w:rPr>
+        <w:t>.</w:t>
+      </w:r>
+    </w:p>
+    <w:p>
+      <w:pPr>
+        <w:rPr>
+          <w:lang w:val="en-GB"/>
+        </w:rPr>
+      </w:pPr>
+      <w:r>
+        <w:rPr>
+          <w:lang w:val="en-GB"/>
+        </w:rPr>
+        <w:t>When the player enters the box collider of “</w:t>
+      </w:r>
+      <w:proofErr w:type="spellStart"/>
+      <w:r>
+        <w:rPr>
+          <w:lang w:val="en-GB"/>
+        </w:rPr>
+        <w:t>RespawnCollider</w:t>
+      </w:r>
+      <w:proofErr w:type="spellEnd"/>
+      <w:r>
+        <w:rPr>
+          <w:lang w:val="en-GB"/>
+        </w:rPr>
+        <w:t>” the “OnTriggerEnter2D” function moves the players current position to the respawn point’s position.</w:t>
+      </w:r>
+    </w:p>
+    <w:p>
+      <w:pPr>
+        <w:rPr>
+          <w:lang w:val="en-GB"/>
+        </w:rPr>
+      </w:pPr>
+      <w:r>
+        <w:rPr>
+          <w:lang w:val="en-GB"/>
+        </w:rPr>
+        <w:lastRenderedPageBreak/>
+        <w:drawing>
+          <wp:inline distT="0" distB="0" distL="0" distR="0" wp14:anchorId="00996645" wp14:editId="17F5098F">
+            <wp:extent cx="4429743" cy="3419952"/>
+            <wp:effectExtent l="0" t="0" r="9525" b="9525"/>
+            <wp:docPr id="73739641" name="Picture 1" descr="A screenshot of a computer&#10;&#10;Description automatically generated"/>
+            <wp:cNvGraphicFramePr>
+              <a:graphicFrameLocks xmlns:a="http://schemas.openxmlformats.org/drawingml/2006/main" noChangeAspect="1"/>
+            </wp:cNvGraphicFramePr>
+            <a:graphic xmlns:a="http://schemas.openxmlformats.org/drawingml/2006/main">
+              <a:graphicData uri="http://schemas.openxmlformats.org/drawingml/2006/picture">
+                <pic:pic xmlns:pic="http://schemas.openxmlformats.org/drawingml/2006/picture">
+                  <pic:nvPicPr>
+                    <pic:cNvPr id="73739641" name="Picture 1" descr="A screenshot of a computer&#10;&#10;Description automatically generated"/>
+                    <pic:cNvPicPr/>
+                  </pic:nvPicPr>
+                  <pic:blipFill>
+                    <a:blip r:embed="rId70"/>
+                    <a:stretch>
+                      <a:fillRect/>
+                    </a:stretch>
+                  </pic:blipFill>
+                  <pic:spPr>
+                    <a:xfrm>
+                      <a:off x="0" y="0"/>
+                      <a:ext cx="4429743" cy="3419952"/>
+                    </a:xfrm>
+                    <a:prstGeom prst="rect">
+                      <a:avLst/>
+                    </a:prstGeom>
+                  </pic:spPr>
+                </pic:pic>
+              </a:graphicData>
+            </a:graphic>
+          </wp:inline>
+        </w:drawing>
+      </w:r>
+    </w:p>
+    <w:p>
+      <w:pPr>
+        <w:pStyle w:val="Heading2"/>
+        <w:rPr>
+          <w:lang w:val="en-GB"/>
+        </w:rPr>
+      </w:pPr>
+      <w:proofErr w:type="spellStart"/>
+      <w:r>
+        <w:rPr>
+          <w:lang w:val="en-GB"/>
+        </w:rPr>
+        <w:t>CheckpointScript.cs</w:t>
+      </w:r>
+      <w:proofErr w:type="spellEnd"/>
+    </w:p>
+    <w:p>
+      <w:pPr>
+        <w:rPr>
+          <w:lang w:val="en-GB"/>
+        </w:rPr>
+      </w:pPr>
+      <w:r>
+        <w:rPr>
+          <w:lang w:val="en-GB"/>
+        </w:rPr>
+        <w:t>This script uses a reference to the “</w:t>
+      </w:r>
+      <w:proofErr w:type="spellStart"/>
+      <w:r>
+        <w:rPr>
+          <w:lang w:val="en-GB"/>
+        </w:rPr>
+        <w:t>RespawnScript</w:t>
+      </w:r>
+      <w:proofErr w:type="spellEnd"/>
+      <w:r>
+        <w:rPr>
+          <w:lang w:val="en-GB"/>
+        </w:rPr>
+        <w:t>”, the “Awake()” function runs as soon as the script is started</w:t>
+      </w:r>
+      <w:r>
+        <w:rPr>
+          <w:lang w:val="en-GB"/>
+        </w:rPr>
+        <w:t>, it gets the component of the “</w:t>
+      </w:r>
+      <w:proofErr w:type="spellStart"/>
+      <w:r>
+        <w:rPr>
+          <w:lang w:val="en-GB"/>
+        </w:rPr>
+        <w:t>RespawnCollider</w:t>
+      </w:r>
+      <w:proofErr w:type="spellEnd"/>
+      <w:r>
+        <w:rPr>
+          <w:lang w:val="en-GB"/>
+        </w:rPr>
+        <w:t>” and now the respawn point can be updated to a new point</w:t>
+      </w:r>
+      <w:r>
+        <w:rPr>
+          <w:lang w:val="en-GB"/>
+        </w:rPr>
+        <w:t xml:space="preserve">. </w:t>
+      </w:r>
+    </w:p>
+    <w:p>
+      <w:pPr>
+        <w:pStyle w:val="Heading2"/>
+        <w:rPr>
+          <w:lang w:val="en-GB"/>
+        </w:rPr>
+      </w:pPr>
+      <w:r>
+        <w:rPr>
+          <w:lang w:val="en-GB"/>
+        </w:rPr>
+        <w:drawing>
+          <wp:inline distT="0" distB="0" distL="0" distR="0" wp14:anchorId="21CC8445" wp14:editId="3DFB21D5">
+            <wp:extent cx="4458322" cy="3077004"/>
+            <wp:effectExtent l="0" t="0" r="0" b="9525"/>
+            <wp:docPr id="1174786998" name="Picture 1" descr="A screen shot of a computer program&#10;&#10;Description automatically generated"/>
+            <wp:cNvGraphicFramePr>
+              <a:graphicFrameLocks xmlns:a="http://schemas.openxmlformats.org/drawingml/2006/main" noChangeAspect="1"/>
+            </wp:cNvGraphicFramePr>
+            <a:graphic xmlns:a="http://schemas.openxmlformats.org/drawingml/2006/main">
+              <a:graphicData uri="http://schemas.openxmlformats.org/drawingml/2006/picture">
+                <pic:pic xmlns:pic="http://schemas.openxmlformats.org/drawingml/2006/picture">
+                  <pic:nvPicPr>
+                    <pic:cNvPr id="1174786998" name="Picture 1" descr="A screen shot of a computer program&#10;&#10;Description automatically generated"/>
+                    <pic:cNvPicPr/>
+                  </pic:nvPicPr>
+                  <pic:blipFill>
+                    <a:blip r:embed="rId71"/>
+                    <a:stretch>
+                      <a:fillRect/>
+                    </a:stretch>
+                  </pic:blipFill>
+                  <pic:spPr>
+                    <a:xfrm>
+                      <a:off x="0" y="0"/>
+                      <a:ext cx="4458322" cy="3077004"/>
+                    </a:xfrm>
+                    <a:prstGeom prst="rect">
+                      <a:avLst/>
+                    </a:prstGeom>
+                  </pic:spPr>
+                </pic:pic>
+              </a:graphicData>
+            </a:graphic>
+          </wp:inline>
+        </w:drawing>
+      </w:r>
+    </w:p>
+    <w:p>
+      <w:pPr>
+        <w:rPr>
+          <w:lang w:val="en-GB"/>
+        </w:rPr>
+      </w:pPr>
+      <w:r>
+        <w:rPr>
+          <w:lang w:val="en-GB"/>
+        </w:rPr>
+        <w:t xml:space="preserve">These checkpoint objects are placed throughout the level and use </w:t>
+      </w:r>
+      <w:r>
+        <w:rPr>
+          <w:lang w:val="en-GB"/>
+        </w:rPr>
+        <w:t xml:space="preserve">a </w:t>
+      </w:r>
+      <w:r>
+        <w:rPr>
+          <w:lang w:val="en-GB"/>
+        </w:rPr>
+        <w:t>Box Collider 2D with the “Is Trigger” checked</w:t>
+      </w:r>
+    </w:p>
+    <w:p>
+      <w:pPr>
+        <w:rPr>
+          <w:lang w:val="en-GB"/>
+        </w:rPr>
+      </w:pPr>
+      <w:r>
+        <w:rPr>
+          <w:lang w:val="en-GB"/>
+        </w:rPr>
+        <w:lastRenderedPageBreak/>
+        <w:drawing>
+          <wp:inline distT="0" distB="0" distL="0" distR="0" wp14:anchorId="52EEA1C6" wp14:editId="1A04E993">
+            <wp:extent cx="1171575" cy="2809874"/>
+            <wp:effectExtent l="0" t="0" r="0" b="0"/>
+            <wp:docPr id="1556611508" name="Picture 1"/>
+            <wp:cNvGraphicFramePr>
+              <a:graphicFrameLocks xmlns:a="http://schemas.openxmlformats.org/drawingml/2006/main" noChangeAspect="1"/>
+            </wp:cNvGraphicFramePr>
+            <a:graphic xmlns:a="http://schemas.openxmlformats.org/drawingml/2006/main">
+              <a:graphicData uri="http://schemas.openxmlformats.org/drawingml/2006/picture">
+                <pic:pic xmlns:pic="http://schemas.openxmlformats.org/drawingml/2006/picture">
+                  <pic:nvPicPr>
+                    <pic:cNvPr id="1556611508" name=""/>
+                    <pic:cNvPicPr/>
+                  </pic:nvPicPr>
+                  <pic:blipFill>
+                    <a:blip r:embed="rId72"/>
+                    <a:stretch>
+                      <a:fillRect/>
+                    </a:stretch>
+                  </pic:blipFill>
+                  <pic:spPr>
+                    <a:xfrm>
+                      <a:off x="0" y="0"/>
+                      <a:ext cx="1180044" cy="2830186"/>
+                    </a:xfrm>
+                    <a:prstGeom prst="rect">
+                      <a:avLst/>
+                    </a:prstGeom>
+                  </pic:spPr>
+                </pic:pic>
+              </a:graphicData>
+            </a:graphic>
+          </wp:inline>
+        </w:drawing>
+      </w:r>
+      <w:r>
+        <w:rPr>
+          <w:lang w:val="en-GB"/>
+        </w:rPr>
+        <w:drawing>
+          <wp:inline distT="0" distB="0" distL="0" distR="0" wp14:anchorId="6735FC79" wp14:editId="1D2391FD">
+            <wp:extent cx="4410691" cy="2838846"/>
+            <wp:effectExtent l="0" t="0" r="9525" b="0"/>
+            <wp:docPr id="473187170" name="Picture 1"/>
+            <wp:cNvGraphicFramePr>
+              <a:graphicFrameLocks xmlns:a="http://schemas.openxmlformats.org/drawingml/2006/main" noChangeAspect="1"/>
+            </wp:cNvGraphicFramePr>
+            <a:graphic xmlns:a="http://schemas.openxmlformats.org/drawingml/2006/main">
+              <a:graphicData uri="http://schemas.openxmlformats.org/drawingml/2006/picture">
+                <pic:pic xmlns:pic="http://schemas.openxmlformats.org/drawingml/2006/picture">
+                  <pic:nvPicPr>
+                    <pic:cNvPr id="473187170" name=""/>
+                    <pic:cNvPicPr/>
+                  </pic:nvPicPr>
+                  <pic:blipFill>
+                    <a:blip r:embed="rId73"/>
+                    <a:stretch>
+                      <a:fillRect/>
+                    </a:stretch>
+                  </pic:blipFill>
+                  <pic:spPr>
+                    <a:xfrm>
+                      <a:off x="0" y="0"/>
+                      <a:ext cx="4410691" cy="2838846"/>
+                    </a:xfrm>
+                    <a:prstGeom prst="rect">
+                      <a:avLst/>
+                    </a:prstGeom>
+                  </pic:spPr>
+                </pic:pic>
+              </a:graphicData>
+            </a:graphic>
+          </wp:inline>
+        </w:drawing>
+      </w:r>
+    </w:p>
+    <w:p>
+      <w:pPr>
+        <w:pStyle w:val="Heading2"/>
+        <w:rPr>
+          <w:lang w:val="en-GB"/>
+        </w:rPr>
+      </w:pPr>
+      <w:proofErr w:type="spellStart"/>
+      <w:r>
+        <w:rPr>
+          <w:lang w:val="en-GB"/>
+        </w:rPr>
         <w:t>PauseScript.cs</w:t>
       </w:r>
       <w:proofErr w:type="spellEnd"/>
@@ -7306,6 +7722,7 @@
       </w:pPr>
       <w:r>
         <w:rPr>
+          <w:noProof/>
           <w:lang w:val="en-GB"/>
         </w:rPr>
         <w:drawing>
@@ -7324,7 +7741,7 @@
                     <pic:cNvPicPr/>
                   </pic:nvPicPr>
                   <pic:blipFill>
-                    <a:blip r:embed="rId69"/>
+                    <a:blip r:embed="rId74"/>
                     <a:stretch>
                       <a:fillRect/>
                     </a:stretch>
@@ -7408,7 +7825,7 @@
                     <pic:cNvPicPr/>
                   </pic:nvPicPr>
                   <pic:blipFill>
-                    <a:blip r:embed="rId70"/>
+                    <a:blip r:embed="rId75"/>
                     <a:stretch>
                       <a:fillRect/>
                     </a:stretch>
@@ -7455,7 +7872,7 @@
                     <pic:cNvPicPr/>
                   </pic:nvPicPr>
                   <pic:blipFill>
-                    <a:blip r:embed="rId71"/>
+                    <a:blip r:embed="rId76"/>
                     <a:stretch>
                       <a:fillRect/>
                     </a:stretch>
@@ -7511,7 +7928,6 @@
         <w:rPr>
           <w:noProof/>
         </w:rPr>
-        <w:lastRenderedPageBreak/>
         <w:drawing>
           <wp:inline distT="0" distB="0" distL="0" distR="0" wp14:anchorId="61CADEB6" wp14:editId="3ECEE2CE">
             <wp:extent cx="4944165" cy="1105054"/>
@@ -7528,7 +7944,7 @@
                     <pic:cNvPicPr/>
                   </pic:nvPicPr>
                   <pic:blipFill>
-                    <a:blip r:embed="rId72"/>
+                    <a:blip r:embed="rId77"/>
                     <a:stretch>
                       <a:fillRect/>
                     </a:stretch>
@@ -7572,6 +7988,7 @@
         <w:rPr>
           <w:noProof/>
         </w:rPr>
+        <w:lastRenderedPageBreak/>
         <w:drawing>
           <wp:inline distT="0" distB="0" distL="0" distR="0" wp14:anchorId="2563FD9A" wp14:editId="0804D224">
             <wp:extent cx="2076740" cy="2162477"/>
@@ -7588,7 +8005,7 @@
                     <pic:cNvPicPr/>
                   </pic:nvPicPr>
                   <pic:blipFill>
-                    <a:blip r:embed="rId73"/>
+                    <a:blip r:embed="rId78"/>
                     <a:stretch>
                       <a:fillRect/>
                     </a:stretch>
@@ -7635,7 +8052,7 @@
                     <pic:cNvPicPr/>
                   </pic:nvPicPr>
                   <pic:blipFill>
-                    <a:blip r:embed="rId74"/>
+                    <a:blip r:embed="rId79"/>
                     <a:stretch>
                       <a:fillRect/>
                     </a:stretch>
@@ -7725,7 +8142,7 @@
                     <pic:cNvPicPr/>
                   </pic:nvPicPr>
                   <pic:blipFill>
-                    <a:blip r:embed="rId75"/>
+                    <a:blip r:embed="rId80"/>
                     <a:stretch>
                       <a:fillRect/>
                     </a:stretch>
@@ -7747,6 +8164,7 @@
       </w:r>
       <w:r>
         <w:rPr>
+          <w:noProof/>
           <w:lang w:val="en-GB"/>
         </w:rPr>
         <w:drawing>
@@ -7765,7 +8183,7 @@
                     <pic:cNvPicPr/>
                   </pic:nvPicPr>
                   <pic:blipFill>
-                    <a:blip r:embed="rId76"/>
+                    <a:blip r:embed="rId81"/>
                     <a:stretch>
                       <a:fillRect/>
                     </a:stretch>
@@ -7802,13 +8220,7 @@
         <w:rPr>
           <w:noProof/>
         </w:rPr>
-        <w:t xml:space="preserve"> and disables the Pause Menu </w:t>
-      </w:r>
-      <w:r>
-        <w:rPr>
-          <w:noProof/>
-        </w:rPr>
-        <w:t>UI</w:t>
+        <w:t xml:space="preserve"> and disables the Pause Menu UI</w:t>
       </w:r>
       <w:r>
         <w:rPr>
@@ -7827,7 +8239,6 @@
         <w:rPr>
           <w:noProof/>
         </w:rPr>
-        <w:lastRenderedPageBreak/>
         <w:drawing>
           <wp:inline distT="0" distB="0" distL="0" distR="0" wp14:anchorId="10D6A90F" wp14:editId="16206A83">
             <wp:extent cx="2495898" cy="1419423"/>
@@ -7844,7 +8255,7 @@
                     <pic:cNvPicPr/>
                   </pic:nvPicPr>
                   <pic:blipFill>
-                    <a:blip r:embed="rId77"/>
+                    <a:blip r:embed="rId82"/>
                     <a:stretch>
                       <a:fillRect/>
                     </a:stretch>
@@ -7873,8 +8284,10 @@
       </w:pPr>
       <w:r>
         <w:rPr>
-          <w:lang w:val="en-GB"/>
-        </w:rPr>
+          <w:noProof/>
+          <w:lang w:val="en-GB"/>
+        </w:rPr>
+        <w:lastRenderedPageBreak/>
         <w:drawing>
           <wp:inline distT="0" distB="0" distL="0" distR="0" wp14:anchorId="61C2F520" wp14:editId="0F42C33D">
             <wp:extent cx="4420217" cy="914528"/>
@@ -7891,7 +8304,7 @@
                     <pic:cNvPicPr/>
                   </pic:nvPicPr>
                   <pic:blipFill>
-                    <a:blip r:embed="rId78"/>
+                    <a:blip r:embed="rId83"/>
                     <a:stretch>
                       <a:fillRect/>
                     </a:stretch>
@@ -7933,9 +8346,9 @@
       </w:pPr>
       <w:r>
         <w:rPr>
-          <w:lang w:val="en-GB"/>
-        </w:rPr>
-        <w:lastRenderedPageBreak/>
+          <w:noProof/>
+          <w:lang w:val="en-GB"/>
+        </w:rPr>
         <w:drawing>
           <wp:inline distT="0" distB="0" distL="0" distR="0" wp14:anchorId="6CA7F800" wp14:editId="02E1FB49">
             <wp:extent cx="4372585" cy="3467584"/>
@@ -7952,7 +8365,7 @@
                     <pic:cNvPicPr/>
                   </pic:nvPicPr>
                   <pic:blipFill>
-                    <a:blip r:embed="rId79"/>
+                    <a:blip r:embed="rId84"/>
                     <a:stretch>
                       <a:fillRect/>
                     </a:stretch>
@@ -7980,6 +8393,7 @@
       </w:r>
       <w:r>
         <w:rPr>
+          <w:noProof/>
           <w:lang w:val="en-GB"/>
         </w:rPr>
         <w:drawing>
@@ -7998,7 +8412,7 @@
                     <pic:cNvPicPr/>
                   </pic:nvPicPr>
                   <pic:blipFill>
-                    <a:blip r:embed="rId80"/>
+                    <a:blip r:embed="rId85"/>
                     <a:stretch>
                       <a:fillRect/>
                     </a:stretch>
@@ -8065,7 +8479,14 @@
         <w:rPr>
           <w:lang w:val="en-GB"/>
         </w:rPr>
-        <w:t xml:space="preserve"> in the inspector.</w:t>
+        <w:t xml:space="preserve"> in </w:t>
+      </w:r>
+      <w:r>
+        <w:rPr>
+          <w:lang w:val="en-GB"/>
+        </w:rPr>
+        <w:lastRenderedPageBreak/>
+        <w:t>the inspector.</w:t>
       </w:r>
       <w:r>
         <w:rPr>
@@ -8114,9 +8535,9 @@
       </w:pPr>
       <w:r>
         <w:rPr>
-          <w:lang w:val="en-GB"/>
-        </w:rPr>
-        <w:lastRenderedPageBreak/>
+          <w:noProof/>
+          <w:lang w:val="en-GB"/>
+        </w:rPr>
         <w:drawing>
           <wp:inline distT="0" distB="0" distL="0" distR="0" wp14:anchorId="6FDACC3C" wp14:editId="37DA0D69">
             <wp:extent cx="3877216" cy="2810267"/>
@@ -8133,7 +8554,7 @@
                     <pic:cNvPicPr/>
                   </pic:nvPicPr>
                   <pic:blipFill>
-                    <a:blip r:embed="rId81"/>
+                    <a:blip r:embed="rId86"/>
                     <a:stretch>
                       <a:fillRect/>
                     </a:stretch>
@@ -8208,7 +8629,7 @@
                     <pic:cNvPicPr/>
                   </pic:nvPicPr>
                   <pic:blipFill>
-                    <a:blip r:embed="rId82"/>
+                    <a:blip r:embed="rId87"/>
                     <a:stretch>
                       <a:fillRect/>
                     </a:stretch>
@@ -8257,7 +8678,7 @@
                     <pic:cNvPicPr/>
                   </pic:nvPicPr>
                   <pic:blipFill>
-                    <a:blip r:embed="rId83"/>
+                    <a:blip r:embed="rId88"/>
                     <a:stretch>
                       <a:fillRect/>
                     </a:stretch>
@@ -8375,7 +8796,7 @@
                     <pic:cNvPicPr/>
                   </pic:nvPicPr>
                   <pic:blipFill>
-                    <a:blip r:embed="rId84"/>
+                    <a:blip r:embed="rId89"/>
                     <a:stretch>
                       <a:fillRect/>
                     </a:stretch>
@@ -8416,7 +8837,7 @@
                     <pic:cNvPicPr/>
                   </pic:nvPicPr>
                   <pic:blipFill>
-                    <a:blip r:embed="rId85"/>
+                    <a:blip r:embed="rId90"/>
                     <a:stretch>
                       <a:fillRect/>
                     </a:stretch>
@@ -8475,7 +8896,7 @@
                     </pic:cNvPicPr>
                   </pic:nvPicPr>
                   <pic:blipFill>
-                    <a:blip r:embed="rId86">
+                    <a:blip r:embed="rId91">
                       <a:extLst>
                         <a:ext uri="{28A0092B-C50C-407E-A947-70E740481C1C}">
                           <a14:useLocalDpi xmlns:a14="http://schemas.microsoft.com/office/drawing/2010/main" val="0"/>
@@ -8563,21 +8984,7 @@
         <w:rPr>
           <w:lang w:val="en-GB"/>
         </w:rPr>
-        <w:t xml:space="preserve"> games, The package the author uses to mauver the camera is </w:t>
-      </w:r>
-      <w:proofErr w:type="spellStart"/>
-      <w:r>
-        <w:rPr>
-          <w:lang w:val="en-GB"/>
-        </w:rPr>
-        <w:t>Cinemachine</w:t>
-      </w:r>
-      <w:proofErr w:type="spellEnd"/>
-      <w:r>
-        <w:rPr>
-          <w:lang w:val="en-GB"/>
-        </w:rPr>
-        <w:t>.</w:t>
+        <w:t xml:space="preserve"> games, The package the author uses to mauver the camera is Cinemachine.</w:t>
       </w:r>
     </w:p>
     <w:p>
@@ -8587,19 +8994,11 @@
           <w:lang w:val="en-GB"/>
         </w:rPr>
       </w:pPr>
-      <w:proofErr w:type="spellStart"/>
-      <w:r>
-        <w:rPr>
-          <w:lang w:val="en-GB"/>
-        </w:rPr>
-        <w:t>Cinemachine</w:t>
-      </w:r>
-      <w:proofErr w:type="spellEnd"/>
-      <w:r>
-        <w:rPr>
-          <w:lang w:val="en-GB"/>
-        </w:rPr>
-        <w:t xml:space="preserve"> settings</w:t>
+      <w:r>
+        <w:rPr>
+          <w:lang w:val="en-GB"/>
+        </w:rPr>
+        <w:t>Cinemachine settings</w:t>
       </w:r>
     </w:p>
     <w:p>
@@ -8663,6 +9062,7 @@
       </w:pPr>
       <w:r>
         <w:rPr>
+          <w:noProof/>
           <w:lang w:val="en-GB"/>
         </w:rPr>
         <w:drawing>
@@ -8681,7 +9081,7 @@
                     <pic:cNvPicPr/>
                   </pic:nvPicPr>
                   <pic:blipFill>
-                    <a:blip r:embed="rId87"/>
+                    <a:blip r:embed="rId92"/>
                     <a:stretch>
                       <a:fillRect/>
                     </a:stretch>
@@ -8739,6 +9139,7 @@
       </w:pPr>
       <w:r>
         <w:rPr>
+          <w:noProof/>
           <w:lang w:val="en-GB"/>
         </w:rPr>
         <w:drawing>
@@ -8757,7 +9158,7 @@
                     <pic:cNvPicPr/>
                   </pic:nvPicPr>
                   <pic:blipFill>
-                    <a:blip r:embed="rId88"/>
+                    <a:blip r:embed="rId93"/>
                     <a:stretch>
                       <a:fillRect/>
                     </a:stretch>
@@ -8857,6 +9258,7 @@
       </w:pPr>
       <w:r>
         <w:rPr>
+          <w:noProof/>
           <w:lang w:val="en-GB"/>
         </w:rPr>
         <w:lastRenderedPageBreak/>
@@ -8876,7 +9278,7 @@
                     <pic:cNvPicPr/>
                   </pic:nvPicPr>
                   <pic:blipFill>
-                    <a:blip r:embed="rId89"/>
+                    <a:blip r:embed="rId94"/>
                     <a:stretch>
                       <a:fillRect/>
                     </a:stretch>
@@ -9027,13 +9429,7 @@
         <w:rPr>
           <w:lang w:val="en-GB"/>
         </w:rPr>
-        <w:t xml:space="preserve">the </w:t>
-      </w:r>
-      <w:r>
-        <w:rPr>
-          <w:lang w:val="en-GB"/>
-        </w:rPr>
-        <w:t xml:space="preserve">z position of the cam </w:t>
+        <w:t xml:space="preserve">the z position of the cam </w:t>
       </w:r>
       <w:r>
         <w:rPr>
@@ -9119,6 +9515,7 @@
       </w:pPr>
       <w:r>
         <w:rPr>
+          <w:noProof/>
           <w:lang w:val="en-GB"/>
         </w:rPr>
         <w:drawing>
@@ -9137,7 +9534,7 @@
                     <pic:cNvPicPr/>
                   </pic:nvPicPr>
                   <pic:blipFill>
-                    <a:blip r:embed="rId90"/>
+                    <a:blip r:embed="rId95"/>
                     <a:stretch>
                       <a:fillRect/>
                     </a:stretch>
@@ -9221,6 +9618,7 @@
       </w:pPr>
       <w:r>
         <w:rPr>
+          <w:noProof/>
           <w:lang w:val="en-GB"/>
         </w:rPr>
         <w:lastRenderedPageBreak/>
@@ -9240,7 +9638,7 @@
                     <pic:cNvPicPr/>
                   </pic:nvPicPr>
                   <pic:blipFill>
-                    <a:blip r:embed="rId91"/>
+                    <a:blip r:embed="rId96"/>
                     <a:stretch>
                       <a:fillRect/>
                     </a:stretch>
@@ -9359,7 +9757,7 @@
                     <pic:cNvPicPr/>
                   </pic:nvPicPr>
                   <pic:blipFill>
-                    <a:blip r:embed="rId92"/>
+                    <a:blip r:embed="rId97"/>
                     <a:stretch>
                       <a:fillRect/>
                     </a:stretch>
@@ -9498,7 +9896,7 @@
                     <pic:cNvPicPr/>
                   </pic:nvPicPr>
                   <pic:blipFill>
-                    <a:blip r:embed="rId93"/>
+                    <a:blip r:embed="rId98"/>
                     <a:stretch>
                       <a:fillRect/>
                     </a:stretch>
@@ -9586,7 +9984,7 @@
                     <pic:cNvPicPr/>
                   </pic:nvPicPr>
                   <pic:blipFill>
-                    <a:blip r:embed="rId94"/>
+                    <a:blip r:embed="rId99"/>
                     <a:stretch>
                       <a:fillRect/>
                     </a:stretch>
@@ -9805,7 +10203,7 @@
                     <pic:cNvPicPr/>
                   </pic:nvPicPr>
                   <pic:blipFill>
-                    <a:blip r:embed="rId95"/>
+                    <a:blip r:embed="rId100"/>
                     <a:stretch>
                       <a:fillRect/>
                     </a:stretch>
@@ -9898,7 +10296,7 @@
                     <pic:cNvPicPr/>
                   </pic:nvPicPr>
                   <pic:blipFill>
-                    <a:blip r:embed="rId96"/>
+                    <a:blip r:embed="rId101"/>
                     <a:stretch>
                       <a:fillRect/>
                     </a:stretch>
@@ -10021,7 +10419,7 @@
                     <pic:cNvPicPr/>
                   </pic:nvPicPr>
                   <pic:blipFill>
-                    <a:blip r:embed="rId97"/>
+                    <a:blip r:embed="rId102"/>
                     <a:stretch>
                       <a:fillRect/>
                     </a:stretch>
@@ -10096,7 +10494,7 @@
                     <pic:cNvPicPr/>
                   </pic:nvPicPr>
                   <pic:blipFill>
-                    <a:blip r:embed="rId98"/>
+                    <a:blip r:embed="rId103"/>
                     <a:stretch>
                       <a:fillRect/>
                     </a:stretch>
@@ -10201,7 +10599,7 @@
                     <pic:cNvPicPr/>
                   </pic:nvPicPr>
                   <pic:blipFill>
-                    <a:blip r:embed="rId99"/>
+                    <a:blip r:embed="rId104"/>
                     <a:stretch>
                       <a:fillRect/>
                     </a:stretch>
@@ -10322,7 +10720,7 @@
                     <pic:cNvPicPr/>
                   </pic:nvPicPr>
                   <pic:blipFill>
-                    <a:blip r:embed="rId100"/>
+                    <a:blip r:embed="rId105"/>
                     <a:stretch>
                       <a:fillRect/>
                     </a:stretch>
@@ -10430,7 +10828,7 @@
                     <pic:cNvPicPr/>
                   </pic:nvPicPr>
                   <pic:blipFill>
-                    <a:blip r:embed="rId101"/>
+                    <a:blip r:embed="rId106"/>
                     <a:stretch>
                       <a:fillRect/>
                     </a:stretch>

--- a/Metroidvania/ReportDocs/ImplementationChapter.docx
+++ b/Metroidvania/ReportDocs/ImplementationChapter.docx
@@ -5170,7 +5170,19 @@
     <w:p/>
     <w:p>
       <w:r>
-        <w:t>In the Update() function the “</w:t>
+        <w:t xml:space="preserve">In the </w:t>
+      </w:r>
+      <w:r>
+        <w:t>“</w:t>
+      </w:r>
+      <w:r>
+        <w:t>Update()</w:t>
+      </w:r>
+      <w:r>
+        <w:t>”</w:t>
+      </w:r>
+      <w:r>
+        <w:t xml:space="preserve"> function the “</w:t>
       </w:r>
       <w:proofErr w:type="spellStart"/>
       <w:r>
@@ -5413,23 +5425,51 @@
         <w:rPr>
           <w:lang w:val="en-GB"/>
         </w:rPr>
-        <w:t>PlayerMvt.cs</w:t>
-      </w:r>
-      <w:proofErr w:type="spellEnd"/>
-      <w:r>
-        <w:rPr>
-          <w:lang w:val="en-GB"/>
-        </w:rPr>
-        <w:t>” the “Start()” function sets the number of jumps left equal to the “</w:t>
-      </w:r>
-      <w:proofErr w:type="spellStart"/>
-      <w:r>
-        <w:rPr>
-          <w:lang w:val="en-GB"/>
-        </w:rPr>
-        <w:t>maxJumps</w:t>
-      </w:r>
-      <w:proofErr w:type="spellEnd"/>
+        <w:t>PlayerScript</w:t>
+      </w:r>
+      <w:r>
+        <w:rPr>
+          <w:lang w:val="en-GB"/>
+        </w:rPr>
+        <w:t>.cs</w:t>
+      </w:r>
+      <w:proofErr w:type="spellEnd"/>
+      <w:r>
+        <w:rPr>
+          <w:lang w:val="en-GB"/>
+        </w:rPr>
+        <w:t xml:space="preserve">” the “Start()” function sets </w:t>
+      </w:r>
+      <w:r>
+        <w:rPr>
+          <w:lang w:val="en-GB"/>
+        </w:rPr>
+        <w:t>the current amount of times the player</w:t>
+      </w:r>
+      <w:r>
+        <w:rPr>
+          <w:lang w:val="en-GB"/>
+        </w:rPr>
+        <w:t xml:space="preserve"> has</w:t>
+      </w:r>
+      <w:r>
+        <w:rPr>
+          <w:lang w:val="en-GB"/>
+        </w:rPr>
+        <w:t xml:space="preserve"> Jumped </w:t>
+      </w:r>
+      <w:r>
+        <w:rPr>
+          <w:lang w:val="en-GB"/>
+        </w:rPr>
+        <w:t>to the “</w:t>
+      </w:r>
+      <w:r>
+        <w:rPr>
+          <w:lang w:val="en-GB"/>
+        </w:rPr>
+        <w:t>jumps</w:t>
+      </w:r>
       <w:r>
         <w:rPr>
           <w:lang w:val="en-GB"/>
@@ -5983,13 +6023,6 @@
     </w:p>
     <w:p>
       <w:pPr>
-        <w:rPr>
-          <w:lang w:val="en-GB"/>
-        </w:rPr>
-      </w:pPr>
-    </w:p>
-    <w:p>
-      <w:pPr>
         <w:pStyle w:val="Heading2"/>
         <w:rPr>
           <w:lang w:val="en-GB"/>
@@ -5999,15 +6032,414 @@
         <w:rPr>
           <w:lang w:val="en-GB"/>
         </w:rPr>
-        <w:t>Player Dash</w:t>
-      </w:r>
-    </w:p>
-    <w:p>
-      <w:pPr>
-        <w:rPr>
-          <w:lang w:val="en-GB"/>
-        </w:rPr>
-      </w:pPr>
+        <w:t>Dash() Function</w:t>
+      </w:r>
+    </w:p>
+    <w:p>
+      <w:pPr>
+        <w:rPr>
+          <w:lang w:val="en-GB"/>
+        </w:rPr>
+      </w:pPr>
+      <w:r>
+        <w:rPr>
+          <w:lang w:val="en-GB"/>
+        </w:rPr>
+        <w:t>When the dash button is pressed (K on keyboard / button east on gamepad) and the player is able to dash the “Dash()” coroutine will run.</w:t>
+      </w:r>
+      <w:r>
+        <w:rPr>
+          <w:lang w:val="en-GB"/>
+        </w:rPr>
+        <w:t xml:space="preserve"> This function uses a trail renderer, a float for the power of the dash a float </w:t>
+      </w:r>
+      <w:r>
+        <w:rPr>
+          <w:lang w:val="en-GB"/>
+        </w:rPr>
+        <w:t>for</w:t>
+      </w:r>
+      <w:r>
+        <w:rPr>
+          <w:lang w:val="en-GB"/>
+        </w:rPr>
+        <w:t xml:space="preserve"> </w:t>
+      </w:r>
+      <w:r>
+        <w:rPr>
+          <w:lang w:val="en-GB"/>
+        </w:rPr>
+        <w:t xml:space="preserve">the duration of the </w:t>
+      </w:r>
+      <w:r>
+        <w:rPr>
+          <w:lang w:val="en-GB"/>
+        </w:rPr>
+        <w:t>dash</w:t>
+      </w:r>
+      <w:r>
+        <w:rPr>
+          <w:lang w:val="en-GB"/>
+        </w:rPr>
+        <w:t xml:space="preserve">, a </w:t>
+      </w:r>
+      <w:proofErr w:type="spellStart"/>
+      <w:r>
+        <w:rPr>
+          <w:lang w:val="en-GB"/>
+        </w:rPr>
+        <w:t>bool</w:t>
+      </w:r>
+      <w:proofErr w:type="spellEnd"/>
+      <w:r>
+        <w:rPr>
+          <w:lang w:val="en-GB"/>
+        </w:rPr>
+        <w:t xml:space="preserve"> to check if the player can dash, a bool to check if the player is dashing (</w:t>
+      </w:r>
+      <w:r>
+        <w:rPr>
+          <w:lang w:val="en-GB"/>
+        </w:rPr>
+        <w:t xml:space="preserve">to not allow movement while dashing) </w:t>
+      </w:r>
+      <w:r>
+        <w:rPr>
+          <w:lang w:val="en-GB"/>
+        </w:rPr>
+        <w:t>and a float for the dash cool down.</w:t>
+      </w:r>
+    </w:p>
+    <w:p>
+      <w:pPr>
+        <w:rPr>
+          <w:lang w:val="en-GB"/>
+        </w:rPr>
+      </w:pPr>
+      <w:r>
+        <w:rPr>
+          <w:lang w:val="en-GB"/>
+        </w:rPr>
+        <w:drawing>
+          <wp:inline distT="0" distB="0" distL="0" distR="0" wp14:anchorId="06116141" wp14:editId="63CCB1E9">
+            <wp:extent cx="4258269" cy="1657581"/>
+            <wp:effectExtent l="0" t="0" r="9525" b="0"/>
+            <wp:docPr id="1760687876" name="Picture 1" descr="A computer screen shot of a program&#10;&#10;Description automatically generated"/>
+            <wp:cNvGraphicFramePr>
+              <a:graphicFrameLocks xmlns:a="http://schemas.openxmlformats.org/drawingml/2006/main" noChangeAspect="1"/>
+            </wp:cNvGraphicFramePr>
+            <a:graphic xmlns:a="http://schemas.openxmlformats.org/drawingml/2006/main">
+              <a:graphicData uri="http://schemas.openxmlformats.org/drawingml/2006/picture">
+                <pic:pic xmlns:pic="http://schemas.openxmlformats.org/drawingml/2006/picture">
+                  <pic:nvPicPr>
+                    <pic:cNvPr id="1760687876" name="Picture 1" descr="A computer screen shot of a program&#10;&#10;Description automatically generated"/>
+                    <pic:cNvPicPr/>
+                  </pic:nvPicPr>
+                  <pic:blipFill>
+                    <a:blip r:embed="rId57"/>
+                    <a:stretch>
+                      <a:fillRect/>
+                    </a:stretch>
+                  </pic:blipFill>
+                  <pic:spPr>
+                    <a:xfrm>
+                      <a:off x="0" y="0"/>
+                      <a:ext cx="4258269" cy="1657581"/>
+                    </a:xfrm>
+                    <a:prstGeom prst="rect">
+                      <a:avLst/>
+                    </a:prstGeom>
+                  </pic:spPr>
+                </pic:pic>
+              </a:graphicData>
+            </a:graphic>
+          </wp:inline>
+        </w:drawing>
+      </w:r>
+    </w:p>
+    <w:p>
+      <w:pPr>
+        <w:pStyle w:val="Heading3"/>
+        <w:rPr>
+          <w:lang w:val="en-GB"/>
+        </w:rPr>
+      </w:pPr>
+      <w:r>
+        <w:rPr>
+          <w:lang w:val="en-GB"/>
+        </w:rPr>
+        <w:lastRenderedPageBreak/>
+        <w:t>Dash</w:t>
+      </w:r>
+      <w:r>
+        <w:rPr>
+          <w:lang w:val="en-GB"/>
+        </w:rPr>
+        <w:t>()</w:t>
+      </w:r>
+      <w:r>
+        <w:rPr>
+          <w:lang w:val="en-GB"/>
+        </w:rPr>
+        <w:t xml:space="preserve"> </w:t>
+      </w:r>
+      <w:r>
+        <w:rPr>
+          <w:lang w:val="en-GB"/>
+        </w:rPr>
+        <w:t>Coroutine</w:t>
+      </w:r>
+      <w:r>
+        <w:rPr>
+          <w:lang w:val="en-GB"/>
+        </w:rPr>
+        <w:t xml:space="preserve"> </w:t>
+      </w:r>
+      <w:r>
+        <w:rPr>
+          <w:lang w:val="en-GB"/>
+        </w:rPr>
+        <w:t>Function</w:t>
+      </w:r>
+    </w:p>
+    <w:p>
+      <w:pPr>
+        <w:rPr>
+          <w:lang w:val="en-GB"/>
+        </w:rPr>
+      </w:pPr>
+      <w:r>
+        <w:rPr>
+          <w:lang w:val="en-GB"/>
+        </w:rPr>
+        <w:t xml:space="preserve">This function </w:t>
+      </w:r>
+      <w:r>
+        <w:rPr>
+          <w:lang w:val="en-GB"/>
+        </w:rPr>
+        <w:t>sets the “</w:t>
+      </w:r>
+      <w:proofErr w:type="spellStart"/>
+      <w:r>
+        <w:rPr>
+          <w:lang w:val="en-GB"/>
+        </w:rPr>
+        <w:t>canDash</w:t>
+      </w:r>
+      <w:proofErr w:type="spellEnd"/>
+      <w:r>
+        <w:rPr>
+          <w:lang w:val="en-GB"/>
+        </w:rPr>
+        <w:t xml:space="preserve">” variable to false to stop multiple dashes while the current dash is activated. </w:t>
+      </w:r>
+      <w:r>
+        <w:rPr>
+          <w:lang w:val="en-GB"/>
+        </w:rPr>
+        <w:t>“</w:t>
+      </w:r>
+      <w:proofErr w:type="spellStart"/>
+      <w:r>
+        <w:rPr>
+          <w:lang w:val="en-GB"/>
+        </w:rPr>
+        <w:t>IsDashing</w:t>
+      </w:r>
+      <w:proofErr w:type="spellEnd"/>
+      <w:r>
+        <w:rPr>
+          <w:lang w:val="en-GB"/>
+        </w:rPr>
+        <w:t xml:space="preserve">” is set to true to stop the players other movement abilities </w:t>
+      </w:r>
+      <w:r>
+        <w:rPr>
+          <w:lang w:val="en-GB"/>
+        </w:rPr>
+        <w:drawing>
+          <wp:inline distT="0" distB="0" distL="0" distR="0" wp14:anchorId="08A38E3C" wp14:editId="0594560A">
+            <wp:extent cx="2962688" cy="1028844"/>
+            <wp:effectExtent l="0" t="0" r="0" b="0"/>
+            <wp:docPr id="438564418" name="Picture 1" descr="A screen shot of a computer program&#10;&#10;Description automatically generated"/>
+            <wp:cNvGraphicFramePr>
+              <a:graphicFrameLocks xmlns:a="http://schemas.openxmlformats.org/drawingml/2006/main" noChangeAspect="1"/>
+            </wp:cNvGraphicFramePr>
+            <a:graphic xmlns:a="http://schemas.openxmlformats.org/drawingml/2006/main">
+              <a:graphicData uri="http://schemas.openxmlformats.org/drawingml/2006/picture">
+                <pic:pic xmlns:pic="http://schemas.openxmlformats.org/drawingml/2006/picture">
+                  <pic:nvPicPr>
+                    <pic:cNvPr id="438564418" name="Picture 1" descr="A screen shot of a computer program&#10;&#10;Description automatically generated"/>
+                    <pic:cNvPicPr/>
+                  </pic:nvPicPr>
+                  <pic:blipFill>
+                    <a:blip r:embed="rId58"/>
+                    <a:stretch>
+                      <a:fillRect/>
+                    </a:stretch>
+                  </pic:blipFill>
+                  <pic:spPr>
+                    <a:xfrm>
+                      <a:off x="0" y="0"/>
+                      <a:ext cx="2962688" cy="1028844"/>
+                    </a:xfrm>
+                    <a:prstGeom prst="rect">
+                      <a:avLst/>
+                    </a:prstGeom>
+                  </pic:spPr>
+                </pic:pic>
+              </a:graphicData>
+            </a:graphic>
+          </wp:inline>
+        </w:drawing>
+      </w:r>
+    </w:p>
+    <w:p>
+      <w:pPr>
+        <w:rPr>
+          <w:lang w:val="en-GB"/>
+        </w:rPr>
+      </w:pPr>
+      <w:r>
+        <w:rPr>
+          <w:lang w:val="en-GB"/>
+        </w:rPr>
+        <w:t>The “dashing” animation is played, the gravity scale is set to 0</w:t>
+      </w:r>
+      <w:r>
+        <w:rPr>
+          <w:lang w:val="en-GB"/>
+        </w:rPr>
+        <w:t xml:space="preserve">, </w:t>
+      </w:r>
+      <w:r>
+        <w:rPr>
+          <w:lang w:val="en-GB"/>
+        </w:rPr>
+        <w:t xml:space="preserve">the dashing power is given to the players </w:t>
+      </w:r>
+      <w:r>
+        <w:rPr>
+          <w:lang w:val="en-GB"/>
+        </w:rPr>
+        <w:t>“</w:t>
+      </w:r>
+      <w:proofErr w:type="spellStart"/>
+      <w:r>
+        <w:rPr>
+          <w:lang w:val="en-GB"/>
+        </w:rPr>
+        <w:t>rigidbody</w:t>
+      </w:r>
+      <w:proofErr w:type="spellEnd"/>
+      <w:r>
+        <w:rPr>
+          <w:lang w:val="en-GB"/>
+        </w:rPr>
+        <w:t>”, and the trail renderer starts emitting</w:t>
+      </w:r>
+      <w:r>
+        <w:rPr>
+          <w:lang w:val="en-GB"/>
+        </w:rPr>
+        <w:t>.</w:t>
+      </w:r>
+      <w:r>
+        <w:rPr>
+          <w:lang w:val="en-GB"/>
+        </w:rPr>
+        <w:t xml:space="preserve"> The coroutine waits for “</w:t>
+      </w:r>
+      <w:proofErr w:type="spellStart"/>
+      <w:r>
+        <w:rPr>
+          <w:lang w:val="en-GB"/>
+        </w:rPr>
+        <w:t>dashingTime</w:t>
+      </w:r>
+      <w:proofErr w:type="spellEnd"/>
+      <w:r>
+        <w:rPr>
+          <w:lang w:val="en-GB"/>
+        </w:rPr>
+        <w:t>” seconds and turns off the trail renderer, resets the players gravity scale, animation and “</w:t>
+      </w:r>
+      <w:proofErr w:type="spellStart"/>
+      <w:r>
+        <w:rPr>
+          <w:lang w:val="en-GB"/>
+        </w:rPr>
+        <w:t>isDashing</w:t>
+      </w:r>
+      <w:proofErr w:type="spellEnd"/>
+      <w:r>
+        <w:rPr>
+          <w:lang w:val="en-GB"/>
+        </w:rPr>
+        <w:t>”. It waits for the cool down to finish before setting “</w:t>
+      </w:r>
+      <w:proofErr w:type="spellStart"/>
+      <w:r>
+        <w:rPr>
+          <w:lang w:val="en-GB"/>
+        </w:rPr>
+        <w:t>canDash</w:t>
+      </w:r>
+      <w:proofErr w:type="spellEnd"/>
+      <w:r>
+        <w:rPr>
+          <w:lang w:val="en-GB"/>
+        </w:rPr>
+        <w:t>” back to true.</w:t>
+      </w:r>
+    </w:p>
+    <w:p>
+      <w:pPr>
+        <w:rPr>
+          <w:lang w:val="en-GB"/>
+        </w:rPr>
+      </w:pPr>
+      <w:r>
+        <w:rPr>
+          <w:lang w:val="en-GB"/>
+        </w:rPr>
+        <w:drawing>
+          <wp:inline distT="0" distB="0" distL="0" distR="0" wp14:anchorId="68C271F3" wp14:editId="1FDF2DDF">
+            <wp:extent cx="5731510" cy="4701540"/>
+            <wp:effectExtent l="0" t="0" r="2540" b="3810"/>
+            <wp:docPr id="245964558" name="Picture 1" descr="A computer screen shot of a program code&#10;&#10;Description automatically generated"/>
+            <wp:cNvGraphicFramePr>
+              <a:graphicFrameLocks xmlns:a="http://schemas.openxmlformats.org/drawingml/2006/main" noChangeAspect="1"/>
+            </wp:cNvGraphicFramePr>
+            <a:graphic xmlns:a="http://schemas.openxmlformats.org/drawingml/2006/main">
+              <a:graphicData uri="http://schemas.openxmlformats.org/drawingml/2006/picture">
+                <pic:pic xmlns:pic="http://schemas.openxmlformats.org/drawingml/2006/picture">
+                  <pic:nvPicPr>
+                    <pic:cNvPr id="245964558" name="Picture 1" descr="A computer screen shot of a program code&#10;&#10;Description automatically generated"/>
+                    <pic:cNvPicPr/>
+                  </pic:nvPicPr>
+                  <pic:blipFill>
+                    <a:blip r:embed="rId59"/>
+                    <a:stretch>
+                      <a:fillRect/>
+                    </a:stretch>
+                  </pic:blipFill>
+                  <pic:spPr>
+                    <a:xfrm>
+                      <a:off x="0" y="0"/>
+                      <a:ext cx="5731510" cy="4701540"/>
+                    </a:xfrm>
+                    <a:prstGeom prst="rect">
+                      <a:avLst/>
+                    </a:prstGeom>
+                  </pic:spPr>
+                </pic:pic>
+              </a:graphicData>
+            </a:graphic>
+          </wp:inline>
+        </w:drawing>
+      </w:r>
     </w:p>
     <w:p>
       <w:pPr>
@@ -6165,6 +6597,7 @@
           <w:noProof/>
           <w:lang w:val="en-GB"/>
         </w:rPr>
+        <w:lastRenderedPageBreak/>
         <w:drawing>
           <wp:inline distT="0" distB="0" distL="0" distR="0" wp14:anchorId="6DBF2DB0" wp14:editId="5A48BB03">
             <wp:extent cx="3591426" cy="657317"/>
@@ -6181,7 +6614,7 @@
                     <pic:cNvPicPr/>
                   </pic:nvPicPr>
                   <pic:blipFill>
-                    <a:blip r:embed="rId57"/>
+                    <a:blip r:embed="rId60"/>
                     <a:stretch>
                       <a:fillRect/>
                     </a:stretch>
@@ -6213,7 +6646,6 @@
           <w:noProof/>
           <w:lang w:val="en-GB"/>
         </w:rPr>
-        <w:lastRenderedPageBreak/>
         <w:drawing>
           <wp:inline distT="0" distB="0" distL="0" distR="0" wp14:anchorId="725ECB93" wp14:editId="39B4B752">
             <wp:extent cx="4505954" cy="1971950"/>
@@ -6230,7 +6662,7 @@
                     <pic:cNvPicPr/>
                   </pic:nvPicPr>
                   <pic:blipFill>
-                    <a:blip r:embed="rId58"/>
+                    <a:blip r:embed="rId61"/>
                     <a:stretch>
                       <a:fillRect/>
                     </a:stretch>
@@ -6398,7 +6830,7 @@
                     <pic:cNvPicPr/>
                   </pic:nvPicPr>
                   <pic:blipFill>
-                    <a:blip r:embed="rId59"/>
+                    <a:blip r:embed="rId62"/>
                     <a:stretch>
                       <a:fillRect/>
                     </a:stretch>
@@ -6459,6 +6891,7 @@
         <w:rPr>
           <w:lang w:val="en-GB"/>
         </w:rPr>
+        <w:lastRenderedPageBreak/>
         <w:t>One Way platforms</w:t>
       </w:r>
     </w:p>
@@ -6531,7 +6964,6 @@
           <w:noProof/>
           <w:lang w:val="en-GB"/>
         </w:rPr>
-        <w:lastRenderedPageBreak/>
         <w:drawing>
           <wp:inline distT="0" distB="0" distL="0" distR="0" wp14:anchorId="0844F93F" wp14:editId="591A8D4C">
             <wp:extent cx="2638793" cy="638264"/>
@@ -6548,7 +6980,7 @@
                     <pic:cNvPicPr/>
                   </pic:nvPicPr>
                   <pic:blipFill>
-                    <a:blip r:embed="rId60"/>
+                    <a:blip r:embed="rId63"/>
                     <a:stretch>
                       <a:fillRect/>
                     </a:stretch>
@@ -6609,7 +7041,7 @@
                     <pic:cNvPicPr/>
                   </pic:nvPicPr>
                   <pic:blipFill>
-                    <a:blip r:embed="rId61"/>
+                    <a:blip r:embed="rId64"/>
                     <a:stretch>
                       <a:fillRect/>
                     </a:stretch>
@@ -6710,7 +7142,7 @@
                     <pic:cNvPicPr/>
                   </pic:nvPicPr>
                   <pic:blipFill>
-                    <a:blip r:embed="rId62"/>
+                    <a:blip r:embed="rId65"/>
                     <a:stretch>
                       <a:fillRect/>
                     </a:stretch>
@@ -6807,7 +7239,7 @@
                     <pic:cNvPicPr/>
                   </pic:nvPicPr>
                   <pic:blipFill>
-                    <a:blip r:embed="rId63"/>
+                    <a:blip r:embed="rId66"/>
                     <a:stretch>
                       <a:fillRect/>
                     </a:stretch>
@@ -6911,7 +7343,7 @@
                     <pic:cNvPicPr/>
                   </pic:nvPicPr>
                   <pic:blipFill>
-                    <a:blip r:embed="rId64"/>
+                    <a:blip r:embed="rId67"/>
                     <a:stretch>
                       <a:fillRect/>
                     </a:stretch>
@@ -7018,7 +7450,7 @@
                     <pic:cNvPicPr/>
                   </pic:nvPicPr>
                   <pic:blipFill>
-                    <a:blip r:embed="rId65"/>
+                    <a:blip r:embed="rId68"/>
                     <a:stretch>
                       <a:fillRect/>
                     </a:stretch>
@@ -7109,7 +7541,7 @@
                     <pic:cNvPicPr/>
                   </pic:nvPicPr>
                   <pic:blipFill>
-                    <a:blip r:embed="rId66"/>
+                    <a:blip r:embed="rId69"/>
                     <a:stretch>
                       <a:fillRect/>
                     </a:stretch>
@@ -7189,7 +7621,7 @@
                     <pic:cNvPicPr/>
                   </pic:nvPicPr>
                   <pic:blipFill>
-                    <a:blip r:embed="rId67"/>
+                    <a:blip r:embed="rId70"/>
                     <a:stretch>
                       <a:fillRect/>
                     </a:stretch>
@@ -7237,7 +7669,7 @@
                     <pic:cNvPicPr/>
                   </pic:nvPicPr>
                   <pic:blipFill>
-                    <a:blip r:embed="rId68"/>
+                    <a:blip r:embed="rId71"/>
                     <a:stretch>
                       <a:fillRect/>
                     </a:stretch>
@@ -7313,7 +7745,7 @@
                     <pic:cNvPicPr/>
                   </pic:nvPicPr>
                   <pic:blipFill>
-                    <a:blip r:embed="rId69"/>
+                    <a:blip r:embed="rId72"/>
                     <a:stretch>
                       <a:fillRect/>
                     </a:stretch>
@@ -7428,7 +7860,7 @@
                     <pic:cNvPicPr/>
                   </pic:nvPicPr>
                   <pic:blipFill>
-                    <a:blip r:embed="rId70"/>
+                    <a:blip r:embed="rId73"/>
                     <a:stretch>
                       <a:fillRect/>
                     </a:stretch>
@@ -7545,7 +7977,7 @@
                     <pic:cNvPicPr/>
                   </pic:nvPicPr>
                   <pic:blipFill>
-                    <a:blip r:embed="rId71"/>
+                    <a:blip r:embed="rId74"/>
                     <a:stretch>
                       <a:fillRect/>
                     </a:stretch>
@@ -7618,7 +8050,7 @@
                     <pic:cNvPicPr/>
                   </pic:nvPicPr>
                   <pic:blipFill>
-                    <a:blip r:embed="rId72"/>
+                    <a:blip r:embed="rId75"/>
                     <a:stretch>
                       <a:fillRect/>
                     </a:stretch>
@@ -7658,7 +8090,7 @@
                     <pic:cNvPicPr/>
                   </pic:nvPicPr>
                   <pic:blipFill>
-                    <a:blip r:embed="rId73"/>
+                    <a:blip r:embed="rId76"/>
                     <a:stretch>
                       <a:fillRect/>
                     </a:stretch>
@@ -7741,7 +8173,7 @@
                     <pic:cNvPicPr/>
                   </pic:nvPicPr>
                   <pic:blipFill>
-                    <a:blip r:embed="rId74"/>
+                    <a:blip r:embed="rId77"/>
                     <a:stretch>
                       <a:fillRect/>
                     </a:stretch>
@@ -7825,7 +8257,7 @@
                     <pic:cNvPicPr/>
                   </pic:nvPicPr>
                   <pic:blipFill>
-                    <a:blip r:embed="rId75"/>
+                    <a:blip r:embed="rId78"/>
                     <a:stretch>
                       <a:fillRect/>
                     </a:stretch>
@@ -7872,7 +8304,7 @@
                     <pic:cNvPicPr/>
                   </pic:nvPicPr>
                   <pic:blipFill>
-                    <a:blip r:embed="rId76"/>
+                    <a:blip r:embed="rId79"/>
                     <a:stretch>
                       <a:fillRect/>
                     </a:stretch>
@@ -7944,7 +8376,7 @@
                     <pic:cNvPicPr/>
                   </pic:nvPicPr>
                   <pic:blipFill>
-                    <a:blip r:embed="rId77"/>
+                    <a:blip r:embed="rId80"/>
                     <a:stretch>
                       <a:fillRect/>
                     </a:stretch>
@@ -8005,7 +8437,7 @@
                     <pic:cNvPicPr/>
                   </pic:nvPicPr>
                   <pic:blipFill>
-                    <a:blip r:embed="rId78"/>
+                    <a:blip r:embed="rId81"/>
                     <a:stretch>
                       <a:fillRect/>
                     </a:stretch>
@@ -8052,7 +8484,7 @@
                     <pic:cNvPicPr/>
                   </pic:nvPicPr>
                   <pic:blipFill>
-                    <a:blip r:embed="rId79"/>
+                    <a:blip r:embed="rId82"/>
                     <a:stretch>
                       <a:fillRect/>
                     </a:stretch>
@@ -8142,7 +8574,7 @@
                     <pic:cNvPicPr/>
                   </pic:nvPicPr>
                   <pic:blipFill>
-                    <a:blip r:embed="rId80"/>
+                    <a:blip r:embed="rId83"/>
                     <a:stretch>
                       <a:fillRect/>
                     </a:stretch>
@@ -8183,7 +8615,7 @@
                     <pic:cNvPicPr/>
                   </pic:nvPicPr>
                   <pic:blipFill>
-                    <a:blip r:embed="rId81"/>
+                    <a:blip r:embed="rId84"/>
                     <a:stretch>
                       <a:fillRect/>
                     </a:stretch>
@@ -8255,7 +8687,7 @@
                     <pic:cNvPicPr/>
                   </pic:nvPicPr>
                   <pic:blipFill>
-                    <a:blip r:embed="rId82"/>
+                    <a:blip r:embed="rId85"/>
                     <a:stretch>
                       <a:fillRect/>
                     </a:stretch>
@@ -8304,7 +8736,7 @@
                     <pic:cNvPicPr/>
                   </pic:nvPicPr>
                   <pic:blipFill>
-                    <a:blip r:embed="rId83"/>
+                    <a:blip r:embed="rId86"/>
                     <a:stretch>
                       <a:fillRect/>
                     </a:stretch>
@@ -8365,7 +8797,7 @@
                     <pic:cNvPicPr/>
                   </pic:nvPicPr>
                   <pic:blipFill>
-                    <a:blip r:embed="rId84"/>
+                    <a:blip r:embed="rId87"/>
                     <a:stretch>
                       <a:fillRect/>
                     </a:stretch>
@@ -8412,7 +8844,7 @@
                     <pic:cNvPicPr/>
                   </pic:nvPicPr>
                   <pic:blipFill>
-                    <a:blip r:embed="rId85"/>
+                    <a:blip r:embed="rId88"/>
                     <a:stretch>
                       <a:fillRect/>
                     </a:stretch>
@@ -8554,7 +8986,7 @@
                     <pic:cNvPicPr/>
                   </pic:nvPicPr>
                   <pic:blipFill>
-                    <a:blip r:embed="rId86"/>
+                    <a:blip r:embed="rId89"/>
                     <a:stretch>
                       <a:fillRect/>
                     </a:stretch>
@@ -8629,7 +9061,7 @@
                     <pic:cNvPicPr/>
                   </pic:nvPicPr>
                   <pic:blipFill>
-                    <a:blip r:embed="rId87"/>
+                    <a:blip r:embed="rId90"/>
                     <a:stretch>
                       <a:fillRect/>
                     </a:stretch>
@@ -8678,7 +9110,7 @@
                     <pic:cNvPicPr/>
                   </pic:nvPicPr>
                   <pic:blipFill>
-                    <a:blip r:embed="rId88"/>
+                    <a:blip r:embed="rId91"/>
                     <a:stretch>
                       <a:fillRect/>
                     </a:stretch>
@@ -8796,7 +9228,7 @@
                     <pic:cNvPicPr/>
                   </pic:nvPicPr>
                   <pic:blipFill>
-                    <a:blip r:embed="rId89"/>
+                    <a:blip r:embed="rId92"/>
                     <a:stretch>
                       <a:fillRect/>
                     </a:stretch>
@@ -8837,7 +9269,7 @@
                     <pic:cNvPicPr/>
                   </pic:nvPicPr>
                   <pic:blipFill>
-                    <a:blip r:embed="rId90"/>
+                    <a:blip r:embed="rId93"/>
                     <a:stretch>
                       <a:fillRect/>
                     </a:stretch>
@@ -8896,7 +9328,7 @@
                     </pic:cNvPicPr>
                   </pic:nvPicPr>
                   <pic:blipFill>
-                    <a:blip r:embed="rId91">
+                    <a:blip r:embed="rId94">
                       <a:extLst>
                         <a:ext uri="{28A0092B-C50C-407E-A947-70E740481C1C}">
                           <a14:useLocalDpi xmlns:a14="http://schemas.microsoft.com/office/drawing/2010/main" val="0"/>
@@ -9081,7 +9513,7 @@
                     <pic:cNvPicPr/>
                   </pic:nvPicPr>
                   <pic:blipFill>
-                    <a:blip r:embed="rId92"/>
+                    <a:blip r:embed="rId95"/>
                     <a:stretch>
                       <a:fillRect/>
                     </a:stretch>
@@ -9158,7 +9590,7 @@
                     <pic:cNvPicPr/>
                   </pic:nvPicPr>
                   <pic:blipFill>
-                    <a:blip r:embed="rId93"/>
+                    <a:blip r:embed="rId96"/>
                     <a:stretch>
                       <a:fillRect/>
                     </a:stretch>
@@ -9278,7 +9710,7 @@
                     <pic:cNvPicPr/>
                   </pic:nvPicPr>
                   <pic:blipFill>
-                    <a:blip r:embed="rId94"/>
+                    <a:blip r:embed="rId97"/>
                     <a:stretch>
                       <a:fillRect/>
                     </a:stretch>
@@ -9534,7 +9966,7 @@
                     <pic:cNvPicPr/>
                   </pic:nvPicPr>
                   <pic:blipFill>
-                    <a:blip r:embed="rId95"/>
+                    <a:blip r:embed="rId98"/>
                     <a:stretch>
                       <a:fillRect/>
                     </a:stretch>
@@ -9638,7 +10070,7 @@
                     <pic:cNvPicPr/>
                   </pic:nvPicPr>
                   <pic:blipFill>
-                    <a:blip r:embed="rId96"/>
+                    <a:blip r:embed="rId99"/>
                     <a:stretch>
                       <a:fillRect/>
                     </a:stretch>
@@ -9757,7 +10189,7 @@
                     <pic:cNvPicPr/>
                   </pic:nvPicPr>
                   <pic:blipFill>
-                    <a:blip r:embed="rId97"/>
+                    <a:blip r:embed="rId100"/>
                     <a:stretch>
                       <a:fillRect/>
                     </a:stretch>
@@ -9896,7 +10328,7 @@
                     <pic:cNvPicPr/>
                   </pic:nvPicPr>
                   <pic:blipFill>
-                    <a:blip r:embed="rId98"/>
+                    <a:blip r:embed="rId101"/>
                     <a:stretch>
                       <a:fillRect/>
                     </a:stretch>
@@ -9984,7 +10416,7 @@
                     <pic:cNvPicPr/>
                   </pic:nvPicPr>
                   <pic:blipFill>
-                    <a:blip r:embed="rId99"/>
+                    <a:blip r:embed="rId102"/>
                     <a:stretch>
                       <a:fillRect/>
                     </a:stretch>
@@ -10203,7 +10635,7 @@
                     <pic:cNvPicPr/>
                   </pic:nvPicPr>
                   <pic:blipFill>
-                    <a:blip r:embed="rId100"/>
+                    <a:blip r:embed="rId103"/>
                     <a:stretch>
                       <a:fillRect/>
                     </a:stretch>
@@ -10296,7 +10728,7 @@
                     <pic:cNvPicPr/>
                   </pic:nvPicPr>
                   <pic:blipFill>
-                    <a:blip r:embed="rId101"/>
+                    <a:blip r:embed="rId104"/>
                     <a:stretch>
                       <a:fillRect/>
                     </a:stretch>
@@ -10419,7 +10851,7 @@
                     <pic:cNvPicPr/>
                   </pic:nvPicPr>
                   <pic:blipFill>
-                    <a:blip r:embed="rId102"/>
+                    <a:blip r:embed="rId105"/>
                     <a:stretch>
                       <a:fillRect/>
                     </a:stretch>
@@ -10494,7 +10926,7 @@
                     <pic:cNvPicPr/>
                   </pic:nvPicPr>
                   <pic:blipFill>
-                    <a:blip r:embed="rId103"/>
+                    <a:blip r:embed="rId106"/>
                     <a:stretch>
                       <a:fillRect/>
                     </a:stretch>
@@ -10599,7 +11031,7 @@
                     <pic:cNvPicPr/>
                   </pic:nvPicPr>
                   <pic:blipFill>
-                    <a:blip r:embed="rId104"/>
+                    <a:blip r:embed="rId107"/>
                     <a:stretch>
                       <a:fillRect/>
                     </a:stretch>
@@ -10720,7 +11152,7 @@
                     <pic:cNvPicPr/>
                   </pic:nvPicPr>
                   <pic:blipFill>
-                    <a:blip r:embed="rId105"/>
+                    <a:blip r:embed="rId108"/>
                     <a:stretch>
                       <a:fillRect/>
                     </a:stretch>
@@ -10828,7 +11260,7 @@
                     <pic:cNvPicPr/>
                   </pic:nvPicPr>
                   <pic:blipFill>
-                    <a:blip r:embed="rId106"/>
+                    <a:blip r:embed="rId109"/>
                     <a:stretch>
                       <a:fillRect/>
                     </a:stretch>

--- a/Metroidvania/ReportDocs/ImplementationChapter.docx
+++ b/Metroidvania/ReportDocs/ImplementationChapter.docx
@@ -40,6 +40,7 @@
         </w:rPr>
       </w:pPr>
       <w:proofErr w:type="spellStart"/>
+      <w:proofErr w:type="gramStart"/>
       <w:r>
         <w:rPr>
           <w:lang w:val="en-GB"/>
@@ -51,7 +52,14 @@
         <w:rPr>
           <w:lang w:val="en-GB"/>
         </w:rPr>
-        <w:t>() function</w:t>
+        <w:t>(</w:t>
+      </w:r>
+      <w:proofErr w:type="gramEnd"/>
+      <w:r>
+        <w:rPr>
+          <w:lang w:val="en-GB"/>
+        </w:rPr>
+        <w:t>) function</w:t>
       </w:r>
     </w:p>
     <w:p>
@@ -115,6 +123,7 @@
         <w:t>” (the same variable is used in “</w:t>
       </w:r>
       <w:proofErr w:type="spellStart"/>
+      <w:proofErr w:type="gramStart"/>
       <w:r>
         <w:rPr>
           <w:lang w:val="en-GB"/>
@@ -126,7 +135,14 @@
         <w:rPr>
           <w:lang w:val="en-GB"/>
         </w:rPr>
-        <w:t>()”)</w:t>
+        <w:t>(</w:t>
+      </w:r>
+      <w:proofErr w:type="gramEnd"/>
+      <w:r>
+        <w:rPr>
+          <w:lang w:val="en-GB"/>
+        </w:rPr>
+        <w:t>)”)</w:t>
       </w:r>
       <w:r>
         <w:rPr>
@@ -271,8 +287,16 @@
         <w:rPr>
           <w:lang w:val="en-GB"/>
         </w:rPr>
-        <w:t xml:space="preserve"> object is tagged with the layer “Wall”</w:t>
-      </w:r>
+        <w:t xml:space="preserve"> object is tagged with the layer “</w:t>
+      </w:r>
+      <w:proofErr w:type="gramStart"/>
+      <w:r>
+        <w:rPr>
+          <w:lang w:val="en-GB"/>
+        </w:rPr>
+        <w:t>Wall”</w:t>
+      </w:r>
+      <w:proofErr w:type="gramEnd"/>
     </w:p>
     <w:p>
       <w:pPr>
@@ -517,6 +541,7 @@
         </w:rPr>
       </w:pPr>
       <w:proofErr w:type="spellStart"/>
+      <w:proofErr w:type="gramStart"/>
       <w:r>
         <w:rPr>
           <w:lang w:val="en-GB"/>
@@ -534,7 +559,14 @@
         <w:rPr>
           <w:lang w:val="en-GB"/>
         </w:rPr>
-        <w:t>() Function</w:t>
+        <w:t>(</w:t>
+      </w:r>
+      <w:proofErr w:type="gramEnd"/>
+      <w:r>
+        <w:rPr>
+          <w:lang w:val="en-GB"/>
+        </w:rPr>
+        <w:t>) Function</w:t>
       </w:r>
     </w:p>
     <w:p>
@@ -1009,6 +1041,7 @@
         <w:t>“</w:t>
       </w:r>
       <w:proofErr w:type="spellStart"/>
+      <w:proofErr w:type="gramStart"/>
       <w:r>
         <w:rPr>
           <w:lang w:val="en-GB"/>
@@ -1020,7 +1053,14 @@
         <w:rPr>
           <w:lang w:val="en-GB"/>
         </w:rPr>
-        <w:t>()” Function</w:t>
+        <w:t>(</w:t>
+      </w:r>
+      <w:proofErr w:type="gramEnd"/>
+      <w:r>
+        <w:rPr>
+          <w:lang w:val="en-GB"/>
+        </w:rPr>
+        <w:t>)” Function</w:t>
       </w:r>
     </w:p>
     <w:p>
@@ -1165,11 +1205,19 @@
           <w:lang w:val="en-GB"/>
         </w:rPr>
       </w:pPr>
-      <w:r>
-        <w:rPr>
-          <w:lang w:val="en-GB"/>
-        </w:rPr>
-        <w:t>Flip() Function</w:t>
+      <w:proofErr w:type="gramStart"/>
+      <w:r>
+        <w:rPr>
+          <w:lang w:val="en-GB"/>
+        </w:rPr>
+        <w:t>Flip(</w:t>
+      </w:r>
+      <w:proofErr w:type="gramEnd"/>
+      <w:r>
+        <w:rPr>
+          <w:lang w:val="en-GB"/>
+        </w:rPr>
+        <w:t>) Function</w:t>
       </w:r>
     </w:p>
     <w:p>
@@ -1243,7 +1291,21 @@
         <w:rPr>
           <w:lang w:val="en-GB"/>
         </w:rPr>
-        <w:t xml:space="preserve">This is how the flip function is used In the “Update()” function. This checks if the object is not facing </w:t>
+        <w:t>This is how the flip function is used In the “</w:t>
+      </w:r>
+      <w:proofErr w:type="gramStart"/>
+      <w:r>
+        <w:rPr>
+          <w:lang w:val="en-GB"/>
+        </w:rPr>
+        <w:t>Update(</w:t>
+      </w:r>
+      <w:proofErr w:type="gramEnd"/>
+      <w:r>
+        <w:rPr>
+          <w:lang w:val="en-GB"/>
+        </w:rPr>
+        <w:t xml:space="preserve">)” function. This checks if the object is not facing </w:t>
       </w:r>
       <w:r>
         <w:rPr>
@@ -1567,7 +1629,45 @@
         <w:rPr>
           <w:lang w:val="en-GB"/>
         </w:rPr>
-        <w:t xml:space="preserve"> script that is attached to the player. They use the “Move</w:t>
+        <w:t xml:space="preserve"> script that is attached to the player. They use the “</w:t>
+      </w:r>
+      <w:proofErr w:type="gramStart"/>
+      <w:r>
+        <w:rPr>
+          <w:lang w:val="en-GB"/>
+        </w:rPr>
+        <w:t>Move</w:t>
+      </w:r>
+      <w:r>
+        <w:rPr>
+          <w:lang w:val="en-GB"/>
+        </w:rPr>
+        <w:t>(</w:t>
+      </w:r>
+      <w:proofErr w:type="gramEnd"/>
+      <w:r>
+        <w:rPr>
+          <w:lang w:val="en-GB"/>
+        </w:rPr>
+        <w:t>)</w:t>
+      </w:r>
+      <w:r>
+        <w:rPr>
+          <w:lang w:val="en-GB"/>
+        </w:rPr>
+        <w:t>”</w:t>
+      </w:r>
+      <w:r>
+        <w:rPr>
+          <w:lang w:val="en-GB"/>
+        </w:rPr>
+        <w:t>,</w:t>
+      </w:r>
+      <w:r>
+        <w:rPr>
+          <w:lang w:val="en-GB"/>
+        </w:rPr>
+        <w:t xml:space="preserve"> “Jump</w:t>
       </w:r>
       <w:r>
         <w:rPr>
@@ -1591,30 +1691,6 @@
         <w:rPr>
           <w:lang w:val="en-GB"/>
         </w:rPr>
-        <w:t xml:space="preserve"> “Jump</w:t>
-      </w:r>
-      <w:r>
-        <w:rPr>
-          <w:lang w:val="en-GB"/>
-        </w:rPr>
-        <w:t>()</w:t>
-      </w:r>
-      <w:r>
-        <w:rPr>
-          <w:lang w:val="en-GB"/>
-        </w:rPr>
-        <w:t>”</w:t>
-      </w:r>
-      <w:r>
-        <w:rPr>
-          <w:lang w:val="en-GB"/>
-        </w:rPr>
-        <w:t>,</w:t>
-      </w:r>
-      <w:r>
-        <w:rPr>
-          <w:lang w:val="en-GB"/>
-        </w:rPr>
         <w:t xml:space="preserve"> “Dash(),</w:t>
       </w:r>
       <w:r>
@@ -1645,13 +1721,27 @@
         <w:rPr>
           <w:lang w:val="en-GB"/>
         </w:rPr>
-        <w:t xml:space="preserve"> when the space bar is pressed the “Jump</w:t>
-      </w:r>
-      <w:r>
-        <w:rPr>
-          <w:lang w:val="en-GB"/>
-        </w:rPr>
-        <w:t>()</w:t>
+        <w:t xml:space="preserve"> when the space bar is pressed the “</w:t>
+      </w:r>
+      <w:proofErr w:type="gramStart"/>
+      <w:r>
+        <w:rPr>
+          <w:lang w:val="en-GB"/>
+        </w:rPr>
+        <w:t>Jump</w:t>
+      </w:r>
+      <w:r>
+        <w:rPr>
+          <w:lang w:val="en-GB"/>
+        </w:rPr>
+        <w:t>(</w:t>
+      </w:r>
+      <w:proofErr w:type="gramEnd"/>
+      <w:r>
+        <w:rPr>
+          <w:lang w:val="en-GB"/>
+        </w:rPr>
+        <w:t>)</w:t>
       </w:r>
       <w:r>
         <w:rPr>
@@ -1928,6 +2018,7 @@
         </w:rPr>
         <w:t>“</w:t>
       </w:r>
+      <w:proofErr w:type="gramStart"/>
       <w:r>
         <w:rPr>
           <w:lang w:val="en-GB"/>
@@ -1938,7 +2029,14 @@
         <w:rPr>
           <w:lang w:val="en-GB"/>
         </w:rPr>
-        <w:t>()”</w:t>
+        <w:t>(</w:t>
+      </w:r>
+      <w:proofErr w:type="gramEnd"/>
+      <w:r>
+        <w:rPr>
+          <w:lang w:val="en-GB"/>
+        </w:rPr>
+        <w:t>)”</w:t>
       </w:r>
       <w:r>
         <w:rPr>
@@ -2037,7 +2135,21 @@
         <w:rPr>
           <w:lang w:val="en-GB"/>
         </w:rPr>
-        <w:t>The Author created the “Fire()” function</w:t>
+        <w:t>The Author created the “</w:t>
+      </w:r>
+      <w:proofErr w:type="gramStart"/>
+      <w:r>
+        <w:rPr>
+          <w:lang w:val="en-GB"/>
+        </w:rPr>
+        <w:t>Fire(</w:t>
+      </w:r>
+      <w:proofErr w:type="gramEnd"/>
+      <w:r>
+        <w:rPr>
+          <w:lang w:val="en-GB"/>
+        </w:rPr>
+        <w:t>)” function</w:t>
       </w:r>
       <w:r>
         <w:rPr>
@@ -2085,7 +2197,21 @@
         <w:rPr>
           <w:lang w:val="en-GB"/>
         </w:rPr>
-        <w:t xml:space="preserve"> if the player can attack and if they can, it will use the “Attack()” function which activates the “attack1” trigger</w:t>
+        <w:t xml:space="preserve"> if the player can attack and if they can, it will use the “</w:t>
+      </w:r>
+      <w:proofErr w:type="gramStart"/>
+      <w:r>
+        <w:rPr>
+          <w:lang w:val="en-GB"/>
+        </w:rPr>
+        <w:t>Attack(</w:t>
+      </w:r>
+      <w:proofErr w:type="gramEnd"/>
+      <w:r>
+        <w:rPr>
+          <w:lang w:val="en-GB"/>
+        </w:rPr>
+        <w:t>)” function which activates the “attack1” trigger</w:t>
       </w:r>
       <w:r>
         <w:rPr>
@@ -2127,7 +2253,21 @@
         <w:rPr>
           <w:lang w:val="en-GB"/>
         </w:rPr>
-        <w:t>Next the “Attack()” function will put all enemies that are in the attack range when the button is pressed into an array called “</w:t>
+        <w:t>Next the “</w:t>
+      </w:r>
+      <w:proofErr w:type="gramStart"/>
+      <w:r>
+        <w:rPr>
+          <w:lang w:val="en-GB"/>
+        </w:rPr>
+        <w:t>Attack(</w:t>
+      </w:r>
+      <w:proofErr w:type="gramEnd"/>
+      <w:r>
+        <w:rPr>
+          <w:lang w:val="en-GB"/>
+        </w:rPr>
+        <w:t>)” function will put all enemies that are in the attack range when the button is pressed into an array called “</w:t>
       </w:r>
       <w:proofErr w:type="spellStart"/>
       <w:r>
@@ -2195,7 +2335,21 @@
         <w:rPr>
           <w:lang w:val="en-GB"/>
         </w:rPr>
-        <w:t>“Fire()” will then put the attack on a “Cooldown” where the player cannot attack again for about a second.</w:t>
+        <w:t>“</w:t>
+      </w:r>
+      <w:proofErr w:type="gramStart"/>
+      <w:r>
+        <w:rPr>
+          <w:lang w:val="en-GB"/>
+        </w:rPr>
+        <w:t>Fire(</w:t>
+      </w:r>
+      <w:proofErr w:type="gramEnd"/>
+      <w:r>
+        <w:rPr>
+          <w:lang w:val="en-GB"/>
+        </w:rPr>
+        <w:t>)” will then put the attack on a “Cooldown” where the player cannot attack again for about a second.</w:t>
       </w:r>
     </w:p>
     <w:p>
@@ -2223,7 +2377,21 @@
         <w:rPr>
           <w:lang w:val="en-GB"/>
         </w:rPr>
-        <w:t>The Author created the “Jump()” function which will first check</w:t>
+        <w:t>The Author created the “</w:t>
+      </w:r>
+      <w:proofErr w:type="gramStart"/>
+      <w:r>
+        <w:rPr>
+          <w:lang w:val="en-GB"/>
+        </w:rPr>
+        <w:t>Jump(</w:t>
+      </w:r>
+      <w:proofErr w:type="gramEnd"/>
+      <w:r>
+        <w:rPr>
+          <w:lang w:val="en-GB"/>
+        </w:rPr>
+        <w:t>)” function which will first check</w:t>
       </w:r>
     </w:p>
     <w:p>
@@ -2280,6 +2448,7 @@
         <w:t>this will start a “Coroutine” called “</w:t>
       </w:r>
       <w:proofErr w:type="spellStart"/>
+      <w:proofErr w:type="gramStart"/>
       <w:r>
         <w:rPr>
           <w:lang w:val="en-GB"/>
@@ -2291,7 +2460,14 @@
         <w:rPr>
           <w:lang w:val="en-GB"/>
         </w:rPr>
-        <w:t>()”</w:t>
+        <w:t>(</w:t>
+      </w:r>
+      <w:proofErr w:type="gramEnd"/>
+      <w:r>
+        <w:rPr>
+          <w:lang w:val="en-GB"/>
+        </w:rPr>
+        <w:t>)”</w:t>
       </w:r>
       <w:r>
         <w:rPr>
@@ -2359,7 +2535,21 @@
         <w:rPr>
           <w:lang w:val="en-GB"/>
         </w:rPr>
-        <w:t>” (the variable used to check if the player is sliding on the wall) and their max number of jumps is greater than the current number of jumps used. The variable “</w:t>
+        <w:t>” (the variable used to check if the player is sliding on the wall</w:t>
+      </w:r>
+      <w:proofErr w:type="gramStart"/>
+      <w:r>
+        <w:rPr>
+          <w:lang w:val="en-GB"/>
+        </w:rPr>
+        <w:t>)</w:t>
+      </w:r>
+      <w:proofErr w:type="gramEnd"/>
+      <w:r>
+        <w:rPr>
+          <w:lang w:val="en-GB"/>
+        </w:rPr>
+        <w:t xml:space="preserve"> and their max number of jumps is greater than the current number of jumps used. The variable “</w:t>
       </w:r>
       <w:proofErr w:type="spellStart"/>
       <w:r>
@@ -2461,7 +2651,21 @@
         <w:rPr>
           <w:lang w:val="en-GB"/>
         </w:rPr>
-        <w:t>The Author created the “Dash()” function which first checks</w:t>
+        <w:t>The Author created the “</w:t>
+      </w:r>
+      <w:proofErr w:type="gramStart"/>
+      <w:r>
+        <w:rPr>
+          <w:lang w:val="en-GB"/>
+        </w:rPr>
+        <w:t>Dash(</w:t>
+      </w:r>
+      <w:proofErr w:type="gramEnd"/>
+      <w:r>
+        <w:rPr>
+          <w:lang w:val="en-GB"/>
+        </w:rPr>
+        <w:t>)” function which first checks</w:t>
       </w:r>
     </w:p>
     <w:p>
@@ -2511,7 +2715,21 @@
         <w:rPr>
           <w:lang w:val="en-GB"/>
         </w:rPr>
-        <w:t>If true it will start the “Coroutine” “Dash()”</w:t>
+        <w:t>If true it will start the “Coroutine” “</w:t>
+      </w:r>
+      <w:proofErr w:type="gramStart"/>
+      <w:r>
+        <w:rPr>
+          <w:lang w:val="en-GB"/>
+        </w:rPr>
+        <w:t>Dash(</w:t>
+      </w:r>
+      <w:proofErr w:type="gramEnd"/>
+      <w:r>
+        <w:rPr>
+          <w:lang w:val="en-GB"/>
+        </w:rPr>
+        <w:t>)”</w:t>
       </w:r>
     </w:p>
     <w:p>
@@ -2555,7 +2773,21 @@
         <w:rPr>
           <w:lang w:val="en-GB"/>
         </w:rPr>
-        <w:t xml:space="preserve">” seconds </w:t>
+        <w:t xml:space="preserve">” </w:t>
+      </w:r>
+      <w:proofErr w:type="gramStart"/>
+      <w:r>
+        <w:rPr>
+          <w:lang w:val="en-GB"/>
+        </w:rPr>
+        <w:t>seconds</w:t>
+      </w:r>
+      <w:proofErr w:type="gramEnd"/>
+      <w:r>
+        <w:rPr>
+          <w:lang w:val="en-GB"/>
+        </w:rPr>
+        <w:t xml:space="preserve"> </w:t>
       </w:r>
     </w:p>
     <w:p>
@@ -2623,24 +2855,46 @@
           <w:lang w:val="en-GB"/>
         </w:rPr>
       </w:pPr>
-      <w:r>
-        <w:rPr>
-          <w:lang w:val="en-GB"/>
-        </w:rPr>
-        <w:t>Fire() Function</w:t>
-      </w:r>
-    </w:p>
-    <w:p>
-      <w:pPr>
-        <w:rPr>
-          <w:lang w:val="en-GB"/>
-        </w:rPr>
-      </w:pPr>
-      <w:r>
-        <w:rPr>
-          <w:lang w:val="en-GB"/>
-        </w:rPr>
-        <w:t>The “Fire()” function is using the new input system in Unity, when the specified input is pressed (J on keyboard</w:t>
+      <w:proofErr w:type="gramStart"/>
+      <w:r>
+        <w:rPr>
+          <w:lang w:val="en-GB"/>
+        </w:rPr>
+        <w:t>Fire(</w:t>
+      </w:r>
+      <w:proofErr w:type="gramEnd"/>
+      <w:r>
+        <w:rPr>
+          <w:lang w:val="en-GB"/>
+        </w:rPr>
+        <w:t>) Function</w:t>
+      </w:r>
+    </w:p>
+    <w:p>
+      <w:pPr>
+        <w:rPr>
+          <w:lang w:val="en-GB"/>
+        </w:rPr>
+      </w:pPr>
+      <w:r>
+        <w:rPr>
+          <w:lang w:val="en-GB"/>
+        </w:rPr>
+        <w:t>The “</w:t>
+      </w:r>
+      <w:proofErr w:type="gramStart"/>
+      <w:r>
+        <w:rPr>
+          <w:lang w:val="en-GB"/>
+        </w:rPr>
+        <w:t>Fire(</w:t>
+      </w:r>
+      <w:proofErr w:type="gramEnd"/>
+      <w:r>
+        <w:rPr>
+          <w:lang w:val="en-GB"/>
+        </w:rPr>
+        <w:t>)” function is using the new input system in Unity, when the specified input is pressed (J on keyboard</w:t>
       </w:r>
       <w:r>
         <w:rPr>
@@ -2658,7 +2912,21 @@
         <w:rPr>
           <w:lang w:val="en-GB"/>
         </w:rPr>
-        <w:t xml:space="preserve"> the player will attack. This function needs the following variables; “</w:t>
+        <w:t xml:space="preserve"> the player will attack. This function needs the following </w:t>
+      </w:r>
+      <w:proofErr w:type="gramStart"/>
+      <w:r>
+        <w:rPr>
+          <w:lang w:val="en-GB"/>
+        </w:rPr>
+        <w:t>variables;</w:t>
+      </w:r>
+      <w:proofErr w:type="gramEnd"/>
+      <w:r>
+        <w:rPr>
+          <w:lang w:val="en-GB"/>
+        </w:rPr>
+        <w:t xml:space="preserve"> “</w:t>
       </w:r>
       <w:proofErr w:type="spellStart"/>
       <w:r>
@@ -2723,6 +2991,7 @@
         <w:t xml:space="preserve">” is how much damage the player will do to the enemy that’s hit. “attacking” is used to check if the player is attacking or not. The author was planning on having a </w:t>
       </w:r>
       <w:proofErr w:type="spellStart"/>
+      <w:proofErr w:type="gramStart"/>
       <w:r>
         <w:rPr>
           <w:lang w:val="en-GB"/>
@@ -2730,6 +2999,7 @@
         <w:t>two step</w:t>
       </w:r>
       <w:proofErr w:type="spellEnd"/>
+      <w:proofErr w:type="gramEnd"/>
       <w:r>
         <w:rPr>
           <w:lang w:val="en-GB"/>
@@ -2765,6 +3035,7 @@
         <w:t xml:space="preserve">” is used for a cooldown on the player attack so the player cannot attack </w:t>
       </w:r>
       <w:proofErr w:type="spellStart"/>
+      <w:proofErr w:type="gramStart"/>
       <w:r>
         <w:rPr>
           <w:lang w:val="en-GB"/>
@@ -2772,6 +3043,7 @@
         <w:t>to</w:t>
       </w:r>
       <w:proofErr w:type="spellEnd"/>
+      <w:proofErr w:type="gramEnd"/>
       <w:r>
         <w:rPr>
           <w:lang w:val="en-GB"/>
@@ -2901,13 +3173,41 @@
         <w:rPr>
           <w:lang w:val="en-GB"/>
         </w:rPr>
-        <w:t>When the fire Input action (J key on keyboard, Right trigger on gamepad) is pressed it checks if the current time is greater than the next attack variable, this makes it so the player cant attack while the attack cooldown is in progress.</w:t>
-      </w:r>
-      <w:r>
-        <w:rPr>
-          <w:lang w:val="en-GB"/>
-        </w:rPr>
-        <w:t xml:space="preserve"> “Fire()” then uses the “Attack()” function which plays the attack animation, detects the enemies in the attack range and then damages them.</w:t>
+        <w:t xml:space="preserve">When the fire Input action (J key on keyboard, Right trigger on gamepad) is pressed it checks if the current time is greater than the next attack variable, this makes it so the player </w:t>
+      </w:r>
+      <w:proofErr w:type="gramStart"/>
+      <w:r>
+        <w:rPr>
+          <w:lang w:val="en-GB"/>
+        </w:rPr>
+        <w:t>cant</w:t>
+      </w:r>
+      <w:proofErr w:type="gramEnd"/>
+      <w:r>
+        <w:rPr>
+          <w:lang w:val="en-GB"/>
+        </w:rPr>
+        <w:t xml:space="preserve"> attack while the attack cooldown is in progress.</w:t>
+      </w:r>
+      <w:r>
+        <w:rPr>
+          <w:lang w:val="en-GB"/>
+        </w:rPr>
+        <w:t xml:space="preserve"> “</w:t>
+      </w:r>
+      <w:proofErr w:type="gramStart"/>
+      <w:r>
+        <w:rPr>
+          <w:lang w:val="en-GB"/>
+        </w:rPr>
+        <w:t>Fire(</w:t>
+      </w:r>
+      <w:proofErr w:type="gramEnd"/>
+      <w:r>
+        <w:rPr>
+          <w:lang w:val="en-GB"/>
+        </w:rPr>
+        <w:t>)” then uses the “Attack()” function which plays the attack animation, detects the enemies in the attack range and then damages them.</w:t>
       </w:r>
     </w:p>
     <w:p>
@@ -2982,7 +3282,21 @@
         <w:rPr>
           <w:lang w:val="en-GB"/>
         </w:rPr>
-        <w:t>The “Collider2D[]” array “</w:t>
+        <w:t>The “Collider2</w:t>
+      </w:r>
+      <w:proofErr w:type="gramStart"/>
+      <w:r>
+        <w:rPr>
+          <w:lang w:val="en-GB"/>
+        </w:rPr>
+        <w:t>D[</w:t>
+      </w:r>
+      <w:proofErr w:type="gramEnd"/>
+      <w:r>
+        <w:rPr>
+          <w:lang w:val="en-GB"/>
+        </w:rPr>
+        <w:t>]” array “</w:t>
       </w:r>
       <w:proofErr w:type="spellStart"/>
       <w:r>
@@ -3074,6 +3388,7 @@
         <w:t xml:space="preserve"> then the function “</w:t>
       </w:r>
       <w:proofErr w:type="spellStart"/>
+      <w:proofErr w:type="gramStart"/>
       <w:r>
         <w:rPr>
           <w:lang w:val="en-GB"/>
@@ -3085,7 +3400,14 @@
         <w:rPr>
           <w:lang w:val="en-GB"/>
         </w:rPr>
-        <w:t>()” is used to deal the attack damage variable amount to the enemy.</w:t>
+        <w:t>(</w:t>
+      </w:r>
+      <w:proofErr w:type="gramEnd"/>
+      <w:r>
+        <w:rPr>
+          <w:lang w:val="en-GB"/>
+        </w:rPr>
+        <w:t>)” is used to deal the attack damage variable amount to the enemy.</w:t>
       </w:r>
     </w:p>
     <w:p>
@@ -3150,6 +3472,7 @@
         <w:t>The “</w:t>
       </w:r>
       <w:proofErr w:type="spellStart"/>
+      <w:proofErr w:type="gramStart"/>
       <w:r>
         <w:rPr>
           <w:lang w:val="en-GB"/>
@@ -3161,7 +3484,14 @@
         <w:rPr>
           <w:lang w:val="en-GB"/>
         </w:rPr>
-        <w:t xml:space="preserve">()” function </w:t>
+        <w:t>(</w:t>
+      </w:r>
+      <w:proofErr w:type="gramEnd"/>
+      <w:r>
+        <w:rPr>
+          <w:lang w:val="en-GB"/>
+        </w:rPr>
+        <w:t xml:space="preserve">)” function </w:t>
       </w:r>
       <w:r>
         <w:rPr>
@@ -3201,7 +3531,21 @@
         <w:rPr>
           <w:lang w:val="en-GB"/>
         </w:rPr>
-        <w:t>” variable that stores the current health of the character. This will be updated so that the player and enemies will share this function with inheritance. Once the damage is done, the animation for “Hurt” will trigger. If the health is less than 0 the character will “Die()”</w:t>
+        <w:t>” variable that stores the current health of the character. This will be updated so that the player and enemies will share this function with inheritance. Once the damage is done, the animation for “Hurt” will trigger. If the health is less than 0 the character will “</w:t>
+      </w:r>
+      <w:proofErr w:type="gramStart"/>
+      <w:r>
+        <w:rPr>
+          <w:lang w:val="en-GB"/>
+        </w:rPr>
+        <w:t>Die(</w:t>
+      </w:r>
+      <w:proofErr w:type="gramEnd"/>
+      <w:r>
+        <w:rPr>
+          <w:lang w:val="en-GB"/>
+        </w:rPr>
+        <w:t>)”</w:t>
       </w:r>
     </w:p>
     <w:p>
@@ -3262,7 +3606,21 @@
         <w:rPr>
           <w:lang w:val="en-GB"/>
         </w:rPr>
-        <w:t xml:space="preserve">The “Die()” function </w:t>
+        <w:t>The “</w:t>
+      </w:r>
+      <w:proofErr w:type="gramStart"/>
+      <w:r>
+        <w:rPr>
+          <w:lang w:val="en-GB"/>
+        </w:rPr>
+        <w:t>Die(</w:t>
+      </w:r>
+      <w:proofErr w:type="gramEnd"/>
+      <w:r>
+        <w:rPr>
+          <w:lang w:val="en-GB"/>
+        </w:rPr>
+        <w:t xml:space="preserve">)” function </w:t>
       </w:r>
       <w:r>
         <w:rPr>
@@ -3367,6 +3725,7 @@
         <w:t>The “</w:t>
       </w:r>
       <w:proofErr w:type="spellStart"/>
+      <w:proofErr w:type="gramStart"/>
       <w:r>
         <w:rPr>
           <w:lang w:val="en-GB"/>
@@ -3378,7 +3737,14 @@
         <w:rPr>
           <w:lang w:val="en-GB"/>
         </w:rPr>
-        <w:t>()” Coroutine</w:t>
+        <w:t>(</w:t>
+      </w:r>
+      <w:proofErr w:type="gramEnd"/>
+      <w:r>
+        <w:rPr>
+          <w:lang w:val="en-GB"/>
+        </w:rPr>
+        <w:t>)” Coroutine</w:t>
       </w:r>
       <w:r>
         <w:rPr>
@@ -3476,11 +3842,19 @@
           <w:lang w:val="en-GB"/>
         </w:rPr>
       </w:pPr>
-      <w:r>
-        <w:rPr>
-          <w:lang w:val="en-GB"/>
-        </w:rPr>
-        <w:t>Move() Function</w:t>
+      <w:proofErr w:type="gramStart"/>
+      <w:r>
+        <w:rPr>
+          <w:lang w:val="en-GB"/>
+        </w:rPr>
+        <w:t>Move(</w:t>
+      </w:r>
+      <w:proofErr w:type="gramEnd"/>
+      <w:r>
+        <w:rPr>
+          <w:lang w:val="en-GB"/>
+        </w:rPr>
+        <w:t>) Function</w:t>
       </w:r>
     </w:p>
     <w:p>
@@ -3670,7 +4044,21 @@
         <w:rPr>
           <w:lang w:val="en-GB"/>
         </w:rPr>
-        <w:t>Updated Move() Function</w:t>
+        <w:t xml:space="preserve">Updated </w:t>
+      </w:r>
+      <w:proofErr w:type="gramStart"/>
+      <w:r>
+        <w:rPr>
+          <w:lang w:val="en-GB"/>
+        </w:rPr>
+        <w:t>Move(</w:t>
+      </w:r>
+      <w:proofErr w:type="gramEnd"/>
+      <w:r>
+        <w:rPr>
+          <w:lang w:val="en-GB"/>
+        </w:rPr>
+        <w:t>) Function</w:t>
       </w:r>
     </w:p>
     <w:p>
@@ -3686,6 +4074,7 @@
         <w:t>This was moved to the “</w:t>
       </w:r>
       <w:proofErr w:type="spellStart"/>
+      <w:proofErr w:type="gramStart"/>
       <w:r>
         <w:rPr>
           <w:lang w:val="en-GB"/>
@@ -3697,7 +4086,14 @@
         <w:rPr>
           <w:lang w:val="en-GB"/>
         </w:rPr>
-        <w:t>()” function because it is better to deal with physics in the “</w:t>
+        <w:t>(</w:t>
+      </w:r>
+      <w:proofErr w:type="gramEnd"/>
+      <w:r>
+        <w:rPr>
+          <w:lang w:val="en-GB"/>
+        </w:rPr>
+        <w:t>)” function because it is better to deal with physics in the “</w:t>
       </w:r>
       <w:proofErr w:type="spellStart"/>
       <w:r>
@@ -3771,7 +4167,21 @@
         <w:rPr>
           <w:lang w:val="en-GB"/>
         </w:rPr>
-        <w:t xml:space="preserve">The “Move()” function was updated because the player should not be able to move while wall jumping until the jump is finished. This code makes it so when the player tries to </w:t>
+        <w:t>The “</w:t>
+      </w:r>
+      <w:proofErr w:type="gramStart"/>
+      <w:r>
+        <w:rPr>
+          <w:lang w:val="en-GB"/>
+        </w:rPr>
+        <w:t>Move(</w:t>
+      </w:r>
+      <w:proofErr w:type="gramEnd"/>
+      <w:r>
+        <w:rPr>
+          <w:lang w:val="en-GB"/>
+        </w:rPr>
+        <w:t xml:space="preserve">)” function was updated because the player should not be able to move while wall jumping until the jump is finished. This code makes it so when the player tries to </w:t>
       </w:r>
       <w:r>
         <w:rPr>
@@ -4030,11 +4440,19 @@
         </w:rPr>
         <w:t xml:space="preserve">If the player cancels the jump (lets go of the “jump” button) but their vertical velocity is greater than 0 </w:t>
       </w:r>
-      <w:r>
-        <w:rPr>
-          <w:lang w:val="en-GB"/>
-        </w:rPr>
-        <w:t>i.e. they are still moving up. The velocity will be multiplied by .5 which lets the player choose how high they can jum</w:t>
+      <w:proofErr w:type="gramStart"/>
+      <w:r>
+        <w:rPr>
+          <w:lang w:val="en-GB"/>
+        </w:rPr>
+        <w:t>i.e.</w:t>
+      </w:r>
+      <w:proofErr w:type="gramEnd"/>
+      <w:r>
+        <w:rPr>
+          <w:lang w:val="en-GB"/>
+        </w:rPr>
+        <w:t xml:space="preserve"> they are still moving up. The velocity will be multiplied by .5 which lets the player choose how high they can jum</w:t>
       </w:r>
       <w:r>
         <w:rPr>
@@ -4117,11 +4535,19 @@
           <w:lang w:val="en-GB"/>
         </w:rPr>
       </w:pPr>
-      <w:r>
-        <w:rPr>
-          <w:lang w:val="en-GB"/>
-        </w:rPr>
-        <w:t>Jump() function Updated</w:t>
+      <w:proofErr w:type="gramStart"/>
+      <w:r>
+        <w:rPr>
+          <w:lang w:val="en-GB"/>
+        </w:rPr>
+        <w:t>Jump(</w:t>
+      </w:r>
+      <w:proofErr w:type="gramEnd"/>
+      <w:r>
+        <w:rPr>
+          <w:lang w:val="en-GB"/>
+        </w:rPr>
+        <w:t>) function Updated</w:t>
       </w:r>
     </w:p>
     <w:p>
@@ -4137,6 +4563,7 @@
         <w:t>The jump function is almost the same but with added functionality, it now will not let the player jump while the game is paused. It will use the “Coroutine” “</w:t>
       </w:r>
       <w:proofErr w:type="spellStart"/>
+      <w:proofErr w:type="gramStart"/>
       <w:r>
         <w:rPr>
           <w:lang w:val="en-GB"/>
@@ -4148,7 +4575,14 @@
         <w:rPr>
           <w:lang w:val="en-GB"/>
         </w:rPr>
-        <w:t>()” if the jump button is pressed while “</w:t>
+        <w:t>(</w:t>
+      </w:r>
+      <w:proofErr w:type="gramEnd"/>
+      <w:r>
+        <w:rPr>
+          <w:lang w:val="en-GB"/>
+        </w:rPr>
+        <w:t>)” if the jump button is pressed while “</w:t>
       </w:r>
       <w:proofErr w:type="spellStart"/>
       <w:r>
@@ -4227,6 +4661,7 @@
         <w:t>“</w:t>
       </w:r>
       <w:proofErr w:type="spellStart"/>
+      <w:proofErr w:type="gramStart"/>
       <w:r>
         <w:rPr>
           <w:lang w:val="en-GB"/>
@@ -4238,7 +4673,14 @@
         <w:rPr>
           <w:lang w:val="en-GB"/>
         </w:rPr>
-        <w:t xml:space="preserve">()” is explained in </w:t>
+        <w:t>(</w:t>
+      </w:r>
+      <w:proofErr w:type="gramEnd"/>
+      <w:r>
+        <w:rPr>
+          <w:lang w:val="en-GB"/>
+        </w:rPr>
+        <w:t xml:space="preserve">)” is explained in </w:t>
       </w:r>
       <w:r>
         <w:rPr>
@@ -4894,7 +5336,21 @@
         <w:rPr>
           <w:lang w:val="en-GB"/>
         </w:rPr>
-        <w:t>The “Jump()” Function was Updated but the Coyote Timer does the same thing</w:t>
+        <w:t>The “</w:t>
+      </w:r>
+      <w:proofErr w:type="gramStart"/>
+      <w:r>
+        <w:rPr>
+          <w:lang w:val="en-GB"/>
+        </w:rPr>
+        <w:t>Jump(</w:t>
+      </w:r>
+      <w:proofErr w:type="gramEnd"/>
+      <w:r>
+        <w:rPr>
+          <w:lang w:val="en-GB"/>
+        </w:rPr>
+        <w:t>)” Function was Updated but the Coyote Timer does the same thing</w:t>
       </w:r>
     </w:p>
     <w:p>
@@ -4945,12 +5401,17 @@
         <w:pStyle w:val="Heading2"/>
       </w:pPr>
       <w:proofErr w:type="spellStart"/>
+      <w:proofErr w:type="gramStart"/>
       <w:r>
         <w:t>WallBounce</w:t>
       </w:r>
       <w:proofErr w:type="spellEnd"/>
       <w:r>
-        <w:t>() Coroutine function</w:t>
+        <w:t>(</w:t>
+      </w:r>
+      <w:proofErr w:type="gramEnd"/>
+      <w:r>
+        <w:t>) Coroutine function</w:t>
       </w:r>
       <w:r>
         <w:t xml:space="preserve"> or Wall Jump</w:t>
@@ -4966,7 +5427,15 @@
       </w:r>
       <w:proofErr w:type="spellEnd"/>
       <w:r>
-        <w:t xml:space="preserve"> in the “Jump()” function when the </w:t>
+        <w:t xml:space="preserve"> in the “</w:t>
+      </w:r>
+      <w:proofErr w:type="gramStart"/>
+      <w:r>
+        <w:t>Jump(</w:t>
+      </w:r>
+      <w:proofErr w:type="gramEnd"/>
+      <w:r>
+        <w:t xml:space="preserve">)” function when the </w:t>
       </w:r>
       <w:proofErr w:type="spellStart"/>
       <w:r>
@@ -4977,12 +5446,17 @@
         <w:t xml:space="preserve"> variable is true. “</w:t>
       </w:r>
       <w:proofErr w:type="spellStart"/>
+      <w:proofErr w:type="gramStart"/>
       <w:r>
         <w:t>WallBounce</w:t>
       </w:r>
       <w:proofErr w:type="spellEnd"/>
       <w:r>
-        <w:t>()” will make “</w:t>
+        <w:t>(</w:t>
+      </w:r>
+      <w:proofErr w:type="gramEnd"/>
+      <w:r>
+        <w:t>)” will make “</w:t>
       </w:r>
       <w:proofErr w:type="spellStart"/>
       <w:r>
@@ -5175,8 +5649,13 @@
       <w:r>
         <w:t>“</w:t>
       </w:r>
-      <w:r>
-        <w:t>Update()</w:t>
+      <w:proofErr w:type="gramStart"/>
+      <w:r>
+        <w:t>Update(</w:t>
+      </w:r>
+      <w:proofErr w:type="gramEnd"/>
+      <w:r>
+        <w:t>)</w:t>
       </w:r>
       <w:r>
         <w:t>”</w:t>
@@ -5249,12 +5728,17 @@
         <w:pStyle w:val="Heading3"/>
       </w:pPr>
       <w:proofErr w:type="spellStart"/>
+      <w:proofErr w:type="gramStart"/>
       <w:r>
         <w:t>WallJumpCooldown</w:t>
       </w:r>
       <w:proofErr w:type="spellEnd"/>
       <w:r>
-        <w:t>() Coroutine function</w:t>
+        <w:t>(</w:t>
+      </w:r>
+      <w:proofErr w:type="gramEnd"/>
+      <w:r>
+        <w:t>) Coroutine function</w:t>
       </w:r>
     </w:p>
     <w:p>
@@ -5262,12 +5746,17 @@
         <w:t>This function is used to make sure the first time the player jumps onto the wall and every time after, there will be a cooldown between jumps. In the “</w:t>
       </w:r>
       <w:proofErr w:type="spellStart"/>
+      <w:proofErr w:type="gramStart"/>
       <w:r>
         <w:t>FixedUpdate</w:t>
       </w:r>
       <w:proofErr w:type="spellEnd"/>
       <w:r>
-        <w:t>()” it checks if the player “</w:t>
+        <w:t>(</w:t>
+      </w:r>
+      <w:proofErr w:type="gramEnd"/>
+      <w:r>
+        <w:t>)” it checks if the player “</w:t>
       </w:r>
       <w:proofErr w:type="spellStart"/>
       <w:r>
@@ -5438,7 +5927,21 @@
         <w:rPr>
           <w:lang w:val="en-GB"/>
         </w:rPr>
-        <w:t xml:space="preserve">” the “Start()” function sets </w:t>
+        <w:t>” the “</w:t>
+      </w:r>
+      <w:proofErr w:type="gramStart"/>
+      <w:r>
+        <w:rPr>
+          <w:lang w:val="en-GB"/>
+        </w:rPr>
+        <w:t>Start(</w:t>
+      </w:r>
+      <w:proofErr w:type="gramEnd"/>
+      <w:r>
+        <w:rPr>
+          <w:lang w:val="en-GB"/>
+        </w:rPr>
+        <w:t xml:space="preserve">)” function sets </w:t>
       </w:r>
       <w:r>
         <w:rPr>
@@ -5536,7 +6039,21 @@
         <w:rPr>
           <w:lang w:val="en-GB"/>
         </w:rPr>
-        <w:t>In the “Update()” function ever time the player is on the ground the “</w:t>
+        <w:t>In the “</w:t>
+      </w:r>
+      <w:proofErr w:type="gramStart"/>
+      <w:r>
+        <w:rPr>
+          <w:lang w:val="en-GB"/>
+        </w:rPr>
+        <w:t>Update(</w:t>
+      </w:r>
+      <w:proofErr w:type="gramEnd"/>
+      <w:r>
+        <w:rPr>
+          <w:lang w:val="en-GB"/>
+        </w:rPr>
+        <w:t>)” function ever time the player is on the ground the “</w:t>
       </w:r>
       <w:proofErr w:type="spellStart"/>
       <w:r>
@@ -5611,7 +6128,21 @@
         <w:rPr>
           <w:lang w:val="en-GB"/>
         </w:rPr>
-        <w:t>In the “Jump()” function as long as there is more than 0 “</w:t>
+        <w:t>In the “</w:t>
+      </w:r>
+      <w:proofErr w:type="gramStart"/>
+      <w:r>
+        <w:rPr>
+          <w:lang w:val="en-GB"/>
+        </w:rPr>
+        <w:t>Jump(</w:t>
+      </w:r>
+      <w:proofErr w:type="gramEnd"/>
+      <w:r>
+        <w:rPr>
+          <w:lang w:val="en-GB"/>
+        </w:rPr>
+        <w:t>)” function as long as there is more than 0 “</w:t>
       </w:r>
       <w:proofErr w:type="spellStart"/>
       <w:r>
@@ -5657,8 +6188,16 @@
         <w:rPr>
           <w:lang w:val="en-GB"/>
         </w:rPr>
-        <w:t>” is at 2 the player will be able to double jump</w:t>
-      </w:r>
+        <w:t xml:space="preserve">” is at 2 the player will be able to double </w:t>
+      </w:r>
+      <w:proofErr w:type="gramStart"/>
+      <w:r>
+        <w:rPr>
+          <w:lang w:val="en-GB"/>
+        </w:rPr>
+        <w:t>jump</w:t>
+      </w:r>
+      <w:proofErr w:type="gramEnd"/>
     </w:p>
     <w:p>
       <w:pPr>
@@ -5806,7 +6345,21 @@
         <w:rPr>
           <w:lang w:val="en-GB"/>
         </w:rPr>
-        <w:t xml:space="preserve">In the “Update()” function </w:t>
+        <w:t>In the “</w:t>
+      </w:r>
+      <w:proofErr w:type="gramStart"/>
+      <w:r>
+        <w:rPr>
+          <w:lang w:val="en-GB"/>
+        </w:rPr>
+        <w:t>Update(</w:t>
+      </w:r>
+      <w:proofErr w:type="gramEnd"/>
+      <w:r>
+        <w:rPr>
+          <w:lang w:val="en-GB"/>
+        </w:rPr>
+        <w:t xml:space="preserve">)” function </w:t>
       </w:r>
       <w:r>
         <w:rPr>
@@ -6028,24 +6581,46 @@
           <w:lang w:val="en-GB"/>
         </w:rPr>
       </w:pPr>
-      <w:r>
-        <w:rPr>
-          <w:lang w:val="en-GB"/>
-        </w:rPr>
-        <w:t>Dash() Function</w:t>
-      </w:r>
-    </w:p>
-    <w:p>
-      <w:pPr>
-        <w:rPr>
-          <w:lang w:val="en-GB"/>
-        </w:rPr>
-      </w:pPr>
-      <w:r>
-        <w:rPr>
-          <w:lang w:val="en-GB"/>
-        </w:rPr>
-        <w:t>When the dash button is pressed (K on keyboard / button east on gamepad) and the player is able to dash the “Dash()” coroutine will run.</w:t>
+      <w:proofErr w:type="gramStart"/>
+      <w:r>
+        <w:rPr>
+          <w:lang w:val="en-GB"/>
+        </w:rPr>
+        <w:t>Dash(</w:t>
+      </w:r>
+      <w:proofErr w:type="gramEnd"/>
+      <w:r>
+        <w:rPr>
+          <w:lang w:val="en-GB"/>
+        </w:rPr>
+        <w:t>) Function</w:t>
+      </w:r>
+    </w:p>
+    <w:p>
+      <w:pPr>
+        <w:rPr>
+          <w:lang w:val="en-GB"/>
+        </w:rPr>
+      </w:pPr>
+      <w:r>
+        <w:rPr>
+          <w:lang w:val="en-GB"/>
+        </w:rPr>
+        <w:t>When the dash button is pressed (K on keyboard / button east on gamepad) and the player is able to dash the “</w:t>
+      </w:r>
+      <w:proofErr w:type="gramStart"/>
+      <w:r>
+        <w:rPr>
+          <w:lang w:val="en-GB"/>
+        </w:rPr>
+        <w:t>Dash(</w:t>
+      </w:r>
+      <w:proofErr w:type="gramEnd"/>
+      <w:r>
+        <w:rPr>
+          <w:lang w:val="en-GB"/>
+        </w:rPr>
+        <w:t>)” coroutine will run.</w:t>
       </w:r>
       <w:r>
         <w:rPr>
@@ -6164,6 +6739,7 @@
           <w:lang w:val="en-GB"/>
         </w:rPr>
       </w:pPr>
+      <w:proofErr w:type="gramStart"/>
       <w:r>
         <w:rPr>
           <w:lang w:val="en-GB"/>
@@ -6175,7 +6751,14 @@
         <w:rPr>
           <w:lang w:val="en-GB"/>
         </w:rPr>
-        <w:t>()</w:t>
+        <w:t>(</w:t>
+      </w:r>
+      <w:proofErr w:type="gramEnd"/>
+      <w:r>
+        <w:rPr>
+          <w:lang w:val="en-GB"/>
+        </w:rPr>
+        <w:t>)</w:t>
       </w:r>
       <w:r>
         <w:rPr>
@@ -6448,24 +7031,46 @@
           <w:lang w:val="en-GB"/>
         </w:rPr>
       </w:pPr>
-      <w:r>
-        <w:rPr>
-          <w:lang w:val="en-GB"/>
-        </w:rPr>
-        <w:t>Interact() Function</w:t>
-      </w:r>
-    </w:p>
-    <w:p>
-      <w:pPr>
-        <w:rPr>
-          <w:lang w:val="en-GB"/>
-        </w:rPr>
-      </w:pPr>
-      <w:r>
-        <w:rPr>
-          <w:lang w:val="en-GB"/>
-        </w:rPr>
-        <w:t>The “Interact()” function can be improved still but for now it does its job. The author will explain how they will make it better at the end of this section. The button to Interact on Keyboard is “E” and on Gamepad is the north button on the right side.</w:t>
+      <w:proofErr w:type="gramStart"/>
+      <w:r>
+        <w:rPr>
+          <w:lang w:val="en-GB"/>
+        </w:rPr>
+        <w:t>Interact(</w:t>
+      </w:r>
+      <w:proofErr w:type="gramEnd"/>
+      <w:r>
+        <w:rPr>
+          <w:lang w:val="en-GB"/>
+        </w:rPr>
+        <w:t>) Function</w:t>
+      </w:r>
+    </w:p>
+    <w:p>
+      <w:pPr>
+        <w:rPr>
+          <w:lang w:val="en-GB"/>
+        </w:rPr>
+      </w:pPr>
+      <w:r>
+        <w:rPr>
+          <w:lang w:val="en-GB"/>
+        </w:rPr>
+        <w:t>The “</w:t>
+      </w:r>
+      <w:proofErr w:type="gramStart"/>
+      <w:r>
+        <w:rPr>
+          <w:lang w:val="en-GB"/>
+        </w:rPr>
+        <w:t>Interact(</w:t>
+      </w:r>
+      <w:proofErr w:type="gramEnd"/>
+      <w:r>
+        <w:rPr>
+          <w:lang w:val="en-GB"/>
+        </w:rPr>
+        <w:t>)” function can be improved still but for now it does its job. The author will explain how they will make it better at the end of this section. The button to Interact on Keyboard is “E” and on Gamepad is the north button on the right side.</w:t>
       </w:r>
       <w:r>
         <w:rPr>
@@ -6474,6 +7079,7 @@
         <w:t xml:space="preserve"> When preformed the Function “</w:t>
       </w:r>
       <w:proofErr w:type="spellStart"/>
+      <w:proofErr w:type="gramStart"/>
       <w:r>
         <w:rPr>
           <w:lang w:val="en-GB"/>
@@ -6485,7 +7091,14 @@
         <w:rPr>
           <w:lang w:val="en-GB"/>
         </w:rPr>
-        <w:t>()” used. The Variables that will be used in the “</w:t>
+        <w:t>(</w:t>
+      </w:r>
+      <w:proofErr w:type="gramEnd"/>
+      <w:r>
+        <w:rPr>
+          <w:lang w:val="en-GB"/>
+        </w:rPr>
+        <w:t>)” used. The Variables that will be used in the “</w:t>
       </w:r>
       <w:proofErr w:type="spellStart"/>
       <w:r>
@@ -6691,6 +7304,7 @@
         </w:rPr>
       </w:pPr>
       <w:proofErr w:type="spellStart"/>
+      <w:proofErr w:type="gramStart"/>
       <w:r>
         <w:rPr>
           <w:lang w:val="en-GB"/>
@@ -6702,7 +7316,14 @@
         <w:rPr>
           <w:lang w:val="en-GB"/>
         </w:rPr>
-        <w:t>() Function</w:t>
+        <w:t>(</w:t>
+      </w:r>
+      <w:proofErr w:type="gramEnd"/>
+      <w:r>
+        <w:rPr>
+          <w:lang w:val="en-GB"/>
+        </w:rPr>
+        <w:t>) Function</w:t>
       </w:r>
     </w:p>
     <w:p>
@@ -6742,6 +7363,7 @@
         <w:t>e. Then uses a “foreach” loop to iterate through each “Collider2D” in the array and uses the Unity Function “</w:t>
       </w:r>
       <w:proofErr w:type="spellStart"/>
+      <w:proofErr w:type="gramStart"/>
       <w:r>
         <w:rPr>
           <w:lang w:val="en-GB"/>
@@ -6753,7 +7375,14 @@
         <w:rPr>
           <w:lang w:val="en-GB"/>
         </w:rPr>
-        <w:t xml:space="preserve">()” </w:t>
+        <w:t>(</w:t>
+      </w:r>
+      <w:proofErr w:type="gramEnd"/>
+      <w:r>
+        <w:rPr>
+          <w:lang w:val="en-GB"/>
+        </w:rPr>
+        <w:t xml:space="preserve">)” </w:t>
       </w:r>
     </w:p>
     <w:p>
@@ -6793,7 +7422,21 @@
         <w:rPr>
           <w:lang w:val="en-GB"/>
         </w:rPr>
-        <w:t>If it gets the component it will use the “Interact()” function from that script.</w:t>
+        <w:t>If it gets the component it will use the “</w:t>
+      </w:r>
+      <w:proofErr w:type="gramStart"/>
+      <w:r>
+        <w:rPr>
+          <w:lang w:val="en-GB"/>
+        </w:rPr>
+        <w:t>Interact(</w:t>
+      </w:r>
+      <w:proofErr w:type="gramEnd"/>
+      <w:r>
+        <w:rPr>
+          <w:lang w:val="en-GB"/>
+        </w:rPr>
+        <w:t>)” function from that script.</w:t>
       </w:r>
     </w:p>
     <w:p>
@@ -7011,7 +7654,21 @@
         <w:rPr>
           <w:lang w:val="en-GB"/>
         </w:rPr>
-        <w:t>This is currently only working for keyboard, when the player presses the down arrow or “S” key the player will fall through the object.</w:t>
+        <w:t xml:space="preserve">This is currently only working for </w:t>
+      </w:r>
+      <w:proofErr w:type="gramStart"/>
+      <w:r>
+        <w:rPr>
+          <w:lang w:val="en-GB"/>
+        </w:rPr>
+        <w:t>keyboard, when</w:t>
+      </w:r>
+      <w:proofErr w:type="gramEnd"/>
+      <w:r>
+        <w:rPr>
+          <w:lang w:val="en-GB"/>
+        </w:rPr>
+        <w:t xml:space="preserve"> the player presses the down arrow or “S” key the player will fall through the object.</w:t>
       </w:r>
     </w:p>
     <w:p>
@@ -7112,8 +7769,16 @@
         <w:rPr>
           <w:lang w:val="en-GB"/>
         </w:rPr>
-        <w:t>” from the object it is placed on</w:t>
-      </w:r>
+        <w:t xml:space="preserve">” from the object it is placed </w:t>
+      </w:r>
+      <w:proofErr w:type="gramStart"/>
+      <w:r>
+        <w:rPr>
+          <w:lang w:val="en-GB"/>
+        </w:rPr>
+        <w:t>on</w:t>
+      </w:r>
+      <w:proofErr w:type="gramEnd"/>
     </w:p>
     <w:p>
       <w:pPr>
@@ -7301,6 +7966,7 @@
         <w:t>” is true, the “Coroutine” “</w:t>
       </w:r>
       <w:proofErr w:type="spellStart"/>
+      <w:proofErr w:type="gramStart"/>
       <w:r>
         <w:rPr>
           <w:lang w:val="en-GB"/>
@@ -7312,7 +7978,14 @@
         <w:rPr>
           <w:lang w:val="en-GB"/>
         </w:rPr>
-        <w:t>()” will start.</w:t>
+        <w:t>(</w:t>
+      </w:r>
+      <w:proofErr w:type="gramEnd"/>
+      <w:r>
+        <w:rPr>
+          <w:lang w:val="en-GB"/>
+        </w:rPr>
+        <w:t>)” will start.</w:t>
       </w:r>
     </w:p>
     <w:p>
@@ -7377,6 +8050,7 @@
         <w:t>The “</w:t>
       </w:r>
       <w:proofErr w:type="spellStart"/>
+      <w:proofErr w:type="gramStart"/>
       <w:r>
         <w:rPr>
           <w:lang w:val="en-GB"/>
@@ -7388,7 +8062,14 @@
         <w:rPr>
           <w:lang w:val="en-GB"/>
         </w:rPr>
-        <w:t xml:space="preserve">()” function disables the “box” which will turn off the </w:t>
+        <w:t>(</w:t>
+      </w:r>
+      <w:proofErr w:type="gramEnd"/>
+      <w:r>
+        <w:rPr>
+          <w:lang w:val="en-GB"/>
+        </w:rPr>
+        <w:t xml:space="preserve">)” function disables the “box” which will turn off the </w:t>
       </w:r>
       <w:r>
         <w:rPr>
@@ -7499,7 +8180,21 @@
         <w:rPr>
           <w:lang w:val="en-GB"/>
         </w:rPr>
-        <w:t>Used By Effector</w:t>
+        <w:t xml:space="preserve">Used </w:t>
+      </w:r>
+      <w:proofErr w:type="gramStart"/>
+      <w:r>
+        <w:rPr>
+          <w:lang w:val="en-GB"/>
+        </w:rPr>
+        <w:t>By</w:t>
+      </w:r>
+      <w:proofErr w:type="gramEnd"/>
+      <w:r>
+        <w:rPr>
+          <w:lang w:val="en-GB"/>
+        </w:rPr>
+        <w:t xml:space="preserve"> Effector</w:t>
       </w:r>
       <w:r>
         <w:rPr>
@@ -7921,7 +8616,21 @@
         <w:rPr>
           <w:lang w:val="en-GB"/>
         </w:rPr>
-        <w:t>”, the “Awake()” function runs as soon as the script is started</w:t>
+        <w:t>”, the “</w:t>
+      </w:r>
+      <w:proofErr w:type="gramStart"/>
+      <w:r>
+        <w:rPr>
+          <w:lang w:val="en-GB"/>
+        </w:rPr>
+        <w:t>Awake(</w:t>
+      </w:r>
+      <w:proofErr w:type="gramEnd"/>
+      <w:r>
+        <w:rPr>
+          <w:lang w:val="en-GB"/>
+        </w:rPr>
+        <w:t>)” function runs as soon as the script is started</w:t>
       </w:r>
       <w:r>
         <w:rPr>
@@ -8020,8 +8729,16 @@
         <w:rPr>
           <w:lang w:val="en-GB"/>
         </w:rPr>
-        <w:t>Box Collider 2D with the “Is Trigger” checked</w:t>
-      </w:r>
+        <w:t xml:space="preserve">Box Collider 2D with the “Is Trigger” </w:t>
+      </w:r>
+      <w:proofErr w:type="gramStart"/>
+      <w:r>
+        <w:rPr>
+          <w:lang w:val="en-GB"/>
+        </w:rPr>
+        <w:t>checked</w:t>
+      </w:r>
+      <w:proofErr w:type="gramEnd"/>
     </w:p>
     <w:p>
       <w:pPr>
@@ -8457,13 +9174,6 @@
           </wp:inline>
         </w:drawing>
       </w:r>
-    </w:p>
-    <w:p>
-      <w:pPr>
-        <w:rPr>
-          <w:noProof/>
-        </w:rPr>
-      </w:pPr>
       <w:r>
         <w:rPr>
           <w:noProof/>
@@ -8719,7 +9429,6 @@
           <w:noProof/>
           <w:lang w:val="en-GB"/>
         </w:rPr>
-        <w:lastRenderedPageBreak/>
         <w:drawing>
           <wp:inline distT="0" distB="0" distL="0" distR="0" wp14:anchorId="61C2F520" wp14:editId="0F42C33D">
             <wp:extent cx="4420217" cy="914528"/>
@@ -8781,6 +9490,7 @@
           <w:noProof/>
           <w:lang w:val="en-GB"/>
         </w:rPr>
+        <w:lastRenderedPageBreak/>
         <w:drawing>
           <wp:inline distT="0" distB="0" distL="0" distR="0" wp14:anchorId="6CA7F800" wp14:editId="02E1FB49">
             <wp:extent cx="4372585" cy="3467584"/>
@@ -8891,7 +9601,21 @@
         <w:rPr>
           <w:lang w:val="en-GB"/>
         </w:rPr>
-        <w:t>All of the functions in this script have been explained previously in the “Fire()”. This script is placed on enemies it gets their rigid body and animator components, the “</w:t>
+        <w:t>All of the functions in this script have been explained previously in the “</w:t>
+      </w:r>
+      <w:proofErr w:type="gramStart"/>
+      <w:r>
+        <w:rPr>
+          <w:lang w:val="en-GB"/>
+        </w:rPr>
+        <w:t>Fire(</w:t>
+      </w:r>
+      <w:proofErr w:type="gramEnd"/>
+      <w:r>
+        <w:rPr>
+          <w:lang w:val="en-GB"/>
+        </w:rPr>
+        <w:t>)”. This script is placed on enemies it gets their rigid body and animator components, the “</w:t>
       </w:r>
       <w:proofErr w:type="spellStart"/>
       <w:r>
@@ -8911,65 +9635,59 @@
         <w:rPr>
           <w:lang w:val="en-GB"/>
         </w:rPr>
-        <w:t xml:space="preserve"> in </w:t>
-      </w:r>
-      <w:r>
-        <w:rPr>
+        <w:t xml:space="preserve"> in the inspector.</w:t>
+      </w:r>
+      <w:r>
+        <w:rPr>
+          <w:lang w:val="en-GB"/>
+        </w:rPr>
+        <w:t xml:space="preserve"> This script will be combined with the “</w:t>
+      </w:r>
+      <w:proofErr w:type="spellStart"/>
+      <w:r>
+        <w:rPr>
+          <w:lang w:val="en-GB"/>
+        </w:rPr>
+        <w:t>PlayerScript.cs</w:t>
+      </w:r>
+      <w:proofErr w:type="spellEnd"/>
+      <w:r>
+        <w:rPr>
+          <w:lang w:val="en-GB"/>
+        </w:rPr>
+        <w:t xml:space="preserve">” once Inheritance is implemented </w:t>
+      </w:r>
+      <w:r>
+        <w:rPr>
+          <w:lang w:val="en-GB"/>
+        </w:rPr>
+        <w:t xml:space="preserve">as they both should use </w:t>
+      </w:r>
+      <w:r>
+        <w:rPr>
+          <w:lang w:val="en-GB"/>
+        </w:rPr>
+        <w:t>all</w:t>
+      </w:r>
+      <w:r>
+        <w:rPr>
+          <w:lang w:val="en-GB"/>
+        </w:rPr>
+        <w:t xml:space="preserve"> these functions and variables.</w:t>
+      </w:r>
+    </w:p>
+    <w:p>
+      <w:pPr>
+        <w:rPr>
+          <w:lang w:val="en-GB"/>
+        </w:rPr>
+      </w:pPr>
+      <w:r>
+        <w:rPr>
+          <w:noProof/>
           <w:lang w:val="en-GB"/>
         </w:rPr>
         <w:lastRenderedPageBreak/>
-        <w:t>the inspector.</w:t>
-      </w:r>
-      <w:r>
-        <w:rPr>
-          <w:lang w:val="en-GB"/>
-        </w:rPr>
-        <w:t xml:space="preserve"> This script will be combined with the “</w:t>
-      </w:r>
-      <w:proofErr w:type="spellStart"/>
-      <w:r>
-        <w:rPr>
-          <w:lang w:val="en-GB"/>
-        </w:rPr>
-        <w:t>PlayerScript.cs</w:t>
-      </w:r>
-      <w:proofErr w:type="spellEnd"/>
-      <w:r>
-        <w:rPr>
-          <w:lang w:val="en-GB"/>
-        </w:rPr>
-        <w:t xml:space="preserve">” once Inheritance is implemented </w:t>
-      </w:r>
-      <w:r>
-        <w:rPr>
-          <w:lang w:val="en-GB"/>
-        </w:rPr>
-        <w:t xml:space="preserve">as they both should use </w:t>
-      </w:r>
-      <w:r>
-        <w:rPr>
-          <w:lang w:val="en-GB"/>
-        </w:rPr>
-        <w:t>all</w:t>
-      </w:r>
-      <w:r>
-        <w:rPr>
-          <w:lang w:val="en-GB"/>
-        </w:rPr>
-        <w:t xml:space="preserve"> these functions and variables.</w:t>
-      </w:r>
-    </w:p>
-    <w:p>
-      <w:pPr>
-        <w:rPr>
-          <w:lang w:val="en-GB"/>
-        </w:rPr>
-      </w:pPr>
-      <w:r>
-        <w:rPr>
-          <w:noProof/>
-          <w:lang w:val="en-GB"/>
-        </w:rPr>
         <w:drawing>
           <wp:inline distT="0" distB="0" distL="0" distR="0" wp14:anchorId="6FDACC3C" wp14:editId="37DA0D69">
             <wp:extent cx="3877216" cy="2810267"/>
@@ -9014,6 +9732,763 @@
           <w:lang w:val="en-GB"/>
         </w:rPr>
       </w:pPr>
+      <w:proofErr w:type="spellStart"/>
+      <w:r>
+        <w:rPr>
+          <w:lang w:val="en-GB"/>
+        </w:rPr>
+        <w:t>MainMenu.cs</w:t>
+      </w:r>
+      <w:proofErr w:type="spellEnd"/>
+    </w:p>
+    <w:p>
+      <w:pPr>
+        <w:rPr>
+          <w:lang w:val="en-GB"/>
+        </w:rPr>
+      </w:pPr>
+      <w:r>
+        <w:rPr>
+          <w:lang w:val="en-GB"/>
+        </w:rPr>
+        <w:t xml:space="preserve">This Script has two functions in it one that starts the scene after the current scene </w:t>
+      </w:r>
+      <w:r>
+        <w:rPr>
+          <w:lang w:val="en-GB"/>
+        </w:rPr>
+        <w:t>(“</w:t>
+      </w:r>
+      <w:proofErr w:type="spellStart"/>
+      <w:proofErr w:type="gramStart"/>
+      <w:r>
+        <w:rPr>
+          <w:lang w:val="en-GB"/>
+        </w:rPr>
+        <w:t>PlayGame</w:t>
+      </w:r>
+      <w:proofErr w:type="spellEnd"/>
+      <w:r>
+        <w:rPr>
+          <w:lang w:val="en-GB"/>
+        </w:rPr>
+        <w:t>(</w:t>
+      </w:r>
+      <w:proofErr w:type="gramEnd"/>
+      <w:r>
+        <w:rPr>
+          <w:lang w:val="en-GB"/>
+        </w:rPr>
+        <w:t>)”)</w:t>
+      </w:r>
+      <w:r>
+        <w:rPr>
+          <w:lang w:val="en-GB"/>
+        </w:rPr>
+        <w:t>and one that closes the application</w:t>
+      </w:r>
+      <w:r>
+        <w:rPr>
+          <w:lang w:val="en-GB"/>
+        </w:rPr>
+        <w:t xml:space="preserve"> (“</w:t>
+      </w:r>
+      <w:proofErr w:type="spellStart"/>
+      <w:r>
+        <w:rPr>
+          <w:lang w:val="en-GB"/>
+        </w:rPr>
+        <w:t>QuitGame</w:t>
+      </w:r>
+      <w:proofErr w:type="spellEnd"/>
+      <w:r>
+        <w:rPr>
+          <w:lang w:val="en-GB"/>
+        </w:rPr>
+        <w:t>()”)</w:t>
+      </w:r>
+      <w:r>
+        <w:rPr>
+          <w:lang w:val="en-GB"/>
+        </w:rPr>
+        <w:t>.</w:t>
+      </w:r>
+      <w:r>
+        <w:rPr>
+          <w:lang w:val="en-GB"/>
+        </w:rPr>
+        <w:t xml:space="preserve"> This script is used in the starting menu</w:t>
+      </w:r>
+      <w:r>
+        <w:rPr>
+          <w:lang w:val="en-GB"/>
+        </w:rPr>
+        <w:t>.</w:t>
+      </w:r>
+      <w:r>
+        <w:rPr>
+          <w:lang w:val="en-GB"/>
+        </w:rPr>
+        <w:t xml:space="preserve"> </w:t>
+      </w:r>
+    </w:p>
+    <w:p>
+      <w:pPr>
+        <w:pStyle w:val="Heading2"/>
+        <w:rPr>
+          <w:lang w:val="en-GB"/>
+        </w:rPr>
+      </w:pPr>
+      <w:r>
+        <w:rPr>
+          <w:lang w:val="en-GB"/>
+        </w:rPr>
+        <w:drawing>
+          <wp:inline distT="0" distB="0" distL="0" distR="0" wp14:anchorId="318E7526" wp14:editId="41310022">
+            <wp:extent cx="5668166" cy="2800741"/>
+            <wp:effectExtent l="0" t="0" r="8890" b="0"/>
+            <wp:docPr id="282735157" name="Picture 1" descr="A screen shot of a computer program&#10;&#10;Description automatically generated"/>
+            <wp:cNvGraphicFramePr>
+              <a:graphicFrameLocks xmlns:a="http://schemas.openxmlformats.org/drawingml/2006/main" noChangeAspect="1"/>
+            </wp:cNvGraphicFramePr>
+            <a:graphic xmlns:a="http://schemas.openxmlformats.org/drawingml/2006/main">
+              <a:graphicData uri="http://schemas.openxmlformats.org/drawingml/2006/picture">
+                <pic:pic xmlns:pic="http://schemas.openxmlformats.org/drawingml/2006/picture">
+                  <pic:nvPicPr>
+                    <pic:cNvPr id="282735157" name="Picture 1" descr="A screen shot of a computer program&#10;&#10;Description automatically generated"/>
+                    <pic:cNvPicPr/>
+                  </pic:nvPicPr>
+                  <pic:blipFill>
+                    <a:blip r:embed="rId90"/>
+                    <a:stretch>
+                      <a:fillRect/>
+                    </a:stretch>
+                  </pic:blipFill>
+                  <pic:spPr>
+                    <a:xfrm>
+                      <a:off x="0" y="0"/>
+                      <a:ext cx="5668166" cy="2800741"/>
+                    </a:xfrm>
+                    <a:prstGeom prst="rect">
+                      <a:avLst/>
+                    </a:prstGeom>
+                  </pic:spPr>
+                </pic:pic>
+              </a:graphicData>
+            </a:graphic>
+          </wp:inline>
+        </w:drawing>
+      </w:r>
+    </w:p>
+    <w:p>
+      <w:pPr>
+        <w:rPr>
+          <w:lang w:val="en-GB"/>
+        </w:rPr>
+      </w:pPr>
+    </w:p>
+    <w:p>
+      <w:pPr>
+        <w:pStyle w:val="Heading2"/>
+        <w:rPr>
+          <w:lang w:val="en-GB"/>
+        </w:rPr>
+      </w:pPr>
+      <w:proofErr w:type="spellStart"/>
+      <w:r>
+        <w:rPr>
+          <w:lang w:val="en-GB"/>
+        </w:rPr>
+        <w:t>SettingsMenu.cs</w:t>
+      </w:r>
+      <w:proofErr w:type="spellEnd"/>
+    </w:p>
+    <w:p>
+      <w:pPr>
+        <w:rPr>
+          <w:lang w:val="en-GB"/>
+        </w:rPr>
+      </w:pPr>
+      <w:r>
+        <w:rPr>
+          <w:lang w:val="en-GB"/>
+        </w:rPr>
+        <w:t xml:space="preserve">In the settings menu the player </w:t>
+      </w:r>
+      <w:r>
+        <w:rPr>
+          <w:lang w:val="en-GB"/>
+        </w:rPr>
+        <w:t xml:space="preserve">can change the settings, </w:t>
+      </w:r>
+      <w:proofErr w:type="gramStart"/>
+      <w:r>
+        <w:rPr>
+          <w:lang w:val="en-GB"/>
+        </w:rPr>
+        <w:t>audio</w:t>
+      </w:r>
+      <w:proofErr w:type="gramEnd"/>
+      <w:r>
+        <w:rPr>
+          <w:lang w:val="en-GB"/>
+        </w:rPr>
+        <w:t xml:space="preserve"> or video,</w:t>
+      </w:r>
+      <w:r>
+        <w:rPr>
+          <w:lang w:val="en-GB"/>
+        </w:rPr>
+        <w:t xml:space="preserve"> they can</w:t>
+      </w:r>
+      <w:r>
+        <w:rPr>
+          <w:lang w:val="en-GB"/>
+        </w:rPr>
+        <w:t xml:space="preserve"> </w:t>
+      </w:r>
+      <w:r>
+        <w:rPr>
+          <w:lang w:val="en-GB"/>
+        </w:rPr>
+        <w:t>change resolutions</w:t>
+      </w:r>
+      <w:r>
+        <w:rPr>
+          <w:lang w:val="en-GB"/>
+        </w:rPr>
+        <w:t xml:space="preserve"> and</w:t>
+      </w:r>
+      <w:r>
+        <w:rPr>
+          <w:lang w:val="en-GB"/>
+        </w:rPr>
+        <w:t xml:space="preserve"> graphics</w:t>
+      </w:r>
+      <w:r>
+        <w:rPr>
+          <w:lang w:val="en-GB"/>
+        </w:rPr>
+        <w:t xml:space="preserve"> or SFX, Background music, or Master volume which controls the overall volume of the game.</w:t>
+      </w:r>
+    </w:p>
+    <w:p>
+      <w:pPr>
+        <w:rPr>
+          <w:lang w:val="en-GB"/>
+        </w:rPr>
+      </w:pPr>
+      <w:r>
+        <w:rPr>
+          <w:lang w:val="en-GB"/>
+        </w:rPr>
+        <w:t xml:space="preserve"> </w:t>
+      </w:r>
+      <w:r>
+        <w:rPr>
+          <w:lang w:val="en-GB"/>
+        </w:rPr>
+        <w:drawing>
+          <wp:inline distT="0" distB="0" distL="0" distR="0" wp14:anchorId="00611B3D" wp14:editId="285E9E52">
+            <wp:extent cx="3115110" cy="800212"/>
+            <wp:effectExtent l="0" t="0" r="0" b="0"/>
+            <wp:docPr id="944177577" name="Picture 1" descr="A black screen with white text&#10;&#10;Description automatically generated"/>
+            <wp:cNvGraphicFramePr>
+              <a:graphicFrameLocks xmlns:a="http://schemas.openxmlformats.org/drawingml/2006/main" noChangeAspect="1"/>
+            </wp:cNvGraphicFramePr>
+            <a:graphic xmlns:a="http://schemas.openxmlformats.org/drawingml/2006/main">
+              <a:graphicData uri="http://schemas.openxmlformats.org/drawingml/2006/picture">
+                <pic:pic xmlns:pic="http://schemas.openxmlformats.org/drawingml/2006/picture">
+                  <pic:nvPicPr>
+                    <pic:cNvPr id="944177577" name="Picture 1" descr="A black screen with white text&#10;&#10;Description automatically generated"/>
+                    <pic:cNvPicPr/>
+                  </pic:nvPicPr>
+                  <pic:blipFill>
+                    <a:blip r:embed="rId91"/>
+                    <a:stretch>
+                      <a:fillRect/>
+                    </a:stretch>
+                  </pic:blipFill>
+                  <pic:spPr>
+                    <a:xfrm>
+                      <a:off x="0" y="0"/>
+                      <a:ext cx="3115110" cy="800212"/>
+                    </a:xfrm>
+                    <a:prstGeom prst="rect">
+                      <a:avLst/>
+                    </a:prstGeom>
+                  </pic:spPr>
+                </pic:pic>
+              </a:graphicData>
+            </a:graphic>
+          </wp:inline>
+        </w:drawing>
+      </w:r>
+    </w:p>
+    <w:p>
+      <w:pPr>
+        <w:rPr>
+          <w:lang w:val="en-GB"/>
+        </w:rPr>
+      </w:pPr>
+      <w:r>
+        <w:rPr>
+          <w:lang w:val="en-GB"/>
+        </w:rPr>
+        <w:lastRenderedPageBreak/>
+        <w:t>This script uses an array or resolutions, the Text mesh pro dropdown button, and an audio mixer.</w:t>
+      </w:r>
+    </w:p>
+    <w:p>
+      <w:pPr>
+        <w:pStyle w:val="Heading3"/>
+        <w:rPr>
+          <w:lang w:val="en-GB"/>
+        </w:rPr>
+      </w:pPr>
+      <w:proofErr w:type="spellStart"/>
+      <w:proofErr w:type="gramStart"/>
+      <w:r>
+        <w:rPr>
+          <w:lang w:val="en-GB"/>
+        </w:rPr>
+        <w:t>SetResolution</w:t>
+      </w:r>
+      <w:proofErr w:type="spellEnd"/>
+      <w:r>
+        <w:rPr>
+          <w:lang w:val="en-GB"/>
+        </w:rPr>
+        <w:t>(</w:t>
+      </w:r>
+      <w:proofErr w:type="gramEnd"/>
+      <w:r>
+        <w:rPr>
+          <w:lang w:val="en-GB"/>
+        </w:rPr>
+        <w:t>)</w:t>
+      </w:r>
+    </w:p>
+    <w:p>
+      <w:pPr>
+        <w:rPr>
+          <w:lang w:val="en-GB"/>
+        </w:rPr>
+      </w:pPr>
+    </w:p>
+    <w:p>
+      <w:pPr>
+        <w:pStyle w:val="Heading3"/>
+        <w:rPr>
+          <w:lang w:val="en-GB"/>
+        </w:rPr>
+      </w:pPr>
+      <w:proofErr w:type="spellStart"/>
+      <w:proofErr w:type="gramStart"/>
+      <w:r>
+        <w:rPr>
+          <w:lang w:val="en-GB"/>
+        </w:rPr>
+        <w:t>SetQuality</w:t>
+      </w:r>
+      <w:proofErr w:type="spellEnd"/>
+      <w:r>
+        <w:rPr>
+          <w:lang w:val="en-GB"/>
+        </w:rPr>
+        <w:t>(</w:t>
+      </w:r>
+      <w:proofErr w:type="gramEnd"/>
+      <w:r>
+        <w:rPr>
+          <w:lang w:val="en-GB"/>
+        </w:rPr>
+        <w:t>)</w:t>
+      </w:r>
+    </w:p>
+    <w:p>
+      <w:pPr>
+        <w:rPr>
+          <w:lang w:val="en-GB"/>
+        </w:rPr>
+      </w:pPr>
+    </w:p>
+    <w:p>
+      <w:pPr>
+        <w:pStyle w:val="Heading3"/>
+        <w:rPr>
+          <w:lang w:val="en-GB"/>
+        </w:rPr>
+      </w:pPr>
+      <w:proofErr w:type="spellStart"/>
+      <w:proofErr w:type="gramStart"/>
+      <w:r>
+        <w:rPr>
+          <w:lang w:val="en-GB"/>
+        </w:rPr>
+        <w:t>SetVolume</w:t>
+      </w:r>
+      <w:proofErr w:type="spellEnd"/>
+      <w:r>
+        <w:rPr>
+          <w:lang w:val="en-GB"/>
+        </w:rPr>
+        <w:t>(</w:t>
+      </w:r>
+      <w:proofErr w:type="gramEnd"/>
+      <w:r>
+        <w:rPr>
+          <w:lang w:val="en-GB"/>
+        </w:rPr>
+        <w:t>)</w:t>
+      </w:r>
+    </w:p>
+    <w:p>
+      <w:pPr>
+        <w:rPr>
+          <w:lang w:val="en-GB"/>
+        </w:rPr>
+      </w:pPr>
+      <w:r>
+        <w:rPr>
+          <w:lang w:val="en-GB"/>
+        </w:rPr>
+        <w:t xml:space="preserve">This function takes in a </w:t>
+      </w:r>
+      <w:proofErr w:type="gramStart"/>
+      <w:r>
+        <w:rPr>
+          <w:lang w:val="en-GB"/>
+        </w:rPr>
+        <w:t>float</w:t>
+      </w:r>
+      <w:proofErr w:type="gramEnd"/>
+    </w:p>
+    <w:p>
+      <w:pPr>
+        <w:rPr>
+          <w:lang w:val="en-GB"/>
+        </w:rPr>
+      </w:pPr>
+      <w:r>
+        <w:rPr>
+          <w:lang w:val="en-GB"/>
+        </w:rPr>
+        <w:drawing>
+          <wp:inline distT="0" distB="0" distL="0" distR="0" wp14:anchorId="504F4946" wp14:editId="0CBAD5E7">
+            <wp:extent cx="3848637" cy="981212"/>
+            <wp:effectExtent l="0" t="0" r="0" b="9525"/>
+            <wp:docPr id="1348580815" name="Picture 1" descr="A black background with white text&#10;&#10;Description automatically generated"/>
+            <wp:cNvGraphicFramePr>
+              <a:graphicFrameLocks xmlns:a="http://schemas.openxmlformats.org/drawingml/2006/main" noChangeAspect="1"/>
+            </wp:cNvGraphicFramePr>
+            <a:graphic xmlns:a="http://schemas.openxmlformats.org/drawingml/2006/main">
+              <a:graphicData uri="http://schemas.openxmlformats.org/drawingml/2006/picture">
+                <pic:pic xmlns:pic="http://schemas.openxmlformats.org/drawingml/2006/picture">
+                  <pic:nvPicPr>
+                    <pic:cNvPr id="1348580815" name="Picture 1" descr="A black background with white text&#10;&#10;Description automatically generated"/>
+                    <pic:cNvPicPr/>
+                  </pic:nvPicPr>
+                  <pic:blipFill>
+                    <a:blip r:embed="rId92"/>
+                    <a:stretch>
+                      <a:fillRect/>
+                    </a:stretch>
+                  </pic:blipFill>
+                  <pic:spPr>
+                    <a:xfrm>
+                      <a:off x="0" y="0"/>
+                      <a:ext cx="3848637" cy="981212"/>
+                    </a:xfrm>
+                    <a:prstGeom prst="rect">
+                      <a:avLst/>
+                    </a:prstGeom>
+                  </pic:spPr>
+                </pic:pic>
+              </a:graphicData>
+            </a:graphic>
+          </wp:inline>
+        </w:drawing>
+      </w:r>
+    </w:p>
+    <w:p>
+      <w:pPr>
+        <w:rPr>
+          <w:lang w:val="en-GB"/>
+        </w:rPr>
+      </w:pPr>
+      <w:r>
+        <w:rPr>
+          <w:lang w:val="en-GB"/>
+        </w:rPr>
+        <w:t>In the audio mixer the value of the master volume was called “</w:t>
+      </w:r>
+      <w:proofErr w:type="spellStart"/>
+      <w:r>
+        <w:rPr>
+          <w:lang w:val="en-GB"/>
+        </w:rPr>
+        <w:t>mastervolume</w:t>
+      </w:r>
+      <w:proofErr w:type="spellEnd"/>
+      <w:r>
+        <w:rPr>
+          <w:lang w:val="en-GB"/>
+        </w:rPr>
+        <w:t>”, using the “</w:t>
+      </w:r>
+      <w:proofErr w:type="spellStart"/>
+      <w:r>
+        <w:rPr>
+          <w:lang w:val="en-GB"/>
+        </w:rPr>
+        <w:t>SetFloat</w:t>
+      </w:r>
+      <w:proofErr w:type="spellEnd"/>
+      <w:r>
+        <w:rPr>
+          <w:lang w:val="en-GB"/>
+        </w:rPr>
+        <w:t>” function above the master volume is becoming the float value passed into the “</w:t>
+      </w:r>
+      <w:proofErr w:type="spellStart"/>
+      <w:proofErr w:type="gramStart"/>
+      <w:r>
+        <w:rPr>
+          <w:lang w:val="en-GB"/>
+        </w:rPr>
+        <w:t>SetVolume</w:t>
+      </w:r>
+      <w:proofErr w:type="spellEnd"/>
+      <w:r>
+        <w:rPr>
+          <w:lang w:val="en-GB"/>
+        </w:rPr>
+        <w:t>(</w:t>
+      </w:r>
+      <w:proofErr w:type="gramEnd"/>
+      <w:r>
+        <w:rPr>
+          <w:lang w:val="en-GB"/>
+        </w:rPr>
+        <w:t xml:space="preserve">)” function. </w:t>
+      </w:r>
+    </w:p>
+    <w:p>
+      <w:pPr>
+        <w:rPr>
+          <w:lang w:val="en-GB"/>
+        </w:rPr>
+      </w:pPr>
+      <w:r>
+        <w:rPr>
+          <w:lang w:val="en-GB"/>
+        </w:rPr>
+        <w:drawing>
+          <wp:inline distT="0" distB="0" distL="0" distR="0" wp14:anchorId="06A99E29" wp14:editId="342536BB">
+            <wp:extent cx="2133898" cy="3753374"/>
+            <wp:effectExtent l="0" t="0" r="0" b="0"/>
+            <wp:docPr id="1334184768" name="Picture 1" descr="A screenshot of a computer&#10;&#10;Description automatically generated"/>
+            <wp:cNvGraphicFramePr>
+              <a:graphicFrameLocks xmlns:a="http://schemas.openxmlformats.org/drawingml/2006/main" noChangeAspect="1"/>
+            </wp:cNvGraphicFramePr>
+            <a:graphic xmlns:a="http://schemas.openxmlformats.org/drawingml/2006/main">
+              <a:graphicData uri="http://schemas.openxmlformats.org/drawingml/2006/picture">
+                <pic:pic xmlns:pic="http://schemas.openxmlformats.org/drawingml/2006/picture">
+                  <pic:nvPicPr>
+                    <pic:cNvPr id="1334184768" name="Picture 1" descr="A screenshot of a computer&#10;&#10;Description automatically generated"/>
+                    <pic:cNvPicPr/>
+                  </pic:nvPicPr>
+                  <pic:blipFill>
+                    <a:blip r:embed="rId93"/>
+                    <a:stretch>
+                      <a:fillRect/>
+                    </a:stretch>
+                  </pic:blipFill>
+                  <pic:spPr>
+                    <a:xfrm>
+                      <a:off x="0" y="0"/>
+                      <a:ext cx="2133898" cy="3753374"/>
+                    </a:xfrm>
+                    <a:prstGeom prst="rect">
+                      <a:avLst/>
+                    </a:prstGeom>
+                  </pic:spPr>
+                </pic:pic>
+              </a:graphicData>
+            </a:graphic>
+          </wp:inline>
+        </w:drawing>
+      </w:r>
+      <w:r>
+        <w:rPr>
+          <w:lang w:val="en-GB"/>
+        </w:rPr>
+        <w:drawing>
+          <wp:inline distT="0" distB="0" distL="0" distR="0" wp14:anchorId="105F8897" wp14:editId="3C07C1E0">
+            <wp:extent cx="3200847" cy="1571844"/>
+            <wp:effectExtent l="0" t="0" r="0" b="0"/>
+            <wp:docPr id="985643027" name="Picture 1" descr="A screenshot of a video game&#10;&#10;Description automatically generated"/>
+            <wp:cNvGraphicFramePr>
+              <a:graphicFrameLocks xmlns:a="http://schemas.openxmlformats.org/drawingml/2006/main" noChangeAspect="1"/>
+            </wp:cNvGraphicFramePr>
+            <a:graphic xmlns:a="http://schemas.openxmlformats.org/drawingml/2006/main">
+              <a:graphicData uri="http://schemas.openxmlformats.org/drawingml/2006/picture">
+                <pic:pic xmlns:pic="http://schemas.openxmlformats.org/drawingml/2006/picture">
+                  <pic:nvPicPr>
+                    <pic:cNvPr id="985643027" name="Picture 1" descr="A screenshot of a video game&#10;&#10;Description automatically generated"/>
+                    <pic:cNvPicPr/>
+                  </pic:nvPicPr>
+                  <pic:blipFill>
+                    <a:blip r:embed="rId94"/>
+                    <a:stretch>
+                      <a:fillRect/>
+                    </a:stretch>
+                  </pic:blipFill>
+                  <pic:spPr>
+                    <a:xfrm>
+                      <a:off x="0" y="0"/>
+                      <a:ext cx="3200847" cy="1571844"/>
+                    </a:xfrm>
+                    <a:prstGeom prst="rect">
+                      <a:avLst/>
+                    </a:prstGeom>
+                  </pic:spPr>
+                </pic:pic>
+              </a:graphicData>
+            </a:graphic>
+          </wp:inline>
+        </w:drawing>
+      </w:r>
+    </w:p>
+    <w:p>
+      <w:pPr>
+        <w:rPr>
+          <w:lang w:val="en-GB"/>
+        </w:rPr>
+      </w:pPr>
+      <w:r>
+        <w:rPr>
+          <w:lang w:val="en-GB"/>
+        </w:rPr>
+        <w:t>Using the slider “On Value Changed” augment the value on the slider is passed into the function.</w:t>
+      </w:r>
+    </w:p>
+    <w:p>
+      <w:pPr>
+        <w:rPr>
+          <w:lang w:val="en-GB"/>
+        </w:rPr>
+      </w:pPr>
+      <w:r>
+        <w:rPr>
+          <w:lang w:val="en-GB"/>
+        </w:rPr>
+        <w:lastRenderedPageBreak/>
+        <w:drawing>
+          <wp:inline distT="0" distB="0" distL="0" distR="0" wp14:anchorId="16E3015F" wp14:editId="1DB85947">
+            <wp:extent cx="4229690" cy="1219370"/>
+            <wp:effectExtent l="0" t="0" r="0" b="0"/>
+            <wp:docPr id="2055607336" name="Picture 1" descr="A screenshot of a computer&#10;&#10;Description automatically generated"/>
+            <wp:cNvGraphicFramePr>
+              <a:graphicFrameLocks xmlns:a="http://schemas.openxmlformats.org/drawingml/2006/main" noChangeAspect="1"/>
+            </wp:cNvGraphicFramePr>
+            <a:graphic xmlns:a="http://schemas.openxmlformats.org/drawingml/2006/main">
+              <a:graphicData uri="http://schemas.openxmlformats.org/drawingml/2006/picture">
+                <pic:pic xmlns:pic="http://schemas.openxmlformats.org/drawingml/2006/picture">
+                  <pic:nvPicPr>
+                    <pic:cNvPr id="2055607336" name="Picture 1" descr="A screenshot of a computer&#10;&#10;Description automatically generated"/>
+                    <pic:cNvPicPr/>
+                  </pic:nvPicPr>
+                  <pic:blipFill>
+                    <a:blip r:embed="rId95"/>
+                    <a:stretch>
+                      <a:fillRect/>
+                    </a:stretch>
+                  </pic:blipFill>
+                  <pic:spPr>
+                    <a:xfrm>
+                      <a:off x="0" y="0"/>
+                      <a:ext cx="4229690" cy="1219370"/>
+                    </a:xfrm>
+                    <a:prstGeom prst="rect">
+                      <a:avLst/>
+                    </a:prstGeom>
+                  </pic:spPr>
+                </pic:pic>
+              </a:graphicData>
+            </a:graphic>
+          </wp:inline>
+        </w:drawing>
+      </w:r>
+    </w:p>
+    <w:p>
+      <w:pPr>
+        <w:rPr>
+          <w:lang w:val="en-GB"/>
+        </w:rPr>
+      </w:pPr>
+      <w:r>
+        <w:rPr>
+          <w:lang w:val="en-GB"/>
+        </w:rPr>
+        <w:t>The minimum value of the slider is -80 and the max is 0 matching with the Master Audio Mixer.</w:t>
+      </w:r>
+    </w:p>
+    <w:p>
+      <w:pPr>
+        <w:rPr>
+          <w:lang w:val="en-GB"/>
+        </w:rPr>
+      </w:pPr>
+      <w:r>
+        <w:rPr>
+          <w:lang w:val="en-GB"/>
+        </w:rPr>
+        <w:drawing>
+          <wp:inline distT="0" distB="0" distL="0" distR="0" wp14:anchorId="5222CD03" wp14:editId="1C1FC1BC">
+            <wp:extent cx="4372585" cy="866896"/>
+            <wp:effectExtent l="0" t="0" r="9525" b="9525"/>
+            <wp:docPr id="10002092" name="Picture 1" descr="A screenshot of a computer&#10;&#10;Description automatically generated"/>
+            <wp:cNvGraphicFramePr>
+              <a:graphicFrameLocks xmlns:a="http://schemas.openxmlformats.org/drawingml/2006/main" noChangeAspect="1"/>
+            </wp:cNvGraphicFramePr>
+            <a:graphic xmlns:a="http://schemas.openxmlformats.org/drawingml/2006/main">
+              <a:graphicData uri="http://schemas.openxmlformats.org/drawingml/2006/picture">
+                <pic:pic xmlns:pic="http://schemas.openxmlformats.org/drawingml/2006/picture">
+                  <pic:nvPicPr>
+                    <pic:cNvPr id="10002092" name="Picture 1" descr="A screenshot of a computer&#10;&#10;Description automatically generated"/>
+                    <pic:cNvPicPr/>
+                  </pic:nvPicPr>
+                  <pic:blipFill>
+                    <a:blip r:embed="rId96"/>
+                    <a:stretch>
+                      <a:fillRect/>
+                    </a:stretch>
+                  </pic:blipFill>
+                  <pic:spPr>
+                    <a:xfrm>
+                      <a:off x="0" y="0"/>
+                      <a:ext cx="4372585" cy="866896"/>
+                    </a:xfrm>
+                    <a:prstGeom prst="rect">
+                      <a:avLst/>
+                    </a:prstGeom>
+                  </pic:spPr>
+                </pic:pic>
+              </a:graphicData>
+            </a:graphic>
+          </wp:inline>
+        </w:drawing>
+      </w:r>
+    </w:p>
+    <w:p>
+      <w:pPr>
+        <w:pStyle w:val="Heading2"/>
+        <w:rPr>
+          <w:lang w:val="en-GB"/>
+        </w:rPr>
+      </w:pPr>
       <w:r>
         <w:rPr>
           <w:lang w:val="en-GB"/>
@@ -9061,7 +10536,7 @@
                     <pic:cNvPicPr/>
                   </pic:nvPicPr>
                   <pic:blipFill>
-                    <a:blip r:embed="rId90"/>
+                    <a:blip r:embed="rId97"/>
                     <a:stretch>
                       <a:fillRect/>
                     </a:stretch>
@@ -9110,7 +10585,7 @@
                     <pic:cNvPicPr/>
                   </pic:nvPicPr>
                   <pic:blipFill>
-                    <a:blip r:embed="rId91"/>
+                    <a:blip r:embed="rId98"/>
                     <a:stretch>
                       <a:fillRect/>
                     </a:stretch>
@@ -9228,7 +10703,7 @@
                     <pic:cNvPicPr/>
                   </pic:nvPicPr>
                   <pic:blipFill>
-                    <a:blip r:embed="rId92"/>
+                    <a:blip r:embed="rId99"/>
                     <a:stretch>
                       <a:fillRect/>
                     </a:stretch>
@@ -9269,7 +10744,7 @@
                     <pic:cNvPicPr/>
                   </pic:nvPicPr>
                   <pic:blipFill>
-                    <a:blip r:embed="rId93"/>
+                    <a:blip r:embed="rId100"/>
                     <a:stretch>
                       <a:fillRect/>
                     </a:stretch>
@@ -9328,7 +10803,7 @@
                     </pic:cNvPicPr>
                   </pic:nvPicPr>
                   <pic:blipFill>
-                    <a:blip r:embed="rId94">
+                    <a:blip r:embed="rId101">
                       <a:extLst>
                         <a:ext uri="{28A0092B-C50C-407E-A947-70E740481C1C}">
                           <a14:useLocalDpi xmlns:a14="http://schemas.microsoft.com/office/drawing/2010/main" val="0"/>
@@ -9513,7 +10988,7 @@
                     <pic:cNvPicPr/>
                   </pic:nvPicPr>
                   <pic:blipFill>
-                    <a:blip r:embed="rId95"/>
+                    <a:blip r:embed="rId102"/>
                     <a:stretch>
                       <a:fillRect/>
                     </a:stretch>
@@ -9560,7 +11035,21 @@
         <w:rPr>
           <w:lang w:val="en-GB"/>
         </w:rPr>
-        <w:t>This script uses the Main Camera object and the players transform to determine how the background scene will move.</w:t>
+        <w:t xml:space="preserve">This script uses the Main Camera </w:t>
+      </w:r>
+      <w:proofErr w:type="gramStart"/>
+      <w:r>
+        <w:rPr>
+          <w:lang w:val="en-GB"/>
+        </w:rPr>
+        <w:t>object</w:t>
+      </w:r>
+      <w:proofErr w:type="gramEnd"/>
+      <w:r>
+        <w:rPr>
+          <w:lang w:val="en-GB"/>
+        </w:rPr>
+        <w:t xml:space="preserve"> and the players transform to determine how the background scene will move.</w:t>
       </w:r>
     </w:p>
     <w:p>
@@ -9590,7 +11079,7 @@
                     <pic:cNvPicPr/>
                   </pic:nvPicPr>
                   <pic:blipFill>
-                    <a:blip r:embed="rId96"/>
+                    <a:blip r:embed="rId103"/>
                     <a:stretch>
                       <a:fillRect/>
                     </a:stretch>
@@ -9629,11 +11118,19 @@
         </w:rPr>
         <w:t>“</w:t>
       </w:r>
-      <w:r>
-        <w:rPr>
-          <w:lang w:val="en-GB"/>
-        </w:rPr>
-        <w:t>Start()</w:t>
+      <w:proofErr w:type="gramStart"/>
+      <w:r>
+        <w:rPr>
+          <w:lang w:val="en-GB"/>
+        </w:rPr>
+        <w:t>Start(</w:t>
+      </w:r>
+      <w:proofErr w:type="gramEnd"/>
+      <w:r>
+        <w:rPr>
+          <w:lang w:val="en-GB"/>
+        </w:rPr>
+        <w:t>)</w:t>
       </w:r>
       <w:r>
         <w:rPr>
@@ -9710,7 +11207,7 @@
                     <pic:cNvPicPr/>
                   </pic:nvPicPr>
                   <pic:blipFill>
-                    <a:blip r:embed="rId97"/>
+                    <a:blip r:embed="rId104"/>
                     <a:stretch>
                       <a:fillRect/>
                     </a:stretch>
@@ -9844,6 +11341,7 @@
         <w:t xml:space="preserve"> to the “</w:t>
       </w:r>
       <w:proofErr w:type="spellStart"/>
+      <w:proofErr w:type="gramStart"/>
       <w:r>
         <w:rPr>
           <w:lang w:val="en-GB"/>
@@ -9851,6 +11349,7 @@
         <w:t>cam.farClipPlane</w:t>
       </w:r>
       <w:proofErr w:type="spellEnd"/>
+      <w:proofErr w:type="gramEnd"/>
       <w:r>
         <w:rPr>
           <w:lang w:val="en-GB"/>
@@ -9966,7 +11465,7 @@
                     <pic:cNvPicPr/>
                   </pic:nvPicPr>
                   <pic:blipFill>
-                    <a:blip r:embed="rId98"/>
+                    <a:blip r:embed="rId105"/>
                     <a:stretch>
                       <a:fillRect/>
                     </a:stretch>
@@ -10000,6 +11499,7 @@
         <w:t>In the “</w:t>
       </w:r>
       <w:proofErr w:type="spellStart"/>
+      <w:proofErr w:type="gramStart"/>
       <w:r>
         <w:rPr>
           <w:lang w:val="en-GB"/>
@@ -10011,7 +11511,14 @@
         <w:rPr>
           <w:lang w:val="en-GB"/>
         </w:rPr>
-        <w:t>()” function a new “Vector2” called “</w:t>
+        <w:t>(</w:t>
+      </w:r>
+      <w:proofErr w:type="gramEnd"/>
+      <w:r>
+        <w:rPr>
+          <w:lang w:val="en-GB"/>
+        </w:rPr>
+        <w:t>)” function a new “Vector2” called “</w:t>
       </w:r>
       <w:proofErr w:type="spellStart"/>
       <w:r>
@@ -10028,6 +11535,7 @@
         <w:t>” is used to calculate where the new position should be. And then it is moved there using a “</w:t>
       </w:r>
       <w:proofErr w:type="spellStart"/>
+      <w:proofErr w:type="gramStart"/>
       <w:r>
         <w:rPr>
           <w:lang w:val="en-GB"/>
@@ -10035,6 +11543,7 @@
         <w:t>transform.position</w:t>
       </w:r>
       <w:proofErr w:type="spellEnd"/>
+      <w:proofErr w:type="gramEnd"/>
       <w:r>
         <w:rPr>
           <w:lang w:val="en-GB"/>
@@ -10070,7 +11579,7 @@
                     <pic:cNvPicPr/>
                   </pic:nvPicPr>
                   <pic:blipFill>
-                    <a:blip r:embed="rId99"/>
+                    <a:blip r:embed="rId106"/>
                     <a:stretch>
                       <a:fillRect/>
                     </a:stretch>
@@ -10143,11 +11652,19 @@
         </w:rPr>
         <w:t>” “</w:t>
       </w:r>
-      <w:r>
-        <w:rPr>
-          <w:lang w:val="en-GB"/>
-        </w:rPr>
-        <w:t>Update()</w:t>
+      <w:proofErr w:type="gramStart"/>
+      <w:r>
+        <w:rPr>
+          <w:lang w:val="en-GB"/>
+        </w:rPr>
+        <w:t>Update(</w:t>
+      </w:r>
+      <w:proofErr w:type="gramEnd"/>
+      <w:r>
+        <w:rPr>
+          <w:lang w:val="en-GB"/>
+        </w:rPr>
+        <w:t>)</w:t>
       </w:r>
       <w:r>
         <w:rPr>
@@ -10189,7 +11706,7 @@
                     <pic:cNvPicPr/>
                   </pic:nvPicPr>
                   <pic:blipFill>
-                    <a:blip r:embed="rId100"/>
+                    <a:blip r:embed="rId107"/>
                     <a:stretch>
                       <a:fillRect/>
                     </a:stretch>
@@ -10220,7 +11737,21 @@
         <w:rPr>
           <w:lang w:val="en-GB"/>
         </w:rPr>
-        <w:t>Once the player’s velocity is less than 0 the fall animation is played and the jump trigger is reset to make it so the player can jump again.</w:t>
+        <w:t xml:space="preserve">Once the player’s velocity is less than 0 the fall animation is </w:t>
+      </w:r>
+      <w:proofErr w:type="gramStart"/>
+      <w:r>
+        <w:rPr>
+          <w:lang w:val="en-GB"/>
+        </w:rPr>
+        <w:t>played</w:t>
+      </w:r>
+      <w:proofErr w:type="gramEnd"/>
+      <w:r>
+        <w:rPr>
+          <w:lang w:val="en-GB"/>
+        </w:rPr>
+        <w:t xml:space="preserve"> and the jump trigger is reset to make it so the player can jump again.</w:t>
       </w:r>
       <w:r>
         <w:rPr>
@@ -10229,6 +11760,7 @@
         <w:t xml:space="preserve"> The nested if statement checking if “</w:t>
       </w:r>
       <w:proofErr w:type="spellStart"/>
+      <w:proofErr w:type="gramStart"/>
       <w:r>
         <w:rPr>
           <w:lang w:val="en-GB"/>
@@ -10240,7 +11772,14 @@
         <w:rPr>
           <w:lang w:val="en-GB"/>
         </w:rPr>
-        <w:t xml:space="preserve">()” is true to stop the falling animation if the player is still holding one of the movement buttons </w:t>
+        <w:t>(</w:t>
+      </w:r>
+      <w:proofErr w:type="gramEnd"/>
+      <w:r>
+        <w:rPr>
+          <w:lang w:val="en-GB"/>
+        </w:rPr>
+        <w:t xml:space="preserve">)” is true to stop the falling animation if the player is still holding one of the movement buttons </w:t>
       </w:r>
     </w:p>
     <w:p>
@@ -10267,7 +11806,21 @@
         <w:rPr>
           <w:lang w:val="en-GB"/>
         </w:rPr>
-        <w:t>” in the “Jump()” function</w:t>
+        <w:t>” in the “</w:t>
+      </w:r>
+      <w:proofErr w:type="gramStart"/>
+      <w:r>
+        <w:rPr>
+          <w:lang w:val="en-GB"/>
+        </w:rPr>
+        <w:t>Jump(</w:t>
+      </w:r>
+      <w:proofErr w:type="gramEnd"/>
+      <w:r>
+        <w:rPr>
+          <w:lang w:val="en-GB"/>
+        </w:rPr>
+        <w:t>)” function</w:t>
       </w:r>
       <w:r>
         <w:rPr>
@@ -10328,7 +11881,7 @@
                     <pic:cNvPicPr/>
                   </pic:nvPicPr>
                   <pic:blipFill>
-                    <a:blip r:embed="rId101"/>
+                    <a:blip r:embed="rId108"/>
                     <a:stretch>
                       <a:fillRect/>
                     </a:stretch>
@@ -10416,7 +11969,7 @@
                     <pic:cNvPicPr/>
                   </pic:nvPicPr>
                   <pic:blipFill>
-                    <a:blip r:embed="rId102"/>
+                    <a:blip r:embed="rId109"/>
                     <a:stretch>
                       <a:fillRect/>
                     </a:stretch>
@@ -10447,7 +12000,21 @@
         <w:rPr>
           <w:lang w:val="en-GB"/>
         </w:rPr>
-        <w:t>When the user doesn’t press any buttons and isn’t falling the idle animation will play, if the user presses the “A” or “D” key the run animation will play</w:t>
+        <w:t xml:space="preserve">When the user doesn’t press any buttons and isn’t falling the idle animation will </w:t>
+      </w:r>
+      <w:proofErr w:type="gramStart"/>
+      <w:r>
+        <w:rPr>
+          <w:lang w:val="en-GB"/>
+        </w:rPr>
+        <w:t>play, if</w:t>
+      </w:r>
+      <w:proofErr w:type="gramEnd"/>
+      <w:r>
+        <w:rPr>
+          <w:lang w:val="en-GB"/>
+        </w:rPr>
+        <w:t xml:space="preserve"> the user presses the “A” or “D” key the run animation will play</w:t>
       </w:r>
       <w:r>
         <w:rPr>
@@ -10635,7 +12202,7 @@
                     <pic:cNvPicPr/>
                   </pic:nvPicPr>
                   <pic:blipFill>
-                    <a:blip r:embed="rId103"/>
+                    <a:blip r:embed="rId110"/>
                     <a:stretch>
                       <a:fillRect/>
                     </a:stretch>
@@ -10728,7 +12295,7 @@
                     <pic:cNvPicPr/>
                   </pic:nvPicPr>
                   <pic:blipFill>
-                    <a:blip r:embed="rId104"/>
+                    <a:blip r:embed="rId111"/>
                     <a:stretch>
                       <a:fillRect/>
                     </a:stretch>
@@ -10851,7 +12418,7 @@
                     <pic:cNvPicPr/>
                   </pic:nvPicPr>
                   <pic:blipFill>
-                    <a:blip r:embed="rId105"/>
+                    <a:blip r:embed="rId112"/>
                     <a:stretch>
                       <a:fillRect/>
                     </a:stretch>
@@ -10926,7 +12493,7 @@
                     <pic:cNvPicPr/>
                   </pic:nvPicPr>
                   <pic:blipFill>
-                    <a:blip r:embed="rId106"/>
+                    <a:blip r:embed="rId113"/>
                     <a:stretch>
                       <a:fillRect/>
                     </a:stretch>
@@ -11031,7 +12598,7 @@
                     <pic:cNvPicPr/>
                   </pic:nvPicPr>
                   <pic:blipFill>
-                    <a:blip r:embed="rId107"/>
+                    <a:blip r:embed="rId114"/>
                     <a:stretch>
                       <a:fillRect/>
                     </a:stretch>
@@ -11152,7 +12719,7 @@
                     <pic:cNvPicPr/>
                   </pic:nvPicPr>
                   <pic:blipFill>
-                    <a:blip r:embed="rId108"/>
+                    <a:blip r:embed="rId115"/>
                     <a:stretch>
                       <a:fillRect/>
                     </a:stretch>
@@ -11211,7 +12778,21 @@
         <w:rPr>
           <w:lang w:val="en-GB"/>
         </w:rPr>
-        <w:t xml:space="preserve">” this makes it so the player isn’t running in </w:t>
+        <w:t xml:space="preserve">” this makes </w:t>
+      </w:r>
+      <w:proofErr w:type="gramStart"/>
+      <w:r>
+        <w:rPr>
+          <w:lang w:val="en-GB"/>
+        </w:rPr>
+        <w:t>it</w:t>
+      </w:r>
+      <w:proofErr w:type="gramEnd"/>
+      <w:r>
+        <w:rPr>
+          <w:lang w:val="en-GB"/>
+        </w:rPr>
+        <w:t xml:space="preserve"> so the player isn’t running in </w:t>
       </w:r>
       <w:r>
         <w:rPr>
@@ -11260,7 +12841,7 @@
                     <pic:cNvPicPr/>
                   </pic:nvPicPr>
                   <pic:blipFill>
-                    <a:blip r:embed="rId109"/>
+                    <a:blip r:embed="rId116"/>
                     <a:stretch>
                       <a:fillRect/>
                     </a:stretch>

--- a/Metroidvania/ReportDocs/ImplementationChapter.docx
+++ b/Metroidvania/ReportDocs/ImplementationChapter.docx
@@ -6693,6 +6693,7 @@
       </w:pPr>
       <w:r>
         <w:rPr>
+          <w:noProof/>
           <w:lang w:val="en-GB"/>
         </w:rPr>
         <w:drawing>
@@ -6839,6 +6840,7 @@
       </w:r>
       <w:r>
         <w:rPr>
+          <w:noProof/>
           <w:lang w:val="en-GB"/>
         </w:rPr>
         <w:drawing>
@@ -6985,6 +6987,7 @@
       </w:pPr>
       <w:r>
         <w:rPr>
+          <w:noProof/>
           <w:lang w:val="en-GB"/>
         </w:rPr>
         <w:drawing>
@@ -8422,6 +8425,7 @@
       </w:pPr>
       <w:r>
         <w:rPr>
+          <w:noProof/>
           <w:lang w:val="en-GB"/>
         </w:rPr>
         <w:drawing>
@@ -8536,6 +8540,7 @@
       </w:pPr>
       <w:r>
         <w:rPr>
+          <w:noProof/>
           <w:lang w:val="en-GB"/>
         </w:rPr>
         <w:lastRenderedPageBreak/>
@@ -8668,6 +8673,7 @@
       </w:pPr>
       <w:r>
         <w:rPr>
+          <w:noProof/>
           <w:lang w:val="en-GB"/>
         </w:rPr>
         <w:drawing>
@@ -8748,6 +8754,7 @@
       </w:pPr>
       <w:r>
         <w:rPr>
+          <w:noProof/>
           <w:lang w:val="en-GB"/>
         </w:rPr>
         <w:lastRenderedPageBreak/>
@@ -8789,6 +8796,7 @@
       </w:r>
       <w:r>
         <w:rPr>
+          <w:noProof/>
           <w:lang w:val="en-GB"/>
         </w:rPr>
         <w:drawing>
@@ -9841,6 +9849,7 @@
       </w:pPr>
       <w:r>
         <w:rPr>
+          <w:noProof/>
           <w:lang w:val="en-GB"/>
         </w:rPr>
         <w:drawing>
@@ -9986,6 +9995,7 @@
       </w:r>
       <w:r>
         <w:rPr>
+          <w:noProof/>
           <w:lang w:val="en-GB"/>
         </w:rPr>
         <w:drawing>
@@ -10175,10 +10185,10 @@
           <w:lang w:val="en-GB"/>
         </w:rPr>
         <w:drawing>
-          <wp:inline distT="0" distB="0" distL="0" distR="0" wp14:anchorId="504F4946" wp14:editId="0CBAD5E7">
-            <wp:extent cx="3848637" cy="981212"/>
+          <wp:inline distT="0" distB="0" distL="0" distR="0" wp14:anchorId="52BAE312" wp14:editId="0C20A5EF">
+            <wp:extent cx="3810532" cy="2791215"/>
             <wp:effectExtent l="0" t="0" r="0" b="9525"/>
-            <wp:docPr id="1348580815" name="Picture 1" descr="A black background with white text&#10;&#10;Description automatically generated"/>
+            <wp:docPr id="1004419145" name="Picture 1" descr="A computer screen shot of text&#10;&#10;Description automatically generated"/>
             <wp:cNvGraphicFramePr>
               <a:graphicFrameLocks xmlns:a="http://schemas.openxmlformats.org/drawingml/2006/main" noChangeAspect="1"/>
             </wp:cNvGraphicFramePr>
@@ -10186,7 +10196,7 @@
               <a:graphicData uri="http://schemas.openxmlformats.org/drawingml/2006/picture">
                 <pic:pic xmlns:pic="http://schemas.openxmlformats.org/drawingml/2006/picture">
                   <pic:nvPicPr>
-                    <pic:cNvPr id="1348580815" name="Picture 1" descr="A black background with white text&#10;&#10;Description automatically generated"/>
+                    <pic:cNvPr id="1004419145" name="Picture 1" descr="A computer screen shot of text&#10;&#10;Description automatically generated"/>
                     <pic:cNvPicPr/>
                   </pic:nvPicPr>
                   <pic:blipFill>
@@ -10198,7 +10208,7 @@
                   <pic:spPr>
                     <a:xfrm>
                       <a:off x="0" y="0"/>
-                      <a:ext cx="3848637" cy="981212"/>
+                      <a:ext cx="3810532" cy="2791215"/>
                     </a:xfrm>
                     <a:prstGeom prst="rect">
                       <a:avLst/>
@@ -10282,8 +10292,10 @@
       </w:pPr>
       <w:r>
         <w:rPr>
-          <w:lang w:val="en-GB"/>
-        </w:rPr>
+          <w:noProof/>
+          <w:lang w:val="en-GB"/>
+        </w:rPr>
+        <w:lastRenderedPageBreak/>
         <w:drawing>
           <wp:inline distT="0" distB="0" distL="0" distR="0" wp14:anchorId="06A99E29" wp14:editId="342536BB">
             <wp:extent cx="2133898" cy="3753374"/>
@@ -10322,6 +10334,7 @@
       </w:r>
       <w:r>
         <w:rPr>
+          <w:noProof/>
           <w:lang w:val="en-GB"/>
         </w:rPr>
         <w:drawing>
@@ -10382,9 +10395,9 @@
       </w:pPr>
       <w:r>
         <w:rPr>
-          <w:lang w:val="en-GB"/>
-        </w:rPr>
-        <w:lastRenderedPageBreak/>
+          <w:noProof/>
+          <w:lang w:val="en-GB"/>
+        </w:rPr>
         <w:drawing>
           <wp:inline distT="0" distB="0" distL="0" distR="0" wp14:anchorId="16E3015F" wp14:editId="1DB85947">
             <wp:extent cx="4229690" cy="1219370"/>
@@ -10443,6 +10456,7 @@
       </w:pPr>
       <w:r>
         <w:rPr>
+          <w:noProof/>
           <w:lang w:val="en-GB"/>
         </w:rPr>
         <w:drawing>
@@ -10520,6 +10534,7 @@
           <w:noProof/>
           <w:lang w:val="en-GB"/>
         </w:rPr>
+        <w:lastRenderedPageBreak/>
         <w:drawing>
           <wp:inline distT="0" distB="0" distL="0" distR="0" wp14:anchorId="467EE860" wp14:editId="0DA5961A">
             <wp:extent cx="4429743" cy="3743847"/>
@@ -10568,7 +10583,6 @@
           <w:noProof/>
           <w:lang w:val="en-GB"/>
         </w:rPr>
-        <w:lastRenderedPageBreak/>
         <w:drawing>
           <wp:inline distT="0" distB="0" distL="0" distR="0" wp14:anchorId="2329A3D1" wp14:editId="0F7E5355">
             <wp:extent cx="4877481" cy="3181794"/>
@@ -10674,6 +10688,7 @@
         <w:rPr>
           <w:lang w:val="en-GB"/>
         </w:rPr>
+        <w:lastRenderedPageBreak/>
         <w:t xml:space="preserve"> </w:t>
       </w:r>
       <w:r>

--- a/Metroidvania/ReportDocs/ImplementationChapter.docx
+++ b/Metroidvania/ReportDocs/ImplementationChapter.docx
@@ -39,27 +39,11 @@
           <w:lang w:val="en-GB"/>
         </w:rPr>
       </w:pPr>
-      <w:proofErr w:type="spellStart"/>
-      <w:proofErr w:type="gramStart"/>
-      <w:r>
-        <w:rPr>
-          <w:lang w:val="en-GB"/>
-        </w:rPr>
-        <w:t>IsWalled</w:t>
-      </w:r>
-      <w:proofErr w:type="spellEnd"/>
-      <w:r>
-        <w:rPr>
-          <w:lang w:val="en-GB"/>
-        </w:rPr>
-        <w:t>(</w:t>
-      </w:r>
-      <w:proofErr w:type="gramEnd"/>
-      <w:r>
-        <w:rPr>
-          <w:lang w:val="en-GB"/>
-        </w:rPr>
-        <w:t>) function</w:t>
+      <w:r>
+        <w:rPr>
+          <w:lang w:val="en-GB"/>
+        </w:rPr>
+        <w:t>IsWalled() function</w:t>
       </w:r>
     </w:p>
     <w:p>
@@ -74,33 +58,11 @@
         </w:rPr>
         <w:t>This function will return a Boolean variable, it uses the variables “</w:t>
       </w:r>
-      <w:proofErr w:type="spellStart"/>
-      <w:r>
-        <w:rPr>
-          <w:lang w:val="en-GB"/>
-        </w:rPr>
-        <w:t>wallCheck</w:t>
-      </w:r>
-      <w:proofErr w:type="spellEnd"/>
-      <w:r>
-        <w:rPr>
-          <w:lang w:val="en-GB"/>
-        </w:rPr>
-        <w:t>” which is an empty game object that is placed on the side of the player, “</w:t>
-      </w:r>
-      <w:proofErr w:type="spellStart"/>
-      <w:r>
-        <w:rPr>
-          <w:lang w:val="en-GB"/>
-        </w:rPr>
-        <w:t>wallLayer</w:t>
-      </w:r>
-      <w:proofErr w:type="spellEnd"/>
-      <w:r>
-        <w:rPr>
-          <w:lang w:val="en-GB"/>
-        </w:rPr>
-        <w:t xml:space="preserve">” which is a layer mask of all the walls with the Layer “Wall”. And </w:t>
+      <w:r>
+        <w:rPr>
+          <w:lang w:val="en-GB"/>
+        </w:rPr>
+        <w:t xml:space="preserve">wallCheck” which is an empty game object that is placed on the side of the player, “wallLayer” which is a layer mask of all the walls with the Layer “Wall”. And </w:t>
       </w:r>
       <w:r>
         <w:rPr>
@@ -108,41 +70,17 @@
         </w:rPr>
         <w:t>“</w:t>
       </w:r>
-      <w:proofErr w:type="spellStart"/>
       <w:r>
         <w:rPr>
           <w:lang w:val="en-GB"/>
         </w:rPr>
         <w:t>radOfCircle</w:t>
       </w:r>
-      <w:proofErr w:type="spellEnd"/>
-      <w:r>
-        <w:rPr>
-          <w:lang w:val="en-GB"/>
-        </w:rPr>
-        <w:t>” (the same variable is used in “</w:t>
-      </w:r>
-      <w:proofErr w:type="spellStart"/>
-      <w:proofErr w:type="gramStart"/>
-      <w:r>
-        <w:rPr>
-          <w:lang w:val="en-GB"/>
-        </w:rPr>
-        <w:t>IsGrounded</w:t>
-      </w:r>
-      <w:proofErr w:type="spellEnd"/>
-      <w:r>
-        <w:rPr>
-          <w:lang w:val="en-GB"/>
-        </w:rPr>
-        <w:t>(</w:t>
-      </w:r>
-      <w:proofErr w:type="gramEnd"/>
-      <w:r>
-        <w:rPr>
-          <w:lang w:val="en-GB"/>
-        </w:rPr>
-        <w:t>)”)</w:t>
+      <w:r>
+        <w:rPr>
+          <w:lang w:val="en-GB"/>
+        </w:rPr>
+        <w:t>” (the same variable is used in “IsGrounded()”)</w:t>
       </w:r>
       <w:r>
         <w:rPr>
@@ -184,7 +122,7 @@
                     <pic:cNvPicPr/>
                   </pic:nvPicPr>
                   <pic:blipFill>
-                    <a:blip r:embed="rId5"/>
+                    <a:blip r:embed="rId6"/>
                     <a:stretch>
                       <a:fillRect/>
                     </a:stretch>
@@ -232,7 +170,7 @@
                     <pic:cNvPicPr/>
                   </pic:nvPicPr>
                   <pic:blipFill>
-                    <a:blip r:embed="rId6"/>
+                    <a:blip r:embed="rId7"/>
                     <a:stretch>
                       <a:fillRect/>
                     </a:stretch>
@@ -287,16 +225,8 @@
         <w:rPr>
           <w:lang w:val="en-GB"/>
         </w:rPr>
-        <w:t xml:space="preserve"> object is tagged with the layer “</w:t>
-      </w:r>
-      <w:proofErr w:type="gramStart"/>
-      <w:r>
-        <w:rPr>
-          <w:lang w:val="en-GB"/>
-        </w:rPr>
-        <w:t>Wall”</w:t>
-      </w:r>
-      <w:proofErr w:type="gramEnd"/>
+        <w:t xml:space="preserve"> object is tagged with the layer “Wall”</w:t>
+      </w:r>
     </w:p>
     <w:p>
       <w:pPr>
@@ -325,7 +255,7 @@
                     <pic:cNvPicPr/>
                   </pic:nvPicPr>
                   <pic:blipFill>
-                    <a:blip r:embed="rId7"/>
+                    <a:blip r:embed="rId8"/>
                     <a:stretch>
                       <a:fillRect/>
                     </a:stretch>
@@ -366,7 +296,7 @@
                     <pic:cNvPicPr/>
                   </pic:nvPicPr>
                   <pic:blipFill>
-                    <a:blip r:embed="rId8"/>
+                    <a:blip r:embed="rId9"/>
                     <a:stretch>
                       <a:fillRect/>
                     </a:stretch>
@@ -451,7 +381,7 @@
                     <pic:cNvPicPr/>
                   </pic:nvPicPr>
                   <pic:blipFill>
-                    <a:blip r:embed="rId9"/>
+                    <a:blip r:embed="rId10"/>
                     <a:stretch>
                       <a:fillRect/>
                     </a:stretch>
@@ -512,7 +442,7 @@
                     <pic:cNvPicPr/>
                   </pic:nvPicPr>
                   <pic:blipFill>
-                    <a:blip r:embed="rId10"/>
+                    <a:blip r:embed="rId11"/>
                     <a:stretch>
                       <a:fillRect/>
                     </a:stretch>
@@ -540,8 +470,6 @@
           <w:lang w:val="en-GB"/>
         </w:rPr>
       </w:pPr>
-      <w:proofErr w:type="spellStart"/>
-      <w:proofErr w:type="gramStart"/>
       <w:r>
         <w:rPr>
           <w:lang w:val="en-GB"/>
@@ -552,21 +480,7 @@
         <w:rPr>
           <w:lang w:val="en-GB"/>
         </w:rPr>
-        <w:t>sGrounded</w:t>
-      </w:r>
-      <w:proofErr w:type="spellEnd"/>
-      <w:r>
-        <w:rPr>
-          <w:lang w:val="en-GB"/>
-        </w:rPr>
-        <w:t>(</w:t>
-      </w:r>
-      <w:proofErr w:type="gramEnd"/>
-      <w:r>
-        <w:rPr>
-          <w:lang w:val="en-GB"/>
-        </w:rPr>
-        <w:t>) Function</w:t>
+        <w:t>sGrounded() Function</w:t>
       </w:r>
     </w:p>
     <w:p>
@@ -587,14 +501,12 @@
         </w:rPr>
         <w:t>“</w:t>
       </w:r>
-      <w:proofErr w:type="spellStart"/>
       <w:r>
         <w:rPr>
           <w:lang w:val="en-GB"/>
         </w:rPr>
         <w:t>groundCheck</w:t>
       </w:r>
-      <w:proofErr w:type="spellEnd"/>
       <w:r>
         <w:rPr>
           <w:lang w:val="en-GB"/>
@@ -655,14 +567,12 @@
         </w:rPr>
         <w:t>“</w:t>
       </w:r>
-      <w:proofErr w:type="spellStart"/>
       <w:r>
         <w:rPr>
           <w:lang w:val="en-GB"/>
         </w:rPr>
         <w:t>radOfCircle</w:t>
       </w:r>
-      <w:proofErr w:type="spellEnd"/>
       <w:r>
         <w:rPr>
           <w:lang w:val="en-GB"/>
@@ -681,14 +591,12 @@
         </w:rPr>
         <w:t>“</w:t>
       </w:r>
-      <w:proofErr w:type="spellStart"/>
       <w:r>
         <w:rPr>
           <w:lang w:val="en-GB"/>
         </w:rPr>
         <w:t>groundMask</w:t>
       </w:r>
-      <w:proofErr w:type="spellEnd"/>
       <w:r>
         <w:rPr>
           <w:lang w:val="en-GB"/>
@@ -788,7 +696,7 @@
                     <pic:cNvPicPr/>
                   </pic:nvPicPr>
                   <pic:blipFill>
-                    <a:blip r:embed="rId11"/>
+                    <a:blip r:embed="rId12"/>
                     <a:stretch>
                       <a:fillRect/>
                     </a:stretch>
@@ -835,7 +743,7 @@
                     <pic:cNvPicPr/>
                   </pic:nvPicPr>
                   <pic:blipFill>
-                    <a:blip r:embed="rId12"/>
+                    <a:blip r:embed="rId13"/>
                     <a:stretch>
                       <a:fillRect/>
                     </a:stretch>
@@ -890,7 +798,7 @@
                     <pic:cNvPicPr/>
                   </pic:nvPicPr>
                   <pic:blipFill>
-                    <a:blip r:embed="rId13"/>
+                    <a:blip r:embed="rId14"/>
                     <a:stretch>
                       <a:fillRect/>
                     </a:stretch>
@@ -951,7 +859,7 @@
                     <pic:cNvPicPr/>
                   </pic:nvPicPr>
                   <pic:blipFill>
-                    <a:blip r:embed="rId14"/>
+                    <a:blip r:embed="rId15"/>
                     <a:stretch>
                       <a:fillRect/>
                     </a:stretch>
@@ -999,7 +907,7 @@
                     <pic:cNvPicPr/>
                   </pic:nvPicPr>
                   <pic:blipFill>
-                    <a:blip r:embed="rId15"/>
+                    <a:blip r:embed="rId16"/>
                     <a:stretch>
                       <a:fillRect/>
                     </a:stretch>
@@ -1038,29 +946,7 @@
         <w:rPr>
           <w:lang w:val="en-GB"/>
         </w:rPr>
-        <w:t>“</w:t>
-      </w:r>
-      <w:proofErr w:type="spellStart"/>
-      <w:proofErr w:type="gramStart"/>
-      <w:r>
-        <w:rPr>
-          <w:lang w:val="en-GB"/>
-        </w:rPr>
-        <w:t>WallSlide</w:t>
-      </w:r>
-      <w:proofErr w:type="spellEnd"/>
-      <w:r>
-        <w:rPr>
-          <w:lang w:val="en-GB"/>
-        </w:rPr>
-        <w:t>(</w:t>
-      </w:r>
-      <w:proofErr w:type="gramEnd"/>
-      <w:r>
-        <w:rPr>
-          <w:lang w:val="en-GB"/>
-        </w:rPr>
-        <w:t>)” Function</w:t>
+        <w:t>“WallSlide()” Function</w:t>
       </w:r>
     </w:p>
     <w:p>
@@ -1129,7 +1015,7 @@
                     <pic:cNvPicPr/>
                   </pic:nvPicPr>
                   <pic:blipFill>
-                    <a:blip r:embed="rId16"/>
+                    <a:blip r:embed="rId17"/>
                     <a:stretch>
                       <a:fillRect/>
                     </a:stretch>
@@ -1177,7 +1063,7 @@
                     <pic:cNvPicPr/>
                   </pic:nvPicPr>
                   <pic:blipFill>
-                    <a:blip r:embed="rId17"/>
+                    <a:blip r:embed="rId18"/>
                     <a:stretch>
                       <a:fillRect/>
                     </a:stretch>
@@ -1205,19 +1091,11 @@
           <w:lang w:val="en-GB"/>
         </w:rPr>
       </w:pPr>
-      <w:proofErr w:type="gramStart"/>
-      <w:r>
-        <w:rPr>
-          <w:lang w:val="en-GB"/>
-        </w:rPr>
-        <w:t>Flip(</w:t>
-      </w:r>
-      <w:proofErr w:type="gramEnd"/>
-      <w:r>
-        <w:rPr>
-          <w:lang w:val="en-GB"/>
-        </w:rPr>
-        <w:t>) Function</w:t>
+      <w:r>
+        <w:rPr>
+          <w:lang w:val="en-GB"/>
+        </w:rPr>
+        <w:t>Flip() Function</w:t>
       </w:r>
     </w:p>
     <w:p>
@@ -1260,7 +1138,7 @@
                     <pic:cNvPicPr/>
                   </pic:nvPicPr>
                   <pic:blipFill>
-                    <a:blip r:embed="rId18"/>
+                    <a:blip r:embed="rId19"/>
                     <a:stretch>
                       <a:fillRect/>
                     </a:stretch>
@@ -1291,21 +1169,7 @@
         <w:rPr>
           <w:lang w:val="en-GB"/>
         </w:rPr>
-        <w:t>This is how the flip function is used In the “</w:t>
-      </w:r>
-      <w:proofErr w:type="gramStart"/>
-      <w:r>
-        <w:rPr>
-          <w:lang w:val="en-GB"/>
-        </w:rPr>
-        <w:t>Update(</w:t>
-      </w:r>
-      <w:proofErr w:type="gramEnd"/>
-      <w:r>
-        <w:rPr>
-          <w:lang w:val="en-GB"/>
-        </w:rPr>
-        <w:t xml:space="preserve">)” function. This checks if the object is not facing </w:t>
+        <w:t xml:space="preserve">This is how the flip function is used In the “Update()” function. This checks if the object is not facing </w:t>
       </w:r>
       <w:r>
         <w:rPr>
@@ -1348,7 +1212,7 @@
                     <pic:cNvPicPr/>
                   </pic:nvPicPr>
                   <pic:blipFill>
-                    <a:blip r:embed="rId19"/>
+                    <a:blip r:embed="rId20"/>
                     <a:stretch>
                       <a:fillRect/>
                     </a:stretch>
@@ -1525,7 +1389,7 @@
                     <pic:cNvPicPr/>
                   </pic:nvPicPr>
                   <pic:blipFill>
-                    <a:blip r:embed="rId20"/>
+                    <a:blip r:embed="rId21"/>
                     <a:stretch>
                       <a:fillRect/>
                     </a:stretch>
@@ -1566,7 +1430,7 @@
                     <pic:cNvPicPr/>
                   </pic:nvPicPr>
                   <pic:blipFill>
-                    <a:blip r:embed="rId21"/>
+                    <a:blip r:embed="rId22"/>
                     <a:stretch>
                       <a:fillRect/>
                     </a:stretch>
@@ -1605,7 +1469,6 @@
         </w:rPr>
         <w:t>“</w:t>
       </w:r>
-      <w:proofErr w:type="spellStart"/>
       <w:r>
         <w:rPr>
           <w:lang w:val="en-GB"/>
@@ -1618,7 +1481,6 @@
         </w:rPr>
         <w:t>Script</w:t>
       </w:r>
-      <w:proofErr w:type="spellEnd"/>
       <w:r>
         <w:rPr>
           <w:lang w:val="en-GB"/>
@@ -1629,27 +1491,13 @@
         <w:rPr>
           <w:lang w:val="en-GB"/>
         </w:rPr>
-        <w:t xml:space="preserve"> script that is attached to the player. They use the “</w:t>
-      </w:r>
-      <w:proofErr w:type="gramStart"/>
-      <w:r>
-        <w:rPr>
-          <w:lang w:val="en-GB"/>
-        </w:rPr>
-        <w:t>Move</w:t>
-      </w:r>
-      <w:r>
-        <w:rPr>
-          <w:lang w:val="en-GB"/>
-        </w:rPr>
-        <w:t>(</w:t>
-      </w:r>
-      <w:proofErr w:type="gramEnd"/>
-      <w:r>
-        <w:rPr>
-          <w:lang w:val="en-GB"/>
-        </w:rPr>
-        <w:t>)</w:t>
+        <w:t xml:space="preserve"> script that is attached to the player. They use the “Move</w:t>
+      </w:r>
+      <w:r>
+        <w:rPr>
+          <w:lang w:val="en-GB"/>
+        </w:rPr>
+        <w:t>()</w:t>
       </w:r>
       <w:r>
         <w:rPr>
@@ -1721,27 +1569,13 @@
         <w:rPr>
           <w:lang w:val="en-GB"/>
         </w:rPr>
-        <w:t xml:space="preserve"> when the space bar is pressed the “</w:t>
-      </w:r>
-      <w:proofErr w:type="gramStart"/>
-      <w:r>
-        <w:rPr>
-          <w:lang w:val="en-GB"/>
-        </w:rPr>
-        <w:t>Jump</w:t>
-      </w:r>
-      <w:r>
-        <w:rPr>
-          <w:lang w:val="en-GB"/>
-        </w:rPr>
-        <w:t>(</w:t>
-      </w:r>
-      <w:proofErr w:type="gramEnd"/>
-      <w:r>
-        <w:rPr>
-          <w:lang w:val="en-GB"/>
-        </w:rPr>
-        <w:t>)</w:t>
+        <w:t xml:space="preserve"> when the space bar is pressed the “Jump</w:t>
+      </w:r>
+      <w:r>
+        <w:rPr>
+          <w:lang w:val="en-GB"/>
+        </w:rPr>
+        <w:t>()</w:t>
       </w:r>
       <w:r>
         <w:rPr>
@@ -1838,7 +1672,7 @@
                     <pic:cNvPicPr/>
                   </pic:nvPicPr>
                   <pic:blipFill>
-                    <a:blip r:embed="rId22"/>
+                    <a:blip r:embed="rId23"/>
                     <a:stretch>
                       <a:fillRect/>
                     </a:stretch>
@@ -1879,7 +1713,7 @@
                     <pic:cNvPicPr/>
                   </pic:nvPicPr>
                   <pic:blipFill>
-                    <a:blip r:embed="rId23"/>
+                    <a:blip r:embed="rId24"/>
                     <a:stretch>
                       <a:fillRect/>
                     </a:stretch>
@@ -1920,7 +1754,7 @@
                     <pic:cNvPicPr/>
                   </pic:nvPicPr>
                   <pic:blipFill>
-                    <a:blip r:embed="rId24"/>
+                    <a:blip r:embed="rId25"/>
                     <a:stretch>
                       <a:fillRect/>
                     </a:stretch>
@@ -1961,7 +1795,7 @@
                     <pic:cNvPicPr/>
                   </pic:nvPicPr>
                   <pic:blipFill>
-                    <a:blip r:embed="rId25"/>
+                    <a:blip r:embed="rId26"/>
                     <a:stretch>
                       <a:fillRect/>
                     </a:stretch>
@@ -2018,7 +1852,6 @@
         </w:rPr>
         <w:t>“</w:t>
       </w:r>
-      <w:proofErr w:type="gramStart"/>
       <w:r>
         <w:rPr>
           <w:lang w:val="en-GB"/>
@@ -2029,14 +1862,7 @@
         <w:rPr>
           <w:lang w:val="en-GB"/>
         </w:rPr>
-        <w:t>(</w:t>
-      </w:r>
-      <w:proofErr w:type="gramEnd"/>
-      <w:r>
-        <w:rPr>
-          <w:lang w:val="en-GB"/>
-        </w:rPr>
-        <w:t>)”</w:t>
+        <w:t>()”</w:t>
       </w:r>
       <w:r>
         <w:rPr>
@@ -2135,21 +1961,7 @@
         <w:rPr>
           <w:lang w:val="en-GB"/>
         </w:rPr>
-        <w:t>The Author created the “</w:t>
-      </w:r>
-      <w:proofErr w:type="gramStart"/>
-      <w:r>
-        <w:rPr>
-          <w:lang w:val="en-GB"/>
-        </w:rPr>
-        <w:t>Fire(</w:t>
-      </w:r>
-      <w:proofErr w:type="gramEnd"/>
-      <w:r>
-        <w:rPr>
-          <w:lang w:val="en-GB"/>
-        </w:rPr>
-        <w:t>)” function</w:t>
+        <w:t>The Author created the “Fire()” function</w:t>
       </w:r>
       <w:r>
         <w:rPr>
@@ -2197,21 +2009,7 @@
         <w:rPr>
           <w:lang w:val="en-GB"/>
         </w:rPr>
-        <w:t xml:space="preserve"> if the player can attack and if they can, it will use the “</w:t>
-      </w:r>
-      <w:proofErr w:type="gramStart"/>
-      <w:r>
-        <w:rPr>
-          <w:lang w:val="en-GB"/>
-        </w:rPr>
-        <w:t>Attack(</w:t>
-      </w:r>
-      <w:proofErr w:type="gramEnd"/>
-      <w:r>
-        <w:rPr>
-          <w:lang w:val="en-GB"/>
-        </w:rPr>
-        <w:t>)” function which activates the “attack1” trigger</w:t>
+        <w:t xml:space="preserve"> if the player can attack and if they can, it will use the “Attack()” function which activates the “attack1” trigger</w:t>
       </w:r>
       <w:r>
         <w:rPr>
@@ -2253,35 +2051,7 @@
         <w:rPr>
           <w:lang w:val="en-GB"/>
         </w:rPr>
-        <w:t>Next the “</w:t>
-      </w:r>
-      <w:proofErr w:type="gramStart"/>
-      <w:r>
-        <w:rPr>
-          <w:lang w:val="en-GB"/>
-        </w:rPr>
-        <w:t>Attack(</w:t>
-      </w:r>
-      <w:proofErr w:type="gramEnd"/>
-      <w:r>
-        <w:rPr>
-          <w:lang w:val="en-GB"/>
-        </w:rPr>
-        <w:t>)” function will put all enemies that are in the attack range when the button is pressed into an array called “</w:t>
-      </w:r>
-      <w:proofErr w:type="spellStart"/>
-      <w:r>
-        <w:rPr>
-          <w:lang w:val="en-GB"/>
-        </w:rPr>
-        <w:t>hitEnemies</w:t>
-      </w:r>
-      <w:proofErr w:type="spellEnd"/>
-      <w:r>
-        <w:rPr>
-          <w:lang w:val="en-GB"/>
-        </w:rPr>
-        <w:t xml:space="preserve">” </w:t>
+        <w:t xml:space="preserve">Next the “Attack()” function will put all enemies that are in the attack range when the button is pressed into an array called “hitEnemies” </w:t>
       </w:r>
     </w:p>
     <w:p>
@@ -2335,21 +2105,7 @@
         <w:rPr>
           <w:lang w:val="en-GB"/>
         </w:rPr>
-        <w:t>“</w:t>
-      </w:r>
-      <w:proofErr w:type="gramStart"/>
-      <w:r>
-        <w:rPr>
-          <w:lang w:val="en-GB"/>
-        </w:rPr>
-        <w:t>Fire(</w:t>
-      </w:r>
-      <w:proofErr w:type="gramEnd"/>
-      <w:r>
-        <w:rPr>
-          <w:lang w:val="en-GB"/>
-        </w:rPr>
-        <w:t>)” will then put the attack on a “Cooldown” where the player cannot attack again for about a second.</w:t>
+        <w:t>“Fire()” will then put the attack on a “Cooldown” where the player cannot attack again for about a second.</w:t>
       </w:r>
     </w:p>
     <w:p>
@@ -2377,21 +2133,7 @@
         <w:rPr>
           <w:lang w:val="en-GB"/>
         </w:rPr>
-        <w:t>The Author created the “</w:t>
-      </w:r>
-      <w:proofErr w:type="gramStart"/>
-      <w:r>
-        <w:rPr>
-          <w:lang w:val="en-GB"/>
-        </w:rPr>
-        <w:t>Jump(</w:t>
-      </w:r>
-      <w:proofErr w:type="gramEnd"/>
-      <w:r>
-        <w:rPr>
-          <w:lang w:val="en-GB"/>
-        </w:rPr>
-        <w:t>)” function which will first check</w:t>
+        <w:t>The Author created the “Jump()” function which will first check</w:t>
       </w:r>
     </w:p>
     <w:p>
@@ -2445,29 +2187,7 @@
         <w:rPr>
           <w:lang w:val="en-GB"/>
         </w:rPr>
-        <w:t>this will start a “Coroutine” called “</w:t>
-      </w:r>
-      <w:proofErr w:type="spellStart"/>
-      <w:proofErr w:type="gramStart"/>
-      <w:r>
-        <w:rPr>
-          <w:lang w:val="en-GB"/>
-        </w:rPr>
-        <w:t>WallBounce</w:t>
-      </w:r>
-      <w:proofErr w:type="spellEnd"/>
-      <w:r>
-        <w:rPr>
-          <w:lang w:val="en-GB"/>
-        </w:rPr>
-        <w:t>(</w:t>
-      </w:r>
-      <w:proofErr w:type="gramEnd"/>
-      <w:r>
-        <w:rPr>
-          <w:lang w:val="en-GB"/>
-        </w:rPr>
-        <w:t>)”</w:t>
+        <w:t>this will start a “Coroutine” called “WallBounce()”</w:t>
       </w:r>
       <w:r>
         <w:rPr>
@@ -2521,49 +2241,7 @@
         <w:rPr>
           <w:lang w:val="en-GB"/>
         </w:rPr>
-        <w:t>Next if the player is not “</w:t>
-      </w:r>
-      <w:proofErr w:type="spellStart"/>
-      <w:r>
-        <w:rPr>
-          <w:lang w:val="en-GB"/>
-        </w:rPr>
-        <w:t>isWallSliding</w:t>
-      </w:r>
-      <w:proofErr w:type="spellEnd"/>
-      <w:r>
-        <w:rPr>
-          <w:lang w:val="en-GB"/>
-        </w:rPr>
-        <w:t>” (the variable used to check if the player is sliding on the wall</w:t>
-      </w:r>
-      <w:proofErr w:type="gramStart"/>
-      <w:r>
-        <w:rPr>
-          <w:lang w:val="en-GB"/>
-        </w:rPr>
-        <w:t>)</w:t>
-      </w:r>
-      <w:proofErr w:type="gramEnd"/>
-      <w:r>
-        <w:rPr>
-          <w:lang w:val="en-GB"/>
-        </w:rPr>
-        <w:t xml:space="preserve"> and their max number of jumps is greater than the current number of jumps used. The variable “</w:t>
-      </w:r>
-      <w:proofErr w:type="spellStart"/>
-      <w:r>
-        <w:rPr>
-          <w:lang w:val="en-GB"/>
-        </w:rPr>
-        <w:t>jumpForce</w:t>
-      </w:r>
-      <w:proofErr w:type="spellEnd"/>
-      <w:r>
-        <w:rPr>
-          <w:lang w:val="en-GB"/>
-        </w:rPr>
-        <w:t>” is applied to the player which makes the player jump.</w:t>
+        <w:t>Next if the player is not “isWallSliding” (the variable used to check if the player is sliding on the wall) and their max number of jumps is greater than the current number of jumps used. The variable “jumpForce” is applied to the player which makes the player jump.</w:t>
       </w:r>
       <w:r>
         <w:rPr>
@@ -2651,21 +2329,7 @@
         <w:rPr>
           <w:lang w:val="en-GB"/>
         </w:rPr>
-        <w:t>The Author created the “</w:t>
-      </w:r>
-      <w:proofErr w:type="gramStart"/>
-      <w:r>
-        <w:rPr>
-          <w:lang w:val="en-GB"/>
-        </w:rPr>
-        <w:t>Dash(</w:t>
-      </w:r>
-      <w:proofErr w:type="gramEnd"/>
-      <w:r>
-        <w:rPr>
-          <w:lang w:val="en-GB"/>
-        </w:rPr>
-        <w:t>)” function which first checks</w:t>
+        <w:t>The Author created the “Dash()” function which first checks</w:t>
       </w:r>
     </w:p>
     <w:p>
@@ -2683,21 +2347,7 @@
         <w:rPr>
           <w:lang w:val="en-GB"/>
         </w:rPr>
-        <w:t>If the player can dash with the Boolean “</w:t>
-      </w:r>
-      <w:proofErr w:type="spellStart"/>
-      <w:r>
-        <w:rPr>
-          <w:lang w:val="en-GB"/>
-        </w:rPr>
-        <w:t>canDash</w:t>
-      </w:r>
-      <w:proofErr w:type="spellEnd"/>
-      <w:r>
-        <w:rPr>
-          <w:lang w:val="en-GB"/>
-        </w:rPr>
-        <w:t>”</w:t>
+        <w:t>If the player can dash with the Boolean “canDash”</w:t>
       </w:r>
     </w:p>
     <w:p>
@@ -2715,21 +2365,7 @@
         <w:rPr>
           <w:lang w:val="en-GB"/>
         </w:rPr>
-        <w:t>If true it will start the “Coroutine” “</w:t>
-      </w:r>
-      <w:proofErr w:type="gramStart"/>
-      <w:r>
-        <w:rPr>
-          <w:lang w:val="en-GB"/>
-        </w:rPr>
-        <w:t>Dash(</w:t>
-      </w:r>
-      <w:proofErr w:type="gramEnd"/>
-      <w:r>
-        <w:rPr>
-          <w:lang w:val="en-GB"/>
-        </w:rPr>
-        <w:t>)”</w:t>
+        <w:t>If true it will start the “Coroutine” “Dash()”</w:t>
       </w:r>
     </w:p>
     <w:p>
@@ -2759,35 +2395,7 @@
         <w:rPr>
           <w:lang w:val="en-GB"/>
         </w:rPr>
-        <w:t xml:space="preserve"> It will wait for “</w:t>
-      </w:r>
-      <w:proofErr w:type="spellStart"/>
-      <w:r>
-        <w:rPr>
-          <w:lang w:val="en-GB"/>
-        </w:rPr>
-        <w:t>dashingTime</w:t>
-      </w:r>
-      <w:proofErr w:type="spellEnd"/>
-      <w:r>
-        <w:rPr>
-          <w:lang w:val="en-GB"/>
-        </w:rPr>
-        <w:t xml:space="preserve">” </w:t>
-      </w:r>
-      <w:proofErr w:type="gramStart"/>
-      <w:r>
-        <w:rPr>
-          <w:lang w:val="en-GB"/>
-        </w:rPr>
-        <w:t>seconds</w:t>
-      </w:r>
-      <w:proofErr w:type="gramEnd"/>
-      <w:r>
-        <w:rPr>
-          <w:lang w:val="en-GB"/>
-        </w:rPr>
-        <w:t xml:space="preserve"> </w:t>
+        <w:t xml:space="preserve"> It will wait for “dashingTime” seconds </w:t>
       </w:r>
     </w:p>
     <w:p>
@@ -2811,35 +2419,7 @@
         <w:rPr>
           <w:lang w:val="en-GB"/>
         </w:rPr>
-        <w:t xml:space="preserve"> It will then wait for (</w:t>
-      </w:r>
-      <w:proofErr w:type="spellStart"/>
-      <w:r>
-        <w:rPr>
-          <w:lang w:val="en-GB"/>
-        </w:rPr>
-        <w:t>dashingCooldown</w:t>
-      </w:r>
-      <w:proofErr w:type="spellEnd"/>
-      <w:r>
-        <w:rPr>
-          <w:lang w:val="en-GB"/>
-        </w:rPr>
-        <w:t>) seconds before setting “</w:t>
-      </w:r>
-      <w:proofErr w:type="spellStart"/>
-      <w:r>
-        <w:rPr>
-          <w:lang w:val="en-GB"/>
-        </w:rPr>
-        <w:t>canDash</w:t>
-      </w:r>
-      <w:proofErr w:type="spellEnd"/>
-      <w:r>
-        <w:rPr>
-          <w:lang w:val="en-GB"/>
-        </w:rPr>
-        <w:t>” back to true.</w:t>
+        <w:t xml:space="preserve"> It will then wait for (dashingCooldown) seconds before setting “canDash” back to true.</w:t>
       </w:r>
       <w:r>
         <w:rPr>
@@ -2855,46 +2435,24 @@
           <w:lang w:val="en-GB"/>
         </w:rPr>
       </w:pPr>
-      <w:proofErr w:type="gramStart"/>
-      <w:r>
-        <w:rPr>
-          <w:lang w:val="en-GB"/>
-        </w:rPr>
-        <w:t>Fire(</w:t>
-      </w:r>
-      <w:proofErr w:type="gramEnd"/>
-      <w:r>
-        <w:rPr>
-          <w:lang w:val="en-GB"/>
-        </w:rPr>
-        <w:t>) Function</w:t>
-      </w:r>
-    </w:p>
-    <w:p>
-      <w:pPr>
-        <w:rPr>
-          <w:lang w:val="en-GB"/>
-        </w:rPr>
-      </w:pPr>
-      <w:r>
-        <w:rPr>
-          <w:lang w:val="en-GB"/>
-        </w:rPr>
-        <w:t>The “</w:t>
-      </w:r>
-      <w:proofErr w:type="gramStart"/>
-      <w:r>
-        <w:rPr>
-          <w:lang w:val="en-GB"/>
-        </w:rPr>
-        <w:t>Fire(</w:t>
-      </w:r>
-      <w:proofErr w:type="gramEnd"/>
-      <w:r>
-        <w:rPr>
-          <w:lang w:val="en-GB"/>
-        </w:rPr>
-        <w:t>)” function is using the new input system in Unity, when the specified input is pressed (J on keyboard</w:t>
+      <w:r>
+        <w:rPr>
+          <w:lang w:val="en-GB"/>
+        </w:rPr>
+        <w:t>Fire() Function</w:t>
+      </w:r>
+    </w:p>
+    <w:p>
+      <w:pPr>
+        <w:rPr>
+          <w:lang w:val="en-GB"/>
+        </w:rPr>
+      </w:pPr>
+      <w:r>
+        <w:rPr>
+          <w:lang w:val="en-GB"/>
+        </w:rPr>
+        <w:t>The “Fire()” function is using the new input system in Unity, when the specified input is pressed (J on keyboard</w:t>
       </w:r>
       <w:r>
         <w:rPr>
@@ -2912,150 +2470,13 @@
         <w:rPr>
           <w:lang w:val="en-GB"/>
         </w:rPr>
-        <w:t xml:space="preserve"> the player will attack. This function needs the following </w:t>
-      </w:r>
-      <w:proofErr w:type="gramStart"/>
-      <w:r>
-        <w:rPr>
-          <w:lang w:val="en-GB"/>
-        </w:rPr>
-        <w:t>variables;</w:t>
-      </w:r>
-      <w:proofErr w:type="gramEnd"/>
-      <w:r>
-        <w:rPr>
-          <w:lang w:val="en-GB"/>
-        </w:rPr>
-        <w:t xml:space="preserve"> “</w:t>
-      </w:r>
-      <w:proofErr w:type="spellStart"/>
-      <w:r>
-        <w:rPr>
-          <w:lang w:val="en-GB"/>
-        </w:rPr>
-        <w:t>attackRange</w:t>
-      </w:r>
-      <w:proofErr w:type="spellEnd"/>
-      <w:r>
-        <w:rPr>
-          <w:lang w:val="en-GB"/>
-        </w:rPr>
-        <w:t>” this is the circumference of the circle that is where an enemy can be hit, “</w:t>
-      </w:r>
-      <w:proofErr w:type="spellStart"/>
-      <w:r>
-        <w:rPr>
-          <w:lang w:val="en-GB"/>
-        </w:rPr>
-        <w:t>attackPoint</w:t>
-      </w:r>
-      <w:proofErr w:type="spellEnd"/>
-      <w:r>
-        <w:rPr>
-          <w:lang w:val="en-GB"/>
-        </w:rPr>
-        <w:t>” this is a transform, this is attached to the player object and will move with them. “</w:t>
-      </w:r>
-      <w:proofErr w:type="spellStart"/>
-      <w:r>
-        <w:rPr>
-          <w:lang w:val="en-GB"/>
-        </w:rPr>
-        <w:t>enemyLayers</w:t>
-      </w:r>
-      <w:proofErr w:type="spellEnd"/>
-      <w:r>
-        <w:rPr>
-          <w:lang w:val="en-GB"/>
-        </w:rPr>
-        <w:t xml:space="preserve">” this layer mask </w:t>
-      </w:r>
-      <w:r>
-        <w:rPr>
-          <w:lang w:val="en-GB"/>
-        </w:rPr>
-        <w:t>will be used to check for any enemy’s that have the enemy layer hit in the attack range. “</w:t>
-      </w:r>
-      <w:proofErr w:type="spellStart"/>
-      <w:r>
-        <w:rPr>
-          <w:lang w:val="en-GB"/>
-        </w:rPr>
-        <w:t>attackDamage</w:t>
-      </w:r>
-      <w:proofErr w:type="spellEnd"/>
-      <w:r>
-        <w:rPr>
-          <w:lang w:val="en-GB"/>
-        </w:rPr>
-        <w:t xml:space="preserve">” is how much damage the player will do to the enemy that’s hit. “attacking” is used to check if the player is attacking or not. The author was planning on having a </w:t>
-      </w:r>
-      <w:proofErr w:type="spellStart"/>
-      <w:proofErr w:type="gramStart"/>
-      <w:r>
-        <w:rPr>
-          <w:lang w:val="en-GB"/>
-        </w:rPr>
-        <w:t>two step</w:t>
-      </w:r>
-      <w:proofErr w:type="spellEnd"/>
-      <w:proofErr w:type="gramEnd"/>
-      <w:r>
-        <w:rPr>
-          <w:lang w:val="en-GB"/>
-        </w:rPr>
-        <w:t xml:space="preserve"> swing where the first swing is a down swing and the second is an </w:t>
-      </w:r>
-      <w:proofErr w:type="spellStart"/>
-      <w:r>
-        <w:rPr>
-          <w:lang w:val="en-GB"/>
-        </w:rPr>
-        <w:t>up swing</w:t>
-      </w:r>
-      <w:proofErr w:type="spellEnd"/>
-      <w:r>
-        <w:rPr>
-          <w:lang w:val="en-GB"/>
-        </w:rPr>
-        <w:t>, if attacking back to back the player would do the first attack then the second. But there was not enough time to implement this. “</w:t>
-      </w:r>
-      <w:proofErr w:type="spellStart"/>
-      <w:r>
-        <w:rPr>
-          <w:lang w:val="en-GB"/>
-        </w:rPr>
-        <w:t>attackRate</w:t>
-      </w:r>
-      <w:proofErr w:type="spellEnd"/>
-      <w:r>
-        <w:rPr>
-          <w:lang w:val="en-GB"/>
-        </w:rPr>
-        <w:t xml:space="preserve">” is used for a cooldown on the player attack so the player cannot attack </w:t>
-      </w:r>
-      <w:proofErr w:type="spellStart"/>
-      <w:proofErr w:type="gramStart"/>
-      <w:r>
-        <w:rPr>
-          <w:lang w:val="en-GB"/>
-        </w:rPr>
-        <w:t>to</w:t>
-      </w:r>
-      <w:proofErr w:type="spellEnd"/>
-      <w:proofErr w:type="gramEnd"/>
-      <w:r>
-        <w:rPr>
-          <w:lang w:val="en-GB"/>
-        </w:rPr>
-        <w:t xml:space="preserve"> quickly. And the “</w:t>
-      </w:r>
-      <w:proofErr w:type="spellStart"/>
-      <w:r>
-        <w:rPr>
-          <w:lang w:val="en-GB"/>
-        </w:rPr>
-        <w:t>nex</w:t>
+        <w:t xml:space="preserve"> the player will attack. This function needs the following variables; “attackRange” this is the circumference of the circle that is where an enemy can be hit, “attackPoint” this is a transform, this is attached to the player object and will move with them. “enemyLayers” this layer mask </w:t>
+      </w:r>
+      <w:r>
+        <w:rPr>
+          <w:lang w:val="en-GB"/>
+        </w:rPr>
+        <w:t>will be used to check for any enemy’s that have the enemy layer hit in the attack range. “attackDamage” is how much damage the player will do to the enemy that’s hit. “attacking” is used to check if the player is attacking or not. The author was planning on having a two step swing where the first swing is a down swing and the second is an up swing, if attacking back to back the player would do the first attack then the second. But there was not enough time to implement this. “attackRate” is used for a cooldown on the player attack so the player cannot attack to quickly. And the “nex</w:t>
       </w:r>
       <w:r>
         <w:rPr>
@@ -3067,14 +2488,7 @@
         <w:rPr>
           <w:lang w:val="en-GB"/>
         </w:rPr>
-        <w:t>AttackTime</w:t>
-      </w:r>
-      <w:proofErr w:type="spellEnd"/>
-      <w:r>
-        <w:rPr>
-          <w:lang w:val="en-GB"/>
-        </w:rPr>
-        <w:t xml:space="preserve">” variable is </w:t>
+        <w:t xml:space="preserve">AttackTime” variable is </w:t>
       </w:r>
       <w:r>
         <w:rPr>
@@ -3129,7 +2543,7 @@
                     <pic:cNvPicPr/>
                   </pic:nvPicPr>
                   <pic:blipFill>
-                    <a:blip r:embed="rId26"/>
+                    <a:blip r:embed="rId27"/>
                     <a:stretch>
                       <a:fillRect/>
                     </a:stretch>
@@ -3173,41 +2587,13 @@
         <w:rPr>
           <w:lang w:val="en-GB"/>
         </w:rPr>
-        <w:t xml:space="preserve">When the fire Input action (J key on keyboard, Right trigger on gamepad) is pressed it checks if the current time is greater than the next attack variable, this makes it so the player </w:t>
-      </w:r>
-      <w:proofErr w:type="gramStart"/>
-      <w:r>
-        <w:rPr>
-          <w:lang w:val="en-GB"/>
-        </w:rPr>
-        <w:t>cant</w:t>
-      </w:r>
-      <w:proofErr w:type="gramEnd"/>
-      <w:r>
-        <w:rPr>
-          <w:lang w:val="en-GB"/>
-        </w:rPr>
-        <w:t xml:space="preserve"> attack while the attack cooldown is in progress.</w:t>
-      </w:r>
-      <w:r>
-        <w:rPr>
-          <w:lang w:val="en-GB"/>
-        </w:rPr>
-        <w:t xml:space="preserve"> “</w:t>
-      </w:r>
-      <w:proofErr w:type="gramStart"/>
-      <w:r>
-        <w:rPr>
-          <w:lang w:val="en-GB"/>
-        </w:rPr>
-        <w:t>Fire(</w:t>
-      </w:r>
-      <w:proofErr w:type="gramEnd"/>
-      <w:r>
-        <w:rPr>
-          <w:lang w:val="en-GB"/>
-        </w:rPr>
-        <w:t>)” then uses the “Attack()” function which plays the attack animation, detects the enemies in the attack range and then damages them.</w:t>
+        <w:t>When the fire Input action (J key on keyboard, Right trigger on gamepad) is pressed it checks if the current time is greater than the next attack variable, this makes it so the player cant attack while the attack cooldown is in progress.</w:t>
+      </w:r>
+      <w:r>
+        <w:rPr>
+          <w:lang w:val="en-GB"/>
+        </w:rPr>
+        <w:t xml:space="preserve"> “Fire()” then uses the “Attack()” function which plays the attack animation, detects the enemies in the attack range and then damages them.</w:t>
       </w:r>
     </w:p>
     <w:p>
@@ -3237,7 +2623,7 @@
                     <pic:cNvPicPr/>
                   </pic:nvPicPr>
                   <pic:blipFill>
-                    <a:blip r:embed="rId27"/>
+                    <a:blip r:embed="rId28"/>
                     <a:stretch>
                       <a:fillRect/>
                     </a:stretch>
@@ -3282,63 +2668,7 @@
         <w:rPr>
           <w:lang w:val="en-GB"/>
         </w:rPr>
-        <w:t>The “Collider2</w:t>
-      </w:r>
-      <w:proofErr w:type="gramStart"/>
-      <w:r>
-        <w:rPr>
-          <w:lang w:val="en-GB"/>
-        </w:rPr>
-        <w:t>D[</w:t>
-      </w:r>
-      <w:proofErr w:type="gramEnd"/>
-      <w:r>
-        <w:rPr>
-          <w:lang w:val="en-GB"/>
-        </w:rPr>
-        <w:t>]” array “</w:t>
-      </w:r>
-      <w:proofErr w:type="spellStart"/>
-      <w:r>
-        <w:rPr>
-          <w:lang w:val="en-GB"/>
-        </w:rPr>
-        <w:t>hitEnemies</w:t>
-      </w:r>
-      <w:proofErr w:type="spellEnd"/>
-      <w:r>
-        <w:rPr>
-          <w:lang w:val="en-GB"/>
-        </w:rPr>
-        <w:t>” stores any enemies that are tagged with the “</w:t>
-      </w:r>
-      <w:proofErr w:type="spellStart"/>
-      <w:r>
-        <w:rPr>
-          <w:lang w:val="en-GB"/>
-        </w:rPr>
-        <w:t>enemyLayers</w:t>
-      </w:r>
-      <w:proofErr w:type="spellEnd"/>
-      <w:r>
-        <w:rPr>
-          <w:lang w:val="en-GB"/>
-        </w:rPr>
-        <w:t>” layer mask in the “</w:t>
-      </w:r>
-      <w:proofErr w:type="spellStart"/>
-      <w:r>
-        <w:rPr>
-          <w:lang w:val="en-GB"/>
-        </w:rPr>
-        <w:t>attackRange</w:t>
-      </w:r>
-      <w:proofErr w:type="spellEnd"/>
-      <w:r>
-        <w:rPr>
-          <w:lang w:val="en-GB"/>
-        </w:rPr>
-        <w:t xml:space="preserve">” </w:t>
+        <w:t xml:space="preserve">The “Collider2D[]” array “hitEnemies” stores any enemies that are tagged with the “enemyLayers” layer mask in the “attackRange” </w:t>
       </w:r>
     </w:p>
     <w:p>
@@ -3365,49 +2695,13 @@
         <w:rPr>
           <w:lang w:val="en-GB"/>
         </w:rPr>
-        <w:t>Running a “foreach” loop it iterates through each enemy in “</w:t>
-      </w:r>
-      <w:proofErr w:type="spellStart"/>
-      <w:r>
-        <w:rPr>
-          <w:lang w:val="en-GB"/>
-        </w:rPr>
-        <w:t>hitEnemies</w:t>
-      </w:r>
-      <w:proofErr w:type="spellEnd"/>
-      <w:r>
-        <w:rPr>
-          <w:lang w:val="en-GB"/>
-        </w:rPr>
-        <w:t>” (the array that stored all enemies hit in the attack range)</w:t>
-      </w:r>
-      <w:r>
-        <w:rPr>
-          <w:lang w:val="en-GB"/>
-        </w:rPr>
-        <w:t xml:space="preserve"> then the function “</w:t>
-      </w:r>
-      <w:proofErr w:type="spellStart"/>
-      <w:proofErr w:type="gramStart"/>
-      <w:r>
-        <w:rPr>
-          <w:lang w:val="en-GB"/>
-        </w:rPr>
-        <w:t>TakeDamage</w:t>
-      </w:r>
-      <w:proofErr w:type="spellEnd"/>
-      <w:r>
-        <w:rPr>
-          <w:lang w:val="en-GB"/>
-        </w:rPr>
-        <w:t>(</w:t>
-      </w:r>
-      <w:proofErr w:type="gramEnd"/>
-      <w:r>
-        <w:rPr>
-          <w:lang w:val="en-GB"/>
-        </w:rPr>
-        <w:t>)” is used to deal the attack damage variable amount to the enemy.</w:t>
+        <w:t>Running a “foreach” loop it iterates through each enemy in “hitEnemies” (the array that stored all enemies hit in the attack range)</w:t>
+      </w:r>
+      <w:r>
+        <w:rPr>
+          <w:lang w:val="en-GB"/>
+        </w:rPr>
+        <w:t xml:space="preserve"> then the function “TakeDamage()” is used to deal the attack damage variable amount to the enemy.</w:t>
       </w:r>
     </w:p>
     <w:p>
@@ -3438,7 +2732,7 @@
                     <pic:cNvPicPr/>
                   </pic:nvPicPr>
                   <pic:blipFill>
-                    <a:blip r:embed="rId28"/>
+                    <a:blip r:embed="rId29"/>
                     <a:stretch>
                       <a:fillRect/>
                     </a:stretch>
@@ -3469,83 +2763,19 @@
         <w:rPr>
           <w:lang w:val="en-GB"/>
         </w:rPr>
-        <w:t>The “</w:t>
-      </w:r>
-      <w:proofErr w:type="spellStart"/>
-      <w:proofErr w:type="gramStart"/>
-      <w:r>
-        <w:rPr>
-          <w:lang w:val="en-GB"/>
-        </w:rPr>
-        <w:t>TakeDamage</w:t>
-      </w:r>
-      <w:proofErr w:type="spellEnd"/>
-      <w:r>
-        <w:rPr>
-          <w:lang w:val="en-GB"/>
-        </w:rPr>
-        <w:t>(</w:t>
-      </w:r>
-      <w:proofErr w:type="gramEnd"/>
-      <w:r>
-        <w:rPr>
-          <w:lang w:val="en-GB"/>
-        </w:rPr>
-        <w:t xml:space="preserve">)” function </w:t>
-      </w:r>
-      <w:r>
-        <w:rPr>
-          <w:lang w:val="en-GB"/>
-        </w:rPr>
-        <w:t>from “</w:t>
-      </w:r>
-      <w:proofErr w:type="spellStart"/>
-      <w:r>
-        <w:rPr>
-          <w:lang w:val="en-GB"/>
-        </w:rPr>
-        <w:t>EnemyScript.cs</w:t>
-      </w:r>
-      <w:proofErr w:type="spellEnd"/>
-      <w:r>
-        <w:rPr>
-          <w:lang w:val="en-GB"/>
-        </w:rPr>
-        <w:t xml:space="preserve">” </w:t>
-      </w:r>
-      <w:r>
-        <w:rPr>
-          <w:lang w:val="en-GB"/>
-        </w:rPr>
-        <w:t>takes in a float the damage done is taken away from the “</w:t>
-      </w:r>
-      <w:proofErr w:type="spellStart"/>
-      <w:r>
-        <w:rPr>
-          <w:lang w:val="en-GB"/>
-        </w:rPr>
-        <w:t>currentHealth</w:t>
-      </w:r>
-      <w:proofErr w:type="spellEnd"/>
-      <w:r>
-        <w:rPr>
-          <w:lang w:val="en-GB"/>
-        </w:rPr>
-        <w:t>” variable that stores the current health of the character. This will be updated so that the player and enemies will share this function with inheritance. Once the damage is done, the animation for “Hurt” will trigger. If the health is less than 0 the character will “</w:t>
-      </w:r>
-      <w:proofErr w:type="gramStart"/>
-      <w:r>
-        <w:rPr>
-          <w:lang w:val="en-GB"/>
-        </w:rPr>
-        <w:t>Die(</w:t>
-      </w:r>
-      <w:proofErr w:type="gramEnd"/>
-      <w:r>
-        <w:rPr>
-          <w:lang w:val="en-GB"/>
-        </w:rPr>
-        <w:t>)”</w:t>
+        <w:t xml:space="preserve">The “TakeDamage()” function </w:t>
+      </w:r>
+      <w:r>
+        <w:rPr>
+          <w:lang w:val="en-GB"/>
+        </w:rPr>
+        <w:t xml:space="preserve">from “EnemyScript.cs” </w:t>
+      </w:r>
+      <w:r>
+        <w:rPr>
+          <w:lang w:val="en-GB"/>
+        </w:rPr>
+        <w:t>takes in a float the damage done is taken away from the “currentHealth” variable that stores the current health of the character. This will be updated so that the player and enemies will share this function with inheritance. Once the damage is done, the animation for “Hurt” will trigger. If the health is less than 0 the character will “Die()”</w:t>
       </w:r>
     </w:p>
     <w:p>
@@ -3575,7 +2805,7 @@
                     <pic:cNvPicPr/>
                   </pic:nvPicPr>
                   <pic:blipFill>
-                    <a:blip r:embed="rId29"/>
+                    <a:blip r:embed="rId30"/>
                     <a:stretch>
                       <a:fillRect/>
                     </a:stretch>
@@ -3606,61 +2836,19 @@
         <w:rPr>
           <w:lang w:val="en-GB"/>
         </w:rPr>
-        <w:t>The “</w:t>
-      </w:r>
-      <w:proofErr w:type="gramStart"/>
-      <w:r>
-        <w:rPr>
-          <w:lang w:val="en-GB"/>
-        </w:rPr>
-        <w:t>Die(</w:t>
-      </w:r>
-      <w:proofErr w:type="gramEnd"/>
-      <w:r>
-        <w:rPr>
-          <w:lang w:val="en-GB"/>
-        </w:rPr>
-        <w:t xml:space="preserve">)” function </w:t>
-      </w:r>
-      <w:r>
-        <w:rPr>
-          <w:lang w:val="en-GB"/>
-        </w:rPr>
-        <w:t>from “</w:t>
-      </w:r>
-      <w:proofErr w:type="spellStart"/>
-      <w:r>
-        <w:rPr>
-          <w:lang w:val="en-GB"/>
-        </w:rPr>
-        <w:t>EnemyScript.cs</w:t>
-      </w:r>
-      <w:proofErr w:type="spellEnd"/>
-      <w:r>
-        <w:rPr>
-          <w:lang w:val="en-GB"/>
-        </w:rPr>
-        <w:t xml:space="preserve">” </w:t>
-      </w:r>
-      <w:r>
-        <w:rPr>
-          <w:lang w:val="en-GB"/>
-        </w:rPr>
-        <w:t>will play the death animation, and start the “Coroutine” “</w:t>
-      </w:r>
-      <w:proofErr w:type="spellStart"/>
-      <w:r>
-        <w:rPr>
-          <w:lang w:val="en-GB"/>
-        </w:rPr>
-        <w:t>DisableOnDeath</w:t>
-      </w:r>
-      <w:proofErr w:type="spellEnd"/>
-      <w:r>
-        <w:rPr>
-          <w:lang w:val="en-GB"/>
-        </w:rPr>
-        <w:t>()”</w:t>
+        <w:t xml:space="preserve">The “Die()” function </w:t>
+      </w:r>
+      <w:r>
+        <w:rPr>
+          <w:lang w:val="en-GB"/>
+        </w:rPr>
+        <w:t xml:space="preserve">from “EnemyScript.cs” </w:t>
+      </w:r>
+      <w:r>
+        <w:rPr>
+          <w:lang w:val="en-GB"/>
+        </w:rPr>
+        <w:t>will play the death animation, and start the “Coroutine” “DisableOnDeath()”</w:t>
       </w:r>
     </w:p>
     <w:p>
@@ -3691,7 +2879,7 @@
                     <pic:cNvPicPr/>
                   </pic:nvPicPr>
                   <pic:blipFill>
-                    <a:blip r:embed="rId30"/>
+                    <a:blip r:embed="rId31"/>
                     <a:stretch>
                       <a:fillRect/>
                     </a:stretch>
@@ -3722,69 +2910,19 @@
         <w:rPr>
           <w:lang w:val="en-GB"/>
         </w:rPr>
-        <w:t>The “</w:t>
-      </w:r>
-      <w:proofErr w:type="spellStart"/>
-      <w:proofErr w:type="gramStart"/>
-      <w:r>
-        <w:rPr>
-          <w:lang w:val="en-GB"/>
-        </w:rPr>
-        <w:t>DisableOnDeath</w:t>
-      </w:r>
-      <w:proofErr w:type="spellEnd"/>
-      <w:r>
-        <w:rPr>
-          <w:lang w:val="en-GB"/>
-        </w:rPr>
-        <w:t>(</w:t>
-      </w:r>
-      <w:proofErr w:type="gramEnd"/>
-      <w:r>
-        <w:rPr>
-          <w:lang w:val="en-GB"/>
-        </w:rPr>
-        <w:t>)” Coroutine</w:t>
-      </w:r>
-      <w:r>
-        <w:rPr>
-          <w:lang w:val="en-GB"/>
-        </w:rPr>
-        <w:t xml:space="preserve"> from “</w:t>
-      </w:r>
-      <w:proofErr w:type="spellStart"/>
-      <w:r>
-        <w:rPr>
-          <w:lang w:val="en-GB"/>
-        </w:rPr>
-        <w:t>EnemyScript.cs</w:t>
-      </w:r>
-      <w:proofErr w:type="spellEnd"/>
-      <w:r>
-        <w:rPr>
-          <w:lang w:val="en-GB"/>
-        </w:rPr>
-        <w:t>”</w:t>
-      </w:r>
-      <w:r>
-        <w:rPr>
-          <w:lang w:val="en-GB"/>
-        </w:rPr>
-        <w:t xml:space="preserve"> will wait for a duration for the death animation to finish then it will disable both the “Collider2D” and the “</w:t>
-      </w:r>
-      <w:proofErr w:type="spellStart"/>
-      <w:r>
-        <w:rPr>
-          <w:lang w:val="en-GB"/>
-        </w:rPr>
-        <w:t>SpriteRenderer</w:t>
-      </w:r>
-      <w:proofErr w:type="spellEnd"/>
-      <w:r>
-        <w:rPr>
-          <w:lang w:val="en-GB"/>
-        </w:rPr>
-        <w:t>” this will make it so the object will turn invisible and not be collided with.</w:t>
+        <w:t>The “DisableOnDeath()” Coroutine</w:t>
+      </w:r>
+      <w:r>
+        <w:rPr>
+          <w:lang w:val="en-GB"/>
+        </w:rPr>
+        <w:t xml:space="preserve"> from “EnemyScript.cs”</w:t>
+      </w:r>
+      <w:r>
+        <w:rPr>
+          <w:lang w:val="en-GB"/>
+        </w:rPr>
+        <w:t xml:space="preserve"> will wait for a duration for the death animation to finish then it will disable both the “Collider2D” and the “SpriteRenderer” this will make it so the object will turn invisible and not be collided with.</w:t>
       </w:r>
     </w:p>
     <w:p>
@@ -3814,7 +2952,7 @@
                     <pic:cNvPicPr/>
                   </pic:nvPicPr>
                   <pic:blipFill>
-                    <a:blip r:embed="rId31"/>
+                    <a:blip r:embed="rId32"/>
                     <a:stretch>
                       <a:fillRect/>
                     </a:stretch>
@@ -3842,19 +2980,11 @@
           <w:lang w:val="en-GB"/>
         </w:rPr>
       </w:pPr>
-      <w:proofErr w:type="gramStart"/>
-      <w:r>
-        <w:rPr>
-          <w:lang w:val="en-GB"/>
-        </w:rPr>
-        <w:t>Move(</w:t>
-      </w:r>
-      <w:proofErr w:type="gramEnd"/>
-      <w:r>
-        <w:rPr>
-          <w:lang w:val="en-GB"/>
-        </w:rPr>
-        <w:t>) Function</w:t>
+      <w:r>
+        <w:rPr>
+          <w:lang w:val="en-GB"/>
+        </w:rPr>
+        <w:t>Move() Function</w:t>
       </w:r>
     </w:p>
     <w:p>
@@ -3884,7 +3014,7 @@
                     <pic:cNvPicPr/>
                   </pic:nvPicPr>
                   <pic:blipFill>
-                    <a:blip r:embed="rId32"/>
+                    <a:blip r:embed="rId33"/>
                     <a:stretch>
                       <a:fillRect/>
                     </a:stretch>
@@ -4012,7 +3142,7 @@
                     <pic:cNvPicPr/>
                   </pic:nvPicPr>
                   <pic:blipFill>
-                    <a:blip r:embed="rId33"/>
+                    <a:blip r:embed="rId34"/>
                     <a:stretch>
                       <a:fillRect/>
                     </a:stretch>
@@ -4044,70 +3174,20 @@
         <w:rPr>
           <w:lang w:val="en-GB"/>
         </w:rPr>
-        <w:t xml:space="preserve">Updated </w:t>
-      </w:r>
-      <w:proofErr w:type="gramStart"/>
-      <w:r>
-        <w:rPr>
-          <w:lang w:val="en-GB"/>
-        </w:rPr>
-        <w:t>Move(</w:t>
-      </w:r>
-      <w:proofErr w:type="gramEnd"/>
-      <w:r>
-        <w:rPr>
-          <w:lang w:val="en-GB"/>
-        </w:rPr>
-        <w:t>) Function</w:t>
-      </w:r>
-    </w:p>
-    <w:p>
-      <w:pPr>
-        <w:rPr>
-          <w:lang w:val="en-GB"/>
-        </w:rPr>
-      </w:pPr>
-      <w:r>
-        <w:rPr>
-          <w:lang w:val="en-GB"/>
-        </w:rPr>
-        <w:t>This was moved to the “</w:t>
-      </w:r>
-      <w:proofErr w:type="spellStart"/>
-      <w:proofErr w:type="gramStart"/>
-      <w:r>
-        <w:rPr>
-          <w:lang w:val="en-GB"/>
-        </w:rPr>
-        <w:t>FixedUpdate</w:t>
-      </w:r>
-      <w:proofErr w:type="spellEnd"/>
-      <w:r>
-        <w:rPr>
-          <w:lang w:val="en-GB"/>
-        </w:rPr>
-        <w:t>(</w:t>
-      </w:r>
-      <w:proofErr w:type="gramEnd"/>
-      <w:r>
-        <w:rPr>
-          <w:lang w:val="en-GB"/>
-        </w:rPr>
-        <w:t>)” function because it is better to deal with physics in the “</w:t>
-      </w:r>
-      <w:proofErr w:type="spellStart"/>
-      <w:r>
-        <w:rPr>
-          <w:lang w:val="en-GB"/>
-        </w:rPr>
-        <w:t>FixedUpdate</w:t>
-      </w:r>
-      <w:proofErr w:type="spellEnd"/>
-      <w:r>
-        <w:rPr>
-          <w:lang w:val="en-GB"/>
-        </w:rPr>
-        <w:t>()”</w:t>
+        <w:t>Updated Move() Function</w:t>
+      </w:r>
+    </w:p>
+    <w:p>
+      <w:pPr>
+        <w:rPr>
+          <w:lang w:val="en-GB"/>
+        </w:rPr>
+      </w:pPr>
+      <w:r>
+        <w:rPr>
+          <w:lang w:val="en-GB"/>
+        </w:rPr>
+        <w:t>This was moved to the “FixedUpdate()” function because it is better to deal with physics in the “FixedUpdate()”</w:t>
       </w:r>
       <w:r>
         <w:rPr>
@@ -4136,7 +3216,7 @@
                     <pic:cNvPicPr/>
                   </pic:nvPicPr>
                   <pic:blipFill>
-                    <a:blip r:embed="rId34"/>
+                    <a:blip r:embed="rId35"/>
                     <a:stretch>
                       <a:fillRect/>
                     </a:stretch>
@@ -4167,21 +3247,7 @@
         <w:rPr>
           <w:lang w:val="en-GB"/>
         </w:rPr>
-        <w:t>The “</w:t>
-      </w:r>
-      <w:proofErr w:type="gramStart"/>
-      <w:r>
-        <w:rPr>
-          <w:lang w:val="en-GB"/>
-        </w:rPr>
-        <w:t>Move(</w:t>
-      </w:r>
-      <w:proofErr w:type="gramEnd"/>
-      <w:r>
-        <w:rPr>
-          <w:lang w:val="en-GB"/>
-        </w:rPr>
-        <w:t xml:space="preserve">)” function was updated because the player should not be able to move while wall jumping until the jump is finished. This code makes it so when the player tries to </w:t>
+        <w:t xml:space="preserve">The “Move()” function was updated because the player should not be able to move while wall jumping until the jump is finished. This code makes it so when the player tries to </w:t>
       </w:r>
       <w:r>
         <w:rPr>
@@ -4285,7 +3351,7 @@
                     <pic:cNvPicPr/>
                   </pic:nvPicPr>
                   <pic:blipFill>
-                    <a:blip r:embed="rId35"/>
+                    <a:blip r:embed="rId36"/>
                     <a:stretch>
                       <a:fillRect/>
                     </a:stretch>
@@ -4361,21 +3427,7 @@
         <w:rPr>
           <w:lang w:val="en-GB"/>
         </w:rPr>
-        <w:t>(“</w:t>
-      </w:r>
-      <w:proofErr w:type="spellStart"/>
-      <w:r>
-        <w:rPr>
-          <w:lang w:val="en-GB"/>
-        </w:rPr>
-        <w:t>jumpForce</w:t>
-      </w:r>
-      <w:proofErr w:type="spellEnd"/>
-      <w:r>
-        <w:rPr>
-          <w:lang w:val="en-GB"/>
-        </w:rPr>
-        <w:t>”)</w:t>
+        <w:t>(“jumpForce”)</w:t>
       </w:r>
       <w:r>
         <w:rPr>
@@ -4405,21 +3457,7 @@
         <w:rPr>
           <w:lang w:val="en-GB"/>
         </w:rPr>
-        <w:t>Once the player has jumped the “</w:t>
-      </w:r>
-      <w:proofErr w:type="spellStart"/>
-      <w:r>
-        <w:rPr>
-          <w:lang w:val="en-GB"/>
-        </w:rPr>
-        <w:t>jumpsLeft</w:t>
-      </w:r>
-      <w:proofErr w:type="spellEnd"/>
-      <w:r>
-        <w:rPr>
-          <w:lang w:val="en-GB"/>
-        </w:rPr>
-        <w:t>” variable is now -1 of what it was</w:t>
+        <w:t>Once the player has jumped the “jumpsLeft” variable is now -1 of what it was</w:t>
       </w:r>
       <w:r>
         <w:rPr>
@@ -4440,19 +3478,11 @@
         </w:rPr>
         <w:t xml:space="preserve">If the player cancels the jump (lets go of the “jump” button) but their vertical velocity is greater than 0 </w:t>
       </w:r>
-      <w:proofErr w:type="gramStart"/>
-      <w:r>
-        <w:rPr>
-          <w:lang w:val="en-GB"/>
-        </w:rPr>
-        <w:t>i.e.</w:t>
-      </w:r>
-      <w:proofErr w:type="gramEnd"/>
-      <w:r>
-        <w:rPr>
-          <w:lang w:val="en-GB"/>
-        </w:rPr>
-        <w:t xml:space="preserve"> they are still moving up. The velocity will be multiplied by .5 which lets the player choose how high they can jum</w:t>
+      <w:r>
+        <w:rPr>
+          <w:lang w:val="en-GB"/>
+        </w:rPr>
+        <w:t>i.e. they are still moving up. The velocity will be multiplied by .5 which lets the player choose how high they can jum</w:t>
       </w:r>
       <w:r>
         <w:rPr>
@@ -4507,7 +3537,7 @@
                     <pic:cNvPicPr/>
                   </pic:nvPicPr>
                   <pic:blipFill>
-                    <a:blip r:embed="rId36"/>
+                    <a:blip r:embed="rId37"/>
                     <a:stretch>
                       <a:fillRect/>
                     </a:stretch>
@@ -4535,68 +3565,24 @@
           <w:lang w:val="en-GB"/>
         </w:rPr>
       </w:pPr>
-      <w:proofErr w:type="gramStart"/>
-      <w:r>
-        <w:rPr>
-          <w:lang w:val="en-GB"/>
-        </w:rPr>
-        <w:t>Jump(</w:t>
-      </w:r>
-      <w:proofErr w:type="gramEnd"/>
-      <w:r>
-        <w:rPr>
-          <w:lang w:val="en-GB"/>
-        </w:rPr>
-        <w:t>) function Updated</w:t>
-      </w:r>
-    </w:p>
-    <w:p>
-      <w:pPr>
-        <w:rPr>
-          <w:lang w:val="en-GB"/>
-        </w:rPr>
-      </w:pPr>
-      <w:r>
-        <w:rPr>
-          <w:lang w:val="en-GB"/>
-        </w:rPr>
-        <w:t>The jump function is almost the same but with added functionality, it now will not let the player jump while the game is paused. It will use the “Coroutine” “</w:t>
-      </w:r>
-      <w:proofErr w:type="spellStart"/>
-      <w:proofErr w:type="gramStart"/>
-      <w:r>
-        <w:rPr>
-          <w:lang w:val="en-GB"/>
-        </w:rPr>
-        <w:t>WallBounce</w:t>
-      </w:r>
-      <w:proofErr w:type="spellEnd"/>
-      <w:r>
-        <w:rPr>
-          <w:lang w:val="en-GB"/>
-        </w:rPr>
-        <w:t>(</w:t>
-      </w:r>
-      <w:proofErr w:type="gramEnd"/>
-      <w:r>
-        <w:rPr>
-          <w:lang w:val="en-GB"/>
-        </w:rPr>
-        <w:t>)” if the jump button is pressed while “</w:t>
-      </w:r>
-      <w:proofErr w:type="spellStart"/>
-      <w:r>
-        <w:rPr>
-          <w:lang w:val="en-GB"/>
-        </w:rPr>
-        <w:t>canWallJump</w:t>
-      </w:r>
-      <w:proofErr w:type="spellEnd"/>
-      <w:r>
-        <w:rPr>
-          <w:lang w:val="en-GB"/>
-        </w:rPr>
-        <w:t>” is true.</w:t>
+      <w:r>
+        <w:rPr>
+          <w:lang w:val="en-GB"/>
+        </w:rPr>
+        <w:t>Jump() function Updated</w:t>
+      </w:r>
+    </w:p>
+    <w:p>
+      <w:pPr>
+        <w:rPr>
+          <w:lang w:val="en-GB"/>
+        </w:rPr>
+      </w:pPr>
+      <w:r>
+        <w:rPr>
+          <w:lang w:val="en-GB"/>
+        </w:rPr>
+        <w:t>The jump function is almost the same but with added functionality, it now will not let the player jump while the game is paused. It will use the “Coroutine” “WallBounce()” if the jump button is pressed while “canWallJump” is true.</w:t>
       </w:r>
     </w:p>
     <w:p>
@@ -4626,7 +3612,7 @@
                     <pic:cNvPicPr/>
                   </pic:nvPicPr>
                   <pic:blipFill>
-                    <a:blip r:embed="rId37"/>
+                    <a:blip r:embed="rId38"/>
                     <a:stretch>
                       <a:fillRect/>
                     </a:stretch>
@@ -4658,29 +3644,7 @@
           <w:lang w:val="en-GB"/>
         </w:rPr>
         <w:lastRenderedPageBreak/>
-        <w:t>“</w:t>
-      </w:r>
-      <w:proofErr w:type="spellStart"/>
-      <w:proofErr w:type="gramStart"/>
-      <w:r>
-        <w:rPr>
-          <w:lang w:val="en-GB"/>
-        </w:rPr>
-        <w:t>WallBounce</w:t>
-      </w:r>
-      <w:proofErr w:type="spellEnd"/>
-      <w:r>
-        <w:rPr>
-          <w:lang w:val="en-GB"/>
-        </w:rPr>
-        <w:t>(</w:t>
-      </w:r>
-      <w:proofErr w:type="gramEnd"/>
-      <w:r>
-        <w:rPr>
-          <w:lang w:val="en-GB"/>
-        </w:rPr>
-        <w:t xml:space="preserve">)” is explained in </w:t>
+        <w:t xml:space="preserve">“WallBounce()” is explained in </w:t>
       </w:r>
       <w:r>
         <w:rPr>
@@ -4692,21 +3656,7 @@
         <w:rPr>
           <w:lang w:val="en-GB"/>
         </w:rPr>
-        <w:t>the “</w:t>
-      </w:r>
-      <w:proofErr w:type="spellStart"/>
-      <w:r>
-        <w:rPr>
-          <w:lang w:val="en-GB"/>
-        </w:rPr>
-        <w:t>WallBounce</w:t>
-      </w:r>
-      <w:proofErr w:type="spellEnd"/>
-      <w:r>
-        <w:rPr>
-          <w:lang w:val="en-GB"/>
-        </w:rPr>
-        <w:t>()” function later in this chapter.</w:t>
+        <w:t>the “WallBounce()” function later in this chapter.</w:t>
       </w:r>
       <w:r>
         <w:rPr>
@@ -4749,21 +3699,7 @@
         <w:rPr>
           <w:lang w:val="en-GB"/>
         </w:rPr>
-        <w:t>The “</w:t>
-      </w:r>
-      <w:proofErr w:type="spellStart"/>
-      <w:r>
-        <w:rPr>
-          <w:lang w:val="en-GB"/>
-        </w:rPr>
-        <w:t>jumpsLeft</w:t>
-      </w:r>
-      <w:proofErr w:type="spellEnd"/>
-      <w:r>
-        <w:rPr>
-          <w:lang w:val="en-GB"/>
-        </w:rPr>
-        <w:t>” variable was changed to the more fitting name “</w:t>
+        <w:t>The “jumpsLeft” variable was changed to the more fitting name “</w:t>
       </w:r>
       <w:r>
         <w:rPr>
@@ -4782,35 +3718,7 @@
         <w:rPr>
           <w:lang w:val="en-GB"/>
         </w:rPr>
-        <w:t>When the “jump” button is pressed and “</w:t>
-      </w:r>
-      <w:proofErr w:type="spellStart"/>
-      <w:r>
-        <w:rPr>
-          <w:lang w:val="en-GB"/>
-        </w:rPr>
-        <w:t>maxJumps</w:t>
-      </w:r>
-      <w:proofErr w:type="spellEnd"/>
-      <w:r>
-        <w:rPr>
-          <w:lang w:val="en-GB"/>
-        </w:rPr>
-        <w:t xml:space="preserve">” Is greater than “jumps” and the player isn’t wall sliding. The jump force is applied to the player </w:t>
-      </w:r>
-      <w:proofErr w:type="spellStart"/>
-      <w:r>
-        <w:rPr>
-          <w:lang w:val="en-GB"/>
-        </w:rPr>
-        <w:t>rigidbody</w:t>
-      </w:r>
-      <w:proofErr w:type="spellEnd"/>
-      <w:r>
-        <w:rPr>
-          <w:lang w:val="en-GB"/>
-        </w:rPr>
-        <w:t>.</w:t>
+        <w:t>When the “jump” button is pressed and “maxJumps” Is greater than “jumps” and the player isn’t wall sliding. The jump force is applied to the player rigidbody.</w:t>
       </w:r>
       <w:r>
         <w:rPr>
@@ -4846,7 +3754,7 @@
                     <pic:cNvPicPr/>
                   </pic:nvPicPr>
                   <pic:blipFill>
-                    <a:blip r:embed="rId38"/>
+                    <a:blip r:embed="rId39"/>
                     <a:stretch>
                       <a:fillRect/>
                     </a:stretch>
@@ -4920,7 +3828,7 @@
                     <pic:cNvPicPr/>
                   </pic:nvPicPr>
                   <pic:blipFill>
-                    <a:blip r:embed="rId39"/>
+                    <a:blip r:embed="rId40"/>
                     <a:stretch>
                       <a:fillRect/>
                     </a:stretch>
@@ -4961,7 +3869,7 @@
                     <pic:cNvPicPr/>
                   </pic:nvPicPr>
                   <pic:blipFill>
-                    <a:blip r:embed="rId40"/>
+                    <a:blip r:embed="rId41"/>
                     <a:stretch>
                       <a:fillRect/>
                     </a:stretch>
@@ -5068,7 +3976,7 @@
                     <pic:cNvPicPr/>
                   </pic:nvPicPr>
                   <pic:blipFill>
-                    <a:blip r:embed="rId41"/>
+                    <a:blip r:embed="rId42"/>
                     <a:stretch>
                       <a:fillRect/>
                     </a:stretch>
@@ -5147,7 +4055,7 @@
                     <pic:cNvPicPr/>
                   </pic:nvPicPr>
                   <pic:blipFill>
-                    <a:blip r:embed="rId42"/>
+                    <a:blip r:embed="rId43"/>
                     <a:stretch>
                       <a:fillRect/>
                     </a:stretch>
@@ -5220,7 +4128,7 @@
                     <pic:cNvPicPr/>
                   </pic:nvPicPr>
                   <pic:blipFill>
-                    <a:blip r:embed="rId43"/>
+                    <a:blip r:embed="rId44"/>
                     <a:stretch>
                       <a:fillRect/>
                     </a:stretch>
@@ -5305,7 +4213,7 @@
                     <pic:cNvPicPr/>
                   </pic:nvPicPr>
                   <pic:blipFill>
-                    <a:blip r:embed="rId44"/>
+                    <a:blip r:embed="rId45"/>
                     <a:stretch>
                       <a:fillRect/>
                     </a:stretch>
@@ -5336,21 +4244,7 @@
         <w:rPr>
           <w:lang w:val="en-GB"/>
         </w:rPr>
-        <w:t>The “</w:t>
-      </w:r>
-      <w:proofErr w:type="gramStart"/>
-      <w:r>
-        <w:rPr>
-          <w:lang w:val="en-GB"/>
-        </w:rPr>
-        <w:t>Jump(</w:t>
-      </w:r>
-      <w:proofErr w:type="gramEnd"/>
-      <w:r>
-        <w:rPr>
-          <w:lang w:val="en-GB"/>
-        </w:rPr>
-        <w:t>)” Function was Updated but the Coyote Timer does the same thing</w:t>
+        <w:t>The “Jump()” Function was Updated but the Coyote Timer does the same thing</w:t>
       </w:r>
     </w:p>
     <w:p>
@@ -5375,7 +4269,7 @@
                     <pic:cNvPicPr/>
                   </pic:nvPicPr>
                   <pic:blipFill>
-                    <a:blip r:embed="rId45"/>
+                    <a:blip r:embed="rId46"/>
                     <a:stretch>
                       <a:fillRect/>
                     </a:stretch>
@@ -5400,18 +4294,8 @@
       <w:pPr>
         <w:pStyle w:val="Heading2"/>
       </w:pPr>
-      <w:proofErr w:type="spellStart"/>
-      <w:proofErr w:type="gramStart"/>
-      <w:r>
-        <w:t>WallBounce</w:t>
-      </w:r>
-      <w:proofErr w:type="spellEnd"/>
-      <w:r>
-        <w:t>(</w:t>
-      </w:r>
-      <w:proofErr w:type="gramEnd"/>
-      <w:r>
-        <w:t>) Coroutine function</w:t>
+      <w:r>
+        <w:t>WallBounce() Coroutine function</w:t>
       </w:r>
       <w:r>
         <w:t xml:space="preserve"> or Wall Jump</w:t>
@@ -5419,68 +4303,7 @@
     </w:p>
     <w:p>
       <w:r>
-        <w:t xml:space="preserve">This Coroutine is </w:t>
-      </w:r>
-      <w:proofErr w:type="spellStart"/>
-      <w:r>
-        <w:t>preformed</w:t>
-      </w:r>
-      <w:proofErr w:type="spellEnd"/>
-      <w:r>
-        <w:t xml:space="preserve"> in the “</w:t>
-      </w:r>
-      <w:proofErr w:type="gramStart"/>
-      <w:r>
-        <w:t>Jump(</w:t>
-      </w:r>
-      <w:proofErr w:type="gramEnd"/>
-      <w:r>
-        <w:t xml:space="preserve">)” function when the </w:t>
-      </w:r>
-      <w:proofErr w:type="spellStart"/>
-      <w:r>
-        <w:t>canWallJump</w:t>
-      </w:r>
-      <w:proofErr w:type="spellEnd"/>
-      <w:r>
-        <w:t xml:space="preserve"> variable is true. “</w:t>
-      </w:r>
-      <w:proofErr w:type="spellStart"/>
-      <w:proofErr w:type="gramStart"/>
-      <w:r>
-        <w:t>WallBounce</w:t>
-      </w:r>
-      <w:proofErr w:type="spellEnd"/>
-      <w:r>
-        <w:t>(</w:t>
-      </w:r>
-      <w:proofErr w:type="gramEnd"/>
-      <w:r>
-        <w:t>)” will make “</w:t>
-      </w:r>
-      <w:proofErr w:type="spellStart"/>
-      <w:r>
-        <w:t>canWallJump</w:t>
-      </w:r>
-      <w:proofErr w:type="spellEnd"/>
-      <w:r>
-        <w:t>” false, “</w:t>
-      </w:r>
-      <w:proofErr w:type="spellStart"/>
-      <w:r>
-        <w:t>isWallJumping</w:t>
-      </w:r>
-      <w:proofErr w:type="spellEnd"/>
-      <w:r>
-        <w:t xml:space="preserve">”, true and trigger the “jump” animation. it will set the players gravity scale to 0 and apply the velocity </w:t>
-      </w:r>
-      <w:proofErr w:type="spellStart"/>
-      <w:r>
-        <w:t>wallJumpingPower</w:t>
-      </w:r>
-      <w:proofErr w:type="spellEnd"/>
-      <w:r>
-        <w:t xml:space="preserve"> to the player, the direction the player is launched is opposite </w:t>
+        <w:t xml:space="preserve">This Coroutine is preformed in the “Jump()” function when the canWallJump variable is true. “WallBounce()” will make “canWallJump” false, “isWallJumping”, true and trigger the “jump” animation. it will set the players gravity scale to 0 and apply the velocity wallJumpingPower to the player, the direction the player is launched is opposite </w:t>
       </w:r>
       <w:r>
         <w:t xml:space="preserve">to </w:t>
@@ -5489,23 +4312,7 @@
         <w:t xml:space="preserve">the direction the player is facing. </w:t>
       </w:r>
       <w:r>
-        <w:t>Then it will wait for “</w:t>
-      </w:r>
-      <w:proofErr w:type="spellStart"/>
-      <w:r>
-        <w:t>wallJumpingTime</w:t>
-      </w:r>
-      <w:proofErr w:type="spellEnd"/>
-      <w:r>
-        <w:t>” seconds before resetting the players gravity scale, changing “</w:t>
-      </w:r>
-      <w:proofErr w:type="spellStart"/>
-      <w:r>
-        <w:t>isWallJumping</w:t>
-      </w:r>
-      <w:proofErr w:type="spellEnd"/>
-      <w:r>
-        <w:t>” to false and resetting the “jump” animation trigger.</w:t>
+        <w:t>Then it will wait for “wallJumpingTime” seconds before resetting the players gravity scale, changing “isWallJumping” to false and resetting the “jump” animation trigger.</w:t>
       </w:r>
     </w:p>
     <w:p>
@@ -5530,7 +4337,7 @@
                     <pic:cNvPicPr/>
                   </pic:nvPicPr>
                   <pic:blipFill>
-                    <a:blip r:embed="rId46"/>
+                    <a:blip r:embed="rId47"/>
                     <a:stretch>
                       <a:fillRect/>
                     </a:stretch>
@@ -5578,7 +4385,7 @@
                     <pic:cNvPicPr/>
                   </pic:nvPicPr>
                   <pic:blipFill>
-                    <a:blip r:embed="rId47"/>
+                    <a:blip r:embed="rId48"/>
                     <a:stretch>
                       <a:fillRect/>
                     </a:stretch>
@@ -5620,7 +4427,7 @@
                     <pic:cNvPicPr/>
                   </pic:nvPicPr>
                   <pic:blipFill>
-                    <a:blip r:embed="rId48"/>
+                    <a:blip r:embed="rId49"/>
                     <a:stretch>
                       <a:fillRect/>
                     </a:stretch>
@@ -5649,35 +4456,14 @@
       <w:r>
         <w:t>“</w:t>
       </w:r>
-      <w:proofErr w:type="gramStart"/>
-      <w:r>
-        <w:t>Update(</w:t>
-      </w:r>
-      <w:proofErr w:type="gramEnd"/>
-      <w:r>
-        <w:t>)</w:t>
+      <w:r>
+        <w:t>Update()</w:t>
       </w:r>
       <w:r>
         <w:t>”</w:t>
       </w:r>
       <w:r>
-        <w:t xml:space="preserve"> function the “</w:t>
-      </w:r>
-      <w:proofErr w:type="spellStart"/>
-      <w:r>
-        <w:t>wallJumpingDirection</w:t>
-      </w:r>
-      <w:proofErr w:type="spellEnd"/>
-      <w:r>
-        <w:t>” is set to the opposite of the current direction, and “</w:t>
-      </w:r>
-      <w:proofErr w:type="spellStart"/>
-      <w:r>
-        <w:t>wallJumpingTime</w:t>
-      </w:r>
-      <w:proofErr w:type="spellEnd"/>
-      <w:r>
-        <w:t xml:space="preserve">” is assigned while the player is touching the wall. </w:t>
+        <w:t xml:space="preserve"> function the “wallJumpingDirection” is set to the opposite of the current direction, and “wallJumpingTime” is assigned while the player is touching the wall. </w:t>
       </w:r>
     </w:p>
     <w:p>
@@ -5702,7 +4488,7 @@
                     <pic:cNvPicPr/>
                   </pic:nvPicPr>
                   <pic:blipFill>
-                    <a:blip r:embed="rId49"/>
+                    <a:blip r:embed="rId50"/>
                     <a:stretch>
                       <a:fillRect/>
                     </a:stretch>
@@ -5727,55 +4513,16 @@
       <w:pPr>
         <w:pStyle w:val="Heading3"/>
       </w:pPr>
-      <w:proofErr w:type="spellStart"/>
-      <w:proofErr w:type="gramStart"/>
-      <w:r>
-        <w:t>WallJumpCooldown</w:t>
-      </w:r>
-      <w:proofErr w:type="spellEnd"/>
-      <w:r>
-        <w:t>(</w:t>
-      </w:r>
-      <w:proofErr w:type="gramEnd"/>
-      <w:r>
-        <w:t>) Coroutine function</w:t>
-      </w:r>
-    </w:p>
-    <w:p>
-      <w:r>
-        <w:t>This function is used to make sure the first time the player jumps onto the wall and every time after, there will be a cooldown between jumps. In the “</w:t>
-      </w:r>
-      <w:proofErr w:type="spellStart"/>
-      <w:proofErr w:type="gramStart"/>
-      <w:r>
-        <w:t>FixedUpdate</w:t>
-      </w:r>
-      <w:proofErr w:type="spellEnd"/>
-      <w:r>
-        <w:t>(</w:t>
-      </w:r>
-      <w:proofErr w:type="gramEnd"/>
-      <w:r>
-        <w:t>)” it checks if the player “</w:t>
-      </w:r>
-      <w:proofErr w:type="spellStart"/>
-      <w:r>
-        <w:t>IsWalled</w:t>
-      </w:r>
-      <w:proofErr w:type="spellEnd"/>
-      <w:r>
-        <w:t>()”</w:t>
-      </w:r>
-      <w:r>
-        <w:t xml:space="preserve"> if they are it will start the “</w:t>
-      </w:r>
-      <w:proofErr w:type="spellStart"/>
-      <w:r>
-        <w:t>WallJumpCooldown</w:t>
-      </w:r>
-      <w:proofErr w:type="spellEnd"/>
-      <w:r>
-        <w:t>()” Coroutine</w:t>
+      <w:r>
+        <w:t>WallJumpCooldown() Coroutine function</w:t>
+      </w:r>
+    </w:p>
+    <w:p>
+      <w:r>
+        <w:t>This function is used to make sure the first time the player jumps onto the wall and every time after, there will be a cooldown between jumps. In the “FixedUpdate()” it checks if the player “IsWalled()”</w:t>
+      </w:r>
+      <w:r>
+        <w:t xml:space="preserve"> if they are it will start the “WallJumpCooldown()” Coroutine</w:t>
       </w:r>
     </w:p>
     <w:p>
@@ -5799,7 +4546,7 @@
                     <pic:cNvPicPr/>
                   </pic:nvPicPr>
                   <pic:blipFill>
-                    <a:blip r:embed="rId50"/>
+                    <a:blip r:embed="rId51"/>
                     <a:stretch>
                       <a:fillRect/>
                     </a:stretch>
@@ -5822,23 +4569,7 @@
     </w:p>
     <w:p>
       <w:r>
-        <w:t>This Coroutine will wait for “</w:t>
-      </w:r>
-      <w:proofErr w:type="spellStart"/>
-      <w:r>
-        <w:t>wallJumpingCooldown</w:t>
-      </w:r>
-      <w:proofErr w:type="spellEnd"/>
-      <w:r>
-        <w:t>” seconds before making “</w:t>
-      </w:r>
-      <w:proofErr w:type="spellStart"/>
-      <w:r>
-        <w:t>canWallJump</w:t>
-      </w:r>
-      <w:proofErr w:type="spellEnd"/>
-      <w:r>
-        <w:t>” true again, which allows the player to jump.</w:t>
+        <w:t>This Coroutine will wait for “wallJumpingCooldown” seconds before making “canWallJump” true again, which allows the player to jump.</w:t>
       </w:r>
     </w:p>
     <w:p>
@@ -5862,7 +4593,7 @@
                     <pic:cNvPicPr/>
                   </pic:nvPicPr>
                   <pic:blipFill>
-                    <a:blip r:embed="rId51"/>
+                    <a:blip r:embed="rId52"/>
                     <a:stretch>
                       <a:fillRect/>
                     </a:stretch>
@@ -5909,7 +4640,6 @@
         </w:rPr>
         <w:t>In “</w:t>
       </w:r>
-      <w:proofErr w:type="spellStart"/>
       <w:r>
         <w:rPr>
           <w:lang w:val="en-GB"/>
@@ -5920,28 +4650,7 @@
         <w:rPr>
           <w:lang w:val="en-GB"/>
         </w:rPr>
-        <w:t>.cs</w:t>
-      </w:r>
-      <w:proofErr w:type="spellEnd"/>
-      <w:r>
-        <w:rPr>
-          <w:lang w:val="en-GB"/>
-        </w:rPr>
-        <w:t>” the “</w:t>
-      </w:r>
-      <w:proofErr w:type="gramStart"/>
-      <w:r>
-        <w:rPr>
-          <w:lang w:val="en-GB"/>
-        </w:rPr>
-        <w:t>Start(</w:t>
-      </w:r>
-      <w:proofErr w:type="gramEnd"/>
-      <w:r>
-        <w:rPr>
-          <w:lang w:val="en-GB"/>
-        </w:rPr>
-        <w:t xml:space="preserve">)” function sets </w:t>
+        <w:t xml:space="preserve">.cs” the “Start()” function sets </w:t>
       </w:r>
       <w:r>
         <w:rPr>
@@ -6008,7 +4717,7 @@
                     <pic:cNvPicPr/>
                   </pic:nvPicPr>
                   <pic:blipFill>
-                    <a:blip r:embed="rId52"/>
+                    <a:blip r:embed="rId53"/>
                     <a:stretch>
                       <a:fillRect/>
                     </a:stretch>
@@ -6039,35 +4748,7 @@
         <w:rPr>
           <w:lang w:val="en-GB"/>
         </w:rPr>
-        <w:t>In the “</w:t>
-      </w:r>
-      <w:proofErr w:type="gramStart"/>
-      <w:r>
-        <w:rPr>
-          <w:lang w:val="en-GB"/>
-        </w:rPr>
-        <w:t>Update(</w:t>
-      </w:r>
-      <w:proofErr w:type="gramEnd"/>
-      <w:r>
-        <w:rPr>
-          <w:lang w:val="en-GB"/>
-        </w:rPr>
-        <w:t>)” function ever time the player is on the ground the “</w:t>
-      </w:r>
-      <w:proofErr w:type="spellStart"/>
-      <w:r>
-        <w:rPr>
-          <w:lang w:val="en-GB"/>
-        </w:rPr>
-        <w:t>jumpsLeft</w:t>
-      </w:r>
-      <w:proofErr w:type="spellEnd"/>
-      <w:r>
-        <w:rPr>
-          <w:lang w:val="en-GB"/>
-        </w:rPr>
-        <w:t>” variable will reset to the max number of jumps.</w:t>
+        <w:t>In the “Update()” function ever time the player is on the ground the “jumpsLeft” variable will reset to the max number of jumps.</w:t>
       </w:r>
     </w:p>
     <w:p>
@@ -6097,7 +4778,7 @@
                     <pic:cNvPicPr/>
                   </pic:nvPicPr>
                   <pic:blipFill>
-                    <a:blip r:embed="rId53"/>
+                    <a:blip r:embed="rId54"/>
                     <a:stretch>
                       <a:fillRect/>
                     </a:stretch>
@@ -6128,35 +4809,7 @@
         <w:rPr>
           <w:lang w:val="en-GB"/>
         </w:rPr>
-        <w:t>In the “</w:t>
-      </w:r>
-      <w:proofErr w:type="gramStart"/>
-      <w:r>
-        <w:rPr>
-          <w:lang w:val="en-GB"/>
-        </w:rPr>
-        <w:t>Jump(</w:t>
-      </w:r>
-      <w:proofErr w:type="gramEnd"/>
-      <w:r>
-        <w:rPr>
-          <w:lang w:val="en-GB"/>
-        </w:rPr>
-        <w:t>)” function as long as there is more than 0 “</w:t>
-      </w:r>
-      <w:proofErr w:type="spellStart"/>
-      <w:r>
-        <w:rPr>
-          <w:lang w:val="en-GB"/>
-        </w:rPr>
-        <w:t>jumpsLeft</w:t>
-      </w:r>
-      <w:proofErr w:type="spellEnd"/>
-      <w:r>
-        <w:rPr>
-          <w:lang w:val="en-GB"/>
-        </w:rPr>
-        <w:t>” the player will be able to jump.</w:t>
+        <w:t>In the “Jump()” function as long as there is more than 0 “jumpsLeft” the player will be able to jump.</w:t>
       </w:r>
       <w:r>
         <w:rPr>
@@ -6174,30 +4827,8 @@
         <w:rPr>
           <w:lang w:val="en-GB"/>
         </w:rPr>
-        <w:t xml:space="preserve"> if “</w:t>
-      </w:r>
-      <w:proofErr w:type="spellStart"/>
-      <w:r>
-        <w:rPr>
-          <w:lang w:val="en-GB"/>
-        </w:rPr>
-        <w:t>maxJumps</w:t>
-      </w:r>
-      <w:proofErr w:type="spellEnd"/>
-      <w:r>
-        <w:rPr>
-          <w:lang w:val="en-GB"/>
-        </w:rPr>
-        <w:t xml:space="preserve">” is at 2 the player will be able to double </w:t>
-      </w:r>
-      <w:proofErr w:type="gramStart"/>
-      <w:r>
-        <w:rPr>
-          <w:lang w:val="en-GB"/>
-        </w:rPr>
-        <w:t>jump</w:t>
-      </w:r>
-      <w:proofErr w:type="gramEnd"/>
+        <w:t xml:space="preserve"> if “maxJumps” is at 2 the player will be able to double jump</w:t>
+      </w:r>
     </w:p>
     <w:p>
       <w:pPr>
@@ -6226,7 +4857,7 @@
                     <pic:cNvPicPr/>
                   </pic:nvPicPr>
                   <pic:blipFill>
-                    <a:blip r:embed="rId54"/>
+                    <a:blip r:embed="rId55"/>
                     <a:stretch>
                       <a:fillRect/>
                     </a:stretch>
@@ -6265,14 +4896,12 @@
         </w:rPr>
         <w:t>“</w:t>
       </w:r>
-      <w:proofErr w:type="spellStart"/>
       <w:r>
         <w:rPr>
           <w:lang w:val="en-GB"/>
         </w:rPr>
         <w:t>jumpsLeft</w:t>
       </w:r>
-      <w:proofErr w:type="spellEnd"/>
       <w:r>
         <w:rPr>
           <w:lang w:val="en-GB"/>
@@ -6314,7 +4943,7 @@
                     <pic:cNvPicPr/>
                   </pic:nvPicPr>
                   <pic:blipFill>
-                    <a:blip r:embed="rId55"/>
+                    <a:blip r:embed="rId56"/>
                     <a:stretch>
                       <a:fillRect/>
                     </a:stretch>
@@ -6345,21 +4974,7 @@
         <w:rPr>
           <w:lang w:val="en-GB"/>
         </w:rPr>
-        <w:t>In the “</w:t>
-      </w:r>
-      <w:proofErr w:type="gramStart"/>
-      <w:r>
-        <w:rPr>
-          <w:lang w:val="en-GB"/>
-        </w:rPr>
-        <w:t>Update(</w:t>
-      </w:r>
-      <w:proofErr w:type="gramEnd"/>
-      <w:r>
-        <w:rPr>
-          <w:lang w:val="en-GB"/>
-        </w:rPr>
-        <w:t xml:space="preserve">)” function </w:t>
+        <w:t xml:space="preserve">In the “Update()” function </w:t>
       </w:r>
       <w:r>
         <w:rPr>
@@ -6367,7 +4982,6 @@
         </w:rPr>
         <w:t>“</w:t>
       </w:r>
-      <w:proofErr w:type="spellStart"/>
       <w:r>
         <w:rPr>
           <w:lang w:val="en-GB"/>
@@ -6386,7 +5000,6 @@
         </w:rPr>
         <w:t>umps</w:t>
       </w:r>
-      <w:proofErr w:type="spellEnd"/>
       <w:r>
         <w:rPr>
           <w:lang w:val="en-GB"/>
@@ -6403,22 +5016,56 @@
         <w:rPr>
           <w:lang w:val="en-GB"/>
         </w:rPr>
+        <w:t>“j</w:t>
+      </w:r>
+      <w:r>
+        <w:rPr>
+          <w:lang w:val="en-GB"/>
+        </w:rPr>
+        <w:t>umpsLeft</w:t>
+      </w:r>
+      <w:r>
+        <w:rPr>
+          <w:lang w:val="en-GB"/>
+        </w:rPr>
+        <w:t>”</w:t>
+      </w:r>
+      <w:r>
+        <w:rPr>
+          <w:lang w:val="en-GB"/>
+        </w:rPr>
+        <w:t xml:space="preserve"> when the player is on the ground.</w:t>
+      </w:r>
+      <w:r>
+        <w:rPr>
+          <w:lang w:val="en-GB"/>
+        </w:rPr>
+        <w:t xml:space="preserve"> This means the players </w:t>
+      </w:r>
+      <w:r>
+        <w:rPr>
+          <w:lang w:val="en-GB"/>
+        </w:rPr>
         <w:t>“</w:t>
       </w:r>
-      <w:proofErr w:type="spellStart"/>
-      <w:r>
-        <w:rPr>
-          <w:lang w:val="en-GB"/>
-        </w:rPr>
-        <w:t>j</w:t>
-      </w:r>
-      <w:r>
-        <w:rPr>
-          <w:lang w:val="en-GB"/>
-        </w:rPr>
-        <w:t>umpsLeft</w:t>
-      </w:r>
-      <w:proofErr w:type="spellEnd"/>
+      <w:r>
+        <w:rPr>
+          <w:lang w:val="en-GB"/>
+        </w:rPr>
+        <w:t>jump</w:t>
+      </w:r>
+      <w:r>
+        <w:rPr>
+          <w:lang w:val="en-GB"/>
+        </w:rPr>
+        <w:t>sL</w:t>
+      </w:r>
+      <w:r>
+        <w:rPr>
+          <w:lang w:val="en-GB"/>
+        </w:rPr>
+        <w:t>eft</w:t>
+      </w:r>
       <w:r>
         <w:rPr>
           <w:lang w:val="en-GB"/>
@@ -6429,50 +5076,6 @@
         <w:rPr>
           <w:lang w:val="en-GB"/>
         </w:rPr>
-        <w:t xml:space="preserve"> when the player is on the ground.</w:t>
-      </w:r>
-      <w:r>
-        <w:rPr>
-          <w:lang w:val="en-GB"/>
-        </w:rPr>
-        <w:t xml:space="preserve"> This means the players </w:t>
-      </w:r>
-      <w:r>
-        <w:rPr>
-          <w:lang w:val="en-GB"/>
-        </w:rPr>
-        <w:t>“</w:t>
-      </w:r>
-      <w:proofErr w:type="spellStart"/>
-      <w:r>
-        <w:rPr>
-          <w:lang w:val="en-GB"/>
-        </w:rPr>
-        <w:t>jump</w:t>
-      </w:r>
-      <w:r>
-        <w:rPr>
-          <w:lang w:val="en-GB"/>
-        </w:rPr>
-        <w:t>sL</w:t>
-      </w:r>
-      <w:r>
-        <w:rPr>
-          <w:lang w:val="en-GB"/>
-        </w:rPr>
-        <w:t>eft</w:t>
-      </w:r>
-      <w:proofErr w:type="spellEnd"/>
-      <w:r>
-        <w:rPr>
-          <w:lang w:val="en-GB"/>
-        </w:rPr>
-        <w:t>”</w:t>
-      </w:r>
-      <w:r>
-        <w:rPr>
-          <w:lang w:val="en-GB"/>
-        </w:rPr>
         <w:t xml:space="preserve"> will reset to whatever value </w:t>
       </w:r>
       <w:r>
@@ -6485,21 +5088,7 @@
         <w:rPr>
           <w:lang w:val="en-GB"/>
         </w:rPr>
-        <w:t>“</w:t>
-      </w:r>
-      <w:proofErr w:type="spellStart"/>
-      <w:r>
-        <w:rPr>
-          <w:lang w:val="en-GB"/>
-        </w:rPr>
-        <w:t>maxJumps</w:t>
-      </w:r>
-      <w:proofErr w:type="spellEnd"/>
-      <w:r>
-        <w:rPr>
-          <w:lang w:val="en-GB"/>
-        </w:rPr>
-        <w:t xml:space="preserve">” </w:t>
+        <w:t xml:space="preserve">“maxJumps” </w:t>
       </w:r>
       <w:r>
         <w:rPr>
@@ -6553,7 +5142,7 @@
                     <pic:cNvPicPr/>
                   </pic:nvPicPr>
                   <pic:blipFill>
-                    <a:blip r:embed="rId56"/>
+                    <a:blip r:embed="rId57"/>
                     <a:stretch>
                       <a:fillRect/>
                     </a:stretch>
@@ -6581,46 +5170,24 @@
           <w:lang w:val="en-GB"/>
         </w:rPr>
       </w:pPr>
-      <w:proofErr w:type="gramStart"/>
-      <w:r>
-        <w:rPr>
-          <w:lang w:val="en-GB"/>
-        </w:rPr>
-        <w:t>Dash(</w:t>
-      </w:r>
-      <w:proofErr w:type="gramEnd"/>
-      <w:r>
-        <w:rPr>
-          <w:lang w:val="en-GB"/>
-        </w:rPr>
-        <w:t>) Function</w:t>
-      </w:r>
-    </w:p>
-    <w:p>
-      <w:pPr>
-        <w:rPr>
-          <w:lang w:val="en-GB"/>
-        </w:rPr>
-      </w:pPr>
-      <w:r>
-        <w:rPr>
-          <w:lang w:val="en-GB"/>
-        </w:rPr>
-        <w:t>When the dash button is pressed (K on keyboard / button east on gamepad) and the player is able to dash the “</w:t>
-      </w:r>
-      <w:proofErr w:type="gramStart"/>
-      <w:r>
-        <w:rPr>
-          <w:lang w:val="en-GB"/>
-        </w:rPr>
-        <w:t>Dash(</w:t>
-      </w:r>
-      <w:proofErr w:type="gramEnd"/>
-      <w:r>
-        <w:rPr>
-          <w:lang w:val="en-GB"/>
-        </w:rPr>
-        <w:t>)” coroutine will run.</w:t>
+      <w:r>
+        <w:rPr>
+          <w:lang w:val="en-GB"/>
+        </w:rPr>
+        <w:t>Dash() Function</w:t>
+      </w:r>
+    </w:p>
+    <w:p>
+      <w:pPr>
+        <w:rPr>
+          <w:lang w:val="en-GB"/>
+        </w:rPr>
+      </w:pPr>
+      <w:r>
+        <w:rPr>
+          <w:lang w:val="en-GB"/>
+        </w:rPr>
+        <w:t>When the dash button is pressed (K on keyboard / button east on gamepad) and the player is able to dash the “Dash()” coroutine will run.</w:t>
       </w:r>
       <w:r>
         <w:rPr>
@@ -6656,21 +5223,7 @@
         <w:rPr>
           <w:lang w:val="en-GB"/>
         </w:rPr>
-        <w:t xml:space="preserve">, a </w:t>
-      </w:r>
-      <w:proofErr w:type="spellStart"/>
-      <w:r>
-        <w:rPr>
-          <w:lang w:val="en-GB"/>
-        </w:rPr>
-        <w:t>bool</w:t>
-      </w:r>
-      <w:proofErr w:type="spellEnd"/>
-      <w:r>
-        <w:rPr>
-          <w:lang w:val="en-GB"/>
-        </w:rPr>
-        <w:t xml:space="preserve"> to check if the player can dash, a bool to check if the player is dashing (</w:t>
+        <w:t>, a bool to check if the player can dash, a bool to check if the player is dashing (</w:t>
       </w:r>
       <w:r>
         <w:rPr>
@@ -6712,7 +5265,7 @@
                     <pic:cNvPicPr/>
                   </pic:nvPicPr>
                   <pic:blipFill>
-                    <a:blip r:embed="rId57"/>
+                    <a:blip r:embed="rId58"/>
                     <a:stretch>
                       <a:fillRect/>
                     </a:stretch>
@@ -6740,7 +5293,6 @@
           <w:lang w:val="en-GB"/>
         </w:rPr>
       </w:pPr>
-      <w:proofErr w:type="gramStart"/>
       <w:r>
         <w:rPr>
           <w:lang w:val="en-GB"/>
@@ -6752,14 +5304,7 @@
         <w:rPr>
           <w:lang w:val="en-GB"/>
         </w:rPr>
-        <w:t>(</w:t>
-      </w:r>
-      <w:proofErr w:type="gramEnd"/>
-      <w:r>
-        <w:rPr>
-          <w:lang w:val="en-GB"/>
-        </w:rPr>
-        <w:t>)</w:t>
+        <w:t>()</w:t>
       </w:r>
       <w:r>
         <w:rPr>
@@ -6802,21 +5347,7 @@
         <w:rPr>
           <w:lang w:val="en-GB"/>
         </w:rPr>
-        <w:t>sets the “</w:t>
-      </w:r>
-      <w:proofErr w:type="spellStart"/>
-      <w:r>
-        <w:rPr>
-          <w:lang w:val="en-GB"/>
-        </w:rPr>
-        <w:t>canDash</w:t>
-      </w:r>
-      <w:proofErr w:type="spellEnd"/>
-      <w:r>
-        <w:rPr>
-          <w:lang w:val="en-GB"/>
-        </w:rPr>
-        <w:t xml:space="preserve">” variable to false to stop multiple dashes while the current dash is activated. </w:t>
+        <w:t xml:space="preserve">sets the “canDash” variable to false to stop multiple dashes while the current dash is activated. </w:t>
       </w:r>
       <w:r>
         <w:rPr>
@@ -6824,14 +5355,12 @@
         </w:rPr>
         <w:t>“</w:t>
       </w:r>
-      <w:proofErr w:type="spellStart"/>
       <w:r>
         <w:rPr>
           <w:lang w:val="en-GB"/>
         </w:rPr>
         <w:t>IsDashing</w:t>
       </w:r>
-      <w:proofErr w:type="spellEnd"/>
       <w:r>
         <w:rPr>
           <w:lang w:val="en-GB"/>
@@ -6859,7 +5388,7 @@
                     <pic:cNvPicPr/>
                   </pic:nvPicPr>
                   <pic:blipFill>
-                    <a:blip r:embed="rId58"/>
+                    <a:blip r:embed="rId59"/>
                     <a:stretch>
                       <a:fillRect/>
                     </a:stretch>
@@ -6910,14 +5439,12 @@
         </w:rPr>
         <w:t>“</w:t>
       </w:r>
-      <w:proofErr w:type="spellStart"/>
       <w:r>
         <w:rPr>
           <w:lang w:val="en-GB"/>
         </w:rPr>
         <w:t>rigidbody</w:t>
       </w:r>
-      <w:proofErr w:type="spellEnd"/>
       <w:r>
         <w:rPr>
           <w:lang w:val="en-GB"/>
@@ -6934,49 +5461,7 @@
         <w:rPr>
           <w:lang w:val="en-GB"/>
         </w:rPr>
-        <w:t xml:space="preserve"> The coroutine waits for “</w:t>
-      </w:r>
-      <w:proofErr w:type="spellStart"/>
-      <w:r>
-        <w:rPr>
-          <w:lang w:val="en-GB"/>
-        </w:rPr>
-        <w:t>dashingTime</w:t>
-      </w:r>
-      <w:proofErr w:type="spellEnd"/>
-      <w:r>
-        <w:rPr>
-          <w:lang w:val="en-GB"/>
-        </w:rPr>
-        <w:t>” seconds and turns off the trail renderer, resets the players gravity scale, animation and “</w:t>
-      </w:r>
-      <w:proofErr w:type="spellStart"/>
-      <w:r>
-        <w:rPr>
-          <w:lang w:val="en-GB"/>
-        </w:rPr>
-        <w:t>isDashing</w:t>
-      </w:r>
-      <w:proofErr w:type="spellEnd"/>
-      <w:r>
-        <w:rPr>
-          <w:lang w:val="en-GB"/>
-        </w:rPr>
-        <w:t>”. It waits for the cool down to finish before setting “</w:t>
-      </w:r>
-      <w:proofErr w:type="spellStart"/>
-      <w:r>
-        <w:rPr>
-          <w:lang w:val="en-GB"/>
-        </w:rPr>
-        <w:t>canDash</w:t>
-      </w:r>
-      <w:proofErr w:type="spellEnd"/>
-      <w:r>
-        <w:rPr>
-          <w:lang w:val="en-GB"/>
-        </w:rPr>
-        <w:t>” back to true.</w:t>
+        <w:t xml:space="preserve"> The coroutine waits for “dashingTime” seconds and turns off the trail renderer, resets the players gravity scale, animation and “isDashing”. It waits for the cool down to finish before setting “canDash” back to true.</w:t>
       </w:r>
     </w:p>
     <w:p>
@@ -7006,7 +5491,7 @@
                     <pic:cNvPicPr/>
                   </pic:nvPicPr>
                   <pic:blipFill>
-                    <a:blip r:embed="rId59"/>
+                    <a:blip r:embed="rId60"/>
                     <a:stretch>
                       <a:fillRect/>
                     </a:stretch>
@@ -7034,149 +5519,61 @@
           <w:lang w:val="en-GB"/>
         </w:rPr>
       </w:pPr>
-      <w:proofErr w:type="gramStart"/>
-      <w:r>
-        <w:rPr>
-          <w:lang w:val="en-GB"/>
-        </w:rPr>
-        <w:t>Interact(</w:t>
-      </w:r>
-      <w:proofErr w:type="gramEnd"/>
-      <w:r>
-        <w:rPr>
-          <w:lang w:val="en-GB"/>
-        </w:rPr>
-        <w:t>) Function</w:t>
-      </w:r>
-    </w:p>
-    <w:p>
-      <w:pPr>
-        <w:rPr>
-          <w:lang w:val="en-GB"/>
-        </w:rPr>
-      </w:pPr>
-      <w:r>
-        <w:rPr>
-          <w:lang w:val="en-GB"/>
-        </w:rPr>
-        <w:t>The “</w:t>
-      </w:r>
-      <w:proofErr w:type="gramStart"/>
-      <w:r>
-        <w:rPr>
-          <w:lang w:val="en-GB"/>
-        </w:rPr>
-        <w:t>Interact(</w:t>
-      </w:r>
-      <w:proofErr w:type="gramEnd"/>
-      <w:r>
-        <w:rPr>
-          <w:lang w:val="en-GB"/>
-        </w:rPr>
-        <w:t>)” function can be improved still but for now it does its job. The author will explain how they will make it better at the end of this section. The button to Interact on Keyboard is “E” and on Gamepad is the north button on the right side.</w:t>
-      </w:r>
-      <w:r>
-        <w:rPr>
-          <w:lang w:val="en-GB"/>
-        </w:rPr>
-        <w:t xml:space="preserve"> When preformed the Function “</w:t>
-      </w:r>
-      <w:proofErr w:type="spellStart"/>
-      <w:proofErr w:type="gramStart"/>
-      <w:r>
-        <w:rPr>
-          <w:lang w:val="en-GB"/>
-        </w:rPr>
-        <w:t>CheckInteractions</w:t>
-      </w:r>
-      <w:proofErr w:type="spellEnd"/>
-      <w:r>
-        <w:rPr>
-          <w:lang w:val="en-GB"/>
-        </w:rPr>
-        <w:t>(</w:t>
-      </w:r>
-      <w:proofErr w:type="gramEnd"/>
-      <w:r>
-        <w:rPr>
-          <w:lang w:val="en-GB"/>
-        </w:rPr>
-        <w:t>)” used. The Variables that will be used in the “</w:t>
-      </w:r>
-      <w:proofErr w:type="spellStart"/>
-      <w:r>
-        <w:rPr>
-          <w:lang w:val="en-GB"/>
-        </w:rPr>
-        <w:t>PlayerScript.cs</w:t>
-      </w:r>
-      <w:proofErr w:type="spellEnd"/>
-      <w:r>
-        <w:rPr>
-          <w:lang w:val="en-GB"/>
-        </w:rPr>
-        <w:t>” are “</w:t>
-      </w:r>
-      <w:proofErr w:type="spellStart"/>
+      <w:r>
+        <w:rPr>
+          <w:lang w:val="en-GB"/>
+        </w:rPr>
+        <w:t>Interact() Function</w:t>
+      </w:r>
+    </w:p>
+    <w:p>
+      <w:pPr>
+        <w:rPr>
+          <w:lang w:val="en-GB"/>
+        </w:rPr>
+      </w:pPr>
+      <w:r>
+        <w:rPr>
+          <w:lang w:val="en-GB"/>
+        </w:rPr>
+        <w:t>The “Interact()” function can be improved still but for now it does its job. The author will explain how they will make it better at the end of this section. The button to Interact on Keyboard is “E” and on Gamepad is the north button on the right side.</w:t>
+      </w:r>
+      <w:r>
+        <w:rPr>
+          <w:lang w:val="en-GB"/>
+        </w:rPr>
+        <w:t xml:space="preserve"> When preformed the Function “CheckInteractions()” used. The Variables that will be used in the “PlayerScript.cs” are “interactRange”, this will be the radius of the circle that surrounds the NPC or interactable object. “NPCLayers” is</w:t>
+      </w:r>
+      <w:r>
+        <w:rPr>
+          <w:lang w:val="en-GB"/>
+        </w:rPr>
+        <w:t xml:space="preserve"> a layer mask</w:t>
+      </w:r>
+      <w:r>
+        <w:rPr>
+          <w:lang w:val="en-GB"/>
+        </w:rPr>
+        <w:t xml:space="preserve"> used to check if the player </w:t>
+      </w:r>
+      <w:r>
+        <w:rPr>
+          <w:lang w:val="en-GB"/>
+        </w:rPr>
+        <w:t xml:space="preserve">is overlapping the </w:t>
+      </w:r>
+      <w:r>
+        <w:rPr>
+          <w:lang w:val="en-GB"/>
+        </w:rPr>
+        <w:t>“</w:t>
+      </w:r>
       <w:r>
         <w:rPr>
           <w:lang w:val="en-GB"/>
         </w:rPr>
         <w:t>interactRange</w:t>
       </w:r>
-      <w:proofErr w:type="spellEnd"/>
-      <w:r>
-        <w:rPr>
-          <w:lang w:val="en-GB"/>
-        </w:rPr>
-        <w:t>”, this will be the radius of the circle that surrounds the NPC or interactable object. “</w:t>
-      </w:r>
-      <w:proofErr w:type="spellStart"/>
-      <w:r>
-        <w:rPr>
-          <w:lang w:val="en-GB"/>
-        </w:rPr>
-        <w:t>NPCLayers</w:t>
-      </w:r>
-      <w:proofErr w:type="spellEnd"/>
-      <w:r>
-        <w:rPr>
-          <w:lang w:val="en-GB"/>
-        </w:rPr>
-        <w:t>” is</w:t>
-      </w:r>
-      <w:r>
-        <w:rPr>
-          <w:lang w:val="en-GB"/>
-        </w:rPr>
-        <w:t xml:space="preserve"> a layer mask</w:t>
-      </w:r>
-      <w:r>
-        <w:rPr>
-          <w:lang w:val="en-GB"/>
-        </w:rPr>
-        <w:t xml:space="preserve"> used to check if the player </w:t>
-      </w:r>
-      <w:r>
-        <w:rPr>
-          <w:lang w:val="en-GB"/>
-        </w:rPr>
-        <w:t xml:space="preserve">is overlapping the </w:t>
-      </w:r>
-      <w:r>
-        <w:rPr>
-          <w:lang w:val="en-GB"/>
-        </w:rPr>
-        <w:t>“</w:t>
-      </w:r>
-      <w:proofErr w:type="spellStart"/>
-      <w:r>
-        <w:rPr>
-          <w:lang w:val="en-GB"/>
-        </w:rPr>
-        <w:t>interactRange</w:t>
-      </w:r>
-      <w:proofErr w:type="spellEnd"/>
       <w:r>
         <w:rPr>
           <w:lang w:val="en-GB"/>
@@ -7230,7 +5627,7 @@
                     <pic:cNvPicPr/>
                   </pic:nvPicPr>
                   <pic:blipFill>
-                    <a:blip r:embed="rId60"/>
+                    <a:blip r:embed="rId61"/>
                     <a:stretch>
                       <a:fillRect/>
                     </a:stretch>
@@ -7278,7 +5675,7 @@
                     <pic:cNvPicPr/>
                   </pic:nvPicPr>
                   <pic:blipFill>
-                    <a:blip r:embed="rId61"/>
+                    <a:blip r:embed="rId62"/>
                     <a:stretch>
                       <a:fillRect/>
                     </a:stretch>
@@ -7306,27 +5703,11 @@
           <w:lang w:val="en-GB"/>
         </w:rPr>
       </w:pPr>
-      <w:proofErr w:type="spellStart"/>
-      <w:proofErr w:type="gramStart"/>
-      <w:r>
-        <w:rPr>
-          <w:lang w:val="en-GB"/>
-        </w:rPr>
-        <w:t>CheckInteractions</w:t>
-      </w:r>
-      <w:proofErr w:type="spellEnd"/>
-      <w:r>
-        <w:rPr>
-          <w:lang w:val="en-GB"/>
-        </w:rPr>
-        <w:t>(</w:t>
-      </w:r>
-      <w:proofErr w:type="gramEnd"/>
-      <w:r>
-        <w:rPr>
-          <w:lang w:val="en-GB"/>
-        </w:rPr>
-        <w:t>) Function</w:t>
+      <w:r>
+        <w:rPr>
+          <w:lang w:val="en-GB"/>
+        </w:rPr>
+        <w:t>CheckInteractions() Function</w:t>
       </w:r>
     </w:p>
     <w:p>
@@ -7363,83 +5744,33 @@
         <w:rPr>
           <w:lang w:val="en-GB"/>
         </w:rPr>
-        <w:t>e. Then uses a “foreach” loop to iterate through each “Collider2D” in the array and uses the Unity Function “</w:t>
-      </w:r>
-      <w:proofErr w:type="spellStart"/>
-      <w:proofErr w:type="gramStart"/>
-      <w:r>
-        <w:rPr>
-          <w:lang w:val="en-GB"/>
-        </w:rPr>
-        <w:t>TryGetComponent</w:t>
-      </w:r>
-      <w:proofErr w:type="spellEnd"/>
-      <w:r>
-        <w:rPr>
-          <w:lang w:val="en-GB"/>
-        </w:rPr>
-        <w:t>(</w:t>
-      </w:r>
-      <w:proofErr w:type="gramEnd"/>
-      <w:r>
-        <w:rPr>
-          <w:lang w:val="en-GB"/>
-        </w:rPr>
-        <w:t xml:space="preserve">)” </w:t>
-      </w:r>
-    </w:p>
-    <w:p>
-      <w:pPr>
-        <w:rPr>
-          <w:lang w:val="en-GB"/>
-        </w:rPr>
-      </w:pPr>
-      <w:r>
-        <w:rPr>
-          <w:lang w:val="en-GB"/>
-        </w:rPr>
-        <w:t>The author has Created a C# script “</w:t>
-      </w:r>
-      <w:proofErr w:type="spellStart"/>
-      <w:r>
-        <w:rPr>
-          <w:lang w:val="en-GB"/>
-        </w:rPr>
-        <w:t>NPCInteractable.cs</w:t>
-      </w:r>
-      <w:proofErr w:type="spellEnd"/>
-      <w:r>
-        <w:rPr>
-          <w:lang w:val="en-GB"/>
-        </w:rPr>
-        <w:t>” which is attached to NPCs. This script will be explained after this section.</w:t>
-      </w:r>
-    </w:p>
-    <w:p>
-      <w:pPr>
-        <w:rPr>
-          <w:lang w:val="en-GB"/>
-        </w:rPr>
-      </w:pPr>
-      <w:r>
-        <w:rPr>
-          <w:lang w:val="en-GB"/>
-        </w:rPr>
-        <w:t>If it gets the component it will use the “</w:t>
-      </w:r>
-      <w:proofErr w:type="gramStart"/>
-      <w:r>
-        <w:rPr>
-          <w:lang w:val="en-GB"/>
-        </w:rPr>
-        <w:t>Interact(</w:t>
-      </w:r>
-      <w:proofErr w:type="gramEnd"/>
-      <w:r>
-        <w:rPr>
-          <w:lang w:val="en-GB"/>
-        </w:rPr>
-        <w:t>)” function from that script.</w:t>
+        <w:t xml:space="preserve">e. Then uses a “foreach” loop to iterate through each “Collider2D” in the array and uses the Unity Function “TryGetComponent()” </w:t>
+      </w:r>
+    </w:p>
+    <w:p>
+      <w:pPr>
+        <w:rPr>
+          <w:lang w:val="en-GB"/>
+        </w:rPr>
+      </w:pPr>
+      <w:r>
+        <w:rPr>
+          <w:lang w:val="en-GB"/>
+        </w:rPr>
+        <w:t>The author has Created a C# script “NPCInteractable.cs” which is attached to NPCs. This script will be explained after this section.</w:t>
+      </w:r>
+    </w:p>
+    <w:p>
+      <w:pPr>
+        <w:rPr>
+          <w:lang w:val="en-GB"/>
+        </w:rPr>
+      </w:pPr>
+      <w:r>
+        <w:rPr>
+          <w:lang w:val="en-GB"/>
+        </w:rPr>
+        <w:t>If it gets the component it will use the “Interact()” function from that script.</w:t>
       </w:r>
     </w:p>
     <w:p>
@@ -7476,7 +5807,7 @@
                     <pic:cNvPicPr/>
                   </pic:nvPicPr>
                   <pic:blipFill>
-                    <a:blip r:embed="rId62"/>
+                    <a:blip r:embed="rId63"/>
                     <a:stretch>
                       <a:fillRect/>
                     </a:stretch>
@@ -7504,14 +5835,12 @@
           <w:lang w:val="en-GB"/>
         </w:rPr>
       </w:pPr>
-      <w:proofErr w:type="spellStart"/>
       <w:r>
         <w:rPr>
           <w:lang w:val="en-GB"/>
         </w:rPr>
         <w:t>NPCInteractable.cs</w:t>
       </w:r>
-      <w:proofErr w:type="spellEnd"/>
     </w:p>
     <w:p>
       <w:pPr>
@@ -7563,21 +5892,7 @@
         <w:rPr>
           <w:lang w:val="en-GB"/>
         </w:rPr>
-        <w:t xml:space="preserve"> platforms use the variable “</w:t>
-      </w:r>
-      <w:proofErr w:type="spellStart"/>
-      <w:r>
-        <w:rPr>
-          <w:lang w:val="en-GB"/>
-        </w:rPr>
-        <w:t>fallThrough</w:t>
-      </w:r>
-      <w:proofErr w:type="spellEnd"/>
-      <w:r>
-        <w:rPr>
-          <w:lang w:val="en-GB"/>
-        </w:rPr>
-        <w:t>” this will be a toggle</w:t>
+        <w:t xml:space="preserve"> platforms use the variable “fallThrough” this will be a toggle</w:t>
       </w:r>
       <w:r>
         <w:rPr>
@@ -7626,7 +5941,7 @@
                     <pic:cNvPicPr/>
                   </pic:nvPicPr>
                   <pic:blipFill>
-                    <a:blip r:embed="rId63"/>
+                    <a:blip r:embed="rId64"/>
                     <a:stretch>
                       <a:fillRect/>
                     </a:stretch>
@@ -7657,21 +5972,7 @@
         <w:rPr>
           <w:lang w:val="en-GB"/>
         </w:rPr>
-        <w:t xml:space="preserve">This is currently only working for </w:t>
-      </w:r>
-      <w:proofErr w:type="gramStart"/>
-      <w:r>
-        <w:rPr>
-          <w:lang w:val="en-GB"/>
-        </w:rPr>
-        <w:t>keyboard, when</w:t>
-      </w:r>
-      <w:proofErr w:type="gramEnd"/>
-      <w:r>
-        <w:rPr>
-          <w:lang w:val="en-GB"/>
-        </w:rPr>
-        <w:t xml:space="preserve"> the player presses the down arrow or “S” key the player will fall through the object.</w:t>
+        <w:t>This is currently only working for keyboard, when the player presses the down arrow or “S” key the player will fall through the object.</w:t>
       </w:r>
     </w:p>
     <w:p>
@@ -7701,7 +6002,7 @@
                     <pic:cNvPicPr/>
                   </pic:nvPicPr>
                   <pic:blipFill>
-                    <a:blip r:embed="rId64"/>
+                    <a:blip r:embed="rId65"/>
                     <a:stretch>
                       <a:fillRect/>
                     </a:stretch>
@@ -7729,19 +6030,11 @@
           <w:lang w:val="en-GB"/>
         </w:rPr>
       </w:pPr>
-      <w:proofErr w:type="spellStart"/>
-      <w:r>
-        <w:rPr>
-          <w:lang w:val="en-GB"/>
-        </w:rPr>
-        <w:t>OneWayPlatform.cs</w:t>
-      </w:r>
-      <w:proofErr w:type="spellEnd"/>
-      <w:r>
-        <w:rPr>
-          <w:lang w:val="en-GB"/>
-        </w:rPr>
-        <w:t xml:space="preserve"> script</w:t>
+      <w:r>
+        <w:rPr>
+          <w:lang w:val="en-GB"/>
+        </w:rPr>
+        <w:t>OneWayPlatform.cs script</w:t>
       </w:r>
     </w:p>
     <w:p>
@@ -7772,16 +6065,8 @@
         <w:rPr>
           <w:lang w:val="en-GB"/>
         </w:rPr>
-        <w:t xml:space="preserve">” from the object it is placed </w:t>
-      </w:r>
-      <w:proofErr w:type="gramStart"/>
-      <w:r>
-        <w:rPr>
-          <w:lang w:val="en-GB"/>
-        </w:rPr>
-        <w:t>on</w:t>
-      </w:r>
-      <w:proofErr w:type="gramEnd"/>
+        <w:t>” from the object it is placed on</w:t>
+      </w:r>
     </w:p>
     <w:p>
       <w:pPr>
@@ -7810,7 +6095,7 @@
                     <pic:cNvPicPr/>
                   </pic:nvPicPr>
                   <pic:blipFill>
-                    <a:blip r:embed="rId65"/>
+                    <a:blip r:embed="rId66"/>
                     <a:stretch>
                       <a:fillRect/>
                     </a:stretch>
@@ -7907,7 +6192,7 @@
                     <pic:cNvPicPr/>
                   </pic:nvPicPr>
                   <pic:blipFill>
-                    <a:blip r:embed="rId66"/>
+                    <a:blip r:embed="rId67"/>
                     <a:stretch>
                       <a:fillRect/>
                     </a:stretch>
@@ -7938,57 +6223,7 @@
         <w:rPr>
           <w:lang w:val="en-GB"/>
         </w:rPr>
-        <w:t>When the player is still in contact with this object and the variable “</w:t>
-      </w:r>
-      <w:proofErr w:type="spellStart"/>
-      <w:r>
-        <w:rPr>
-          <w:lang w:val="en-GB"/>
-        </w:rPr>
-        <w:t>fallThrough</w:t>
-      </w:r>
-      <w:proofErr w:type="spellEnd"/>
-      <w:r>
-        <w:rPr>
-          <w:lang w:val="en-GB"/>
-        </w:rPr>
-        <w:t>” from “</w:t>
-      </w:r>
-      <w:proofErr w:type="spellStart"/>
-      <w:r>
-        <w:rPr>
-          <w:lang w:val="en-GB"/>
-        </w:rPr>
-        <w:t>PlayerScript.cs</w:t>
-      </w:r>
-      <w:proofErr w:type="spellEnd"/>
-      <w:r>
-        <w:rPr>
-          <w:lang w:val="en-GB"/>
-        </w:rPr>
-        <w:t>” is true, the “Coroutine” “</w:t>
-      </w:r>
-      <w:proofErr w:type="spellStart"/>
-      <w:proofErr w:type="gramStart"/>
-      <w:r>
-        <w:rPr>
-          <w:lang w:val="en-GB"/>
-        </w:rPr>
-        <w:t>DisableCollision</w:t>
-      </w:r>
-      <w:proofErr w:type="spellEnd"/>
-      <w:r>
-        <w:rPr>
-          <w:lang w:val="en-GB"/>
-        </w:rPr>
-        <w:t>(</w:t>
-      </w:r>
-      <w:proofErr w:type="gramEnd"/>
-      <w:r>
-        <w:rPr>
-          <w:lang w:val="en-GB"/>
-        </w:rPr>
-        <w:t>)” will start.</w:t>
+        <w:t>When the player is still in contact with this object and the variable “fallThrough” from “PlayerScript.cs” is true, the “Coroutine” “DisableCollision()” will start.</w:t>
       </w:r>
     </w:p>
     <w:p>
@@ -8019,7 +6254,7 @@
                     <pic:cNvPicPr/>
                   </pic:nvPicPr>
                   <pic:blipFill>
-                    <a:blip r:embed="rId67"/>
+                    <a:blip r:embed="rId68"/>
                     <a:stretch>
                       <a:fillRect/>
                     </a:stretch>
@@ -8050,29 +6285,7 @@
         <w:rPr>
           <w:lang w:val="en-GB"/>
         </w:rPr>
-        <w:t>The “</w:t>
-      </w:r>
-      <w:proofErr w:type="spellStart"/>
-      <w:proofErr w:type="gramStart"/>
-      <w:r>
-        <w:rPr>
-          <w:lang w:val="en-GB"/>
-        </w:rPr>
-        <w:t>DisableCollision</w:t>
-      </w:r>
-      <w:proofErr w:type="spellEnd"/>
-      <w:r>
-        <w:rPr>
-          <w:lang w:val="en-GB"/>
-        </w:rPr>
-        <w:t>(</w:t>
-      </w:r>
-      <w:proofErr w:type="gramEnd"/>
-      <w:r>
-        <w:rPr>
-          <w:lang w:val="en-GB"/>
-        </w:rPr>
-        <w:t xml:space="preserve">)” function disables the “box” which will turn off the </w:t>
+        <w:t xml:space="preserve">The “DisableCollision()” function disables the “box” which will turn off the </w:t>
       </w:r>
       <w:r>
         <w:rPr>
@@ -8090,21 +6303,7 @@
         <w:rPr>
           <w:lang w:val="en-GB"/>
         </w:rPr>
-        <w:t>’s “box” will be enabled again. And the “</w:t>
-      </w:r>
-      <w:proofErr w:type="spellStart"/>
-      <w:r>
-        <w:rPr>
-          <w:lang w:val="en-GB"/>
-        </w:rPr>
-        <w:t>playerControls</w:t>
-      </w:r>
-      <w:proofErr w:type="spellEnd"/>
-      <w:r>
-        <w:rPr>
-          <w:lang w:val="en-GB"/>
-        </w:rPr>
-        <w:t>” is set back to null to not allow the player to fall through the object again.</w:t>
+        <w:t>’s “box” will be enabled again. And the “playerControls” is set back to null to not allow the player to fall through the object again.</w:t>
       </w:r>
     </w:p>
     <w:p>
@@ -8134,7 +6333,7 @@
                     <pic:cNvPicPr/>
                   </pic:nvPicPr>
                   <pic:blipFill>
-                    <a:blip r:embed="rId68"/>
+                    <a:blip r:embed="rId69"/>
                     <a:stretch>
                       <a:fillRect/>
                     </a:stretch>
@@ -8183,21 +6382,7 @@
         <w:rPr>
           <w:lang w:val="en-GB"/>
         </w:rPr>
-        <w:t xml:space="preserve">Used </w:t>
-      </w:r>
-      <w:proofErr w:type="gramStart"/>
-      <w:r>
-        <w:rPr>
-          <w:lang w:val="en-GB"/>
-        </w:rPr>
-        <w:t>By</w:t>
-      </w:r>
-      <w:proofErr w:type="gramEnd"/>
-      <w:r>
-        <w:rPr>
-          <w:lang w:val="en-GB"/>
-        </w:rPr>
-        <w:t xml:space="preserve"> Effector</w:t>
+        <w:t>Used By Effector</w:t>
       </w:r>
       <w:r>
         <w:rPr>
@@ -8239,7 +6424,7 @@
                     <pic:cNvPicPr/>
                   </pic:nvPicPr>
                   <pic:blipFill>
-                    <a:blip r:embed="rId69"/>
+                    <a:blip r:embed="rId70"/>
                     <a:stretch>
                       <a:fillRect/>
                     </a:stretch>
@@ -8319,7 +6504,7 @@
                     <pic:cNvPicPr/>
                   </pic:nvPicPr>
                   <pic:blipFill>
-                    <a:blip r:embed="rId70"/>
+                    <a:blip r:embed="rId71"/>
                     <a:stretch>
                       <a:fillRect/>
                     </a:stretch>
@@ -8367,7 +6552,7 @@
                     <pic:cNvPicPr/>
                   </pic:nvPicPr>
                   <pic:blipFill>
-                    <a:blip r:embed="rId71"/>
+                    <a:blip r:embed="rId72"/>
                     <a:stretch>
                       <a:fillRect/>
                     </a:stretch>
@@ -8395,14 +6580,12 @@
           <w:lang w:val="en-GB"/>
         </w:rPr>
       </w:pPr>
-      <w:proofErr w:type="spellStart"/>
       <w:r>
         <w:rPr>
           <w:lang w:val="en-GB"/>
         </w:rPr>
         <w:t>RespawnScript.cs</w:t>
       </w:r>
-      <w:proofErr w:type="spellEnd"/>
     </w:p>
     <w:p>
       <w:pPr>
@@ -8444,7 +6627,7 @@
                     <pic:cNvPicPr/>
                   </pic:nvPicPr>
                   <pic:blipFill>
-                    <a:blip r:embed="rId72"/>
+                    <a:blip r:embed="rId73"/>
                     <a:stretch>
                       <a:fillRect/>
                     </a:stretch>
@@ -8482,21 +6665,7 @@
         <w:rPr>
           <w:lang w:val="en-GB"/>
         </w:rPr>
-        <w:t>This script is placed on the “</w:t>
-      </w:r>
-      <w:proofErr w:type="spellStart"/>
-      <w:r>
-        <w:rPr>
-          <w:lang w:val="en-GB"/>
-        </w:rPr>
-        <w:t>RespawnCollider</w:t>
-      </w:r>
-      <w:proofErr w:type="spellEnd"/>
-      <w:r>
-        <w:rPr>
-          <w:lang w:val="en-GB"/>
-        </w:rPr>
-        <w:t>” object the box collider’s “Is Trigger” is checked</w:t>
+        <w:t>This script is placed on the “RespawnCollider” object the box collider’s “Is Trigger” is checked</w:t>
       </w:r>
       <w:r>
         <w:rPr>
@@ -8515,21 +6684,7 @@
         <w:rPr>
           <w:lang w:val="en-GB"/>
         </w:rPr>
-        <w:t>When the player enters the box collider of “</w:t>
-      </w:r>
-      <w:proofErr w:type="spellStart"/>
-      <w:r>
-        <w:rPr>
-          <w:lang w:val="en-GB"/>
-        </w:rPr>
-        <w:t>RespawnCollider</w:t>
-      </w:r>
-      <w:proofErr w:type="spellEnd"/>
-      <w:r>
-        <w:rPr>
-          <w:lang w:val="en-GB"/>
-        </w:rPr>
-        <w:t>” the “OnTriggerEnter2D” function moves the players current position to the respawn point’s position.</w:t>
+        <w:t>When the player enters the box collider of “RespawnCollider” the “OnTriggerEnter2D” function moves the players current position to the respawn point’s position.</w:t>
       </w:r>
     </w:p>
     <w:p>
@@ -8560,7 +6715,7 @@
                     <pic:cNvPicPr/>
                   </pic:nvPicPr>
                   <pic:blipFill>
-                    <a:blip r:embed="rId73"/>
+                    <a:blip r:embed="rId74"/>
                     <a:stretch>
                       <a:fillRect/>
                     </a:stretch>
@@ -8588,74 +6743,30 @@
           <w:lang w:val="en-GB"/>
         </w:rPr>
       </w:pPr>
-      <w:proofErr w:type="spellStart"/>
       <w:r>
         <w:rPr>
           <w:lang w:val="en-GB"/>
         </w:rPr>
         <w:t>CheckpointScript.cs</w:t>
       </w:r>
-      <w:proofErr w:type="spellEnd"/>
-    </w:p>
-    <w:p>
-      <w:pPr>
-        <w:rPr>
-          <w:lang w:val="en-GB"/>
-        </w:rPr>
-      </w:pPr>
-      <w:r>
-        <w:rPr>
-          <w:lang w:val="en-GB"/>
-        </w:rPr>
-        <w:t>This script uses a reference to the “</w:t>
-      </w:r>
-      <w:proofErr w:type="spellStart"/>
-      <w:r>
-        <w:rPr>
-          <w:lang w:val="en-GB"/>
-        </w:rPr>
-        <w:t>RespawnScript</w:t>
-      </w:r>
-      <w:proofErr w:type="spellEnd"/>
-      <w:r>
-        <w:rPr>
-          <w:lang w:val="en-GB"/>
-        </w:rPr>
-        <w:t>”, the “</w:t>
-      </w:r>
-      <w:proofErr w:type="gramStart"/>
-      <w:r>
-        <w:rPr>
-          <w:lang w:val="en-GB"/>
-        </w:rPr>
-        <w:t>Awake(</w:t>
-      </w:r>
-      <w:proofErr w:type="gramEnd"/>
-      <w:r>
-        <w:rPr>
-          <w:lang w:val="en-GB"/>
-        </w:rPr>
-        <w:t>)” function runs as soon as the script is started</w:t>
-      </w:r>
-      <w:r>
-        <w:rPr>
-          <w:lang w:val="en-GB"/>
-        </w:rPr>
-        <w:t>, it gets the component of the “</w:t>
-      </w:r>
-      <w:proofErr w:type="spellStart"/>
-      <w:r>
-        <w:rPr>
-          <w:lang w:val="en-GB"/>
-        </w:rPr>
-        <w:t>RespawnCollider</w:t>
-      </w:r>
-      <w:proofErr w:type="spellEnd"/>
-      <w:r>
-        <w:rPr>
-          <w:lang w:val="en-GB"/>
-        </w:rPr>
-        <w:t>” and now the respawn point can be updated to a new point</w:t>
+    </w:p>
+    <w:p>
+      <w:pPr>
+        <w:rPr>
+          <w:lang w:val="en-GB"/>
+        </w:rPr>
+      </w:pPr>
+      <w:r>
+        <w:rPr>
+          <w:lang w:val="en-GB"/>
+        </w:rPr>
+        <w:t>This script uses a reference to the “RespawnScript”, the “Awake()” function runs as soon as the script is started</w:t>
+      </w:r>
+      <w:r>
+        <w:rPr>
+          <w:lang w:val="en-GB"/>
+        </w:rPr>
+        <w:t>, it gets the component of the “RespawnCollider” and now the respawn point can be updated to a new point</w:t>
       </w:r>
       <w:r>
         <w:rPr>
@@ -8692,7 +6803,7 @@
                     <pic:cNvPicPr/>
                   </pic:nvPicPr>
                   <pic:blipFill>
-                    <a:blip r:embed="rId74"/>
+                    <a:blip r:embed="rId75"/>
                     <a:stretch>
                       <a:fillRect/>
                     </a:stretch>
@@ -8735,16 +6846,8 @@
         <w:rPr>
           <w:lang w:val="en-GB"/>
         </w:rPr>
-        <w:t xml:space="preserve">Box Collider 2D with the “Is Trigger” </w:t>
-      </w:r>
-      <w:proofErr w:type="gramStart"/>
-      <w:r>
-        <w:rPr>
-          <w:lang w:val="en-GB"/>
-        </w:rPr>
-        <w:t>checked</w:t>
-      </w:r>
-      <w:proofErr w:type="gramEnd"/>
+        <w:t>Box Collider 2D with the “Is Trigger” checked</w:t>
+      </w:r>
     </w:p>
     <w:p>
       <w:pPr>
@@ -8774,7 +6877,7 @@
                     <pic:cNvPicPr/>
                   </pic:nvPicPr>
                   <pic:blipFill>
-                    <a:blip r:embed="rId75"/>
+                    <a:blip r:embed="rId76"/>
                     <a:stretch>
                       <a:fillRect/>
                     </a:stretch>
@@ -8815,7 +6918,7 @@
                     <pic:cNvPicPr/>
                   </pic:nvPicPr>
                   <pic:blipFill>
-                    <a:blip r:embed="rId76"/>
+                    <a:blip r:embed="rId77"/>
                     <a:stretch>
                       <a:fillRect/>
                     </a:stretch>
@@ -8843,14 +6946,12 @@
           <w:lang w:val="en-GB"/>
         </w:rPr>
       </w:pPr>
-      <w:proofErr w:type="spellStart"/>
       <w:r>
         <w:rPr>
           <w:lang w:val="en-GB"/>
         </w:rPr>
         <w:t>PauseScript.cs</w:t>
       </w:r>
-      <w:proofErr w:type="spellEnd"/>
     </w:p>
     <w:p>
       <w:pPr>
@@ -8898,7 +6999,7 @@
                     <pic:cNvPicPr/>
                   </pic:nvPicPr>
                   <pic:blipFill>
-                    <a:blip r:embed="rId77"/>
+                    <a:blip r:embed="rId78"/>
                     <a:stretch>
                       <a:fillRect/>
                     </a:stretch>
@@ -8982,7 +7083,7 @@
                     <pic:cNvPicPr/>
                   </pic:nvPicPr>
                   <pic:blipFill>
-                    <a:blip r:embed="rId78"/>
+                    <a:blip r:embed="rId79"/>
                     <a:stretch>
                       <a:fillRect/>
                     </a:stretch>
@@ -9029,7 +7130,7 @@
                     <pic:cNvPicPr/>
                   </pic:nvPicPr>
                   <pic:blipFill>
-                    <a:blip r:embed="rId79"/>
+                    <a:blip r:embed="rId80"/>
                     <a:stretch>
                       <a:fillRect/>
                     </a:stretch>
@@ -9101,7 +7202,7 @@
                     <pic:cNvPicPr/>
                   </pic:nvPicPr>
                   <pic:blipFill>
-                    <a:blip r:embed="rId80"/>
+                    <a:blip r:embed="rId81"/>
                     <a:stretch>
                       <a:fillRect/>
                     </a:stretch>
@@ -9162,7 +7263,7 @@
                     <pic:cNvPicPr/>
                   </pic:nvPicPr>
                   <pic:blipFill>
-                    <a:blip r:embed="rId81"/>
+                    <a:blip r:embed="rId82"/>
                     <a:stretch>
                       <a:fillRect/>
                     </a:stretch>
@@ -9202,7 +7303,7 @@
                     <pic:cNvPicPr/>
                   </pic:nvPicPr>
                   <pic:blipFill>
-                    <a:blip r:embed="rId82"/>
+                    <a:blip r:embed="rId83"/>
                     <a:stretch>
                       <a:fillRect/>
                     </a:stretch>
@@ -9292,7 +7393,7 @@
                     <pic:cNvPicPr/>
                   </pic:nvPicPr>
                   <pic:blipFill>
-                    <a:blip r:embed="rId83"/>
+                    <a:blip r:embed="rId84"/>
                     <a:stretch>
                       <a:fillRect/>
                     </a:stretch>
@@ -9333,7 +7434,7 @@
                     <pic:cNvPicPr/>
                   </pic:nvPicPr>
                   <pic:blipFill>
-                    <a:blip r:embed="rId84"/>
+                    <a:blip r:embed="rId85"/>
                     <a:stretch>
                       <a:fillRect/>
                     </a:stretch>
@@ -9405,7 +7506,7 @@
                     <pic:cNvPicPr/>
                   </pic:nvPicPr>
                   <pic:blipFill>
-                    <a:blip r:embed="rId85"/>
+                    <a:blip r:embed="rId86"/>
                     <a:stretch>
                       <a:fillRect/>
                     </a:stretch>
@@ -9453,7 +7554,7 @@
                     <pic:cNvPicPr/>
                   </pic:nvPicPr>
                   <pic:blipFill>
-                    <a:blip r:embed="rId86"/>
+                    <a:blip r:embed="rId87"/>
                     <a:stretch>
                       <a:fillRect/>
                     </a:stretch>
@@ -9515,7 +7616,7 @@
                     <pic:cNvPicPr/>
                   </pic:nvPicPr>
                   <pic:blipFill>
-                    <a:blip r:embed="rId87"/>
+                    <a:blip r:embed="rId88"/>
                     <a:stretch>
                       <a:fillRect/>
                     </a:stretch>
@@ -9562,7 +7663,7 @@
                     <pic:cNvPicPr/>
                   </pic:nvPicPr>
                   <pic:blipFill>
-                    <a:blip r:embed="rId88"/>
+                    <a:blip r:embed="rId89"/>
                     <a:stretch>
                       <a:fillRect/>
                     </a:stretch>
@@ -9590,54 +7691,24 @@
           <w:lang w:val="en-GB"/>
         </w:rPr>
       </w:pPr>
-      <w:proofErr w:type="spellStart"/>
       <w:r>
         <w:rPr>
           <w:lang w:val="en-GB"/>
         </w:rPr>
         <w:t>EnemyScript.cs</w:t>
       </w:r>
-      <w:proofErr w:type="spellEnd"/>
-    </w:p>
-    <w:p>
-      <w:pPr>
-        <w:rPr>
-          <w:lang w:val="en-GB"/>
-        </w:rPr>
-      </w:pPr>
-      <w:r>
-        <w:rPr>
-          <w:lang w:val="en-GB"/>
-        </w:rPr>
-        <w:t>All of the functions in this script have been explained previously in the “</w:t>
-      </w:r>
-      <w:proofErr w:type="gramStart"/>
-      <w:r>
-        <w:rPr>
-          <w:lang w:val="en-GB"/>
-        </w:rPr>
-        <w:t>Fire(</w:t>
-      </w:r>
-      <w:proofErr w:type="gramEnd"/>
-      <w:r>
-        <w:rPr>
-          <w:lang w:val="en-GB"/>
-        </w:rPr>
-        <w:t>)”. This script is placed on enemies it gets their rigid body and animator components, the “</w:t>
-      </w:r>
-      <w:proofErr w:type="spellStart"/>
-      <w:r>
-        <w:rPr>
-          <w:lang w:val="en-GB"/>
-        </w:rPr>
-        <w:t>maxHealth</w:t>
-      </w:r>
-      <w:proofErr w:type="spellEnd"/>
-      <w:r>
-        <w:rPr>
-          <w:lang w:val="en-GB"/>
-        </w:rPr>
-        <w:t>” can be changed</w:t>
+    </w:p>
+    <w:p>
+      <w:pPr>
+        <w:rPr>
+          <w:lang w:val="en-GB"/>
+        </w:rPr>
+      </w:pPr>
+      <w:r>
+        <w:rPr>
+          <w:lang w:val="en-GB"/>
+        </w:rPr>
+        <w:t>All of the functions in this script have been explained previously in the “Fire()”. This script is placed on enemies it gets their rigid body and animator components, the “maxHealth” can be changed</w:t>
       </w:r>
       <w:r>
         <w:rPr>
@@ -9649,21 +7720,7 @@
         <w:rPr>
           <w:lang w:val="en-GB"/>
         </w:rPr>
-        <w:t xml:space="preserve"> This script will be combined with the “</w:t>
-      </w:r>
-      <w:proofErr w:type="spellStart"/>
-      <w:r>
-        <w:rPr>
-          <w:lang w:val="en-GB"/>
-        </w:rPr>
-        <w:t>PlayerScript.cs</w:t>
-      </w:r>
-      <w:proofErr w:type="spellEnd"/>
-      <w:r>
-        <w:rPr>
-          <w:lang w:val="en-GB"/>
-        </w:rPr>
-        <w:t xml:space="preserve">” once Inheritance is implemented </w:t>
+        <w:t xml:space="preserve"> This script will be combined with the “PlayerScript.cs” once Inheritance is implemented </w:t>
       </w:r>
       <w:r>
         <w:rPr>
@@ -9712,7 +7769,7 @@
                     <pic:cNvPicPr/>
                   </pic:nvPicPr>
                   <pic:blipFill>
-                    <a:blip r:embed="rId89"/>
+                    <a:blip r:embed="rId90"/>
                     <a:stretch>
                       <a:fillRect/>
                     </a:stretch>
@@ -9740,14 +7797,12 @@
           <w:lang w:val="en-GB"/>
         </w:rPr>
       </w:pPr>
-      <w:proofErr w:type="spellStart"/>
       <w:r>
         <w:rPr>
           <w:lang w:val="en-GB"/>
         </w:rPr>
         <w:t>MainMenu.cs</w:t>
       </w:r>
-      <w:proofErr w:type="spellEnd"/>
     </w:p>
     <w:p>
       <w:pPr>
@@ -9765,29 +7820,7 @@
         <w:rPr>
           <w:lang w:val="en-GB"/>
         </w:rPr>
-        <w:t>(“</w:t>
-      </w:r>
-      <w:proofErr w:type="spellStart"/>
-      <w:proofErr w:type="gramStart"/>
-      <w:r>
-        <w:rPr>
-          <w:lang w:val="en-GB"/>
-        </w:rPr>
-        <w:t>PlayGame</w:t>
-      </w:r>
-      <w:proofErr w:type="spellEnd"/>
-      <w:r>
-        <w:rPr>
-          <w:lang w:val="en-GB"/>
-        </w:rPr>
-        <w:t>(</w:t>
-      </w:r>
-      <w:proofErr w:type="gramEnd"/>
-      <w:r>
-        <w:rPr>
-          <w:lang w:val="en-GB"/>
-        </w:rPr>
-        <w:t>)”)</w:t>
+        <w:t>(“PlayGame()”)</w:t>
       </w:r>
       <w:r>
         <w:rPr>
@@ -9799,21 +7832,7 @@
         <w:rPr>
           <w:lang w:val="en-GB"/>
         </w:rPr>
-        <w:t xml:space="preserve"> (“</w:t>
-      </w:r>
-      <w:proofErr w:type="spellStart"/>
-      <w:r>
-        <w:rPr>
-          <w:lang w:val="en-GB"/>
-        </w:rPr>
-        <w:t>QuitGame</w:t>
-      </w:r>
-      <w:proofErr w:type="spellEnd"/>
-      <w:r>
-        <w:rPr>
-          <w:lang w:val="en-GB"/>
-        </w:rPr>
-        <w:t>()”)</w:t>
+        <w:t xml:space="preserve"> (“QuitGame()”)</w:t>
       </w:r>
       <w:r>
         <w:rPr>
@@ -9868,7 +7887,7 @@
                     <pic:cNvPicPr/>
                   </pic:nvPicPr>
                   <pic:blipFill>
-                    <a:blip r:embed="rId90"/>
+                    <a:blip r:embed="rId91"/>
                     <a:stretch>
                       <a:fillRect/>
                     </a:stretch>
@@ -9903,14 +7922,12 @@
           <w:lang w:val="en-GB"/>
         </w:rPr>
       </w:pPr>
-      <w:proofErr w:type="spellStart"/>
       <w:r>
         <w:rPr>
           <w:lang w:val="en-GB"/>
         </w:rPr>
         <w:t>SettingsMenu.cs</w:t>
       </w:r>
-      <w:proofErr w:type="spellEnd"/>
     </w:p>
     <w:p>
       <w:pPr>
@@ -9928,21 +7945,7 @@
         <w:rPr>
           <w:lang w:val="en-GB"/>
         </w:rPr>
-        <w:t xml:space="preserve">can change the settings, </w:t>
-      </w:r>
-      <w:proofErr w:type="gramStart"/>
-      <w:r>
-        <w:rPr>
-          <w:lang w:val="en-GB"/>
-        </w:rPr>
-        <w:t>audio</w:t>
-      </w:r>
-      <w:proofErr w:type="gramEnd"/>
-      <w:r>
-        <w:rPr>
-          <w:lang w:val="en-GB"/>
-        </w:rPr>
-        <w:t xml:space="preserve"> or video,</w:t>
+        <w:t>can change the settings, audio or video,</w:t>
       </w:r>
       <w:r>
         <w:rPr>
@@ -10014,7 +8017,7 @@
                     <pic:cNvPicPr/>
                   </pic:nvPicPr>
                   <pic:blipFill>
-                    <a:blip r:embed="rId91"/>
+                    <a:blip r:embed="rId92"/>
                     <a:stretch>
                       <a:fillRect/>
                     </a:stretch>
@@ -10056,27 +8059,595 @@
           <w:lang w:val="en-GB"/>
         </w:rPr>
       </w:pPr>
-      <w:proofErr w:type="spellStart"/>
-      <w:proofErr w:type="gramStart"/>
-      <w:r>
-        <w:rPr>
-          <w:lang w:val="en-GB"/>
-        </w:rPr>
-        <w:t>SetResolution</w:t>
-      </w:r>
-      <w:proofErr w:type="spellEnd"/>
-      <w:r>
-        <w:rPr>
-          <w:lang w:val="en-GB"/>
-        </w:rPr>
-        <w:t>(</w:t>
-      </w:r>
-      <w:proofErr w:type="gramEnd"/>
-      <w:r>
-        <w:rPr>
-          <w:lang w:val="en-GB"/>
-        </w:rPr>
-        <w:t>)</w:t>
+      <w:r>
+        <w:rPr>
+          <w:lang w:val="en-GB"/>
+        </w:rPr>
+        <w:t>SetResolution()</w:t>
+      </w:r>
+    </w:p>
+    <w:p>
+      <w:pPr>
+        <w:rPr>
+          <w:lang w:val="en-GB"/>
+        </w:rPr>
+      </w:pPr>
+      <w:r>
+        <w:rPr>
+          <w:lang w:val="en-GB"/>
+        </w:rPr>
+        <w:t>This function will get the resolutions the screen can use and display them in the dropdown box.</w:t>
+      </w:r>
+      <w:r>
+        <w:rPr>
+          <w:lang w:val="en-GB"/>
+        </w:rPr>
+        <w:t xml:space="preserve"> this function uses an array of resolutions, and a reference to the dropdown box</w:t>
+      </w:r>
+      <w:r>
+        <w:rPr>
+          <w:lang w:val="en-GB"/>
+        </w:rPr>
+        <w:t>.</w:t>
+      </w:r>
+    </w:p>
+    <w:p>
+      <w:pPr>
+        <w:rPr>
+          <w:lang w:val="en-GB"/>
+        </w:rPr>
+      </w:pPr>
+      <w:r>
+        <w:rPr>
+          <w:lang w:val="en-GB"/>
+        </w:rPr>
+        <w:drawing>
+          <wp:inline distT="0" distB="0" distL="0" distR="0" wp14:anchorId="3BD347A2" wp14:editId="336FF8A7">
+            <wp:extent cx="3077004" cy="876422"/>
+            <wp:effectExtent l="0" t="0" r="9525" b="0"/>
+            <wp:docPr id="429677259" name="Picture 1" descr="A screen shot of a computer code&#10;&#10;Description automatically generated"/>
+            <wp:cNvGraphicFramePr>
+              <a:graphicFrameLocks xmlns:a="http://schemas.openxmlformats.org/drawingml/2006/main" noChangeAspect="1"/>
+            </wp:cNvGraphicFramePr>
+            <a:graphic xmlns:a="http://schemas.openxmlformats.org/drawingml/2006/main">
+              <a:graphicData uri="http://schemas.openxmlformats.org/drawingml/2006/picture">
+                <pic:pic xmlns:pic="http://schemas.openxmlformats.org/drawingml/2006/picture">
+                  <pic:nvPicPr>
+                    <pic:cNvPr id="429677259" name="Picture 1" descr="A screen shot of a computer code&#10;&#10;Description automatically generated"/>
+                    <pic:cNvPicPr/>
+                  </pic:nvPicPr>
+                  <pic:blipFill>
+                    <a:blip r:embed="rId93"/>
+                    <a:stretch>
+                      <a:fillRect/>
+                    </a:stretch>
+                  </pic:blipFill>
+                  <pic:spPr>
+                    <a:xfrm>
+                      <a:off x="0" y="0"/>
+                      <a:ext cx="3077004" cy="876422"/>
+                    </a:xfrm>
+                    <a:prstGeom prst="rect">
+                      <a:avLst/>
+                    </a:prstGeom>
+                  </pic:spPr>
+                </pic:pic>
+              </a:graphicData>
+            </a:graphic>
+          </wp:inline>
+        </w:drawing>
+      </w:r>
+    </w:p>
+    <w:p>
+      <w:pPr>
+        <w:rPr>
+          <w:lang w:val="en-GB"/>
+        </w:rPr>
+      </w:pPr>
+      <w:r>
+        <w:rPr>
+          <w:lang w:val="en-GB"/>
+        </w:rPr>
+        <w:t>In the “Start()” function the resolutions array variable stores the Screens possible resolutions.</w:t>
+      </w:r>
+      <w:r>
+        <w:rPr>
+          <w:lang w:val="en-GB"/>
+        </w:rPr>
+        <w:t xml:space="preserve"> The dropdown box is cleared of the current options.</w:t>
+      </w:r>
+    </w:p>
+    <w:p>
+      <w:pPr>
+        <w:rPr>
+          <w:lang w:val="en-GB"/>
+        </w:rPr>
+      </w:pPr>
+      <w:r>
+        <w:rPr>
+          <w:lang w:val="en-GB"/>
+        </w:rPr>
+        <w:drawing>
+          <wp:inline distT="0" distB="0" distL="0" distR="0" wp14:anchorId="5B02CF48" wp14:editId="15D6DCD8">
+            <wp:extent cx="3105583" cy="2067213"/>
+            <wp:effectExtent l="0" t="0" r="0" b="9525"/>
+            <wp:docPr id="1502602719" name="Picture 1" descr="A screen shot of a computer program&#10;&#10;Description automatically generated"/>
+            <wp:cNvGraphicFramePr>
+              <a:graphicFrameLocks xmlns:a="http://schemas.openxmlformats.org/drawingml/2006/main" noChangeAspect="1"/>
+            </wp:cNvGraphicFramePr>
+            <a:graphic xmlns:a="http://schemas.openxmlformats.org/drawingml/2006/main">
+              <a:graphicData uri="http://schemas.openxmlformats.org/drawingml/2006/picture">
+                <pic:pic xmlns:pic="http://schemas.openxmlformats.org/drawingml/2006/picture">
+                  <pic:nvPicPr>
+                    <pic:cNvPr id="1502602719" name="Picture 1" descr="A screen shot of a computer program&#10;&#10;Description automatically generated"/>
+                    <pic:cNvPicPr/>
+                  </pic:nvPicPr>
+                  <pic:blipFill>
+                    <a:blip r:embed="rId94"/>
+                    <a:stretch>
+                      <a:fillRect/>
+                    </a:stretch>
+                  </pic:blipFill>
+                  <pic:spPr>
+                    <a:xfrm>
+                      <a:off x="0" y="0"/>
+                      <a:ext cx="3105583" cy="2067213"/>
+                    </a:xfrm>
+                    <a:prstGeom prst="rect">
+                      <a:avLst/>
+                    </a:prstGeom>
+                  </pic:spPr>
+                </pic:pic>
+              </a:graphicData>
+            </a:graphic>
+          </wp:inline>
+        </w:drawing>
+      </w:r>
+    </w:p>
+    <w:p>
+      <w:pPr>
+        <w:rPr>
+          <w:lang w:val="en-GB"/>
+        </w:rPr>
+      </w:pPr>
+      <w:r>
+        <w:rPr>
+          <w:lang w:val="en-GB"/>
+        </w:rPr>
+        <w:t xml:space="preserve">The “AddOptions()” </w:t>
+      </w:r>
+      <w:r>
+        <w:rPr>
+          <w:lang w:val="en-GB"/>
+        </w:rPr>
+        <w:t xml:space="preserve">Unity </w:t>
+      </w:r>
+      <w:r>
+        <w:rPr>
+          <w:lang w:val="en-GB"/>
+        </w:rPr>
+        <w:t>function takes in a list of strings, not a</w:t>
+      </w:r>
+      <w:r>
+        <w:rPr>
+          <w:lang w:val="en-GB"/>
+        </w:rPr>
+        <w:t>n</w:t>
+      </w:r>
+      <w:r>
+        <w:rPr>
+          <w:lang w:val="en-GB"/>
+        </w:rPr>
+        <w:t xml:space="preserve"> </w:t>
+      </w:r>
+      <w:r>
+        <w:rPr>
+          <w:lang w:val="en-GB"/>
+        </w:rPr>
+        <w:t xml:space="preserve">array </w:t>
+      </w:r>
+      <w:r>
+        <w:rPr>
+          <w:lang w:val="en-GB"/>
+        </w:rPr>
+        <w:t xml:space="preserve">of resolutions, the array of resolutions needs to be formatted into </w:t>
+      </w:r>
+      <w:r>
+        <w:rPr>
+          <w:lang w:val="en-GB"/>
+        </w:rPr>
+        <w:t xml:space="preserve">a list </w:t>
+      </w:r>
+      <w:r>
+        <w:rPr>
+          <w:lang w:val="en-GB"/>
+        </w:rPr>
+        <w:t>of strings</w:t>
+      </w:r>
+      <w:r>
+        <w:rPr>
+          <w:lang w:val="en-GB"/>
+        </w:rPr>
+        <w:t>.</w:t>
+      </w:r>
+      <w:r>
+        <w:rPr>
+          <w:lang w:val="en-GB"/>
+        </w:rPr>
+        <w:t xml:space="preserve"> </w:t>
+      </w:r>
+    </w:p>
+    <w:p>
+      <w:pPr>
+        <w:rPr>
+          <w:lang w:val="en-GB"/>
+        </w:rPr>
+      </w:pPr>
+      <w:r>
+        <w:rPr>
+          <w:lang w:val="en-GB"/>
+        </w:rPr>
+        <w:t>Looping through each element in the resolutions array</w:t>
+      </w:r>
+      <w:r>
+        <w:rPr>
+          <w:lang w:val="en-GB"/>
+        </w:rPr>
+        <w:t>, for each iteration the option string gets the width and height of the [i] element in the resolutions array</w:t>
+      </w:r>
+      <w:r>
+        <w:rPr>
+          <w:lang w:val="en-GB"/>
+        </w:rPr>
+        <w:t xml:space="preserve"> and then its added to the options list</w:t>
+      </w:r>
+    </w:p>
+    <w:p>
+      <w:pPr>
+        <w:rPr>
+          <w:lang w:val="en-GB"/>
+        </w:rPr>
+      </w:pPr>
+      <w:r>
+        <w:rPr>
+          <w:lang w:val="en-GB"/>
+        </w:rPr>
+        <w:drawing>
+          <wp:inline distT="0" distB="0" distL="0" distR="0" wp14:anchorId="64D2357D" wp14:editId="3F41CDB0">
+            <wp:extent cx="5731510" cy="2588895"/>
+            <wp:effectExtent l="0" t="0" r="2540" b="1905"/>
+            <wp:docPr id="649410857" name="Picture 1" descr="A computer screen with text and symbols&#10;&#10;Description automatically generated"/>
+            <wp:cNvGraphicFramePr>
+              <a:graphicFrameLocks xmlns:a="http://schemas.openxmlformats.org/drawingml/2006/main" noChangeAspect="1"/>
+            </wp:cNvGraphicFramePr>
+            <a:graphic xmlns:a="http://schemas.openxmlformats.org/drawingml/2006/main">
+              <a:graphicData uri="http://schemas.openxmlformats.org/drawingml/2006/picture">
+                <pic:pic xmlns:pic="http://schemas.openxmlformats.org/drawingml/2006/picture">
+                  <pic:nvPicPr>
+                    <pic:cNvPr id="649410857" name="Picture 1" descr="A computer screen with text and symbols&#10;&#10;Description automatically generated"/>
+                    <pic:cNvPicPr/>
+                  </pic:nvPicPr>
+                  <pic:blipFill>
+                    <a:blip r:embed="rId95"/>
+                    <a:stretch>
+                      <a:fillRect/>
+                    </a:stretch>
+                  </pic:blipFill>
+                  <pic:spPr>
+                    <a:xfrm>
+                      <a:off x="0" y="0"/>
+                      <a:ext cx="5731510" cy="2588895"/>
+                    </a:xfrm>
+                    <a:prstGeom prst="rect">
+                      <a:avLst/>
+                    </a:prstGeom>
+                  </pic:spPr>
+                </pic:pic>
+              </a:graphicData>
+            </a:graphic>
+          </wp:inline>
+        </w:drawing>
+      </w:r>
+    </w:p>
+    <w:p>
+      <w:pPr>
+        <w:rPr>
+          <w:lang w:val="en-GB"/>
+        </w:rPr>
+      </w:pPr>
+      <w:r>
+        <w:rPr>
+          <w:lang w:val="en-GB"/>
+        </w:rPr>
+        <w:t xml:space="preserve">Then the options list is added to the resolution dropdown </w:t>
+      </w:r>
+    </w:p>
+    <w:p>
+      <w:pPr>
+        <w:rPr>
+          <w:lang w:val="en-GB"/>
+        </w:rPr>
+      </w:pPr>
+      <w:r>
+        <w:rPr>
+          <w:lang w:val="en-GB"/>
+        </w:rPr>
+        <w:lastRenderedPageBreak/>
+        <w:drawing>
+          <wp:inline distT="0" distB="0" distL="0" distR="0" wp14:anchorId="3735F218" wp14:editId="2B954D93">
+            <wp:extent cx="3248478" cy="419158"/>
+            <wp:effectExtent l="0" t="0" r="9525" b="0"/>
+            <wp:docPr id="525936041" name="Picture 1"/>
+            <wp:cNvGraphicFramePr>
+              <a:graphicFrameLocks xmlns:a="http://schemas.openxmlformats.org/drawingml/2006/main" noChangeAspect="1"/>
+            </wp:cNvGraphicFramePr>
+            <a:graphic xmlns:a="http://schemas.openxmlformats.org/drawingml/2006/main">
+              <a:graphicData uri="http://schemas.openxmlformats.org/drawingml/2006/picture">
+                <pic:pic xmlns:pic="http://schemas.openxmlformats.org/drawingml/2006/picture">
+                  <pic:nvPicPr>
+                    <pic:cNvPr id="525936041" name=""/>
+                    <pic:cNvPicPr/>
+                  </pic:nvPicPr>
+                  <pic:blipFill>
+                    <a:blip r:embed="rId96"/>
+                    <a:stretch>
+                      <a:fillRect/>
+                    </a:stretch>
+                  </pic:blipFill>
+                  <pic:spPr>
+                    <a:xfrm>
+                      <a:off x="0" y="0"/>
+                      <a:ext cx="3248478" cy="419158"/>
+                    </a:xfrm>
+                    <a:prstGeom prst="rect">
+                      <a:avLst/>
+                    </a:prstGeom>
+                  </pic:spPr>
+                </pic:pic>
+              </a:graphicData>
+            </a:graphic>
+          </wp:inline>
+        </w:drawing>
+      </w:r>
+    </w:p>
+    <w:p>
+      <w:pPr>
+        <w:rPr>
+          <w:lang w:val="en-GB"/>
+        </w:rPr>
+      </w:pPr>
+      <w:r>
+        <w:rPr>
+          <w:lang w:val="en-GB"/>
+        </w:rPr>
+        <w:t>In the for loop to check if the resolutions match with the screens current resolution this will update the current resolution index.</w:t>
+      </w:r>
+    </w:p>
+    <w:p>
+      <w:pPr>
+        <w:rPr>
+          <w:lang w:val="en-GB"/>
+        </w:rPr>
+      </w:pPr>
+      <w:r>
+        <w:rPr>
+          <w:lang w:val="en-GB"/>
+        </w:rPr>
+        <w:drawing>
+          <wp:inline distT="0" distB="0" distL="0" distR="0" wp14:anchorId="6FEBCC63" wp14:editId="440CF4B7">
+            <wp:extent cx="5449060" cy="1105054"/>
+            <wp:effectExtent l="0" t="0" r="0" b="0"/>
+            <wp:docPr id="1110167625" name="Picture 1" descr="A screen shot of a computer&#10;&#10;Description automatically generated"/>
+            <wp:cNvGraphicFramePr>
+              <a:graphicFrameLocks xmlns:a="http://schemas.openxmlformats.org/drawingml/2006/main" noChangeAspect="1"/>
+            </wp:cNvGraphicFramePr>
+            <a:graphic xmlns:a="http://schemas.openxmlformats.org/drawingml/2006/main">
+              <a:graphicData uri="http://schemas.openxmlformats.org/drawingml/2006/picture">
+                <pic:pic xmlns:pic="http://schemas.openxmlformats.org/drawingml/2006/picture">
+                  <pic:nvPicPr>
+                    <pic:cNvPr id="1110167625" name="Picture 1" descr="A screen shot of a computer&#10;&#10;Description automatically generated"/>
+                    <pic:cNvPicPr/>
+                  </pic:nvPicPr>
+                  <pic:blipFill>
+                    <a:blip r:embed="rId97"/>
+                    <a:stretch>
+                      <a:fillRect/>
+                    </a:stretch>
+                  </pic:blipFill>
+                  <pic:spPr>
+                    <a:xfrm>
+                      <a:off x="0" y="0"/>
+                      <a:ext cx="5449060" cy="1105054"/>
+                    </a:xfrm>
+                    <a:prstGeom prst="rect">
+                      <a:avLst/>
+                    </a:prstGeom>
+                  </pic:spPr>
+                </pic:pic>
+              </a:graphicData>
+            </a:graphic>
+          </wp:inline>
+        </w:drawing>
+      </w:r>
+    </w:p>
+    <w:p>
+      <w:pPr>
+        <w:rPr>
+          <w:lang w:val="en-GB"/>
+        </w:rPr>
+      </w:pPr>
+      <w:r>
+        <w:rPr>
+          <w:lang w:val="en-GB"/>
+        </w:rPr>
+        <w:t>The resolution value is set and the value is refreshed so the correct value is shown.</w:t>
+      </w:r>
+    </w:p>
+    <w:p>
+      <w:pPr>
+        <w:rPr>
+          <w:lang w:val="en-GB"/>
+        </w:rPr>
+      </w:pPr>
+      <w:r>
+        <w:rPr>
+          <w:lang w:val="en-GB"/>
+        </w:rPr>
+        <w:drawing>
+          <wp:inline distT="0" distB="0" distL="0" distR="0" wp14:anchorId="1865539A" wp14:editId="0244F3AC">
+            <wp:extent cx="3781953" cy="1000265"/>
+            <wp:effectExtent l="0" t="0" r="0" b="9525"/>
+            <wp:docPr id="1575902154" name="Picture 1" descr="A screen shot of a computer program&#10;&#10;Description automatically generated"/>
+            <wp:cNvGraphicFramePr>
+              <a:graphicFrameLocks xmlns:a="http://schemas.openxmlformats.org/drawingml/2006/main" noChangeAspect="1"/>
+            </wp:cNvGraphicFramePr>
+            <a:graphic xmlns:a="http://schemas.openxmlformats.org/drawingml/2006/main">
+              <a:graphicData uri="http://schemas.openxmlformats.org/drawingml/2006/picture">
+                <pic:pic xmlns:pic="http://schemas.openxmlformats.org/drawingml/2006/picture">
+                  <pic:nvPicPr>
+                    <pic:cNvPr id="1575902154" name="Picture 1" descr="A screen shot of a computer program&#10;&#10;Description automatically generated"/>
+                    <pic:cNvPicPr/>
+                  </pic:nvPicPr>
+                  <pic:blipFill>
+                    <a:blip r:embed="rId98"/>
+                    <a:stretch>
+                      <a:fillRect/>
+                    </a:stretch>
+                  </pic:blipFill>
+                  <pic:spPr>
+                    <a:xfrm>
+                      <a:off x="0" y="0"/>
+                      <a:ext cx="3781953" cy="1000265"/>
+                    </a:xfrm>
+                    <a:prstGeom prst="rect">
+                      <a:avLst/>
+                    </a:prstGeom>
+                  </pic:spPr>
+                </pic:pic>
+              </a:graphicData>
+            </a:graphic>
+          </wp:inline>
+        </w:drawing>
+      </w:r>
+    </w:p>
+    <w:p>
+      <w:pPr>
+        <w:rPr>
+          <w:lang w:val="en-GB"/>
+        </w:rPr>
+      </w:pPr>
+      <w:r>
+        <w:rPr>
+          <w:lang w:val="en-GB"/>
+        </w:rPr>
+        <w:t xml:space="preserve">When the dropdown value is updated the “SetResolution()” function is used. </w:t>
+      </w:r>
+    </w:p>
+    <w:p>
+      <w:pPr>
+        <w:rPr>
+          <w:lang w:val="en-GB"/>
+        </w:rPr>
+      </w:pPr>
+      <w:r>
+        <w:rPr>
+          <w:lang w:val="en-GB"/>
+        </w:rPr>
+        <w:drawing>
+          <wp:inline distT="0" distB="0" distL="0" distR="0" wp14:anchorId="04E7FB1B" wp14:editId="5298E18C">
+            <wp:extent cx="3162741" cy="914528"/>
+            <wp:effectExtent l="0" t="0" r="0" b="0"/>
+            <wp:docPr id="1671313395" name="Picture 1" descr="A screenshot of a computer menu&#10;&#10;Description automatically generated"/>
+            <wp:cNvGraphicFramePr>
+              <a:graphicFrameLocks xmlns:a="http://schemas.openxmlformats.org/drawingml/2006/main" noChangeAspect="1"/>
+            </wp:cNvGraphicFramePr>
+            <a:graphic xmlns:a="http://schemas.openxmlformats.org/drawingml/2006/main">
+              <a:graphicData uri="http://schemas.openxmlformats.org/drawingml/2006/picture">
+                <pic:pic xmlns:pic="http://schemas.openxmlformats.org/drawingml/2006/picture">
+                  <pic:nvPicPr>
+                    <pic:cNvPr id="1671313395" name="Picture 1" descr="A screenshot of a computer menu&#10;&#10;Description automatically generated"/>
+                    <pic:cNvPicPr/>
+                  </pic:nvPicPr>
+                  <pic:blipFill>
+                    <a:blip r:embed="rId99"/>
+                    <a:stretch>
+                      <a:fillRect/>
+                    </a:stretch>
+                  </pic:blipFill>
+                  <pic:spPr>
+                    <a:xfrm>
+                      <a:off x="0" y="0"/>
+                      <a:ext cx="3162741" cy="914528"/>
+                    </a:xfrm>
+                    <a:prstGeom prst="rect">
+                      <a:avLst/>
+                    </a:prstGeom>
+                  </pic:spPr>
+                </pic:pic>
+              </a:graphicData>
+            </a:graphic>
+          </wp:inline>
+        </w:drawing>
+      </w:r>
+    </w:p>
+    <w:p>
+      <w:pPr>
+        <w:rPr>
+          <w:lang w:val="en-GB"/>
+        </w:rPr>
+      </w:pPr>
+      <w:r>
+        <w:rPr>
+          <w:lang w:val="en-GB"/>
+        </w:rPr>
+        <w:t>It uses Screen.SetResolution to make the screen resolution equal to what was selected.</w:t>
+      </w:r>
+    </w:p>
+    <w:p>
+      <w:pPr>
+        <w:rPr>
+          <w:lang w:val="en-GB"/>
+        </w:rPr>
+      </w:pPr>
+      <w:r>
+        <w:rPr>
+          <w:lang w:val="en-GB"/>
+        </w:rPr>
+        <w:drawing>
+          <wp:inline distT="0" distB="0" distL="0" distR="0" wp14:anchorId="3492C34C" wp14:editId="629EB53C">
+            <wp:extent cx="5731510" cy="1085850"/>
+            <wp:effectExtent l="0" t="0" r="2540" b="0"/>
+            <wp:docPr id="1086318896" name="Picture 1" descr="A screen shot of a computer code&#10;&#10;Description automatically generated"/>
+            <wp:cNvGraphicFramePr>
+              <a:graphicFrameLocks xmlns:a="http://schemas.openxmlformats.org/drawingml/2006/main" noChangeAspect="1"/>
+            </wp:cNvGraphicFramePr>
+            <a:graphic xmlns:a="http://schemas.openxmlformats.org/drawingml/2006/main">
+              <a:graphicData uri="http://schemas.openxmlformats.org/drawingml/2006/picture">
+                <pic:pic xmlns:pic="http://schemas.openxmlformats.org/drawingml/2006/picture">
+                  <pic:nvPicPr>
+                    <pic:cNvPr id="1086318896" name="Picture 1" descr="A screen shot of a computer code&#10;&#10;Description automatically generated"/>
+                    <pic:cNvPicPr/>
+                  </pic:nvPicPr>
+                  <pic:blipFill>
+                    <a:blip r:embed="rId100"/>
+                    <a:stretch>
+                      <a:fillRect/>
+                    </a:stretch>
+                  </pic:blipFill>
+                  <pic:spPr>
+                    <a:xfrm>
+                      <a:off x="0" y="0"/>
+                      <a:ext cx="5731510" cy="1085850"/>
+                    </a:xfrm>
+                    <a:prstGeom prst="rect">
+                      <a:avLst/>
+                    </a:prstGeom>
+                  </pic:spPr>
+                </pic:pic>
+              </a:graphicData>
+            </a:graphic>
+          </wp:inline>
+        </w:drawing>
       </w:r>
     </w:p>
     <w:p>
@@ -10093,35 +8664,173 @@
           <w:lang w:val="en-GB"/>
         </w:rPr>
       </w:pPr>
-      <w:proofErr w:type="spellStart"/>
-      <w:proofErr w:type="gramStart"/>
-      <w:r>
-        <w:rPr>
-          <w:lang w:val="en-GB"/>
-        </w:rPr>
-        <w:t>SetQuality</w:t>
-      </w:r>
-      <w:proofErr w:type="spellEnd"/>
-      <w:r>
-        <w:rPr>
-          <w:lang w:val="en-GB"/>
-        </w:rPr>
-        <w:t>(</w:t>
-      </w:r>
-      <w:proofErr w:type="gramEnd"/>
-      <w:r>
-        <w:rPr>
-          <w:lang w:val="en-GB"/>
-        </w:rPr>
-        <w:t>)</w:t>
-      </w:r>
-    </w:p>
-    <w:p>
-      <w:pPr>
-        <w:rPr>
-          <w:lang w:val="en-GB"/>
-        </w:rPr>
-      </w:pPr>
+      <w:r>
+        <w:rPr>
+          <w:lang w:val="en-GB"/>
+        </w:rPr>
+        <w:t>SetQuality()</w:t>
+      </w:r>
+    </w:p>
+    <w:p>
+      <w:pPr>
+        <w:rPr>
+          <w:lang w:val="en-GB"/>
+        </w:rPr>
+      </w:pPr>
+      <w:r>
+        <w:rPr>
+          <w:lang w:val="en-GB"/>
+        </w:rPr>
+        <w:t>This function will change the quality of the game to fit the selected value.</w:t>
+      </w:r>
+    </w:p>
+    <w:p>
+      <w:pPr>
+        <w:rPr>
+          <w:lang w:val="en-GB"/>
+        </w:rPr>
+      </w:pPr>
+      <w:r>
+        <w:rPr>
+          <w:lang w:val="en-GB"/>
+        </w:rPr>
+        <w:lastRenderedPageBreak/>
+        <w:drawing>
+          <wp:inline distT="0" distB="0" distL="0" distR="0" wp14:anchorId="6A8BE59A" wp14:editId="13F432F1">
+            <wp:extent cx="2133898" cy="1914792"/>
+            <wp:effectExtent l="0" t="0" r="0" b="9525"/>
+            <wp:docPr id="1008629023" name="Picture 1" descr="A screenshot of a video game&#10;&#10;Description automatically generated"/>
+            <wp:cNvGraphicFramePr>
+              <a:graphicFrameLocks xmlns:a="http://schemas.openxmlformats.org/drawingml/2006/main" noChangeAspect="1"/>
+            </wp:cNvGraphicFramePr>
+            <a:graphic xmlns:a="http://schemas.openxmlformats.org/drawingml/2006/main">
+              <a:graphicData uri="http://schemas.openxmlformats.org/drawingml/2006/picture">
+                <pic:pic xmlns:pic="http://schemas.openxmlformats.org/drawingml/2006/picture">
+                  <pic:nvPicPr>
+                    <pic:cNvPr id="1008629023" name="Picture 1" descr="A screenshot of a video game&#10;&#10;Description automatically generated"/>
+                    <pic:cNvPicPr/>
+                  </pic:nvPicPr>
+                  <pic:blipFill>
+                    <a:blip r:embed="rId101"/>
+                    <a:stretch>
+                      <a:fillRect/>
+                    </a:stretch>
+                  </pic:blipFill>
+                  <pic:spPr>
+                    <a:xfrm>
+                      <a:off x="0" y="0"/>
+                      <a:ext cx="2133898" cy="1914792"/>
+                    </a:xfrm>
+                    <a:prstGeom prst="rect">
+                      <a:avLst/>
+                    </a:prstGeom>
+                  </pic:spPr>
+                </pic:pic>
+              </a:graphicData>
+            </a:graphic>
+          </wp:inline>
+        </w:drawing>
+      </w:r>
+      <w:r>
+        <w:rPr>
+          <w:lang w:val="en-GB"/>
+        </w:rPr>
+        <w:drawing>
+          <wp:inline distT="0" distB="0" distL="0" distR="0" wp14:anchorId="7EF5F8B2" wp14:editId="3ACD770A">
+            <wp:extent cx="3486150" cy="981075"/>
+            <wp:effectExtent l="0" t="0" r="0" b="9525"/>
+            <wp:docPr id="764459193" name="Picture 1" descr="A screen shot of a computer program&#10;&#10;Description automatically generated"/>
+            <wp:cNvGraphicFramePr>
+              <a:graphicFrameLocks xmlns:a="http://schemas.openxmlformats.org/drawingml/2006/main" noChangeAspect="1"/>
+            </wp:cNvGraphicFramePr>
+            <a:graphic xmlns:a="http://schemas.openxmlformats.org/drawingml/2006/main">
+              <a:graphicData uri="http://schemas.openxmlformats.org/drawingml/2006/picture">
+                <pic:pic xmlns:pic="http://schemas.openxmlformats.org/drawingml/2006/picture">
+                  <pic:nvPicPr>
+                    <pic:cNvPr id="764459193" name="Picture 1" descr="A screen shot of a computer program&#10;&#10;Description automatically generated"/>
+                    <pic:cNvPicPr/>
+                  </pic:nvPicPr>
+                  <pic:blipFill>
+                    <a:blip r:embed="rId102"/>
+                    <a:stretch>
+                      <a:fillRect/>
+                    </a:stretch>
+                  </pic:blipFill>
+                  <pic:spPr>
+                    <a:xfrm>
+                      <a:off x="0" y="0"/>
+                      <a:ext cx="3486637" cy="981212"/>
+                    </a:xfrm>
+                    <a:prstGeom prst="rect">
+                      <a:avLst/>
+                    </a:prstGeom>
+                  </pic:spPr>
+                </pic:pic>
+              </a:graphicData>
+            </a:graphic>
+          </wp:inline>
+        </w:drawing>
+      </w:r>
+    </w:p>
+    <w:p>
+      <w:pPr>
+        <w:rPr>
+          <w:lang w:val="en-GB"/>
+        </w:rPr>
+      </w:pPr>
+      <w:r>
+        <w:rPr>
+          <w:lang w:val="en-GB"/>
+        </w:rPr>
+        <w:t>The “qualityIndex” variable is 0, for Low, 1 for Medium, and 2 for High. Accessing the “QualitySettings” the quality is set to the value selected.</w:t>
+      </w:r>
+    </w:p>
+    <w:p>
+      <w:pPr>
+        <w:rPr>
+          <w:lang w:val="en-GB"/>
+        </w:rPr>
+      </w:pPr>
+      <w:r>
+        <w:rPr>
+          <w:lang w:val="en-GB"/>
+        </w:rPr>
+        <w:drawing>
+          <wp:inline distT="0" distB="0" distL="0" distR="0" wp14:anchorId="01902DDA" wp14:editId="133BB820">
+            <wp:extent cx="3086531" cy="895475"/>
+            <wp:effectExtent l="0" t="0" r="0" b="0"/>
+            <wp:docPr id="433761807" name="Picture 1" descr="A screenshot of a menu&#10;&#10;Description automatically generated"/>
+            <wp:cNvGraphicFramePr>
+              <a:graphicFrameLocks xmlns:a="http://schemas.openxmlformats.org/drawingml/2006/main" noChangeAspect="1"/>
+            </wp:cNvGraphicFramePr>
+            <a:graphic xmlns:a="http://schemas.openxmlformats.org/drawingml/2006/main">
+              <a:graphicData uri="http://schemas.openxmlformats.org/drawingml/2006/picture">
+                <pic:pic xmlns:pic="http://schemas.openxmlformats.org/drawingml/2006/picture">
+                  <pic:nvPicPr>
+                    <pic:cNvPr id="433761807" name="Picture 1" descr="A screenshot of a menu&#10;&#10;Description automatically generated"/>
+                    <pic:cNvPicPr/>
+                  </pic:nvPicPr>
+                  <pic:blipFill>
+                    <a:blip r:embed="rId103"/>
+                    <a:stretch>
+                      <a:fillRect/>
+                    </a:stretch>
+                  </pic:blipFill>
+                  <pic:spPr>
+                    <a:xfrm>
+                      <a:off x="0" y="0"/>
+                      <a:ext cx="3086531" cy="895475"/>
+                    </a:xfrm>
+                    <a:prstGeom prst="rect">
+                      <a:avLst/>
+                    </a:prstGeom>
+                  </pic:spPr>
+                </pic:pic>
+              </a:graphicData>
+            </a:graphic>
+          </wp:inline>
+        </w:drawing>
+      </w:r>
     </w:p>
     <w:p>
       <w:pPr>
@@ -10130,58 +8839,41 @@
           <w:lang w:val="en-GB"/>
         </w:rPr>
       </w:pPr>
-      <w:proofErr w:type="spellStart"/>
-      <w:proofErr w:type="gramStart"/>
-      <w:r>
-        <w:rPr>
-          <w:lang w:val="en-GB"/>
-        </w:rPr>
-        <w:t>SetVolume</w:t>
-      </w:r>
-      <w:proofErr w:type="spellEnd"/>
-      <w:r>
-        <w:rPr>
-          <w:lang w:val="en-GB"/>
-        </w:rPr>
-        <w:t>(</w:t>
-      </w:r>
-      <w:proofErr w:type="gramEnd"/>
-      <w:r>
-        <w:rPr>
-          <w:lang w:val="en-GB"/>
-        </w:rPr>
-        <w:t>)</w:t>
-      </w:r>
-    </w:p>
-    <w:p>
-      <w:pPr>
-        <w:rPr>
-          <w:lang w:val="en-GB"/>
-        </w:rPr>
-      </w:pPr>
-      <w:r>
-        <w:rPr>
-          <w:lang w:val="en-GB"/>
-        </w:rPr>
-        <w:t xml:space="preserve">This function takes in a </w:t>
-      </w:r>
-      <w:proofErr w:type="gramStart"/>
-      <w:r>
-        <w:rPr>
-          <w:lang w:val="en-GB"/>
-        </w:rPr>
-        <w:t>float</w:t>
-      </w:r>
-      <w:proofErr w:type="gramEnd"/>
-    </w:p>
-    <w:p>
-      <w:pPr>
-        <w:rPr>
-          <w:lang w:val="en-GB"/>
-        </w:rPr>
-      </w:pPr>
-      <w:r>
-        <w:rPr>
+      <w:r>
+        <w:rPr>
+          <w:lang w:val="en-GB"/>
+        </w:rPr>
+        <w:t>SetVolume()</w:t>
+      </w:r>
+    </w:p>
+    <w:p>
+      <w:pPr>
+        <w:rPr>
+          <w:lang w:val="en-GB"/>
+        </w:rPr>
+      </w:pPr>
+      <w:r>
+        <w:rPr>
+          <w:lang w:val="en-GB"/>
+        </w:rPr>
+        <w:t>This function takes in a float</w:t>
+      </w:r>
+      <w:r>
+        <w:rPr>
+          <w:lang w:val="en-GB"/>
+        </w:rPr>
+        <w:t>.</w:t>
+      </w:r>
+    </w:p>
+    <w:p>
+      <w:pPr>
+        <w:rPr>
+          <w:lang w:val="en-GB"/>
+        </w:rPr>
+      </w:pPr>
+      <w:r>
+        <w:rPr>
+          <w:noProof/>
           <w:lang w:val="en-GB"/>
         </w:rPr>
         <w:drawing>
@@ -10200,7 +8892,7 @@
                     <pic:cNvPicPr/>
                   </pic:nvPicPr>
                   <pic:blipFill>
-                    <a:blip r:embed="rId92"/>
+                    <a:blip r:embed="rId104"/>
                     <a:stretch>
                       <a:fillRect/>
                     </a:stretch>
@@ -10231,57 +8923,7 @@
         <w:rPr>
           <w:lang w:val="en-GB"/>
         </w:rPr>
-        <w:t>In the audio mixer the value of the master volume was called “</w:t>
-      </w:r>
-      <w:proofErr w:type="spellStart"/>
-      <w:r>
-        <w:rPr>
-          <w:lang w:val="en-GB"/>
-        </w:rPr>
-        <w:t>mastervolume</w:t>
-      </w:r>
-      <w:proofErr w:type="spellEnd"/>
-      <w:r>
-        <w:rPr>
-          <w:lang w:val="en-GB"/>
-        </w:rPr>
-        <w:t>”, using the “</w:t>
-      </w:r>
-      <w:proofErr w:type="spellStart"/>
-      <w:r>
-        <w:rPr>
-          <w:lang w:val="en-GB"/>
-        </w:rPr>
-        <w:t>SetFloat</w:t>
-      </w:r>
-      <w:proofErr w:type="spellEnd"/>
-      <w:r>
-        <w:rPr>
-          <w:lang w:val="en-GB"/>
-        </w:rPr>
-        <w:t>” function above the master volume is becoming the float value passed into the “</w:t>
-      </w:r>
-      <w:proofErr w:type="spellStart"/>
-      <w:proofErr w:type="gramStart"/>
-      <w:r>
-        <w:rPr>
-          <w:lang w:val="en-GB"/>
-        </w:rPr>
-        <w:t>SetVolume</w:t>
-      </w:r>
-      <w:proofErr w:type="spellEnd"/>
-      <w:r>
-        <w:rPr>
-          <w:lang w:val="en-GB"/>
-        </w:rPr>
-        <w:t>(</w:t>
-      </w:r>
-      <w:proofErr w:type="gramEnd"/>
-      <w:r>
-        <w:rPr>
-          <w:lang w:val="en-GB"/>
-        </w:rPr>
-        <w:t xml:space="preserve">)” function. </w:t>
+        <w:t xml:space="preserve">In the audio mixer the value of the master volume was called “mastervolume”, using the “SetFloat” function above the master volume is becoming the float value passed into the “SetVolume()” function. </w:t>
       </w:r>
     </w:p>
     <w:p>
@@ -10312,7 +8954,7 @@
                     <pic:cNvPicPr/>
                   </pic:nvPicPr>
                   <pic:blipFill>
-                    <a:blip r:embed="rId93"/>
+                    <a:blip r:embed="rId105"/>
                     <a:stretch>
                       <a:fillRect/>
                     </a:stretch>
@@ -10353,7 +8995,7 @@
                     <pic:cNvPicPr/>
                   </pic:nvPicPr>
                   <pic:blipFill>
-                    <a:blip r:embed="rId94"/>
+                    <a:blip r:embed="rId106"/>
                     <a:stretch>
                       <a:fillRect/>
                     </a:stretch>
@@ -10414,7 +9056,7 @@
                     <pic:cNvPicPr/>
                   </pic:nvPicPr>
                   <pic:blipFill>
-                    <a:blip r:embed="rId95"/>
+                    <a:blip r:embed="rId107"/>
                     <a:stretch>
                       <a:fillRect/>
                     </a:stretch>
@@ -10475,7 +9117,7 @@
                     <pic:cNvPicPr/>
                   </pic:nvPicPr>
                   <pic:blipFill>
-                    <a:blip r:embed="rId96"/>
+                    <a:blip r:embed="rId108"/>
                     <a:stretch>
                       <a:fillRect/>
                     </a:stretch>
@@ -10507,51 +9149,94 @@
         <w:rPr>
           <w:lang w:val="en-GB"/>
         </w:rPr>
-        <w:t>Tile map</w:t>
-      </w:r>
-    </w:p>
-    <w:p>
-      <w:pPr>
-        <w:rPr>
-          <w:lang w:val="en-GB"/>
-        </w:rPr>
-      </w:pPr>
-      <w:r>
-        <w:rPr>
-          <w:lang w:val="en-GB"/>
-        </w:rPr>
-        <w:t>Tile maps are used to create 2D worlds they allow the creator to select the tile they would like to place and draw the tiles into the scene.</w:t>
-      </w:r>
-    </w:p>
-    <w:p>
-      <w:pPr>
-        <w:rPr>
-          <w:lang w:val="en-GB"/>
-        </w:rPr>
-      </w:pPr>
-      <w:r>
-        <w:rPr>
-          <w:noProof/>
+        <w:t>Updated SetVolume() Saves between scenes.</w:t>
+      </w:r>
+    </w:p>
+    <w:p>
+      <w:pPr>
+        <w:rPr>
+          <w:lang w:val="en-GB"/>
+        </w:rPr>
+      </w:pPr>
+      <w:r>
+        <w:rPr>
+          <w:lang w:val="en-GB"/>
+        </w:rPr>
+        <w:t>An “AudioManager.cs” Script was created to handle audio in the scene.</w:t>
+      </w:r>
+      <w:r>
+        <w:rPr>
+          <w:lang w:val="en-GB"/>
+        </w:rPr>
+        <w:t xml:space="preserve"> </w:t>
+      </w:r>
+    </w:p>
+    <w:p>
+      <w:pPr>
+        <w:rPr>
+          <w:lang w:val="en-GB"/>
+        </w:rPr>
+      </w:pPr>
+      <w:r>
+        <w:rPr>
+          <w:lang w:val="en-GB"/>
+        </w:rPr>
+        <w:t>“SetVolume()” has been broken up into 3 separate functions “SetMasterVolume()”, “SetMusicVolume()” and “SetSFXVolume()”</w:t>
+      </w:r>
+    </w:p>
+    <w:p>
+      <w:pPr>
+        <w:rPr>
+          <w:lang w:val="en-GB"/>
+        </w:rPr>
+      </w:pPr>
+      <w:r>
+        <w:rPr>
+          <w:lang w:val="en-GB"/>
+        </w:rPr>
+        <w:t xml:space="preserve">The Variables that control the mixer groups were turned into const </w:t>
+      </w:r>
+      <w:r>
+        <w:rPr>
+          <w:lang w:val="en-GB"/>
+        </w:rPr>
+        <w:t>variables</w:t>
+      </w:r>
+      <w:r>
+        <w:rPr>
+          <w:lang w:val="en-GB"/>
+        </w:rPr>
+        <w:t xml:space="preserve">, the naming convention for const variables are all caps. These values will not change. </w:t>
+      </w:r>
+    </w:p>
+    <w:p>
+      <w:pPr>
+        <w:rPr>
+          <w:lang w:val="en-GB"/>
+        </w:rPr>
+      </w:pPr>
+      <w:r>
+        <w:rPr>
           <w:lang w:val="en-GB"/>
         </w:rPr>
         <w:lastRenderedPageBreak/>
         <w:drawing>
-          <wp:inline distT="0" distB="0" distL="0" distR="0" wp14:anchorId="467EE860" wp14:editId="0DA5961A">
-            <wp:extent cx="4429743" cy="3743847"/>
-            <wp:effectExtent l="0" t="0" r="9525" b="9525"/>
-            <wp:docPr id="1874339579" name="Picture 1" descr="A screenshot of a video game&#10;&#10;Description automatically generated"/>
-            <wp:cNvGraphicFramePr>
-              <a:graphicFrameLocks xmlns:a="http://schemas.openxmlformats.org/drawingml/2006/main" noChangeAspect="1"/>
-            </wp:cNvGraphicFramePr>
-            <a:graphic xmlns:a="http://schemas.openxmlformats.org/drawingml/2006/main">
-              <a:graphicData uri="http://schemas.openxmlformats.org/drawingml/2006/picture">
-                <pic:pic xmlns:pic="http://schemas.openxmlformats.org/drawingml/2006/picture">
-                  <pic:nvPicPr>
-                    <pic:cNvPr id="1874339579" name="Picture 1" descr="A screenshot of a video game&#10;&#10;Description automatically generated"/>
+          <wp:inline distT="0" distB="0" distL="0" distR="0" wp14:anchorId="14071401" wp14:editId="6E972DDF">
+            <wp:extent cx="4953691" cy="1019317"/>
+            <wp:effectExtent l="0" t="0" r="0" b="9525"/>
+            <wp:docPr id="1700334776" name="Picture 1" descr="A black screen with white text&#10;&#10;Description automatically generated"/>
+            <wp:cNvGraphicFramePr>
+              <a:graphicFrameLocks xmlns:a="http://schemas.openxmlformats.org/drawingml/2006/main" noChangeAspect="1"/>
+            </wp:cNvGraphicFramePr>
+            <a:graphic xmlns:a="http://schemas.openxmlformats.org/drawingml/2006/main">
+              <a:graphicData uri="http://schemas.openxmlformats.org/drawingml/2006/picture">
+                <pic:pic xmlns:pic="http://schemas.openxmlformats.org/drawingml/2006/picture">
+                  <pic:nvPicPr>
+                    <pic:cNvPr id="1700334776" name="Picture 1" descr="A black screen with white text&#10;&#10;Description automatically generated"/>
                     <pic:cNvPicPr/>
                   </pic:nvPicPr>
                   <pic:blipFill>
-                    <a:blip r:embed="rId97"/>
+                    <a:blip r:embed="rId109"/>
                     <a:stretch>
                       <a:fillRect/>
                     </a:stretch>
@@ -10559,47 +9244,71 @@
                   <pic:spPr>
                     <a:xfrm>
                       <a:off x="0" y="0"/>
-                      <a:ext cx="4429743" cy="3743847"/>
-                    </a:xfrm>
-                    <a:prstGeom prst="rect">
-                      <a:avLst/>
-                    </a:prstGeom>
-                  </pic:spPr>
-                </pic:pic>
-              </a:graphicData>
-            </a:graphic>
-          </wp:inline>
-        </w:drawing>
-      </w:r>
-    </w:p>
-    <w:p>
-      <w:pPr>
-        <w:rPr>
-          <w:lang w:val="en-GB"/>
-        </w:rPr>
-      </w:pPr>
-      <w:r>
-        <w:rPr>
-          <w:noProof/>
-          <w:lang w:val="en-GB"/>
-        </w:rPr>
-        <w:drawing>
-          <wp:inline distT="0" distB="0" distL="0" distR="0" wp14:anchorId="2329A3D1" wp14:editId="0F7E5355">
-            <wp:extent cx="4877481" cy="3181794"/>
+                      <a:ext cx="4953691" cy="1019317"/>
+                    </a:xfrm>
+                    <a:prstGeom prst="rect">
+                      <a:avLst/>
+                    </a:prstGeom>
+                  </pic:spPr>
+                </pic:pic>
+              </a:graphicData>
+            </a:graphic>
+          </wp:inline>
+        </w:drawing>
+      </w:r>
+    </w:p>
+    <w:p>
+      <w:pPr>
+        <w:rPr>
+          <w:lang w:val="en-GB"/>
+        </w:rPr>
+      </w:pPr>
+      <w:r>
+        <w:rPr>
+          <w:lang w:val="en-GB"/>
+        </w:rPr>
+        <w:t>In the “Awake()” function, when a value on the slider is changed,</w:t>
+      </w:r>
+      <w:r>
+        <w:rPr>
+          <w:lang w:val="en-GB"/>
+        </w:rPr>
+        <w:t xml:space="preserve"> the Set x volume functions are used for whichever slider was changed.</w:t>
+      </w:r>
+      <w:r>
+        <w:rPr>
+          <w:lang w:val="en-GB"/>
+        </w:rPr>
+        <w:t xml:space="preserve"> </w:t>
+      </w:r>
+    </w:p>
+    <w:p>
+      <w:pPr>
+        <w:rPr>
+          <w:lang w:val="en-GB"/>
+        </w:rPr>
+      </w:pPr>
+      <w:r>
+        <w:rPr>
+          <w:lang w:val="en-GB"/>
+        </w:rPr>
+        <w:drawing>
+          <wp:inline distT="0" distB="0" distL="0" distR="0" wp14:anchorId="21B19807" wp14:editId="35221624">
+            <wp:extent cx="4877481" cy="1886213"/>
             <wp:effectExtent l="0" t="0" r="0" b="0"/>
-            <wp:docPr id="11" name="Picture 11"/>
-            <wp:cNvGraphicFramePr>
-              <a:graphicFrameLocks xmlns:a="http://schemas.openxmlformats.org/drawingml/2006/main" noChangeAspect="1"/>
-            </wp:cNvGraphicFramePr>
-            <a:graphic xmlns:a="http://schemas.openxmlformats.org/drawingml/2006/main">
-              <a:graphicData uri="http://schemas.openxmlformats.org/drawingml/2006/picture">
-                <pic:pic xmlns:pic="http://schemas.openxmlformats.org/drawingml/2006/picture">
-                  <pic:nvPicPr>
-                    <pic:cNvPr id="1" name=""/>
+            <wp:docPr id="443634792" name="Picture 1" descr="A screen shot of a computer program&#10;&#10;Description automatically generated"/>
+            <wp:cNvGraphicFramePr>
+              <a:graphicFrameLocks xmlns:a="http://schemas.openxmlformats.org/drawingml/2006/main" noChangeAspect="1"/>
+            </wp:cNvGraphicFramePr>
+            <a:graphic xmlns:a="http://schemas.openxmlformats.org/drawingml/2006/main">
+              <a:graphicData uri="http://schemas.openxmlformats.org/drawingml/2006/picture">
+                <pic:pic xmlns:pic="http://schemas.openxmlformats.org/drawingml/2006/picture">
+                  <pic:nvPicPr>
+                    <pic:cNvPr id="443634792" name="Picture 1" descr="A screen shot of a computer program&#10;&#10;Description automatically generated"/>
                     <pic:cNvPicPr/>
                   </pic:nvPicPr>
                   <pic:blipFill>
-                    <a:blip r:embed="rId98"/>
+                    <a:blip r:embed="rId110"/>
                     <a:stretch>
                       <a:fillRect/>
                     </a:stretch>
@@ -10607,93 +9316,450 @@
                   <pic:spPr>
                     <a:xfrm>
                       <a:off x="0" y="0"/>
-                      <a:ext cx="4877481" cy="3181794"/>
-                    </a:xfrm>
-                    <a:prstGeom prst="rect">
-                      <a:avLst/>
-                    </a:prstGeom>
-                  </pic:spPr>
-                </pic:pic>
-              </a:graphicData>
-            </a:graphic>
-          </wp:inline>
-        </w:drawing>
-      </w:r>
-    </w:p>
-    <w:p>
-      <w:pPr>
-        <w:rPr>
-          <w:lang w:val="en-GB"/>
-        </w:rPr>
-      </w:pPr>
-    </w:p>
-    <w:p>
-      <w:pPr>
-        <w:pStyle w:val="Heading2"/>
-        <w:rPr>
-          <w:lang w:val="en-GB"/>
-        </w:rPr>
-      </w:pPr>
-      <w:r>
-        <w:rPr>
-          <w:lang w:val="en-GB"/>
-        </w:rPr>
-        <w:t>Sprite sheet</w:t>
-      </w:r>
-    </w:p>
-    <w:p>
-      <w:pPr>
-        <w:rPr>
-          <w:lang w:val="en-GB"/>
-        </w:rPr>
-      </w:pPr>
-      <w:r>
-        <w:rPr>
-          <w:lang w:val="en-GB"/>
-        </w:rPr>
-        <w:t xml:space="preserve">The player’s sprite sheet has been </w:t>
-      </w:r>
-      <w:r>
-        <w:rPr>
-          <w:lang w:val="en-GB"/>
-        </w:rPr>
-        <w:t>downloaded</w:t>
-      </w:r>
-      <w:r>
-        <w:rPr>
-          <w:lang w:val="en-GB"/>
-        </w:rPr>
-        <w:t xml:space="preserve"> from the Unity assets store, this came with different animations that weren’t set up properly</w:t>
-      </w:r>
-      <w:r>
-        <w:rPr>
-          <w:lang w:val="en-GB"/>
-        </w:rPr>
-        <w:t>, I fixed this by just re selecting the animation frames that went together</w:t>
-      </w:r>
-      <w:r>
-        <w:rPr>
-          <w:lang w:val="en-GB"/>
-        </w:rPr>
-        <w:t>.</w:t>
-      </w:r>
-    </w:p>
-    <w:p>
-      <w:pPr>
-        <w:rPr>
-          <w:noProof/>
-        </w:rPr>
-      </w:pPr>
+                      <a:ext cx="4877481" cy="1886213"/>
+                    </a:xfrm>
+                    <a:prstGeom prst="rect">
+                      <a:avLst/>
+                    </a:prstGeom>
+                  </pic:spPr>
+                </pic:pic>
+              </a:graphicData>
+            </a:graphic>
+          </wp:inline>
+        </w:drawing>
+      </w:r>
+    </w:p>
+    <w:p>
+      <w:pPr>
+        <w:rPr>
+          <w:lang w:val="en-GB"/>
+        </w:rPr>
+      </w:pPr>
+      <w:r>
+        <w:rPr>
+          <w:lang w:val="en-GB"/>
+        </w:rPr>
+        <w:t>The math equation here is used to change the volume logarithmically as the volume on the mixer is logarithmic. also the slider value was changed to fit this version.</w:t>
+      </w:r>
+      <w:r>
+        <w:rPr>
+          <w:lang w:val="en-GB"/>
+        </w:rPr>
+        <w:t xml:space="preserve"> </w:t>
+      </w:r>
+      <w:r>
+        <w:rPr>
+          <w:lang w:val="en-GB"/>
+        </w:rPr>
+        <w:t xml:space="preserve">The unity function “SetFloat()” changes the </w:t>
+      </w:r>
+      <w:r>
+        <w:rPr>
+          <w:lang w:val="en-GB"/>
+        </w:rPr>
+        <w:t>Audio</w:t>
+      </w:r>
+      <w:r>
+        <w:rPr>
+          <w:lang w:val="en-GB"/>
+        </w:rPr>
+        <w:t xml:space="preserve"> </w:t>
+      </w:r>
+      <w:r>
+        <w:rPr>
+          <w:lang w:val="en-GB"/>
+        </w:rPr>
+        <w:t>Mixer’s</w:t>
+      </w:r>
+      <w:r>
+        <w:rPr>
+          <w:lang w:val="en-GB"/>
+        </w:rPr>
+        <w:t xml:space="preserve"> variable (MASTER_MIXER) to the value of the math equation.</w:t>
+      </w:r>
+    </w:p>
+    <w:p>
+      <w:pPr>
+        <w:rPr>
+          <w:lang w:val="en-GB"/>
+        </w:rPr>
+      </w:pPr>
+      <w:r>
+        <w:rPr>
+          <w:lang w:val="en-GB"/>
+        </w:rPr>
+        <w:drawing>
+          <wp:inline distT="0" distB="0" distL="0" distR="0" wp14:anchorId="688411CA" wp14:editId="2DAB6B78">
+            <wp:extent cx="4867954" cy="3229426"/>
+            <wp:effectExtent l="0" t="0" r="0" b="9525"/>
+            <wp:docPr id="1982960499" name="Picture 1" descr="A screenshot of a computer program&#10;&#10;Description automatically generated"/>
+            <wp:cNvGraphicFramePr>
+              <a:graphicFrameLocks xmlns:a="http://schemas.openxmlformats.org/drawingml/2006/main" noChangeAspect="1"/>
+            </wp:cNvGraphicFramePr>
+            <a:graphic xmlns:a="http://schemas.openxmlformats.org/drawingml/2006/main">
+              <a:graphicData uri="http://schemas.openxmlformats.org/drawingml/2006/picture">
+                <pic:pic xmlns:pic="http://schemas.openxmlformats.org/drawingml/2006/picture">
+                  <pic:nvPicPr>
+                    <pic:cNvPr id="1982960499" name="Picture 1" descr="A screenshot of a computer program&#10;&#10;Description automatically generated"/>
+                    <pic:cNvPicPr/>
+                  </pic:nvPicPr>
+                  <pic:blipFill>
+                    <a:blip r:embed="rId111"/>
+                    <a:stretch>
+                      <a:fillRect/>
+                    </a:stretch>
+                  </pic:blipFill>
+                  <pic:spPr>
+                    <a:xfrm>
+                      <a:off x="0" y="0"/>
+                      <a:ext cx="4867954" cy="3229426"/>
+                    </a:xfrm>
+                    <a:prstGeom prst="rect">
+                      <a:avLst/>
+                    </a:prstGeom>
+                  </pic:spPr>
+                </pic:pic>
+              </a:graphicData>
+            </a:graphic>
+          </wp:inline>
+        </w:drawing>
+      </w:r>
+    </w:p>
+    <w:p>
+      <w:pPr>
+        <w:rPr>
+          <w:lang w:val="en-GB"/>
+        </w:rPr>
+      </w:pPr>
+      <w:r>
+        <w:rPr>
+          <w:lang w:val="en-GB"/>
+        </w:rPr>
+        <w:drawing>
+          <wp:inline distT="0" distB="0" distL="0" distR="0" wp14:anchorId="1C2B1FE9" wp14:editId="3D73EB03">
+            <wp:extent cx="3105583" cy="495369"/>
+            <wp:effectExtent l="0" t="0" r="0" b="0"/>
+            <wp:docPr id="30044220" name="Picture 1" descr="A number on a black box&#10;&#10;Description automatically generated"/>
+            <wp:cNvGraphicFramePr>
+              <a:graphicFrameLocks xmlns:a="http://schemas.openxmlformats.org/drawingml/2006/main" noChangeAspect="1"/>
+            </wp:cNvGraphicFramePr>
+            <a:graphic xmlns:a="http://schemas.openxmlformats.org/drawingml/2006/main">
+              <a:graphicData uri="http://schemas.openxmlformats.org/drawingml/2006/picture">
+                <pic:pic xmlns:pic="http://schemas.openxmlformats.org/drawingml/2006/picture">
+                  <pic:nvPicPr>
+                    <pic:cNvPr id="30044220" name="Picture 1" descr="A number on a black box&#10;&#10;Description automatically generated"/>
+                    <pic:cNvPicPr/>
+                  </pic:nvPicPr>
+                  <pic:blipFill>
+                    <a:blip r:embed="rId112"/>
+                    <a:stretch>
+                      <a:fillRect/>
+                    </a:stretch>
+                  </pic:blipFill>
+                  <pic:spPr>
+                    <a:xfrm>
+                      <a:off x="0" y="0"/>
+                      <a:ext cx="3105583" cy="495369"/>
+                    </a:xfrm>
+                    <a:prstGeom prst="rect">
+                      <a:avLst/>
+                    </a:prstGeom>
+                  </pic:spPr>
+                </pic:pic>
+              </a:graphicData>
+            </a:graphic>
+          </wp:inline>
+        </w:drawing>
+      </w:r>
+    </w:p>
+    <w:p>
+      <w:pPr>
+        <w:rPr>
+          <w:lang w:val="en-GB"/>
+        </w:rPr>
+      </w:pPr>
+      <w:r>
+        <w:rPr>
+          <w:lang w:val="en-GB"/>
+        </w:rPr>
+        <w:t>In the “OnDisable()” function the “SetFloat()” function will be used to store the values to the “PlayerPrefs” which is player preferences that are stored on the computer</w:t>
+      </w:r>
+      <w:r>
+        <w:rPr>
+          <w:lang w:val="en-GB"/>
+        </w:rPr>
+        <w:t xml:space="preserve">.  The </w:t>
+      </w:r>
       <w:r>
         <w:rPr>
           <w:lang w:val="en-GB"/>
         </w:rPr>
         <w:lastRenderedPageBreak/>
+        <w:t>“AudioManager.MASTER_KEY” is the variable name for master volume mixer, and the slider value</w:t>
+      </w:r>
+      <w:r>
+        <w:rPr>
+          <w:lang w:val="en-GB"/>
+        </w:rPr>
+        <w:t xml:space="preserve"> is masterSlider.value</w:t>
+      </w:r>
+      <w:r>
+        <w:rPr>
+          <w:lang w:val="en-GB"/>
+        </w:rPr>
+        <w:t xml:space="preserve">. </w:t>
+      </w:r>
+    </w:p>
+    <w:p>
+      <w:pPr>
+        <w:rPr>
+          <w:lang w:val="en-GB"/>
+        </w:rPr>
+      </w:pPr>
+      <w:r>
+        <w:rPr>
+          <w:lang w:val="en-GB"/>
+        </w:rPr>
+        <w:t>This is saving the sound details to the player prefs.</w:t>
+      </w:r>
+      <w:r>
+        <w:rPr>
+          <w:lang w:val="en-GB"/>
+        </w:rPr>
+        <w:drawing>
+          <wp:inline distT="0" distB="0" distL="0" distR="0" wp14:anchorId="186A1C50" wp14:editId="6EC3853A">
+            <wp:extent cx="5731510" cy="1846580"/>
+            <wp:effectExtent l="0" t="0" r="2540" b="1270"/>
+            <wp:docPr id="1610495853" name="Picture 1" descr="A computer screen shot of a program&#10;&#10;Description automatically generated"/>
+            <wp:cNvGraphicFramePr>
+              <a:graphicFrameLocks xmlns:a="http://schemas.openxmlformats.org/drawingml/2006/main" noChangeAspect="1"/>
+            </wp:cNvGraphicFramePr>
+            <a:graphic xmlns:a="http://schemas.openxmlformats.org/drawingml/2006/main">
+              <a:graphicData uri="http://schemas.openxmlformats.org/drawingml/2006/picture">
+                <pic:pic xmlns:pic="http://schemas.openxmlformats.org/drawingml/2006/picture">
+                  <pic:nvPicPr>
+                    <pic:cNvPr id="1610495853" name="Picture 1" descr="A computer screen shot of a program&#10;&#10;Description automatically generated"/>
+                    <pic:cNvPicPr/>
+                  </pic:nvPicPr>
+                  <pic:blipFill>
+                    <a:blip r:embed="rId113"/>
+                    <a:stretch>
+                      <a:fillRect/>
+                    </a:stretch>
+                  </pic:blipFill>
+                  <pic:spPr>
+                    <a:xfrm>
+                      <a:off x="0" y="0"/>
+                      <a:ext cx="5731510" cy="1846580"/>
+                    </a:xfrm>
+                    <a:prstGeom prst="rect">
+                      <a:avLst/>
+                    </a:prstGeom>
+                  </pic:spPr>
+                </pic:pic>
+              </a:graphicData>
+            </a:graphic>
+          </wp:inline>
+        </w:drawing>
+      </w:r>
+    </w:p>
+    <w:p>
+      <w:pPr>
+        <w:rPr>
+          <w:lang w:val="en-GB"/>
+        </w:rPr>
+      </w:pPr>
+      <w:r>
+        <w:rPr>
+          <w:lang w:val="en-GB"/>
+        </w:rPr>
+        <w:t>In the “AudioManager.cs” script the settings are loaded, since an “AudioManager” is going to be in every scene.</w:t>
+      </w:r>
+    </w:p>
+    <w:p>
+      <w:pPr>
+        <w:rPr>
+          <w:lang w:val="en-GB"/>
+        </w:rPr>
+      </w:pPr>
+      <w:r>
+        <w:rPr>
+          <w:lang w:val="en-GB"/>
+        </w:rPr>
+        <w:t>In the “LoadSound()” function the value of the float that’s stored in player prefs is acquired with the Unity function “GetFloat()” if it cant find a value for “MASTER_KEY” it will default to 1 (100% volume).</w:t>
+      </w:r>
+      <w:r>
+        <w:rPr>
+          <w:lang w:val="en-GB"/>
+        </w:rPr>
+        <w:t xml:space="preserve"> The volume of each mixer is then set with “SetFloat()”, the value is put into a logarithmic equation to get the correct value.</w:t>
+      </w:r>
+    </w:p>
+    <w:p>
+      <w:pPr>
+        <w:rPr>
+          <w:lang w:val="en-GB"/>
+        </w:rPr>
+      </w:pPr>
+      <w:r>
+        <w:rPr>
+          <w:lang w:val="en-GB"/>
+        </w:rPr>
+        <w:drawing>
+          <wp:inline distT="0" distB="0" distL="0" distR="0" wp14:anchorId="5E256F4C" wp14:editId="5D2BA175">
+            <wp:extent cx="5715798" cy="2105319"/>
+            <wp:effectExtent l="0" t="0" r="0" b="9525"/>
+            <wp:docPr id="41484579" name="Picture 1" descr="A computer screen shot of a program&#10;&#10;Description automatically generated"/>
+            <wp:cNvGraphicFramePr>
+              <a:graphicFrameLocks xmlns:a="http://schemas.openxmlformats.org/drawingml/2006/main" noChangeAspect="1"/>
+            </wp:cNvGraphicFramePr>
+            <a:graphic xmlns:a="http://schemas.openxmlformats.org/drawingml/2006/main">
+              <a:graphicData uri="http://schemas.openxmlformats.org/drawingml/2006/picture">
+                <pic:pic xmlns:pic="http://schemas.openxmlformats.org/drawingml/2006/picture">
+                  <pic:nvPicPr>
+                    <pic:cNvPr id="41484579" name="Picture 1" descr="A computer screen shot of a program&#10;&#10;Description automatically generated"/>
+                    <pic:cNvPicPr/>
+                  </pic:nvPicPr>
+                  <pic:blipFill>
+                    <a:blip r:embed="rId114"/>
+                    <a:stretch>
+                      <a:fillRect/>
+                    </a:stretch>
+                  </pic:blipFill>
+                  <pic:spPr>
+                    <a:xfrm>
+                      <a:off x="0" y="0"/>
+                      <a:ext cx="5715798" cy="2105319"/>
+                    </a:xfrm>
+                    <a:prstGeom prst="rect">
+                      <a:avLst/>
+                    </a:prstGeom>
+                  </pic:spPr>
+                </pic:pic>
+              </a:graphicData>
+            </a:graphic>
+          </wp:inline>
+        </w:drawing>
+      </w:r>
+    </w:p>
+    <w:p>
+      <w:pPr>
+        <w:rPr>
+          <w:lang w:val="en-GB"/>
+        </w:rPr>
+      </w:pPr>
+      <w:r>
+        <w:rPr>
+          <w:lang w:val="en-GB"/>
+        </w:rPr>
+        <w:t>The AudioManager object has the AudioManager.cs script on it, once the scene loads it will check if there is an instance of AudioManager if there is not it will set an instance that won’t be destroyed when scene is loaded. If there is an instance</w:t>
+      </w:r>
+      <w:r>
+        <w:rPr>
+          <w:lang w:val="en-GB"/>
+        </w:rPr>
+        <w:t>,</w:t>
+      </w:r>
+      <w:r>
+        <w:rPr>
+          <w:lang w:val="en-GB"/>
+        </w:rPr>
+        <w:t xml:space="preserve"> it will destroy the game object</w:t>
+      </w:r>
+      <w:r>
+        <w:rPr>
+          <w:lang w:val="en-GB"/>
+        </w:rPr>
+        <w:t xml:space="preserve"> to make sure there is only 1 </w:t>
+      </w:r>
+      <w:r>
+        <w:rPr>
+          <w:lang w:val="en-GB"/>
+        </w:rPr>
+        <w:t>“</w:t>
+      </w:r>
+      <w:r>
+        <w:rPr>
+          <w:lang w:val="en-GB"/>
+        </w:rPr>
+        <w:t>AudioManager</w:t>
+      </w:r>
+      <w:r>
+        <w:rPr>
+          <w:lang w:val="en-GB"/>
+        </w:rPr>
+        <w:t>”</w:t>
+      </w:r>
+      <w:r>
+        <w:rPr>
+          <w:lang w:val="en-GB"/>
+        </w:rPr>
+        <w:t xml:space="preserve"> per scene.</w:t>
+      </w:r>
+      <w:r>
+        <w:rPr>
+          <w:lang w:val="en-GB"/>
+        </w:rPr>
         <w:t xml:space="preserve"> </w:t>
       </w:r>
-      <w:r>
-        <w:rPr>
-          <w:noProof/>
+    </w:p>
+    <w:p>
+      <w:pPr>
+        <w:rPr>
+          <w:lang w:val="en-GB"/>
+        </w:rPr>
+      </w:pPr>
+      <w:r>
+        <w:rPr>
+          <w:lang w:val="en-GB"/>
+        </w:rPr>
+        <w:lastRenderedPageBreak/>
+        <w:drawing>
+          <wp:inline distT="0" distB="0" distL="0" distR="0" wp14:anchorId="6B561545" wp14:editId="607AE6BC">
+            <wp:extent cx="3296110" cy="2619741"/>
+            <wp:effectExtent l="0" t="0" r="0" b="9525"/>
+            <wp:docPr id="528791044" name="Picture 1" descr="A screen shot of a computer program&#10;&#10;Description automatically generated"/>
+            <wp:cNvGraphicFramePr>
+              <a:graphicFrameLocks xmlns:a="http://schemas.openxmlformats.org/drawingml/2006/main" noChangeAspect="1"/>
+            </wp:cNvGraphicFramePr>
+            <a:graphic xmlns:a="http://schemas.openxmlformats.org/drawingml/2006/main">
+              <a:graphicData uri="http://schemas.openxmlformats.org/drawingml/2006/picture">
+                <pic:pic xmlns:pic="http://schemas.openxmlformats.org/drawingml/2006/picture">
+                  <pic:nvPicPr>
+                    <pic:cNvPr id="528791044" name="Picture 1" descr="A screen shot of a computer program&#10;&#10;Description automatically generated"/>
+                    <pic:cNvPicPr/>
+                  </pic:nvPicPr>
+                  <pic:blipFill>
+                    <a:blip r:embed="rId115"/>
+                    <a:stretch>
+                      <a:fillRect/>
+                    </a:stretch>
+                  </pic:blipFill>
+                  <pic:spPr>
+                    <a:xfrm>
+                      <a:off x="0" y="0"/>
+                      <a:ext cx="3296110" cy="2619741"/>
+                    </a:xfrm>
+                    <a:prstGeom prst="rect">
+                      <a:avLst/>
+                    </a:prstGeom>
+                  </pic:spPr>
+                </pic:pic>
+              </a:graphicData>
+            </a:graphic>
+          </wp:inline>
+        </w:drawing>
+      </w:r>
+    </w:p>
+    <w:p>
+      <w:pPr>
+        <w:rPr>
+          <w:lang w:val="en-GB"/>
+        </w:rPr>
+      </w:pPr>
+      <w:r>
+        <w:rPr>
+          <w:lang w:val="en-GB"/>
         </w:rPr>
         <w:t xml:space="preserve"> </w:t>
       </w:r>
@@ -10703,122 +9769,24 @@
           <w:lang w:val="en-GB"/>
         </w:rPr>
         <w:drawing>
-          <wp:inline distT="0" distB="0" distL="0" distR="0" wp14:anchorId="6AEA660C" wp14:editId="7C7C333E">
-            <wp:extent cx="3048000" cy="1288143"/>
-            <wp:effectExtent l="0" t="0" r="0" b="7620"/>
-            <wp:docPr id="9" name="Picture 9" descr="Graphical user interface, text, application&#10;&#10;Description automatically generated"/>
-            <wp:cNvGraphicFramePr>
-              <a:graphicFrameLocks xmlns:a="http://schemas.openxmlformats.org/drawingml/2006/main" noChangeAspect="1"/>
-            </wp:cNvGraphicFramePr>
-            <a:graphic xmlns:a="http://schemas.openxmlformats.org/drawingml/2006/main">
-              <a:graphicData uri="http://schemas.openxmlformats.org/drawingml/2006/picture">
-                <pic:pic xmlns:pic="http://schemas.openxmlformats.org/drawingml/2006/picture">
-                  <pic:nvPicPr>
-                    <pic:cNvPr id="9" name="Picture 9" descr="Graphical user interface, text, application&#10;&#10;Description automatically generated"/>
-                    <pic:cNvPicPr/>
-                  </pic:nvPicPr>
-                  <pic:blipFill>
-                    <a:blip r:embed="rId99"/>
-                    <a:stretch>
-                      <a:fillRect/>
-                    </a:stretch>
-                  </pic:blipFill>
-                  <pic:spPr>
-                    <a:xfrm>
-                      <a:off x="0" y="0"/>
-                      <a:ext cx="3078523" cy="1301043"/>
-                    </a:xfrm>
-                    <a:prstGeom prst="rect">
-                      <a:avLst/>
-                    </a:prstGeom>
-                  </pic:spPr>
-                </pic:pic>
-              </a:graphicData>
-            </a:graphic>
-          </wp:inline>
-        </w:drawing>
-      </w:r>
-      <w:r>
-        <w:rPr>
-          <w:noProof/>
-          <w:lang w:val="en-GB"/>
-        </w:rPr>
-        <w:drawing>
-          <wp:inline distT="0" distB="0" distL="0" distR="0" wp14:anchorId="72BA2BAA" wp14:editId="0FBA46CE">
-            <wp:extent cx="3152775" cy="1152525"/>
-            <wp:effectExtent l="0" t="0" r="9525" b="9525"/>
-            <wp:docPr id="10" name="Picture 10" descr="Graphical user interface, text, application&#10;&#10;Description automatically generated"/>
-            <wp:cNvGraphicFramePr>
-              <a:graphicFrameLocks xmlns:a="http://schemas.openxmlformats.org/drawingml/2006/main" noChangeAspect="1"/>
-            </wp:cNvGraphicFramePr>
-            <a:graphic xmlns:a="http://schemas.openxmlformats.org/drawingml/2006/main">
-              <a:graphicData uri="http://schemas.openxmlformats.org/drawingml/2006/picture">
-                <pic:pic xmlns:pic="http://schemas.openxmlformats.org/drawingml/2006/picture">
-                  <pic:nvPicPr>
-                    <pic:cNvPr id="10" name="Picture 10" descr="Graphical user interface, text, application&#10;&#10;Description automatically generated"/>
-                    <pic:cNvPicPr/>
-                  </pic:nvPicPr>
-                  <pic:blipFill>
-                    <a:blip r:embed="rId100"/>
-                    <a:stretch>
-                      <a:fillRect/>
-                    </a:stretch>
-                  </pic:blipFill>
-                  <pic:spPr>
-                    <a:xfrm>
-                      <a:off x="0" y="0"/>
-                      <a:ext cx="3153216" cy="1152686"/>
-                    </a:xfrm>
-                    <a:prstGeom prst="rect">
-                      <a:avLst/>
-                    </a:prstGeom>
-                  </pic:spPr>
-                </pic:pic>
-              </a:graphicData>
-            </a:graphic>
-          </wp:inline>
-        </w:drawing>
-      </w:r>
-    </w:p>
-    <w:p>
-      <w:pPr>
-        <w:rPr>
-          <w:lang w:val="en-GB"/>
-        </w:rPr>
-      </w:pPr>
-    </w:p>
-    <w:p>
-      <w:pPr>
-        <w:pStyle w:val="Heading2"/>
-        <w:rPr>
-          <w:lang w:val="en-GB"/>
-        </w:rPr>
-      </w:pPr>
-      <w:r>
-        <w:rPr>
-          <w:noProof/>
-          <w:lang w:val="en-GB"/>
-        </w:rPr>
-        <w:lastRenderedPageBreak/>
-        <w:drawing>
-          <wp:inline distT="0" distB="0" distL="0" distR="0" wp14:anchorId="1AE627DE" wp14:editId="7AD968A0">
-            <wp:extent cx="4105275" cy="7417260"/>
+          <wp:inline distT="0" distB="0" distL="0" distR="0" wp14:anchorId="194B7FA8" wp14:editId="5BE67C84">
+            <wp:extent cx="3067685" cy="3029585"/>
             <wp:effectExtent l="0" t="0" r="0" b="0"/>
-            <wp:docPr id="8" name="Picture 8"/>
-            <wp:cNvGraphicFramePr>
-              <a:graphicFrameLocks xmlns:a="http://schemas.openxmlformats.org/drawingml/2006/main" noChangeAspect="1"/>
-            </wp:cNvGraphicFramePr>
-            <a:graphic xmlns:a="http://schemas.openxmlformats.org/drawingml/2006/main">
-              <a:graphicData uri="http://schemas.openxmlformats.org/drawingml/2006/picture">
-                <pic:pic xmlns:pic="http://schemas.openxmlformats.org/drawingml/2006/picture">
-                  <pic:nvPicPr>
-                    <pic:cNvPr id="0" name="Picture 1"/>
+            <wp:docPr id="42625847" name="Picture 2"/>
+            <wp:cNvGraphicFramePr>
+              <a:graphicFrameLocks xmlns:a="http://schemas.openxmlformats.org/drawingml/2006/main" noChangeAspect="1"/>
+            </wp:cNvGraphicFramePr>
+            <a:graphic xmlns:a="http://schemas.openxmlformats.org/drawingml/2006/main">
+              <a:graphicData uri="http://schemas.openxmlformats.org/drawingml/2006/picture">
+                <pic:pic xmlns:pic="http://schemas.openxmlformats.org/drawingml/2006/picture">
+                  <pic:nvPicPr>
+                    <pic:cNvPr id="0" name="Picture 3"/>
                     <pic:cNvPicPr>
                       <a:picLocks noChangeAspect="1" noChangeArrowheads="1"/>
                     </pic:cNvPicPr>
                   </pic:nvPicPr>
                   <pic:blipFill>
-                    <a:blip r:embed="rId101">
+                    <a:blip r:embed="rId116">
                       <a:extLst>
                         <a:ext uri="{28A0092B-C50C-407E-A947-70E740481C1C}">
                           <a14:useLocalDpi xmlns:a14="http://schemas.microsoft.com/office/drawing/2010/main" val="0"/>
@@ -10833,6 +9801,2128 @@
                   <pic:spPr bwMode="auto">
                     <a:xfrm>
                       <a:off x="0" y="0"/>
+                      <a:ext cx="3067685" cy="3029585"/>
+                    </a:xfrm>
+                    <a:prstGeom prst="rect">
+                      <a:avLst/>
+                    </a:prstGeom>
+                    <a:noFill/>
+                  </pic:spPr>
+                </pic:pic>
+              </a:graphicData>
+            </a:graphic>
+          </wp:inline>
+        </w:drawing>
+      </w:r>
+    </w:p>
+    <w:p>
+      <w:pPr>
+        <w:rPr>
+          <w:lang w:val="en-GB"/>
+        </w:rPr>
+      </w:pPr>
+      <w:r>
+        <w:rPr>
+          <w:lang w:val="en-GB"/>
+        </w:rPr>
+        <w:t xml:space="preserve">The groups of this mixer are set up so master controls both the music and sfx sounds but they don’t have any impact on </w:t>
+      </w:r>
+      <w:r>
+        <w:rPr>
+          <w:lang w:val="en-GB"/>
+        </w:rPr>
+        <w:t>each other</w:t>
+      </w:r>
+      <w:r>
+        <w:rPr>
+          <w:lang w:val="en-GB"/>
+        </w:rPr>
+        <w:t>.</w:t>
+      </w:r>
+    </w:p>
+    <w:p>
+      <w:pPr>
+        <w:rPr>
+          <w:lang w:val="en-GB"/>
+        </w:rPr>
+      </w:pPr>
+      <w:r>
+        <w:rPr>
+          <w:lang w:val="en-GB"/>
+        </w:rPr>
+        <w:lastRenderedPageBreak/>
+        <w:drawing>
+          <wp:inline distT="0" distB="0" distL="0" distR="0" wp14:anchorId="17CF4840" wp14:editId="06136BC3">
+            <wp:extent cx="4982270" cy="3391373"/>
+            <wp:effectExtent l="0" t="0" r="8890" b="0"/>
+            <wp:docPr id="540222720" name="Picture 1" descr="A screenshot of a music system&#10;&#10;Description automatically generated"/>
+            <wp:cNvGraphicFramePr>
+              <a:graphicFrameLocks xmlns:a="http://schemas.openxmlformats.org/drawingml/2006/main" noChangeAspect="1"/>
+            </wp:cNvGraphicFramePr>
+            <a:graphic xmlns:a="http://schemas.openxmlformats.org/drawingml/2006/main">
+              <a:graphicData uri="http://schemas.openxmlformats.org/drawingml/2006/picture">
+                <pic:pic xmlns:pic="http://schemas.openxmlformats.org/drawingml/2006/picture">
+                  <pic:nvPicPr>
+                    <pic:cNvPr id="540222720" name="Picture 1" descr="A screenshot of a music system&#10;&#10;Description automatically generated"/>
+                    <pic:cNvPicPr/>
+                  </pic:nvPicPr>
+                  <pic:blipFill>
+                    <a:blip r:embed="rId117"/>
+                    <a:stretch>
+                      <a:fillRect/>
+                    </a:stretch>
+                  </pic:blipFill>
+                  <pic:spPr>
+                    <a:xfrm>
+                      <a:off x="0" y="0"/>
+                      <a:ext cx="4982270" cy="3391373"/>
+                    </a:xfrm>
+                    <a:prstGeom prst="rect">
+                      <a:avLst/>
+                    </a:prstGeom>
+                  </pic:spPr>
+                </pic:pic>
+              </a:graphicData>
+            </a:graphic>
+          </wp:inline>
+        </w:drawing>
+      </w:r>
+    </w:p>
+    <w:p>
+      <w:pPr>
+        <w:rPr>
+          <w:lang w:val="en-GB"/>
+        </w:rPr>
+      </w:pPr>
+    </w:p>
+    <w:p>
+      <w:pPr>
+        <w:pStyle w:val="Heading2"/>
+        <w:rPr>
+          <w:lang w:val="en-GB"/>
+        </w:rPr>
+      </w:pPr>
+      <w:r>
+        <w:rPr>
+          <w:lang w:val="en-GB"/>
+        </w:rPr>
+        <w:t>Inheritance</w:t>
+      </w:r>
+    </w:p>
+    <w:p>
+      <w:pPr>
+        <w:rPr>
+          <w:lang w:val="en-GB"/>
+        </w:rPr>
+      </w:pPr>
+      <w:r>
+        <w:rPr>
+          <w:lang w:val="en-GB"/>
+        </w:rPr>
+        <w:t>Inheritance is used to not repeat code, this can happen when two or more classes use the same or similar functions</w:t>
+      </w:r>
+      <w:r>
+        <w:rPr>
+          <w:lang w:val="en-GB"/>
+        </w:rPr>
+        <w:t xml:space="preserve">. In this situation the “Character” class is the parent </w:t>
+      </w:r>
+      <w:r>
+        <w:rPr>
+          <w:lang w:val="en-GB"/>
+        </w:rPr>
+        <w:t>class,</w:t>
+      </w:r>
+      <w:r>
+        <w:rPr>
+          <w:lang w:val="en-GB"/>
+        </w:rPr>
+        <w:t xml:space="preserve"> and the “Player”, “NPC”, and “Enemy” classes are the child classes that inherit from “Character”. For </w:t>
+      </w:r>
+      <w:r>
+        <w:rPr>
+          <w:lang w:val="en-GB"/>
+        </w:rPr>
+        <w:t>example,</w:t>
+      </w:r>
+      <w:r>
+        <w:rPr>
+          <w:lang w:val="en-GB"/>
+        </w:rPr>
+        <w:t xml:space="preserve"> all characters will have Health, speed,</w:t>
+      </w:r>
+      <w:r>
+        <w:rPr>
+          <w:lang w:val="en-GB"/>
+        </w:rPr>
+        <w:t xml:space="preserve"> attack damage, and jump force. Instead of making a Player class with these variables and then creating an NPC and Enemy class with the same variables, the “Character” class exists and can give its child the information it has.</w:t>
+      </w:r>
+      <w:r>
+        <w:rPr>
+          <w:lang w:val="en-GB"/>
+        </w:rPr>
+        <w:t xml:space="preserve"> This works the same with functions not just variables.</w:t>
+      </w:r>
+    </w:p>
+    <w:p>
+      <w:pPr>
+        <w:pStyle w:val="Heading3"/>
+        <w:rPr>
+          <w:lang w:val="en-GB"/>
+        </w:rPr>
+      </w:pPr>
+      <w:r>
+        <w:rPr>
+          <w:lang w:val="en-GB"/>
+        </w:rPr>
+        <w:t>Character</w:t>
+      </w:r>
+      <w:r>
+        <w:rPr>
+          <w:lang w:val="en-GB"/>
+        </w:rPr>
+        <w:t>.cs</w:t>
+      </w:r>
+    </w:p>
+    <w:p>
+      <w:pPr>
+        <w:rPr>
+          <w:lang w:val="en-GB"/>
+        </w:rPr>
+      </w:pPr>
+      <w:r>
+        <w:rPr>
+          <w:lang w:val="en-GB"/>
+        </w:rPr>
+        <w:t xml:space="preserve">This class will be used to hold shared functions and variables that its child classes </w:t>
+      </w:r>
+      <w:r>
+        <w:rPr>
+          <w:lang w:val="en-GB"/>
+        </w:rPr>
+        <w:t xml:space="preserve">use. All child objects will need to turn around so the “Flip()”, and “ChangeDirection()” functions are here </w:t>
+      </w:r>
+    </w:p>
+    <w:p>
+      <w:pPr>
+        <w:rPr>
+          <w:lang w:val="en-GB"/>
+        </w:rPr>
+      </w:pPr>
+      <w:r>
+        <w:rPr>
+          <w:lang w:val="en-GB"/>
+        </w:rPr>
+        <w:lastRenderedPageBreak/>
+        <w:drawing>
+          <wp:inline distT="0" distB="0" distL="0" distR="0" wp14:anchorId="766B0096" wp14:editId="020267D1">
+            <wp:extent cx="3296110" cy="2095792"/>
+            <wp:effectExtent l="0" t="0" r="0" b="0"/>
+            <wp:docPr id="514075365" name="Picture 1" descr="A screen shot of a computer program&#10;&#10;Description automatically generated"/>
+            <wp:cNvGraphicFramePr>
+              <a:graphicFrameLocks xmlns:a="http://schemas.openxmlformats.org/drawingml/2006/main" noChangeAspect="1"/>
+            </wp:cNvGraphicFramePr>
+            <a:graphic xmlns:a="http://schemas.openxmlformats.org/drawingml/2006/main">
+              <a:graphicData uri="http://schemas.openxmlformats.org/drawingml/2006/picture">
+                <pic:pic xmlns:pic="http://schemas.openxmlformats.org/drawingml/2006/picture">
+                  <pic:nvPicPr>
+                    <pic:cNvPr id="514075365" name="Picture 1" descr="A screen shot of a computer program&#10;&#10;Description automatically generated"/>
+                    <pic:cNvPicPr/>
+                  </pic:nvPicPr>
+                  <pic:blipFill>
+                    <a:blip r:embed="rId118"/>
+                    <a:stretch>
+                      <a:fillRect/>
+                    </a:stretch>
+                  </pic:blipFill>
+                  <pic:spPr>
+                    <a:xfrm>
+                      <a:off x="0" y="0"/>
+                      <a:ext cx="3296110" cy="2095792"/>
+                    </a:xfrm>
+                    <a:prstGeom prst="rect">
+                      <a:avLst/>
+                    </a:prstGeom>
+                  </pic:spPr>
+                </pic:pic>
+              </a:graphicData>
+            </a:graphic>
+          </wp:inline>
+        </w:drawing>
+      </w:r>
+      <w:r>
+        <w:rPr>
+          <w:lang w:val="en-GB"/>
+        </w:rPr>
+        <w:drawing>
+          <wp:inline distT="0" distB="0" distL="0" distR="0" wp14:anchorId="5651CD90" wp14:editId="1B47EF2C">
+            <wp:extent cx="5020376" cy="4991797"/>
+            <wp:effectExtent l="0" t="0" r="8890" b="0"/>
+            <wp:docPr id="1013662357" name="Picture 1" descr="A screen shot of a computer program&#10;&#10;Description automatically generated"/>
+            <wp:cNvGraphicFramePr>
+              <a:graphicFrameLocks xmlns:a="http://schemas.openxmlformats.org/drawingml/2006/main" noChangeAspect="1"/>
+            </wp:cNvGraphicFramePr>
+            <a:graphic xmlns:a="http://schemas.openxmlformats.org/drawingml/2006/main">
+              <a:graphicData uri="http://schemas.openxmlformats.org/drawingml/2006/picture">
+                <pic:pic xmlns:pic="http://schemas.openxmlformats.org/drawingml/2006/picture">
+                  <pic:nvPicPr>
+                    <pic:cNvPr id="1013662357" name="Picture 1" descr="A screen shot of a computer program&#10;&#10;Description automatically generated"/>
+                    <pic:cNvPicPr/>
+                  </pic:nvPicPr>
+                  <pic:blipFill>
+                    <a:blip r:embed="rId119"/>
+                    <a:stretch>
+                      <a:fillRect/>
+                    </a:stretch>
+                  </pic:blipFill>
+                  <pic:spPr>
+                    <a:xfrm>
+                      <a:off x="0" y="0"/>
+                      <a:ext cx="5020376" cy="4991797"/>
+                    </a:xfrm>
+                    <a:prstGeom prst="rect">
+                      <a:avLst/>
+                    </a:prstGeom>
+                  </pic:spPr>
+                </pic:pic>
+              </a:graphicData>
+            </a:graphic>
+          </wp:inline>
+        </w:drawing>
+      </w:r>
+    </w:p>
+    <w:p>
+      <w:pPr>
+        <w:rPr>
+          <w:lang w:val="en-GB"/>
+        </w:rPr>
+      </w:pPr>
+      <w:r>
+        <w:rPr>
+          <w:lang w:val="en-GB"/>
+        </w:rPr>
+        <w:t>The characters will need to check if they are on the ground or against a wall so the “IsGrounded()” and “IsWalled()” functions are here.</w:t>
+      </w:r>
+    </w:p>
+    <w:p>
+      <w:pPr>
+        <w:rPr>
+          <w:lang w:val="en-GB"/>
+        </w:rPr>
+      </w:pPr>
+      <w:r>
+        <w:rPr>
+          <w:lang w:val="en-GB"/>
+        </w:rPr>
+        <w:lastRenderedPageBreak/>
+        <w:drawing>
+          <wp:inline distT="0" distB="0" distL="0" distR="0" wp14:anchorId="6C7B222B" wp14:editId="39CFD65B">
+            <wp:extent cx="5731510" cy="2187575"/>
+            <wp:effectExtent l="0" t="0" r="2540" b="3175"/>
+            <wp:docPr id="660297175" name="Picture 1" descr="A screen shot of a computer program&#10;&#10;Description automatically generated"/>
+            <wp:cNvGraphicFramePr>
+              <a:graphicFrameLocks xmlns:a="http://schemas.openxmlformats.org/drawingml/2006/main" noChangeAspect="1"/>
+            </wp:cNvGraphicFramePr>
+            <a:graphic xmlns:a="http://schemas.openxmlformats.org/drawingml/2006/main">
+              <a:graphicData uri="http://schemas.openxmlformats.org/drawingml/2006/picture">
+                <pic:pic xmlns:pic="http://schemas.openxmlformats.org/drawingml/2006/picture">
+                  <pic:nvPicPr>
+                    <pic:cNvPr id="660297175" name="Picture 1" descr="A screen shot of a computer program&#10;&#10;Description automatically generated"/>
+                    <pic:cNvPicPr/>
+                  </pic:nvPicPr>
+                  <pic:blipFill>
+                    <a:blip r:embed="rId120"/>
+                    <a:stretch>
+                      <a:fillRect/>
+                    </a:stretch>
+                  </pic:blipFill>
+                  <pic:spPr>
+                    <a:xfrm>
+                      <a:off x="0" y="0"/>
+                      <a:ext cx="5731510" cy="2187575"/>
+                    </a:xfrm>
+                    <a:prstGeom prst="rect">
+                      <a:avLst/>
+                    </a:prstGeom>
+                  </pic:spPr>
+                </pic:pic>
+              </a:graphicData>
+            </a:graphic>
+          </wp:inline>
+        </w:drawing>
+      </w:r>
+    </w:p>
+    <w:p>
+      <w:pPr>
+        <w:rPr>
+          <w:lang w:val="en-GB"/>
+        </w:rPr>
+      </w:pPr>
+      <w:r>
+        <w:rPr>
+          <w:lang w:val="en-GB"/>
+        </w:rPr>
+        <w:t xml:space="preserve">All characters should be able to take damage and die so the “TakeDamage()”, “Die()” and “DisableOnDeath()” functions are here. </w:t>
+      </w:r>
+    </w:p>
+    <w:p>
+      <w:pPr>
+        <w:rPr>
+          <w:lang w:val="en-GB"/>
+        </w:rPr>
+      </w:pPr>
+      <w:r>
+        <w:rPr>
+          <w:lang w:val="en-GB"/>
+        </w:rPr>
+        <w:drawing>
+          <wp:inline distT="0" distB="0" distL="0" distR="0" wp14:anchorId="15213D9A" wp14:editId="3744E6FB">
+            <wp:extent cx="3867690" cy="4715533"/>
+            <wp:effectExtent l="0" t="0" r="0" b="8890"/>
+            <wp:docPr id="1194486846" name="Picture 1" descr="A screen shot of a computer program&#10;&#10;Description automatically generated"/>
+            <wp:cNvGraphicFramePr>
+              <a:graphicFrameLocks xmlns:a="http://schemas.openxmlformats.org/drawingml/2006/main" noChangeAspect="1"/>
+            </wp:cNvGraphicFramePr>
+            <a:graphic xmlns:a="http://schemas.openxmlformats.org/drawingml/2006/main">
+              <a:graphicData uri="http://schemas.openxmlformats.org/drawingml/2006/picture">
+                <pic:pic xmlns:pic="http://schemas.openxmlformats.org/drawingml/2006/picture">
+                  <pic:nvPicPr>
+                    <pic:cNvPr id="1194486846" name="Picture 1" descr="A screen shot of a computer program&#10;&#10;Description automatically generated"/>
+                    <pic:cNvPicPr/>
+                  </pic:nvPicPr>
+                  <pic:blipFill>
+                    <a:blip r:embed="rId121"/>
+                    <a:stretch>
+                      <a:fillRect/>
+                    </a:stretch>
+                  </pic:blipFill>
+                  <pic:spPr>
+                    <a:xfrm>
+                      <a:off x="0" y="0"/>
+                      <a:ext cx="3867690" cy="4715533"/>
+                    </a:xfrm>
+                    <a:prstGeom prst="rect">
+                      <a:avLst/>
+                    </a:prstGeom>
+                  </pic:spPr>
+                </pic:pic>
+              </a:graphicData>
+            </a:graphic>
+          </wp:inline>
+        </w:drawing>
+      </w:r>
+    </w:p>
+    <w:p>
+      <w:pPr>
+        <w:rPr>
+          <w:lang w:val="en-GB"/>
+        </w:rPr>
+      </w:pPr>
+      <w:r>
+        <w:rPr>
+          <w:lang w:val="en-GB"/>
+        </w:rPr>
+        <w:t xml:space="preserve">All characters should be able to attack, however for this project the author only has time to have Enemy and Player attack, this function would be an abstract </w:t>
+      </w:r>
+      <w:r>
+        <w:rPr>
+          <w:lang w:val="en-GB"/>
+        </w:rPr>
+        <w:t xml:space="preserve">void </w:t>
+      </w:r>
+      <w:r>
+        <w:rPr>
+          <w:lang w:val="en-GB"/>
+        </w:rPr>
+        <w:t xml:space="preserve">function </w:t>
+      </w:r>
+      <w:r>
+        <w:rPr>
+          <w:lang w:val="en-GB"/>
+        </w:rPr>
+        <w:t xml:space="preserve">instead of virtual void, </w:t>
+      </w:r>
+      <w:r>
+        <w:rPr>
+          <w:lang w:val="en-GB"/>
+        </w:rPr>
+        <w:t>because each of its child classes would attack differently</w:t>
+      </w:r>
+      <w:r>
+        <w:rPr>
+          <w:lang w:val="en-GB"/>
+        </w:rPr>
+        <w:t>.</w:t>
+      </w:r>
+      <w:r>
+        <w:rPr>
+          <w:lang w:val="en-GB"/>
+        </w:rPr>
+        <w:t xml:space="preserve"> </w:t>
+      </w:r>
+    </w:p>
+    <w:p>
+      <w:pPr>
+        <w:rPr>
+          <w:lang w:val="en-GB"/>
+        </w:rPr>
+      </w:pPr>
+      <w:r>
+        <w:rPr>
+          <w:lang w:val="en-GB"/>
+        </w:rPr>
+        <w:lastRenderedPageBreak/>
+        <w:drawing>
+          <wp:inline distT="0" distB="0" distL="0" distR="0" wp14:anchorId="017AEEAC" wp14:editId="6422E492">
+            <wp:extent cx="2743583" cy="847843"/>
+            <wp:effectExtent l="0" t="0" r="0" b="9525"/>
+            <wp:docPr id="99284951" name="Picture 1" descr="A black screen with white text&#10;&#10;Description automatically generated"/>
+            <wp:cNvGraphicFramePr>
+              <a:graphicFrameLocks xmlns:a="http://schemas.openxmlformats.org/drawingml/2006/main" noChangeAspect="1"/>
+            </wp:cNvGraphicFramePr>
+            <a:graphic xmlns:a="http://schemas.openxmlformats.org/drawingml/2006/main">
+              <a:graphicData uri="http://schemas.openxmlformats.org/drawingml/2006/picture">
+                <pic:pic xmlns:pic="http://schemas.openxmlformats.org/drawingml/2006/picture">
+                  <pic:nvPicPr>
+                    <pic:cNvPr id="99284951" name="Picture 1" descr="A black screen with white text&#10;&#10;Description automatically generated"/>
+                    <pic:cNvPicPr/>
+                  </pic:nvPicPr>
+                  <pic:blipFill>
+                    <a:blip r:embed="rId122"/>
+                    <a:stretch>
+                      <a:fillRect/>
+                    </a:stretch>
+                  </pic:blipFill>
+                  <pic:spPr>
+                    <a:xfrm>
+                      <a:off x="0" y="0"/>
+                      <a:ext cx="2743583" cy="847843"/>
+                    </a:xfrm>
+                    <a:prstGeom prst="rect">
+                      <a:avLst/>
+                    </a:prstGeom>
+                  </pic:spPr>
+                </pic:pic>
+              </a:graphicData>
+            </a:graphic>
+          </wp:inline>
+        </w:drawing>
+      </w:r>
+    </w:p>
+    <w:p>
+      <w:pPr>
+        <w:rPr>
+          <w:lang w:val="en-GB"/>
+        </w:rPr>
+      </w:pPr>
+      <w:r>
+        <w:rPr>
+          <w:lang w:val="en-GB"/>
+        </w:rPr>
+        <w:t>Each character should not be able to move while the game is paused “Update” and “FixedUpdate()” do this.</w:t>
+      </w:r>
+      <w:r>
+        <w:rPr>
+          <w:lang w:val="en-GB"/>
+        </w:rPr>
+        <w:t xml:space="preserve"> </w:t>
+      </w:r>
+      <w:r>
+        <w:rPr>
+          <w:lang w:val="en-GB"/>
+        </w:rPr>
+        <w:t>The update function could also include a ground check however the NPC doesn’t currently need this at all as they are just sprites that can be interacted with.</w:t>
+      </w:r>
+      <w:r>
+        <w:rPr>
+          <w:lang w:val="en-GB"/>
+        </w:rPr>
+        <w:t xml:space="preserve"> In the future the creator wants the player to have allies to fight </w:t>
+      </w:r>
+      <w:r>
+        <w:rPr>
+          <w:lang w:val="en-GB"/>
+        </w:rPr>
+        <w:t>alongside however for the scope of this project it is not possible</w:t>
+      </w:r>
+      <w:r>
+        <w:rPr>
+          <w:lang w:val="en-GB"/>
+        </w:rPr>
+        <w:t>.</w:t>
+      </w:r>
+      <w:r>
+        <w:rPr>
+          <w:lang w:val="en-GB"/>
+        </w:rPr>
+        <w:t xml:space="preserve"> </w:t>
+      </w:r>
+      <w:r>
+        <w:rPr>
+          <w:lang w:val="en-GB"/>
+        </w:rPr>
+        <w:t>The “Start()” function will set each of the characters Health and speed and make sure they are not attacking.</w:t>
+      </w:r>
+    </w:p>
+    <w:p>
+      <w:pPr>
+        <w:rPr>
+          <w:lang w:val="en-GB"/>
+        </w:rPr>
+      </w:pPr>
+      <w:r>
+        <w:rPr>
+          <w:lang w:val="en-GB"/>
+        </w:rPr>
+        <w:t xml:space="preserve"> </w:t>
+      </w:r>
+      <w:r>
+        <w:rPr>
+          <w:lang w:val="en-GB"/>
+        </w:rPr>
+        <w:drawing>
+          <wp:inline distT="0" distB="0" distL="0" distR="0" wp14:anchorId="0D68D190" wp14:editId="093C2A14">
+            <wp:extent cx="2972215" cy="3734321"/>
+            <wp:effectExtent l="0" t="0" r="0" b="0"/>
+            <wp:docPr id="96103160" name="Picture 1" descr="A screen shot of a computer program&#10;&#10;Description automatically generated"/>
+            <wp:cNvGraphicFramePr>
+              <a:graphicFrameLocks xmlns:a="http://schemas.openxmlformats.org/drawingml/2006/main" noChangeAspect="1"/>
+            </wp:cNvGraphicFramePr>
+            <a:graphic xmlns:a="http://schemas.openxmlformats.org/drawingml/2006/main">
+              <a:graphicData uri="http://schemas.openxmlformats.org/drawingml/2006/picture">
+                <pic:pic xmlns:pic="http://schemas.openxmlformats.org/drawingml/2006/picture">
+                  <pic:nvPicPr>
+                    <pic:cNvPr id="96103160" name="Picture 1" descr="A screen shot of a computer program&#10;&#10;Description automatically generated"/>
+                    <pic:cNvPicPr/>
+                  </pic:nvPicPr>
+                  <pic:blipFill>
+                    <a:blip r:embed="rId123"/>
+                    <a:stretch>
+                      <a:fillRect/>
+                    </a:stretch>
+                  </pic:blipFill>
+                  <pic:spPr>
+                    <a:xfrm>
+                      <a:off x="0" y="0"/>
+                      <a:ext cx="2972215" cy="3734321"/>
+                    </a:xfrm>
+                    <a:prstGeom prst="rect">
+                      <a:avLst/>
+                    </a:prstGeom>
+                  </pic:spPr>
+                </pic:pic>
+              </a:graphicData>
+            </a:graphic>
+          </wp:inline>
+        </w:drawing>
+      </w:r>
+    </w:p>
+    <w:p>
+      <w:pPr>
+        <w:rPr>
+          <w:lang w:val="en-GB"/>
+        </w:rPr>
+      </w:pPr>
+      <w:r>
+        <w:rPr>
+          <w:lang w:val="en-GB"/>
+        </w:rPr>
+        <w:t>“OnDrawGizmos()” draws wireframes that are visible in the editor and not in game but this is helpful to see where the attack points / range etc of characters are.</w:t>
+      </w:r>
+    </w:p>
+    <w:p>
+      <w:pPr>
+        <w:rPr>
+          <w:lang w:val="en-GB"/>
+        </w:rPr>
+      </w:pPr>
+      <w:r>
+        <w:rPr>
+          <w:lang w:val="en-GB"/>
+        </w:rPr>
+        <w:drawing>
+          <wp:inline distT="0" distB="0" distL="0" distR="0" wp14:anchorId="3BB56828" wp14:editId="396999ED">
+            <wp:extent cx="5172797" cy="1991003"/>
+            <wp:effectExtent l="0" t="0" r="8890" b="9525"/>
+            <wp:docPr id="366577862" name="Picture 1" descr="A screen shot of a computer program&#10;&#10;Description automatically generated"/>
+            <wp:cNvGraphicFramePr>
+              <a:graphicFrameLocks xmlns:a="http://schemas.openxmlformats.org/drawingml/2006/main" noChangeAspect="1"/>
+            </wp:cNvGraphicFramePr>
+            <a:graphic xmlns:a="http://schemas.openxmlformats.org/drawingml/2006/main">
+              <a:graphicData uri="http://schemas.openxmlformats.org/drawingml/2006/picture">
+                <pic:pic xmlns:pic="http://schemas.openxmlformats.org/drawingml/2006/picture">
+                  <pic:nvPicPr>
+                    <pic:cNvPr id="366577862" name="Picture 1" descr="A screen shot of a computer program&#10;&#10;Description automatically generated"/>
+                    <pic:cNvPicPr/>
+                  </pic:nvPicPr>
+                  <pic:blipFill>
+                    <a:blip r:embed="rId124"/>
+                    <a:stretch>
+                      <a:fillRect/>
+                    </a:stretch>
+                  </pic:blipFill>
+                  <pic:spPr>
+                    <a:xfrm>
+                      <a:off x="0" y="0"/>
+                      <a:ext cx="5172797" cy="1991003"/>
+                    </a:xfrm>
+                    <a:prstGeom prst="rect">
+                      <a:avLst/>
+                    </a:prstGeom>
+                  </pic:spPr>
+                </pic:pic>
+              </a:graphicData>
+            </a:graphic>
+          </wp:inline>
+        </w:drawing>
+      </w:r>
+    </w:p>
+    <w:p>
+      <w:pPr>
+        <w:rPr>
+          <w:lang w:val="en-GB"/>
+        </w:rPr>
+      </w:pPr>
+    </w:p>
+    <w:p>
+      <w:pPr>
+        <w:pStyle w:val="Heading3"/>
+        <w:rPr>
+          <w:lang w:val="en-GB"/>
+        </w:rPr>
+      </w:pPr>
+      <w:r>
+        <w:rPr>
+          <w:lang w:val="en-GB"/>
+        </w:rPr>
+        <w:lastRenderedPageBreak/>
+        <w:t>Player</w:t>
+      </w:r>
+      <w:r>
+        <w:rPr>
+          <w:lang w:val="en-GB"/>
+        </w:rPr>
+        <w:t>.cs</w:t>
+      </w:r>
+    </w:p>
+    <w:p>
+      <w:pPr>
+        <w:pStyle w:val="Heading4"/>
+        <w:rPr>
+          <w:lang w:val="en-GB"/>
+        </w:rPr>
+      </w:pPr>
+      <w:r>
+        <w:rPr>
+          <w:lang w:val="en-GB"/>
+        </w:rPr>
+        <w:t>Player Variables</w:t>
+      </w:r>
+    </w:p>
+    <w:p>
+      <w:pPr>
+        <w:rPr>
+          <w:lang w:val="en-GB"/>
+        </w:rPr>
+      </w:pPr>
+      <w:r>
+        <w:rPr>
+          <w:lang w:val="en-GB"/>
+        </w:rPr>
+        <w:drawing>
+          <wp:inline distT="0" distB="0" distL="0" distR="0" wp14:anchorId="5A08C377" wp14:editId="1D3F9A14">
+            <wp:extent cx="3820058" cy="4153480"/>
+            <wp:effectExtent l="0" t="0" r="9525" b="0"/>
+            <wp:docPr id="1204545051" name="Picture 1" descr="A screen shot of a computer program&#10;&#10;Description automatically generated"/>
+            <wp:cNvGraphicFramePr>
+              <a:graphicFrameLocks xmlns:a="http://schemas.openxmlformats.org/drawingml/2006/main" noChangeAspect="1"/>
+            </wp:cNvGraphicFramePr>
+            <a:graphic xmlns:a="http://schemas.openxmlformats.org/drawingml/2006/main">
+              <a:graphicData uri="http://schemas.openxmlformats.org/drawingml/2006/picture">
+                <pic:pic xmlns:pic="http://schemas.openxmlformats.org/drawingml/2006/picture">
+                  <pic:nvPicPr>
+                    <pic:cNvPr id="1204545051" name="Picture 1" descr="A screen shot of a computer program&#10;&#10;Description automatically generated"/>
+                    <pic:cNvPicPr/>
+                  </pic:nvPicPr>
+                  <pic:blipFill>
+                    <a:blip r:embed="rId125"/>
+                    <a:stretch>
+                      <a:fillRect/>
+                    </a:stretch>
+                  </pic:blipFill>
+                  <pic:spPr>
+                    <a:xfrm>
+                      <a:off x="0" y="0"/>
+                      <a:ext cx="3820058" cy="4153480"/>
+                    </a:xfrm>
+                    <a:prstGeom prst="rect">
+                      <a:avLst/>
+                    </a:prstGeom>
+                  </pic:spPr>
+                </pic:pic>
+              </a:graphicData>
+            </a:graphic>
+          </wp:inline>
+        </w:drawing>
+      </w:r>
+      <w:r>
+        <w:rPr>
+          <w:lang w:val="en-GB"/>
+        </w:rPr>
+        <w:drawing>
+          <wp:inline distT="0" distB="0" distL="0" distR="0" wp14:anchorId="1268CDE4" wp14:editId="59AF6AA2">
+            <wp:extent cx="5287113" cy="3629532"/>
+            <wp:effectExtent l="0" t="0" r="0" b="9525"/>
+            <wp:docPr id="568871924" name="Picture 1" descr="A computer screen shot of text&#10;&#10;Description automatically generated"/>
+            <wp:cNvGraphicFramePr>
+              <a:graphicFrameLocks xmlns:a="http://schemas.openxmlformats.org/drawingml/2006/main" noChangeAspect="1"/>
+            </wp:cNvGraphicFramePr>
+            <a:graphic xmlns:a="http://schemas.openxmlformats.org/drawingml/2006/main">
+              <a:graphicData uri="http://schemas.openxmlformats.org/drawingml/2006/picture">
+                <pic:pic xmlns:pic="http://schemas.openxmlformats.org/drawingml/2006/picture">
+                  <pic:nvPicPr>
+                    <pic:cNvPr id="568871924" name="Picture 1" descr="A computer screen shot of text&#10;&#10;Description automatically generated"/>
+                    <pic:cNvPicPr/>
+                  </pic:nvPicPr>
+                  <pic:blipFill>
+                    <a:blip r:embed="rId126"/>
+                    <a:stretch>
+                      <a:fillRect/>
+                    </a:stretch>
+                  </pic:blipFill>
+                  <pic:spPr>
+                    <a:xfrm>
+                      <a:off x="0" y="0"/>
+                      <a:ext cx="5287113" cy="3629532"/>
+                    </a:xfrm>
+                    <a:prstGeom prst="rect">
+                      <a:avLst/>
+                    </a:prstGeom>
+                  </pic:spPr>
+                </pic:pic>
+              </a:graphicData>
+            </a:graphic>
+          </wp:inline>
+        </w:drawing>
+      </w:r>
+    </w:p>
+    <w:p>
+      <w:pPr>
+        <w:pStyle w:val="Heading4"/>
+        <w:rPr>
+          <w:lang w:val="en-GB"/>
+        </w:rPr>
+      </w:pPr>
+      <w:r>
+        <w:rPr>
+          <w:lang w:val="en-GB"/>
+        </w:rPr>
+        <w:lastRenderedPageBreak/>
+        <w:t>Function overrides</w:t>
+      </w:r>
+    </w:p>
+    <w:p>
+      <w:pPr>
+        <w:rPr>
+          <w:lang w:val="en-GB"/>
+        </w:rPr>
+      </w:pPr>
+      <w:r>
+        <w:rPr>
+          <w:lang w:val="en-GB"/>
+        </w:rPr>
+        <w:t>The functions that use the override word will be able to use the “Character” classes version of the function and add onto it or have a new function completely with the same name.</w:t>
+      </w:r>
+    </w:p>
+    <w:p>
+      <w:pPr>
+        <w:rPr>
+          <w:lang w:val="en-GB"/>
+        </w:rPr>
+      </w:pPr>
+      <w:r>
+        <w:rPr>
+          <w:lang w:val="en-GB"/>
+        </w:rPr>
+        <w:drawing>
+          <wp:inline distT="0" distB="0" distL="0" distR="0" wp14:anchorId="25B9D4D7" wp14:editId="652702FC">
+            <wp:extent cx="2143424" cy="409632"/>
+            <wp:effectExtent l="0" t="0" r="9525" b="9525"/>
+            <wp:docPr id="1766011902" name="Picture 1"/>
+            <wp:cNvGraphicFramePr>
+              <a:graphicFrameLocks xmlns:a="http://schemas.openxmlformats.org/drawingml/2006/main" noChangeAspect="1"/>
+            </wp:cNvGraphicFramePr>
+            <a:graphic xmlns:a="http://schemas.openxmlformats.org/drawingml/2006/main">
+              <a:graphicData uri="http://schemas.openxmlformats.org/drawingml/2006/picture">
+                <pic:pic xmlns:pic="http://schemas.openxmlformats.org/drawingml/2006/picture">
+                  <pic:nvPicPr>
+                    <pic:cNvPr id="1766011902" name=""/>
+                    <pic:cNvPicPr/>
+                  </pic:nvPicPr>
+                  <pic:blipFill>
+                    <a:blip r:embed="rId127"/>
+                    <a:stretch>
+                      <a:fillRect/>
+                    </a:stretch>
+                  </pic:blipFill>
+                  <pic:spPr>
+                    <a:xfrm>
+                      <a:off x="0" y="0"/>
+                      <a:ext cx="2143424" cy="409632"/>
+                    </a:xfrm>
+                    <a:prstGeom prst="rect">
+                      <a:avLst/>
+                    </a:prstGeom>
+                  </pic:spPr>
+                </pic:pic>
+              </a:graphicData>
+            </a:graphic>
+          </wp:inline>
+        </w:drawing>
+      </w:r>
+    </w:p>
+    <w:p>
+      <w:pPr>
+        <w:rPr>
+          <w:lang w:val="en-GB"/>
+        </w:rPr>
+      </w:pPr>
+      <w:r>
+        <w:rPr>
+          <w:lang w:val="en-GB"/>
+        </w:rPr>
+        <w:t>The functions that are overridden in “Player.cs” are;</w:t>
+      </w:r>
+    </w:p>
+    <w:p>
+      <w:pPr>
+        <w:rPr>
+          <w:lang w:val="en-GB"/>
+        </w:rPr>
+      </w:pPr>
+      <w:r>
+        <w:rPr>
+          <w:lang w:val="en-GB"/>
+        </w:rPr>
+        <w:t>“Start()”</w:t>
+      </w:r>
+      <w:r>
+        <w:rPr>
+          <w:lang w:val="en-GB"/>
+        </w:rPr>
+        <w:t>,</w:t>
+      </w:r>
+      <w:r>
+        <w:rPr>
+          <w:lang w:val="en-GB"/>
+        </w:rPr>
+        <w:t xml:space="preserve"> </w:t>
+      </w:r>
+      <w:r>
+        <w:rPr>
+          <w:noProof/>
+          <w:lang w:val="en-GB"/>
+        </w:rPr>
+        <w:drawing>
+          <wp:inline distT="0" distB="0" distL="0" distR="0" wp14:anchorId="4FC658F3" wp14:editId="7E1E1746">
+            <wp:extent cx="5506085" cy="1847850"/>
+            <wp:effectExtent l="0" t="0" r="0" b="0"/>
+            <wp:docPr id="628035266" name="Picture 1"/>
+            <wp:cNvGraphicFramePr>
+              <a:graphicFrameLocks xmlns:a="http://schemas.openxmlformats.org/drawingml/2006/main" noChangeAspect="1"/>
+            </wp:cNvGraphicFramePr>
+            <a:graphic xmlns:a="http://schemas.openxmlformats.org/drawingml/2006/main">
+              <a:graphicData uri="http://schemas.openxmlformats.org/drawingml/2006/picture">
+                <pic:pic xmlns:pic="http://schemas.openxmlformats.org/drawingml/2006/picture">
+                  <pic:nvPicPr>
+                    <pic:cNvPr id="0" name="Picture 2"/>
+                    <pic:cNvPicPr>
+                      <a:picLocks noChangeAspect="1" noChangeArrowheads="1"/>
+                    </pic:cNvPicPr>
+                  </pic:nvPicPr>
+                  <pic:blipFill>
+                    <a:blip r:embed="rId128">
+                      <a:extLst>
+                        <a:ext uri="{28A0092B-C50C-407E-A947-70E740481C1C}">
+                          <a14:useLocalDpi xmlns:a14="http://schemas.microsoft.com/office/drawing/2010/main" val="0"/>
+                        </a:ext>
+                      </a:extLst>
+                    </a:blip>
+                    <a:srcRect/>
+                    <a:stretch>
+                      <a:fillRect/>
+                    </a:stretch>
+                  </pic:blipFill>
+                  <pic:spPr bwMode="auto">
+                    <a:xfrm>
+                      <a:off x="0" y="0"/>
+                      <a:ext cx="5506085" cy="1847850"/>
+                    </a:xfrm>
+                    <a:prstGeom prst="rect">
+                      <a:avLst/>
+                    </a:prstGeom>
+                    <a:noFill/>
+                  </pic:spPr>
+                </pic:pic>
+              </a:graphicData>
+            </a:graphic>
+          </wp:inline>
+        </w:drawing>
+      </w:r>
+    </w:p>
+    <w:p>
+      <w:pPr>
+        <w:rPr>
+          <w:lang w:val="en-GB"/>
+        </w:rPr>
+      </w:pPr>
+      <w:r>
+        <w:rPr>
+          <w:lang w:val="en-GB"/>
+        </w:rPr>
+        <w:t>“Update()”</w:t>
+      </w:r>
+    </w:p>
+    <w:p>
+      <w:pPr>
+        <w:rPr>
+          <w:lang w:val="en-GB"/>
+        </w:rPr>
+      </w:pPr>
+      <w:r>
+        <w:rPr>
+          <w:lang w:val="en-GB"/>
+        </w:rPr>
+        <w:t xml:space="preserve">Update is shown </w:t>
+      </w:r>
+      <w:r>
+        <w:rPr>
+          <w:lang w:val="en-GB"/>
+        </w:rPr>
+        <w:t xml:space="preserve">and explained </w:t>
+      </w:r>
+      <w:r>
+        <w:rPr>
+          <w:lang w:val="en-GB"/>
+        </w:rPr>
+        <w:t xml:space="preserve">previously in </w:t>
+      </w:r>
+      <w:r>
+        <w:rPr>
+          <w:lang w:val="en-GB"/>
+        </w:rPr>
+        <w:t xml:space="preserve">the </w:t>
+      </w:r>
+      <w:r>
+        <w:rPr>
+          <w:lang w:val="en-GB"/>
+        </w:rPr>
+        <w:t>“PlayerScript.cs Update()” function</w:t>
+      </w:r>
+    </w:p>
+    <w:p>
+      <w:pPr>
+        <w:rPr>
+          <w:lang w:val="en-GB"/>
+        </w:rPr>
+      </w:pPr>
+      <w:r>
+        <w:rPr>
+          <w:lang w:val="en-GB"/>
+        </w:rPr>
+        <w:t>“FixedUpdate()”</w:t>
+      </w:r>
+    </w:p>
+    <w:p>
+      <w:pPr>
+        <w:rPr>
+          <w:lang w:val="en-GB"/>
+        </w:rPr>
+      </w:pPr>
+      <w:r>
+        <w:rPr>
+          <w:lang w:val="en-GB"/>
+        </w:rPr>
+        <w:t xml:space="preserve">This Function was shown </w:t>
+      </w:r>
+      <w:r>
+        <w:rPr>
+          <w:lang w:val="en-GB"/>
+        </w:rPr>
+        <w:t xml:space="preserve">and explained </w:t>
+      </w:r>
+      <w:r>
+        <w:rPr>
+          <w:lang w:val="en-GB"/>
+        </w:rPr>
+        <w:t>previously in the “PlayerScrip.cs FixedUpdate()” function.</w:t>
+      </w:r>
+    </w:p>
+    <w:p>
+      <w:pPr>
+        <w:rPr>
+          <w:lang w:val="en-GB"/>
+        </w:rPr>
+      </w:pPr>
+      <w:r>
+        <w:rPr>
+          <w:lang w:val="en-GB"/>
+        </w:rPr>
+        <w:drawing>
+          <wp:inline distT="0" distB="0" distL="0" distR="0" wp14:anchorId="26CD588B" wp14:editId="2ECA82F8">
+            <wp:extent cx="5249008" cy="1895740"/>
+            <wp:effectExtent l="0" t="0" r="0" b="9525"/>
+            <wp:docPr id="1602164164" name="Picture 1" descr="A screen shot of a computer code&#10;&#10;Description automatically generated"/>
+            <wp:cNvGraphicFramePr>
+              <a:graphicFrameLocks xmlns:a="http://schemas.openxmlformats.org/drawingml/2006/main" noChangeAspect="1"/>
+            </wp:cNvGraphicFramePr>
+            <a:graphic xmlns:a="http://schemas.openxmlformats.org/drawingml/2006/main">
+              <a:graphicData uri="http://schemas.openxmlformats.org/drawingml/2006/picture">
+                <pic:pic xmlns:pic="http://schemas.openxmlformats.org/drawingml/2006/picture">
+                  <pic:nvPicPr>
+                    <pic:cNvPr id="1602164164" name="Picture 1" descr="A screen shot of a computer code&#10;&#10;Description automatically generated"/>
+                    <pic:cNvPicPr/>
+                  </pic:nvPicPr>
+                  <pic:blipFill>
+                    <a:blip r:embed="rId129"/>
+                    <a:stretch>
+                      <a:fillRect/>
+                    </a:stretch>
+                  </pic:blipFill>
+                  <pic:spPr>
+                    <a:xfrm>
+                      <a:off x="0" y="0"/>
+                      <a:ext cx="5249008" cy="1895740"/>
+                    </a:xfrm>
+                    <a:prstGeom prst="rect">
+                      <a:avLst/>
+                    </a:prstGeom>
+                  </pic:spPr>
+                </pic:pic>
+              </a:graphicData>
+            </a:graphic>
+          </wp:inline>
+        </w:drawing>
+      </w:r>
+    </w:p>
+    <w:p>
+      <w:pPr>
+        <w:rPr>
+          <w:lang w:val="en-GB"/>
+        </w:rPr>
+      </w:pPr>
+      <w:r>
+        <w:rPr>
+          <w:lang w:val="en-GB"/>
+        </w:rPr>
+        <w:t>“Attack()”</w:t>
+      </w:r>
+    </w:p>
+    <w:p>
+      <w:pPr>
+        <w:rPr>
+          <w:lang w:val="en-GB"/>
+        </w:rPr>
+      </w:pPr>
+      <w:r>
+        <w:rPr>
+          <w:lang w:val="en-GB"/>
+        </w:rPr>
+        <w:t xml:space="preserve">Enemies and the player will have different attacks, this is the </w:t>
+      </w:r>
+      <w:r>
+        <w:rPr>
+          <w:lang w:val="en-GB"/>
+        </w:rPr>
+        <w:t>player’s</w:t>
+      </w:r>
+      <w:r>
+        <w:rPr>
+          <w:lang w:val="en-GB"/>
+        </w:rPr>
+        <w:t xml:space="preserve"> attack</w:t>
+      </w:r>
+      <w:r>
+        <w:rPr>
+          <w:lang w:val="en-GB"/>
+        </w:rPr>
+        <w:t>. also explained previously in the “PlayerScript.cs Attack()” function</w:t>
+      </w:r>
+      <w:r>
+        <w:rPr>
+          <w:lang w:val="en-GB"/>
+        </w:rPr>
+        <w:t>.</w:t>
+      </w:r>
+    </w:p>
+    <w:p>
+      <w:pPr>
+        <w:rPr>
+          <w:lang w:val="en-GB"/>
+        </w:rPr>
+      </w:pPr>
+      <w:r>
+        <w:rPr>
+          <w:lang w:val="en-GB"/>
+        </w:rPr>
+        <w:lastRenderedPageBreak/>
+        <w:drawing>
+          <wp:inline distT="0" distB="0" distL="0" distR="0" wp14:anchorId="4EA7FE92" wp14:editId="2BFFF7ED">
+            <wp:extent cx="5731510" cy="1584325"/>
+            <wp:effectExtent l="0" t="0" r="2540" b="0"/>
+            <wp:docPr id="1454458251" name="Picture 1" descr="A screen shot of a computer code&#10;&#10;Description automatically generated"/>
+            <wp:cNvGraphicFramePr>
+              <a:graphicFrameLocks xmlns:a="http://schemas.openxmlformats.org/drawingml/2006/main" noChangeAspect="1"/>
+            </wp:cNvGraphicFramePr>
+            <a:graphic xmlns:a="http://schemas.openxmlformats.org/drawingml/2006/main">
+              <a:graphicData uri="http://schemas.openxmlformats.org/drawingml/2006/picture">
+                <pic:pic xmlns:pic="http://schemas.openxmlformats.org/drawingml/2006/picture">
+                  <pic:nvPicPr>
+                    <pic:cNvPr id="1454458251" name="Picture 1" descr="A screen shot of a computer code&#10;&#10;Description automatically generated"/>
+                    <pic:cNvPicPr/>
+                  </pic:nvPicPr>
+                  <pic:blipFill>
+                    <a:blip r:embed="rId130"/>
+                    <a:stretch>
+                      <a:fillRect/>
+                    </a:stretch>
+                  </pic:blipFill>
+                  <pic:spPr>
+                    <a:xfrm>
+                      <a:off x="0" y="0"/>
+                      <a:ext cx="5731510" cy="1584325"/>
+                    </a:xfrm>
+                    <a:prstGeom prst="rect">
+                      <a:avLst/>
+                    </a:prstGeom>
+                  </pic:spPr>
+                </pic:pic>
+              </a:graphicData>
+            </a:graphic>
+          </wp:inline>
+        </w:drawing>
+      </w:r>
+    </w:p>
+    <w:p>
+      <w:pPr>
+        <w:rPr>
+          <w:lang w:val="en-GB"/>
+        </w:rPr>
+      </w:pPr>
+      <w:r>
+        <w:rPr>
+          <w:lang w:val="en-GB"/>
+        </w:rPr>
+        <w:t>“</w:t>
+      </w:r>
+      <w:r>
+        <w:rPr>
+          <w:lang w:val="en-GB"/>
+        </w:rPr>
+        <w:t>TakeDamage()</w:t>
+      </w:r>
+      <w:r>
+        <w:rPr>
+          <w:lang w:val="en-GB"/>
+        </w:rPr>
+        <w:t>”</w:t>
+      </w:r>
+    </w:p>
+    <w:p>
+      <w:pPr>
+        <w:rPr>
+          <w:lang w:val="en-GB"/>
+        </w:rPr>
+      </w:pPr>
+      <w:r>
+        <w:rPr>
+          <w:lang w:val="en-GB"/>
+        </w:rPr>
+        <w:t xml:space="preserve">Each character would have a different </w:t>
+      </w:r>
+      <w:r>
+        <w:rPr>
+          <w:lang w:val="en-GB"/>
+        </w:rPr>
+        <w:t>animation,</w:t>
+      </w:r>
+      <w:r>
+        <w:rPr>
+          <w:lang w:val="en-GB"/>
+        </w:rPr>
+        <w:t xml:space="preserve"> this function adds the animation for the player</w:t>
+      </w:r>
+      <w:r>
+        <w:rPr>
+          <w:lang w:val="en-GB"/>
+        </w:rPr>
+        <w:t xml:space="preserve"> to the “Character” function</w:t>
+      </w:r>
+      <w:r>
+        <w:rPr>
+          <w:lang w:val="en-GB"/>
+        </w:rPr>
+        <w:t>.</w:t>
+      </w:r>
+    </w:p>
+    <w:p>
+      <w:pPr>
+        <w:rPr>
+          <w:lang w:val="en-GB"/>
+        </w:rPr>
+      </w:pPr>
+      <w:r>
+        <w:rPr>
+          <w:lang w:val="en-GB"/>
+        </w:rPr>
+        <w:drawing>
+          <wp:inline distT="0" distB="0" distL="0" distR="0" wp14:anchorId="4213EA94" wp14:editId="111B093C">
+            <wp:extent cx="3867690" cy="1381318"/>
+            <wp:effectExtent l="0" t="0" r="0" b="9525"/>
+            <wp:docPr id="1220209823" name="Picture 1" descr="A screen shot of a computer program&#10;&#10;Description automatically generated"/>
+            <wp:cNvGraphicFramePr>
+              <a:graphicFrameLocks xmlns:a="http://schemas.openxmlformats.org/drawingml/2006/main" noChangeAspect="1"/>
+            </wp:cNvGraphicFramePr>
+            <a:graphic xmlns:a="http://schemas.openxmlformats.org/drawingml/2006/main">
+              <a:graphicData uri="http://schemas.openxmlformats.org/drawingml/2006/picture">
+                <pic:pic xmlns:pic="http://schemas.openxmlformats.org/drawingml/2006/picture">
+                  <pic:nvPicPr>
+                    <pic:cNvPr id="1220209823" name="Picture 1" descr="A screen shot of a computer program&#10;&#10;Description automatically generated"/>
+                    <pic:cNvPicPr/>
+                  </pic:nvPicPr>
+                  <pic:blipFill>
+                    <a:blip r:embed="rId131"/>
+                    <a:stretch>
+                      <a:fillRect/>
+                    </a:stretch>
+                  </pic:blipFill>
+                  <pic:spPr>
+                    <a:xfrm>
+                      <a:off x="0" y="0"/>
+                      <a:ext cx="3867690" cy="1381318"/>
+                    </a:xfrm>
+                    <a:prstGeom prst="rect">
+                      <a:avLst/>
+                    </a:prstGeom>
+                  </pic:spPr>
+                </pic:pic>
+              </a:graphicData>
+            </a:graphic>
+          </wp:inline>
+        </w:drawing>
+      </w:r>
+    </w:p>
+    <w:p>
+      <w:pPr>
+        <w:rPr>
+          <w:lang w:val="en-GB"/>
+        </w:rPr>
+      </w:pPr>
+      <w:r>
+        <w:rPr>
+          <w:lang w:val="en-GB"/>
+        </w:rPr>
+        <w:t>“DisableOnDeath()”</w:t>
+      </w:r>
+      <w:r>
+        <w:rPr>
+          <w:lang w:val="en-GB"/>
+        </w:rPr>
+        <w:t xml:space="preserve"> adding the player death animation.</w:t>
+      </w:r>
+    </w:p>
+    <w:p>
+      <w:pPr>
+        <w:rPr>
+          <w:lang w:val="en-GB"/>
+        </w:rPr>
+      </w:pPr>
+      <w:r>
+        <w:rPr>
+          <w:lang w:val="en-GB"/>
+        </w:rPr>
+        <w:drawing>
+          <wp:inline distT="0" distB="0" distL="0" distR="0" wp14:anchorId="22B45C5F" wp14:editId="7C486A72">
+            <wp:extent cx="3867690" cy="1981477"/>
+            <wp:effectExtent l="0" t="0" r="0" b="0"/>
+            <wp:docPr id="1940490758" name="Picture 1" descr="A screen shot of a computer program&#10;&#10;Description automatically generated"/>
+            <wp:cNvGraphicFramePr>
+              <a:graphicFrameLocks xmlns:a="http://schemas.openxmlformats.org/drawingml/2006/main" noChangeAspect="1"/>
+            </wp:cNvGraphicFramePr>
+            <a:graphic xmlns:a="http://schemas.openxmlformats.org/drawingml/2006/main">
+              <a:graphicData uri="http://schemas.openxmlformats.org/drawingml/2006/picture">
+                <pic:pic xmlns:pic="http://schemas.openxmlformats.org/drawingml/2006/picture">
+                  <pic:nvPicPr>
+                    <pic:cNvPr id="1940490758" name="Picture 1" descr="A screen shot of a computer program&#10;&#10;Description automatically generated"/>
+                    <pic:cNvPicPr/>
+                  </pic:nvPicPr>
+                  <pic:blipFill>
+                    <a:blip r:embed="rId132"/>
+                    <a:stretch>
+                      <a:fillRect/>
+                    </a:stretch>
+                  </pic:blipFill>
+                  <pic:spPr>
+                    <a:xfrm>
+                      <a:off x="0" y="0"/>
+                      <a:ext cx="3867690" cy="1981477"/>
+                    </a:xfrm>
+                    <a:prstGeom prst="rect">
+                      <a:avLst/>
+                    </a:prstGeom>
+                  </pic:spPr>
+                </pic:pic>
+              </a:graphicData>
+            </a:graphic>
+          </wp:inline>
+        </w:drawing>
+      </w:r>
+    </w:p>
+    <w:p>
+      <w:pPr>
+        <w:rPr>
+          <w:lang w:val="en-GB"/>
+        </w:rPr>
+      </w:pPr>
+      <w:r>
+        <w:rPr>
+          <w:lang w:val="en-GB"/>
+        </w:rPr>
+        <w:t>“Flip()” Making the dash go the correct direction, since the new way of flipping the player doesn’t use the players X scale anymore.</w:t>
+      </w:r>
+    </w:p>
+    <w:p>
+      <w:pPr>
+        <w:rPr>
+          <w:lang w:val="en-GB"/>
+        </w:rPr>
+      </w:pPr>
+      <w:r>
+        <w:rPr>
+          <w:lang w:val="en-GB"/>
+        </w:rPr>
+        <w:drawing>
+          <wp:inline distT="0" distB="0" distL="0" distR="0" wp14:anchorId="05BA066F" wp14:editId="4C957A49">
+            <wp:extent cx="2448267" cy="1133633"/>
+            <wp:effectExtent l="0" t="0" r="9525" b="9525"/>
+            <wp:docPr id="1858162543" name="Picture 1" descr="A computer screen with white and blue text&#10;&#10;Description automatically generated"/>
+            <wp:cNvGraphicFramePr>
+              <a:graphicFrameLocks xmlns:a="http://schemas.openxmlformats.org/drawingml/2006/main" noChangeAspect="1"/>
+            </wp:cNvGraphicFramePr>
+            <a:graphic xmlns:a="http://schemas.openxmlformats.org/drawingml/2006/main">
+              <a:graphicData uri="http://schemas.openxmlformats.org/drawingml/2006/picture">
+                <pic:pic xmlns:pic="http://schemas.openxmlformats.org/drawingml/2006/picture">
+                  <pic:nvPicPr>
+                    <pic:cNvPr id="1858162543" name="Picture 1" descr="A computer screen with white and blue text&#10;&#10;Description automatically generated"/>
+                    <pic:cNvPicPr/>
+                  </pic:nvPicPr>
+                  <pic:blipFill>
+                    <a:blip r:embed="rId133"/>
+                    <a:stretch>
+                      <a:fillRect/>
+                    </a:stretch>
+                  </pic:blipFill>
+                  <pic:spPr>
+                    <a:xfrm>
+                      <a:off x="0" y="0"/>
+                      <a:ext cx="2448267" cy="1133633"/>
+                    </a:xfrm>
+                    <a:prstGeom prst="rect">
+                      <a:avLst/>
+                    </a:prstGeom>
+                  </pic:spPr>
+                </pic:pic>
+              </a:graphicData>
+            </a:graphic>
+          </wp:inline>
+        </w:drawing>
+      </w:r>
+    </w:p>
+    <w:p>
+      <w:pPr>
+        <w:rPr>
+          <w:lang w:val="en-GB"/>
+        </w:rPr>
+      </w:pPr>
+      <w:r>
+        <w:rPr>
+          <w:lang w:val="en-GB"/>
+        </w:rPr>
+        <w:t>“OnDrawGizmos()”</w:t>
+      </w:r>
+    </w:p>
+    <w:p>
+      <w:pPr>
+        <w:rPr>
+          <w:lang w:val="en-GB"/>
+        </w:rPr>
+      </w:pPr>
+      <w:r>
+        <w:rPr>
+          <w:lang w:val="en-GB"/>
+        </w:rPr>
+        <w:lastRenderedPageBreak/>
+        <w:drawing>
+          <wp:inline distT="0" distB="0" distL="0" distR="0" wp14:anchorId="20FB0D4F" wp14:editId="5A3A63FE">
+            <wp:extent cx="4629796" cy="990738"/>
+            <wp:effectExtent l="0" t="0" r="0" b="0"/>
+            <wp:docPr id="1858947457" name="Picture 1" descr="A screen shot of a computer program&#10;&#10;Description automatically generated"/>
+            <wp:cNvGraphicFramePr>
+              <a:graphicFrameLocks xmlns:a="http://schemas.openxmlformats.org/drawingml/2006/main" noChangeAspect="1"/>
+            </wp:cNvGraphicFramePr>
+            <a:graphic xmlns:a="http://schemas.openxmlformats.org/drawingml/2006/main">
+              <a:graphicData uri="http://schemas.openxmlformats.org/drawingml/2006/picture">
+                <pic:pic xmlns:pic="http://schemas.openxmlformats.org/drawingml/2006/picture">
+                  <pic:nvPicPr>
+                    <pic:cNvPr id="1858947457" name="Picture 1" descr="A screen shot of a computer program&#10;&#10;Description automatically generated"/>
+                    <pic:cNvPicPr/>
+                  </pic:nvPicPr>
+                  <pic:blipFill>
+                    <a:blip r:embed="rId134"/>
+                    <a:stretch>
+                      <a:fillRect/>
+                    </a:stretch>
+                  </pic:blipFill>
+                  <pic:spPr>
+                    <a:xfrm>
+                      <a:off x="0" y="0"/>
+                      <a:ext cx="4629796" cy="990738"/>
+                    </a:xfrm>
+                    <a:prstGeom prst="rect">
+                      <a:avLst/>
+                    </a:prstGeom>
+                  </pic:spPr>
+                </pic:pic>
+              </a:graphicData>
+            </a:graphic>
+          </wp:inline>
+        </w:drawing>
+      </w:r>
+    </w:p>
+    <w:p>
+      <w:pPr>
+        <w:pStyle w:val="Heading4"/>
+        <w:rPr>
+          <w:lang w:val="en-GB"/>
+        </w:rPr>
+      </w:pPr>
+      <w:r>
+        <w:rPr>
+          <w:lang w:val="en-GB"/>
+        </w:rPr>
+        <w:t>Animation Control</w:t>
+      </w:r>
+    </w:p>
+    <w:p>
+      <w:pPr>
+        <w:rPr>
+          <w:lang w:val="en-GB"/>
+        </w:rPr>
+      </w:pPr>
+      <w:r>
+        <w:rPr>
+          <w:lang w:val="en-GB"/>
+        </w:rPr>
+        <w:t xml:space="preserve">The “PlayerAnimations()” function can </w:t>
+      </w:r>
+      <w:r>
+        <w:rPr>
+          <w:lang w:val="en-GB"/>
+        </w:rPr>
+        <w:t xml:space="preserve">be improved but the time constraints of this project </w:t>
+      </w:r>
+      <w:r>
+        <w:rPr>
+          <w:lang w:val="en-GB"/>
+        </w:rPr>
+        <w:t>did not allow a rehash of what was already done with this part.</w:t>
+      </w:r>
+      <w:r>
+        <w:rPr>
+          <w:lang w:val="en-GB"/>
+        </w:rPr>
+        <w:t xml:space="preserve"> It is used to make sure the player is doing the correct animation.</w:t>
+      </w:r>
+    </w:p>
+    <w:p>
+      <w:pPr>
+        <w:rPr>
+          <w:lang w:val="en-GB"/>
+        </w:rPr>
+      </w:pPr>
+      <w:r>
+        <w:rPr>
+          <w:lang w:val="en-GB"/>
+        </w:rPr>
+        <w:drawing>
+          <wp:inline distT="0" distB="0" distL="0" distR="0" wp14:anchorId="76F67070" wp14:editId="674471B2">
+            <wp:extent cx="4610743" cy="3991532"/>
+            <wp:effectExtent l="0" t="0" r="0" b="9525"/>
+            <wp:docPr id="1689777251" name="Picture 1" descr="A screen shot of a computer program&#10;&#10;Description automatically generated"/>
+            <wp:cNvGraphicFramePr>
+              <a:graphicFrameLocks xmlns:a="http://schemas.openxmlformats.org/drawingml/2006/main" noChangeAspect="1"/>
+            </wp:cNvGraphicFramePr>
+            <a:graphic xmlns:a="http://schemas.openxmlformats.org/drawingml/2006/main">
+              <a:graphicData uri="http://schemas.openxmlformats.org/drawingml/2006/picture">
+                <pic:pic xmlns:pic="http://schemas.openxmlformats.org/drawingml/2006/picture">
+                  <pic:nvPicPr>
+                    <pic:cNvPr id="1689777251" name="Picture 1" descr="A screen shot of a computer program&#10;&#10;Description automatically generated"/>
+                    <pic:cNvPicPr/>
+                  </pic:nvPicPr>
+                  <pic:blipFill>
+                    <a:blip r:embed="rId135"/>
+                    <a:stretch>
+                      <a:fillRect/>
+                    </a:stretch>
+                  </pic:blipFill>
+                  <pic:spPr>
+                    <a:xfrm>
+                      <a:off x="0" y="0"/>
+                      <a:ext cx="4610743" cy="3991532"/>
+                    </a:xfrm>
+                    <a:prstGeom prst="rect">
+                      <a:avLst/>
+                    </a:prstGeom>
+                  </pic:spPr>
+                </pic:pic>
+              </a:graphicData>
+            </a:graphic>
+          </wp:inline>
+        </w:drawing>
+      </w:r>
+    </w:p>
+    <w:p>
+      <w:pPr>
+        <w:pStyle w:val="Heading4"/>
+        <w:rPr>
+          <w:lang w:val="en-GB"/>
+        </w:rPr>
+      </w:pPr>
+      <w:r>
+        <w:rPr>
+          <w:lang w:val="en-GB"/>
+        </w:rPr>
+        <w:t>Player Input</w:t>
+      </w:r>
+    </w:p>
+    <w:p>
+      <w:pPr>
+        <w:rPr>
+          <w:lang w:val="en-GB"/>
+        </w:rPr>
+      </w:pPr>
+      <w:r>
+        <w:rPr>
+          <w:lang w:val="en-GB"/>
+        </w:rPr>
+        <w:t>The player input classes explained earlier in the chapter are place</w:t>
+      </w:r>
+      <w:r>
+        <w:rPr>
+          <w:lang w:val="en-GB"/>
+        </w:rPr>
+        <w:t>d in this class.</w:t>
+      </w:r>
+      <w:r>
+        <w:rPr>
+          <w:lang w:val="en-GB"/>
+        </w:rPr>
+        <w:t xml:space="preserve"> “Move()”, “Fire()”, “Jump()”, “Interact()”, “Dash()”, </w:t>
+      </w:r>
+      <w:r>
+        <w:rPr>
+          <w:lang w:val="en-GB"/>
+        </w:rPr>
+        <w:t>and</w:t>
+      </w:r>
+      <w:r>
+        <w:rPr>
+          <w:lang w:val="en-GB"/>
+        </w:rPr>
+        <w:t xml:space="preserve"> </w:t>
+      </w:r>
+      <w:r>
+        <w:rPr>
+          <w:lang w:val="en-GB"/>
+        </w:rPr>
+        <w:t>“CheckInteractions()”</w:t>
+      </w:r>
+      <w:r>
+        <w:rPr>
+          <w:lang w:val="en-GB"/>
+        </w:rPr>
+        <w:t>.</w:t>
+      </w:r>
+    </w:p>
+    <w:p>
+      <w:pPr>
+        <w:pStyle w:val="Heading4"/>
+        <w:rPr>
+          <w:lang w:val="en-GB"/>
+        </w:rPr>
+      </w:pPr>
+      <w:r>
+        <w:rPr>
+          <w:lang w:val="en-GB"/>
+        </w:rPr>
+        <w:t>Coroutines</w:t>
+      </w:r>
+    </w:p>
+    <w:p>
+      <w:pPr>
+        <w:rPr>
+          <w:lang w:val="en-GB"/>
+        </w:rPr>
+      </w:pPr>
+      <w:r>
+        <w:rPr>
+          <w:lang w:val="en-GB"/>
+        </w:rPr>
+        <w:t xml:space="preserve">The coroutines </w:t>
+      </w:r>
+      <w:r>
+        <w:rPr>
+          <w:lang w:val="en-GB"/>
+        </w:rPr>
+        <w:t xml:space="preserve">explained previously, </w:t>
+      </w:r>
+      <w:r>
+        <w:rPr>
+          <w:lang w:val="en-GB"/>
+        </w:rPr>
+        <w:t>“WallJumpCooldown()”, “WallBounce()”, and “Dash()” are placed in this class.</w:t>
+      </w:r>
+    </w:p>
+    <w:p>
+      <w:pPr>
+        <w:pStyle w:val="Heading4"/>
+        <w:rPr>
+          <w:lang w:val="en-GB"/>
+        </w:rPr>
+      </w:pPr>
+      <w:r>
+        <w:rPr>
+          <w:lang w:val="en-GB"/>
+        </w:rPr>
+        <w:t>Extra functions</w:t>
+      </w:r>
+    </w:p>
+    <w:p>
+      <w:pPr>
+        <w:rPr>
+          <w:lang w:val="en-GB"/>
+        </w:rPr>
+      </w:pPr>
+      <w:r>
+        <w:rPr>
+          <w:lang w:val="en-GB"/>
+        </w:rPr>
+        <w:t>The “WallSlide()” function is placed in this class</w:t>
+      </w:r>
+      <w:r>
+        <w:rPr>
+          <w:lang w:val="en-GB"/>
+        </w:rPr>
+        <w:t xml:space="preserve"> </w:t>
+      </w:r>
+    </w:p>
+    <w:p>
+      <w:pPr>
+        <w:pStyle w:val="Heading3"/>
+        <w:rPr>
+          <w:lang w:val="en-GB"/>
+        </w:rPr>
+      </w:pPr>
+      <w:r>
+        <w:rPr>
+          <w:lang w:val="en-GB"/>
+        </w:rPr>
+        <w:t>NPC</w:t>
+      </w:r>
+      <w:r>
+        <w:rPr>
+          <w:lang w:val="en-GB"/>
+        </w:rPr>
+        <w:t>.cs</w:t>
+      </w:r>
+    </w:p>
+    <w:p>
+      <w:pPr>
+        <w:pStyle w:val="Heading3"/>
+        <w:rPr>
+          <w:lang w:val="en-GB"/>
+        </w:rPr>
+      </w:pPr>
+      <w:r>
+        <w:rPr>
+          <w:lang w:val="en-GB"/>
+        </w:rPr>
+        <w:t>Enemy</w:t>
+      </w:r>
+      <w:r>
+        <w:rPr>
+          <w:lang w:val="en-GB"/>
+        </w:rPr>
+        <w:t>.cs</w:t>
+      </w:r>
+    </w:p>
+    <w:p>
+      <w:pPr>
+        <w:rPr>
+          <w:lang w:val="en-GB"/>
+        </w:rPr>
+      </w:pPr>
+    </w:p>
+    <w:p>
+      <w:pPr>
+        <w:rPr>
+          <w:lang w:val="en-GB"/>
+        </w:rPr>
+      </w:pPr>
+    </w:p>
+    <w:p>
+      <w:pPr>
+        <w:rPr>
+          <w:lang w:val="en-GB"/>
+        </w:rPr>
+      </w:pPr>
+    </w:p>
+    <w:p>
+      <w:pPr>
+        <w:pStyle w:val="Heading2"/>
+        <w:rPr>
+          <w:lang w:val="en-GB"/>
+        </w:rPr>
+      </w:pPr>
+      <w:r>
+        <w:rPr>
+          <w:lang w:val="en-GB"/>
+        </w:rPr>
+        <w:t>Tile map</w:t>
+      </w:r>
+    </w:p>
+    <w:p>
+      <w:pPr>
+        <w:rPr>
+          <w:lang w:val="en-GB"/>
+        </w:rPr>
+      </w:pPr>
+      <w:r>
+        <w:rPr>
+          <w:lang w:val="en-GB"/>
+        </w:rPr>
+        <w:t>Tile maps are used to create 2D worlds they allow the creator to select the tile they would like to place and draw the tiles into the scene.</w:t>
+      </w:r>
+    </w:p>
+    <w:p>
+      <w:pPr>
+        <w:rPr>
+          <w:lang w:val="en-GB"/>
+        </w:rPr>
+      </w:pPr>
+      <w:r>
+        <w:rPr>
+          <w:noProof/>
+          <w:lang w:val="en-GB"/>
+        </w:rPr>
+        <w:drawing>
+          <wp:inline distT="0" distB="0" distL="0" distR="0" wp14:anchorId="467EE860" wp14:editId="0DA5961A">
+            <wp:extent cx="4429743" cy="3743847"/>
+            <wp:effectExtent l="0" t="0" r="9525" b="9525"/>
+            <wp:docPr id="1874339579" name="Picture 1" descr="A screenshot of a video game&#10;&#10;Description automatically generated"/>
+            <wp:cNvGraphicFramePr>
+              <a:graphicFrameLocks xmlns:a="http://schemas.openxmlformats.org/drawingml/2006/main" noChangeAspect="1"/>
+            </wp:cNvGraphicFramePr>
+            <a:graphic xmlns:a="http://schemas.openxmlformats.org/drawingml/2006/main">
+              <a:graphicData uri="http://schemas.openxmlformats.org/drawingml/2006/picture">
+                <pic:pic xmlns:pic="http://schemas.openxmlformats.org/drawingml/2006/picture">
+                  <pic:nvPicPr>
+                    <pic:cNvPr id="1874339579" name="Picture 1" descr="A screenshot of a video game&#10;&#10;Description automatically generated"/>
+                    <pic:cNvPicPr/>
+                  </pic:nvPicPr>
+                  <pic:blipFill>
+                    <a:blip r:embed="rId136"/>
+                    <a:stretch>
+                      <a:fillRect/>
+                    </a:stretch>
+                  </pic:blipFill>
+                  <pic:spPr>
+                    <a:xfrm>
+                      <a:off x="0" y="0"/>
+                      <a:ext cx="4429743" cy="3743847"/>
+                    </a:xfrm>
+                    <a:prstGeom prst="rect">
+                      <a:avLst/>
+                    </a:prstGeom>
+                  </pic:spPr>
+                </pic:pic>
+              </a:graphicData>
+            </a:graphic>
+          </wp:inline>
+        </w:drawing>
+      </w:r>
+    </w:p>
+    <w:p>
+      <w:pPr>
+        <w:rPr>
+          <w:lang w:val="en-GB"/>
+        </w:rPr>
+      </w:pPr>
+      <w:r>
+        <w:rPr>
+          <w:noProof/>
+          <w:lang w:val="en-GB"/>
+        </w:rPr>
+        <w:drawing>
+          <wp:inline distT="0" distB="0" distL="0" distR="0" wp14:anchorId="2329A3D1" wp14:editId="0F7E5355">
+            <wp:extent cx="4877481" cy="3181794"/>
+            <wp:effectExtent l="0" t="0" r="0" b="0"/>
+            <wp:docPr id="11" name="Picture 11"/>
+            <wp:cNvGraphicFramePr>
+              <a:graphicFrameLocks xmlns:a="http://schemas.openxmlformats.org/drawingml/2006/main" noChangeAspect="1"/>
+            </wp:cNvGraphicFramePr>
+            <a:graphic xmlns:a="http://schemas.openxmlformats.org/drawingml/2006/main">
+              <a:graphicData uri="http://schemas.openxmlformats.org/drawingml/2006/picture">
+                <pic:pic xmlns:pic="http://schemas.openxmlformats.org/drawingml/2006/picture">
+                  <pic:nvPicPr>
+                    <pic:cNvPr id="1" name=""/>
+                    <pic:cNvPicPr/>
+                  </pic:nvPicPr>
+                  <pic:blipFill>
+                    <a:blip r:embed="rId137"/>
+                    <a:stretch>
+                      <a:fillRect/>
+                    </a:stretch>
+                  </pic:blipFill>
+                  <pic:spPr>
+                    <a:xfrm>
+                      <a:off x="0" y="0"/>
+                      <a:ext cx="4877481" cy="3181794"/>
+                    </a:xfrm>
+                    <a:prstGeom prst="rect">
+                      <a:avLst/>
+                    </a:prstGeom>
+                  </pic:spPr>
+                </pic:pic>
+              </a:graphicData>
+            </a:graphic>
+          </wp:inline>
+        </w:drawing>
+      </w:r>
+    </w:p>
+    <w:p>
+      <w:pPr>
+        <w:rPr>
+          <w:lang w:val="en-GB"/>
+        </w:rPr>
+      </w:pPr>
+    </w:p>
+    <w:p>
+      <w:pPr>
+        <w:pStyle w:val="Heading2"/>
+        <w:rPr>
+          <w:lang w:val="en-GB"/>
+        </w:rPr>
+      </w:pPr>
+      <w:r>
+        <w:rPr>
+          <w:lang w:val="en-GB"/>
+        </w:rPr>
+        <w:lastRenderedPageBreak/>
+        <w:t>Sprite sheet</w:t>
+      </w:r>
+    </w:p>
+    <w:p>
+      <w:pPr>
+        <w:rPr>
+          <w:lang w:val="en-GB"/>
+        </w:rPr>
+      </w:pPr>
+      <w:r>
+        <w:rPr>
+          <w:lang w:val="en-GB"/>
+        </w:rPr>
+        <w:t xml:space="preserve">The player’s sprite sheet has been </w:t>
+      </w:r>
+      <w:r>
+        <w:rPr>
+          <w:lang w:val="en-GB"/>
+        </w:rPr>
+        <w:t>downloaded</w:t>
+      </w:r>
+      <w:r>
+        <w:rPr>
+          <w:lang w:val="en-GB"/>
+        </w:rPr>
+        <w:t xml:space="preserve"> from the Unity assets store, this came with different animations that weren’t set up properly</w:t>
+      </w:r>
+      <w:r>
+        <w:rPr>
+          <w:lang w:val="en-GB"/>
+        </w:rPr>
+        <w:t>, I fixed this by just re selecting the animation frames that went together</w:t>
+      </w:r>
+      <w:r>
+        <w:rPr>
+          <w:lang w:val="en-GB"/>
+        </w:rPr>
+        <w:t>.</w:t>
+      </w:r>
+    </w:p>
+    <w:p>
+      <w:pPr>
+        <w:rPr>
+          <w:noProof/>
+        </w:rPr>
+      </w:pPr>
+      <w:r>
+        <w:rPr>
+          <w:lang w:val="en-GB"/>
+        </w:rPr>
+        <w:t xml:space="preserve"> </w:t>
+      </w:r>
+      <w:r>
+        <w:rPr>
+          <w:noProof/>
+        </w:rPr>
+        <w:t xml:space="preserve"> </w:t>
+      </w:r>
+      <w:r>
+        <w:rPr>
+          <w:noProof/>
+          <w:lang w:val="en-GB"/>
+        </w:rPr>
+        <w:drawing>
+          <wp:inline distT="0" distB="0" distL="0" distR="0" wp14:anchorId="6AEA660C" wp14:editId="7C7C333E">
+            <wp:extent cx="3048000" cy="1288143"/>
+            <wp:effectExtent l="0" t="0" r="0" b="7620"/>
+            <wp:docPr id="9" name="Picture 9" descr="Graphical user interface, text, application&#10;&#10;Description automatically generated"/>
+            <wp:cNvGraphicFramePr>
+              <a:graphicFrameLocks xmlns:a="http://schemas.openxmlformats.org/drawingml/2006/main" noChangeAspect="1"/>
+            </wp:cNvGraphicFramePr>
+            <a:graphic xmlns:a="http://schemas.openxmlformats.org/drawingml/2006/main">
+              <a:graphicData uri="http://schemas.openxmlformats.org/drawingml/2006/picture">
+                <pic:pic xmlns:pic="http://schemas.openxmlformats.org/drawingml/2006/picture">
+                  <pic:nvPicPr>
+                    <pic:cNvPr id="9" name="Picture 9" descr="Graphical user interface, text, application&#10;&#10;Description automatically generated"/>
+                    <pic:cNvPicPr/>
+                  </pic:nvPicPr>
+                  <pic:blipFill>
+                    <a:blip r:embed="rId138"/>
+                    <a:stretch>
+                      <a:fillRect/>
+                    </a:stretch>
+                  </pic:blipFill>
+                  <pic:spPr>
+                    <a:xfrm>
+                      <a:off x="0" y="0"/>
+                      <a:ext cx="3078523" cy="1301043"/>
+                    </a:xfrm>
+                    <a:prstGeom prst="rect">
+                      <a:avLst/>
+                    </a:prstGeom>
+                  </pic:spPr>
+                </pic:pic>
+              </a:graphicData>
+            </a:graphic>
+          </wp:inline>
+        </w:drawing>
+      </w:r>
+      <w:r>
+        <w:rPr>
+          <w:noProof/>
+          <w:lang w:val="en-GB"/>
+        </w:rPr>
+        <w:drawing>
+          <wp:inline distT="0" distB="0" distL="0" distR="0" wp14:anchorId="72BA2BAA" wp14:editId="0FBA46CE">
+            <wp:extent cx="3152775" cy="1152525"/>
+            <wp:effectExtent l="0" t="0" r="9525" b="9525"/>
+            <wp:docPr id="10" name="Picture 10" descr="Graphical user interface, text, application&#10;&#10;Description automatically generated"/>
+            <wp:cNvGraphicFramePr>
+              <a:graphicFrameLocks xmlns:a="http://schemas.openxmlformats.org/drawingml/2006/main" noChangeAspect="1"/>
+            </wp:cNvGraphicFramePr>
+            <a:graphic xmlns:a="http://schemas.openxmlformats.org/drawingml/2006/main">
+              <a:graphicData uri="http://schemas.openxmlformats.org/drawingml/2006/picture">
+                <pic:pic xmlns:pic="http://schemas.openxmlformats.org/drawingml/2006/picture">
+                  <pic:nvPicPr>
+                    <pic:cNvPr id="10" name="Picture 10" descr="Graphical user interface, text, application&#10;&#10;Description automatically generated"/>
+                    <pic:cNvPicPr/>
+                  </pic:nvPicPr>
+                  <pic:blipFill>
+                    <a:blip r:embed="rId139"/>
+                    <a:stretch>
+                      <a:fillRect/>
+                    </a:stretch>
+                  </pic:blipFill>
+                  <pic:spPr>
+                    <a:xfrm>
+                      <a:off x="0" y="0"/>
+                      <a:ext cx="3153216" cy="1152686"/>
+                    </a:xfrm>
+                    <a:prstGeom prst="rect">
+                      <a:avLst/>
+                    </a:prstGeom>
+                  </pic:spPr>
+                </pic:pic>
+              </a:graphicData>
+            </a:graphic>
+          </wp:inline>
+        </w:drawing>
+      </w:r>
+    </w:p>
+    <w:p>
+      <w:pPr>
+        <w:rPr>
+          <w:lang w:val="en-GB"/>
+        </w:rPr>
+      </w:pPr>
+    </w:p>
+    <w:p>
+      <w:pPr>
+        <w:pStyle w:val="Heading2"/>
+        <w:rPr>
+          <w:lang w:val="en-GB"/>
+        </w:rPr>
+      </w:pPr>
+      <w:r>
+        <w:rPr>
+          <w:noProof/>
+          <w:lang w:val="en-GB"/>
+        </w:rPr>
+        <w:lastRenderedPageBreak/>
+        <w:drawing>
+          <wp:inline distT="0" distB="0" distL="0" distR="0" wp14:anchorId="1AE627DE" wp14:editId="7AD968A0">
+            <wp:extent cx="4105275" cy="7417260"/>
+            <wp:effectExtent l="0" t="0" r="0" b="0"/>
+            <wp:docPr id="8" name="Picture 8"/>
+            <wp:cNvGraphicFramePr>
+              <a:graphicFrameLocks xmlns:a="http://schemas.openxmlformats.org/drawingml/2006/main" noChangeAspect="1"/>
+            </wp:cNvGraphicFramePr>
+            <a:graphic xmlns:a="http://schemas.openxmlformats.org/drawingml/2006/main">
+              <a:graphicData uri="http://schemas.openxmlformats.org/drawingml/2006/picture">
+                <pic:pic xmlns:pic="http://schemas.openxmlformats.org/drawingml/2006/picture">
+                  <pic:nvPicPr>
+                    <pic:cNvPr id="0" name="Picture 1"/>
+                    <pic:cNvPicPr>
+                      <a:picLocks noChangeAspect="1" noChangeArrowheads="1"/>
+                    </pic:cNvPicPr>
+                  </pic:nvPicPr>
+                  <pic:blipFill>
+                    <a:blip r:embed="rId140">
+                      <a:extLst>
+                        <a:ext uri="{28A0092B-C50C-407E-A947-70E740481C1C}">
+                          <a14:useLocalDpi xmlns:a14="http://schemas.microsoft.com/office/drawing/2010/main" val="0"/>
+                        </a:ext>
+                      </a:extLst>
+                    </a:blip>
+                    <a:srcRect/>
+                    <a:stretch>
+                      <a:fillRect/>
+                    </a:stretch>
+                  </pic:blipFill>
+                  <pic:spPr bwMode="auto">
+                    <a:xfrm>
+                      <a:off x="0" y="0"/>
                       <a:ext cx="4122641" cy="7448637"/>
                     </a:xfrm>
                     <a:prstGeom prst="rect">
@@ -10892,21 +11982,7 @@
         <w:rPr>
           <w:lang w:val="en-GB"/>
         </w:rPr>
-        <w:t xml:space="preserve">The camera plays a huge part in a lot of </w:t>
-      </w:r>
-      <w:proofErr w:type="spellStart"/>
-      <w:r>
-        <w:rPr>
-          <w:lang w:val="en-GB"/>
-        </w:rPr>
-        <w:t>Metroidvania</w:t>
-      </w:r>
-      <w:proofErr w:type="spellEnd"/>
-      <w:r>
-        <w:rPr>
-          <w:lang w:val="en-GB"/>
-        </w:rPr>
-        <w:t xml:space="preserve"> games, The package the author uses to mauver the camera is Cinemachine.</w:t>
+        <w:t>The camera plays a huge part in a lot of Metroidvania games, The package the author uses to mauver the camera is Cinemachine.</w:t>
       </w:r>
     </w:p>
     <w:p>
@@ -11003,7 +12079,7 @@
                     <pic:cNvPicPr/>
                   </pic:nvPicPr>
                   <pic:blipFill>
-                    <a:blip r:embed="rId102"/>
+                    <a:blip r:embed="rId141"/>
                     <a:stretch>
                       <a:fillRect/>
                     </a:stretch>
@@ -11031,40 +12107,24 @@
           <w:lang w:val="en-GB"/>
         </w:rPr>
       </w:pPr>
-      <w:proofErr w:type="spellStart"/>
       <w:r>
         <w:rPr>
           <w:lang w:val="en-GB"/>
         </w:rPr>
         <w:t>Parallax.cs</w:t>
       </w:r>
-      <w:proofErr w:type="spellEnd"/>
-    </w:p>
-    <w:p>
-      <w:pPr>
-        <w:rPr>
-          <w:lang w:val="en-GB"/>
-        </w:rPr>
-      </w:pPr>
-      <w:r>
-        <w:rPr>
-          <w:lang w:val="en-GB"/>
-        </w:rPr>
-        <w:t xml:space="preserve">This script uses the Main Camera </w:t>
-      </w:r>
-      <w:proofErr w:type="gramStart"/>
-      <w:r>
-        <w:rPr>
-          <w:lang w:val="en-GB"/>
-        </w:rPr>
-        <w:t>object</w:t>
-      </w:r>
-      <w:proofErr w:type="gramEnd"/>
-      <w:r>
-        <w:rPr>
-          <w:lang w:val="en-GB"/>
-        </w:rPr>
-        <w:t xml:space="preserve"> and the players transform to determine how the background scene will move.</w:t>
+    </w:p>
+    <w:p>
+      <w:pPr>
+        <w:rPr>
+          <w:lang w:val="en-GB"/>
+        </w:rPr>
+      </w:pPr>
+      <w:r>
+        <w:rPr>
+          <w:lang w:val="en-GB"/>
+        </w:rPr>
+        <w:t>This script uses the Main Camera object and the players transform to determine how the background scene will move.</w:t>
       </w:r>
     </w:p>
     <w:p>
@@ -11094,7 +12154,7 @@
                     <pic:cNvPicPr/>
                   </pic:nvPicPr>
                   <pic:blipFill>
-                    <a:blip r:embed="rId103"/>
+                    <a:blip r:embed="rId142"/>
                     <a:stretch>
                       <a:fillRect/>
                     </a:stretch>
@@ -11133,19 +12193,11 @@
         </w:rPr>
         <w:t>“</w:t>
       </w:r>
-      <w:proofErr w:type="gramStart"/>
-      <w:r>
-        <w:rPr>
-          <w:lang w:val="en-GB"/>
-        </w:rPr>
-        <w:t>Start(</w:t>
-      </w:r>
-      <w:proofErr w:type="gramEnd"/>
-      <w:r>
-        <w:rPr>
-          <w:lang w:val="en-GB"/>
-        </w:rPr>
-        <w:t>)</w:t>
+      <w:r>
+        <w:rPr>
+          <w:lang w:val="en-GB"/>
+        </w:rPr>
+        <w:t>Start()</w:t>
       </w:r>
       <w:r>
         <w:rPr>
@@ -11163,35 +12215,7 @@
         <w:rPr>
           <w:lang w:val="en-GB"/>
         </w:rPr>
-        <w:t xml:space="preserve">assigns the </w:t>
-      </w:r>
-      <w:proofErr w:type="spellStart"/>
-      <w:r>
-        <w:rPr>
-          <w:lang w:val="en-GB"/>
-        </w:rPr>
-        <w:t>startPosition</w:t>
-      </w:r>
-      <w:proofErr w:type="spellEnd"/>
-      <w:r>
-        <w:rPr>
-          <w:lang w:val="en-GB"/>
-        </w:rPr>
-        <w:t xml:space="preserve"> and </w:t>
-      </w:r>
-      <w:proofErr w:type="spellStart"/>
-      <w:r>
-        <w:rPr>
-          <w:lang w:val="en-GB"/>
-        </w:rPr>
-        <w:t>startZ</w:t>
-      </w:r>
-      <w:proofErr w:type="spellEnd"/>
-      <w:r>
-        <w:rPr>
-          <w:lang w:val="en-GB"/>
-        </w:rPr>
-        <w:t xml:space="preserve"> variables.</w:t>
+        <w:t>assigns the startPosition and startZ variables.</w:t>
       </w:r>
     </w:p>
     <w:p>
@@ -11222,7 +12246,7 @@
                     <pic:cNvPicPr/>
                   </pic:nvPicPr>
                   <pic:blipFill>
-                    <a:blip r:embed="rId104"/>
+                    <a:blip r:embed="rId143"/>
                     <a:stretch>
                       <a:fillRect/>
                     </a:stretch>
@@ -11253,48 +12277,20 @@
         <w:rPr>
           <w:lang w:val="en-GB"/>
         </w:rPr>
-        <w:t>The “Vector2” variable “travel” is calculated each time the variable needs to be used. It holds the distance the camera has travelled from the “</w:t>
-      </w:r>
-      <w:proofErr w:type="spellStart"/>
-      <w:r>
-        <w:rPr>
-          <w:lang w:val="en-GB"/>
-        </w:rPr>
-        <w:t>startPosition</w:t>
-      </w:r>
-      <w:proofErr w:type="spellEnd"/>
-      <w:r>
-        <w:rPr>
-          <w:lang w:val="en-GB"/>
-        </w:rPr>
-        <w:t xml:space="preserve">”. </w:t>
-      </w:r>
-    </w:p>
-    <w:p>
-      <w:pPr>
-        <w:rPr>
-          <w:lang w:val="en-GB"/>
-        </w:rPr>
-      </w:pPr>
-      <w:r>
-        <w:rPr>
-          <w:lang w:val="en-GB"/>
-        </w:rPr>
-        <w:t>The float “</w:t>
-      </w:r>
-      <w:proofErr w:type="spellStart"/>
-      <w:r>
-        <w:rPr>
-          <w:lang w:val="en-GB"/>
-        </w:rPr>
-        <w:t>distanceFromSubject</w:t>
-      </w:r>
-      <w:proofErr w:type="spellEnd"/>
-      <w:r>
-        <w:rPr>
-          <w:lang w:val="en-GB"/>
-        </w:rPr>
-        <w:t xml:space="preserve">” </w:t>
+        <w:t xml:space="preserve">The “Vector2” variable “travel” is calculated each time the variable needs to be used. It holds the distance the camera has travelled from the “startPosition”. </w:t>
+      </w:r>
+    </w:p>
+    <w:p>
+      <w:pPr>
+        <w:rPr>
+          <w:lang w:val="en-GB"/>
+        </w:rPr>
+      </w:pPr>
+      <w:r>
+        <w:rPr>
+          <w:lang w:val="en-GB"/>
+        </w:rPr>
+        <w:t xml:space="preserve">The float “distanceFromSubject” </w:t>
       </w:r>
       <w:r>
         <w:rPr>
@@ -11313,35 +12309,7 @@
         <w:rPr>
           <w:lang w:val="en-GB"/>
         </w:rPr>
-        <w:t>The float “</w:t>
-      </w:r>
-      <w:proofErr w:type="spellStart"/>
-      <w:r>
-        <w:rPr>
-          <w:lang w:val="en-GB"/>
-        </w:rPr>
-        <w:t>clippingPlane</w:t>
-      </w:r>
-      <w:proofErr w:type="spellEnd"/>
-      <w:r>
-        <w:rPr>
-          <w:lang w:val="en-GB"/>
-        </w:rPr>
-        <w:t>” is also calculated each time it is used, if the “</w:t>
-      </w:r>
-      <w:proofErr w:type="spellStart"/>
-      <w:r>
-        <w:rPr>
-          <w:lang w:val="en-GB"/>
-        </w:rPr>
-        <w:t>distanceFromSubject</w:t>
-      </w:r>
-      <w:proofErr w:type="spellEnd"/>
-      <w:r>
-        <w:rPr>
-          <w:lang w:val="en-GB"/>
-        </w:rPr>
-        <w:t xml:space="preserve">” variable is greater than 0 (its behind the subject) add the </w:t>
+        <w:t xml:space="preserve">The float “clippingPlane” is also calculated each time it is used, if the “distanceFromSubject” variable is greater than 0 (its behind the subject) add the </w:t>
       </w:r>
       <w:r>
         <w:rPr>
@@ -11353,23 +12321,7 @@
         <w:rPr>
           <w:lang w:val="en-GB"/>
         </w:rPr>
-        <w:t xml:space="preserve"> to the “</w:t>
-      </w:r>
-      <w:proofErr w:type="spellStart"/>
-      <w:proofErr w:type="gramStart"/>
-      <w:r>
-        <w:rPr>
-          <w:lang w:val="en-GB"/>
-        </w:rPr>
-        <w:t>cam.farClipPlane</w:t>
-      </w:r>
-      <w:proofErr w:type="spellEnd"/>
-      <w:proofErr w:type="gramEnd"/>
-      <w:r>
-        <w:rPr>
-          <w:lang w:val="en-GB"/>
-        </w:rPr>
-        <w:t xml:space="preserve">” otherwise add </w:t>
+        <w:t xml:space="preserve"> to the “cam.farClipPlane” otherwise add </w:t>
       </w:r>
       <w:r>
         <w:rPr>
@@ -11381,76 +12333,20 @@
         <w:rPr>
           <w:lang w:val="en-GB"/>
         </w:rPr>
-        <w:t>to “</w:t>
-      </w:r>
-      <w:proofErr w:type="spellStart"/>
-      <w:r>
-        <w:rPr>
-          <w:lang w:val="en-GB"/>
-        </w:rPr>
-        <w:t>cam.nearClipPlane</w:t>
-      </w:r>
-      <w:proofErr w:type="spellEnd"/>
-      <w:r>
-        <w:rPr>
-          <w:lang w:val="en-GB"/>
-        </w:rPr>
-        <w:t>”</w:t>
-      </w:r>
-    </w:p>
-    <w:p>
-      <w:pPr>
-        <w:rPr>
-          <w:lang w:val="en-GB"/>
-        </w:rPr>
-      </w:pPr>
-      <w:r>
-        <w:rPr>
-          <w:lang w:val="en-GB"/>
-        </w:rPr>
-        <w:t>To get the parallax factor the float “</w:t>
-      </w:r>
-      <w:proofErr w:type="spellStart"/>
-      <w:r>
-        <w:rPr>
-          <w:lang w:val="en-GB"/>
-        </w:rPr>
-        <w:t>parallaxFactor</w:t>
-      </w:r>
-      <w:proofErr w:type="spellEnd"/>
-      <w:r>
-        <w:rPr>
-          <w:lang w:val="en-GB"/>
-        </w:rPr>
-        <w:t>” is used and calculates what it is by dividing the “</w:t>
-      </w:r>
-      <w:proofErr w:type="spellStart"/>
-      <w:r>
-        <w:rPr>
-          <w:lang w:val="en-GB"/>
-        </w:rPr>
-        <w:t>distanceFromSubject</w:t>
-      </w:r>
-      <w:proofErr w:type="spellEnd"/>
-      <w:r>
-        <w:rPr>
-          <w:lang w:val="en-GB"/>
-        </w:rPr>
-        <w:t>” by the “</w:t>
-      </w:r>
-      <w:proofErr w:type="spellStart"/>
-      <w:r>
-        <w:rPr>
-          <w:lang w:val="en-GB"/>
-        </w:rPr>
-        <w:t>clippingPlane</w:t>
-      </w:r>
-      <w:proofErr w:type="spellEnd"/>
-      <w:r>
-        <w:rPr>
-          <w:lang w:val="en-GB"/>
-        </w:rPr>
-        <w:t>”.</w:t>
+        <w:t>to “cam.nearClipPlane”</w:t>
+      </w:r>
+    </w:p>
+    <w:p>
+      <w:pPr>
+        <w:rPr>
+          <w:lang w:val="en-GB"/>
+        </w:rPr>
+      </w:pPr>
+      <w:r>
+        <w:rPr>
+          <w:lang w:val="en-GB"/>
+        </w:rPr>
+        <w:t>To get the parallax factor the float “parallaxFactor” is used and calculates what it is by dividing the “distanceFromSubject” by the “clippingPlane”.</w:t>
       </w:r>
     </w:p>
     <w:p>
@@ -11480,7 +12376,7 @@
                     <pic:cNvPicPr/>
                   </pic:nvPicPr>
                   <pic:blipFill>
-                    <a:blip r:embed="rId105"/>
+                    <a:blip r:embed="rId144"/>
                     <a:stretch>
                       <a:fillRect/>
                     </a:stretch>
@@ -11511,59 +12407,7 @@
         <w:rPr>
           <w:lang w:val="en-GB"/>
         </w:rPr>
-        <w:t>In the “</w:t>
-      </w:r>
-      <w:proofErr w:type="spellStart"/>
-      <w:proofErr w:type="gramStart"/>
-      <w:r>
-        <w:rPr>
-          <w:lang w:val="en-GB"/>
-        </w:rPr>
-        <w:t>FixedUpdate</w:t>
-      </w:r>
-      <w:proofErr w:type="spellEnd"/>
-      <w:r>
-        <w:rPr>
-          <w:lang w:val="en-GB"/>
-        </w:rPr>
-        <w:t>(</w:t>
-      </w:r>
-      <w:proofErr w:type="gramEnd"/>
-      <w:r>
-        <w:rPr>
-          <w:lang w:val="en-GB"/>
-        </w:rPr>
-        <w:t>)” function a new “Vector2” called “</w:t>
-      </w:r>
-      <w:proofErr w:type="spellStart"/>
-      <w:r>
-        <w:rPr>
-          <w:lang w:val="en-GB"/>
-        </w:rPr>
-        <w:t>newPos</w:t>
-      </w:r>
-      <w:proofErr w:type="spellEnd"/>
-      <w:r>
-        <w:rPr>
-          <w:lang w:val="en-GB"/>
-        </w:rPr>
-        <w:t>” is used to calculate where the new position should be. And then it is moved there using a “</w:t>
-      </w:r>
-      <w:proofErr w:type="spellStart"/>
-      <w:proofErr w:type="gramStart"/>
-      <w:r>
-        <w:rPr>
-          <w:lang w:val="en-GB"/>
-        </w:rPr>
-        <w:t>transform.position</w:t>
-      </w:r>
-      <w:proofErr w:type="spellEnd"/>
-      <w:proofErr w:type="gramEnd"/>
-      <w:r>
-        <w:rPr>
-          <w:lang w:val="en-GB"/>
-        </w:rPr>
-        <w:t xml:space="preserve">” </w:t>
+        <w:t xml:space="preserve">In the “FixedUpdate()” function a new “Vector2” called “newPos” is used to calculate where the new position should be. And then it is moved there using a “transform.position” </w:t>
       </w:r>
     </w:p>
     <w:p>
@@ -11594,7 +12438,7 @@
                     <pic:cNvPicPr/>
                   </pic:nvPicPr>
                   <pic:blipFill>
-                    <a:blip r:embed="rId106"/>
+                    <a:blip r:embed="rId145"/>
                     <a:stretch>
                       <a:fillRect/>
                     </a:stretch>
@@ -11645,14 +12489,7 @@
         <w:rPr>
           <w:lang w:val="en-GB"/>
         </w:rPr>
-        <w:t>“</w:t>
-      </w:r>
-      <w:proofErr w:type="spellStart"/>
-      <w:r>
-        <w:rPr>
-          <w:lang w:val="en-GB"/>
-        </w:rPr>
-        <w:t>PlayerMvt</w:t>
+        <w:t>“PlayerMvt</w:t>
       </w:r>
       <w:r>
         <w:rPr>
@@ -11660,26 +12497,17 @@
         </w:rPr>
         <w:t>.cs</w:t>
       </w:r>
-      <w:proofErr w:type="spellEnd"/>
       <w:r>
         <w:rPr>
           <w:lang w:val="en-GB"/>
         </w:rPr>
         <w:t>” “</w:t>
       </w:r>
-      <w:proofErr w:type="gramStart"/>
-      <w:r>
-        <w:rPr>
-          <w:lang w:val="en-GB"/>
-        </w:rPr>
-        <w:t>Update(</w:t>
-      </w:r>
-      <w:proofErr w:type="gramEnd"/>
-      <w:r>
-        <w:rPr>
-          <w:lang w:val="en-GB"/>
-        </w:rPr>
-        <w:t>)</w:t>
+      <w:r>
+        <w:rPr>
+          <w:lang w:val="en-GB"/>
+        </w:rPr>
+        <w:t>Update()</w:t>
       </w:r>
       <w:r>
         <w:rPr>
@@ -11721,7 +12549,7 @@
                     <pic:cNvPicPr/>
                   </pic:nvPicPr>
                   <pic:blipFill>
-                    <a:blip r:embed="rId107"/>
+                    <a:blip r:embed="rId146"/>
                     <a:stretch>
                       <a:fillRect/>
                     </a:stretch>
@@ -11752,90 +12580,26 @@
         <w:rPr>
           <w:lang w:val="en-GB"/>
         </w:rPr>
-        <w:t xml:space="preserve">Once the player’s velocity is less than 0 the fall animation is </w:t>
-      </w:r>
-      <w:proofErr w:type="gramStart"/>
-      <w:r>
-        <w:rPr>
-          <w:lang w:val="en-GB"/>
-        </w:rPr>
-        <w:t>played</w:t>
-      </w:r>
-      <w:proofErr w:type="gramEnd"/>
-      <w:r>
-        <w:rPr>
-          <w:lang w:val="en-GB"/>
-        </w:rPr>
-        <w:t xml:space="preserve"> and the jump trigger is reset to make it so the player can jump again.</w:t>
-      </w:r>
-      <w:r>
-        <w:rPr>
-          <w:lang w:val="en-GB"/>
-        </w:rPr>
-        <w:t xml:space="preserve"> The nested if statement checking if “</w:t>
-      </w:r>
-      <w:proofErr w:type="spellStart"/>
-      <w:proofErr w:type="gramStart"/>
-      <w:r>
-        <w:rPr>
-          <w:lang w:val="en-GB"/>
-        </w:rPr>
-        <w:t>IsGrounded</w:t>
-      </w:r>
-      <w:proofErr w:type="spellEnd"/>
-      <w:r>
-        <w:rPr>
-          <w:lang w:val="en-GB"/>
-        </w:rPr>
-        <w:t>(</w:t>
-      </w:r>
-      <w:proofErr w:type="gramEnd"/>
-      <w:r>
-        <w:rPr>
-          <w:lang w:val="en-GB"/>
-        </w:rPr>
-        <w:t xml:space="preserve">)” is true to stop the falling animation if the player is still holding one of the movement buttons </w:t>
-      </w:r>
-    </w:p>
-    <w:p>
-      <w:pPr>
-        <w:rPr>
-          <w:lang w:val="en-GB"/>
-        </w:rPr>
-      </w:pPr>
-      <w:r>
-        <w:rPr>
-          <w:lang w:val="en-GB"/>
-        </w:rPr>
-        <w:t>In “</w:t>
-      </w:r>
-      <w:proofErr w:type="spellStart"/>
-      <w:r>
-        <w:rPr>
-          <w:lang w:val="en-GB"/>
-        </w:rPr>
-        <w:t>PlayerMvt.cs</w:t>
-      </w:r>
-      <w:proofErr w:type="spellEnd"/>
-      <w:r>
-        <w:rPr>
-          <w:lang w:val="en-GB"/>
-        </w:rPr>
-        <w:t>” in the “</w:t>
-      </w:r>
-      <w:proofErr w:type="gramStart"/>
-      <w:r>
-        <w:rPr>
-          <w:lang w:val="en-GB"/>
-        </w:rPr>
-        <w:t>Jump(</w:t>
-      </w:r>
-      <w:proofErr w:type="gramEnd"/>
-      <w:r>
-        <w:rPr>
-          <w:lang w:val="en-GB"/>
-        </w:rPr>
-        <w:t>)” function</w:t>
+        <w:t>Once the player’s velocity is less than 0 the fall animation is played and the jump trigger is reset to make it so the player can jump again.</w:t>
+      </w:r>
+      <w:r>
+        <w:rPr>
+          <w:lang w:val="en-GB"/>
+        </w:rPr>
+        <w:t xml:space="preserve"> The nested if statement checking if “IsGrounded()” is true to stop the falling animation if the player is still holding one of the movement buttons </w:t>
+      </w:r>
+    </w:p>
+    <w:p>
+      <w:pPr>
+        <w:rPr>
+          <w:lang w:val="en-GB"/>
+        </w:rPr>
+      </w:pPr>
+      <w:r>
+        <w:rPr>
+          <w:lang w:val="en-GB"/>
+        </w:rPr>
+        <w:t>In “PlayerMvt.cs” in the “Jump()” function</w:t>
       </w:r>
       <w:r>
         <w:rPr>
@@ -11896,7 +12660,7 @@
                     <pic:cNvPicPr/>
                   </pic:nvPicPr>
                   <pic:blipFill>
-                    <a:blip r:embed="rId108"/>
+                    <a:blip r:embed="rId147"/>
                     <a:stretch>
                       <a:fillRect/>
                     </a:stretch>
@@ -11933,21 +12697,7 @@
         <w:rPr>
           <w:lang w:val="en-GB"/>
         </w:rPr>
-        <w:t>“Idle”, “Jump”, “</w:t>
-      </w:r>
-      <w:proofErr w:type="spellStart"/>
-      <w:r>
-        <w:rPr>
-          <w:lang w:val="en-GB"/>
-        </w:rPr>
-        <w:t>JumptoFall</w:t>
-      </w:r>
-      <w:proofErr w:type="spellEnd"/>
-      <w:r>
-        <w:rPr>
-          <w:lang w:val="en-GB"/>
-        </w:rPr>
-        <w:t xml:space="preserve">” and “Run” animations </w:t>
+        <w:t xml:space="preserve">“Idle”, “Jump”, “JumptoFall” and “Run” animations </w:t>
       </w:r>
       <w:r>
         <w:rPr>
@@ -11984,7 +12734,7 @@
                     <pic:cNvPicPr/>
                   </pic:nvPicPr>
                   <pic:blipFill>
-                    <a:blip r:embed="rId109"/>
+                    <a:blip r:embed="rId148"/>
                     <a:stretch>
                       <a:fillRect/>
                     </a:stretch>
@@ -12015,21 +12765,7 @@
         <w:rPr>
           <w:lang w:val="en-GB"/>
         </w:rPr>
-        <w:t xml:space="preserve">When the user doesn’t press any buttons and isn’t falling the idle animation will </w:t>
-      </w:r>
-      <w:proofErr w:type="gramStart"/>
-      <w:r>
-        <w:rPr>
-          <w:lang w:val="en-GB"/>
-        </w:rPr>
-        <w:t>play, if</w:t>
-      </w:r>
-      <w:proofErr w:type="gramEnd"/>
-      <w:r>
-        <w:rPr>
-          <w:lang w:val="en-GB"/>
-        </w:rPr>
-        <w:t xml:space="preserve"> the user presses the “A” or “D” key the run animation will play</w:t>
+        <w:t>When the user doesn’t press any buttons and isn’t falling the idle animation will play, if the user presses the “A” or “D” key the run animation will play</w:t>
       </w:r>
       <w:r>
         <w:rPr>
@@ -12217,7 +12953,7 @@
                     <pic:cNvPicPr/>
                   </pic:nvPicPr>
                   <pic:blipFill>
-                    <a:blip r:embed="rId110"/>
+                    <a:blip r:embed="rId149"/>
                     <a:stretch>
                       <a:fillRect/>
                     </a:stretch>
@@ -12260,21 +12996,7 @@
         <w:rPr>
           <w:lang w:val="en-GB"/>
         </w:rPr>
-        <w:t>the “</w:t>
-      </w:r>
-      <w:proofErr w:type="spellStart"/>
-      <w:r>
-        <w:rPr>
-          <w:lang w:val="en-GB"/>
-        </w:rPr>
-        <w:t>JumptoFall</w:t>
-      </w:r>
-      <w:proofErr w:type="spellEnd"/>
-      <w:r>
-        <w:rPr>
-          <w:lang w:val="en-GB"/>
-        </w:rPr>
-        <w:t>” animation will play</w:t>
+        <w:t>the “JumptoFall” animation will play</w:t>
       </w:r>
       <w:r>
         <w:rPr>
@@ -12310,7 +13032,7 @@
                     <pic:cNvPicPr/>
                   </pic:nvPicPr>
                   <pic:blipFill>
-                    <a:blip r:embed="rId111"/>
+                    <a:blip r:embed="rId150"/>
                     <a:stretch>
                       <a:fillRect/>
                     </a:stretch>
@@ -12377,21 +13099,7 @@
         <w:rPr>
           <w:lang w:val="en-GB"/>
         </w:rPr>
-        <w:t>and will no longer play the “</w:t>
-      </w:r>
-      <w:proofErr w:type="spellStart"/>
-      <w:r>
-        <w:rPr>
-          <w:lang w:val="en-GB"/>
-        </w:rPr>
-        <w:t>JumptoFall</w:t>
-      </w:r>
-      <w:proofErr w:type="spellEnd"/>
-      <w:r>
-        <w:rPr>
-          <w:lang w:val="en-GB"/>
-        </w:rPr>
-        <w:t>” animation</w:t>
+        <w:t>and will no longer play the “JumptoFall” animation</w:t>
       </w:r>
       <w:r>
         <w:rPr>
@@ -12433,7 +13141,7 @@
                     <pic:cNvPicPr/>
                   </pic:nvPicPr>
                   <pic:blipFill>
-                    <a:blip r:embed="rId112"/>
+                    <a:blip r:embed="rId151"/>
                     <a:stretch>
                       <a:fillRect/>
                     </a:stretch>
@@ -12464,21 +13172,7 @@
         <w:rPr>
           <w:lang w:val="en-GB"/>
         </w:rPr>
-        <w:t>If the user falls off a platform the “</w:t>
-      </w:r>
-      <w:proofErr w:type="spellStart"/>
-      <w:r>
-        <w:rPr>
-          <w:lang w:val="en-GB"/>
-        </w:rPr>
-        <w:t>JumptoFall</w:t>
-      </w:r>
-      <w:proofErr w:type="spellEnd"/>
-      <w:r>
-        <w:rPr>
-          <w:lang w:val="en-GB"/>
-        </w:rPr>
-        <w:t xml:space="preserve">” animation will play </w:t>
+        <w:t xml:space="preserve">If the user falls off a platform the “JumptoFall” animation will play </w:t>
       </w:r>
     </w:p>
     <w:p>
@@ -12508,7 +13202,7 @@
                     <pic:cNvPicPr/>
                   </pic:nvPicPr>
                   <pic:blipFill>
-                    <a:blip r:embed="rId113"/>
+                    <a:blip r:embed="rId152"/>
                     <a:stretch>
                       <a:fillRect/>
                     </a:stretch>
@@ -12613,7 +13307,7 @@
                     <pic:cNvPicPr/>
                   </pic:nvPicPr>
                   <pic:blipFill>
-                    <a:blip r:embed="rId114"/>
+                    <a:blip r:embed="rId153"/>
                     <a:stretch>
                       <a:fillRect/>
                     </a:stretch>
@@ -12734,7 +13428,7 @@
                     <pic:cNvPicPr/>
                   </pic:nvPicPr>
                   <pic:blipFill>
-                    <a:blip r:embed="rId115"/>
+                    <a:blip r:embed="rId154"/>
                     <a:stretch>
                       <a:fillRect/>
                     </a:stretch>
@@ -12765,49 +13459,7 @@
         <w:rPr>
           <w:lang w:val="en-GB"/>
         </w:rPr>
-        <w:t xml:space="preserve">This is Updated so the </w:t>
-      </w:r>
-      <w:proofErr w:type="spellStart"/>
-      <w:r>
-        <w:rPr>
-          <w:lang w:val="en-GB"/>
-        </w:rPr>
-        <w:t>JumpToFall</w:t>
-      </w:r>
-      <w:proofErr w:type="spellEnd"/>
-      <w:r>
-        <w:rPr>
-          <w:lang w:val="en-GB"/>
-        </w:rPr>
-        <w:t xml:space="preserve"> will go back to idle at the correct time, and the player can go from “Run” to “</w:t>
-      </w:r>
-      <w:proofErr w:type="spellStart"/>
-      <w:r>
-        <w:rPr>
-          <w:lang w:val="en-GB"/>
-        </w:rPr>
-        <w:t>JumpToFall</w:t>
-      </w:r>
-      <w:proofErr w:type="spellEnd"/>
-      <w:r>
-        <w:rPr>
-          <w:lang w:val="en-GB"/>
-        </w:rPr>
-        <w:t xml:space="preserve">” this makes </w:t>
-      </w:r>
-      <w:proofErr w:type="gramStart"/>
-      <w:r>
-        <w:rPr>
-          <w:lang w:val="en-GB"/>
-        </w:rPr>
-        <w:t>it</w:t>
-      </w:r>
-      <w:proofErr w:type="gramEnd"/>
-      <w:r>
-        <w:rPr>
-          <w:lang w:val="en-GB"/>
-        </w:rPr>
-        <w:t xml:space="preserve"> so the player isn’t running in </w:t>
+        <w:t xml:space="preserve">This is Updated so the JumpToFall will go back to idle at the correct time, and the player can go from “Run” to “JumpToFall” this makes it so the player isn’t running in </w:t>
       </w:r>
       <w:r>
         <w:rPr>
@@ -12856,7 +13508,7 @@
                     <pic:cNvPicPr/>
                   </pic:nvPicPr>
                   <pic:blipFill>
-                    <a:blip r:embed="rId116"/>
+                    <a:blip r:embed="rId155"/>
                     <a:stretch>
                       <a:fillRect/>
                     </a:stretch>
@@ -13632,6 +14284,28 @@
       <w:szCs w:val="24"/>
     </w:rPr>
   </w:style>
+  <w:style w:type="paragraph" w:styleId="Heading4">
+    <w:name w:val="heading 4"/>
+    <w:basedOn w:val="Normal"/>
+    <w:next w:val="Normal"/>
+    <w:link w:val="Heading4Char"/>
+    <w:uiPriority w:val="9"/>
+    <w:unhideWhenUsed/>
+    <w:qFormat/>
+    <w:rsid w:val="00E11587"/>
+    <w:pPr>
+      <w:keepNext/>
+      <w:keepLines/>
+      <w:spacing w:before="40" w:after="0"/>
+      <w:outlineLvl w:val="3"/>
+    </w:pPr>
+    <w:rPr>
+      <w:rFonts w:asciiTheme="majorHAnsi" w:eastAsiaTheme="majorEastAsia" w:hAnsiTheme="majorHAnsi" w:cstheme="majorBidi"/>
+      <w:i/>
+      <w:iCs/>
+      <w:color w:val="2F5496" w:themeColor="accent1" w:themeShade="BF"/>
+    </w:rPr>
+  </w:style>
   <w:style w:type="character" w:default="1" w:styleId="DefaultParagraphFont">
     <w:name w:val="Default Paragraph Font"/>
     <w:uiPriority w:val="1"/>
@@ -13707,6 +14381,19 @@
       <w:color w:val="1F3763" w:themeColor="accent1" w:themeShade="7F"/>
       <w:sz w:val="24"/>
       <w:szCs w:val="24"/>
+    </w:rPr>
+  </w:style>
+  <w:style w:type="character" w:customStyle="1" w:styleId="Heading4Char">
+    <w:name w:val="Heading 4 Char"/>
+    <w:basedOn w:val="DefaultParagraphFont"/>
+    <w:link w:val="Heading4"/>
+    <w:uiPriority w:val="9"/>
+    <w:rsid w:val="00E11587"/>
+    <w:rPr>
+      <w:rFonts w:asciiTheme="majorHAnsi" w:eastAsiaTheme="majorEastAsia" w:hAnsiTheme="majorHAnsi" w:cstheme="majorBidi"/>
+      <w:i/>
+      <w:iCs/>
+      <w:color w:val="2F5496" w:themeColor="accent1" w:themeShade="BF"/>
     </w:rPr>
   </w:style>
 </w:styles>
@@ -14005,4 +14692,16 @@
     </a:ext>
   </a:extLst>
 </a:theme>
+</file>
+
+<file path=customXml/item1.xml><?xml version="1.0" encoding="utf-8"?>
+<b:Sources xmlns:b="http://schemas.openxmlformats.org/officeDocument/2006/bibliography" xmlns="http://schemas.openxmlformats.org/officeDocument/2006/bibliography" SelectedStyle="\APASixthEditionOfficeOnline.xsl" StyleName="APA" Version="6"/>
+</file>
+
+<file path=customXml/itemProps1.xml><?xml version="1.0" encoding="utf-8"?>
+<ds:datastoreItem xmlns:ds="http://schemas.openxmlformats.org/officeDocument/2006/customXml" ds:itemID="{79A819D0-F889-40F1-9C88-D214C2F61399}">
+  <ds:schemaRefs>
+    <ds:schemaRef ds:uri="http://schemas.openxmlformats.org/officeDocument/2006/bibliography"/>
+  </ds:schemaRefs>
+</ds:datastoreItem>
 </file>
--- a/Metroidvania/ReportDocs/ImplementationChapter.docx
+++ b/Metroidvania/ReportDocs/ImplementationChapter.docx
@@ -39,11 +39,27 @@
           <w:lang w:val="en-GB"/>
         </w:rPr>
       </w:pPr>
-      <w:r>
-        <w:rPr>
-          <w:lang w:val="en-GB"/>
-        </w:rPr>
-        <w:t>IsWalled() function</w:t>
+      <w:proofErr w:type="spellStart"/>
+      <w:proofErr w:type="gramStart"/>
+      <w:r>
+        <w:rPr>
+          <w:lang w:val="en-GB"/>
+        </w:rPr>
+        <w:t>IsWalled</w:t>
+      </w:r>
+      <w:proofErr w:type="spellEnd"/>
+      <w:r>
+        <w:rPr>
+          <w:lang w:val="en-GB"/>
+        </w:rPr>
+        <w:t>(</w:t>
+      </w:r>
+      <w:proofErr w:type="gramEnd"/>
+      <w:r>
+        <w:rPr>
+          <w:lang w:val="en-GB"/>
+        </w:rPr>
+        <w:t>) function</w:t>
       </w:r>
     </w:p>
     <w:p>
@@ -58,11 +74,33 @@
         </w:rPr>
         <w:t>This function will return a Boolean variable, it uses the variables “</w:t>
       </w:r>
-      <w:r>
-        <w:rPr>
-          <w:lang w:val="en-GB"/>
-        </w:rPr>
-        <w:t xml:space="preserve">wallCheck” which is an empty game object that is placed on the side of the player, “wallLayer” which is a layer mask of all the walls with the Layer “Wall”. And </w:t>
+      <w:proofErr w:type="spellStart"/>
+      <w:r>
+        <w:rPr>
+          <w:lang w:val="en-GB"/>
+        </w:rPr>
+        <w:t>wallCheck</w:t>
+      </w:r>
+      <w:proofErr w:type="spellEnd"/>
+      <w:r>
+        <w:rPr>
+          <w:lang w:val="en-GB"/>
+        </w:rPr>
+        <w:t>” which is an empty game object that is placed on the side of the player, “</w:t>
+      </w:r>
+      <w:proofErr w:type="spellStart"/>
+      <w:r>
+        <w:rPr>
+          <w:lang w:val="en-GB"/>
+        </w:rPr>
+        <w:t>wallLayer</w:t>
+      </w:r>
+      <w:proofErr w:type="spellEnd"/>
+      <w:r>
+        <w:rPr>
+          <w:lang w:val="en-GB"/>
+        </w:rPr>
+        <w:t xml:space="preserve">” which is a layer mask of all the walls with the Layer “Wall”. And </w:t>
       </w:r>
       <w:r>
         <w:rPr>
@@ -70,17 +108,41 @@
         </w:rPr>
         <w:t>“</w:t>
       </w:r>
+      <w:proofErr w:type="spellStart"/>
       <w:r>
         <w:rPr>
           <w:lang w:val="en-GB"/>
         </w:rPr>
         <w:t>radOfCircle</w:t>
       </w:r>
-      <w:r>
-        <w:rPr>
-          <w:lang w:val="en-GB"/>
-        </w:rPr>
-        <w:t>” (the same variable is used in “IsGrounded()”)</w:t>
+      <w:proofErr w:type="spellEnd"/>
+      <w:r>
+        <w:rPr>
+          <w:lang w:val="en-GB"/>
+        </w:rPr>
+        <w:t>” (the same variable is used in “</w:t>
+      </w:r>
+      <w:proofErr w:type="spellStart"/>
+      <w:proofErr w:type="gramStart"/>
+      <w:r>
+        <w:rPr>
+          <w:lang w:val="en-GB"/>
+        </w:rPr>
+        <w:t>IsGrounded</w:t>
+      </w:r>
+      <w:proofErr w:type="spellEnd"/>
+      <w:r>
+        <w:rPr>
+          <w:lang w:val="en-GB"/>
+        </w:rPr>
+        <w:t>(</w:t>
+      </w:r>
+      <w:proofErr w:type="gramEnd"/>
+      <w:r>
+        <w:rPr>
+          <w:lang w:val="en-GB"/>
+        </w:rPr>
+        <w:t>)”)</w:t>
       </w:r>
       <w:r>
         <w:rPr>
@@ -225,7 +287,13 @@
         <w:rPr>
           <w:lang w:val="en-GB"/>
         </w:rPr>
-        <w:t xml:space="preserve"> object is tagged with the layer “Wall”</w:t>
+        <w:t xml:space="preserve"> object is tagged with the layer “</w:t>
+      </w:r>
+      <w:r>
+        <w:rPr>
+          <w:lang w:val="en-GB"/>
+        </w:rPr>
+        <w:t>Wall”.</w:t>
       </w:r>
     </w:p>
     <w:p>
@@ -470,6 +538,8 @@
           <w:lang w:val="en-GB"/>
         </w:rPr>
       </w:pPr>
+      <w:proofErr w:type="spellStart"/>
+      <w:proofErr w:type="gramStart"/>
       <w:r>
         <w:rPr>
           <w:lang w:val="en-GB"/>
@@ -480,7 +550,21 @@
         <w:rPr>
           <w:lang w:val="en-GB"/>
         </w:rPr>
-        <w:t>sGrounded() Function</w:t>
+        <w:t>sGrounded</w:t>
+      </w:r>
+      <w:proofErr w:type="spellEnd"/>
+      <w:r>
+        <w:rPr>
+          <w:lang w:val="en-GB"/>
+        </w:rPr>
+        <w:t>(</w:t>
+      </w:r>
+      <w:proofErr w:type="gramEnd"/>
+      <w:r>
+        <w:rPr>
+          <w:lang w:val="en-GB"/>
+        </w:rPr>
+        <w:t>) Function</w:t>
       </w:r>
     </w:p>
     <w:p>
@@ -501,12 +585,14 @@
         </w:rPr>
         <w:t>“</w:t>
       </w:r>
+      <w:proofErr w:type="spellStart"/>
       <w:r>
         <w:rPr>
           <w:lang w:val="en-GB"/>
         </w:rPr>
         <w:t>groundCheck</w:t>
       </w:r>
+      <w:proofErr w:type="spellEnd"/>
       <w:r>
         <w:rPr>
           <w:lang w:val="en-GB"/>
@@ -567,12 +653,14 @@
         </w:rPr>
         <w:t>“</w:t>
       </w:r>
+      <w:proofErr w:type="spellStart"/>
       <w:r>
         <w:rPr>
           <w:lang w:val="en-GB"/>
         </w:rPr>
         <w:t>radOfCircle</w:t>
       </w:r>
+      <w:proofErr w:type="spellEnd"/>
       <w:r>
         <w:rPr>
           <w:lang w:val="en-GB"/>
@@ -591,12 +679,14 @@
         </w:rPr>
         <w:t>“</w:t>
       </w:r>
+      <w:proofErr w:type="spellStart"/>
       <w:r>
         <w:rPr>
           <w:lang w:val="en-GB"/>
         </w:rPr>
         <w:t>groundMask</w:t>
       </w:r>
+      <w:proofErr w:type="spellEnd"/>
       <w:r>
         <w:rPr>
           <w:lang w:val="en-GB"/>
@@ -946,7 +1036,29 @@
         <w:rPr>
           <w:lang w:val="en-GB"/>
         </w:rPr>
-        <w:t>“WallSlide()” Function</w:t>
+        <w:t>“</w:t>
+      </w:r>
+      <w:proofErr w:type="spellStart"/>
+      <w:proofErr w:type="gramStart"/>
+      <w:r>
+        <w:rPr>
+          <w:lang w:val="en-GB"/>
+        </w:rPr>
+        <w:t>WallSlide</w:t>
+      </w:r>
+      <w:proofErr w:type="spellEnd"/>
+      <w:r>
+        <w:rPr>
+          <w:lang w:val="en-GB"/>
+        </w:rPr>
+        <w:t>(</w:t>
+      </w:r>
+      <w:proofErr w:type="gramEnd"/>
+      <w:r>
+        <w:rPr>
+          <w:lang w:val="en-GB"/>
+        </w:rPr>
+        <w:t>)” Function</w:t>
       </w:r>
     </w:p>
     <w:p>
@@ -1091,11 +1203,19 @@
           <w:lang w:val="en-GB"/>
         </w:rPr>
       </w:pPr>
-      <w:r>
-        <w:rPr>
-          <w:lang w:val="en-GB"/>
-        </w:rPr>
-        <w:t>Flip() Function</w:t>
+      <w:proofErr w:type="gramStart"/>
+      <w:r>
+        <w:rPr>
+          <w:lang w:val="en-GB"/>
+        </w:rPr>
+        <w:t>Flip(</w:t>
+      </w:r>
+      <w:proofErr w:type="gramEnd"/>
+      <w:r>
+        <w:rPr>
+          <w:lang w:val="en-GB"/>
+        </w:rPr>
+        <w:t>) Function</w:t>
       </w:r>
     </w:p>
     <w:p>
@@ -1169,7 +1289,21 @@
         <w:rPr>
           <w:lang w:val="en-GB"/>
         </w:rPr>
-        <w:t xml:space="preserve">This is how the flip function is used In the “Update()” function. This checks if the object is not facing </w:t>
+        <w:t>This is how the flip function is used In the “</w:t>
+      </w:r>
+      <w:proofErr w:type="gramStart"/>
+      <w:r>
+        <w:rPr>
+          <w:lang w:val="en-GB"/>
+        </w:rPr>
+        <w:t>Update(</w:t>
+      </w:r>
+      <w:proofErr w:type="gramEnd"/>
+      <w:r>
+        <w:rPr>
+          <w:lang w:val="en-GB"/>
+        </w:rPr>
+        <w:t xml:space="preserve">)” function. This checks if the object is not facing </w:t>
       </w:r>
       <w:r>
         <w:rPr>
@@ -1469,6 +1603,7 @@
         </w:rPr>
         <w:t>“</w:t>
       </w:r>
+      <w:proofErr w:type="spellStart"/>
       <w:r>
         <w:rPr>
           <w:lang w:val="en-GB"/>
@@ -1481,6 +1616,7 @@
         </w:rPr>
         <w:t>Script</w:t>
       </w:r>
+      <w:proofErr w:type="spellEnd"/>
       <w:r>
         <w:rPr>
           <w:lang w:val="en-GB"/>
@@ -1491,7 +1627,45 @@
         <w:rPr>
           <w:lang w:val="en-GB"/>
         </w:rPr>
-        <w:t xml:space="preserve"> script that is attached to the player. They use the “Move</w:t>
+        <w:t xml:space="preserve"> script that is attached to the player. They use the “</w:t>
+      </w:r>
+      <w:proofErr w:type="gramStart"/>
+      <w:r>
+        <w:rPr>
+          <w:lang w:val="en-GB"/>
+        </w:rPr>
+        <w:t>Move</w:t>
+      </w:r>
+      <w:r>
+        <w:rPr>
+          <w:lang w:val="en-GB"/>
+        </w:rPr>
+        <w:t>(</w:t>
+      </w:r>
+      <w:proofErr w:type="gramEnd"/>
+      <w:r>
+        <w:rPr>
+          <w:lang w:val="en-GB"/>
+        </w:rPr>
+        <w:t>)</w:t>
+      </w:r>
+      <w:r>
+        <w:rPr>
+          <w:lang w:val="en-GB"/>
+        </w:rPr>
+        <w:t>”</w:t>
+      </w:r>
+      <w:r>
+        <w:rPr>
+          <w:lang w:val="en-GB"/>
+        </w:rPr>
+        <w:t>,</w:t>
+      </w:r>
+      <w:r>
+        <w:rPr>
+          <w:lang w:val="en-GB"/>
+        </w:rPr>
+        <w:t xml:space="preserve"> “Jump</w:t>
       </w:r>
       <w:r>
         <w:rPr>
@@ -1515,30 +1689,6 @@
         <w:rPr>
           <w:lang w:val="en-GB"/>
         </w:rPr>
-        <w:t xml:space="preserve"> “Jump</w:t>
-      </w:r>
-      <w:r>
-        <w:rPr>
-          <w:lang w:val="en-GB"/>
-        </w:rPr>
-        <w:t>()</w:t>
-      </w:r>
-      <w:r>
-        <w:rPr>
-          <w:lang w:val="en-GB"/>
-        </w:rPr>
-        <w:t>”</w:t>
-      </w:r>
-      <w:r>
-        <w:rPr>
-          <w:lang w:val="en-GB"/>
-        </w:rPr>
-        <w:t>,</w:t>
-      </w:r>
-      <w:r>
-        <w:rPr>
-          <w:lang w:val="en-GB"/>
-        </w:rPr>
         <w:t xml:space="preserve"> “Dash(),</w:t>
       </w:r>
       <w:r>
@@ -1569,13 +1719,27 @@
         <w:rPr>
           <w:lang w:val="en-GB"/>
         </w:rPr>
-        <w:t xml:space="preserve"> when the space bar is pressed the “Jump</w:t>
-      </w:r>
-      <w:r>
-        <w:rPr>
-          <w:lang w:val="en-GB"/>
-        </w:rPr>
-        <w:t>()</w:t>
+        <w:t xml:space="preserve"> when the space bar is pressed the “</w:t>
+      </w:r>
+      <w:proofErr w:type="gramStart"/>
+      <w:r>
+        <w:rPr>
+          <w:lang w:val="en-GB"/>
+        </w:rPr>
+        <w:t>Jump</w:t>
+      </w:r>
+      <w:r>
+        <w:rPr>
+          <w:lang w:val="en-GB"/>
+        </w:rPr>
+        <w:t>(</w:t>
+      </w:r>
+      <w:proofErr w:type="gramEnd"/>
+      <w:r>
+        <w:rPr>
+          <w:lang w:val="en-GB"/>
+        </w:rPr>
+        <w:t>)</w:t>
       </w:r>
       <w:r>
         <w:rPr>
@@ -1852,6 +2016,7 @@
         </w:rPr>
         <w:t>“</w:t>
       </w:r>
+      <w:proofErr w:type="gramStart"/>
       <w:r>
         <w:rPr>
           <w:lang w:val="en-GB"/>
@@ -1862,7 +2027,14 @@
         <w:rPr>
           <w:lang w:val="en-GB"/>
         </w:rPr>
-        <w:t>()”</w:t>
+        <w:t>(</w:t>
+      </w:r>
+      <w:proofErr w:type="gramEnd"/>
+      <w:r>
+        <w:rPr>
+          <w:lang w:val="en-GB"/>
+        </w:rPr>
+        <w:t>)”</w:t>
       </w:r>
       <w:r>
         <w:rPr>
@@ -1961,7 +2133,21 @@
         <w:rPr>
           <w:lang w:val="en-GB"/>
         </w:rPr>
-        <w:t>The Author created the “Fire()” function</w:t>
+        <w:t>The Author created the “</w:t>
+      </w:r>
+      <w:proofErr w:type="gramStart"/>
+      <w:r>
+        <w:rPr>
+          <w:lang w:val="en-GB"/>
+        </w:rPr>
+        <w:t>Fire(</w:t>
+      </w:r>
+      <w:proofErr w:type="gramEnd"/>
+      <w:r>
+        <w:rPr>
+          <w:lang w:val="en-GB"/>
+        </w:rPr>
+        <w:t>)” function</w:t>
       </w:r>
       <w:r>
         <w:rPr>
@@ -2009,7 +2195,21 @@
         <w:rPr>
           <w:lang w:val="en-GB"/>
         </w:rPr>
-        <w:t xml:space="preserve"> if the player can attack and if they can, it will use the “Attack()” function which activates the “attack1” trigger</w:t>
+        <w:t xml:space="preserve"> if the player can attack and if they can, it will use the “</w:t>
+      </w:r>
+      <w:proofErr w:type="gramStart"/>
+      <w:r>
+        <w:rPr>
+          <w:lang w:val="en-GB"/>
+        </w:rPr>
+        <w:t>Attack(</w:t>
+      </w:r>
+      <w:proofErr w:type="gramEnd"/>
+      <w:r>
+        <w:rPr>
+          <w:lang w:val="en-GB"/>
+        </w:rPr>
+        <w:t>)” function which activates the “attack1” trigger</w:t>
       </w:r>
       <w:r>
         <w:rPr>
@@ -2051,7 +2251,35 @@
         <w:rPr>
           <w:lang w:val="en-GB"/>
         </w:rPr>
-        <w:t xml:space="preserve">Next the “Attack()” function will put all enemies that are in the attack range when the button is pressed into an array called “hitEnemies” </w:t>
+        <w:t>Next the “</w:t>
+      </w:r>
+      <w:proofErr w:type="gramStart"/>
+      <w:r>
+        <w:rPr>
+          <w:lang w:val="en-GB"/>
+        </w:rPr>
+        <w:t>Attack(</w:t>
+      </w:r>
+      <w:proofErr w:type="gramEnd"/>
+      <w:r>
+        <w:rPr>
+          <w:lang w:val="en-GB"/>
+        </w:rPr>
+        <w:t>)” function will put all enemies that are in the attack range when the button is pressed into an array called “</w:t>
+      </w:r>
+      <w:proofErr w:type="spellStart"/>
+      <w:r>
+        <w:rPr>
+          <w:lang w:val="en-GB"/>
+        </w:rPr>
+        <w:t>hitEnemies</w:t>
+      </w:r>
+      <w:proofErr w:type="spellEnd"/>
+      <w:r>
+        <w:rPr>
+          <w:lang w:val="en-GB"/>
+        </w:rPr>
+        <w:t xml:space="preserve">” </w:t>
       </w:r>
     </w:p>
     <w:p>
@@ -2105,7 +2333,21 @@
         <w:rPr>
           <w:lang w:val="en-GB"/>
         </w:rPr>
-        <w:t>“Fire()” will then put the attack on a “Cooldown” where the player cannot attack again for about a second.</w:t>
+        <w:t>“</w:t>
+      </w:r>
+      <w:proofErr w:type="gramStart"/>
+      <w:r>
+        <w:rPr>
+          <w:lang w:val="en-GB"/>
+        </w:rPr>
+        <w:t>Fire(</w:t>
+      </w:r>
+      <w:proofErr w:type="gramEnd"/>
+      <w:r>
+        <w:rPr>
+          <w:lang w:val="en-GB"/>
+        </w:rPr>
+        <w:t>)” will then put the attack on a “Cooldown” where the player cannot attack again for about a second.</w:t>
       </w:r>
     </w:p>
     <w:p>
@@ -2133,7 +2375,21 @@
         <w:rPr>
           <w:lang w:val="en-GB"/>
         </w:rPr>
-        <w:t>The Author created the “Jump()” function which will first check</w:t>
+        <w:t>The Author created the “</w:t>
+      </w:r>
+      <w:proofErr w:type="gramStart"/>
+      <w:r>
+        <w:rPr>
+          <w:lang w:val="en-GB"/>
+        </w:rPr>
+        <w:t>Jump(</w:t>
+      </w:r>
+      <w:proofErr w:type="gramEnd"/>
+      <w:r>
+        <w:rPr>
+          <w:lang w:val="en-GB"/>
+        </w:rPr>
+        <w:t>)” function which will first check</w:t>
       </w:r>
     </w:p>
     <w:p>
@@ -2187,7 +2443,29 @@
         <w:rPr>
           <w:lang w:val="en-GB"/>
         </w:rPr>
-        <w:t>this will start a “Coroutine” called “WallBounce()”</w:t>
+        <w:t>this will start a “Coroutine” called “</w:t>
+      </w:r>
+      <w:proofErr w:type="spellStart"/>
+      <w:proofErr w:type="gramStart"/>
+      <w:r>
+        <w:rPr>
+          <w:lang w:val="en-GB"/>
+        </w:rPr>
+        <w:t>WallBounce</w:t>
+      </w:r>
+      <w:proofErr w:type="spellEnd"/>
+      <w:r>
+        <w:rPr>
+          <w:lang w:val="en-GB"/>
+        </w:rPr>
+        <w:t>(</w:t>
+      </w:r>
+      <w:proofErr w:type="gramEnd"/>
+      <w:r>
+        <w:rPr>
+          <w:lang w:val="en-GB"/>
+        </w:rPr>
+        <w:t>)”</w:t>
       </w:r>
       <w:r>
         <w:rPr>
@@ -2241,7 +2519,49 @@
         <w:rPr>
           <w:lang w:val="en-GB"/>
         </w:rPr>
-        <w:t>Next if the player is not “isWallSliding” (the variable used to check if the player is sliding on the wall) and their max number of jumps is greater than the current number of jumps used. The variable “jumpForce” is applied to the player which makes the player jump.</w:t>
+        <w:t>Next if the player is not “</w:t>
+      </w:r>
+      <w:proofErr w:type="spellStart"/>
+      <w:r>
+        <w:rPr>
+          <w:lang w:val="en-GB"/>
+        </w:rPr>
+        <w:t>isWallSliding</w:t>
+      </w:r>
+      <w:proofErr w:type="spellEnd"/>
+      <w:r>
+        <w:rPr>
+          <w:lang w:val="en-GB"/>
+        </w:rPr>
+        <w:t>” (the variable used to check if the player is sliding on the wall</w:t>
+      </w:r>
+      <w:proofErr w:type="gramStart"/>
+      <w:r>
+        <w:rPr>
+          <w:lang w:val="en-GB"/>
+        </w:rPr>
+        <w:t>)</w:t>
+      </w:r>
+      <w:proofErr w:type="gramEnd"/>
+      <w:r>
+        <w:rPr>
+          <w:lang w:val="en-GB"/>
+        </w:rPr>
+        <w:t xml:space="preserve"> and their max number of jumps is greater than the current number of jumps used. The variable “</w:t>
+      </w:r>
+      <w:proofErr w:type="spellStart"/>
+      <w:r>
+        <w:rPr>
+          <w:lang w:val="en-GB"/>
+        </w:rPr>
+        <w:t>jumpForce</w:t>
+      </w:r>
+      <w:proofErr w:type="spellEnd"/>
+      <w:r>
+        <w:rPr>
+          <w:lang w:val="en-GB"/>
+        </w:rPr>
+        <w:t>” is applied to the player which makes the player jump.</w:t>
       </w:r>
       <w:r>
         <w:rPr>
@@ -2329,7 +2649,21 @@
         <w:rPr>
           <w:lang w:val="en-GB"/>
         </w:rPr>
-        <w:t>The Author created the “Dash()” function which first checks</w:t>
+        <w:t>The Author created the “</w:t>
+      </w:r>
+      <w:proofErr w:type="gramStart"/>
+      <w:r>
+        <w:rPr>
+          <w:lang w:val="en-GB"/>
+        </w:rPr>
+        <w:t>Dash(</w:t>
+      </w:r>
+      <w:proofErr w:type="gramEnd"/>
+      <w:r>
+        <w:rPr>
+          <w:lang w:val="en-GB"/>
+        </w:rPr>
+        <w:t>)” function which first checks</w:t>
       </w:r>
     </w:p>
     <w:p>
@@ -2347,7 +2681,21 @@
         <w:rPr>
           <w:lang w:val="en-GB"/>
         </w:rPr>
-        <w:t>If the player can dash with the Boolean “canDash”</w:t>
+        <w:t>If the player can dash with the Boolean “</w:t>
+      </w:r>
+      <w:proofErr w:type="spellStart"/>
+      <w:r>
+        <w:rPr>
+          <w:lang w:val="en-GB"/>
+        </w:rPr>
+        <w:t>canDash</w:t>
+      </w:r>
+      <w:proofErr w:type="spellEnd"/>
+      <w:r>
+        <w:rPr>
+          <w:lang w:val="en-GB"/>
+        </w:rPr>
+        <w:t>”</w:t>
       </w:r>
     </w:p>
     <w:p>
@@ -2365,7 +2713,21 @@
         <w:rPr>
           <w:lang w:val="en-GB"/>
         </w:rPr>
-        <w:t>If true it will start the “Coroutine” “Dash()”</w:t>
+        <w:t>If true it will start the “Coroutine” “</w:t>
+      </w:r>
+      <w:proofErr w:type="gramStart"/>
+      <w:r>
+        <w:rPr>
+          <w:lang w:val="en-GB"/>
+        </w:rPr>
+        <w:t>Dash(</w:t>
+      </w:r>
+      <w:proofErr w:type="gramEnd"/>
+      <w:r>
+        <w:rPr>
+          <w:lang w:val="en-GB"/>
+        </w:rPr>
+        <w:t>)”</w:t>
       </w:r>
     </w:p>
     <w:p>
@@ -2395,7 +2757,35 @@
         <w:rPr>
           <w:lang w:val="en-GB"/>
         </w:rPr>
-        <w:t xml:space="preserve"> It will wait for “dashingTime” seconds </w:t>
+        <w:t xml:space="preserve"> It will wait for “</w:t>
+      </w:r>
+      <w:proofErr w:type="spellStart"/>
+      <w:r>
+        <w:rPr>
+          <w:lang w:val="en-GB"/>
+        </w:rPr>
+        <w:t>dashingTime</w:t>
+      </w:r>
+      <w:proofErr w:type="spellEnd"/>
+      <w:r>
+        <w:rPr>
+          <w:lang w:val="en-GB"/>
+        </w:rPr>
+        <w:t xml:space="preserve">” </w:t>
+      </w:r>
+      <w:proofErr w:type="gramStart"/>
+      <w:r>
+        <w:rPr>
+          <w:lang w:val="en-GB"/>
+        </w:rPr>
+        <w:t>seconds</w:t>
+      </w:r>
+      <w:proofErr w:type="gramEnd"/>
+      <w:r>
+        <w:rPr>
+          <w:lang w:val="en-GB"/>
+        </w:rPr>
+        <w:t xml:space="preserve"> </w:t>
       </w:r>
     </w:p>
     <w:p>
@@ -2419,7 +2809,35 @@
         <w:rPr>
           <w:lang w:val="en-GB"/>
         </w:rPr>
-        <w:t xml:space="preserve"> It will then wait for (dashingCooldown) seconds before setting “canDash” back to true.</w:t>
+        <w:t xml:space="preserve"> It will then wait for (</w:t>
+      </w:r>
+      <w:proofErr w:type="spellStart"/>
+      <w:r>
+        <w:rPr>
+          <w:lang w:val="en-GB"/>
+        </w:rPr>
+        <w:t>dashingCooldown</w:t>
+      </w:r>
+      <w:proofErr w:type="spellEnd"/>
+      <w:r>
+        <w:rPr>
+          <w:lang w:val="en-GB"/>
+        </w:rPr>
+        <w:t>) seconds before setting “</w:t>
+      </w:r>
+      <w:proofErr w:type="spellStart"/>
+      <w:r>
+        <w:rPr>
+          <w:lang w:val="en-GB"/>
+        </w:rPr>
+        <w:t>canDash</w:t>
+      </w:r>
+      <w:proofErr w:type="spellEnd"/>
+      <w:r>
+        <w:rPr>
+          <w:lang w:val="en-GB"/>
+        </w:rPr>
+        <w:t>” back to true.</w:t>
       </w:r>
       <w:r>
         <w:rPr>
@@ -2435,24 +2853,46 @@
           <w:lang w:val="en-GB"/>
         </w:rPr>
       </w:pPr>
-      <w:r>
-        <w:rPr>
-          <w:lang w:val="en-GB"/>
-        </w:rPr>
-        <w:t>Fire() Function</w:t>
-      </w:r>
-    </w:p>
-    <w:p>
-      <w:pPr>
-        <w:rPr>
-          <w:lang w:val="en-GB"/>
-        </w:rPr>
-      </w:pPr>
-      <w:r>
-        <w:rPr>
-          <w:lang w:val="en-GB"/>
-        </w:rPr>
-        <w:t>The “Fire()” function is using the new input system in Unity, when the specified input is pressed (J on keyboard</w:t>
+      <w:proofErr w:type="gramStart"/>
+      <w:r>
+        <w:rPr>
+          <w:lang w:val="en-GB"/>
+        </w:rPr>
+        <w:t>Fire(</w:t>
+      </w:r>
+      <w:proofErr w:type="gramEnd"/>
+      <w:r>
+        <w:rPr>
+          <w:lang w:val="en-GB"/>
+        </w:rPr>
+        <w:t>) Function</w:t>
+      </w:r>
+    </w:p>
+    <w:p>
+      <w:pPr>
+        <w:rPr>
+          <w:lang w:val="en-GB"/>
+        </w:rPr>
+      </w:pPr>
+      <w:r>
+        <w:rPr>
+          <w:lang w:val="en-GB"/>
+        </w:rPr>
+        <w:t>The “</w:t>
+      </w:r>
+      <w:proofErr w:type="gramStart"/>
+      <w:r>
+        <w:rPr>
+          <w:lang w:val="en-GB"/>
+        </w:rPr>
+        <w:t>Fire(</w:t>
+      </w:r>
+      <w:proofErr w:type="gramEnd"/>
+      <w:r>
+        <w:rPr>
+          <w:lang w:val="en-GB"/>
+        </w:rPr>
+        <w:t>)” function is using the new input system in Unity, when the specified input is pressed (J on keyboard</w:t>
       </w:r>
       <w:r>
         <w:rPr>
@@ -2470,13 +2910,150 @@
         <w:rPr>
           <w:lang w:val="en-GB"/>
         </w:rPr>
-        <w:t xml:space="preserve"> the player will attack. This function needs the following variables; “attackRange” this is the circumference of the circle that is where an enemy can be hit, “attackPoint” this is a transform, this is attached to the player object and will move with them. “enemyLayers” this layer mask </w:t>
-      </w:r>
-      <w:r>
-        <w:rPr>
-          <w:lang w:val="en-GB"/>
-        </w:rPr>
-        <w:t>will be used to check for any enemy’s that have the enemy layer hit in the attack range. “attackDamage” is how much damage the player will do to the enemy that’s hit. “attacking” is used to check if the player is attacking or not. The author was planning on having a two step swing where the first swing is a down swing and the second is an up swing, if attacking back to back the player would do the first attack then the second. But there was not enough time to implement this. “attackRate” is used for a cooldown on the player attack so the player cannot attack to quickly. And the “nex</w:t>
+        <w:t xml:space="preserve"> the player will attack. This function needs the following </w:t>
+      </w:r>
+      <w:proofErr w:type="gramStart"/>
+      <w:r>
+        <w:rPr>
+          <w:lang w:val="en-GB"/>
+        </w:rPr>
+        <w:t>variables;</w:t>
+      </w:r>
+      <w:proofErr w:type="gramEnd"/>
+      <w:r>
+        <w:rPr>
+          <w:lang w:val="en-GB"/>
+        </w:rPr>
+        <w:t xml:space="preserve"> “</w:t>
+      </w:r>
+      <w:proofErr w:type="spellStart"/>
+      <w:r>
+        <w:rPr>
+          <w:lang w:val="en-GB"/>
+        </w:rPr>
+        <w:t>attackRange</w:t>
+      </w:r>
+      <w:proofErr w:type="spellEnd"/>
+      <w:r>
+        <w:rPr>
+          <w:lang w:val="en-GB"/>
+        </w:rPr>
+        <w:t>” this is the circumference of the circle that is where an enemy can be hit, “</w:t>
+      </w:r>
+      <w:proofErr w:type="spellStart"/>
+      <w:r>
+        <w:rPr>
+          <w:lang w:val="en-GB"/>
+        </w:rPr>
+        <w:t>attackPoint</w:t>
+      </w:r>
+      <w:proofErr w:type="spellEnd"/>
+      <w:r>
+        <w:rPr>
+          <w:lang w:val="en-GB"/>
+        </w:rPr>
+        <w:t>” this is a transform, this is attached to the player object and will move with them. “</w:t>
+      </w:r>
+      <w:proofErr w:type="spellStart"/>
+      <w:r>
+        <w:rPr>
+          <w:lang w:val="en-GB"/>
+        </w:rPr>
+        <w:t>enemyLayers</w:t>
+      </w:r>
+      <w:proofErr w:type="spellEnd"/>
+      <w:r>
+        <w:rPr>
+          <w:lang w:val="en-GB"/>
+        </w:rPr>
+        <w:t xml:space="preserve">” this layer mask </w:t>
+      </w:r>
+      <w:r>
+        <w:rPr>
+          <w:lang w:val="en-GB"/>
+        </w:rPr>
+        <w:t>will be used to check for any enemy’s that have the enemy layer hit in the attack range. “</w:t>
+      </w:r>
+      <w:proofErr w:type="spellStart"/>
+      <w:r>
+        <w:rPr>
+          <w:lang w:val="en-GB"/>
+        </w:rPr>
+        <w:t>attackDamage</w:t>
+      </w:r>
+      <w:proofErr w:type="spellEnd"/>
+      <w:r>
+        <w:rPr>
+          <w:lang w:val="en-GB"/>
+        </w:rPr>
+        <w:t xml:space="preserve">” is how much damage the player will do to the enemy that’s hit. “attacking” is used to check if the player is attacking or not. The author was planning on having a </w:t>
+      </w:r>
+      <w:proofErr w:type="spellStart"/>
+      <w:proofErr w:type="gramStart"/>
+      <w:r>
+        <w:rPr>
+          <w:lang w:val="en-GB"/>
+        </w:rPr>
+        <w:t>two step</w:t>
+      </w:r>
+      <w:proofErr w:type="spellEnd"/>
+      <w:proofErr w:type="gramEnd"/>
+      <w:r>
+        <w:rPr>
+          <w:lang w:val="en-GB"/>
+        </w:rPr>
+        <w:t xml:space="preserve"> swing where the first swing is a down swing and the second is an </w:t>
+      </w:r>
+      <w:proofErr w:type="spellStart"/>
+      <w:r>
+        <w:rPr>
+          <w:lang w:val="en-GB"/>
+        </w:rPr>
+        <w:t>up swing</w:t>
+      </w:r>
+      <w:proofErr w:type="spellEnd"/>
+      <w:r>
+        <w:rPr>
+          <w:lang w:val="en-GB"/>
+        </w:rPr>
+        <w:t>, if attacking back to back the player would do the first attack then the second. But there was not enough time to implement this. “</w:t>
+      </w:r>
+      <w:proofErr w:type="spellStart"/>
+      <w:r>
+        <w:rPr>
+          <w:lang w:val="en-GB"/>
+        </w:rPr>
+        <w:t>attackRate</w:t>
+      </w:r>
+      <w:proofErr w:type="spellEnd"/>
+      <w:r>
+        <w:rPr>
+          <w:lang w:val="en-GB"/>
+        </w:rPr>
+        <w:t xml:space="preserve">” is used for a cooldown on the player attack so the player cannot attack </w:t>
+      </w:r>
+      <w:proofErr w:type="spellStart"/>
+      <w:proofErr w:type="gramStart"/>
+      <w:r>
+        <w:rPr>
+          <w:lang w:val="en-GB"/>
+        </w:rPr>
+        <w:t>to</w:t>
+      </w:r>
+      <w:proofErr w:type="spellEnd"/>
+      <w:proofErr w:type="gramEnd"/>
+      <w:r>
+        <w:rPr>
+          <w:lang w:val="en-GB"/>
+        </w:rPr>
+        <w:t xml:space="preserve"> quickly. And the “</w:t>
+      </w:r>
+      <w:proofErr w:type="spellStart"/>
+      <w:r>
+        <w:rPr>
+          <w:lang w:val="en-GB"/>
+        </w:rPr>
+        <w:t>nex</w:t>
       </w:r>
       <w:r>
         <w:rPr>
@@ -2488,7 +3065,14 @@
         <w:rPr>
           <w:lang w:val="en-GB"/>
         </w:rPr>
-        <w:t xml:space="preserve">AttackTime” variable is </w:t>
+        <w:t>AttackTime</w:t>
+      </w:r>
+      <w:proofErr w:type="spellEnd"/>
+      <w:r>
+        <w:rPr>
+          <w:lang w:val="en-GB"/>
+        </w:rPr>
+        <w:t xml:space="preserve">” variable is </w:t>
       </w:r>
       <w:r>
         <w:rPr>
@@ -2587,13 +3171,41 @@
         <w:rPr>
           <w:lang w:val="en-GB"/>
         </w:rPr>
-        <w:t>When the fire Input action (J key on keyboard, Right trigger on gamepad) is pressed it checks if the current time is greater than the next attack variable, this makes it so the player cant attack while the attack cooldown is in progress.</w:t>
-      </w:r>
-      <w:r>
-        <w:rPr>
-          <w:lang w:val="en-GB"/>
-        </w:rPr>
-        <w:t xml:space="preserve"> “Fire()” then uses the “Attack()” function which plays the attack animation, detects the enemies in the attack range and then damages them.</w:t>
+        <w:t xml:space="preserve">When the fire Input action (J key on keyboard, Right trigger on gamepad) is pressed it checks if the current time is greater than the next attack variable, this makes it so the player </w:t>
+      </w:r>
+      <w:proofErr w:type="gramStart"/>
+      <w:r>
+        <w:rPr>
+          <w:lang w:val="en-GB"/>
+        </w:rPr>
+        <w:t>cant</w:t>
+      </w:r>
+      <w:proofErr w:type="gramEnd"/>
+      <w:r>
+        <w:rPr>
+          <w:lang w:val="en-GB"/>
+        </w:rPr>
+        <w:t xml:space="preserve"> attack while the attack cooldown is in progress.</w:t>
+      </w:r>
+      <w:r>
+        <w:rPr>
+          <w:lang w:val="en-GB"/>
+        </w:rPr>
+        <w:t xml:space="preserve"> “</w:t>
+      </w:r>
+      <w:proofErr w:type="gramStart"/>
+      <w:r>
+        <w:rPr>
+          <w:lang w:val="en-GB"/>
+        </w:rPr>
+        <w:t>Fire(</w:t>
+      </w:r>
+      <w:proofErr w:type="gramEnd"/>
+      <w:r>
+        <w:rPr>
+          <w:lang w:val="en-GB"/>
+        </w:rPr>
+        <w:t>)” then uses the “Attack()” function which plays the attack animation, detects the enemies in the attack range and then damages them.</w:t>
       </w:r>
     </w:p>
     <w:p>
@@ -2668,7 +3280,63 @@
         <w:rPr>
           <w:lang w:val="en-GB"/>
         </w:rPr>
-        <w:t xml:space="preserve">The “Collider2D[]” array “hitEnemies” stores any enemies that are tagged with the “enemyLayers” layer mask in the “attackRange” </w:t>
+        <w:t>The “Collider2</w:t>
+      </w:r>
+      <w:proofErr w:type="gramStart"/>
+      <w:r>
+        <w:rPr>
+          <w:lang w:val="en-GB"/>
+        </w:rPr>
+        <w:t>D[</w:t>
+      </w:r>
+      <w:proofErr w:type="gramEnd"/>
+      <w:r>
+        <w:rPr>
+          <w:lang w:val="en-GB"/>
+        </w:rPr>
+        <w:t>]” array “</w:t>
+      </w:r>
+      <w:proofErr w:type="spellStart"/>
+      <w:r>
+        <w:rPr>
+          <w:lang w:val="en-GB"/>
+        </w:rPr>
+        <w:t>hitEnemies</w:t>
+      </w:r>
+      <w:proofErr w:type="spellEnd"/>
+      <w:r>
+        <w:rPr>
+          <w:lang w:val="en-GB"/>
+        </w:rPr>
+        <w:t>” stores any enemies that are tagged with the “</w:t>
+      </w:r>
+      <w:proofErr w:type="spellStart"/>
+      <w:r>
+        <w:rPr>
+          <w:lang w:val="en-GB"/>
+        </w:rPr>
+        <w:t>enemyLayers</w:t>
+      </w:r>
+      <w:proofErr w:type="spellEnd"/>
+      <w:r>
+        <w:rPr>
+          <w:lang w:val="en-GB"/>
+        </w:rPr>
+        <w:t>” layer mask in the “</w:t>
+      </w:r>
+      <w:proofErr w:type="spellStart"/>
+      <w:r>
+        <w:rPr>
+          <w:lang w:val="en-GB"/>
+        </w:rPr>
+        <w:t>attackRange</w:t>
+      </w:r>
+      <w:proofErr w:type="spellEnd"/>
+      <w:r>
+        <w:rPr>
+          <w:lang w:val="en-GB"/>
+        </w:rPr>
+        <w:t xml:space="preserve">” </w:t>
       </w:r>
     </w:p>
     <w:p>
@@ -2695,13 +3363,49 @@
         <w:rPr>
           <w:lang w:val="en-GB"/>
         </w:rPr>
-        <w:t>Running a “foreach” loop it iterates through each enemy in “hitEnemies” (the array that stored all enemies hit in the attack range)</w:t>
-      </w:r>
-      <w:r>
-        <w:rPr>
-          <w:lang w:val="en-GB"/>
-        </w:rPr>
-        <w:t xml:space="preserve"> then the function “TakeDamage()” is used to deal the attack damage variable amount to the enemy.</w:t>
+        <w:t>Running a “foreach” loop it iterates through each enemy in “</w:t>
+      </w:r>
+      <w:proofErr w:type="spellStart"/>
+      <w:r>
+        <w:rPr>
+          <w:lang w:val="en-GB"/>
+        </w:rPr>
+        <w:t>hitEnemies</w:t>
+      </w:r>
+      <w:proofErr w:type="spellEnd"/>
+      <w:r>
+        <w:rPr>
+          <w:lang w:val="en-GB"/>
+        </w:rPr>
+        <w:t>” (the array that stored all enemies hit in the attack range)</w:t>
+      </w:r>
+      <w:r>
+        <w:rPr>
+          <w:lang w:val="en-GB"/>
+        </w:rPr>
+        <w:t xml:space="preserve"> then the function “</w:t>
+      </w:r>
+      <w:proofErr w:type="spellStart"/>
+      <w:proofErr w:type="gramStart"/>
+      <w:r>
+        <w:rPr>
+          <w:lang w:val="en-GB"/>
+        </w:rPr>
+        <w:t>TakeDamage</w:t>
+      </w:r>
+      <w:proofErr w:type="spellEnd"/>
+      <w:r>
+        <w:rPr>
+          <w:lang w:val="en-GB"/>
+        </w:rPr>
+        <w:t>(</w:t>
+      </w:r>
+      <w:proofErr w:type="gramEnd"/>
+      <w:r>
+        <w:rPr>
+          <w:lang w:val="en-GB"/>
+        </w:rPr>
+        <w:t>)” is used to deal the attack damage variable amount to the enemy.</w:t>
       </w:r>
     </w:p>
     <w:p>
@@ -2763,19 +3467,83 @@
         <w:rPr>
           <w:lang w:val="en-GB"/>
         </w:rPr>
-        <w:t xml:space="preserve">The “TakeDamage()” function </w:t>
-      </w:r>
-      <w:r>
-        <w:rPr>
-          <w:lang w:val="en-GB"/>
-        </w:rPr>
-        <w:t xml:space="preserve">from “EnemyScript.cs” </w:t>
-      </w:r>
-      <w:r>
-        <w:rPr>
-          <w:lang w:val="en-GB"/>
-        </w:rPr>
-        <w:t>takes in a float the damage done is taken away from the “currentHealth” variable that stores the current health of the character. This will be updated so that the player and enemies will share this function with inheritance. Once the damage is done, the animation for “Hurt” will trigger. If the health is less than 0 the character will “Die()”</w:t>
+        <w:t>The “</w:t>
+      </w:r>
+      <w:proofErr w:type="spellStart"/>
+      <w:proofErr w:type="gramStart"/>
+      <w:r>
+        <w:rPr>
+          <w:lang w:val="en-GB"/>
+        </w:rPr>
+        <w:t>TakeDamage</w:t>
+      </w:r>
+      <w:proofErr w:type="spellEnd"/>
+      <w:r>
+        <w:rPr>
+          <w:lang w:val="en-GB"/>
+        </w:rPr>
+        <w:t>(</w:t>
+      </w:r>
+      <w:proofErr w:type="gramEnd"/>
+      <w:r>
+        <w:rPr>
+          <w:lang w:val="en-GB"/>
+        </w:rPr>
+        <w:t xml:space="preserve">)” function </w:t>
+      </w:r>
+      <w:r>
+        <w:rPr>
+          <w:lang w:val="en-GB"/>
+        </w:rPr>
+        <w:t>from “</w:t>
+      </w:r>
+      <w:proofErr w:type="spellStart"/>
+      <w:r>
+        <w:rPr>
+          <w:lang w:val="en-GB"/>
+        </w:rPr>
+        <w:t>EnemyScript.cs</w:t>
+      </w:r>
+      <w:proofErr w:type="spellEnd"/>
+      <w:r>
+        <w:rPr>
+          <w:lang w:val="en-GB"/>
+        </w:rPr>
+        <w:t xml:space="preserve">” </w:t>
+      </w:r>
+      <w:r>
+        <w:rPr>
+          <w:lang w:val="en-GB"/>
+        </w:rPr>
+        <w:t>takes in a float the damage done is taken away from the “</w:t>
+      </w:r>
+      <w:proofErr w:type="spellStart"/>
+      <w:r>
+        <w:rPr>
+          <w:lang w:val="en-GB"/>
+        </w:rPr>
+        <w:t>currentHealth</w:t>
+      </w:r>
+      <w:proofErr w:type="spellEnd"/>
+      <w:r>
+        <w:rPr>
+          <w:lang w:val="en-GB"/>
+        </w:rPr>
+        <w:t>” variable that stores the current health of the character. This will be updated so that the player and enemies will share this function with inheritance. Once the damage is done, the animation for “Hurt” will trigger. If the health is less than 0 the character will “</w:t>
+      </w:r>
+      <w:proofErr w:type="gramStart"/>
+      <w:r>
+        <w:rPr>
+          <w:lang w:val="en-GB"/>
+        </w:rPr>
+        <w:t>Die(</w:t>
+      </w:r>
+      <w:proofErr w:type="gramEnd"/>
+      <w:r>
+        <w:rPr>
+          <w:lang w:val="en-GB"/>
+        </w:rPr>
+        <w:t>)”</w:t>
       </w:r>
     </w:p>
     <w:p>
@@ -2836,19 +3604,61 @@
         <w:rPr>
           <w:lang w:val="en-GB"/>
         </w:rPr>
-        <w:t xml:space="preserve">The “Die()” function </w:t>
-      </w:r>
-      <w:r>
-        <w:rPr>
-          <w:lang w:val="en-GB"/>
-        </w:rPr>
-        <w:t xml:space="preserve">from “EnemyScript.cs” </w:t>
-      </w:r>
-      <w:r>
-        <w:rPr>
-          <w:lang w:val="en-GB"/>
-        </w:rPr>
-        <w:t>will play the death animation, and start the “Coroutine” “DisableOnDeath()”</w:t>
+        <w:t>The “</w:t>
+      </w:r>
+      <w:proofErr w:type="gramStart"/>
+      <w:r>
+        <w:rPr>
+          <w:lang w:val="en-GB"/>
+        </w:rPr>
+        <w:t>Die(</w:t>
+      </w:r>
+      <w:proofErr w:type="gramEnd"/>
+      <w:r>
+        <w:rPr>
+          <w:lang w:val="en-GB"/>
+        </w:rPr>
+        <w:t xml:space="preserve">)” function </w:t>
+      </w:r>
+      <w:r>
+        <w:rPr>
+          <w:lang w:val="en-GB"/>
+        </w:rPr>
+        <w:t>from “</w:t>
+      </w:r>
+      <w:proofErr w:type="spellStart"/>
+      <w:r>
+        <w:rPr>
+          <w:lang w:val="en-GB"/>
+        </w:rPr>
+        <w:t>EnemyScript.cs</w:t>
+      </w:r>
+      <w:proofErr w:type="spellEnd"/>
+      <w:r>
+        <w:rPr>
+          <w:lang w:val="en-GB"/>
+        </w:rPr>
+        <w:t xml:space="preserve">” </w:t>
+      </w:r>
+      <w:r>
+        <w:rPr>
+          <w:lang w:val="en-GB"/>
+        </w:rPr>
+        <w:t>will play the death animation, and start the “Coroutine” “</w:t>
+      </w:r>
+      <w:proofErr w:type="spellStart"/>
+      <w:r>
+        <w:rPr>
+          <w:lang w:val="en-GB"/>
+        </w:rPr>
+        <w:t>DisableOnDeath</w:t>
+      </w:r>
+      <w:proofErr w:type="spellEnd"/>
+      <w:r>
+        <w:rPr>
+          <w:lang w:val="en-GB"/>
+        </w:rPr>
+        <w:t>()”</w:t>
       </w:r>
     </w:p>
     <w:p>
@@ -2910,19 +3720,69 @@
         <w:rPr>
           <w:lang w:val="en-GB"/>
         </w:rPr>
-        <w:t>The “DisableOnDeath()” Coroutine</w:t>
-      </w:r>
-      <w:r>
-        <w:rPr>
-          <w:lang w:val="en-GB"/>
-        </w:rPr>
-        <w:t xml:space="preserve"> from “EnemyScript.cs”</w:t>
-      </w:r>
-      <w:r>
-        <w:rPr>
-          <w:lang w:val="en-GB"/>
-        </w:rPr>
-        <w:t xml:space="preserve"> will wait for a duration for the death animation to finish then it will disable both the “Collider2D” and the “SpriteRenderer” this will make it so the object will turn invisible and not be collided with.</w:t>
+        <w:t>The “</w:t>
+      </w:r>
+      <w:proofErr w:type="spellStart"/>
+      <w:proofErr w:type="gramStart"/>
+      <w:r>
+        <w:rPr>
+          <w:lang w:val="en-GB"/>
+        </w:rPr>
+        <w:t>DisableOnDeath</w:t>
+      </w:r>
+      <w:proofErr w:type="spellEnd"/>
+      <w:r>
+        <w:rPr>
+          <w:lang w:val="en-GB"/>
+        </w:rPr>
+        <w:t>(</w:t>
+      </w:r>
+      <w:proofErr w:type="gramEnd"/>
+      <w:r>
+        <w:rPr>
+          <w:lang w:val="en-GB"/>
+        </w:rPr>
+        <w:t>)” Coroutine</w:t>
+      </w:r>
+      <w:r>
+        <w:rPr>
+          <w:lang w:val="en-GB"/>
+        </w:rPr>
+        <w:t xml:space="preserve"> from “</w:t>
+      </w:r>
+      <w:proofErr w:type="spellStart"/>
+      <w:r>
+        <w:rPr>
+          <w:lang w:val="en-GB"/>
+        </w:rPr>
+        <w:t>EnemyScript.cs</w:t>
+      </w:r>
+      <w:proofErr w:type="spellEnd"/>
+      <w:r>
+        <w:rPr>
+          <w:lang w:val="en-GB"/>
+        </w:rPr>
+        <w:t>”</w:t>
+      </w:r>
+      <w:r>
+        <w:rPr>
+          <w:lang w:val="en-GB"/>
+        </w:rPr>
+        <w:t xml:space="preserve"> will wait for a duration for the death animation to finish then it will disable both the “Collider2D” and the “</w:t>
+      </w:r>
+      <w:proofErr w:type="spellStart"/>
+      <w:r>
+        <w:rPr>
+          <w:lang w:val="en-GB"/>
+        </w:rPr>
+        <w:t>SpriteRenderer</w:t>
+      </w:r>
+      <w:proofErr w:type="spellEnd"/>
+      <w:r>
+        <w:rPr>
+          <w:lang w:val="en-GB"/>
+        </w:rPr>
+        <w:t>” this will make it so the object will turn invisible and not be collided with.</w:t>
       </w:r>
     </w:p>
     <w:p>
@@ -2980,11 +3840,19 @@
           <w:lang w:val="en-GB"/>
         </w:rPr>
       </w:pPr>
-      <w:r>
-        <w:rPr>
-          <w:lang w:val="en-GB"/>
-        </w:rPr>
-        <w:t>Move() Function</w:t>
+      <w:proofErr w:type="gramStart"/>
+      <w:r>
+        <w:rPr>
+          <w:lang w:val="en-GB"/>
+        </w:rPr>
+        <w:t>Move(</w:t>
+      </w:r>
+      <w:proofErr w:type="gramEnd"/>
+      <w:r>
+        <w:rPr>
+          <w:lang w:val="en-GB"/>
+        </w:rPr>
+        <w:t>) Function</w:t>
       </w:r>
     </w:p>
     <w:p>
@@ -3174,20 +4042,70 @@
         <w:rPr>
           <w:lang w:val="en-GB"/>
         </w:rPr>
-        <w:t>Updated Move() Function</w:t>
-      </w:r>
-    </w:p>
-    <w:p>
-      <w:pPr>
-        <w:rPr>
-          <w:lang w:val="en-GB"/>
-        </w:rPr>
-      </w:pPr>
-      <w:r>
-        <w:rPr>
-          <w:lang w:val="en-GB"/>
-        </w:rPr>
-        <w:t>This was moved to the “FixedUpdate()” function because it is better to deal with physics in the “FixedUpdate()”</w:t>
+        <w:t xml:space="preserve">Updated </w:t>
+      </w:r>
+      <w:proofErr w:type="gramStart"/>
+      <w:r>
+        <w:rPr>
+          <w:lang w:val="en-GB"/>
+        </w:rPr>
+        <w:t>Move(</w:t>
+      </w:r>
+      <w:proofErr w:type="gramEnd"/>
+      <w:r>
+        <w:rPr>
+          <w:lang w:val="en-GB"/>
+        </w:rPr>
+        <w:t>) Function</w:t>
+      </w:r>
+    </w:p>
+    <w:p>
+      <w:pPr>
+        <w:rPr>
+          <w:lang w:val="en-GB"/>
+        </w:rPr>
+      </w:pPr>
+      <w:r>
+        <w:rPr>
+          <w:lang w:val="en-GB"/>
+        </w:rPr>
+        <w:t>This was moved to the “</w:t>
+      </w:r>
+      <w:proofErr w:type="spellStart"/>
+      <w:proofErr w:type="gramStart"/>
+      <w:r>
+        <w:rPr>
+          <w:lang w:val="en-GB"/>
+        </w:rPr>
+        <w:t>FixedUpdate</w:t>
+      </w:r>
+      <w:proofErr w:type="spellEnd"/>
+      <w:r>
+        <w:rPr>
+          <w:lang w:val="en-GB"/>
+        </w:rPr>
+        <w:t>(</w:t>
+      </w:r>
+      <w:proofErr w:type="gramEnd"/>
+      <w:r>
+        <w:rPr>
+          <w:lang w:val="en-GB"/>
+        </w:rPr>
+        <w:t>)” function because it is better to deal with physics in the “</w:t>
+      </w:r>
+      <w:proofErr w:type="spellStart"/>
+      <w:r>
+        <w:rPr>
+          <w:lang w:val="en-GB"/>
+        </w:rPr>
+        <w:t>FixedUpdate</w:t>
+      </w:r>
+      <w:proofErr w:type="spellEnd"/>
+      <w:r>
+        <w:rPr>
+          <w:lang w:val="en-GB"/>
+        </w:rPr>
+        <w:t>()”</w:t>
       </w:r>
       <w:r>
         <w:rPr>
@@ -3247,7 +4165,21 @@
         <w:rPr>
           <w:lang w:val="en-GB"/>
         </w:rPr>
-        <w:t xml:space="preserve">The “Move()” function was updated because the player should not be able to move while wall jumping until the jump is finished. This code makes it so when the player tries to </w:t>
+        <w:t>The “</w:t>
+      </w:r>
+      <w:proofErr w:type="gramStart"/>
+      <w:r>
+        <w:rPr>
+          <w:lang w:val="en-GB"/>
+        </w:rPr>
+        <w:t>Move(</w:t>
+      </w:r>
+      <w:proofErr w:type="gramEnd"/>
+      <w:r>
+        <w:rPr>
+          <w:lang w:val="en-GB"/>
+        </w:rPr>
+        <w:t xml:space="preserve">)” function was updated because the player should not be able to move while wall jumping until the jump is finished. This code makes it so when the player tries to </w:t>
       </w:r>
       <w:r>
         <w:rPr>
@@ -3427,7 +4359,21 @@
         <w:rPr>
           <w:lang w:val="en-GB"/>
         </w:rPr>
-        <w:t>(“jumpForce”)</w:t>
+        <w:t>(“</w:t>
+      </w:r>
+      <w:proofErr w:type="spellStart"/>
+      <w:r>
+        <w:rPr>
+          <w:lang w:val="en-GB"/>
+        </w:rPr>
+        <w:t>jumpForce</w:t>
+      </w:r>
+      <w:proofErr w:type="spellEnd"/>
+      <w:r>
+        <w:rPr>
+          <w:lang w:val="en-GB"/>
+        </w:rPr>
+        <w:t>”)</w:t>
       </w:r>
       <w:r>
         <w:rPr>
@@ -3457,7 +4403,21 @@
         <w:rPr>
           <w:lang w:val="en-GB"/>
         </w:rPr>
-        <w:t>Once the player has jumped the “jumpsLeft” variable is now -1 of what it was</w:t>
+        <w:t>Once the player has jumped the “</w:t>
+      </w:r>
+      <w:proofErr w:type="spellStart"/>
+      <w:r>
+        <w:rPr>
+          <w:lang w:val="en-GB"/>
+        </w:rPr>
+        <w:t>jumpsLeft</w:t>
+      </w:r>
+      <w:proofErr w:type="spellEnd"/>
+      <w:r>
+        <w:rPr>
+          <w:lang w:val="en-GB"/>
+        </w:rPr>
+        <w:t>” variable is now -1 of what it was</w:t>
       </w:r>
       <w:r>
         <w:rPr>
@@ -3478,11 +4438,19 @@
         </w:rPr>
         <w:t xml:space="preserve">If the player cancels the jump (lets go of the “jump” button) but their vertical velocity is greater than 0 </w:t>
       </w:r>
-      <w:r>
-        <w:rPr>
-          <w:lang w:val="en-GB"/>
-        </w:rPr>
-        <w:t>i.e. they are still moving up. The velocity will be multiplied by .5 which lets the player choose how high they can jum</w:t>
+      <w:proofErr w:type="gramStart"/>
+      <w:r>
+        <w:rPr>
+          <w:lang w:val="en-GB"/>
+        </w:rPr>
+        <w:t>i.e.</w:t>
+      </w:r>
+      <w:proofErr w:type="gramEnd"/>
+      <w:r>
+        <w:rPr>
+          <w:lang w:val="en-GB"/>
+        </w:rPr>
+        <w:t xml:space="preserve"> they are still moving up. The velocity will be multiplied by .5 which lets the player choose how high they can jum</w:t>
       </w:r>
       <w:r>
         <w:rPr>
@@ -3565,24 +4533,68 @@
           <w:lang w:val="en-GB"/>
         </w:rPr>
       </w:pPr>
-      <w:r>
-        <w:rPr>
-          <w:lang w:val="en-GB"/>
-        </w:rPr>
-        <w:t>Jump() function Updated</w:t>
-      </w:r>
-    </w:p>
-    <w:p>
-      <w:pPr>
-        <w:rPr>
-          <w:lang w:val="en-GB"/>
-        </w:rPr>
-      </w:pPr>
-      <w:r>
-        <w:rPr>
-          <w:lang w:val="en-GB"/>
-        </w:rPr>
-        <w:t>The jump function is almost the same but with added functionality, it now will not let the player jump while the game is paused. It will use the “Coroutine” “WallBounce()” if the jump button is pressed while “canWallJump” is true.</w:t>
+      <w:proofErr w:type="gramStart"/>
+      <w:r>
+        <w:rPr>
+          <w:lang w:val="en-GB"/>
+        </w:rPr>
+        <w:t>Jump(</w:t>
+      </w:r>
+      <w:proofErr w:type="gramEnd"/>
+      <w:r>
+        <w:rPr>
+          <w:lang w:val="en-GB"/>
+        </w:rPr>
+        <w:t>) function Updated</w:t>
+      </w:r>
+    </w:p>
+    <w:p>
+      <w:pPr>
+        <w:rPr>
+          <w:lang w:val="en-GB"/>
+        </w:rPr>
+      </w:pPr>
+      <w:r>
+        <w:rPr>
+          <w:lang w:val="en-GB"/>
+        </w:rPr>
+        <w:t>The jump function is almost the same but with added functionality, it now will not let the player jump while the game is paused. It will use the “Coroutine” “</w:t>
+      </w:r>
+      <w:proofErr w:type="spellStart"/>
+      <w:proofErr w:type="gramStart"/>
+      <w:r>
+        <w:rPr>
+          <w:lang w:val="en-GB"/>
+        </w:rPr>
+        <w:t>WallBounce</w:t>
+      </w:r>
+      <w:proofErr w:type="spellEnd"/>
+      <w:r>
+        <w:rPr>
+          <w:lang w:val="en-GB"/>
+        </w:rPr>
+        <w:t>(</w:t>
+      </w:r>
+      <w:proofErr w:type="gramEnd"/>
+      <w:r>
+        <w:rPr>
+          <w:lang w:val="en-GB"/>
+        </w:rPr>
+        <w:t>)” if the jump button is pressed while “</w:t>
+      </w:r>
+      <w:proofErr w:type="spellStart"/>
+      <w:r>
+        <w:rPr>
+          <w:lang w:val="en-GB"/>
+        </w:rPr>
+        <w:t>canWallJump</w:t>
+      </w:r>
+      <w:proofErr w:type="spellEnd"/>
+      <w:r>
+        <w:rPr>
+          <w:lang w:val="en-GB"/>
+        </w:rPr>
+        <w:t>” is true.</w:t>
       </w:r>
     </w:p>
     <w:p>
@@ -3644,7 +4656,29 @@
           <w:lang w:val="en-GB"/>
         </w:rPr>
         <w:lastRenderedPageBreak/>
-        <w:t xml:space="preserve">“WallBounce()” is explained in </w:t>
+        <w:t>“</w:t>
+      </w:r>
+      <w:proofErr w:type="spellStart"/>
+      <w:proofErr w:type="gramStart"/>
+      <w:r>
+        <w:rPr>
+          <w:lang w:val="en-GB"/>
+        </w:rPr>
+        <w:t>WallBounce</w:t>
+      </w:r>
+      <w:proofErr w:type="spellEnd"/>
+      <w:r>
+        <w:rPr>
+          <w:lang w:val="en-GB"/>
+        </w:rPr>
+        <w:t>(</w:t>
+      </w:r>
+      <w:proofErr w:type="gramEnd"/>
+      <w:r>
+        <w:rPr>
+          <w:lang w:val="en-GB"/>
+        </w:rPr>
+        <w:t xml:space="preserve">)” is explained in </w:t>
       </w:r>
       <w:r>
         <w:rPr>
@@ -3656,7 +4690,21 @@
         <w:rPr>
           <w:lang w:val="en-GB"/>
         </w:rPr>
-        <w:t>the “WallBounce()” function later in this chapter.</w:t>
+        <w:t>the “</w:t>
+      </w:r>
+      <w:proofErr w:type="spellStart"/>
+      <w:r>
+        <w:rPr>
+          <w:lang w:val="en-GB"/>
+        </w:rPr>
+        <w:t>WallBounce</w:t>
+      </w:r>
+      <w:proofErr w:type="spellEnd"/>
+      <w:r>
+        <w:rPr>
+          <w:lang w:val="en-GB"/>
+        </w:rPr>
+        <w:t>()” function later in this chapter.</w:t>
       </w:r>
       <w:r>
         <w:rPr>
@@ -3699,7 +4747,21 @@
         <w:rPr>
           <w:lang w:val="en-GB"/>
         </w:rPr>
-        <w:t>The “jumpsLeft” variable was changed to the more fitting name “</w:t>
+        <w:t>The “</w:t>
+      </w:r>
+      <w:proofErr w:type="spellStart"/>
+      <w:r>
+        <w:rPr>
+          <w:lang w:val="en-GB"/>
+        </w:rPr>
+        <w:t>jumpsLeft</w:t>
+      </w:r>
+      <w:proofErr w:type="spellEnd"/>
+      <w:r>
+        <w:rPr>
+          <w:lang w:val="en-GB"/>
+        </w:rPr>
+        <w:t>” variable was changed to the more fitting name “</w:t>
       </w:r>
       <w:r>
         <w:rPr>
@@ -3718,7 +4780,35 @@
         <w:rPr>
           <w:lang w:val="en-GB"/>
         </w:rPr>
-        <w:t>When the “jump” button is pressed and “maxJumps” Is greater than “jumps” and the player isn’t wall sliding. The jump force is applied to the player rigidbody.</w:t>
+        <w:t>When the “jump” button is pressed and “</w:t>
+      </w:r>
+      <w:proofErr w:type="spellStart"/>
+      <w:r>
+        <w:rPr>
+          <w:lang w:val="en-GB"/>
+        </w:rPr>
+        <w:t>maxJumps</w:t>
+      </w:r>
+      <w:proofErr w:type="spellEnd"/>
+      <w:r>
+        <w:rPr>
+          <w:lang w:val="en-GB"/>
+        </w:rPr>
+        <w:t xml:space="preserve">” Is greater than “jumps” and the player isn’t wall sliding. The jump force is applied to the player </w:t>
+      </w:r>
+      <w:proofErr w:type="spellStart"/>
+      <w:r>
+        <w:rPr>
+          <w:lang w:val="en-GB"/>
+        </w:rPr>
+        <w:t>rigidbody</w:t>
+      </w:r>
+      <w:proofErr w:type="spellEnd"/>
+      <w:r>
+        <w:rPr>
+          <w:lang w:val="en-GB"/>
+        </w:rPr>
+        <w:t>.</w:t>
       </w:r>
       <w:r>
         <w:rPr>
@@ -4244,7 +5334,21 @@
         <w:rPr>
           <w:lang w:val="en-GB"/>
         </w:rPr>
-        <w:t>The “Jump()” Function was Updated but the Coyote Timer does the same thing</w:t>
+        <w:t>The “</w:t>
+      </w:r>
+      <w:proofErr w:type="gramStart"/>
+      <w:r>
+        <w:rPr>
+          <w:lang w:val="en-GB"/>
+        </w:rPr>
+        <w:t>Jump(</w:t>
+      </w:r>
+      <w:proofErr w:type="gramEnd"/>
+      <w:r>
+        <w:rPr>
+          <w:lang w:val="en-GB"/>
+        </w:rPr>
+        <w:t>)” Function was Updated but the Coyote Timer does the same thing</w:t>
       </w:r>
     </w:p>
     <w:p>
@@ -4294,8 +5398,18 @@
       <w:pPr>
         <w:pStyle w:val="Heading2"/>
       </w:pPr>
-      <w:r>
-        <w:t>WallBounce() Coroutine function</w:t>
+      <w:proofErr w:type="spellStart"/>
+      <w:proofErr w:type="gramStart"/>
+      <w:r>
+        <w:t>WallBounce</w:t>
+      </w:r>
+      <w:proofErr w:type="spellEnd"/>
+      <w:r>
+        <w:t>(</w:t>
+      </w:r>
+      <w:proofErr w:type="gramEnd"/>
+      <w:r>
+        <w:t>) Coroutine function</w:t>
       </w:r>
       <w:r>
         <w:t xml:space="preserve"> or Wall Jump</w:t>
@@ -4303,7 +5417,68 @@
     </w:p>
     <w:p>
       <w:r>
-        <w:t xml:space="preserve">This Coroutine is preformed in the “Jump()” function when the canWallJump variable is true. “WallBounce()” will make “canWallJump” false, “isWallJumping”, true and trigger the “jump” animation. it will set the players gravity scale to 0 and apply the velocity wallJumpingPower to the player, the direction the player is launched is opposite </w:t>
+        <w:t xml:space="preserve">This Coroutine is </w:t>
+      </w:r>
+      <w:proofErr w:type="spellStart"/>
+      <w:r>
+        <w:t>preformed</w:t>
+      </w:r>
+      <w:proofErr w:type="spellEnd"/>
+      <w:r>
+        <w:t xml:space="preserve"> in the “</w:t>
+      </w:r>
+      <w:proofErr w:type="gramStart"/>
+      <w:r>
+        <w:t>Jump(</w:t>
+      </w:r>
+      <w:proofErr w:type="gramEnd"/>
+      <w:r>
+        <w:t xml:space="preserve">)” function when the </w:t>
+      </w:r>
+      <w:proofErr w:type="spellStart"/>
+      <w:r>
+        <w:t>canWallJump</w:t>
+      </w:r>
+      <w:proofErr w:type="spellEnd"/>
+      <w:r>
+        <w:t xml:space="preserve"> variable is true. “</w:t>
+      </w:r>
+      <w:proofErr w:type="spellStart"/>
+      <w:proofErr w:type="gramStart"/>
+      <w:r>
+        <w:t>WallBounce</w:t>
+      </w:r>
+      <w:proofErr w:type="spellEnd"/>
+      <w:r>
+        <w:t>(</w:t>
+      </w:r>
+      <w:proofErr w:type="gramEnd"/>
+      <w:r>
+        <w:t>)” will make “</w:t>
+      </w:r>
+      <w:proofErr w:type="spellStart"/>
+      <w:r>
+        <w:t>canWallJump</w:t>
+      </w:r>
+      <w:proofErr w:type="spellEnd"/>
+      <w:r>
+        <w:t>” false, “</w:t>
+      </w:r>
+      <w:proofErr w:type="spellStart"/>
+      <w:r>
+        <w:t>isWallJumping</w:t>
+      </w:r>
+      <w:proofErr w:type="spellEnd"/>
+      <w:r>
+        <w:t xml:space="preserve">”, true and trigger the “jump” animation. it will set the players gravity scale to 0 and apply the velocity </w:t>
+      </w:r>
+      <w:proofErr w:type="spellStart"/>
+      <w:r>
+        <w:t>wallJumpingPower</w:t>
+      </w:r>
+      <w:proofErr w:type="spellEnd"/>
+      <w:r>
+        <w:t xml:space="preserve"> to the player, the direction the player is launched is opposite </w:t>
       </w:r>
       <w:r>
         <w:t xml:space="preserve">to </w:t>
@@ -4312,7 +5487,23 @@
         <w:t xml:space="preserve">the direction the player is facing. </w:t>
       </w:r>
       <w:r>
-        <w:t>Then it will wait for “wallJumpingTime” seconds before resetting the players gravity scale, changing “isWallJumping” to false and resetting the “jump” animation trigger.</w:t>
+        <w:t>Then it will wait for “</w:t>
+      </w:r>
+      <w:proofErr w:type="spellStart"/>
+      <w:r>
+        <w:t>wallJumpingTime</w:t>
+      </w:r>
+      <w:proofErr w:type="spellEnd"/>
+      <w:r>
+        <w:t>” seconds before resetting the players gravity scale, changing “</w:t>
+      </w:r>
+      <w:proofErr w:type="spellStart"/>
+      <w:r>
+        <w:t>isWallJumping</w:t>
+      </w:r>
+      <w:proofErr w:type="spellEnd"/>
+      <w:r>
+        <w:t>” to false and resetting the “jump” animation trigger.</w:t>
       </w:r>
     </w:p>
     <w:p>
@@ -4456,14 +5647,35 @@
       <w:r>
         <w:t>“</w:t>
       </w:r>
-      <w:r>
-        <w:t>Update()</w:t>
+      <w:proofErr w:type="gramStart"/>
+      <w:r>
+        <w:t>Update(</w:t>
+      </w:r>
+      <w:proofErr w:type="gramEnd"/>
+      <w:r>
+        <w:t>)</w:t>
       </w:r>
       <w:r>
         <w:t>”</w:t>
       </w:r>
       <w:r>
-        <w:t xml:space="preserve"> function the “wallJumpingDirection” is set to the opposite of the current direction, and “wallJumpingTime” is assigned while the player is touching the wall. </w:t>
+        <w:t xml:space="preserve"> function the “</w:t>
+      </w:r>
+      <w:proofErr w:type="spellStart"/>
+      <w:r>
+        <w:t>wallJumpingDirection</w:t>
+      </w:r>
+      <w:proofErr w:type="spellEnd"/>
+      <w:r>
+        <w:t>” is set to the opposite of the current direction, and “</w:t>
+      </w:r>
+      <w:proofErr w:type="spellStart"/>
+      <w:r>
+        <w:t>wallJumpingTime</w:t>
+      </w:r>
+      <w:proofErr w:type="spellEnd"/>
+      <w:r>
+        <w:t xml:space="preserve">” is assigned while the player is touching the wall. </w:t>
       </w:r>
     </w:p>
     <w:p>
@@ -4513,16 +5725,55 @@
       <w:pPr>
         <w:pStyle w:val="Heading3"/>
       </w:pPr>
-      <w:r>
-        <w:t>WallJumpCooldown() Coroutine function</w:t>
-      </w:r>
-    </w:p>
-    <w:p>
-      <w:r>
-        <w:t>This function is used to make sure the first time the player jumps onto the wall and every time after, there will be a cooldown between jumps. In the “FixedUpdate()” it checks if the player “IsWalled()”</w:t>
-      </w:r>
-      <w:r>
-        <w:t xml:space="preserve"> if they are it will start the “WallJumpCooldown()” Coroutine</w:t>
+      <w:proofErr w:type="spellStart"/>
+      <w:proofErr w:type="gramStart"/>
+      <w:r>
+        <w:t>WallJumpCooldown</w:t>
+      </w:r>
+      <w:proofErr w:type="spellEnd"/>
+      <w:r>
+        <w:t>(</w:t>
+      </w:r>
+      <w:proofErr w:type="gramEnd"/>
+      <w:r>
+        <w:t>) Coroutine function</w:t>
+      </w:r>
+    </w:p>
+    <w:p>
+      <w:r>
+        <w:t>This function is used to make sure the first time the player jumps onto the wall and every time after, there will be a cooldown between jumps. In the “</w:t>
+      </w:r>
+      <w:proofErr w:type="spellStart"/>
+      <w:proofErr w:type="gramStart"/>
+      <w:r>
+        <w:t>FixedUpdate</w:t>
+      </w:r>
+      <w:proofErr w:type="spellEnd"/>
+      <w:r>
+        <w:t>(</w:t>
+      </w:r>
+      <w:proofErr w:type="gramEnd"/>
+      <w:r>
+        <w:t>)” it checks if the player “</w:t>
+      </w:r>
+      <w:proofErr w:type="spellStart"/>
+      <w:r>
+        <w:t>IsWalled</w:t>
+      </w:r>
+      <w:proofErr w:type="spellEnd"/>
+      <w:r>
+        <w:t>()”</w:t>
+      </w:r>
+      <w:r>
+        <w:t xml:space="preserve"> if they are it will start the “</w:t>
+      </w:r>
+      <w:proofErr w:type="spellStart"/>
+      <w:r>
+        <w:t>WallJumpCooldown</w:t>
+      </w:r>
+      <w:proofErr w:type="spellEnd"/>
+      <w:r>
+        <w:t>()” Coroutine</w:t>
       </w:r>
     </w:p>
     <w:p>
@@ -4569,7 +5820,23 @@
     </w:p>
     <w:p>
       <w:r>
-        <w:t>This Coroutine will wait for “wallJumpingCooldown” seconds before making “canWallJump” true again, which allows the player to jump.</w:t>
+        <w:t>This Coroutine will wait for “</w:t>
+      </w:r>
+      <w:proofErr w:type="spellStart"/>
+      <w:r>
+        <w:t>wallJumpingCooldown</w:t>
+      </w:r>
+      <w:proofErr w:type="spellEnd"/>
+      <w:r>
+        <w:t>” seconds before making “</w:t>
+      </w:r>
+      <w:proofErr w:type="spellStart"/>
+      <w:r>
+        <w:t>canWallJump</w:t>
+      </w:r>
+      <w:proofErr w:type="spellEnd"/>
+      <w:r>
+        <w:t>” true again, which allows the player to jump.</w:t>
       </w:r>
     </w:p>
     <w:p>
@@ -4640,6 +5907,7 @@
         </w:rPr>
         <w:t>In “</w:t>
       </w:r>
+      <w:proofErr w:type="spellStart"/>
       <w:r>
         <w:rPr>
           <w:lang w:val="en-GB"/>
@@ -4650,7 +5918,28 @@
         <w:rPr>
           <w:lang w:val="en-GB"/>
         </w:rPr>
-        <w:t xml:space="preserve">.cs” the “Start()” function sets </w:t>
+        <w:t>.cs</w:t>
+      </w:r>
+      <w:proofErr w:type="spellEnd"/>
+      <w:r>
+        <w:rPr>
+          <w:lang w:val="en-GB"/>
+        </w:rPr>
+        <w:t>” the “</w:t>
+      </w:r>
+      <w:proofErr w:type="gramStart"/>
+      <w:r>
+        <w:rPr>
+          <w:lang w:val="en-GB"/>
+        </w:rPr>
+        <w:t>Start(</w:t>
+      </w:r>
+      <w:proofErr w:type="gramEnd"/>
+      <w:r>
+        <w:rPr>
+          <w:lang w:val="en-GB"/>
+        </w:rPr>
+        <w:t xml:space="preserve">)” function sets </w:t>
       </w:r>
       <w:r>
         <w:rPr>
@@ -4748,7 +6037,35 @@
         <w:rPr>
           <w:lang w:val="en-GB"/>
         </w:rPr>
-        <w:t>In the “Update()” function ever time the player is on the ground the “jumpsLeft” variable will reset to the max number of jumps.</w:t>
+        <w:t>In the “</w:t>
+      </w:r>
+      <w:proofErr w:type="gramStart"/>
+      <w:r>
+        <w:rPr>
+          <w:lang w:val="en-GB"/>
+        </w:rPr>
+        <w:t>Update(</w:t>
+      </w:r>
+      <w:proofErr w:type="gramEnd"/>
+      <w:r>
+        <w:rPr>
+          <w:lang w:val="en-GB"/>
+        </w:rPr>
+        <w:t>)” function ever time the player is on the ground the “</w:t>
+      </w:r>
+      <w:proofErr w:type="spellStart"/>
+      <w:r>
+        <w:rPr>
+          <w:lang w:val="en-GB"/>
+        </w:rPr>
+        <w:t>jumpsLeft</w:t>
+      </w:r>
+      <w:proofErr w:type="spellEnd"/>
+      <w:r>
+        <w:rPr>
+          <w:lang w:val="en-GB"/>
+        </w:rPr>
+        <w:t>” variable will reset to the max number of jumps.</w:t>
       </w:r>
     </w:p>
     <w:p>
@@ -4809,7 +6126,35 @@
         <w:rPr>
           <w:lang w:val="en-GB"/>
         </w:rPr>
-        <w:t>In the “Jump()” function as long as there is more than 0 “jumpsLeft” the player will be able to jump.</w:t>
+        <w:t>In the “</w:t>
+      </w:r>
+      <w:proofErr w:type="gramStart"/>
+      <w:r>
+        <w:rPr>
+          <w:lang w:val="en-GB"/>
+        </w:rPr>
+        <w:t>Jump(</w:t>
+      </w:r>
+      <w:proofErr w:type="gramEnd"/>
+      <w:r>
+        <w:rPr>
+          <w:lang w:val="en-GB"/>
+        </w:rPr>
+        <w:t>)” function as long as there is more than 0 “</w:t>
+      </w:r>
+      <w:proofErr w:type="spellStart"/>
+      <w:r>
+        <w:rPr>
+          <w:lang w:val="en-GB"/>
+        </w:rPr>
+        <w:t>jumpsLeft</w:t>
+      </w:r>
+      <w:proofErr w:type="spellEnd"/>
+      <w:r>
+        <w:rPr>
+          <w:lang w:val="en-GB"/>
+        </w:rPr>
+        <w:t>” the player will be able to jump.</w:t>
       </w:r>
       <w:r>
         <w:rPr>
@@ -4827,8 +6172,30 @@
         <w:rPr>
           <w:lang w:val="en-GB"/>
         </w:rPr>
-        <w:t xml:space="preserve"> if “maxJumps” is at 2 the player will be able to double jump</w:t>
-      </w:r>
+        <w:t xml:space="preserve"> if “</w:t>
+      </w:r>
+      <w:proofErr w:type="spellStart"/>
+      <w:r>
+        <w:rPr>
+          <w:lang w:val="en-GB"/>
+        </w:rPr>
+        <w:t>maxJumps</w:t>
+      </w:r>
+      <w:proofErr w:type="spellEnd"/>
+      <w:r>
+        <w:rPr>
+          <w:lang w:val="en-GB"/>
+        </w:rPr>
+        <w:t xml:space="preserve">” is at 2 the player will be able to double </w:t>
+      </w:r>
+      <w:proofErr w:type="gramStart"/>
+      <w:r>
+        <w:rPr>
+          <w:lang w:val="en-GB"/>
+        </w:rPr>
+        <w:t>jump</w:t>
+      </w:r>
+      <w:proofErr w:type="gramEnd"/>
     </w:p>
     <w:p>
       <w:pPr>
@@ -4896,12 +6263,14 @@
         </w:rPr>
         <w:t>“</w:t>
       </w:r>
+      <w:proofErr w:type="spellStart"/>
       <w:r>
         <w:rPr>
           <w:lang w:val="en-GB"/>
         </w:rPr>
         <w:t>jumpsLeft</w:t>
       </w:r>
+      <w:proofErr w:type="spellEnd"/>
       <w:r>
         <w:rPr>
           <w:lang w:val="en-GB"/>
@@ -4974,7 +6343,21 @@
         <w:rPr>
           <w:lang w:val="en-GB"/>
         </w:rPr>
-        <w:t xml:space="preserve">In the “Update()” function </w:t>
+        <w:t>In the “</w:t>
+      </w:r>
+      <w:proofErr w:type="gramStart"/>
+      <w:r>
+        <w:rPr>
+          <w:lang w:val="en-GB"/>
+        </w:rPr>
+        <w:t>Update(</w:t>
+      </w:r>
+      <w:proofErr w:type="gramEnd"/>
+      <w:r>
+        <w:rPr>
+          <w:lang w:val="en-GB"/>
+        </w:rPr>
+        <w:t xml:space="preserve">)” function </w:t>
       </w:r>
       <w:r>
         <w:rPr>
@@ -4982,6 +6365,7 @@
         </w:rPr>
         <w:t>“</w:t>
       </w:r>
+      <w:proofErr w:type="spellStart"/>
       <w:r>
         <w:rPr>
           <w:lang w:val="en-GB"/>
@@ -5000,6 +6384,7 @@
         </w:rPr>
         <w:t>umps</w:t>
       </w:r>
+      <w:proofErr w:type="spellEnd"/>
       <w:r>
         <w:rPr>
           <w:lang w:val="en-GB"/>
@@ -5016,7 +6401,14 @@
         <w:rPr>
           <w:lang w:val="en-GB"/>
         </w:rPr>
-        <w:t>“j</w:t>
+        <w:t>“</w:t>
+      </w:r>
+      <w:proofErr w:type="spellStart"/>
+      <w:r>
+        <w:rPr>
+          <w:lang w:val="en-GB"/>
+        </w:rPr>
+        <w:t>j</w:t>
       </w:r>
       <w:r>
         <w:rPr>
@@ -5024,6 +6416,7 @@
         </w:rPr>
         <w:t>umpsLeft</w:t>
       </w:r>
+      <w:proofErr w:type="spellEnd"/>
       <w:r>
         <w:rPr>
           <w:lang w:val="en-GB"/>
@@ -5048,6 +6441,7 @@
         </w:rPr>
         <w:t>“</w:t>
       </w:r>
+      <w:proofErr w:type="spellStart"/>
       <w:r>
         <w:rPr>
           <w:lang w:val="en-GB"/>
@@ -5066,6 +6460,7 @@
         </w:rPr>
         <w:t>eft</w:t>
       </w:r>
+      <w:proofErr w:type="spellEnd"/>
       <w:r>
         <w:rPr>
           <w:lang w:val="en-GB"/>
@@ -5088,7 +6483,21 @@
         <w:rPr>
           <w:lang w:val="en-GB"/>
         </w:rPr>
-        <w:t xml:space="preserve">“maxJumps” </w:t>
+        <w:t>“</w:t>
+      </w:r>
+      <w:proofErr w:type="spellStart"/>
+      <w:r>
+        <w:rPr>
+          <w:lang w:val="en-GB"/>
+        </w:rPr>
+        <w:t>maxJumps</w:t>
+      </w:r>
+      <w:proofErr w:type="spellEnd"/>
+      <w:r>
+        <w:rPr>
+          <w:lang w:val="en-GB"/>
+        </w:rPr>
+        <w:t xml:space="preserve">” </w:t>
       </w:r>
       <w:r>
         <w:rPr>
@@ -5170,24 +6579,46 @@
           <w:lang w:val="en-GB"/>
         </w:rPr>
       </w:pPr>
-      <w:r>
-        <w:rPr>
-          <w:lang w:val="en-GB"/>
-        </w:rPr>
-        <w:t>Dash() Function</w:t>
-      </w:r>
-    </w:p>
-    <w:p>
-      <w:pPr>
-        <w:rPr>
-          <w:lang w:val="en-GB"/>
-        </w:rPr>
-      </w:pPr>
-      <w:r>
-        <w:rPr>
-          <w:lang w:val="en-GB"/>
-        </w:rPr>
-        <w:t>When the dash button is pressed (K on keyboard / button east on gamepad) and the player is able to dash the “Dash()” coroutine will run.</w:t>
+      <w:proofErr w:type="gramStart"/>
+      <w:r>
+        <w:rPr>
+          <w:lang w:val="en-GB"/>
+        </w:rPr>
+        <w:t>Dash(</w:t>
+      </w:r>
+      <w:proofErr w:type="gramEnd"/>
+      <w:r>
+        <w:rPr>
+          <w:lang w:val="en-GB"/>
+        </w:rPr>
+        <w:t>) Function</w:t>
+      </w:r>
+    </w:p>
+    <w:p>
+      <w:pPr>
+        <w:rPr>
+          <w:lang w:val="en-GB"/>
+        </w:rPr>
+      </w:pPr>
+      <w:r>
+        <w:rPr>
+          <w:lang w:val="en-GB"/>
+        </w:rPr>
+        <w:t>When the dash button is pressed (K on keyboard / button east on gamepad) and the player is able to dash the “</w:t>
+      </w:r>
+      <w:proofErr w:type="gramStart"/>
+      <w:r>
+        <w:rPr>
+          <w:lang w:val="en-GB"/>
+        </w:rPr>
+        <w:t>Dash(</w:t>
+      </w:r>
+      <w:proofErr w:type="gramEnd"/>
+      <w:r>
+        <w:rPr>
+          <w:lang w:val="en-GB"/>
+        </w:rPr>
+        <w:t>)” coroutine will run.</w:t>
       </w:r>
       <w:r>
         <w:rPr>
@@ -5223,7 +6654,35 @@
         <w:rPr>
           <w:lang w:val="en-GB"/>
         </w:rPr>
-        <w:t>, a bool to check if the player can dash, a bool to check if the player is dashing (</w:t>
+        <w:t xml:space="preserve">, a </w:t>
+      </w:r>
+      <w:proofErr w:type="spellStart"/>
+      <w:r>
+        <w:rPr>
+          <w:lang w:val="en-GB"/>
+        </w:rPr>
+        <w:t>bool</w:t>
+      </w:r>
+      <w:proofErr w:type="spellEnd"/>
+      <w:r>
+        <w:rPr>
+          <w:lang w:val="en-GB"/>
+        </w:rPr>
+        <w:t xml:space="preserve"> to check if the player can dash, a </w:t>
+      </w:r>
+      <w:proofErr w:type="spellStart"/>
+      <w:r>
+        <w:rPr>
+          <w:lang w:val="en-GB"/>
+        </w:rPr>
+        <w:t>bool</w:t>
+      </w:r>
+      <w:proofErr w:type="spellEnd"/>
+      <w:r>
+        <w:rPr>
+          <w:lang w:val="en-GB"/>
+        </w:rPr>
+        <w:t xml:space="preserve"> to check if the player is dashing (</w:t>
       </w:r>
       <w:r>
         <w:rPr>
@@ -5293,6 +6752,7 @@
           <w:lang w:val="en-GB"/>
         </w:rPr>
       </w:pPr>
+      <w:proofErr w:type="gramStart"/>
       <w:r>
         <w:rPr>
           <w:lang w:val="en-GB"/>
@@ -5304,7 +6764,14 @@
         <w:rPr>
           <w:lang w:val="en-GB"/>
         </w:rPr>
-        <w:t>()</w:t>
+        <w:t>(</w:t>
+      </w:r>
+      <w:proofErr w:type="gramEnd"/>
+      <w:r>
+        <w:rPr>
+          <w:lang w:val="en-GB"/>
+        </w:rPr>
+        <w:t>)</w:t>
       </w:r>
       <w:r>
         <w:rPr>
@@ -5347,7 +6814,21 @@
         <w:rPr>
           <w:lang w:val="en-GB"/>
         </w:rPr>
-        <w:t xml:space="preserve">sets the “canDash” variable to false to stop multiple dashes while the current dash is activated. </w:t>
+        <w:t>sets the “</w:t>
+      </w:r>
+      <w:proofErr w:type="spellStart"/>
+      <w:r>
+        <w:rPr>
+          <w:lang w:val="en-GB"/>
+        </w:rPr>
+        <w:t>canDash</w:t>
+      </w:r>
+      <w:proofErr w:type="spellEnd"/>
+      <w:r>
+        <w:rPr>
+          <w:lang w:val="en-GB"/>
+        </w:rPr>
+        <w:t xml:space="preserve">” variable to false to stop multiple dashes while the current dash is activated. </w:t>
       </w:r>
       <w:r>
         <w:rPr>
@@ -5355,12 +6836,14 @@
         </w:rPr>
         <w:t>“</w:t>
       </w:r>
+      <w:proofErr w:type="spellStart"/>
       <w:r>
         <w:rPr>
           <w:lang w:val="en-GB"/>
         </w:rPr>
         <w:t>IsDashing</w:t>
       </w:r>
+      <w:proofErr w:type="spellEnd"/>
       <w:r>
         <w:rPr>
           <w:lang w:val="en-GB"/>
@@ -5439,12 +6922,14 @@
         </w:rPr>
         <w:t>“</w:t>
       </w:r>
+      <w:proofErr w:type="spellStart"/>
       <w:r>
         <w:rPr>
           <w:lang w:val="en-GB"/>
         </w:rPr>
         <w:t>rigidbody</w:t>
       </w:r>
+      <w:proofErr w:type="spellEnd"/>
       <w:r>
         <w:rPr>
           <w:lang w:val="en-GB"/>
@@ -5461,7 +6946,49 @@
         <w:rPr>
           <w:lang w:val="en-GB"/>
         </w:rPr>
-        <w:t xml:space="preserve"> The coroutine waits for “dashingTime” seconds and turns off the trail renderer, resets the players gravity scale, animation and “isDashing”. It waits for the cool down to finish before setting “canDash” back to true.</w:t>
+        <w:t xml:space="preserve"> The coroutine waits for “</w:t>
+      </w:r>
+      <w:proofErr w:type="spellStart"/>
+      <w:r>
+        <w:rPr>
+          <w:lang w:val="en-GB"/>
+        </w:rPr>
+        <w:t>dashingTime</w:t>
+      </w:r>
+      <w:proofErr w:type="spellEnd"/>
+      <w:r>
+        <w:rPr>
+          <w:lang w:val="en-GB"/>
+        </w:rPr>
+        <w:t>” seconds and turns off the trail renderer, resets the players gravity scale, animation and “</w:t>
+      </w:r>
+      <w:proofErr w:type="spellStart"/>
+      <w:r>
+        <w:rPr>
+          <w:lang w:val="en-GB"/>
+        </w:rPr>
+        <w:t>isDashing</w:t>
+      </w:r>
+      <w:proofErr w:type="spellEnd"/>
+      <w:r>
+        <w:rPr>
+          <w:lang w:val="en-GB"/>
+        </w:rPr>
+        <w:t>”. It waits for the cool down to finish before setting “</w:t>
+      </w:r>
+      <w:proofErr w:type="spellStart"/>
+      <w:r>
+        <w:rPr>
+          <w:lang w:val="en-GB"/>
+        </w:rPr>
+        <w:t>canDash</w:t>
+      </w:r>
+      <w:proofErr w:type="spellEnd"/>
+      <w:r>
+        <w:rPr>
+          <w:lang w:val="en-GB"/>
+        </w:rPr>
+        <w:t>” back to true.</w:t>
       </w:r>
     </w:p>
     <w:p>
@@ -5519,30 +7046,116 @@
           <w:lang w:val="en-GB"/>
         </w:rPr>
       </w:pPr>
-      <w:r>
-        <w:rPr>
-          <w:lang w:val="en-GB"/>
-        </w:rPr>
-        <w:t>Interact() Function</w:t>
-      </w:r>
-    </w:p>
-    <w:p>
-      <w:pPr>
-        <w:rPr>
-          <w:lang w:val="en-GB"/>
-        </w:rPr>
-      </w:pPr>
-      <w:r>
-        <w:rPr>
-          <w:lang w:val="en-GB"/>
-        </w:rPr>
-        <w:t>The “Interact()” function can be improved still but for now it does its job. The author will explain how they will make it better at the end of this section. The button to Interact on Keyboard is “E” and on Gamepad is the north button on the right side.</w:t>
-      </w:r>
-      <w:r>
-        <w:rPr>
-          <w:lang w:val="en-GB"/>
-        </w:rPr>
-        <w:t xml:space="preserve"> When preformed the Function “CheckInteractions()” used. The Variables that will be used in the “PlayerScript.cs” are “interactRange”, this will be the radius of the circle that surrounds the NPC or interactable object. “NPCLayers” is</w:t>
+      <w:proofErr w:type="gramStart"/>
+      <w:r>
+        <w:rPr>
+          <w:lang w:val="en-GB"/>
+        </w:rPr>
+        <w:t>Interact(</w:t>
+      </w:r>
+      <w:proofErr w:type="gramEnd"/>
+      <w:r>
+        <w:rPr>
+          <w:lang w:val="en-GB"/>
+        </w:rPr>
+        <w:t>) Function</w:t>
+      </w:r>
+    </w:p>
+    <w:p>
+      <w:pPr>
+        <w:rPr>
+          <w:lang w:val="en-GB"/>
+        </w:rPr>
+      </w:pPr>
+      <w:r>
+        <w:rPr>
+          <w:lang w:val="en-GB"/>
+        </w:rPr>
+        <w:t>The “</w:t>
+      </w:r>
+      <w:proofErr w:type="gramStart"/>
+      <w:r>
+        <w:rPr>
+          <w:lang w:val="en-GB"/>
+        </w:rPr>
+        <w:t>Interact(</w:t>
+      </w:r>
+      <w:proofErr w:type="gramEnd"/>
+      <w:r>
+        <w:rPr>
+          <w:lang w:val="en-GB"/>
+        </w:rPr>
+        <w:t>)” function can be improved still but for now it does its job. The author will explain how they will make it better at the end of this section. The button to Interact on Keyboard is “E” and on Gamepad is the north button on the right side.</w:t>
+      </w:r>
+      <w:r>
+        <w:rPr>
+          <w:lang w:val="en-GB"/>
+        </w:rPr>
+        <w:t xml:space="preserve"> When preformed the Function “</w:t>
+      </w:r>
+      <w:proofErr w:type="spellStart"/>
+      <w:proofErr w:type="gramStart"/>
+      <w:r>
+        <w:rPr>
+          <w:lang w:val="en-GB"/>
+        </w:rPr>
+        <w:t>CheckInteractions</w:t>
+      </w:r>
+      <w:proofErr w:type="spellEnd"/>
+      <w:r>
+        <w:rPr>
+          <w:lang w:val="en-GB"/>
+        </w:rPr>
+        <w:t>(</w:t>
+      </w:r>
+      <w:proofErr w:type="gramEnd"/>
+      <w:r>
+        <w:rPr>
+          <w:lang w:val="en-GB"/>
+        </w:rPr>
+        <w:t>)” used. The Variables that will be used in the “</w:t>
+      </w:r>
+      <w:proofErr w:type="spellStart"/>
+      <w:r>
+        <w:rPr>
+          <w:lang w:val="en-GB"/>
+        </w:rPr>
+        <w:t>PlayerScript.cs</w:t>
+      </w:r>
+      <w:proofErr w:type="spellEnd"/>
+      <w:r>
+        <w:rPr>
+          <w:lang w:val="en-GB"/>
+        </w:rPr>
+        <w:t>” are “</w:t>
+      </w:r>
+      <w:proofErr w:type="spellStart"/>
+      <w:r>
+        <w:rPr>
+          <w:lang w:val="en-GB"/>
+        </w:rPr>
+        <w:t>interactRange</w:t>
+      </w:r>
+      <w:proofErr w:type="spellEnd"/>
+      <w:r>
+        <w:rPr>
+          <w:lang w:val="en-GB"/>
+        </w:rPr>
+        <w:t>”, this will be the radius of the circle that surrounds the NPC or interactable object. “</w:t>
+      </w:r>
+      <w:proofErr w:type="spellStart"/>
+      <w:r>
+        <w:rPr>
+          <w:lang w:val="en-GB"/>
+        </w:rPr>
+        <w:t>NPCLayers</w:t>
+      </w:r>
+      <w:proofErr w:type="spellEnd"/>
+      <w:r>
+        <w:rPr>
+          <w:lang w:val="en-GB"/>
+        </w:rPr>
+        <w:t>” is</w:t>
       </w:r>
       <w:r>
         <w:rPr>
@@ -5568,12 +7181,14 @@
         </w:rPr>
         <w:t>“</w:t>
       </w:r>
+      <w:proofErr w:type="spellStart"/>
       <w:r>
         <w:rPr>
           <w:lang w:val="en-GB"/>
         </w:rPr>
         <w:t>interactRange</w:t>
       </w:r>
+      <w:proofErr w:type="spellEnd"/>
       <w:r>
         <w:rPr>
           <w:lang w:val="en-GB"/>
@@ -5703,11 +7318,27 @@
           <w:lang w:val="en-GB"/>
         </w:rPr>
       </w:pPr>
-      <w:r>
-        <w:rPr>
-          <w:lang w:val="en-GB"/>
-        </w:rPr>
-        <w:t>CheckInteractions() Function</w:t>
+      <w:proofErr w:type="spellStart"/>
+      <w:proofErr w:type="gramStart"/>
+      <w:r>
+        <w:rPr>
+          <w:lang w:val="en-GB"/>
+        </w:rPr>
+        <w:t>CheckInteractions</w:t>
+      </w:r>
+      <w:proofErr w:type="spellEnd"/>
+      <w:r>
+        <w:rPr>
+          <w:lang w:val="en-GB"/>
+        </w:rPr>
+        <w:t>(</w:t>
+      </w:r>
+      <w:proofErr w:type="gramEnd"/>
+      <w:r>
+        <w:rPr>
+          <w:lang w:val="en-GB"/>
+        </w:rPr>
+        <w:t>) Function</w:t>
       </w:r>
     </w:p>
     <w:p>
@@ -5744,33 +7375,83 @@
         <w:rPr>
           <w:lang w:val="en-GB"/>
         </w:rPr>
-        <w:t xml:space="preserve">e. Then uses a “foreach” loop to iterate through each “Collider2D” in the array and uses the Unity Function “TryGetComponent()” </w:t>
-      </w:r>
-    </w:p>
-    <w:p>
-      <w:pPr>
-        <w:rPr>
-          <w:lang w:val="en-GB"/>
-        </w:rPr>
-      </w:pPr>
-      <w:r>
-        <w:rPr>
-          <w:lang w:val="en-GB"/>
-        </w:rPr>
-        <w:t>The author has Created a C# script “NPCInteractable.cs” which is attached to NPCs. This script will be explained after this section.</w:t>
-      </w:r>
-    </w:p>
-    <w:p>
-      <w:pPr>
-        <w:rPr>
-          <w:lang w:val="en-GB"/>
-        </w:rPr>
-      </w:pPr>
-      <w:r>
-        <w:rPr>
-          <w:lang w:val="en-GB"/>
-        </w:rPr>
-        <w:t>If it gets the component it will use the “Interact()” function from that script.</w:t>
+        <w:t>e. Then uses a “foreach” loop to iterate through each “Collider2D” in the array and uses the Unity Function “</w:t>
+      </w:r>
+      <w:proofErr w:type="spellStart"/>
+      <w:proofErr w:type="gramStart"/>
+      <w:r>
+        <w:rPr>
+          <w:lang w:val="en-GB"/>
+        </w:rPr>
+        <w:t>TryGetComponent</w:t>
+      </w:r>
+      <w:proofErr w:type="spellEnd"/>
+      <w:r>
+        <w:rPr>
+          <w:lang w:val="en-GB"/>
+        </w:rPr>
+        <w:t>(</w:t>
+      </w:r>
+      <w:proofErr w:type="gramEnd"/>
+      <w:r>
+        <w:rPr>
+          <w:lang w:val="en-GB"/>
+        </w:rPr>
+        <w:t xml:space="preserve">)” </w:t>
+      </w:r>
+    </w:p>
+    <w:p>
+      <w:pPr>
+        <w:rPr>
+          <w:lang w:val="en-GB"/>
+        </w:rPr>
+      </w:pPr>
+      <w:r>
+        <w:rPr>
+          <w:lang w:val="en-GB"/>
+        </w:rPr>
+        <w:t>The author has Created a C# script “</w:t>
+      </w:r>
+      <w:proofErr w:type="spellStart"/>
+      <w:r>
+        <w:rPr>
+          <w:lang w:val="en-GB"/>
+        </w:rPr>
+        <w:t>NPCInteractable.cs</w:t>
+      </w:r>
+      <w:proofErr w:type="spellEnd"/>
+      <w:r>
+        <w:rPr>
+          <w:lang w:val="en-GB"/>
+        </w:rPr>
+        <w:t>” which is attached to NPCs. This script will be explained after this section.</w:t>
+      </w:r>
+    </w:p>
+    <w:p>
+      <w:pPr>
+        <w:rPr>
+          <w:lang w:val="en-GB"/>
+        </w:rPr>
+      </w:pPr>
+      <w:r>
+        <w:rPr>
+          <w:lang w:val="en-GB"/>
+        </w:rPr>
+        <w:t>If it gets the component it will use the “</w:t>
+      </w:r>
+      <w:proofErr w:type="gramStart"/>
+      <w:r>
+        <w:rPr>
+          <w:lang w:val="en-GB"/>
+        </w:rPr>
+        <w:t>Interact(</w:t>
+      </w:r>
+      <w:proofErr w:type="gramEnd"/>
+      <w:r>
+        <w:rPr>
+          <w:lang w:val="en-GB"/>
+        </w:rPr>
+        <w:t>)” function from that script.</w:t>
       </w:r>
     </w:p>
     <w:p>
@@ -5835,12 +7516,14 @@
           <w:lang w:val="en-GB"/>
         </w:rPr>
       </w:pPr>
+      <w:proofErr w:type="spellStart"/>
       <w:r>
         <w:rPr>
           <w:lang w:val="en-GB"/>
         </w:rPr>
         <w:t>NPCInteractable.cs</w:t>
       </w:r>
+      <w:proofErr w:type="spellEnd"/>
     </w:p>
     <w:p>
       <w:pPr>
@@ -5892,7 +7575,21 @@
         <w:rPr>
           <w:lang w:val="en-GB"/>
         </w:rPr>
-        <w:t xml:space="preserve"> platforms use the variable “fallThrough” this will be a toggle</w:t>
+        <w:t xml:space="preserve"> platforms use the variable “</w:t>
+      </w:r>
+      <w:proofErr w:type="spellStart"/>
+      <w:r>
+        <w:rPr>
+          <w:lang w:val="en-GB"/>
+        </w:rPr>
+        <w:t>fallThrough</w:t>
+      </w:r>
+      <w:proofErr w:type="spellEnd"/>
+      <w:r>
+        <w:rPr>
+          <w:lang w:val="en-GB"/>
+        </w:rPr>
+        <w:t>” this will be a toggle</w:t>
       </w:r>
       <w:r>
         <w:rPr>
@@ -5972,7 +7669,21 @@
         <w:rPr>
           <w:lang w:val="en-GB"/>
         </w:rPr>
-        <w:t>This is currently only working for keyboard, when the player presses the down arrow or “S” key the player will fall through the object.</w:t>
+        <w:t xml:space="preserve">This is currently only working for </w:t>
+      </w:r>
+      <w:proofErr w:type="gramStart"/>
+      <w:r>
+        <w:rPr>
+          <w:lang w:val="en-GB"/>
+        </w:rPr>
+        <w:t>keyboard, when</w:t>
+      </w:r>
+      <w:proofErr w:type="gramEnd"/>
+      <w:r>
+        <w:rPr>
+          <w:lang w:val="en-GB"/>
+        </w:rPr>
+        <w:t xml:space="preserve"> the player presses the down arrow or “S” key the player will fall through the object.</w:t>
       </w:r>
     </w:p>
     <w:p>
@@ -6030,11 +7741,19 @@
           <w:lang w:val="en-GB"/>
         </w:rPr>
       </w:pPr>
-      <w:r>
-        <w:rPr>
-          <w:lang w:val="en-GB"/>
-        </w:rPr>
-        <w:t>OneWayPlatform.cs script</w:t>
+      <w:proofErr w:type="spellStart"/>
+      <w:r>
+        <w:rPr>
+          <w:lang w:val="en-GB"/>
+        </w:rPr>
+        <w:t>OneWayPlatform.cs</w:t>
+      </w:r>
+      <w:proofErr w:type="spellEnd"/>
+      <w:r>
+        <w:rPr>
+          <w:lang w:val="en-GB"/>
+        </w:rPr>
+        <w:t xml:space="preserve"> script</w:t>
       </w:r>
     </w:p>
     <w:p>
@@ -6065,8 +7784,16 @@
         <w:rPr>
           <w:lang w:val="en-GB"/>
         </w:rPr>
-        <w:t>” from the object it is placed on</w:t>
-      </w:r>
+        <w:t xml:space="preserve">” from the object it is placed </w:t>
+      </w:r>
+      <w:proofErr w:type="gramStart"/>
+      <w:r>
+        <w:rPr>
+          <w:lang w:val="en-GB"/>
+        </w:rPr>
+        <w:t>on</w:t>
+      </w:r>
+      <w:proofErr w:type="gramEnd"/>
     </w:p>
     <w:p>
       <w:pPr>
@@ -6223,7 +7950,57 @@
         <w:rPr>
           <w:lang w:val="en-GB"/>
         </w:rPr>
-        <w:t>When the player is still in contact with this object and the variable “fallThrough” from “PlayerScript.cs” is true, the “Coroutine” “DisableCollision()” will start.</w:t>
+        <w:t>When the player is still in contact with this object and the variable “</w:t>
+      </w:r>
+      <w:proofErr w:type="spellStart"/>
+      <w:r>
+        <w:rPr>
+          <w:lang w:val="en-GB"/>
+        </w:rPr>
+        <w:t>fallThrough</w:t>
+      </w:r>
+      <w:proofErr w:type="spellEnd"/>
+      <w:r>
+        <w:rPr>
+          <w:lang w:val="en-GB"/>
+        </w:rPr>
+        <w:t>” from “</w:t>
+      </w:r>
+      <w:proofErr w:type="spellStart"/>
+      <w:r>
+        <w:rPr>
+          <w:lang w:val="en-GB"/>
+        </w:rPr>
+        <w:t>PlayerScript.cs</w:t>
+      </w:r>
+      <w:proofErr w:type="spellEnd"/>
+      <w:r>
+        <w:rPr>
+          <w:lang w:val="en-GB"/>
+        </w:rPr>
+        <w:t>” is true, the “Coroutine” “</w:t>
+      </w:r>
+      <w:proofErr w:type="spellStart"/>
+      <w:proofErr w:type="gramStart"/>
+      <w:r>
+        <w:rPr>
+          <w:lang w:val="en-GB"/>
+        </w:rPr>
+        <w:t>DisableCollision</w:t>
+      </w:r>
+      <w:proofErr w:type="spellEnd"/>
+      <w:r>
+        <w:rPr>
+          <w:lang w:val="en-GB"/>
+        </w:rPr>
+        <w:t>(</w:t>
+      </w:r>
+      <w:proofErr w:type="gramEnd"/>
+      <w:r>
+        <w:rPr>
+          <w:lang w:val="en-GB"/>
+        </w:rPr>
+        <w:t>)” will start.</w:t>
       </w:r>
     </w:p>
     <w:p>
@@ -6285,7 +8062,29 @@
         <w:rPr>
           <w:lang w:val="en-GB"/>
         </w:rPr>
-        <w:t xml:space="preserve">The “DisableCollision()” function disables the “box” which will turn off the </w:t>
+        <w:t>The “</w:t>
+      </w:r>
+      <w:proofErr w:type="spellStart"/>
+      <w:proofErr w:type="gramStart"/>
+      <w:r>
+        <w:rPr>
+          <w:lang w:val="en-GB"/>
+        </w:rPr>
+        <w:t>DisableCollision</w:t>
+      </w:r>
+      <w:proofErr w:type="spellEnd"/>
+      <w:r>
+        <w:rPr>
+          <w:lang w:val="en-GB"/>
+        </w:rPr>
+        <w:t>(</w:t>
+      </w:r>
+      <w:proofErr w:type="gramEnd"/>
+      <w:r>
+        <w:rPr>
+          <w:lang w:val="en-GB"/>
+        </w:rPr>
+        <w:t xml:space="preserve">)” function disables the “box” which will turn off the </w:t>
       </w:r>
       <w:r>
         <w:rPr>
@@ -6303,7 +8102,21 @@
         <w:rPr>
           <w:lang w:val="en-GB"/>
         </w:rPr>
-        <w:t>’s “box” will be enabled again. And the “playerControls” is set back to null to not allow the player to fall through the object again.</w:t>
+        <w:t>’s “box” will be enabled again. And the “</w:t>
+      </w:r>
+      <w:proofErr w:type="spellStart"/>
+      <w:r>
+        <w:rPr>
+          <w:lang w:val="en-GB"/>
+        </w:rPr>
+        <w:t>playerControls</w:t>
+      </w:r>
+      <w:proofErr w:type="spellEnd"/>
+      <w:r>
+        <w:rPr>
+          <w:lang w:val="en-GB"/>
+        </w:rPr>
+        <w:t>” is set back to null to not allow the player to fall through the object again.</w:t>
       </w:r>
     </w:p>
     <w:p>
@@ -6382,7 +8195,21 @@
         <w:rPr>
           <w:lang w:val="en-GB"/>
         </w:rPr>
-        <w:t>Used By Effector</w:t>
+        <w:t xml:space="preserve">Used </w:t>
+      </w:r>
+      <w:proofErr w:type="gramStart"/>
+      <w:r>
+        <w:rPr>
+          <w:lang w:val="en-GB"/>
+        </w:rPr>
+        <w:t>By</w:t>
+      </w:r>
+      <w:proofErr w:type="gramEnd"/>
+      <w:r>
+        <w:rPr>
+          <w:lang w:val="en-GB"/>
+        </w:rPr>
+        <w:t xml:space="preserve"> Effector</w:t>
       </w:r>
       <w:r>
         <w:rPr>
@@ -6580,12 +8407,14 @@
           <w:lang w:val="en-GB"/>
         </w:rPr>
       </w:pPr>
+      <w:proofErr w:type="spellStart"/>
       <w:r>
         <w:rPr>
           <w:lang w:val="en-GB"/>
         </w:rPr>
         <w:t>RespawnScript.cs</w:t>
       </w:r>
+      <w:proofErr w:type="spellEnd"/>
     </w:p>
     <w:p>
       <w:pPr>
@@ -6665,7 +8494,21 @@
         <w:rPr>
           <w:lang w:val="en-GB"/>
         </w:rPr>
-        <w:t>This script is placed on the “RespawnCollider” object the box collider’s “Is Trigger” is checked</w:t>
+        <w:t>This script is placed on the “</w:t>
+      </w:r>
+      <w:proofErr w:type="spellStart"/>
+      <w:r>
+        <w:rPr>
+          <w:lang w:val="en-GB"/>
+        </w:rPr>
+        <w:t>RespawnCollider</w:t>
+      </w:r>
+      <w:proofErr w:type="spellEnd"/>
+      <w:r>
+        <w:rPr>
+          <w:lang w:val="en-GB"/>
+        </w:rPr>
+        <w:t>” object the box collider’s “Is Trigger” is checked</w:t>
       </w:r>
       <w:r>
         <w:rPr>
@@ -6684,7 +8527,21 @@
         <w:rPr>
           <w:lang w:val="en-GB"/>
         </w:rPr>
-        <w:t>When the player enters the box collider of “RespawnCollider” the “OnTriggerEnter2D” function moves the players current position to the respawn point’s position.</w:t>
+        <w:t>When the player enters the box collider of “</w:t>
+      </w:r>
+      <w:proofErr w:type="spellStart"/>
+      <w:r>
+        <w:rPr>
+          <w:lang w:val="en-GB"/>
+        </w:rPr>
+        <w:t>RespawnCollider</w:t>
+      </w:r>
+      <w:proofErr w:type="spellEnd"/>
+      <w:r>
+        <w:rPr>
+          <w:lang w:val="en-GB"/>
+        </w:rPr>
+        <w:t>” the “OnTriggerEnter2D” function moves the players current position to the respawn point’s position.</w:t>
       </w:r>
     </w:p>
     <w:p>
@@ -6743,30 +8600,74 @@
           <w:lang w:val="en-GB"/>
         </w:rPr>
       </w:pPr>
+      <w:proofErr w:type="spellStart"/>
       <w:r>
         <w:rPr>
           <w:lang w:val="en-GB"/>
         </w:rPr>
         <w:t>CheckpointScript.cs</w:t>
       </w:r>
-    </w:p>
-    <w:p>
-      <w:pPr>
-        <w:rPr>
-          <w:lang w:val="en-GB"/>
-        </w:rPr>
-      </w:pPr>
-      <w:r>
-        <w:rPr>
-          <w:lang w:val="en-GB"/>
-        </w:rPr>
-        <w:t>This script uses a reference to the “RespawnScript”, the “Awake()” function runs as soon as the script is started</w:t>
-      </w:r>
-      <w:r>
-        <w:rPr>
-          <w:lang w:val="en-GB"/>
-        </w:rPr>
-        <w:t>, it gets the component of the “RespawnCollider” and now the respawn point can be updated to a new point</w:t>
+      <w:proofErr w:type="spellEnd"/>
+    </w:p>
+    <w:p>
+      <w:pPr>
+        <w:rPr>
+          <w:lang w:val="en-GB"/>
+        </w:rPr>
+      </w:pPr>
+      <w:r>
+        <w:rPr>
+          <w:lang w:val="en-GB"/>
+        </w:rPr>
+        <w:t>This script uses a reference to the “</w:t>
+      </w:r>
+      <w:proofErr w:type="spellStart"/>
+      <w:r>
+        <w:rPr>
+          <w:lang w:val="en-GB"/>
+        </w:rPr>
+        <w:t>RespawnScript</w:t>
+      </w:r>
+      <w:proofErr w:type="spellEnd"/>
+      <w:r>
+        <w:rPr>
+          <w:lang w:val="en-GB"/>
+        </w:rPr>
+        <w:t>”, the “</w:t>
+      </w:r>
+      <w:proofErr w:type="gramStart"/>
+      <w:r>
+        <w:rPr>
+          <w:lang w:val="en-GB"/>
+        </w:rPr>
+        <w:t>Awake(</w:t>
+      </w:r>
+      <w:proofErr w:type="gramEnd"/>
+      <w:r>
+        <w:rPr>
+          <w:lang w:val="en-GB"/>
+        </w:rPr>
+        <w:t>)” function runs as soon as the script is started</w:t>
+      </w:r>
+      <w:r>
+        <w:rPr>
+          <w:lang w:val="en-GB"/>
+        </w:rPr>
+        <w:t>, it gets the component of the “</w:t>
+      </w:r>
+      <w:proofErr w:type="spellStart"/>
+      <w:r>
+        <w:rPr>
+          <w:lang w:val="en-GB"/>
+        </w:rPr>
+        <w:t>RespawnCollider</w:t>
+      </w:r>
+      <w:proofErr w:type="spellEnd"/>
+      <w:r>
+        <w:rPr>
+          <w:lang w:val="en-GB"/>
+        </w:rPr>
+        <w:t>” and now the respawn point can be updated to a new point</w:t>
       </w:r>
       <w:r>
         <w:rPr>
@@ -6846,8 +8747,16 @@
         <w:rPr>
           <w:lang w:val="en-GB"/>
         </w:rPr>
-        <w:t>Box Collider 2D with the “Is Trigger” checked</w:t>
-      </w:r>
+        <w:t xml:space="preserve">Box Collider 2D with the “Is Trigger” </w:t>
+      </w:r>
+      <w:proofErr w:type="gramStart"/>
+      <w:r>
+        <w:rPr>
+          <w:lang w:val="en-GB"/>
+        </w:rPr>
+        <w:t>checked</w:t>
+      </w:r>
+      <w:proofErr w:type="gramEnd"/>
     </w:p>
     <w:p>
       <w:pPr>
@@ -6946,12 +8855,14 @@
           <w:lang w:val="en-GB"/>
         </w:rPr>
       </w:pPr>
+      <w:proofErr w:type="spellStart"/>
       <w:r>
         <w:rPr>
           <w:lang w:val="en-GB"/>
         </w:rPr>
         <w:t>PauseScript.cs</w:t>
       </w:r>
+      <w:proofErr w:type="spellEnd"/>
     </w:p>
     <w:p>
       <w:pPr>
@@ -7691,24 +9602,54 @@
           <w:lang w:val="en-GB"/>
         </w:rPr>
       </w:pPr>
+      <w:proofErr w:type="spellStart"/>
       <w:r>
         <w:rPr>
           <w:lang w:val="en-GB"/>
         </w:rPr>
         <w:t>EnemyScript.cs</w:t>
       </w:r>
-    </w:p>
-    <w:p>
-      <w:pPr>
-        <w:rPr>
-          <w:lang w:val="en-GB"/>
-        </w:rPr>
-      </w:pPr>
-      <w:r>
-        <w:rPr>
-          <w:lang w:val="en-GB"/>
-        </w:rPr>
-        <w:t>All of the functions in this script have been explained previously in the “Fire()”. This script is placed on enemies it gets their rigid body and animator components, the “maxHealth” can be changed</w:t>
+      <w:proofErr w:type="spellEnd"/>
+    </w:p>
+    <w:p>
+      <w:pPr>
+        <w:rPr>
+          <w:lang w:val="en-GB"/>
+        </w:rPr>
+      </w:pPr>
+      <w:r>
+        <w:rPr>
+          <w:lang w:val="en-GB"/>
+        </w:rPr>
+        <w:t>All of the functions in this script have been explained previously in the “</w:t>
+      </w:r>
+      <w:proofErr w:type="gramStart"/>
+      <w:r>
+        <w:rPr>
+          <w:lang w:val="en-GB"/>
+        </w:rPr>
+        <w:t>Fire(</w:t>
+      </w:r>
+      <w:proofErr w:type="gramEnd"/>
+      <w:r>
+        <w:rPr>
+          <w:lang w:val="en-GB"/>
+        </w:rPr>
+        <w:t>)”. This script is placed on enemies it gets their rigid body and animator components, the “</w:t>
+      </w:r>
+      <w:proofErr w:type="spellStart"/>
+      <w:r>
+        <w:rPr>
+          <w:lang w:val="en-GB"/>
+        </w:rPr>
+        <w:t>maxHealth</w:t>
+      </w:r>
+      <w:proofErr w:type="spellEnd"/>
+      <w:r>
+        <w:rPr>
+          <w:lang w:val="en-GB"/>
+        </w:rPr>
+        <w:t>” can be changed</w:t>
       </w:r>
       <w:r>
         <w:rPr>
@@ -7720,7 +9661,21 @@
         <w:rPr>
           <w:lang w:val="en-GB"/>
         </w:rPr>
-        <w:t xml:space="preserve"> This script will be combined with the “PlayerScript.cs” once Inheritance is implemented </w:t>
+        <w:t xml:space="preserve"> This script will be combined with the “</w:t>
+      </w:r>
+      <w:proofErr w:type="spellStart"/>
+      <w:r>
+        <w:rPr>
+          <w:lang w:val="en-GB"/>
+        </w:rPr>
+        <w:t>PlayerScript.cs</w:t>
+      </w:r>
+      <w:proofErr w:type="spellEnd"/>
+      <w:r>
+        <w:rPr>
+          <w:lang w:val="en-GB"/>
+        </w:rPr>
+        <w:t xml:space="preserve">” once Inheritance is implemented </w:t>
       </w:r>
       <w:r>
         <w:rPr>
@@ -7797,12 +9752,14 @@
           <w:lang w:val="en-GB"/>
         </w:rPr>
       </w:pPr>
+      <w:proofErr w:type="spellStart"/>
       <w:r>
         <w:rPr>
           <w:lang w:val="en-GB"/>
         </w:rPr>
         <w:t>MainMenu.cs</w:t>
       </w:r>
+      <w:proofErr w:type="spellEnd"/>
     </w:p>
     <w:p>
       <w:pPr>
@@ -7820,7 +9777,29 @@
         <w:rPr>
           <w:lang w:val="en-GB"/>
         </w:rPr>
-        <w:t>(“PlayGame()”)</w:t>
+        <w:t>(“</w:t>
+      </w:r>
+      <w:proofErr w:type="spellStart"/>
+      <w:proofErr w:type="gramStart"/>
+      <w:r>
+        <w:rPr>
+          <w:lang w:val="en-GB"/>
+        </w:rPr>
+        <w:t>PlayGame</w:t>
+      </w:r>
+      <w:proofErr w:type="spellEnd"/>
+      <w:r>
+        <w:rPr>
+          <w:lang w:val="en-GB"/>
+        </w:rPr>
+        <w:t>(</w:t>
+      </w:r>
+      <w:proofErr w:type="gramEnd"/>
+      <w:r>
+        <w:rPr>
+          <w:lang w:val="en-GB"/>
+        </w:rPr>
+        <w:t>)”)</w:t>
       </w:r>
       <w:r>
         <w:rPr>
@@ -7832,7 +9811,21 @@
         <w:rPr>
           <w:lang w:val="en-GB"/>
         </w:rPr>
-        <w:t xml:space="preserve"> (“QuitGame()”)</w:t>
+        <w:t xml:space="preserve"> (“</w:t>
+      </w:r>
+      <w:proofErr w:type="spellStart"/>
+      <w:r>
+        <w:rPr>
+          <w:lang w:val="en-GB"/>
+        </w:rPr>
+        <w:t>QuitGame</w:t>
+      </w:r>
+      <w:proofErr w:type="spellEnd"/>
+      <w:r>
+        <w:rPr>
+          <w:lang w:val="en-GB"/>
+        </w:rPr>
+        <w:t>()”)</w:t>
       </w:r>
       <w:r>
         <w:rPr>
@@ -7922,12 +9915,14 @@
           <w:lang w:val="en-GB"/>
         </w:rPr>
       </w:pPr>
+      <w:proofErr w:type="spellStart"/>
       <w:r>
         <w:rPr>
           <w:lang w:val="en-GB"/>
         </w:rPr>
         <w:t>SettingsMenu.cs</w:t>
       </w:r>
+      <w:proofErr w:type="spellEnd"/>
     </w:p>
     <w:p>
       <w:pPr>
@@ -7945,7 +9940,21 @@
         <w:rPr>
           <w:lang w:val="en-GB"/>
         </w:rPr>
-        <w:t>can change the settings, audio or video,</w:t>
+        <w:t xml:space="preserve">can change the settings, </w:t>
+      </w:r>
+      <w:proofErr w:type="gramStart"/>
+      <w:r>
+        <w:rPr>
+          <w:lang w:val="en-GB"/>
+        </w:rPr>
+        <w:t>audio</w:t>
+      </w:r>
+      <w:proofErr w:type="gramEnd"/>
+      <w:r>
+        <w:rPr>
+          <w:lang w:val="en-GB"/>
+        </w:rPr>
+        <w:t xml:space="preserve"> or video,</w:t>
       </w:r>
       <w:r>
         <w:rPr>
@@ -8059,11 +10068,27 @@
           <w:lang w:val="en-GB"/>
         </w:rPr>
       </w:pPr>
-      <w:r>
-        <w:rPr>
-          <w:lang w:val="en-GB"/>
-        </w:rPr>
-        <w:t>SetResolution()</w:t>
+      <w:proofErr w:type="spellStart"/>
+      <w:proofErr w:type="gramStart"/>
+      <w:r>
+        <w:rPr>
+          <w:lang w:val="en-GB"/>
+        </w:rPr>
+        <w:t>SetResolution</w:t>
+      </w:r>
+      <w:proofErr w:type="spellEnd"/>
+      <w:r>
+        <w:rPr>
+          <w:lang w:val="en-GB"/>
+        </w:rPr>
+        <w:t>(</w:t>
+      </w:r>
+      <w:proofErr w:type="gramEnd"/>
+      <w:r>
+        <w:rPr>
+          <w:lang w:val="en-GB"/>
+        </w:rPr>
+        <w:t>)</w:t>
       </w:r>
     </w:p>
     <w:p>
@@ -8099,6 +10124,7 @@
       </w:pPr>
       <w:r>
         <w:rPr>
+          <w:noProof/>
           <w:lang w:val="en-GB"/>
         </w:rPr>
         <w:drawing>
@@ -8148,7 +10174,21 @@
         <w:rPr>
           <w:lang w:val="en-GB"/>
         </w:rPr>
-        <w:t>In the “Start()” function the resolutions array variable stores the Screens possible resolutions.</w:t>
+        <w:t>In the “</w:t>
+      </w:r>
+      <w:proofErr w:type="gramStart"/>
+      <w:r>
+        <w:rPr>
+          <w:lang w:val="en-GB"/>
+        </w:rPr>
+        <w:t>Start(</w:t>
+      </w:r>
+      <w:proofErr w:type="gramEnd"/>
+      <w:r>
+        <w:rPr>
+          <w:lang w:val="en-GB"/>
+        </w:rPr>
+        <w:t>)” function the resolutions array variable stores the Screens possible resolutions.</w:t>
       </w:r>
       <w:r>
         <w:rPr>
@@ -8165,6 +10205,7 @@
       </w:pPr>
       <w:r>
         <w:rPr>
+          <w:noProof/>
           <w:lang w:val="en-GB"/>
         </w:rPr>
         <w:drawing>
@@ -8214,7 +10255,29 @@
         <w:rPr>
           <w:lang w:val="en-GB"/>
         </w:rPr>
-        <w:t xml:space="preserve">The “AddOptions()” </w:t>
+        <w:t>The “</w:t>
+      </w:r>
+      <w:proofErr w:type="spellStart"/>
+      <w:proofErr w:type="gramStart"/>
+      <w:r>
+        <w:rPr>
+          <w:lang w:val="en-GB"/>
+        </w:rPr>
+        <w:t>AddOptions</w:t>
+      </w:r>
+      <w:proofErr w:type="spellEnd"/>
+      <w:r>
+        <w:rPr>
+          <w:lang w:val="en-GB"/>
+        </w:rPr>
+        <w:t>(</w:t>
+      </w:r>
+      <w:proofErr w:type="gramEnd"/>
+      <w:r>
+        <w:rPr>
+          <w:lang w:val="en-GB"/>
+        </w:rPr>
+        <w:t xml:space="preserve">)” </w:t>
       </w:r>
       <w:r>
         <w:rPr>
@@ -8293,23 +10356,46 @@
         <w:rPr>
           <w:lang w:val="en-GB"/>
         </w:rPr>
-        <w:t>, for each iteration the option string gets the width and height of the [i] element in the resolutions array</w:t>
-      </w:r>
-      <w:r>
-        <w:rPr>
-          <w:lang w:val="en-GB"/>
-        </w:rPr>
-        <w:t xml:space="preserve"> and then its added to the options list</w:t>
-      </w:r>
-    </w:p>
-    <w:p>
-      <w:pPr>
-        <w:rPr>
-          <w:lang w:val="en-GB"/>
-        </w:rPr>
-      </w:pPr>
-      <w:r>
-        <w:rPr>
+        <w:t>, for each iteration the option string gets the width and height of the [</w:t>
+      </w:r>
+      <w:proofErr w:type="spellStart"/>
+      <w:r>
+        <w:rPr>
+          <w:lang w:val="en-GB"/>
+        </w:rPr>
+        <w:t>i</w:t>
+      </w:r>
+      <w:proofErr w:type="spellEnd"/>
+      <w:r>
+        <w:rPr>
+          <w:lang w:val="en-GB"/>
+        </w:rPr>
+        <w:t>] element in the resolutions array</w:t>
+      </w:r>
+      <w:r>
+        <w:rPr>
+          <w:lang w:val="en-GB"/>
+        </w:rPr>
+        <w:t xml:space="preserve"> and then its added to the options </w:t>
+      </w:r>
+      <w:proofErr w:type="gramStart"/>
+      <w:r>
+        <w:rPr>
+          <w:lang w:val="en-GB"/>
+        </w:rPr>
+        <w:t>list</w:t>
+      </w:r>
+      <w:proofErr w:type="gramEnd"/>
+    </w:p>
+    <w:p>
+      <w:pPr>
+        <w:rPr>
+          <w:lang w:val="en-GB"/>
+        </w:rPr>
+      </w:pPr>
+      <w:r>
+        <w:rPr>
+          <w:noProof/>
           <w:lang w:val="en-GB"/>
         </w:rPr>
         <w:drawing>
@@ -8370,6 +10456,7 @@
       </w:pPr>
       <w:r>
         <w:rPr>
+          <w:noProof/>
           <w:lang w:val="en-GB"/>
         </w:rPr>
         <w:lastRenderedPageBreak/>
@@ -8431,6 +10518,7 @@
       </w:pPr>
       <w:r>
         <w:rPr>
+          <w:noProof/>
           <w:lang w:val="en-GB"/>
         </w:rPr>
         <w:drawing>
@@ -8480,17 +10568,32 @@
         <w:rPr>
           <w:lang w:val="en-GB"/>
         </w:rPr>
-        <w:t>The resolution value is set and the value is refreshed so the correct value is shown.</w:t>
-      </w:r>
-    </w:p>
-    <w:p>
-      <w:pPr>
-        <w:rPr>
-          <w:lang w:val="en-GB"/>
-        </w:rPr>
-      </w:pPr>
-      <w:r>
-        <w:rPr>
+        <w:t xml:space="preserve">The resolution value is </w:t>
+      </w:r>
+      <w:proofErr w:type="gramStart"/>
+      <w:r>
+        <w:rPr>
+          <w:lang w:val="en-GB"/>
+        </w:rPr>
+        <w:t>set</w:t>
+      </w:r>
+      <w:proofErr w:type="gramEnd"/>
+      <w:r>
+        <w:rPr>
+          <w:lang w:val="en-GB"/>
+        </w:rPr>
+        <w:t xml:space="preserve"> and the value is refreshed so the correct value is shown.</w:t>
+      </w:r>
+    </w:p>
+    <w:p>
+      <w:pPr>
+        <w:rPr>
+          <w:lang w:val="en-GB"/>
+        </w:rPr>
+      </w:pPr>
+      <w:r>
+        <w:rPr>
+          <w:noProof/>
           <w:lang w:val="en-GB"/>
         </w:rPr>
         <w:drawing>
@@ -8540,17 +10643,40 @@
         <w:rPr>
           <w:lang w:val="en-GB"/>
         </w:rPr>
-        <w:t xml:space="preserve">When the dropdown value is updated the “SetResolution()” function is used. </w:t>
-      </w:r>
-    </w:p>
-    <w:p>
-      <w:pPr>
-        <w:rPr>
-          <w:lang w:val="en-GB"/>
-        </w:rPr>
-      </w:pPr>
-      <w:r>
-        <w:rPr>
+        <w:t>When the dropdown value is updated the “</w:t>
+      </w:r>
+      <w:proofErr w:type="spellStart"/>
+      <w:proofErr w:type="gramStart"/>
+      <w:r>
+        <w:rPr>
+          <w:lang w:val="en-GB"/>
+        </w:rPr>
+        <w:t>SetResolution</w:t>
+      </w:r>
+      <w:proofErr w:type="spellEnd"/>
+      <w:r>
+        <w:rPr>
+          <w:lang w:val="en-GB"/>
+        </w:rPr>
+        <w:t>(</w:t>
+      </w:r>
+      <w:proofErr w:type="gramEnd"/>
+      <w:r>
+        <w:rPr>
+          <w:lang w:val="en-GB"/>
+        </w:rPr>
+        <w:t xml:space="preserve">)” function is used. </w:t>
+      </w:r>
+    </w:p>
+    <w:p>
+      <w:pPr>
+        <w:rPr>
+          <w:lang w:val="en-GB"/>
+        </w:rPr>
+      </w:pPr>
+      <w:r>
+        <w:rPr>
+          <w:noProof/>
           <w:lang w:val="en-GB"/>
         </w:rPr>
         <w:drawing>
@@ -8600,17 +10726,32 @@
         <w:rPr>
           <w:lang w:val="en-GB"/>
         </w:rPr>
-        <w:t>It uses Screen.SetResolution to make the screen resolution equal to what was selected.</w:t>
-      </w:r>
-    </w:p>
-    <w:p>
-      <w:pPr>
-        <w:rPr>
-          <w:lang w:val="en-GB"/>
-        </w:rPr>
-      </w:pPr>
-      <w:r>
-        <w:rPr>
+        <w:t xml:space="preserve">It uses </w:t>
+      </w:r>
+      <w:proofErr w:type="spellStart"/>
+      <w:r>
+        <w:rPr>
+          <w:lang w:val="en-GB"/>
+        </w:rPr>
+        <w:t>Screen.SetResolution</w:t>
+      </w:r>
+      <w:proofErr w:type="spellEnd"/>
+      <w:r>
+        <w:rPr>
+          <w:lang w:val="en-GB"/>
+        </w:rPr>
+        <w:t xml:space="preserve"> to make the screen resolution equal to what was selected.</w:t>
+      </w:r>
+    </w:p>
+    <w:p>
+      <w:pPr>
+        <w:rPr>
+          <w:lang w:val="en-GB"/>
+        </w:rPr>
+      </w:pPr>
+      <w:r>
+        <w:rPr>
+          <w:noProof/>
           <w:lang w:val="en-GB"/>
         </w:rPr>
         <w:drawing>
@@ -8664,11 +10805,27 @@
           <w:lang w:val="en-GB"/>
         </w:rPr>
       </w:pPr>
-      <w:r>
-        <w:rPr>
-          <w:lang w:val="en-GB"/>
-        </w:rPr>
-        <w:t>SetQuality()</w:t>
+      <w:proofErr w:type="spellStart"/>
+      <w:proofErr w:type="gramStart"/>
+      <w:r>
+        <w:rPr>
+          <w:lang w:val="en-GB"/>
+        </w:rPr>
+        <w:t>SetQuality</w:t>
+      </w:r>
+      <w:proofErr w:type="spellEnd"/>
+      <w:r>
+        <w:rPr>
+          <w:lang w:val="en-GB"/>
+        </w:rPr>
+        <w:t>(</w:t>
+      </w:r>
+      <w:proofErr w:type="gramEnd"/>
+      <w:r>
+        <w:rPr>
+          <w:lang w:val="en-GB"/>
+        </w:rPr>
+        <w:t>)</w:t>
       </w:r>
     </w:p>
     <w:p>
@@ -8692,6 +10849,7 @@
       </w:pPr>
       <w:r>
         <w:rPr>
+          <w:noProof/>
           <w:lang w:val="en-GB"/>
         </w:rPr>
         <w:lastRenderedPageBreak/>
@@ -8733,6 +10891,7 @@
       </w:r>
       <w:r>
         <w:rPr>
+          <w:noProof/>
           <w:lang w:val="en-GB"/>
         </w:rPr>
         <w:drawing>
@@ -8782,17 +10941,46 @@
         <w:rPr>
           <w:lang w:val="en-GB"/>
         </w:rPr>
-        <w:t>The “qualityIndex” variable is 0, for Low, 1 for Medium, and 2 for High. Accessing the “QualitySettings” the quality is set to the value selected.</w:t>
-      </w:r>
-    </w:p>
-    <w:p>
-      <w:pPr>
-        <w:rPr>
-          <w:lang w:val="en-GB"/>
-        </w:rPr>
-      </w:pPr>
-      <w:r>
-        <w:rPr>
+        <w:t>The “</w:t>
+      </w:r>
+      <w:proofErr w:type="spellStart"/>
+      <w:r>
+        <w:rPr>
+          <w:lang w:val="en-GB"/>
+        </w:rPr>
+        <w:t>qualityIndex</w:t>
+      </w:r>
+      <w:proofErr w:type="spellEnd"/>
+      <w:r>
+        <w:rPr>
+          <w:lang w:val="en-GB"/>
+        </w:rPr>
+        <w:t>” variable is 0, for Low, 1 for Medium, and 2 for High. Accessing the “</w:t>
+      </w:r>
+      <w:proofErr w:type="spellStart"/>
+      <w:r>
+        <w:rPr>
+          <w:lang w:val="en-GB"/>
+        </w:rPr>
+        <w:t>QualitySettings</w:t>
+      </w:r>
+      <w:proofErr w:type="spellEnd"/>
+      <w:r>
+        <w:rPr>
+          <w:lang w:val="en-GB"/>
+        </w:rPr>
+        <w:t>” the quality is set to the value selected.</w:t>
+      </w:r>
+    </w:p>
+    <w:p>
+      <w:pPr>
+        <w:rPr>
+          <w:lang w:val="en-GB"/>
+        </w:rPr>
+      </w:pPr>
+      <w:r>
+        <w:rPr>
+          <w:noProof/>
           <w:lang w:val="en-GB"/>
         </w:rPr>
         <w:drawing>
@@ -8839,11 +11027,27 @@
           <w:lang w:val="en-GB"/>
         </w:rPr>
       </w:pPr>
-      <w:r>
-        <w:rPr>
-          <w:lang w:val="en-GB"/>
-        </w:rPr>
-        <w:t>SetVolume()</w:t>
+      <w:proofErr w:type="spellStart"/>
+      <w:proofErr w:type="gramStart"/>
+      <w:r>
+        <w:rPr>
+          <w:lang w:val="en-GB"/>
+        </w:rPr>
+        <w:t>SetVolume</w:t>
+      </w:r>
+      <w:proofErr w:type="spellEnd"/>
+      <w:r>
+        <w:rPr>
+          <w:lang w:val="en-GB"/>
+        </w:rPr>
+        <w:t>(</w:t>
+      </w:r>
+      <w:proofErr w:type="gramEnd"/>
+      <w:r>
+        <w:rPr>
+          <w:lang w:val="en-GB"/>
+        </w:rPr>
+        <w:t>)</w:t>
       </w:r>
     </w:p>
     <w:p>
@@ -8923,7 +11127,57 @@
         <w:rPr>
           <w:lang w:val="en-GB"/>
         </w:rPr>
-        <w:t xml:space="preserve">In the audio mixer the value of the master volume was called “mastervolume”, using the “SetFloat” function above the master volume is becoming the float value passed into the “SetVolume()” function. </w:t>
+        <w:t>In the audio mixer the value of the master volume was called “</w:t>
+      </w:r>
+      <w:proofErr w:type="spellStart"/>
+      <w:r>
+        <w:rPr>
+          <w:lang w:val="en-GB"/>
+        </w:rPr>
+        <w:t>mastervolume</w:t>
+      </w:r>
+      <w:proofErr w:type="spellEnd"/>
+      <w:r>
+        <w:rPr>
+          <w:lang w:val="en-GB"/>
+        </w:rPr>
+        <w:t>”, using the “</w:t>
+      </w:r>
+      <w:proofErr w:type="spellStart"/>
+      <w:r>
+        <w:rPr>
+          <w:lang w:val="en-GB"/>
+        </w:rPr>
+        <w:t>SetFloat</w:t>
+      </w:r>
+      <w:proofErr w:type="spellEnd"/>
+      <w:r>
+        <w:rPr>
+          <w:lang w:val="en-GB"/>
+        </w:rPr>
+        <w:t>” function above the master volume is becoming the float value passed into the “</w:t>
+      </w:r>
+      <w:proofErr w:type="spellStart"/>
+      <w:proofErr w:type="gramStart"/>
+      <w:r>
+        <w:rPr>
+          <w:lang w:val="en-GB"/>
+        </w:rPr>
+        <w:t>SetVolume</w:t>
+      </w:r>
+      <w:proofErr w:type="spellEnd"/>
+      <w:r>
+        <w:rPr>
+          <w:lang w:val="en-GB"/>
+        </w:rPr>
+        <w:t>(</w:t>
+      </w:r>
+      <w:proofErr w:type="gramEnd"/>
+      <w:r>
+        <w:rPr>
+          <w:lang w:val="en-GB"/>
+        </w:rPr>
+        <w:t xml:space="preserve">)” function. </w:t>
       </w:r>
     </w:p>
     <w:p>
@@ -9149,20 +11403,56 @@
         <w:rPr>
           <w:lang w:val="en-GB"/>
         </w:rPr>
-        <w:t>Updated SetVolume() Saves between scenes.</w:t>
-      </w:r>
-    </w:p>
-    <w:p>
-      <w:pPr>
-        <w:rPr>
-          <w:lang w:val="en-GB"/>
-        </w:rPr>
-      </w:pPr>
-      <w:r>
-        <w:rPr>
-          <w:lang w:val="en-GB"/>
-        </w:rPr>
-        <w:t>An “AudioManager.cs” Script was created to handle audio in the scene.</w:t>
+        <w:t xml:space="preserve">Updated </w:t>
+      </w:r>
+      <w:proofErr w:type="spellStart"/>
+      <w:proofErr w:type="gramStart"/>
+      <w:r>
+        <w:rPr>
+          <w:lang w:val="en-GB"/>
+        </w:rPr>
+        <w:t>SetVolume</w:t>
+      </w:r>
+      <w:proofErr w:type="spellEnd"/>
+      <w:r>
+        <w:rPr>
+          <w:lang w:val="en-GB"/>
+        </w:rPr>
+        <w:t>(</w:t>
+      </w:r>
+      <w:proofErr w:type="gramEnd"/>
+      <w:r>
+        <w:rPr>
+          <w:lang w:val="en-GB"/>
+        </w:rPr>
+        <w:t>) Saves between scenes.</w:t>
+      </w:r>
+    </w:p>
+    <w:p>
+      <w:pPr>
+        <w:rPr>
+          <w:lang w:val="en-GB"/>
+        </w:rPr>
+      </w:pPr>
+      <w:r>
+        <w:rPr>
+          <w:lang w:val="en-GB"/>
+        </w:rPr>
+        <w:t>An “</w:t>
+      </w:r>
+      <w:proofErr w:type="spellStart"/>
+      <w:r>
+        <w:rPr>
+          <w:lang w:val="en-GB"/>
+        </w:rPr>
+        <w:t>AudioManager.cs</w:t>
+      </w:r>
+      <w:proofErr w:type="spellEnd"/>
+      <w:r>
+        <w:rPr>
+          <w:lang w:val="en-GB"/>
+        </w:rPr>
+        <w:t>” Script was created to handle audio in the scene.</w:t>
       </w:r>
       <w:r>
         <w:rPr>
@@ -9181,42 +11471,123 @@
         <w:rPr>
           <w:lang w:val="en-GB"/>
         </w:rPr>
-        <w:t>“SetVolume()” has been broken up into 3 separate functions “SetMasterVolume()”, “SetMusicVolume()” and “SetSFXVolume()”</w:t>
-      </w:r>
-    </w:p>
-    <w:p>
-      <w:pPr>
-        <w:rPr>
-          <w:lang w:val="en-GB"/>
-        </w:rPr>
-      </w:pPr>
-      <w:r>
-        <w:rPr>
-          <w:lang w:val="en-GB"/>
-        </w:rPr>
-        <w:t xml:space="preserve">The Variables that control the mixer groups were turned into const </w:t>
-      </w:r>
-      <w:r>
-        <w:rPr>
-          <w:lang w:val="en-GB"/>
-        </w:rPr>
-        <w:t>variables</w:t>
-      </w:r>
-      <w:r>
-        <w:rPr>
-          <w:lang w:val="en-GB"/>
-        </w:rPr>
-        <w:t xml:space="preserve">, the naming convention for const variables are all caps. These values will not change. </w:t>
-      </w:r>
-    </w:p>
-    <w:p>
-      <w:pPr>
-        <w:rPr>
-          <w:lang w:val="en-GB"/>
-        </w:rPr>
-      </w:pPr>
-      <w:r>
-        <w:rPr>
+        <w:t>“</w:t>
+      </w:r>
+      <w:proofErr w:type="spellStart"/>
+      <w:proofErr w:type="gramStart"/>
+      <w:r>
+        <w:rPr>
+          <w:lang w:val="en-GB"/>
+        </w:rPr>
+        <w:t>SetVolume</w:t>
+      </w:r>
+      <w:proofErr w:type="spellEnd"/>
+      <w:r>
+        <w:rPr>
+          <w:lang w:val="en-GB"/>
+        </w:rPr>
+        <w:t>(</w:t>
+      </w:r>
+      <w:proofErr w:type="gramEnd"/>
+      <w:r>
+        <w:rPr>
+          <w:lang w:val="en-GB"/>
+        </w:rPr>
+        <w:t>)” has been broken up into 3 separate functions “</w:t>
+      </w:r>
+      <w:proofErr w:type="spellStart"/>
+      <w:r>
+        <w:rPr>
+          <w:lang w:val="en-GB"/>
+        </w:rPr>
+        <w:t>SetMasterVolume</w:t>
+      </w:r>
+      <w:proofErr w:type="spellEnd"/>
+      <w:r>
+        <w:rPr>
+          <w:lang w:val="en-GB"/>
+        </w:rPr>
+        <w:t>()”, “</w:t>
+      </w:r>
+      <w:proofErr w:type="spellStart"/>
+      <w:r>
+        <w:rPr>
+          <w:lang w:val="en-GB"/>
+        </w:rPr>
+        <w:t>SetMusicVolume</w:t>
+      </w:r>
+      <w:proofErr w:type="spellEnd"/>
+      <w:r>
+        <w:rPr>
+          <w:lang w:val="en-GB"/>
+        </w:rPr>
+        <w:t>()” and “</w:t>
+      </w:r>
+      <w:proofErr w:type="spellStart"/>
+      <w:r>
+        <w:rPr>
+          <w:lang w:val="en-GB"/>
+        </w:rPr>
+        <w:t>SetSFXVolume</w:t>
+      </w:r>
+      <w:proofErr w:type="spellEnd"/>
+      <w:r>
+        <w:rPr>
+          <w:lang w:val="en-GB"/>
+        </w:rPr>
+        <w:t>()”</w:t>
+      </w:r>
+    </w:p>
+    <w:p>
+      <w:pPr>
+        <w:rPr>
+          <w:lang w:val="en-GB"/>
+        </w:rPr>
+      </w:pPr>
+      <w:r>
+        <w:rPr>
+          <w:lang w:val="en-GB"/>
+        </w:rPr>
+        <w:t xml:space="preserve">The Variables that control the mixer groups were turned into </w:t>
+      </w:r>
+      <w:proofErr w:type="spellStart"/>
+      <w:r>
+        <w:rPr>
+          <w:lang w:val="en-GB"/>
+        </w:rPr>
+        <w:t>const</w:t>
+      </w:r>
+      <w:proofErr w:type="spellEnd"/>
+      <w:r>
+        <w:rPr>
+          <w:lang w:val="en-GB"/>
+        </w:rPr>
+        <w:t xml:space="preserve"> variables, the naming convention for </w:t>
+      </w:r>
+      <w:proofErr w:type="spellStart"/>
+      <w:r>
+        <w:rPr>
+          <w:lang w:val="en-GB"/>
+        </w:rPr>
+        <w:t>const</w:t>
+      </w:r>
+      <w:proofErr w:type="spellEnd"/>
+      <w:r>
+        <w:rPr>
+          <w:lang w:val="en-GB"/>
+        </w:rPr>
+        <w:t xml:space="preserve"> variables are all caps. These values will not change. </w:t>
+      </w:r>
+    </w:p>
+    <w:p>
+      <w:pPr>
+        <w:rPr>
+          <w:lang w:val="en-GB"/>
+        </w:rPr>
+      </w:pPr>
+      <w:r>
+        <w:rPr>
+          <w:noProof/>
           <w:lang w:val="en-GB"/>
         </w:rPr>
         <w:lastRenderedPageBreak/>
@@ -9267,7 +11638,21 @@
         <w:rPr>
           <w:lang w:val="en-GB"/>
         </w:rPr>
-        <w:t>In the “Awake()” function, when a value on the slider is changed,</w:t>
+        <w:t>In the “</w:t>
+      </w:r>
+      <w:proofErr w:type="gramStart"/>
+      <w:r>
+        <w:rPr>
+          <w:lang w:val="en-GB"/>
+        </w:rPr>
+        <w:t>Awake(</w:t>
+      </w:r>
+      <w:proofErr w:type="gramEnd"/>
+      <w:r>
+        <w:rPr>
+          <w:lang w:val="en-GB"/>
+        </w:rPr>
+        <w:t>)” function, when a value on the slider is changed,</w:t>
       </w:r>
       <w:r>
         <w:rPr>
@@ -9290,6 +11675,7 @@
       </w:pPr>
       <w:r>
         <w:rPr>
+          <w:noProof/>
           <w:lang w:val="en-GB"/>
         </w:rPr>
         <w:drawing>
@@ -9339,7 +11725,21 @@
         <w:rPr>
           <w:lang w:val="en-GB"/>
         </w:rPr>
-        <w:t>The math equation here is used to change the volume logarithmically as the volume on the mixer is logarithmic. also the slider value was changed to fit this version.</w:t>
+        <w:t xml:space="preserve">The math equation here is used to change the volume logarithmically as the volume on the mixer is logarithmic. </w:t>
+      </w:r>
+      <w:proofErr w:type="gramStart"/>
+      <w:r>
+        <w:rPr>
+          <w:lang w:val="en-GB"/>
+        </w:rPr>
+        <w:t>also</w:t>
+      </w:r>
+      <w:proofErr w:type="gramEnd"/>
+      <w:r>
+        <w:rPr>
+          <w:lang w:val="en-GB"/>
+        </w:rPr>
+        <w:t xml:space="preserve"> the slider value was changed to fit this version.</w:t>
       </w:r>
       <w:r>
         <w:rPr>
@@ -9351,7 +11751,29 @@
         <w:rPr>
           <w:lang w:val="en-GB"/>
         </w:rPr>
-        <w:t xml:space="preserve">The unity function “SetFloat()” changes the </w:t>
+        <w:t>The unity function “</w:t>
+      </w:r>
+      <w:proofErr w:type="spellStart"/>
+      <w:proofErr w:type="gramStart"/>
+      <w:r>
+        <w:rPr>
+          <w:lang w:val="en-GB"/>
+        </w:rPr>
+        <w:t>SetFloat</w:t>
+      </w:r>
+      <w:proofErr w:type="spellEnd"/>
+      <w:r>
+        <w:rPr>
+          <w:lang w:val="en-GB"/>
+        </w:rPr>
+        <w:t>(</w:t>
+      </w:r>
+      <w:proofErr w:type="gramEnd"/>
+      <w:r>
+        <w:rPr>
+          <w:lang w:val="en-GB"/>
+        </w:rPr>
+        <w:t xml:space="preserve">)” changes the </w:t>
       </w:r>
       <w:r>
         <w:rPr>
@@ -9386,6 +11808,7 @@
       </w:pPr>
       <w:r>
         <w:rPr>
+          <w:noProof/>
           <w:lang w:val="en-GB"/>
         </w:rPr>
         <w:drawing>
@@ -9433,6 +11856,7 @@
       </w:pPr>
       <w:r>
         <w:rPr>
+          <w:noProof/>
           <w:lang w:val="en-GB"/>
         </w:rPr>
         <w:drawing>
@@ -9482,7 +11906,57 @@
         <w:rPr>
           <w:lang w:val="en-GB"/>
         </w:rPr>
-        <w:t>In the “OnDisable()” function the “SetFloat()” function will be used to store the values to the “PlayerPrefs” which is player preferences that are stored on the computer</w:t>
+        <w:t>In the “</w:t>
+      </w:r>
+      <w:proofErr w:type="spellStart"/>
+      <w:proofErr w:type="gramStart"/>
+      <w:r>
+        <w:rPr>
+          <w:lang w:val="en-GB"/>
+        </w:rPr>
+        <w:t>OnDisable</w:t>
+      </w:r>
+      <w:proofErr w:type="spellEnd"/>
+      <w:r>
+        <w:rPr>
+          <w:lang w:val="en-GB"/>
+        </w:rPr>
+        <w:t>(</w:t>
+      </w:r>
+      <w:proofErr w:type="gramEnd"/>
+      <w:r>
+        <w:rPr>
+          <w:lang w:val="en-GB"/>
+        </w:rPr>
+        <w:t>)” function the “</w:t>
+      </w:r>
+      <w:proofErr w:type="spellStart"/>
+      <w:r>
+        <w:rPr>
+          <w:lang w:val="en-GB"/>
+        </w:rPr>
+        <w:t>SetFloat</w:t>
+      </w:r>
+      <w:proofErr w:type="spellEnd"/>
+      <w:r>
+        <w:rPr>
+          <w:lang w:val="en-GB"/>
+        </w:rPr>
+        <w:t>()” function will be used to store the values to the “</w:t>
+      </w:r>
+      <w:proofErr w:type="spellStart"/>
+      <w:r>
+        <w:rPr>
+          <w:lang w:val="en-GB"/>
+        </w:rPr>
+        <w:t>PlayerPrefs</w:t>
+      </w:r>
+      <w:proofErr w:type="spellEnd"/>
+      <w:r>
+        <w:rPr>
+          <w:lang w:val="en-GB"/>
+        </w:rPr>
+        <w:t>” which is player preferences that are stored on the computer</w:t>
       </w:r>
       <w:r>
         <w:rPr>
@@ -9495,14 +11969,36 @@
           <w:lang w:val="en-GB"/>
         </w:rPr>
         <w:lastRenderedPageBreak/>
-        <w:t>“AudioManager.MASTER_KEY” is the variable name for master volume mixer, and the slider value</w:t>
-      </w:r>
-      <w:r>
-        <w:rPr>
-          <w:lang w:val="en-GB"/>
-        </w:rPr>
-        <w:t xml:space="preserve"> is masterSlider.value</w:t>
-      </w:r>
+        <w:t>“</w:t>
+      </w:r>
+      <w:proofErr w:type="spellStart"/>
+      <w:r>
+        <w:rPr>
+          <w:lang w:val="en-GB"/>
+        </w:rPr>
+        <w:t>AudioManager.MASTER_KEY</w:t>
+      </w:r>
+      <w:proofErr w:type="spellEnd"/>
+      <w:r>
+        <w:rPr>
+          <w:lang w:val="en-GB"/>
+        </w:rPr>
+        <w:t>” is the variable name for master volume mixer, and the slider value</w:t>
+      </w:r>
+      <w:r>
+        <w:rPr>
+          <w:lang w:val="en-GB"/>
+        </w:rPr>
+        <w:t xml:space="preserve"> is </w:t>
+      </w:r>
+      <w:proofErr w:type="spellStart"/>
+      <w:r>
+        <w:rPr>
+          <w:lang w:val="en-GB"/>
+        </w:rPr>
+        <w:t>masterSlider.value</w:t>
+      </w:r>
+      <w:proofErr w:type="spellEnd"/>
       <w:r>
         <w:rPr>
           <w:lang w:val="en-GB"/>
@@ -9520,10 +12016,25 @@
         <w:rPr>
           <w:lang w:val="en-GB"/>
         </w:rPr>
-        <w:t>This is saving the sound details to the player prefs.</w:t>
-      </w:r>
-      <w:r>
-        <w:rPr>
+        <w:t xml:space="preserve">This is saving the sound details to the player </w:t>
+      </w:r>
+      <w:proofErr w:type="spellStart"/>
+      <w:r>
+        <w:rPr>
+          <w:lang w:val="en-GB"/>
+        </w:rPr>
+        <w:t>prefs</w:t>
+      </w:r>
+      <w:proofErr w:type="spellEnd"/>
+      <w:r>
+        <w:rPr>
+          <w:lang w:val="en-GB"/>
+        </w:rPr>
+        <w:t>.</w:t>
+      </w:r>
+      <w:r>
+        <w:rPr>
+          <w:noProof/>
           <w:lang w:val="en-GB"/>
         </w:rPr>
         <w:drawing>
@@ -9573,36 +12084,151 @@
         <w:rPr>
           <w:lang w:val="en-GB"/>
         </w:rPr>
-        <w:t>In the “AudioManager.cs” script the settings are loaded, since an “AudioManager” is going to be in every scene.</w:t>
-      </w:r>
-    </w:p>
-    <w:p>
-      <w:pPr>
-        <w:rPr>
-          <w:lang w:val="en-GB"/>
-        </w:rPr>
-      </w:pPr>
-      <w:r>
-        <w:rPr>
-          <w:lang w:val="en-GB"/>
-        </w:rPr>
-        <w:t>In the “LoadSound()” function the value of the float that’s stored in player prefs is acquired with the Unity function “GetFloat()” if it cant find a value for “MASTER_KEY” it will default to 1 (100% volume).</w:t>
-      </w:r>
-      <w:r>
-        <w:rPr>
-          <w:lang w:val="en-GB"/>
-        </w:rPr>
-        <w:t xml:space="preserve"> The volume of each mixer is then set with “SetFloat()”, the value is put into a logarithmic equation to get the correct value.</w:t>
-      </w:r>
-    </w:p>
-    <w:p>
-      <w:pPr>
-        <w:rPr>
-          <w:lang w:val="en-GB"/>
-        </w:rPr>
-      </w:pPr>
-      <w:r>
-        <w:rPr>
+        <w:t>In the “</w:t>
+      </w:r>
+      <w:proofErr w:type="spellStart"/>
+      <w:r>
+        <w:rPr>
+          <w:lang w:val="en-GB"/>
+        </w:rPr>
+        <w:t>AudioManager.cs</w:t>
+      </w:r>
+      <w:proofErr w:type="spellEnd"/>
+      <w:r>
+        <w:rPr>
+          <w:lang w:val="en-GB"/>
+        </w:rPr>
+        <w:t>” script the settings are loaded, since an “</w:t>
+      </w:r>
+      <w:proofErr w:type="spellStart"/>
+      <w:r>
+        <w:rPr>
+          <w:lang w:val="en-GB"/>
+        </w:rPr>
+        <w:t>AudioManager</w:t>
+      </w:r>
+      <w:proofErr w:type="spellEnd"/>
+      <w:r>
+        <w:rPr>
+          <w:lang w:val="en-GB"/>
+        </w:rPr>
+        <w:t>” is going to be in every scene.</w:t>
+      </w:r>
+    </w:p>
+    <w:p>
+      <w:pPr>
+        <w:rPr>
+          <w:lang w:val="en-GB"/>
+        </w:rPr>
+      </w:pPr>
+      <w:r>
+        <w:rPr>
+          <w:lang w:val="en-GB"/>
+        </w:rPr>
+        <w:t>In the “</w:t>
+      </w:r>
+      <w:proofErr w:type="spellStart"/>
+      <w:proofErr w:type="gramStart"/>
+      <w:r>
+        <w:rPr>
+          <w:lang w:val="en-GB"/>
+        </w:rPr>
+        <w:t>LoadSound</w:t>
+      </w:r>
+      <w:proofErr w:type="spellEnd"/>
+      <w:r>
+        <w:rPr>
+          <w:lang w:val="en-GB"/>
+        </w:rPr>
+        <w:t>(</w:t>
+      </w:r>
+      <w:proofErr w:type="gramEnd"/>
+      <w:r>
+        <w:rPr>
+          <w:lang w:val="en-GB"/>
+        </w:rPr>
+        <w:t xml:space="preserve">)” function the value of the float that’s stored in player </w:t>
+      </w:r>
+      <w:proofErr w:type="spellStart"/>
+      <w:r>
+        <w:rPr>
+          <w:lang w:val="en-GB"/>
+        </w:rPr>
+        <w:t>prefs</w:t>
+      </w:r>
+      <w:proofErr w:type="spellEnd"/>
+      <w:r>
+        <w:rPr>
+          <w:lang w:val="en-GB"/>
+        </w:rPr>
+        <w:t xml:space="preserve"> is acquired with the Unity function “</w:t>
+      </w:r>
+      <w:proofErr w:type="spellStart"/>
+      <w:r>
+        <w:rPr>
+          <w:lang w:val="en-GB"/>
+        </w:rPr>
+        <w:t>GetFloat</w:t>
+      </w:r>
+      <w:proofErr w:type="spellEnd"/>
+      <w:r>
+        <w:rPr>
+          <w:lang w:val="en-GB"/>
+        </w:rPr>
+        <w:t xml:space="preserve">()” if it </w:t>
+      </w:r>
+      <w:proofErr w:type="spellStart"/>
+      <w:r>
+        <w:rPr>
+          <w:lang w:val="en-GB"/>
+        </w:rPr>
+        <w:t>cant</w:t>
+      </w:r>
+      <w:proofErr w:type="spellEnd"/>
+      <w:r>
+        <w:rPr>
+          <w:lang w:val="en-GB"/>
+        </w:rPr>
+        <w:t xml:space="preserve"> find a value for “MASTER_KEY” it will default to 1 (100% volume).</w:t>
+      </w:r>
+      <w:r>
+        <w:rPr>
+          <w:lang w:val="en-GB"/>
+        </w:rPr>
+        <w:t xml:space="preserve"> The volume of each mixer is then set with “</w:t>
+      </w:r>
+      <w:proofErr w:type="spellStart"/>
+      <w:proofErr w:type="gramStart"/>
+      <w:r>
+        <w:rPr>
+          <w:lang w:val="en-GB"/>
+        </w:rPr>
+        <w:t>SetFloat</w:t>
+      </w:r>
+      <w:proofErr w:type="spellEnd"/>
+      <w:r>
+        <w:rPr>
+          <w:lang w:val="en-GB"/>
+        </w:rPr>
+        <w:t>(</w:t>
+      </w:r>
+      <w:proofErr w:type="gramEnd"/>
+      <w:r>
+        <w:rPr>
+          <w:lang w:val="en-GB"/>
+        </w:rPr>
+        <w:t>)”, the value is put into a logarithmic equation to get the correct value.</w:t>
+      </w:r>
+    </w:p>
+    <w:p>
+      <w:pPr>
+        <w:rPr>
+          <w:lang w:val="en-GB"/>
+        </w:rPr>
+      </w:pPr>
+      <w:r>
+        <w:rPr>
+          <w:noProof/>
           <w:lang w:val="en-GB"/>
         </w:rPr>
         <w:drawing>
@@ -9652,7 +12278,49 @@
         <w:rPr>
           <w:lang w:val="en-GB"/>
         </w:rPr>
-        <w:t>The AudioManager object has the AudioManager.cs script on it, once the scene loads it will check if there is an instance of AudioManager if there is not it will set an instance that won’t be destroyed when scene is loaded. If there is an instance</w:t>
+        <w:t xml:space="preserve">The </w:t>
+      </w:r>
+      <w:proofErr w:type="spellStart"/>
+      <w:r>
+        <w:rPr>
+          <w:lang w:val="en-GB"/>
+        </w:rPr>
+        <w:t>AudioManager</w:t>
+      </w:r>
+      <w:proofErr w:type="spellEnd"/>
+      <w:r>
+        <w:rPr>
+          <w:lang w:val="en-GB"/>
+        </w:rPr>
+        <w:t xml:space="preserve"> object has the </w:t>
+      </w:r>
+      <w:proofErr w:type="spellStart"/>
+      <w:r>
+        <w:rPr>
+          <w:lang w:val="en-GB"/>
+        </w:rPr>
+        <w:t>AudioManager.cs</w:t>
+      </w:r>
+      <w:proofErr w:type="spellEnd"/>
+      <w:r>
+        <w:rPr>
+          <w:lang w:val="en-GB"/>
+        </w:rPr>
+        <w:t xml:space="preserve"> script on it, once the scene loads it will check if there is an instance of </w:t>
+      </w:r>
+      <w:proofErr w:type="spellStart"/>
+      <w:r>
+        <w:rPr>
+          <w:lang w:val="en-GB"/>
+        </w:rPr>
+        <w:t>AudioManager</w:t>
+      </w:r>
+      <w:proofErr w:type="spellEnd"/>
+      <w:r>
+        <w:rPr>
+          <w:lang w:val="en-GB"/>
+        </w:rPr>
+        <w:t xml:space="preserve"> if there is not it will set an instance that won’t be destroyed when scene is loaded. If there is an instance</w:t>
       </w:r>
       <w:r>
         <w:rPr>
@@ -9678,12 +12346,14 @@
         </w:rPr>
         <w:t>“</w:t>
       </w:r>
+      <w:proofErr w:type="spellStart"/>
       <w:r>
         <w:rPr>
           <w:lang w:val="en-GB"/>
         </w:rPr>
         <w:t>AudioManager</w:t>
       </w:r>
+      <w:proofErr w:type="spellEnd"/>
       <w:r>
         <w:rPr>
           <w:lang w:val="en-GB"/>
@@ -9711,6 +12381,7 @@
       </w:pPr>
       <w:r>
         <w:rPr>
+          <w:noProof/>
           <w:lang w:val="en-GB"/>
         </w:rPr>
         <w:lastRenderedPageBreak/>
@@ -9825,7 +12496,21 @@
         <w:rPr>
           <w:lang w:val="en-GB"/>
         </w:rPr>
-        <w:t xml:space="preserve">The groups of this mixer are set up so master controls both the music and sfx sounds but they don’t have any impact on </w:t>
+        <w:t xml:space="preserve">The groups of this mixer are set up so master controls both the music and </w:t>
+      </w:r>
+      <w:proofErr w:type="spellStart"/>
+      <w:r>
+        <w:rPr>
+          <w:lang w:val="en-GB"/>
+        </w:rPr>
+        <w:t>sfx</w:t>
+      </w:r>
+      <w:proofErr w:type="spellEnd"/>
+      <w:r>
+        <w:rPr>
+          <w:lang w:val="en-GB"/>
+        </w:rPr>
+        <w:t xml:space="preserve"> sounds but they don’t have any impact on </w:t>
       </w:r>
       <w:r>
         <w:rPr>
@@ -9848,6 +12533,7 @@
       </w:pPr>
       <w:r>
         <w:rPr>
+          <w:noProof/>
           <w:lang w:val="en-GB"/>
         </w:rPr>
         <w:lastRenderedPageBreak/>
@@ -9971,6 +12657,7 @@
           <w:lang w:val="en-GB"/>
         </w:rPr>
       </w:pPr>
+      <w:proofErr w:type="spellStart"/>
       <w:r>
         <w:rPr>
           <w:lang w:val="en-GB"/>
@@ -9983,6 +12670,7 @@
         </w:rPr>
         <w:t>.cs</w:t>
       </w:r>
+      <w:proofErr w:type="spellEnd"/>
     </w:p>
     <w:p>
       <w:pPr>
@@ -10000,17 +12688,46 @@
         <w:rPr>
           <w:lang w:val="en-GB"/>
         </w:rPr>
-        <w:t xml:space="preserve">use. All child objects will need to turn around so the “Flip()”, and “ChangeDirection()” functions are here </w:t>
-      </w:r>
-    </w:p>
-    <w:p>
-      <w:pPr>
-        <w:rPr>
-          <w:lang w:val="en-GB"/>
-        </w:rPr>
-      </w:pPr>
-      <w:r>
-        <w:rPr>
+        <w:t>use. All child objects will need to turn around so the “</w:t>
+      </w:r>
+      <w:proofErr w:type="gramStart"/>
+      <w:r>
+        <w:rPr>
+          <w:lang w:val="en-GB"/>
+        </w:rPr>
+        <w:t>Flip(</w:t>
+      </w:r>
+      <w:proofErr w:type="gramEnd"/>
+      <w:r>
+        <w:rPr>
+          <w:lang w:val="en-GB"/>
+        </w:rPr>
+        <w:t>)”, and “</w:t>
+      </w:r>
+      <w:proofErr w:type="spellStart"/>
+      <w:r>
+        <w:rPr>
+          <w:lang w:val="en-GB"/>
+        </w:rPr>
+        <w:t>ChangeDirection</w:t>
+      </w:r>
+      <w:proofErr w:type="spellEnd"/>
+      <w:r>
+        <w:rPr>
+          <w:lang w:val="en-GB"/>
+        </w:rPr>
+        <w:t xml:space="preserve">()” functions are here </w:t>
+      </w:r>
+    </w:p>
+    <w:p>
+      <w:pPr>
+        <w:rPr>
+          <w:lang w:val="en-GB"/>
+        </w:rPr>
+      </w:pPr>
+      <w:r>
+        <w:rPr>
+          <w:noProof/>
           <w:lang w:val="en-GB"/>
         </w:rPr>
         <w:lastRenderedPageBreak/>
@@ -10052,6 +12769,7 @@
       </w:r>
       <w:r>
         <w:rPr>
+          <w:noProof/>
           <w:lang w:val="en-GB"/>
         </w:rPr>
         <w:drawing>
@@ -10101,17 +12819,54 @@
         <w:rPr>
           <w:lang w:val="en-GB"/>
         </w:rPr>
-        <w:t>The characters will need to check if they are on the ground or against a wall so the “IsGrounded()” and “IsWalled()” functions are here.</w:t>
-      </w:r>
-    </w:p>
-    <w:p>
-      <w:pPr>
-        <w:rPr>
-          <w:lang w:val="en-GB"/>
-        </w:rPr>
-      </w:pPr>
-      <w:r>
-        <w:rPr>
+        <w:t>The characters will need to check if they are on the ground or against a wall so the “</w:t>
+      </w:r>
+      <w:proofErr w:type="spellStart"/>
+      <w:proofErr w:type="gramStart"/>
+      <w:r>
+        <w:rPr>
+          <w:lang w:val="en-GB"/>
+        </w:rPr>
+        <w:t>IsGrounded</w:t>
+      </w:r>
+      <w:proofErr w:type="spellEnd"/>
+      <w:r>
+        <w:rPr>
+          <w:lang w:val="en-GB"/>
+        </w:rPr>
+        <w:t>(</w:t>
+      </w:r>
+      <w:proofErr w:type="gramEnd"/>
+      <w:r>
+        <w:rPr>
+          <w:lang w:val="en-GB"/>
+        </w:rPr>
+        <w:t>)” and “</w:t>
+      </w:r>
+      <w:proofErr w:type="spellStart"/>
+      <w:r>
+        <w:rPr>
+          <w:lang w:val="en-GB"/>
+        </w:rPr>
+        <w:t>IsWalled</w:t>
+      </w:r>
+      <w:proofErr w:type="spellEnd"/>
+      <w:r>
+        <w:rPr>
+          <w:lang w:val="en-GB"/>
+        </w:rPr>
+        <w:t>()” functions are here.</w:t>
+      </w:r>
+    </w:p>
+    <w:p>
+      <w:pPr>
+        <w:rPr>
+          <w:lang w:val="en-GB"/>
+        </w:rPr>
+      </w:pPr>
+      <w:r>
+        <w:rPr>
+          <w:noProof/>
           <w:lang w:val="en-GB"/>
         </w:rPr>
         <w:lastRenderedPageBreak/>
@@ -10162,17 +12917,54 @@
         <w:rPr>
           <w:lang w:val="en-GB"/>
         </w:rPr>
-        <w:t xml:space="preserve">All characters should be able to take damage and die so the “TakeDamage()”, “Die()” and “DisableOnDeath()” functions are here. </w:t>
-      </w:r>
-    </w:p>
-    <w:p>
-      <w:pPr>
-        <w:rPr>
-          <w:lang w:val="en-GB"/>
-        </w:rPr>
-      </w:pPr>
-      <w:r>
-        <w:rPr>
+        <w:t>All characters should be able to take damage and die so the “</w:t>
+      </w:r>
+      <w:proofErr w:type="spellStart"/>
+      <w:proofErr w:type="gramStart"/>
+      <w:r>
+        <w:rPr>
+          <w:lang w:val="en-GB"/>
+        </w:rPr>
+        <w:t>TakeDamage</w:t>
+      </w:r>
+      <w:proofErr w:type="spellEnd"/>
+      <w:r>
+        <w:rPr>
+          <w:lang w:val="en-GB"/>
+        </w:rPr>
+        <w:t>(</w:t>
+      </w:r>
+      <w:proofErr w:type="gramEnd"/>
+      <w:r>
+        <w:rPr>
+          <w:lang w:val="en-GB"/>
+        </w:rPr>
+        <w:t>)”, “Die()” and “</w:t>
+      </w:r>
+      <w:proofErr w:type="spellStart"/>
+      <w:r>
+        <w:rPr>
+          <w:lang w:val="en-GB"/>
+        </w:rPr>
+        <w:t>DisableOnDeath</w:t>
+      </w:r>
+      <w:proofErr w:type="spellEnd"/>
+      <w:r>
+        <w:rPr>
+          <w:lang w:val="en-GB"/>
+        </w:rPr>
+        <w:t xml:space="preserve">()” functions are here. </w:t>
+      </w:r>
+    </w:p>
+    <w:p>
+      <w:pPr>
+        <w:rPr>
+          <w:lang w:val="en-GB"/>
+        </w:rPr>
+      </w:pPr>
+      <w:r>
+        <w:rPr>
+          <w:noProof/>
           <w:lang w:val="en-GB"/>
         </w:rPr>
         <w:drawing>
@@ -10269,6 +13061,7 @@
       </w:pPr>
       <w:r>
         <w:rPr>
+          <w:noProof/>
           <w:lang w:val="en-GB"/>
         </w:rPr>
         <w:lastRenderedPageBreak/>
@@ -10319,7 +13112,29 @@
         <w:rPr>
           <w:lang w:val="en-GB"/>
         </w:rPr>
-        <w:t>Each character should not be able to move while the game is paused “Update” and “FixedUpdate()” do this.</w:t>
+        <w:t>Each character should not be able to move while the game is paused “Update” and “</w:t>
+      </w:r>
+      <w:proofErr w:type="spellStart"/>
+      <w:proofErr w:type="gramStart"/>
+      <w:r>
+        <w:rPr>
+          <w:lang w:val="en-GB"/>
+        </w:rPr>
+        <w:t>FixedUpdate</w:t>
+      </w:r>
+      <w:proofErr w:type="spellEnd"/>
+      <w:r>
+        <w:rPr>
+          <w:lang w:val="en-GB"/>
+        </w:rPr>
+        <w:t>(</w:t>
+      </w:r>
+      <w:proofErr w:type="gramEnd"/>
+      <w:r>
+        <w:rPr>
+          <w:lang w:val="en-GB"/>
+        </w:rPr>
+        <w:t>)” do this.</w:t>
       </w:r>
       <w:r>
         <w:rPr>
@@ -10361,7 +13176,21 @@
         <w:rPr>
           <w:lang w:val="en-GB"/>
         </w:rPr>
-        <w:t>The “Start()” function will set each of the characters Health and speed and make sure they are not attacking.</w:t>
+        <w:t>The “</w:t>
+      </w:r>
+      <w:proofErr w:type="gramStart"/>
+      <w:r>
+        <w:rPr>
+          <w:lang w:val="en-GB"/>
+        </w:rPr>
+        <w:t>Start(</w:t>
+      </w:r>
+      <w:proofErr w:type="gramEnd"/>
+      <w:r>
+        <w:rPr>
+          <w:lang w:val="en-GB"/>
+        </w:rPr>
+        <w:t>)” function will set each of the characters Health and speed and make sure they are not attacking.</w:t>
       </w:r>
     </w:p>
     <w:p>
@@ -10378,6 +13207,7 @@
       </w:r>
       <w:r>
         <w:rPr>
+          <w:noProof/>
           <w:lang w:val="en-GB"/>
         </w:rPr>
         <w:drawing>
@@ -10427,17 +13257,40 @@
         <w:rPr>
           <w:lang w:val="en-GB"/>
         </w:rPr>
-        <w:t>“OnDrawGizmos()” draws wireframes that are visible in the editor and not in game but this is helpful to see where the attack points / range etc of characters are.</w:t>
-      </w:r>
-    </w:p>
-    <w:p>
-      <w:pPr>
-        <w:rPr>
-          <w:lang w:val="en-GB"/>
-        </w:rPr>
-      </w:pPr>
-      <w:r>
-        <w:rPr>
+        <w:t>“</w:t>
+      </w:r>
+      <w:proofErr w:type="spellStart"/>
+      <w:proofErr w:type="gramStart"/>
+      <w:r>
+        <w:rPr>
+          <w:lang w:val="en-GB"/>
+        </w:rPr>
+        <w:t>OnDrawGizmos</w:t>
+      </w:r>
+      <w:proofErr w:type="spellEnd"/>
+      <w:r>
+        <w:rPr>
+          <w:lang w:val="en-GB"/>
+        </w:rPr>
+        <w:t>(</w:t>
+      </w:r>
+      <w:proofErr w:type="gramEnd"/>
+      <w:r>
+        <w:rPr>
+          <w:lang w:val="en-GB"/>
+        </w:rPr>
+        <w:t>)” draws wireframes that are visible in the editor and not in game but this is helpful to see where the attack points / range etc of characters are.</w:t>
+      </w:r>
+    </w:p>
+    <w:p>
+      <w:pPr>
+        <w:rPr>
+          <w:lang w:val="en-GB"/>
+        </w:rPr>
+      </w:pPr>
+      <w:r>
+        <w:rPr>
+          <w:noProof/>
           <w:lang w:val="en-GB"/>
         </w:rPr>
         <w:drawing>
@@ -10491,6 +13344,7 @@
           <w:lang w:val="en-GB"/>
         </w:rPr>
       </w:pPr>
+      <w:proofErr w:type="spellStart"/>
       <w:r>
         <w:rPr>
           <w:lang w:val="en-GB"/>
@@ -10504,6 +13358,7 @@
         </w:rPr>
         <w:t>.cs</w:t>
       </w:r>
+      <w:proofErr w:type="spellEnd"/>
     </w:p>
     <w:p>
       <w:pPr>
@@ -10527,6 +13382,7 @@
       </w:pPr>
       <w:r>
         <w:rPr>
+          <w:noProof/>
           <w:lang w:val="en-GB"/>
         </w:rPr>
         <w:drawing>
@@ -10567,6 +13423,7 @@
       </w:r>
       <w:r>
         <w:rPr>
+          <w:noProof/>
           <w:lang w:val="en-GB"/>
         </w:rPr>
         <w:drawing>
@@ -10642,6 +13499,7 @@
       </w:pPr>
       <w:r>
         <w:rPr>
+          <w:noProof/>
           <w:lang w:val="en-GB"/>
         </w:rPr>
         <w:drawing>
@@ -10691,32 +13549,62 @@
         <w:rPr>
           <w:lang w:val="en-GB"/>
         </w:rPr>
-        <w:t>The functions that are overridden in “Player.cs” are;</w:t>
-      </w:r>
-    </w:p>
-    <w:p>
-      <w:pPr>
-        <w:rPr>
-          <w:lang w:val="en-GB"/>
-        </w:rPr>
-      </w:pPr>
-      <w:r>
-        <w:rPr>
-          <w:lang w:val="en-GB"/>
-        </w:rPr>
-        <w:t>“Start()”</w:t>
-      </w:r>
-      <w:r>
-        <w:rPr>
-          <w:lang w:val="en-GB"/>
-        </w:rPr>
-        <w:t>,</w:t>
-      </w:r>
-      <w:r>
-        <w:rPr>
-          <w:lang w:val="en-GB"/>
-        </w:rPr>
-        <w:t xml:space="preserve"> </w:t>
+        <w:t>The functions that are overridden in “</w:t>
+      </w:r>
+      <w:proofErr w:type="spellStart"/>
+      <w:r>
+        <w:rPr>
+          <w:lang w:val="en-GB"/>
+        </w:rPr>
+        <w:t>Player.cs</w:t>
+      </w:r>
+      <w:proofErr w:type="spellEnd"/>
+      <w:r>
+        <w:rPr>
+          <w:lang w:val="en-GB"/>
+        </w:rPr>
+        <w:t xml:space="preserve">” </w:t>
+      </w:r>
+      <w:proofErr w:type="gramStart"/>
+      <w:r>
+        <w:rPr>
+          <w:lang w:val="en-GB"/>
+        </w:rPr>
+        <w:t>are;</w:t>
+      </w:r>
+      <w:proofErr w:type="gramEnd"/>
+    </w:p>
+    <w:p>
+      <w:pPr>
+        <w:rPr>
+          <w:lang w:val="en-GB"/>
+        </w:rPr>
+      </w:pPr>
+      <w:r>
+        <w:rPr>
+          <w:lang w:val="en-GB"/>
+        </w:rPr>
+        <w:t>“</w:t>
+      </w:r>
+      <w:proofErr w:type="gramStart"/>
+      <w:r>
+        <w:rPr>
+          <w:lang w:val="en-GB"/>
+        </w:rPr>
+        <w:t>Start(</w:t>
+      </w:r>
+      <w:proofErr w:type="gramEnd"/>
+      <w:r>
+        <w:rPr>
+          <w:lang w:val="en-GB"/>
+        </w:rPr>
+        <w:t>)”</w:t>
+      </w:r>
+      <w:r>
+        <w:rPr>
+          <w:lang w:val="en-GB"/>
+        </w:rPr>
+        <w:t xml:space="preserve">, </w:t>
       </w:r>
       <w:r>
         <w:rPr>
@@ -10780,7 +13668,21 @@
         <w:rPr>
           <w:lang w:val="en-GB"/>
         </w:rPr>
-        <w:t>“Update()”</w:t>
+        <w:t>“</w:t>
+      </w:r>
+      <w:proofErr w:type="gramStart"/>
+      <w:r>
+        <w:rPr>
+          <w:lang w:val="en-GB"/>
+        </w:rPr>
+        <w:t>Update(</w:t>
+      </w:r>
+      <w:proofErr w:type="gramEnd"/>
+      <w:r>
+        <w:rPr>
+          <w:lang w:val="en-GB"/>
+        </w:rPr>
+        <w:t>)”</w:t>
       </w:r>
     </w:p>
     <w:p>
@@ -10817,20 +13719,70 @@
         <w:rPr>
           <w:lang w:val="en-GB"/>
         </w:rPr>
-        <w:t>“PlayerScript.cs Update()” function</w:t>
-      </w:r>
-    </w:p>
-    <w:p>
-      <w:pPr>
-        <w:rPr>
-          <w:lang w:val="en-GB"/>
-        </w:rPr>
-      </w:pPr>
-      <w:r>
-        <w:rPr>
-          <w:lang w:val="en-GB"/>
-        </w:rPr>
-        <w:t>“FixedUpdate()”</w:t>
+        <w:t>“</w:t>
+      </w:r>
+      <w:proofErr w:type="spellStart"/>
+      <w:r>
+        <w:rPr>
+          <w:lang w:val="en-GB"/>
+        </w:rPr>
+        <w:t>PlayerScript.cs</w:t>
+      </w:r>
+      <w:proofErr w:type="spellEnd"/>
+      <w:r>
+        <w:rPr>
+          <w:lang w:val="en-GB"/>
+        </w:rPr>
+        <w:t xml:space="preserve"> </w:t>
+      </w:r>
+      <w:proofErr w:type="gramStart"/>
+      <w:r>
+        <w:rPr>
+          <w:lang w:val="en-GB"/>
+        </w:rPr>
+        <w:t>Update(</w:t>
+      </w:r>
+      <w:proofErr w:type="gramEnd"/>
+      <w:r>
+        <w:rPr>
+          <w:lang w:val="en-GB"/>
+        </w:rPr>
+        <w:t>)” function</w:t>
+      </w:r>
+    </w:p>
+    <w:p>
+      <w:pPr>
+        <w:rPr>
+          <w:lang w:val="en-GB"/>
+        </w:rPr>
+      </w:pPr>
+      <w:r>
+        <w:rPr>
+          <w:lang w:val="en-GB"/>
+        </w:rPr>
+        <w:t>“</w:t>
+      </w:r>
+      <w:proofErr w:type="spellStart"/>
+      <w:proofErr w:type="gramStart"/>
+      <w:r>
+        <w:rPr>
+          <w:lang w:val="en-GB"/>
+        </w:rPr>
+        <w:t>FixedUpdate</w:t>
+      </w:r>
+      <w:proofErr w:type="spellEnd"/>
+      <w:r>
+        <w:rPr>
+          <w:lang w:val="en-GB"/>
+        </w:rPr>
+        <w:t>(</w:t>
+      </w:r>
+      <w:proofErr w:type="gramEnd"/>
+      <w:r>
+        <w:rPr>
+          <w:lang w:val="en-GB"/>
+        </w:rPr>
+        <w:t>)”</w:t>
       </w:r>
     </w:p>
     <w:p>
@@ -10855,17 +13807,54 @@
         <w:rPr>
           <w:lang w:val="en-GB"/>
         </w:rPr>
-        <w:t>previously in the “PlayerScrip.cs FixedUpdate()” function.</w:t>
-      </w:r>
-    </w:p>
-    <w:p>
-      <w:pPr>
-        <w:rPr>
-          <w:lang w:val="en-GB"/>
-        </w:rPr>
-      </w:pPr>
-      <w:r>
-        <w:rPr>
+        <w:t>previously in the “</w:t>
+      </w:r>
+      <w:proofErr w:type="spellStart"/>
+      <w:r>
+        <w:rPr>
+          <w:lang w:val="en-GB"/>
+        </w:rPr>
+        <w:t>PlayerScrip.cs</w:t>
+      </w:r>
+      <w:proofErr w:type="spellEnd"/>
+      <w:r>
+        <w:rPr>
+          <w:lang w:val="en-GB"/>
+        </w:rPr>
+        <w:t xml:space="preserve"> </w:t>
+      </w:r>
+      <w:proofErr w:type="spellStart"/>
+      <w:proofErr w:type="gramStart"/>
+      <w:r>
+        <w:rPr>
+          <w:lang w:val="en-GB"/>
+        </w:rPr>
+        <w:t>FixedUpdate</w:t>
+      </w:r>
+      <w:proofErr w:type="spellEnd"/>
+      <w:r>
+        <w:rPr>
+          <w:lang w:val="en-GB"/>
+        </w:rPr>
+        <w:t>(</w:t>
+      </w:r>
+      <w:proofErr w:type="gramEnd"/>
+      <w:r>
+        <w:rPr>
+          <w:lang w:val="en-GB"/>
+        </w:rPr>
+        <w:t>)” function.</w:t>
+      </w:r>
+    </w:p>
+    <w:p>
+      <w:pPr>
+        <w:rPr>
+          <w:lang w:val="en-GB"/>
+        </w:rPr>
+      </w:pPr>
+      <w:r>
+        <w:rPr>
+          <w:noProof/>
           <w:lang w:val="en-GB"/>
         </w:rPr>
         <w:drawing>
@@ -10915,7 +13904,21 @@
         <w:rPr>
           <w:lang w:val="en-GB"/>
         </w:rPr>
-        <w:t>“Attack()”</w:t>
+        <w:t>“</w:t>
+      </w:r>
+      <w:proofErr w:type="gramStart"/>
+      <w:r>
+        <w:rPr>
+          <w:lang w:val="en-GB"/>
+        </w:rPr>
+        <w:t>Attack(</w:t>
+      </w:r>
+      <w:proofErr w:type="gramEnd"/>
+      <w:r>
+        <w:rPr>
+          <w:lang w:val="en-GB"/>
+        </w:rPr>
+        <w:t>)”</w:t>
       </w:r>
     </w:p>
     <w:p>
@@ -10946,7 +13949,35 @@
         <w:rPr>
           <w:lang w:val="en-GB"/>
         </w:rPr>
-        <w:t>. also explained previously in the “PlayerScript.cs Attack()” function</w:t>
+        <w:t>. also explained previously in the “</w:t>
+      </w:r>
+      <w:proofErr w:type="spellStart"/>
+      <w:r>
+        <w:rPr>
+          <w:lang w:val="en-GB"/>
+        </w:rPr>
+        <w:t>PlayerScript.cs</w:t>
+      </w:r>
+      <w:proofErr w:type="spellEnd"/>
+      <w:r>
+        <w:rPr>
+          <w:lang w:val="en-GB"/>
+        </w:rPr>
+        <w:t xml:space="preserve"> </w:t>
+      </w:r>
+      <w:proofErr w:type="gramStart"/>
+      <w:r>
+        <w:rPr>
+          <w:lang w:val="en-GB"/>
+        </w:rPr>
+        <w:t>Attack(</w:t>
+      </w:r>
+      <w:proofErr w:type="gramEnd"/>
+      <w:r>
+        <w:rPr>
+          <w:lang w:val="en-GB"/>
+        </w:rPr>
+        <w:t>)” function</w:t>
       </w:r>
       <w:r>
         <w:rPr>
@@ -10963,6 +13994,7 @@
       </w:pPr>
       <w:r>
         <w:rPr>
+          <w:noProof/>
           <w:lang w:val="en-GB"/>
         </w:rPr>
         <w:lastRenderedPageBreak/>
@@ -11015,11 +14047,27 @@
         </w:rPr>
         <w:t>“</w:t>
       </w:r>
-      <w:r>
-        <w:rPr>
-          <w:lang w:val="en-GB"/>
-        </w:rPr>
-        <w:t>TakeDamage()</w:t>
+      <w:proofErr w:type="spellStart"/>
+      <w:proofErr w:type="gramStart"/>
+      <w:r>
+        <w:rPr>
+          <w:lang w:val="en-GB"/>
+        </w:rPr>
+        <w:t>TakeDamage</w:t>
+      </w:r>
+      <w:proofErr w:type="spellEnd"/>
+      <w:r>
+        <w:rPr>
+          <w:lang w:val="en-GB"/>
+        </w:rPr>
+        <w:t>(</w:t>
+      </w:r>
+      <w:proofErr w:type="gramEnd"/>
+      <w:r>
+        <w:rPr>
+          <w:lang w:val="en-GB"/>
+        </w:rPr>
+        <w:t>)</w:t>
       </w:r>
       <w:r>
         <w:rPr>
@@ -11073,6 +14121,7 @@
       </w:pPr>
       <w:r>
         <w:rPr>
+          <w:noProof/>
           <w:lang w:val="en-GB"/>
         </w:rPr>
         <w:drawing>
@@ -11122,7 +14171,29 @@
         <w:rPr>
           <w:lang w:val="en-GB"/>
         </w:rPr>
-        <w:t>“DisableOnDeath()”</w:t>
+        <w:t>“</w:t>
+      </w:r>
+      <w:proofErr w:type="spellStart"/>
+      <w:proofErr w:type="gramStart"/>
+      <w:r>
+        <w:rPr>
+          <w:lang w:val="en-GB"/>
+        </w:rPr>
+        <w:t>DisableOnDeath</w:t>
+      </w:r>
+      <w:proofErr w:type="spellEnd"/>
+      <w:r>
+        <w:rPr>
+          <w:lang w:val="en-GB"/>
+        </w:rPr>
+        <w:t>(</w:t>
+      </w:r>
+      <w:proofErr w:type="gramEnd"/>
+      <w:r>
+        <w:rPr>
+          <w:lang w:val="en-GB"/>
+        </w:rPr>
+        <w:t>)”</w:t>
       </w:r>
       <w:r>
         <w:rPr>
@@ -11139,6 +14210,7 @@
       </w:pPr>
       <w:r>
         <w:rPr>
+          <w:noProof/>
           <w:lang w:val="en-GB"/>
         </w:rPr>
         <w:drawing>
@@ -11188,17 +14260,32 @@
         <w:rPr>
           <w:lang w:val="en-GB"/>
         </w:rPr>
-        <w:t>“Flip()” Making the dash go the correct direction, since the new way of flipping the player doesn’t use the players X scale anymore.</w:t>
-      </w:r>
-    </w:p>
-    <w:p>
-      <w:pPr>
-        <w:rPr>
-          <w:lang w:val="en-GB"/>
-        </w:rPr>
-      </w:pPr>
-      <w:r>
-        <w:rPr>
+        <w:t>“</w:t>
+      </w:r>
+      <w:proofErr w:type="gramStart"/>
+      <w:r>
+        <w:rPr>
+          <w:lang w:val="en-GB"/>
+        </w:rPr>
+        <w:t>Flip(</w:t>
+      </w:r>
+      <w:proofErr w:type="gramEnd"/>
+      <w:r>
+        <w:rPr>
+          <w:lang w:val="en-GB"/>
+        </w:rPr>
+        <w:t>)” Making the dash go the correct direction, since the new way of flipping the player doesn’t use the players X scale anymore.</w:t>
+      </w:r>
+    </w:p>
+    <w:p>
+      <w:pPr>
+        <w:rPr>
+          <w:lang w:val="en-GB"/>
+        </w:rPr>
+      </w:pPr>
+      <w:r>
+        <w:rPr>
+          <w:noProof/>
           <w:lang w:val="en-GB"/>
         </w:rPr>
         <w:drawing>
@@ -11248,17 +14335,40 @@
         <w:rPr>
           <w:lang w:val="en-GB"/>
         </w:rPr>
-        <w:t>“OnDrawGizmos()”</w:t>
-      </w:r>
-    </w:p>
-    <w:p>
-      <w:pPr>
-        <w:rPr>
-          <w:lang w:val="en-GB"/>
-        </w:rPr>
-      </w:pPr>
-      <w:r>
-        <w:rPr>
+        <w:t>“</w:t>
+      </w:r>
+      <w:proofErr w:type="spellStart"/>
+      <w:proofErr w:type="gramStart"/>
+      <w:r>
+        <w:rPr>
+          <w:lang w:val="en-GB"/>
+        </w:rPr>
+        <w:t>OnDrawGizmos</w:t>
+      </w:r>
+      <w:proofErr w:type="spellEnd"/>
+      <w:r>
+        <w:rPr>
+          <w:lang w:val="en-GB"/>
+        </w:rPr>
+        <w:t>(</w:t>
+      </w:r>
+      <w:proofErr w:type="gramEnd"/>
+      <w:r>
+        <w:rPr>
+          <w:lang w:val="en-GB"/>
+        </w:rPr>
+        <w:t>)”</w:t>
+      </w:r>
+    </w:p>
+    <w:p>
+      <w:pPr>
+        <w:rPr>
+          <w:lang w:val="en-GB"/>
+        </w:rPr>
+      </w:pPr>
+      <w:r>
+        <w:rPr>
+          <w:noProof/>
           <w:lang w:val="en-GB"/>
         </w:rPr>
         <w:lastRenderedPageBreak/>
@@ -11323,7 +14433,29 @@
         <w:rPr>
           <w:lang w:val="en-GB"/>
         </w:rPr>
-        <w:t xml:space="preserve">The “PlayerAnimations()” function can </w:t>
+        <w:t>The “</w:t>
+      </w:r>
+      <w:proofErr w:type="spellStart"/>
+      <w:proofErr w:type="gramStart"/>
+      <w:r>
+        <w:rPr>
+          <w:lang w:val="en-GB"/>
+        </w:rPr>
+        <w:t>PlayerAnimations</w:t>
+      </w:r>
+      <w:proofErr w:type="spellEnd"/>
+      <w:r>
+        <w:rPr>
+          <w:lang w:val="en-GB"/>
+        </w:rPr>
+        <w:t>(</w:t>
+      </w:r>
+      <w:proofErr w:type="gramEnd"/>
+      <w:r>
+        <w:rPr>
+          <w:lang w:val="en-GB"/>
+        </w:rPr>
+        <w:t xml:space="preserve">)” function can </w:t>
       </w:r>
       <w:r>
         <w:rPr>
@@ -11352,6 +14484,7 @@
       </w:pPr>
       <w:r>
         <w:rPr>
+          <w:noProof/>
           <w:lang w:val="en-GB"/>
         </w:rPr>
         <w:drawing>
@@ -11427,13 +14560,177 @@
         <w:rPr>
           <w:lang w:val="en-GB"/>
         </w:rPr>
-        <w:t xml:space="preserve"> “Move()”, “Fire()”, “Jump()”, “Interact()”, “Dash()”, </w:t>
-      </w:r>
-      <w:r>
-        <w:rPr>
-          <w:lang w:val="en-GB"/>
-        </w:rPr>
-        <w:t>and</w:t>
+        <w:t xml:space="preserve"> “</w:t>
+      </w:r>
+      <w:proofErr w:type="gramStart"/>
+      <w:r>
+        <w:rPr>
+          <w:lang w:val="en-GB"/>
+        </w:rPr>
+        <w:t>Move(</w:t>
+      </w:r>
+      <w:proofErr w:type="gramEnd"/>
+      <w:r>
+        <w:rPr>
+          <w:lang w:val="en-GB"/>
+        </w:rPr>
+        <w:t xml:space="preserve">)”, “Fire()”, “Jump()”, “Interact()”, “Dash()”, </w:t>
+      </w:r>
+      <w:r>
+        <w:rPr>
+          <w:lang w:val="en-GB"/>
+        </w:rPr>
+        <w:t xml:space="preserve">and </w:t>
+      </w:r>
+      <w:r>
+        <w:rPr>
+          <w:lang w:val="en-GB"/>
+        </w:rPr>
+        <w:t>“</w:t>
+      </w:r>
+      <w:proofErr w:type="spellStart"/>
+      <w:r>
+        <w:rPr>
+          <w:lang w:val="en-GB"/>
+        </w:rPr>
+        <w:t>CheckInteractions</w:t>
+      </w:r>
+      <w:proofErr w:type="spellEnd"/>
+      <w:r>
+        <w:rPr>
+          <w:lang w:val="en-GB"/>
+        </w:rPr>
+        <w:t>()”</w:t>
+      </w:r>
+      <w:r>
+        <w:rPr>
+          <w:lang w:val="en-GB"/>
+        </w:rPr>
+        <w:t>.</w:t>
+      </w:r>
+    </w:p>
+    <w:p>
+      <w:pPr>
+        <w:pStyle w:val="Heading4"/>
+        <w:rPr>
+          <w:lang w:val="en-GB"/>
+        </w:rPr>
+      </w:pPr>
+      <w:r>
+        <w:rPr>
+          <w:lang w:val="en-GB"/>
+        </w:rPr>
+        <w:t>Coroutines</w:t>
+      </w:r>
+    </w:p>
+    <w:p>
+      <w:pPr>
+        <w:rPr>
+          <w:lang w:val="en-GB"/>
+        </w:rPr>
+      </w:pPr>
+      <w:r>
+        <w:rPr>
+          <w:lang w:val="en-GB"/>
+        </w:rPr>
+        <w:t xml:space="preserve">The coroutines </w:t>
+      </w:r>
+      <w:r>
+        <w:rPr>
+          <w:lang w:val="en-GB"/>
+        </w:rPr>
+        <w:t xml:space="preserve">explained previously, </w:t>
+      </w:r>
+      <w:r>
+        <w:rPr>
+          <w:lang w:val="en-GB"/>
+        </w:rPr>
+        <w:t>“</w:t>
+      </w:r>
+      <w:proofErr w:type="spellStart"/>
+      <w:proofErr w:type="gramStart"/>
+      <w:r>
+        <w:rPr>
+          <w:lang w:val="en-GB"/>
+        </w:rPr>
+        <w:t>WallJumpCooldown</w:t>
+      </w:r>
+      <w:proofErr w:type="spellEnd"/>
+      <w:r>
+        <w:rPr>
+          <w:lang w:val="en-GB"/>
+        </w:rPr>
+        <w:t>(</w:t>
+      </w:r>
+      <w:proofErr w:type="gramEnd"/>
+      <w:r>
+        <w:rPr>
+          <w:lang w:val="en-GB"/>
+        </w:rPr>
+        <w:t>)”, “</w:t>
+      </w:r>
+      <w:proofErr w:type="spellStart"/>
+      <w:r>
+        <w:rPr>
+          <w:lang w:val="en-GB"/>
+        </w:rPr>
+        <w:t>WallBounce</w:t>
+      </w:r>
+      <w:proofErr w:type="spellEnd"/>
+      <w:r>
+        <w:rPr>
+          <w:lang w:val="en-GB"/>
+        </w:rPr>
+        <w:t>()”, and “Dash()” are placed in this class.</w:t>
+      </w:r>
+    </w:p>
+    <w:p>
+      <w:pPr>
+        <w:pStyle w:val="Heading4"/>
+        <w:rPr>
+          <w:lang w:val="en-GB"/>
+        </w:rPr>
+      </w:pPr>
+      <w:r>
+        <w:rPr>
+          <w:lang w:val="en-GB"/>
+        </w:rPr>
+        <w:t>Extra functions</w:t>
+      </w:r>
+    </w:p>
+    <w:p>
+      <w:pPr>
+        <w:rPr>
+          <w:lang w:val="en-GB"/>
+        </w:rPr>
+      </w:pPr>
+      <w:r>
+        <w:rPr>
+          <w:lang w:val="en-GB"/>
+        </w:rPr>
+        <w:t>The “</w:t>
+      </w:r>
+      <w:proofErr w:type="spellStart"/>
+      <w:proofErr w:type="gramStart"/>
+      <w:r>
+        <w:rPr>
+          <w:lang w:val="en-GB"/>
+        </w:rPr>
+        <w:t>WallSlide</w:t>
+      </w:r>
+      <w:proofErr w:type="spellEnd"/>
+      <w:r>
+        <w:rPr>
+          <w:lang w:val="en-GB"/>
+        </w:rPr>
+        <w:t>(</w:t>
+      </w:r>
+      <w:proofErr w:type="gramEnd"/>
+      <w:r>
+        <w:rPr>
+          <w:lang w:val="en-GB"/>
+        </w:rPr>
+        <w:t>)” function is placed in this class</w:t>
       </w:r>
       <w:r>
         <w:rPr>
@@ -11441,90 +14738,6 @@
         </w:rPr>
         <w:t xml:space="preserve"> </w:t>
       </w:r>
-      <w:r>
-        <w:rPr>
-          <w:lang w:val="en-GB"/>
-        </w:rPr>
-        <w:t>“CheckInteractions()”</w:t>
-      </w:r>
-      <w:r>
-        <w:rPr>
-          <w:lang w:val="en-GB"/>
-        </w:rPr>
-        <w:t>.</w:t>
-      </w:r>
-    </w:p>
-    <w:p>
-      <w:pPr>
-        <w:pStyle w:val="Heading4"/>
-        <w:rPr>
-          <w:lang w:val="en-GB"/>
-        </w:rPr>
-      </w:pPr>
-      <w:r>
-        <w:rPr>
-          <w:lang w:val="en-GB"/>
-        </w:rPr>
-        <w:t>Coroutines</w:t>
-      </w:r>
-    </w:p>
-    <w:p>
-      <w:pPr>
-        <w:rPr>
-          <w:lang w:val="en-GB"/>
-        </w:rPr>
-      </w:pPr>
-      <w:r>
-        <w:rPr>
-          <w:lang w:val="en-GB"/>
-        </w:rPr>
-        <w:t xml:space="preserve">The coroutines </w:t>
-      </w:r>
-      <w:r>
-        <w:rPr>
-          <w:lang w:val="en-GB"/>
-        </w:rPr>
-        <w:t xml:space="preserve">explained previously, </w:t>
-      </w:r>
-      <w:r>
-        <w:rPr>
-          <w:lang w:val="en-GB"/>
-        </w:rPr>
-        <w:t>“WallJumpCooldown()”, “WallBounce()”, and “Dash()” are placed in this class.</w:t>
-      </w:r>
-    </w:p>
-    <w:p>
-      <w:pPr>
-        <w:pStyle w:val="Heading4"/>
-        <w:rPr>
-          <w:lang w:val="en-GB"/>
-        </w:rPr>
-      </w:pPr>
-      <w:r>
-        <w:rPr>
-          <w:lang w:val="en-GB"/>
-        </w:rPr>
-        <w:t>Extra functions</w:t>
-      </w:r>
-    </w:p>
-    <w:p>
-      <w:pPr>
-        <w:rPr>
-          <w:lang w:val="en-GB"/>
-        </w:rPr>
-      </w:pPr>
-      <w:r>
-        <w:rPr>
-          <w:lang w:val="en-GB"/>
-        </w:rPr>
-        <w:t>The “WallSlide()” function is placed in this class</w:t>
-      </w:r>
-      <w:r>
-        <w:rPr>
-          <w:lang w:val="en-GB"/>
-        </w:rPr>
-        <w:t xml:space="preserve"> </w:t>
-      </w:r>
     </w:p>
     <w:p>
       <w:pPr>
@@ -11533,6 +14746,7 @@
           <w:lang w:val="en-GB"/>
         </w:rPr>
       </w:pPr>
+      <w:proofErr w:type="spellStart"/>
       <w:r>
         <w:rPr>
           <w:lang w:val="en-GB"/>
@@ -11545,6 +14759,7 @@
         </w:rPr>
         <w:t>.cs</w:t>
       </w:r>
+      <w:proofErr w:type="spellEnd"/>
     </w:p>
     <w:p>
       <w:pPr>
@@ -11553,6 +14768,7 @@
           <w:lang w:val="en-GB"/>
         </w:rPr>
       </w:pPr>
+      <w:proofErr w:type="spellStart"/>
       <w:r>
         <w:rPr>
           <w:lang w:val="en-GB"/>
@@ -11565,6 +14781,7 @@
         </w:rPr>
         <w:t>.cs</w:t>
       </w:r>
+      <w:proofErr w:type="spellEnd"/>
     </w:p>
     <w:p>
       <w:pPr>
@@ -11594,10 +14811,288 @@
           <w:lang w:val="en-GB"/>
         </w:rPr>
       </w:pPr>
-      <w:r>
-        <w:rPr>
-          <w:lang w:val="en-GB"/>
-        </w:rPr>
+      <w:proofErr w:type="spellStart"/>
+      <w:r>
+        <w:rPr>
+          <w:lang w:val="en-GB"/>
+        </w:rPr>
+        <w:t>SceneController.cs</w:t>
+      </w:r>
+      <w:proofErr w:type="spellEnd"/>
+    </w:p>
+    <w:p>
+      <w:pPr>
+        <w:rPr>
+          <w:lang w:val="en-GB"/>
+        </w:rPr>
+      </w:pPr>
+      <w:r>
+        <w:rPr>
+          <w:lang w:val="en-GB"/>
+        </w:rPr>
+        <w:t>This script is attached to the “</w:t>
+      </w:r>
+      <w:proofErr w:type="spellStart"/>
+      <w:r>
+        <w:rPr>
+          <w:lang w:val="en-GB"/>
+        </w:rPr>
+        <w:t>GameManger</w:t>
+      </w:r>
+      <w:proofErr w:type="spellEnd"/>
+      <w:r>
+        <w:rPr>
+          <w:lang w:val="en-GB"/>
+        </w:rPr>
+        <w:t>” object, this object holds the “</w:t>
+      </w:r>
+      <w:proofErr w:type="spellStart"/>
+      <w:r>
+        <w:rPr>
+          <w:lang w:val="en-GB"/>
+        </w:rPr>
+        <w:t>AudioManager</w:t>
+      </w:r>
+      <w:proofErr w:type="spellEnd"/>
+      <w:r>
+        <w:rPr>
+          <w:lang w:val="en-GB"/>
+        </w:rPr>
+        <w:t>”, the “Canvas”, the “</w:t>
+      </w:r>
+      <w:proofErr w:type="spellStart"/>
+      <w:r>
+        <w:rPr>
+          <w:lang w:val="en-GB"/>
+        </w:rPr>
+        <w:t>MenuController</w:t>
+      </w:r>
+      <w:proofErr w:type="spellEnd"/>
+      <w:r>
+        <w:rPr>
+          <w:lang w:val="en-GB"/>
+        </w:rPr>
+        <w:t>”, and the “</w:t>
+      </w:r>
+      <w:proofErr w:type="spellStart"/>
+      <w:r>
+        <w:rPr>
+          <w:lang w:val="en-GB"/>
+        </w:rPr>
+        <w:t>EventSystem</w:t>
+      </w:r>
+      <w:proofErr w:type="spellEnd"/>
+      <w:r>
+        <w:rPr>
+          <w:lang w:val="en-GB"/>
+        </w:rPr>
+        <w:t>”. These are necessary to have in each scene.</w:t>
+      </w:r>
+    </w:p>
+    <w:p>
+      <w:pPr>
+        <w:rPr>
+          <w:lang w:val="en-GB"/>
+        </w:rPr>
+      </w:pPr>
+      <w:r>
+        <w:rPr>
+          <w:lang w:val="en-GB"/>
+        </w:rPr>
+        <w:drawing>
+          <wp:inline distT="0" distB="0" distL="0" distR="0" wp14:anchorId="1DF75ADA" wp14:editId="35652B59">
+            <wp:extent cx="3686689" cy="3115110"/>
+            <wp:effectExtent l="0" t="0" r="0" b="9525"/>
+            <wp:docPr id="1076741545" name="Picture 1" descr="A screen shot of a computer program&#10;&#10;Description automatically generated"/>
+            <wp:cNvGraphicFramePr>
+              <a:graphicFrameLocks xmlns:a="http://schemas.openxmlformats.org/drawingml/2006/main" noChangeAspect="1"/>
+            </wp:cNvGraphicFramePr>
+            <a:graphic xmlns:a="http://schemas.openxmlformats.org/drawingml/2006/main">
+              <a:graphicData uri="http://schemas.openxmlformats.org/drawingml/2006/picture">
+                <pic:pic xmlns:pic="http://schemas.openxmlformats.org/drawingml/2006/picture">
+                  <pic:nvPicPr>
+                    <pic:cNvPr id="1076741545" name="Picture 1" descr="A screen shot of a computer program&#10;&#10;Description automatically generated"/>
+                    <pic:cNvPicPr/>
+                  </pic:nvPicPr>
+                  <pic:blipFill>
+                    <a:blip r:embed="rId136"/>
+                    <a:stretch>
+                      <a:fillRect/>
+                    </a:stretch>
+                  </pic:blipFill>
+                  <pic:spPr>
+                    <a:xfrm>
+                      <a:off x="0" y="0"/>
+                      <a:ext cx="3686689" cy="3115110"/>
+                    </a:xfrm>
+                    <a:prstGeom prst="rect">
+                      <a:avLst/>
+                    </a:prstGeom>
+                  </pic:spPr>
+                </pic:pic>
+              </a:graphicData>
+            </a:graphic>
+          </wp:inline>
+        </w:drawing>
+      </w:r>
+    </w:p>
+    <w:p>
+      <w:pPr>
+        <w:rPr>
+          <w:lang w:val="en-GB"/>
+        </w:rPr>
+      </w:pPr>
+      <w:r>
+        <w:rPr>
+          <w:lang w:val="en-GB"/>
+        </w:rPr>
+        <w:t>When a scene is loaded the “</w:t>
+      </w:r>
+      <w:proofErr w:type="spellStart"/>
+      <w:proofErr w:type="gramStart"/>
+      <w:r>
+        <w:rPr>
+          <w:lang w:val="en-GB"/>
+        </w:rPr>
+        <w:t>DontDestroyOnLoad</w:t>
+      </w:r>
+      <w:proofErr w:type="spellEnd"/>
+      <w:r>
+        <w:rPr>
+          <w:lang w:val="en-GB"/>
+        </w:rPr>
+        <w:t>(</w:t>
+      </w:r>
+      <w:proofErr w:type="gramEnd"/>
+      <w:r>
+        <w:rPr>
+          <w:lang w:val="en-GB"/>
+        </w:rPr>
+        <w:t xml:space="preserve">)” function keeps the object from the previous scene, If there is another object with this script attached the object will be destroyed. </w:t>
+      </w:r>
+    </w:p>
+    <w:p>
+      <w:pPr>
+        <w:rPr>
+          <w:lang w:val="en-GB"/>
+        </w:rPr>
+      </w:pPr>
+      <w:r>
+        <w:rPr>
+          <w:lang w:val="en-GB"/>
+        </w:rPr>
+        <w:t>This Script contains the functions “</w:t>
+      </w:r>
+      <w:proofErr w:type="spellStart"/>
+      <w:proofErr w:type="gramStart"/>
+      <w:r>
+        <w:rPr>
+          <w:lang w:val="en-GB"/>
+        </w:rPr>
+        <w:t>NextLevel</w:t>
+      </w:r>
+      <w:proofErr w:type="spellEnd"/>
+      <w:r>
+        <w:rPr>
+          <w:lang w:val="en-GB"/>
+        </w:rPr>
+        <w:t>(</w:t>
+      </w:r>
+      <w:proofErr w:type="gramEnd"/>
+      <w:r>
+        <w:rPr>
+          <w:lang w:val="en-GB"/>
+        </w:rPr>
+        <w:t>)” which loads the next scene, “</w:t>
+      </w:r>
+      <w:proofErr w:type="spellStart"/>
+      <w:r>
+        <w:rPr>
+          <w:lang w:val="en-GB"/>
+        </w:rPr>
+        <w:t>LoadScene</w:t>
+      </w:r>
+      <w:proofErr w:type="spellEnd"/>
+      <w:r>
+        <w:rPr>
+          <w:lang w:val="en-GB"/>
+        </w:rPr>
+        <w:t>()” which loads a scene by name, and “</w:t>
+      </w:r>
+      <w:proofErr w:type="spellStart"/>
+      <w:r>
+        <w:rPr>
+          <w:lang w:val="en-GB"/>
+        </w:rPr>
+        <w:t>MainMenu</w:t>
+      </w:r>
+      <w:proofErr w:type="spellEnd"/>
+      <w:r>
+        <w:rPr>
+          <w:lang w:val="en-GB"/>
+        </w:rPr>
+        <w:t>()” which sends the player to the main menu.</w:t>
+      </w:r>
+    </w:p>
+    <w:p>
+      <w:pPr>
+        <w:rPr>
+          <w:lang w:val="en-GB"/>
+        </w:rPr>
+      </w:pPr>
+      <w:r>
+        <w:rPr>
+          <w:lang w:val="en-GB"/>
+        </w:rPr>
+        <w:drawing>
+          <wp:inline distT="0" distB="0" distL="0" distR="0" wp14:anchorId="32CB9533" wp14:editId="260A3D02">
+            <wp:extent cx="5731510" cy="3113405"/>
+            <wp:effectExtent l="0" t="0" r="2540" b="0"/>
+            <wp:docPr id="921153763" name="Picture 1" descr="A screen shot of a computer program&#10;&#10;Description automatically generated"/>
+            <wp:cNvGraphicFramePr>
+              <a:graphicFrameLocks xmlns:a="http://schemas.openxmlformats.org/drawingml/2006/main" noChangeAspect="1"/>
+            </wp:cNvGraphicFramePr>
+            <a:graphic xmlns:a="http://schemas.openxmlformats.org/drawingml/2006/main">
+              <a:graphicData uri="http://schemas.openxmlformats.org/drawingml/2006/picture">
+                <pic:pic xmlns:pic="http://schemas.openxmlformats.org/drawingml/2006/picture">
+                  <pic:nvPicPr>
+                    <pic:cNvPr id="921153763" name="Picture 1" descr="A screen shot of a computer program&#10;&#10;Description automatically generated"/>
+                    <pic:cNvPicPr/>
+                  </pic:nvPicPr>
+                  <pic:blipFill>
+                    <a:blip r:embed="rId137"/>
+                    <a:stretch>
+                      <a:fillRect/>
+                    </a:stretch>
+                  </pic:blipFill>
+                  <pic:spPr>
+                    <a:xfrm>
+                      <a:off x="0" y="0"/>
+                      <a:ext cx="5731510" cy="3113405"/>
+                    </a:xfrm>
+                    <a:prstGeom prst="rect">
+                      <a:avLst/>
+                    </a:prstGeom>
+                  </pic:spPr>
+                </pic:pic>
+              </a:graphicData>
+            </a:graphic>
+          </wp:inline>
+        </w:drawing>
+      </w:r>
+    </w:p>
+    <w:p>
+      <w:pPr>
+        <w:pStyle w:val="Heading2"/>
+        <w:rPr>
+          <w:lang w:val="en-GB"/>
+        </w:rPr>
+      </w:pPr>
+      <w:r>
+        <w:rPr>
+          <w:lang w:val="en-GB"/>
+        </w:rPr>
+        <w:lastRenderedPageBreak/>
         <w:t>Tile map</w:t>
       </w:r>
     </w:p>
@@ -11641,7 +15136,7 @@
                     <pic:cNvPicPr/>
                   </pic:nvPicPr>
                   <pic:blipFill>
-                    <a:blip r:embed="rId136"/>
+                    <a:blip r:embed="rId138"/>
                     <a:stretch>
                       <a:fillRect/>
                     </a:stretch>
@@ -11673,6 +15168,7 @@
           <w:noProof/>
           <w:lang w:val="en-GB"/>
         </w:rPr>
+        <w:lastRenderedPageBreak/>
         <w:drawing>
           <wp:inline distT="0" distB="0" distL="0" distR="0" wp14:anchorId="2329A3D1" wp14:editId="0F7E5355">
             <wp:extent cx="4877481" cy="3181794"/>
@@ -11689,7 +15185,7 @@
                     <pic:cNvPicPr/>
                   </pic:nvPicPr>
                   <pic:blipFill>
-                    <a:blip r:embed="rId137"/>
+                    <a:blip r:embed="rId139"/>
                     <a:stretch>
                       <a:fillRect/>
                     </a:stretch>
@@ -11709,6 +15205,46 @@
           </wp:inline>
         </w:drawing>
       </w:r>
+      <w:r>
+        <w:rPr>
+          <w:lang w:val="en-GB"/>
+        </w:rPr>
+        <w:drawing>
+          <wp:inline distT="0" distB="0" distL="0" distR="0" wp14:anchorId="33DBF939" wp14:editId="18F4BCC7">
+            <wp:extent cx="3524742" cy="3639058"/>
+            <wp:effectExtent l="0" t="0" r="0" b="0"/>
+            <wp:docPr id="618594589" name="Picture 1" descr="A screenshot of a video game&#10;&#10;Description automatically generated"/>
+            <wp:cNvGraphicFramePr>
+              <a:graphicFrameLocks xmlns:a="http://schemas.openxmlformats.org/drawingml/2006/main" noChangeAspect="1"/>
+            </wp:cNvGraphicFramePr>
+            <a:graphic xmlns:a="http://schemas.openxmlformats.org/drawingml/2006/main">
+              <a:graphicData uri="http://schemas.openxmlformats.org/drawingml/2006/picture">
+                <pic:pic xmlns:pic="http://schemas.openxmlformats.org/drawingml/2006/picture">
+                  <pic:nvPicPr>
+                    <pic:cNvPr id="618594589" name="Picture 1" descr="A screenshot of a video game&#10;&#10;Description automatically generated"/>
+                    <pic:cNvPicPr/>
+                  </pic:nvPicPr>
+                  <pic:blipFill>
+                    <a:blip r:embed="rId140"/>
+                    <a:stretch>
+                      <a:fillRect/>
+                    </a:stretch>
+                  </pic:blipFill>
+                  <pic:spPr>
+                    <a:xfrm>
+                      <a:off x="0" y="0"/>
+                      <a:ext cx="3524742" cy="3639058"/>
+                    </a:xfrm>
+                    <a:prstGeom prst="rect">
+                      <a:avLst/>
+                    </a:prstGeom>
+                  </pic:spPr>
+                </pic:pic>
+              </a:graphicData>
+            </a:graphic>
+          </wp:inline>
+        </w:drawing>
+      </w:r>
     </w:p>
     <w:p>
       <w:pPr>
@@ -11729,6 +15265,361 @@
           <w:lang w:val="en-GB"/>
         </w:rPr>
         <w:lastRenderedPageBreak/>
+        <w:t>Level Creation</w:t>
+      </w:r>
+    </w:p>
+    <w:p>
+      <w:pPr>
+        <w:pStyle w:val="Heading3"/>
+        <w:rPr>
+          <w:lang w:val="en-GB"/>
+        </w:rPr>
+      </w:pPr>
+      <w:r>
+        <w:rPr>
+          <w:lang w:val="en-GB"/>
+        </w:rPr>
+        <w:t>The Crystal Village 1</w:t>
+      </w:r>
+    </w:p>
+    <w:p>
+      <w:pPr>
+        <w:rPr>
+          <w:lang w:val="en-GB"/>
+        </w:rPr>
+      </w:pPr>
+      <w:r>
+        <w:rPr>
+          <w:lang w:val="en-GB"/>
+        </w:rPr>
+        <w:drawing>
+          <wp:inline distT="0" distB="0" distL="0" distR="0" wp14:anchorId="50780954" wp14:editId="0FFE3C51">
+            <wp:extent cx="5731510" cy="2499995"/>
+            <wp:effectExtent l="0" t="0" r="2540" b="0"/>
+            <wp:docPr id="1615058465" name="Picture 1" descr="A video game with trees and clouds&#10;&#10;Description automatically generated"/>
+            <wp:cNvGraphicFramePr>
+              <a:graphicFrameLocks xmlns:a="http://schemas.openxmlformats.org/drawingml/2006/main" noChangeAspect="1"/>
+            </wp:cNvGraphicFramePr>
+            <a:graphic xmlns:a="http://schemas.openxmlformats.org/drawingml/2006/main">
+              <a:graphicData uri="http://schemas.openxmlformats.org/drawingml/2006/picture">
+                <pic:pic xmlns:pic="http://schemas.openxmlformats.org/drawingml/2006/picture">
+                  <pic:nvPicPr>
+                    <pic:cNvPr id="1615058465" name="Picture 1" descr="A video game with trees and clouds&#10;&#10;Description automatically generated"/>
+                    <pic:cNvPicPr/>
+                  </pic:nvPicPr>
+                  <pic:blipFill>
+                    <a:blip r:embed="rId141"/>
+                    <a:stretch>
+                      <a:fillRect/>
+                    </a:stretch>
+                  </pic:blipFill>
+                  <pic:spPr>
+                    <a:xfrm>
+                      <a:off x="0" y="0"/>
+                      <a:ext cx="5731510" cy="2499995"/>
+                    </a:xfrm>
+                    <a:prstGeom prst="rect">
+                      <a:avLst/>
+                    </a:prstGeom>
+                  </pic:spPr>
+                </pic:pic>
+              </a:graphicData>
+            </a:graphic>
+          </wp:inline>
+        </w:drawing>
+      </w:r>
+      <w:r>
+        <w:rPr>
+          <w:lang w:val="en-GB"/>
+        </w:rPr>
+        <w:drawing>
+          <wp:inline distT="0" distB="0" distL="0" distR="0" wp14:anchorId="75EE1C04" wp14:editId="31640C51">
+            <wp:extent cx="5731510" cy="2646045"/>
+            <wp:effectExtent l="0" t="0" r="2540" b="1905"/>
+            <wp:docPr id="1922923813" name="Picture 1" descr="A video game screen with houses and trees&#10;&#10;Description automatically generated"/>
+            <wp:cNvGraphicFramePr>
+              <a:graphicFrameLocks xmlns:a="http://schemas.openxmlformats.org/drawingml/2006/main" noChangeAspect="1"/>
+            </wp:cNvGraphicFramePr>
+            <a:graphic xmlns:a="http://schemas.openxmlformats.org/drawingml/2006/main">
+              <a:graphicData uri="http://schemas.openxmlformats.org/drawingml/2006/picture">
+                <pic:pic xmlns:pic="http://schemas.openxmlformats.org/drawingml/2006/picture">
+                  <pic:nvPicPr>
+                    <pic:cNvPr id="1922923813" name="Picture 1" descr="A video game screen with houses and trees&#10;&#10;Description automatically generated"/>
+                    <pic:cNvPicPr/>
+                  </pic:nvPicPr>
+                  <pic:blipFill>
+                    <a:blip r:embed="rId142"/>
+                    <a:stretch>
+                      <a:fillRect/>
+                    </a:stretch>
+                  </pic:blipFill>
+                  <pic:spPr>
+                    <a:xfrm>
+                      <a:off x="0" y="0"/>
+                      <a:ext cx="5731510" cy="2646045"/>
+                    </a:xfrm>
+                    <a:prstGeom prst="rect">
+                      <a:avLst/>
+                    </a:prstGeom>
+                  </pic:spPr>
+                </pic:pic>
+              </a:graphicData>
+            </a:graphic>
+          </wp:inline>
+        </w:drawing>
+      </w:r>
+    </w:p>
+    <w:p>
+      <w:pPr>
+        <w:pStyle w:val="Heading3"/>
+        <w:rPr>
+          <w:lang w:val="en-GB"/>
+        </w:rPr>
+      </w:pPr>
+      <w:r>
+        <w:rPr>
+          <w:lang w:val="en-GB"/>
+        </w:rPr>
+        <w:lastRenderedPageBreak/>
+        <w:t>The Crystal Village 2</w:t>
+      </w:r>
+    </w:p>
+    <w:p>
+      <w:pPr>
+        <w:pStyle w:val="Heading3"/>
+        <w:rPr>
+          <w:lang w:val="en-GB"/>
+        </w:rPr>
+      </w:pPr>
+      <w:r>
+        <w:rPr>
+          <w:lang w:val="en-GB"/>
+        </w:rPr>
+        <w:t>The Crystal Mines 1</w:t>
+      </w:r>
+    </w:p>
+    <w:p>
+      <w:pPr>
+        <w:rPr>
+          <w:lang w:val="en-GB"/>
+        </w:rPr>
+      </w:pPr>
+      <w:r>
+        <w:rPr>
+          <w:lang w:val="en-GB"/>
+        </w:rPr>
+        <w:drawing>
+          <wp:inline distT="0" distB="0" distL="0" distR="0" wp14:anchorId="06CA3D81" wp14:editId="33558ECC">
+            <wp:extent cx="5731510" cy="2802890"/>
+            <wp:effectExtent l="0" t="0" r="2540" b="0"/>
+            <wp:docPr id="39239126" name="Picture 1" descr="A video game with a purple background&#10;&#10;Description automatically generated"/>
+            <wp:cNvGraphicFramePr>
+              <a:graphicFrameLocks xmlns:a="http://schemas.openxmlformats.org/drawingml/2006/main" noChangeAspect="1"/>
+            </wp:cNvGraphicFramePr>
+            <a:graphic xmlns:a="http://schemas.openxmlformats.org/drawingml/2006/main">
+              <a:graphicData uri="http://schemas.openxmlformats.org/drawingml/2006/picture">
+                <pic:pic xmlns:pic="http://schemas.openxmlformats.org/drawingml/2006/picture">
+                  <pic:nvPicPr>
+                    <pic:cNvPr id="39239126" name="Picture 1" descr="A video game with a purple background&#10;&#10;Description automatically generated"/>
+                    <pic:cNvPicPr/>
+                  </pic:nvPicPr>
+                  <pic:blipFill>
+                    <a:blip r:embed="rId143"/>
+                    <a:stretch>
+                      <a:fillRect/>
+                    </a:stretch>
+                  </pic:blipFill>
+                  <pic:spPr>
+                    <a:xfrm>
+                      <a:off x="0" y="0"/>
+                      <a:ext cx="5731510" cy="2802890"/>
+                    </a:xfrm>
+                    <a:prstGeom prst="rect">
+                      <a:avLst/>
+                    </a:prstGeom>
+                  </pic:spPr>
+                </pic:pic>
+              </a:graphicData>
+            </a:graphic>
+          </wp:inline>
+        </w:drawing>
+      </w:r>
+    </w:p>
+    <w:p>
+      <w:pPr>
+        <w:rPr>
+          <w:lang w:val="en-GB"/>
+        </w:rPr>
+      </w:pPr>
+      <w:r>
+        <w:rPr>
+          <w:lang w:val="en-GB"/>
+        </w:rPr>
+        <w:drawing>
+          <wp:inline distT="0" distB="0" distL="0" distR="0" wp14:anchorId="55591D10" wp14:editId="39A466F4">
+            <wp:extent cx="5731510" cy="2230755"/>
+            <wp:effectExtent l="0" t="0" r="2540" b="0"/>
+            <wp:docPr id="2003711429" name="Picture 1" descr="A video game screen with purple and grey squares&#10;&#10;Description automatically generated"/>
+            <wp:cNvGraphicFramePr>
+              <a:graphicFrameLocks xmlns:a="http://schemas.openxmlformats.org/drawingml/2006/main" noChangeAspect="1"/>
+            </wp:cNvGraphicFramePr>
+            <a:graphic xmlns:a="http://schemas.openxmlformats.org/drawingml/2006/main">
+              <a:graphicData uri="http://schemas.openxmlformats.org/drawingml/2006/picture">
+                <pic:pic xmlns:pic="http://schemas.openxmlformats.org/drawingml/2006/picture">
+                  <pic:nvPicPr>
+                    <pic:cNvPr id="2003711429" name="Picture 1" descr="A video game screen with purple and grey squares&#10;&#10;Description automatically generated"/>
+                    <pic:cNvPicPr/>
+                  </pic:nvPicPr>
+                  <pic:blipFill>
+                    <a:blip r:embed="rId144"/>
+                    <a:stretch>
+                      <a:fillRect/>
+                    </a:stretch>
+                  </pic:blipFill>
+                  <pic:spPr>
+                    <a:xfrm>
+                      <a:off x="0" y="0"/>
+                      <a:ext cx="5731510" cy="2230755"/>
+                    </a:xfrm>
+                    <a:prstGeom prst="rect">
+                      <a:avLst/>
+                    </a:prstGeom>
+                  </pic:spPr>
+                </pic:pic>
+              </a:graphicData>
+            </a:graphic>
+          </wp:inline>
+        </w:drawing>
+      </w:r>
+    </w:p>
+    <w:p>
+      <w:pPr>
+        <w:rPr>
+          <w:lang w:val="en-GB"/>
+        </w:rPr>
+      </w:pPr>
+      <w:r>
+        <w:rPr>
+          <w:lang w:val="en-GB"/>
+        </w:rPr>
+        <w:lastRenderedPageBreak/>
+        <w:drawing>
+          <wp:inline distT="0" distB="0" distL="0" distR="0" wp14:anchorId="68FC88EB" wp14:editId="5A327FF0">
+            <wp:extent cx="5731510" cy="3371215"/>
+            <wp:effectExtent l="0" t="0" r="2540" b="635"/>
+            <wp:docPr id="1905363903" name="Picture 1" descr="A video game screen with a pixelated area&#10;&#10;Description automatically generated with medium confidence"/>
+            <wp:cNvGraphicFramePr>
+              <a:graphicFrameLocks xmlns:a="http://schemas.openxmlformats.org/drawingml/2006/main" noChangeAspect="1"/>
+            </wp:cNvGraphicFramePr>
+            <a:graphic xmlns:a="http://schemas.openxmlformats.org/drawingml/2006/main">
+              <a:graphicData uri="http://schemas.openxmlformats.org/drawingml/2006/picture">
+                <pic:pic xmlns:pic="http://schemas.openxmlformats.org/drawingml/2006/picture">
+                  <pic:nvPicPr>
+                    <pic:cNvPr id="1905363903" name="Picture 1" descr="A video game screen with a pixelated area&#10;&#10;Description automatically generated with medium confidence"/>
+                    <pic:cNvPicPr/>
+                  </pic:nvPicPr>
+                  <pic:blipFill>
+                    <a:blip r:embed="rId145"/>
+                    <a:stretch>
+                      <a:fillRect/>
+                    </a:stretch>
+                  </pic:blipFill>
+                  <pic:spPr>
+                    <a:xfrm>
+                      <a:off x="0" y="0"/>
+                      <a:ext cx="5731510" cy="3371215"/>
+                    </a:xfrm>
+                    <a:prstGeom prst="rect">
+                      <a:avLst/>
+                    </a:prstGeom>
+                  </pic:spPr>
+                </pic:pic>
+              </a:graphicData>
+            </a:graphic>
+          </wp:inline>
+        </w:drawing>
+      </w:r>
+    </w:p>
+    <w:p>
+      <w:pPr>
+        <w:rPr>
+          <w:lang w:val="en-GB"/>
+        </w:rPr>
+      </w:pPr>
+      <w:r>
+        <w:rPr>
+          <w:lang w:val="en-GB"/>
+        </w:rPr>
+        <w:drawing>
+          <wp:inline distT="0" distB="0" distL="0" distR="0" wp14:anchorId="15C17206" wp14:editId="19DF80FB">
+            <wp:extent cx="5731510" cy="4250690"/>
+            <wp:effectExtent l="0" t="0" r="2540" b="0"/>
+            <wp:docPr id="1392434183" name="Picture 1" descr="A screenshot of a video game&#10;&#10;Description automatically generated"/>
+            <wp:cNvGraphicFramePr>
+              <a:graphicFrameLocks xmlns:a="http://schemas.openxmlformats.org/drawingml/2006/main" noChangeAspect="1"/>
+            </wp:cNvGraphicFramePr>
+            <a:graphic xmlns:a="http://schemas.openxmlformats.org/drawingml/2006/main">
+              <a:graphicData uri="http://schemas.openxmlformats.org/drawingml/2006/picture">
+                <pic:pic xmlns:pic="http://schemas.openxmlformats.org/drawingml/2006/picture">
+                  <pic:nvPicPr>
+                    <pic:cNvPr id="1392434183" name="Picture 1" descr="A screenshot of a video game&#10;&#10;Description automatically generated"/>
+                    <pic:cNvPicPr/>
+                  </pic:nvPicPr>
+                  <pic:blipFill>
+                    <a:blip r:embed="rId146"/>
+                    <a:stretch>
+                      <a:fillRect/>
+                    </a:stretch>
+                  </pic:blipFill>
+                  <pic:spPr>
+                    <a:xfrm>
+                      <a:off x="0" y="0"/>
+                      <a:ext cx="5731510" cy="4250690"/>
+                    </a:xfrm>
+                    <a:prstGeom prst="rect">
+                      <a:avLst/>
+                    </a:prstGeom>
+                  </pic:spPr>
+                </pic:pic>
+              </a:graphicData>
+            </a:graphic>
+          </wp:inline>
+        </w:drawing>
+      </w:r>
+    </w:p>
+    <w:p>
+      <w:pPr>
+        <w:rPr>
+          <w:lang w:val="en-GB"/>
+        </w:rPr>
+      </w:pPr>
+    </w:p>
+    <w:p>
+      <w:pPr>
+        <w:pStyle w:val="Heading3"/>
+        <w:rPr>
+          <w:lang w:val="en-GB"/>
+        </w:rPr>
+      </w:pPr>
+      <w:r>
+        <w:rPr>
+          <w:lang w:val="en-GB"/>
+        </w:rPr>
+        <w:lastRenderedPageBreak/>
+        <w:t>The Crystal Mines 2</w:t>
+      </w:r>
+    </w:p>
+    <w:p>
+      <w:pPr>
+        <w:pStyle w:val="Heading2"/>
+        <w:rPr>
+          <w:lang w:val="en-GB"/>
+        </w:rPr>
+      </w:pPr>
+      <w:r>
+        <w:rPr>
+          <w:lang w:val="en-GB"/>
+        </w:rPr>
         <w:t>Sprite sheet</w:t>
       </w:r>
     </w:p>
@@ -11808,7 +15699,7 @@
                     <pic:cNvPicPr/>
                   </pic:nvPicPr>
                   <pic:blipFill>
-                    <a:blip r:embed="rId138"/>
+                    <a:blip r:embed="rId147"/>
                     <a:stretch>
                       <a:fillRect/>
                     </a:stretch>
@@ -11849,7 +15740,7 @@
                     <pic:cNvPicPr/>
                   </pic:nvPicPr>
                   <pic:blipFill>
-                    <a:blip r:embed="rId139"/>
+                    <a:blip r:embed="rId148"/>
                     <a:stretch>
                       <a:fillRect/>
                     </a:stretch>
@@ -11908,7 +15799,7 @@
                     </pic:cNvPicPr>
                   </pic:nvPicPr>
                   <pic:blipFill>
-                    <a:blip r:embed="rId140">
+                    <a:blip r:embed="rId149">
                       <a:extLst>
                         <a:ext uri="{28A0092B-C50C-407E-A947-70E740481C1C}">
                           <a14:useLocalDpi xmlns:a14="http://schemas.microsoft.com/office/drawing/2010/main" val="0"/>
@@ -11982,7 +15873,35 @@
         <w:rPr>
           <w:lang w:val="en-GB"/>
         </w:rPr>
-        <w:t>The camera plays a huge part in a lot of Metroidvania games, The package the author uses to mauver the camera is Cinemachine.</w:t>
+        <w:t xml:space="preserve">The camera plays a huge part in a lot of </w:t>
+      </w:r>
+      <w:proofErr w:type="spellStart"/>
+      <w:r>
+        <w:rPr>
+          <w:lang w:val="en-GB"/>
+        </w:rPr>
+        <w:t>Metroidvania</w:t>
+      </w:r>
+      <w:proofErr w:type="spellEnd"/>
+      <w:r>
+        <w:rPr>
+          <w:lang w:val="en-GB"/>
+        </w:rPr>
+        <w:t xml:space="preserve"> games, The package the author uses to mauver the camera is </w:t>
+      </w:r>
+      <w:proofErr w:type="spellStart"/>
+      <w:r>
+        <w:rPr>
+          <w:lang w:val="en-GB"/>
+        </w:rPr>
+        <w:t>Cinemachine</w:t>
+      </w:r>
+      <w:proofErr w:type="spellEnd"/>
+      <w:r>
+        <w:rPr>
+          <w:lang w:val="en-GB"/>
+        </w:rPr>
+        <w:t>.</w:t>
       </w:r>
     </w:p>
     <w:p>
@@ -11992,11 +15911,19 @@
           <w:lang w:val="en-GB"/>
         </w:rPr>
       </w:pPr>
-      <w:r>
-        <w:rPr>
-          <w:lang w:val="en-GB"/>
-        </w:rPr>
-        <w:t>Cinemachine settings</w:t>
+      <w:proofErr w:type="spellStart"/>
+      <w:r>
+        <w:rPr>
+          <w:lang w:val="en-GB"/>
+        </w:rPr>
+        <w:t>Cinemachine</w:t>
+      </w:r>
+      <w:proofErr w:type="spellEnd"/>
+      <w:r>
+        <w:rPr>
+          <w:lang w:val="en-GB"/>
+        </w:rPr>
+        <w:t xml:space="preserve"> settings</w:t>
       </w:r>
     </w:p>
     <w:p>
@@ -12079,7 +16006,7 @@
                     <pic:cNvPicPr/>
                   </pic:nvPicPr>
                   <pic:blipFill>
-                    <a:blip r:embed="rId141"/>
+                    <a:blip r:embed="rId150"/>
                     <a:stretch>
                       <a:fillRect/>
                     </a:stretch>
@@ -12107,24 +16034,40 @@
           <w:lang w:val="en-GB"/>
         </w:rPr>
       </w:pPr>
+      <w:proofErr w:type="spellStart"/>
       <w:r>
         <w:rPr>
           <w:lang w:val="en-GB"/>
         </w:rPr>
         <w:t>Parallax.cs</w:t>
       </w:r>
-    </w:p>
-    <w:p>
-      <w:pPr>
-        <w:rPr>
-          <w:lang w:val="en-GB"/>
-        </w:rPr>
-      </w:pPr>
-      <w:r>
-        <w:rPr>
-          <w:lang w:val="en-GB"/>
-        </w:rPr>
-        <w:t>This script uses the Main Camera object and the players transform to determine how the background scene will move.</w:t>
+      <w:proofErr w:type="spellEnd"/>
+    </w:p>
+    <w:p>
+      <w:pPr>
+        <w:rPr>
+          <w:lang w:val="en-GB"/>
+        </w:rPr>
+      </w:pPr>
+      <w:r>
+        <w:rPr>
+          <w:lang w:val="en-GB"/>
+        </w:rPr>
+        <w:t xml:space="preserve">This script uses the Main Camera </w:t>
+      </w:r>
+      <w:proofErr w:type="gramStart"/>
+      <w:r>
+        <w:rPr>
+          <w:lang w:val="en-GB"/>
+        </w:rPr>
+        <w:t>object</w:t>
+      </w:r>
+      <w:proofErr w:type="gramEnd"/>
+      <w:r>
+        <w:rPr>
+          <w:lang w:val="en-GB"/>
+        </w:rPr>
+        <w:t xml:space="preserve"> and the players transform to determine how the background scene will move.</w:t>
       </w:r>
     </w:p>
     <w:p>
@@ -12154,7 +16097,7 @@
                     <pic:cNvPicPr/>
                   </pic:nvPicPr>
                   <pic:blipFill>
-                    <a:blip r:embed="rId142"/>
+                    <a:blip r:embed="rId151"/>
                     <a:stretch>
                       <a:fillRect/>
                     </a:stretch>
@@ -12193,11 +16136,19 @@
         </w:rPr>
         <w:t>“</w:t>
       </w:r>
-      <w:r>
-        <w:rPr>
-          <w:lang w:val="en-GB"/>
-        </w:rPr>
-        <w:t>Start()</w:t>
+      <w:proofErr w:type="gramStart"/>
+      <w:r>
+        <w:rPr>
+          <w:lang w:val="en-GB"/>
+        </w:rPr>
+        <w:t>Start(</w:t>
+      </w:r>
+      <w:proofErr w:type="gramEnd"/>
+      <w:r>
+        <w:rPr>
+          <w:lang w:val="en-GB"/>
+        </w:rPr>
+        <w:t>)</w:t>
       </w:r>
       <w:r>
         <w:rPr>
@@ -12215,7 +16166,35 @@
         <w:rPr>
           <w:lang w:val="en-GB"/>
         </w:rPr>
-        <w:t>assigns the startPosition and startZ variables.</w:t>
+        <w:t xml:space="preserve">assigns the </w:t>
+      </w:r>
+      <w:proofErr w:type="spellStart"/>
+      <w:r>
+        <w:rPr>
+          <w:lang w:val="en-GB"/>
+        </w:rPr>
+        <w:t>startPosition</w:t>
+      </w:r>
+      <w:proofErr w:type="spellEnd"/>
+      <w:r>
+        <w:rPr>
+          <w:lang w:val="en-GB"/>
+        </w:rPr>
+        <w:t xml:space="preserve"> and </w:t>
+      </w:r>
+      <w:proofErr w:type="spellStart"/>
+      <w:r>
+        <w:rPr>
+          <w:lang w:val="en-GB"/>
+        </w:rPr>
+        <w:t>startZ</w:t>
+      </w:r>
+      <w:proofErr w:type="spellEnd"/>
+      <w:r>
+        <w:rPr>
+          <w:lang w:val="en-GB"/>
+        </w:rPr>
+        <w:t xml:space="preserve"> variables.</w:t>
       </w:r>
     </w:p>
     <w:p>
@@ -12246,7 +16225,7 @@
                     <pic:cNvPicPr/>
                   </pic:nvPicPr>
                   <pic:blipFill>
-                    <a:blip r:embed="rId143"/>
+                    <a:blip r:embed="rId152"/>
                     <a:stretch>
                       <a:fillRect/>
                     </a:stretch>
@@ -12277,20 +16256,48 @@
         <w:rPr>
           <w:lang w:val="en-GB"/>
         </w:rPr>
-        <w:t xml:space="preserve">The “Vector2” variable “travel” is calculated each time the variable needs to be used. It holds the distance the camera has travelled from the “startPosition”. </w:t>
-      </w:r>
-    </w:p>
-    <w:p>
-      <w:pPr>
-        <w:rPr>
-          <w:lang w:val="en-GB"/>
-        </w:rPr>
-      </w:pPr>
-      <w:r>
-        <w:rPr>
-          <w:lang w:val="en-GB"/>
-        </w:rPr>
-        <w:t xml:space="preserve">The float “distanceFromSubject” </w:t>
+        <w:t>The “Vector2” variable “travel” is calculated each time the variable needs to be used. It holds the distance the camera has travelled from the “</w:t>
+      </w:r>
+      <w:proofErr w:type="spellStart"/>
+      <w:r>
+        <w:rPr>
+          <w:lang w:val="en-GB"/>
+        </w:rPr>
+        <w:t>startPosition</w:t>
+      </w:r>
+      <w:proofErr w:type="spellEnd"/>
+      <w:r>
+        <w:rPr>
+          <w:lang w:val="en-GB"/>
+        </w:rPr>
+        <w:t xml:space="preserve">”. </w:t>
+      </w:r>
+    </w:p>
+    <w:p>
+      <w:pPr>
+        <w:rPr>
+          <w:lang w:val="en-GB"/>
+        </w:rPr>
+      </w:pPr>
+      <w:r>
+        <w:rPr>
+          <w:lang w:val="en-GB"/>
+        </w:rPr>
+        <w:t>The float “</w:t>
+      </w:r>
+      <w:proofErr w:type="spellStart"/>
+      <w:r>
+        <w:rPr>
+          <w:lang w:val="en-GB"/>
+        </w:rPr>
+        <w:t>distanceFromSubject</w:t>
+      </w:r>
+      <w:proofErr w:type="spellEnd"/>
+      <w:r>
+        <w:rPr>
+          <w:lang w:val="en-GB"/>
+        </w:rPr>
+        <w:t xml:space="preserve">” </w:t>
       </w:r>
       <w:r>
         <w:rPr>
@@ -12309,7 +16316,49 @@
         <w:rPr>
           <w:lang w:val="en-GB"/>
         </w:rPr>
-        <w:t xml:space="preserve">The float “clippingPlane” is also calculated each time it is used, if the “distanceFromSubject” variable is greater than 0 (its behind the subject) add the </w:t>
+        <w:t>The float “</w:t>
+      </w:r>
+      <w:proofErr w:type="spellStart"/>
+      <w:r>
+        <w:rPr>
+          <w:lang w:val="en-GB"/>
+        </w:rPr>
+        <w:t>clippingPlane</w:t>
+      </w:r>
+      <w:proofErr w:type="spellEnd"/>
+      <w:r>
+        <w:rPr>
+          <w:lang w:val="en-GB"/>
+        </w:rPr>
+        <w:t>” is also calculated each time it is used, if the “</w:t>
+      </w:r>
+      <w:proofErr w:type="spellStart"/>
+      <w:r>
+        <w:rPr>
+          <w:lang w:val="en-GB"/>
+        </w:rPr>
+        <w:t>distanceFromSubject</w:t>
+      </w:r>
+      <w:proofErr w:type="spellEnd"/>
+      <w:r>
+        <w:rPr>
+          <w:lang w:val="en-GB"/>
+        </w:rPr>
+        <w:t>” variable is greater than 0 (</w:t>
+      </w:r>
+      <w:proofErr w:type="spellStart"/>
+      <w:r>
+        <w:rPr>
+          <w:lang w:val="en-GB"/>
+        </w:rPr>
+        <w:t>its</w:t>
+      </w:r>
+      <w:proofErr w:type="spellEnd"/>
+      <w:r>
+        <w:rPr>
+          <w:lang w:val="en-GB"/>
+        </w:rPr>
+        <w:t xml:space="preserve"> behind the subject) add the </w:t>
       </w:r>
       <w:r>
         <w:rPr>
@@ -12321,7 +16370,23 @@
         <w:rPr>
           <w:lang w:val="en-GB"/>
         </w:rPr>
-        <w:t xml:space="preserve"> to the “cam.farClipPlane” otherwise add </w:t>
+        <w:t xml:space="preserve"> to the “</w:t>
+      </w:r>
+      <w:proofErr w:type="spellStart"/>
+      <w:proofErr w:type="gramStart"/>
+      <w:r>
+        <w:rPr>
+          <w:lang w:val="en-GB"/>
+        </w:rPr>
+        <w:t>cam.farClipPlane</w:t>
+      </w:r>
+      <w:proofErr w:type="spellEnd"/>
+      <w:proofErr w:type="gramEnd"/>
+      <w:r>
+        <w:rPr>
+          <w:lang w:val="en-GB"/>
+        </w:rPr>
+        <w:t xml:space="preserve">” otherwise add </w:t>
       </w:r>
       <w:r>
         <w:rPr>
@@ -12333,20 +16398,76 @@
         <w:rPr>
           <w:lang w:val="en-GB"/>
         </w:rPr>
-        <w:t>to “cam.nearClipPlane”</w:t>
-      </w:r>
-    </w:p>
-    <w:p>
-      <w:pPr>
-        <w:rPr>
-          <w:lang w:val="en-GB"/>
-        </w:rPr>
-      </w:pPr>
-      <w:r>
-        <w:rPr>
-          <w:lang w:val="en-GB"/>
-        </w:rPr>
-        <w:t>To get the parallax factor the float “parallaxFactor” is used and calculates what it is by dividing the “distanceFromSubject” by the “clippingPlane”.</w:t>
+        <w:t>to “</w:t>
+      </w:r>
+      <w:proofErr w:type="spellStart"/>
+      <w:r>
+        <w:rPr>
+          <w:lang w:val="en-GB"/>
+        </w:rPr>
+        <w:t>cam.nearClipPlane</w:t>
+      </w:r>
+      <w:proofErr w:type="spellEnd"/>
+      <w:r>
+        <w:rPr>
+          <w:lang w:val="en-GB"/>
+        </w:rPr>
+        <w:t>”</w:t>
+      </w:r>
+    </w:p>
+    <w:p>
+      <w:pPr>
+        <w:rPr>
+          <w:lang w:val="en-GB"/>
+        </w:rPr>
+      </w:pPr>
+      <w:r>
+        <w:rPr>
+          <w:lang w:val="en-GB"/>
+        </w:rPr>
+        <w:t>To get the parallax factor the float “</w:t>
+      </w:r>
+      <w:proofErr w:type="spellStart"/>
+      <w:r>
+        <w:rPr>
+          <w:lang w:val="en-GB"/>
+        </w:rPr>
+        <w:t>parallaxFactor</w:t>
+      </w:r>
+      <w:proofErr w:type="spellEnd"/>
+      <w:r>
+        <w:rPr>
+          <w:lang w:val="en-GB"/>
+        </w:rPr>
+        <w:t>” is used and calculates what it is by dividing the “</w:t>
+      </w:r>
+      <w:proofErr w:type="spellStart"/>
+      <w:r>
+        <w:rPr>
+          <w:lang w:val="en-GB"/>
+        </w:rPr>
+        <w:t>distanceFromSubject</w:t>
+      </w:r>
+      <w:proofErr w:type="spellEnd"/>
+      <w:r>
+        <w:rPr>
+          <w:lang w:val="en-GB"/>
+        </w:rPr>
+        <w:t>” by the “</w:t>
+      </w:r>
+      <w:proofErr w:type="spellStart"/>
+      <w:r>
+        <w:rPr>
+          <w:lang w:val="en-GB"/>
+        </w:rPr>
+        <w:t>clippingPlane</w:t>
+      </w:r>
+      <w:proofErr w:type="spellEnd"/>
+      <w:r>
+        <w:rPr>
+          <w:lang w:val="en-GB"/>
+        </w:rPr>
+        <w:t>”.</w:t>
       </w:r>
     </w:p>
     <w:p>
@@ -12376,7 +16497,7 @@
                     <pic:cNvPicPr/>
                   </pic:nvPicPr>
                   <pic:blipFill>
-                    <a:blip r:embed="rId144"/>
+                    <a:blip r:embed="rId153"/>
                     <a:stretch>
                       <a:fillRect/>
                     </a:stretch>
@@ -12407,7 +16528,59 @@
         <w:rPr>
           <w:lang w:val="en-GB"/>
         </w:rPr>
-        <w:t xml:space="preserve">In the “FixedUpdate()” function a new “Vector2” called “newPos” is used to calculate where the new position should be. And then it is moved there using a “transform.position” </w:t>
+        <w:t>In the “</w:t>
+      </w:r>
+      <w:proofErr w:type="spellStart"/>
+      <w:proofErr w:type="gramStart"/>
+      <w:r>
+        <w:rPr>
+          <w:lang w:val="en-GB"/>
+        </w:rPr>
+        <w:t>FixedUpdate</w:t>
+      </w:r>
+      <w:proofErr w:type="spellEnd"/>
+      <w:r>
+        <w:rPr>
+          <w:lang w:val="en-GB"/>
+        </w:rPr>
+        <w:t>(</w:t>
+      </w:r>
+      <w:proofErr w:type="gramEnd"/>
+      <w:r>
+        <w:rPr>
+          <w:lang w:val="en-GB"/>
+        </w:rPr>
+        <w:t>)” function a new “Vector2” called “</w:t>
+      </w:r>
+      <w:proofErr w:type="spellStart"/>
+      <w:r>
+        <w:rPr>
+          <w:lang w:val="en-GB"/>
+        </w:rPr>
+        <w:t>newPos</w:t>
+      </w:r>
+      <w:proofErr w:type="spellEnd"/>
+      <w:r>
+        <w:rPr>
+          <w:lang w:val="en-GB"/>
+        </w:rPr>
+        <w:t>” is used to calculate where the new position should be. And then it is moved there using a “</w:t>
+      </w:r>
+      <w:proofErr w:type="spellStart"/>
+      <w:proofErr w:type="gramStart"/>
+      <w:r>
+        <w:rPr>
+          <w:lang w:val="en-GB"/>
+        </w:rPr>
+        <w:t>transform.position</w:t>
+      </w:r>
+      <w:proofErr w:type="spellEnd"/>
+      <w:proofErr w:type="gramEnd"/>
+      <w:r>
+        <w:rPr>
+          <w:lang w:val="en-GB"/>
+        </w:rPr>
+        <w:t xml:space="preserve">” </w:t>
       </w:r>
     </w:p>
     <w:p>
@@ -12438,7 +16611,7 @@
                     <pic:cNvPicPr/>
                   </pic:nvPicPr>
                   <pic:blipFill>
-                    <a:blip r:embed="rId145"/>
+                    <a:blip r:embed="rId154"/>
                     <a:stretch>
                       <a:fillRect/>
                     </a:stretch>
@@ -12489,7 +16662,14 @@
         <w:rPr>
           <w:lang w:val="en-GB"/>
         </w:rPr>
-        <w:t>“PlayerMvt</w:t>
+        <w:t>“</w:t>
+      </w:r>
+      <w:proofErr w:type="spellStart"/>
+      <w:r>
+        <w:rPr>
+          <w:lang w:val="en-GB"/>
+        </w:rPr>
+        <w:t>PlayerMvt</w:t>
       </w:r>
       <w:r>
         <w:rPr>
@@ -12497,17 +16677,26 @@
         </w:rPr>
         <w:t>.cs</w:t>
       </w:r>
+      <w:proofErr w:type="spellEnd"/>
       <w:r>
         <w:rPr>
           <w:lang w:val="en-GB"/>
         </w:rPr>
         <w:t>” “</w:t>
       </w:r>
-      <w:r>
-        <w:rPr>
-          <w:lang w:val="en-GB"/>
-        </w:rPr>
-        <w:t>Update()</w:t>
+      <w:proofErr w:type="gramStart"/>
+      <w:r>
+        <w:rPr>
+          <w:lang w:val="en-GB"/>
+        </w:rPr>
+        <w:t>Update(</w:t>
+      </w:r>
+      <w:proofErr w:type="gramEnd"/>
+      <w:r>
+        <w:rPr>
+          <w:lang w:val="en-GB"/>
+        </w:rPr>
+        <w:t>)</w:t>
       </w:r>
       <w:r>
         <w:rPr>
@@ -12549,7 +16738,7 @@
                     <pic:cNvPicPr/>
                   </pic:nvPicPr>
                   <pic:blipFill>
-                    <a:blip r:embed="rId146"/>
+                    <a:blip r:embed="rId155"/>
                     <a:stretch>
                       <a:fillRect/>
                     </a:stretch>
@@ -12580,26 +16769,90 @@
         <w:rPr>
           <w:lang w:val="en-GB"/>
         </w:rPr>
-        <w:t>Once the player’s velocity is less than 0 the fall animation is played and the jump trigger is reset to make it so the player can jump again.</w:t>
-      </w:r>
-      <w:r>
-        <w:rPr>
-          <w:lang w:val="en-GB"/>
-        </w:rPr>
-        <w:t xml:space="preserve"> The nested if statement checking if “IsGrounded()” is true to stop the falling animation if the player is still holding one of the movement buttons </w:t>
-      </w:r>
-    </w:p>
-    <w:p>
-      <w:pPr>
-        <w:rPr>
-          <w:lang w:val="en-GB"/>
-        </w:rPr>
-      </w:pPr>
-      <w:r>
-        <w:rPr>
-          <w:lang w:val="en-GB"/>
-        </w:rPr>
-        <w:t>In “PlayerMvt.cs” in the “Jump()” function</w:t>
+        <w:t xml:space="preserve">Once the player’s velocity is less than 0 the fall animation is </w:t>
+      </w:r>
+      <w:proofErr w:type="gramStart"/>
+      <w:r>
+        <w:rPr>
+          <w:lang w:val="en-GB"/>
+        </w:rPr>
+        <w:t>played</w:t>
+      </w:r>
+      <w:proofErr w:type="gramEnd"/>
+      <w:r>
+        <w:rPr>
+          <w:lang w:val="en-GB"/>
+        </w:rPr>
+        <w:t xml:space="preserve"> and the jump trigger is reset to make it so the player can jump again.</w:t>
+      </w:r>
+      <w:r>
+        <w:rPr>
+          <w:lang w:val="en-GB"/>
+        </w:rPr>
+        <w:t xml:space="preserve"> The nested if statement checking if “</w:t>
+      </w:r>
+      <w:proofErr w:type="spellStart"/>
+      <w:proofErr w:type="gramStart"/>
+      <w:r>
+        <w:rPr>
+          <w:lang w:val="en-GB"/>
+        </w:rPr>
+        <w:t>IsGrounded</w:t>
+      </w:r>
+      <w:proofErr w:type="spellEnd"/>
+      <w:r>
+        <w:rPr>
+          <w:lang w:val="en-GB"/>
+        </w:rPr>
+        <w:t>(</w:t>
+      </w:r>
+      <w:proofErr w:type="gramEnd"/>
+      <w:r>
+        <w:rPr>
+          <w:lang w:val="en-GB"/>
+        </w:rPr>
+        <w:t xml:space="preserve">)” is true to stop the falling animation if the player is still holding one of the movement buttons </w:t>
+      </w:r>
+    </w:p>
+    <w:p>
+      <w:pPr>
+        <w:rPr>
+          <w:lang w:val="en-GB"/>
+        </w:rPr>
+      </w:pPr>
+      <w:r>
+        <w:rPr>
+          <w:lang w:val="en-GB"/>
+        </w:rPr>
+        <w:t>In “</w:t>
+      </w:r>
+      <w:proofErr w:type="spellStart"/>
+      <w:r>
+        <w:rPr>
+          <w:lang w:val="en-GB"/>
+        </w:rPr>
+        <w:t>PlayerMvt.cs</w:t>
+      </w:r>
+      <w:proofErr w:type="spellEnd"/>
+      <w:r>
+        <w:rPr>
+          <w:lang w:val="en-GB"/>
+        </w:rPr>
+        <w:t>” in the “</w:t>
+      </w:r>
+      <w:proofErr w:type="gramStart"/>
+      <w:r>
+        <w:rPr>
+          <w:lang w:val="en-GB"/>
+        </w:rPr>
+        <w:t>Jump(</w:t>
+      </w:r>
+      <w:proofErr w:type="gramEnd"/>
+      <w:r>
+        <w:rPr>
+          <w:lang w:val="en-GB"/>
+        </w:rPr>
+        <w:t>)” function</w:t>
       </w:r>
       <w:r>
         <w:rPr>
@@ -12660,7 +16913,7 @@
                     <pic:cNvPicPr/>
                   </pic:nvPicPr>
                   <pic:blipFill>
-                    <a:blip r:embed="rId147"/>
+                    <a:blip r:embed="rId156"/>
                     <a:stretch>
                       <a:fillRect/>
                     </a:stretch>
@@ -12734,7 +16987,7 @@
                     <pic:cNvPicPr/>
                   </pic:nvPicPr>
                   <pic:blipFill>
-                    <a:blip r:embed="rId148"/>
+                    <a:blip r:embed="rId157"/>
                     <a:stretch>
                       <a:fillRect/>
                     </a:stretch>
@@ -12765,7 +17018,21 @@
         <w:rPr>
           <w:lang w:val="en-GB"/>
         </w:rPr>
-        <w:t>When the user doesn’t press any buttons and isn’t falling the idle animation will play, if the user presses the “A” or “D” key the run animation will play</w:t>
+        <w:t xml:space="preserve">When the user doesn’t press any buttons and isn’t falling the idle animation will </w:t>
+      </w:r>
+      <w:proofErr w:type="gramStart"/>
+      <w:r>
+        <w:rPr>
+          <w:lang w:val="en-GB"/>
+        </w:rPr>
+        <w:t>play, if</w:t>
+      </w:r>
+      <w:proofErr w:type="gramEnd"/>
+      <w:r>
+        <w:rPr>
+          <w:lang w:val="en-GB"/>
+        </w:rPr>
+        <w:t xml:space="preserve"> the user presses the “A” or “D” key the run animation will play</w:t>
       </w:r>
       <w:r>
         <w:rPr>
@@ -12953,7 +17220,7 @@
                     <pic:cNvPicPr/>
                   </pic:nvPicPr>
                   <pic:blipFill>
-                    <a:blip r:embed="rId149"/>
+                    <a:blip r:embed="rId158"/>
                     <a:stretch>
                       <a:fillRect/>
                     </a:stretch>
@@ -13032,7 +17299,7 @@
                     <pic:cNvPicPr/>
                   </pic:nvPicPr>
                   <pic:blipFill>
-                    <a:blip r:embed="rId150"/>
+                    <a:blip r:embed="rId159"/>
                     <a:stretch>
                       <a:fillRect/>
                     </a:stretch>
@@ -13141,7 +17408,7 @@
                     <pic:cNvPicPr/>
                   </pic:nvPicPr>
                   <pic:blipFill>
-                    <a:blip r:embed="rId151"/>
+                    <a:blip r:embed="rId160"/>
                     <a:stretch>
                       <a:fillRect/>
                     </a:stretch>
@@ -13202,7 +17469,7 @@
                     <pic:cNvPicPr/>
                   </pic:nvPicPr>
                   <pic:blipFill>
-                    <a:blip r:embed="rId152"/>
+                    <a:blip r:embed="rId161"/>
                     <a:stretch>
                       <a:fillRect/>
                     </a:stretch>
@@ -13307,7 +17574,7 @@
                     <pic:cNvPicPr/>
                   </pic:nvPicPr>
                   <pic:blipFill>
-                    <a:blip r:embed="rId153"/>
+                    <a:blip r:embed="rId162"/>
                     <a:stretch>
                       <a:fillRect/>
                     </a:stretch>
@@ -13428,7 +17695,7 @@
                     <pic:cNvPicPr/>
                   </pic:nvPicPr>
                   <pic:blipFill>
-                    <a:blip r:embed="rId154"/>
+                    <a:blip r:embed="rId163"/>
                     <a:stretch>
                       <a:fillRect/>
                     </a:stretch>
@@ -13459,7 +17726,21 @@
         <w:rPr>
           <w:lang w:val="en-GB"/>
         </w:rPr>
-        <w:t xml:space="preserve">This is Updated so the JumpToFall will go back to idle at the correct time, and the player can go from “Run” to “JumpToFall” this makes it so the player isn’t running in </w:t>
+        <w:t xml:space="preserve">This is Updated so the JumpToFall will go back to idle at the correct time, and the player can go from “Run” to “JumpToFall” this makes </w:t>
+      </w:r>
+      <w:proofErr w:type="gramStart"/>
+      <w:r>
+        <w:rPr>
+          <w:lang w:val="en-GB"/>
+        </w:rPr>
+        <w:t>it</w:t>
+      </w:r>
+      <w:proofErr w:type="gramEnd"/>
+      <w:r>
+        <w:rPr>
+          <w:lang w:val="en-GB"/>
+        </w:rPr>
+        <w:t xml:space="preserve"> so the player isn’t running in </w:t>
       </w:r>
       <w:r>
         <w:rPr>
@@ -13508,7 +17789,7 @@
                     <pic:cNvPicPr/>
                   </pic:nvPicPr>
                   <pic:blipFill>
-                    <a:blip r:embed="rId155"/>
+                    <a:blip r:embed="rId164"/>
                     <a:stretch>
                       <a:fillRect/>
                     </a:stretch>

--- a/Metroidvania/ReportDocs/ImplementationChapter.docx
+++ b/Metroidvania/ReportDocs/ImplementationChapter.docx
@@ -47,11 +47,27 @@
           <w:lang w:val="en-GB"/>
         </w:rPr>
       </w:pPr>
-      <w:r>
-        <w:rPr>
-          <w:lang w:val="en-GB"/>
-        </w:rPr>
-        <w:t>IsWalled() function</w:t>
+      <w:proofErr w:type="spellStart"/>
+      <w:proofErr w:type="gramStart"/>
+      <w:r>
+        <w:rPr>
+          <w:lang w:val="en-GB"/>
+        </w:rPr>
+        <w:t>IsWalled</w:t>
+      </w:r>
+      <w:proofErr w:type="spellEnd"/>
+      <w:r>
+        <w:rPr>
+          <w:lang w:val="en-GB"/>
+        </w:rPr>
+        <w:t>(</w:t>
+      </w:r>
+      <w:proofErr w:type="gramEnd"/>
+      <w:r>
+        <w:rPr>
+          <w:lang w:val="en-GB"/>
+        </w:rPr>
+        <w:t>) function</w:t>
       </w:r>
     </w:p>
     <w:p>
@@ -85,11 +101,19 @@
         </w:rPr>
         <w:t>“</w:t>
       </w:r>
-      <w:r>
-        <w:rPr>
-          <w:lang w:val="en-GB"/>
-        </w:rPr>
-        <w:t xml:space="preserve">wallCheck” </w:t>
+      <w:proofErr w:type="spellStart"/>
+      <w:r>
+        <w:rPr>
+          <w:lang w:val="en-GB"/>
+        </w:rPr>
+        <w:t>wallCheck</w:t>
+      </w:r>
+      <w:proofErr w:type="spellEnd"/>
+      <w:r>
+        <w:rPr>
+          <w:lang w:val="en-GB"/>
+        </w:rPr>
+        <w:t xml:space="preserve">” </w:t>
       </w:r>
       <w:r>
         <w:rPr>
@@ -126,7 +150,21 @@
         <w:rPr>
           <w:lang w:val="en-GB"/>
         </w:rPr>
-        <w:t xml:space="preserve">“wallLayer” </w:t>
+        <w:t>“</w:t>
+      </w:r>
+      <w:proofErr w:type="spellStart"/>
+      <w:r>
+        <w:rPr>
+          <w:lang w:val="en-GB"/>
+        </w:rPr>
+        <w:t>wallLayer</w:t>
+      </w:r>
+      <w:proofErr w:type="spellEnd"/>
+      <w:r>
+        <w:rPr>
+          <w:lang w:val="en-GB"/>
+        </w:rPr>
+        <w:t xml:space="preserve">” </w:t>
       </w:r>
       <w:r>
         <w:rPr>
@@ -177,12 +215,14 @@
         </w:rPr>
         <w:t>“</w:t>
       </w:r>
+      <w:proofErr w:type="spellStart"/>
       <w:r>
         <w:rPr>
           <w:lang w:val="en-GB"/>
         </w:rPr>
         <w:t>radOfCircle</w:t>
       </w:r>
+      <w:proofErr w:type="spellEnd"/>
       <w:r>
         <w:rPr>
           <w:lang w:val="en-GB"/>
@@ -229,7 +269,29 @@
         <w:rPr>
           <w:lang w:val="en-GB"/>
         </w:rPr>
-        <w:t>“IsGrounded()”</w:t>
+        <w:t>“</w:t>
+      </w:r>
+      <w:proofErr w:type="spellStart"/>
+      <w:proofErr w:type="gramStart"/>
+      <w:r>
+        <w:rPr>
+          <w:lang w:val="en-GB"/>
+        </w:rPr>
+        <w:t>IsGrounded</w:t>
+      </w:r>
+      <w:proofErr w:type="spellEnd"/>
+      <w:r>
+        <w:rPr>
+          <w:lang w:val="en-GB"/>
+        </w:rPr>
+        <w:t>(</w:t>
+      </w:r>
+      <w:proofErr w:type="gramEnd"/>
+      <w:r>
+        <w:rPr>
+          <w:lang w:val="en-GB"/>
+        </w:rPr>
+        <w:t>)”</w:t>
       </w:r>
       <w:r>
         <w:rPr>
@@ -522,12 +584,14 @@
         </w:rPr>
         <w:t xml:space="preserve"> object is part of the player </w:t>
       </w:r>
+      <w:proofErr w:type="gramStart"/>
       <w:r>
         <w:rPr>
           <w:lang w:val="en-GB"/>
         </w:rPr>
         <w:t>similar to</w:t>
       </w:r>
+      <w:proofErr w:type="gramEnd"/>
       <w:r>
         <w:rPr>
           <w:lang w:val="en-GB"/>
@@ -707,6 +771,8 @@
           <w:lang w:val="en-GB"/>
         </w:rPr>
       </w:pPr>
+      <w:proofErr w:type="spellStart"/>
+      <w:proofErr w:type="gramStart"/>
       <w:r>
         <w:rPr>
           <w:lang w:val="en-GB"/>
@@ -717,7 +783,21 @@
         <w:rPr>
           <w:lang w:val="en-GB"/>
         </w:rPr>
-        <w:t>sGrounded() Function</w:t>
+        <w:t>sGrounded</w:t>
+      </w:r>
+      <w:proofErr w:type="spellEnd"/>
+      <w:r>
+        <w:rPr>
+          <w:lang w:val="en-GB"/>
+        </w:rPr>
+        <w:t>(</w:t>
+      </w:r>
+      <w:proofErr w:type="gramEnd"/>
+      <w:r>
+        <w:rPr>
+          <w:lang w:val="en-GB"/>
+        </w:rPr>
+        <w:t>) Function</w:t>
       </w:r>
     </w:p>
     <w:p>
@@ -750,12 +830,14 @@
         </w:rPr>
         <w:t>“</w:t>
       </w:r>
+      <w:proofErr w:type="spellStart"/>
       <w:r>
         <w:rPr>
           <w:lang w:val="en-GB"/>
         </w:rPr>
         <w:t>groundCheck</w:t>
       </w:r>
+      <w:proofErr w:type="spellEnd"/>
       <w:r>
         <w:rPr>
           <w:lang w:val="en-GB"/>
@@ -822,12 +904,14 @@
         </w:rPr>
         <w:t>“</w:t>
       </w:r>
+      <w:proofErr w:type="spellStart"/>
       <w:r>
         <w:rPr>
           <w:lang w:val="en-GB"/>
         </w:rPr>
         <w:t>radOfCircle</w:t>
       </w:r>
+      <w:proofErr w:type="spellEnd"/>
       <w:r>
         <w:rPr>
           <w:lang w:val="en-GB"/>
@@ -882,12 +966,14 @@
         </w:rPr>
         <w:t>“</w:t>
       </w:r>
+      <w:proofErr w:type="spellStart"/>
       <w:r>
         <w:rPr>
           <w:lang w:val="en-GB"/>
         </w:rPr>
         <w:t>groundMask</w:t>
       </w:r>
+      <w:proofErr w:type="spellEnd"/>
       <w:r>
         <w:rPr>
           <w:lang w:val="en-GB"/>
@@ -1251,12 +1337,28 @@
           <w:lang w:val="en-GB"/>
         </w:rPr>
       </w:pPr>
+      <w:proofErr w:type="spellStart"/>
+      <w:proofErr w:type="gramStart"/>
       <w:r>
         <w:rPr>
           <w:lang w:val="en-GB"/>
         </w:rPr>
         <w:lastRenderedPageBreak/>
-        <w:t>WallSlide() Function</w:t>
+        <w:t>WallSlide</w:t>
+      </w:r>
+      <w:proofErr w:type="spellEnd"/>
+      <w:r>
+        <w:rPr>
+          <w:lang w:val="en-GB"/>
+        </w:rPr>
+        <w:t>(</w:t>
+      </w:r>
+      <w:proofErr w:type="gramEnd"/>
+      <w:r>
+        <w:rPr>
+          <w:lang w:val="en-GB"/>
+        </w:rPr>
+        <w:t>) Function</w:t>
       </w:r>
     </w:p>
     <w:p>
@@ -1455,11 +1557,19 @@
           <w:lang w:val="en-GB"/>
         </w:rPr>
       </w:pPr>
-      <w:r>
-        <w:rPr>
-          <w:lang w:val="en-GB"/>
-        </w:rPr>
-        <w:t>Flip() Function</w:t>
+      <w:proofErr w:type="gramStart"/>
+      <w:r>
+        <w:rPr>
+          <w:lang w:val="en-GB"/>
+        </w:rPr>
+        <w:t>Flip(</w:t>
+      </w:r>
+      <w:proofErr w:type="gramEnd"/>
+      <w:r>
+        <w:rPr>
+          <w:lang w:val="en-GB"/>
+        </w:rPr>
+        <w:t>) Function</w:t>
       </w:r>
     </w:p>
     <w:p>
@@ -1521,7 +1631,21 @@
         <w:rPr>
           <w:lang w:val="en-GB"/>
         </w:rPr>
-        <w:t xml:space="preserve"> how the flip function is used In the “Update()” function. </w:t>
+        <w:t xml:space="preserve"> how the flip function is used In the “</w:t>
+      </w:r>
+      <w:proofErr w:type="gramStart"/>
+      <w:r>
+        <w:rPr>
+          <w:lang w:val="en-GB"/>
+        </w:rPr>
+        <w:t>Update(</w:t>
+      </w:r>
+      <w:proofErr w:type="gramEnd"/>
+      <w:r>
+        <w:rPr>
+          <w:lang w:val="en-GB"/>
+        </w:rPr>
+        <w:t xml:space="preserve">)” function. </w:t>
       </w:r>
       <w:r>
         <w:rPr>
@@ -2018,12 +2142,14 @@
         </w:rPr>
         <w:t>“</w:t>
       </w:r>
+      <w:proofErr w:type="spellStart"/>
       <w:r>
         <w:rPr>
           <w:lang w:val="en-GB"/>
         </w:rPr>
         <w:t>Player.cs</w:t>
       </w:r>
+      <w:proofErr w:type="spellEnd"/>
       <w:r>
         <w:rPr>
           <w:lang w:val="en-GB"/>
@@ -2046,7 +2172,45 @@
         <w:rPr>
           <w:lang w:val="en-GB"/>
         </w:rPr>
-        <w:t xml:space="preserve"> is attached to the player. They use the “Move</w:t>
+        <w:t xml:space="preserve"> is attached to the player. They use the “</w:t>
+      </w:r>
+      <w:proofErr w:type="gramStart"/>
+      <w:r>
+        <w:rPr>
+          <w:lang w:val="en-GB"/>
+        </w:rPr>
+        <w:t>Move</w:t>
+      </w:r>
+      <w:r>
+        <w:rPr>
+          <w:lang w:val="en-GB"/>
+        </w:rPr>
+        <w:t>(</w:t>
+      </w:r>
+      <w:proofErr w:type="gramEnd"/>
+      <w:r>
+        <w:rPr>
+          <w:lang w:val="en-GB"/>
+        </w:rPr>
+        <w:t>)</w:t>
+      </w:r>
+      <w:r>
+        <w:rPr>
+          <w:lang w:val="en-GB"/>
+        </w:rPr>
+        <w:t>”</w:t>
+      </w:r>
+      <w:r>
+        <w:rPr>
+          <w:lang w:val="en-GB"/>
+        </w:rPr>
+        <w:t>,</w:t>
+      </w:r>
+      <w:r>
+        <w:rPr>
+          <w:lang w:val="en-GB"/>
+        </w:rPr>
+        <w:t xml:space="preserve"> “Jump</w:t>
       </w:r>
       <w:r>
         <w:rPr>
@@ -2070,30 +2234,6 @@
         <w:rPr>
           <w:lang w:val="en-GB"/>
         </w:rPr>
-        <w:t xml:space="preserve"> “Jump</w:t>
-      </w:r>
-      <w:r>
-        <w:rPr>
-          <w:lang w:val="en-GB"/>
-        </w:rPr>
-        <w:t>()</w:t>
-      </w:r>
-      <w:r>
-        <w:rPr>
-          <w:lang w:val="en-GB"/>
-        </w:rPr>
-        <w:t>”</w:t>
-      </w:r>
-      <w:r>
-        <w:rPr>
-          <w:lang w:val="en-GB"/>
-        </w:rPr>
-        <w:t>,</w:t>
-      </w:r>
-      <w:r>
-        <w:rPr>
-          <w:lang w:val="en-GB"/>
-        </w:rPr>
         <w:t xml:space="preserve"> “Dash(),</w:t>
       </w:r>
       <w:r>
@@ -2112,13 +2252,7 @@
         <w:rPr>
           <w:lang w:val="en-GB"/>
         </w:rPr>
-        <w:t xml:space="preserve">and </w:t>
-      </w:r>
-      <w:r>
-        <w:rPr>
-          <w:lang w:val="en-GB"/>
-        </w:rPr>
-        <w:t>“Interact()”</w:t>
+        <w:t>and “Interact()”</w:t>
       </w:r>
       <w:r>
         <w:rPr>
@@ -2155,13 +2289,27 @@
           <w:lang w:val="en-GB"/>
         </w:rPr>
         <w:lastRenderedPageBreak/>
-        <w:t>pressed the “Jump</w:t>
-      </w:r>
-      <w:r>
-        <w:rPr>
-          <w:lang w:val="en-GB"/>
-        </w:rPr>
-        <w:t>()</w:t>
+        <w:t>pressed the “</w:t>
+      </w:r>
+      <w:proofErr w:type="gramStart"/>
+      <w:r>
+        <w:rPr>
+          <w:lang w:val="en-GB"/>
+        </w:rPr>
+        <w:t>Jump</w:t>
+      </w:r>
+      <w:r>
+        <w:rPr>
+          <w:lang w:val="en-GB"/>
+        </w:rPr>
+        <w:t>(</w:t>
+      </w:r>
+      <w:proofErr w:type="gramEnd"/>
+      <w:r>
+        <w:rPr>
+          <w:lang w:val="en-GB"/>
+        </w:rPr>
+        <w:t>)</w:t>
       </w:r>
       <w:r>
         <w:rPr>
@@ -2444,6 +2592,7 @@
         </w:rPr>
         <w:t>“</w:t>
       </w:r>
+      <w:proofErr w:type="gramStart"/>
       <w:r>
         <w:rPr>
           <w:lang w:val="en-GB"/>
@@ -2454,7 +2603,14 @@
         <w:rPr>
           <w:lang w:val="en-GB"/>
         </w:rPr>
-        <w:t>()”</w:t>
+        <w:t>(</w:t>
+      </w:r>
+      <w:proofErr w:type="gramEnd"/>
+      <w:r>
+        <w:rPr>
+          <w:lang w:val="en-GB"/>
+        </w:rPr>
+        <w:t>)”</w:t>
       </w:r>
       <w:r>
         <w:rPr>
@@ -2514,13 +2670,7 @@
         <w:rPr>
           <w:lang w:val="en-GB"/>
         </w:rPr>
-        <w:t>is</w:t>
-      </w:r>
-      <w:r>
-        <w:rPr>
-          <w:lang w:val="en-GB"/>
-        </w:rPr>
-        <w:t xml:space="preserve"> either </w:t>
+        <w:t xml:space="preserve">is either </w:t>
       </w:r>
       <w:r>
         <w:rPr>
@@ -2619,7 +2769,21 @@
         <w:rPr>
           <w:lang w:val="en-GB"/>
         </w:rPr>
-        <w:t>The Author created the “Fire()” function</w:t>
+        <w:t>The Author created the “</w:t>
+      </w:r>
+      <w:proofErr w:type="gramStart"/>
+      <w:r>
+        <w:rPr>
+          <w:lang w:val="en-GB"/>
+        </w:rPr>
+        <w:t>Fire(</w:t>
+      </w:r>
+      <w:proofErr w:type="gramEnd"/>
+      <w:r>
+        <w:rPr>
+          <w:lang w:val="en-GB"/>
+        </w:rPr>
+        <w:t>)” function</w:t>
       </w:r>
       <w:r>
         <w:rPr>
@@ -2679,7 +2843,21 @@
         <w:rPr>
           <w:lang w:val="en-GB"/>
         </w:rPr>
-        <w:t>f the player can attack and if they can, it will use the “Attack()” function which activates the “attack1” trigger</w:t>
+        <w:t>f the player can attack and if they can, it will use the “</w:t>
+      </w:r>
+      <w:proofErr w:type="gramStart"/>
+      <w:r>
+        <w:rPr>
+          <w:lang w:val="en-GB"/>
+        </w:rPr>
+        <w:t>Attack(</w:t>
+      </w:r>
+      <w:proofErr w:type="gramEnd"/>
+      <w:r>
+        <w:rPr>
+          <w:lang w:val="en-GB"/>
+        </w:rPr>
+        <w:t>)” function which activates the “attack1” trigger</w:t>
       </w:r>
       <w:r>
         <w:rPr>
@@ -2770,7 +2948,35 @@
           <w:lang w:val="en-GB"/>
         </w:rPr>
         <w:lastRenderedPageBreak/>
-        <w:t>Next the “Attack()” function will put all enemies that are in the attack range when the button is pressed into an array called “hitEnemies”</w:t>
+        <w:t>Next the “</w:t>
+      </w:r>
+      <w:proofErr w:type="gramStart"/>
+      <w:r>
+        <w:rPr>
+          <w:lang w:val="en-GB"/>
+        </w:rPr>
+        <w:t>Attack(</w:t>
+      </w:r>
+      <w:proofErr w:type="gramEnd"/>
+      <w:r>
+        <w:rPr>
+          <w:lang w:val="en-GB"/>
+        </w:rPr>
+        <w:t>)” function will put all enemies that are in the attack range when the button is pressed into an array called “</w:t>
+      </w:r>
+      <w:proofErr w:type="spellStart"/>
+      <w:r>
+        <w:rPr>
+          <w:lang w:val="en-GB"/>
+        </w:rPr>
+        <w:t>hitEnemies</w:t>
+      </w:r>
+      <w:proofErr w:type="spellEnd"/>
+      <w:r>
+        <w:rPr>
+          <w:lang w:val="en-GB"/>
+        </w:rPr>
+        <w:t>”</w:t>
       </w:r>
       <w:r>
         <w:rPr>
@@ -2866,7 +3072,21 @@
         <w:rPr>
           <w:lang w:val="en-GB"/>
         </w:rPr>
-        <w:t>“Fire()” will then put the attack on a “Cooldown” where the player cannot attack again for about a second.</w:t>
+        <w:t>“</w:t>
+      </w:r>
+      <w:proofErr w:type="gramStart"/>
+      <w:r>
+        <w:rPr>
+          <w:lang w:val="en-GB"/>
+        </w:rPr>
+        <w:t>Fire(</w:t>
+      </w:r>
+      <w:proofErr w:type="gramEnd"/>
+      <w:r>
+        <w:rPr>
+          <w:lang w:val="en-GB"/>
+        </w:rPr>
+        <w:t>)” will then put the attack on a “Cooldown” where the player cannot attack again for about a second.</w:t>
       </w:r>
     </w:p>
     <w:p>
@@ -2893,7 +3113,21 @@
         <w:rPr>
           <w:lang w:val="en-GB"/>
         </w:rPr>
-        <w:t>The Author created the “Jump()” function which will first check</w:t>
+        <w:t>The Author created the “</w:t>
+      </w:r>
+      <w:proofErr w:type="gramStart"/>
+      <w:r>
+        <w:rPr>
+          <w:lang w:val="en-GB"/>
+        </w:rPr>
+        <w:t>Jump(</w:t>
+      </w:r>
+      <w:proofErr w:type="gramEnd"/>
+      <w:r>
+        <w:rPr>
+          <w:lang w:val="en-GB"/>
+        </w:rPr>
+        <w:t>)” function which will first check</w:t>
       </w:r>
       <w:r>
         <w:rPr>
@@ -2971,7 +3205,29 @@
         <w:rPr>
           <w:lang w:val="en-GB"/>
         </w:rPr>
-        <w:t>this will start a “Coroutine” called “WallBounce()”</w:t>
+        <w:t>this will start a “Coroutine” called “</w:t>
+      </w:r>
+      <w:proofErr w:type="spellStart"/>
+      <w:proofErr w:type="gramStart"/>
+      <w:r>
+        <w:rPr>
+          <w:lang w:val="en-GB"/>
+        </w:rPr>
+        <w:t>WallBounce</w:t>
+      </w:r>
+      <w:proofErr w:type="spellEnd"/>
+      <w:r>
+        <w:rPr>
+          <w:lang w:val="en-GB"/>
+        </w:rPr>
+        <w:t>(</w:t>
+      </w:r>
+      <w:proofErr w:type="gramEnd"/>
+      <w:r>
+        <w:rPr>
+          <w:lang w:val="en-GB"/>
+        </w:rPr>
+        <w:t>)”</w:t>
       </w:r>
       <w:r>
         <w:rPr>
@@ -3055,7 +3311,21 @@
         <w:rPr>
           <w:lang w:val="en-GB"/>
         </w:rPr>
-        <w:t>f the player is not “isWallSliding” (the variable used to check if the player is sliding on the wall) and their max number of jumps is greater than the current number of jumps used</w:t>
+        <w:t>f the player is not “</w:t>
+      </w:r>
+      <w:proofErr w:type="spellStart"/>
+      <w:r>
+        <w:rPr>
+          <w:lang w:val="en-GB"/>
+        </w:rPr>
+        <w:t>isWallSliding</w:t>
+      </w:r>
+      <w:proofErr w:type="spellEnd"/>
+      <w:r>
+        <w:rPr>
+          <w:lang w:val="en-GB"/>
+        </w:rPr>
+        <w:t>” (the variable used to check if the player is sliding on the wall) and their max number of jumps is greater than the current number of jumps used</w:t>
       </w:r>
       <w:r>
         <w:rPr>
@@ -3079,7 +3349,21 @@
         <w:rPr>
           <w:lang w:val="en-GB"/>
         </w:rPr>
-        <w:t>he variable “jumpForce” is applied to the player which makes the player jump.</w:t>
+        <w:t>he variable “</w:t>
+      </w:r>
+      <w:proofErr w:type="spellStart"/>
+      <w:r>
+        <w:rPr>
+          <w:lang w:val="en-GB"/>
+        </w:rPr>
+        <w:t>jumpForce</w:t>
+      </w:r>
+      <w:proofErr w:type="spellEnd"/>
+      <w:r>
+        <w:rPr>
+          <w:lang w:val="en-GB"/>
+        </w:rPr>
+        <w:t>” is applied to the player which makes the player jump.</w:t>
       </w:r>
       <w:r>
         <w:rPr>
@@ -3133,7 +3417,21 @@
         <w:rPr>
           <w:lang w:val="en-GB"/>
         </w:rPr>
-        <w:t xml:space="preserve">“Jump()” will check if the “Jump” key was </w:t>
+        <w:t>“</w:t>
+      </w:r>
+      <w:proofErr w:type="gramStart"/>
+      <w:r>
+        <w:rPr>
+          <w:lang w:val="en-GB"/>
+        </w:rPr>
+        <w:t>Jump(</w:t>
+      </w:r>
+      <w:proofErr w:type="gramEnd"/>
+      <w:r>
+        <w:rPr>
+          <w:lang w:val="en-GB"/>
+        </w:rPr>
+        <w:t xml:space="preserve">)” will check if the “Jump” key was </w:t>
       </w:r>
       <w:r>
         <w:rPr>
@@ -3239,7 +3537,21 @@
         <w:rPr>
           <w:lang w:val="en-GB"/>
         </w:rPr>
-        <w:t>The Author created the “Dash()” function which first checks</w:t>
+        <w:t>The Author created the “</w:t>
+      </w:r>
+      <w:proofErr w:type="gramStart"/>
+      <w:r>
+        <w:rPr>
+          <w:lang w:val="en-GB"/>
+        </w:rPr>
+        <w:t>Dash(</w:t>
+      </w:r>
+      <w:proofErr w:type="gramEnd"/>
+      <w:r>
+        <w:rPr>
+          <w:lang w:val="en-GB"/>
+        </w:rPr>
+        <w:t>)” function which first checks</w:t>
       </w:r>
       <w:r>
         <w:rPr>
@@ -3263,7 +3575,21 @@
         <w:rPr>
           <w:lang w:val="en-GB"/>
         </w:rPr>
-        <w:t>If the player can dash with the Boolean “canDash”</w:t>
+        <w:t>If the player can dash with the Boolean “</w:t>
+      </w:r>
+      <w:proofErr w:type="spellStart"/>
+      <w:r>
+        <w:rPr>
+          <w:lang w:val="en-GB"/>
+        </w:rPr>
+        <w:t>canDash</w:t>
+      </w:r>
+      <w:proofErr w:type="spellEnd"/>
+      <w:r>
+        <w:rPr>
+          <w:lang w:val="en-GB"/>
+        </w:rPr>
+        <w:t>”</w:t>
       </w:r>
       <w:r>
         <w:rPr>
@@ -3317,7 +3643,21 @@
         <w:rPr>
           <w:lang w:val="en-GB"/>
         </w:rPr>
-        <w:t>“Coroutine” “Dash()”</w:t>
+        <w:t>“Coroutine” “</w:t>
+      </w:r>
+      <w:proofErr w:type="gramStart"/>
+      <w:r>
+        <w:rPr>
+          <w:lang w:val="en-GB"/>
+        </w:rPr>
+        <w:t>Dash(</w:t>
+      </w:r>
+      <w:proofErr w:type="gramEnd"/>
+      <w:r>
+        <w:rPr>
+          <w:lang w:val="en-GB"/>
+        </w:rPr>
+        <w:t>)”</w:t>
       </w:r>
       <w:r>
         <w:rPr>
@@ -3365,7 +3705,21 @@
         <w:rPr>
           <w:lang w:val="en-GB"/>
         </w:rPr>
-        <w:t xml:space="preserve"> It will wait for “dashingTime” seconds</w:t>
+        <w:t xml:space="preserve"> It will wait for “</w:t>
+      </w:r>
+      <w:proofErr w:type="spellStart"/>
+      <w:r>
+        <w:rPr>
+          <w:lang w:val="en-GB"/>
+        </w:rPr>
+        <w:t>dashingTime</w:t>
+      </w:r>
+      <w:proofErr w:type="spellEnd"/>
+      <w:r>
+        <w:rPr>
+          <w:lang w:val="en-GB"/>
+        </w:rPr>
+        <w:t>” seconds</w:t>
       </w:r>
       <w:r>
         <w:rPr>
@@ -3433,12 +3787,14 @@
         </w:rPr>
         <w:t>“</w:t>
       </w:r>
+      <w:proofErr w:type="spellStart"/>
       <w:r>
         <w:rPr>
           <w:lang w:val="en-GB"/>
         </w:rPr>
         <w:t>dashingCooldown</w:t>
       </w:r>
+      <w:proofErr w:type="spellEnd"/>
       <w:r>
         <w:rPr>
           <w:lang w:val="en-GB"/>
@@ -3449,7 +3805,21 @@
         <w:rPr>
           <w:lang w:val="en-GB"/>
         </w:rPr>
-        <w:t xml:space="preserve"> seconds before setting “canDash” back to true.</w:t>
+        <w:t xml:space="preserve"> seconds before setting “</w:t>
+      </w:r>
+      <w:proofErr w:type="spellStart"/>
+      <w:r>
+        <w:rPr>
+          <w:lang w:val="en-GB"/>
+        </w:rPr>
+        <w:t>canDash</w:t>
+      </w:r>
+      <w:proofErr w:type="spellEnd"/>
+      <w:r>
+        <w:rPr>
+          <w:lang w:val="en-GB"/>
+        </w:rPr>
+        <w:t>” back to true.</w:t>
       </w:r>
       <w:r>
         <w:rPr>
@@ -3473,11 +3843,19 @@
           <w:lang w:val="en-GB"/>
         </w:rPr>
       </w:pPr>
-      <w:r>
-        <w:rPr>
-          <w:lang w:val="en-GB"/>
-        </w:rPr>
-        <w:t xml:space="preserve">Fire() </w:t>
+      <w:proofErr w:type="gramStart"/>
+      <w:r>
+        <w:rPr>
+          <w:lang w:val="en-GB"/>
+        </w:rPr>
+        <w:t>Fire(</w:t>
+      </w:r>
+      <w:proofErr w:type="gramEnd"/>
+      <w:r>
+        <w:rPr>
+          <w:lang w:val="en-GB"/>
+        </w:rPr>
+        <w:t xml:space="preserve">) </w:t>
       </w:r>
       <w:r>
         <w:rPr>
@@ -3496,7 +3874,21 @@
         <w:rPr>
           <w:lang w:val="en-GB"/>
         </w:rPr>
-        <w:t>The “Fire()” function is using the new input system in Unity</w:t>
+        <w:t>The “</w:t>
+      </w:r>
+      <w:proofErr w:type="gramStart"/>
+      <w:r>
+        <w:rPr>
+          <w:lang w:val="en-GB"/>
+        </w:rPr>
+        <w:t>Fire(</w:t>
+      </w:r>
+      <w:proofErr w:type="gramEnd"/>
+      <w:r>
+        <w:rPr>
+          <w:lang w:val="en-GB"/>
+        </w:rPr>
+        <w:t>)” function is using the new input system in Unity</w:t>
       </w:r>
       <w:r>
         <w:rPr>
@@ -3557,20 +3949,48 @@
         <w:rPr>
           <w:lang w:val="en-GB"/>
         </w:rPr>
-        <w:t xml:space="preserve">“attackRange” the circumference of the circle where an enemy can be hit, </w:t>
-      </w:r>
-    </w:p>
-    <w:p>
-      <w:pPr>
-        <w:rPr>
-          <w:lang w:val="en-GB"/>
-        </w:rPr>
-      </w:pPr>
-      <w:r>
-        <w:rPr>
-          <w:lang w:val="en-GB"/>
-        </w:rPr>
-        <w:t xml:space="preserve">“attackPoint” this is a transform, </w:t>
+        <w:t>“</w:t>
+      </w:r>
+      <w:proofErr w:type="spellStart"/>
+      <w:r>
+        <w:rPr>
+          <w:lang w:val="en-GB"/>
+        </w:rPr>
+        <w:t>attackRange</w:t>
+      </w:r>
+      <w:proofErr w:type="spellEnd"/>
+      <w:r>
+        <w:rPr>
+          <w:lang w:val="en-GB"/>
+        </w:rPr>
+        <w:t xml:space="preserve">” the circumference of the circle where an enemy can be hit, </w:t>
+      </w:r>
+    </w:p>
+    <w:p>
+      <w:pPr>
+        <w:rPr>
+          <w:lang w:val="en-GB"/>
+        </w:rPr>
+      </w:pPr>
+      <w:r>
+        <w:rPr>
+          <w:lang w:val="en-GB"/>
+        </w:rPr>
+        <w:t>“</w:t>
+      </w:r>
+      <w:proofErr w:type="spellStart"/>
+      <w:r>
+        <w:rPr>
+          <w:lang w:val="en-GB"/>
+        </w:rPr>
+        <w:t>attackPoint</w:t>
+      </w:r>
+      <w:proofErr w:type="spellEnd"/>
+      <w:r>
+        <w:rPr>
+          <w:lang w:val="en-GB"/>
+        </w:rPr>
+        <w:t xml:space="preserve">” this is a transform, </w:t>
       </w:r>
       <w:r>
         <w:rPr>
@@ -3595,7 +4015,21 @@
         <w:rPr>
           <w:lang w:val="en-GB"/>
         </w:rPr>
-        <w:t xml:space="preserve">“enemyLayers” this layer mask </w:t>
+        <w:t>“</w:t>
+      </w:r>
+      <w:proofErr w:type="spellStart"/>
+      <w:r>
+        <w:rPr>
+          <w:lang w:val="en-GB"/>
+        </w:rPr>
+        <w:t>enemyLayers</w:t>
+      </w:r>
+      <w:proofErr w:type="spellEnd"/>
+      <w:r>
+        <w:rPr>
+          <w:lang w:val="en-GB"/>
+        </w:rPr>
+        <w:t xml:space="preserve">” this layer mask </w:t>
       </w:r>
       <w:r>
         <w:rPr>
@@ -3650,7 +4084,21 @@
         <w:rPr>
           <w:lang w:val="en-GB"/>
         </w:rPr>
-        <w:t>“attackDamage” is how much damage the player will do to the enem</w:t>
+        <w:t>“</w:t>
+      </w:r>
+      <w:proofErr w:type="spellStart"/>
+      <w:r>
+        <w:rPr>
+          <w:lang w:val="en-GB"/>
+        </w:rPr>
+        <w:t>attackDamage</w:t>
+      </w:r>
+      <w:proofErr w:type="spellEnd"/>
+      <w:r>
+        <w:rPr>
+          <w:lang w:val="en-GB"/>
+        </w:rPr>
+        <w:t>” is how much damage the player will do to the enem</w:t>
       </w:r>
       <w:r>
         <w:rPr>
@@ -3737,20 +4185,48 @@
         <w:rPr>
           <w:lang w:val="en-GB"/>
         </w:rPr>
-        <w:t xml:space="preserve">f attacking back to back the player would do the first attack then the second. But there was not enough time to implement this. </w:t>
-      </w:r>
-    </w:p>
-    <w:p>
-      <w:pPr>
-        <w:rPr>
-          <w:lang w:val="en-GB"/>
-        </w:rPr>
-      </w:pPr>
-      <w:r>
-        <w:rPr>
-          <w:lang w:val="en-GB"/>
-        </w:rPr>
-        <w:t xml:space="preserve">“attackRate” is used for a cooldown on the player attack so the player cannot attack </w:t>
+        <w:t xml:space="preserve">f attacking </w:t>
+      </w:r>
+      <w:proofErr w:type="gramStart"/>
+      <w:r>
+        <w:rPr>
+          <w:lang w:val="en-GB"/>
+        </w:rPr>
+        <w:t>back to back</w:t>
+      </w:r>
+      <w:proofErr w:type="gramEnd"/>
+      <w:r>
+        <w:rPr>
+          <w:lang w:val="en-GB"/>
+        </w:rPr>
+        <w:t xml:space="preserve"> the player would do the first attack then the second. But there was not enough time to implement this. </w:t>
+      </w:r>
+    </w:p>
+    <w:p>
+      <w:pPr>
+        <w:rPr>
+          <w:lang w:val="en-GB"/>
+        </w:rPr>
+      </w:pPr>
+      <w:r>
+        <w:rPr>
+          <w:lang w:val="en-GB"/>
+        </w:rPr>
+        <w:t>“</w:t>
+      </w:r>
+      <w:proofErr w:type="spellStart"/>
+      <w:r>
+        <w:rPr>
+          <w:lang w:val="en-GB"/>
+        </w:rPr>
+        <w:t>attackRate</w:t>
+      </w:r>
+      <w:proofErr w:type="spellEnd"/>
+      <w:r>
+        <w:rPr>
+          <w:lang w:val="en-GB"/>
+        </w:rPr>
+        <w:t xml:space="preserve">” is used for a cooldown on the player attack so the player cannot attack </w:t>
       </w:r>
       <w:r>
         <w:rPr>
@@ -3781,7 +4257,14 @@
         <w:rPr>
           <w:lang w:val="en-GB"/>
         </w:rPr>
-        <w:t>the “nex</w:t>
+        <w:t>the “</w:t>
+      </w:r>
+      <w:proofErr w:type="spellStart"/>
+      <w:r>
+        <w:rPr>
+          <w:lang w:val="en-GB"/>
+        </w:rPr>
+        <w:t>nex</w:t>
       </w:r>
       <w:r>
         <w:rPr>
@@ -3793,7 +4276,14 @@
         <w:rPr>
           <w:lang w:val="en-GB"/>
         </w:rPr>
-        <w:t xml:space="preserve">AttackTime” variable is </w:t>
+        <w:t>AttackTime</w:t>
+      </w:r>
+      <w:proofErr w:type="spellEnd"/>
+      <w:r>
+        <w:rPr>
+          <w:lang w:val="en-GB"/>
+        </w:rPr>
+        <w:t xml:space="preserve">” variable is </w:t>
       </w:r>
       <w:r>
         <w:rPr>
@@ -3963,7 +4453,21 @@
         <w:rPr>
           <w:lang w:val="en-GB"/>
         </w:rPr>
-        <w:t xml:space="preserve"> “Fire()” then uses the “Attack()” function which plays the attack animation, detects the enemies in the attack range and then damages them.</w:t>
+        <w:t xml:space="preserve"> “</w:t>
+      </w:r>
+      <w:proofErr w:type="gramStart"/>
+      <w:r>
+        <w:rPr>
+          <w:lang w:val="en-GB"/>
+        </w:rPr>
+        <w:t>Fire(</w:t>
+      </w:r>
+      <w:proofErr w:type="gramEnd"/>
+      <w:r>
+        <w:rPr>
+          <w:lang w:val="en-GB"/>
+        </w:rPr>
+        <w:t>)” then uses the “Attack()” function which plays the attack animation, detects the enemies in the attack range and then damages them.</w:t>
       </w:r>
     </w:p>
     <w:p>
@@ -4045,7 +4549,63 @@
         <w:rPr>
           <w:lang w:val="en-GB"/>
         </w:rPr>
-        <w:t>The “Collider2D[]” array “hitEnemies” stores any enemies that are tagged with the “enemyLayers” layer mask in the “attackRange”</w:t>
+        <w:t>The “Collider2</w:t>
+      </w:r>
+      <w:proofErr w:type="gramStart"/>
+      <w:r>
+        <w:rPr>
+          <w:lang w:val="en-GB"/>
+        </w:rPr>
+        <w:t>D[</w:t>
+      </w:r>
+      <w:proofErr w:type="gramEnd"/>
+      <w:r>
+        <w:rPr>
+          <w:lang w:val="en-GB"/>
+        </w:rPr>
+        <w:t>]” array “</w:t>
+      </w:r>
+      <w:proofErr w:type="spellStart"/>
+      <w:r>
+        <w:rPr>
+          <w:lang w:val="en-GB"/>
+        </w:rPr>
+        <w:t>hitEnemies</w:t>
+      </w:r>
+      <w:proofErr w:type="spellEnd"/>
+      <w:r>
+        <w:rPr>
+          <w:lang w:val="en-GB"/>
+        </w:rPr>
+        <w:t>” stores any enemies that are tagged with the “</w:t>
+      </w:r>
+      <w:proofErr w:type="spellStart"/>
+      <w:r>
+        <w:rPr>
+          <w:lang w:val="en-GB"/>
+        </w:rPr>
+        <w:t>enemyLayers</w:t>
+      </w:r>
+      <w:proofErr w:type="spellEnd"/>
+      <w:r>
+        <w:rPr>
+          <w:lang w:val="en-GB"/>
+        </w:rPr>
+        <w:t>” layer mask in the “</w:t>
+      </w:r>
+      <w:proofErr w:type="spellStart"/>
+      <w:r>
+        <w:rPr>
+          <w:lang w:val="en-GB"/>
+        </w:rPr>
+        <w:t>attackRange</w:t>
+      </w:r>
+      <w:proofErr w:type="spellEnd"/>
+      <w:r>
+        <w:rPr>
+          <w:lang w:val="en-GB"/>
+        </w:rPr>
+        <w:t>”</w:t>
       </w:r>
       <w:r>
         <w:rPr>
@@ -4084,13 +4644,49 @@
         <w:rPr>
           <w:lang w:val="en-GB"/>
         </w:rPr>
-        <w:t>Running a “foreach” loop iterates through each enemy in “hitEnemies” (the array that stored all enemies hit in the attack range)</w:t>
-      </w:r>
-      <w:r>
-        <w:rPr>
-          <w:lang w:val="en-GB"/>
-        </w:rPr>
-        <w:t xml:space="preserve"> then the function “TakeDamage()” is used to deal the attack damage variable to the enemy.</w:t>
+        <w:t>Running a “foreach” loop iterates through each enemy in “</w:t>
+      </w:r>
+      <w:proofErr w:type="spellStart"/>
+      <w:r>
+        <w:rPr>
+          <w:lang w:val="en-GB"/>
+        </w:rPr>
+        <w:t>hitEnemies</w:t>
+      </w:r>
+      <w:proofErr w:type="spellEnd"/>
+      <w:r>
+        <w:rPr>
+          <w:lang w:val="en-GB"/>
+        </w:rPr>
+        <w:t>” (the array that stored all enemies hit in the attack range)</w:t>
+      </w:r>
+      <w:r>
+        <w:rPr>
+          <w:lang w:val="en-GB"/>
+        </w:rPr>
+        <w:t xml:space="preserve"> then the function “</w:t>
+      </w:r>
+      <w:proofErr w:type="spellStart"/>
+      <w:proofErr w:type="gramStart"/>
+      <w:r>
+        <w:rPr>
+          <w:lang w:val="en-GB"/>
+        </w:rPr>
+        <w:t>TakeDamage</w:t>
+      </w:r>
+      <w:proofErr w:type="spellEnd"/>
+      <w:r>
+        <w:rPr>
+          <w:lang w:val="en-GB"/>
+        </w:rPr>
+        <w:t>(</w:t>
+      </w:r>
+      <w:proofErr w:type="gramEnd"/>
+      <w:r>
+        <w:rPr>
+          <w:lang w:val="en-GB"/>
+        </w:rPr>
+        <w:t>)” is used to deal the attack damage variable to the enemy.</w:t>
       </w:r>
     </w:p>
     <w:p>
@@ -4159,7 +4755,29 @@
         <w:rPr>
           <w:lang w:val="en-GB"/>
         </w:rPr>
-        <w:t xml:space="preserve">The “TakeDamage()” function </w:t>
+        <w:t>The “</w:t>
+      </w:r>
+      <w:proofErr w:type="spellStart"/>
+      <w:proofErr w:type="gramStart"/>
+      <w:r>
+        <w:rPr>
+          <w:lang w:val="en-GB"/>
+        </w:rPr>
+        <w:t>TakeDamage</w:t>
+      </w:r>
+      <w:proofErr w:type="spellEnd"/>
+      <w:r>
+        <w:rPr>
+          <w:lang w:val="en-GB"/>
+        </w:rPr>
+        <w:t>(</w:t>
+      </w:r>
+      <w:proofErr w:type="gramEnd"/>
+      <w:r>
+        <w:rPr>
+          <w:lang w:val="en-GB"/>
+        </w:rPr>
+        <w:t xml:space="preserve">)” function </w:t>
       </w:r>
       <w:r>
         <w:rPr>
@@ -4167,6 +4785,7 @@
         </w:rPr>
         <w:t>from “</w:t>
       </w:r>
+      <w:proofErr w:type="spellStart"/>
       <w:r>
         <w:rPr>
           <w:lang w:val="en-GB"/>
@@ -4177,7 +4796,14 @@
         <w:rPr>
           <w:lang w:val="en-GB"/>
         </w:rPr>
-        <w:t xml:space="preserve">.cs” </w:t>
+        <w:t>.cs</w:t>
+      </w:r>
+      <w:proofErr w:type="spellEnd"/>
+      <w:r>
+        <w:rPr>
+          <w:lang w:val="en-GB"/>
+        </w:rPr>
+        <w:t xml:space="preserve">” </w:t>
       </w:r>
       <w:r>
         <w:rPr>
@@ -4189,7 +4815,21 @@
         <w:rPr>
           <w:lang w:val="en-GB"/>
         </w:rPr>
-        <w:t>“attackDamage”</w:t>
+        <w:t>“</w:t>
+      </w:r>
+      <w:proofErr w:type="spellStart"/>
+      <w:r>
+        <w:rPr>
+          <w:lang w:val="en-GB"/>
+        </w:rPr>
+        <w:t>attackDamage</w:t>
+      </w:r>
+      <w:proofErr w:type="spellEnd"/>
+      <w:r>
+        <w:rPr>
+          <w:lang w:val="en-GB"/>
+        </w:rPr>
+        <w:t>”</w:t>
       </w:r>
       <w:r>
         <w:rPr>
@@ -4213,7 +4853,21 @@
         <w:rPr>
           <w:lang w:val="en-GB"/>
         </w:rPr>
-        <w:t xml:space="preserve">he damage done is taken away from the “currentHealth” variable that stores the current health of the character. This </w:t>
+        <w:t>he damage done is taken away from the “</w:t>
+      </w:r>
+      <w:proofErr w:type="spellStart"/>
+      <w:r>
+        <w:rPr>
+          <w:lang w:val="en-GB"/>
+        </w:rPr>
+        <w:t>currentHealth</w:t>
+      </w:r>
+      <w:proofErr w:type="spellEnd"/>
+      <w:r>
+        <w:rPr>
+          <w:lang w:val="en-GB"/>
+        </w:rPr>
+        <w:t xml:space="preserve">” variable that stores the current health of the character. This </w:t>
       </w:r>
       <w:r>
         <w:rPr>
@@ -4249,7 +4903,21 @@
         <w:rPr>
           <w:lang w:val="en-GB"/>
         </w:rPr>
-        <w:t xml:space="preserve"> share this function with inheritance. Once the damage is done, the animation for “Hurt” will trigger. If the health is less than 0 the character will “Die()”</w:t>
+        <w:t xml:space="preserve"> share this function with inheritance. Once the damage is done, the animation for “Hurt” will trigger. If the health is less than 0 the character will “</w:t>
+      </w:r>
+      <w:proofErr w:type="gramStart"/>
+      <w:r>
+        <w:rPr>
+          <w:lang w:val="en-GB"/>
+        </w:rPr>
+        <w:t>Die(</w:t>
+      </w:r>
+      <w:proofErr w:type="gramEnd"/>
+      <w:r>
+        <w:rPr>
+          <w:lang w:val="en-GB"/>
+        </w:rPr>
+        <w:t>)”</w:t>
       </w:r>
     </w:p>
     <w:p>
@@ -4317,7 +4985,21 @@
         <w:rPr>
           <w:lang w:val="en-GB"/>
         </w:rPr>
-        <w:t xml:space="preserve">The “Die()” function </w:t>
+        <w:t>The “</w:t>
+      </w:r>
+      <w:proofErr w:type="gramStart"/>
+      <w:r>
+        <w:rPr>
+          <w:lang w:val="en-GB"/>
+        </w:rPr>
+        <w:t>Die(</w:t>
+      </w:r>
+      <w:proofErr w:type="gramEnd"/>
+      <w:r>
+        <w:rPr>
+          <w:lang w:val="en-GB"/>
+        </w:rPr>
+        <w:t xml:space="preserve">)” function </w:t>
       </w:r>
       <w:r>
         <w:rPr>
@@ -4325,6 +5007,7 @@
         </w:rPr>
         <w:t>from “</w:t>
       </w:r>
+      <w:proofErr w:type="spellStart"/>
       <w:r>
         <w:rPr>
           <w:lang w:val="en-GB"/>
@@ -4335,13 +5018,34 @@
         <w:rPr>
           <w:lang w:val="en-GB"/>
         </w:rPr>
-        <w:t xml:space="preserve">.cs” </w:t>
-      </w:r>
-      <w:r>
-        <w:rPr>
-          <w:lang w:val="en-GB"/>
-        </w:rPr>
-        <w:t>will play the death animation, and start the “Coroutine” “DisableOnDeath()”</w:t>
+        <w:t>.cs</w:t>
+      </w:r>
+      <w:proofErr w:type="spellEnd"/>
+      <w:r>
+        <w:rPr>
+          <w:lang w:val="en-GB"/>
+        </w:rPr>
+        <w:t xml:space="preserve">” </w:t>
+      </w:r>
+      <w:r>
+        <w:rPr>
+          <w:lang w:val="en-GB"/>
+        </w:rPr>
+        <w:t>will play the death animation, and start the “Coroutine” “</w:t>
+      </w:r>
+      <w:proofErr w:type="spellStart"/>
+      <w:r>
+        <w:rPr>
+          <w:lang w:val="en-GB"/>
+        </w:rPr>
+        <w:t>DisableOnDeath</w:t>
+      </w:r>
+      <w:proofErr w:type="spellEnd"/>
+      <w:r>
+        <w:rPr>
+          <w:lang w:val="en-GB"/>
+        </w:rPr>
+        <w:t>()”</w:t>
       </w:r>
     </w:p>
     <w:p>
@@ -4410,7 +5114,29 @@
         <w:rPr>
           <w:lang w:val="en-GB"/>
         </w:rPr>
-        <w:t>The “DisableOnDeath()” Coroutine</w:t>
+        <w:t>The “</w:t>
+      </w:r>
+      <w:proofErr w:type="spellStart"/>
+      <w:proofErr w:type="gramStart"/>
+      <w:r>
+        <w:rPr>
+          <w:lang w:val="en-GB"/>
+        </w:rPr>
+        <w:t>DisableOnDeath</w:t>
+      </w:r>
+      <w:proofErr w:type="spellEnd"/>
+      <w:r>
+        <w:rPr>
+          <w:lang w:val="en-GB"/>
+        </w:rPr>
+        <w:t>(</w:t>
+      </w:r>
+      <w:proofErr w:type="gramEnd"/>
+      <w:r>
+        <w:rPr>
+          <w:lang w:val="en-GB"/>
+        </w:rPr>
+        <w:t>)” Coroutine</w:t>
       </w:r>
       <w:r>
         <w:rPr>
@@ -4418,6 +5144,7 @@
         </w:rPr>
         <w:t xml:space="preserve"> from “</w:t>
       </w:r>
+      <w:proofErr w:type="spellStart"/>
       <w:r>
         <w:rPr>
           <w:lang w:val="en-GB"/>
@@ -4428,13 +5155,34 @@
         <w:rPr>
           <w:lang w:val="en-GB"/>
         </w:rPr>
-        <w:t>.cs”</w:t>
-      </w:r>
-      <w:r>
-        <w:rPr>
-          <w:lang w:val="en-GB"/>
-        </w:rPr>
-        <w:t xml:space="preserve"> will wait for a duration for the death animation to finish then it will disable both the “Collider2D” and the “SpriteRenderer”</w:t>
+        <w:t>.cs</w:t>
+      </w:r>
+      <w:proofErr w:type="spellEnd"/>
+      <w:r>
+        <w:rPr>
+          <w:lang w:val="en-GB"/>
+        </w:rPr>
+        <w:t>”</w:t>
+      </w:r>
+      <w:r>
+        <w:rPr>
+          <w:lang w:val="en-GB"/>
+        </w:rPr>
+        <w:t xml:space="preserve"> will wait for a duration for the death animation to finish then it will disable both the “Collider2D” and the “</w:t>
+      </w:r>
+      <w:proofErr w:type="spellStart"/>
+      <w:r>
+        <w:rPr>
+          <w:lang w:val="en-GB"/>
+        </w:rPr>
+        <w:t>SpriteRenderer</w:t>
+      </w:r>
+      <w:proofErr w:type="spellEnd"/>
+      <w:r>
+        <w:rPr>
+          <w:lang w:val="en-GB"/>
+        </w:rPr>
+        <w:t>”</w:t>
       </w:r>
       <w:r>
         <w:rPr>
@@ -4541,11 +5289,19 @@
           <w:lang w:val="en-GB"/>
         </w:rPr>
       </w:pPr>
-      <w:r>
-        <w:rPr>
-          <w:lang w:val="en-GB"/>
-        </w:rPr>
-        <w:t>Move() Function</w:t>
+      <w:proofErr w:type="gramStart"/>
+      <w:r>
+        <w:rPr>
+          <w:lang w:val="en-GB"/>
+        </w:rPr>
+        <w:t>Move(</w:t>
+      </w:r>
+      <w:proofErr w:type="gramEnd"/>
+      <w:r>
+        <w:rPr>
+          <w:lang w:val="en-GB"/>
+        </w:rPr>
+        <w:t>) Function</w:t>
       </w:r>
     </w:p>
     <w:p>
@@ -4778,20 +5534,56 @@
         <w:rPr>
           <w:lang w:val="en-GB"/>
         </w:rPr>
-        <w:t>Updated Move() Function</w:t>
-      </w:r>
-    </w:p>
-    <w:p>
-      <w:pPr>
-        <w:rPr>
-          <w:lang w:val="en-GB"/>
-        </w:rPr>
-      </w:pPr>
-      <w:r>
-        <w:rPr>
-          <w:lang w:val="en-GB"/>
-        </w:rPr>
-        <w:t xml:space="preserve">This was moved to the “FixedUpdate()” </w:t>
+        <w:t xml:space="preserve">Updated </w:t>
+      </w:r>
+      <w:proofErr w:type="gramStart"/>
+      <w:r>
+        <w:rPr>
+          <w:lang w:val="en-GB"/>
+        </w:rPr>
+        <w:t>Move(</w:t>
+      </w:r>
+      <w:proofErr w:type="gramEnd"/>
+      <w:r>
+        <w:rPr>
+          <w:lang w:val="en-GB"/>
+        </w:rPr>
+        <w:t>) Function</w:t>
+      </w:r>
+    </w:p>
+    <w:p>
+      <w:pPr>
+        <w:rPr>
+          <w:lang w:val="en-GB"/>
+        </w:rPr>
+      </w:pPr>
+      <w:r>
+        <w:rPr>
+          <w:lang w:val="en-GB"/>
+        </w:rPr>
+        <w:t>This was moved to the “</w:t>
+      </w:r>
+      <w:proofErr w:type="spellStart"/>
+      <w:proofErr w:type="gramStart"/>
+      <w:r>
+        <w:rPr>
+          <w:lang w:val="en-GB"/>
+        </w:rPr>
+        <w:t>FixedUpdate</w:t>
+      </w:r>
+      <w:proofErr w:type="spellEnd"/>
+      <w:r>
+        <w:rPr>
+          <w:lang w:val="en-GB"/>
+        </w:rPr>
+        <w:t>(</w:t>
+      </w:r>
+      <w:proofErr w:type="gramEnd"/>
+      <w:r>
+        <w:rPr>
+          <w:lang w:val="en-GB"/>
+        </w:rPr>
+        <w:t xml:space="preserve">)” </w:t>
       </w:r>
       <w:r>
         <w:rPr>
@@ -4803,7 +5595,29 @@
         <w:rPr>
           <w:lang w:val="en-GB"/>
         </w:rPr>
-        <w:t>better to deal with physics in the “FixedUpdate()</w:t>
+        <w:t>better to deal with physics in the “</w:t>
+      </w:r>
+      <w:proofErr w:type="spellStart"/>
+      <w:proofErr w:type="gramStart"/>
+      <w:r>
+        <w:rPr>
+          <w:lang w:val="en-GB"/>
+        </w:rPr>
+        <w:t>FixedUpdate</w:t>
+      </w:r>
+      <w:proofErr w:type="spellEnd"/>
+      <w:r>
+        <w:rPr>
+          <w:lang w:val="en-GB"/>
+        </w:rPr>
+        <w:t>(</w:t>
+      </w:r>
+      <w:proofErr w:type="gramEnd"/>
+      <w:r>
+        <w:rPr>
+          <w:lang w:val="en-GB"/>
+        </w:rPr>
+        <w:t>)</w:t>
       </w:r>
       <w:r>
         <w:rPr>
@@ -4870,7 +5684,21 @@
         <w:rPr>
           <w:lang w:val="en-GB"/>
         </w:rPr>
-        <w:t xml:space="preserve">The “Move()” function was updated because the player should not be able to move while wall jumping until the jump is finished. This code </w:t>
+        <w:t>The “</w:t>
+      </w:r>
+      <w:proofErr w:type="gramStart"/>
+      <w:r>
+        <w:rPr>
+          <w:lang w:val="en-GB"/>
+        </w:rPr>
+        <w:t>Move(</w:t>
+      </w:r>
+      <w:proofErr w:type="gramEnd"/>
+      <w:r>
+        <w:rPr>
+          <w:lang w:val="en-GB"/>
+        </w:rPr>
+        <w:t xml:space="preserve">)” function was updated because the player should not be able to move while wall jumping until the jump is finished. This code </w:t>
       </w:r>
       <w:r>
         <w:rPr>
@@ -5056,7 +5884,21 @@
         <w:rPr>
           <w:lang w:val="en-GB"/>
         </w:rPr>
-        <w:t xml:space="preserve">“Jump()” </w:t>
+        <w:t>“</w:t>
+      </w:r>
+      <w:proofErr w:type="gramStart"/>
+      <w:r>
+        <w:rPr>
+          <w:lang w:val="en-GB"/>
+        </w:rPr>
+        <w:t>Jump(</w:t>
+      </w:r>
+      <w:proofErr w:type="gramEnd"/>
+      <w:r>
+        <w:rPr>
+          <w:lang w:val="en-GB"/>
+        </w:rPr>
+        <w:t xml:space="preserve">)” </w:t>
       </w:r>
       <w:r>
         <w:rPr>
@@ -5070,6 +5912,7 @@
         </w:rPr>
         <w:t>“</w:t>
       </w:r>
+      <w:proofErr w:type="gramStart"/>
       <w:r>
         <w:rPr>
           <w:lang w:val="en-GB"/>
@@ -5080,7 +5923,14 @@
         <w:rPr>
           <w:lang w:val="en-GB"/>
         </w:rPr>
-        <w:t>()”</w:t>
+        <w:t>(</w:t>
+      </w:r>
+      <w:proofErr w:type="gramEnd"/>
+      <w:r>
+        <w:rPr>
+          <w:lang w:val="en-GB"/>
+        </w:rPr>
+        <w:t>)”</w:t>
       </w:r>
       <w:r>
         <w:rPr>
@@ -5122,13 +5972,41 @@
         <w:rPr>
           <w:lang w:val="en-GB"/>
         </w:rPr>
-        <w:t>(“jumpForce”)</w:t>
-      </w:r>
-      <w:r>
-        <w:rPr>
-          <w:lang w:val="en-GB"/>
-        </w:rPr>
-        <w:t xml:space="preserve"> is applied </w:t>
+        <w:t>(“</w:t>
+      </w:r>
+      <w:proofErr w:type="spellStart"/>
+      <w:r>
+        <w:rPr>
+          <w:lang w:val="en-GB"/>
+        </w:rPr>
+        <w:t>jumpForce</w:t>
+      </w:r>
+      <w:proofErr w:type="spellEnd"/>
+      <w:r>
+        <w:rPr>
+          <w:lang w:val="en-GB"/>
+        </w:rPr>
+        <w:t>”)</w:t>
+      </w:r>
+      <w:r>
+        <w:rPr>
+          <w:lang w:val="en-GB"/>
+        </w:rPr>
+        <w:t xml:space="preserve"> is </w:t>
+      </w:r>
+      <w:proofErr w:type="gramStart"/>
+      <w:r>
+        <w:rPr>
+          <w:lang w:val="en-GB"/>
+        </w:rPr>
+        <w:t>applied</w:t>
+      </w:r>
+      <w:proofErr w:type="gramEnd"/>
+      <w:r>
+        <w:rPr>
+          <w:lang w:val="en-GB"/>
+        </w:rPr>
+        <w:t xml:space="preserve"> </w:t>
       </w:r>
       <w:r>
         <w:rPr>
@@ -5164,7 +6042,21 @@
         <w:rPr>
           <w:lang w:val="en-GB"/>
         </w:rPr>
-        <w:t>Once the player has jumped the “jumpsLeft” variable is now -1</w:t>
+        <w:t>Once the player has jumped the “</w:t>
+      </w:r>
+      <w:proofErr w:type="spellStart"/>
+      <w:r>
+        <w:rPr>
+          <w:lang w:val="en-GB"/>
+        </w:rPr>
+        <w:t>jumpsLeft</w:t>
+      </w:r>
+      <w:proofErr w:type="spellEnd"/>
+      <w:r>
+        <w:rPr>
+          <w:lang w:val="en-GB"/>
+        </w:rPr>
+        <w:t>” variable is now -1</w:t>
       </w:r>
       <w:r>
         <w:rPr>
@@ -5203,11 +6095,19 @@
         </w:rPr>
         <w:t>(</w:t>
       </w:r>
-      <w:r>
-        <w:rPr>
-          <w:lang w:val="en-GB"/>
-        </w:rPr>
-        <w:t>i.e. they are still moving up</w:t>
+      <w:proofErr w:type="gramStart"/>
+      <w:r>
+        <w:rPr>
+          <w:lang w:val="en-GB"/>
+        </w:rPr>
+        <w:t>i.e.</w:t>
+      </w:r>
+      <w:proofErr w:type="gramEnd"/>
+      <w:r>
+        <w:rPr>
+          <w:lang w:val="en-GB"/>
+        </w:rPr>
+        <w:t xml:space="preserve"> they are still moving up</w:t>
       </w:r>
       <w:r>
         <w:rPr>
@@ -5321,11 +6221,19 @@
           <w:lang w:val="en-GB"/>
         </w:rPr>
       </w:pPr>
-      <w:r>
-        <w:rPr>
-          <w:lang w:val="en-GB"/>
-        </w:rPr>
-        <w:t>Jump() function Updated</w:t>
+      <w:proofErr w:type="gramStart"/>
+      <w:r>
+        <w:rPr>
+          <w:lang w:val="en-GB"/>
+        </w:rPr>
+        <w:t>Jump(</w:t>
+      </w:r>
+      <w:proofErr w:type="gramEnd"/>
+      <w:r>
+        <w:rPr>
+          <w:lang w:val="en-GB"/>
+        </w:rPr>
+        <w:t>) function Updated</w:t>
       </w:r>
     </w:p>
     <w:p>
@@ -5374,7 +6282,43 @@
         <w:rPr>
           <w:lang w:val="en-GB"/>
         </w:rPr>
-        <w:t xml:space="preserve"> now not let the player jump while the game is paused. It will use the “Coroutine” “WallBounce()” if the jump button is pressed while “canWallJump” is true.</w:t>
+        <w:t xml:space="preserve"> now not let the player jump while the game is paused. It will use the “Coroutine” “</w:t>
+      </w:r>
+      <w:proofErr w:type="spellStart"/>
+      <w:proofErr w:type="gramStart"/>
+      <w:r>
+        <w:rPr>
+          <w:lang w:val="en-GB"/>
+        </w:rPr>
+        <w:t>WallBounce</w:t>
+      </w:r>
+      <w:proofErr w:type="spellEnd"/>
+      <w:r>
+        <w:rPr>
+          <w:lang w:val="en-GB"/>
+        </w:rPr>
+        <w:t>(</w:t>
+      </w:r>
+      <w:proofErr w:type="gramEnd"/>
+      <w:r>
+        <w:rPr>
+          <w:lang w:val="en-GB"/>
+        </w:rPr>
+        <w:t>)” if the jump button is pressed while “</w:t>
+      </w:r>
+      <w:proofErr w:type="spellStart"/>
+      <w:r>
+        <w:rPr>
+          <w:lang w:val="en-GB"/>
+        </w:rPr>
+        <w:t>canWallJump</w:t>
+      </w:r>
+      <w:proofErr w:type="spellEnd"/>
+      <w:r>
+        <w:rPr>
+          <w:lang w:val="en-GB"/>
+        </w:rPr>
+        <w:t>” is true.</w:t>
       </w:r>
     </w:p>
     <w:p>
@@ -5436,7 +6380,29 @@
           <w:lang w:val="en-GB"/>
         </w:rPr>
         <w:lastRenderedPageBreak/>
-        <w:t xml:space="preserve">“WallBounce()” is explained in </w:t>
+        <w:t>“</w:t>
+      </w:r>
+      <w:proofErr w:type="spellStart"/>
+      <w:proofErr w:type="gramStart"/>
+      <w:r>
+        <w:rPr>
+          <w:lang w:val="en-GB"/>
+        </w:rPr>
+        <w:t>WallBounce</w:t>
+      </w:r>
+      <w:proofErr w:type="spellEnd"/>
+      <w:r>
+        <w:rPr>
+          <w:lang w:val="en-GB"/>
+        </w:rPr>
+        <w:t>(</w:t>
+      </w:r>
+      <w:proofErr w:type="gramEnd"/>
+      <w:r>
+        <w:rPr>
+          <w:lang w:val="en-GB"/>
+        </w:rPr>
+        <w:t xml:space="preserve">)” is explained in </w:t>
       </w:r>
       <w:r>
         <w:rPr>
@@ -5448,20 +6414,48 @@
         <w:rPr>
           <w:lang w:val="en-GB"/>
         </w:rPr>
-        <w:t>the “WallBounce()” function later in this chapter.</w:t>
-      </w:r>
-    </w:p>
-    <w:p>
-      <w:pPr>
-        <w:rPr>
-          <w:lang w:val="en-GB"/>
-        </w:rPr>
-      </w:pPr>
-      <w:r>
-        <w:rPr>
-          <w:lang w:val="en-GB"/>
-        </w:rPr>
-        <w:t>The “jumpsLeft” variable was changed to the more fitting name “</w:t>
+        <w:t>the “</w:t>
+      </w:r>
+      <w:proofErr w:type="spellStart"/>
+      <w:r>
+        <w:rPr>
+          <w:lang w:val="en-GB"/>
+        </w:rPr>
+        <w:t>WallBounce</w:t>
+      </w:r>
+      <w:proofErr w:type="spellEnd"/>
+      <w:r>
+        <w:rPr>
+          <w:lang w:val="en-GB"/>
+        </w:rPr>
+        <w:t>()” function later in this chapter.</w:t>
+      </w:r>
+    </w:p>
+    <w:p>
+      <w:pPr>
+        <w:rPr>
+          <w:lang w:val="en-GB"/>
+        </w:rPr>
+      </w:pPr>
+      <w:r>
+        <w:rPr>
+          <w:lang w:val="en-GB"/>
+        </w:rPr>
+        <w:t>The “</w:t>
+      </w:r>
+      <w:proofErr w:type="spellStart"/>
+      <w:r>
+        <w:rPr>
+          <w:lang w:val="en-GB"/>
+        </w:rPr>
+        <w:t>jumpsLeft</w:t>
+      </w:r>
+      <w:proofErr w:type="spellEnd"/>
+      <w:r>
+        <w:rPr>
+          <w:lang w:val="en-GB"/>
+        </w:rPr>
+        <w:t>” variable was changed to the more fitting name “</w:t>
       </w:r>
       <w:r>
         <w:rPr>
@@ -5492,7 +6486,21 @@
         <w:rPr>
           <w:lang w:val="en-GB"/>
         </w:rPr>
-        <w:t xml:space="preserve"> “maxJumps” </w:t>
+        <w:t xml:space="preserve"> “</w:t>
+      </w:r>
+      <w:proofErr w:type="spellStart"/>
+      <w:r>
+        <w:rPr>
+          <w:lang w:val="en-GB"/>
+        </w:rPr>
+        <w:t>maxJumps</w:t>
+      </w:r>
+      <w:proofErr w:type="spellEnd"/>
+      <w:r>
+        <w:rPr>
+          <w:lang w:val="en-GB"/>
+        </w:rPr>
+        <w:t xml:space="preserve">” </w:t>
       </w:r>
       <w:r>
         <w:rPr>
@@ -5528,14 +6536,28 @@
         <w:rPr>
           <w:lang w:val="en-GB"/>
         </w:rPr>
-        <w:t xml:space="preserve"> rigidbody.</w:t>
-      </w:r>
-      <w:r>
-        <w:rPr>
-          <w:lang w:val="en-GB"/>
-        </w:rPr>
         <w:t xml:space="preserve"> </w:t>
       </w:r>
+      <w:proofErr w:type="spellStart"/>
+      <w:r>
+        <w:rPr>
+          <w:lang w:val="en-GB"/>
+        </w:rPr>
+        <w:t>rigidbody</w:t>
+      </w:r>
+      <w:proofErr w:type="spellEnd"/>
+      <w:r>
+        <w:rPr>
+          <w:lang w:val="en-GB"/>
+        </w:rPr>
+        <w:t>.</w:t>
+      </w:r>
+      <w:r>
+        <w:rPr>
+          <w:lang w:val="en-GB"/>
+        </w:rPr>
+        <w:t xml:space="preserve"> </w:t>
+      </w:r>
       <w:r>
         <w:rPr>
           <w:lang w:val="en-GB"/>
@@ -5564,7 +6586,21 @@
         <w:rPr>
           <w:lang w:val="en-GB"/>
         </w:rPr>
-        <w:t>increases by 1 until the player touches the ground.</w:t>
+        <w:t xml:space="preserve">increases by 1 until the player </w:t>
+      </w:r>
+      <w:proofErr w:type="gramStart"/>
+      <w:r>
+        <w:rPr>
+          <w:lang w:val="en-GB"/>
+        </w:rPr>
+        <w:t>touches</w:t>
+      </w:r>
+      <w:proofErr w:type="gramEnd"/>
+      <w:r>
+        <w:rPr>
+          <w:lang w:val="en-GB"/>
+        </w:rPr>
+        <w:t xml:space="preserve"> the ground.</w:t>
       </w:r>
     </w:p>
     <w:p>
@@ -6050,7 +7086,21 @@
         <w:rPr>
           <w:lang w:val="en-GB"/>
         </w:rPr>
-        <w:t xml:space="preserve"> the timer has to be set to 0 once the jump button is released.</w:t>
+        <w:t xml:space="preserve"> the timer </w:t>
+      </w:r>
+      <w:proofErr w:type="gramStart"/>
+      <w:r>
+        <w:rPr>
+          <w:lang w:val="en-GB"/>
+        </w:rPr>
+        <w:t>has to</w:t>
+      </w:r>
+      <w:proofErr w:type="gramEnd"/>
+      <w:r>
+        <w:rPr>
+          <w:lang w:val="en-GB"/>
+        </w:rPr>
+        <w:t xml:space="preserve"> be set to 0 once the jump button is released.</w:t>
       </w:r>
     </w:p>
     <w:p>
@@ -6119,7 +7169,21 @@
           <w:lang w:val="en-GB"/>
         </w:rPr>
         <w:lastRenderedPageBreak/>
-        <w:t xml:space="preserve">The “Jump()” Function was Updated but the Coyote Timer </w:t>
+        <w:t>The “</w:t>
+      </w:r>
+      <w:proofErr w:type="gramStart"/>
+      <w:r>
+        <w:rPr>
+          <w:lang w:val="en-GB"/>
+        </w:rPr>
+        <w:t>Jump(</w:t>
+      </w:r>
+      <w:proofErr w:type="gramEnd"/>
+      <w:r>
+        <w:rPr>
+          <w:lang w:val="en-GB"/>
+        </w:rPr>
+        <w:t xml:space="preserve">)” Function was Updated but the Coyote Timer </w:t>
       </w:r>
       <w:r>
         <w:rPr>
@@ -6175,8 +7239,18 @@
       <w:pPr>
         <w:pStyle w:val="Heading2"/>
       </w:pPr>
-      <w:r>
-        <w:t>WallBounce() Coroutine function</w:t>
+      <w:proofErr w:type="spellStart"/>
+      <w:proofErr w:type="gramStart"/>
+      <w:r>
+        <w:t>WallBounce</w:t>
+      </w:r>
+      <w:proofErr w:type="spellEnd"/>
+      <w:r>
+        <w:t>(</w:t>
+      </w:r>
+      <w:proofErr w:type="gramEnd"/>
+      <w:r>
+        <w:t>) Coroutine function</w:t>
       </w:r>
       <w:r>
         <w:t xml:space="preserve"> or Wall Jump</w:t>
@@ -6190,19 +7264,58 @@
         <w:t>performed</w:t>
       </w:r>
       <w:r>
-        <w:t xml:space="preserve"> in the “Jump()” function when the </w:t>
+        <w:t xml:space="preserve"> in the “</w:t>
+      </w:r>
+      <w:proofErr w:type="gramStart"/>
+      <w:r>
+        <w:t>Jump(</w:t>
+      </w:r>
+      <w:proofErr w:type="gramEnd"/>
+      <w:r>
+        <w:t xml:space="preserve">)” function when the </w:t>
       </w:r>
       <w:r>
         <w:t>“</w:t>
       </w:r>
+      <w:proofErr w:type="spellStart"/>
       <w:r>
         <w:t>canWallJump</w:t>
       </w:r>
+      <w:proofErr w:type="spellEnd"/>
       <w:r>
         <w:t>”</w:t>
       </w:r>
       <w:r>
-        <w:t xml:space="preserve"> variable is true. “WallBounce()” will make “canWallJump” false, “isWallJumping”, true and trigger the “jump” animation. </w:t>
+        <w:t xml:space="preserve"> variable is true. “</w:t>
+      </w:r>
+      <w:proofErr w:type="spellStart"/>
+      <w:proofErr w:type="gramStart"/>
+      <w:r>
+        <w:t>WallBounce</w:t>
+      </w:r>
+      <w:proofErr w:type="spellEnd"/>
+      <w:r>
+        <w:t>(</w:t>
+      </w:r>
+      <w:proofErr w:type="gramEnd"/>
+      <w:r>
+        <w:t>)” will make “</w:t>
+      </w:r>
+      <w:proofErr w:type="spellStart"/>
+      <w:r>
+        <w:t>canWallJump</w:t>
+      </w:r>
+      <w:proofErr w:type="spellEnd"/>
+      <w:r>
+        <w:t>” false, “</w:t>
+      </w:r>
+      <w:proofErr w:type="spellStart"/>
+      <w:r>
+        <w:t>isWallJumping</w:t>
+      </w:r>
+      <w:proofErr w:type="spellEnd"/>
+      <w:r>
+        <w:t xml:space="preserve">”, true and trigger the “jump” animation. </w:t>
       </w:r>
       <w:r>
         <w:t>I</w:t>
@@ -6219,9 +7332,11 @@
       <w:r>
         <w:t>“</w:t>
       </w:r>
+      <w:proofErr w:type="spellStart"/>
       <w:r>
         <w:t>wallJumpingPower</w:t>
       </w:r>
+      <w:proofErr w:type="spellEnd"/>
       <w:r>
         <w:t>”</w:t>
       </w:r>
@@ -6247,13 +7362,29 @@
         <w:t xml:space="preserve">the direction the player is facing. </w:t>
       </w:r>
       <w:r>
-        <w:t>Then it will wait for “wallJumpingTime” seconds before resetting the player</w:t>
+        <w:t>Then it will wait for “</w:t>
+      </w:r>
+      <w:proofErr w:type="spellStart"/>
+      <w:r>
+        <w:t>wallJumpingTime</w:t>
+      </w:r>
+      <w:proofErr w:type="spellEnd"/>
+      <w:r>
+        <w:t>” seconds before resetting the player</w:t>
       </w:r>
       <w:r>
         <w:t>’</w:t>
       </w:r>
       <w:r>
-        <w:t>s gravity scale, changing “isWallJumping” to false and resetting the “jump” animation trigger.</w:t>
+        <w:t>s gravity scale, changing “</w:t>
+      </w:r>
+      <w:proofErr w:type="spellStart"/>
+      <w:r>
+        <w:t>isWallJumping</w:t>
+      </w:r>
+      <w:proofErr w:type="spellEnd"/>
+      <w:r>
+        <w:t>” to false and resetting the “jump” animation trigger.</w:t>
       </w:r>
     </w:p>
     <w:p>
@@ -6397,20 +7528,57 @@
       <w:r>
         <w:t>“</w:t>
       </w:r>
-      <w:r>
-        <w:t>Update()</w:t>
+      <w:proofErr w:type="gramStart"/>
+      <w:r>
+        <w:t>Update(</w:t>
+      </w:r>
+      <w:proofErr w:type="gramEnd"/>
+      <w:r>
+        <w:t>)</w:t>
       </w:r>
       <w:r>
         <w:t>”</w:t>
       </w:r>
       <w:r>
-        <w:t xml:space="preserve"> function the “wallJumpingDirection” is set to the opposite of the current direction, and “wallJumpingTime” is assigned while the player is touching the wall. </w:t>
+        <w:t xml:space="preserve"> function the “</w:t>
+      </w:r>
+      <w:proofErr w:type="spellStart"/>
+      <w:r>
+        <w:t>wallJumpingDirection</w:t>
+      </w:r>
+      <w:proofErr w:type="spellEnd"/>
+      <w:r>
+        <w:t>” is set to the opposite of the current direction, and “</w:t>
+      </w:r>
+      <w:proofErr w:type="spellStart"/>
+      <w:r>
+        <w:t>wallJumpingTime</w:t>
+      </w:r>
+      <w:proofErr w:type="spellEnd"/>
+      <w:r>
+        <w:t xml:space="preserve">” is assigned while the player is touching the wall. </w:t>
       </w:r>
     </w:p>
     <w:p>
       <w:r>
         <w:lastRenderedPageBreak/>
-        <w:t xml:space="preserve">This has been updated to the “Player.cs” script “Update()” function. </w:t>
+        <w:t>This has been updated to the “</w:t>
+      </w:r>
+      <w:proofErr w:type="spellStart"/>
+      <w:r>
+        <w:t>Player.cs</w:t>
+      </w:r>
+      <w:proofErr w:type="spellEnd"/>
+      <w:r>
+        <w:t>” script “</w:t>
+      </w:r>
+      <w:proofErr w:type="gramStart"/>
+      <w:r>
+        <w:t>Update(</w:t>
+      </w:r>
+      <w:proofErr w:type="gramEnd"/>
+      <w:r>
+        <w:t xml:space="preserve">)” function. </w:t>
       </w:r>
     </w:p>
     <w:p>
@@ -6460,13 +7628,44 @@
       <w:pPr>
         <w:pStyle w:val="Heading3"/>
       </w:pPr>
-      <w:r>
-        <w:t>WallJumpCooldown() Coroutine function</w:t>
-      </w:r>
-    </w:p>
-    <w:p>
-      <w:r>
-        <w:t>This function is used to make sure the first time the player jumps onto the wall and every time after, there will be a cooldown between jumps. In the “FixedUpdate()” it checks if the player “IsWalled()”</w:t>
+      <w:proofErr w:type="spellStart"/>
+      <w:proofErr w:type="gramStart"/>
+      <w:r>
+        <w:t>WallJumpCooldown</w:t>
+      </w:r>
+      <w:proofErr w:type="spellEnd"/>
+      <w:r>
+        <w:t>(</w:t>
+      </w:r>
+      <w:proofErr w:type="gramEnd"/>
+      <w:r>
+        <w:t>) Coroutine function</w:t>
+      </w:r>
+    </w:p>
+    <w:p>
+      <w:r>
+        <w:t>This function is used to make sure the first time the player jumps onto the wall and every time after, there will be a cooldown between jumps. In the “</w:t>
+      </w:r>
+      <w:proofErr w:type="spellStart"/>
+      <w:proofErr w:type="gramStart"/>
+      <w:r>
+        <w:t>FixedUpdate</w:t>
+      </w:r>
+      <w:proofErr w:type="spellEnd"/>
+      <w:r>
+        <w:t>(</w:t>
+      </w:r>
+      <w:proofErr w:type="gramEnd"/>
+      <w:r>
+        <w:t>)” it checks if the player “</w:t>
+      </w:r>
+      <w:proofErr w:type="spellStart"/>
+      <w:r>
+        <w:t>IsWalled</w:t>
+      </w:r>
+      <w:proofErr w:type="spellEnd"/>
+      <w:r>
+        <w:t>()”</w:t>
       </w:r>
       <w:r>
         <w:t>.</w:t>
@@ -6484,7 +7683,20 @@
         <w:t>,</w:t>
       </w:r>
       <w:r>
-        <w:t xml:space="preserve"> it will start the “WallJumpCooldown()” Coroutine</w:t>
+        <w:t xml:space="preserve"> it will start the “</w:t>
+      </w:r>
+      <w:proofErr w:type="spellStart"/>
+      <w:proofErr w:type="gramStart"/>
+      <w:r>
+        <w:t>WallJumpCooldown</w:t>
+      </w:r>
+      <w:proofErr w:type="spellEnd"/>
+      <w:r>
+        <w:t>(</w:t>
+      </w:r>
+      <w:proofErr w:type="gramEnd"/>
+      <w:r>
+        <w:t>)” Coroutine</w:t>
       </w:r>
       <w:r>
         <w:t>.</w:t>
@@ -6535,7 +7747,23 @@
     <w:p/>
     <w:p>
       <w:r>
-        <w:t>This Coroutine will wait for “wallJumpingCooldown” seconds before making “canWallJump” true again, which allows the player to jump.</w:t>
+        <w:t>This Coroutine will wait for “</w:t>
+      </w:r>
+      <w:proofErr w:type="spellStart"/>
+      <w:r>
+        <w:t>wallJumpingCooldown</w:t>
+      </w:r>
+      <w:proofErr w:type="spellEnd"/>
+      <w:r>
+        <w:t>” seconds before making “</w:t>
+      </w:r>
+      <w:proofErr w:type="spellStart"/>
+      <w:r>
+        <w:t>canWallJump</w:t>
+      </w:r>
+      <w:proofErr w:type="spellEnd"/>
+      <w:r>
+        <w:t>” true again, which allows the player to jump.</w:t>
       </w:r>
     </w:p>
     <w:p>
@@ -6607,6 +7835,7 @@
         </w:rPr>
         <w:t>In “</w:t>
       </w:r>
+      <w:proofErr w:type="spellStart"/>
       <w:r>
         <w:rPr>
           <w:lang w:val="en-GB"/>
@@ -6617,7 +7846,28 @@
         <w:rPr>
           <w:lang w:val="en-GB"/>
         </w:rPr>
-        <w:t xml:space="preserve">.cs” the “Start()” function sets </w:t>
+        <w:t>.cs</w:t>
+      </w:r>
+      <w:proofErr w:type="spellEnd"/>
+      <w:r>
+        <w:rPr>
+          <w:lang w:val="en-GB"/>
+        </w:rPr>
+        <w:t>” the “</w:t>
+      </w:r>
+      <w:proofErr w:type="gramStart"/>
+      <w:r>
+        <w:rPr>
+          <w:lang w:val="en-GB"/>
+        </w:rPr>
+        <w:t>Start(</w:t>
+      </w:r>
+      <w:proofErr w:type="gramEnd"/>
+      <w:r>
+        <w:rPr>
+          <w:lang w:val="en-GB"/>
+        </w:rPr>
+        <w:t xml:space="preserve">)” function sets </w:t>
       </w:r>
       <w:r>
         <w:rPr>
@@ -6751,7 +8001,21 @@
         <w:rPr>
           <w:lang w:val="en-GB"/>
         </w:rPr>
-        <w:t>In the “Update()” function ever</w:t>
+        <w:t>In the “</w:t>
+      </w:r>
+      <w:proofErr w:type="gramStart"/>
+      <w:r>
+        <w:rPr>
+          <w:lang w:val="en-GB"/>
+        </w:rPr>
+        <w:t>Update(</w:t>
+      </w:r>
+      <w:proofErr w:type="gramEnd"/>
+      <w:r>
+        <w:rPr>
+          <w:lang w:val="en-GB"/>
+        </w:rPr>
+        <w:t>)” function ever</w:t>
       </w:r>
       <w:r>
         <w:rPr>
@@ -6763,7 +8027,21 @@
         <w:rPr>
           <w:lang w:val="en-GB"/>
         </w:rPr>
-        <w:t xml:space="preserve"> time the player is on the ground the “jumpsLeft” variable will reset to the max number of jumps.</w:t>
+        <w:t xml:space="preserve"> time the player is on the ground the “</w:t>
+      </w:r>
+      <w:proofErr w:type="spellStart"/>
+      <w:r>
+        <w:rPr>
+          <w:lang w:val="en-GB"/>
+        </w:rPr>
+        <w:t>jumpsLeft</w:t>
+      </w:r>
+      <w:proofErr w:type="spellEnd"/>
+      <w:r>
+        <w:rPr>
+          <w:lang w:val="en-GB"/>
+        </w:rPr>
+        <w:t>” variable will reset to the max number of jumps.</w:t>
       </w:r>
     </w:p>
     <w:p>
@@ -6831,7 +8109,35 @@
         <w:rPr>
           <w:lang w:val="en-GB"/>
         </w:rPr>
-        <w:t>In the “Jump()” function as long as there is more than 0 “jumpsLeft” the player will be able to jump.</w:t>
+        <w:t>In the “</w:t>
+      </w:r>
+      <w:proofErr w:type="gramStart"/>
+      <w:r>
+        <w:rPr>
+          <w:lang w:val="en-GB"/>
+        </w:rPr>
+        <w:t>Jump(</w:t>
+      </w:r>
+      <w:proofErr w:type="gramEnd"/>
+      <w:r>
+        <w:rPr>
+          <w:lang w:val="en-GB"/>
+        </w:rPr>
+        <w:t>)” function as long as there is more than 0 “</w:t>
+      </w:r>
+      <w:proofErr w:type="spellStart"/>
+      <w:r>
+        <w:rPr>
+          <w:lang w:val="en-GB"/>
+        </w:rPr>
+        <w:t>jumpsLeft</w:t>
+      </w:r>
+      <w:proofErr w:type="spellEnd"/>
+      <w:r>
+        <w:rPr>
+          <w:lang w:val="en-GB"/>
+        </w:rPr>
+        <w:t>” the player will be able to jump.</w:t>
       </w:r>
       <w:r>
         <w:rPr>
@@ -6849,7 +8155,21 @@
         <w:rPr>
           <w:lang w:val="en-GB"/>
         </w:rPr>
-        <w:t xml:space="preserve"> if “maxJumps” is at 2 the player will be able to double</w:t>
+        <w:t xml:space="preserve"> if “</w:t>
+      </w:r>
+      <w:proofErr w:type="spellStart"/>
+      <w:r>
+        <w:rPr>
+          <w:lang w:val="en-GB"/>
+        </w:rPr>
+        <w:t>maxJumps</w:t>
+      </w:r>
+      <w:proofErr w:type="spellEnd"/>
+      <w:r>
+        <w:rPr>
+          <w:lang w:val="en-GB"/>
+        </w:rPr>
+        <w:t>” is at 2 the player will be able to double</w:t>
       </w:r>
       <w:r>
         <w:rPr>
@@ -6943,12 +8263,14 @@
         </w:rPr>
         <w:t>“</w:t>
       </w:r>
+      <w:proofErr w:type="spellStart"/>
       <w:r>
         <w:rPr>
           <w:lang w:val="en-GB"/>
         </w:rPr>
         <w:t>jumpsLeft</w:t>
       </w:r>
+      <w:proofErr w:type="spellEnd"/>
       <w:r>
         <w:rPr>
           <w:lang w:val="en-GB"/>
@@ -7028,7 +8350,21 @@
         <w:rPr>
           <w:lang w:val="en-GB"/>
         </w:rPr>
-        <w:t xml:space="preserve">In the “Update()” function </w:t>
+        <w:t>In the “</w:t>
+      </w:r>
+      <w:proofErr w:type="gramStart"/>
+      <w:r>
+        <w:rPr>
+          <w:lang w:val="en-GB"/>
+        </w:rPr>
+        <w:t>Update(</w:t>
+      </w:r>
+      <w:proofErr w:type="gramEnd"/>
+      <w:r>
+        <w:rPr>
+          <w:lang w:val="en-GB"/>
+        </w:rPr>
+        <w:t xml:space="preserve">)” function </w:t>
       </w:r>
       <w:r>
         <w:rPr>
@@ -7036,6 +8372,7 @@
         </w:rPr>
         <w:t>“</w:t>
       </w:r>
+      <w:proofErr w:type="spellStart"/>
       <w:r>
         <w:rPr>
           <w:lang w:val="en-GB"/>
@@ -7054,6 +8391,7 @@
         </w:rPr>
         <w:t>umps</w:t>
       </w:r>
+      <w:proofErr w:type="spellEnd"/>
       <w:r>
         <w:rPr>
           <w:lang w:val="en-GB"/>
@@ -7070,7 +8408,14 @@
         <w:rPr>
           <w:lang w:val="en-GB"/>
         </w:rPr>
-        <w:t>“j</w:t>
+        <w:t>“</w:t>
+      </w:r>
+      <w:proofErr w:type="spellStart"/>
+      <w:r>
+        <w:rPr>
+          <w:lang w:val="en-GB"/>
+        </w:rPr>
+        <w:t>j</w:t>
       </w:r>
       <w:r>
         <w:rPr>
@@ -7078,6 +8423,7 @@
         </w:rPr>
         <w:t>umpsLeft</w:t>
       </w:r>
+      <w:proofErr w:type="spellEnd"/>
       <w:r>
         <w:rPr>
           <w:lang w:val="en-GB"/>
@@ -7114,6 +8460,7 @@
         </w:rPr>
         <w:t>“</w:t>
       </w:r>
+      <w:proofErr w:type="spellStart"/>
       <w:r>
         <w:rPr>
           <w:lang w:val="en-GB"/>
@@ -7132,6 +8479,7 @@
         </w:rPr>
         <w:t>eft</w:t>
       </w:r>
+      <w:proofErr w:type="spellEnd"/>
       <w:r>
         <w:rPr>
           <w:lang w:val="en-GB"/>
@@ -7154,7 +8502,21 @@
         <w:rPr>
           <w:lang w:val="en-GB"/>
         </w:rPr>
-        <w:t xml:space="preserve">“maxJumps” </w:t>
+        <w:t>“</w:t>
+      </w:r>
+      <w:proofErr w:type="spellStart"/>
+      <w:r>
+        <w:rPr>
+          <w:lang w:val="en-GB"/>
+        </w:rPr>
+        <w:t>maxJumps</w:t>
+      </w:r>
+      <w:proofErr w:type="spellEnd"/>
+      <w:r>
+        <w:rPr>
+          <w:lang w:val="en-GB"/>
+        </w:rPr>
+        <w:t xml:space="preserve">” </w:t>
       </w:r>
       <w:r>
         <w:rPr>
@@ -7243,11 +8605,19 @@
           <w:lang w:val="en-GB"/>
         </w:rPr>
       </w:pPr>
-      <w:r>
-        <w:rPr>
-          <w:lang w:val="en-GB"/>
-        </w:rPr>
-        <w:t>Dash() Function</w:t>
+      <w:proofErr w:type="gramStart"/>
+      <w:r>
+        <w:rPr>
+          <w:lang w:val="en-GB"/>
+        </w:rPr>
+        <w:t>Dash(</w:t>
+      </w:r>
+      <w:proofErr w:type="gramEnd"/>
+      <w:r>
+        <w:rPr>
+          <w:lang w:val="en-GB"/>
+        </w:rPr>
+        <w:t>) Function</w:t>
       </w:r>
     </w:p>
     <w:p>
@@ -7272,7 +8642,21 @@
         <w:rPr>
           <w:lang w:val="en-GB"/>
         </w:rPr>
-        <w:t xml:space="preserve"> the “Dash()” coroutine will run.</w:t>
+        <w:t xml:space="preserve"> the “</w:t>
+      </w:r>
+      <w:proofErr w:type="gramStart"/>
+      <w:r>
+        <w:rPr>
+          <w:lang w:val="en-GB"/>
+        </w:rPr>
+        <w:t>Dash(</w:t>
+      </w:r>
+      <w:proofErr w:type="gramEnd"/>
+      <w:r>
+        <w:rPr>
+          <w:lang w:val="en-GB"/>
+        </w:rPr>
+        <w:t>)” coroutine will run.</w:t>
       </w:r>
       <w:r>
         <w:rPr>
@@ -7433,6 +8817,7 @@
           <w:lang w:val="en-GB"/>
         </w:rPr>
       </w:pPr>
+      <w:proofErr w:type="gramStart"/>
       <w:r>
         <w:rPr>
           <w:lang w:val="en-GB"/>
@@ -7444,7 +8829,14 @@
         <w:rPr>
           <w:lang w:val="en-GB"/>
         </w:rPr>
-        <w:t>()</w:t>
+        <w:t>(</w:t>
+      </w:r>
+      <w:proofErr w:type="gramEnd"/>
+      <w:r>
+        <w:rPr>
+          <w:lang w:val="en-GB"/>
+        </w:rPr>
+        <w:t>)</w:t>
       </w:r>
       <w:r>
         <w:rPr>
@@ -7487,7 +8879,21 @@
         <w:rPr>
           <w:lang w:val="en-GB"/>
         </w:rPr>
-        <w:t xml:space="preserve">sets the “canDash” variable to false to stop multiple dashes while the current dash is activated. </w:t>
+        <w:t>sets the “</w:t>
+      </w:r>
+      <w:proofErr w:type="spellStart"/>
+      <w:r>
+        <w:rPr>
+          <w:lang w:val="en-GB"/>
+        </w:rPr>
+        <w:t>canDash</w:t>
+      </w:r>
+      <w:proofErr w:type="spellEnd"/>
+      <w:r>
+        <w:rPr>
+          <w:lang w:val="en-GB"/>
+        </w:rPr>
+        <w:t xml:space="preserve">” variable to false to stop multiple dashes while the current dash is activated. </w:t>
       </w:r>
       <w:r>
         <w:rPr>
@@ -7495,12 +8901,14 @@
         </w:rPr>
         <w:t>“</w:t>
       </w:r>
+      <w:proofErr w:type="spellStart"/>
       <w:r>
         <w:rPr>
           <w:lang w:val="en-GB"/>
         </w:rPr>
         <w:t>IsDashing</w:t>
       </w:r>
+      <w:proofErr w:type="spellEnd"/>
       <w:r>
         <w:rPr>
           <w:lang w:val="en-GB"/>
@@ -7622,12 +9030,14 @@
         </w:rPr>
         <w:t>“</w:t>
       </w:r>
+      <w:proofErr w:type="spellStart"/>
       <w:r>
         <w:rPr>
           <w:lang w:val="en-GB"/>
         </w:rPr>
         <w:t>rigidbody</w:t>
       </w:r>
+      <w:proofErr w:type="spellEnd"/>
       <w:r>
         <w:rPr>
           <w:lang w:val="en-GB"/>
@@ -7644,7 +9054,21 @@
         <w:rPr>
           <w:lang w:val="en-GB"/>
         </w:rPr>
-        <w:t xml:space="preserve"> The coroutine waits for “dashingTime” seconds and turns off the trail renderer, resets the player</w:t>
+        <w:t xml:space="preserve"> The coroutine waits for “</w:t>
+      </w:r>
+      <w:proofErr w:type="spellStart"/>
+      <w:r>
+        <w:rPr>
+          <w:lang w:val="en-GB"/>
+        </w:rPr>
+        <w:t>dashingTime</w:t>
+      </w:r>
+      <w:proofErr w:type="spellEnd"/>
+      <w:r>
+        <w:rPr>
+          <w:lang w:val="en-GB"/>
+        </w:rPr>
+        <w:t>” seconds and turns off the trail renderer, resets the player</w:t>
       </w:r>
       <w:r>
         <w:rPr>
@@ -7656,7 +9080,35 @@
         <w:rPr>
           <w:lang w:val="en-GB"/>
         </w:rPr>
-        <w:t>s gravity scale, animation and “isDashing”. It waits for the cool down to finish before setting “canDash” back to true.</w:t>
+        <w:t>s gravity scale, animation and “</w:t>
+      </w:r>
+      <w:proofErr w:type="spellStart"/>
+      <w:r>
+        <w:rPr>
+          <w:lang w:val="en-GB"/>
+        </w:rPr>
+        <w:t>isDashing</w:t>
+      </w:r>
+      <w:proofErr w:type="spellEnd"/>
+      <w:r>
+        <w:rPr>
+          <w:lang w:val="en-GB"/>
+        </w:rPr>
+        <w:t>”. It waits for the cool down to finish before setting “</w:t>
+      </w:r>
+      <w:proofErr w:type="spellStart"/>
+      <w:r>
+        <w:rPr>
+          <w:lang w:val="en-GB"/>
+        </w:rPr>
+        <w:t>canDash</w:t>
+      </w:r>
+      <w:proofErr w:type="spellEnd"/>
+      <w:r>
+        <w:rPr>
+          <w:lang w:val="en-GB"/>
+        </w:rPr>
+        <w:t>” back to true.</w:t>
       </w:r>
     </w:p>
     <w:p>
@@ -7721,24 +9173,46 @@
           <w:lang w:val="en-GB"/>
         </w:rPr>
       </w:pPr>
-      <w:r>
-        <w:rPr>
-          <w:lang w:val="en-GB"/>
-        </w:rPr>
-        <w:t>Interact() Function</w:t>
-      </w:r>
-    </w:p>
-    <w:p>
-      <w:pPr>
-        <w:rPr>
-          <w:lang w:val="en-GB"/>
-        </w:rPr>
-      </w:pPr>
-      <w:r>
-        <w:rPr>
-          <w:lang w:val="en-GB"/>
-        </w:rPr>
-        <w:t xml:space="preserve">The “Interact()” function can be improved still but for now it does its job. The author will explain how they will </w:t>
+      <w:proofErr w:type="gramStart"/>
+      <w:r>
+        <w:rPr>
+          <w:lang w:val="en-GB"/>
+        </w:rPr>
+        <w:t>Interact(</w:t>
+      </w:r>
+      <w:proofErr w:type="gramEnd"/>
+      <w:r>
+        <w:rPr>
+          <w:lang w:val="en-GB"/>
+        </w:rPr>
+        <w:t>) Function</w:t>
+      </w:r>
+    </w:p>
+    <w:p>
+      <w:pPr>
+        <w:rPr>
+          <w:lang w:val="en-GB"/>
+        </w:rPr>
+      </w:pPr>
+      <w:r>
+        <w:rPr>
+          <w:lang w:val="en-GB"/>
+        </w:rPr>
+        <w:t>The “</w:t>
+      </w:r>
+      <w:proofErr w:type="gramStart"/>
+      <w:r>
+        <w:rPr>
+          <w:lang w:val="en-GB"/>
+        </w:rPr>
+        <w:t>Interact(</w:t>
+      </w:r>
+      <w:proofErr w:type="gramEnd"/>
+      <w:r>
+        <w:rPr>
+          <w:lang w:val="en-GB"/>
+        </w:rPr>
+        <w:t xml:space="preserve">)” function can be improved still but for now it does its job. The author will explain how they will </w:t>
       </w:r>
       <w:r>
         <w:rPr>
@@ -7775,7 +9249,29 @@
         <w:rPr>
           <w:lang w:val="en-GB"/>
         </w:rPr>
-        <w:t xml:space="preserve">formed the Function “CheckInteractions()” </w:t>
+        <w:t>formed the Function “</w:t>
+      </w:r>
+      <w:proofErr w:type="spellStart"/>
+      <w:proofErr w:type="gramStart"/>
+      <w:r>
+        <w:rPr>
+          <w:lang w:val="en-GB"/>
+        </w:rPr>
+        <w:t>CheckInteractions</w:t>
+      </w:r>
+      <w:proofErr w:type="spellEnd"/>
+      <w:r>
+        <w:rPr>
+          <w:lang w:val="en-GB"/>
+        </w:rPr>
+        <w:t>(</w:t>
+      </w:r>
+      <w:proofErr w:type="gramEnd"/>
+      <w:r>
+        <w:rPr>
+          <w:lang w:val="en-GB"/>
+        </w:rPr>
+        <w:t xml:space="preserve">)” </w:t>
       </w:r>
       <w:r>
         <w:rPr>
@@ -7793,19 +9289,21 @@
         <w:rPr>
           <w:lang w:val="en-GB"/>
         </w:rPr>
-        <w:t xml:space="preserve"> In the </w:t>
-      </w:r>
-      <w:r>
-        <w:rPr>
-          <w:lang w:val="en-GB"/>
-        </w:rPr>
-        <w:t xml:space="preserve">“Player.cs” </w:t>
-      </w:r>
-      <w:r>
-        <w:rPr>
-          <w:lang w:val="en-GB"/>
-        </w:rPr>
-        <w:t>script, t</w:t>
+        <w:t xml:space="preserve"> In the “</w:t>
+      </w:r>
+      <w:proofErr w:type="spellStart"/>
+      <w:r>
+        <w:rPr>
+          <w:lang w:val="en-GB"/>
+        </w:rPr>
+        <w:t>Player.cs</w:t>
+      </w:r>
+      <w:proofErr w:type="spellEnd"/>
+      <w:r>
+        <w:rPr>
+          <w:lang w:val="en-GB"/>
+        </w:rPr>
+        <w:t>” script, t</w:t>
       </w:r>
       <w:r>
         <w:rPr>
@@ -7854,7 +9352,21 @@
         <w:rPr>
           <w:lang w:val="en-GB"/>
         </w:rPr>
-        <w:t>“interactRange”</w:t>
+        <w:t>“</w:t>
+      </w:r>
+      <w:proofErr w:type="spellStart"/>
+      <w:r>
+        <w:rPr>
+          <w:lang w:val="en-GB"/>
+        </w:rPr>
+        <w:t>interactRange</w:t>
+      </w:r>
+      <w:proofErr w:type="spellEnd"/>
+      <w:r>
+        <w:rPr>
+          <w:lang w:val="en-GB"/>
+        </w:rPr>
+        <w:t>”</w:t>
       </w:r>
       <w:r>
         <w:rPr>
@@ -7915,7 +9427,21 @@
         <w:rPr>
           <w:lang w:val="en-GB"/>
         </w:rPr>
-        <w:t xml:space="preserve"> “NPCLayers” </w:t>
+        <w:t xml:space="preserve"> “</w:t>
+      </w:r>
+      <w:proofErr w:type="spellStart"/>
+      <w:r>
+        <w:rPr>
+          <w:lang w:val="en-GB"/>
+        </w:rPr>
+        <w:t>NPCLayers</w:t>
+      </w:r>
+      <w:proofErr w:type="spellEnd"/>
+      <w:r>
+        <w:rPr>
+          <w:lang w:val="en-GB"/>
+        </w:rPr>
+        <w:t xml:space="preserve">” </w:t>
       </w:r>
       <w:r>
         <w:rPr>
@@ -7941,12 +9467,14 @@
         </w:rPr>
         <w:t>“</w:t>
       </w:r>
+      <w:proofErr w:type="spellStart"/>
       <w:r>
         <w:rPr>
           <w:lang w:val="en-GB"/>
         </w:rPr>
         <w:t>interactRange</w:t>
       </w:r>
+      <w:proofErr w:type="spellEnd"/>
       <w:r>
         <w:rPr>
           <w:lang w:val="en-GB"/>
@@ -8082,23 +9610,40 @@
     </w:p>
     <w:p>
       <w:pPr>
-        <w:rPr>
-          <w:lang w:val="en-GB"/>
-        </w:rPr>
-      </w:pPr>
-    </w:p>
-    <w:p>
-      <w:pPr>
         <w:pStyle w:val="Heading3"/>
         <w:rPr>
           <w:lang w:val="en-GB"/>
         </w:rPr>
       </w:pPr>
-      <w:r>
-        <w:rPr>
-          <w:lang w:val="en-GB"/>
-        </w:rPr>
-        <w:t>CheckInteractions() Function</w:t>
+    </w:p>
+    <w:p>
+      <w:pPr>
+        <w:pStyle w:val="Heading3"/>
+        <w:rPr>
+          <w:lang w:val="en-GB"/>
+        </w:rPr>
+      </w:pPr>
+      <w:proofErr w:type="spellStart"/>
+      <w:proofErr w:type="gramStart"/>
+      <w:r>
+        <w:rPr>
+          <w:lang w:val="en-GB"/>
+        </w:rPr>
+        <w:t>CheckInteractions</w:t>
+      </w:r>
+      <w:proofErr w:type="spellEnd"/>
+      <w:r>
+        <w:rPr>
+          <w:lang w:val="en-GB"/>
+        </w:rPr>
+        <w:t>(</w:t>
+      </w:r>
+      <w:proofErr w:type="gramEnd"/>
+      <w:r>
+        <w:rPr>
+          <w:lang w:val="en-GB"/>
+        </w:rPr>
+        <w:t>) Function</w:t>
       </w:r>
     </w:p>
     <w:p>
@@ -8165,20 +9710,56 @@
         <w:rPr>
           <w:lang w:val="en-GB"/>
         </w:rPr>
-        <w:t xml:space="preserve">hen uses a “foreach” loop to iterate through each “Collider2D” in the array and uses the Unity Function “TryGetComponent()” </w:t>
-      </w:r>
-    </w:p>
-    <w:p>
-      <w:pPr>
-        <w:rPr>
-          <w:lang w:val="en-GB"/>
-        </w:rPr>
-      </w:pPr>
-      <w:r>
-        <w:rPr>
-          <w:lang w:val="en-GB"/>
-        </w:rPr>
-        <w:t>The author has Created a C# script “NPCInteractable.cs” which is attached to NPCs. This script will be explained after this section.</w:t>
+        <w:t>hen uses a “foreach” loop to iterate through each “Collider2D” in the array and uses the Unity Function “</w:t>
+      </w:r>
+      <w:proofErr w:type="spellStart"/>
+      <w:proofErr w:type="gramStart"/>
+      <w:r>
+        <w:rPr>
+          <w:lang w:val="en-GB"/>
+        </w:rPr>
+        <w:t>TryGetComponent</w:t>
+      </w:r>
+      <w:proofErr w:type="spellEnd"/>
+      <w:r>
+        <w:rPr>
+          <w:lang w:val="en-GB"/>
+        </w:rPr>
+        <w:t>(</w:t>
+      </w:r>
+      <w:proofErr w:type="gramEnd"/>
+      <w:r>
+        <w:rPr>
+          <w:lang w:val="en-GB"/>
+        </w:rPr>
+        <w:t xml:space="preserve">)” </w:t>
+      </w:r>
+    </w:p>
+    <w:p>
+      <w:pPr>
+        <w:rPr>
+          <w:lang w:val="en-GB"/>
+        </w:rPr>
+      </w:pPr>
+      <w:r>
+        <w:rPr>
+          <w:lang w:val="en-GB"/>
+        </w:rPr>
+        <w:t>The author has Created a C# script “</w:t>
+      </w:r>
+      <w:proofErr w:type="spellStart"/>
+      <w:r>
+        <w:rPr>
+          <w:lang w:val="en-GB"/>
+        </w:rPr>
+        <w:t>NPCInteractable.cs</w:t>
+      </w:r>
+      <w:proofErr w:type="spellEnd"/>
+      <w:r>
+        <w:rPr>
+          <w:lang w:val="en-GB"/>
+        </w:rPr>
+        <w:t>” which is attached to NPCs. This script will be explained after this section.</w:t>
       </w:r>
     </w:p>
     <w:p>
@@ -8215,15 +9796,22 @@
         <w:rPr>
           <w:lang w:val="en-GB"/>
         </w:rPr>
-        <w:t xml:space="preserve"> it will use the “Interact()” function from that script.</w:t>
-      </w:r>
-    </w:p>
-    <w:p>
-      <w:pPr>
-        <w:rPr>
-          <w:lang w:val="en-GB"/>
-        </w:rPr>
-      </w:pPr>
+        <w:t xml:space="preserve"> it will use the “</w:t>
+      </w:r>
+      <w:proofErr w:type="gramStart"/>
+      <w:r>
+        <w:rPr>
+          <w:lang w:val="en-GB"/>
+        </w:rPr>
+        <w:t>Interact(</w:t>
+      </w:r>
+      <w:proofErr w:type="gramEnd"/>
+      <w:r>
+        <w:rPr>
+          <w:lang w:val="en-GB"/>
+        </w:rPr>
+        <w:t>)” function from that script.</w:t>
+      </w:r>
     </w:p>
     <w:p>
       <w:pPr>
@@ -8287,12 +9875,15 @@
           <w:lang w:val="en-GB"/>
         </w:rPr>
       </w:pPr>
-      <w:r>
-        <w:rPr>
-          <w:lang w:val="en-GB"/>
-        </w:rPr>
+      <w:proofErr w:type="spellStart"/>
+      <w:r>
+        <w:rPr>
+          <w:lang w:val="en-GB"/>
+        </w:rPr>
+        <w:lastRenderedPageBreak/>
         <w:t>NPCInteractable.cs</w:t>
       </w:r>
+      <w:proofErr w:type="spellEnd"/>
     </w:p>
     <w:p>
       <w:pPr>
@@ -8367,6 +9958,663 @@
           <w:lang w:val="en-GB"/>
         </w:rPr>
       </w:pPr>
+      <w:r>
+        <w:rPr>
+          <w:lang w:val="en-GB"/>
+        </w:rPr>
+        <w:t>The “</w:t>
+      </w:r>
+      <w:proofErr w:type="gramStart"/>
+      <w:r>
+        <w:rPr>
+          <w:lang w:val="en-GB"/>
+        </w:rPr>
+        <w:t>Interact(</w:t>
+      </w:r>
+      <w:proofErr w:type="gramEnd"/>
+      <w:r>
+        <w:rPr>
+          <w:lang w:val="en-GB"/>
+        </w:rPr>
+        <w:t>)” function in the “</w:t>
+      </w:r>
+      <w:proofErr w:type="spellStart"/>
+      <w:r>
+        <w:rPr>
+          <w:lang w:val="en-GB"/>
+        </w:rPr>
+        <w:t>NPCInteractable.cs</w:t>
+      </w:r>
+      <w:proofErr w:type="spellEnd"/>
+      <w:r>
+        <w:rPr>
+          <w:lang w:val="en-GB"/>
+        </w:rPr>
+        <w:t xml:space="preserve">” script checks if: </w:t>
+      </w:r>
+    </w:p>
+    <w:p>
+      <w:pPr>
+        <w:rPr>
+          <w:lang w:val="en-GB"/>
+        </w:rPr>
+      </w:pPr>
+      <w:r>
+        <w:rPr>
+          <w:lang w:val="en-GB"/>
+        </w:rPr>
+        <w:t xml:space="preserve">The dialogue panel is visible or not, if </w:t>
+      </w:r>
+      <w:proofErr w:type="spellStart"/>
+      <w:r>
+        <w:rPr>
+          <w:lang w:val="en-GB"/>
+        </w:rPr>
+        <w:t>its</w:t>
+      </w:r>
+      <w:proofErr w:type="spellEnd"/>
+      <w:r>
+        <w:rPr>
+          <w:lang w:val="en-GB"/>
+        </w:rPr>
+        <w:t xml:space="preserve"> not visible it will make it visible and start the “</w:t>
+      </w:r>
+      <w:proofErr w:type="gramStart"/>
+      <w:r>
+        <w:rPr>
+          <w:lang w:val="en-GB"/>
+        </w:rPr>
+        <w:t>Typing(</w:t>
+      </w:r>
+      <w:proofErr w:type="gramEnd"/>
+      <w:r>
+        <w:rPr>
+          <w:lang w:val="en-GB"/>
+        </w:rPr>
+        <w:t>)” Coroutine.</w:t>
+      </w:r>
+    </w:p>
+    <w:p>
+      <w:pPr>
+        <w:rPr>
+          <w:lang w:val="en-GB"/>
+        </w:rPr>
+      </w:pPr>
+      <w:r>
+        <w:rPr>
+          <w:lang w:val="en-GB"/>
+        </w:rPr>
+        <w:t>The dialogue text is the same as the dialogue index, the “</w:t>
+      </w:r>
+      <w:proofErr w:type="spellStart"/>
+      <w:proofErr w:type="gramStart"/>
+      <w:r>
+        <w:rPr>
+          <w:lang w:val="en-GB"/>
+        </w:rPr>
+        <w:t>NextLine</w:t>
+      </w:r>
+      <w:proofErr w:type="spellEnd"/>
+      <w:r>
+        <w:rPr>
+          <w:lang w:val="en-GB"/>
+        </w:rPr>
+        <w:t>(</w:t>
+      </w:r>
+      <w:proofErr w:type="gramEnd"/>
+      <w:r>
+        <w:rPr>
+          <w:lang w:val="en-GB"/>
+        </w:rPr>
+        <w:t xml:space="preserve">)” function is used to move the text to the next line, and </w:t>
+      </w:r>
+    </w:p>
+    <w:p>
+      <w:pPr>
+        <w:rPr>
+          <w:lang w:val="en-GB"/>
+        </w:rPr>
+      </w:pPr>
+      <w:r>
+        <w:rPr>
+          <w:lang w:val="en-GB"/>
+        </w:rPr>
+        <w:t>if neither of these are used the “</w:t>
+      </w:r>
+      <w:proofErr w:type="spellStart"/>
+      <w:proofErr w:type="gramStart"/>
+      <w:r>
+        <w:rPr>
+          <w:lang w:val="en-GB"/>
+        </w:rPr>
+        <w:t>ResetText</w:t>
+      </w:r>
+      <w:proofErr w:type="spellEnd"/>
+      <w:r>
+        <w:rPr>
+          <w:lang w:val="en-GB"/>
+        </w:rPr>
+        <w:t>(</w:t>
+      </w:r>
+      <w:proofErr w:type="gramEnd"/>
+      <w:r>
+        <w:rPr>
+          <w:lang w:val="en-GB"/>
+        </w:rPr>
+        <w:t>)” is used which removes the text and dialogue panel.</w:t>
+      </w:r>
+    </w:p>
+    <w:p>
+      <w:pPr>
+        <w:rPr>
+          <w:lang w:val="en-GB"/>
+        </w:rPr>
+      </w:pPr>
+      <w:r>
+        <w:rPr>
+          <w:lang w:val="en-GB"/>
+        </w:rPr>
+        <w:t>The continue button is usable once the text is finished typing or when the player presses the interact button again.</w:t>
+      </w:r>
+    </w:p>
+    <w:p>
+      <w:pPr>
+        <w:rPr>
+          <w:lang w:val="en-GB"/>
+        </w:rPr>
+      </w:pPr>
+    </w:p>
+    <w:p>
+      <w:pPr>
+        <w:rPr>
+          <w:lang w:val="en-GB"/>
+        </w:rPr>
+      </w:pPr>
+      <w:r>
+        <w:rPr>
+          <w:lang w:val="en-GB"/>
+        </w:rPr>
+        <w:drawing>
+          <wp:inline distT="0" distB="0" distL="0" distR="0" wp14:anchorId="704E9DCE" wp14:editId="1308ED10">
+            <wp:extent cx="4182059" cy="3524742"/>
+            <wp:effectExtent l="0" t="0" r="9525" b="0"/>
+            <wp:docPr id="18275596" name="Picture 1" descr="A screen shot of a computer program&#10;&#10;Description automatically generated"/>
+            <wp:cNvGraphicFramePr>
+              <a:graphicFrameLocks xmlns:a="http://schemas.openxmlformats.org/drawingml/2006/main" noChangeAspect="1"/>
+            </wp:cNvGraphicFramePr>
+            <a:graphic xmlns:a="http://schemas.openxmlformats.org/drawingml/2006/main">
+              <a:graphicData uri="http://schemas.openxmlformats.org/drawingml/2006/picture">
+                <pic:pic xmlns:pic="http://schemas.openxmlformats.org/drawingml/2006/picture">
+                  <pic:nvPicPr>
+                    <pic:cNvPr id="18275596" name="Picture 1" descr="A screen shot of a computer program&#10;&#10;Description automatically generated"/>
+                    <pic:cNvPicPr/>
+                  </pic:nvPicPr>
+                  <pic:blipFill>
+                    <a:blip r:embed="rId64"/>
+                    <a:stretch>
+                      <a:fillRect/>
+                    </a:stretch>
+                  </pic:blipFill>
+                  <pic:spPr>
+                    <a:xfrm>
+                      <a:off x="0" y="0"/>
+                      <a:ext cx="4182059" cy="3524742"/>
+                    </a:xfrm>
+                    <a:prstGeom prst="rect">
+                      <a:avLst/>
+                    </a:prstGeom>
+                  </pic:spPr>
+                </pic:pic>
+              </a:graphicData>
+            </a:graphic>
+          </wp:inline>
+        </w:drawing>
+      </w:r>
+    </w:p>
+    <w:p>
+      <w:pPr>
+        <w:rPr>
+          <w:lang w:val="en-GB"/>
+        </w:rPr>
+      </w:pPr>
+    </w:p>
+    <w:p>
+      <w:pPr>
+        <w:rPr>
+          <w:lang w:val="en-GB"/>
+        </w:rPr>
+      </w:pPr>
+      <w:r>
+        <w:rPr>
+          <w:lang w:val="en-GB"/>
+        </w:rPr>
+        <w:t>The “</w:t>
+      </w:r>
+      <w:proofErr w:type="spellStart"/>
+      <w:proofErr w:type="gramStart"/>
+      <w:r>
+        <w:rPr>
+          <w:lang w:val="en-GB"/>
+        </w:rPr>
+        <w:t>ResetText</w:t>
+      </w:r>
+      <w:proofErr w:type="spellEnd"/>
+      <w:r>
+        <w:rPr>
+          <w:lang w:val="en-GB"/>
+        </w:rPr>
+        <w:t>(</w:t>
+      </w:r>
+      <w:proofErr w:type="gramEnd"/>
+      <w:r>
+        <w:rPr>
+          <w:lang w:val="en-GB"/>
+        </w:rPr>
+        <w:t>)” function is used to remove the current text and make the dialogue panel invisible.</w:t>
+      </w:r>
+    </w:p>
+    <w:p>
+      <w:pPr>
+        <w:rPr>
+          <w:lang w:val="en-GB"/>
+        </w:rPr>
+      </w:pPr>
+      <w:r>
+        <w:rPr>
+          <w:lang w:val="en-GB"/>
+        </w:rPr>
+        <w:drawing>
+          <wp:inline distT="0" distB="0" distL="0" distR="0" wp14:anchorId="176BCE31" wp14:editId="1DD1E819">
+            <wp:extent cx="2838846" cy="1505160"/>
+            <wp:effectExtent l="0" t="0" r="0" b="0"/>
+            <wp:docPr id="1198250230" name="Picture 1" descr="A computer screen shot of text&#10;&#10;Description automatically generated"/>
+            <wp:cNvGraphicFramePr>
+              <a:graphicFrameLocks xmlns:a="http://schemas.openxmlformats.org/drawingml/2006/main" noChangeAspect="1"/>
+            </wp:cNvGraphicFramePr>
+            <a:graphic xmlns:a="http://schemas.openxmlformats.org/drawingml/2006/main">
+              <a:graphicData uri="http://schemas.openxmlformats.org/drawingml/2006/picture">
+                <pic:pic xmlns:pic="http://schemas.openxmlformats.org/drawingml/2006/picture">
+                  <pic:nvPicPr>
+                    <pic:cNvPr id="1198250230" name="Picture 1" descr="A computer screen shot of text&#10;&#10;Description automatically generated"/>
+                    <pic:cNvPicPr/>
+                  </pic:nvPicPr>
+                  <pic:blipFill>
+                    <a:blip r:embed="rId65"/>
+                    <a:stretch>
+                      <a:fillRect/>
+                    </a:stretch>
+                  </pic:blipFill>
+                  <pic:spPr>
+                    <a:xfrm>
+                      <a:off x="0" y="0"/>
+                      <a:ext cx="2838846" cy="1505160"/>
+                    </a:xfrm>
+                    <a:prstGeom prst="rect">
+                      <a:avLst/>
+                    </a:prstGeom>
+                  </pic:spPr>
+                </pic:pic>
+              </a:graphicData>
+            </a:graphic>
+          </wp:inline>
+        </w:drawing>
+      </w:r>
+    </w:p>
+    <w:p>
+      <w:pPr>
+        <w:rPr>
+          <w:lang w:val="en-GB"/>
+        </w:rPr>
+      </w:pPr>
+      <w:r>
+        <w:rPr>
+          <w:lang w:val="en-GB"/>
+        </w:rPr>
+        <w:lastRenderedPageBreak/>
+        <w:t>The “</w:t>
+      </w:r>
+      <w:proofErr w:type="gramStart"/>
+      <w:r>
+        <w:rPr>
+          <w:lang w:val="en-GB"/>
+        </w:rPr>
+        <w:t>Typing(</w:t>
+      </w:r>
+      <w:proofErr w:type="gramEnd"/>
+      <w:r>
+        <w:rPr>
+          <w:lang w:val="en-GB"/>
+        </w:rPr>
+        <w:t xml:space="preserve">)” Coroutine function is used to display a typing effect, it uses a foreach loop to go through each letter in the dialogue array to show each letter as if </w:t>
+      </w:r>
+      <w:proofErr w:type="spellStart"/>
+      <w:r>
+        <w:rPr>
+          <w:lang w:val="en-GB"/>
+        </w:rPr>
+        <w:t>its</w:t>
+      </w:r>
+      <w:proofErr w:type="spellEnd"/>
+      <w:r>
+        <w:rPr>
+          <w:lang w:val="en-GB"/>
+        </w:rPr>
+        <w:t xml:space="preserve"> being typed. The “</w:t>
+      </w:r>
+      <w:proofErr w:type="spellStart"/>
+      <w:r>
+        <w:rPr>
+          <w:lang w:val="en-GB"/>
+        </w:rPr>
+        <w:t>wordSpeed</w:t>
+      </w:r>
+      <w:proofErr w:type="spellEnd"/>
+      <w:r>
+        <w:rPr>
+          <w:lang w:val="en-GB"/>
+        </w:rPr>
+        <w:t>” variable will dictate how fast this is.</w:t>
+      </w:r>
+    </w:p>
+    <w:p>
+      <w:pPr>
+        <w:rPr>
+          <w:lang w:val="en-GB"/>
+        </w:rPr>
+      </w:pPr>
+      <w:r>
+        <w:rPr>
+          <w:lang w:val="en-GB"/>
+        </w:rPr>
+        <w:drawing>
+          <wp:inline distT="0" distB="0" distL="0" distR="0" wp14:anchorId="6A36A5A4" wp14:editId="4D7D7EB6">
+            <wp:extent cx="4277322" cy="1686160"/>
+            <wp:effectExtent l="0" t="0" r="9525" b="9525"/>
+            <wp:docPr id="1145207154" name="Picture 1" descr="A screen shot of a computer code&#10;&#10;Description automatically generated"/>
+            <wp:cNvGraphicFramePr>
+              <a:graphicFrameLocks xmlns:a="http://schemas.openxmlformats.org/drawingml/2006/main" noChangeAspect="1"/>
+            </wp:cNvGraphicFramePr>
+            <a:graphic xmlns:a="http://schemas.openxmlformats.org/drawingml/2006/main">
+              <a:graphicData uri="http://schemas.openxmlformats.org/drawingml/2006/picture">
+                <pic:pic xmlns:pic="http://schemas.openxmlformats.org/drawingml/2006/picture">
+                  <pic:nvPicPr>
+                    <pic:cNvPr id="1145207154" name="Picture 1" descr="A screen shot of a computer code&#10;&#10;Description automatically generated"/>
+                    <pic:cNvPicPr/>
+                  </pic:nvPicPr>
+                  <pic:blipFill>
+                    <a:blip r:embed="rId66"/>
+                    <a:stretch>
+                      <a:fillRect/>
+                    </a:stretch>
+                  </pic:blipFill>
+                  <pic:spPr>
+                    <a:xfrm>
+                      <a:off x="0" y="0"/>
+                      <a:ext cx="4277322" cy="1686160"/>
+                    </a:xfrm>
+                    <a:prstGeom prst="rect">
+                      <a:avLst/>
+                    </a:prstGeom>
+                  </pic:spPr>
+                </pic:pic>
+              </a:graphicData>
+            </a:graphic>
+          </wp:inline>
+        </w:drawing>
+      </w:r>
+    </w:p>
+    <w:p>
+      <w:pPr>
+        <w:rPr>
+          <w:lang w:val="en-GB"/>
+        </w:rPr>
+      </w:pPr>
+      <w:r>
+        <w:rPr>
+          <w:lang w:val="en-GB"/>
+        </w:rPr>
+        <w:t>The “</w:t>
+      </w:r>
+      <w:proofErr w:type="spellStart"/>
+      <w:proofErr w:type="gramStart"/>
+      <w:r>
+        <w:rPr>
+          <w:lang w:val="en-GB"/>
+        </w:rPr>
+        <w:t>NextLine</w:t>
+      </w:r>
+      <w:proofErr w:type="spellEnd"/>
+      <w:r>
+        <w:rPr>
+          <w:lang w:val="en-GB"/>
+        </w:rPr>
+        <w:t>(</w:t>
+      </w:r>
+      <w:proofErr w:type="gramEnd"/>
+      <w:r>
+        <w:rPr>
+          <w:lang w:val="en-GB"/>
+        </w:rPr>
+        <w:t>)” function will go to the next line of the dialogue. It will remove the current dialogue text and start the “</w:t>
+      </w:r>
+      <w:proofErr w:type="gramStart"/>
+      <w:r>
+        <w:rPr>
+          <w:lang w:val="en-GB"/>
+        </w:rPr>
+        <w:t>Typing(</w:t>
+      </w:r>
+      <w:proofErr w:type="gramEnd"/>
+      <w:r>
+        <w:rPr>
+          <w:lang w:val="en-GB"/>
+        </w:rPr>
+        <w:t>)” function for the next line of text. This has a bug, if the player uses the interact button repeatedly this script will not stop the typing coroutine each time it is interacted with, thus making a jumble of words that are being typed from different parts of the script at the same time. This can be fixed by stopping the “</w:t>
+      </w:r>
+      <w:proofErr w:type="gramStart"/>
+      <w:r>
+        <w:rPr>
+          <w:lang w:val="en-GB"/>
+        </w:rPr>
+        <w:t>Typing(</w:t>
+      </w:r>
+      <w:proofErr w:type="gramEnd"/>
+      <w:r>
+        <w:rPr>
+          <w:lang w:val="en-GB"/>
+        </w:rPr>
+        <w:t>)” coroutine once the “</w:t>
+      </w:r>
+      <w:proofErr w:type="spellStart"/>
+      <w:r>
+        <w:rPr>
+          <w:lang w:val="en-GB"/>
+        </w:rPr>
+        <w:t>NextLine</w:t>
+      </w:r>
+      <w:proofErr w:type="spellEnd"/>
+      <w:r>
+        <w:rPr>
+          <w:lang w:val="en-GB"/>
+        </w:rPr>
+        <w:t>()” function is used. However, due to the time constraints of this project this will not be fixed by the due date.</w:t>
+      </w:r>
+    </w:p>
+    <w:p>
+      <w:pPr>
+        <w:rPr>
+          <w:lang w:val="en-GB"/>
+        </w:rPr>
+      </w:pPr>
+      <w:r>
+        <w:rPr>
+          <w:lang w:val="en-GB"/>
+        </w:rPr>
+        <w:drawing>
+          <wp:inline distT="0" distB="0" distL="0" distR="0" wp14:anchorId="41AA99E8" wp14:editId="48DF42DB">
+            <wp:extent cx="2800741" cy="2905530"/>
+            <wp:effectExtent l="0" t="0" r="0" b="0"/>
+            <wp:docPr id="317003889" name="Picture 1" descr="A screen shot of a computer program&#10;&#10;Description automatically generated"/>
+            <wp:cNvGraphicFramePr>
+              <a:graphicFrameLocks xmlns:a="http://schemas.openxmlformats.org/drawingml/2006/main" noChangeAspect="1"/>
+            </wp:cNvGraphicFramePr>
+            <a:graphic xmlns:a="http://schemas.openxmlformats.org/drawingml/2006/main">
+              <a:graphicData uri="http://schemas.openxmlformats.org/drawingml/2006/picture">
+                <pic:pic xmlns:pic="http://schemas.openxmlformats.org/drawingml/2006/picture">
+                  <pic:nvPicPr>
+                    <pic:cNvPr id="317003889" name="Picture 1" descr="A screen shot of a computer program&#10;&#10;Description automatically generated"/>
+                    <pic:cNvPicPr/>
+                  </pic:nvPicPr>
+                  <pic:blipFill>
+                    <a:blip r:embed="rId67"/>
+                    <a:stretch>
+                      <a:fillRect/>
+                    </a:stretch>
+                  </pic:blipFill>
+                  <pic:spPr>
+                    <a:xfrm>
+                      <a:off x="0" y="0"/>
+                      <a:ext cx="2800741" cy="2905530"/>
+                    </a:xfrm>
+                    <a:prstGeom prst="rect">
+                      <a:avLst/>
+                    </a:prstGeom>
+                  </pic:spPr>
+                </pic:pic>
+              </a:graphicData>
+            </a:graphic>
+          </wp:inline>
+        </w:drawing>
+      </w:r>
+    </w:p>
+    <w:p>
+      <w:pPr>
+        <w:rPr>
+          <w:lang w:val="en-GB"/>
+        </w:rPr>
+      </w:pPr>
+    </w:p>
+    <w:p>
+      <w:pPr>
+        <w:rPr>
+          <w:lang w:val="en-GB"/>
+        </w:rPr>
+      </w:pPr>
+      <w:r>
+        <w:rPr>
+          <w:lang w:val="en-GB"/>
+        </w:rPr>
+        <w:t>The “OnTriggerEnter2</w:t>
+      </w:r>
+      <w:proofErr w:type="gramStart"/>
+      <w:r>
+        <w:rPr>
+          <w:lang w:val="en-GB"/>
+        </w:rPr>
+        <w:t>D(</w:t>
+      </w:r>
+      <w:proofErr w:type="gramEnd"/>
+      <w:r>
+        <w:rPr>
+          <w:lang w:val="en-GB"/>
+        </w:rPr>
+        <w:t>)” and “OnTriggerExit2D()” functions will check if the player is in range to interact with the NPC, and will reset the text once they leave the radius of the trigger. This prevents the player from having the dialogue box open while not being near the NPC.</w:t>
+      </w:r>
+    </w:p>
+    <w:p>
+      <w:pPr>
+        <w:rPr>
+          <w:lang w:val="en-GB"/>
+        </w:rPr>
+      </w:pPr>
+    </w:p>
+    <w:p>
+      <w:pPr>
+        <w:rPr>
+          <w:lang w:val="en-GB"/>
+        </w:rPr>
+      </w:pPr>
+      <w:r>
+        <w:rPr>
+          <w:lang w:val="en-GB"/>
+        </w:rPr>
+        <w:lastRenderedPageBreak/>
+        <w:drawing>
+          <wp:inline distT="0" distB="0" distL="0" distR="0" wp14:anchorId="17F4C072" wp14:editId="23879375">
+            <wp:extent cx="2870791" cy="1532890"/>
+            <wp:effectExtent l="0" t="0" r="6350" b="0"/>
+            <wp:docPr id="361214170" name="Picture 1" descr="A computer screen with text and images&#10;&#10;Description automatically generated"/>
+            <wp:cNvGraphicFramePr>
+              <a:graphicFrameLocks xmlns:a="http://schemas.openxmlformats.org/drawingml/2006/main" noChangeAspect="1"/>
+            </wp:cNvGraphicFramePr>
+            <a:graphic xmlns:a="http://schemas.openxmlformats.org/drawingml/2006/main">
+              <a:graphicData uri="http://schemas.openxmlformats.org/drawingml/2006/picture">
+                <pic:pic xmlns:pic="http://schemas.openxmlformats.org/drawingml/2006/picture">
+                  <pic:nvPicPr>
+                    <pic:cNvPr id="361214170" name="Picture 1" descr="A computer screen with text and images&#10;&#10;Description automatically generated"/>
+                    <pic:cNvPicPr/>
+                  </pic:nvPicPr>
+                  <pic:blipFill>
+                    <a:blip r:embed="rId68"/>
+                    <a:stretch>
+                      <a:fillRect/>
+                    </a:stretch>
+                  </pic:blipFill>
+                  <pic:spPr>
+                    <a:xfrm>
+                      <a:off x="0" y="0"/>
+                      <a:ext cx="2880173" cy="1537900"/>
+                    </a:xfrm>
+                    <a:prstGeom prst="rect">
+                      <a:avLst/>
+                    </a:prstGeom>
+                  </pic:spPr>
+                </pic:pic>
+              </a:graphicData>
+            </a:graphic>
+          </wp:inline>
+        </w:drawing>
+      </w:r>
+      <w:r>
+        <w:rPr>
+          <w:lang w:val="en-GB"/>
+        </w:rPr>
+        <w:drawing>
+          <wp:inline distT="0" distB="0" distL="0" distR="0" wp14:anchorId="074207C1" wp14:editId="0B301F21">
+            <wp:extent cx="2806995" cy="1618387"/>
+            <wp:effectExtent l="0" t="0" r="0" b="1270"/>
+            <wp:docPr id="452920445" name="Picture 1" descr="A screen shot of a computer program&#10;&#10;Description automatically generated"/>
+            <wp:cNvGraphicFramePr>
+              <a:graphicFrameLocks xmlns:a="http://schemas.openxmlformats.org/drawingml/2006/main" noChangeAspect="1"/>
+            </wp:cNvGraphicFramePr>
+            <a:graphic xmlns:a="http://schemas.openxmlformats.org/drawingml/2006/main">
+              <a:graphicData uri="http://schemas.openxmlformats.org/drawingml/2006/picture">
+                <pic:pic xmlns:pic="http://schemas.openxmlformats.org/drawingml/2006/picture">
+                  <pic:nvPicPr>
+                    <pic:cNvPr id="452920445" name="Picture 1" descr="A screen shot of a computer program&#10;&#10;Description automatically generated"/>
+                    <pic:cNvPicPr/>
+                  </pic:nvPicPr>
+                  <pic:blipFill>
+                    <a:blip r:embed="rId69"/>
+                    <a:stretch>
+                      <a:fillRect/>
+                    </a:stretch>
+                  </pic:blipFill>
+                  <pic:spPr>
+                    <a:xfrm>
+                      <a:off x="0" y="0"/>
+                      <a:ext cx="2818804" cy="1625196"/>
+                    </a:xfrm>
+                    <a:prstGeom prst="rect">
+                      <a:avLst/>
+                    </a:prstGeom>
+                  </pic:spPr>
+                </pic:pic>
+              </a:graphicData>
+            </a:graphic>
+          </wp:inline>
+        </w:drawing>
+      </w:r>
     </w:p>
     <w:p>
       <w:pPr>
@@ -8404,7 +10652,21 @@
         <w:rPr>
           <w:lang w:val="en-GB"/>
         </w:rPr>
-        <w:t xml:space="preserve"> platforms use the variable “fallThrough”</w:t>
+        <w:t xml:space="preserve"> platforms use the variable “</w:t>
+      </w:r>
+      <w:proofErr w:type="spellStart"/>
+      <w:r>
+        <w:rPr>
+          <w:lang w:val="en-GB"/>
+        </w:rPr>
+        <w:t>fallThrough</w:t>
+      </w:r>
+      <w:proofErr w:type="spellEnd"/>
+      <w:r>
+        <w:rPr>
+          <w:lang w:val="en-GB"/>
+        </w:rPr>
+        <w:t>”</w:t>
       </w:r>
       <w:r>
         <w:rPr>
@@ -8482,7 +10744,7 @@
                     <pic:cNvPicPr/>
                   </pic:nvPicPr>
                   <pic:blipFill>
-                    <a:blip r:embed="rId64"/>
+                    <a:blip r:embed="rId70"/>
                     <a:stretch>
                       <a:fillRect/>
                     </a:stretch>
@@ -8574,7 +10836,7 @@
                     <pic:cNvPicPr/>
                   </pic:nvPicPr>
                   <pic:blipFill>
-                    <a:blip r:embed="rId65"/>
+                    <a:blip r:embed="rId71"/>
                     <a:stretch>
                       <a:fillRect/>
                     </a:stretch>
@@ -8609,11 +10871,19 @@
           <w:lang w:val="en-GB"/>
         </w:rPr>
       </w:pPr>
-      <w:r>
-        <w:rPr>
-          <w:lang w:val="en-GB"/>
-        </w:rPr>
-        <w:t>OneWayPlatform.cs script</w:t>
+      <w:proofErr w:type="spellStart"/>
+      <w:r>
+        <w:rPr>
+          <w:lang w:val="en-GB"/>
+        </w:rPr>
+        <w:t>OneWayPlatform.cs</w:t>
+      </w:r>
+      <w:proofErr w:type="spellEnd"/>
+      <w:r>
+        <w:rPr>
+          <w:lang w:val="en-GB"/>
+        </w:rPr>
+        <w:t xml:space="preserve"> script</w:t>
       </w:r>
     </w:p>
     <w:p>
@@ -8680,7 +10950,7 @@
                     <pic:cNvPicPr/>
                   </pic:nvPicPr>
                   <pic:blipFill>
-                    <a:blip r:embed="rId66"/>
+                    <a:blip r:embed="rId72"/>
                     <a:stretch>
                       <a:fillRect/>
                     </a:stretch>
@@ -8770,7 +11040,7 @@
         </w:rPr>
         <w:lastRenderedPageBreak/>
         <w:drawing>
-          <wp:inline distT="0" distB="0" distL="0" distR="0" wp14:anchorId="29653CEC" wp14:editId="0B617B43">
+          <wp:inline distT="0" distB="0" distL="0" distR="0" wp14:anchorId="29653CEC" wp14:editId="7E9A1407">
             <wp:extent cx="5731510" cy="1253490"/>
             <wp:effectExtent l="0" t="0" r="2540" b="3810"/>
             <wp:docPr id="1259442351" name="Picture 1" descr="A screen shot of a computer program&#10;&#10;Description automatically generated"/>
@@ -8785,7 +11055,7 @@
                     <pic:cNvPicPr/>
                   </pic:nvPicPr>
                   <pic:blipFill>
-                    <a:blip r:embed="rId67"/>
+                    <a:blip r:embed="rId73"/>
                     <a:stretch>
                       <a:fillRect/>
                     </a:stretch>
@@ -8823,8 +11093,168 @@
         <w:rPr>
           <w:lang w:val="en-GB"/>
         </w:rPr>
-        <w:t>When the player is still in contact with this object and the variable “fallThrough” from “</w:t>
-      </w:r>
+        <w:t xml:space="preserve">Updated </w:t>
+      </w:r>
+      <w:r>
+        <w:rPr>
+          <w:lang w:val="en-GB"/>
+        </w:rPr>
+        <w:t xml:space="preserve">the </w:t>
+      </w:r>
+      <w:proofErr w:type="spellStart"/>
+      <w:r>
+        <w:rPr>
+          <w:lang w:val="en-GB"/>
+        </w:rPr>
+        <w:t>GetComponent</w:t>
+      </w:r>
+      <w:proofErr w:type="spellEnd"/>
+      <w:r>
+        <w:rPr>
+          <w:lang w:val="en-GB"/>
+        </w:rPr>
+        <w:t xml:space="preserve"> to </w:t>
+      </w:r>
+      <w:r>
+        <w:rPr>
+          <w:lang w:val="en-GB"/>
+        </w:rPr>
+        <w:t>&lt;Player</w:t>
+      </w:r>
+      <w:proofErr w:type="gramStart"/>
+      <w:r>
+        <w:rPr>
+          <w:lang w:val="en-GB"/>
+        </w:rPr>
+        <w:t>&gt;(</w:t>
+      </w:r>
+      <w:proofErr w:type="gramEnd"/>
+      <w:r>
+        <w:rPr>
+          <w:lang w:val="en-GB"/>
+        </w:rPr>
+        <w:t>)</w:t>
+      </w:r>
+      <w:r>
+        <w:rPr>
+          <w:lang w:val="en-GB"/>
+        </w:rPr>
+        <w:t xml:space="preserve"> from &lt;</w:t>
+      </w:r>
+      <w:proofErr w:type="spellStart"/>
+      <w:r>
+        <w:rPr>
+          <w:lang w:val="en-GB"/>
+        </w:rPr>
+        <w:t>PlayerScript</w:t>
+      </w:r>
+      <w:proofErr w:type="spellEnd"/>
+      <w:r>
+        <w:rPr>
+          <w:lang w:val="en-GB"/>
+        </w:rPr>
+        <w:t xml:space="preserve">&gt;() </w:t>
+      </w:r>
+      <w:r>
+        <w:rPr>
+          <w:lang w:val="en-GB"/>
+        </w:rPr>
+        <w:t xml:space="preserve">This was the reason the “One Way Platforms” didn’t work when inheritance was being added. The </w:t>
+      </w:r>
+      <w:r>
+        <w:rPr>
+          <w:lang w:val="en-GB"/>
+        </w:rPr>
+        <w:t>creator</w:t>
+      </w:r>
+      <w:r>
+        <w:rPr>
+          <w:lang w:val="en-GB"/>
+        </w:rPr>
+        <w:t xml:space="preserve"> did not update this until the end of the project.</w:t>
+      </w:r>
+    </w:p>
+    <w:p>
+      <w:pPr>
+        <w:rPr>
+          <w:lang w:val="en-GB"/>
+        </w:rPr>
+      </w:pPr>
+      <w:r>
+        <w:rPr>
+          <w:lang w:val="en-GB"/>
+        </w:rPr>
+        <w:drawing>
+          <wp:inline distT="0" distB="0" distL="0" distR="0" wp14:anchorId="3D04F3F2" wp14:editId="020F5D7D">
+            <wp:extent cx="5306165" cy="1276528"/>
+            <wp:effectExtent l="0" t="0" r="8890" b="0"/>
+            <wp:docPr id="152310198" name="Picture 1" descr="A screen shot of a computer code&#10;&#10;Description automatically generated"/>
+            <wp:cNvGraphicFramePr>
+              <a:graphicFrameLocks xmlns:a="http://schemas.openxmlformats.org/drawingml/2006/main" noChangeAspect="1"/>
+            </wp:cNvGraphicFramePr>
+            <a:graphic xmlns:a="http://schemas.openxmlformats.org/drawingml/2006/main">
+              <a:graphicData uri="http://schemas.openxmlformats.org/drawingml/2006/picture">
+                <pic:pic xmlns:pic="http://schemas.openxmlformats.org/drawingml/2006/picture">
+                  <pic:nvPicPr>
+                    <pic:cNvPr id="152310198" name="Picture 1" descr="A screen shot of a computer code&#10;&#10;Description automatically generated"/>
+                    <pic:cNvPicPr/>
+                  </pic:nvPicPr>
+                  <pic:blipFill>
+                    <a:blip r:embed="rId74"/>
+                    <a:stretch>
+                      <a:fillRect/>
+                    </a:stretch>
+                  </pic:blipFill>
+                  <pic:spPr>
+                    <a:xfrm>
+                      <a:off x="0" y="0"/>
+                      <a:ext cx="5306165" cy="1276528"/>
+                    </a:xfrm>
+                    <a:prstGeom prst="rect">
+                      <a:avLst/>
+                    </a:prstGeom>
+                  </pic:spPr>
+                </pic:pic>
+              </a:graphicData>
+            </a:graphic>
+          </wp:inline>
+        </w:drawing>
+      </w:r>
+    </w:p>
+    <w:p>
+      <w:pPr>
+        <w:rPr>
+          <w:lang w:val="en-GB"/>
+        </w:rPr>
+      </w:pPr>
+    </w:p>
+    <w:p>
+      <w:pPr>
+        <w:rPr>
+          <w:lang w:val="en-GB"/>
+        </w:rPr>
+      </w:pPr>
+      <w:r>
+        <w:rPr>
+          <w:lang w:val="en-GB"/>
+        </w:rPr>
+        <w:t>When the player is still in contact with this object and the variable “</w:t>
+      </w:r>
+      <w:proofErr w:type="spellStart"/>
+      <w:r>
+        <w:rPr>
+          <w:lang w:val="en-GB"/>
+        </w:rPr>
+        <w:t>fallThrough</w:t>
+      </w:r>
+      <w:proofErr w:type="spellEnd"/>
+      <w:r>
+        <w:rPr>
+          <w:lang w:val="en-GB"/>
+        </w:rPr>
+        <w:t>” from “</w:t>
+      </w:r>
+      <w:proofErr w:type="spellStart"/>
       <w:r>
         <w:rPr>
           <w:lang w:val="en-GB"/>
@@ -8835,7 +11265,36 @@
         <w:rPr>
           <w:lang w:val="en-GB"/>
         </w:rPr>
-        <w:t>.cs” is true, the “Coroutine” “DisableCollision()” will start.</w:t>
+        <w:t>.cs</w:t>
+      </w:r>
+      <w:proofErr w:type="spellEnd"/>
+      <w:r>
+        <w:rPr>
+          <w:lang w:val="en-GB"/>
+        </w:rPr>
+        <w:t>” is true, the “Coroutine” “</w:t>
+      </w:r>
+      <w:proofErr w:type="spellStart"/>
+      <w:proofErr w:type="gramStart"/>
+      <w:r>
+        <w:rPr>
+          <w:lang w:val="en-GB"/>
+        </w:rPr>
+        <w:t>DisableCollision</w:t>
+      </w:r>
+      <w:proofErr w:type="spellEnd"/>
+      <w:r>
+        <w:rPr>
+          <w:lang w:val="en-GB"/>
+        </w:rPr>
+        <w:t>(</w:t>
+      </w:r>
+      <w:proofErr w:type="gramEnd"/>
+      <w:r>
+        <w:rPr>
+          <w:lang w:val="en-GB"/>
+        </w:rPr>
+        <w:t>)” will start.</w:t>
       </w:r>
     </w:p>
     <w:p>
@@ -8865,7 +11324,7 @@
                     <pic:cNvPicPr/>
                   </pic:nvPicPr>
                   <pic:blipFill>
-                    <a:blip r:embed="rId68"/>
+                    <a:blip r:embed="rId75"/>
                     <a:stretch>
                       <a:fillRect/>
                     </a:stretch>
@@ -8903,7 +11362,29 @@
         <w:rPr>
           <w:lang w:val="en-GB"/>
         </w:rPr>
-        <w:t xml:space="preserve">The “DisableCollision()” function disables the “box” which will turn off the </w:t>
+        <w:t>The “</w:t>
+      </w:r>
+      <w:proofErr w:type="spellStart"/>
+      <w:proofErr w:type="gramStart"/>
+      <w:r>
+        <w:rPr>
+          <w:lang w:val="en-GB"/>
+        </w:rPr>
+        <w:t>DisableCollision</w:t>
+      </w:r>
+      <w:proofErr w:type="spellEnd"/>
+      <w:r>
+        <w:rPr>
+          <w:lang w:val="en-GB"/>
+        </w:rPr>
+        <w:t>(</w:t>
+      </w:r>
+      <w:proofErr w:type="gramEnd"/>
+      <w:r>
+        <w:rPr>
+          <w:lang w:val="en-GB"/>
+        </w:rPr>
+        <w:t xml:space="preserve">)” function disables the “box” which will turn off the </w:t>
       </w:r>
       <w:r>
         <w:rPr>
@@ -8969,7 +11450,21 @@
         <w:rPr>
           <w:lang w:val="en-GB"/>
         </w:rPr>
-        <w:t xml:space="preserve">nd the “playerControls” </w:t>
+        <w:t>nd the “</w:t>
+      </w:r>
+      <w:proofErr w:type="spellStart"/>
+      <w:r>
+        <w:rPr>
+          <w:lang w:val="en-GB"/>
+        </w:rPr>
+        <w:t>playerControls</w:t>
+      </w:r>
+      <w:proofErr w:type="spellEnd"/>
+      <w:r>
+        <w:rPr>
+          <w:lang w:val="en-GB"/>
+        </w:rPr>
+        <w:t xml:space="preserve">” </w:t>
       </w:r>
       <w:r>
         <w:rPr>
@@ -9019,6 +11514,7 @@
           <w:noProof/>
           <w:lang w:val="en-GB"/>
         </w:rPr>
+        <w:lastRenderedPageBreak/>
         <w:drawing>
           <wp:inline distT="0" distB="0" distL="0" distR="0" wp14:anchorId="1C164325" wp14:editId="1D1A9279">
             <wp:extent cx="3286584" cy="1752845"/>
@@ -9035,7 +11531,7 @@
                     <pic:cNvPicPr/>
                   </pic:nvPicPr>
                   <pic:blipFill>
-                    <a:blip r:embed="rId69"/>
+                    <a:blip r:embed="rId76"/>
                     <a:stretch>
                       <a:fillRect/>
                     </a:stretch>
@@ -9091,7 +11587,21 @@
         <w:rPr>
           <w:lang w:val="en-GB"/>
         </w:rPr>
-        <w:t>Used By Effector</w:t>
+        <w:t xml:space="preserve">Used </w:t>
+      </w:r>
+      <w:proofErr w:type="gramStart"/>
+      <w:r>
+        <w:rPr>
+          <w:lang w:val="en-GB"/>
+        </w:rPr>
+        <w:t>By</w:t>
+      </w:r>
+      <w:proofErr w:type="gramEnd"/>
+      <w:r>
+        <w:rPr>
+          <w:lang w:val="en-GB"/>
+        </w:rPr>
+        <w:t xml:space="preserve"> Effector</w:t>
       </w:r>
       <w:r>
         <w:rPr>
@@ -9117,7 +11627,6 @@
           <w:noProof/>
           <w:lang w:val="en-GB"/>
         </w:rPr>
-        <w:lastRenderedPageBreak/>
         <w:drawing>
           <wp:inline distT="0" distB="0" distL="0" distR="0" wp14:anchorId="11F100F5" wp14:editId="65BE6E60">
             <wp:extent cx="4353533" cy="2295845"/>
@@ -9134,7 +11643,7 @@
                     <pic:cNvPicPr/>
                   </pic:nvPicPr>
                   <pic:blipFill>
-                    <a:blip r:embed="rId70"/>
+                    <a:blip r:embed="rId77"/>
                     <a:stretch>
                       <a:fillRect/>
                     </a:stretch>
@@ -9268,7 +11777,7 @@
                     <pic:cNvPicPr/>
                   </pic:nvPicPr>
                   <pic:blipFill>
-                    <a:blip r:embed="rId71"/>
+                    <a:blip r:embed="rId78"/>
                     <a:stretch>
                       <a:fillRect/>
                     </a:stretch>
@@ -9300,6 +11809,7 @@
           <w:noProof/>
           <w:lang w:val="en-GB"/>
         </w:rPr>
+        <w:lastRenderedPageBreak/>
         <w:drawing>
           <wp:inline distT="0" distB="0" distL="0" distR="0" wp14:anchorId="6014BF53" wp14:editId="16FCCF29">
             <wp:extent cx="4344006" cy="1952898"/>
@@ -9316,7 +11826,7 @@
                     <pic:cNvPicPr/>
                   </pic:nvPicPr>
                   <pic:blipFill>
-                    <a:blip r:embed="rId72"/>
+                    <a:blip r:embed="rId79"/>
                     <a:stretch>
                       <a:fillRect/>
                     </a:stretch>
@@ -9358,13 +11868,14 @@
           <w:lang w:val="en-GB"/>
         </w:rPr>
       </w:pPr>
-      <w:r>
-        <w:rPr>
-          <w:lang w:val="en-GB"/>
-        </w:rPr>
-        <w:lastRenderedPageBreak/>
+      <w:proofErr w:type="spellStart"/>
+      <w:r>
+        <w:rPr>
+          <w:lang w:val="en-GB"/>
+        </w:rPr>
         <w:t>RespawnScript.cs</w:t>
       </w:r>
+      <w:proofErr w:type="spellEnd"/>
     </w:p>
     <w:p>
       <w:pPr>
@@ -9406,7 +11917,7 @@
                     <pic:cNvPicPr/>
                   </pic:nvPicPr>
                   <pic:blipFill>
-                    <a:blip r:embed="rId73"/>
+                    <a:blip r:embed="rId80"/>
                     <a:stretch>
                       <a:fillRect/>
                     </a:stretch>
@@ -9463,7 +11974,21 @@
         <w:rPr>
           <w:lang w:val="en-GB"/>
         </w:rPr>
-        <w:t xml:space="preserve"> the “RespawnCollider” object</w:t>
+        <w:t xml:space="preserve"> the “</w:t>
+      </w:r>
+      <w:proofErr w:type="spellStart"/>
+      <w:r>
+        <w:rPr>
+          <w:lang w:val="en-GB"/>
+        </w:rPr>
+        <w:t>RespawnCollider</w:t>
+      </w:r>
+      <w:proofErr w:type="spellEnd"/>
+      <w:r>
+        <w:rPr>
+          <w:lang w:val="en-GB"/>
+        </w:rPr>
+        <w:t>” object</w:t>
       </w:r>
       <w:r>
         <w:rPr>
@@ -9494,13 +12019,41 @@
         <w:rPr>
           <w:lang w:val="en-GB"/>
         </w:rPr>
-        <w:t>When the player enters the box collider of “RespawnCollider” the “OnTriggerEnter2D</w:t>
-      </w:r>
-      <w:r>
-        <w:rPr>
-          <w:lang w:val="en-GB"/>
-        </w:rPr>
-        <w:t>()</w:t>
+        <w:t>When the player enters the box collider of “</w:t>
+      </w:r>
+      <w:proofErr w:type="spellStart"/>
+      <w:r>
+        <w:rPr>
+          <w:lang w:val="en-GB"/>
+        </w:rPr>
+        <w:t>RespawnCollider</w:t>
+      </w:r>
+      <w:proofErr w:type="spellEnd"/>
+      <w:r>
+        <w:rPr>
+          <w:lang w:val="en-GB"/>
+        </w:rPr>
+        <w:t>” the “OnTriggerEnter2</w:t>
+      </w:r>
+      <w:proofErr w:type="gramStart"/>
+      <w:r>
+        <w:rPr>
+          <w:lang w:val="en-GB"/>
+        </w:rPr>
+        <w:t>D</w:t>
+      </w:r>
+      <w:r>
+        <w:rPr>
+          <w:lang w:val="en-GB"/>
+        </w:rPr>
+        <w:t>(</w:t>
+      </w:r>
+      <w:proofErr w:type="gramEnd"/>
+      <w:r>
+        <w:rPr>
+          <w:lang w:val="en-GB"/>
+        </w:rPr>
+        <w:t>)</w:t>
       </w:r>
       <w:r>
         <w:rPr>
@@ -9532,6 +12085,7 @@
           <w:noProof/>
           <w:lang w:val="en-GB"/>
         </w:rPr>
+        <w:lastRenderedPageBreak/>
         <w:drawing>
           <wp:inline distT="0" distB="0" distL="0" distR="0" wp14:anchorId="00996645" wp14:editId="17F5098F">
             <wp:extent cx="4429743" cy="3419952"/>
@@ -9548,7 +12102,7 @@
                     <pic:cNvPicPr/>
                   </pic:nvPicPr>
                   <pic:blipFill>
-                    <a:blip r:embed="rId74"/>
+                    <a:blip r:embed="rId81"/>
                     <a:stretch>
                       <a:fillRect/>
                     </a:stretch>
@@ -9583,24 +12137,33 @@
           <w:lang w:val="en-GB"/>
         </w:rPr>
       </w:pPr>
+      <w:proofErr w:type="spellStart"/>
       <w:r>
         <w:rPr>
           <w:lang w:val="en-GB"/>
         </w:rPr>
         <w:t>CheckpointScript.cs</w:t>
       </w:r>
-    </w:p>
-    <w:p>
-      <w:pPr>
-        <w:rPr>
-          <w:lang w:val="en-GB"/>
-        </w:rPr>
-      </w:pPr>
-      <w:r>
-        <w:rPr>
-          <w:lang w:val="en-GB"/>
-        </w:rPr>
-        <w:t>This script uses a reference to the “RespawnScript</w:t>
+      <w:proofErr w:type="spellEnd"/>
+    </w:p>
+    <w:p>
+      <w:pPr>
+        <w:rPr>
+          <w:lang w:val="en-GB"/>
+        </w:rPr>
+      </w:pPr>
+      <w:r>
+        <w:rPr>
+          <w:lang w:val="en-GB"/>
+        </w:rPr>
+        <w:t>This script uses a reference to the “</w:t>
+      </w:r>
+      <w:proofErr w:type="spellStart"/>
+      <w:r>
+        <w:rPr>
+          <w:lang w:val="en-GB"/>
+        </w:rPr>
+        <w:t>RespawnScript</w:t>
       </w:r>
       <w:r>
         <w:rPr>
@@ -9608,6 +12171,7 @@
         </w:rPr>
         <w:t>.cs</w:t>
       </w:r>
+      <w:proofErr w:type="spellEnd"/>
       <w:r>
         <w:rPr>
           <w:lang w:val="en-GB"/>
@@ -9636,13 +12200,41 @@
         <w:rPr>
           <w:lang w:val="en-GB"/>
         </w:rPr>
-        <w:t>he “Awake()” function runs as soon as the script is started</w:t>
-      </w:r>
-      <w:r>
-        <w:rPr>
-          <w:lang w:val="en-GB"/>
-        </w:rPr>
-        <w:t>, it gets the component of the “RespawnCollider” and now the respawn point can be updated to a new point</w:t>
+        <w:t>he “</w:t>
+      </w:r>
+      <w:proofErr w:type="gramStart"/>
+      <w:r>
+        <w:rPr>
+          <w:lang w:val="en-GB"/>
+        </w:rPr>
+        <w:t>Awake(</w:t>
+      </w:r>
+      <w:proofErr w:type="gramEnd"/>
+      <w:r>
+        <w:rPr>
+          <w:lang w:val="en-GB"/>
+        </w:rPr>
+        <w:t>)” function runs as soon as the script is started</w:t>
+      </w:r>
+      <w:r>
+        <w:rPr>
+          <w:lang w:val="en-GB"/>
+        </w:rPr>
+        <w:t>, it gets the component of the “</w:t>
+      </w:r>
+      <w:proofErr w:type="spellStart"/>
+      <w:r>
+        <w:rPr>
+          <w:lang w:val="en-GB"/>
+        </w:rPr>
+        <w:t>RespawnCollider</w:t>
+      </w:r>
+      <w:proofErr w:type="spellEnd"/>
+      <w:r>
+        <w:rPr>
+          <w:lang w:val="en-GB"/>
+        </w:rPr>
+        <w:t>” and now the respawn point can be updated to a new point</w:t>
       </w:r>
       <w:r>
         <w:rPr>
@@ -9663,7 +12255,6 @@
           <w:noProof/>
           <w:lang w:val="en-GB"/>
         </w:rPr>
-        <w:lastRenderedPageBreak/>
         <w:drawing>
           <wp:inline distT="0" distB="0" distL="0" distR="0" wp14:anchorId="21CC8445" wp14:editId="3DFB21D5">
             <wp:extent cx="4458322" cy="3077004"/>
@@ -9680,7 +12271,7 @@
                     <pic:cNvPicPr/>
                   </pic:nvPicPr>
                   <pic:blipFill>
-                    <a:blip r:embed="rId75"/>
+                    <a:blip r:embed="rId82"/>
                     <a:stretch>
                       <a:fillRect/>
                     </a:stretch>
@@ -9750,6 +12341,7 @@
           <w:noProof/>
           <w:lang w:val="en-GB"/>
         </w:rPr>
+        <w:lastRenderedPageBreak/>
         <w:drawing>
           <wp:inline distT="0" distB="0" distL="0" distR="0" wp14:anchorId="52EEA1C6" wp14:editId="1A04E993">
             <wp:extent cx="1171575" cy="2809874"/>
@@ -9766,7 +12358,7 @@
                     <pic:cNvPicPr/>
                   </pic:nvPicPr>
                   <pic:blipFill>
-                    <a:blip r:embed="rId76"/>
+                    <a:blip r:embed="rId83"/>
                     <a:stretch>
                       <a:fillRect/>
                     </a:stretch>
@@ -9807,7 +12399,7 @@
                     <pic:cNvPicPr/>
                   </pic:nvPicPr>
                   <pic:blipFill>
-                    <a:blip r:embed="rId77"/>
+                    <a:blip r:embed="rId84"/>
                     <a:stretch>
                       <a:fillRect/>
                     </a:stretch>
@@ -9842,12 +12434,14 @@
           <w:lang w:val="en-GB"/>
         </w:rPr>
       </w:pPr>
+      <w:proofErr w:type="spellStart"/>
       <w:r>
         <w:rPr>
           <w:lang w:val="en-GB"/>
         </w:rPr>
         <w:t>PauseScript.cs</w:t>
       </w:r>
+      <w:proofErr w:type="spellEnd"/>
     </w:p>
     <w:p>
       <w:pPr>
@@ -9895,7 +12489,7 @@
                     <pic:cNvPicPr/>
                   </pic:nvPicPr>
                   <pic:blipFill>
-                    <a:blip r:embed="rId78"/>
+                    <a:blip r:embed="rId85"/>
                     <a:stretch>
                       <a:fillRect/>
                     </a:stretch>
@@ -10013,7 +12607,6 @@
         <w:rPr>
           <w:noProof/>
         </w:rPr>
-        <w:lastRenderedPageBreak/>
         <w:t>“isPaused” which will enable / disable actions dependi</w:t>
       </w:r>
       <w:r>
@@ -10104,7 +12697,7 @@
                     <pic:cNvPicPr/>
                   </pic:nvPicPr>
                   <pic:blipFill>
-                    <a:blip r:embed="rId79"/>
+                    <a:blip r:embed="rId86"/>
                     <a:stretch>
                       <a:fillRect/>
                     </a:stretch>
@@ -10144,7 +12737,7 @@
                     <pic:cNvPicPr/>
                   </pic:nvPicPr>
                   <pic:blipFill>
-                    <a:blip r:embed="rId80"/>
+                    <a:blip r:embed="rId87"/>
                     <a:stretch>
                       <a:fillRect/>
                     </a:stretch>
@@ -10243,6 +12836,7 @@
         <w:rPr>
           <w:noProof/>
         </w:rPr>
+        <w:lastRenderedPageBreak/>
         <w:drawing>
           <wp:inline distT="0" distB="0" distL="0" distR="0" wp14:anchorId="61CADEB6" wp14:editId="3ECEE2CE">
             <wp:extent cx="4944165" cy="1105054"/>
@@ -10259,7 +12853,7 @@
                     <pic:cNvPicPr/>
                   </pic:nvPicPr>
                   <pic:blipFill>
-                    <a:blip r:embed="rId81"/>
+                    <a:blip r:embed="rId88"/>
                     <a:stretch>
                       <a:fillRect/>
                     </a:stretch>
@@ -10344,7 +12938,7 @@
                     <pic:cNvPicPr/>
                   </pic:nvPicPr>
                   <pic:blipFill>
-                    <a:blip r:embed="rId82"/>
+                    <a:blip r:embed="rId89"/>
                     <a:stretch>
                       <a:fillRect/>
                     </a:stretch>
@@ -10384,7 +12978,7 @@
                     <pic:cNvPicPr/>
                   </pic:nvPicPr>
                   <pic:blipFill>
-                    <a:blip r:embed="rId83"/>
+                    <a:blip r:embed="rId90"/>
                     <a:stretch>
                       <a:fillRect/>
                     </a:stretch>
@@ -10525,7 +13119,6 @@
         <w:rPr>
           <w:noProof/>
         </w:rPr>
-        <w:lastRenderedPageBreak/>
         <w:drawing>
           <wp:inline distT="0" distB="0" distL="0" distR="0" wp14:anchorId="2971A5A8" wp14:editId="07ECD64E">
             <wp:extent cx="2562583" cy="1524213"/>
@@ -10542,7 +13135,7 @@
                     <pic:cNvPicPr/>
                   </pic:nvPicPr>
                   <pic:blipFill>
-                    <a:blip r:embed="rId84"/>
+                    <a:blip r:embed="rId91"/>
                     <a:stretch>
                       <a:fillRect/>
                     </a:stretch>
@@ -10583,7 +13176,7 @@
                     <pic:cNvPicPr/>
                   </pic:nvPicPr>
                   <pic:blipFill>
-                    <a:blip r:embed="rId85"/>
+                    <a:blip r:embed="rId92"/>
                     <a:stretch>
                       <a:fillRect/>
                     </a:stretch>
@@ -10682,6 +13275,7 @@
         <w:rPr>
           <w:noProof/>
         </w:rPr>
+        <w:lastRenderedPageBreak/>
         <w:drawing>
           <wp:inline distT="0" distB="0" distL="0" distR="0" wp14:anchorId="10D6A90F" wp14:editId="16206A83">
             <wp:extent cx="2495898" cy="1419423"/>
@@ -10698,7 +13292,7 @@
                     <pic:cNvPicPr/>
                   </pic:nvPicPr>
                   <pic:blipFill>
-                    <a:blip r:embed="rId86"/>
+                    <a:blip r:embed="rId93"/>
                     <a:stretch>
                       <a:fillRect/>
                     </a:stretch>
@@ -10739,7 +13333,7 @@
                     <pic:cNvPicPr/>
                   </pic:nvPicPr>
                   <pic:blipFill>
-                    <a:blip r:embed="rId87"/>
+                    <a:blip r:embed="rId94"/>
                     <a:stretch>
                       <a:fillRect/>
                     </a:stretch>
@@ -10826,7 +13420,7 @@
                     <pic:cNvPicPr/>
                   </pic:nvPicPr>
                   <pic:blipFill>
-                    <a:blip r:embed="rId88"/>
+                    <a:blip r:embed="rId95"/>
                     <a:stretch>
                       <a:fillRect/>
                     </a:stretch>
@@ -10873,7 +13467,7 @@
                     <pic:cNvPicPr/>
                   </pic:nvPicPr>
                   <pic:blipFill>
-                    <a:blip r:embed="rId89"/>
+                    <a:blip r:embed="rId96"/>
                     <a:stretch>
                       <a:fillRect/>
                     </a:stretch>
@@ -10908,24 +13502,40 @@
           <w:lang w:val="en-GB"/>
         </w:rPr>
       </w:pPr>
+      <w:proofErr w:type="spellStart"/>
       <w:r>
         <w:rPr>
           <w:lang w:val="en-GB"/>
         </w:rPr>
         <w:t>EnemyScript.cs</w:t>
       </w:r>
-    </w:p>
-    <w:p>
-      <w:pPr>
-        <w:rPr>
-          <w:lang w:val="en-GB"/>
-        </w:rPr>
-      </w:pPr>
-      <w:r>
-        <w:rPr>
-          <w:lang w:val="en-GB"/>
-        </w:rPr>
-        <w:t>All of the functions in this script have been explained previously in the “Fire()”. This script is placed on enemies</w:t>
+      <w:proofErr w:type="spellEnd"/>
+    </w:p>
+    <w:p>
+      <w:pPr>
+        <w:rPr>
+          <w:lang w:val="en-GB"/>
+        </w:rPr>
+      </w:pPr>
+      <w:r>
+        <w:rPr>
+          <w:lang w:val="en-GB"/>
+        </w:rPr>
+        <w:t>All of the functions in this script have been explained previously in the “</w:t>
+      </w:r>
+      <w:proofErr w:type="gramStart"/>
+      <w:r>
+        <w:rPr>
+          <w:lang w:val="en-GB"/>
+        </w:rPr>
+        <w:t>Fire(</w:t>
+      </w:r>
+      <w:proofErr w:type="gramEnd"/>
+      <w:r>
+        <w:rPr>
+          <w:lang w:val="en-GB"/>
+        </w:rPr>
+        <w:t>)”. This script is placed on enemies</w:t>
       </w:r>
       <w:r>
         <w:rPr>
@@ -10979,7 +13589,21 @@
         <w:rPr>
           <w:lang w:val="en-GB"/>
         </w:rPr>
-        <w:t>“maxHealth” can be changed</w:t>
+        <w:t>“</w:t>
+      </w:r>
+      <w:proofErr w:type="spellStart"/>
+      <w:r>
+        <w:rPr>
+          <w:lang w:val="en-GB"/>
+        </w:rPr>
+        <w:t>maxHealth</w:t>
+      </w:r>
+      <w:proofErr w:type="spellEnd"/>
+      <w:r>
+        <w:rPr>
+          <w:lang w:val="en-GB"/>
+        </w:rPr>
+        <w:t>” can be changed</w:t>
       </w:r>
       <w:r>
         <w:rPr>
@@ -10991,7 +13615,21 @@
         <w:rPr>
           <w:lang w:val="en-GB"/>
         </w:rPr>
-        <w:t xml:space="preserve"> This script will be combined with the “PlayerScript.cs” once Inheritance is implemented </w:t>
+        <w:t xml:space="preserve"> This script will be combined with the “</w:t>
+      </w:r>
+      <w:proofErr w:type="spellStart"/>
+      <w:r>
+        <w:rPr>
+          <w:lang w:val="en-GB"/>
+        </w:rPr>
+        <w:t>PlayerScript.cs</w:t>
+      </w:r>
+      <w:proofErr w:type="spellEnd"/>
+      <w:r>
+        <w:rPr>
+          <w:lang w:val="en-GB"/>
+        </w:rPr>
+        <w:t xml:space="preserve">” once Inheritance is implemented </w:t>
       </w:r>
       <w:r>
         <w:rPr>
@@ -11040,7 +13678,7 @@
                     <pic:cNvPicPr/>
                   </pic:nvPicPr>
                   <pic:blipFill>
-                    <a:blip r:embed="rId90"/>
+                    <a:blip r:embed="rId97"/>
                     <a:stretch>
                       <a:fillRect/>
                     </a:stretch>
@@ -11075,12 +13713,14 @@
           <w:lang w:val="en-GB"/>
         </w:rPr>
       </w:pPr>
+      <w:proofErr w:type="spellStart"/>
       <w:r>
         <w:rPr>
           <w:lang w:val="en-GB"/>
         </w:rPr>
         <w:t>MainMenu.cs</w:t>
       </w:r>
+      <w:proofErr w:type="spellEnd"/>
     </w:p>
     <w:p>
       <w:pPr>
@@ -11104,7 +13744,29 @@
         <w:rPr>
           <w:lang w:val="en-GB"/>
         </w:rPr>
-        <w:t>“PlayGame()”</w:t>
+        <w:t>“</w:t>
+      </w:r>
+      <w:proofErr w:type="spellStart"/>
+      <w:proofErr w:type="gramStart"/>
+      <w:r>
+        <w:rPr>
+          <w:lang w:val="en-GB"/>
+        </w:rPr>
+        <w:t>PlayGame</w:t>
+      </w:r>
+      <w:proofErr w:type="spellEnd"/>
+      <w:r>
+        <w:rPr>
+          <w:lang w:val="en-GB"/>
+        </w:rPr>
+        <w:t>(</w:t>
+      </w:r>
+      <w:proofErr w:type="gramEnd"/>
+      <w:r>
+        <w:rPr>
+          <w:lang w:val="en-GB"/>
+        </w:rPr>
+        <w:t>)”</w:t>
       </w:r>
       <w:r>
         <w:rPr>
@@ -11116,7 +13778,21 @@
         <w:rPr>
           <w:lang w:val="en-GB"/>
         </w:rPr>
-        <w:t>“QuitGame()”</w:t>
+        <w:t>“</w:t>
+      </w:r>
+      <w:proofErr w:type="spellStart"/>
+      <w:r>
+        <w:rPr>
+          <w:lang w:val="en-GB"/>
+        </w:rPr>
+        <w:t>QuitGame</w:t>
+      </w:r>
+      <w:proofErr w:type="spellEnd"/>
+      <w:r>
+        <w:rPr>
+          <w:lang w:val="en-GB"/>
+        </w:rPr>
+        <w:t>()”</w:t>
       </w:r>
       <w:r>
         <w:rPr>
@@ -11146,13 +13822,42 @@
         <w:rPr>
           <w:lang w:val="en-GB"/>
         </w:rPr>
-        <w:t xml:space="preserve">“PlayGame()” uses the scene manager to load the first scene and </w:t>
-      </w:r>
-      <w:r>
-        <w:rPr>
-          <w:lang w:val="en-GB"/>
-        </w:rPr>
-        <w:t>“Q</w:t>
+        <w:t>“</w:t>
+      </w:r>
+      <w:proofErr w:type="spellStart"/>
+      <w:proofErr w:type="gramStart"/>
+      <w:r>
+        <w:rPr>
+          <w:lang w:val="en-GB"/>
+        </w:rPr>
+        <w:t>PlayGame</w:t>
+      </w:r>
+      <w:proofErr w:type="spellEnd"/>
+      <w:r>
+        <w:rPr>
+          <w:lang w:val="en-GB"/>
+        </w:rPr>
+        <w:t>(</w:t>
+      </w:r>
+      <w:proofErr w:type="gramEnd"/>
+      <w:r>
+        <w:rPr>
+          <w:lang w:val="en-GB"/>
+        </w:rPr>
+        <w:t xml:space="preserve">)” uses the scene manager to load the first scene and </w:t>
+      </w:r>
+      <w:r>
+        <w:rPr>
+          <w:lang w:val="en-GB"/>
+        </w:rPr>
+        <w:t>“</w:t>
+      </w:r>
+      <w:proofErr w:type="spellStart"/>
+      <w:r>
+        <w:rPr>
+          <w:lang w:val="en-GB"/>
+        </w:rPr>
+        <w:t>Q</w:t>
       </w:r>
       <w:r>
         <w:rPr>
@@ -11172,6 +13877,7 @@
         </w:rPr>
         <w:t>me</w:t>
       </w:r>
+      <w:proofErr w:type="spellEnd"/>
       <w:r>
         <w:rPr>
           <w:lang w:val="en-GB"/>
@@ -11213,7 +13919,7 @@
                     <pic:cNvPicPr/>
                   </pic:nvPicPr>
                   <pic:blipFill>
-                    <a:blip r:embed="rId91"/>
+                    <a:blip r:embed="rId98"/>
                     <a:stretch>
                       <a:fillRect/>
                     </a:stretch>
@@ -11248,12 +13954,14 @@
           <w:lang w:val="en-GB"/>
         </w:rPr>
       </w:pPr>
+      <w:proofErr w:type="spellStart"/>
       <w:r>
         <w:rPr>
           <w:lang w:val="en-GB"/>
         </w:rPr>
         <w:t>SettingsMenu.cs</w:t>
       </w:r>
+      <w:proofErr w:type="spellEnd"/>
     </w:p>
     <w:p>
       <w:pPr>
@@ -11460,7 +14168,7 @@
                     <pic:cNvPicPr/>
                   </pic:nvPicPr>
                   <pic:blipFill>
-                    <a:blip r:embed="rId92"/>
+                    <a:blip r:embed="rId99"/>
                     <a:stretch>
                       <a:fillRect/>
                     </a:stretch>
@@ -11495,11 +14203,27 @@
           <w:lang w:val="en-GB"/>
         </w:rPr>
       </w:pPr>
-      <w:r>
-        <w:rPr>
-          <w:lang w:val="en-GB"/>
-        </w:rPr>
-        <w:t>SetResolution()</w:t>
+      <w:proofErr w:type="spellStart"/>
+      <w:proofErr w:type="gramStart"/>
+      <w:r>
+        <w:rPr>
+          <w:lang w:val="en-GB"/>
+        </w:rPr>
+        <w:t>SetResolution</w:t>
+      </w:r>
+      <w:proofErr w:type="spellEnd"/>
+      <w:r>
+        <w:rPr>
+          <w:lang w:val="en-GB"/>
+        </w:rPr>
+        <w:t>(</w:t>
+      </w:r>
+      <w:proofErr w:type="gramEnd"/>
+      <w:r>
+        <w:rPr>
+          <w:lang w:val="en-GB"/>
+        </w:rPr>
+        <w:t>)</w:t>
       </w:r>
     </w:p>
     <w:p>
@@ -11578,7 +14302,7 @@
                     <pic:cNvPicPr/>
                   </pic:nvPicPr>
                   <pic:blipFill>
-                    <a:blip r:embed="rId93"/>
+                    <a:blip r:embed="rId100"/>
                     <a:stretch>
                       <a:fillRect/>
                     </a:stretch>
@@ -11616,7 +14340,21 @@
         <w:rPr>
           <w:lang w:val="en-GB"/>
         </w:rPr>
-        <w:t xml:space="preserve">In the “Start()” function the resolutions array variable stores the </w:t>
+        <w:t>In the “</w:t>
+      </w:r>
+      <w:proofErr w:type="gramStart"/>
+      <w:r>
+        <w:rPr>
+          <w:lang w:val="en-GB"/>
+        </w:rPr>
+        <w:t>Start(</w:t>
+      </w:r>
+      <w:proofErr w:type="gramEnd"/>
+      <w:r>
+        <w:rPr>
+          <w:lang w:val="en-GB"/>
+        </w:rPr>
+        <w:t xml:space="preserve">)” function the resolutions array variable stores the </w:t>
       </w:r>
       <w:r>
         <w:rPr>
@@ -11688,7 +14426,7 @@
                     <pic:cNvPicPr/>
                   </pic:nvPicPr>
                   <pic:blipFill>
-                    <a:blip r:embed="rId94"/>
+                    <a:blip r:embed="rId101"/>
                     <a:stretch>
                       <a:fillRect/>
                     </a:stretch>
@@ -11726,7 +14464,29 @@
         <w:rPr>
           <w:lang w:val="en-GB"/>
         </w:rPr>
-        <w:t xml:space="preserve">The “AddOptions()” </w:t>
+        <w:t>The “</w:t>
+      </w:r>
+      <w:proofErr w:type="spellStart"/>
+      <w:proofErr w:type="gramStart"/>
+      <w:r>
+        <w:rPr>
+          <w:lang w:val="en-GB"/>
+        </w:rPr>
+        <w:t>AddOptions</w:t>
+      </w:r>
+      <w:proofErr w:type="spellEnd"/>
+      <w:r>
+        <w:rPr>
+          <w:lang w:val="en-GB"/>
+        </w:rPr>
+        <w:t>(</w:t>
+      </w:r>
+      <w:proofErr w:type="gramEnd"/>
+      <w:r>
+        <w:rPr>
+          <w:lang w:val="en-GB"/>
+        </w:rPr>
+        <w:t xml:space="preserve">)” </w:t>
       </w:r>
       <w:r>
         <w:rPr>
@@ -11865,7 +14625,21 @@
         <w:rPr>
           <w:lang w:val="en-GB"/>
         </w:rPr>
-        <w:t>he option string gets the width and height of the [i] element in the resolutions array</w:t>
+        <w:t>he option string gets the width and height of the [</w:t>
+      </w:r>
+      <w:proofErr w:type="spellStart"/>
+      <w:r>
+        <w:rPr>
+          <w:lang w:val="en-GB"/>
+        </w:rPr>
+        <w:t>i</w:t>
+      </w:r>
+      <w:proofErr w:type="spellEnd"/>
+      <w:r>
+        <w:rPr>
+          <w:lang w:val="en-GB"/>
+        </w:rPr>
+        <w:t>] element in the resolutions array</w:t>
       </w:r>
       <w:r>
         <w:rPr>
@@ -11920,7 +14694,7 @@
                     <pic:cNvPicPr/>
                   </pic:nvPicPr>
                   <pic:blipFill>
-                    <a:blip r:embed="rId95"/>
+                    <a:blip r:embed="rId102"/>
                     <a:stretch>
                       <a:fillRect/>
                     </a:stretch>
@@ -12018,7 +14792,7 @@
                     <pic:cNvPicPr/>
                   </pic:nvPicPr>
                   <pic:blipFill>
-                    <a:blip r:embed="rId96"/>
+                    <a:blip r:embed="rId103"/>
                     <a:stretch>
                       <a:fillRect/>
                     </a:stretch>
@@ -12116,7 +14890,7 @@
                     <pic:cNvPicPr/>
                   </pic:nvPicPr>
                   <pic:blipFill>
-                    <a:blip r:embed="rId97"/>
+                    <a:blip r:embed="rId104"/>
                     <a:stretch>
                       <a:fillRect/>
                     </a:stretch>
@@ -12196,7 +14970,7 @@
                     <pic:cNvPicPr/>
                   </pic:nvPicPr>
                   <pic:blipFill>
-                    <a:blip r:embed="rId98"/>
+                    <a:blip r:embed="rId105"/>
                     <a:stretch>
                       <a:fillRect/>
                     </a:stretch>
@@ -12234,7 +15008,29 @@
         <w:rPr>
           <w:lang w:val="en-GB"/>
         </w:rPr>
-        <w:t xml:space="preserve">When the dropdown value is updated the “SetResolution()” function is used. </w:t>
+        <w:t>When the dropdown value is updated the “</w:t>
+      </w:r>
+      <w:proofErr w:type="spellStart"/>
+      <w:proofErr w:type="gramStart"/>
+      <w:r>
+        <w:rPr>
+          <w:lang w:val="en-GB"/>
+        </w:rPr>
+        <w:t>SetResolution</w:t>
+      </w:r>
+      <w:proofErr w:type="spellEnd"/>
+      <w:r>
+        <w:rPr>
+          <w:lang w:val="en-GB"/>
+        </w:rPr>
+        <w:t>(</w:t>
+      </w:r>
+      <w:proofErr w:type="gramEnd"/>
+      <w:r>
+        <w:rPr>
+          <w:lang w:val="en-GB"/>
+        </w:rPr>
+        <w:t xml:space="preserve">)” function is used. </w:t>
       </w:r>
     </w:p>
     <w:p>
@@ -12265,7 +15061,7 @@
                     <pic:cNvPicPr/>
                   </pic:nvPicPr>
                   <pic:blipFill>
-                    <a:blip r:embed="rId99"/>
+                    <a:blip r:embed="rId106"/>
                     <a:stretch>
                       <a:fillRect/>
                     </a:stretch>
@@ -12317,12 +15113,14 @@
         </w:rPr>
         <w:t>“</w:t>
       </w:r>
+      <w:proofErr w:type="spellStart"/>
       <w:r>
         <w:rPr>
           <w:lang w:val="en-GB"/>
         </w:rPr>
         <w:t>Screen.SetResolution</w:t>
       </w:r>
+      <w:proofErr w:type="spellEnd"/>
       <w:r>
         <w:rPr>
           <w:lang w:val="en-GB"/>
@@ -12381,7 +15179,7 @@
                     <pic:cNvPicPr/>
                   </pic:nvPicPr>
                   <pic:blipFill>
-                    <a:blip r:embed="rId100"/>
+                    <a:blip r:embed="rId107"/>
                     <a:stretch>
                       <a:fillRect/>
                     </a:stretch>
@@ -12416,11 +15214,27 @@
           <w:lang w:val="en-GB"/>
         </w:rPr>
       </w:pPr>
-      <w:r>
-        <w:rPr>
-          <w:lang w:val="en-GB"/>
-        </w:rPr>
-        <w:t>SetQuality()</w:t>
+      <w:proofErr w:type="spellStart"/>
+      <w:proofErr w:type="gramStart"/>
+      <w:r>
+        <w:rPr>
+          <w:lang w:val="en-GB"/>
+        </w:rPr>
+        <w:t>SetQuality</w:t>
+      </w:r>
+      <w:proofErr w:type="spellEnd"/>
+      <w:r>
+        <w:rPr>
+          <w:lang w:val="en-GB"/>
+        </w:rPr>
+        <w:t>(</w:t>
+      </w:r>
+      <w:proofErr w:type="gramEnd"/>
+      <w:r>
+        <w:rPr>
+          <w:lang w:val="en-GB"/>
+        </w:rPr>
+        <w:t>)</w:t>
       </w:r>
       <w:r>
         <w:rPr>
@@ -12452,19 +15266,35 @@
         <w:rPr>
           <w:lang w:val="en-GB"/>
         </w:rPr>
-        <w:t xml:space="preserve">The “qualityIndex” variable is 0 for Low, 1 for Medium and 2 for High. </w:t>
-      </w:r>
-      <w:r>
-        <w:rPr>
-          <w:lang w:val="en-GB"/>
-        </w:rPr>
-        <w:t>When a</w:t>
-      </w:r>
-      <w:r>
-        <w:rPr>
-          <w:lang w:val="en-GB"/>
-        </w:rPr>
-        <w:t>ccessing the “QualitySettings” the quality is set to the value selected.</w:t>
+        <w:t>The “</w:t>
+      </w:r>
+      <w:proofErr w:type="spellStart"/>
+      <w:r>
+        <w:rPr>
+          <w:lang w:val="en-GB"/>
+        </w:rPr>
+        <w:t>qualityIndex</w:t>
+      </w:r>
+      <w:proofErr w:type="spellEnd"/>
+      <w:r>
+        <w:rPr>
+          <w:lang w:val="en-GB"/>
+        </w:rPr>
+        <w:t>” variable is 0 for Low, 1 for Medium and 2 for High. When accessing the “</w:t>
+      </w:r>
+      <w:proofErr w:type="spellStart"/>
+      <w:r>
+        <w:rPr>
+          <w:lang w:val="en-GB"/>
+        </w:rPr>
+        <w:t>QualitySettings</w:t>
+      </w:r>
+      <w:proofErr w:type="spellEnd"/>
+      <w:r>
+        <w:rPr>
+          <w:lang w:val="en-GB"/>
+        </w:rPr>
+        <w:t>” the quality is set to the value selected.</w:t>
       </w:r>
     </w:p>
     <w:p>
@@ -12494,7 +15324,7 @@
                     <pic:cNvPicPr/>
                   </pic:nvPicPr>
                   <pic:blipFill>
-                    <a:blip r:embed="rId101"/>
+                    <a:blip r:embed="rId108"/>
                     <a:stretch>
                       <a:fillRect/>
                     </a:stretch>
@@ -12535,7 +15365,7 @@
                     <pic:cNvPicPr/>
                   </pic:nvPicPr>
                   <pic:blipFill>
-                    <a:blip r:embed="rId102"/>
+                    <a:blip r:embed="rId109"/>
                     <a:stretch>
                       <a:fillRect/>
                     </a:stretch>
@@ -12576,7 +15406,7 @@
                     <pic:cNvPicPr/>
                   </pic:nvPicPr>
                   <pic:blipFill>
-                    <a:blip r:embed="rId103"/>
+                    <a:blip r:embed="rId110"/>
                     <a:stretch>
                       <a:fillRect/>
                     </a:stretch>
@@ -12611,11 +15441,27 @@
           <w:lang w:val="en-GB"/>
         </w:rPr>
       </w:pPr>
-      <w:r>
-        <w:rPr>
-          <w:lang w:val="en-GB"/>
-        </w:rPr>
-        <w:t>SetVolume()</w:t>
+      <w:proofErr w:type="spellStart"/>
+      <w:proofErr w:type="gramStart"/>
+      <w:r>
+        <w:rPr>
+          <w:lang w:val="en-GB"/>
+        </w:rPr>
+        <w:t>SetVolume</w:t>
+      </w:r>
+      <w:proofErr w:type="spellEnd"/>
+      <w:r>
+        <w:rPr>
+          <w:lang w:val="en-GB"/>
+        </w:rPr>
+        <w:t>(</w:t>
+      </w:r>
+      <w:proofErr w:type="gramEnd"/>
+      <w:r>
+        <w:rPr>
+          <w:lang w:val="en-GB"/>
+        </w:rPr>
+        <w:t>)</w:t>
       </w:r>
     </w:p>
     <w:p>
@@ -12671,7 +15517,7 @@
                     <pic:cNvPicPr/>
                   </pic:nvPicPr>
                   <pic:blipFill>
-                    <a:blip r:embed="rId104"/>
+                    <a:blip r:embed="rId111"/>
                     <a:stretch>
                       <a:fillRect/>
                     </a:stretch>
@@ -12721,7 +15567,21 @@
         <w:rPr>
           <w:lang w:val="en-GB"/>
         </w:rPr>
-        <w:t xml:space="preserve"> called “mastervolume”</w:t>
+        <w:t xml:space="preserve"> called “</w:t>
+      </w:r>
+      <w:proofErr w:type="spellStart"/>
+      <w:r>
+        <w:rPr>
+          <w:lang w:val="en-GB"/>
+        </w:rPr>
+        <w:t>mastervolume</w:t>
+      </w:r>
+      <w:proofErr w:type="spellEnd"/>
+      <w:r>
+        <w:rPr>
+          <w:lang w:val="en-GB"/>
+        </w:rPr>
+        <w:t>”</w:t>
       </w:r>
       <w:r>
         <w:rPr>
@@ -12745,7 +15605,21 @@
         <w:rPr>
           <w:lang w:val="en-GB"/>
         </w:rPr>
-        <w:t>sing the “SetFloat” function above</w:t>
+        <w:t>sing the “</w:t>
+      </w:r>
+      <w:proofErr w:type="spellStart"/>
+      <w:r>
+        <w:rPr>
+          <w:lang w:val="en-GB"/>
+        </w:rPr>
+        <w:t>SetFloat</w:t>
+      </w:r>
+      <w:proofErr w:type="spellEnd"/>
+      <w:r>
+        <w:rPr>
+          <w:lang w:val="en-GB"/>
+        </w:rPr>
+        <w:t>” function above</w:t>
       </w:r>
       <w:r>
         <w:rPr>
@@ -12769,7 +15643,29 @@
         <w:rPr>
           <w:lang w:val="en-GB"/>
         </w:rPr>
-        <w:t xml:space="preserve">the float value passed into the “SetVolume()” function. </w:t>
+        <w:t>the float value passed into the “</w:t>
+      </w:r>
+      <w:proofErr w:type="spellStart"/>
+      <w:proofErr w:type="gramStart"/>
+      <w:r>
+        <w:rPr>
+          <w:lang w:val="en-GB"/>
+        </w:rPr>
+        <w:t>SetVolume</w:t>
+      </w:r>
+      <w:proofErr w:type="spellEnd"/>
+      <w:r>
+        <w:rPr>
+          <w:lang w:val="en-GB"/>
+        </w:rPr>
+        <w:t>(</w:t>
+      </w:r>
+      <w:proofErr w:type="gramEnd"/>
+      <w:r>
+        <w:rPr>
+          <w:lang w:val="en-GB"/>
+        </w:rPr>
+        <w:t xml:space="preserve">)” function. </w:t>
       </w:r>
     </w:p>
     <w:p>
@@ -12799,7 +15695,7 @@
                     <pic:cNvPicPr/>
                   </pic:nvPicPr>
                   <pic:blipFill>
-                    <a:blip r:embed="rId105"/>
+                    <a:blip r:embed="rId112"/>
                     <a:stretch>
                       <a:fillRect/>
                     </a:stretch>
@@ -12840,7 +15736,7 @@
                     <pic:cNvPicPr/>
                   </pic:nvPicPr>
                   <pic:blipFill>
-                    <a:blip r:embed="rId106"/>
+                    <a:blip r:embed="rId113"/>
                     <a:stretch>
                       <a:fillRect/>
                     </a:stretch>
@@ -12921,7 +15817,7 @@
                     <pic:cNvPicPr/>
                   </pic:nvPicPr>
                   <pic:blipFill>
-                    <a:blip r:embed="rId107"/>
+                    <a:blip r:embed="rId114"/>
                     <a:stretch>
                       <a:fillRect/>
                     </a:stretch>
@@ -12989,7 +15885,7 @@
                     <pic:cNvPicPr/>
                   </pic:nvPicPr>
                   <pic:blipFill>
-                    <a:blip r:embed="rId108"/>
+                    <a:blip r:embed="rId115"/>
                     <a:stretch>
                       <a:fillRect/>
                     </a:stretch>
@@ -13028,20 +15924,56 @@
         <w:rPr>
           <w:lang w:val="en-GB"/>
         </w:rPr>
-        <w:t>Updated SetVolume() Saves between scenes.</w:t>
-      </w:r>
-    </w:p>
-    <w:p>
-      <w:pPr>
-        <w:rPr>
-          <w:lang w:val="en-GB"/>
-        </w:rPr>
-      </w:pPr>
-      <w:r>
-        <w:rPr>
-          <w:lang w:val="en-GB"/>
-        </w:rPr>
-        <w:t>An “AudioManager.cs” Script was created to handle audio in the scene.</w:t>
+        <w:t xml:space="preserve">Updated </w:t>
+      </w:r>
+      <w:proofErr w:type="spellStart"/>
+      <w:proofErr w:type="gramStart"/>
+      <w:r>
+        <w:rPr>
+          <w:lang w:val="en-GB"/>
+        </w:rPr>
+        <w:t>SetVolume</w:t>
+      </w:r>
+      <w:proofErr w:type="spellEnd"/>
+      <w:r>
+        <w:rPr>
+          <w:lang w:val="en-GB"/>
+        </w:rPr>
+        <w:t>(</w:t>
+      </w:r>
+      <w:proofErr w:type="gramEnd"/>
+      <w:r>
+        <w:rPr>
+          <w:lang w:val="en-GB"/>
+        </w:rPr>
+        <w:t>) Saves between scenes.</w:t>
+      </w:r>
+    </w:p>
+    <w:p>
+      <w:pPr>
+        <w:rPr>
+          <w:lang w:val="en-GB"/>
+        </w:rPr>
+      </w:pPr>
+      <w:r>
+        <w:rPr>
+          <w:lang w:val="en-GB"/>
+        </w:rPr>
+        <w:t>An “</w:t>
+      </w:r>
+      <w:proofErr w:type="spellStart"/>
+      <w:r>
+        <w:rPr>
+          <w:lang w:val="en-GB"/>
+        </w:rPr>
+        <w:t>AudioManager.cs</w:t>
+      </w:r>
+      <w:proofErr w:type="spellEnd"/>
+      <w:r>
+        <w:rPr>
+          <w:lang w:val="en-GB"/>
+        </w:rPr>
+        <w:t>” Script was created to handle audio in the scene.</w:t>
       </w:r>
       <w:r>
         <w:rPr>
@@ -13060,7 +15992,29 @@
         <w:rPr>
           <w:lang w:val="en-GB"/>
         </w:rPr>
-        <w:t>“SetVolume()” has been broken up into 3 separate functions</w:t>
+        <w:t>“</w:t>
+      </w:r>
+      <w:proofErr w:type="spellStart"/>
+      <w:proofErr w:type="gramStart"/>
+      <w:r>
+        <w:rPr>
+          <w:lang w:val="en-GB"/>
+        </w:rPr>
+        <w:t>SetVolume</w:t>
+      </w:r>
+      <w:proofErr w:type="spellEnd"/>
+      <w:r>
+        <w:rPr>
+          <w:lang w:val="en-GB"/>
+        </w:rPr>
+        <w:t>(</w:t>
+      </w:r>
+      <w:proofErr w:type="gramEnd"/>
+      <w:r>
+        <w:rPr>
+          <w:lang w:val="en-GB"/>
+        </w:rPr>
+        <w:t>)” has been broken up into 3 separate functions</w:t>
       </w:r>
       <w:r>
         <w:rPr>
@@ -13079,7 +16033,57 @@
         <w:rPr>
           <w:lang w:val="en-GB"/>
         </w:rPr>
-        <w:t>“SetMasterVolume()”, “SetMusicVolume()” and “SetSFXVolume()”</w:t>
+        <w:t>“</w:t>
+      </w:r>
+      <w:proofErr w:type="spellStart"/>
+      <w:proofErr w:type="gramStart"/>
+      <w:r>
+        <w:rPr>
+          <w:lang w:val="en-GB"/>
+        </w:rPr>
+        <w:t>SetMasterVolume</w:t>
+      </w:r>
+      <w:proofErr w:type="spellEnd"/>
+      <w:r>
+        <w:rPr>
+          <w:lang w:val="en-GB"/>
+        </w:rPr>
+        <w:t>(</w:t>
+      </w:r>
+      <w:proofErr w:type="gramEnd"/>
+      <w:r>
+        <w:rPr>
+          <w:lang w:val="en-GB"/>
+        </w:rPr>
+        <w:t>)”, “</w:t>
+      </w:r>
+      <w:proofErr w:type="spellStart"/>
+      <w:r>
+        <w:rPr>
+          <w:lang w:val="en-GB"/>
+        </w:rPr>
+        <w:t>SetMusicVolume</w:t>
+      </w:r>
+      <w:proofErr w:type="spellEnd"/>
+      <w:r>
+        <w:rPr>
+          <w:lang w:val="en-GB"/>
+        </w:rPr>
+        <w:t>()” and “</w:t>
+      </w:r>
+      <w:proofErr w:type="spellStart"/>
+      <w:r>
+        <w:rPr>
+          <w:lang w:val="en-GB"/>
+        </w:rPr>
+        <w:t>SetSFXVolume</w:t>
+      </w:r>
+      <w:proofErr w:type="spellEnd"/>
+      <w:r>
+        <w:rPr>
+          <w:lang w:val="en-GB"/>
+        </w:rPr>
+        <w:t>()”</w:t>
       </w:r>
       <w:r>
         <w:rPr>
@@ -13098,7 +16102,35 @@
         <w:rPr>
           <w:lang w:val="en-GB"/>
         </w:rPr>
-        <w:t xml:space="preserve">The Variables that control the mixer groups were turned into const variables, the naming convention for const variables are all </w:t>
+        <w:t xml:space="preserve">The Variables that control the mixer groups were turned into </w:t>
+      </w:r>
+      <w:proofErr w:type="spellStart"/>
+      <w:r>
+        <w:rPr>
+          <w:lang w:val="en-GB"/>
+        </w:rPr>
+        <w:t>const</w:t>
+      </w:r>
+      <w:proofErr w:type="spellEnd"/>
+      <w:r>
+        <w:rPr>
+          <w:lang w:val="en-GB"/>
+        </w:rPr>
+        <w:t xml:space="preserve"> variables, the naming convention for </w:t>
+      </w:r>
+      <w:proofErr w:type="spellStart"/>
+      <w:r>
+        <w:rPr>
+          <w:lang w:val="en-GB"/>
+        </w:rPr>
+        <w:t>const</w:t>
+      </w:r>
+      <w:proofErr w:type="spellEnd"/>
+      <w:r>
+        <w:rPr>
+          <w:lang w:val="en-GB"/>
+        </w:rPr>
+        <w:t xml:space="preserve"> variables are all </w:t>
       </w:r>
       <w:r>
         <w:rPr>
@@ -13140,7 +16172,7 @@
                     <pic:cNvPicPr/>
                   </pic:nvPicPr>
                   <pic:blipFill>
-                    <a:blip r:embed="rId109"/>
+                    <a:blip r:embed="rId116"/>
                     <a:stretch>
                       <a:fillRect/>
                     </a:stretch>
@@ -13178,7 +16210,21 @@
         <w:rPr>
           <w:lang w:val="en-GB"/>
         </w:rPr>
-        <w:t>In the “Awake()” function, when a value on the slider is changed,</w:t>
+        <w:t>In the “</w:t>
+      </w:r>
+      <w:proofErr w:type="gramStart"/>
+      <w:r>
+        <w:rPr>
+          <w:lang w:val="en-GB"/>
+        </w:rPr>
+        <w:t>Awake(</w:t>
+      </w:r>
+      <w:proofErr w:type="gramEnd"/>
+      <w:r>
+        <w:rPr>
+          <w:lang w:val="en-GB"/>
+        </w:rPr>
+        <w:t>)” function, when a value on the slider is changed,</w:t>
       </w:r>
       <w:r>
         <w:rPr>
@@ -13220,7 +16266,7 @@
                     <pic:cNvPicPr/>
                   </pic:nvPicPr>
                   <pic:blipFill>
-                    <a:blip r:embed="rId110"/>
+                    <a:blip r:embed="rId117"/>
                     <a:stretch>
                       <a:fillRect/>
                     </a:stretch>
@@ -13343,7 +16389,29 @@
         <w:rPr>
           <w:lang w:val="en-GB"/>
         </w:rPr>
-        <w:t xml:space="preserve">The unity function “SetFloat()” changes the </w:t>
+        <w:t>The unity function “</w:t>
+      </w:r>
+      <w:proofErr w:type="spellStart"/>
+      <w:proofErr w:type="gramStart"/>
+      <w:r>
+        <w:rPr>
+          <w:lang w:val="en-GB"/>
+        </w:rPr>
+        <w:t>SetFloat</w:t>
+      </w:r>
+      <w:proofErr w:type="spellEnd"/>
+      <w:r>
+        <w:rPr>
+          <w:lang w:val="en-GB"/>
+        </w:rPr>
+        <w:t>(</w:t>
+      </w:r>
+      <w:proofErr w:type="gramEnd"/>
+      <w:r>
+        <w:rPr>
+          <w:lang w:val="en-GB"/>
+        </w:rPr>
+        <w:t xml:space="preserve">)” changes the </w:t>
       </w:r>
       <w:r>
         <w:rPr>
@@ -13421,7 +16489,7 @@
                     <pic:cNvPicPr/>
                   </pic:nvPicPr>
                   <pic:blipFill>
-                    <a:blip r:embed="rId111"/>
+                    <a:blip r:embed="rId118"/>
                     <a:stretch>
                       <a:fillRect/>
                     </a:stretch>
@@ -13469,7 +16537,7 @@
                     <pic:cNvPicPr/>
                   </pic:nvPicPr>
                   <pic:blipFill>
-                    <a:blip r:embed="rId112"/>
+                    <a:blip r:embed="rId119"/>
                     <a:stretch>
                       <a:fillRect/>
                     </a:stretch>
@@ -13507,13 +16575,77 @@
         <w:rPr>
           <w:lang w:val="en-GB"/>
         </w:rPr>
-        <w:t>In the “OnDisable()” function the “SetFloat()” function will be used to store the values to the “PlayerPrefs” which is player preferences that are stored on the computer</w:t>
-      </w:r>
-      <w:r>
-        <w:rPr>
-          <w:lang w:val="en-GB"/>
-        </w:rPr>
-        <w:t>.  The “AudioManager.MASTER_KEY” is the variable name for</w:t>
+        <w:t>In the “</w:t>
+      </w:r>
+      <w:proofErr w:type="spellStart"/>
+      <w:proofErr w:type="gramStart"/>
+      <w:r>
+        <w:rPr>
+          <w:lang w:val="en-GB"/>
+        </w:rPr>
+        <w:t>OnDisable</w:t>
+      </w:r>
+      <w:proofErr w:type="spellEnd"/>
+      <w:r>
+        <w:rPr>
+          <w:lang w:val="en-GB"/>
+        </w:rPr>
+        <w:t>(</w:t>
+      </w:r>
+      <w:proofErr w:type="gramEnd"/>
+      <w:r>
+        <w:rPr>
+          <w:lang w:val="en-GB"/>
+        </w:rPr>
+        <w:t>)” function the “</w:t>
+      </w:r>
+      <w:proofErr w:type="spellStart"/>
+      <w:r>
+        <w:rPr>
+          <w:lang w:val="en-GB"/>
+        </w:rPr>
+        <w:t>SetFloat</w:t>
+      </w:r>
+      <w:proofErr w:type="spellEnd"/>
+      <w:r>
+        <w:rPr>
+          <w:lang w:val="en-GB"/>
+        </w:rPr>
+        <w:t>()” function will be used to store the values to the “</w:t>
+      </w:r>
+      <w:proofErr w:type="spellStart"/>
+      <w:r>
+        <w:rPr>
+          <w:lang w:val="en-GB"/>
+        </w:rPr>
+        <w:t>PlayerPrefs</w:t>
+      </w:r>
+      <w:proofErr w:type="spellEnd"/>
+      <w:r>
+        <w:rPr>
+          <w:lang w:val="en-GB"/>
+        </w:rPr>
+        <w:t>” which is player preferences that are stored on the computer</w:t>
+      </w:r>
+      <w:r>
+        <w:rPr>
+          <w:lang w:val="en-GB"/>
+        </w:rPr>
+        <w:t>.  The “</w:t>
+      </w:r>
+      <w:proofErr w:type="spellStart"/>
+      <w:r>
+        <w:rPr>
+          <w:lang w:val="en-GB"/>
+        </w:rPr>
+        <w:t>AudioManager.MASTER_KEY</w:t>
+      </w:r>
+      <w:proofErr w:type="spellEnd"/>
+      <w:r>
+        <w:rPr>
+          <w:lang w:val="en-GB"/>
+        </w:rPr>
+        <w:t>” is the variable name for</w:t>
       </w:r>
       <w:r>
         <w:rPr>
@@ -13539,12 +16671,14 @@
         </w:rPr>
         <w:t>“</w:t>
       </w:r>
+      <w:proofErr w:type="spellStart"/>
       <w:r>
         <w:rPr>
           <w:lang w:val="en-GB"/>
         </w:rPr>
         <w:t>masterSlider.value</w:t>
       </w:r>
+      <w:proofErr w:type="spellEnd"/>
       <w:r>
         <w:rPr>
           <w:lang w:val="en-GB"/>
@@ -13603,7 +16737,7 @@
                     <pic:cNvPicPr/>
                   </pic:nvPicPr>
                   <pic:blipFill>
-                    <a:blip r:embed="rId113"/>
+                    <a:blip r:embed="rId120"/>
                     <a:stretch>
                       <a:fillRect/>
                     </a:stretch>
@@ -13641,7 +16775,21 @@
         <w:rPr>
           <w:lang w:val="en-GB"/>
         </w:rPr>
-        <w:t>In the “AudioManager.cs” script the settings are loaded, since an “Audio</w:t>
+        <w:t>In the “</w:t>
+      </w:r>
+      <w:proofErr w:type="spellStart"/>
+      <w:r>
+        <w:rPr>
+          <w:lang w:val="en-GB"/>
+        </w:rPr>
+        <w:t>AudioManager.cs</w:t>
+      </w:r>
+      <w:proofErr w:type="spellEnd"/>
+      <w:r>
+        <w:rPr>
+          <w:lang w:val="en-GB"/>
+        </w:rPr>
+        <w:t>” script the settings are loaded, since an “Audio</w:t>
       </w:r>
       <w:r>
         <w:rPr>
@@ -13667,7 +16815,29 @@
           <w:lang w:val="en-GB"/>
         </w:rPr>
         <w:lastRenderedPageBreak/>
-        <w:t>In the “LoadSound()” function the value of the float that’s stored in player pref</w:t>
+        <w:t>In the “</w:t>
+      </w:r>
+      <w:proofErr w:type="spellStart"/>
+      <w:proofErr w:type="gramStart"/>
+      <w:r>
+        <w:rPr>
+          <w:lang w:val="en-GB"/>
+        </w:rPr>
+        <w:t>LoadSound</w:t>
+      </w:r>
+      <w:proofErr w:type="spellEnd"/>
+      <w:r>
+        <w:rPr>
+          <w:lang w:val="en-GB"/>
+        </w:rPr>
+        <w:t>(</w:t>
+      </w:r>
+      <w:proofErr w:type="gramEnd"/>
+      <w:r>
+        <w:rPr>
+          <w:lang w:val="en-GB"/>
+        </w:rPr>
+        <w:t>)” function the value of the float that’s stored in player pref</w:t>
       </w:r>
       <w:r>
         <w:rPr>
@@ -13679,7 +16849,21 @@
         <w:rPr>
           <w:lang w:val="en-GB"/>
         </w:rPr>
-        <w:t>s is acquired with the Unity function “GetFloat()”</w:t>
+        <w:t>s is acquired with the Unity function “</w:t>
+      </w:r>
+      <w:proofErr w:type="spellStart"/>
+      <w:r>
+        <w:rPr>
+          <w:lang w:val="en-GB"/>
+        </w:rPr>
+        <w:t>GetFloat</w:t>
+      </w:r>
+      <w:proofErr w:type="spellEnd"/>
+      <w:r>
+        <w:rPr>
+          <w:lang w:val="en-GB"/>
+        </w:rPr>
+        <w:t>()”</w:t>
       </w:r>
       <w:r>
         <w:rPr>
@@ -13721,7 +16905,29 @@
         <w:rPr>
           <w:lang w:val="en-GB"/>
         </w:rPr>
-        <w:t xml:space="preserve"> The volume of each mixer is then set with “SetFloat()”</w:t>
+        <w:t xml:space="preserve"> The volume of each mixer is then set with “</w:t>
+      </w:r>
+      <w:proofErr w:type="spellStart"/>
+      <w:proofErr w:type="gramStart"/>
+      <w:r>
+        <w:rPr>
+          <w:lang w:val="en-GB"/>
+        </w:rPr>
+        <w:t>SetFloat</w:t>
+      </w:r>
+      <w:proofErr w:type="spellEnd"/>
+      <w:r>
+        <w:rPr>
+          <w:lang w:val="en-GB"/>
+        </w:rPr>
+        <w:t>(</w:t>
+      </w:r>
+      <w:proofErr w:type="gramEnd"/>
+      <w:r>
+        <w:rPr>
+          <w:lang w:val="en-GB"/>
+        </w:rPr>
+        <w:t>)”</w:t>
       </w:r>
       <w:r>
         <w:rPr>
@@ -13781,7 +16987,7 @@
                     <pic:cNvPicPr/>
                   </pic:nvPicPr>
                   <pic:blipFill>
-                    <a:blip r:embed="rId114"/>
+                    <a:blip r:embed="rId121"/>
                     <a:stretch>
                       <a:fillRect/>
                     </a:stretch>
@@ -13827,12 +17033,14 @@
         </w:rPr>
         <w:t>“</w:t>
       </w:r>
+      <w:proofErr w:type="spellStart"/>
       <w:r>
         <w:rPr>
           <w:lang w:val="en-GB"/>
         </w:rPr>
         <w:t>AudioManager</w:t>
       </w:r>
+      <w:proofErr w:type="spellEnd"/>
       <w:r>
         <w:rPr>
           <w:lang w:val="en-GB"/>
@@ -13851,12 +17059,14 @@
         </w:rPr>
         <w:t>“</w:t>
       </w:r>
+      <w:proofErr w:type="spellStart"/>
       <w:r>
         <w:rPr>
           <w:lang w:val="en-GB"/>
         </w:rPr>
         <w:t>AudioManager.cs</w:t>
       </w:r>
+      <w:proofErr w:type="spellEnd"/>
       <w:r>
         <w:rPr>
           <w:lang w:val="en-GB"/>
@@ -13899,12 +17109,14 @@
         </w:rPr>
         <w:t>“</w:t>
       </w:r>
+      <w:proofErr w:type="spellStart"/>
       <w:r>
         <w:rPr>
           <w:lang w:val="en-GB"/>
         </w:rPr>
         <w:t>AudioManager</w:t>
       </w:r>
+      <w:proofErr w:type="spellEnd"/>
       <w:r>
         <w:rPr>
           <w:lang w:val="en-GB"/>
@@ -13983,12 +17195,14 @@
         </w:rPr>
         <w:t>“</w:t>
       </w:r>
+      <w:proofErr w:type="spellStart"/>
       <w:r>
         <w:rPr>
           <w:lang w:val="en-GB"/>
         </w:rPr>
         <w:t>AudioManager</w:t>
       </w:r>
+      <w:proofErr w:type="spellEnd"/>
       <w:r>
         <w:rPr>
           <w:lang w:val="en-GB"/>
@@ -14035,7 +17249,7 @@
                     <pic:cNvPicPr/>
                   </pic:nvPicPr>
                   <pic:blipFill>
-                    <a:blip r:embed="rId115"/>
+                    <a:blip r:embed="rId122"/>
                     <a:stretch>
                       <a:fillRect/>
                     </a:stretch>
@@ -14092,7 +17306,7 @@
                     </pic:cNvPicPr>
                   </pic:nvPicPr>
                   <pic:blipFill>
-                    <a:blip r:embed="rId116">
+                    <a:blip r:embed="rId123">
                       <a:extLst>
                         <a:ext uri="{28A0092B-C50C-407E-A947-70E740481C1C}">
                           <a14:useLocalDpi xmlns:a14="http://schemas.microsoft.com/office/drawing/2010/main" val="0"/>
@@ -14216,7 +17430,7 @@
                     <pic:cNvPicPr/>
                   </pic:nvPicPr>
                   <pic:blipFill>
-                    <a:blip r:embed="rId117"/>
+                    <a:blip r:embed="rId124"/>
                     <a:stretch>
                       <a:fillRect/>
                     </a:stretch>
@@ -14406,6 +17620,7 @@
           <w:lang w:val="en-GB"/>
         </w:rPr>
       </w:pPr>
+      <w:proofErr w:type="spellStart"/>
       <w:r>
         <w:rPr>
           <w:lang w:val="en-GB"/>
@@ -14418,6 +17633,7 @@
         </w:rPr>
         <w:t>.cs</w:t>
       </w:r>
+      <w:proofErr w:type="spellEnd"/>
     </w:p>
     <w:p>
       <w:pPr>
@@ -14435,7 +17651,35 @@
         <w:rPr>
           <w:lang w:val="en-GB"/>
         </w:rPr>
-        <w:t>use. All child objects will need to turn around so the “Flip()”, and “ChangeDirection()” functions are here</w:t>
+        <w:t>use. All child objects will need to turn around so the “</w:t>
+      </w:r>
+      <w:proofErr w:type="gramStart"/>
+      <w:r>
+        <w:rPr>
+          <w:lang w:val="en-GB"/>
+        </w:rPr>
+        <w:t>Flip(</w:t>
+      </w:r>
+      <w:proofErr w:type="gramEnd"/>
+      <w:r>
+        <w:rPr>
+          <w:lang w:val="en-GB"/>
+        </w:rPr>
+        <w:t>)”, and “</w:t>
+      </w:r>
+      <w:proofErr w:type="spellStart"/>
+      <w:r>
+        <w:rPr>
+          <w:lang w:val="en-GB"/>
+        </w:rPr>
+        <w:t>ChangeDirection</w:t>
+      </w:r>
+      <w:proofErr w:type="spellEnd"/>
+      <w:r>
+        <w:rPr>
+          <w:lang w:val="en-GB"/>
+        </w:rPr>
+        <w:t>()” functions are here</w:t>
       </w:r>
       <w:r>
         <w:rPr>
@@ -14477,7 +17721,7 @@
                     <pic:cNvPicPr/>
                   </pic:nvPicPr>
                   <pic:blipFill>
-                    <a:blip r:embed="rId118"/>
+                    <a:blip r:embed="rId125"/>
                     <a:stretch>
                       <a:fillRect/>
                     </a:stretch>
@@ -14518,7 +17762,7 @@
                     <pic:cNvPicPr/>
                   </pic:nvPicPr>
                   <pic:blipFill>
-                    <a:blip r:embed="rId119"/>
+                    <a:blip r:embed="rId126"/>
                     <a:stretch>
                       <a:fillRect/>
                     </a:stretch>
@@ -14563,7 +17807,43 @@
         <w:rPr>
           <w:lang w:val="en-GB"/>
         </w:rPr>
-        <w:t xml:space="preserve">All characters should be able to take damage and die so the “TakeDamage()”, “Die()” and “DisableOnDeath()” functions are here. </w:t>
+        <w:t>All characters should be able to take damage and die so the “</w:t>
+      </w:r>
+      <w:proofErr w:type="spellStart"/>
+      <w:proofErr w:type="gramStart"/>
+      <w:r>
+        <w:rPr>
+          <w:lang w:val="en-GB"/>
+        </w:rPr>
+        <w:t>TakeDamage</w:t>
+      </w:r>
+      <w:proofErr w:type="spellEnd"/>
+      <w:r>
+        <w:rPr>
+          <w:lang w:val="en-GB"/>
+        </w:rPr>
+        <w:t>(</w:t>
+      </w:r>
+      <w:proofErr w:type="gramEnd"/>
+      <w:r>
+        <w:rPr>
+          <w:lang w:val="en-GB"/>
+        </w:rPr>
+        <w:t>)”, “Die()” and “</w:t>
+      </w:r>
+      <w:proofErr w:type="spellStart"/>
+      <w:r>
+        <w:rPr>
+          <w:lang w:val="en-GB"/>
+        </w:rPr>
+        <w:t>DisableOnDeath</w:t>
+      </w:r>
+      <w:proofErr w:type="spellEnd"/>
+      <w:r>
+        <w:rPr>
+          <w:lang w:val="en-GB"/>
+        </w:rPr>
+        <w:t xml:space="preserve">()” functions are here. </w:t>
       </w:r>
     </w:p>
     <w:p>
@@ -14593,7 +17873,7 @@
                     <pic:cNvPicPr/>
                   </pic:nvPicPr>
                   <pic:blipFill>
-                    <a:blip r:embed="rId120"/>
+                    <a:blip r:embed="rId127"/>
                     <a:stretch>
                       <a:fillRect/>
                     </a:stretch>
@@ -14709,13 +17989,27 @@
         <w:rPr>
           <w:lang w:val="en-GB"/>
         </w:rPr>
-        <w:t xml:space="preserve">instead of virtual void, </w:t>
-      </w:r>
-      <w:r>
-        <w:rPr>
-          <w:lang w:val="en-GB"/>
-        </w:rPr>
-        <w:t>because each of its child classes would attack differently</w:t>
+        <w:t xml:space="preserve">instead of virtual </w:t>
+      </w:r>
+      <w:proofErr w:type="gramStart"/>
+      <w:r>
+        <w:rPr>
+          <w:lang w:val="en-GB"/>
+        </w:rPr>
+        <w:t xml:space="preserve">void, </w:t>
+      </w:r>
+      <w:r>
+        <w:rPr>
+          <w:lang w:val="en-GB"/>
+        </w:rPr>
+        <w:t>because</w:t>
+      </w:r>
+      <w:proofErr w:type="gramEnd"/>
+      <w:r>
+        <w:rPr>
+          <w:lang w:val="en-GB"/>
+        </w:rPr>
+        <w:t xml:space="preserve"> each of its child classes would attack differently</w:t>
       </w:r>
       <w:r>
         <w:rPr>
@@ -14757,7 +18051,7 @@
                     <pic:cNvPicPr/>
                   </pic:nvPicPr>
                   <pic:blipFill>
-                    <a:blip r:embed="rId121"/>
+                    <a:blip r:embed="rId128"/>
                     <a:stretch>
                       <a:fillRect/>
                     </a:stretch>
@@ -14819,19 +18113,47 @@
         <w:rPr>
           <w:lang w:val="en-GB"/>
         </w:rPr>
-        <w:t>“Update</w:t>
-      </w:r>
-      <w:r>
-        <w:rPr>
-          <w:lang w:val="en-GB"/>
-        </w:rPr>
-        <w:t>()</w:t>
-      </w:r>
-      <w:r>
-        <w:rPr>
-          <w:lang w:val="en-GB"/>
-        </w:rPr>
-        <w:t xml:space="preserve">” and “FixedUpdate()” </w:t>
+        <w:t>“</w:t>
+      </w:r>
+      <w:proofErr w:type="gramStart"/>
+      <w:r>
+        <w:rPr>
+          <w:lang w:val="en-GB"/>
+        </w:rPr>
+        <w:t>Update</w:t>
+      </w:r>
+      <w:r>
+        <w:rPr>
+          <w:lang w:val="en-GB"/>
+        </w:rPr>
+        <w:t>(</w:t>
+      </w:r>
+      <w:proofErr w:type="gramEnd"/>
+      <w:r>
+        <w:rPr>
+          <w:lang w:val="en-GB"/>
+        </w:rPr>
+        <w:t>)</w:t>
+      </w:r>
+      <w:r>
+        <w:rPr>
+          <w:lang w:val="en-GB"/>
+        </w:rPr>
+        <w:t>” and “</w:t>
+      </w:r>
+      <w:proofErr w:type="spellStart"/>
+      <w:r>
+        <w:rPr>
+          <w:lang w:val="en-GB"/>
+        </w:rPr>
+        <w:t>FixedUpdate</w:t>
+      </w:r>
+      <w:proofErr w:type="spellEnd"/>
+      <w:r>
+        <w:rPr>
+          <w:lang w:val="en-GB"/>
+        </w:rPr>
+        <w:t xml:space="preserve">()” </w:t>
       </w:r>
       <w:r>
         <w:rPr>
@@ -14915,7 +18237,21 @@
         <w:rPr>
           <w:lang w:val="en-GB"/>
         </w:rPr>
-        <w:t>The “Start()” function will set each of the character</w:t>
+        <w:t>The “</w:t>
+      </w:r>
+      <w:proofErr w:type="gramStart"/>
+      <w:r>
+        <w:rPr>
+          <w:lang w:val="en-GB"/>
+        </w:rPr>
+        <w:t>Start(</w:t>
+      </w:r>
+      <w:proofErr w:type="gramEnd"/>
+      <w:r>
+        <w:rPr>
+          <w:lang w:val="en-GB"/>
+        </w:rPr>
+        <w:t>)” function will set each of the character</w:t>
       </w:r>
       <w:r>
         <w:rPr>
@@ -14994,7 +18330,7 @@
                     <pic:cNvPicPr/>
                   </pic:nvPicPr>
                   <pic:blipFill>
-                    <a:blip r:embed="rId122"/>
+                    <a:blip r:embed="rId129"/>
                     <a:stretch>
                       <a:fillRect/>
                     </a:stretch>
@@ -15038,7 +18374,29 @@
         <w:rPr>
           <w:lang w:val="en-GB"/>
         </w:rPr>
-        <w:t xml:space="preserve">“OnDrawGizmos()” </w:t>
+        <w:t>“</w:t>
+      </w:r>
+      <w:proofErr w:type="spellStart"/>
+      <w:proofErr w:type="gramStart"/>
+      <w:r>
+        <w:rPr>
+          <w:lang w:val="en-GB"/>
+        </w:rPr>
+        <w:t>OnDrawGizmos</w:t>
+      </w:r>
+      <w:proofErr w:type="spellEnd"/>
+      <w:r>
+        <w:rPr>
+          <w:lang w:val="en-GB"/>
+        </w:rPr>
+        <w:t>(</w:t>
+      </w:r>
+      <w:proofErr w:type="gramEnd"/>
+      <w:r>
+        <w:rPr>
+          <w:lang w:val="en-GB"/>
+        </w:rPr>
+        <w:t xml:space="preserve">)” </w:t>
       </w:r>
       <w:r>
         <w:rPr>
@@ -15116,7 +18474,7 @@
                     <pic:cNvPicPr/>
                   </pic:nvPicPr>
                   <pic:blipFill>
-                    <a:blip r:embed="rId123"/>
+                    <a:blip r:embed="rId130"/>
                     <a:stretch>
                       <a:fillRect/>
                     </a:stretch>
@@ -15151,6 +18509,7 @@
           <w:lang w:val="en-GB"/>
         </w:rPr>
       </w:pPr>
+      <w:proofErr w:type="spellStart"/>
       <w:r>
         <w:rPr>
           <w:lang w:val="en-GB"/>
@@ -15163,6 +18522,7 @@
         </w:rPr>
         <w:t>.cs</w:t>
       </w:r>
+      <w:proofErr w:type="spellEnd"/>
     </w:p>
     <w:p>
       <w:pPr>
@@ -15219,7 +18579,7 @@
                     <pic:cNvPicPr/>
                   </pic:nvPicPr>
                   <pic:blipFill>
-                    <a:blip r:embed="rId124"/>
+                    <a:blip r:embed="rId131"/>
                     <a:stretch>
                       <a:fillRect/>
                     </a:stretch>
@@ -15260,7 +18620,7 @@
                     <pic:cNvPicPr/>
                   </pic:nvPicPr>
                   <pic:blipFill>
-                    <a:blip r:embed="rId125"/>
+                    <a:blip r:embed="rId132"/>
                     <a:stretch>
                       <a:fillRect/>
                     </a:stretch>
@@ -15311,7 +18671,43 @@
         <w:rPr>
           <w:lang w:val="en-GB"/>
         </w:rPr>
-        <w:t xml:space="preserve"> need to check if they are on the ground or against a wall so the “IsGrounded()” and “IsWalled()” functions are here.</w:t>
+        <w:t xml:space="preserve"> need to check if they are on the ground or against a wall so the “</w:t>
+      </w:r>
+      <w:proofErr w:type="spellStart"/>
+      <w:proofErr w:type="gramStart"/>
+      <w:r>
+        <w:rPr>
+          <w:lang w:val="en-GB"/>
+        </w:rPr>
+        <w:t>IsGrounded</w:t>
+      </w:r>
+      <w:proofErr w:type="spellEnd"/>
+      <w:r>
+        <w:rPr>
+          <w:lang w:val="en-GB"/>
+        </w:rPr>
+        <w:t>(</w:t>
+      </w:r>
+      <w:proofErr w:type="gramEnd"/>
+      <w:r>
+        <w:rPr>
+          <w:lang w:val="en-GB"/>
+        </w:rPr>
+        <w:t>)” and “</w:t>
+      </w:r>
+      <w:proofErr w:type="spellStart"/>
+      <w:r>
+        <w:rPr>
+          <w:lang w:val="en-GB"/>
+        </w:rPr>
+        <w:t>IsWalled</w:t>
+      </w:r>
+      <w:proofErr w:type="spellEnd"/>
+      <w:r>
+        <w:rPr>
+          <w:lang w:val="en-GB"/>
+        </w:rPr>
+        <w:t>()” functions are here.</w:t>
       </w:r>
       <w:r>
         <w:rPr>
@@ -15349,7 +18745,7 @@
                     <pic:cNvPicPr/>
                   </pic:nvPicPr>
                   <pic:blipFill>
-                    <a:blip r:embed="rId126"/>
+                    <a:blip r:embed="rId133"/>
                     <a:stretch>
                       <a:fillRect/>
                     </a:stretch>
@@ -15431,7 +18827,7 @@
                     <pic:cNvPicPr/>
                   </pic:nvPicPr>
                   <pic:blipFill>
-                    <a:blip r:embed="rId127"/>
+                    <a:blip r:embed="rId134"/>
                     <a:stretch>
                       <a:fillRect/>
                     </a:stretch>
@@ -15469,7 +18865,21 @@
         <w:rPr>
           <w:lang w:val="en-GB"/>
         </w:rPr>
-        <w:t>The functions that are overridden in “Player.cs” are</w:t>
+        <w:t>The functions that are overridden in “</w:t>
+      </w:r>
+      <w:proofErr w:type="spellStart"/>
+      <w:r>
+        <w:rPr>
+          <w:lang w:val="en-GB"/>
+        </w:rPr>
+        <w:t>Player.cs</w:t>
+      </w:r>
+      <w:proofErr w:type="spellEnd"/>
+      <w:r>
+        <w:rPr>
+          <w:lang w:val="en-GB"/>
+        </w:rPr>
+        <w:t>” are</w:t>
       </w:r>
       <w:r>
         <w:rPr>
@@ -15488,7 +18898,21 @@
         <w:rPr>
           <w:lang w:val="en-GB"/>
         </w:rPr>
-        <w:t>“Start()”</w:t>
+        <w:t>“</w:t>
+      </w:r>
+      <w:proofErr w:type="gramStart"/>
+      <w:r>
+        <w:rPr>
+          <w:lang w:val="en-GB"/>
+        </w:rPr>
+        <w:t>Start(</w:t>
+      </w:r>
+      <w:proofErr w:type="gramEnd"/>
+      <w:r>
+        <w:rPr>
+          <w:lang w:val="en-GB"/>
+        </w:rPr>
+        <w:t>)”</w:t>
       </w:r>
       <w:r>
         <w:rPr>
@@ -15519,7 +18943,7 @@
                     </pic:cNvPicPr>
                   </pic:nvPicPr>
                   <pic:blipFill>
-                    <a:blip r:embed="rId128">
+                    <a:blip r:embed="rId135">
                       <a:extLst>
                         <a:ext uri="{28A0092B-C50C-407E-A947-70E740481C1C}">
                           <a14:useLocalDpi xmlns:a14="http://schemas.microsoft.com/office/drawing/2010/main" val="0"/>
@@ -15558,7 +18982,21 @@
         <w:rPr>
           <w:lang w:val="en-GB"/>
         </w:rPr>
-        <w:t>“Update()”</w:t>
+        <w:t>“</w:t>
+      </w:r>
+      <w:proofErr w:type="gramStart"/>
+      <w:r>
+        <w:rPr>
+          <w:lang w:val="en-GB"/>
+        </w:rPr>
+        <w:t>Update(</w:t>
+      </w:r>
+      <w:proofErr w:type="gramEnd"/>
+      <w:r>
+        <w:rPr>
+          <w:lang w:val="en-GB"/>
+        </w:rPr>
+        <w:t>)”</w:t>
       </w:r>
     </w:p>
     <w:p>
@@ -15597,6 +19035,7 @@
         </w:rPr>
         <w:t>“</w:t>
       </w:r>
+      <w:proofErr w:type="spellStart"/>
       <w:r>
         <w:rPr>
           <w:lang w:val="en-GB"/>
@@ -15607,7 +19046,28 @@
         <w:rPr>
           <w:lang w:val="en-GB"/>
         </w:rPr>
-        <w:t>.cs Update()” function</w:t>
+        <w:t>.cs</w:t>
+      </w:r>
+      <w:proofErr w:type="spellEnd"/>
+      <w:r>
+        <w:rPr>
+          <w:lang w:val="en-GB"/>
+        </w:rPr>
+        <w:t xml:space="preserve"> </w:t>
+      </w:r>
+      <w:proofErr w:type="gramStart"/>
+      <w:r>
+        <w:rPr>
+          <w:lang w:val="en-GB"/>
+        </w:rPr>
+        <w:t>Update(</w:t>
+      </w:r>
+      <w:proofErr w:type="gramEnd"/>
+      <w:r>
+        <w:rPr>
+          <w:lang w:val="en-GB"/>
+        </w:rPr>
+        <w:t>)” function</w:t>
       </w:r>
       <w:r>
         <w:rPr>
@@ -15626,7 +19086,29 @@
         <w:rPr>
           <w:lang w:val="en-GB"/>
         </w:rPr>
-        <w:t>“FixedUpdate()”</w:t>
+        <w:t>“</w:t>
+      </w:r>
+      <w:proofErr w:type="spellStart"/>
+      <w:proofErr w:type="gramStart"/>
+      <w:r>
+        <w:rPr>
+          <w:lang w:val="en-GB"/>
+        </w:rPr>
+        <w:t>FixedUpdate</w:t>
+      </w:r>
+      <w:proofErr w:type="spellEnd"/>
+      <w:r>
+        <w:rPr>
+          <w:lang w:val="en-GB"/>
+        </w:rPr>
+        <w:t>(</w:t>
+      </w:r>
+      <w:proofErr w:type="gramEnd"/>
+      <w:r>
+        <w:rPr>
+          <w:lang w:val="en-GB"/>
+        </w:rPr>
+        <w:t>)”</w:t>
       </w:r>
     </w:p>
     <w:p>
@@ -15659,6 +19141,7 @@
         </w:rPr>
         <w:t>previously in the “</w:t>
       </w:r>
+      <w:proofErr w:type="spellStart"/>
       <w:r>
         <w:rPr>
           <w:lang w:val="en-GB"/>
@@ -15669,7 +19152,36 @@
         <w:rPr>
           <w:lang w:val="en-GB"/>
         </w:rPr>
-        <w:t>.cs FixedUpdate()” function.</w:t>
+        <w:t>.cs</w:t>
+      </w:r>
+      <w:proofErr w:type="spellEnd"/>
+      <w:r>
+        <w:rPr>
+          <w:lang w:val="en-GB"/>
+        </w:rPr>
+        <w:t xml:space="preserve"> </w:t>
+      </w:r>
+      <w:proofErr w:type="spellStart"/>
+      <w:proofErr w:type="gramStart"/>
+      <w:r>
+        <w:rPr>
+          <w:lang w:val="en-GB"/>
+        </w:rPr>
+        <w:t>FixedUpdate</w:t>
+      </w:r>
+      <w:proofErr w:type="spellEnd"/>
+      <w:r>
+        <w:rPr>
+          <w:lang w:val="en-GB"/>
+        </w:rPr>
+        <w:t>(</w:t>
+      </w:r>
+      <w:proofErr w:type="gramEnd"/>
+      <w:r>
+        <w:rPr>
+          <w:lang w:val="en-GB"/>
+        </w:rPr>
+        <w:t>)” function.</w:t>
       </w:r>
     </w:p>
     <w:p>
@@ -15700,7 +19212,7 @@
                     <pic:cNvPicPr/>
                   </pic:nvPicPr>
                   <pic:blipFill>
-                    <a:blip r:embed="rId129"/>
+                    <a:blip r:embed="rId136"/>
                     <a:stretch>
                       <a:fillRect/>
                     </a:stretch>
@@ -15738,7 +19250,21 @@
         <w:rPr>
           <w:lang w:val="en-GB"/>
         </w:rPr>
-        <w:t>“Attack()”</w:t>
+        <w:t>“</w:t>
+      </w:r>
+      <w:proofErr w:type="gramStart"/>
+      <w:r>
+        <w:rPr>
+          <w:lang w:val="en-GB"/>
+        </w:rPr>
+        <w:t>Attack(</w:t>
+      </w:r>
+      <w:proofErr w:type="gramEnd"/>
+      <w:r>
+        <w:rPr>
+          <w:lang w:val="en-GB"/>
+        </w:rPr>
+        <w:t>)”</w:t>
       </w:r>
     </w:p>
     <w:p>
@@ -15813,6 +19339,7 @@
         </w:rPr>
         <w:t>also explained previously in the “</w:t>
       </w:r>
+      <w:proofErr w:type="spellStart"/>
       <w:r>
         <w:rPr>
           <w:lang w:val="en-GB"/>
@@ -15823,7 +19350,28 @@
         <w:rPr>
           <w:lang w:val="en-GB"/>
         </w:rPr>
-        <w:t>.cs Attack()” function</w:t>
+        <w:t>.cs</w:t>
+      </w:r>
+      <w:proofErr w:type="spellEnd"/>
+      <w:r>
+        <w:rPr>
+          <w:lang w:val="en-GB"/>
+        </w:rPr>
+        <w:t xml:space="preserve"> </w:t>
+      </w:r>
+      <w:proofErr w:type="gramStart"/>
+      <w:r>
+        <w:rPr>
+          <w:lang w:val="en-GB"/>
+        </w:rPr>
+        <w:t>Attack(</w:t>
+      </w:r>
+      <w:proofErr w:type="gramEnd"/>
+      <w:r>
+        <w:rPr>
+          <w:lang w:val="en-GB"/>
+        </w:rPr>
+        <w:t>)” function</w:t>
       </w:r>
       <w:r>
         <w:rPr>
@@ -15859,7 +19407,7 @@
                     <pic:cNvPicPr/>
                   </pic:nvPicPr>
                   <pic:blipFill>
-                    <a:blip r:embed="rId130"/>
+                    <a:blip r:embed="rId137"/>
                     <a:stretch>
                       <a:fillRect/>
                     </a:stretch>
@@ -15899,11 +19447,27 @@
         </w:rPr>
         <w:t>“</w:t>
       </w:r>
-      <w:r>
-        <w:rPr>
-          <w:lang w:val="en-GB"/>
-        </w:rPr>
-        <w:t>TakeDamage()</w:t>
+      <w:proofErr w:type="spellStart"/>
+      <w:proofErr w:type="gramStart"/>
+      <w:r>
+        <w:rPr>
+          <w:lang w:val="en-GB"/>
+        </w:rPr>
+        <w:t>TakeDamage</w:t>
+      </w:r>
+      <w:proofErr w:type="spellEnd"/>
+      <w:r>
+        <w:rPr>
+          <w:lang w:val="en-GB"/>
+        </w:rPr>
+        <w:t>(</w:t>
+      </w:r>
+      <w:proofErr w:type="gramEnd"/>
+      <w:r>
+        <w:rPr>
+          <w:lang w:val="en-GB"/>
+        </w:rPr>
+        <w:t>)</w:t>
       </w:r>
       <w:r>
         <w:rPr>
@@ -15966,12 +19530,14 @@
         </w:rPr>
         <w:t xml:space="preserve"> to the “</w:t>
       </w:r>
+      <w:proofErr w:type="spellStart"/>
       <w:r>
         <w:rPr>
           <w:lang w:val="en-GB"/>
         </w:rPr>
         <w:t>TakeDamage</w:t>
       </w:r>
+      <w:proofErr w:type="spellEnd"/>
       <w:r>
         <w:rPr>
           <w:lang w:val="en-GB"/>
@@ -16012,7 +19578,7 @@
                     <pic:cNvPicPr/>
                   </pic:nvPicPr>
                   <pic:blipFill>
-                    <a:blip r:embed="rId131"/>
+                    <a:blip r:embed="rId138"/>
                     <a:stretch>
                       <a:fillRect/>
                     </a:stretch>
@@ -16050,7 +19616,29 @@
         <w:rPr>
           <w:lang w:val="en-GB"/>
         </w:rPr>
-        <w:t>“DisableOnDeath()”</w:t>
+        <w:t>“</w:t>
+      </w:r>
+      <w:proofErr w:type="spellStart"/>
+      <w:proofErr w:type="gramStart"/>
+      <w:r>
+        <w:rPr>
+          <w:lang w:val="en-GB"/>
+        </w:rPr>
+        <w:t>DisableOnDeath</w:t>
+      </w:r>
+      <w:proofErr w:type="spellEnd"/>
+      <w:r>
+        <w:rPr>
+          <w:lang w:val="en-GB"/>
+        </w:rPr>
+        <w:t>(</w:t>
+      </w:r>
+      <w:proofErr w:type="gramEnd"/>
+      <w:r>
+        <w:rPr>
+          <w:lang w:val="en-GB"/>
+        </w:rPr>
+        <w:t>)”</w:t>
       </w:r>
       <w:r>
         <w:rPr>
@@ -16099,7 +19687,7 @@
                     <pic:cNvPicPr/>
                   </pic:nvPicPr>
                   <pic:blipFill>
-                    <a:blip r:embed="rId132"/>
+                    <a:blip r:embed="rId139"/>
                     <a:stretch>
                       <a:fillRect/>
                     </a:stretch>
@@ -16137,7 +19725,21 @@
         <w:rPr>
           <w:lang w:val="en-GB"/>
         </w:rPr>
-        <w:t xml:space="preserve">“Flip()” </w:t>
+        <w:t>“</w:t>
+      </w:r>
+      <w:proofErr w:type="gramStart"/>
+      <w:r>
+        <w:rPr>
+          <w:lang w:val="en-GB"/>
+        </w:rPr>
+        <w:t>Flip(</w:t>
+      </w:r>
+      <w:proofErr w:type="gramEnd"/>
+      <w:r>
+        <w:rPr>
+          <w:lang w:val="en-GB"/>
+        </w:rPr>
+        <w:t xml:space="preserve">)” </w:t>
       </w:r>
       <w:r>
         <w:rPr>
@@ -16203,7 +19805,7 @@
                     <pic:cNvPicPr/>
                   </pic:nvPicPr>
                   <pic:blipFill>
-                    <a:blip r:embed="rId133"/>
+                    <a:blip r:embed="rId140"/>
                     <a:stretch>
                       <a:fillRect/>
                     </a:stretch>
@@ -16241,7 +19843,29 @@
         <w:rPr>
           <w:lang w:val="en-GB"/>
         </w:rPr>
-        <w:t>“OnDrawGizmos()”</w:t>
+        <w:t>“</w:t>
+      </w:r>
+      <w:proofErr w:type="spellStart"/>
+      <w:proofErr w:type="gramStart"/>
+      <w:r>
+        <w:rPr>
+          <w:lang w:val="en-GB"/>
+        </w:rPr>
+        <w:t>OnDrawGizmos</w:t>
+      </w:r>
+      <w:proofErr w:type="spellEnd"/>
+      <w:r>
+        <w:rPr>
+          <w:lang w:val="en-GB"/>
+        </w:rPr>
+        <w:t>(</w:t>
+      </w:r>
+      <w:proofErr w:type="gramEnd"/>
+      <w:r>
+        <w:rPr>
+          <w:lang w:val="en-GB"/>
+        </w:rPr>
+        <w:t>)”</w:t>
       </w:r>
       <w:r>
         <w:rPr>
@@ -16277,7 +19901,7 @@
                     <pic:cNvPicPr/>
                   </pic:nvPicPr>
                   <pic:blipFill>
-                    <a:blip r:embed="rId134"/>
+                    <a:blip r:embed="rId141"/>
                     <a:stretch>
                       <a:fillRect/>
                     </a:stretch>
@@ -16329,7 +19953,29 @@
         <w:rPr>
           <w:lang w:val="en-GB"/>
         </w:rPr>
-        <w:t xml:space="preserve">The “PlayerAnimations()” function </w:t>
+        <w:t>The “</w:t>
+      </w:r>
+      <w:proofErr w:type="spellStart"/>
+      <w:proofErr w:type="gramStart"/>
+      <w:r>
+        <w:rPr>
+          <w:lang w:val="en-GB"/>
+        </w:rPr>
+        <w:t>PlayerAnimations</w:t>
+      </w:r>
+      <w:proofErr w:type="spellEnd"/>
+      <w:r>
+        <w:rPr>
+          <w:lang w:val="en-GB"/>
+        </w:rPr>
+        <w:t>(</w:t>
+      </w:r>
+      <w:proofErr w:type="gramEnd"/>
+      <w:r>
+        <w:rPr>
+          <w:lang w:val="en-GB"/>
+        </w:rPr>
+        <w:t xml:space="preserve">)” function </w:t>
       </w:r>
       <w:r>
         <w:rPr>
@@ -16414,7 +20060,7 @@
                     <pic:cNvPicPr/>
                   </pic:nvPicPr>
                   <pic:blipFill>
-                    <a:blip r:embed="rId135"/>
+                    <a:blip r:embed="rId142"/>
                     <a:stretch>
                       <a:fillRect/>
                     </a:stretch>
@@ -16478,7 +20124,21 @@
         <w:rPr>
           <w:lang w:val="en-GB"/>
         </w:rPr>
-        <w:t>the “Player.cs”</w:t>
+        <w:t>the “</w:t>
+      </w:r>
+      <w:proofErr w:type="spellStart"/>
+      <w:r>
+        <w:rPr>
+          <w:lang w:val="en-GB"/>
+        </w:rPr>
+        <w:t>Player.cs</w:t>
+      </w:r>
+      <w:proofErr w:type="spellEnd"/>
+      <w:r>
+        <w:rPr>
+          <w:lang w:val="en-GB"/>
+        </w:rPr>
+        <w:t>”</w:t>
       </w:r>
       <w:r>
         <w:rPr>
@@ -16509,7 +20169,21 @@
         <w:rPr>
           <w:lang w:val="en-GB"/>
         </w:rPr>
-        <w:t xml:space="preserve">“Move()”, “Fire()”, “Jump()”, “Interact()”, “Dash()”, </w:t>
+        <w:t>“</w:t>
+      </w:r>
+      <w:proofErr w:type="gramStart"/>
+      <w:r>
+        <w:rPr>
+          <w:lang w:val="en-GB"/>
+        </w:rPr>
+        <w:t>Move(</w:t>
+      </w:r>
+      <w:proofErr w:type="gramEnd"/>
+      <w:r>
+        <w:rPr>
+          <w:lang w:val="en-GB"/>
+        </w:rPr>
+        <w:t xml:space="preserve">)”, “Fire()”, “Jump()”, “Interact()”, “Dash()”, </w:t>
       </w:r>
       <w:r>
         <w:rPr>
@@ -16521,7 +20195,21 @@
         <w:rPr>
           <w:lang w:val="en-GB"/>
         </w:rPr>
-        <w:t>“CheckInteractions()”</w:t>
+        <w:t>“</w:t>
+      </w:r>
+      <w:proofErr w:type="spellStart"/>
+      <w:r>
+        <w:rPr>
+          <w:lang w:val="en-GB"/>
+        </w:rPr>
+        <w:t>CheckInteractions</w:t>
+      </w:r>
+      <w:proofErr w:type="spellEnd"/>
+      <w:r>
+        <w:rPr>
+          <w:lang w:val="en-GB"/>
+        </w:rPr>
+        <w:t>()”</w:t>
       </w:r>
       <w:r>
         <w:rPr>
@@ -16597,7 +20285,43 @@
         <w:rPr>
           <w:lang w:val="en-GB"/>
         </w:rPr>
-        <w:t xml:space="preserve">“WallJumpCooldown()”, “WallBounce()”, and “Dash()” </w:t>
+        <w:t>“</w:t>
+      </w:r>
+      <w:proofErr w:type="spellStart"/>
+      <w:proofErr w:type="gramStart"/>
+      <w:r>
+        <w:rPr>
+          <w:lang w:val="en-GB"/>
+        </w:rPr>
+        <w:t>WallJumpCooldown</w:t>
+      </w:r>
+      <w:proofErr w:type="spellEnd"/>
+      <w:r>
+        <w:rPr>
+          <w:lang w:val="en-GB"/>
+        </w:rPr>
+        <w:t>(</w:t>
+      </w:r>
+      <w:proofErr w:type="gramEnd"/>
+      <w:r>
+        <w:rPr>
+          <w:lang w:val="en-GB"/>
+        </w:rPr>
+        <w:t>)”, “</w:t>
+      </w:r>
+      <w:proofErr w:type="spellStart"/>
+      <w:r>
+        <w:rPr>
+          <w:lang w:val="en-GB"/>
+        </w:rPr>
+        <w:t>WallBounce</w:t>
+      </w:r>
+      <w:proofErr w:type="spellEnd"/>
+      <w:r>
+        <w:rPr>
+          <w:lang w:val="en-GB"/>
+        </w:rPr>
+        <w:t xml:space="preserve">()”, and “Dash()” </w:t>
       </w:r>
       <w:r>
         <w:rPr>
@@ -16643,7 +20367,29 @@
         <w:rPr>
           <w:lang w:val="en-GB"/>
         </w:rPr>
-        <w:t>The “WallSlide()” function is placed in this class</w:t>
+        <w:t>The “</w:t>
+      </w:r>
+      <w:proofErr w:type="spellStart"/>
+      <w:proofErr w:type="gramStart"/>
+      <w:r>
+        <w:rPr>
+          <w:lang w:val="en-GB"/>
+        </w:rPr>
+        <w:t>WallSlide</w:t>
+      </w:r>
+      <w:proofErr w:type="spellEnd"/>
+      <w:r>
+        <w:rPr>
+          <w:lang w:val="en-GB"/>
+        </w:rPr>
+        <w:t>(</w:t>
+      </w:r>
+      <w:proofErr w:type="gramEnd"/>
+      <w:r>
+        <w:rPr>
+          <w:lang w:val="en-GB"/>
+        </w:rPr>
+        <w:t>)” function is placed in this class</w:t>
       </w:r>
       <w:r>
         <w:rPr>
@@ -16659,6 +20405,7 @@
           <w:lang w:val="en-GB"/>
         </w:rPr>
       </w:pPr>
+      <w:proofErr w:type="spellStart"/>
       <w:r>
         <w:rPr>
           <w:lang w:val="en-GB"/>
@@ -16671,6 +20418,7 @@
         </w:rPr>
         <w:t>.cs</w:t>
       </w:r>
+      <w:proofErr w:type="spellEnd"/>
     </w:p>
     <w:p>
       <w:pPr>
@@ -16693,6 +20441,7 @@
           <w:lang w:val="en-GB"/>
         </w:rPr>
       </w:pPr>
+      <w:proofErr w:type="spellStart"/>
       <w:r>
         <w:rPr>
           <w:lang w:val="en-GB"/>
@@ -16705,6 +20454,7 @@
         </w:rPr>
         <w:t>.cs</w:t>
       </w:r>
+      <w:proofErr w:type="spellEnd"/>
     </w:p>
     <w:p>
       <w:pPr>
@@ -16741,6 +20491,7 @@
           <w:lang w:val="en-GB"/>
         </w:rPr>
       </w:pPr>
+      <w:proofErr w:type="spellStart"/>
       <w:r>
         <w:rPr>
           <w:lang w:val="en-GB"/>
@@ -16748,18 +20499,33 @@
         <w:lastRenderedPageBreak/>
         <w:t>SceneController.cs</w:t>
       </w:r>
-    </w:p>
-    <w:p>
-      <w:pPr>
-        <w:rPr>
-          <w:lang w:val="en-GB"/>
-        </w:rPr>
-      </w:pPr>
-      <w:r>
-        <w:rPr>
-          <w:lang w:val="en-GB"/>
-        </w:rPr>
-        <w:t>This script is attached to the “GameManger” object</w:t>
+      <w:proofErr w:type="spellEnd"/>
+    </w:p>
+    <w:p>
+      <w:pPr>
+        <w:rPr>
+          <w:lang w:val="en-GB"/>
+        </w:rPr>
+      </w:pPr>
+      <w:r>
+        <w:rPr>
+          <w:lang w:val="en-GB"/>
+        </w:rPr>
+        <w:t>This script is attached to the “</w:t>
+      </w:r>
+      <w:proofErr w:type="spellStart"/>
+      <w:r>
+        <w:rPr>
+          <w:lang w:val="en-GB"/>
+        </w:rPr>
+        <w:t>GameManger</w:t>
+      </w:r>
+      <w:proofErr w:type="spellEnd"/>
+      <w:r>
+        <w:rPr>
+          <w:lang w:val="en-GB"/>
+        </w:rPr>
+        <w:t>” object</w:t>
       </w:r>
       <w:r>
         <w:rPr>
@@ -16783,7 +20549,49 @@
         <w:rPr>
           <w:lang w:val="en-GB"/>
         </w:rPr>
-        <w:t>is object holds the “AudioManager”, the “Canvas”, the “MenuController”, and the “EventSystem”. These are necessary in each scene.</w:t>
+        <w:t>is object holds the “</w:t>
+      </w:r>
+      <w:proofErr w:type="spellStart"/>
+      <w:r>
+        <w:rPr>
+          <w:lang w:val="en-GB"/>
+        </w:rPr>
+        <w:t>AudioManager</w:t>
+      </w:r>
+      <w:proofErr w:type="spellEnd"/>
+      <w:r>
+        <w:rPr>
+          <w:lang w:val="en-GB"/>
+        </w:rPr>
+        <w:t>”, the “Canvas”, the “</w:t>
+      </w:r>
+      <w:proofErr w:type="spellStart"/>
+      <w:r>
+        <w:rPr>
+          <w:lang w:val="en-GB"/>
+        </w:rPr>
+        <w:t>MenuController</w:t>
+      </w:r>
+      <w:proofErr w:type="spellEnd"/>
+      <w:r>
+        <w:rPr>
+          <w:lang w:val="en-GB"/>
+        </w:rPr>
+        <w:t>”, and the “</w:t>
+      </w:r>
+      <w:proofErr w:type="spellStart"/>
+      <w:r>
+        <w:rPr>
+          <w:lang w:val="en-GB"/>
+        </w:rPr>
+        <w:t>EventSystem</w:t>
+      </w:r>
+      <w:proofErr w:type="spellEnd"/>
+      <w:r>
+        <w:rPr>
+          <w:lang w:val="en-GB"/>
+        </w:rPr>
+        <w:t>”. These are necessary in each scene.</w:t>
       </w:r>
     </w:p>
     <w:p>
@@ -16813,7 +20621,7 @@
                     <pic:cNvPicPr/>
                   </pic:nvPicPr>
                   <pic:blipFill>
-                    <a:blip r:embed="rId136"/>
+                    <a:blip r:embed="rId143"/>
                     <a:stretch>
                       <a:fillRect/>
                     </a:stretch>
@@ -16863,7 +20671,29 @@
         <w:rPr>
           <w:lang w:val="en-GB"/>
         </w:rPr>
-        <w:t xml:space="preserve"> the “DontDestroyOnLoad()” function keeps the object from the previous scene</w:t>
+        <w:t xml:space="preserve"> the “</w:t>
+      </w:r>
+      <w:proofErr w:type="spellStart"/>
+      <w:proofErr w:type="gramStart"/>
+      <w:r>
+        <w:rPr>
+          <w:lang w:val="en-GB"/>
+        </w:rPr>
+        <w:t>DontDestroyOnLoad</w:t>
+      </w:r>
+      <w:proofErr w:type="spellEnd"/>
+      <w:r>
+        <w:rPr>
+          <w:lang w:val="en-GB"/>
+        </w:rPr>
+        <w:t>(</w:t>
+      </w:r>
+      <w:proofErr w:type="gramEnd"/>
+      <w:r>
+        <w:rPr>
+          <w:lang w:val="en-GB"/>
+        </w:rPr>
+        <w:t>)” function keeps the object from the previous scene</w:t>
       </w:r>
       <w:r>
         <w:rPr>
@@ -16900,7 +20730,21 @@
         <w:rPr>
           <w:lang w:val="en-GB"/>
         </w:rPr>
-        <w:t xml:space="preserve">The “SceneController.cs” </w:t>
+        <w:t>The “</w:t>
+      </w:r>
+      <w:proofErr w:type="spellStart"/>
+      <w:r>
+        <w:rPr>
+          <w:lang w:val="en-GB"/>
+        </w:rPr>
+        <w:t>SceneController.cs</w:t>
+      </w:r>
+      <w:proofErr w:type="spellEnd"/>
+      <w:r>
+        <w:rPr>
+          <w:lang w:val="en-GB"/>
+        </w:rPr>
+        <w:t xml:space="preserve">” </w:t>
       </w:r>
       <w:r>
         <w:rPr>
@@ -16943,7 +20787,29 @@
         <w:rPr>
           <w:lang w:val="en-GB"/>
         </w:rPr>
-        <w:t>“NextLevel()” which loads the next scene</w:t>
+        <w:t>“</w:t>
+      </w:r>
+      <w:proofErr w:type="spellStart"/>
+      <w:proofErr w:type="gramStart"/>
+      <w:r>
+        <w:rPr>
+          <w:lang w:val="en-GB"/>
+        </w:rPr>
+        <w:t>NextLevel</w:t>
+      </w:r>
+      <w:proofErr w:type="spellEnd"/>
+      <w:r>
+        <w:rPr>
+          <w:lang w:val="en-GB"/>
+        </w:rPr>
+        <w:t>(</w:t>
+      </w:r>
+      <w:proofErr w:type="gramEnd"/>
+      <w:r>
+        <w:rPr>
+          <w:lang w:val="en-GB"/>
+        </w:rPr>
+        <w:t>)” which loads the next scene</w:t>
       </w:r>
       <w:r>
         <w:rPr>
@@ -16962,20 +20828,64 @@
         <w:rPr>
           <w:lang w:val="en-GB"/>
         </w:rPr>
-        <w:t>“LoadScene()” which loads a scene by name, and</w:t>
-      </w:r>
-    </w:p>
-    <w:p>
-      <w:pPr>
-        <w:rPr>
-          <w:lang w:val="en-GB"/>
-        </w:rPr>
-      </w:pPr>
-      <w:r>
-        <w:rPr>
-          <w:lang w:val="en-GB"/>
-        </w:rPr>
-        <w:t>“MainMenu()” which sends the player to the main menu.</w:t>
+        <w:t>“</w:t>
+      </w:r>
+      <w:proofErr w:type="spellStart"/>
+      <w:proofErr w:type="gramStart"/>
+      <w:r>
+        <w:rPr>
+          <w:lang w:val="en-GB"/>
+        </w:rPr>
+        <w:t>LoadScene</w:t>
+      </w:r>
+      <w:proofErr w:type="spellEnd"/>
+      <w:r>
+        <w:rPr>
+          <w:lang w:val="en-GB"/>
+        </w:rPr>
+        <w:t>(</w:t>
+      </w:r>
+      <w:proofErr w:type="gramEnd"/>
+      <w:r>
+        <w:rPr>
+          <w:lang w:val="en-GB"/>
+        </w:rPr>
+        <w:t>)” which loads a scene by name, and</w:t>
+      </w:r>
+    </w:p>
+    <w:p>
+      <w:pPr>
+        <w:rPr>
+          <w:lang w:val="en-GB"/>
+        </w:rPr>
+      </w:pPr>
+      <w:r>
+        <w:rPr>
+          <w:lang w:val="en-GB"/>
+        </w:rPr>
+        <w:t>“</w:t>
+      </w:r>
+      <w:proofErr w:type="spellStart"/>
+      <w:proofErr w:type="gramStart"/>
+      <w:r>
+        <w:rPr>
+          <w:lang w:val="en-GB"/>
+        </w:rPr>
+        <w:t>MainMenu</w:t>
+      </w:r>
+      <w:proofErr w:type="spellEnd"/>
+      <w:r>
+        <w:rPr>
+          <w:lang w:val="en-GB"/>
+        </w:rPr>
+        <w:t>(</w:t>
+      </w:r>
+      <w:proofErr w:type="gramEnd"/>
+      <w:r>
+        <w:rPr>
+          <w:lang w:val="en-GB"/>
+        </w:rPr>
+        <w:t>)” which sends the player to the main menu.</w:t>
       </w:r>
     </w:p>
     <w:p>
@@ -17006,7 +20916,7 @@
                     <pic:cNvPicPr/>
                   </pic:nvPicPr>
                   <pic:blipFill>
-                    <a:blip r:embed="rId137"/>
+                    <a:blip r:embed="rId144"/>
                     <a:stretch>
                       <a:fillRect/>
                     </a:stretch>
@@ -17112,7 +21022,7 @@
                     <pic:cNvPicPr/>
                   </pic:nvPicPr>
                   <pic:blipFill>
-                    <a:blip r:embed="rId138"/>
+                    <a:blip r:embed="rId145"/>
                     <a:stretch>
                       <a:fillRect/>
                     </a:stretch>
@@ -17161,7 +21071,7 @@
                     <pic:cNvPicPr/>
                   </pic:nvPicPr>
                   <pic:blipFill>
-                    <a:blip r:embed="rId139"/>
+                    <a:blip r:embed="rId146"/>
                     <a:stretch>
                       <a:fillRect/>
                     </a:stretch>
@@ -17202,7 +21112,7 @@
                     <pic:cNvPicPr/>
                   </pic:nvPicPr>
                   <pic:blipFill>
-                    <a:blip r:embed="rId140"/>
+                    <a:blip r:embed="rId147"/>
                     <a:stretch>
                       <a:fillRect/>
                     </a:stretch>
@@ -17286,7 +21196,7 @@
                     <pic:cNvPicPr/>
                   </pic:nvPicPr>
                   <pic:blipFill>
-                    <a:blip r:embed="rId141"/>
+                    <a:blip r:embed="rId148"/>
                     <a:stretch>
                       <a:fillRect/>
                     </a:stretch>
@@ -17327,7 +21237,7 @@
                     <pic:cNvPicPr/>
                   </pic:nvPicPr>
                   <pic:blipFill>
-                    <a:blip r:embed="rId142"/>
+                    <a:blip r:embed="rId149"/>
                     <a:stretch>
                       <a:fillRect/>
                     </a:stretch>
@@ -17404,7 +21314,7 @@
                     <pic:cNvPicPr/>
                   </pic:nvPicPr>
                   <pic:blipFill>
-                    <a:blip r:embed="rId143"/>
+                    <a:blip r:embed="rId150"/>
                     <a:stretch>
                       <a:fillRect/>
                     </a:stretch>
@@ -17452,7 +21362,7 @@
                     <pic:cNvPicPr/>
                   </pic:nvPicPr>
                   <pic:blipFill>
-                    <a:blip r:embed="rId144"/>
+                    <a:blip r:embed="rId151"/>
                     <a:stretch>
                       <a:fillRect/>
                     </a:stretch>
@@ -17501,7 +21411,7 @@
                     <pic:cNvPicPr/>
                   </pic:nvPicPr>
                   <pic:blipFill>
-                    <a:blip r:embed="rId145"/>
+                    <a:blip r:embed="rId152"/>
                     <a:stretch>
                       <a:fillRect/>
                     </a:stretch>
@@ -17549,7 +21459,7 @@
                     <pic:cNvPicPr/>
                   </pic:nvPicPr>
                   <pic:blipFill>
-                    <a:blip r:embed="rId146"/>
+                    <a:blip r:embed="rId153"/>
                     <a:stretch>
                       <a:fillRect/>
                     </a:stretch>
@@ -17767,7 +21677,7 @@
                     <pic:cNvPicPr/>
                   </pic:nvPicPr>
                   <pic:blipFill>
-                    <a:blip r:embed="rId147"/>
+                    <a:blip r:embed="rId154"/>
                     <a:stretch>
                       <a:fillRect/>
                     </a:stretch>
@@ -17808,7 +21718,7 @@
                     <pic:cNvPicPr/>
                   </pic:nvPicPr>
                   <pic:blipFill>
-                    <a:blip r:embed="rId148"/>
+                    <a:blip r:embed="rId155"/>
                     <a:stretch>
                       <a:fillRect/>
                     </a:stretch>
@@ -17867,7 +21777,7 @@
                     </pic:cNvPicPr>
                   </pic:nvPicPr>
                   <pic:blipFill>
-                    <a:blip r:embed="rId149">
+                    <a:blip r:embed="rId156">
                       <a:extLst>
                         <a:ext uri="{28A0092B-C50C-407E-A947-70E740481C1C}">
                           <a14:useLocalDpi xmlns:a14="http://schemas.microsoft.com/office/drawing/2010/main" val="0"/>
@@ -17941,7 +21851,21 @@
         <w:rPr>
           <w:lang w:val="en-GB"/>
         </w:rPr>
-        <w:t>The camera plays a huge part in Metroidvania games</w:t>
+        <w:t xml:space="preserve">The camera plays a huge part in </w:t>
+      </w:r>
+      <w:proofErr w:type="spellStart"/>
+      <w:r>
+        <w:rPr>
+          <w:lang w:val="en-GB"/>
+        </w:rPr>
+        <w:t>Metroidvania</w:t>
+      </w:r>
+      <w:proofErr w:type="spellEnd"/>
+      <w:r>
+        <w:rPr>
+          <w:lang w:val="en-GB"/>
+        </w:rPr>
+        <w:t xml:space="preserve"> games</w:t>
       </w:r>
       <w:r>
         <w:rPr>
@@ -17973,12 +21897,14 @@
         </w:rPr>
         <w:t>“</w:t>
       </w:r>
+      <w:proofErr w:type="spellStart"/>
       <w:r>
         <w:rPr>
           <w:lang w:val="en-GB"/>
         </w:rPr>
         <w:t>Cinemachine</w:t>
       </w:r>
+      <w:proofErr w:type="spellEnd"/>
       <w:r>
         <w:rPr>
           <w:lang w:val="en-GB"/>
@@ -17999,11 +21925,19 @@
           <w:lang w:val="en-GB"/>
         </w:rPr>
       </w:pPr>
-      <w:r>
-        <w:rPr>
-          <w:lang w:val="en-GB"/>
-        </w:rPr>
-        <w:t>Cinemachine settings</w:t>
+      <w:proofErr w:type="spellStart"/>
+      <w:r>
+        <w:rPr>
+          <w:lang w:val="en-GB"/>
+        </w:rPr>
+        <w:t>Cinemachine</w:t>
+      </w:r>
+      <w:proofErr w:type="spellEnd"/>
+      <w:r>
+        <w:rPr>
+          <w:lang w:val="en-GB"/>
+        </w:rPr>
+        <w:t xml:space="preserve"> settings</w:t>
       </w:r>
     </w:p>
     <w:p>
@@ -18069,6 +22003,7 @@
       </w:pPr>
       <w:r>
         <w:rPr>
+          <w:noProof/>
           <w:lang w:val="en-GB"/>
         </w:rPr>
         <w:drawing>
@@ -18087,7 +22022,7 @@
                     <pic:cNvPicPr/>
                   </pic:nvPicPr>
                   <pic:blipFill>
-                    <a:blip r:embed="rId150"/>
+                    <a:blip r:embed="rId157"/>
                     <a:stretch>
                       <a:fillRect/>
                     </a:stretch>
@@ -18109,6 +22044,7 @@
       </w:r>
       <w:r>
         <w:rPr>
+          <w:noProof/>
           <w:lang w:val="en-GB"/>
         </w:rPr>
         <w:drawing>
@@ -18127,7 +22063,7 @@
                     <pic:cNvPicPr/>
                   </pic:nvPicPr>
                   <pic:blipFill>
-                    <a:blip r:embed="rId151"/>
+                    <a:blip r:embed="rId158"/>
                     <a:stretch>
                       <a:fillRect/>
                     </a:stretch>
@@ -18306,7 +22242,7 @@
                     <pic:cNvPicPr/>
                   </pic:nvPicPr>
                   <pic:blipFill>
-                    <a:blip r:embed="rId152"/>
+                    <a:blip r:embed="rId159"/>
                     <a:stretch>
                       <a:fillRect/>
                     </a:stretch>
@@ -18341,12 +22277,14 @@
           <w:lang w:val="en-GB"/>
         </w:rPr>
       </w:pPr>
+      <w:proofErr w:type="spellStart"/>
       <w:r>
         <w:rPr>
           <w:lang w:val="en-GB"/>
         </w:rPr>
         <w:t>Parallax.cs</w:t>
       </w:r>
+      <w:proofErr w:type="spellEnd"/>
     </w:p>
     <w:p>
       <w:pPr>
@@ -18436,7 +22374,7 @@
                     <pic:cNvPicPr/>
                   </pic:nvPicPr>
                   <pic:blipFill>
-                    <a:blip r:embed="rId153"/>
+                    <a:blip r:embed="rId160"/>
                     <a:stretch>
                       <a:fillRect/>
                     </a:stretch>
@@ -18482,11 +22420,19 @@
         </w:rPr>
         <w:t>“</w:t>
       </w:r>
-      <w:r>
-        <w:rPr>
-          <w:lang w:val="en-GB"/>
-        </w:rPr>
-        <w:t>Start()</w:t>
+      <w:proofErr w:type="gramStart"/>
+      <w:r>
+        <w:rPr>
+          <w:lang w:val="en-GB"/>
+        </w:rPr>
+        <w:t>Start(</w:t>
+      </w:r>
+      <w:proofErr w:type="gramEnd"/>
+      <w:r>
+        <w:rPr>
+          <w:lang w:val="en-GB"/>
+        </w:rPr>
+        <w:t>)</w:t>
       </w:r>
       <w:r>
         <w:rPr>
@@ -18504,7 +22450,35 @@
         <w:rPr>
           <w:lang w:val="en-GB"/>
         </w:rPr>
-        <w:t>assigns the startPosition and startZ variables.</w:t>
+        <w:t xml:space="preserve">assigns the </w:t>
+      </w:r>
+      <w:proofErr w:type="spellStart"/>
+      <w:r>
+        <w:rPr>
+          <w:lang w:val="en-GB"/>
+        </w:rPr>
+        <w:t>startPosition</w:t>
+      </w:r>
+      <w:proofErr w:type="spellEnd"/>
+      <w:r>
+        <w:rPr>
+          <w:lang w:val="en-GB"/>
+        </w:rPr>
+        <w:t xml:space="preserve"> and </w:t>
+      </w:r>
+      <w:proofErr w:type="spellStart"/>
+      <w:r>
+        <w:rPr>
+          <w:lang w:val="en-GB"/>
+        </w:rPr>
+        <w:t>startZ</w:t>
+      </w:r>
+      <w:proofErr w:type="spellEnd"/>
+      <w:r>
+        <w:rPr>
+          <w:lang w:val="en-GB"/>
+        </w:rPr>
+        <w:t xml:space="preserve"> variables.</w:t>
       </w:r>
     </w:p>
     <w:p>
@@ -18534,7 +22508,7 @@
                     <pic:cNvPicPr/>
                   </pic:nvPicPr>
                   <pic:blipFill>
-                    <a:blip r:embed="rId154"/>
+                    <a:blip r:embed="rId161"/>
                     <a:stretch>
                       <a:fillRect/>
                     </a:stretch>
@@ -18573,20 +22547,48 @@
           <w:lang w:val="en-GB"/>
         </w:rPr>
         <w:lastRenderedPageBreak/>
-        <w:t xml:space="preserve">The “Vector2” variable “travel” is calculated each time the variable needs to be used. It holds the distance the camera has travelled from the “startPosition”. </w:t>
-      </w:r>
-    </w:p>
-    <w:p>
-      <w:pPr>
-        <w:rPr>
-          <w:lang w:val="en-GB"/>
-        </w:rPr>
-      </w:pPr>
-      <w:r>
-        <w:rPr>
-          <w:lang w:val="en-GB"/>
-        </w:rPr>
-        <w:t xml:space="preserve">The float “distanceFromSubject” </w:t>
+        <w:t>The “Vector2” variable “travel” is calculated each time the variable needs to be used. It holds the distance the camera has travelled from the “</w:t>
+      </w:r>
+      <w:proofErr w:type="spellStart"/>
+      <w:r>
+        <w:rPr>
+          <w:lang w:val="en-GB"/>
+        </w:rPr>
+        <w:t>startPosition</w:t>
+      </w:r>
+      <w:proofErr w:type="spellEnd"/>
+      <w:r>
+        <w:rPr>
+          <w:lang w:val="en-GB"/>
+        </w:rPr>
+        <w:t xml:space="preserve">”. </w:t>
+      </w:r>
+    </w:p>
+    <w:p>
+      <w:pPr>
+        <w:rPr>
+          <w:lang w:val="en-GB"/>
+        </w:rPr>
+      </w:pPr>
+      <w:r>
+        <w:rPr>
+          <w:lang w:val="en-GB"/>
+        </w:rPr>
+        <w:t>The float “</w:t>
+      </w:r>
+      <w:proofErr w:type="spellStart"/>
+      <w:r>
+        <w:rPr>
+          <w:lang w:val="en-GB"/>
+        </w:rPr>
+        <w:t>distanceFromSubject</w:t>
+      </w:r>
+      <w:proofErr w:type="spellEnd"/>
+      <w:r>
+        <w:rPr>
+          <w:lang w:val="en-GB"/>
+        </w:rPr>
+        <w:t xml:space="preserve">” </w:t>
       </w:r>
       <w:r>
         <w:rPr>
@@ -18641,7 +22643,21 @@
         <w:rPr>
           <w:lang w:val="en-GB"/>
         </w:rPr>
-        <w:t>The float “clippingPlane” is calculated each time it is used</w:t>
+        <w:t>The float “</w:t>
+      </w:r>
+      <w:proofErr w:type="spellStart"/>
+      <w:r>
+        <w:rPr>
+          <w:lang w:val="en-GB"/>
+        </w:rPr>
+        <w:t>clippingPlane</w:t>
+      </w:r>
+      <w:proofErr w:type="spellEnd"/>
+      <w:r>
+        <w:rPr>
+          <w:lang w:val="en-GB"/>
+        </w:rPr>
+        <w:t>” is calculated each time it is used</w:t>
       </w:r>
       <w:r>
         <w:rPr>
@@ -18665,7 +22681,21 @@
         <w:rPr>
           <w:lang w:val="en-GB"/>
         </w:rPr>
-        <w:t>f the “distanceFromSubject” variable is greater than 0 (it</w:t>
+        <w:t>f the “</w:t>
+      </w:r>
+      <w:proofErr w:type="spellStart"/>
+      <w:r>
+        <w:rPr>
+          <w:lang w:val="en-GB"/>
+        </w:rPr>
+        <w:t>distanceFromSubject</w:t>
+      </w:r>
+      <w:proofErr w:type="spellEnd"/>
+      <w:r>
+        <w:rPr>
+          <w:lang w:val="en-GB"/>
+        </w:rPr>
+        <w:t>” variable is greater than 0 (it</w:t>
       </w:r>
       <w:r>
         <w:rPr>
@@ -18695,7 +22725,23 @@
         <w:rPr>
           <w:lang w:val="en-GB"/>
         </w:rPr>
-        <w:t xml:space="preserve"> to the “cam.farClipPlane”</w:t>
+        <w:t xml:space="preserve"> to the “</w:t>
+      </w:r>
+      <w:proofErr w:type="spellStart"/>
+      <w:proofErr w:type="gramStart"/>
+      <w:r>
+        <w:rPr>
+          <w:lang w:val="en-GB"/>
+        </w:rPr>
+        <w:t>cam.farClipPlane</w:t>
+      </w:r>
+      <w:proofErr w:type="spellEnd"/>
+      <w:proofErr w:type="gramEnd"/>
+      <w:r>
+        <w:rPr>
+          <w:lang w:val="en-GB"/>
+        </w:rPr>
+        <w:t>”</w:t>
       </w:r>
       <w:r>
         <w:rPr>
@@ -18743,7 +22789,23 @@
         <w:rPr>
           <w:lang w:val="en-GB"/>
         </w:rPr>
-        <w:t>to “cam.nearClipPlane”</w:t>
+        <w:t>to “</w:t>
+      </w:r>
+      <w:proofErr w:type="spellStart"/>
+      <w:proofErr w:type="gramStart"/>
+      <w:r>
+        <w:rPr>
+          <w:lang w:val="en-GB"/>
+        </w:rPr>
+        <w:t>cam.nearClipPlane</w:t>
+      </w:r>
+      <w:proofErr w:type="spellEnd"/>
+      <w:proofErr w:type="gramEnd"/>
+      <w:r>
+        <w:rPr>
+          <w:lang w:val="en-GB"/>
+        </w:rPr>
+        <w:t>”</w:t>
       </w:r>
     </w:p>
     <w:p>
@@ -18768,7 +22830,49 @@
         <w:rPr>
           <w:lang w:val="en-GB"/>
         </w:rPr>
-        <w:t xml:space="preserve"> the float “parallaxFactor” is used and calculates what it is by dividing the “distanceFromSubject” by the “clippingPlane”.</w:t>
+        <w:t xml:space="preserve"> the float “</w:t>
+      </w:r>
+      <w:proofErr w:type="spellStart"/>
+      <w:r>
+        <w:rPr>
+          <w:lang w:val="en-GB"/>
+        </w:rPr>
+        <w:t>parallaxFactor</w:t>
+      </w:r>
+      <w:proofErr w:type="spellEnd"/>
+      <w:r>
+        <w:rPr>
+          <w:lang w:val="en-GB"/>
+        </w:rPr>
+        <w:t>” is used and calculates what it is by dividing the “</w:t>
+      </w:r>
+      <w:proofErr w:type="spellStart"/>
+      <w:r>
+        <w:rPr>
+          <w:lang w:val="en-GB"/>
+        </w:rPr>
+        <w:t>distanceFromSubject</w:t>
+      </w:r>
+      <w:proofErr w:type="spellEnd"/>
+      <w:r>
+        <w:rPr>
+          <w:lang w:val="en-GB"/>
+        </w:rPr>
+        <w:t>” by the “</w:t>
+      </w:r>
+      <w:proofErr w:type="spellStart"/>
+      <w:r>
+        <w:rPr>
+          <w:lang w:val="en-GB"/>
+        </w:rPr>
+        <w:t>clippingPlane</w:t>
+      </w:r>
+      <w:proofErr w:type="spellEnd"/>
+      <w:r>
+        <w:rPr>
+          <w:lang w:val="en-GB"/>
+        </w:rPr>
+        <w:t>”.</w:t>
       </w:r>
     </w:p>
     <w:p>
@@ -18798,7 +22902,7 @@
                     <pic:cNvPicPr/>
                   </pic:nvPicPr>
                   <pic:blipFill>
-                    <a:blip r:embed="rId155"/>
+                    <a:blip r:embed="rId162"/>
                     <a:stretch>
                       <a:fillRect/>
                     </a:stretch>
@@ -18836,7 +22940,29 @@
         <w:rPr>
           <w:lang w:val="en-GB"/>
         </w:rPr>
-        <w:t>In the “FixedUpdate()” function</w:t>
+        <w:t>In the “</w:t>
+      </w:r>
+      <w:proofErr w:type="spellStart"/>
+      <w:proofErr w:type="gramStart"/>
+      <w:r>
+        <w:rPr>
+          <w:lang w:val="en-GB"/>
+        </w:rPr>
+        <w:t>FixedUpdate</w:t>
+      </w:r>
+      <w:proofErr w:type="spellEnd"/>
+      <w:r>
+        <w:rPr>
+          <w:lang w:val="en-GB"/>
+        </w:rPr>
+        <w:t>(</w:t>
+      </w:r>
+      <w:proofErr w:type="gramEnd"/>
+      <w:r>
+        <w:rPr>
+          <w:lang w:val="en-GB"/>
+        </w:rPr>
+        <w:t>)” function</w:t>
       </w:r>
       <w:r>
         <w:rPr>
@@ -18860,7 +22986,21 @@
         <w:rPr>
           <w:lang w:val="en-GB"/>
         </w:rPr>
-        <w:t xml:space="preserve">2 called “newPos” is used to calculate where the new position should be. </w:t>
+        <w:t>2 called “</w:t>
+      </w:r>
+      <w:proofErr w:type="spellStart"/>
+      <w:r>
+        <w:rPr>
+          <w:lang w:val="en-GB"/>
+        </w:rPr>
+        <w:t>newPos</w:t>
+      </w:r>
+      <w:proofErr w:type="spellEnd"/>
+      <w:r>
+        <w:rPr>
+          <w:lang w:val="en-GB"/>
+        </w:rPr>
+        <w:t xml:space="preserve">” is used to calculate where the new position should be. </w:t>
       </w:r>
       <w:r>
         <w:rPr>
@@ -18872,7 +23012,23 @@
         <w:rPr>
           <w:lang w:val="en-GB"/>
         </w:rPr>
-        <w:t>hen it is moved using a “transform.position”</w:t>
+        <w:t>hen it is moved using a “</w:t>
+      </w:r>
+      <w:proofErr w:type="spellStart"/>
+      <w:proofErr w:type="gramStart"/>
+      <w:r>
+        <w:rPr>
+          <w:lang w:val="en-GB"/>
+        </w:rPr>
+        <w:t>transform.position</w:t>
+      </w:r>
+      <w:proofErr w:type="spellEnd"/>
+      <w:proofErr w:type="gramEnd"/>
+      <w:r>
+        <w:rPr>
+          <w:lang w:val="en-GB"/>
+        </w:rPr>
+        <w:t>”</w:t>
       </w:r>
       <w:r>
         <w:rPr>
@@ -18914,7 +23070,7 @@
                     <pic:cNvPicPr/>
                   </pic:nvPicPr>
                   <pic:blipFill>
-                    <a:blip r:embed="rId156"/>
+                    <a:blip r:embed="rId163"/>
                     <a:stretch>
                       <a:fillRect/>
                     </a:stretch>
@@ -18973,7 +23129,14 @@
         <w:rPr>
           <w:lang w:val="en-GB"/>
         </w:rPr>
-        <w:t>“PlayerMvt</w:t>
+        <w:t>“</w:t>
+      </w:r>
+      <w:proofErr w:type="spellStart"/>
+      <w:r>
+        <w:rPr>
+          <w:lang w:val="en-GB"/>
+        </w:rPr>
+        <w:t>PlayerMvt</w:t>
       </w:r>
       <w:r>
         <w:rPr>
@@ -18981,6 +23144,7 @@
         </w:rPr>
         <w:t>.cs</w:t>
       </w:r>
+      <w:proofErr w:type="spellEnd"/>
       <w:r>
         <w:rPr>
           <w:lang w:val="en-GB"/>
@@ -19003,31 +23167,47 @@
         <w:rPr>
           <w:lang w:val="en-GB"/>
         </w:rPr>
+        <w:t xml:space="preserve"> “</w:t>
+      </w:r>
+      <w:proofErr w:type="gramStart"/>
+      <w:r>
+        <w:rPr>
+          <w:lang w:val="en-GB"/>
+        </w:rPr>
+        <w:t>Update(</w:t>
+      </w:r>
+      <w:proofErr w:type="gramEnd"/>
+      <w:r>
+        <w:rPr>
+          <w:lang w:val="en-GB"/>
+        </w:rPr>
+        <w:t>)” function,</w:t>
+      </w:r>
+      <w:r>
+        <w:rPr>
+          <w:lang w:val="en-GB"/>
+        </w:rPr>
         <w:t xml:space="preserve"> </w:t>
       </w:r>
       <w:r>
         <w:rPr>
           <w:lang w:val="en-GB"/>
         </w:rPr>
-        <w:t>“Update()” function</w:t>
-      </w:r>
-      <w:r>
-        <w:rPr>
-          <w:lang w:val="en-GB"/>
-        </w:rPr>
-        <w:t>,</w:t>
-      </w:r>
-      <w:r>
-        <w:rPr>
-          <w:lang w:val="en-GB"/>
-        </w:rPr>
-        <w:t xml:space="preserve"> </w:t>
-      </w:r>
-      <w:r>
-        <w:rPr>
-          <w:lang w:val="en-GB"/>
-        </w:rPr>
-        <w:t xml:space="preserve">- Updated to “Player.cs Update()” - </w:t>
+        <w:t>- Updated to “</w:t>
+      </w:r>
+      <w:proofErr w:type="spellStart"/>
+      <w:r>
+        <w:rPr>
+          <w:lang w:val="en-GB"/>
+        </w:rPr>
+        <w:t>Player.cs</w:t>
+      </w:r>
+      <w:proofErr w:type="spellEnd"/>
+      <w:r>
+        <w:rPr>
+          <w:lang w:val="en-GB"/>
+        </w:rPr>
+        <w:t xml:space="preserve"> Update()” - </w:t>
       </w:r>
       <w:r>
         <w:rPr>
@@ -19093,7 +23273,7 @@
                     <pic:cNvPicPr/>
                   </pic:nvPicPr>
                   <pic:blipFill>
-                    <a:blip r:embed="rId157"/>
+                    <a:blip r:embed="rId164"/>
                     <a:stretch>
                       <a:fillRect/>
                     </a:stretch>
@@ -19161,7 +23341,29 @@
         <w:rPr>
           <w:lang w:val="en-GB"/>
         </w:rPr>
-        <w:t xml:space="preserve"> The nested if statement checking if “IsGrounded()” is true to stop the falling animation if the player is still holding one of the movement buttons</w:t>
+        <w:t xml:space="preserve"> The nested if statement checking if “</w:t>
+      </w:r>
+      <w:proofErr w:type="spellStart"/>
+      <w:proofErr w:type="gramStart"/>
+      <w:r>
+        <w:rPr>
+          <w:lang w:val="en-GB"/>
+        </w:rPr>
+        <w:t>IsGrounded</w:t>
+      </w:r>
+      <w:proofErr w:type="spellEnd"/>
+      <w:r>
+        <w:rPr>
+          <w:lang w:val="en-GB"/>
+        </w:rPr>
+        <w:t>(</w:t>
+      </w:r>
+      <w:proofErr w:type="gramEnd"/>
+      <w:r>
+        <w:rPr>
+          <w:lang w:val="en-GB"/>
+        </w:rPr>
+        <w:t>)” is true to stop the falling animation if the player is still holding one of the movement buttons</w:t>
       </w:r>
       <w:r>
         <w:rPr>
@@ -19186,55 +23388,55 @@
         <w:rPr>
           <w:lang w:val="en-GB"/>
         </w:rPr>
-        <w:t>In “PlayerMvt.cs” in the “Jump()”</w:t>
-      </w:r>
-      <w:r>
-        <w:rPr>
-          <w:lang w:val="en-GB"/>
-        </w:rPr>
-        <w:t xml:space="preserve"> </w:t>
-      </w:r>
-      <w:r>
-        <w:rPr>
-          <w:lang w:val="en-GB"/>
-        </w:rPr>
-        <w:t>function</w:t>
-      </w:r>
-      <w:r>
-        <w:rPr>
-          <w:lang w:val="en-GB"/>
-        </w:rPr>
-        <w:t xml:space="preserve"> - </w:t>
-      </w:r>
-      <w:r>
-        <w:rPr>
-          <w:lang w:val="en-GB"/>
-        </w:rPr>
-        <w:t xml:space="preserve">Updated to “Player.cs </w:t>
-      </w:r>
-      <w:r>
-        <w:rPr>
-          <w:lang w:val="en-GB"/>
-        </w:rPr>
-        <w:t>Jump</w:t>
-      </w:r>
-      <w:r>
-        <w:rPr>
-          <w:lang w:val="en-GB"/>
-        </w:rPr>
-        <w:t>()”</w:t>
-      </w:r>
-      <w:r>
-        <w:rPr>
-          <w:lang w:val="en-GB"/>
-        </w:rPr>
-        <w:t xml:space="preserve"> -</w:t>
-      </w:r>
-      <w:r>
-        <w:rPr>
-          <w:lang w:val="en-GB"/>
-        </w:rPr>
-        <w:t xml:space="preserve"> </w:t>
+        <w:t>In “</w:t>
+      </w:r>
+      <w:proofErr w:type="spellStart"/>
+      <w:r>
+        <w:rPr>
+          <w:lang w:val="en-GB"/>
+        </w:rPr>
+        <w:t>PlayerMvt.cs</w:t>
+      </w:r>
+      <w:proofErr w:type="spellEnd"/>
+      <w:r>
+        <w:rPr>
+          <w:lang w:val="en-GB"/>
+        </w:rPr>
+        <w:t>” in the “</w:t>
+      </w:r>
+      <w:proofErr w:type="gramStart"/>
+      <w:r>
+        <w:rPr>
+          <w:lang w:val="en-GB"/>
+        </w:rPr>
+        <w:t>Jump(</w:t>
+      </w:r>
+      <w:proofErr w:type="gramEnd"/>
+      <w:r>
+        <w:rPr>
+          <w:lang w:val="en-GB"/>
+        </w:rPr>
+        <w:t>)”</w:t>
+      </w:r>
+      <w:r>
+        <w:rPr>
+          <w:lang w:val="en-GB"/>
+        </w:rPr>
+        <w:t xml:space="preserve"> function - Updated to “</w:t>
+      </w:r>
+      <w:proofErr w:type="spellStart"/>
+      <w:r>
+        <w:rPr>
+          <w:lang w:val="en-GB"/>
+        </w:rPr>
+        <w:t>Player.cs</w:t>
+      </w:r>
+      <w:proofErr w:type="spellEnd"/>
+      <w:r>
+        <w:rPr>
+          <w:lang w:val="en-GB"/>
+        </w:rPr>
+        <w:t xml:space="preserve"> Jump()” - </w:t>
       </w:r>
       <w:r>
         <w:rPr>
@@ -19355,7 +23557,7 @@
                     <pic:cNvPicPr/>
                   </pic:nvPicPr>
                   <pic:blipFill>
-                    <a:blip r:embed="rId158"/>
+                    <a:blip r:embed="rId165"/>
                     <a:stretch>
                       <a:fillRect/>
                     </a:stretch>
@@ -19436,7 +23638,7 @@
                     <pic:cNvPicPr/>
                   </pic:nvPicPr>
                   <pic:blipFill>
-                    <a:blip r:embed="rId159"/>
+                    <a:blip r:embed="rId166"/>
                     <a:stretch>
                       <a:fillRect/>
                     </a:stretch>
@@ -19723,7 +23925,7 @@
                     <pic:cNvPicPr/>
                   </pic:nvPicPr>
                   <pic:blipFill>
-                    <a:blip r:embed="rId160"/>
+                    <a:blip r:embed="rId167"/>
                     <a:stretch>
                       <a:fillRect/>
                     </a:stretch>
@@ -19761,13 +23963,7 @@
         <w:rPr>
           <w:lang w:val="en-GB"/>
         </w:rPr>
-        <w:t>Once the user reaches the peak of their jump</w:t>
-      </w:r>
-      <w:r>
-        <w:rPr>
-          <w:lang w:val="en-GB"/>
-        </w:rPr>
-        <w:t xml:space="preserve">, </w:t>
+        <w:t xml:space="preserve">Once the user reaches the peak of their jump, </w:t>
       </w:r>
       <w:r>
         <w:rPr>
@@ -19833,7 +24029,7 @@
                     <pic:cNvPicPr/>
                   </pic:nvPicPr>
                   <pic:blipFill>
-                    <a:blip r:embed="rId161"/>
+                    <a:blip r:embed="rId168"/>
                     <a:stretch>
                       <a:fillRect/>
                     </a:stretch>
@@ -19949,7 +24145,7 @@
                     <pic:cNvPicPr/>
                   </pic:nvPicPr>
                   <pic:blipFill>
-                    <a:blip r:embed="rId162"/>
+                    <a:blip r:embed="rId169"/>
                     <a:stretch>
                       <a:fillRect/>
                     </a:stretch>
@@ -20035,7 +24231,7 @@
                     <pic:cNvPicPr/>
                   </pic:nvPicPr>
                   <pic:blipFill>
-                    <a:blip r:embed="rId163"/>
+                    <a:blip r:embed="rId170"/>
                     <a:stretch>
                       <a:fillRect/>
                     </a:stretch>
@@ -20171,7 +24367,7 @@
                     <pic:cNvPicPr/>
                   </pic:nvPicPr>
                   <pic:blipFill>
-                    <a:blip r:embed="rId164"/>
+                    <a:blip r:embed="rId171"/>
                     <a:stretch>
                       <a:fillRect/>
                     </a:stretch>
@@ -20324,7 +24520,7 @@
                     <pic:cNvPicPr/>
                   </pic:nvPicPr>
                   <pic:blipFill>
-                    <a:blip r:embed="rId165"/>
+                    <a:blip r:embed="rId172"/>
                     <a:stretch>
                       <a:fillRect/>
                     </a:stretch>
@@ -20560,7 +24756,7 @@
                     <pic:cNvPicPr/>
                   </pic:nvPicPr>
                   <pic:blipFill>
-                    <a:blip r:embed="rId166"/>
+                    <a:blip r:embed="rId173"/>
                     <a:stretch>
                       <a:fillRect/>
                     </a:stretch>
@@ -20602,6 +24798,7 @@
       </w:pPr>
       <w:r>
         <w:rPr>
+          <w:noProof/>
           <w:lang w:val="en-GB"/>
         </w:rPr>
         <w:drawing>
@@ -20620,7 +24817,7 @@
                     <pic:cNvPicPr/>
                   </pic:nvPicPr>
                   <pic:blipFill>
-                    <a:blip r:embed="rId167"/>
+                    <a:blip r:embed="rId174"/>
                     <a:stretch>
                       <a:fillRect/>
                     </a:stretch>

--- a/Metroidvania/ReportDocs/ImplementationChapter.docx
+++ b/Metroidvania/ReportDocs/ImplementationChapter.docx
@@ -47,27 +47,11 @@
           <w:lang w:val="en-GB"/>
         </w:rPr>
       </w:pPr>
-      <w:proofErr w:type="spellStart"/>
-      <w:proofErr w:type="gramStart"/>
-      <w:r>
-        <w:rPr>
-          <w:lang w:val="en-GB"/>
-        </w:rPr>
-        <w:t>IsWalled</w:t>
-      </w:r>
-      <w:proofErr w:type="spellEnd"/>
-      <w:r>
-        <w:rPr>
-          <w:lang w:val="en-GB"/>
-        </w:rPr>
-        <w:t>(</w:t>
-      </w:r>
-      <w:proofErr w:type="gramEnd"/>
-      <w:r>
-        <w:rPr>
-          <w:lang w:val="en-GB"/>
-        </w:rPr>
-        <w:t>) function</w:t>
+      <w:r>
+        <w:rPr>
+          <w:lang w:val="en-GB"/>
+        </w:rPr>
+        <w:t>IsWalled() function</w:t>
       </w:r>
     </w:p>
     <w:p>
@@ -101,14 +85,104 @@
         </w:rPr>
         <w:t>“</w:t>
       </w:r>
-      <w:proofErr w:type="spellStart"/>
-      <w:r>
-        <w:rPr>
-          <w:lang w:val="en-GB"/>
-        </w:rPr>
-        <w:t>wallCheck</w:t>
-      </w:r>
-      <w:proofErr w:type="spellEnd"/>
+      <w:r>
+        <w:rPr>
+          <w:lang w:val="en-GB"/>
+        </w:rPr>
+        <w:t xml:space="preserve">wallCheck” </w:t>
+      </w:r>
+      <w:r>
+        <w:rPr>
+          <w:lang w:val="en-GB"/>
+        </w:rPr>
+        <w:t xml:space="preserve">- </w:t>
+      </w:r>
+      <w:r>
+        <w:rPr>
+          <w:lang w:val="en-GB"/>
+        </w:rPr>
+        <w:t>an empty game object that is placed on the side of the player</w:t>
+      </w:r>
+      <w:r>
+        <w:rPr>
+          <w:lang w:val="en-GB"/>
+        </w:rPr>
+        <w:t>.</w:t>
+      </w:r>
+      <w:r>
+        <w:rPr>
+          <w:lang w:val="en-GB"/>
+        </w:rPr>
+        <w:t xml:space="preserve"> </w:t>
+      </w:r>
+    </w:p>
+    <w:p>
+      <w:pPr>
+        <w:rPr>
+          <w:lang w:val="en-GB"/>
+        </w:rPr>
+      </w:pPr>
+      <w:r>
+        <w:rPr>
+          <w:lang w:val="en-GB"/>
+        </w:rPr>
+        <w:t xml:space="preserve">“wallLayer” </w:t>
+      </w:r>
+      <w:r>
+        <w:rPr>
+          <w:lang w:val="en-GB"/>
+        </w:rPr>
+        <w:t xml:space="preserve">- </w:t>
+      </w:r>
+      <w:r>
+        <w:rPr>
+          <w:lang w:val="en-GB"/>
+        </w:rPr>
+        <w:t>a layer mask of all the walls with the Layer “Wall”</w:t>
+      </w:r>
+      <w:r>
+        <w:rPr>
+          <w:lang w:val="en-GB"/>
+        </w:rPr>
+        <w:t>,</w:t>
+      </w:r>
+      <w:r>
+        <w:rPr>
+          <w:lang w:val="en-GB"/>
+        </w:rPr>
+        <w:t xml:space="preserve"> </w:t>
+      </w:r>
+      <w:r>
+        <w:rPr>
+          <w:lang w:val="en-GB"/>
+        </w:rPr>
+        <w:t>a</w:t>
+      </w:r>
+      <w:r>
+        <w:rPr>
+          <w:lang w:val="en-GB"/>
+        </w:rPr>
+        <w:t xml:space="preserve">nd </w:t>
+      </w:r>
+    </w:p>
+    <w:p>
+      <w:pPr>
+        <w:rPr>
+          <w:lang w:val="en-GB"/>
+        </w:rPr>
+      </w:pPr>
+      <w:r>
+        <w:rPr>
+          <w:lang w:val="en-GB"/>
+        </w:rPr>
+        <w:t>“</w:t>
+      </w:r>
+      <w:r>
+        <w:rPr>
+          <w:lang w:val="en-GB"/>
+        </w:rPr>
+        <w:t>radOfCircle</w:t>
+      </w:r>
       <w:r>
         <w:rPr>
           <w:lang w:val="en-GB"/>
@@ -125,13 +199,13 @@
         <w:rPr>
           <w:lang w:val="en-GB"/>
         </w:rPr>
-        <w:t>an empty game object that is placed on the side of the player</w:t>
-      </w:r>
-      <w:r>
-        <w:rPr>
-          <w:lang w:val="en-GB"/>
-        </w:rPr>
-        <w:t>.</w:t>
+        <w:t>the radius used to check if the player and the wall are touching this circle</w:t>
+      </w:r>
+      <w:r>
+        <w:rPr>
+          <w:lang w:val="en-GB"/>
+        </w:rPr>
+        <w:t>,</w:t>
       </w:r>
       <w:r>
         <w:rPr>
@@ -139,120 +213,6 @@
         </w:rPr>
         <w:t xml:space="preserve"> </w:t>
       </w:r>
-    </w:p>
-    <w:p>
-      <w:pPr>
-        <w:rPr>
-          <w:lang w:val="en-GB"/>
-        </w:rPr>
-      </w:pPr>
-      <w:r>
-        <w:rPr>
-          <w:lang w:val="en-GB"/>
-        </w:rPr>
-        <w:t>“</w:t>
-      </w:r>
-      <w:proofErr w:type="spellStart"/>
-      <w:r>
-        <w:rPr>
-          <w:lang w:val="en-GB"/>
-        </w:rPr>
-        <w:t>wallLayer</w:t>
-      </w:r>
-      <w:proofErr w:type="spellEnd"/>
-      <w:r>
-        <w:rPr>
-          <w:lang w:val="en-GB"/>
-        </w:rPr>
-        <w:t xml:space="preserve">” </w:t>
-      </w:r>
-      <w:r>
-        <w:rPr>
-          <w:lang w:val="en-GB"/>
-        </w:rPr>
-        <w:t xml:space="preserve">- </w:t>
-      </w:r>
-      <w:r>
-        <w:rPr>
-          <w:lang w:val="en-GB"/>
-        </w:rPr>
-        <w:t>a layer mask of all the walls with the Layer “Wall”</w:t>
-      </w:r>
-      <w:r>
-        <w:rPr>
-          <w:lang w:val="en-GB"/>
-        </w:rPr>
-        <w:t>,</w:t>
-      </w:r>
-      <w:r>
-        <w:rPr>
-          <w:lang w:val="en-GB"/>
-        </w:rPr>
-        <w:t xml:space="preserve"> </w:t>
-      </w:r>
-      <w:r>
-        <w:rPr>
-          <w:lang w:val="en-GB"/>
-        </w:rPr>
-        <w:t>a</w:t>
-      </w:r>
-      <w:r>
-        <w:rPr>
-          <w:lang w:val="en-GB"/>
-        </w:rPr>
-        <w:t xml:space="preserve">nd </w:t>
-      </w:r>
-    </w:p>
-    <w:p>
-      <w:pPr>
-        <w:rPr>
-          <w:lang w:val="en-GB"/>
-        </w:rPr>
-      </w:pPr>
-      <w:r>
-        <w:rPr>
-          <w:lang w:val="en-GB"/>
-        </w:rPr>
-        <w:t>“</w:t>
-      </w:r>
-      <w:proofErr w:type="spellStart"/>
-      <w:r>
-        <w:rPr>
-          <w:lang w:val="en-GB"/>
-        </w:rPr>
-        <w:t>radOfCircle</w:t>
-      </w:r>
-      <w:proofErr w:type="spellEnd"/>
-      <w:r>
-        <w:rPr>
-          <w:lang w:val="en-GB"/>
-        </w:rPr>
-        <w:t xml:space="preserve">” </w:t>
-      </w:r>
-      <w:r>
-        <w:rPr>
-          <w:lang w:val="en-GB"/>
-        </w:rPr>
-        <w:t xml:space="preserve">- </w:t>
-      </w:r>
-      <w:r>
-        <w:rPr>
-          <w:lang w:val="en-GB"/>
-        </w:rPr>
-        <w:t>the radius used to check if the player and the wall are touching this circle</w:t>
-      </w:r>
-      <w:r>
-        <w:rPr>
-          <w:lang w:val="en-GB"/>
-        </w:rPr>
-        <w:t>,</w:t>
-      </w:r>
-      <w:r>
-        <w:rPr>
-          <w:lang w:val="en-GB"/>
-        </w:rPr>
-        <w:t xml:space="preserve"> </w:t>
-      </w:r>
       <w:r>
         <w:rPr>
           <w:lang w:val="en-GB"/>
@@ -269,29 +229,7 @@
         <w:rPr>
           <w:lang w:val="en-GB"/>
         </w:rPr>
-        <w:t>“</w:t>
-      </w:r>
-      <w:proofErr w:type="spellStart"/>
-      <w:proofErr w:type="gramStart"/>
-      <w:r>
-        <w:rPr>
-          <w:lang w:val="en-GB"/>
-        </w:rPr>
-        <w:t>IsGrounded</w:t>
-      </w:r>
-      <w:proofErr w:type="spellEnd"/>
-      <w:r>
-        <w:rPr>
-          <w:lang w:val="en-GB"/>
-        </w:rPr>
-        <w:t>(</w:t>
-      </w:r>
-      <w:proofErr w:type="gramEnd"/>
-      <w:r>
-        <w:rPr>
-          <w:lang w:val="en-GB"/>
-        </w:rPr>
-        <w:t>)”</w:t>
+        <w:t>“IsGrounded()”</w:t>
       </w:r>
       <w:r>
         <w:rPr>
@@ -584,14 +522,12 @@
         </w:rPr>
         <w:t xml:space="preserve"> object is part of the player </w:t>
       </w:r>
-      <w:proofErr w:type="gramStart"/>
       <w:r>
         <w:rPr>
           <w:lang w:val="en-GB"/>
         </w:rPr>
         <w:t>similar to</w:t>
       </w:r>
-      <w:proofErr w:type="gramEnd"/>
       <w:r>
         <w:rPr>
           <w:lang w:val="en-GB"/>
@@ -771,8 +707,6 @@
           <w:lang w:val="en-GB"/>
         </w:rPr>
       </w:pPr>
-      <w:proofErr w:type="spellStart"/>
-      <w:proofErr w:type="gramStart"/>
       <w:r>
         <w:rPr>
           <w:lang w:val="en-GB"/>
@@ -783,46 +717,104 @@
         <w:rPr>
           <w:lang w:val="en-GB"/>
         </w:rPr>
-        <w:t>sGrounded</w:t>
-      </w:r>
-      <w:proofErr w:type="spellEnd"/>
+        <w:t>sGrounded() Function</w:t>
+      </w:r>
+    </w:p>
+    <w:p>
+      <w:pPr>
+        <w:rPr>
+          <w:lang w:val="en-GB"/>
+        </w:rPr>
+      </w:pPr>
+      <w:r>
+        <w:rPr>
+          <w:lang w:val="en-GB"/>
+        </w:rPr>
+        <w:t xml:space="preserve">This function returns a Boolean variable, </w:t>
+      </w:r>
+      <w:r>
+        <w:rPr>
+          <w:lang w:val="en-GB"/>
+        </w:rPr>
+        <w:t>using</w:t>
+      </w:r>
+      <w:r>
+        <w:rPr>
+          <w:lang w:val="en-GB"/>
+        </w:rPr>
+        <w:t xml:space="preserve"> the variables </w:t>
+      </w:r>
+      <w:r>
+        <w:rPr>
+          <w:lang w:val="en-GB"/>
+        </w:rPr>
+        <w:t>“</w:t>
+      </w:r>
+      <w:r>
+        <w:rPr>
+          <w:lang w:val="en-GB"/>
+        </w:rPr>
+        <w:t>groundCheck</w:t>
+      </w:r>
+      <w:r>
+        <w:rPr>
+          <w:lang w:val="en-GB"/>
+        </w:rPr>
+        <w:t>”</w:t>
+      </w:r>
+      <w:r>
+        <w:rPr>
+          <w:lang w:val="en-GB"/>
+        </w:rPr>
+        <w:t xml:space="preserve"> </w:t>
+      </w:r>
       <w:r>
         <w:rPr>
           <w:lang w:val="en-GB"/>
         </w:rPr>
         <w:t>(</w:t>
       </w:r>
-      <w:proofErr w:type="gramEnd"/>
-      <w:r>
-        <w:rPr>
-          <w:lang w:val="en-GB"/>
-        </w:rPr>
-        <w:t>) Function</w:t>
-      </w:r>
-    </w:p>
-    <w:p>
-      <w:pPr>
-        <w:rPr>
-          <w:lang w:val="en-GB"/>
-        </w:rPr>
-      </w:pPr>
-      <w:r>
-        <w:rPr>
-          <w:lang w:val="en-GB"/>
-        </w:rPr>
-        <w:t xml:space="preserve">This function returns a Boolean variable, </w:t>
-      </w:r>
-      <w:r>
-        <w:rPr>
-          <w:lang w:val="en-GB"/>
-        </w:rPr>
-        <w:t>using</w:t>
-      </w:r>
-      <w:r>
-        <w:rPr>
-          <w:lang w:val="en-GB"/>
-        </w:rPr>
-        <w:t xml:space="preserve"> the variables </w:t>
+      <w:r>
+        <w:rPr>
+          <w:lang w:val="en-GB"/>
+        </w:rPr>
+        <w:t>just under the player</w:t>
+      </w:r>
+      <w:r>
+        <w:rPr>
+          <w:lang w:val="en-GB"/>
+        </w:rPr>
+        <w:t>’</w:t>
+      </w:r>
+      <w:r>
+        <w:rPr>
+          <w:lang w:val="en-GB"/>
+        </w:rPr>
+        <w:t xml:space="preserve">s </w:t>
+      </w:r>
+      <w:r>
+        <w:rPr>
+          <w:lang w:val="en-GB"/>
+        </w:rPr>
+        <w:t>c</w:t>
+      </w:r>
+      <w:r>
+        <w:rPr>
+          <w:lang w:val="en-GB"/>
+        </w:rPr>
+        <w:t>ollider</w:t>
+      </w:r>
+      <w:r>
+        <w:rPr>
+          <w:lang w:val="en-GB"/>
+        </w:rPr>
+        <w:t>)</w:t>
+      </w:r>
+      <w:r>
+        <w:rPr>
+          <w:lang w:val="en-GB"/>
+        </w:rPr>
+        <w:t xml:space="preserve">, </w:t>
       </w:r>
       <w:r>
         <w:rPr>
@@ -830,14 +822,12 @@
         </w:rPr>
         <w:t>“</w:t>
       </w:r>
-      <w:proofErr w:type="spellStart"/>
-      <w:r>
-        <w:rPr>
-          <w:lang w:val="en-GB"/>
-        </w:rPr>
-        <w:t>groundCheck</w:t>
-      </w:r>
-      <w:proofErr w:type="spellEnd"/>
+      <w:r>
+        <w:rPr>
+          <w:lang w:val="en-GB"/>
+        </w:rPr>
+        <w:t>radOfCircle</w:t>
+      </w:r>
       <w:r>
         <w:rPr>
           <w:lang w:val="en-GB"/>
@@ -860,31 +850,19 @@
         <w:rPr>
           <w:lang w:val="en-GB"/>
         </w:rPr>
-        <w:t>just under the player</w:t>
-      </w:r>
-      <w:r>
-        <w:rPr>
-          <w:lang w:val="en-GB"/>
-        </w:rPr>
-        <w:t>’</w:t>
-      </w:r>
-      <w:r>
-        <w:rPr>
-          <w:lang w:val="en-GB"/>
-        </w:rPr>
-        <w:t xml:space="preserve">s </w:t>
-      </w:r>
-      <w:r>
-        <w:rPr>
-          <w:lang w:val="en-GB"/>
-        </w:rPr>
-        <w:t>c</w:t>
-      </w:r>
-      <w:r>
-        <w:rPr>
-          <w:lang w:val="en-GB"/>
-        </w:rPr>
-        <w:t>ollider</w:t>
+        <w:t xml:space="preserve">the radius of </w:t>
+      </w:r>
+      <w:r>
+        <w:rPr>
+          <w:lang w:val="en-GB"/>
+        </w:rPr>
+        <w:t>that</w:t>
+      </w:r>
+      <w:r>
+        <w:rPr>
+          <w:lang w:val="en-GB"/>
+        </w:rPr>
+        <w:t xml:space="preserve"> circle</w:t>
       </w:r>
       <w:r>
         <w:rPr>
@@ -896,7 +874,7 @@
         <w:rPr>
           <w:lang w:val="en-GB"/>
         </w:rPr>
-        <w:t xml:space="preserve">, </w:t>
+        <w:t xml:space="preserve">, and the layer mask </w:t>
       </w:r>
       <w:r>
         <w:rPr>
@@ -904,76 +882,12 @@
         </w:rPr>
         <w:t>“</w:t>
       </w:r>
-      <w:proofErr w:type="spellStart"/>
-      <w:r>
-        <w:rPr>
-          <w:lang w:val="en-GB"/>
-        </w:rPr>
-        <w:t>radOfCircle</w:t>
-      </w:r>
-      <w:proofErr w:type="spellEnd"/>
-      <w:r>
-        <w:rPr>
-          <w:lang w:val="en-GB"/>
-        </w:rPr>
-        <w:t>”</w:t>
-      </w:r>
-      <w:r>
-        <w:rPr>
-          <w:lang w:val="en-GB"/>
-        </w:rPr>
-        <w:t xml:space="preserve"> </w:t>
-      </w:r>
-      <w:r>
-        <w:rPr>
-          <w:lang w:val="en-GB"/>
-        </w:rPr>
-        <w:t>(</w:t>
-      </w:r>
-      <w:r>
-        <w:rPr>
-          <w:lang w:val="en-GB"/>
-        </w:rPr>
-        <w:t xml:space="preserve">the radius of </w:t>
-      </w:r>
-      <w:r>
-        <w:rPr>
-          <w:lang w:val="en-GB"/>
-        </w:rPr>
-        <w:t>that</w:t>
-      </w:r>
-      <w:r>
-        <w:rPr>
-          <w:lang w:val="en-GB"/>
-        </w:rPr>
-        <w:t xml:space="preserve"> circle</w:t>
-      </w:r>
-      <w:r>
-        <w:rPr>
-          <w:lang w:val="en-GB"/>
-        </w:rPr>
-        <w:t>)</w:t>
-      </w:r>
-      <w:r>
-        <w:rPr>
-          <w:lang w:val="en-GB"/>
-        </w:rPr>
-        <w:t xml:space="preserve">, and the layer mask </w:t>
-      </w:r>
-      <w:r>
-        <w:rPr>
-          <w:lang w:val="en-GB"/>
-        </w:rPr>
-        <w:t>“</w:t>
-      </w:r>
-      <w:proofErr w:type="spellStart"/>
       <w:r>
         <w:rPr>
           <w:lang w:val="en-GB"/>
         </w:rPr>
         <w:t>groundMask</w:t>
       </w:r>
-      <w:proofErr w:type="spellEnd"/>
       <w:r>
         <w:rPr>
           <w:lang w:val="en-GB"/>
@@ -1337,28 +1251,12 @@
           <w:lang w:val="en-GB"/>
         </w:rPr>
       </w:pPr>
-      <w:proofErr w:type="spellStart"/>
-      <w:proofErr w:type="gramStart"/>
       <w:r>
         <w:rPr>
           <w:lang w:val="en-GB"/>
         </w:rPr>
         <w:lastRenderedPageBreak/>
-        <w:t>WallSlide</w:t>
-      </w:r>
-      <w:proofErr w:type="spellEnd"/>
-      <w:r>
-        <w:rPr>
-          <w:lang w:val="en-GB"/>
-        </w:rPr>
-        <w:t>(</w:t>
-      </w:r>
-      <w:proofErr w:type="gramEnd"/>
-      <w:r>
-        <w:rPr>
-          <w:lang w:val="en-GB"/>
-        </w:rPr>
-        <w:t>) Function</w:t>
+        <w:t>WallSlide() Function</w:t>
       </w:r>
     </w:p>
     <w:p>
@@ -1557,19 +1455,11 @@
           <w:lang w:val="en-GB"/>
         </w:rPr>
       </w:pPr>
-      <w:proofErr w:type="gramStart"/>
-      <w:r>
-        <w:rPr>
-          <w:lang w:val="en-GB"/>
-        </w:rPr>
-        <w:t>Flip(</w:t>
-      </w:r>
-      <w:proofErr w:type="gramEnd"/>
-      <w:r>
-        <w:rPr>
-          <w:lang w:val="en-GB"/>
-        </w:rPr>
-        <w:t>) Function</w:t>
+      <w:r>
+        <w:rPr>
+          <w:lang w:val="en-GB"/>
+        </w:rPr>
+        <w:t>Flip() Function</w:t>
       </w:r>
     </w:p>
     <w:p>
@@ -1631,21 +1521,7 @@
         <w:rPr>
           <w:lang w:val="en-GB"/>
         </w:rPr>
-        <w:t xml:space="preserve"> how the flip function is used In the “</w:t>
-      </w:r>
-      <w:proofErr w:type="gramStart"/>
-      <w:r>
-        <w:rPr>
-          <w:lang w:val="en-GB"/>
-        </w:rPr>
-        <w:t>Update(</w:t>
-      </w:r>
-      <w:proofErr w:type="gramEnd"/>
-      <w:r>
-        <w:rPr>
-          <w:lang w:val="en-GB"/>
-        </w:rPr>
-        <w:t xml:space="preserve">)” function. </w:t>
+        <w:t xml:space="preserve"> how the flip function is used In the “Update()” function. </w:t>
       </w:r>
       <w:r>
         <w:rPr>
@@ -2142,14 +2018,12 @@
         </w:rPr>
         <w:t>“</w:t>
       </w:r>
-      <w:proofErr w:type="spellStart"/>
       <w:r>
         <w:rPr>
           <w:lang w:val="en-GB"/>
         </w:rPr>
         <w:t>Player.cs</w:t>
       </w:r>
-      <w:proofErr w:type="spellEnd"/>
       <w:r>
         <w:rPr>
           <w:lang w:val="en-GB"/>
@@ -2172,27 +2046,13 @@
         <w:rPr>
           <w:lang w:val="en-GB"/>
         </w:rPr>
-        <w:t xml:space="preserve"> is attached to the player. They use the “</w:t>
-      </w:r>
-      <w:proofErr w:type="gramStart"/>
-      <w:r>
-        <w:rPr>
-          <w:lang w:val="en-GB"/>
-        </w:rPr>
-        <w:t>Move</w:t>
-      </w:r>
-      <w:r>
-        <w:rPr>
-          <w:lang w:val="en-GB"/>
-        </w:rPr>
-        <w:t>(</w:t>
-      </w:r>
-      <w:proofErr w:type="gramEnd"/>
-      <w:r>
-        <w:rPr>
-          <w:lang w:val="en-GB"/>
-        </w:rPr>
-        <w:t>)</w:t>
+        <w:t xml:space="preserve"> is attached to the player. They use the “Move</w:t>
+      </w:r>
+      <w:r>
+        <w:rPr>
+          <w:lang w:val="en-GB"/>
+        </w:rPr>
+        <w:t>()</w:t>
       </w:r>
       <w:r>
         <w:rPr>
@@ -2289,27 +2149,13 @@
           <w:lang w:val="en-GB"/>
         </w:rPr>
         <w:lastRenderedPageBreak/>
-        <w:t>pressed the “</w:t>
-      </w:r>
-      <w:proofErr w:type="gramStart"/>
-      <w:r>
-        <w:rPr>
-          <w:lang w:val="en-GB"/>
-        </w:rPr>
-        <w:t>Jump</w:t>
-      </w:r>
-      <w:r>
-        <w:rPr>
-          <w:lang w:val="en-GB"/>
-        </w:rPr>
-        <w:t>(</w:t>
-      </w:r>
-      <w:proofErr w:type="gramEnd"/>
-      <w:r>
-        <w:rPr>
-          <w:lang w:val="en-GB"/>
-        </w:rPr>
-        <w:t>)</w:t>
+        <w:t>pressed the “Jump</w:t>
+      </w:r>
+      <w:r>
+        <w:rPr>
+          <w:lang w:val="en-GB"/>
+        </w:rPr>
+        <w:t>()</w:t>
       </w:r>
       <w:r>
         <w:rPr>
@@ -2592,7 +2438,6 @@
         </w:rPr>
         <w:t>“</w:t>
       </w:r>
-      <w:proofErr w:type="gramStart"/>
       <w:r>
         <w:rPr>
           <w:lang w:val="en-GB"/>
@@ -2603,14 +2448,7 @@
         <w:rPr>
           <w:lang w:val="en-GB"/>
         </w:rPr>
-        <w:t>(</w:t>
-      </w:r>
-      <w:proofErr w:type="gramEnd"/>
-      <w:r>
-        <w:rPr>
-          <w:lang w:val="en-GB"/>
-        </w:rPr>
-        <w:t>)”</w:t>
+        <w:t>()”</w:t>
       </w:r>
       <w:r>
         <w:rPr>
@@ -2769,21 +2607,7 @@
         <w:rPr>
           <w:lang w:val="en-GB"/>
         </w:rPr>
-        <w:t>The Author created the “</w:t>
-      </w:r>
-      <w:proofErr w:type="gramStart"/>
-      <w:r>
-        <w:rPr>
-          <w:lang w:val="en-GB"/>
-        </w:rPr>
-        <w:t>Fire(</w:t>
-      </w:r>
-      <w:proofErr w:type="gramEnd"/>
-      <w:r>
-        <w:rPr>
-          <w:lang w:val="en-GB"/>
-        </w:rPr>
-        <w:t>)” function</w:t>
+        <w:t>The Author created the “Fire()” function</w:t>
       </w:r>
       <w:r>
         <w:rPr>
@@ -2843,21 +2667,7 @@
         <w:rPr>
           <w:lang w:val="en-GB"/>
         </w:rPr>
-        <w:t>f the player can attack and if they can, it will use the “</w:t>
-      </w:r>
-      <w:proofErr w:type="gramStart"/>
-      <w:r>
-        <w:rPr>
-          <w:lang w:val="en-GB"/>
-        </w:rPr>
-        <w:t>Attack(</w:t>
-      </w:r>
-      <w:proofErr w:type="gramEnd"/>
-      <w:r>
-        <w:rPr>
-          <w:lang w:val="en-GB"/>
-        </w:rPr>
-        <w:t>)” function which activates the “attack1” trigger</w:t>
+        <w:t>f the player can attack and if they can, it will use the “Attack()” function which activates the “attack1” trigger</w:t>
       </w:r>
       <w:r>
         <w:rPr>
@@ -2948,35 +2758,7 @@
           <w:lang w:val="en-GB"/>
         </w:rPr>
         <w:lastRenderedPageBreak/>
-        <w:t>Next the “</w:t>
-      </w:r>
-      <w:proofErr w:type="gramStart"/>
-      <w:r>
-        <w:rPr>
-          <w:lang w:val="en-GB"/>
-        </w:rPr>
-        <w:t>Attack(</w:t>
-      </w:r>
-      <w:proofErr w:type="gramEnd"/>
-      <w:r>
-        <w:rPr>
-          <w:lang w:val="en-GB"/>
-        </w:rPr>
-        <w:t>)” function will put all enemies that are in the attack range when the button is pressed into an array called “</w:t>
-      </w:r>
-      <w:proofErr w:type="spellStart"/>
-      <w:r>
-        <w:rPr>
-          <w:lang w:val="en-GB"/>
-        </w:rPr>
-        <w:t>hitEnemies</w:t>
-      </w:r>
-      <w:proofErr w:type="spellEnd"/>
-      <w:r>
-        <w:rPr>
-          <w:lang w:val="en-GB"/>
-        </w:rPr>
-        <w:t>”</w:t>
+        <w:t>Next the “Attack()” function will put all enemies that are in the attack range when the button is pressed into an array called “hitEnemies”</w:t>
       </w:r>
       <w:r>
         <w:rPr>
@@ -3072,21 +2854,7 @@
         <w:rPr>
           <w:lang w:val="en-GB"/>
         </w:rPr>
-        <w:t>“</w:t>
-      </w:r>
-      <w:proofErr w:type="gramStart"/>
-      <w:r>
-        <w:rPr>
-          <w:lang w:val="en-GB"/>
-        </w:rPr>
-        <w:t>Fire(</w:t>
-      </w:r>
-      <w:proofErr w:type="gramEnd"/>
-      <w:r>
-        <w:rPr>
-          <w:lang w:val="en-GB"/>
-        </w:rPr>
-        <w:t>)” will then put the attack on a “Cooldown” where the player cannot attack again for about a second.</w:t>
+        <w:t>“Fire()” will then put the attack on a “Cooldown” where the player cannot attack again for about a second.</w:t>
       </w:r>
     </w:p>
     <w:p>
@@ -3113,21 +2881,7 @@
         <w:rPr>
           <w:lang w:val="en-GB"/>
         </w:rPr>
-        <w:t>The Author created the “</w:t>
-      </w:r>
-      <w:proofErr w:type="gramStart"/>
-      <w:r>
-        <w:rPr>
-          <w:lang w:val="en-GB"/>
-        </w:rPr>
-        <w:t>Jump(</w:t>
-      </w:r>
-      <w:proofErr w:type="gramEnd"/>
-      <w:r>
-        <w:rPr>
-          <w:lang w:val="en-GB"/>
-        </w:rPr>
-        <w:t>)” function which will first check</w:t>
+        <w:t>The Author created the “Jump()” function which will first check</w:t>
       </w:r>
       <w:r>
         <w:rPr>
@@ -3205,29 +2959,7 @@
         <w:rPr>
           <w:lang w:val="en-GB"/>
         </w:rPr>
-        <w:t>this will start a “Coroutine” called “</w:t>
-      </w:r>
-      <w:proofErr w:type="spellStart"/>
-      <w:proofErr w:type="gramStart"/>
-      <w:r>
-        <w:rPr>
-          <w:lang w:val="en-GB"/>
-        </w:rPr>
-        <w:t>WallBounce</w:t>
-      </w:r>
-      <w:proofErr w:type="spellEnd"/>
-      <w:r>
-        <w:rPr>
-          <w:lang w:val="en-GB"/>
-        </w:rPr>
-        <w:t>(</w:t>
-      </w:r>
-      <w:proofErr w:type="gramEnd"/>
-      <w:r>
-        <w:rPr>
-          <w:lang w:val="en-GB"/>
-        </w:rPr>
-        <w:t>)”</w:t>
+        <w:t>this will start a “Coroutine” called “WallBounce()”</w:t>
       </w:r>
       <w:r>
         <w:rPr>
@@ -3311,21 +3043,7 @@
         <w:rPr>
           <w:lang w:val="en-GB"/>
         </w:rPr>
-        <w:t>f the player is not “</w:t>
-      </w:r>
-      <w:proofErr w:type="spellStart"/>
-      <w:r>
-        <w:rPr>
-          <w:lang w:val="en-GB"/>
-        </w:rPr>
-        <w:t>isWallSliding</w:t>
-      </w:r>
-      <w:proofErr w:type="spellEnd"/>
-      <w:r>
-        <w:rPr>
-          <w:lang w:val="en-GB"/>
-        </w:rPr>
-        <w:t>” (the variable used to check if the player is sliding on the wall) and their max number of jumps is greater than the current number of jumps used</w:t>
+        <w:t>f the player is not “isWallSliding” (the variable used to check if the player is sliding on the wall) and their max number of jumps is greater than the current number of jumps used</w:t>
       </w:r>
       <w:r>
         <w:rPr>
@@ -3349,21 +3067,7 @@
         <w:rPr>
           <w:lang w:val="en-GB"/>
         </w:rPr>
-        <w:t>he variable “</w:t>
-      </w:r>
-      <w:proofErr w:type="spellStart"/>
-      <w:r>
-        <w:rPr>
-          <w:lang w:val="en-GB"/>
-        </w:rPr>
-        <w:t>jumpForce</w:t>
-      </w:r>
-      <w:proofErr w:type="spellEnd"/>
-      <w:r>
-        <w:rPr>
-          <w:lang w:val="en-GB"/>
-        </w:rPr>
-        <w:t>” is applied to the player which makes the player jump.</w:t>
+        <w:t>he variable “jumpForce” is applied to the player which makes the player jump.</w:t>
       </w:r>
       <w:r>
         <w:rPr>
@@ -3417,21 +3121,7 @@
         <w:rPr>
           <w:lang w:val="en-GB"/>
         </w:rPr>
-        <w:t>“</w:t>
-      </w:r>
-      <w:proofErr w:type="gramStart"/>
-      <w:r>
-        <w:rPr>
-          <w:lang w:val="en-GB"/>
-        </w:rPr>
-        <w:t>Jump(</w:t>
-      </w:r>
-      <w:proofErr w:type="gramEnd"/>
-      <w:r>
-        <w:rPr>
-          <w:lang w:val="en-GB"/>
-        </w:rPr>
-        <w:t xml:space="preserve">)” will check if the “Jump” key was </w:t>
+        <w:t xml:space="preserve">“Jump()” will check if the “Jump” key was </w:t>
       </w:r>
       <w:r>
         <w:rPr>
@@ -3537,21 +3227,7 @@
         <w:rPr>
           <w:lang w:val="en-GB"/>
         </w:rPr>
-        <w:t>The Author created the “</w:t>
-      </w:r>
-      <w:proofErr w:type="gramStart"/>
-      <w:r>
-        <w:rPr>
-          <w:lang w:val="en-GB"/>
-        </w:rPr>
-        <w:t>Dash(</w:t>
-      </w:r>
-      <w:proofErr w:type="gramEnd"/>
-      <w:r>
-        <w:rPr>
-          <w:lang w:val="en-GB"/>
-        </w:rPr>
-        <w:t>)” function which first checks</w:t>
+        <w:t>The Author created the “Dash()” function which first checks</w:t>
       </w:r>
       <w:r>
         <w:rPr>
@@ -3575,21 +3251,7 @@
         <w:rPr>
           <w:lang w:val="en-GB"/>
         </w:rPr>
-        <w:t>If the player can dash with the Boolean “</w:t>
-      </w:r>
-      <w:proofErr w:type="spellStart"/>
-      <w:r>
-        <w:rPr>
-          <w:lang w:val="en-GB"/>
-        </w:rPr>
-        <w:t>canDash</w:t>
-      </w:r>
-      <w:proofErr w:type="spellEnd"/>
-      <w:r>
-        <w:rPr>
-          <w:lang w:val="en-GB"/>
-        </w:rPr>
-        <w:t>”</w:t>
+        <w:t>If the player can dash with the Boolean “canDash”</w:t>
       </w:r>
       <w:r>
         <w:rPr>
@@ -3643,21 +3305,7 @@
         <w:rPr>
           <w:lang w:val="en-GB"/>
         </w:rPr>
-        <w:t>“Coroutine” “</w:t>
-      </w:r>
-      <w:proofErr w:type="gramStart"/>
-      <w:r>
-        <w:rPr>
-          <w:lang w:val="en-GB"/>
-        </w:rPr>
-        <w:t>Dash(</w:t>
-      </w:r>
-      <w:proofErr w:type="gramEnd"/>
-      <w:r>
-        <w:rPr>
-          <w:lang w:val="en-GB"/>
-        </w:rPr>
-        <w:t>)”</w:t>
+        <w:t>“Coroutine” “Dash()”</w:t>
       </w:r>
       <w:r>
         <w:rPr>
@@ -3705,21 +3353,7 @@
         <w:rPr>
           <w:lang w:val="en-GB"/>
         </w:rPr>
-        <w:t xml:space="preserve"> It will wait for “</w:t>
-      </w:r>
-      <w:proofErr w:type="spellStart"/>
-      <w:r>
-        <w:rPr>
-          <w:lang w:val="en-GB"/>
-        </w:rPr>
-        <w:t>dashingTime</w:t>
-      </w:r>
-      <w:proofErr w:type="spellEnd"/>
-      <w:r>
-        <w:rPr>
-          <w:lang w:val="en-GB"/>
-        </w:rPr>
-        <w:t>” seconds</w:t>
+        <w:t xml:space="preserve"> It will wait for “dashingTime” seconds</w:t>
       </w:r>
       <w:r>
         <w:rPr>
@@ -3787,14 +3421,12 @@
         </w:rPr>
         <w:t>“</w:t>
       </w:r>
-      <w:proofErr w:type="spellStart"/>
       <w:r>
         <w:rPr>
           <w:lang w:val="en-GB"/>
         </w:rPr>
         <w:t>dashingCooldown</w:t>
       </w:r>
-      <w:proofErr w:type="spellEnd"/>
       <w:r>
         <w:rPr>
           <w:lang w:val="en-GB"/>
@@ -3805,21 +3437,7 @@
         <w:rPr>
           <w:lang w:val="en-GB"/>
         </w:rPr>
-        <w:t xml:space="preserve"> seconds before setting “</w:t>
-      </w:r>
-      <w:proofErr w:type="spellStart"/>
-      <w:r>
-        <w:rPr>
-          <w:lang w:val="en-GB"/>
-        </w:rPr>
-        <w:t>canDash</w:t>
-      </w:r>
-      <w:proofErr w:type="spellEnd"/>
-      <w:r>
-        <w:rPr>
-          <w:lang w:val="en-GB"/>
-        </w:rPr>
-        <w:t>” back to true.</w:t>
+        <w:t xml:space="preserve"> seconds before setting “canDash” back to true.</w:t>
       </w:r>
       <w:r>
         <w:rPr>
@@ -3843,19 +3461,11 @@
           <w:lang w:val="en-GB"/>
         </w:rPr>
       </w:pPr>
-      <w:proofErr w:type="gramStart"/>
-      <w:r>
-        <w:rPr>
-          <w:lang w:val="en-GB"/>
-        </w:rPr>
-        <w:t>Fire(</w:t>
-      </w:r>
-      <w:proofErr w:type="gramEnd"/>
-      <w:r>
-        <w:rPr>
-          <w:lang w:val="en-GB"/>
-        </w:rPr>
-        <w:t xml:space="preserve">) </w:t>
+      <w:r>
+        <w:rPr>
+          <w:lang w:val="en-GB"/>
+        </w:rPr>
+        <w:t xml:space="preserve">Fire() </w:t>
       </w:r>
       <w:r>
         <w:rPr>
@@ -3874,21 +3484,7 @@
         <w:rPr>
           <w:lang w:val="en-GB"/>
         </w:rPr>
-        <w:t>The “</w:t>
-      </w:r>
-      <w:proofErr w:type="gramStart"/>
-      <w:r>
-        <w:rPr>
-          <w:lang w:val="en-GB"/>
-        </w:rPr>
-        <w:t>Fire(</w:t>
-      </w:r>
-      <w:proofErr w:type="gramEnd"/>
-      <w:r>
-        <w:rPr>
-          <w:lang w:val="en-GB"/>
-        </w:rPr>
-        <w:t>)” function is using the new input system in Unity</w:t>
+        <w:t>The “Fire()” function is using the new input system in Unity</w:t>
       </w:r>
       <w:r>
         <w:rPr>
@@ -3949,48 +3545,20 @@
         <w:rPr>
           <w:lang w:val="en-GB"/>
         </w:rPr>
-        <w:t>“</w:t>
-      </w:r>
-      <w:proofErr w:type="spellStart"/>
-      <w:r>
-        <w:rPr>
-          <w:lang w:val="en-GB"/>
-        </w:rPr>
-        <w:t>attackRange</w:t>
-      </w:r>
-      <w:proofErr w:type="spellEnd"/>
-      <w:r>
-        <w:rPr>
-          <w:lang w:val="en-GB"/>
-        </w:rPr>
-        <w:t xml:space="preserve">” the circumference of the circle where an enemy can be hit, </w:t>
-      </w:r>
-    </w:p>
-    <w:p>
-      <w:pPr>
-        <w:rPr>
-          <w:lang w:val="en-GB"/>
-        </w:rPr>
-      </w:pPr>
-      <w:r>
-        <w:rPr>
-          <w:lang w:val="en-GB"/>
-        </w:rPr>
-        <w:t>“</w:t>
-      </w:r>
-      <w:proofErr w:type="spellStart"/>
-      <w:r>
-        <w:rPr>
-          <w:lang w:val="en-GB"/>
-        </w:rPr>
-        <w:t>attackPoint</w:t>
-      </w:r>
-      <w:proofErr w:type="spellEnd"/>
-      <w:r>
-        <w:rPr>
-          <w:lang w:val="en-GB"/>
-        </w:rPr>
-        <w:t xml:space="preserve">” this is a transform, </w:t>
+        <w:t xml:space="preserve">“attackRange” the circumference of the circle where an enemy can be hit, </w:t>
+      </w:r>
+    </w:p>
+    <w:p>
+      <w:pPr>
+        <w:rPr>
+          <w:lang w:val="en-GB"/>
+        </w:rPr>
+      </w:pPr>
+      <w:r>
+        <w:rPr>
+          <w:lang w:val="en-GB"/>
+        </w:rPr>
+        <w:t xml:space="preserve">“attackPoint” this is a transform, </w:t>
       </w:r>
       <w:r>
         <w:rPr>
@@ -4015,21 +3583,7 @@
         <w:rPr>
           <w:lang w:val="en-GB"/>
         </w:rPr>
-        <w:t>“</w:t>
-      </w:r>
-      <w:proofErr w:type="spellStart"/>
-      <w:r>
-        <w:rPr>
-          <w:lang w:val="en-GB"/>
-        </w:rPr>
-        <w:t>enemyLayers</w:t>
-      </w:r>
-      <w:proofErr w:type="spellEnd"/>
-      <w:r>
-        <w:rPr>
-          <w:lang w:val="en-GB"/>
-        </w:rPr>
-        <w:t xml:space="preserve">” this layer mask </w:t>
+        <w:t xml:space="preserve">“enemyLayers” this layer mask </w:t>
       </w:r>
       <w:r>
         <w:rPr>
@@ -4084,21 +3638,7 @@
         <w:rPr>
           <w:lang w:val="en-GB"/>
         </w:rPr>
-        <w:t>“</w:t>
-      </w:r>
-      <w:proofErr w:type="spellStart"/>
-      <w:r>
-        <w:rPr>
-          <w:lang w:val="en-GB"/>
-        </w:rPr>
-        <w:t>attackDamage</w:t>
-      </w:r>
-      <w:proofErr w:type="spellEnd"/>
-      <w:r>
-        <w:rPr>
-          <w:lang w:val="en-GB"/>
-        </w:rPr>
-        <w:t>” is how much damage the player will do to the enem</w:t>
+        <w:t>“attackDamage” is how much damage the player will do to the enem</w:t>
       </w:r>
       <w:r>
         <w:rPr>
@@ -4185,48 +3725,20 @@
         <w:rPr>
           <w:lang w:val="en-GB"/>
         </w:rPr>
-        <w:t xml:space="preserve">f attacking </w:t>
-      </w:r>
-      <w:proofErr w:type="gramStart"/>
-      <w:r>
-        <w:rPr>
-          <w:lang w:val="en-GB"/>
-        </w:rPr>
-        <w:t>back to back</w:t>
-      </w:r>
-      <w:proofErr w:type="gramEnd"/>
-      <w:r>
-        <w:rPr>
-          <w:lang w:val="en-GB"/>
-        </w:rPr>
-        <w:t xml:space="preserve"> the player would do the first attack then the second. But there was not enough time to implement this. </w:t>
-      </w:r>
-    </w:p>
-    <w:p>
-      <w:pPr>
-        <w:rPr>
-          <w:lang w:val="en-GB"/>
-        </w:rPr>
-      </w:pPr>
-      <w:r>
-        <w:rPr>
-          <w:lang w:val="en-GB"/>
-        </w:rPr>
-        <w:t>“</w:t>
-      </w:r>
-      <w:proofErr w:type="spellStart"/>
-      <w:r>
-        <w:rPr>
-          <w:lang w:val="en-GB"/>
-        </w:rPr>
-        <w:t>attackRate</w:t>
-      </w:r>
-      <w:proofErr w:type="spellEnd"/>
-      <w:r>
-        <w:rPr>
-          <w:lang w:val="en-GB"/>
-        </w:rPr>
-        <w:t xml:space="preserve">” is used for a cooldown on the player attack so the player cannot attack </w:t>
+        <w:t xml:space="preserve">f attacking back to back the player would do the first attack then the second. But there was not enough time to implement this. </w:t>
+      </w:r>
+    </w:p>
+    <w:p>
+      <w:pPr>
+        <w:rPr>
+          <w:lang w:val="en-GB"/>
+        </w:rPr>
+      </w:pPr>
+      <w:r>
+        <w:rPr>
+          <w:lang w:val="en-GB"/>
+        </w:rPr>
+        <w:t xml:space="preserve">“attackRate” is used for a cooldown on the player attack so the player cannot attack </w:t>
       </w:r>
       <w:r>
         <w:rPr>
@@ -4257,14 +3769,7 @@
         <w:rPr>
           <w:lang w:val="en-GB"/>
         </w:rPr>
-        <w:t>the “</w:t>
-      </w:r>
-      <w:proofErr w:type="spellStart"/>
-      <w:r>
-        <w:rPr>
-          <w:lang w:val="en-GB"/>
-        </w:rPr>
-        <w:t>nex</w:t>
+        <w:t>the “nex</w:t>
       </w:r>
       <w:r>
         <w:rPr>
@@ -4276,14 +3781,7 @@
         <w:rPr>
           <w:lang w:val="en-GB"/>
         </w:rPr>
-        <w:t>AttackTime</w:t>
-      </w:r>
-      <w:proofErr w:type="spellEnd"/>
-      <w:r>
-        <w:rPr>
-          <w:lang w:val="en-GB"/>
-        </w:rPr>
-        <w:t xml:space="preserve">” variable is </w:t>
+        <w:t xml:space="preserve">AttackTime” variable is </w:t>
       </w:r>
       <w:r>
         <w:rPr>
@@ -4453,21 +3951,7 @@
         <w:rPr>
           <w:lang w:val="en-GB"/>
         </w:rPr>
-        <w:t xml:space="preserve"> “</w:t>
-      </w:r>
-      <w:proofErr w:type="gramStart"/>
-      <w:r>
-        <w:rPr>
-          <w:lang w:val="en-GB"/>
-        </w:rPr>
-        <w:t>Fire(</w:t>
-      </w:r>
-      <w:proofErr w:type="gramEnd"/>
-      <w:r>
-        <w:rPr>
-          <w:lang w:val="en-GB"/>
-        </w:rPr>
-        <w:t>)” then uses the “Attack()” function which plays the attack animation, detects the enemies in the attack range and then damages them.</w:t>
+        <w:t xml:space="preserve"> “Fire()” then uses the “Attack()” function which plays the attack animation, detects the enemies in the attack range and then damages them.</w:t>
       </w:r>
     </w:p>
     <w:p>
@@ -4549,63 +4033,7 @@
         <w:rPr>
           <w:lang w:val="en-GB"/>
         </w:rPr>
-        <w:t>The “Collider2</w:t>
-      </w:r>
-      <w:proofErr w:type="gramStart"/>
-      <w:r>
-        <w:rPr>
-          <w:lang w:val="en-GB"/>
-        </w:rPr>
-        <w:t>D[</w:t>
-      </w:r>
-      <w:proofErr w:type="gramEnd"/>
-      <w:r>
-        <w:rPr>
-          <w:lang w:val="en-GB"/>
-        </w:rPr>
-        <w:t>]” array “</w:t>
-      </w:r>
-      <w:proofErr w:type="spellStart"/>
-      <w:r>
-        <w:rPr>
-          <w:lang w:val="en-GB"/>
-        </w:rPr>
-        <w:t>hitEnemies</w:t>
-      </w:r>
-      <w:proofErr w:type="spellEnd"/>
-      <w:r>
-        <w:rPr>
-          <w:lang w:val="en-GB"/>
-        </w:rPr>
-        <w:t>” stores any enemies that are tagged with the “</w:t>
-      </w:r>
-      <w:proofErr w:type="spellStart"/>
-      <w:r>
-        <w:rPr>
-          <w:lang w:val="en-GB"/>
-        </w:rPr>
-        <w:t>enemyLayers</w:t>
-      </w:r>
-      <w:proofErr w:type="spellEnd"/>
-      <w:r>
-        <w:rPr>
-          <w:lang w:val="en-GB"/>
-        </w:rPr>
-        <w:t>” layer mask in the “</w:t>
-      </w:r>
-      <w:proofErr w:type="spellStart"/>
-      <w:r>
-        <w:rPr>
-          <w:lang w:val="en-GB"/>
-        </w:rPr>
-        <w:t>attackRange</w:t>
-      </w:r>
-      <w:proofErr w:type="spellEnd"/>
-      <w:r>
-        <w:rPr>
-          <w:lang w:val="en-GB"/>
-        </w:rPr>
-        <w:t>”</w:t>
+        <w:t>The “Collider2D[]” array “hitEnemies” stores any enemies that are tagged with the “enemyLayers” layer mask in the “attackRange”</w:t>
       </w:r>
       <w:r>
         <w:rPr>
@@ -4644,49 +4072,13 @@
         <w:rPr>
           <w:lang w:val="en-GB"/>
         </w:rPr>
-        <w:t>Running a “foreach” loop iterates through each enemy in “</w:t>
-      </w:r>
-      <w:proofErr w:type="spellStart"/>
-      <w:r>
-        <w:rPr>
-          <w:lang w:val="en-GB"/>
-        </w:rPr>
-        <w:t>hitEnemies</w:t>
-      </w:r>
-      <w:proofErr w:type="spellEnd"/>
-      <w:r>
-        <w:rPr>
-          <w:lang w:val="en-GB"/>
-        </w:rPr>
-        <w:t>” (the array that stored all enemies hit in the attack range)</w:t>
-      </w:r>
-      <w:r>
-        <w:rPr>
-          <w:lang w:val="en-GB"/>
-        </w:rPr>
-        <w:t xml:space="preserve"> then the function “</w:t>
-      </w:r>
-      <w:proofErr w:type="spellStart"/>
-      <w:proofErr w:type="gramStart"/>
-      <w:r>
-        <w:rPr>
-          <w:lang w:val="en-GB"/>
-        </w:rPr>
-        <w:t>TakeDamage</w:t>
-      </w:r>
-      <w:proofErr w:type="spellEnd"/>
-      <w:r>
-        <w:rPr>
-          <w:lang w:val="en-GB"/>
-        </w:rPr>
-        <w:t>(</w:t>
-      </w:r>
-      <w:proofErr w:type="gramEnd"/>
-      <w:r>
-        <w:rPr>
-          <w:lang w:val="en-GB"/>
-        </w:rPr>
-        <w:t>)” is used to deal the attack damage variable to the enemy.</w:t>
+        <w:t>Running a “foreach” loop iterates through each enemy in “hitEnemies” (the array that stored all enemies hit in the attack range)</w:t>
+      </w:r>
+      <w:r>
+        <w:rPr>
+          <w:lang w:val="en-GB"/>
+        </w:rPr>
+        <w:t xml:space="preserve"> then the function “TakeDamage()” is used to deal the attack damage variable to the enemy.</w:t>
       </w:r>
     </w:p>
     <w:p>
@@ -4755,29 +4147,7 @@
         <w:rPr>
           <w:lang w:val="en-GB"/>
         </w:rPr>
-        <w:t>The “</w:t>
-      </w:r>
-      <w:proofErr w:type="spellStart"/>
-      <w:proofErr w:type="gramStart"/>
-      <w:r>
-        <w:rPr>
-          <w:lang w:val="en-GB"/>
-        </w:rPr>
-        <w:t>TakeDamage</w:t>
-      </w:r>
-      <w:proofErr w:type="spellEnd"/>
-      <w:r>
-        <w:rPr>
-          <w:lang w:val="en-GB"/>
-        </w:rPr>
-        <w:t>(</w:t>
-      </w:r>
-      <w:proofErr w:type="gramEnd"/>
-      <w:r>
-        <w:rPr>
-          <w:lang w:val="en-GB"/>
-        </w:rPr>
-        <w:t xml:space="preserve">)” function </w:t>
+        <w:t xml:space="preserve">The “TakeDamage()” function </w:t>
       </w:r>
       <w:r>
         <w:rPr>
@@ -4785,7 +4155,6 @@
         </w:rPr>
         <w:t>from “</w:t>
       </w:r>
-      <w:proofErr w:type="spellStart"/>
       <w:r>
         <w:rPr>
           <w:lang w:val="en-GB"/>
@@ -4796,14 +4165,7 @@
         <w:rPr>
           <w:lang w:val="en-GB"/>
         </w:rPr>
-        <w:t>.cs</w:t>
-      </w:r>
-      <w:proofErr w:type="spellEnd"/>
-      <w:r>
-        <w:rPr>
-          <w:lang w:val="en-GB"/>
-        </w:rPr>
-        <w:t xml:space="preserve">” </w:t>
+        <w:t xml:space="preserve">.cs” </w:t>
       </w:r>
       <w:r>
         <w:rPr>
@@ -4815,21 +4177,7 @@
         <w:rPr>
           <w:lang w:val="en-GB"/>
         </w:rPr>
-        <w:t>“</w:t>
-      </w:r>
-      <w:proofErr w:type="spellStart"/>
-      <w:r>
-        <w:rPr>
-          <w:lang w:val="en-GB"/>
-        </w:rPr>
-        <w:t>attackDamage</w:t>
-      </w:r>
-      <w:proofErr w:type="spellEnd"/>
-      <w:r>
-        <w:rPr>
-          <w:lang w:val="en-GB"/>
-        </w:rPr>
-        <w:t>”</w:t>
+        <w:t>“attackDamage”</w:t>
       </w:r>
       <w:r>
         <w:rPr>
@@ -4853,21 +4201,7 @@
         <w:rPr>
           <w:lang w:val="en-GB"/>
         </w:rPr>
-        <w:t>he damage done is taken away from the “</w:t>
-      </w:r>
-      <w:proofErr w:type="spellStart"/>
-      <w:r>
-        <w:rPr>
-          <w:lang w:val="en-GB"/>
-        </w:rPr>
-        <w:t>currentHealth</w:t>
-      </w:r>
-      <w:proofErr w:type="spellEnd"/>
-      <w:r>
-        <w:rPr>
-          <w:lang w:val="en-GB"/>
-        </w:rPr>
-        <w:t xml:space="preserve">” variable that stores the current health of the character. This </w:t>
+        <w:t xml:space="preserve">he damage done is taken away from the “currentHealth” variable that stores the current health of the character. This </w:t>
       </w:r>
       <w:r>
         <w:rPr>
@@ -4903,21 +4237,7 @@
         <w:rPr>
           <w:lang w:val="en-GB"/>
         </w:rPr>
-        <w:t xml:space="preserve"> share this function with inheritance. Once the damage is done, the animation for “Hurt” will trigger. If the health is less than 0 the character will “</w:t>
-      </w:r>
-      <w:proofErr w:type="gramStart"/>
-      <w:r>
-        <w:rPr>
-          <w:lang w:val="en-GB"/>
-        </w:rPr>
-        <w:t>Die(</w:t>
-      </w:r>
-      <w:proofErr w:type="gramEnd"/>
-      <w:r>
-        <w:rPr>
-          <w:lang w:val="en-GB"/>
-        </w:rPr>
-        <w:t>)”</w:t>
+        <w:t xml:space="preserve"> share this function with inheritance. Once the damage is done, the animation for “Hurt” will trigger. If the health is less than 0 the character will “Die()”</w:t>
       </w:r>
     </w:p>
     <w:p>
@@ -4985,21 +4305,7 @@
         <w:rPr>
           <w:lang w:val="en-GB"/>
         </w:rPr>
-        <w:t>The “</w:t>
-      </w:r>
-      <w:proofErr w:type="gramStart"/>
-      <w:r>
-        <w:rPr>
-          <w:lang w:val="en-GB"/>
-        </w:rPr>
-        <w:t>Die(</w:t>
-      </w:r>
-      <w:proofErr w:type="gramEnd"/>
-      <w:r>
-        <w:rPr>
-          <w:lang w:val="en-GB"/>
-        </w:rPr>
-        <w:t xml:space="preserve">)” function </w:t>
+        <w:t xml:space="preserve">The “Die()” function </w:t>
       </w:r>
       <w:r>
         <w:rPr>
@@ -5007,7 +4313,6 @@
         </w:rPr>
         <w:t>from “</w:t>
       </w:r>
-      <w:proofErr w:type="spellStart"/>
       <w:r>
         <w:rPr>
           <w:lang w:val="en-GB"/>
@@ -5018,34 +4323,13 @@
         <w:rPr>
           <w:lang w:val="en-GB"/>
         </w:rPr>
-        <w:t>.cs</w:t>
-      </w:r>
-      <w:proofErr w:type="spellEnd"/>
-      <w:r>
-        <w:rPr>
-          <w:lang w:val="en-GB"/>
-        </w:rPr>
-        <w:t xml:space="preserve">” </w:t>
-      </w:r>
-      <w:r>
-        <w:rPr>
-          <w:lang w:val="en-GB"/>
-        </w:rPr>
-        <w:t>will play the death animation, and start the “Coroutine” “</w:t>
-      </w:r>
-      <w:proofErr w:type="spellStart"/>
-      <w:r>
-        <w:rPr>
-          <w:lang w:val="en-GB"/>
-        </w:rPr>
-        <w:t>DisableOnDeath</w:t>
-      </w:r>
-      <w:proofErr w:type="spellEnd"/>
-      <w:r>
-        <w:rPr>
-          <w:lang w:val="en-GB"/>
-        </w:rPr>
-        <w:t>()”</w:t>
+        <w:t xml:space="preserve">.cs” </w:t>
+      </w:r>
+      <w:r>
+        <w:rPr>
+          <w:lang w:val="en-GB"/>
+        </w:rPr>
+        <w:t>will play the death animation, and start the “Coroutine” “DisableOnDeath()”</w:t>
       </w:r>
     </w:p>
     <w:p>
@@ -5114,29 +4398,7 @@
         <w:rPr>
           <w:lang w:val="en-GB"/>
         </w:rPr>
-        <w:t>The “</w:t>
-      </w:r>
-      <w:proofErr w:type="spellStart"/>
-      <w:proofErr w:type="gramStart"/>
-      <w:r>
-        <w:rPr>
-          <w:lang w:val="en-GB"/>
-        </w:rPr>
-        <w:t>DisableOnDeath</w:t>
-      </w:r>
-      <w:proofErr w:type="spellEnd"/>
-      <w:r>
-        <w:rPr>
-          <w:lang w:val="en-GB"/>
-        </w:rPr>
-        <w:t>(</w:t>
-      </w:r>
-      <w:proofErr w:type="gramEnd"/>
-      <w:r>
-        <w:rPr>
-          <w:lang w:val="en-GB"/>
-        </w:rPr>
-        <w:t>)” Coroutine</w:t>
+        <w:t>The “DisableOnDeath()” Coroutine</w:t>
       </w:r>
       <w:r>
         <w:rPr>
@@ -5144,7 +4406,6 @@
         </w:rPr>
         <w:t xml:space="preserve"> from “</w:t>
       </w:r>
-      <w:proofErr w:type="spellStart"/>
       <w:r>
         <w:rPr>
           <w:lang w:val="en-GB"/>
@@ -5155,34 +4416,13 @@
         <w:rPr>
           <w:lang w:val="en-GB"/>
         </w:rPr>
-        <w:t>.cs</w:t>
-      </w:r>
-      <w:proofErr w:type="spellEnd"/>
-      <w:r>
-        <w:rPr>
-          <w:lang w:val="en-GB"/>
-        </w:rPr>
-        <w:t>”</w:t>
-      </w:r>
-      <w:r>
-        <w:rPr>
-          <w:lang w:val="en-GB"/>
-        </w:rPr>
-        <w:t xml:space="preserve"> will wait for a duration for the death animation to finish then it will disable both the “Collider2D” and the “</w:t>
-      </w:r>
-      <w:proofErr w:type="spellStart"/>
-      <w:r>
-        <w:rPr>
-          <w:lang w:val="en-GB"/>
-        </w:rPr>
-        <w:t>SpriteRenderer</w:t>
-      </w:r>
-      <w:proofErr w:type="spellEnd"/>
-      <w:r>
-        <w:rPr>
-          <w:lang w:val="en-GB"/>
-        </w:rPr>
-        <w:t>”</w:t>
+        <w:t>.cs”</w:t>
+      </w:r>
+      <w:r>
+        <w:rPr>
+          <w:lang w:val="en-GB"/>
+        </w:rPr>
+        <w:t xml:space="preserve"> will wait for a duration for the death animation to finish then it will disable both the “Collider2D” and the “SpriteRenderer”</w:t>
       </w:r>
       <w:r>
         <w:rPr>
@@ -5289,19 +4529,11 @@
           <w:lang w:val="en-GB"/>
         </w:rPr>
       </w:pPr>
-      <w:proofErr w:type="gramStart"/>
-      <w:r>
-        <w:rPr>
-          <w:lang w:val="en-GB"/>
-        </w:rPr>
-        <w:t>Move(</w:t>
-      </w:r>
-      <w:proofErr w:type="gramEnd"/>
-      <w:r>
-        <w:rPr>
-          <w:lang w:val="en-GB"/>
-        </w:rPr>
-        <w:t>) Function</w:t>
+      <w:r>
+        <w:rPr>
+          <w:lang w:val="en-GB"/>
+        </w:rPr>
+        <w:t>Move() Function</w:t>
       </w:r>
     </w:p>
     <w:p>
@@ -5534,56 +4766,20 @@
         <w:rPr>
           <w:lang w:val="en-GB"/>
         </w:rPr>
-        <w:t xml:space="preserve">Updated </w:t>
-      </w:r>
-      <w:proofErr w:type="gramStart"/>
-      <w:r>
-        <w:rPr>
-          <w:lang w:val="en-GB"/>
-        </w:rPr>
-        <w:t>Move(</w:t>
-      </w:r>
-      <w:proofErr w:type="gramEnd"/>
-      <w:r>
-        <w:rPr>
-          <w:lang w:val="en-GB"/>
-        </w:rPr>
-        <w:t>) Function</w:t>
-      </w:r>
-    </w:p>
-    <w:p>
-      <w:pPr>
-        <w:rPr>
-          <w:lang w:val="en-GB"/>
-        </w:rPr>
-      </w:pPr>
-      <w:r>
-        <w:rPr>
-          <w:lang w:val="en-GB"/>
-        </w:rPr>
-        <w:t>This was moved to the “</w:t>
-      </w:r>
-      <w:proofErr w:type="spellStart"/>
-      <w:proofErr w:type="gramStart"/>
-      <w:r>
-        <w:rPr>
-          <w:lang w:val="en-GB"/>
-        </w:rPr>
-        <w:t>FixedUpdate</w:t>
-      </w:r>
-      <w:proofErr w:type="spellEnd"/>
-      <w:r>
-        <w:rPr>
-          <w:lang w:val="en-GB"/>
-        </w:rPr>
-        <w:t>(</w:t>
-      </w:r>
-      <w:proofErr w:type="gramEnd"/>
-      <w:r>
-        <w:rPr>
-          <w:lang w:val="en-GB"/>
-        </w:rPr>
-        <w:t xml:space="preserve">)” </w:t>
+        <w:t>Updated Move() Function</w:t>
+      </w:r>
+    </w:p>
+    <w:p>
+      <w:pPr>
+        <w:rPr>
+          <w:lang w:val="en-GB"/>
+        </w:rPr>
+      </w:pPr>
+      <w:r>
+        <w:rPr>
+          <w:lang w:val="en-GB"/>
+        </w:rPr>
+        <w:t xml:space="preserve">This was moved to the “FixedUpdate()” </w:t>
       </w:r>
       <w:r>
         <w:rPr>
@@ -5595,29 +4791,7 @@
         <w:rPr>
           <w:lang w:val="en-GB"/>
         </w:rPr>
-        <w:t>better to deal with physics in the “</w:t>
-      </w:r>
-      <w:proofErr w:type="spellStart"/>
-      <w:proofErr w:type="gramStart"/>
-      <w:r>
-        <w:rPr>
-          <w:lang w:val="en-GB"/>
-        </w:rPr>
-        <w:t>FixedUpdate</w:t>
-      </w:r>
-      <w:proofErr w:type="spellEnd"/>
-      <w:r>
-        <w:rPr>
-          <w:lang w:val="en-GB"/>
-        </w:rPr>
-        <w:t>(</w:t>
-      </w:r>
-      <w:proofErr w:type="gramEnd"/>
-      <w:r>
-        <w:rPr>
-          <w:lang w:val="en-GB"/>
-        </w:rPr>
-        <w:t>)</w:t>
+        <w:t>better to deal with physics in the “FixedUpdate()</w:t>
       </w:r>
       <w:r>
         <w:rPr>
@@ -5684,21 +4858,7 @@
         <w:rPr>
           <w:lang w:val="en-GB"/>
         </w:rPr>
-        <w:t>The “</w:t>
-      </w:r>
-      <w:proofErr w:type="gramStart"/>
-      <w:r>
-        <w:rPr>
-          <w:lang w:val="en-GB"/>
-        </w:rPr>
-        <w:t>Move(</w:t>
-      </w:r>
-      <w:proofErr w:type="gramEnd"/>
-      <w:r>
-        <w:rPr>
-          <w:lang w:val="en-GB"/>
-        </w:rPr>
-        <w:t xml:space="preserve">)” function was updated because the player should not be able to move while wall jumping until the jump is finished. This code </w:t>
+        <w:t xml:space="preserve">The “Move()” function was updated because the player should not be able to move while wall jumping until the jump is finished. This code </w:t>
       </w:r>
       <w:r>
         <w:rPr>
@@ -5884,35 +5044,20 @@
         <w:rPr>
           <w:lang w:val="en-GB"/>
         </w:rPr>
+        <w:t xml:space="preserve">“Jump()” </w:t>
+      </w:r>
+      <w:r>
+        <w:rPr>
+          <w:lang w:val="en-GB"/>
+        </w:rPr>
+        <w:t xml:space="preserve">is using Unity’s new Input System. The </w:t>
+      </w:r>
+      <w:r>
+        <w:rPr>
+          <w:lang w:val="en-GB"/>
+        </w:rPr>
         <w:t>“</w:t>
       </w:r>
-      <w:proofErr w:type="gramStart"/>
-      <w:r>
-        <w:rPr>
-          <w:lang w:val="en-GB"/>
-        </w:rPr>
-        <w:t>Jump(</w:t>
-      </w:r>
-      <w:proofErr w:type="gramEnd"/>
-      <w:r>
-        <w:rPr>
-          <w:lang w:val="en-GB"/>
-        </w:rPr>
-        <w:t xml:space="preserve">)” </w:t>
-      </w:r>
-      <w:r>
-        <w:rPr>
-          <w:lang w:val="en-GB"/>
-        </w:rPr>
-        <w:t xml:space="preserve">is using Unity’s new Input System. The </w:t>
-      </w:r>
-      <w:r>
-        <w:rPr>
-          <w:lang w:val="en-GB"/>
-        </w:rPr>
-        <w:t>“</w:t>
-      </w:r>
-      <w:proofErr w:type="gramStart"/>
       <w:r>
         <w:rPr>
           <w:lang w:val="en-GB"/>
@@ -5923,191 +5068,134 @@
         <w:rPr>
           <w:lang w:val="en-GB"/>
         </w:rPr>
+        <w:t>()”</w:t>
+      </w:r>
+      <w:r>
+        <w:rPr>
+          <w:lang w:val="en-GB"/>
+        </w:rPr>
+        <w:t xml:space="preserve"> function takes in an </w:t>
+      </w:r>
+      <w:r>
+        <w:rPr>
+          <w:lang w:val="en-GB"/>
+        </w:rPr>
+        <w:t>i</w:t>
+      </w:r>
+      <w:r>
+        <w:rPr>
+          <w:lang w:val="en-GB"/>
+        </w:rPr>
+        <w:t xml:space="preserve">nput from the controller or keyboard. When the jump button is </w:t>
+      </w:r>
+      <w:r>
+        <w:rPr>
+          <w:lang w:val="en-GB"/>
+        </w:rPr>
+        <w:t>pressed,</w:t>
+      </w:r>
+      <w:r>
+        <w:rPr>
+          <w:lang w:val="en-GB"/>
+        </w:rPr>
+        <w:t xml:space="preserve"> and the player has more than 0 jumps left (a variable stores how many jumps the player has left) a vertical velocity</w:t>
+      </w:r>
+      <w:r>
+        <w:rPr>
+          <w:lang w:val="en-GB"/>
+        </w:rPr>
+        <w:t xml:space="preserve"> </w:t>
+      </w:r>
+      <w:r>
+        <w:rPr>
+          <w:lang w:val="en-GB"/>
+        </w:rPr>
+        <w:t>(“jumpForce”)</w:t>
+      </w:r>
+      <w:r>
+        <w:rPr>
+          <w:lang w:val="en-GB"/>
+        </w:rPr>
+        <w:t xml:space="preserve"> is applied </w:t>
+      </w:r>
+      <w:r>
+        <w:rPr>
+          <w:lang w:val="en-GB"/>
+        </w:rPr>
+        <w:t>and</w:t>
+      </w:r>
+      <w:r>
+        <w:rPr>
+          <w:lang w:val="en-GB"/>
+        </w:rPr>
+        <w:t xml:space="preserve"> the</w:t>
+      </w:r>
+      <w:r>
+        <w:rPr>
+          <w:lang w:val="en-GB"/>
+        </w:rPr>
+        <w:t xml:space="preserve"> player moves up</w:t>
+      </w:r>
+      <w:r>
+        <w:rPr>
+          <w:lang w:val="en-GB"/>
+        </w:rPr>
+        <w:t xml:space="preserve">. </w:t>
+      </w:r>
+      <w:r>
+        <w:rPr>
+          <w:lang w:val="en-GB"/>
+        </w:rPr>
+        <w:t xml:space="preserve">The “jump” animation is played here. </w:t>
+      </w:r>
+      <w:r>
+        <w:rPr>
+          <w:lang w:val="en-GB"/>
+        </w:rPr>
+        <w:t>Once the player has jumped the “jumpsLeft” variable is now -1</w:t>
+      </w:r>
+      <w:r>
+        <w:rPr>
+          <w:lang w:val="en-GB"/>
+        </w:rPr>
+        <w:t>.</w:t>
+      </w:r>
+    </w:p>
+    <w:p>
+      <w:pPr>
+        <w:rPr>
+          <w:lang w:val="en-GB"/>
+        </w:rPr>
+      </w:pPr>
+      <w:r>
+        <w:rPr>
+          <w:lang w:val="en-GB"/>
+        </w:rPr>
+        <w:t>If the player cancels the jump (</w:t>
+      </w:r>
+      <w:r>
+        <w:rPr>
+          <w:lang w:val="en-GB"/>
+        </w:rPr>
+        <w:t xml:space="preserve">by letting </w:t>
+      </w:r>
+      <w:r>
+        <w:rPr>
+          <w:lang w:val="en-GB"/>
+        </w:rPr>
+        <w:t xml:space="preserve">go of the “jump” button) but their vertical velocity is greater than 0 </w:t>
+      </w:r>
+      <w:r>
+        <w:rPr>
+          <w:lang w:val="en-GB"/>
+        </w:rPr>
         <w:t>(</w:t>
       </w:r>
-      <w:proofErr w:type="gramEnd"/>
-      <w:r>
-        <w:rPr>
-          <w:lang w:val="en-GB"/>
-        </w:rPr>
-        <w:t>)”</w:t>
-      </w:r>
-      <w:r>
-        <w:rPr>
-          <w:lang w:val="en-GB"/>
-        </w:rPr>
-        <w:t xml:space="preserve"> function takes in an </w:t>
-      </w:r>
-      <w:r>
-        <w:rPr>
-          <w:lang w:val="en-GB"/>
-        </w:rPr>
-        <w:t>i</w:t>
-      </w:r>
-      <w:r>
-        <w:rPr>
-          <w:lang w:val="en-GB"/>
-        </w:rPr>
-        <w:t xml:space="preserve">nput from the controller or keyboard. When the jump button is </w:t>
-      </w:r>
-      <w:r>
-        <w:rPr>
-          <w:lang w:val="en-GB"/>
-        </w:rPr>
-        <w:t>pressed,</w:t>
-      </w:r>
-      <w:r>
-        <w:rPr>
-          <w:lang w:val="en-GB"/>
-        </w:rPr>
-        <w:t xml:space="preserve"> and the player has more than 0 jumps left (a variable stores how many jumps the player has left) a vertical velocity</w:t>
-      </w:r>
-      <w:r>
-        <w:rPr>
-          <w:lang w:val="en-GB"/>
-        </w:rPr>
-        <w:t xml:space="preserve"> </w:t>
-      </w:r>
-      <w:r>
-        <w:rPr>
-          <w:lang w:val="en-GB"/>
-        </w:rPr>
-        <w:t>(“</w:t>
-      </w:r>
-      <w:proofErr w:type="spellStart"/>
-      <w:r>
-        <w:rPr>
-          <w:lang w:val="en-GB"/>
-        </w:rPr>
-        <w:t>jumpForce</w:t>
-      </w:r>
-      <w:proofErr w:type="spellEnd"/>
-      <w:r>
-        <w:rPr>
-          <w:lang w:val="en-GB"/>
-        </w:rPr>
-        <w:t>”)</w:t>
-      </w:r>
-      <w:r>
-        <w:rPr>
-          <w:lang w:val="en-GB"/>
-        </w:rPr>
-        <w:t xml:space="preserve"> is </w:t>
-      </w:r>
-      <w:proofErr w:type="gramStart"/>
-      <w:r>
-        <w:rPr>
-          <w:lang w:val="en-GB"/>
-        </w:rPr>
-        <w:t>applied</w:t>
-      </w:r>
-      <w:proofErr w:type="gramEnd"/>
-      <w:r>
-        <w:rPr>
-          <w:lang w:val="en-GB"/>
-        </w:rPr>
-        <w:t xml:space="preserve"> </w:t>
-      </w:r>
-      <w:r>
-        <w:rPr>
-          <w:lang w:val="en-GB"/>
-        </w:rPr>
-        <w:t>and</w:t>
-      </w:r>
-      <w:r>
-        <w:rPr>
-          <w:lang w:val="en-GB"/>
-        </w:rPr>
-        <w:t xml:space="preserve"> the</w:t>
-      </w:r>
-      <w:r>
-        <w:rPr>
-          <w:lang w:val="en-GB"/>
-        </w:rPr>
-        <w:t xml:space="preserve"> player moves up</w:t>
-      </w:r>
-      <w:r>
-        <w:rPr>
-          <w:lang w:val="en-GB"/>
-        </w:rPr>
-        <w:t xml:space="preserve">. </w:t>
-      </w:r>
-      <w:r>
-        <w:rPr>
-          <w:lang w:val="en-GB"/>
-        </w:rPr>
-        <w:t xml:space="preserve">The “jump” animation is played here. </w:t>
-      </w:r>
-      <w:r>
-        <w:rPr>
-          <w:lang w:val="en-GB"/>
-        </w:rPr>
-        <w:t>Once the player has jumped the “</w:t>
-      </w:r>
-      <w:proofErr w:type="spellStart"/>
-      <w:r>
-        <w:rPr>
-          <w:lang w:val="en-GB"/>
-        </w:rPr>
-        <w:t>jumpsLeft</w:t>
-      </w:r>
-      <w:proofErr w:type="spellEnd"/>
-      <w:r>
-        <w:rPr>
-          <w:lang w:val="en-GB"/>
-        </w:rPr>
-        <w:t>” variable is now -1</w:t>
-      </w:r>
-      <w:r>
-        <w:rPr>
-          <w:lang w:val="en-GB"/>
-        </w:rPr>
-        <w:t>.</w:t>
-      </w:r>
-    </w:p>
-    <w:p>
-      <w:pPr>
-        <w:rPr>
-          <w:lang w:val="en-GB"/>
-        </w:rPr>
-      </w:pPr>
-      <w:r>
-        <w:rPr>
-          <w:lang w:val="en-GB"/>
-        </w:rPr>
-        <w:t>If the player cancels the jump (</w:t>
-      </w:r>
-      <w:r>
-        <w:rPr>
-          <w:lang w:val="en-GB"/>
-        </w:rPr>
-        <w:t xml:space="preserve">by letting </w:t>
-      </w:r>
-      <w:r>
-        <w:rPr>
-          <w:lang w:val="en-GB"/>
-        </w:rPr>
-        <w:t xml:space="preserve">go of the “jump” button) but their vertical velocity is greater than 0 </w:t>
-      </w:r>
-      <w:r>
-        <w:rPr>
-          <w:lang w:val="en-GB"/>
-        </w:rPr>
-        <w:t>(</w:t>
-      </w:r>
-      <w:proofErr w:type="gramStart"/>
-      <w:r>
-        <w:rPr>
-          <w:lang w:val="en-GB"/>
-        </w:rPr>
-        <w:t>i.e.</w:t>
-      </w:r>
-      <w:proofErr w:type="gramEnd"/>
-      <w:r>
-        <w:rPr>
-          <w:lang w:val="en-GB"/>
-        </w:rPr>
-        <w:t xml:space="preserve"> they are still moving up</w:t>
+      <w:r>
+        <w:rPr>
+          <w:lang w:val="en-GB"/>
+        </w:rPr>
+        <w:t>i.e. they are still moving up</w:t>
       </w:r>
       <w:r>
         <w:rPr>
@@ -6221,19 +5309,11 @@
           <w:lang w:val="en-GB"/>
         </w:rPr>
       </w:pPr>
-      <w:proofErr w:type="gramStart"/>
-      <w:r>
-        <w:rPr>
-          <w:lang w:val="en-GB"/>
-        </w:rPr>
-        <w:t>Jump(</w:t>
-      </w:r>
-      <w:proofErr w:type="gramEnd"/>
-      <w:r>
-        <w:rPr>
-          <w:lang w:val="en-GB"/>
-        </w:rPr>
-        <w:t>) function Updated</w:t>
+      <w:r>
+        <w:rPr>
+          <w:lang w:val="en-GB"/>
+        </w:rPr>
+        <w:t>Jump() function Updated</w:t>
       </w:r>
     </w:p>
     <w:p>
@@ -6282,43 +5362,7 @@
         <w:rPr>
           <w:lang w:val="en-GB"/>
         </w:rPr>
-        <w:t xml:space="preserve"> now not let the player jump while the game is paused. It will use the “Coroutine” “</w:t>
-      </w:r>
-      <w:proofErr w:type="spellStart"/>
-      <w:proofErr w:type="gramStart"/>
-      <w:r>
-        <w:rPr>
-          <w:lang w:val="en-GB"/>
-        </w:rPr>
-        <w:t>WallBounce</w:t>
-      </w:r>
-      <w:proofErr w:type="spellEnd"/>
-      <w:r>
-        <w:rPr>
-          <w:lang w:val="en-GB"/>
-        </w:rPr>
-        <w:t>(</w:t>
-      </w:r>
-      <w:proofErr w:type="gramEnd"/>
-      <w:r>
-        <w:rPr>
-          <w:lang w:val="en-GB"/>
-        </w:rPr>
-        <w:t>)” if the jump button is pressed while “</w:t>
-      </w:r>
-      <w:proofErr w:type="spellStart"/>
-      <w:r>
-        <w:rPr>
-          <w:lang w:val="en-GB"/>
-        </w:rPr>
-        <w:t>canWallJump</w:t>
-      </w:r>
-      <w:proofErr w:type="spellEnd"/>
-      <w:r>
-        <w:rPr>
-          <w:lang w:val="en-GB"/>
-        </w:rPr>
-        <w:t>” is true.</w:t>
+        <w:t xml:space="preserve"> now not let the player jump while the game is paused. It will use the “Coroutine” “WallBounce()” if the jump button is pressed while “canWallJump” is true.</w:t>
       </w:r>
     </w:p>
     <w:p>
@@ -6380,29 +5424,7 @@
           <w:lang w:val="en-GB"/>
         </w:rPr>
         <w:lastRenderedPageBreak/>
-        <w:t>“</w:t>
-      </w:r>
-      <w:proofErr w:type="spellStart"/>
-      <w:proofErr w:type="gramStart"/>
-      <w:r>
-        <w:rPr>
-          <w:lang w:val="en-GB"/>
-        </w:rPr>
-        <w:t>WallBounce</w:t>
-      </w:r>
-      <w:proofErr w:type="spellEnd"/>
-      <w:r>
-        <w:rPr>
-          <w:lang w:val="en-GB"/>
-        </w:rPr>
-        <w:t>(</w:t>
-      </w:r>
-      <w:proofErr w:type="gramEnd"/>
-      <w:r>
-        <w:rPr>
-          <w:lang w:val="en-GB"/>
-        </w:rPr>
-        <w:t xml:space="preserve">)” is explained in </w:t>
+        <w:t xml:space="preserve">“WallBounce()” is explained in </w:t>
       </w:r>
       <w:r>
         <w:rPr>
@@ -6414,48 +5436,20 @@
         <w:rPr>
           <w:lang w:val="en-GB"/>
         </w:rPr>
-        <w:t>the “</w:t>
-      </w:r>
-      <w:proofErr w:type="spellStart"/>
-      <w:r>
-        <w:rPr>
-          <w:lang w:val="en-GB"/>
-        </w:rPr>
-        <w:t>WallBounce</w:t>
-      </w:r>
-      <w:proofErr w:type="spellEnd"/>
-      <w:r>
-        <w:rPr>
-          <w:lang w:val="en-GB"/>
-        </w:rPr>
-        <w:t>()” function later in this chapter.</w:t>
-      </w:r>
-    </w:p>
-    <w:p>
-      <w:pPr>
-        <w:rPr>
-          <w:lang w:val="en-GB"/>
-        </w:rPr>
-      </w:pPr>
-      <w:r>
-        <w:rPr>
-          <w:lang w:val="en-GB"/>
-        </w:rPr>
-        <w:t>The “</w:t>
-      </w:r>
-      <w:proofErr w:type="spellStart"/>
-      <w:r>
-        <w:rPr>
-          <w:lang w:val="en-GB"/>
-        </w:rPr>
-        <w:t>jumpsLeft</w:t>
-      </w:r>
-      <w:proofErr w:type="spellEnd"/>
-      <w:r>
-        <w:rPr>
-          <w:lang w:val="en-GB"/>
-        </w:rPr>
-        <w:t>” variable was changed to the more fitting name “</w:t>
+        <w:t>the “WallBounce()” function later in this chapter.</w:t>
+      </w:r>
+    </w:p>
+    <w:p>
+      <w:pPr>
+        <w:rPr>
+          <w:lang w:val="en-GB"/>
+        </w:rPr>
+      </w:pPr>
+      <w:r>
+        <w:rPr>
+          <w:lang w:val="en-GB"/>
+        </w:rPr>
+        <w:t>The “jumpsLeft” variable was changed to the more fitting name “</w:t>
       </w:r>
       <w:r>
         <w:rPr>
@@ -6486,21 +5480,7 @@
         <w:rPr>
           <w:lang w:val="en-GB"/>
         </w:rPr>
-        <w:t xml:space="preserve"> “</w:t>
-      </w:r>
-      <w:proofErr w:type="spellStart"/>
-      <w:r>
-        <w:rPr>
-          <w:lang w:val="en-GB"/>
-        </w:rPr>
-        <w:t>maxJumps</w:t>
-      </w:r>
-      <w:proofErr w:type="spellEnd"/>
-      <w:r>
-        <w:rPr>
-          <w:lang w:val="en-GB"/>
-        </w:rPr>
-        <w:t xml:space="preserve">” </w:t>
+        <w:t xml:space="preserve"> “maxJumps” </w:t>
       </w:r>
       <w:r>
         <w:rPr>
@@ -6536,28 +5516,14 @@
         <w:rPr>
           <w:lang w:val="en-GB"/>
         </w:rPr>
+        <w:t xml:space="preserve"> rigidbody.</w:t>
+      </w:r>
+      <w:r>
+        <w:rPr>
+          <w:lang w:val="en-GB"/>
+        </w:rPr>
         <w:t xml:space="preserve"> </w:t>
       </w:r>
-      <w:proofErr w:type="spellStart"/>
-      <w:r>
-        <w:rPr>
-          <w:lang w:val="en-GB"/>
-        </w:rPr>
-        <w:t>rigidbody</w:t>
-      </w:r>
-      <w:proofErr w:type="spellEnd"/>
-      <w:r>
-        <w:rPr>
-          <w:lang w:val="en-GB"/>
-        </w:rPr>
-        <w:t>.</w:t>
-      </w:r>
-      <w:r>
-        <w:rPr>
-          <w:lang w:val="en-GB"/>
-        </w:rPr>
-        <w:t xml:space="preserve"> </w:t>
-      </w:r>
       <w:r>
         <w:rPr>
           <w:lang w:val="en-GB"/>
@@ -6586,21 +5552,7 @@
         <w:rPr>
           <w:lang w:val="en-GB"/>
         </w:rPr>
-        <w:t xml:space="preserve">increases by 1 until the player </w:t>
-      </w:r>
-      <w:proofErr w:type="gramStart"/>
-      <w:r>
-        <w:rPr>
-          <w:lang w:val="en-GB"/>
-        </w:rPr>
-        <w:t>touches</w:t>
-      </w:r>
-      <w:proofErr w:type="gramEnd"/>
-      <w:r>
-        <w:rPr>
-          <w:lang w:val="en-GB"/>
-        </w:rPr>
-        <w:t xml:space="preserve"> the ground.</w:t>
+        <w:t>increases by 1 until the player touches the ground.</w:t>
       </w:r>
     </w:p>
     <w:p>
@@ -7086,21 +6038,7 @@
         <w:rPr>
           <w:lang w:val="en-GB"/>
         </w:rPr>
-        <w:t xml:space="preserve"> the timer </w:t>
-      </w:r>
-      <w:proofErr w:type="gramStart"/>
-      <w:r>
-        <w:rPr>
-          <w:lang w:val="en-GB"/>
-        </w:rPr>
-        <w:t>has to</w:t>
-      </w:r>
-      <w:proofErr w:type="gramEnd"/>
-      <w:r>
-        <w:rPr>
-          <w:lang w:val="en-GB"/>
-        </w:rPr>
-        <w:t xml:space="preserve"> be set to 0 once the jump button is released.</w:t>
+        <w:t xml:space="preserve"> the timer has to be set to 0 once the jump button is released.</w:t>
       </w:r>
     </w:p>
     <w:p>
@@ -7169,21 +6107,7 @@
           <w:lang w:val="en-GB"/>
         </w:rPr>
         <w:lastRenderedPageBreak/>
-        <w:t>The “</w:t>
-      </w:r>
-      <w:proofErr w:type="gramStart"/>
-      <w:r>
-        <w:rPr>
-          <w:lang w:val="en-GB"/>
-        </w:rPr>
-        <w:t>Jump(</w:t>
-      </w:r>
-      <w:proofErr w:type="gramEnd"/>
-      <w:r>
-        <w:rPr>
-          <w:lang w:val="en-GB"/>
-        </w:rPr>
-        <w:t xml:space="preserve">)” Function was Updated but the Coyote Timer </w:t>
+        <w:t xml:space="preserve">The “Jump()” Function was Updated but the Coyote Timer </w:t>
       </w:r>
       <w:r>
         <w:rPr>
@@ -7239,18 +6163,8 @@
       <w:pPr>
         <w:pStyle w:val="Heading2"/>
       </w:pPr>
-      <w:proofErr w:type="spellStart"/>
-      <w:proofErr w:type="gramStart"/>
-      <w:r>
-        <w:t>WallBounce</w:t>
-      </w:r>
-      <w:proofErr w:type="spellEnd"/>
-      <w:r>
-        <w:t>(</w:t>
-      </w:r>
-      <w:proofErr w:type="gramEnd"/>
-      <w:r>
-        <w:t>) Coroutine function</w:t>
+      <w:r>
+        <w:t>WallBounce() Coroutine function</w:t>
       </w:r>
       <w:r>
         <w:t xml:space="preserve"> or Wall Jump</w:t>
@@ -7264,58 +6178,19 @@
         <w:t>performed</w:t>
       </w:r>
       <w:r>
-        <w:t xml:space="preserve"> in the “</w:t>
-      </w:r>
-      <w:proofErr w:type="gramStart"/>
-      <w:r>
-        <w:t>Jump(</w:t>
-      </w:r>
-      <w:proofErr w:type="gramEnd"/>
-      <w:r>
-        <w:t xml:space="preserve">)” function when the </w:t>
+        <w:t xml:space="preserve"> in the “Jump()” function when the </w:t>
       </w:r>
       <w:r>
         <w:t>“</w:t>
       </w:r>
-      <w:proofErr w:type="spellStart"/>
       <w:r>
         <w:t>canWallJump</w:t>
       </w:r>
-      <w:proofErr w:type="spellEnd"/>
       <w:r>
         <w:t>”</w:t>
       </w:r>
       <w:r>
-        <w:t xml:space="preserve"> variable is true. “</w:t>
-      </w:r>
-      <w:proofErr w:type="spellStart"/>
-      <w:proofErr w:type="gramStart"/>
-      <w:r>
-        <w:t>WallBounce</w:t>
-      </w:r>
-      <w:proofErr w:type="spellEnd"/>
-      <w:r>
-        <w:t>(</w:t>
-      </w:r>
-      <w:proofErr w:type="gramEnd"/>
-      <w:r>
-        <w:t>)” will make “</w:t>
-      </w:r>
-      <w:proofErr w:type="spellStart"/>
-      <w:r>
-        <w:t>canWallJump</w:t>
-      </w:r>
-      <w:proofErr w:type="spellEnd"/>
-      <w:r>
-        <w:t>” false, “</w:t>
-      </w:r>
-      <w:proofErr w:type="spellStart"/>
-      <w:r>
-        <w:t>isWallJumping</w:t>
-      </w:r>
-      <w:proofErr w:type="spellEnd"/>
-      <w:r>
-        <w:t xml:space="preserve">”, true and trigger the “jump” animation. </w:t>
+        <w:t xml:space="preserve"> variable is true. “WallBounce()” will make “canWallJump” false, “isWallJumping”, true and trigger the “jump” animation. </w:t>
       </w:r>
       <w:r>
         <w:t>I</w:t>
@@ -7332,11 +6207,9 @@
       <w:r>
         <w:t>“</w:t>
       </w:r>
-      <w:proofErr w:type="spellStart"/>
       <w:r>
         <w:t>wallJumpingPower</w:t>
       </w:r>
-      <w:proofErr w:type="spellEnd"/>
       <w:r>
         <w:t>”</w:t>
       </w:r>
@@ -7362,29 +6235,13 @@
         <w:t xml:space="preserve">the direction the player is facing. </w:t>
       </w:r>
       <w:r>
-        <w:t>Then it will wait for “</w:t>
-      </w:r>
-      <w:proofErr w:type="spellStart"/>
-      <w:r>
-        <w:t>wallJumpingTime</w:t>
-      </w:r>
-      <w:proofErr w:type="spellEnd"/>
-      <w:r>
-        <w:t>” seconds before resetting the player</w:t>
+        <w:t>Then it will wait for “wallJumpingTime” seconds before resetting the player</w:t>
       </w:r>
       <w:r>
         <w:t>’</w:t>
       </w:r>
       <w:r>
-        <w:t>s gravity scale, changing “</w:t>
-      </w:r>
-      <w:proofErr w:type="spellStart"/>
-      <w:r>
-        <w:t>isWallJumping</w:t>
-      </w:r>
-      <w:proofErr w:type="spellEnd"/>
-      <w:r>
-        <w:t>” to false and resetting the “jump” animation trigger.</w:t>
+        <w:t>s gravity scale, changing “isWallJumping” to false and resetting the “jump” animation trigger.</w:t>
       </w:r>
     </w:p>
     <w:p>
@@ -7528,57 +6385,20 @@
       <w:r>
         <w:t>“</w:t>
       </w:r>
-      <w:proofErr w:type="gramStart"/>
-      <w:r>
-        <w:t>Update(</w:t>
-      </w:r>
-      <w:proofErr w:type="gramEnd"/>
-      <w:r>
-        <w:t>)</w:t>
+      <w:r>
+        <w:t>Update()</w:t>
       </w:r>
       <w:r>
         <w:t>”</w:t>
       </w:r>
       <w:r>
-        <w:t xml:space="preserve"> function the “</w:t>
-      </w:r>
-      <w:proofErr w:type="spellStart"/>
-      <w:r>
-        <w:t>wallJumpingDirection</w:t>
-      </w:r>
-      <w:proofErr w:type="spellEnd"/>
-      <w:r>
-        <w:t>” is set to the opposite of the current direction, and “</w:t>
-      </w:r>
-      <w:proofErr w:type="spellStart"/>
-      <w:r>
-        <w:t>wallJumpingTime</w:t>
-      </w:r>
-      <w:proofErr w:type="spellEnd"/>
-      <w:r>
-        <w:t xml:space="preserve">” is assigned while the player is touching the wall. </w:t>
+        <w:t xml:space="preserve"> function the “wallJumpingDirection” is set to the opposite of the current direction, and “wallJumpingTime” is assigned while the player is touching the wall. </w:t>
       </w:r>
     </w:p>
     <w:p>
       <w:r>
         <w:lastRenderedPageBreak/>
-        <w:t>This has been updated to the “</w:t>
-      </w:r>
-      <w:proofErr w:type="spellStart"/>
-      <w:r>
-        <w:t>Player.cs</w:t>
-      </w:r>
-      <w:proofErr w:type="spellEnd"/>
-      <w:r>
-        <w:t>” script “</w:t>
-      </w:r>
-      <w:proofErr w:type="gramStart"/>
-      <w:r>
-        <w:t>Update(</w:t>
-      </w:r>
-      <w:proofErr w:type="gramEnd"/>
-      <w:r>
-        <w:t xml:space="preserve">)” function. </w:t>
+        <w:t xml:space="preserve">This has been updated to the “Player.cs” script “Update()” function. </w:t>
       </w:r>
     </w:p>
     <w:p>
@@ -7628,44 +6448,13 @@
       <w:pPr>
         <w:pStyle w:val="Heading3"/>
       </w:pPr>
-      <w:proofErr w:type="spellStart"/>
-      <w:proofErr w:type="gramStart"/>
-      <w:r>
-        <w:t>WallJumpCooldown</w:t>
-      </w:r>
-      <w:proofErr w:type="spellEnd"/>
-      <w:r>
-        <w:t>(</w:t>
-      </w:r>
-      <w:proofErr w:type="gramEnd"/>
-      <w:r>
-        <w:t>) Coroutine function</w:t>
-      </w:r>
-    </w:p>
-    <w:p>
-      <w:r>
-        <w:t>This function is used to make sure the first time the player jumps onto the wall and every time after, there will be a cooldown between jumps. In the “</w:t>
-      </w:r>
-      <w:proofErr w:type="spellStart"/>
-      <w:proofErr w:type="gramStart"/>
-      <w:r>
-        <w:t>FixedUpdate</w:t>
-      </w:r>
-      <w:proofErr w:type="spellEnd"/>
-      <w:r>
-        <w:t>(</w:t>
-      </w:r>
-      <w:proofErr w:type="gramEnd"/>
-      <w:r>
-        <w:t>)” it checks if the player “</w:t>
-      </w:r>
-      <w:proofErr w:type="spellStart"/>
-      <w:r>
-        <w:t>IsWalled</w:t>
-      </w:r>
-      <w:proofErr w:type="spellEnd"/>
-      <w:r>
-        <w:t>()”</w:t>
+      <w:r>
+        <w:t>WallJumpCooldown() Coroutine function</w:t>
+      </w:r>
+    </w:p>
+    <w:p>
+      <w:r>
+        <w:t>This function is used to make sure the first time the player jumps onto the wall and every time after, there will be a cooldown between jumps. In the “FixedUpdate()” it checks if the player “IsWalled()”</w:t>
       </w:r>
       <w:r>
         <w:t>.</w:t>
@@ -7683,20 +6472,7 @@
         <w:t>,</w:t>
       </w:r>
       <w:r>
-        <w:t xml:space="preserve"> it will start the “</w:t>
-      </w:r>
-      <w:proofErr w:type="spellStart"/>
-      <w:proofErr w:type="gramStart"/>
-      <w:r>
-        <w:t>WallJumpCooldown</w:t>
-      </w:r>
-      <w:proofErr w:type="spellEnd"/>
-      <w:r>
-        <w:t>(</w:t>
-      </w:r>
-      <w:proofErr w:type="gramEnd"/>
-      <w:r>
-        <w:t>)” Coroutine</w:t>
+        <w:t xml:space="preserve"> it will start the “WallJumpCooldown()” Coroutine</w:t>
       </w:r>
       <w:r>
         <w:t>.</w:t>
@@ -7747,23 +6523,7 @@
     <w:p/>
     <w:p>
       <w:r>
-        <w:t>This Coroutine will wait for “</w:t>
-      </w:r>
-      <w:proofErr w:type="spellStart"/>
-      <w:r>
-        <w:t>wallJumpingCooldown</w:t>
-      </w:r>
-      <w:proofErr w:type="spellEnd"/>
-      <w:r>
-        <w:t>” seconds before making “</w:t>
-      </w:r>
-      <w:proofErr w:type="spellStart"/>
-      <w:r>
-        <w:t>canWallJump</w:t>
-      </w:r>
-      <w:proofErr w:type="spellEnd"/>
-      <w:r>
-        <w:t>” true again, which allows the player to jump.</w:t>
+        <w:t>This Coroutine will wait for “wallJumpingCooldown” seconds before making “canWallJump” true again, which allows the player to jump.</w:t>
       </w:r>
     </w:p>
     <w:p>
@@ -7835,7 +6595,6 @@
         </w:rPr>
         <w:t>In “</w:t>
       </w:r>
-      <w:proofErr w:type="spellStart"/>
       <w:r>
         <w:rPr>
           <w:lang w:val="en-GB"/>
@@ -7846,28 +6605,7 @@
         <w:rPr>
           <w:lang w:val="en-GB"/>
         </w:rPr>
-        <w:t>.cs</w:t>
-      </w:r>
-      <w:proofErr w:type="spellEnd"/>
-      <w:r>
-        <w:rPr>
-          <w:lang w:val="en-GB"/>
-        </w:rPr>
-        <w:t>” the “</w:t>
-      </w:r>
-      <w:proofErr w:type="gramStart"/>
-      <w:r>
-        <w:rPr>
-          <w:lang w:val="en-GB"/>
-        </w:rPr>
-        <w:t>Start(</w:t>
-      </w:r>
-      <w:proofErr w:type="gramEnd"/>
-      <w:r>
-        <w:rPr>
-          <w:lang w:val="en-GB"/>
-        </w:rPr>
-        <w:t xml:space="preserve">)” function sets </w:t>
+        <w:t xml:space="preserve">.cs” the “Start()” function sets </w:t>
       </w:r>
       <w:r>
         <w:rPr>
@@ -8001,21 +6739,7 @@
         <w:rPr>
           <w:lang w:val="en-GB"/>
         </w:rPr>
-        <w:t>In the “</w:t>
-      </w:r>
-      <w:proofErr w:type="gramStart"/>
-      <w:r>
-        <w:rPr>
-          <w:lang w:val="en-GB"/>
-        </w:rPr>
-        <w:t>Update(</w:t>
-      </w:r>
-      <w:proofErr w:type="gramEnd"/>
-      <w:r>
-        <w:rPr>
-          <w:lang w:val="en-GB"/>
-        </w:rPr>
-        <w:t>)” function ever</w:t>
+        <w:t>In the “Update()” function ever</w:t>
       </w:r>
       <w:r>
         <w:rPr>
@@ -8027,21 +6751,7 @@
         <w:rPr>
           <w:lang w:val="en-GB"/>
         </w:rPr>
-        <w:t xml:space="preserve"> time the player is on the ground the “</w:t>
-      </w:r>
-      <w:proofErr w:type="spellStart"/>
-      <w:r>
-        <w:rPr>
-          <w:lang w:val="en-GB"/>
-        </w:rPr>
-        <w:t>jumpsLeft</w:t>
-      </w:r>
-      <w:proofErr w:type="spellEnd"/>
-      <w:r>
-        <w:rPr>
-          <w:lang w:val="en-GB"/>
-        </w:rPr>
-        <w:t>” variable will reset to the max number of jumps.</w:t>
+        <w:t xml:space="preserve"> time the player is on the ground the “jumpsLeft” variable will reset to the max number of jumps.</w:t>
       </w:r>
     </w:p>
     <w:p>
@@ -8109,35 +6819,7 @@
         <w:rPr>
           <w:lang w:val="en-GB"/>
         </w:rPr>
-        <w:t>In the “</w:t>
-      </w:r>
-      <w:proofErr w:type="gramStart"/>
-      <w:r>
-        <w:rPr>
-          <w:lang w:val="en-GB"/>
-        </w:rPr>
-        <w:t>Jump(</w:t>
-      </w:r>
-      <w:proofErr w:type="gramEnd"/>
-      <w:r>
-        <w:rPr>
-          <w:lang w:val="en-GB"/>
-        </w:rPr>
-        <w:t>)” function as long as there is more than 0 “</w:t>
-      </w:r>
-      <w:proofErr w:type="spellStart"/>
-      <w:r>
-        <w:rPr>
-          <w:lang w:val="en-GB"/>
-        </w:rPr>
-        <w:t>jumpsLeft</w:t>
-      </w:r>
-      <w:proofErr w:type="spellEnd"/>
-      <w:r>
-        <w:rPr>
-          <w:lang w:val="en-GB"/>
-        </w:rPr>
-        <w:t>” the player will be able to jump.</w:t>
+        <w:t>In the “Jump()” function as long as there is more than 0 “jumpsLeft” the player will be able to jump.</w:t>
       </w:r>
       <w:r>
         <w:rPr>
@@ -8155,21 +6837,7 @@
         <w:rPr>
           <w:lang w:val="en-GB"/>
         </w:rPr>
-        <w:t xml:space="preserve"> if “</w:t>
-      </w:r>
-      <w:proofErr w:type="spellStart"/>
-      <w:r>
-        <w:rPr>
-          <w:lang w:val="en-GB"/>
-        </w:rPr>
-        <w:t>maxJumps</w:t>
-      </w:r>
-      <w:proofErr w:type="spellEnd"/>
-      <w:r>
-        <w:rPr>
-          <w:lang w:val="en-GB"/>
-        </w:rPr>
-        <w:t>” is at 2 the player will be able to double</w:t>
+        <w:t xml:space="preserve"> if “maxJumps” is at 2 the player will be able to double</w:t>
       </w:r>
       <w:r>
         <w:rPr>
@@ -8263,14 +6931,12 @@
         </w:rPr>
         <w:t>“</w:t>
       </w:r>
-      <w:proofErr w:type="spellStart"/>
       <w:r>
         <w:rPr>
           <w:lang w:val="en-GB"/>
         </w:rPr>
         <w:t>jumpsLeft</w:t>
       </w:r>
-      <w:proofErr w:type="spellEnd"/>
       <w:r>
         <w:rPr>
           <w:lang w:val="en-GB"/>
@@ -8350,21 +7016,7 @@
         <w:rPr>
           <w:lang w:val="en-GB"/>
         </w:rPr>
-        <w:t>In the “</w:t>
-      </w:r>
-      <w:proofErr w:type="gramStart"/>
-      <w:r>
-        <w:rPr>
-          <w:lang w:val="en-GB"/>
-        </w:rPr>
-        <w:t>Update(</w:t>
-      </w:r>
-      <w:proofErr w:type="gramEnd"/>
-      <w:r>
-        <w:rPr>
-          <w:lang w:val="en-GB"/>
-        </w:rPr>
-        <w:t xml:space="preserve">)” function </w:t>
+        <w:t xml:space="preserve">In the “Update()” function </w:t>
       </w:r>
       <w:r>
         <w:rPr>
@@ -8372,7 +7024,6 @@
         </w:rPr>
         <w:t>“</w:t>
       </w:r>
-      <w:proofErr w:type="spellStart"/>
       <w:r>
         <w:rPr>
           <w:lang w:val="en-GB"/>
@@ -8391,7 +7042,6 @@
         </w:rPr>
         <w:t>umps</w:t>
       </w:r>
-      <w:proofErr w:type="spellEnd"/>
       <w:r>
         <w:rPr>
           <w:lang w:val="en-GB"/>
@@ -8408,22 +7058,68 @@
         <w:rPr>
           <w:lang w:val="en-GB"/>
         </w:rPr>
+        <w:t>“j</w:t>
+      </w:r>
+      <w:r>
+        <w:rPr>
+          <w:lang w:val="en-GB"/>
+        </w:rPr>
+        <w:t>umpsLeft</w:t>
+      </w:r>
+      <w:r>
+        <w:rPr>
+          <w:lang w:val="en-GB"/>
+        </w:rPr>
+        <w:t>”</w:t>
+      </w:r>
+      <w:r>
+        <w:rPr>
+          <w:lang w:val="en-GB"/>
+        </w:rPr>
+        <w:t xml:space="preserve"> when the player is on the ground.</w:t>
+      </w:r>
+      <w:r>
+        <w:rPr>
+          <w:lang w:val="en-GB"/>
+        </w:rPr>
+        <w:t xml:space="preserve"> This means the player</w:t>
+      </w:r>
+      <w:r>
+        <w:rPr>
+          <w:lang w:val="en-GB"/>
+        </w:rPr>
+        <w:t>’</w:t>
+      </w:r>
+      <w:r>
+        <w:rPr>
+          <w:lang w:val="en-GB"/>
+        </w:rPr>
+        <w:t xml:space="preserve">s </w:t>
+      </w:r>
+      <w:r>
+        <w:rPr>
+          <w:lang w:val="en-GB"/>
+        </w:rPr>
         <w:t>“</w:t>
       </w:r>
-      <w:proofErr w:type="spellStart"/>
-      <w:r>
-        <w:rPr>
-          <w:lang w:val="en-GB"/>
-        </w:rPr>
-        <w:t>j</w:t>
-      </w:r>
-      <w:r>
-        <w:rPr>
-          <w:lang w:val="en-GB"/>
-        </w:rPr>
-        <w:t>umpsLeft</w:t>
-      </w:r>
-      <w:proofErr w:type="spellEnd"/>
+      <w:r>
+        <w:rPr>
+          <w:lang w:val="en-GB"/>
+        </w:rPr>
+        <w:t>jump</w:t>
+      </w:r>
+      <w:r>
+        <w:rPr>
+          <w:lang w:val="en-GB"/>
+        </w:rPr>
+        <w:t>sL</w:t>
+      </w:r>
+      <w:r>
+        <w:rPr>
+          <w:lang w:val="en-GB"/>
+        </w:rPr>
+        <w:t>eft</w:t>
+      </w:r>
       <w:r>
         <w:rPr>
           <w:lang w:val="en-GB"/>
@@ -8434,62 +7130,6 @@
         <w:rPr>
           <w:lang w:val="en-GB"/>
         </w:rPr>
-        <w:t xml:space="preserve"> when the player is on the ground.</w:t>
-      </w:r>
-      <w:r>
-        <w:rPr>
-          <w:lang w:val="en-GB"/>
-        </w:rPr>
-        <w:t xml:space="preserve"> This means the player</w:t>
-      </w:r>
-      <w:r>
-        <w:rPr>
-          <w:lang w:val="en-GB"/>
-        </w:rPr>
-        <w:t>’</w:t>
-      </w:r>
-      <w:r>
-        <w:rPr>
-          <w:lang w:val="en-GB"/>
-        </w:rPr>
-        <w:t xml:space="preserve">s </w:t>
-      </w:r>
-      <w:r>
-        <w:rPr>
-          <w:lang w:val="en-GB"/>
-        </w:rPr>
-        <w:t>“</w:t>
-      </w:r>
-      <w:proofErr w:type="spellStart"/>
-      <w:r>
-        <w:rPr>
-          <w:lang w:val="en-GB"/>
-        </w:rPr>
-        <w:t>jump</w:t>
-      </w:r>
-      <w:r>
-        <w:rPr>
-          <w:lang w:val="en-GB"/>
-        </w:rPr>
-        <w:t>sL</w:t>
-      </w:r>
-      <w:r>
-        <w:rPr>
-          <w:lang w:val="en-GB"/>
-        </w:rPr>
-        <w:t>eft</w:t>
-      </w:r>
-      <w:proofErr w:type="spellEnd"/>
-      <w:r>
-        <w:rPr>
-          <w:lang w:val="en-GB"/>
-        </w:rPr>
-        <w:t>”</w:t>
-      </w:r>
-      <w:r>
-        <w:rPr>
-          <w:lang w:val="en-GB"/>
-        </w:rPr>
         <w:t xml:space="preserve"> will reset to whatever value </w:t>
       </w:r>
       <w:r>
@@ -8502,21 +7142,7 @@
         <w:rPr>
           <w:lang w:val="en-GB"/>
         </w:rPr>
-        <w:t>“</w:t>
-      </w:r>
-      <w:proofErr w:type="spellStart"/>
-      <w:r>
-        <w:rPr>
-          <w:lang w:val="en-GB"/>
-        </w:rPr>
-        <w:t>maxJumps</w:t>
-      </w:r>
-      <w:proofErr w:type="spellEnd"/>
-      <w:r>
-        <w:rPr>
-          <w:lang w:val="en-GB"/>
-        </w:rPr>
-        <w:t xml:space="preserve">” </w:t>
+        <w:t xml:space="preserve">“maxJumps” </w:t>
       </w:r>
       <w:r>
         <w:rPr>
@@ -8605,19 +7231,11 @@
           <w:lang w:val="en-GB"/>
         </w:rPr>
       </w:pPr>
-      <w:proofErr w:type="gramStart"/>
-      <w:r>
-        <w:rPr>
-          <w:lang w:val="en-GB"/>
-        </w:rPr>
-        <w:t>Dash(</w:t>
-      </w:r>
-      <w:proofErr w:type="gramEnd"/>
-      <w:r>
-        <w:rPr>
-          <w:lang w:val="en-GB"/>
-        </w:rPr>
-        <w:t>) Function</w:t>
+      <w:r>
+        <w:rPr>
+          <w:lang w:val="en-GB"/>
+        </w:rPr>
+        <w:t>Dash() Function</w:t>
       </w:r>
     </w:p>
     <w:p>
@@ -8642,21 +7260,7 @@
         <w:rPr>
           <w:lang w:val="en-GB"/>
         </w:rPr>
-        <w:t xml:space="preserve"> the “</w:t>
-      </w:r>
-      <w:proofErr w:type="gramStart"/>
-      <w:r>
-        <w:rPr>
-          <w:lang w:val="en-GB"/>
-        </w:rPr>
-        <w:t>Dash(</w:t>
-      </w:r>
-      <w:proofErr w:type="gramEnd"/>
-      <w:r>
-        <w:rPr>
-          <w:lang w:val="en-GB"/>
-        </w:rPr>
-        <w:t>)” coroutine will run.</w:t>
+        <w:t xml:space="preserve"> the “Dash()” coroutine will run.</w:t>
       </w:r>
       <w:r>
         <w:rPr>
@@ -8817,7 +7421,6 @@
           <w:lang w:val="en-GB"/>
         </w:rPr>
       </w:pPr>
-      <w:proofErr w:type="gramStart"/>
       <w:r>
         <w:rPr>
           <w:lang w:val="en-GB"/>
@@ -8829,14 +7432,7 @@
         <w:rPr>
           <w:lang w:val="en-GB"/>
         </w:rPr>
-        <w:t>(</w:t>
-      </w:r>
-      <w:proofErr w:type="gramEnd"/>
-      <w:r>
-        <w:rPr>
-          <w:lang w:val="en-GB"/>
-        </w:rPr>
-        <w:t>)</w:t>
+        <w:t>()</w:t>
       </w:r>
       <w:r>
         <w:rPr>
@@ -8879,21 +7475,7 @@
         <w:rPr>
           <w:lang w:val="en-GB"/>
         </w:rPr>
-        <w:t>sets the “</w:t>
-      </w:r>
-      <w:proofErr w:type="spellStart"/>
-      <w:r>
-        <w:rPr>
-          <w:lang w:val="en-GB"/>
-        </w:rPr>
-        <w:t>canDash</w:t>
-      </w:r>
-      <w:proofErr w:type="spellEnd"/>
-      <w:r>
-        <w:rPr>
-          <w:lang w:val="en-GB"/>
-        </w:rPr>
-        <w:t xml:space="preserve">” variable to false to stop multiple dashes while the current dash is activated. </w:t>
+        <w:t xml:space="preserve">sets the “canDash” variable to false to stop multiple dashes while the current dash is activated. </w:t>
       </w:r>
       <w:r>
         <w:rPr>
@@ -8901,14 +7483,12 @@
         </w:rPr>
         <w:t>“</w:t>
       </w:r>
-      <w:proofErr w:type="spellStart"/>
       <w:r>
         <w:rPr>
           <w:lang w:val="en-GB"/>
         </w:rPr>
         <w:t>IsDashing</w:t>
       </w:r>
-      <w:proofErr w:type="spellEnd"/>
       <w:r>
         <w:rPr>
           <w:lang w:val="en-GB"/>
@@ -9030,14 +7610,12 @@
         </w:rPr>
         <w:t>“</w:t>
       </w:r>
-      <w:proofErr w:type="spellStart"/>
       <w:r>
         <w:rPr>
           <w:lang w:val="en-GB"/>
         </w:rPr>
         <w:t>rigidbody</w:t>
       </w:r>
-      <w:proofErr w:type="spellEnd"/>
       <w:r>
         <w:rPr>
           <w:lang w:val="en-GB"/>
@@ -9054,21 +7632,7 @@
         <w:rPr>
           <w:lang w:val="en-GB"/>
         </w:rPr>
-        <w:t xml:space="preserve"> The coroutine waits for “</w:t>
-      </w:r>
-      <w:proofErr w:type="spellStart"/>
-      <w:r>
-        <w:rPr>
-          <w:lang w:val="en-GB"/>
-        </w:rPr>
-        <w:t>dashingTime</w:t>
-      </w:r>
-      <w:proofErr w:type="spellEnd"/>
-      <w:r>
-        <w:rPr>
-          <w:lang w:val="en-GB"/>
-        </w:rPr>
-        <w:t>” seconds and turns off the trail renderer, resets the player</w:t>
+        <w:t xml:space="preserve"> The coroutine waits for “dashingTime” seconds and turns off the trail renderer, resets the player</w:t>
       </w:r>
       <w:r>
         <w:rPr>
@@ -9080,35 +7644,7 @@
         <w:rPr>
           <w:lang w:val="en-GB"/>
         </w:rPr>
-        <w:t>s gravity scale, animation and “</w:t>
-      </w:r>
-      <w:proofErr w:type="spellStart"/>
-      <w:r>
-        <w:rPr>
-          <w:lang w:val="en-GB"/>
-        </w:rPr>
-        <w:t>isDashing</w:t>
-      </w:r>
-      <w:proofErr w:type="spellEnd"/>
-      <w:r>
-        <w:rPr>
-          <w:lang w:val="en-GB"/>
-        </w:rPr>
-        <w:t>”. It waits for the cool down to finish before setting “</w:t>
-      </w:r>
-      <w:proofErr w:type="spellStart"/>
-      <w:r>
-        <w:rPr>
-          <w:lang w:val="en-GB"/>
-        </w:rPr>
-        <w:t>canDash</w:t>
-      </w:r>
-      <w:proofErr w:type="spellEnd"/>
-      <w:r>
-        <w:rPr>
-          <w:lang w:val="en-GB"/>
-        </w:rPr>
-        <w:t>” back to true.</w:t>
+        <w:t>s gravity scale, animation and “isDashing”. It waits for the cool down to finish before setting “canDash” back to true.</w:t>
       </w:r>
     </w:p>
     <w:p>
@@ -9173,46 +7709,24 @@
           <w:lang w:val="en-GB"/>
         </w:rPr>
       </w:pPr>
-      <w:proofErr w:type="gramStart"/>
-      <w:r>
-        <w:rPr>
-          <w:lang w:val="en-GB"/>
-        </w:rPr>
-        <w:t>Interact(</w:t>
-      </w:r>
-      <w:proofErr w:type="gramEnd"/>
-      <w:r>
-        <w:rPr>
-          <w:lang w:val="en-GB"/>
-        </w:rPr>
-        <w:t>) Function</w:t>
-      </w:r>
-    </w:p>
-    <w:p>
-      <w:pPr>
-        <w:rPr>
-          <w:lang w:val="en-GB"/>
-        </w:rPr>
-      </w:pPr>
-      <w:r>
-        <w:rPr>
-          <w:lang w:val="en-GB"/>
-        </w:rPr>
-        <w:t>The “</w:t>
-      </w:r>
-      <w:proofErr w:type="gramStart"/>
-      <w:r>
-        <w:rPr>
-          <w:lang w:val="en-GB"/>
-        </w:rPr>
-        <w:t>Interact(</w:t>
-      </w:r>
-      <w:proofErr w:type="gramEnd"/>
-      <w:r>
-        <w:rPr>
-          <w:lang w:val="en-GB"/>
-        </w:rPr>
-        <w:t xml:space="preserve">)” function can be improved still but for now it does its job. The author will explain how they will </w:t>
+      <w:r>
+        <w:rPr>
+          <w:lang w:val="en-GB"/>
+        </w:rPr>
+        <w:t>Interact() Function</w:t>
+      </w:r>
+    </w:p>
+    <w:p>
+      <w:pPr>
+        <w:rPr>
+          <w:lang w:val="en-GB"/>
+        </w:rPr>
+      </w:pPr>
+      <w:r>
+        <w:rPr>
+          <w:lang w:val="en-GB"/>
+        </w:rPr>
+        <w:t xml:space="preserve">The “Interact()” function can be improved still but for now it does its job. The author will explain how they will </w:t>
       </w:r>
       <w:r>
         <w:rPr>
@@ -9249,91 +7763,98 @@
         <w:rPr>
           <w:lang w:val="en-GB"/>
         </w:rPr>
-        <w:t>formed the Function “</w:t>
-      </w:r>
-      <w:proofErr w:type="spellStart"/>
-      <w:proofErr w:type="gramStart"/>
-      <w:r>
-        <w:rPr>
-          <w:lang w:val="en-GB"/>
-        </w:rPr>
-        <w:t>CheckInteractions</w:t>
-      </w:r>
-      <w:proofErr w:type="spellEnd"/>
+        <w:t xml:space="preserve">formed the Function “CheckInteractions()” </w:t>
+      </w:r>
+      <w:r>
+        <w:rPr>
+          <w:lang w:val="en-GB"/>
+        </w:rPr>
+        <w:t xml:space="preserve">is </w:t>
+      </w:r>
+      <w:r>
+        <w:rPr>
+          <w:lang w:val="en-GB"/>
+        </w:rPr>
+        <w:t>used.</w:t>
+      </w:r>
+      <w:r>
+        <w:rPr>
+          <w:lang w:val="en-GB"/>
+        </w:rPr>
+        <w:t xml:space="preserve"> In the “Player.cs” script, t</w:t>
+      </w:r>
+      <w:r>
+        <w:rPr>
+          <w:lang w:val="en-GB"/>
+        </w:rPr>
+        <w:t xml:space="preserve">he </w:t>
+      </w:r>
+      <w:r>
+        <w:rPr>
+          <w:lang w:val="en-GB"/>
+        </w:rPr>
+        <w:t>v</w:t>
+      </w:r>
+      <w:r>
+        <w:rPr>
+          <w:lang w:val="en-GB"/>
+        </w:rPr>
+        <w:t xml:space="preserve">ariables that will be used </w:t>
+      </w:r>
+      <w:r>
+        <w:rPr>
+          <w:lang w:val="en-GB"/>
+        </w:rPr>
+        <w:t>are</w:t>
+      </w:r>
+      <w:r>
+        <w:rPr>
+          <w:lang w:val="en-GB"/>
+        </w:rPr>
+        <w:t>:</w:t>
+      </w:r>
+      <w:r>
+        <w:rPr>
+          <w:lang w:val="en-GB"/>
+        </w:rPr>
+        <w:t xml:space="preserve"> </w:t>
+      </w:r>
+    </w:p>
+    <w:p>
+      <w:pPr>
+        <w:rPr>
+          <w:lang w:val="en-GB"/>
+        </w:rPr>
+      </w:pPr>
+      <w:r>
+        <w:rPr>
+          <w:lang w:val="en-GB"/>
+        </w:rPr>
+        <w:t>“interactRange”</w:t>
+      </w:r>
+      <w:r>
+        <w:rPr>
+          <w:lang w:val="en-GB"/>
+        </w:rPr>
+        <w:t xml:space="preserve"> </w:t>
+      </w:r>
       <w:r>
         <w:rPr>
           <w:lang w:val="en-GB"/>
         </w:rPr>
         <w:t>(</w:t>
       </w:r>
-      <w:proofErr w:type="gramEnd"/>
-      <w:r>
-        <w:rPr>
-          <w:lang w:val="en-GB"/>
-        </w:rPr>
-        <w:t xml:space="preserve">)” </w:t>
-      </w:r>
-      <w:r>
-        <w:rPr>
-          <w:lang w:val="en-GB"/>
-        </w:rPr>
-        <w:t xml:space="preserve">is </w:t>
-      </w:r>
-      <w:r>
-        <w:rPr>
-          <w:lang w:val="en-GB"/>
-        </w:rPr>
-        <w:t>used.</w:t>
-      </w:r>
-      <w:r>
-        <w:rPr>
-          <w:lang w:val="en-GB"/>
-        </w:rPr>
-        <w:t xml:space="preserve"> In the “</w:t>
-      </w:r>
-      <w:proofErr w:type="spellStart"/>
-      <w:r>
-        <w:rPr>
-          <w:lang w:val="en-GB"/>
-        </w:rPr>
-        <w:t>Player.cs</w:t>
-      </w:r>
-      <w:proofErr w:type="spellEnd"/>
-      <w:r>
-        <w:rPr>
-          <w:lang w:val="en-GB"/>
-        </w:rPr>
-        <w:t>” script, t</w:t>
-      </w:r>
-      <w:r>
-        <w:rPr>
-          <w:lang w:val="en-GB"/>
-        </w:rPr>
-        <w:t xml:space="preserve">he </w:t>
-      </w:r>
-      <w:r>
-        <w:rPr>
-          <w:lang w:val="en-GB"/>
-        </w:rPr>
-        <w:t>v</w:t>
-      </w:r>
-      <w:r>
-        <w:rPr>
-          <w:lang w:val="en-GB"/>
-        </w:rPr>
-        <w:t xml:space="preserve">ariables that will be used </w:t>
-      </w:r>
-      <w:r>
-        <w:rPr>
-          <w:lang w:val="en-GB"/>
-        </w:rPr>
-        <w:t>are</w:t>
-      </w:r>
-      <w:r>
-        <w:rPr>
-          <w:lang w:val="en-GB"/>
-        </w:rPr>
-        <w:t>:</w:t>
+      <w:r>
+        <w:rPr>
+          <w:lang w:val="en-GB"/>
+        </w:rPr>
+        <w:t>the radius of the circle</w:t>
+      </w:r>
+      <w:r>
+        <w:rPr>
+          <w:lang w:val="en-GB"/>
+        </w:rPr>
+        <w:t>)</w:t>
       </w:r>
       <w:r>
         <w:rPr>
@@ -9341,140 +7862,67 @@
         </w:rPr>
         <w:t xml:space="preserve"> </w:t>
       </w:r>
-    </w:p>
-    <w:p>
-      <w:pPr>
-        <w:rPr>
-          <w:lang w:val="en-GB"/>
-        </w:rPr>
-      </w:pPr>
+      <w:r>
+        <w:rPr>
+          <w:lang w:val="en-GB"/>
+        </w:rPr>
+        <w:t>which</w:t>
+      </w:r>
+      <w:r>
+        <w:rPr>
+          <w:lang w:val="en-GB"/>
+        </w:rPr>
+        <w:t xml:space="preserve"> surrounds the NPC or interactable object</w:t>
+      </w:r>
+      <w:r>
+        <w:rPr>
+          <w:lang w:val="en-GB"/>
+        </w:rPr>
+        <w:t>, and</w:t>
+      </w:r>
+    </w:p>
+    <w:p>
+      <w:pPr>
+        <w:rPr>
+          <w:lang w:val="en-GB"/>
+        </w:rPr>
+      </w:pPr>
+      <w:r>
+        <w:rPr>
+          <w:lang w:val="en-GB"/>
+        </w:rPr>
+        <w:t xml:space="preserve"> “NPCLayers” </w:t>
+      </w:r>
+      <w:r>
+        <w:rPr>
+          <w:lang w:val="en-GB"/>
+        </w:rPr>
+        <w:t>a layer mask</w:t>
+      </w:r>
+      <w:r>
+        <w:rPr>
+          <w:lang w:val="en-GB"/>
+        </w:rPr>
+        <w:t xml:space="preserve"> used to check if the player </w:t>
+      </w:r>
+      <w:r>
+        <w:rPr>
+          <w:lang w:val="en-GB"/>
+        </w:rPr>
+        <w:t xml:space="preserve">is overlapping the </w:t>
+      </w:r>
       <w:r>
         <w:rPr>
           <w:lang w:val="en-GB"/>
         </w:rPr>
         <w:t>“</w:t>
       </w:r>
-      <w:proofErr w:type="spellStart"/>
       <w:r>
         <w:rPr>
           <w:lang w:val="en-GB"/>
         </w:rPr>
         <w:t>interactRange</w:t>
       </w:r>
-      <w:proofErr w:type="spellEnd"/>
-      <w:r>
-        <w:rPr>
-          <w:lang w:val="en-GB"/>
-        </w:rPr>
-        <w:t>”</w:t>
-      </w:r>
-      <w:r>
-        <w:rPr>
-          <w:lang w:val="en-GB"/>
-        </w:rPr>
-        <w:t xml:space="preserve"> </w:t>
-      </w:r>
-      <w:r>
-        <w:rPr>
-          <w:lang w:val="en-GB"/>
-        </w:rPr>
-        <w:t>(</w:t>
-      </w:r>
-      <w:r>
-        <w:rPr>
-          <w:lang w:val="en-GB"/>
-        </w:rPr>
-        <w:t>the radius of the circle</w:t>
-      </w:r>
-      <w:r>
-        <w:rPr>
-          <w:lang w:val="en-GB"/>
-        </w:rPr>
-        <w:t>)</w:t>
-      </w:r>
-      <w:r>
-        <w:rPr>
-          <w:lang w:val="en-GB"/>
-        </w:rPr>
-        <w:t xml:space="preserve"> </w:t>
-      </w:r>
-      <w:r>
-        <w:rPr>
-          <w:lang w:val="en-GB"/>
-        </w:rPr>
-        <w:t>which</w:t>
-      </w:r>
-      <w:r>
-        <w:rPr>
-          <w:lang w:val="en-GB"/>
-        </w:rPr>
-        <w:t xml:space="preserve"> surrounds the NPC or interactable object</w:t>
-      </w:r>
-      <w:r>
-        <w:rPr>
-          <w:lang w:val="en-GB"/>
-        </w:rPr>
-        <w:t>, and</w:t>
-      </w:r>
-    </w:p>
-    <w:p>
-      <w:pPr>
-        <w:rPr>
-          <w:lang w:val="en-GB"/>
-        </w:rPr>
-      </w:pPr>
-      <w:r>
-        <w:rPr>
-          <w:lang w:val="en-GB"/>
-        </w:rPr>
-        <w:t xml:space="preserve"> “</w:t>
-      </w:r>
-      <w:proofErr w:type="spellStart"/>
-      <w:r>
-        <w:rPr>
-          <w:lang w:val="en-GB"/>
-        </w:rPr>
-        <w:t>NPCLayers</w:t>
-      </w:r>
-      <w:proofErr w:type="spellEnd"/>
-      <w:r>
-        <w:rPr>
-          <w:lang w:val="en-GB"/>
-        </w:rPr>
-        <w:t xml:space="preserve">” </w:t>
-      </w:r>
-      <w:r>
-        <w:rPr>
-          <w:lang w:val="en-GB"/>
-        </w:rPr>
-        <w:t>a layer mask</w:t>
-      </w:r>
-      <w:r>
-        <w:rPr>
-          <w:lang w:val="en-GB"/>
-        </w:rPr>
-        <w:t xml:space="preserve"> used to check if the player </w:t>
-      </w:r>
-      <w:r>
-        <w:rPr>
-          <w:lang w:val="en-GB"/>
-        </w:rPr>
-        <w:t xml:space="preserve">is overlapping the </w:t>
-      </w:r>
-      <w:r>
-        <w:rPr>
-          <w:lang w:val="en-GB"/>
-        </w:rPr>
-        <w:t>“</w:t>
-      </w:r>
-      <w:proofErr w:type="spellStart"/>
-      <w:r>
-        <w:rPr>
-          <w:lang w:val="en-GB"/>
-        </w:rPr>
-        <w:t>interactRange</w:t>
-      </w:r>
-      <w:proofErr w:type="spellEnd"/>
       <w:r>
         <w:rPr>
           <w:lang w:val="en-GB"/>
@@ -9623,27 +8071,11 @@
           <w:lang w:val="en-GB"/>
         </w:rPr>
       </w:pPr>
-      <w:proofErr w:type="spellStart"/>
-      <w:proofErr w:type="gramStart"/>
-      <w:r>
-        <w:rPr>
-          <w:lang w:val="en-GB"/>
-        </w:rPr>
-        <w:t>CheckInteractions</w:t>
-      </w:r>
-      <w:proofErr w:type="spellEnd"/>
-      <w:r>
-        <w:rPr>
-          <w:lang w:val="en-GB"/>
-        </w:rPr>
-        <w:t>(</w:t>
-      </w:r>
-      <w:proofErr w:type="gramEnd"/>
-      <w:r>
-        <w:rPr>
-          <w:lang w:val="en-GB"/>
-        </w:rPr>
-        <w:t>) Function</w:t>
+      <w:r>
+        <w:rPr>
+          <w:lang w:val="en-GB"/>
+        </w:rPr>
+        <w:t>CheckInteractions() Function</w:t>
       </w:r>
     </w:p>
     <w:p>
@@ -9710,56 +8142,20 @@
         <w:rPr>
           <w:lang w:val="en-GB"/>
         </w:rPr>
-        <w:t>hen uses a “foreach” loop to iterate through each “Collider2D” in the array and uses the Unity Function “</w:t>
-      </w:r>
-      <w:proofErr w:type="spellStart"/>
-      <w:proofErr w:type="gramStart"/>
-      <w:r>
-        <w:rPr>
-          <w:lang w:val="en-GB"/>
-        </w:rPr>
-        <w:t>TryGetComponent</w:t>
-      </w:r>
-      <w:proofErr w:type="spellEnd"/>
-      <w:r>
-        <w:rPr>
-          <w:lang w:val="en-GB"/>
-        </w:rPr>
-        <w:t>(</w:t>
-      </w:r>
-      <w:proofErr w:type="gramEnd"/>
-      <w:r>
-        <w:rPr>
-          <w:lang w:val="en-GB"/>
-        </w:rPr>
-        <w:t xml:space="preserve">)” </w:t>
-      </w:r>
-    </w:p>
-    <w:p>
-      <w:pPr>
-        <w:rPr>
-          <w:lang w:val="en-GB"/>
-        </w:rPr>
-      </w:pPr>
-      <w:r>
-        <w:rPr>
-          <w:lang w:val="en-GB"/>
-        </w:rPr>
-        <w:t>The author has Created a C# script “</w:t>
-      </w:r>
-      <w:proofErr w:type="spellStart"/>
-      <w:r>
-        <w:rPr>
-          <w:lang w:val="en-GB"/>
-        </w:rPr>
-        <w:t>NPCInteractable.cs</w:t>
-      </w:r>
-      <w:proofErr w:type="spellEnd"/>
-      <w:r>
-        <w:rPr>
-          <w:lang w:val="en-GB"/>
-        </w:rPr>
-        <w:t>” which is attached to NPCs. This script will be explained after this section.</w:t>
+        <w:t xml:space="preserve">hen uses a “foreach” loop to iterate through each “Collider2D” in the array and uses the Unity Function “TryGetComponent()” </w:t>
+      </w:r>
+    </w:p>
+    <w:p>
+      <w:pPr>
+        <w:rPr>
+          <w:lang w:val="en-GB"/>
+        </w:rPr>
+      </w:pPr>
+      <w:r>
+        <w:rPr>
+          <w:lang w:val="en-GB"/>
+        </w:rPr>
+        <w:t>The author has Created a C# script “NPCInteractable.cs” which is attached to NPCs. This script will be explained after this section.</w:t>
       </w:r>
     </w:p>
     <w:p>
@@ -9796,21 +8192,7 @@
         <w:rPr>
           <w:lang w:val="en-GB"/>
         </w:rPr>
-        <w:t xml:space="preserve"> it will use the “</w:t>
-      </w:r>
-      <w:proofErr w:type="gramStart"/>
-      <w:r>
-        <w:rPr>
-          <w:lang w:val="en-GB"/>
-        </w:rPr>
-        <w:t>Interact(</w:t>
-      </w:r>
-      <w:proofErr w:type="gramEnd"/>
-      <w:r>
-        <w:rPr>
-          <w:lang w:val="en-GB"/>
-        </w:rPr>
-        <w:t>)” function from that script.</w:t>
+        <w:t xml:space="preserve"> it will use the “Interact()” function from that script.</w:t>
       </w:r>
     </w:p>
     <w:p>
@@ -9875,7 +8257,6 @@
           <w:lang w:val="en-GB"/>
         </w:rPr>
       </w:pPr>
-      <w:proofErr w:type="spellStart"/>
       <w:r>
         <w:rPr>
           <w:lang w:val="en-GB"/>
@@ -9883,7 +8264,6 @@
         <w:lastRenderedPageBreak/>
         <w:t>NPCInteractable.cs</w:t>
       </w:r>
-      <w:proofErr w:type="spellEnd"/>
     </w:p>
     <w:p>
       <w:pPr>
@@ -9962,146 +8342,46 @@
         <w:rPr>
           <w:lang w:val="en-GB"/>
         </w:rPr>
-        <w:t>The “</w:t>
-      </w:r>
-      <w:proofErr w:type="gramStart"/>
-      <w:r>
-        <w:rPr>
-          <w:lang w:val="en-GB"/>
-        </w:rPr>
-        <w:t>Interact(</w:t>
-      </w:r>
-      <w:proofErr w:type="gramEnd"/>
-      <w:r>
-        <w:rPr>
-          <w:lang w:val="en-GB"/>
-        </w:rPr>
-        <w:t>)” function in the “</w:t>
-      </w:r>
-      <w:proofErr w:type="spellStart"/>
-      <w:r>
-        <w:rPr>
-          <w:lang w:val="en-GB"/>
-        </w:rPr>
-        <w:t>NPCInteractable.cs</w:t>
-      </w:r>
-      <w:proofErr w:type="spellEnd"/>
-      <w:r>
-        <w:rPr>
-          <w:lang w:val="en-GB"/>
-        </w:rPr>
-        <w:t xml:space="preserve">” script checks if: </w:t>
-      </w:r>
-    </w:p>
-    <w:p>
-      <w:pPr>
-        <w:rPr>
-          <w:lang w:val="en-GB"/>
-        </w:rPr>
-      </w:pPr>
-      <w:r>
-        <w:rPr>
-          <w:lang w:val="en-GB"/>
-        </w:rPr>
-        <w:t xml:space="preserve">The dialogue panel is visible or not, if </w:t>
-      </w:r>
-      <w:proofErr w:type="spellStart"/>
-      <w:r>
-        <w:rPr>
-          <w:lang w:val="en-GB"/>
-        </w:rPr>
-        <w:t>its</w:t>
-      </w:r>
-      <w:proofErr w:type="spellEnd"/>
-      <w:r>
-        <w:rPr>
-          <w:lang w:val="en-GB"/>
-        </w:rPr>
-        <w:t xml:space="preserve"> not visible it will make it visible and start the “</w:t>
-      </w:r>
-      <w:proofErr w:type="gramStart"/>
-      <w:r>
-        <w:rPr>
-          <w:lang w:val="en-GB"/>
-        </w:rPr>
-        <w:t>Typing(</w:t>
-      </w:r>
-      <w:proofErr w:type="gramEnd"/>
-      <w:r>
-        <w:rPr>
-          <w:lang w:val="en-GB"/>
-        </w:rPr>
-        <w:t>)” Coroutine.</w:t>
-      </w:r>
-    </w:p>
-    <w:p>
-      <w:pPr>
-        <w:rPr>
-          <w:lang w:val="en-GB"/>
-        </w:rPr>
-      </w:pPr>
-      <w:r>
-        <w:rPr>
-          <w:lang w:val="en-GB"/>
-        </w:rPr>
-        <w:t>The dialogue text is the same as the dialogue index, the “</w:t>
-      </w:r>
-      <w:proofErr w:type="spellStart"/>
-      <w:proofErr w:type="gramStart"/>
-      <w:r>
-        <w:rPr>
-          <w:lang w:val="en-GB"/>
-        </w:rPr>
-        <w:t>NextLine</w:t>
-      </w:r>
-      <w:proofErr w:type="spellEnd"/>
-      <w:r>
-        <w:rPr>
-          <w:lang w:val="en-GB"/>
-        </w:rPr>
-        <w:t>(</w:t>
-      </w:r>
-      <w:proofErr w:type="gramEnd"/>
-      <w:r>
-        <w:rPr>
-          <w:lang w:val="en-GB"/>
-        </w:rPr>
-        <w:t xml:space="preserve">)” function is used to move the text to the next line, and </w:t>
-      </w:r>
-    </w:p>
-    <w:p>
-      <w:pPr>
-        <w:rPr>
-          <w:lang w:val="en-GB"/>
-        </w:rPr>
-      </w:pPr>
-      <w:r>
-        <w:rPr>
-          <w:lang w:val="en-GB"/>
-        </w:rPr>
-        <w:t>if neither of these are used the “</w:t>
-      </w:r>
-      <w:proofErr w:type="spellStart"/>
-      <w:proofErr w:type="gramStart"/>
-      <w:r>
-        <w:rPr>
-          <w:lang w:val="en-GB"/>
-        </w:rPr>
-        <w:t>ResetText</w:t>
-      </w:r>
-      <w:proofErr w:type="spellEnd"/>
-      <w:r>
-        <w:rPr>
-          <w:lang w:val="en-GB"/>
-        </w:rPr>
-        <w:t>(</w:t>
-      </w:r>
-      <w:proofErr w:type="gramEnd"/>
-      <w:r>
-        <w:rPr>
-          <w:lang w:val="en-GB"/>
-        </w:rPr>
-        <w:t>)” is used which removes the text and dialogue panel.</w:t>
+        <w:t xml:space="preserve">The “Interact()” function in the “NPCInteractable.cs” script checks if: </w:t>
+      </w:r>
+    </w:p>
+    <w:p>
+      <w:pPr>
+        <w:rPr>
+          <w:lang w:val="en-GB"/>
+        </w:rPr>
+      </w:pPr>
+      <w:r>
+        <w:rPr>
+          <w:lang w:val="en-GB"/>
+        </w:rPr>
+        <w:t>The dialogue panel is visible or not, if its not visible it will make it visible and start the “Typing()” Coroutine.</w:t>
+      </w:r>
+    </w:p>
+    <w:p>
+      <w:pPr>
+        <w:rPr>
+          <w:lang w:val="en-GB"/>
+        </w:rPr>
+      </w:pPr>
+      <w:r>
+        <w:rPr>
+          <w:lang w:val="en-GB"/>
+        </w:rPr>
+        <w:t xml:space="preserve">The dialogue text is the same as the dialogue index, the “NextLine()” function is used to move the text to the next line, and </w:t>
+      </w:r>
+    </w:p>
+    <w:p>
+      <w:pPr>
+        <w:rPr>
+          <w:lang w:val="en-GB"/>
+        </w:rPr>
+      </w:pPr>
+      <w:r>
+        <w:rPr>
+          <w:lang w:val="en-GB"/>
+        </w:rPr>
+        <w:t>if neither of these are used the “ResetText()” is used which removes the text and dialogue panel.</w:t>
       </w:r>
     </w:p>
     <w:p>
@@ -10132,6 +8412,7 @@
       </w:pPr>
       <w:r>
         <w:rPr>
+          <w:noProof/>
           <w:lang w:val="en-GB"/>
         </w:rPr>
         <w:drawing>
@@ -10188,39 +8469,18 @@
         <w:rPr>
           <w:lang w:val="en-GB"/>
         </w:rPr>
-        <w:t>The “</w:t>
-      </w:r>
-      <w:proofErr w:type="spellStart"/>
-      <w:proofErr w:type="gramStart"/>
-      <w:r>
-        <w:rPr>
-          <w:lang w:val="en-GB"/>
-        </w:rPr>
-        <w:t>ResetText</w:t>
-      </w:r>
-      <w:proofErr w:type="spellEnd"/>
-      <w:r>
-        <w:rPr>
-          <w:lang w:val="en-GB"/>
-        </w:rPr>
-        <w:t>(</w:t>
-      </w:r>
-      <w:proofErr w:type="gramEnd"/>
-      <w:r>
-        <w:rPr>
-          <w:lang w:val="en-GB"/>
-        </w:rPr>
-        <w:t>)” function is used to remove the current text and make the dialogue panel invisible.</w:t>
-      </w:r>
-    </w:p>
-    <w:p>
-      <w:pPr>
-        <w:rPr>
-          <w:lang w:val="en-GB"/>
-        </w:rPr>
-      </w:pPr>
-      <w:r>
-        <w:rPr>
+        <w:t>The “ResetText()” function is used to remove the current text and make the dialogue panel invisible.</w:t>
+      </w:r>
+    </w:p>
+    <w:p>
+      <w:pPr>
+        <w:rPr>
+          <w:lang w:val="en-GB"/>
+        </w:rPr>
+      </w:pPr>
+      <w:r>
+        <w:rPr>
+          <w:noProof/>
           <w:lang w:val="en-GB"/>
         </w:rPr>
         <w:drawing>
@@ -10271,59 +8531,18 @@
           <w:lang w:val="en-GB"/>
         </w:rPr>
         <w:lastRenderedPageBreak/>
-        <w:t>The “</w:t>
-      </w:r>
-      <w:proofErr w:type="gramStart"/>
-      <w:r>
-        <w:rPr>
-          <w:lang w:val="en-GB"/>
-        </w:rPr>
-        <w:t>Typing(</w:t>
-      </w:r>
-      <w:proofErr w:type="gramEnd"/>
-      <w:r>
-        <w:rPr>
-          <w:lang w:val="en-GB"/>
-        </w:rPr>
-        <w:t xml:space="preserve">)” Coroutine function is used to display a typing effect, it uses a foreach loop to go through each letter in the dialogue array to show each letter as if </w:t>
-      </w:r>
-      <w:proofErr w:type="spellStart"/>
-      <w:r>
-        <w:rPr>
-          <w:lang w:val="en-GB"/>
-        </w:rPr>
-        <w:t>its</w:t>
-      </w:r>
-      <w:proofErr w:type="spellEnd"/>
-      <w:r>
-        <w:rPr>
-          <w:lang w:val="en-GB"/>
-        </w:rPr>
-        <w:t xml:space="preserve"> being typed. The “</w:t>
-      </w:r>
-      <w:proofErr w:type="spellStart"/>
-      <w:r>
-        <w:rPr>
-          <w:lang w:val="en-GB"/>
-        </w:rPr>
-        <w:t>wordSpeed</w:t>
-      </w:r>
-      <w:proofErr w:type="spellEnd"/>
-      <w:r>
-        <w:rPr>
-          <w:lang w:val="en-GB"/>
-        </w:rPr>
-        <w:t>” variable will dictate how fast this is.</w:t>
-      </w:r>
-    </w:p>
-    <w:p>
-      <w:pPr>
-        <w:rPr>
-          <w:lang w:val="en-GB"/>
-        </w:rPr>
-      </w:pPr>
-      <w:r>
-        <w:rPr>
+        <w:t>The “Typing()” Coroutine function is used to display a typing effect, it uses a foreach loop to go through each letter in the dialogue array to show each letter as if its being typed. The “wordSpeed” variable will dictate how fast this is.</w:t>
+      </w:r>
+    </w:p>
+    <w:p>
+      <w:pPr>
+        <w:rPr>
+          <w:lang w:val="en-GB"/>
+        </w:rPr>
+      </w:pPr>
+      <w:r>
+        <w:rPr>
+          <w:noProof/>
           <w:lang w:val="en-GB"/>
         </w:rPr>
         <w:drawing>
@@ -10373,81 +8592,18 @@
         <w:rPr>
           <w:lang w:val="en-GB"/>
         </w:rPr>
-        <w:t>The “</w:t>
-      </w:r>
-      <w:proofErr w:type="spellStart"/>
-      <w:proofErr w:type="gramStart"/>
-      <w:r>
-        <w:rPr>
-          <w:lang w:val="en-GB"/>
-        </w:rPr>
-        <w:t>NextLine</w:t>
-      </w:r>
-      <w:proofErr w:type="spellEnd"/>
-      <w:r>
-        <w:rPr>
-          <w:lang w:val="en-GB"/>
-        </w:rPr>
-        <w:t>(</w:t>
-      </w:r>
-      <w:proofErr w:type="gramEnd"/>
-      <w:r>
-        <w:rPr>
-          <w:lang w:val="en-GB"/>
-        </w:rPr>
-        <w:t>)” function will go to the next line of the dialogue. It will remove the current dialogue text and start the “</w:t>
-      </w:r>
-      <w:proofErr w:type="gramStart"/>
-      <w:r>
-        <w:rPr>
-          <w:lang w:val="en-GB"/>
-        </w:rPr>
-        <w:t>Typing(</w:t>
-      </w:r>
-      <w:proofErr w:type="gramEnd"/>
-      <w:r>
-        <w:rPr>
-          <w:lang w:val="en-GB"/>
-        </w:rPr>
-        <w:t>)” function for the next line of text. This has a bug, if the player uses the interact button repeatedly this script will not stop the typing coroutine each time it is interacted with, thus making a jumble of words that are being typed from different parts of the script at the same time. This can be fixed by stopping the “</w:t>
-      </w:r>
-      <w:proofErr w:type="gramStart"/>
-      <w:r>
-        <w:rPr>
-          <w:lang w:val="en-GB"/>
-        </w:rPr>
-        <w:t>Typing(</w:t>
-      </w:r>
-      <w:proofErr w:type="gramEnd"/>
-      <w:r>
-        <w:rPr>
-          <w:lang w:val="en-GB"/>
-        </w:rPr>
-        <w:t>)” coroutine once the “</w:t>
-      </w:r>
-      <w:proofErr w:type="spellStart"/>
-      <w:r>
-        <w:rPr>
-          <w:lang w:val="en-GB"/>
-        </w:rPr>
-        <w:t>NextLine</w:t>
-      </w:r>
-      <w:proofErr w:type="spellEnd"/>
-      <w:r>
-        <w:rPr>
-          <w:lang w:val="en-GB"/>
-        </w:rPr>
-        <w:t>()” function is used. However, due to the time constraints of this project this will not be fixed by the due date.</w:t>
-      </w:r>
-    </w:p>
-    <w:p>
-      <w:pPr>
-        <w:rPr>
-          <w:lang w:val="en-GB"/>
-        </w:rPr>
-      </w:pPr>
-      <w:r>
-        <w:rPr>
+        <w:t>The “NextLine()” function will go to the next line of the dialogue. It will remove the current dialogue text and start the “Typing()” function for the next line of text. This has a bug, if the player uses the interact button repeatedly this script will not stop the typing coroutine each time it is interacted with, thus making a jumble of words that are being typed from different parts of the script at the same time. This can be fixed by stopping the “Typing()” coroutine once the “NextLine()” function is used. However, due to the time constraints of this project this will not be fixed by the due date.</w:t>
+      </w:r>
+    </w:p>
+    <w:p>
+      <w:pPr>
+        <w:rPr>
+          <w:lang w:val="en-GB"/>
+        </w:rPr>
+      </w:pPr>
+      <w:r>
+        <w:rPr>
+          <w:noProof/>
           <w:lang w:val="en-GB"/>
         </w:rPr>
         <w:drawing>
@@ -10504,38 +8660,25 @@
         <w:rPr>
           <w:lang w:val="en-GB"/>
         </w:rPr>
-        <w:t>The “OnTriggerEnter2</w:t>
-      </w:r>
-      <w:proofErr w:type="gramStart"/>
-      <w:r>
-        <w:rPr>
-          <w:lang w:val="en-GB"/>
-        </w:rPr>
-        <w:t>D(</w:t>
-      </w:r>
-      <w:proofErr w:type="gramEnd"/>
-      <w:r>
-        <w:rPr>
-          <w:lang w:val="en-GB"/>
-        </w:rPr>
-        <w:t>)” and “OnTriggerExit2D()” functions will check if the player is in range to interact with the NPC, and will reset the text once they leave the radius of the trigger. This prevents the player from having the dialogue box open while not being near the NPC.</w:t>
-      </w:r>
-    </w:p>
-    <w:p>
-      <w:pPr>
-        <w:rPr>
-          <w:lang w:val="en-GB"/>
-        </w:rPr>
-      </w:pPr>
-    </w:p>
-    <w:p>
-      <w:pPr>
-        <w:rPr>
-          <w:lang w:val="en-GB"/>
-        </w:rPr>
-      </w:pPr>
-      <w:r>
-        <w:rPr>
+        <w:t>The “OnTriggerEnter2D()” and “OnTriggerExit2D()” functions will check if the player is in range to interact with the NPC, and will reset the text once they leave the radius of the trigger. This prevents the player from having the dialogue box open while not being near the NPC.</w:t>
+      </w:r>
+    </w:p>
+    <w:p>
+      <w:pPr>
+        <w:rPr>
+          <w:lang w:val="en-GB"/>
+        </w:rPr>
+      </w:pPr>
+    </w:p>
+    <w:p>
+      <w:pPr>
+        <w:rPr>
+          <w:lang w:val="en-GB"/>
+        </w:rPr>
+      </w:pPr>
+      <w:r>
+        <w:rPr>
+          <w:noProof/>
           <w:lang w:val="en-GB"/>
         </w:rPr>
         <w:lastRenderedPageBreak/>
@@ -10577,6 +8720,7 @@
       </w:r>
       <w:r>
         <w:rPr>
+          <w:noProof/>
           <w:lang w:val="en-GB"/>
         </w:rPr>
         <w:drawing>
@@ -10652,21 +8796,7 @@
         <w:rPr>
           <w:lang w:val="en-GB"/>
         </w:rPr>
-        <w:t xml:space="preserve"> platforms use the variable “</w:t>
-      </w:r>
-      <w:proofErr w:type="spellStart"/>
-      <w:r>
-        <w:rPr>
-          <w:lang w:val="en-GB"/>
-        </w:rPr>
-        <w:t>fallThrough</w:t>
-      </w:r>
-      <w:proofErr w:type="spellEnd"/>
-      <w:r>
-        <w:rPr>
-          <w:lang w:val="en-GB"/>
-        </w:rPr>
-        <w:t>”</w:t>
+        <w:t xml:space="preserve"> platforms use the variable “fallThrough”</w:t>
       </w:r>
       <w:r>
         <w:rPr>
@@ -10871,19 +9001,11 @@
           <w:lang w:val="en-GB"/>
         </w:rPr>
       </w:pPr>
-      <w:proofErr w:type="spellStart"/>
-      <w:r>
-        <w:rPr>
-          <w:lang w:val="en-GB"/>
-        </w:rPr>
-        <w:t>OneWayPlatform.cs</w:t>
-      </w:r>
-      <w:proofErr w:type="spellEnd"/>
-      <w:r>
-        <w:rPr>
-          <w:lang w:val="en-GB"/>
-        </w:rPr>
-        <w:t xml:space="preserve"> script</w:t>
+      <w:r>
+        <w:rPr>
+          <w:lang w:val="en-GB"/>
+        </w:rPr>
+        <w:t>OneWayPlatform.cs script</w:t>
       </w:r>
     </w:p>
     <w:p>
@@ -11101,14 +9223,12 @@
         </w:rPr>
         <w:t xml:space="preserve">the </w:t>
       </w:r>
-      <w:proofErr w:type="spellStart"/>
       <w:r>
         <w:rPr>
           <w:lang w:val="en-GB"/>
         </w:rPr>
         <w:t>GetComponent</w:t>
       </w:r>
-      <w:proofErr w:type="spellEnd"/>
       <w:r>
         <w:rPr>
           <w:lang w:val="en-GB"/>
@@ -11119,41 +9239,13 @@
         <w:rPr>
           <w:lang w:val="en-GB"/>
         </w:rPr>
-        <w:t>&lt;Player</w:t>
-      </w:r>
-      <w:proofErr w:type="gramStart"/>
-      <w:r>
-        <w:rPr>
-          <w:lang w:val="en-GB"/>
-        </w:rPr>
-        <w:t>&gt;(</w:t>
-      </w:r>
-      <w:proofErr w:type="gramEnd"/>
-      <w:r>
-        <w:rPr>
-          <w:lang w:val="en-GB"/>
-        </w:rPr>
-        <w:t>)</w:t>
-      </w:r>
-      <w:r>
-        <w:rPr>
-          <w:lang w:val="en-GB"/>
-        </w:rPr>
-        <w:t xml:space="preserve"> from &lt;</w:t>
-      </w:r>
-      <w:proofErr w:type="spellStart"/>
-      <w:r>
-        <w:rPr>
-          <w:lang w:val="en-GB"/>
-        </w:rPr>
-        <w:t>PlayerScript</w:t>
-      </w:r>
-      <w:proofErr w:type="spellEnd"/>
-      <w:r>
-        <w:rPr>
-          <w:lang w:val="en-GB"/>
-        </w:rPr>
-        <w:t xml:space="preserve">&gt;() </w:t>
+        <w:t>&lt;Player&gt;()</w:t>
+      </w:r>
+      <w:r>
+        <w:rPr>
+          <w:lang w:val="en-GB"/>
+        </w:rPr>
+        <w:t xml:space="preserve"> from &lt;PlayerScript&gt;() </w:t>
       </w:r>
       <w:r>
         <w:rPr>
@@ -11182,6 +9274,7 @@
       </w:pPr>
       <w:r>
         <w:rPr>
+          <w:noProof/>
           <w:lang w:val="en-GB"/>
         </w:rPr>
         <w:drawing>
@@ -11238,23 +9331,8 @@
         <w:rPr>
           <w:lang w:val="en-GB"/>
         </w:rPr>
-        <w:t>When the player is still in contact with this object and the variable “</w:t>
-      </w:r>
-      <w:proofErr w:type="spellStart"/>
-      <w:r>
-        <w:rPr>
-          <w:lang w:val="en-GB"/>
-        </w:rPr>
-        <w:t>fallThrough</w:t>
-      </w:r>
-      <w:proofErr w:type="spellEnd"/>
-      <w:r>
-        <w:rPr>
-          <w:lang w:val="en-GB"/>
-        </w:rPr>
-        <w:t>” from “</w:t>
-      </w:r>
-      <w:proofErr w:type="spellStart"/>
+        <w:t>When the player is still in contact with this object and the variable “fallThrough” from “</w:t>
+      </w:r>
       <w:r>
         <w:rPr>
           <w:lang w:val="en-GB"/>
@@ -11265,36 +9343,7 @@
         <w:rPr>
           <w:lang w:val="en-GB"/>
         </w:rPr>
-        <w:t>.cs</w:t>
-      </w:r>
-      <w:proofErr w:type="spellEnd"/>
-      <w:r>
-        <w:rPr>
-          <w:lang w:val="en-GB"/>
-        </w:rPr>
-        <w:t>” is true, the “Coroutine” “</w:t>
-      </w:r>
-      <w:proofErr w:type="spellStart"/>
-      <w:proofErr w:type="gramStart"/>
-      <w:r>
-        <w:rPr>
-          <w:lang w:val="en-GB"/>
-        </w:rPr>
-        <w:t>DisableCollision</w:t>
-      </w:r>
-      <w:proofErr w:type="spellEnd"/>
-      <w:r>
-        <w:rPr>
-          <w:lang w:val="en-GB"/>
-        </w:rPr>
-        <w:t>(</w:t>
-      </w:r>
-      <w:proofErr w:type="gramEnd"/>
-      <w:r>
-        <w:rPr>
-          <w:lang w:val="en-GB"/>
-        </w:rPr>
-        <w:t>)” will start.</w:t>
+        <w:t>.cs” is true, the “Coroutine” “DisableCollision()” will start.</w:t>
       </w:r>
     </w:p>
     <w:p>
@@ -11362,29 +9411,7 @@
         <w:rPr>
           <w:lang w:val="en-GB"/>
         </w:rPr>
-        <w:t>The “</w:t>
-      </w:r>
-      <w:proofErr w:type="spellStart"/>
-      <w:proofErr w:type="gramStart"/>
-      <w:r>
-        <w:rPr>
-          <w:lang w:val="en-GB"/>
-        </w:rPr>
-        <w:t>DisableCollision</w:t>
-      </w:r>
-      <w:proofErr w:type="spellEnd"/>
-      <w:r>
-        <w:rPr>
-          <w:lang w:val="en-GB"/>
-        </w:rPr>
-        <w:t>(</w:t>
-      </w:r>
-      <w:proofErr w:type="gramEnd"/>
-      <w:r>
-        <w:rPr>
-          <w:lang w:val="en-GB"/>
-        </w:rPr>
-        <w:t xml:space="preserve">)” function disables the “box” which will turn off the </w:t>
+        <w:t xml:space="preserve">The “DisableCollision()” function disables the “box” which will turn off the </w:t>
       </w:r>
       <w:r>
         <w:rPr>
@@ -11450,21 +9477,7 @@
         <w:rPr>
           <w:lang w:val="en-GB"/>
         </w:rPr>
-        <w:t>nd the “</w:t>
-      </w:r>
-      <w:proofErr w:type="spellStart"/>
-      <w:r>
-        <w:rPr>
-          <w:lang w:val="en-GB"/>
-        </w:rPr>
-        <w:t>playerControls</w:t>
-      </w:r>
-      <w:proofErr w:type="spellEnd"/>
-      <w:r>
-        <w:rPr>
-          <w:lang w:val="en-GB"/>
-        </w:rPr>
-        <w:t xml:space="preserve">” </w:t>
+        <w:t xml:space="preserve">nd the “playerControls” </w:t>
       </w:r>
       <w:r>
         <w:rPr>
@@ -11587,21 +9600,7 @@
         <w:rPr>
           <w:lang w:val="en-GB"/>
         </w:rPr>
-        <w:t xml:space="preserve">Used </w:t>
-      </w:r>
-      <w:proofErr w:type="gramStart"/>
-      <w:r>
-        <w:rPr>
-          <w:lang w:val="en-GB"/>
-        </w:rPr>
-        <w:t>By</w:t>
-      </w:r>
-      <w:proofErr w:type="gramEnd"/>
-      <w:r>
-        <w:rPr>
-          <w:lang w:val="en-GB"/>
-        </w:rPr>
-        <w:t xml:space="preserve"> Effector</w:t>
+        <w:t>Used By Effector</w:t>
       </w:r>
       <w:r>
         <w:rPr>
@@ -11868,14 +9867,12 @@
           <w:lang w:val="en-GB"/>
         </w:rPr>
       </w:pPr>
-      <w:proofErr w:type="spellStart"/>
       <w:r>
         <w:rPr>
           <w:lang w:val="en-GB"/>
         </w:rPr>
         <w:t>RespawnScript.cs</w:t>
       </w:r>
-      <w:proofErr w:type="spellEnd"/>
     </w:p>
     <w:p>
       <w:pPr>
@@ -11974,21 +9971,7 @@
         <w:rPr>
           <w:lang w:val="en-GB"/>
         </w:rPr>
-        <w:t xml:space="preserve"> the “</w:t>
-      </w:r>
-      <w:proofErr w:type="spellStart"/>
-      <w:r>
-        <w:rPr>
-          <w:lang w:val="en-GB"/>
-        </w:rPr>
-        <w:t>RespawnCollider</w:t>
-      </w:r>
-      <w:proofErr w:type="spellEnd"/>
-      <w:r>
-        <w:rPr>
-          <w:lang w:val="en-GB"/>
-        </w:rPr>
-        <w:t>” object</w:t>
+        <w:t xml:space="preserve"> the “RespawnCollider” object</w:t>
       </w:r>
       <w:r>
         <w:rPr>
@@ -12019,41 +10002,13 @@
         <w:rPr>
           <w:lang w:val="en-GB"/>
         </w:rPr>
-        <w:t>When the player enters the box collider of “</w:t>
-      </w:r>
-      <w:proofErr w:type="spellStart"/>
-      <w:r>
-        <w:rPr>
-          <w:lang w:val="en-GB"/>
-        </w:rPr>
-        <w:t>RespawnCollider</w:t>
-      </w:r>
-      <w:proofErr w:type="spellEnd"/>
-      <w:r>
-        <w:rPr>
-          <w:lang w:val="en-GB"/>
-        </w:rPr>
-        <w:t>” the “OnTriggerEnter2</w:t>
-      </w:r>
-      <w:proofErr w:type="gramStart"/>
-      <w:r>
-        <w:rPr>
-          <w:lang w:val="en-GB"/>
-        </w:rPr>
-        <w:t>D</w:t>
-      </w:r>
-      <w:r>
-        <w:rPr>
-          <w:lang w:val="en-GB"/>
-        </w:rPr>
-        <w:t>(</w:t>
-      </w:r>
-      <w:proofErr w:type="gramEnd"/>
-      <w:r>
-        <w:rPr>
-          <w:lang w:val="en-GB"/>
-        </w:rPr>
-        <w:t>)</w:t>
+        <w:t>When the player enters the box collider of “RespawnCollider” the “OnTriggerEnter2D</w:t>
+      </w:r>
+      <w:r>
+        <w:rPr>
+          <w:lang w:val="en-GB"/>
+        </w:rPr>
+        <w:t>()</w:t>
       </w:r>
       <w:r>
         <w:rPr>
@@ -12137,33 +10092,24 @@
           <w:lang w:val="en-GB"/>
         </w:rPr>
       </w:pPr>
-      <w:proofErr w:type="spellStart"/>
       <w:r>
         <w:rPr>
           <w:lang w:val="en-GB"/>
         </w:rPr>
         <w:t>CheckpointScript.cs</w:t>
       </w:r>
-      <w:proofErr w:type="spellEnd"/>
-    </w:p>
-    <w:p>
-      <w:pPr>
-        <w:rPr>
-          <w:lang w:val="en-GB"/>
-        </w:rPr>
-      </w:pPr>
-      <w:r>
-        <w:rPr>
-          <w:lang w:val="en-GB"/>
-        </w:rPr>
-        <w:t>This script uses a reference to the “</w:t>
-      </w:r>
-      <w:proofErr w:type="spellStart"/>
-      <w:r>
-        <w:rPr>
-          <w:lang w:val="en-GB"/>
-        </w:rPr>
-        <w:t>RespawnScript</w:t>
+    </w:p>
+    <w:p>
+      <w:pPr>
+        <w:rPr>
+          <w:lang w:val="en-GB"/>
+        </w:rPr>
+      </w:pPr>
+      <w:r>
+        <w:rPr>
+          <w:lang w:val="en-GB"/>
+        </w:rPr>
+        <w:t>This script uses a reference to the “RespawnScript</w:t>
       </w:r>
       <w:r>
         <w:rPr>
@@ -12171,7 +10117,6 @@
         </w:rPr>
         <w:t>.cs</w:t>
       </w:r>
-      <w:proofErr w:type="spellEnd"/>
       <w:r>
         <w:rPr>
           <w:lang w:val="en-GB"/>
@@ -12200,41 +10145,13 @@
         <w:rPr>
           <w:lang w:val="en-GB"/>
         </w:rPr>
-        <w:t>he “</w:t>
-      </w:r>
-      <w:proofErr w:type="gramStart"/>
-      <w:r>
-        <w:rPr>
-          <w:lang w:val="en-GB"/>
-        </w:rPr>
-        <w:t>Awake(</w:t>
-      </w:r>
-      <w:proofErr w:type="gramEnd"/>
-      <w:r>
-        <w:rPr>
-          <w:lang w:val="en-GB"/>
-        </w:rPr>
-        <w:t>)” function runs as soon as the script is started</w:t>
-      </w:r>
-      <w:r>
-        <w:rPr>
-          <w:lang w:val="en-GB"/>
-        </w:rPr>
-        <w:t>, it gets the component of the “</w:t>
-      </w:r>
-      <w:proofErr w:type="spellStart"/>
-      <w:r>
-        <w:rPr>
-          <w:lang w:val="en-GB"/>
-        </w:rPr>
-        <w:t>RespawnCollider</w:t>
-      </w:r>
-      <w:proofErr w:type="spellEnd"/>
-      <w:r>
-        <w:rPr>
-          <w:lang w:val="en-GB"/>
-        </w:rPr>
-        <w:t>” and now the respawn point can be updated to a new point</w:t>
+        <w:t>he “Awake()” function runs as soon as the script is started</w:t>
+      </w:r>
+      <w:r>
+        <w:rPr>
+          <w:lang w:val="en-GB"/>
+        </w:rPr>
+        <w:t>, it gets the component of the “RespawnCollider” and now the respawn point can be updated to a new point</w:t>
       </w:r>
       <w:r>
         <w:rPr>
@@ -12434,14 +10351,12 @@
           <w:lang w:val="en-GB"/>
         </w:rPr>
       </w:pPr>
-      <w:proofErr w:type="spellStart"/>
       <w:r>
         <w:rPr>
           <w:lang w:val="en-GB"/>
         </w:rPr>
         <w:t>PauseScript.cs</w:t>
       </w:r>
-      <w:proofErr w:type="spellEnd"/>
     </w:p>
     <w:p>
       <w:pPr>
@@ -13502,40 +11417,24 @@
           <w:lang w:val="en-GB"/>
         </w:rPr>
       </w:pPr>
-      <w:proofErr w:type="spellStart"/>
       <w:r>
         <w:rPr>
           <w:lang w:val="en-GB"/>
         </w:rPr>
         <w:t>EnemyScript.cs</w:t>
       </w:r>
-      <w:proofErr w:type="spellEnd"/>
-    </w:p>
-    <w:p>
-      <w:pPr>
-        <w:rPr>
-          <w:lang w:val="en-GB"/>
-        </w:rPr>
-      </w:pPr>
-      <w:r>
-        <w:rPr>
-          <w:lang w:val="en-GB"/>
-        </w:rPr>
-        <w:t>All of the functions in this script have been explained previously in the “</w:t>
-      </w:r>
-      <w:proofErr w:type="gramStart"/>
-      <w:r>
-        <w:rPr>
-          <w:lang w:val="en-GB"/>
-        </w:rPr>
-        <w:t>Fire(</w:t>
-      </w:r>
-      <w:proofErr w:type="gramEnd"/>
-      <w:r>
-        <w:rPr>
-          <w:lang w:val="en-GB"/>
-        </w:rPr>
-        <w:t>)”. This script is placed on enemies</w:t>
+    </w:p>
+    <w:p>
+      <w:pPr>
+        <w:rPr>
+          <w:lang w:val="en-GB"/>
+        </w:rPr>
+      </w:pPr>
+      <w:r>
+        <w:rPr>
+          <w:lang w:val="en-GB"/>
+        </w:rPr>
+        <w:t>All of the functions in this script have been explained previously in the “Fire()”. This script is placed on enemies</w:t>
       </w:r>
       <w:r>
         <w:rPr>
@@ -13589,21 +11488,7 @@
         <w:rPr>
           <w:lang w:val="en-GB"/>
         </w:rPr>
-        <w:t>“</w:t>
-      </w:r>
-      <w:proofErr w:type="spellStart"/>
-      <w:r>
-        <w:rPr>
-          <w:lang w:val="en-GB"/>
-        </w:rPr>
-        <w:t>maxHealth</w:t>
-      </w:r>
-      <w:proofErr w:type="spellEnd"/>
-      <w:r>
-        <w:rPr>
-          <w:lang w:val="en-GB"/>
-        </w:rPr>
-        <w:t>” can be changed</w:t>
+        <w:t>“maxHealth” can be changed</w:t>
       </w:r>
       <w:r>
         <w:rPr>
@@ -13615,21 +11500,7 @@
         <w:rPr>
           <w:lang w:val="en-GB"/>
         </w:rPr>
-        <w:t xml:space="preserve"> This script will be combined with the “</w:t>
-      </w:r>
-      <w:proofErr w:type="spellStart"/>
-      <w:r>
-        <w:rPr>
-          <w:lang w:val="en-GB"/>
-        </w:rPr>
-        <w:t>PlayerScript.cs</w:t>
-      </w:r>
-      <w:proofErr w:type="spellEnd"/>
-      <w:r>
-        <w:rPr>
-          <w:lang w:val="en-GB"/>
-        </w:rPr>
-        <w:t xml:space="preserve">” once Inheritance is implemented </w:t>
+        <w:t xml:space="preserve"> This script will be combined with the “PlayerScript.cs” once Inheritance is implemented </w:t>
       </w:r>
       <w:r>
         <w:rPr>
@@ -13713,14 +11584,12 @@
           <w:lang w:val="en-GB"/>
         </w:rPr>
       </w:pPr>
-      <w:proofErr w:type="spellStart"/>
       <w:r>
         <w:rPr>
           <w:lang w:val="en-GB"/>
         </w:rPr>
         <w:t>MainMenu.cs</w:t>
       </w:r>
-      <w:proofErr w:type="spellEnd"/>
     </w:p>
     <w:p>
       <w:pPr>
@@ -13744,29 +11613,7 @@
         <w:rPr>
           <w:lang w:val="en-GB"/>
         </w:rPr>
-        <w:t>“</w:t>
-      </w:r>
-      <w:proofErr w:type="spellStart"/>
-      <w:proofErr w:type="gramStart"/>
-      <w:r>
-        <w:rPr>
-          <w:lang w:val="en-GB"/>
-        </w:rPr>
-        <w:t>PlayGame</w:t>
-      </w:r>
-      <w:proofErr w:type="spellEnd"/>
-      <w:r>
-        <w:rPr>
-          <w:lang w:val="en-GB"/>
-        </w:rPr>
-        <w:t>(</w:t>
-      </w:r>
-      <w:proofErr w:type="gramEnd"/>
-      <w:r>
-        <w:rPr>
-          <w:lang w:val="en-GB"/>
-        </w:rPr>
-        <w:t>)”</w:t>
+        <w:t>“PlayGame()”</w:t>
       </w:r>
       <w:r>
         <w:rPr>
@@ -13778,21 +11625,7 @@
         <w:rPr>
           <w:lang w:val="en-GB"/>
         </w:rPr>
-        <w:t>“</w:t>
-      </w:r>
-      <w:proofErr w:type="spellStart"/>
-      <w:r>
-        <w:rPr>
-          <w:lang w:val="en-GB"/>
-        </w:rPr>
-        <w:t>QuitGame</w:t>
-      </w:r>
-      <w:proofErr w:type="spellEnd"/>
-      <w:r>
-        <w:rPr>
-          <w:lang w:val="en-GB"/>
-        </w:rPr>
-        <w:t>()”</w:t>
+        <w:t>“QuitGame()”</w:t>
       </w:r>
       <w:r>
         <w:rPr>
@@ -13822,42 +11655,13 @@
         <w:rPr>
           <w:lang w:val="en-GB"/>
         </w:rPr>
-        <w:t>“</w:t>
-      </w:r>
-      <w:proofErr w:type="spellStart"/>
-      <w:proofErr w:type="gramStart"/>
-      <w:r>
-        <w:rPr>
-          <w:lang w:val="en-GB"/>
-        </w:rPr>
-        <w:t>PlayGame</w:t>
-      </w:r>
-      <w:proofErr w:type="spellEnd"/>
-      <w:r>
-        <w:rPr>
-          <w:lang w:val="en-GB"/>
-        </w:rPr>
-        <w:t>(</w:t>
-      </w:r>
-      <w:proofErr w:type="gramEnd"/>
-      <w:r>
-        <w:rPr>
-          <w:lang w:val="en-GB"/>
-        </w:rPr>
-        <w:t xml:space="preserve">)” uses the scene manager to load the first scene and </w:t>
-      </w:r>
-      <w:r>
-        <w:rPr>
-          <w:lang w:val="en-GB"/>
-        </w:rPr>
-        <w:t>“</w:t>
-      </w:r>
-      <w:proofErr w:type="spellStart"/>
-      <w:r>
-        <w:rPr>
-          <w:lang w:val="en-GB"/>
-        </w:rPr>
-        <w:t>Q</w:t>
+        <w:t xml:space="preserve">“PlayGame()” uses the scene manager to load the first scene and </w:t>
+      </w:r>
+      <w:r>
+        <w:rPr>
+          <w:lang w:val="en-GB"/>
+        </w:rPr>
+        <w:t>“Q</w:t>
       </w:r>
       <w:r>
         <w:rPr>
@@ -13877,7 +11681,6 @@
         </w:rPr>
         <w:t>me</w:t>
       </w:r>
-      <w:proofErr w:type="spellEnd"/>
       <w:r>
         <w:rPr>
           <w:lang w:val="en-GB"/>
@@ -13954,14 +11757,12 @@
           <w:lang w:val="en-GB"/>
         </w:rPr>
       </w:pPr>
-      <w:proofErr w:type="spellStart"/>
       <w:r>
         <w:rPr>
           <w:lang w:val="en-GB"/>
         </w:rPr>
         <w:t>SettingsMenu.cs</w:t>
       </w:r>
-      <w:proofErr w:type="spellEnd"/>
     </w:p>
     <w:p>
       <w:pPr>
@@ -14203,27 +12004,11 @@
           <w:lang w:val="en-GB"/>
         </w:rPr>
       </w:pPr>
-      <w:proofErr w:type="spellStart"/>
-      <w:proofErr w:type="gramStart"/>
-      <w:r>
-        <w:rPr>
-          <w:lang w:val="en-GB"/>
-        </w:rPr>
-        <w:t>SetResolution</w:t>
-      </w:r>
-      <w:proofErr w:type="spellEnd"/>
-      <w:r>
-        <w:rPr>
-          <w:lang w:val="en-GB"/>
-        </w:rPr>
-        <w:t>(</w:t>
-      </w:r>
-      <w:proofErr w:type="gramEnd"/>
-      <w:r>
-        <w:rPr>
-          <w:lang w:val="en-GB"/>
-        </w:rPr>
-        <w:t>)</w:t>
+      <w:r>
+        <w:rPr>
+          <w:lang w:val="en-GB"/>
+        </w:rPr>
+        <w:t>SetResolution()</w:t>
       </w:r>
     </w:p>
     <w:p>
@@ -14340,21 +12125,7 @@
         <w:rPr>
           <w:lang w:val="en-GB"/>
         </w:rPr>
-        <w:t>In the “</w:t>
-      </w:r>
-      <w:proofErr w:type="gramStart"/>
-      <w:r>
-        <w:rPr>
-          <w:lang w:val="en-GB"/>
-        </w:rPr>
-        <w:t>Start(</w:t>
-      </w:r>
-      <w:proofErr w:type="gramEnd"/>
-      <w:r>
-        <w:rPr>
-          <w:lang w:val="en-GB"/>
-        </w:rPr>
-        <w:t xml:space="preserve">)” function the resolutions array variable stores the </w:t>
+        <w:t xml:space="preserve">In the “Start()” function the resolutions array variable stores the </w:t>
       </w:r>
       <w:r>
         <w:rPr>
@@ -14464,29 +12235,7 @@
         <w:rPr>
           <w:lang w:val="en-GB"/>
         </w:rPr>
-        <w:t>The “</w:t>
-      </w:r>
-      <w:proofErr w:type="spellStart"/>
-      <w:proofErr w:type="gramStart"/>
-      <w:r>
-        <w:rPr>
-          <w:lang w:val="en-GB"/>
-        </w:rPr>
-        <w:t>AddOptions</w:t>
-      </w:r>
-      <w:proofErr w:type="spellEnd"/>
-      <w:r>
-        <w:rPr>
-          <w:lang w:val="en-GB"/>
-        </w:rPr>
-        <w:t>(</w:t>
-      </w:r>
-      <w:proofErr w:type="gramEnd"/>
-      <w:r>
-        <w:rPr>
-          <w:lang w:val="en-GB"/>
-        </w:rPr>
-        <w:t xml:space="preserve">)” </w:t>
+        <w:t xml:space="preserve">The “AddOptions()” </w:t>
       </w:r>
       <w:r>
         <w:rPr>
@@ -14625,21 +12374,7 @@
         <w:rPr>
           <w:lang w:val="en-GB"/>
         </w:rPr>
-        <w:t>he option string gets the width and height of the [</w:t>
-      </w:r>
-      <w:proofErr w:type="spellStart"/>
-      <w:r>
-        <w:rPr>
-          <w:lang w:val="en-GB"/>
-        </w:rPr>
-        <w:t>i</w:t>
-      </w:r>
-      <w:proofErr w:type="spellEnd"/>
-      <w:r>
-        <w:rPr>
-          <w:lang w:val="en-GB"/>
-        </w:rPr>
-        <w:t>] element in the resolutions array</w:t>
+        <w:t>he option string gets the width and height of the [i] element in the resolutions array</w:t>
       </w:r>
       <w:r>
         <w:rPr>
@@ -15008,29 +12743,7 @@
         <w:rPr>
           <w:lang w:val="en-GB"/>
         </w:rPr>
-        <w:t>When the dropdown value is updated the “</w:t>
-      </w:r>
-      <w:proofErr w:type="spellStart"/>
-      <w:proofErr w:type="gramStart"/>
-      <w:r>
-        <w:rPr>
-          <w:lang w:val="en-GB"/>
-        </w:rPr>
-        <w:t>SetResolution</w:t>
-      </w:r>
-      <w:proofErr w:type="spellEnd"/>
-      <w:r>
-        <w:rPr>
-          <w:lang w:val="en-GB"/>
-        </w:rPr>
-        <w:t>(</w:t>
-      </w:r>
-      <w:proofErr w:type="gramEnd"/>
-      <w:r>
-        <w:rPr>
-          <w:lang w:val="en-GB"/>
-        </w:rPr>
-        <w:t xml:space="preserve">)” function is used. </w:t>
+        <w:t xml:space="preserve">When the dropdown value is updated the “SetResolution()” function is used. </w:t>
       </w:r>
     </w:p>
     <w:p>
@@ -15113,14 +12826,12 @@
         </w:rPr>
         <w:t>“</w:t>
       </w:r>
-      <w:proofErr w:type="spellStart"/>
       <w:r>
         <w:rPr>
           <w:lang w:val="en-GB"/>
         </w:rPr>
         <w:t>Screen.SetResolution</w:t>
       </w:r>
-      <w:proofErr w:type="spellEnd"/>
       <w:r>
         <w:rPr>
           <w:lang w:val="en-GB"/>
@@ -15214,27 +12925,11 @@
           <w:lang w:val="en-GB"/>
         </w:rPr>
       </w:pPr>
-      <w:proofErr w:type="spellStart"/>
-      <w:proofErr w:type="gramStart"/>
-      <w:r>
-        <w:rPr>
-          <w:lang w:val="en-GB"/>
-        </w:rPr>
-        <w:t>SetQuality</w:t>
-      </w:r>
-      <w:proofErr w:type="spellEnd"/>
-      <w:r>
-        <w:rPr>
-          <w:lang w:val="en-GB"/>
-        </w:rPr>
-        <w:t>(</w:t>
-      </w:r>
-      <w:proofErr w:type="gramEnd"/>
-      <w:r>
-        <w:rPr>
-          <w:lang w:val="en-GB"/>
-        </w:rPr>
-        <w:t>)</w:t>
+      <w:r>
+        <w:rPr>
+          <w:lang w:val="en-GB"/>
+        </w:rPr>
+        <w:t>SetQuality()</w:t>
       </w:r>
       <w:r>
         <w:rPr>
@@ -15266,35 +12961,7 @@
         <w:rPr>
           <w:lang w:val="en-GB"/>
         </w:rPr>
-        <w:t>The “</w:t>
-      </w:r>
-      <w:proofErr w:type="spellStart"/>
-      <w:r>
-        <w:rPr>
-          <w:lang w:val="en-GB"/>
-        </w:rPr>
-        <w:t>qualityIndex</w:t>
-      </w:r>
-      <w:proofErr w:type="spellEnd"/>
-      <w:r>
-        <w:rPr>
-          <w:lang w:val="en-GB"/>
-        </w:rPr>
-        <w:t>” variable is 0 for Low, 1 for Medium and 2 for High. When accessing the “</w:t>
-      </w:r>
-      <w:proofErr w:type="spellStart"/>
-      <w:r>
-        <w:rPr>
-          <w:lang w:val="en-GB"/>
-        </w:rPr>
-        <w:t>QualitySettings</w:t>
-      </w:r>
-      <w:proofErr w:type="spellEnd"/>
-      <w:r>
-        <w:rPr>
-          <w:lang w:val="en-GB"/>
-        </w:rPr>
-        <w:t>” the quality is set to the value selected.</w:t>
+        <w:t>The “qualityIndex” variable is 0 for Low, 1 for Medium and 2 for High. When accessing the “QualitySettings” the quality is set to the value selected.</w:t>
       </w:r>
     </w:p>
     <w:p>
@@ -15441,27 +13108,11 @@
           <w:lang w:val="en-GB"/>
         </w:rPr>
       </w:pPr>
-      <w:proofErr w:type="spellStart"/>
-      <w:proofErr w:type="gramStart"/>
-      <w:r>
-        <w:rPr>
-          <w:lang w:val="en-GB"/>
-        </w:rPr>
-        <w:t>SetVolume</w:t>
-      </w:r>
-      <w:proofErr w:type="spellEnd"/>
-      <w:r>
-        <w:rPr>
-          <w:lang w:val="en-GB"/>
-        </w:rPr>
-        <w:t>(</w:t>
-      </w:r>
-      <w:proofErr w:type="gramEnd"/>
-      <w:r>
-        <w:rPr>
-          <w:lang w:val="en-GB"/>
-        </w:rPr>
-        <w:t>)</w:t>
+      <w:r>
+        <w:rPr>
+          <w:lang w:val="en-GB"/>
+        </w:rPr>
+        <w:t>SetVolume()</w:t>
       </w:r>
     </w:p>
     <w:p>
@@ -15567,21 +13218,7 @@
         <w:rPr>
           <w:lang w:val="en-GB"/>
         </w:rPr>
-        <w:t xml:space="preserve"> called “</w:t>
-      </w:r>
-      <w:proofErr w:type="spellStart"/>
-      <w:r>
-        <w:rPr>
-          <w:lang w:val="en-GB"/>
-        </w:rPr>
-        <w:t>mastervolume</w:t>
-      </w:r>
-      <w:proofErr w:type="spellEnd"/>
-      <w:r>
-        <w:rPr>
-          <w:lang w:val="en-GB"/>
-        </w:rPr>
-        <w:t>”</w:t>
+        <w:t xml:space="preserve"> called “mastervolume”</w:t>
       </w:r>
       <w:r>
         <w:rPr>
@@ -15605,21 +13242,7 @@
         <w:rPr>
           <w:lang w:val="en-GB"/>
         </w:rPr>
-        <w:t>sing the “</w:t>
-      </w:r>
-      <w:proofErr w:type="spellStart"/>
-      <w:r>
-        <w:rPr>
-          <w:lang w:val="en-GB"/>
-        </w:rPr>
-        <w:t>SetFloat</w:t>
-      </w:r>
-      <w:proofErr w:type="spellEnd"/>
-      <w:r>
-        <w:rPr>
-          <w:lang w:val="en-GB"/>
-        </w:rPr>
-        <w:t>” function above</w:t>
+        <w:t>sing the “SetFloat” function above</w:t>
       </w:r>
       <w:r>
         <w:rPr>
@@ -15643,29 +13266,7 @@
         <w:rPr>
           <w:lang w:val="en-GB"/>
         </w:rPr>
-        <w:t>the float value passed into the “</w:t>
-      </w:r>
-      <w:proofErr w:type="spellStart"/>
-      <w:proofErr w:type="gramStart"/>
-      <w:r>
-        <w:rPr>
-          <w:lang w:val="en-GB"/>
-        </w:rPr>
-        <w:t>SetVolume</w:t>
-      </w:r>
-      <w:proofErr w:type="spellEnd"/>
-      <w:r>
-        <w:rPr>
-          <w:lang w:val="en-GB"/>
-        </w:rPr>
-        <w:t>(</w:t>
-      </w:r>
-      <w:proofErr w:type="gramEnd"/>
-      <w:r>
-        <w:rPr>
-          <w:lang w:val="en-GB"/>
-        </w:rPr>
-        <w:t xml:space="preserve">)” function. </w:t>
+        <w:t xml:space="preserve">the float value passed into the “SetVolume()” function. </w:t>
       </w:r>
     </w:p>
     <w:p>
@@ -15924,56 +13525,20 @@
         <w:rPr>
           <w:lang w:val="en-GB"/>
         </w:rPr>
-        <w:t xml:space="preserve">Updated </w:t>
-      </w:r>
-      <w:proofErr w:type="spellStart"/>
-      <w:proofErr w:type="gramStart"/>
-      <w:r>
-        <w:rPr>
-          <w:lang w:val="en-GB"/>
-        </w:rPr>
-        <w:t>SetVolume</w:t>
-      </w:r>
-      <w:proofErr w:type="spellEnd"/>
-      <w:r>
-        <w:rPr>
-          <w:lang w:val="en-GB"/>
-        </w:rPr>
-        <w:t>(</w:t>
-      </w:r>
-      <w:proofErr w:type="gramEnd"/>
-      <w:r>
-        <w:rPr>
-          <w:lang w:val="en-GB"/>
-        </w:rPr>
-        <w:t>) Saves between scenes.</w:t>
-      </w:r>
-    </w:p>
-    <w:p>
-      <w:pPr>
-        <w:rPr>
-          <w:lang w:val="en-GB"/>
-        </w:rPr>
-      </w:pPr>
-      <w:r>
-        <w:rPr>
-          <w:lang w:val="en-GB"/>
-        </w:rPr>
-        <w:t>An “</w:t>
-      </w:r>
-      <w:proofErr w:type="spellStart"/>
-      <w:r>
-        <w:rPr>
-          <w:lang w:val="en-GB"/>
-        </w:rPr>
-        <w:t>AudioManager.cs</w:t>
-      </w:r>
-      <w:proofErr w:type="spellEnd"/>
-      <w:r>
-        <w:rPr>
-          <w:lang w:val="en-GB"/>
-        </w:rPr>
-        <w:t>” Script was created to handle audio in the scene.</w:t>
+        <w:t>Updated SetVolume() Saves between scenes.</w:t>
+      </w:r>
+    </w:p>
+    <w:p>
+      <w:pPr>
+        <w:rPr>
+          <w:lang w:val="en-GB"/>
+        </w:rPr>
+      </w:pPr>
+      <w:r>
+        <w:rPr>
+          <w:lang w:val="en-GB"/>
+        </w:rPr>
+        <w:t>An “AudioManager.cs” Script was created to handle audio in the scene.</w:t>
       </w:r>
       <w:r>
         <w:rPr>
@@ -15992,29 +13557,7 @@
         <w:rPr>
           <w:lang w:val="en-GB"/>
         </w:rPr>
-        <w:t>“</w:t>
-      </w:r>
-      <w:proofErr w:type="spellStart"/>
-      <w:proofErr w:type="gramStart"/>
-      <w:r>
-        <w:rPr>
-          <w:lang w:val="en-GB"/>
-        </w:rPr>
-        <w:t>SetVolume</w:t>
-      </w:r>
-      <w:proofErr w:type="spellEnd"/>
-      <w:r>
-        <w:rPr>
-          <w:lang w:val="en-GB"/>
-        </w:rPr>
-        <w:t>(</w:t>
-      </w:r>
-      <w:proofErr w:type="gramEnd"/>
-      <w:r>
-        <w:rPr>
-          <w:lang w:val="en-GB"/>
-        </w:rPr>
-        <w:t>)” has been broken up into 3 separate functions</w:t>
+        <w:t>“SetVolume()” has been broken up into 3 separate functions</w:t>
       </w:r>
       <w:r>
         <w:rPr>
@@ -16033,57 +13576,7 @@
         <w:rPr>
           <w:lang w:val="en-GB"/>
         </w:rPr>
-        <w:t>“</w:t>
-      </w:r>
-      <w:proofErr w:type="spellStart"/>
-      <w:proofErr w:type="gramStart"/>
-      <w:r>
-        <w:rPr>
-          <w:lang w:val="en-GB"/>
-        </w:rPr>
-        <w:t>SetMasterVolume</w:t>
-      </w:r>
-      <w:proofErr w:type="spellEnd"/>
-      <w:r>
-        <w:rPr>
-          <w:lang w:val="en-GB"/>
-        </w:rPr>
-        <w:t>(</w:t>
-      </w:r>
-      <w:proofErr w:type="gramEnd"/>
-      <w:r>
-        <w:rPr>
-          <w:lang w:val="en-GB"/>
-        </w:rPr>
-        <w:t>)”, “</w:t>
-      </w:r>
-      <w:proofErr w:type="spellStart"/>
-      <w:r>
-        <w:rPr>
-          <w:lang w:val="en-GB"/>
-        </w:rPr>
-        <w:t>SetMusicVolume</w:t>
-      </w:r>
-      <w:proofErr w:type="spellEnd"/>
-      <w:r>
-        <w:rPr>
-          <w:lang w:val="en-GB"/>
-        </w:rPr>
-        <w:t>()” and “</w:t>
-      </w:r>
-      <w:proofErr w:type="spellStart"/>
-      <w:r>
-        <w:rPr>
-          <w:lang w:val="en-GB"/>
-        </w:rPr>
-        <w:t>SetSFXVolume</w:t>
-      </w:r>
-      <w:proofErr w:type="spellEnd"/>
-      <w:r>
-        <w:rPr>
-          <w:lang w:val="en-GB"/>
-        </w:rPr>
-        <w:t>()”</w:t>
+        <w:t>“SetMasterVolume()”, “SetMusicVolume()” and “SetSFXVolume()”</w:t>
       </w:r>
       <w:r>
         <w:rPr>
@@ -16102,35 +13595,7 @@
         <w:rPr>
           <w:lang w:val="en-GB"/>
         </w:rPr>
-        <w:t xml:space="preserve">The Variables that control the mixer groups were turned into </w:t>
-      </w:r>
-      <w:proofErr w:type="spellStart"/>
-      <w:r>
-        <w:rPr>
-          <w:lang w:val="en-GB"/>
-        </w:rPr>
-        <w:t>const</w:t>
-      </w:r>
-      <w:proofErr w:type="spellEnd"/>
-      <w:r>
-        <w:rPr>
-          <w:lang w:val="en-GB"/>
-        </w:rPr>
-        <w:t xml:space="preserve"> variables, the naming convention for </w:t>
-      </w:r>
-      <w:proofErr w:type="spellStart"/>
-      <w:r>
-        <w:rPr>
-          <w:lang w:val="en-GB"/>
-        </w:rPr>
-        <w:t>const</w:t>
-      </w:r>
-      <w:proofErr w:type="spellEnd"/>
-      <w:r>
-        <w:rPr>
-          <w:lang w:val="en-GB"/>
-        </w:rPr>
-        <w:t xml:space="preserve"> variables are all </w:t>
+        <w:t xml:space="preserve">The Variables that control the mixer groups were turned into const variables, the naming convention for const variables are all </w:t>
       </w:r>
       <w:r>
         <w:rPr>
@@ -16210,21 +13675,7 @@
         <w:rPr>
           <w:lang w:val="en-GB"/>
         </w:rPr>
-        <w:t>In the “</w:t>
-      </w:r>
-      <w:proofErr w:type="gramStart"/>
-      <w:r>
-        <w:rPr>
-          <w:lang w:val="en-GB"/>
-        </w:rPr>
-        <w:t>Awake(</w:t>
-      </w:r>
-      <w:proofErr w:type="gramEnd"/>
-      <w:r>
-        <w:rPr>
-          <w:lang w:val="en-GB"/>
-        </w:rPr>
-        <w:t>)” function, when a value on the slider is changed,</w:t>
+        <w:t>In the “Awake()” function, when a value on the slider is changed,</w:t>
       </w:r>
       <w:r>
         <w:rPr>
@@ -16389,29 +13840,7 @@
         <w:rPr>
           <w:lang w:val="en-GB"/>
         </w:rPr>
-        <w:t>The unity function “</w:t>
-      </w:r>
-      <w:proofErr w:type="spellStart"/>
-      <w:proofErr w:type="gramStart"/>
-      <w:r>
-        <w:rPr>
-          <w:lang w:val="en-GB"/>
-        </w:rPr>
-        <w:t>SetFloat</w:t>
-      </w:r>
-      <w:proofErr w:type="spellEnd"/>
-      <w:r>
-        <w:rPr>
-          <w:lang w:val="en-GB"/>
-        </w:rPr>
-        <w:t>(</w:t>
-      </w:r>
-      <w:proofErr w:type="gramEnd"/>
-      <w:r>
-        <w:rPr>
-          <w:lang w:val="en-GB"/>
-        </w:rPr>
-        <w:t xml:space="preserve">)” changes the </w:t>
+        <w:t xml:space="preserve">The unity function “SetFloat()” changes the </w:t>
       </w:r>
       <w:r>
         <w:rPr>
@@ -16575,77 +14004,13 @@
         <w:rPr>
           <w:lang w:val="en-GB"/>
         </w:rPr>
-        <w:t>In the “</w:t>
-      </w:r>
-      <w:proofErr w:type="spellStart"/>
-      <w:proofErr w:type="gramStart"/>
-      <w:r>
-        <w:rPr>
-          <w:lang w:val="en-GB"/>
-        </w:rPr>
-        <w:t>OnDisable</w:t>
-      </w:r>
-      <w:proofErr w:type="spellEnd"/>
-      <w:r>
-        <w:rPr>
-          <w:lang w:val="en-GB"/>
-        </w:rPr>
-        <w:t>(</w:t>
-      </w:r>
-      <w:proofErr w:type="gramEnd"/>
-      <w:r>
-        <w:rPr>
-          <w:lang w:val="en-GB"/>
-        </w:rPr>
-        <w:t>)” function the “</w:t>
-      </w:r>
-      <w:proofErr w:type="spellStart"/>
-      <w:r>
-        <w:rPr>
-          <w:lang w:val="en-GB"/>
-        </w:rPr>
-        <w:t>SetFloat</w:t>
-      </w:r>
-      <w:proofErr w:type="spellEnd"/>
-      <w:r>
-        <w:rPr>
-          <w:lang w:val="en-GB"/>
-        </w:rPr>
-        <w:t>()” function will be used to store the values to the “</w:t>
-      </w:r>
-      <w:proofErr w:type="spellStart"/>
-      <w:r>
-        <w:rPr>
-          <w:lang w:val="en-GB"/>
-        </w:rPr>
-        <w:t>PlayerPrefs</w:t>
-      </w:r>
-      <w:proofErr w:type="spellEnd"/>
-      <w:r>
-        <w:rPr>
-          <w:lang w:val="en-GB"/>
-        </w:rPr>
-        <w:t>” which is player preferences that are stored on the computer</w:t>
-      </w:r>
-      <w:r>
-        <w:rPr>
-          <w:lang w:val="en-GB"/>
-        </w:rPr>
-        <w:t>.  The “</w:t>
-      </w:r>
-      <w:proofErr w:type="spellStart"/>
-      <w:r>
-        <w:rPr>
-          <w:lang w:val="en-GB"/>
-        </w:rPr>
-        <w:t>AudioManager.MASTER_KEY</w:t>
-      </w:r>
-      <w:proofErr w:type="spellEnd"/>
-      <w:r>
-        <w:rPr>
-          <w:lang w:val="en-GB"/>
-        </w:rPr>
-        <w:t>” is the variable name for</w:t>
+        <w:t>In the “OnDisable()” function the “SetFloat()” function will be used to store the values to the “PlayerPrefs” which is player preferences that are stored on the computer</w:t>
+      </w:r>
+      <w:r>
+        <w:rPr>
+          <w:lang w:val="en-GB"/>
+        </w:rPr>
+        <w:t>.  The “AudioManager.MASTER_KEY” is the variable name for</w:t>
       </w:r>
       <w:r>
         <w:rPr>
@@ -16671,14 +14036,12 @@
         </w:rPr>
         <w:t>“</w:t>
       </w:r>
-      <w:proofErr w:type="spellStart"/>
       <w:r>
         <w:rPr>
           <w:lang w:val="en-GB"/>
         </w:rPr>
         <w:t>masterSlider.value</w:t>
       </w:r>
-      <w:proofErr w:type="spellEnd"/>
       <w:r>
         <w:rPr>
           <w:lang w:val="en-GB"/>
@@ -16775,21 +14138,7 @@
         <w:rPr>
           <w:lang w:val="en-GB"/>
         </w:rPr>
-        <w:t>In the “</w:t>
-      </w:r>
-      <w:proofErr w:type="spellStart"/>
-      <w:r>
-        <w:rPr>
-          <w:lang w:val="en-GB"/>
-        </w:rPr>
-        <w:t>AudioManager.cs</w:t>
-      </w:r>
-      <w:proofErr w:type="spellEnd"/>
-      <w:r>
-        <w:rPr>
-          <w:lang w:val="en-GB"/>
-        </w:rPr>
-        <w:t>” script the settings are loaded, since an “Audio</w:t>
+        <w:t>In the “AudioManager.cs” script the settings are loaded, since an “Audio</w:t>
       </w:r>
       <w:r>
         <w:rPr>
@@ -16815,29 +14164,7 @@
           <w:lang w:val="en-GB"/>
         </w:rPr>
         <w:lastRenderedPageBreak/>
-        <w:t>In the “</w:t>
-      </w:r>
-      <w:proofErr w:type="spellStart"/>
-      <w:proofErr w:type="gramStart"/>
-      <w:r>
-        <w:rPr>
-          <w:lang w:val="en-GB"/>
-        </w:rPr>
-        <w:t>LoadSound</w:t>
-      </w:r>
-      <w:proofErr w:type="spellEnd"/>
-      <w:r>
-        <w:rPr>
-          <w:lang w:val="en-GB"/>
-        </w:rPr>
-        <w:t>(</w:t>
-      </w:r>
-      <w:proofErr w:type="gramEnd"/>
-      <w:r>
-        <w:rPr>
-          <w:lang w:val="en-GB"/>
-        </w:rPr>
-        <w:t>)” function the value of the float that’s stored in player pref</w:t>
+        <w:t>In the “LoadSound()” function the value of the float that’s stored in player pref</w:t>
       </w:r>
       <w:r>
         <w:rPr>
@@ -16849,21 +14176,7 @@
         <w:rPr>
           <w:lang w:val="en-GB"/>
         </w:rPr>
-        <w:t>s is acquired with the Unity function “</w:t>
-      </w:r>
-      <w:proofErr w:type="spellStart"/>
-      <w:r>
-        <w:rPr>
-          <w:lang w:val="en-GB"/>
-        </w:rPr>
-        <w:t>GetFloat</w:t>
-      </w:r>
-      <w:proofErr w:type="spellEnd"/>
-      <w:r>
-        <w:rPr>
-          <w:lang w:val="en-GB"/>
-        </w:rPr>
-        <w:t>()”</w:t>
+        <w:t>s is acquired with the Unity function “GetFloat()”</w:t>
       </w:r>
       <w:r>
         <w:rPr>
@@ -16905,29 +14218,7 @@
         <w:rPr>
           <w:lang w:val="en-GB"/>
         </w:rPr>
-        <w:t xml:space="preserve"> The volume of each mixer is then set with “</w:t>
-      </w:r>
-      <w:proofErr w:type="spellStart"/>
-      <w:proofErr w:type="gramStart"/>
-      <w:r>
-        <w:rPr>
-          <w:lang w:val="en-GB"/>
-        </w:rPr>
-        <w:t>SetFloat</w:t>
-      </w:r>
-      <w:proofErr w:type="spellEnd"/>
-      <w:r>
-        <w:rPr>
-          <w:lang w:val="en-GB"/>
-        </w:rPr>
-        <w:t>(</w:t>
-      </w:r>
-      <w:proofErr w:type="gramEnd"/>
-      <w:r>
-        <w:rPr>
-          <w:lang w:val="en-GB"/>
-        </w:rPr>
-        <w:t>)”</w:t>
+        <w:t xml:space="preserve"> The volume of each mixer is then set with “SetFloat()”</w:t>
       </w:r>
       <w:r>
         <w:rPr>
@@ -17033,14 +14324,12 @@
         </w:rPr>
         <w:t>“</w:t>
       </w:r>
-      <w:proofErr w:type="spellStart"/>
       <w:r>
         <w:rPr>
           <w:lang w:val="en-GB"/>
         </w:rPr>
         <w:t>AudioManager</w:t>
       </w:r>
-      <w:proofErr w:type="spellEnd"/>
       <w:r>
         <w:rPr>
           <w:lang w:val="en-GB"/>
@@ -17059,14 +14348,12 @@
         </w:rPr>
         <w:t>“</w:t>
       </w:r>
-      <w:proofErr w:type="spellStart"/>
       <w:r>
         <w:rPr>
           <w:lang w:val="en-GB"/>
         </w:rPr>
         <w:t>AudioManager.cs</w:t>
       </w:r>
-      <w:proofErr w:type="spellEnd"/>
       <w:r>
         <w:rPr>
           <w:lang w:val="en-GB"/>
@@ -17109,14 +14396,12 @@
         </w:rPr>
         <w:t>“</w:t>
       </w:r>
-      <w:proofErr w:type="spellStart"/>
       <w:r>
         <w:rPr>
           <w:lang w:val="en-GB"/>
         </w:rPr>
         <w:t>AudioManager</w:t>
       </w:r>
-      <w:proofErr w:type="spellEnd"/>
       <w:r>
         <w:rPr>
           <w:lang w:val="en-GB"/>
@@ -17195,14 +14480,12 @@
         </w:rPr>
         <w:t>“</w:t>
       </w:r>
-      <w:proofErr w:type="spellStart"/>
       <w:r>
         <w:rPr>
           <w:lang w:val="en-GB"/>
         </w:rPr>
         <w:t>AudioManager</w:t>
       </w:r>
-      <w:proofErr w:type="spellEnd"/>
       <w:r>
         <w:rPr>
           <w:lang w:val="en-GB"/>
@@ -17620,7 +14903,6 @@
           <w:lang w:val="en-GB"/>
         </w:rPr>
       </w:pPr>
-      <w:proofErr w:type="spellStart"/>
       <w:r>
         <w:rPr>
           <w:lang w:val="en-GB"/>
@@ -17633,7 +14915,6 @@
         </w:rPr>
         <w:t>.cs</w:t>
       </w:r>
-      <w:proofErr w:type="spellEnd"/>
     </w:p>
     <w:p>
       <w:pPr>
@@ -17651,35 +14932,7 @@
         <w:rPr>
           <w:lang w:val="en-GB"/>
         </w:rPr>
-        <w:t>use. All child objects will need to turn around so the “</w:t>
-      </w:r>
-      <w:proofErr w:type="gramStart"/>
-      <w:r>
-        <w:rPr>
-          <w:lang w:val="en-GB"/>
-        </w:rPr>
-        <w:t>Flip(</w:t>
-      </w:r>
-      <w:proofErr w:type="gramEnd"/>
-      <w:r>
-        <w:rPr>
-          <w:lang w:val="en-GB"/>
-        </w:rPr>
-        <w:t>)”, and “</w:t>
-      </w:r>
-      <w:proofErr w:type="spellStart"/>
-      <w:r>
-        <w:rPr>
-          <w:lang w:val="en-GB"/>
-        </w:rPr>
-        <w:t>ChangeDirection</w:t>
-      </w:r>
-      <w:proofErr w:type="spellEnd"/>
-      <w:r>
-        <w:rPr>
-          <w:lang w:val="en-GB"/>
-        </w:rPr>
-        <w:t>()” functions are here</w:t>
+        <w:t>use. All child objects will need to turn around so the “Flip()”, and “ChangeDirection()” functions are here</w:t>
       </w:r>
       <w:r>
         <w:rPr>
@@ -17807,43 +15060,7 @@
         <w:rPr>
           <w:lang w:val="en-GB"/>
         </w:rPr>
-        <w:t>All characters should be able to take damage and die so the “</w:t>
-      </w:r>
-      <w:proofErr w:type="spellStart"/>
-      <w:proofErr w:type="gramStart"/>
-      <w:r>
-        <w:rPr>
-          <w:lang w:val="en-GB"/>
-        </w:rPr>
-        <w:t>TakeDamage</w:t>
-      </w:r>
-      <w:proofErr w:type="spellEnd"/>
-      <w:r>
-        <w:rPr>
-          <w:lang w:val="en-GB"/>
-        </w:rPr>
-        <w:t>(</w:t>
-      </w:r>
-      <w:proofErr w:type="gramEnd"/>
-      <w:r>
-        <w:rPr>
-          <w:lang w:val="en-GB"/>
-        </w:rPr>
-        <w:t>)”, “Die()” and “</w:t>
-      </w:r>
-      <w:proofErr w:type="spellStart"/>
-      <w:r>
-        <w:rPr>
-          <w:lang w:val="en-GB"/>
-        </w:rPr>
-        <w:t>DisableOnDeath</w:t>
-      </w:r>
-      <w:proofErr w:type="spellEnd"/>
-      <w:r>
-        <w:rPr>
-          <w:lang w:val="en-GB"/>
-        </w:rPr>
-        <w:t xml:space="preserve">()” functions are here. </w:t>
+        <w:t xml:space="preserve">All characters should be able to take damage and die so the “TakeDamage()”, “Die()” and “DisableOnDeath()” functions are here. </w:t>
       </w:r>
     </w:p>
     <w:p>
@@ -17989,27 +15206,13 @@
         <w:rPr>
           <w:lang w:val="en-GB"/>
         </w:rPr>
-        <w:t xml:space="preserve">instead of virtual </w:t>
-      </w:r>
-      <w:proofErr w:type="gramStart"/>
-      <w:r>
-        <w:rPr>
-          <w:lang w:val="en-GB"/>
-        </w:rPr>
-        <w:t xml:space="preserve">void, </w:t>
-      </w:r>
-      <w:r>
-        <w:rPr>
-          <w:lang w:val="en-GB"/>
-        </w:rPr>
-        <w:t>because</w:t>
-      </w:r>
-      <w:proofErr w:type="gramEnd"/>
-      <w:r>
-        <w:rPr>
-          <w:lang w:val="en-GB"/>
-        </w:rPr>
-        <w:t xml:space="preserve"> each of its child classes would attack differently</w:t>
+        <w:t xml:space="preserve">instead of virtual void, </w:t>
+      </w:r>
+      <w:r>
+        <w:rPr>
+          <w:lang w:val="en-GB"/>
+        </w:rPr>
+        <w:t>because each of its child classes would attack differently</w:t>
       </w:r>
       <w:r>
         <w:rPr>
@@ -18113,47 +15316,19 @@
         <w:rPr>
           <w:lang w:val="en-GB"/>
         </w:rPr>
-        <w:t>“</w:t>
-      </w:r>
-      <w:proofErr w:type="gramStart"/>
-      <w:r>
-        <w:rPr>
-          <w:lang w:val="en-GB"/>
-        </w:rPr>
-        <w:t>Update</w:t>
-      </w:r>
-      <w:r>
-        <w:rPr>
-          <w:lang w:val="en-GB"/>
-        </w:rPr>
-        <w:t>(</w:t>
-      </w:r>
-      <w:proofErr w:type="gramEnd"/>
-      <w:r>
-        <w:rPr>
-          <w:lang w:val="en-GB"/>
-        </w:rPr>
-        <w:t>)</w:t>
-      </w:r>
-      <w:r>
-        <w:rPr>
-          <w:lang w:val="en-GB"/>
-        </w:rPr>
-        <w:t>” and “</w:t>
-      </w:r>
-      <w:proofErr w:type="spellStart"/>
-      <w:r>
-        <w:rPr>
-          <w:lang w:val="en-GB"/>
-        </w:rPr>
-        <w:t>FixedUpdate</w:t>
-      </w:r>
-      <w:proofErr w:type="spellEnd"/>
-      <w:r>
-        <w:rPr>
-          <w:lang w:val="en-GB"/>
-        </w:rPr>
-        <w:t xml:space="preserve">()” </w:t>
+        <w:t>“Update</w:t>
+      </w:r>
+      <w:r>
+        <w:rPr>
+          <w:lang w:val="en-GB"/>
+        </w:rPr>
+        <w:t>()</w:t>
+      </w:r>
+      <w:r>
+        <w:rPr>
+          <w:lang w:val="en-GB"/>
+        </w:rPr>
+        <w:t xml:space="preserve">” and “FixedUpdate()” </w:t>
       </w:r>
       <w:r>
         <w:rPr>
@@ -18237,21 +15412,7 @@
         <w:rPr>
           <w:lang w:val="en-GB"/>
         </w:rPr>
-        <w:t>The “</w:t>
-      </w:r>
-      <w:proofErr w:type="gramStart"/>
-      <w:r>
-        <w:rPr>
-          <w:lang w:val="en-GB"/>
-        </w:rPr>
-        <w:t>Start(</w:t>
-      </w:r>
-      <w:proofErr w:type="gramEnd"/>
-      <w:r>
-        <w:rPr>
-          <w:lang w:val="en-GB"/>
-        </w:rPr>
-        <w:t>)” function will set each of the character</w:t>
+        <w:t>The “Start()” function will set each of the character</w:t>
       </w:r>
       <w:r>
         <w:rPr>
@@ -18374,29 +15535,7 @@
         <w:rPr>
           <w:lang w:val="en-GB"/>
         </w:rPr>
-        <w:t>“</w:t>
-      </w:r>
-      <w:proofErr w:type="spellStart"/>
-      <w:proofErr w:type="gramStart"/>
-      <w:r>
-        <w:rPr>
-          <w:lang w:val="en-GB"/>
-        </w:rPr>
-        <w:t>OnDrawGizmos</w:t>
-      </w:r>
-      <w:proofErr w:type="spellEnd"/>
-      <w:r>
-        <w:rPr>
-          <w:lang w:val="en-GB"/>
-        </w:rPr>
-        <w:t>(</w:t>
-      </w:r>
-      <w:proofErr w:type="gramEnd"/>
-      <w:r>
-        <w:rPr>
-          <w:lang w:val="en-GB"/>
-        </w:rPr>
-        <w:t xml:space="preserve">)” </w:t>
+        <w:t xml:space="preserve">“OnDrawGizmos()” </w:t>
       </w:r>
       <w:r>
         <w:rPr>
@@ -18509,7 +15648,6 @@
           <w:lang w:val="en-GB"/>
         </w:rPr>
       </w:pPr>
-      <w:proofErr w:type="spellStart"/>
       <w:r>
         <w:rPr>
           <w:lang w:val="en-GB"/>
@@ -18522,7 +15660,6 @@
         </w:rPr>
         <w:t>.cs</w:t>
       </w:r>
-      <w:proofErr w:type="spellEnd"/>
     </w:p>
     <w:p>
       <w:pPr>
@@ -18671,43 +15808,7 @@
         <w:rPr>
           <w:lang w:val="en-GB"/>
         </w:rPr>
-        <w:t xml:space="preserve"> need to check if they are on the ground or against a wall so the “</w:t>
-      </w:r>
-      <w:proofErr w:type="spellStart"/>
-      <w:proofErr w:type="gramStart"/>
-      <w:r>
-        <w:rPr>
-          <w:lang w:val="en-GB"/>
-        </w:rPr>
-        <w:t>IsGrounded</w:t>
-      </w:r>
-      <w:proofErr w:type="spellEnd"/>
-      <w:r>
-        <w:rPr>
-          <w:lang w:val="en-GB"/>
-        </w:rPr>
-        <w:t>(</w:t>
-      </w:r>
-      <w:proofErr w:type="gramEnd"/>
-      <w:r>
-        <w:rPr>
-          <w:lang w:val="en-GB"/>
-        </w:rPr>
-        <w:t>)” and “</w:t>
-      </w:r>
-      <w:proofErr w:type="spellStart"/>
-      <w:r>
-        <w:rPr>
-          <w:lang w:val="en-GB"/>
-        </w:rPr>
-        <w:t>IsWalled</w:t>
-      </w:r>
-      <w:proofErr w:type="spellEnd"/>
-      <w:r>
-        <w:rPr>
-          <w:lang w:val="en-GB"/>
-        </w:rPr>
-        <w:t>()” functions are here.</w:t>
+        <w:t xml:space="preserve"> need to check if they are on the ground or against a wall so the “IsGrounded()” and “IsWalled()” functions are here.</w:t>
       </w:r>
       <w:r>
         <w:rPr>
@@ -18865,21 +15966,7 @@
         <w:rPr>
           <w:lang w:val="en-GB"/>
         </w:rPr>
-        <w:t>The functions that are overridden in “</w:t>
-      </w:r>
-      <w:proofErr w:type="spellStart"/>
-      <w:r>
-        <w:rPr>
-          <w:lang w:val="en-GB"/>
-        </w:rPr>
-        <w:t>Player.cs</w:t>
-      </w:r>
-      <w:proofErr w:type="spellEnd"/>
-      <w:r>
-        <w:rPr>
-          <w:lang w:val="en-GB"/>
-        </w:rPr>
-        <w:t>” are</w:t>
+        <w:t>The functions that are overridden in “Player.cs” are</w:t>
       </w:r>
       <w:r>
         <w:rPr>
@@ -18898,21 +15985,7 @@
         <w:rPr>
           <w:lang w:val="en-GB"/>
         </w:rPr>
-        <w:t>“</w:t>
-      </w:r>
-      <w:proofErr w:type="gramStart"/>
-      <w:r>
-        <w:rPr>
-          <w:lang w:val="en-GB"/>
-        </w:rPr>
-        <w:t>Start(</w:t>
-      </w:r>
-      <w:proofErr w:type="gramEnd"/>
-      <w:r>
-        <w:rPr>
-          <w:lang w:val="en-GB"/>
-        </w:rPr>
-        <w:t>)”</w:t>
+        <w:t>“Start()”</w:t>
       </w:r>
       <w:r>
         <w:rPr>
@@ -18982,60 +16055,45 @@
         <w:rPr>
           <w:lang w:val="en-GB"/>
         </w:rPr>
+        <w:t>“Update()”</w:t>
+      </w:r>
+    </w:p>
+    <w:p>
+      <w:pPr>
+        <w:rPr>
+          <w:lang w:val="en-GB"/>
+        </w:rPr>
+      </w:pPr>
+      <w:r>
+        <w:rPr>
+          <w:lang w:val="en-GB"/>
+        </w:rPr>
+        <w:t xml:space="preserve">Update is shown </w:t>
+      </w:r>
+      <w:r>
+        <w:rPr>
+          <w:lang w:val="en-GB"/>
+        </w:rPr>
+        <w:t xml:space="preserve">and explained </w:t>
+      </w:r>
+      <w:r>
+        <w:rPr>
+          <w:lang w:val="en-GB"/>
+        </w:rPr>
+        <w:t xml:space="preserve">previously in </w:t>
+      </w:r>
+      <w:r>
+        <w:rPr>
+          <w:lang w:val="en-GB"/>
+        </w:rPr>
+        <w:t xml:space="preserve">the </w:t>
+      </w:r>
+      <w:r>
+        <w:rPr>
+          <w:lang w:val="en-GB"/>
+        </w:rPr>
         <w:t>“</w:t>
       </w:r>
-      <w:proofErr w:type="gramStart"/>
-      <w:r>
-        <w:rPr>
-          <w:lang w:val="en-GB"/>
-        </w:rPr>
-        <w:t>Update(</w:t>
-      </w:r>
-      <w:proofErr w:type="gramEnd"/>
-      <w:r>
-        <w:rPr>
-          <w:lang w:val="en-GB"/>
-        </w:rPr>
-        <w:t>)”</w:t>
-      </w:r>
-    </w:p>
-    <w:p>
-      <w:pPr>
-        <w:rPr>
-          <w:lang w:val="en-GB"/>
-        </w:rPr>
-      </w:pPr>
-      <w:r>
-        <w:rPr>
-          <w:lang w:val="en-GB"/>
-        </w:rPr>
-        <w:t xml:space="preserve">Update is shown </w:t>
-      </w:r>
-      <w:r>
-        <w:rPr>
-          <w:lang w:val="en-GB"/>
-        </w:rPr>
-        <w:t xml:space="preserve">and explained </w:t>
-      </w:r>
-      <w:r>
-        <w:rPr>
-          <w:lang w:val="en-GB"/>
-        </w:rPr>
-        <w:t xml:space="preserve">previously in </w:t>
-      </w:r>
-      <w:r>
-        <w:rPr>
-          <w:lang w:val="en-GB"/>
-        </w:rPr>
-        <w:t xml:space="preserve">the </w:t>
-      </w:r>
-      <w:r>
-        <w:rPr>
-          <w:lang w:val="en-GB"/>
-        </w:rPr>
-        <w:t>“</w:t>
-      </w:r>
-      <w:proofErr w:type="spellStart"/>
       <w:r>
         <w:rPr>
           <w:lang w:val="en-GB"/>
@@ -19046,28 +16104,7 @@
         <w:rPr>
           <w:lang w:val="en-GB"/>
         </w:rPr>
-        <w:t>.cs</w:t>
-      </w:r>
-      <w:proofErr w:type="spellEnd"/>
-      <w:r>
-        <w:rPr>
-          <w:lang w:val="en-GB"/>
-        </w:rPr>
-        <w:t xml:space="preserve"> </w:t>
-      </w:r>
-      <w:proofErr w:type="gramStart"/>
-      <w:r>
-        <w:rPr>
-          <w:lang w:val="en-GB"/>
-        </w:rPr>
-        <w:t>Update(</w:t>
-      </w:r>
-      <w:proofErr w:type="gramEnd"/>
-      <w:r>
-        <w:rPr>
-          <w:lang w:val="en-GB"/>
-        </w:rPr>
-        <w:t>)” function</w:t>
+        <w:t>.cs Update()” function</w:t>
       </w:r>
       <w:r>
         <w:rPr>
@@ -19086,29 +16123,7 @@
         <w:rPr>
           <w:lang w:val="en-GB"/>
         </w:rPr>
-        <w:t>“</w:t>
-      </w:r>
-      <w:proofErr w:type="spellStart"/>
-      <w:proofErr w:type="gramStart"/>
-      <w:r>
-        <w:rPr>
-          <w:lang w:val="en-GB"/>
-        </w:rPr>
-        <w:t>FixedUpdate</w:t>
-      </w:r>
-      <w:proofErr w:type="spellEnd"/>
-      <w:r>
-        <w:rPr>
-          <w:lang w:val="en-GB"/>
-        </w:rPr>
-        <w:t>(</w:t>
-      </w:r>
-      <w:proofErr w:type="gramEnd"/>
-      <w:r>
-        <w:rPr>
-          <w:lang w:val="en-GB"/>
-        </w:rPr>
-        <w:t>)”</w:t>
+        <w:t>“FixedUpdate()”</w:t>
       </w:r>
     </w:p>
     <w:p>
@@ -19141,7 +16156,6 @@
         </w:rPr>
         <w:t>previously in the “</w:t>
       </w:r>
-      <w:proofErr w:type="spellStart"/>
       <w:r>
         <w:rPr>
           <w:lang w:val="en-GB"/>
@@ -19152,36 +16166,7 @@
         <w:rPr>
           <w:lang w:val="en-GB"/>
         </w:rPr>
-        <w:t>.cs</w:t>
-      </w:r>
-      <w:proofErr w:type="spellEnd"/>
-      <w:r>
-        <w:rPr>
-          <w:lang w:val="en-GB"/>
-        </w:rPr>
-        <w:t xml:space="preserve"> </w:t>
-      </w:r>
-      <w:proofErr w:type="spellStart"/>
-      <w:proofErr w:type="gramStart"/>
-      <w:r>
-        <w:rPr>
-          <w:lang w:val="en-GB"/>
-        </w:rPr>
-        <w:t>FixedUpdate</w:t>
-      </w:r>
-      <w:proofErr w:type="spellEnd"/>
-      <w:r>
-        <w:rPr>
-          <w:lang w:val="en-GB"/>
-        </w:rPr>
-        <w:t>(</w:t>
-      </w:r>
-      <w:proofErr w:type="gramEnd"/>
-      <w:r>
-        <w:rPr>
-          <w:lang w:val="en-GB"/>
-        </w:rPr>
-        <w:t>)” function.</w:t>
+        <w:t>.cs FixedUpdate()” function.</w:t>
       </w:r>
     </w:p>
     <w:p>
@@ -19250,21 +16235,7 @@
         <w:rPr>
           <w:lang w:val="en-GB"/>
         </w:rPr>
-        <w:t>“</w:t>
-      </w:r>
-      <w:proofErr w:type="gramStart"/>
-      <w:r>
-        <w:rPr>
-          <w:lang w:val="en-GB"/>
-        </w:rPr>
-        <w:t>Attack(</w:t>
-      </w:r>
-      <w:proofErr w:type="gramEnd"/>
-      <w:r>
-        <w:rPr>
-          <w:lang w:val="en-GB"/>
-        </w:rPr>
-        <w:t>)”</w:t>
+        <w:t>“Attack()”</w:t>
       </w:r>
     </w:p>
     <w:p>
@@ -19339,7 +16310,6 @@
         </w:rPr>
         <w:t>also explained previously in the “</w:t>
       </w:r>
-      <w:proofErr w:type="spellStart"/>
       <w:r>
         <w:rPr>
           <w:lang w:val="en-GB"/>
@@ -19350,28 +16320,7 @@
         <w:rPr>
           <w:lang w:val="en-GB"/>
         </w:rPr>
-        <w:t>.cs</w:t>
-      </w:r>
-      <w:proofErr w:type="spellEnd"/>
-      <w:r>
-        <w:rPr>
-          <w:lang w:val="en-GB"/>
-        </w:rPr>
-        <w:t xml:space="preserve"> </w:t>
-      </w:r>
-      <w:proofErr w:type="gramStart"/>
-      <w:r>
-        <w:rPr>
-          <w:lang w:val="en-GB"/>
-        </w:rPr>
-        <w:t>Attack(</w:t>
-      </w:r>
-      <w:proofErr w:type="gramEnd"/>
-      <w:r>
-        <w:rPr>
-          <w:lang w:val="en-GB"/>
-        </w:rPr>
-        <w:t>)” function</w:t>
+        <w:t>.cs Attack()” function</w:t>
       </w:r>
       <w:r>
         <w:rPr>
@@ -19447,97 +16396,79 @@
         </w:rPr>
         <w:t>“</w:t>
       </w:r>
-      <w:proofErr w:type="spellStart"/>
-      <w:proofErr w:type="gramStart"/>
+      <w:r>
+        <w:rPr>
+          <w:lang w:val="en-GB"/>
+        </w:rPr>
+        <w:t>TakeDamage()</w:t>
+      </w:r>
+      <w:r>
+        <w:rPr>
+          <w:lang w:val="en-GB"/>
+        </w:rPr>
+        <w:t>”</w:t>
+      </w:r>
+    </w:p>
+    <w:p>
+      <w:pPr>
+        <w:rPr>
+          <w:lang w:val="en-GB"/>
+        </w:rPr>
+      </w:pPr>
+      <w:r>
+        <w:rPr>
+          <w:lang w:val="en-GB"/>
+        </w:rPr>
+        <w:t xml:space="preserve">Each character </w:t>
+      </w:r>
+      <w:r>
+        <w:rPr>
+          <w:lang w:val="en-GB"/>
+        </w:rPr>
+        <w:t>has</w:t>
+      </w:r>
+      <w:r>
+        <w:rPr>
+          <w:lang w:val="en-GB"/>
+        </w:rPr>
+        <w:t xml:space="preserve"> a different </w:t>
+      </w:r>
+      <w:r>
+        <w:rPr>
+          <w:lang w:val="en-GB"/>
+        </w:rPr>
+        <w:t>animation</w:t>
+      </w:r>
+      <w:r>
+        <w:rPr>
+          <w:lang w:val="en-GB"/>
+        </w:rPr>
+        <w:t>. T</w:t>
+      </w:r>
+      <w:r>
+        <w:rPr>
+          <w:lang w:val="en-GB"/>
+        </w:rPr>
+        <w:t xml:space="preserve">his function adds the animation for the </w:t>
+      </w:r>
+      <w:r>
+        <w:rPr>
+          <w:lang w:val="en-GB"/>
+        </w:rPr>
+        <w:t>character</w:t>
+      </w:r>
+      <w:r>
+        <w:rPr>
+          <w:lang w:val="en-GB"/>
+        </w:rPr>
+        <w:t xml:space="preserve"> to the “</w:t>
+      </w:r>
       <w:r>
         <w:rPr>
           <w:lang w:val="en-GB"/>
         </w:rPr>
         <w:t>TakeDamage</w:t>
       </w:r>
-      <w:proofErr w:type="spellEnd"/>
-      <w:r>
-        <w:rPr>
-          <w:lang w:val="en-GB"/>
-        </w:rPr>
-        <w:t>(</w:t>
-      </w:r>
-      <w:proofErr w:type="gramEnd"/>
-      <w:r>
-        <w:rPr>
-          <w:lang w:val="en-GB"/>
-        </w:rPr>
-        <w:t>)</w:t>
-      </w:r>
-      <w:r>
-        <w:rPr>
-          <w:lang w:val="en-GB"/>
-        </w:rPr>
-        <w:t>”</w:t>
-      </w:r>
-    </w:p>
-    <w:p>
-      <w:pPr>
-        <w:rPr>
-          <w:lang w:val="en-GB"/>
-        </w:rPr>
-      </w:pPr>
-      <w:r>
-        <w:rPr>
-          <w:lang w:val="en-GB"/>
-        </w:rPr>
-        <w:t xml:space="preserve">Each character </w:t>
-      </w:r>
-      <w:r>
-        <w:rPr>
-          <w:lang w:val="en-GB"/>
-        </w:rPr>
-        <w:t>has</w:t>
-      </w:r>
-      <w:r>
-        <w:rPr>
-          <w:lang w:val="en-GB"/>
-        </w:rPr>
-        <w:t xml:space="preserve"> a different </w:t>
-      </w:r>
-      <w:r>
-        <w:rPr>
-          <w:lang w:val="en-GB"/>
-        </w:rPr>
-        <w:t>animation</w:t>
-      </w:r>
-      <w:r>
-        <w:rPr>
-          <w:lang w:val="en-GB"/>
-        </w:rPr>
-        <w:t>. T</w:t>
-      </w:r>
-      <w:r>
-        <w:rPr>
-          <w:lang w:val="en-GB"/>
-        </w:rPr>
-        <w:t xml:space="preserve">his function adds the animation for the </w:t>
-      </w:r>
-      <w:r>
-        <w:rPr>
-          <w:lang w:val="en-GB"/>
-        </w:rPr>
-        <w:t>character</w:t>
-      </w:r>
-      <w:r>
-        <w:rPr>
-          <w:lang w:val="en-GB"/>
-        </w:rPr>
-        <w:t xml:space="preserve"> to the “</w:t>
-      </w:r>
-      <w:proofErr w:type="spellStart"/>
-      <w:r>
-        <w:rPr>
-          <w:lang w:val="en-GB"/>
-        </w:rPr>
-        <w:t>TakeDamage</w:t>
-      </w:r>
-      <w:proofErr w:type="spellEnd"/>
       <w:r>
         <w:rPr>
           <w:lang w:val="en-GB"/>
@@ -19616,29 +16547,7 @@
         <w:rPr>
           <w:lang w:val="en-GB"/>
         </w:rPr>
-        <w:t>“</w:t>
-      </w:r>
-      <w:proofErr w:type="spellStart"/>
-      <w:proofErr w:type="gramStart"/>
-      <w:r>
-        <w:rPr>
-          <w:lang w:val="en-GB"/>
-        </w:rPr>
-        <w:t>DisableOnDeath</w:t>
-      </w:r>
-      <w:proofErr w:type="spellEnd"/>
-      <w:r>
-        <w:rPr>
-          <w:lang w:val="en-GB"/>
-        </w:rPr>
-        <w:t>(</w:t>
-      </w:r>
-      <w:proofErr w:type="gramEnd"/>
-      <w:r>
-        <w:rPr>
-          <w:lang w:val="en-GB"/>
-        </w:rPr>
-        <w:t>)”</w:t>
+        <w:t>“DisableOnDeath()”</w:t>
       </w:r>
       <w:r>
         <w:rPr>
@@ -19725,21 +16634,7 @@
         <w:rPr>
           <w:lang w:val="en-GB"/>
         </w:rPr>
-        <w:t>“</w:t>
-      </w:r>
-      <w:proofErr w:type="gramStart"/>
-      <w:r>
-        <w:rPr>
-          <w:lang w:val="en-GB"/>
-        </w:rPr>
-        <w:t>Flip(</w:t>
-      </w:r>
-      <w:proofErr w:type="gramEnd"/>
-      <w:r>
-        <w:rPr>
-          <w:lang w:val="en-GB"/>
-        </w:rPr>
-        <w:t xml:space="preserve">)” </w:t>
+        <w:t xml:space="preserve">“Flip()” </w:t>
       </w:r>
       <w:r>
         <w:rPr>
@@ -19843,29 +16738,7 @@
         <w:rPr>
           <w:lang w:val="en-GB"/>
         </w:rPr>
-        <w:t>“</w:t>
-      </w:r>
-      <w:proofErr w:type="spellStart"/>
-      <w:proofErr w:type="gramStart"/>
-      <w:r>
-        <w:rPr>
-          <w:lang w:val="en-GB"/>
-        </w:rPr>
-        <w:t>OnDrawGizmos</w:t>
-      </w:r>
-      <w:proofErr w:type="spellEnd"/>
-      <w:r>
-        <w:rPr>
-          <w:lang w:val="en-GB"/>
-        </w:rPr>
-        <w:t>(</w:t>
-      </w:r>
-      <w:proofErr w:type="gramEnd"/>
-      <w:r>
-        <w:rPr>
-          <w:lang w:val="en-GB"/>
-        </w:rPr>
-        <w:t>)”</w:t>
+        <w:t>“OnDrawGizmos()”</w:t>
       </w:r>
       <w:r>
         <w:rPr>
@@ -19953,29 +16826,7 @@
         <w:rPr>
           <w:lang w:val="en-GB"/>
         </w:rPr>
-        <w:t>The “</w:t>
-      </w:r>
-      <w:proofErr w:type="spellStart"/>
-      <w:proofErr w:type="gramStart"/>
-      <w:r>
-        <w:rPr>
-          <w:lang w:val="en-GB"/>
-        </w:rPr>
-        <w:t>PlayerAnimations</w:t>
-      </w:r>
-      <w:proofErr w:type="spellEnd"/>
-      <w:r>
-        <w:rPr>
-          <w:lang w:val="en-GB"/>
-        </w:rPr>
-        <w:t>(</w:t>
-      </w:r>
-      <w:proofErr w:type="gramEnd"/>
-      <w:r>
-        <w:rPr>
-          <w:lang w:val="en-GB"/>
-        </w:rPr>
-        <w:t xml:space="preserve">)” function </w:t>
+        <w:t xml:space="preserve">The “PlayerAnimations()” function </w:t>
       </w:r>
       <w:r>
         <w:rPr>
@@ -20124,21 +16975,7 @@
         <w:rPr>
           <w:lang w:val="en-GB"/>
         </w:rPr>
-        <w:t>the “</w:t>
-      </w:r>
-      <w:proofErr w:type="spellStart"/>
-      <w:r>
-        <w:rPr>
-          <w:lang w:val="en-GB"/>
-        </w:rPr>
-        <w:t>Player.cs</w:t>
-      </w:r>
-      <w:proofErr w:type="spellEnd"/>
-      <w:r>
-        <w:rPr>
-          <w:lang w:val="en-GB"/>
-        </w:rPr>
-        <w:t>”</w:t>
+        <w:t>the “Player.cs”</w:t>
       </w:r>
       <w:r>
         <w:rPr>
@@ -20169,21 +17006,7 @@
         <w:rPr>
           <w:lang w:val="en-GB"/>
         </w:rPr>
-        <w:t>“</w:t>
-      </w:r>
-      <w:proofErr w:type="gramStart"/>
-      <w:r>
-        <w:rPr>
-          <w:lang w:val="en-GB"/>
-        </w:rPr>
-        <w:t>Move(</w:t>
-      </w:r>
-      <w:proofErr w:type="gramEnd"/>
-      <w:r>
-        <w:rPr>
-          <w:lang w:val="en-GB"/>
-        </w:rPr>
-        <w:t xml:space="preserve">)”, “Fire()”, “Jump()”, “Interact()”, “Dash()”, </w:t>
+        <w:t xml:space="preserve">“Move()”, “Fire()”, “Jump()”, “Interact()”, “Dash()”, </w:t>
       </w:r>
       <w:r>
         <w:rPr>
@@ -20195,21 +17018,7 @@
         <w:rPr>
           <w:lang w:val="en-GB"/>
         </w:rPr>
-        <w:t>“</w:t>
-      </w:r>
-      <w:proofErr w:type="spellStart"/>
-      <w:r>
-        <w:rPr>
-          <w:lang w:val="en-GB"/>
-        </w:rPr>
-        <w:t>CheckInteractions</w:t>
-      </w:r>
-      <w:proofErr w:type="spellEnd"/>
-      <w:r>
-        <w:rPr>
-          <w:lang w:val="en-GB"/>
-        </w:rPr>
-        <w:t>()”</w:t>
+        <w:t>“CheckInteractions()”</w:t>
       </w:r>
       <w:r>
         <w:rPr>
@@ -20285,43 +17094,7 @@
         <w:rPr>
           <w:lang w:val="en-GB"/>
         </w:rPr>
-        <w:t>“</w:t>
-      </w:r>
-      <w:proofErr w:type="spellStart"/>
-      <w:proofErr w:type="gramStart"/>
-      <w:r>
-        <w:rPr>
-          <w:lang w:val="en-GB"/>
-        </w:rPr>
-        <w:t>WallJumpCooldown</w:t>
-      </w:r>
-      <w:proofErr w:type="spellEnd"/>
-      <w:r>
-        <w:rPr>
-          <w:lang w:val="en-GB"/>
-        </w:rPr>
-        <w:t>(</w:t>
-      </w:r>
-      <w:proofErr w:type="gramEnd"/>
-      <w:r>
-        <w:rPr>
-          <w:lang w:val="en-GB"/>
-        </w:rPr>
-        <w:t>)”, “</w:t>
-      </w:r>
-      <w:proofErr w:type="spellStart"/>
-      <w:r>
-        <w:rPr>
-          <w:lang w:val="en-GB"/>
-        </w:rPr>
-        <w:t>WallBounce</w:t>
-      </w:r>
-      <w:proofErr w:type="spellEnd"/>
-      <w:r>
-        <w:rPr>
-          <w:lang w:val="en-GB"/>
-        </w:rPr>
-        <w:t xml:space="preserve">()”, and “Dash()” </w:t>
+        <w:t xml:space="preserve">“WallJumpCooldown()”, “WallBounce()”, and “Dash()” </w:t>
       </w:r>
       <w:r>
         <w:rPr>
@@ -20367,29 +17140,7 @@
         <w:rPr>
           <w:lang w:val="en-GB"/>
         </w:rPr>
-        <w:t>The “</w:t>
-      </w:r>
-      <w:proofErr w:type="spellStart"/>
-      <w:proofErr w:type="gramStart"/>
-      <w:r>
-        <w:rPr>
-          <w:lang w:val="en-GB"/>
-        </w:rPr>
-        <w:t>WallSlide</w:t>
-      </w:r>
-      <w:proofErr w:type="spellEnd"/>
-      <w:r>
-        <w:rPr>
-          <w:lang w:val="en-GB"/>
-        </w:rPr>
-        <w:t>(</w:t>
-      </w:r>
-      <w:proofErr w:type="gramEnd"/>
-      <w:r>
-        <w:rPr>
-          <w:lang w:val="en-GB"/>
-        </w:rPr>
-        <w:t>)” function is placed in this class</w:t>
+        <w:t>The “WallSlide()” function is placed in this class</w:t>
       </w:r>
       <w:r>
         <w:rPr>
@@ -20405,7 +17156,6 @@
           <w:lang w:val="en-GB"/>
         </w:rPr>
       </w:pPr>
-      <w:proofErr w:type="spellStart"/>
       <w:r>
         <w:rPr>
           <w:lang w:val="en-GB"/>
@@ -20418,7 +17168,6 @@
         </w:rPr>
         <w:t>.cs</w:t>
       </w:r>
-      <w:proofErr w:type="spellEnd"/>
     </w:p>
     <w:p>
       <w:pPr>
@@ -20441,7 +17190,6 @@
           <w:lang w:val="en-GB"/>
         </w:rPr>
       </w:pPr>
-      <w:proofErr w:type="spellStart"/>
       <w:r>
         <w:rPr>
           <w:lang w:val="en-GB"/>
@@ -20454,7 +17202,6 @@
         </w:rPr>
         <w:t>.cs</w:t>
       </w:r>
-      <w:proofErr w:type="spellEnd"/>
     </w:p>
     <w:p>
       <w:pPr>
@@ -20491,7 +17238,6 @@
           <w:lang w:val="en-GB"/>
         </w:rPr>
       </w:pPr>
-      <w:proofErr w:type="spellStart"/>
       <w:r>
         <w:rPr>
           <w:lang w:val="en-GB"/>
@@ -20499,33 +17245,18 @@
         <w:lastRenderedPageBreak/>
         <w:t>SceneController.cs</w:t>
       </w:r>
-      <w:proofErr w:type="spellEnd"/>
-    </w:p>
-    <w:p>
-      <w:pPr>
-        <w:rPr>
-          <w:lang w:val="en-GB"/>
-        </w:rPr>
-      </w:pPr>
-      <w:r>
-        <w:rPr>
-          <w:lang w:val="en-GB"/>
-        </w:rPr>
-        <w:t>This script is attached to the “</w:t>
-      </w:r>
-      <w:proofErr w:type="spellStart"/>
-      <w:r>
-        <w:rPr>
-          <w:lang w:val="en-GB"/>
-        </w:rPr>
-        <w:t>GameManger</w:t>
-      </w:r>
-      <w:proofErr w:type="spellEnd"/>
-      <w:r>
-        <w:rPr>
-          <w:lang w:val="en-GB"/>
-        </w:rPr>
-        <w:t>” object</w:t>
+    </w:p>
+    <w:p>
+      <w:pPr>
+        <w:rPr>
+          <w:lang w:val="en-GB"/>
+        </w:rPr>
+      </w:pPr>
+      <w:r>
+        <w:rPr>
+          <w:lang w:val="en-GB"/>
+        </w:rPr>
+        <w:t>This script is attached to the “GameManger” object</w:t>
       </w:r>
       <w:r>
         <w:rPr>
@@ -20549,49 +17280,7 @@
         <w:rPr>
           <w:lang w:val="en-GB"/>
         </w:rPr>
-        <w:t>is object holds the “</w:t>
-      </w:r>
-      <w:proofErr w:type="spellStart"/>
-      <w:r>
-        <w:rPr>
-          <w:lang w:val="en-GB"/>
-        </w:rPr>
-        <w:t>AudioManager</w:t>
-      </w:r>
-      <w:proofErr w:type="spellEnd"/>
-      <w:r>
-        <w:rPr>
-          <w:lang w:val="en-GB"/>
-        </w:rPr>
-        <w:t>”, the “Canvas”, the “</w:t>
-      </w:r>
-      <w:proofErr w:type="spellStart"/>
-      <w:r>
-        <w:rPr>
-          <w:lang w:val="en-GB"/>
-        </w:rPr>
-        <w:t>MenuController</w:t>
-      </w:r>
-      <w:proofErr w:type="spellEnd"/>
-      <w:r>
-        <w:rPr>
-          <w:lang w:val="en-GB"/>
-        </w:rPr>
-        <w:t>”, and the “</w:t>
-      </w:r>
-      <w:proofErr w:type="spellStart"/>
-      <w:r>
-        <w:rPr>
-          <w:lang w:val="en-GB"/>
-        </w:rPr>
-        <w:t>EventSystem</w:t>
-      </w:r>
-      <w:proofErr w:type="spellEnd"/>
-      <w:r>
-        <w:rPr>
-          <w:lang w:val="en-GB"/>
-        </w:rPr>
-        <w:t>”. These are necessary in each scene.</w:t>
+        <w:t>is object holds the “AudioManager”, the “Canvas”, the “MenuController”, and the “EventSystem”. These are necessary in each scene.</w:t>
       </w:r>
     </w:p>
     <w:p>
@@ -20671,29 +17360,7 @@
         <w:rPr>
           <w:lang w:val="en-GB"/>
         </w:rPr>
-        <w:t xml:space="preserve"> the “</w:t>
-      </w:r>
-      <w:proofErr w:type="spellStart"/>
-      <w:proofErr w:type="gramStart"/>
-      <w:r>
-        <w:rPr>
-          <w:lang w:val="en-GB"/>
-        </w:rPr>
-        <w:t>DontDestroyOnLoad</w:t>
-      </w:r>
-      <w:proofErr w:type="spellEnd"/>
-      <w:r>
-        <w:rPr>
-          <w:lang w:val="en-GB"/>
-        </w:rPr>
-        <w:t>(</w:t>
-      </w:r>
-      <w:proofErr w:type="gramEnd"/>
-      <w:r>
-        <w:rPr>
-          <w:lang w:val="en-GB"/>
-        </w:rPr>
-        <w:t>)” function keeps the object from the previous scene</w:t>
+        <w:t xml:space="preserve"> the “DontDestroyOnLoad()” function keeps the object from the previous scene</w:t>
       </w:r>
       <w:r>
         <w:rPr>
@@ -20730,21 +17397,7 @@
         <w:rPr>
           <w:lang w:val="en-GB"/>
         </w:rPr>
-        <w:t>The “</w:t>
-      </w:r>
-      <w:proofErr w:type="spellStart"/>
-      <w:r>
-        <w:rPr>
-          <w:lang w:val="en-GB"/>
-        </w:rPr>
-        <w:t>SceneController.cs</w:t>
-      </w:r>
-      <w:proofErr w:type="spellEnd"/>
-      <w:r>
-        <w:rPr>
-          <w:lang w:val="en-GB"/>
-        </w:rPr>
-        <w:t xml:space="preserve">” </w:t>
+        <w:t xml:space="preserve">The “SceneController.cs” </w:t>
       </w:r>
       <w:r>
         <w:rPr>
@@ -20787,29 +17440,7 @@
         <w:rPr>
           <w:lang w:val="en-GB"/>
         </w:rPr>
-        <w:t>“</w:t>
-      </w:r>
-      <w:proofErr w:type="spellStart"/>
-      <w:proofErr w:type="gramStart"/>
-      <w:r>
-        <w:rPr>
-          <w:lang w:val="en-GB"/>
-        </w:rPr>
-        <w:t>NextLevel</w:t>
-      </w:r>
-      <w:proofErr w:type="spellEnd"/>
-      <w:r>
-        <w:rPr>
-          <w:lang w:val="en-GB"/>
-        </w:rPr>
-        <w:t>(</w:t>
-      </w:r>
-      <w:proofErr w:type="gramEnd"/>
-      <w:r>
-        <w:rPr>
-          <w:lang w:val="en-GB"/>
-        </w:rPr>
-        <w:t>)” which loads the next scene</w:t>
+        <w:t>“NextLevel()” which loads the next scene</w:t>
       </w:r>
       <w:r>
         <w:rPr>
@@ -20828,64 +17459,20 @@
         <w:rPr>
           <w:lang w:val="en-GB"/>
         </w:rPr>
-        <w:t>“</w:t>
-      </w:r>
-      <w:proofErr w:type="spellStart"/>
-      <w:proofErr w:type="gramStart"/>
-      <w:r>
-        <w:rPr>
-          <w:lang w:val="en-GB"/>
-        </w:rPr>
-        <w:t>LoadScene</w:t>
-      </w:r>
-      <w:proofErr w:type="spellEnd"/>
-      <w:r>
-        <w:rPr>
-          <w:lang w:val="en-GB"/>
-        </w:rPr>
-        <w:t>(</w:t>
-      </w:r>
-      <w:proofErr w:type="gramEnd"/>
-      <w:r>
-        <w:rPr>
-          <w:lang w:val="en-GB"/>
-        </w:rPr>
-        <w:t>)” which loads a scene by name, and</w:t>
-      </w:r>
-    </w:p>
-    <w:p>
-      <w:pPr>
-        <w:rPr>
-          <w:lang w:val="en-GB"/>
-        </w:rPr>
-      </w:pPr>
-      <w:r>
-        <w:rPr>
-          <w:lang w:val="en-GB"/>
-        </w:rPr>
-        <w:t>“</w:t>
-      </w:r>
-      <w:proofErr w:type="spellStart"/>
-      <w:proofErr w:type="gramStart"/>
-      <w:r>
-        <w:rPr>
-          <w:lang w:val="en-GB"/>
-        </w:rPr>
-        <w:t>MainMenu</w:t>
-      </w:r>
-      <w:proofErr w:type="spellEnd"/>
-      <w:r>
-        <w:rPr>
-          <w:lang w:val="en-GB"/>
-        </w:rPr>
-        <w:t>(</w:t>
-      </w:r>
-      <w:proofErr w:type="gramEnd"/>
-      <w:r>
-        <w:rPr>
-          <w:lang w:val="en-GB"/>
-        </w:rPr>
-        <w:t>)” which sends the player to the main menu.</w:t>
+        <w:t>“LoadScene()” which loads a scene by name, and</w:t>
+      </w:r>
+    </w:p>
+    <w:p>
+      <w:pPr>
+        <w:rPr>
+          <w:lang w:val="en-GB"/>
+        </w:rPr>
+      </w:pPr>
+      <w:r>
+        <w:rPr>
+          <w:lang w:val="en-GB"/>
+        </w:rPr>
+        <w:t>“MainMenu()” which sends the player to the main menu.</w:t>
       </w:r>
     </w:p>
     <w:p>
@@ -21851,21 +18438,7 @@
         <w:rPr>
           <w:lang w:val="en-GB"/>
         </w:rPr>
-        <w:t xml:space="preserve">The camera plays a huge part in </w:t>
-      </w:r>
-      <w:proofErr w:type="spellStart"/>
-      <w:r>
-        <w:rPr>
-          <w:lang w:val="en-GB"/>
-        </w:rPr>
-        <w:t>Metroidvania</w:t>
-      </w:r>
-      <w:proofErr w:type="spellEnd"/>
-      <w:r>
-        <w:rPr>
-          <w:lang w:val="en-GB"/>
-        </w:rPr>
-        <w:t xml:space="preserve"> games</w:t>
+        <w:t>The camera plays a huge part in Metroidvania games</w:t>
       </w:r>
       <w:r>
         <w:rPr>
@@ -21897,14 +18470,12 @@
         </w:rPr>
         <w:t>“</w:t>
       </w:r>
-      <w:proofErr w:type="spellStart"/>
       <w:r>
         <w:rPr>
           <w:lang w:val="en-GB"/>
         </w:rPr>
         <w:t>Cinemachine</w:t>
       </w:r>
-      <w:proofErr w:type="spellEnd"/>
       <w:r>
         <w:rPr>
           <w:lang w:val="en-GB"/>
@@ -21925,19 +18496,11 @@
           <w:lang w:val="en-GB"/>
         </w:rPr>
       </w:pPr>
-      <w:proofErr w:type="spellStart"/>
-      <w:r>
-        <w:rPr>
-          <w:lang w:val="en-GB"/>
-        </w:rPr>
-        <w:t>Cinemachine</w:t>
-      </w:r>
-      <w:proofErr w:type="spellEnd"/>
-      <w:r>
-        <w:rPr>
-          <w:lang w:val="en-GB"/>
-        </w:rPr>
-        <w:t xml:space="preserve"> settings</w:t>
+      <w:r>
+        <w:rPr>
+          <w:lang w:val="en-GB"/>
+        </w:rPr>
+        <w:t>Cinemachine settings</w:t>
       </w:r>
     </w:p>
     <w:p>
@@ -22086,6 +18649,62 @@
     </w:p>
     <w:p>
       <w:pPr>
+        <w:rPr>
+          <w:lang w:val="en-GB"/>
+        </w:rPr>
+      </w:pPr>
+    </w:p>
+    <w:p>
+      <w:pPr>
+        <w:rPr>
+          <w:lang w:val="en-GB"/>
+        </w:rPr>
+      </w:pPr>
+      <w:r>
+        <w:rPr>
+          <w:lang w:val="en-GB"/>
+        </w:rPr>
+        <w:t xml:space="preserve">The camera boundary is comprised of multiple 2D box colliders and </w:t>
+      </w:r>
+      <w:r>
+        <w:rPr>
+          <w:lang w:val="en-GB"/>
+        </w:rPr>
+        <w:t>a single</w:t>
+      </w:r>
+      <w:r>
+        <w:rPr>
+          <w:lang w:val="en-GB"/>
+        </w:rPr>
+        <w:t xml:space="preserve"> 2D composite collider. The composite collider has its “IsTrigger” </w:t>
+      </w:r>
+      <w:r>
+        <w:rPr>
+          <w:lang w:val="en-GB"/>
+        </w:rPr>
+        <w:t xml:space="preserve">box </w:t>
+      </w:r>
+      <w:r>
+        <w:rPr>
+          <w:lang w:val="en-GB"/>
+        </w:rPr>
+        <w:t>ticked</w:t>
+      </w:r>
+      <w:r>
+        <w:rPr>
+          <w:lang w:val="en-GB"/>
+        </w:rPr>
+        <w:t>.</w:t>
+      </w:r>
+      <w:r>
+        <w:rPr>
+          <w:lang w:val="en-GB"/>
+        </w:rPr>
+        <w:t xml:space="preserve"> A composite collider is used to combine every collider on the game object. The 2D box colliders must have the “Used By Composite” box ticked.</w:t>
+      </w:r>
+    </w:p>
+    <w:p>
+      <w:pPr>
         <w:pStyle w:val="Heading2"/>
         <w:rPr>
           <w:lang w:val="en-GB"/>
@@ -22095,137 +18714,232 @@
         <w:rPr>
           <w:lang w:val="en-GB"/>
         </w:rPr>
+        <w:drawing>
+          <wp:inline distT="0" distB="0" distL="0" distR="0" wp14:anchorId="1008C114" wp14:editId="524D7CD1">
+            <wp:extent cx="5731510" cy="2873375"/>
+            <wp:effectExtent l="0" t="0" r="2540" b="3175"/>
+            <wp:docPr id="250629735" name="Picture 1" descr="A screenshot of a video game&#10;&#10;Description automatically generated"/>
+            <wp:cNvGraphicFramePr>
+              <a:graphicFrameLocks xmlns:a="http://schemas.openxmlformats.org/drawingml/2006/main" noChangeAspect="1"/>
+            </wp:cNvGraphicFramePr>
+            <a:graphic xmlns:a="http://schemas.openxmlformats.org/drawingml/2006/main">
+              <a:graphicData uri="http://schemas.openxmlformats.org/drawingml/2006/picture">
+                <pic:pic xmlns:pic="http://schemas.openxmlformats.org/drawingml/2006/picture">
+                  <pic:nvPicPr>
+                    <pic:cNvPr id="250629735" name="Picture 1" descr="A screenshot of a video game&#10;&#10;Description automatically generated"/>
+                    <pic:cNvPicPr/>
+                  </pic:nvPicPr>
+                  <pic:blipFill>
+                    <a:blip r:embed="rId159"/>
+                    <a:stretch>
+                      <a:fillRect/>
+                    </a:stretch>
+                  </pic:blipFill>
+                  <pic:spPr>
+                    <a:xfrm>
+                      <a:off x="0" y="0"/>
+                      <a:ext cx="5731510" cy="2873375"/>
+                    </a:xfrm>
+                    <a:prstGeom prst="rect">
+                      <a:avLst/>
+                    </a:prstGeom>
+                  </pic:spPr>
+                </pic:pic>
+              </a:graphicData>
+            </a:graphic>
+          </wp:inline>
+        </w:drawing>
+      </w:r>
+    </w:p>
+    <w:p>
+      <w:pPr>
+        <w:rPr>
+          <w:lang w:val="en-GB"/>
+        </w:rPr>
+      </w:pPr>
+      <w:r>
+        <w:rPr>
+          <w:lang w:val="en-GB"/>
+        </w:rPr>
+        <w:drawing>
+          <wp:inline distT="0" distB="0" distL="0" distR="0" wp14:anchorId="42755EF7" wp14:editId="2BC90213">
+            <wp:extent cx="4439270" cy="2067213"/>
+            <wp:effectExtent l="0" t="0" r="0" b="0"/>
+            <wp:docPr id="915590036" name="Picture 1" descr="A screenshot of a computer&#10;&#10;Description automatically generated"/>
+            <wp:cNvGraphicFramePr>
+              <a:graphicFrameLocks xmlns:a="http://schemas.openxmlformats.org/drawingml/2006/main" noChangeAspect="1"/>
+            </wp:cNvGraphicFramePr>
+            <a:graphic xmlns:a="http://schemas.openxmlformats.org/drawingml/2006/main">
+              <a:graphicData uri="http://schemas.openxmlformats.org/drawingml/2006/picture">
+                <pic:pic xmlns:pic="http://schemas.openxmlformats.org/drawingml/2006/picture">
+                  <pic:nvPicPr>
+                    <pic:cNvPr id="915590036" name="Picture 1" descr="A screenshot of a computer&#10;&#10;Description automatically generated"/>
+                    <pic:cNvPicPr/>
+                  </pic:nvPicPr>
+                  <pic:blipFill>
+                    <a:blip r:embed="rId160"/>
+                    <a:stretch>
+                      <a:fillRect/>
+                    </a:stretch>
+                  </pic:blipFill>
+                  <pic:spPr>
+                    <a:xfrm>
+                      <a:off x="0" y="0"/>
+                      <a:ext cx="4439270" cy="2067213"/>
+                    </a:xfrm>
+                    <a:prstGeom prst="rect">
+                      <a:avLst/>
+                    </a:prstGeom>
+                  </pic:spPr>
+                </pic:pic>
+              </a:graphicData>
+            </a:graphic>
+          </wp:inline>
+        </w:drawing>
+      </w:r>
+    </w:p>
+    <w:p>
+      <w:pPr>
+        <w:pStyle w:val="Heading2"/>
+        <w:rPr>
+          <w:lang w:val="en-GB"/>
+        </w:rPr>
+      </w:pPr>
+      <w:r>
+        <w:rPr>
+          <w:lang w:val="en-GB"/>
+        </w:rPr>
+        <w:t>Parallax</w:t>
+      </w:r>
+    </w:p>
+    <w:p>
+      <w:pPr>
+        <w:rPr>
+          <w:noProof/>
+        </w:rPr>
+      </w:pPr>
+      <w:r>
+        <w:rPr>
+          <w:lang w:val="en-GB"/>
+        </w:rPr>
+        <w:t xml:space="preserve">The author uses Parallax to give depth to </w:t>
+      </w:r>
+      <w:r>
+        <w:rPr>
+          <w:lang w:val="en-GB"/>
+        </w:rPr>
+        <w:t xml:space="preserve">the </w:t>
+      </w:r>
+      <w:r>
+        <w:rPr>
+          <w:lang w:val="en-GB"/>
+        </w:rPr>
+        <w:t>2D game they are creating.</w:t>
+      </w:r>
+      <w:r>
+        <w:rPr>
+          <w:noProof/>
+        </w:rPr>
+        <w:t xml:space="preserve"> </w:t>
+      </w:r>
+      <w:r>
+        <w:rPr>
+          <w:noProof/>
+        </w:rPr>
+        <w:t>T</w:t>
+      </w:r>
+      <w:r>
+        <w:rPr>
+          <w:noProof/>
+        </w:rPr>
+        <w:t xml:space="preserve">he image below is an example of how </w:t>
+      </w:r>
+      <w:r>
+        <w:rPr>
+          <w:noProof/>
+        </w:rPr>
+        <w:t xml:space="preserve">to </w:t>
+      </w:r>
+      <w:r>
+        <w:rPr>
+          <w:noProof/>
+        </w:rPr>
+        <w:t>give</w:t>
+      </w:r>
+      <w:r>
+        <w:rPr>
+          <w:noProof/>
+        </w:rPr>
+        <w:t xml:space="preserve"> the illusion of</w:t>
+      </w:r>
+      <w:r>
+        <w:rPr>
+          <w:noProof/>
+        </w:rPr>
+        <w:t xml:space="preserve"> </w:t>
+      </w:r>
+      <w:r>
+        <w:rPr>
+          <w:noProof/>
+        </w:rPr>
+        <w:t xml:space="preserve">depth </w:t>
+      </w:r>
+      <w:r>
+        <w:rPr>
+          <w:noProof/>
+        </w:rPr>
+        <w:t xml:space="preserve">to </w:t>
+      </w:r>
+      <w:r>
+        <w:rPr>
+          <w:noProof/>
+        </w:rPr>
+        <w:t xml:space="preserve">the </w:t>
+      </w:r>
+      <w:r>
+        <w:rPr>
+          <w:noProof/>
+        </w:rPr>
+        <w:t xml:space="preserve">game. </w:t>
+      </w:r>
+      <w:r>
+        <w:rPr>
+          <w:noProof/>
+        </w:rPr>
+        <w:t>In the diagram below, t</w:t>
+      </w:r>
+      <w:r>
+        <w:rPr>
+          <w:noProof/>
+        </w:rPr>
+        <w:t xml:space="preserve">he layer labled “A” is the </w:t>
+      </w:r>
+      <w:r>
+        <w:rPr>
+          <w:noProof/>
+        </w:rPr>
+        <w:t>player’s layer</w:t>
+      </w:r>
+      <w:r>
+        <w:rPr>
+          <w:noProof/>
+        </w:rPr>
+        <w:t xml:space="preserve">. In the Parallax.cs script the background behind the player layer will move as the player moves depending on how far away from the player layer they are. </w:t>
+      </w:r>
+    </w:p>
+    <w:p>
+      <w:pPr>
+        <w:pStyle w:val="Heading3"/>
+        <w:rPr>
+          <w:lang w:val="en-GB"/>
+        </w:rPr>
+      </w:pPr>
+      <w:r>
+        <w:rPr>
+          <w:noProof/>
+          <w:lang w:val="en-GB"/>
+        </w:rPr>
         <w:lastRenderedPageBreak/>
-        <w:t>Parallax</w:t>
-      </w:r>
-    </w:p>
-    <w:p>
-      <w:pPr>
-        <w:rPr>
-          <w:noProof/>
-        </w:rPr>
-      </w:pPr>
-      <w:r>
-        <w:rPr>
-          <w:lang w:val="en-GB"/>
-        </w:rPr>
-        <w:t xml:space="preserve">The author uses Parallax to give depth to </w:t>
-      </w:r>
-      <w:r>
-        <w:rPr>
-          <w:lang w:val="en-GB"/>
-        </w:rPr>
-        <w:t xml:space="preserve">the </w:t>
-      </w:r>
-      <w:r>
-        <w:rPr>
-          <w:lang w:val="en-GB"/>
-        </w:rPr>
-        <w:t>2D game they are creating.</w:t>
-      </w:r>
-      <w:r>
-        <w:rPr>
-          <w:noProof/>
-        </w:rPr>
-        <w:t xml:space="preserve"> </w:t>
-      </w:r>
-      <w:r>
-        <w:rPr>
-          <w:noProof/>
-        </w:rPr>
-        <w:t>T</w:t>
-      </w:r>
-      <w:r>
-        <w:rPr>
-          <w:noProof/>
-        </w:rPr>
-        <w:t xml:space="preserve">he image below is an example of how </w:t>
-      </w:r>
-      <w:r>
-        <w:rPr>
-          <w:noProof/>
-        </w:rPr>
-        <w:t xml:space="preserve">to </w:t>
-      </w:r>
-      <w:r>
-        <w:rPr>
-          <w:noProof/>
-        </w:rPr>
-        <w:t>give</w:t>
-      </w:r>
-      <w:r>
-        <w:rPr>
-          <w:noProof/>
-        </w:rPr>
-        <w:t xml:space="preserve"> the illusion of</w:t>
-      </w:r>
-      <w:r>
-        <w:rPr>
-          <w:noProof/>
-        </w:rPr>
-        <w:t xml:space="preserve"> </w:t>
-      </w:r>
-      <w:r>
-        <w:rPr>
-          <w:noProof/>
-        </w:rPr>
-        <w:t xml:space="preserve">depth </w:t>
-      </w:r>
-      <w:r>
-        <w:rPr>
-          <w:noProof/>
-        </w:rPr>
-        <w:t xml:space="preserve">to </w:t>
-      </w:r>
-      <w:r>
-        <w:rPr>
-          <w:noProof/>
-        </w:rPr>
-        <w:t xml:space="preserve">the </w:t>
-      </w:r>
-      <w:r>
-        <w:rPr>
-          <w:noProof/>
-        </w:rPr>
-        <w:t xml:space="preserve">game. </w:t>
-      </w:r>
-      <w:r>
-        <w:rPr>
-          <w:noProof/>
-        </w:rPr>
-        <w:t>In the diagram below, t</w:t>
-      </w:r>
-      <w:r>
-        <w:rPr>
-          <w:noProof/>
-        </w:rPr>
-        <w:t xml:space="preserve">he layer labled “A” is the </w:t>
-      </w:r>
-      <w:r>
-        <w:rPr>
-          <w:noProof/>
-        </w:rPr>
-        <w:t>player’s layer</w:t>
-      </w:r>
-      <w:r>
-        <w:rPr>
-          <w:noProof/>
-        </w:rPr>
-        <w:t xml:space="preserve">. In the Parallax.cs script the background behind the player layer will move as the player moves depending on how far away from the player layer they are. </w:t>
-      </w:r>
-    </w:p>
-    <w:p>
-      <w:pPr>
-        <w:pStyle w:val="Heading3"/>
-        <w:rPr>
-          <w:lang w:val="en-GB"/>
-        </w:rPr>
-      </w:pPr>
-      <w:r>
-        <w:rPr>
-          <w:noProof/>
-          <w:lang w:val="en-GB"/>
-        </w:rPr>
         <w:drawing>
           <wp:inline distT="0" distB="0" distL="0" distR="0" wp14:anchorId="21994E16" wp14:editId="11555386">
             <wp:extent cx="5239481" cy="3200847"/>
@@ -22242,7 +18956,7 @@
                     <pic:cNvPicPr/>
                   </pic:nvPicPr>
                   <pic:blipFill>
-                    <a:blip r:embed="rId159"/>
+                    <a:blip r:embed="rId161"/>
                     <a:stretch>
                       <a:fillRect/>
                     </a:stretch>
@@ -22277,14 +18991,12 @@
           <w:lang w:val="en-GB"/>
         </w:rPr>
       </w:pPr>
-      <w:proofErr w:type="spellStart"/>
       <w:r>
         <w:rPr>
           <w:lang w:val="en-GB"/>
         </w:rPr>
         <w:t>Parallax.cs</w:t>
       </w:r>
-      <w:proofErr w:type="spellEnd"/>
     </w:p>
     <w:p>
       <w:pPr>
@@ -22374,7 +19086,7 @@
                     <pic:cNvPicPr/>
                   </pic:nvPicPr>
                   <pic:blipFill>
-                    <a:blip r:embed="rId160"/>
+                    <a:blip r:embed="rId162"/>
                     <a:stretch>
                       <a:fillRect/>
                     </a:stretch>
@@ -22420,19 +19132,11 @@
         </w:rPr>
         <w:t>“</w:t>
       </w:r>
-      <w:proofErr w:type="gramStart"/>
-      <w:r>
-        <w:rPr>
-          <w:lang w:val="en-GB"/>
-        </w:rPr>
-        <w:t>Start(</w:t>
-      </w:r>
-      <w:proofErr w:type="gramEnd"/>
-      <w:r>
-        <w:rPr>
-          <w:lang w:val="en-GB"/>
-        </w:rPr>
-        <w:t>)</w:t>
+      <w:r>
+        <w:rPr>
+          <w:lang w:val="en-GB"/>
+        </w:rPr>
+        <w:t>Start()</w:t>
       </w:r>
       <w:r>
         <w:rPr>
@@ -22450,35 +19154,7 @@
         <w:rPr>
           <w:lang w:val="en-GB"/>
         </w:rPr>
-        <w:t xml:space="preserve">assigns the </w:t>
-      </w:r>
-      <w:proofErr w:type="spellStart"/>
-      <w:r>
-        <w:rPr>
-          <w:lang w:val="en-GB"/>
-        </w:rPr>
-        <w:t>startPosition</w:t>
-      </w:r>
-      <w:proofErr w:type="spellEnd"/>
-      <w:r>
-        <w:rPr>
-          <w:lang w:val="en-GB"/>
-        </w:rPr>
-        <w:t xml:space="preserve"> and </w:t>
-      </w:r>
-      <w:proofErr w:type="spellStart"/>
-      <w:r>
-        <w:rPr>
-          <w:lang w:val="en-GB"/>
-        </w:rPr>
-        <w:t>startZ</w:t>
-      </w:r>
-      <w:proofErr w:type="spellEnd"/>
-      <w:r>
-        <w:rPr>
-          <w:lang w:val="en-GB"/>
-        </w:rPr>
-        <w:t xml:space="preserve"> variables.</w:t>
+        <w:t>assigns the startPosition and startZ variables.</w:t>
       </w:r>
     </w:p>
     <w:p>
@@ -22508,7 +19184,7 @@
                     <pic:cNvPicPr/>
                   </pic:nvPicPr>
                   <pic:blipFill>
-                    <a:blip r:embed="rId161"/>
+                    <a:blip r:embed="rId163"/>
                     <a:stretch>
                       <a:fillRect/>
                     </a:stretch>
@@ -22546,55 +19222,76 @@
         <w:rPr>
           <w:lang w:val="en-GB"/>
         </w:rPr>
+        <w:t xml:space="preserve">The “Vector2” variable “travel” is calculated each time the variable needs to be used. It holds the distance the camera has travelled from the “startPosition”. </w:t>
+      </w:r>
+    </w:p>
+    <w:p>
+      <w:pPr>
+        <w:rPr>
+          <w:lang w:val="en-GB"/>
+        </w:rPr>
+      </w:pPr>
+      <w:r>
+        <w:rPr>
+          <w:lang w:val="en-GB"/>
+        </w:rPr>
+        <w:t xml:space="preserve">The float “distanceFromSubject” </w:t>
+      </w:r>
+      <w:r>
+        <w:rPr>
+          <w:lang w:val="en-GB"/>
+        </w:rPr>
+        <w:t>is calculated each time it is used</w:t>
+      </w:r>
+      <w:r>
+        <w:rPr>
+          <w:lang w:val="en-GB"/>
+        </w:rPr>
+        <w:t>.</w:t>
+      </w:r>
+      <w:r>
+        <w:rPr>
+          <w:lang w:val="en-GB"/>
+        </w:rPr>
+        <w:t xml:space="preserve"> </w:t>
+      </w:r>
+      <w:r>
+        <w:rPr>
+          <w:lang w:val="en-GB"/>
+        </w:rPr>
+        <w:t>T</w:t>
+      </w:r>
+      <w:r>
+        <w:rPr>
+          <w:lang w:val="en-GB"/>
+        </w:rPr>
+        <w:t>his distance is along the Z axis because the further behind the “subject” the background is</w:t>
+      </w:r>
+      <w:r>
+        <w:rPr>
+          <w:lang w:val="en-GB"/>
+        </w:rPr>
+        <w:t>,</w:t>
+      </w:r>
+      <w:r>
+        <w:rPr>
+          <w:lang w:val="en-GB"/>
+        </w:rPr>
+        <w:t xml:space="preserve"> then the less it should move.</w:t>
+      </w:r>
+    </w:p>
+    <w:p>
+      <w:pPr>
+        <w:rPr>
+          <w:lang w:val="en-GB"/>
+        </w:rPr>
+      </w:pPr>
+      <w:r>
+        <w:rPr>
+          <w:lang w:val="en-GB"/>
+        </w:rPr>
         <w:lastRenderedPageBreak/>
-        <w:t>The “Vector2” variable “travel” is calculated each time the variable needs to be used. It holds the distance the camera has travelled from the “</w:t>
-      </w:r>
-      <w:proofErr w:type="spellStart"/>
-      <w:r>
-        <w:rPr>
-          <w:lang w:val="en-GB"/>
-        </w:rPr>
-        <w:t>startPosition</w:t>
-      </w:r>
-      <w:proofErr w:type="spellEnd"/>
-      <w:r>
-        <w:rPr>
-          <w:lang w:val="en-GB"/>
-        </w:rPr>
-        <w:t xml:space="preserve">”. </w:t>
-      </w:r>
-    </w:p>
-    <w:p>
-      <w:pPr>
-        <w:rPr>
-          <w:lang w:val="en-GB"/>
-        </w:rPr>
-      </w:pPr>
-      <w:r>
-        <w:rPr>
-          <w:lang w:val="en-GB"/>
-        </w:rPr>
-        <w:t>The float “</w:t>
-      </w:r>
-      <w:proofErr w:type="spellStart"/>
-      <w:r>
-        <w:rPr>
-          <w:lang w:val="en-GB"/>
-        </w:rPr>
-        <w:t>distanceFromSubject</w:t>
-      </w:r>
-      <w:proofErr w:type="spellEnd"/>
-      <w:r>
-        <w:rPr>
-          <w:lang w:val="en-GB"/>
-        </w:rPr>
-        <w:t xml:space="preserve">” </w:t>
-      </w:r>
-      <w:r>
-        <w:rPr>
-          <w:lang w:val="en-GB"/>
-        </w:rPr>
-        <w:t>is calculated each time it is used</w:t>
+        <w:t>The float “clippingPlane” is calculated each time it is used</w:t>
       </w:r>
       <w:r>
         <w:rPr>
@@ -22612,13 +19309,104 @@
         <w:rPr>
           <w:lang w:val="en-GB"/>
         </w:rPr>
-        <w:t>T</w:t>
-      </w:r>
-      <w:r>
-        <w:rPr>
-          <w:lang w:val="en-GB"/>
-        </w:rPr>
-        <w:t>his distance is along the Z axis because the further behind the “subject” the background is</w:t>
+        <w:t>I</w:t>
+      </w:r>
+      <w:r>
+        <w:rPr>
+          <w:lang w:val="en-GB"/>
+        </w:rPr>
+        <w:t>f the “distanceFromSubject” variable is greater than 0 (it</w:t>
+      </w:r>
+      <w:r>
+        <w:rPr>
+          <w:lang w:val="en-GB"/>
+        </w:rPr>
+        <w:t xml:space="preserve"> i</w:t>
+      </w:r>
+      <w:r>
+        <w:rPr>
+          <w:lang w:val="en-GB"/>
+        </w:rPr>
+        <w:t xml:space="preserve">s behind the subject) add the </w:t>
+      </w:r>
+      <w:r>
+        <w:rPr>
+          <w:lang w:val="en-GB"/>
+        </w:rPr>
+        <w:t>z position of the cam</w:t>
+      </w:r>
+      <w:r>
+        <w:rPr>
+          <w:lang w:val="en-GB"/>
+        </w:rPr>
+        <w:t>era</w:t>
+      </w:r>
+      <w:r>
+        <w:rPr>
+          <w:lang w:val="en-GB"/>
+        </w:rPr>
+        <w:t xml:space="preserve"> to the “cam.farClipPlane”</w:t>
+      </w:r>
+      <w:r>
+        <w:rPr>
+          <w:lang w:val="en-GB"/>
+        </w:rPr>
+        <w:t>.</w:t>
+      </w:r>
+      <w:r>
+        <w:rPr>
+          <w:lang w:val="en-GB"/>
+        </w:rPr>
+        <w:t xml:space="preserve"> </w:t>
+      </w:r>
+      <w:r>
+        <w:rPr>
+          <w:lang w:val="en-GB"/>
+        </w:rPr>
+        <w:t>O</w:t>
+      </w:r>
+      <w:r>
+        <w:rPr>
+          <w:lang w:val="en-GB"/>
+        </w:rPr>
+        <w:t xml:space="preserve">therwise add </w:t>
+      </w:r>
+      <w:r>
+        <w:rPr>
+          <w:lang w:val="en-GB"/>
+        </w:rPr>
+        <w:t>the z position of the cam</w:t>
+      </w:r>
+      <w:r>
+        <w:rPr>
+          <w:lang w:val="en-GB"/>
+        </w:rPr>
+        <w:t>era</w:t>
+      </w:r>
+      <w:r>
+        <w:rPr>
+          <w:lang w:val="en-GB"/>
+        </w:rPr>
+        <w:t xml:space="preserve"> </w:t>
+      </w:r>
+      <w:r>
+        <w:rPr>
+          <w:lang w:val="en-GB"/>
+        </w:rPr>
+        <w:t>to “cam.nearClipPlane”</w:t>
+      </w:r>
+    </w:p>
+    <w:p>
+      <w:pPr>
+        <w:rPr>
+          <w:lang w:val="en-GB"/>
+        </w:rPr>
+      </w:pPr>
+      <w:r>
+        <w:rPr>
+          <w:lang w:val="en-GB"/>
+        </w:rPr>
+        <w:t>To get the parallax factor</w:t>
       </w:r>
       <w:r>
         <w:rPr>
@@ -22630,249 +19418,7 @@
         <w:rPr>
           <w:lang w:val="en-GB"/>
         </w:rPr>
-        <w:t xml:space="preserve"> then the less it should move.</w:t>
-      </w:r>
-    </w:p>
-    <w:p>
-      <w:pPr>
-        <w:rPr>
-          <w:lang w:val="en-GB"/>
-        </w:rPr>
-      </w:pPr>
-      <w:r>
-        <w:rPr>
-          <w:lang w:val="en-GB"/>
-        </w:rPr>
-        <w:t>The float “</w:t>
-      </w:r>
-      <w:proofErr w:type="spellStart"/>
-      <w:r>
-        <w:rPr>
-          <w:lang w:val="en-GB"/>
-        </w:rPr>
-        <w:t>clippingPlane</w:t>
-      </w:r>
-      <w:proofErr w:type="spellEnd"/>
-      <w:r>
-        <w:rPr>
-          <w:lang w:val="en-GB"/>
-        </w:rPr>
-        <w:t>” is calculated each time it is used</w:t>
-      </w:r>
-      <w:r>
-        <w:rPr>
-          <w:lang w:val="en-GB"/>
-        </w:rPr>
-        <w:t>.</w:t>
-      </w:r>
-      <w:r>
-        <w:rPr>
-          <w:lang w:val="en-GB"/>
-        </w:rPr>
-        <w:t xml:space="preserve"> </w:t>
-      </w:r>
-      <w:r>
-        <w:rPr>
-          <w:lang w:val="en-GB"/>
-        </w:rPr>
-        <w:t>I</w:t>
-      </w:r>
-      <w:r>
-        <w:rPr>
-          <w:lang w:val="en-GB"/>
-        </w:rPr>
-        <w:t>f the “</w:t>
-      </w:r>
-      <w:proofErr w:type="spellStart"/>
-      <w:r>
-        <w:rPr>
-          <w:lang w:val="en-GB"/>
-        </w:rPr>
-        <w:t>distanceFromSubject</w:t>
-      </w:r>
-      <w:proofErr w:type="spellEnd"/>
-      <w:r>
-        <w:rPr>
-          <w:lang w:val="en-GB"/>
-        </w:rPr>
-        <w:t>” variable is greater than 0 (it</w:t>
-      </w:r>
-      <w:r>
-        <w:rPr>
-          <w:lang w:val="en-GB"/>
-        </w:rPr>
-        <w:t xml:space="preserve"> i</w:t>
-      </w:r>
-      <w:r>
-        <w:rPr>
-          <w:lang w:val="en-GB"/>
-        </w:rPr>
-        <w:t xml:space="preserve">s behind the subject) add the </w:t>
-      </w:r>
-      <w:r>
-        <w:rPr>
-          <w:lang w:val="en-GB"/>
-        </w:rPr>
-        <w:t>z position of the cam</w:t>
-      </w:r>
-      <w:r>
-        <w:rPr>
-          <w:lang w:val="en-GB"/>
-        </w:rPr>
-        <w:t>era</w:t>
-      </w:r>
-      <w:r>
-        <w:rPr>
-          <w:lang w:val="en-GB"/>
-        </w:rPr>
-        <w:t xml:space="preserve"> to the “</w:t>
-      </w:r>
-      <w:proofErr w:type="spellStart"/>
-      <w:proofErr w:type="gramStart"/>
-      <w:r>
-        <w:rPr>
-          <w:lang w:val="en-GB"/>
-        </w:rPr>
-        <w:t>cam.farClipPlane</w:t>
-      </w:r>
-      <w:proofErr w:type="spellEnd"/>
-      <w:proofErr w:type="gramEnd"/>
-      <w:r>
-        <w:rPr>
-          <w:lang w:val="en-GB"/>
-        </w:rPr>
-        <w:t>”</w:t>
-      </w:r>
-      <w:r>
-        <w:rPr>
-          <w:lang w:val="en-GB"/>
-        </w:rPr>
-        <w:t>.</w:t>
-      </w:r>
-      <w:r>
-        <w:rPr>
-          <w:lang w:val="en-GB"/>
-        </w:rPr>
-        <w:t xml:space="preserve"> </w:t>
-      </w:r>
-      <w:r>
-        <w:rPr>
-          <w:lang w:val="en-GB"/>
-        </w:rPr>
-        <w:t>O</w:t>
-      </w:r>
-      <w:r>
-        <w:rPr>
-          <w:lang w:val="en-GB"/>
-        </w:rPr>
-        <w:t xml:space="preserve">therwise add </w:t>
-      </w:r>
-      <w:r>
-        <w:rPr>
-          <w:lang w:val="en-GB"/>
-        </w:rPr>
-        <w:t>the z position of the cam</w:t>
-      </w:r>
-      <w:r>
-        <w:rPr>
-          <w:lang w:val="en-GB"/>
-        </w:rPr>
-        <w:t>era</w:t>
-      </w:r>
-      <w:r>
-        <w:rPr>
-          <w:lang w:val="en-GB"/>
-        </w:rPr>
-        <w:t xml:space="preserve"> </w:t>
-      </w:r>
-      <w:r>
-        <w:rPr>
-          <w:lang w:val="en-GB"/>
-        </w:rPr>
-        <w:t>to “</w:t>
-      </w:r>
-      <w:proofErr w:type="spellStart"/>
-      <w:proofErr w:type="gramStart"/>
-      <w:r>
-        <w:rPr>
-          <w:lang w:val="en-GB"/>
-        </w:rPr>
-        <w:t>cam.nearClipPlane</w:t>
-      </w:r>
-      <w:proofErr w:type="spellEnd"/>
-      <w:proofErr w:type="gramEnd"/>
-      <w:r>
-        <w:rPr>
-          <w:lang w:val="en-GB"/>
-        </w:rPr>
-        <w:t>”</w:t>
-      </w:r>
-    </w:p>
-    <w:p>
-      <w:pPr>
-        <w:rPr>
-          <w:lang w:val="en-GB"/>
-        </w:rPr>
-      </w:pPr>
-      <w:r>
-        <w:rPr>
-          <w:lang w:val="en-GB"/>
-        </w:rPr>
-        <w:t>To get the parallax factor</w:t>
-      </w:r>
-      <w:r>
-        <w:rPr>
-          <w:lang w:val="en-GB"/>
-        </w:rPr>
-        <w:t>,</w:t>
-      </w:r>
-      <w:r>
-        <w:rPr>
-          <w:lang w:val="en-GB"/>
-        </w:rPr>
-        <w:t xml:space="preserve"> the float “</w:t>
-      </w:r>
-      <w:proofErr w:type="spellStart"/>
-      <w:r>
-        <w:rPr>
-          <w:lang w:val="en-GB"/>
-        </w:rPr>
-        <w:t>parallaxFactor</w:t>
-      </w:r>
-      <w:proofErr w:type="spellEnd"/>
-      <w:r>
-        <w:rPr>
-          <w:lang w:val="en-GB"/>
-        </w:rPr>
-        <w:t>” is used and calculates what it is by dividing the “</w:t>
-      </w:r>
-      <w:proofErr w:type="spellStart"/>
-      <w:r>
-        <w:rPr>
-          <w:lang w:val="en-GB"/>
-        </w:rPr>
-        <w:t>distanceFromSubject</w:t>
-      </w:r>
-      <w:proofErr w:type="spellEnd"/>
-      <w:r>
-        <w:rPr>
-          <w:lang w:val="en-GB"/>
-        </w:rPr>
-        <w:t>” by the “</w:t>
-      </w:r>
-      <w:proofErr w:type="spellStart"/>
-      <w:r>
-        <w:rPr>
-          <w:lang w:val="en-GB"/>
-        </w:rPr>
-        <w:t>clippingPlane</w:t>
-      </w:r>
-      <w:proofErr w:type="spellEnd"/>
-      <w:r>
-        <w:rPr>
-          <w:lang w:val="en-GB"/>
-        </w:rPr>
-        <w:t>”.</w:t>
+        <w:t xml:space="preserve"> the float “parallaxFactor” is used and calculates what it is by dividing the “distanceFromSubject” by the “clippingPlane”.</w:t>
       </w:r>
     </w:p>
     <w:p>
@@ -22902,7 +19448,7 @@
                     <pic:cNvPicPr/>
                   </pic:nvPicPr>
                   <pic:blipFill>
-                    <a:blip r:embed="rId162"/>
+                    <a:blip r:embed="rId164"/>
                     <a:stretch>
                       <a:fillRect/>
                     </a:stretch>
@@ -22940,29 +19486,7 @@
         <w:rPr>
           <w:lang w:val="en-GB"/>
         </w:rPr>
-        <w:t>In the “</w:t>
-      </w:r>
-      <w:proofErr w:type="spellStart"/>
-      <w:proofErr w:type="gramStart"/>
-      <w:r>
-        <w:rPr>
-          <w:lang w:val="en-GB"/>
-        </w:rPr>
-        <w:t>FixedUpdate</w:t>
-      </w:r>
-      <w:proofErr w:type="spellEnd"/>
-      <w:r>
-        <w:rPr>
-          <w:lang w:val="en-GB"/>
-        </w:rPr>
-        <w:t>(</w:t>
-      </w:r>
-      <w:proofErr w:type="gramEnd"/>
-      <w:r>
-        <w:rPr>
-          <w:lang w:val="en-GB"/>
-        </w:rPr>
-        <w:t>)” function</w:t>
+        <w:t>In the “FixedUpdate()” function</w:t>
       </w:r>
       <w:r>
         <w:rPr>
@@ -22986,21 +19510,7 @@
         <w:rPr>
           <w:lang w:val="en-GB"/>
         </w:rPr>
-        <w:t>2 called “</w:t>
-      </w:r>
-      <w:proofErr w:type="spellStart"/>
-      <w:r>
-        <w:rPr>
-          <w:lang w:val="en-GB"/>
-        </w:rPr>
-        <w:t>newPos</w:t>
-      </w:r>
-      <w:proofErr w:type="spellEnd"/>
-      <w:r>
-        <w:rPr>
-          <w:lang w:val="en-GB"/>
-        </w:rPr>
-        <w:t xml:space="preserve">” is used to calculate where the new position should be. </w:t>
+        <w:t xml:space="preserve">2 called “newPos” is used to calculate where the new position should be. </w:t>
       </w:r>
       <w:r>
         <w:rPr>
@@ -23012,23 +19522,7 @@
         <w:rPr>
           <w:lang w:val="en-GB"/>
         </w:rPr>
-        <w:t>hen it is moved using a “</w:t>
-      </w:r>
-      <w:proofErr w:type="spellStart"/>
-      <w:proofErr w:type="gramStart"/>
-      <w:r>
-        <w:rPr>
-          <w:lang w:val="en-GB"/>
-        </w:rPr>
-        <w:t>transform.position</w:t>
-      </w:r>
-      <w:proofErr w:type="spellEnd"/>
-      <w:proofErr w:type="gramEnd"/>
-      <w:r>
-        <w:rPr>
-          <w:lang w:val="en-GB"/>
-        </w:rPr>
-        <w:t>”</w:t>
+        <w:t>hen it is moved using a “transform.position”</w:t>
       </w:r>
       <w:r>
         <w:rPr>
@@ -23070,7 +19564,7 @@
                     <pic:cNvPicPr/>
                   </pic:nvPicPr>
                   <pic:blipFill>
-                    <a:blip r:embed="rId163"/>
+                    <a:blip r:embed="rId165"/>
                     <a:stretch>
                       <a:fillRect/>
                     </a:stretch>
@@ -23109,154 +19603,118 @@
         <w:rPr>
           <w:lang w:val="en-GB"/>
         </w:rPr>
+        <w:t>Animation</w:t>
+      </w:r>
+    </w:p>
+    <w:p>
+      <w:pPr>
+        <w:rPr>
+          <w:lang w:val="en-GB"/>
+        </w:rPr>
+      </w:pPr>
+      <w:r>
+        <w:rPr>
+          <w:lang w:val="en-GB"/>
+        </w:rPr>
+        <w:t xml:space="preserve">In the </w:t>
+      </w:r>
+      <w:r>
+        <w:rPr>
+          <w:lang w:val="en-GB"/>
+        </w:rPr>
+        <w:t>“PlayerMvt</w:t>
+      </w:r>
+      <w:r>
+        <w:rPr>
+          <w:lang w:val="en-GB"/>
+        </w:rPr>
+        <w:t>.cs</w:t>
+      </w:r>
+      <w:r>
+        <w:rPr>
+          <w:lang w:val="en-GB"/>
+        </w:rPr>
+        <w:t>”</w:t>
+      </w:r>
+      <w:r>
+        <w:rPr>
+          <w:lang w:val="en-GB"/>
+        </w:rPr>
+        <w:t xml:space="preserve"> </w:t>
+      </w:r>
+      <w:r>
+        <w:rPr>
+          <w:lang w:val="en-GB"/>
+        </w:rPr>
+        <w:t>script</w:t>
+      </w:r>
+      <w:r>
+        <w:rPr>
+          <w:lang w:val="en-GB"/>
+        </w:rPr>
+        <w:t xml:space="preserve"> “Update()” function,</w:t>
+      </w:r>
+      <w:r>
+        <w:rPr>
+          <w:lang w:val="en-GB"/>
+        </w:rPr>
+        <w:t xml:space="preserve"> </w:t>
+      </w:r>
+      <w:r>
+        <w:rPr>
+          <w:lang w:val="en-GB"/>
+        </w:rPr>
+        <w:t xml:space="preserve">- Updated to “Player.cs Update()” - </w:t>
+      </w:r>
+      <w:r>
+        <w:rPr>
+          <w:lang w:val="en-GB"/>
+        </w:rPr>
+        <w:t xml:space="preserve"> </w:t>
+      </w:r>
+      <w:r>
+        <w:rPr>
+          <w:lang w:val="en-GB"/>
+        </w:rPr>
+        <w:t>when the player is on the ground the falling Boolean is set to false</w:t>
+      </w:r>
+      <w:r>
+        <w:rPr>
+          <w:lang w:val="en-GB"/>
+        </w:rPr>
+        <w:t>.</w:t>
+      </w:r>
+      <w:r>
+        <w:rPr>
+          <w:lang w:val="en-GB"/>
+        </w:rPr>
+        <w:t xml:space="preserve"> </w:t>
+      </w:r>
+      <w:r>
+        <w:rPr>
+          <w:lang w:val="en-GB"/>
+        </w:rPr>
+        <w:t>T</w:t>
+      </w:r>
+      <w:r>
+        <w:rPr>
+          <w:lang w:val="en-GB"/>
+        </w:rPr>
+        <w:t xml:space="preserve">his will stop the fall animation from continually playing after the player falls. </w:t>
+      </w:r>
+    </w:p>
+    <w:p>
+      <w:pPr>
+        <w:rPr>
+          <w:lang w:val="en-GB"/>
+        </w:rPr>
+      </w:pPr>
+      <w:r>
+        <w:rPr>
+          <w:noProof/>
+          <w:lang w:val="en-GB"/>
+        </w:rPr>
         <w:lastRenderedPageBreak/>
-        <w:t>Animation</w:t>
-      </w:r>
-    </w:p>
-    <w:p>
-      <w:pPr>
-        <w:rPr>
-          <w:lang w:val="en-GB"/>
-        </w:rPr>
-      </w:pPr>
-      <w:r>
-        <w:rPr>
-          <w:lang w:val="en-GB"/>
-        </w:rPr>
-        <w:t xml:space="preserve">In the </w:t>
-      </w:r>
-      <w:r>
-        <w:rPr>
-          <w:lang w:val="en-GB"/>
-        </w:rPr>
-        <w:t>“</w:t>
-      </w:r>
-      <w:proofErr w:type="spellStart"/>
-      <w:r>
-        <w:rPr>
-          <w:lang w:val="en-GB"/>
-        </w:rPr>
-        <w:t>PlayerMvt</w:t>
-      </w:r>
-      <w:r>
-        <w:rPr>
-          <w:lang w:val="en-GB"/>
-        </w:rPr>
-        <w:t>.cs</w:t>
-      </w:r>
-      <w:proofErr w:type="spellEnd"/>
-      <w:r>
-        <w:rPr>
-          <w:lang w:val="en-GB"/>
-        </w:rPr>
-        <w:t>”</w:t>
-      </w:r>
-      <w:r>
-        <w:rPr>
-          <w:lang w:val="en-GB"/>
-        </w:rPr>
-        <w:t xml:space="preserve"> </w:t>
-      </w:r>
-      <w:r>
-        <w:rPr>
-          <w:lang w:val="en-GB"/>
-        </w:rPr>
-        <w:t>script</w:t>
-      </w:r>
-      <w:r>
-        <w:rPr>
-          <w:lang w:val="en-GB"/>
-        </w:rPr>
-        <w:t xml:space="preserve"> “</w:t>
-      </w:r>
-      <w:proofErr w:type="gramStart"/>
-      <w:r>
-        <w:rPr>
-          <w:lang w:val="en-GB"/>
-        </w:rPr>
-        <w:t>Update(</w:t>
-      </w:r>
-      <w:proofErr w:type="gramEnd"/>
-      <w:r>
-        <w:rPr>
-          <w:lang w:val="en-GB"/>
-        </w:rPr>
-        <w:t>)” function,</w:t>
-      </w:r>
-      <w:r>
-        <w:rPr>
-          <w:lang w:val="en-GB"/>
-        </w:rPr>
-        <w:t xml:space="preserve"> </w:t>
-      </w:r>
-      <w:r>
-        <w:rPr>
-          <w:lang w:val="en-GB"/>
-        </w:rPr>
-        <w:t>- Updated to “</w:t>
-      </w:r>
-      <w:proofErr w:type="spellStart"/>
-      <w:r>
-        <w:rPr>
-          <w:lang w:val="en-GB"/>
-        </w:rPr>
-        <w:t>Player.cs</w:t>
-      </w:r>
-      <w:proofErr w:type="spellEnd"/>
-      <w:r>
-        <w:rPr>
-          <w:lang w:val="en-GB"/>
-        </w:rPr>
-        <w:t xml:space="preserve"> Update()” - </w:t>
-      </w:r>
-      <w:r>
-        <w:rPr>
-          <w:lang w:val="en-GB"/>
-        </w:rPr>
-        <w:t xml:space="preserve"> </w:t>
-      </w:r>
-      <w:r>
-        <w:rPr>
-          <w:lang w:val="en-GB"/>
-        </w:rPr>
-        <w:t>when the player is on the ground the falling Boolean is set to false</w:t>
-      </w:r>
-      <w:r>
-        <w:rPr>
-          <w:lang w:val="en-GB"/>
-        </w:rPr>
-        <w:t>.</w:t>
-      </w:r>
-      <w:r>
-        <w:rPr>
-          <w:lang w:val="en-GB"/>
-        </w:rPr>
-        <w:t xml:space="preserve"> </w:t>
-      </w:r>
-      <w:r>
-        <w:rPr>
-          <w:lang w:val="en-GB"/>
-        </w:rPr>
-        <w:t>T</w:t>
-      </w:r>
-      <w:r>
-        <w:rPr>
-          <w:lang w:val="en-GB"/>
-        </w:rPr>
-        <w:t xml:space="preserve">his will stop the fall animation from continually playing after the player falls. </w:t>
-      </w:r>
-    </w:p>
-    <w:p>
-      <w:pPr>
-        <w:rPr>
-          <w:lang w:val="en-GB"/>
-        </w:rPr>
-      </w:pPr>
-      <w:r>
-        <w:rPr>
-          <w:noProof/>
-          <w:lang w:val="en-GB"/>
-        </w:rPr>
         <w:drawing>
           <wp:inline distT="0" distB="0" distL="0" distR="0" wp14:anchorId="01AF30C2" wp14:editId="4A5CFED3">
             <wp:extent cx="5731510" cy="3000375"/>
@@ -23273,7 +19731,7 @@
                     <pic:cNvPicPr/>
                   </pic:nvPicPr>
                   <pic:blipFill>
-                    <a:blip r:embed="rId164"/>
+                    <a:blip r:embed="rId166"/>
                     <a:stretch>
                       <a:fillRect/>
                     </a:stretch>
@@ -23341,29 +19799,7 @@
         <w:rPr>
           <w:lang w:val="en-GB"/>
         </w:rPr>
-        <w:t xml:space="preserve"> The nested if statement checking if “</w:t>
-      </w:r>
-      <w:proofErr w:type="spellStart"/>
-      <w:proofErr w:type="gramStart"/>
-      <w:r>
-        <w:rPr>
-          <w:lang w:val="en-GB"/>
-        </w:rPr>
-        <w:t>IsGrounded</w:t>
-      </w:r>
-      <w:proofErr w:type="spellEnd"/>
-      <w:r>
-        <w:rPr>
-          <w:lang w:val="en-GB"/>
-        </w:rPr>
-        <w:t>(</w:t>
-      </w:r>
-      <w:proofErr w:type="gramEnd"/>
-      <w:r>
-        <w:rPr>
-          <w:lang w:val="en-GB"/>
-        </w:rPr>
-        <w:t>)” is true to stop the falling animation if the player is still holding one of the movement buttons</w:t>
+        <w:t xml:space="preserve"> The nested if statement checking if “IsGrounded()” is true to stop the falling animation if the player is still holding one of the movement buttons</w:t>
       </w:r>
       <w:r>
         <w:rPr>
@@ -23388,55 +19824,13 @@
         <w:rPr>
           <w:lang w:val="en-GB"/>
         </w:rPr>
-        <w:t>In “</w:t>
-      </w:r>
-      <w:proofErr w:type="spellStart"/>
-      <w:r>
-        <w:rPr>
-          <w:lang w:val="en-GB"/>
-        </w:rPr>
-        <w:t>PlayerMvt.cs</w:t>
-      </w:r>
-      <w:proofErr w:type="spellEnd"/>
-      <w:r>
-        <w:rPr>
-          <w:lang w:val="en-GB"/>
-        </w:rPr>
-        <w:t>” in the “</w:t>
-      </w:r>
-      <w:proofErr w:type="gramStart"/>
-      <w:r>
-        <w:rPr>
-          <w:lang w:val="en-GB"/>
-        </w:rPr>
-        <w:t>Jump(</w:t>
-      </w:r>
-      <w:proofErr w:type="gramEnd"/>
-      <w:r>
-        <w:rPr>
-          <w:lang w:val="en-GB"/>
-        </w:rPr>
-        <w:t>)”</w:t>
-      </w:r>
-      <w:r>
-        <w:rPr>
-          <w:lang w:val="en-GB"/>
-        </w:rPr>
-        <w:t xml:space="preserve"> function - Updated to “</w:t>
-      </w:r>
-      <w:proofErr w:type="spellStart"/>
-      <w:r>
-        <w:rPr>
-          <w:lang w:val="en-GB"/>
-        </w:rPr>
-        <w:t>Player.cs</w:t>
-      </w:r>
-      <w:proofErr w:type="spellEnd"/>
-      <w:r>
-        <w:rPr>
-          <w:lang w:val="en-GB"/>
-        </w:rPr>
-        <w:t xml:space="preserve"> Jump()” - </w:t>
+        <w:t>In “PlayerMvt.cs” in the “Jump()”</w:t>
+      </w:r>
+      <w:r>
+        <w:rPr>
+          <w:lang w:val="en-GB"/>
+        </w:rPr>
+        <w:t xml:space="preserve"> function - Updated to “Player.cs Jump()” - </w:t>
       </w:r>
       <w:r>
         <w:rPr>
@@ -23557,7 +19951,7 @@
                     <pic:cNvPicPr/>
                   </pic:nvPicPr>
                   <pic:blipFill>
-                    <a:blip r:embed="rId165"/>
+                    <a:blip r:embed="rId167"/>
                     <a:stretch>
                       <a:fillRect/>
                     </a:stretch>
@@ -23638,7 +20032,7 @@
                     <pic:cNvPicPr/>
                   </pic:nvPicPr>
                   <pic:blipFill>
-                    <a:blip r:embed="rId166"/>
+                    <a:blip r:embed="rId168"/>
                     <a:stretch>
                       <a:fillRect/>
                     </a:stretch>
@@ -23925,7 +20319,7 @@
                     <pic:cNvPicPr/>
                   </pic:nvPicPr>
                   <pic:blipFill>
-                    <a:blip r:embed="rId167"/>
+                    <a:blip r:embed="rId169"/>
                     <a:stretch>
                       <a:fillRect/>
                     </a:stretch>
@@ -24029,7 +20423,7 @@
                     <pic:cNvPicPr/>
                   </pic:nvPicPr>
                   <pic:blipFill>
-                    <a:blip r:embed="rId168"/>
+                    <a:blip r:embed="rId170"/>
                     <a:stretch>
                       <a:fillRect/>
                     </a:stretch>
@@ -24145,7 +20539,7 @@
                     <pic:cNvPicPr/>
                   </pic:nvPicPr>
                   <pic:blipFill>
-                    <a:blip r:embed="rId169"/>
+                    <a:blip r:embed="rId171"/>
                     <a:stretch>
                       <a:fillRect/>
                     </a:stretch>
@@ -24231,7 +20625,7 @@
                     <pic:cNvPicPr/>
                   </pic:nvPicPr>
                   <pic:blipFill>
-                    <a:blip r:embed="rId170"/>
+                    <a:blip r:embed="rId172"/>
                     <a:stretch>
                       <a:fillRect/>
                     </a:stretch>
@@ -24367,7 +20761,7 @@
                     <pic:cNvPicPr/>
                   </pic:nvPicPr>
                   <pic:blipFill>
-                    <a:blip r:embed="rId171"/>
+                    <a:blip r:embed="rId173"/>
                     <a:stretch>
                       <a:fillRect/>
                     </a:stretch>
@@ -24520,7 +20914,7 @@
                     <pic:cNvPicPr/>
                   </pic:nvPicPr>
                   <pic:blipFill>
-                    <a:blip r:embed="rId172"/>
+                    <a:blip r:embed="rId174"/>
                     <a:stretch>
                       <a:fillRect/>
                     </a:stretch>
@@ -24756,7 +21150,7 @@
                     <pic:cNvPicPr/>
                   </pic:nvPicPr>
                   <pic:blipFill>
-                    <a:blip r:embed="rId173"/>
+                    <a:blip r:embed="rId175"/>
                     <a:stretch>
                       <a:fillRect/>
                     </a:stretch>
@@ -24817,7 +21211,7 @@
                     <pic:cNvPicPr/>
                   </pic:nvPicPr>
                   <pic:blipFill>
-                    <a:blip r:embed="rId174"/>
+                    <a:blip r:embed="rId176"/>
                     <a:stretch>
                       <a:fillRect/>
                     </a:stretch>
